--- a/doc/guides/HPC_User_Guide.docx
+++ b/doc/guides/HPC_User_Guide.docx
@@ -159,7 +159,7 @@
           <w:sz w:val="24"/>
           <w:szCs w:val="24"/>
         </w:rPr>
-        <w:t>11</w:t>
+        <w:t>1</w:t>
       </w:r>
       <w:r>
         <w:rPr>
@@ -168,7 +168,7 @@
           <w:sz w:val="24"/>
           <w:szCs w:val="24"/>
         </w:rPr>
-        <w:t>/</w:t>
+        <w:t>2</w:t>
       </w:r>
       <w:r>
         <w:rPr>
@@ -177,7 +177,16 @@
           <w:sz w:val="24"/>
           <w:szCs w:val="24"/>
         </w:rPr>
-        <w:t>07</w:t>
+        <w:t>/</w:t>
+      </w:r>
+      <w:r>
+        <w:rPr>
+          <w:rFonts w:ascii="Arial" w:hAnsi="Arial" w:cs="Arial"/>
+          <w:i/>
+          <w:sz w:val="24"/>
+          <w:szCs w:val="24"/>
+        </w:rPr>
+        <w:t>12</w:t>
       </w:r>
       <w:r>
         <w:rPr>
@@ -281,8 +290,8 @@
       </w:tblPr>
       <w:tblGrid>
         <w:gridCol w:w="1094"/>
-        <w:gridCol w:w="1710"/>
-        <w:gridCol w:w="1151"/>
+        <w:gridCol w:w="1601"/>
+        <w:gridCol w:w="1260"/>
         <w:gridCol w:w="1337"/>
         <w:gridCol w:w="1202"/>
         <w:gridCol w:w="2808"/>
@@ -333,7 +342,7 @@
         </w:tc>
         <w:tc>
           <w:tcPr>
-            <w:tcW w:w="1710" w:type="dxa"/>
+            <w:tcW w:w="1601" w:type="dxa"/>
             <w:shd w:val="clear" w:color="auto" w:fill="D9D9D9"/>
           </w:tcPr>
           <w:p>
@@ -385,7 +394,7 @@
         </w:tc>
         <w:tc>
           <w:tcPr>
-            <w:tcW w:w="1151" w:type="dxa"/>
+            <w:tcW w:w="1260" w:type="dxa"/>
             <w:shd w:val="clear" w:color="auto" w:fill="D9D9D9"/>
           </w:tcPr>
           <w:p>
@@ -610,7 +619,7 @@
         </w:tc>
         <w:tc>
           <w:tcPr>
-            <w:tcW w:w="1710" w:type="dxa"/>
+            <w:tcW w:w="1601" w:type="dxa"/>
           </w:tcPr>
           <w:p>
             <w:pPr>
@@ -633,7 +642,7 @@
         </w:tc>
         <w:tc>
           <w:tcPr>
-            <w:tcW w:w="1151" w:type="dxa"/>
+            <w:tcW w:w="1260" w:type="dxa"/>
           </w:tcPr>
           <w:p>
             <w:pPr>
@@ -740,7 +749,7 @@
         </w:tc>
         <w:tc>
           <w:tcPr>
-            <w:tcW w:w="1710" w:type="dxa"/>
+            <w:tcW w:w="1601" w:type="dxa"/>
           </w:tcPr>
           <w:p>
             <w:pPr>
@@ -751,29 +760,35 @@
                 <w:szCs w:val="24"/>
               </w:rPr>
             </w:pPr>
-            <w:proofErr w:type="spellStart"/>
             <w:r>
               <w:rPr>
                 <w:rFonts w:cs="Arial"/>
                 <w:sz w:val="24"/>
                 <w:szCs w:val="24"/>
               </w:rPr>
-              <w:t>Zhnegwu</w:t>
-            </w:r>
-            <w:proofErr w:type="spellEnd"/>
+              <w:t>Zhe</w:t>
+            </w:r>
             <w:r>
               <w:rPr>
                 <w:rFonts w:cs="Arial"/>
                 <w:sz w:val="24"/>
                 <w:szCs w:val="24"/>
               </w:rPr>
-              <w:t xml:space="preserve"> Lu</w:t>
+              <w:t>n</w:t>
+            </w:r>
+            <w:r>
+              <w:rPr>
+                <w:rFonts w:cs="Arial"/>
+                <w:sz w:val="24"/>
+                <w:szCs w:val="24"/>
+              </w:rPr>
+              <w:t>gwu Lu</w:t>
             </w:r>
           </w:p>
         </w:tc>
         <w:tc>
           <w:tcPr>
-            <w:tcW w:w="1151" w:type="dxa"/>
+            <w:tcW w:w="1260" w:type="dxa"/>
           </w:tcPr>
           <w:p>
             <w:pPr>
@@ -881,7 +896,7 @@
         </w:tc>
         <w:tc>
           <w:tcPr>
-            <w:tcW w:w="1710" w:type="dxa"/>
+            <w:tcW w:w="1601" w:type="dxa"/>
           </w:tcPr>
           <w:p>
             <w:pPr>
@@ -904,7 +919,7 @@
         </w:tc>
         <w:tc>
           <w:tcPr>
-            <w:tcW w:w="1151" w:type="dxa"/>
+            <w:tcW w:w="1260" w:type="dxa"/>
           </w:tcPr>
           <w:p>
             <w:pPr>
@@ -1012,7 +1027,7 @@
         </w:tc>
         <w:tc>
           <w:tcPr>
-            <w:tcW w:w="1710" w:type="dxa"/>
+            <w:tcW w:w="1601" w:type="dxa"/>
           </w:tcPr>
           <w:p>
             <w:pPr>
@@ -1035,7 +1050,7 @@
         </w:tc>
         <w:tc>
           <w:tcPr>
-            <w:tcW w:w="1151" w:type="dxa"/>
+            <w:tcW w:w="1260" w:type="dxa"/>
           </w:tcPr>
           <w:p>
             <w:pPr>
@@ -1151,7 +1166,7 @@
         </w:tc>
         <w:tc>
           <w:tcPr>
-            <w:tcW w:w="1710" w:type="dxa"/>
+            <w:tcW w:w="1601" w:type="dxa"/>
           </w:tcPr>
           <w:p>
             <w:pPr>
@@ -1174,7 +1189,7 @@
         </w:tc>
         <w:tc>
           <w:tcPr>
-            <w:tcW w:w="1151" w:type="dxa"/>
+            <w:tcW w:w="1260" w:type="dxa"/>
           </w:tcPr>
           <w:p>
             <w:pPr>
@@ -1282,7 +1297,7 @@
         </w:tc>
         <w:tc>
           <w:tcPr>
-            <w:tcW w:w="1710" w:type="dxa"/>
+            <w:tcW w:w="1601" w:type="dxa"/>
           </w:tcPr>
           <w:p>
             <w:pPr>
@@ -1305,7 +1320,7 @@
         </w:tc>
         <w:tc>
           <w:tcPr>
-            <w:tcW w:w="1151" w:type="dxa"/>
+            <w:tcW w:w="1260" w:type="dxa"/>
           </w:tcPr>
           <w:p>
             <w:pPr>
@@ -1429,7 +1444,7 @@
         </w:tc>
         <w:tc>
           <w:tcPr>
-            <w:tcW w:w="1710" w:type="dxa"/>
+            <w:tcW w:w="1601" w:type="dxa"/>
           </w:tcPr>
           <w:p>
             <w:pPr>
@@ -1452,7 +1467,7 @@
         </w:tc>
         <w:tc>
           <w:tcPr>
-            <w:tcW w:w="1151" w:type="dxa"/>
+            <w:tcW w:w="1260" w:type="dxa"/>
           </w:tcPr>
           <w:p>
             <w:pPr>
@@ -1560,7 +1575,7 @@
         </w:tc>
         <w:tc>
           <w:tcPr>
-            <w:tcW w:w="1710" w:type="dxa"/>
+            <w:tcW w:w="1601" w:type="dxa"/>
           </w:tcPr>
           <w:p>
             <w:pPr>
@@ -1583,7 +1598,7 @@
         </w:tc>
         <w:tc>
           <w:tcPr>
-            <w:tcW w:w="1151" w:type="dxa"/>
+            <w:tcW w:w="1260" w:type="dxa"/>
           </w:tcPr>
           <w:p>
             <w:pPr>
@@ -1691,7 +1706,7 @@
         </w:tc>
         <w:tc>
           <w:tcPr>
-            <w:tcW w:w="1710" w:type="dxa"/>
+            <w:tcW w:w="1601" w:type="dxa"/>
           </w:tcPr>
           <w:p>
             <w:pPr>
@@ -1714,7 +1729,7 @@
         </w:tc>
         <w:tc>
           <w:tcPr>
-            <w:tcW w:w="1151" w:type="dxa"/>
+            <w:tcW w:w="1260" w:type="dxa"/>
           </w:tcPr>
           <w:p>
             <w:pPr>
@@ -1822,7 +1837,7 @@
         </w:tc>
         <w:tc>
           <w:tcPr>
-            <w:tcW w:w="1710" w:type="dxa"/>
+            <w:tcW w:w="1601" w:type="dxa"/>
           </w:tcPr>
           <w:p>
             <w:pPr>
@@ -1845,7 +1860,7 @@
         </w:tc>
         <w:tc>
           <w:tcPr>
-            <w:tcW w:w="1151" w:type="dxa"/>
+            <w:tcW w:w="1260" w:type="dxa"/>
           </w:tcPr>
           <w:p>
             <w:pPr>
@@ -1935,6 +1950,680 @@
                 <w:szCs w:val="24"/>
               </w:rPr>
               <w:t>ext</w:t>
+            </w:r>
+          </w:p>
+        </w:tc>
+      </w:tr>
+      <w:tr>
+        <w:trPr>
+          <w:trHeight w:val="260"/>
+        </w:trPr>
+        <w:tc>
+          <w:tcPr>
+            <w:tcW w:w="1094" w:type="dxa"/>
+          </w:tcPr>
+          <w:p>
+            <w:pPr>
+              <w:pStyle w:val="Tabletext"/>
+              <w:jc w:val="right"/>
+              <w:rPr>
+                <w:rFonts w:cs="Arial"/>
+                <w:sz w:val="24"/>
+                <w:szCs w:val="24"/>
+              </w:rPr>
+            </w:pPr>
+            <w:r>
+              <w:rPr>
+                <w:rFonts w:cs="Arial"/>
+                <w:sz w:val="24"/>
+                <w:szCs w:val="24"/>
+              </w:rPr>
+              <w:t>1</w:t>
+            </w:r>
+            <w:r>
+              <w:rPr>
+                <w:rFonts w:cs="Arial"/>
+                <w:sz w:val="24"/>
+                <w:szCs w:val="24"/>
+              </w:rPr>
+              <w:t>.</w:t>
+            </w:r>
+            <w:r>
+              <w:rPr>
+                <w:rFonts w:cs="Arial"/>
+                <w:sz w:val="24"/>
+                <w:szCs w:val="24"/>
+              </w:rPr>
+              <w:t>0</w:t>
+            </w:r>
+          </w:p>
+        </w:tc>
+        <w:tc>
+          <w:tcPr>
+            <w:tcW w:w="1601" w:type="dxa"/>
+          </w:tcPr>
+          <w:p>
+            <w:pPr>
+              <w:pStyle w:val="Tabletext"/>
+              <w:rPr>
+                <w:rFonts w:cs="Arial"/>
+                <w:sz w:val="24"/>
+                <w:szCs w:val="24"/>
+              </w:rPr>
+            </w:pPr>
+            <w:r>
+              <w:rPr>
+                <w:rFonts w:cs="Arial"/>
+                <w:sz w:val="24"/>
+                <w:szCs w:val="24"/>
+              </w:rPr>
+              <w:t>George Zaki</w:t>
+            </w:r>
+          </w:p>
+        </w:tc>
+        <w:tc>
+          <w:tcPr>
+            <w:tcW w:w="1260" w:type="dxa"/>
+          </w:tcPr>
+          <w:p>
+            <w:pPr>
+              <w:pStyle w:val="Tabletext"/>
+              <w:rPr>
+                <w:rFonts w:cs="Arial"/>
+                <w:sz w:val="24"/>
+                <w:szCs w:val="24"/>
+              </w:rPr>
+            </w:pPr>
+            <w:r>
+              <w:rPr>
+                <w:rFonts w:cs="Arial"/>
+                <w:sz w:val="24"/>
+                <w:szCs w:val="24"/>
+              </w:rPr>
+              <w:t>11/22/2016</w:t>
+            </w:r>
+          </w:p>
+        </w:tc>
+        <w:tc>
+          <w:tcPr>
+            <w:tcW w:w="1337" w:type="dxa"/>
+          </w:tcPr>
+          <w:p>
+            <w:pPr>
+              <w:pStyle w:val="Tabletext"/>
+              <w:jc w:val="center"/>
+              <w:rPr>
+                <w:rFonts w:cs="Arial"/>
+                <w:sz w:val="24"/>
+                <w:szCs w:val="24"/>
+              </w:rPr>
+            </w:pPr>
+          </w:p>
+        </w:tc>
+        <w:tc>
+          <w:tcPr>
+            <w:tcW w:w="1202" w:type="dxa"/>
+          </w:tcPr>
+          <w:p>
+            <w:pPr>
+              <w:pStyle w:val="Tabletext"/>
+              <w:jc w:val="center"/>
+              <w:rPr>
+                <w:rFonts w:cs="Arial"/>
+                <w:sz w:val="24"/>
+                <w:szCs w:val="24"/>
+              </w:rPr>
+            </w:pPr>
+          </w:p>
+        </w:tc>
+        <w:tc>
+          <w:tcPr>
+            <w:tcW w:w="2808" w:type="dxa"/>
+          </w:tcPr>
+          <w:p>
+            <w:pPr>
+              <w:pStyle w:val="Tabletext"/>
+              <w:rPr>
+                <w:rFonts w:cs="Arial"/>
+                <w:sz w:val="24"/>
+                <w:szCs w:val="24"/>
+              </w:rPr>
+            </w:pPr>
+            <w:r>
+              <w:rPr>
+                <w:rFonts w:cs="Arial"/>
+                <w:sz w:val="24"/>
+                <w:szCs w:val="24"/>
+              </w:rPr>
+              <w:t>Edited the hierarchical search documentation and curl commands</w:t>
+            </w:r>
+          </w:p>
+        </w:tc>
+      </w:tr>
+      <w:tr>
+        <w:trPr>
+          <w:trHeight w:val="260"/>
+        </w:trPr>
+        <w:tc>
+          <w:tcPr>
+            <w:tcW w:w="1094" w:type="dxa"/>
+          </w:tcPr>
+          <w:p>
+            <w:pPr>
+              <w:pStyle w:val="Tabletext"/>
+              <w:jc w:val="right"/>
+              <w:rPr>
+                <w:rFonts w:cs="Arial"/>
+                <w:sz w:val="24"/>
+                <w:szCs w:val="24"/>
+              </w:rPr>
+            </w:pPr>
+            <w:r>
+              <w:rPr>
+                <w:rFonts w:cs="Arial"/>
+                <w:sz w:val="24"/>
+                <w:szCs w:val="24"/>
+              </w:rPr>
+              <w:t>1.0</w:t>
+            </w:r>
+          </w:p>
+        </w:tc>
+        <w:tc>
+          <w:tcPr>
+            <w:tcW w:w="1601" w:type="dxa"/>
+          </w:tcPr>
+          <w:p>
+            <w:pPr>
+              <w:pStyle w:val="Tabletext"/>
+              <w:rPr>
+                <w:rFonts w:cs="Arial"/>
+                <w:sz w:val="24"/>
+                <w:szCs w:val="24"/>
+              </w:rPr>
+            </w:pPr>
+            <w:r>
+              <w:rPr>
+                <w:rFonts w:cs="Arial"/>
+                <w:sz w:val="24"/>
+                <w:szCs w:val="24"/>
+              </w:rPr>
+              <w:t>Zhengwu Lu</w:t>
+            </w:r>
+          </w:p>
+        </w:tc>
+        <w:tc>
+          <w:tcPr>
+            <w:tcW w:w="1260" w:type="dxa"/>
+          </w:tcPr>
+          <w:p>
+            <w:pPr>
+              <w:pStyle w:val="Tabletext"/>
+              <w:rPr>
+                <w:rFonts w:cs="Arial"/>
+                <w:sz w:val="24"/>
+                <w:szCs w:val="24"/>
+              </w:rPr>
+            </w:pPr>
+            <w:r>
+              <w:rPr>
+                <w:rFonts w:cs="Arial"/>
+                <w:sz w:val="24"/>
+                <w:szCs w:val="24"/>
+              </w:rPr>
+              <w:t>11/23/2016</w:t>
+            </w:r>
+          </w:p>
+        </w:tc>
+        <w:tc>
+          <w:tcPr>
+            <w:tcW w:w="1337" w:type="dxa"/>
+          </w:tcPr>
+          <w:p>
+            <w:pPr>
+              <w:pStyle w:val="Tabletext"/>
+              <w:jc w:val="center"/>
+              <w:rPr>
+                <w:rFonts w:cs="Arial"/>
+                <w:sz w:val="24"/>
+                <w:szCs w:val="24"/>
+              </w:rPr>
+            </w:pPr>
+          </w:p>
+        </w:tc>
+        <w:tc>
+          <w:tcPr>
+            <w:tcW w:w="1202" w:type="dxa"/>
+          </w:tcPr>
+          <w:p>
+            <w:pPr>
+              <w:pStyle w:val="Tabletext"/>
+              <w:jc w:val="center"/>
+              <w:rPr>
+                <w:rFonts w:cs="Arial"/>
+                <w:sz w:val="24"/>
+                <w:szCs w:val="24"/>
+              </w:rPr>
+            </w:pPr>
+          </w:p>
+        </w:tc>
+        <w:tc>
+          <w:tcPr>
+            <w:tcW w:w="2808" w:type="dxa"/>
+          </w:tcPr>
+          <w:p>
+            <w:pPr>
+              <w:pStyle w:val="Tabletext"/>
+              <w:rPr>
+                <w:rFonts w:cs="Arial"/>
+                <w:sz w:val="24"/>
+                <w:szCs w:val="24"/>
+              </w:rPr>
+            </w:pPr>
+            <w:r>
+              <w:rPr>
+                <w:rFonts w:cs="Arial"/>
+                <w:sz w:val="24"/>
+                <w:szCs w:val="24"/>
+              </w:rPr>
+              <w:t>Review and revise hierarchical search note on collections search</w:t>
+            </w:r>
+            <w:r>
+              <w:rPr>
+                <w:rFonts w:cs="Arial"/>
+                <w:sz w:val="24"/>
+                <w:szCs w:val="24"/>
+              </w:rPr>
+              <w:t xml:space="preserve"> and overall minor editing</w:t>
+            </w:r>
+          </w:p>
+        </w:tc>
+      </w:tr>
+      <w:tr>
+        <w:trPr>
+          <w:trHeight w:val="260"/>
+        </w:trPr>
+        <w:tc>
+          <w:tcPr>
+            <w:tcW w:w="1094" w:type="dxa"/>
+          </w:tcPr>
+          <w:p>
+            <w:pPr>
+              <w:pStyle w:val="Tabletext"/>
+              <w:jc w:val="right"/>
+              <w:rPr>
+                <w:rFonts w:cs="Arial"/>
+                <w:sz w:val="24"/>
+                <w:szCs w:val="24"/>
+              </w:rPr>
+            </w:pPr>
+            <w:r>
+              <w:rPr>
+                <w:rFonts w:cs="Arial"/>
+                <w:sz w:val="24"/>
+                <w:szCs w:val="24"/>
+              </w:rPr>
+              <w:t>1.0</w:t>
+            </w:r>
+          </w:p>
+        </w:tc>
+        <w:tc>
+          <w:tcPr>
+            <w:tcW w:w="1601" w:type="dxa"/>
+          </w:tcPr>
+          <w:p>
+            <w:pPr>
+              <w:pStyle w:val="Tabletext"/>
+              <w:rPr>
+                <w:rFonts w:cs="Arial"/>
+                <w:sz w:val="24"/>
+                <w:szCs w:val="24"/>
+              </w:rPr>
+            </w:pPr>
+            <w:r>
+              <w:rPr>
+                <w:rFonts w:cs="Arial"/>
+                <w:sz w:val="24"/>
+                <w:szCs w:val="24"/>
+              </w:rPr>
+              <w:t>Zhengwu Lu</w:t>
+            </w:r>
+          </w:p>
+        </w:tc>
+        <w:tc>
+          <w:tcPr>
+            <w:tcW w:w="1260" w:type="dxa"/>
+          </w:tcPr>
+          <w:p>
+            <w:pPr>
+              <w:pStyle w:val="Tabletext"/>
+              <w:rPr>
+                <w:rFonts w:cs="Arial"/>
+                <w:sz w:val="24"/>
+                <w:szCs w:val="24"/>
+              </w:rPr>
+            </w:pPr>
+            <w:r>
+              <w:rPr>
+                <w:rFonts w:cs="Arial"/>
+                <w:sz w:val="24"/>
+                <w:szCs w:val="24"/>
+              </w:rPr>
+              <w:t>12/07/2016</w:t>
+            </w:r>
+          </w:p>
+        </w:tc>
+        <w:tc>
+          <w:tcPr>
+            <w:tcW w:w="1337" w:type="dxa"/>
+          </w:tcPr>
+          <w:p>
+            <w:pPr>
+              <w:pStyle w:val="Tabletext"/>
+              <w:jc w:val="center"/>
+              <w:rPr>
+                <w:rFonts w:cs="Arial"/>
+                <w:sz w:val="24"/>
+                <w:szCs w:val="24"/>
+              </w:rPr>
+            </w:pPr>
+          </w:p>
+        </w:tc>
+        <w:tc>
+          <w:tcPr>
+            <w:tcW w:w="1202" w:type="dxa"/>
+          </w:tcPr>
+          <w:p>
+            <w:pPr>
+              <w:pStyle w:val="Tabletext"/>
+              <w:jc w:val="center"/>
+              <w:rPr>
+                <w:rFonts w:cs="Arial"/>
+                <w:sz w:val="24"/>
+                <w:szCs w:val="24"/>
+              </w:rPr>
+            </w:pPr>
+          </w:p>
+        </w:tc>
+        <w:tc>
+          <w:tcPr>
+            <w:tcW w:w="2808" w:type="dxa"/>
+          </w:tcPr>
+          <w:p>
+            <w:pPr>
+              <w:pStyle w:val="Tabletext"/>
+              <w:rPr>
+                <w:rFonts w:cs="Arial"/>
+                <w:sz w:val="24"/>
+                <w:szCs w:val="24"/>
+              </w:rPr>
+            </w:pPr>
+            <w:r>
+              <w:rPr>
+                <w:rFonts w:cs="Arial"/>
+                <w:sz w:val="24"/>
+                <w:szCs w:val="24"/>
+              </w:rPr>
+              <w:t xml:space="preserve">Revise hierarchical search default and expected implementation behavior </w:t>
+            </w:r>
+          </w:p>
+        </w:tc>
+      </w:tr>
+      <w:tr>
+        <w:trPr>
+          <w:trHeight w:val="260"/>
+        </w:trPr>
+        <w:tc>
+          <w:tcPr>
+            <w:tcW w:w="1094" w:type="dxa"/>
+          </w:tcPr>
+          <w:p>
+            <w:pPr>
+              <w:pStyle w:val="Tabletext"/>
+              <w:jc w:val="right"/>
+              <w:rPr>
+                <w:rFonts w:cs="Arial"/>
+                <w:sz w:val="24"/>
+                <w:szCs w:val="24"/>
+              </w:rPr>
+            </w:pPr>
+            <w:r>
+              <w:rPr>
+                <w:rFonts w:cs="Arial"/>
+                <w:sz w:val="24"/>
+                <w:szCs w:val="24"/>
+              </w:rPr>
+              <w:t>1.0</w:t>
+            </w:r>
+          </w:p>
+        </w:tc>
+        <w:tc>
+          <w:tcPr>
+            <w:tcW w:w="1601" w:type="dxa"/>
+          </w:tcPr>
+          <w:p>
+            <w:pPr>
+              <w:pStyle w:val="Tabletext"/>
+              <w:rPr>
+                <w:rFonts w:cs="Arial"/>
+                <w:sz w:val="24"/>
+                <w:szCs w:val="24"/>
+              </w:rPr>
+            </w:pPr>
+            <w:r>
+              <w:rPr>
+                <w:rFonts w:cs="Arial"/>
+                <w:sz w:val="24"/>
+                <w:szCs w:val="24"/>
+              </w:rPr>
+              <w:t>Zhengwu Lu</w:t>
+            </w:r>
+          </w:p>
+        </w:tc>
+        <w:tc>
+          <w:tcPr>
+            <w:tcW w:w="1260" w:type="dxa"/>
+          </w:tcPr>
+          <w:p>
+            <w:pPr>
+              <w:pStyle w:val="Tabletext"/>
+              <w:rPr>
+                <w:rFonts w:cs="Arial"/>
+                <w:sz w:val="24"/>
+                <w:szCs w:val="24"/>
+              </w:rPr>
+            </w:pPr>
+            <w:r>
+              <w:rPr>
+                <w:rFonts w:cs="Arial"/>
+                <w:sz w:val="24"/>
+                <w:szCs w:val="24"/>
+              </w:rPr>
+              <w:t>12/12/2016</w:t>
+            </w:r>
+          </w:p>
+        </w:tc>
+        <w:tc>
+          <w:tcPr>
+            <w:tcW w:w="1337" w:type="dxa"/>
+          </w:tcPr>
+          <w:p>
+            <w:pPr>
+              <w:pStyle w:val="Tabletext"/>
+              <w:jc w:val="center"/>
+              <w:rPr>
+                <w:rFonts w:cs="Arial"/>
+                <w:sz w:val="24"/>
+                <w:szCs w:val="24"/>
+              </w:rPr>
+            </w:pPr>
+          </w:p>
+        </w:tc>
+        <w:tc>
+          <w:tcPr>
+            <w:tcW w:w="1202" w:type="dxa"/>
+          </w:tcPr>
+          <w:p>
+            <w:pPr>
+              <w:pStyle w:val="Tabletext"/>
+              <w:jc w:val="center"/>
+              <w:rPr>
+                <w:rFonts w:cs="Arial"/>
+                <w:sz w:val="24"/>
+                <w:szCs w:val="24"/>
+              </w:rPr>
+            </w:pPr>
+          </w:p>
+        </w:tc>
+        <w:tc>
+          <w:tcPr>
+            <w:tcW w:w="2808" w:type="dxa"/>
+          </w:tcPr>
+          <w:p>
+            <w:pPr>
+              <w:pStyle w:val="Tabletext"/>
+              <w:rPr>
+                <w:rFonts w:cs="Arial"/>
+                <w:sz w:val="24"/>
+                <w:szCs w:val="24"/>
+              </w:rPr>
+            </w:pPr>
+            <w:r>
+              <w:rPr>
+                <w:rFonts w:cs="Arial"/>
+                <w:sz w:val="24"/>
+                <w:szCs w:val="24"/>
+              </w:rPr>
+              <w:t>Remove simple search as it is included in the general compound search implementation</w:t>
+            </w:r>
+          </w:p>
+        </w:tc>
+      </w:tr>
+      <w:tr>
+        <w:trPr>
+          <w:trHeight w:val="260"/>
+        </w:trPr>
+        <w:tc>
+          <w:tcPr>
+            <w:tcW w:w="1094" w:type="dxa"/>
+          </w:tcPr>
+          <w:p>
+            <w:pPr>
+              <w:pStyle w:val="Tabletext"/>
+              <w:jc w:val="right"/>
+              <w:rPr>
+                <w:rFonts w:cs="Arial"/>
+                <w:sz w:val="24"/>
+                <w:szCs w:val="24"/>
+              </w:rPr>
+            </w:pPr>
+            <w:r>
+              <w:rPr>
+                <w:rFonts w:cs="Arial"/>
+                <w:sz w:val="24"/>
+                <w:szCs w:val="24"/>
+              </w:rPr>
+              <w:t>1.0</w:t>
+            </w:r>
+          </w:p>
+        </w:tc>
+        <w:tc>
+          <w:tcPr>
+            <w:tcW w:w="1601" w:type="dxa"/>
+          </w:tcPr>
+          <w:p>
+            <w:pPr>
+              <w:pStyle w:val="Tabletext"/>
+              <w:rPr>
+                <w:rFonts w:cs="Arial"/>
+                <w:sz w:val="24"/>
+                <w:szCs w:val="24"/>
+              </w:rPr>
+            </w:pPr>
+            <w:r>
+              <w:rPr>
+                <w:rFonts w:cs="Arial"/>
+                <w:sz w:val="24"/>
+                <w:szCs w:val="24"/>
+              </w:rPr>
+              <w:t>Prasad Konka</w:t>
+            </w:r>
+          </w:p>
+        </w:tc>
+        <w:tc>
+          <w:tcPr>
+            <w:tcW w:w="1260" w:type="dxa"/>
+          </w:tcPr>
+          <w:p>
+            <w:pPr>
+              <w:pStyle w:val="Tabletext"/>
+              <w:rPr>
+                <w:rFonts w:cs="Arial"/>
+                <w:sz w:val="24"/>
+                <w:szCs w:val="24"/>
+              </w:rPr>
+            </w:pPr>
+            <w:r>
+              <w:rPr>
+                <w:rFonts w:cs="Arial"/>
+                <w:sz w:val="24"/>
+                <w:szCs w:val="24"/>
+              </w:rPr>
+              <w:t>12/19/2016</w:t>
+            </w:r>
+          </w:p>
+        </w:tc>
+        <w:tc>
+          <w:tcPr>
+            <w:tcW w:w="1337" w:type="dxa"/>
+          </w:tcPr>
+          <w:p>
+            <w:pPr>
+              <w:pStyle w:val="Tabletext"/>
+              <w:jc w:val="center"/>
+              <w:rPr>
+                <w:rFonts w:cs="Arial"/>
+                <w:sz w:val="24"/>
+                <w:szCs w:val="24"/>
+              </w:rPr>
+            </w:pPr>
+          </w:p>
+        </w:tc>
+        <w:tc>
+          <w:tcPr>
+            <w:tcW w:w="1202" w:type="dxa"/>
+          </w:tcPr>
+          <w:p>
+            <w:pPr>
+              <w:pStyle w:val="Tabletext"/>
+              <w:jc w:val="center"/>
+              <w:rPr>
+                <w:rFonts w:cs="Arial"/>
+                <w:sz w:val="24"/>
+                <w:szCs w:val="24"/>
+              </w:rPr>
+            </w:pPr>
+          </w:p>
+        </w:tc>
+        <w:tc>
+          <w:tcPr>
+            <w:tcW w:w="2808" w:type="dxa"/>
+          </w:tcPr>
+          <w:p>
+            <w:pPr>
+              <w:pStyle w:val="Tabletext"/>
+              <w:rPr>
+                <w:rFonts w:cs="Arial"/>
+                <w:sz w:val="24"/>
+                <w:szCs w:val="24"/>
+              </w:rPr>
+            </w:pPr>
+            <w:r>
+              <w:rPr>
+                <w:rFonts w:cs="Arial"/>
+                <w:sz w:val="24"/>
+                <w:szCs w:val="24"/>
+              </w:rPr>
+              <w:t>Updated server URL</w:t>
             </w:r>
           </w:p>
         </w:tc>
@@ -1991,8 +2680,6 @@
         <w:t>TABLE OF CONTENTS</w:t>
       </w:r>
     </w:p>
-    <w:bookmarkStart w:id="2" w:name="_GoBack"/>
-    <w:bookmarkEnd w:id="2"/>
     <w:p>
       <w:pPr>
         <w:pStyle w:val="TOC1"/>
@@ -2001,8 +2688,7 @@
           <w:b w:val="0"/>
           <w:bCs w:val="0"/>
           <w:caps w:val="0"/>
-          <w:sz w:val="22"/>
-          <w:szCs w:val="22"/>
+          <w:szCs w:val="24"/>
         </w:rPr>
       </w:pPr>
       <w:r>
@@ -2029,7 +2715,7 @@
         </w:rPr>
         <w:fldChar w:fldCharType="separate"/>
       </w:r>
-      <w:hyperlink w:anchor="_Toc466300592" w:history="1">
+      <w:hyperlink w:anchor="_Toc467574395" w:history="1">
         <w:r>
           <w:rPr>
             <w:rStyle w:val="Hyperlink"/>
@@ -2042,8 +2728,7 @@
             <w:b w:val="0"/>
             <w:bCs w:val="0"/>
             <w:caps w:val="0"/>
-            <w:sz w:val="22"/>
-            <w:szCs w:val="22"/>
+            <w:szCs w:val="24"/>
           </w:rPr>
           <w:tab/>
         </w:r>
@@ -2069,7 +2754,7 @@
           <w:rPr>
             <w:webHidden/>
           </w:rPr>
-          <w:instrText xml:space="preserve"> PAGEREF _Toc466300592 \h </w:instrText>
+          <w:instrText xml:space="preserve"> PAGEREF _Toc467574395 \h </w:instrText>
         </w:r>
         <w:r>
           <w:rPr>
@@ -2104,11 +2789,10 @@
           <w:b w:val="0"/>
           <w:bCs w:val="0"/>
           <w:caps w:val="0"/>
-          <w:sz w:val="22"/>
-          <w:szCs w:val="22"/>
-        </w:rPr>
-      </w:pPr>
-      <w:hyperlink w:anchor="_Toc466300593" w:history="1">
+          <w:szCs w:val="24"/>
+        </w:rPr>
+      </w:pPr>
+      <w:hyperlink w:anchor="_Toc467574396" w:history="1">
         <w:r>
           <w:rPr>
             <w:rStyle w:val="Hyperlink"/>
@@ -2121,8 +2805,7 @@
             <w:b w:val="0"/>
             <w:bCs w:val="0"/>
             <w:caps w:val="0"/>
-            <w:sz w:val="22"/>
-            <w:szCs w:val="22"/>
+            <w:szCs w:val="24"/>
           </w:rPr>
           <w:tab/>
         </w:r>
@@ -2148,7 +2831,7 @@
           <w:rPr>
             <w:webHidden/>
           </w:rPr>
-          <w:instrText xml:space="preserve"> PAGEREF _Toc466300593 \h </w:instrText>
+          <w:instrText xml:space="preserve"> PAGEREF _Toc467574396 \h </w:instrText>
         </w:r>
         <w:r>
           <w:rPr>
@@ -2180,11 +2863,9 @@
         <w:pStyle w:val="TOC2"/>
         <w:rPr>
           <w:rFonts w:asciiTheme="minorHAnsi" w:eastAsiaTheme="minorEastAsia" w:hAnsiTheme="minorHAnsi" w:cstheme="minorBidi"/>
-          <w:sz w:val="22"/>
-          <w:szCs w:val="22"/>
-        </w:rPr>
-      </w:pPr>
-      <w:hyperlink w:anchor="_Toc466300594" w:history="1">
+        </w:rPr>
+      </w:pPr>
+      <w:hyperlink w:anchor="_Toc467574397" w:history="1">
         <w:r>
           <w:rPr>
             <w:rStyle w:val="Hyperlink"/>
@@ -2194,8 +2875,6 @@
         <w:r>
           <w:rPr>
             <w:rFonts w:asciiTheme="minorHAnsi" w:eastAsiaTheme="minorEastAsia" w:hAnsiTheme="minorHAnsi" w:cstheme="minorBidi"/>
-            <w:sz w:val="22"/>
-            <w:szCs w:val="22"/>
           </w:rPr>
           <w:tab/>
         </w:r>
@@ -2221,7 +2900,7 @@
           <w:rPr>
             <w:webHidden/>
           </w:rPr>
-          <w:instrText xml:space="preserve"> PAGEREF _Toc466300594 \h </w:instrText>
+          <w:instrText xml:space="preserve"> PAGEREF _Toc467574397 \h </w:instrText>
         </w:r>
         <w:r>
           <w:rPr>
@@ -2253,11 +2932,9 @@
         <w:pStyle w:val="TOC2"/>
         <w:rPr>
           <w:rFonts w:asciiTheme="minorHAnsi" w:eastAsiaTheme="minorEastAsia" w:hAnsiTheme="minorHAnsi" w:cstheme="minorBidi"/>
-          <w:sz w:val="22"/>
-          <w:szCs w:val="22"/>
-        </w:rPr>
-      </w:pPr>
-      <w:hyperlink w:anchor="_Toc466300595" w:history="1">
+        </w:rPr>
+      </w:pPr>
+      <w:hyperlink w:anchor="_Toc467574398" w:history="1">
         <w:r>
           <w:rPr>
             <w:rStyle w:val="Hyperlink"/>
@@ -2267,8 +2944,6 @@
         <w:r>
           <w:rPr>
             <w:rFonts w:asciiTheme="minorHAnsi" w:eastAsiaTheme="minorEastAsia" w:hAnsiTheme="minorHAnsi" w:cstheme="minorBidi"/>
-            <w:sz w:val="22"/>
-            <w:szCs w:val="22"/>
           </w:rPr>
           <w:tab/>
         </w:r>
@@ -2294,7 +2969,7 @@
           <w:rPr>
             <w:webHidden/>
           </w:rPr>
-          <w:instrText xml:space="preserve"> PAGEREF _Toc466300595 \h </w:instrText>
+          <w:instrText xml:space="preserve"> PAGEREF _Toc467574398 \h </w:instrText>
         </w:r>
         <w:r>
           <w:rPr>
@@ -2326,11 +3001,9 @@
         <w:pStyle w:val="TOC2"/>
         <w:rPr>
           <w:rFonts w:asciiTheme="minorHAnsi" w:eastAsiaTheme="minorEastAsia" w:hAnsiTheme="minorHAnsi" w:cstheme="minorBidi"/>
-          <w:sz w:val="22"/>
-          <w:szCs w:val="22"/>
-        </w:rPr>
-      </w:pPr>
-      <w:hyperlink w:anchor="_Toc466300596" w:history="1">
+        </w:rPr>
+      </w:pPr>
+      <w:hyperlink w:anchor="_Toc467574399" w:history="1">
         <w:r>
           <w:rPr>
             <w:rStyle w:val="Hyperlink"/>
@@ -2340,8 +3013,6 @@
         <w:r>
           <w:rPr>
             <w:rFonts w:asciiTheme="minorHAnsi" w:eastAsiaTheme="minorEastAsia" w:hAnsiTheme="minorHAnsi" w:cstheme="minorBidi"/>
-            <w:sz w:val="22"/>
-            <w:szCs w:val="22"/>
           </w:rPr>
           <w:tab/>
         </w:r>
@@ -2367,7 +3038,7 @@
           <w:rPr>
             <w:webHidden/>
           </w:rPr>
-          <w:instrText xml:space="preserve"> PAGEREF _Toc466300596 \h </w:instrText>
+          <w:instrText xml:space="preserve"> PAGEREF _Toc467574399 \h </w:instrText>
         </w:r>
         <w:r>
           <w:rPr>
@@ -2402,11 +3073,10 @@
           <w:b w:val="0"/>
           <w:bCs w:val="0"/>
           <w:caps w:val="0"/>
-          <w:sz w:val="22"/>
-          <w:szCs w:val="22"/>
-        </w:rPr>
-      </w:pPr>
-      <w:hyperlink w:anchor="_Toc466300597" w:history="1">
+          <w:szCs w:val="24"/>
+        </w:rPr>
+      </w:pPr>
+      <w:hyperlink w:anchor="_Toc467574400" w:history="1">
         <w:r>
           <w:rPr>
             <w:rStyle w:val="Hyperlink"/>
@@ -2419,8 +3089,7 @@
             <w:b w:val="0"/>
             <w:bCs w:val="0"/>
             <w:caps w:val="0"/>
-            <w:sz w:val="22"/>
-            <w:szCs w:val="22"/>
+            <w:szCs w:val="24"/>
           </w:rPr>
           <w:tab/>
         </w:r>
@@ -2446,7 +3115,7 @@
           <w:rPr>
             <w:webHidden/>
           </w:rPr>
-          <w:instrText xml:space="preserve"> PAGEREF _Toc466300597 \h </w:instrText>
+          <w:instrText xml:space="preserve"> PAGEREF _Toc467574400 \h </w:instrText>
         </w:r>
         <w:r>
           <w:rPr>
@@ -2478,11 +3147,9 @@
         <w:pStyle w:val="TOC2"/>
         <w:rPr>
           <w:rFonts w:asciiTheme="minorHAnsi" w:eastAsiaTheme="minorEastAsia" w:hAnsiTheme="minorHAnsi" w:cstheme="minorBidi"/>
-          <w:sz w:val="22"/>
-          <w:szCs w:val="22"/>
-        </w:rPr>
-      </w:pPr>
-      <w:hyperlink w:anchor="_Toc466300598" w:history="1">
+        </w:rPr>
+      </w:pPr>
+      <w:hyperlink w:anchor="_Toc467574401" w:history="1">
         <w:r>
           <w:rPr>
             <w:rStyle w:val="Hyperlink"/>
@@ -2492,8 +3159,6 @@
         <w:r>
           <w:rPr>
             <w:rFonts w:asciiTheme="minorHAnsi" w:eastAsiaTheme="minorEastAsia" w:hAnsiTheme="minorHAnsi" w:cstheme="minorBidi"/>
-            <w:sz w:val="22"/>
-            <w:szCs w:val="22"/>
           </w:rPr>
           <w:tab/>
         </w:r>
@@ -2519,7 +3184,7 @@
           <w:rPr>
             <w:webHidden/>
           </w:rPr>
-          <w:instrText xml:space="preserve"> PAGEREF _Toc466300598 \h </w:instrText>
+          <w:instrText xml:space="preserve"> PAGEREF _Toc467574401 \h </w:instrText>
         </w:r>
         <w:r>
           <w:rPr>
@@ -2551,11 +3216,9 @@
         <w:pStyle w:val="TOC2"/>
         <w:rPr>
           <w:rFonts w:asciiTheme="minorHAnsi" w:eastAsiaTheme="minorEastAsia" w:hAnsiTheme="minorHAnsi" w:cstheme="minorBidi"/>
-          <w:sz w:val="22"/>
-          <w:szCs w:val="22"/>
-        </w:rPr>
-      </w:pPr>
-      <w:hyperlink w:anchor="_Toc466300599" w:history="1">
+        </w:rPr>
+      </w:pPr>
+      <w:hyperlink w:anchor="_Toc467574402" w:history="1">
         <w:r>
           <w:rPr>
             <w:rStyle w:val="Hyperlink"/>
@@ -2565,8 +3228,6 @@
         <w:r>
           <w:rPr>
             <w:rFonts w:asciiTheme="minorHAnsi" w:eastAsiaTheme="minorEastAsia" w:hAnsiTheme="minorHAnsi" w:cstheme="minorBidi"/>
-            <w:sz w:val="22"/>
-            <w:szCs w:val="22"/>
           </w:rPr>
           <w:tab/>
         </w:r>
@@ -2592,7 +3253,7 @@
           <w:rPr>
             <w:webHidden/>
           </w:rPr>
-          <w:instrText xml:space="preserve"> PAGEREF _Toc466300599 \h </w:instrText>
+          <w:instrText xml:space="preserve"> PAGEREF _Toc467574402 \h </w:instrText>
         </w:r>
         <w:r>
           <w:rPr>
@@ -2624,11 +3285,9 @@
         <w:pStyle w:val="TOC2"/>
         <w:rPr>
           <w:rFonts w:asciiTheme="minorHAnsi" w:eastAsiaTheme="minorEastAsia" w:hAnsiTheme="minorHAnsi" w:cstheme="minorBidi"/>
-          <w:sz w:val="22"/>
-          <w:szCs w:val="22"/>
-        </w:rPr>
-      </w:pPr>
-      <w:hyperlink w:anchor="_Toc466300600" w:history="1">
+        </w:rPr>
+      </w:pPr>
+      <w:hyperlink w:anchor="_Toc467574403" w:history="1">
         <w:r>
           <w:rPr>
             <w:rStyle w:val="Hyperlink"/>
@@ -2638,8 +3297,6 @@
         <w:r>
           <w:rPr>
             <w:rFonts w:asciiTheme="minorHAnsi" w:eastAsiaTheme="minorEastAsia" w:hAnsiTheme="minorHAnsi" w:cstheme="minorBidi"/>
-            <w:sz w:val="22"/>
-            <w:szCs w:val="22"/>
           </w:rPr>
           <w:tab/>
         </w:r>
@@ -2665,7 +3322,7 @@
           <w:rPr>
             <w:webHidden/>
           </w:rPr>
-          <w:instrText xml:space="preserve"> PAGEREF _Toc466300600 \h </w:instrText>
+          <w:instrText xml:space="preserve"> PAGEREF _Toc467574403 \h </w:instrText>
         </w:r>
         <w:r>
           <w:rPr>
@@ -2697,11 +3354,9 @@
         <w:pStyle w:val="TOC3"/>
         <w:rPr>
           <w:rFonts w:asciiTheme="minorHAnsi" w:eastAsiaTheme="minorEastAsia" w:hAnsiTheme="minorHAnsi" w:cstheme="minorBidi"/>
-          <w:sz w:val="22"/>
-          <w:szCs w:val="22"/>
-        </w:rPr>
-      </w:pPr>
-      <w:hyperlink w:anchor="_Toc466300601" w:history="1">
+        </w:rPr>
+      </w:pPr>
+      <w:hyperlink w:anchor="_Toc467574404" w:history="1">
         <w:r>
           <w:rPr>
             <w:rStyle w:val="Hyperlink"/>
@@ -2711,8 +3366,6 @@
         <w:r>
           <w:rPr>
             <w:rFonts w:asciiTheme="minorHAnsi" w:eastAsiaTheme="minorEastAsia" w:hAnsiTheme="minorHAnsi" w:cstheme="minorBidi"/>
-            <w:sz w:val="22"/>
-            <w:szCs w:val="22"/>
           </w:rPr>
           <w:tab/>
         </w:r>
@@ -2738,7 +3391,7 @@
           <w:rPr>
             <w:webHidden/>
           </w:rPr>
-          <w:instrText xml:space="preserve"> PAGEREF _Toc466300601 \h </w:instrText>
+          <w:instrText xml:space="preserve"> PAGEREF _Toc467574404 \h </w:instrText>
         </w:r>
         <w:r>
           <w:rPr>
@@ -2770,11 +3423,9 @@
         <w:pStyle w:val="TOC3"/>
         <w:rPr>
           <w:rFonts w:asciiTheme="minorHAnsi" w:eastAsiaTheme="minorEastAsia" w:hAnsiTheme="minorHAnsi" w:cstheme="minorBidi"/>
-          <w:sz w:val="22"/>
-          <w:szCs w:val="22"/>
-        </w:rPr>
-      </w:pPr>
-      <w:hyperlink w:anchor="_Toc466300602" w:history="1">
+        </w:rPr>
+      </w:pPr>
+      <w:hyperlink w:anchor="_Toc467574405" w:history="1">
         <w:r>
           <w:rPr>
             <w:rStyle w:val="Hyperlink"/>
@@ -2784,8 +3435,6 @@
         <w:r>
           <w:rPr>
             <w:rFonts w:asciiTheme="minorHAnsi" w:eastAsiaTheme="minorEastAsia" w:hAnsiTheme="minorHAnsi" w:cstheme="minorBidi"/>
-            <w:sz w:val="22"/>
-            <w:szCs w:val="22"/>
           </w:rPr>
           <w:tab/>
         </w:r>
@@ -2811,7 +3460,7 @@
           <w:rPr>
             <w:webHidden/>
           </w:rPr>
-          <w:instrText xml:space="preserve"> PAGEREF _Toc466300602 \h </w:instrText>
+          <w:instrText xml:space="preserve"> PAGEREF _Toc467574405 \h </w:instrText>
         </w:r>
         <w:r>
           <w:rPr>
@@ -2846,11 +3495,10 @@
           <w:b w:val="0"/>
           <w:bCs w:val="0"/>
           <w:caps w:val="0"/>
-          <w:sz w:val="22"/>
-          <w:szCs w:val="22"/>
-        </w:rPr>
-      </w:pPr>
-      <w:hyperlink w:anchor="_Toc466300603" w:history="1">
+          <w:szCs w:val="24"/>
+        </w:rPr>
+      </w:pPr>
+      <w:hyperlink w:anchor="_Toc467574406" w:history="1">
         <w:r>
           <w:rPr>
             <w:rStyle w:val="Hyperlink"/>
@@ -2863,8 +3511,7 @@
             <w:b w:val="0"/>
             <w:bCs w:val="0"/>
             <w:caps w:val="0"/>
-            <w:sz w:val="22"/>
-            <w:szCs w:val="22"/>
+            <w:szCs w:val="24"/>
           </w:rPr>
           <w:tab/>
         </w:r>
@@ -2890,7 +3537,7 @@
           <w:rPr>
             <w:webHidden/>
           </w:rPr>
-          <w:instrText xml:space="preserve"> PAGEREF _Toc466300603 \h </w:instrText>
+          <w:instrText xml:space="preserve"> PAGEREF _Toc467574406 \h </w:instrText>
         </w:r>
         <w:r>
           <w:rPr>
@@ -2922,11 +3569,9 @@
         <w:pStyle w:val="TOC2"/>
         <w:rPr>
           <w:rFonts w:asciiTheme="minorHAnsi" w:eastAsiaTheme="minorEastAsia" w:hAnsiTheme="minorHAnsi" w:cstheme="minorBidi"/>
-          <w:sz w:val="22"/>
-          <w:szCs w:val="22"/>
-        </w:rPr>
-      </w:pPr>
-      <w:hyperlink w:anchor="_Toc466300604" w:history="1">
+        </w:rPr>
+      </w:pPr>
+      <w:hyperlink w:anchor="_Toc467574407" w:history="1">
         <w:r>
           <w:rPr>
             <w:rStyle w:val="Hyperlink"/>
@@ -2936,8 +3581,6 @@
         <w:r>
           <w:rPr>
             <w:rFonts w:asciiTheme="minorHAnsi" w:eastAsiaTheme="minorEastAsia" w:hAnsiTheme="minorHAnsi" w:cstheme="minorBidi"/>
-            <w:sz w:val="22"/>
-            <w:szCs w:val="22"/>
           </w:rPr>
           <w:tab/>
         </w:r>
@@ -2963,7 +3606,7 @@
           <w:rPr>
             <w:webHidden/>
           </w:rPr>
-          <w:instrText xml:space="preserve"> PAGEREF _Toc466300604 \h </w:instrText>
+          <w:instrText xml:space="preserve"> PAGEREF _Toc467574407 \h </w:instrText>
         </w:r>
         <w:r>
           <w:rPr>
@@ -2995,11 +3638,9 @@
         <w:pStyle w:val="TOC2"/>
         <w:rPr>
           <w:rFonts w:asciiTheme="minorHAnsi" w:eastAsiaTheme="minorEastAsia" w:hAnsiTheme="minorHAnsi" w:cstheme="minorBidi"/>
-          <w:sz w:val="22"/>
-          <w:szCs w:val="22"/>
-        </w:rPr>
-      </w:pPr>
-      <w:hyperlink w:anchor="_Toc466300605" w:history="1">
+        </w:rPr>
+      </w:pPr>
+      <w:hyperlink w:anchor="_Toc467574408" w:history="1">
         <w:r>
           <w:rPr>
             <w:rStyle w:val="Hyperlink"/>
@@ -3009,8 +3650,6 @@
         <w:r>
           <w:rPr>
             <w:rFonts w:asciiTheme="minorHAnsi" w:eastAsiaTheme="minorEastAsia" w:hAnsiTheme="minorHAnsi" w:cstheme="minorBidi"/>
-            <w:sz w:val="22"/>
-            <w:szCs w:val="22"/>
           </w:rPr>
           <w:tab/>
         </w:r>
@@ -3036,7 +3675,7 @@
           <w:rPr>
             <w:webHidden/>
           </w:rPr>
-          <w:instrText xml:space="preserve"> PAGEREF _Toc466300605 \h </w:instrText>
+          <w:instrText xml:space="preserve"> PAGEREF _Toc467574408 \h </w:instrText>
         </w:r>
         <w:r>
           <w:rPr>
@@ -3068,11 +3707,9 @@
         <w:pStyle w:val="TOC2"/>
         <w:rPr>
           <w:rFonts w:asciiTheme="minorHAnsi" w:eastAsiaTheme="minorEastAsia" w:hAnsiTheme="minorHAnsi" w:cstheme="minorBidi"/>
-          <w:sz w:val="22"/>
-          <w:szCs w:val="22"/>
-        </w:rPr>
-      </w:pPr>
-      <w:hyperlink w:anchor="_Toc466300606" w:history="1">
+        </w:rPr>
+      </w:pPr>
+      <w:hyperlink w:anchor="_Toc467574409" w:history="1">
         <w:r>
           <w:rPr>
             <w:rStyle w:val="Hyperlink"/>
@@ -3082,8 +3719,6 @@
         <w:r>
           <w:rPr>
             <w:rFonts w:asciiTheme="minorHAnsi" w:eastAsiaTheme="minorEastAsia" w:hAnsiTheme="minorHAnsi" w:cstheme="minorBidi"/>
-            <w:sz w:val="22"/>
-            <w:szCs w:val="22"/>
           </w:rPr>
           <w:tab/>
         </w:r>
@@ -3109,7 +3744,7 @@
           <w:rPr>
             <w:webHidden/>
           </w:rPr>
-          <w:instrText xml:space="preserve"> PAGEREF _Toc466300606 \h </w:instrText>
+          <w:instrText xml:space="preserve"> PAGEREF _Toc467574409 \h </w:instrText>
         </w:r>
         <w:r>
           <w:rPr>
@@ -3141,11 +3776,9 @@
         <w:pStyle w:val="TOC2"/>
         <w:rPr>
           <w:rFonts w:asciiTheme="minorHAnsi" w:eastAsiaTheme="minorEastAsia" w:hAnsiTheme="minorHAnsi" w:cstheme="minorBidi"/>
-          <w:sz w:val="22"/>
-          <w:szCs w:val="22"/>
-        </w:rPr>
-      </w:pPr>
-      <w:hyperlink w:anchor="_Toc466300607" w:history="1">
+        </w:rPr>
+      </w:pPr>
+      <w:hyperlink w:anchor="_Toc467574410" w:history="1">
         <w:r>
           <w:rPr>
             <w:rStyle w:val="Hyperlink"/>
@@ -3155,8 +3788,6 @@
         <w:r>
           <w:rPr>
             <w:rFonts w:asciiTheme="minorHAnsi" w:eastAsiaTheme="minorEastAsia" w:hAnsiTheme="minorHAnsi" w:cstheme="minorBidi"/>
-            <w:sz w:val="22"/>
-            <w:szCs w:val="22"/>
           </w:rPr>
           <w:tab/>
         </w:r>
@@ -3182,7 +3813,7 @@
           <w:rPr>
             <w:webHidden/>
           </w:rPr>
-          <w:instrText xml:space="preserve"> PAGEREF _Toc466300607 \h </w:instrText>
+          <w:instrText xml:space="preserve"> PAGEREF _Toc467574410 \h </w:instrText>
         </w:r>
         <w:r>
           <w:rPr>
@@ -3214,11 +3845,9 @@
         <w:pStyle w:val="TOC2"/>
         <w:rPr>
           <w:rFonts w:asciiTheme="minorHAnsi" w:eastAsiaTheme="minorEastAsia" w:hAnsiTheme="minorHAnsi" w:cstheme="minorBidi"/>
-          <w:sz w:val="22"/>
-          <w:szCs w:val="22"/>
-        </w:rPr>
-      </w:pPr>
-      <w:hyperlink w:anchor="_Toc466300608" w:history="1">
+        </w:rPr>
+      </w:pPr>
+      <w:hyperlink w:anchor="_Toc467574411" w:history="1">
         <w:r>
           <w:rPr>
             <w:rStyle w:val="Hyperlink"/>
@@ -3228,8 +3857,6 @@
         <w:r>
           <w:rPr>
             <w:rFonts w:asciiTheme="minorHAnsi" w:eastAsiaTheme="minorEastAsia" w:hAnsiTheme="minorHAnsi" w:cstheme="minorBidi"/>
-            <w:sz w:val="22"/>
-            <w:szCs w:val="22"/>
           </w:rPr>
           <w:tab/>
         </w:r>
@@ -3255,7 +3882,7 @@
           <w:rPr>
             <w:webHidden/>
           </w:rPr>
-          <w:instrText xml:space="preserve"> PAGEREF _Toc466300608 \h </w:instrText>
+          <w:instrText xml:space="preserve"> PAGEREF _Toc467574411 \h </w:instrText>
         </w:r>
         <w:r>
           <w:rPr>
@@ -3290,11 +3917,10 @@
           <w:b w:val="0"/>
           <w:bCs w:val="0"/>
           <w:caps w:val="0"/>
-          <w:sz w:val="22"/>
-          <w:szCs w:val="22"/>
-        </w:rPr>
-      </w:pPr>
-      <w:hyperlink w:anchor="_Toc466300609" w:history="1">
+          <w:szCs w:val="24"/>
+        </w:rPr>
+      </w:pPr>
+      <w:hyperlink w:anchor="_Toc467574412" w:history="1">
         <w:r>
           <w:rPr>
             <w:rStyle w:val="Hyperlink"/>
@@ -3307,8 +3933,7 @@
             <w:b w:val="0"/>
             <w:bCs w:val="0"/>
             <w:caps w:val="0"/>
-            <w:sz w:val="22"/>
-            <w:szCs w:val="22"/>
+            <w:szCs w:val="24"/>
           </w:rPr>
           <w:tab/>
         </w:r>
@@ -3334,7 +3959,7 @@
           <w:rPr>
             <w:webHidden/>
           </w:rPr>
-          <w:instrText xml:space="preserve"> PAGEREF _Toc466300609 \h </w:instrText>
+          <w:instrText xml:space="preserve"> PAGEREF _Toc467574412 \h </w:instrText>
         </w:r>
         <w:r>
           <w:rPr>
@@ -3369,11 +3994,10 @@
           <w:b w:val="0"/>
           <w:bCs w:val="0"/>
           <w:caps w:val="0"/>
-          <w:sz w:val="22"/>
-          <w:szCs w:val="22"/>
-        </w:rPr>
-      </w:pPr>
-      <w:hyperlink w:anchor="_Toc466300610" w:history="1">
+          <w:szCs w:val="24"/>
+        </w:rPr>
+      </w:pPr>
+      <w:hyperlink w:anchor="_Toc467574413" w:history="1">
         <w:r>
           <w:rPr>
             <w:rStyle w:val="Hyperlink"/>
@@ -3386,8 +4010,7 @@
             <w:b w:val="0"/>
             <w:bCs w:val="0"/>
             <w:caps w:val="0"/>
-            <w:sz w:val="22"/>
-            <w:szCs w:val="22"/>
+            <w:szCs w:val="24"/>
           </w:rPr>
           <w:tab/>
         </w:r>
@@ -3413,7 +4036,7 @@
           <w:rPr>
             <w:webHidden/>
           </w:rPr>
-          <w:instrText xml:space="preserve"> PAGEREF _Toc466300610 \h </w:instrText>
+          <w:instrText xml:space="preserve"> PAGEREF _Toc467574413 \h </w:instrText>
         </w:r>
         <w:r>
           <w:rPr>
@@ -3445,11 +4068,9 @@
         <w:pStyle w:val="TOC2"/>
         <w:rPr>
           <w:rFonts w:asciiTheme="minorHAnsi" w:eastAsiaTheme="minorEastAsia" w:hAnsiTheme="minorHAnsi" w:cstheme="minorBidi"/>
-          <w:sz w:val="22"/>
-          <w:szCs w:val="22"/>
-        </w:rPr>
-      </w:pPr>
-      <w:hyperlink w:anchor="_Toc466300611" w:history="1">
+        </w:rPr>
+      </w:pPr>
+      <w:hyperlink w:anchor="_Toc467574414" w:history="1">
         <w:r>
           <w:rPr>
             <w:rStyle w:val="Hyperlink"/>
@@ -3459,8 +4080,6 @@
         <w:r>
           <w:rPr>
             <w:rFonts w:asciiTheme="minorHAnsi" w:eastAsiaTheme="minorEastAsia" w:hAnsiTheme="minorHAnsi" w:cstheme="minorBidi"/>
-            <w:sz w:val="22"/>
-            <w:szCs w:val="22"/>
           </w:rPr>
           <w:tab/>
         </w:r>
@@ -3486,7 +4105,7 @@
           <w:rPr>
             <w:webHidden/>
           </w:rPr>
-          <w:instrText xml:space="preserve"> PAGEREF _Toc466300611 \h </w:instrText>
+          <w:instrText xml:space="preserve"> PAGEREF _Toc467574414 \h </w:instrText>
         </w:r>
         <w:r>
           <w:rPr>
@@ -3518,11 +4137,9 @@
         <w:pStyle w:val="TOC3"/>
         <w:rPr>
           <w:rFonts w:asciiTheme="minorHAnsi" w:eastAsiaTheme="minorEastAsia" w:hAnsiTheme="minorHAnsi" w:cstheme="minorBidi"/>
-          <w:sz w:val="22"/>
-          <w:szCs w:val="22"/>
-        </w:rPr>
-      </w:pPr>
-      <w:hyperlink w:anchor="_Toc466300612" w:history="1">
+        </w:rPr>
+      </w:pPr>
+      <w:hyperlink w:anchor="_Toc467574415" w:history="1">
         <w:r>
           <w:rPr>
             <w:rStyle w:val="Hyperlink"/>
@@ -3532,8 +4149,6 @@
         <w:r>
           <w:rPr>
             <w:rFonts w:asciiTheme="minorHAnsi" w:eastAsiaTheme="minorEastAsia" w:hAnsiTheme="minorHAnsi" w:cstheme="minorBidi"/>
-            <w:sz w:val="22"/>
-            <w:szCs w:val="22"/>
           </w:rPr>
           <w:tab/>
         </w:r>
@@ -3559,7 +4174,7 @@
           <w:rPr>
             <w:webHidden/>
           </w:rPr>
-          <w:instrText xml:space="preserve"> PAGEREF _Toc466300612 \h </w:instrText>
+          <w:instrText xml:space="preserve"> PAGEREF _Toc467574415 \h </w:instrText>
         </w:r>
         <w:r>
           <w:rPr>
@@ -3591,11 +4206,9 @@
         <w:pStyle w:val="TOC3"/>
         <w:rPr>
           <w:rFonts w:asciiTheme="minorHAnsi" w:eastAsiaTheme="minorEastAsia" w:hAnsiTheme="minorHAnsi" w:cstheme="minorBidi"/>
-          <w:sz w:val="22"/>
-          <w:szCs w:val="22"/>
-        </w:rPr>
-      </w:pPr>
-      <w:hyperlink w:anchor="_Toc466300613" w:history="1">
+        </w:rPr>
+      </w:pPr>
+      <w:hyperlink w:anchor="_Toc467574416" w:history="1">
         <w:r>
           <w:rPr>
             <w:rStyle w:val="Hyperlink"/>
@@ -3605,8 +4218,6 @@
         <w:r>
           <w:rPr>
             <w:rFonts w:asciiTheme="minorHAnsi" w:eastAsiaTheme="minorEastAsia" w:hAnsiTheme="minorHAnsi" w:cstheme="minorBidi"/>
-            <w:sz w:val="22"/>
-            <w:szCs w:val="22"/>
           </w:rPr>
           <w:tab/>
         </w:r>
@@ -3632,7 +4243,7 @@
           <w:rPr>
             <w:webHidden/>
           </w:rPr>
-          <w:instrText xml:space="preserve"> PAGEREF _Toc466300613 \h </w:instrText>
+          <w:instrText xml:space="preserve"> PAGEREF _Toc467574416 \h </w:instrText>
         </w:r>
         <w:r>
           <w:rPr>
@@ -3664,11 +4275,9 @@
         <w:pStyle w:val="TOC3"/>
         <w:rPr>
           <w:rFonts w:asciiTheme="minorHAnsi" w:eastAsiaTheme="minorEastAsia" w:hAnsiTheme="minorHAnsi" w:cstheme="minorBidi"/>
-          <w:sz w:val="22"/>
-          <w:szCs w:val="22"/>
-        </w:rPr>
-      </w:pPr>
-      <w:hyperlink w:anchor="_Toc466300614" w:history="1">
+        </w:rPr>
+      </w:pPr>
+      <w:hyperlink w:anchor="_Toc467574417" w:history="1">
         <w:r>
           <w:rPr>
             <w:rStyle w:val="Hyperlink"/>
@@ -3678,8 +4287,6 @@
         <w:r>
           <w:rPr>
             <w:rFonts w:asciiTheme="minorHAnsi" w:eastAsiaTheme="minorEastAsia" w:hAnsiTheme="minorHAnsi" w:cstheme="minorBidi"/>
-            <w:sz w:val="22"/>
-            <w:szCs w:val="22"/>
           </w:rPr>
           <w:tab/>
         </w:r>
@@ -3705,7 +4312,7 @@
           <w:rPr>
             <w:webHidden/>
           </w:rPr>
-          <w:instrText xml:space="preserve"> PAGEREF _Toc466300614 \h </w:instrText>
+          <w:instrText xml:space="preserve"> PAGEREF _Toc467574417 \h </w:instrText>
         </w:r>
         <w:r>
           <w:rPr>
@@ -3722,7 +4329,7 @@
           <w:rPr>
             <w:webHidden/>
           </w:rPr>
-          <w:t>23</w:t>
+          <w:t>24</w:t>
         </w:r>
         <w:r>
           <w:rPr>
@@ -3737,11 +4344,9 @@
         <w:pStyle w:val="TOC2"/>
         <w:rPr>
           <w:rFonts w:asciiTheme="minorHAnsi" w:eastAsiaTheme="minorEastAsia" w:hAnsiTheme="minorHAnsi" w:cstheme="minorBidi"/>
-          <w:sz w:val="22"/>
-          <w:szCs w:val="22"/>
-        </w:rPr>
-      </w:pPr>
-      <w:hyperlink w:anchor="_Toc466300615" w:history="1">
+        </w:rPr>
+      </w:pPr>
+      <w:hyperlink w:anchor="_Toc467574418" w:history="1">
         <w:r>
           <w:rPr>
             <w:rStyle w:val="Hyperlink"/>
@@ -3751,8 +4356,6 @@
         <w:r>
           <w:rPr>
             <w:rFonts w:asciiTheme="minorHAnsi" w:eastAsiaTheme="minorEastAsia" w:hAnsiTheme="minorHAnsi" w:cstheme="minorBidi"/>
-            <w:sz w:val="22"/>
-            <w:szCs w:val="22"/>
           </w:rPr>
           <w:tab/>
         </w:r>
@@ -3778,7 +4381,7 @@
           <w:rPr>
             <w:webHidden/>
           </w:rPr>
-          <w:instrText xml:space="preserve"> PAGEREF _Toc466300615 \h </w:instrText>
+          <w:instrText xml:space="preserve"> PAGEREF _Toc467574418 \h </w:instrText>
         </w:r>
         <w:r>
           <w:rPr>
@@ -3810,11 +4413,9 @@
         <w:pStyle w:val="TOC3"/>
         <w:rPr>
           <w:rFonts w:asciiTheme="minorHAnsi" w:eastAsiaTheme="minorEastAsia" w:hAnsiTheme="minorHAnsi" w:cstheme="minorBidi"/>
-          <w:sz w:val="22"/>
-          <w:szCs w:val="22"/>
-        </w:rPr>
-      </w:pPr>
-      <w:hyperlink w:anchor="_Toc466300616" w:history="1">
+        </w:rPr>
+      </w:pPr>
+      <w:hyperlink w:anchor="_Toc467574419" w:history="1">
         <w:r>
           <w:rPr>
             <w:rStyle w:val="Hyperlink"/>
@@ -3824,8 +4425,6 @@
         <w:r>
           <w:rPr>
             <w:rFonts w:asciiTheme="minorHAnsi" w:eastAsiaTheme="minorEastAsia" w:hAnsiTheme="minorHAnsi" w:cstheme="minorBidi"/>
-            <w:sz w:val="22"/>
-            <w:szCs w:val="22"/>
           </w:rPr>
           <w:tab/>
         </w:r>
@@ -3852,7 +4451,7 @@
           <w:rPr>
             <w:webHidden/>
           </w:rPr>
-          <w:instrText xml:space="preserve"> PAGEREF _Toc466300616 \h </w:instrText>
+          <w:instrText xml:space="preserve"> PAGEREF _Toc467574419 \h </w:instrText>
         </w:r>
         <w:r>
           <w:rPr>
@@ -3884,11 +4483,9 @@
         <w:pStyle w:val="TOC3"/>
         <w:rPr>
           <w:rFonts w:asciiTheme="minorHAnsi" w:eastAsiaTheme="minorEastAsia" w:hAnsiTheme="minorHAnsi" w:cstheme="minorBidi"/>
-          <w:sz w:val="22"/>
-          <w:szCs w:val="22"/>
-        </w:rPr>
-      </w:pPr>
-      <w:hyperlink w:anchor="_Toc466300617" w:history="1">
+        </w:rPr>
+      </w:pPr>
+      <w:hyperlink w:anchor="_Toc467574420" w:history="1">
         <w:r>
           <w:rPr>
             <w:rStyle w:val="Hyperlink"/>
@@ -3898,8 +4495,6 @@
         <w:r>
           <w:rPr>
             <w:rFonts w:asciiTheme="minorHAnsi" w:eastAsiaTheme="minorEastAsia" w:hAnsiTheme="minorHAnsi" w:cstheme="minorBidi"/>
-            <w:sz w:val="22"/>
-            <w:szCs w:val="22"/>
           </w:rPr>
           <w:tab/>
         </w:r>
@@ -3926,7 +4521,7 @@
           <w:rPr>
             <w:webHidden/>
           </w:rPr>
-          <w:instrText xml:space="preserve"> PAGEREF _Toc466300617 \h </w:instrText>
+          <w:instrText xml:space="preserve"> PAGEREF _Toc467574420 \h </w:instrText>
         </w:r>
         <w:r>
           <w:rPr>
@@ -3961,11 +4556,10 @@
           <w:b w:val="0"/>
           <w:bCs w:val="0"/>
           <w:caps w:val="0"/>
-          <w:sz w:val="22"/>
-          <w:szCs w:val="22"/>
-        </w:rPr>
-      </w:pPr>
-      <w:hyperlink w:anchor="_Toc466300618" w:history="1">
+          <w:szCs w:val="24"/>
+        </w:rPr>
+      </w:pPr>
+      <w:hyperlink w:anchor="_Toc467574421" w:history="1">
         <w:r>
           <w:rPr>
             <w:rStyle w:val="Hyperlink"/>
@@ -3978,8 +4572,7 @@
             <w:b w:val="0"/>
             <w:bCs w:val="0"/>
             <w:caps w:val="0"/>
-            <w:sz w:val="22"/>
-            <w:szCs w:val="22"/>
+            <w:szCs w:val="24"/>
           </w:rPr>
           <w:tab/>
         </w:r>
@@ -4005,7 +4598,7 @@
           <w:rPr>
             <w:webHidden/>
           </w:rPr>
-          <w:instrText xml:space="preserve"> PAGEREF _Toc466300618 \h </w:instrText>
+          <w:instrText xml:space="preserve"> PAGEREF _Toc467574421 \h </w:instrText>
         </w:r>
         <w:r>
           <w:rPr>
@@ -4040,11 +4633,10 @@
           <w:b w:val="0"/>
           <w:bCs w:val="0"/>
           <w:caps w:val="0"/>
-          <w:sz w:val="22"/>
-          <w:szCs w:val="22"/>
-        </w:rPr>
-      </w:pPr>
-      <w:hyperlink w:anchor="_Toc466300619" w:history="1">
+          <w:szCs w:val="24"/>
+        </w:rPr>
+      </w:pPr>
+      <w:hyperlink w:anchor="_Toc467574422" w:history="1">
         <w:r>
           <w:rPr>
             <w:rStyle w:val="Hyperlink"/>
@@ -4057,8 +4649,7 @@
             <w:b w:val="0"/>
             <w:bCs w:val="0"/>
             <w:caps w:val="0"/>
-            <w:sz w:val="22"/>
-            <w:szCs w:val="22"/>
+            <w:szCs w:val="24"/>
           </w:rPr>
           <w:tab/>
         </w:r>
@@ -4084,7 +4675,7 @@
           <w:rPr>
             <w:webHidden/>
           </w:rPr>
-          <w:instrText xml:space="preserve"> PAGEREF _Toc466300619 \h </w:instrText>
+          <w:instrText xml:space="preserve"> PAGEREF _Toc467574422 \h </w:instrText>
         </w:r>
         <w:r>
           <w:rPr>
@@ -4119,11 +4710,10 @@
           <w:b w:val="0"/>
           <w:bCs w:val="0"/>
           <w:caps w:val="0"/>
-          <w:sz w:val="22"/>
-          <w:szCs w:val="22"/>
-        </w:rPr>
-      </w:pPr>
-      <w:hyperlink w:anchor="_Toc466300620" w:history="1">
+          <w:szCs w:val="24"/>
+        </w:rPr>
+      </w:pPr>
+      <w:hyperlink w:anchor="_Toc467574423" w:history="1">
         <w:r>
           <w:rPr>
             <w:rStyle w:val="Hyperlink"/>
@@ -4136,8 +4726,7 @@
             <w:b w:val="0"/>
             <w:bCs w:val="0"/>
             <w:caps w:val="0"/>
-            <w:sz w:val="22"/>
-            <w:szCs w:val="22"/>
+            <w:szCs w:val="24"/>
           </w:rPr>
           <w:tab/>
         </w:r>
@@ -4163,7 +4752,7 @@
           <w:rPr>
             <w:webHidden/>
           </w:rPr>
-          <w:instrText xml:space="preserve"> PAGEREF _Toc466300620 \h </w:instrText>
+          <w:instrText xml:space="preserve"> PAGEREF _Toc467574423 \h </w:instrText>
         </w:r>
         <w:r>
           <w:rPr>
@@ -4237,11 +4826,11 @@
       <w:pPr>
         <w:pStyle w:val="Heading1"/>
       </w:pPr>
-      <w:bookmarkStart w:id="3" w:name="_Toc466300592"/>
+      <w:bookmarkStart w:id="2" w:name="_Toc467574395"/>
       <w:r>
         <w:t>Purpose</w:t>
       </w:r>
-      <w:bookmarkEnd w:id="3"/>
+      <w:bookmarkEnd w:id="2"/>
     </w:p>
     <w:p>
       <w:pPr>
@@ -4357,11 +4946,11 @@
       <w:pPr>
         <w:pStyle w:val="Heading1"/>
       </w:pPr>
-      <w:bookmarkStart w:id="4" w:name="_Toc466300593"/>
+      <w:bookmarkStart w:id="3" w:name="_Toc467574396"/>
       <w:r>
         <w:t>Introduction</w:t>
       </w:r>
-      <w:bookmarkEnd w:id="4"/>
+      <w:bookmarkEnd w:id="3"/>
     </w:p>
     <w:p>
       <w:pPr>
@@ -4371,7 +4960,7 @@
           <w:numId w:val="11"/>
         </w:numPr>
       </w:pPr>
-      <w:bookmarkStart w:id="5" w:name="_Toc466300594"/>
+      <w:bookmarkStart w:id="4" w:name="_Toc467574397"/>
       <w:r>
         <w:t xml:space="preserve">What is </w:t>
       </w:r>
@@ -4388,7 +4977,7 @@
       <w:r>
         <w:t>?</w:t>
       </w:r>
-      <w:bookmarkEnd w:id="5"/>
+      <w:bookmarkEnd w:id="4"/>
       <w:proofErr w:type="gramEnd"/>
     </w:p>
     <w:p>
@@ -4423,6 +5012,12 @@
       <w:r>
         <w:t xml:space="preserve"> provides capabilities for storing, managing, transferring and sharing huge amounts of data across different systems securely and efficiently. </w:t>
       </w:r>
+    </w:p>
+    <w:p>
+      <w:pPr>
+        <w:pStyle w:val="ListParagraph"/>
+        <w:spacing w:line="360" w:lineRule="auto"/>
+      </w:pPr>
     </w:p>
     <w:p>
       <w:pPr>
@@ -4468,11 +5063,11 @@
           <w:numId w:val="11"/>
         </w:numPr>
       </w:pPr>
-      <w:bookmarkStart w:id="6" w:name="_Toc466300595"/>
+      <w:bookmarkStart w:id="5" w:name="_Toc467574398"/>
       <w:r>
         <w:t>Intended Users</w:t>
       </w:r>
-      <w:bookmarkEnd w:id="6"/>
+      <w:bookmarkEnd w:id="5"/>
     </w:p>
     <w:p>
       <w:pPr>
@@ -4547,14 +5142,14 @@
           <w:numId w:val="11"/>
         </w:numPr>
       </w:pPr>
-      <w:bookmarkStart w:id="7" w:name="_Toc466300596"/>
+      <w:bookmarkStart w:id="6" w:name="_Toc467574399"/>
       <w:r>
         <w:t xml:space="preserve">Accessing </w:t>
       </w:r>
       <w:r>
         <w:t>HPC DME</w:t>
       </w:r>
-      <w:bookmarkEnd w:id="7"/>
+      <w:bookmarkEnd w:id="6"/>
       <w:r>
         <w:t xml:space="preserve"> </w:t>
       </w:r>
@@ -4583,7 +5178,11 @@
         <w:t xml:space="preserve"> are developed based on REST standard. These APIs can be accessed by any interface</w:t>
       </w:r>
       <w:r>
-        <w:t xml:space="preserve"> that is compatible with REST standard. For example, these Service APIs can be accessed through Java, Perl, Ruby, </w:t>
+        <w:t xml:space="preserve"> that is compatible with REST standard. For example, these Service APIs </w:t>
+      </w:r>
+      <w:r>
+        <w:lastRenderedPageBreak/>
+        <w:t xml:space="preserve">can be accessed through Java, Perl, Ruby, </w:t>
       </w:r>
       <w:r>
         <w:t xml:space="preserve">Curl, </w:t>
@@ -4607,7 +5206,10 @@
         <w:ind w:firstLine="144"/>
       </w:pPr>
       <w:r>
-        <w:t xml:space="preserve">Following is the </w:t>
+        <w:t>The f</w:t>
+      </w:r>
+      <w:r>
+        <w:t xml:space="preserve">ollowing is the </w:t>
       </w:r>
       <w:r>
         <w:t>HPC DME</w:t>
@@ -4629,7 +5231,7 @@
           <w:rPr>
             <w:rStyle w:val="Hyperlink"/>
           </w:rPr>
-          <w:t>https://fr-s-hpcdm-gp-p.ncifcrf.gov:7738/hpc-server/</w:t>
+          <w:t>https://hpcdmeapi.nci.nih.gov/</w:t>
         </w:r>
       </w:hyperlink>
       <w:r>
@@ -4657,14 +5259,20 @@
         <w:t>HPC DME</w:t>
       </w:r>
       <w:r>
-        <w:t xml:space="preserve"> can also be accessed through its interactive client interface. Following are pre-requisites to access client interface.</w:t>
+        <w:t xml:space="preserve"> can also be accessed through its interactive client interface. </w:t>
+      </w:r>
+      <w:r>
+        <w:t xml:space="preserve"> The f</w:t>
+      </w:r>
+      <w:r>
+        <w:t>ollowing are pre-requisites to access client interface.</w:t>
       </w:r>
     </w:p>
     <w:p>
       <w:pPr>
         <w:pStyle w:val="Heading1"/>
       </w:pPr>
-      <w:bookmarkStart w:id="8" w:name="_Toc466300597"/>
+      <w:bookmarkStart w:id="7" w:name="_Toc467574400"/>
       <w:r>
         <w:t>Pre-R</w:t>
       </w:r>
@@ -4674,7 +5282,7 @@
       <w:r>
         <w:t>s</w:t>
       </w:r>
-      <w:bookmarkEnd w:id="8"/>
+      <w:bookmarkEnd w:id="7"/>
     </w:p>
     <w:p>
       <w:pPr>
@@ -4684,7 +5292,7 @@
           <w:numId w:val="35"/>
         </w:numPr>
       </w:pPr>
-      <w:bookmarkStart w:id="9" w:name="_Toc466300598"/>
+      <w:bookmarkStart w:id="8" w:name="_Toc467574401"/>
       <w:r>
         <w:t>Account with</w:t>
       </w:r>
@@ -4694,7 +5302,7 @@
       <w:r>
         <w:t>HPC DME</w:t>
       </w:r>
-      <w:bookmarkEnd w:id="9"/>
+      <w:bookmarkEnd w:id="8"/>
     </w:p>
     <w:p>
       <w:pPr>
@@ -4761,7 +5369,42 @@
           <w:noProof/>
           <w:kern w:val="36"/>
         </w:rPr>
-        <w:t xml:space="preserve"> Please consult </w:t>
+        <w:t xml:space="preserve"> </w:t>
+      </w:r>
+      <w:r>
+        <w:rPr>
+          <w:bCs/>
+        </w:rPr>
+        <w:t>Please consult HPC DME administrator for an acco</w:t>
+      </w:r>
+      <w:r>
+        <w:rPr>
+          <w:bCs/>
+        </w:rPr>
+        <w:t xml:space="preserve">unt at </w:t>
+      </w:r>
+      <w:hyperlink r:id="rId16" w:history="1">
+        <w:r>
+          <w:rPr>
+            <w:rStyle w:val="Hyperlink"/>
+          </w:rPr>
+          <w:t>HPC_DME_Admin@nih.gov</w:t>
+        </w:r>
+      </w:hyperlink>
+      <w:r>
+        <w:t xml:space="preserve"> </w:t>
+      </w:r>
+      <w:r>
+        <w:rPr>
+          <w:bCs/>
+        </w:rPr>
+        <w:t>after obtaining your group or DOC approval of using the HPC DME</w:t>
+      </w:r>
+      <w:r>
+        <w:rPr>
+          <w:bCs/>
+        </w:rPr>
+        <w:t>.</w:t>
       </w:r>
       <w:r>
         <w:rPr>
@@ -4770,16 +5413,7 @@
           <w:noProof/>
           <w:kern w:val="36"/>
         </w:rPr>
-        <w:t>HPC DME</w:t>
-      </w:r>
-      <w:r>
-        <w:rPr>
-          <w:rFonts w:eastAsia="Arial Unicode MS"/>
-          <w:bCs/>
-          <w:noProof/>
-          <w:kern w:val="36"/>
-        </w:rPr>
-        <w:t xml:space="preserve"> administrator for an account. If you are </w:t>
+        <w:t xml:space="preserve"> If you are </w:t>
       </w:r>
       <w:r>
         <w:rPr>
@@ -4817,19 +5451,19 @@
           <w:numId w:val="35"/>
         </w:numPr>
       </w:pPr>
-      <w:bookmarkStart w:id="10" w:name="_Toc442784545"/>
-      <w:bookmarkStart w:id="11" w:name="_Toc466300599"/>
+      <w:bookmarkStart w:id="9" w:name="_Toc442784545"/>
+      <w:bookmarkStart w:id="10" w:name="_Toc467574402"/>
       <w:r>
         <w:t>Globus</w:t>
       </w:r>
       <w:r>
         <w:t xml:space="preserve"> Account</w:t>
       </w:r>
+      <w:bookmarkEnd w:id="9"/>
+      <w:r>
+        <w:t xml:space="preserve"> for Asynchronous data transfers</w:t>
+      </w:r>
       <w:bookmarkEnd w:id="10"/>
-      <w:r>
-        <w:t xml:space="preserve"> for Asynchronous data transfers</w:t>
-      </w:r>
-      <w:bookmarkEnd w:id="11"/>
     </w:p>
     <w:p>
       <w:pPr>
@@ -4881,7 +5515,7 @@
           <w:rStyle w:val="Hyperlink"/>
         </w:rPr>
       </w:pPr>
-      <w:hyperlink r:id="rId16" w:history="1">
+      <w:hyperlink r:id="rId17" w:history="1">
         <w:r>
           <w:rPr>
             <w:rStyle w:val="Hyperlink"/>
@@ -4932,14 +5566,14 @@
           <w:numId w:val="35"/>
         </w:numPr>
       </w:pPr>
-      <w:bookmarkStart w:id="12" w:name="_Toc466300600"/>
+      <w:bookmarkStart w:id="11" w:name="_Toc467574403"/>
       <w:r>
         <w:t xml:space="preserve">Pre-Requisites </w:t>
       </w:r>
       <w:r>
         <w:t>for HPC Client</w:t>
       </w:r>
-      <w:bookmarkEnd w:id="12"/>
+      <w:bookmarkEnd w:id="11"/>
     </w:p>
     <w:p>
       <w:pPr>
@@ -4949,11 +5583,11 @@
           <w:numId w:val="35"/>
         </w:numPr>
       </w:pPr>
-      <w:bookmarkStart w:id="13" w:name="_Toc466300601"/>
+      <w:bookmarkStart w:id="12" w:name="_Toc467574404"/>
       <w:r>
         <w:t>Java</w:t>
       </w:r>
-      <w:bookmarkEnd w:id="13"/>
+      <w:bookmarkEnd w:id="12"/>
     </w:p>
     <w:p>
       <w:pPr>
@@ -4969,7 +5603,7 @@
         <w:spacing w:line="360" w:lineRule="auto"/>
         <w:ind w:left="792"/>
       </w:pPr>
-      <w:hyperlink r:id="rId17" w:history="1">
+      <w:hyperlink r:id="rId18" w:history="1">
         <w:r>
           <w:rPr>
             <w:rStyle w:val="Hyperlink"/>
@@ -4992,7 +5626,7 @@
         <w:spacing w:line="360" w:lineRule="auto"/>
         <w:ind w:left="792"/>
       </w:pPr>
-      <w:hyperlink r:id="rId18" w:history="1">
+      <w:hyperlink r:id="rId19" w:history="1">
         <w:r>
           <w:rPr>
             <w:rStyle w:val="Hyperlink"/>
@@ -5018,7 +5652,7 @@
         <w:spacing w:line="360" w:lineRule="auto"/>
         <w:ind w:left="792"/>
       </w:pPr>
-      <w:hyperlink r:id="rId19" w:history="1">
+      <w:hyperlink r:id="rId20" w:history="1">
         <w:r>
           <w:rPr>
             <w:rStyle w:val="Hyperlink"/>
@@ -5058,11 +5692,11 @@
           <w:numId w:val="35"/>
         </w:numPr>
       </w:pPr>
-      <w:bookmarkStart w:id="14" w:name="_Toc466300602"/>
+      <w:bookmarkStart w:id="13" w:name="_Toc467574405"/>
       <w:r>
         <w:t>Download HPC Client</w:t>
       </w:r>
-      <w:bookmarkEnd w:id="14"/>
+      <w:bookmarkEnd w:id="13"/>
     </w:p>
     <w:p>
       <w:pPr>
@@ -5084,7 +5718,7 @@
         <w:spacing w:line="360" w:lineRule="auto"/>
         <w:ind w:left="792"/>
       </w:pPr>
-      <w:hyperlink r:id="rId20" w:history="1">
+      <w:hyperlink r:id="rId21" w:history="1">
         <w:r>
           <w:rPr>
             <w:rStyle w:val="Hyperlink"/>
@@ -5105,7 +5739,13 @@
         <w:ind w:left="792"/>
       </w:pPr>
       <w:r>
-        <w:t>After extracting the bundle, you will see following files/folders.</w:t>
+        <w:t xml:space="preserve">After extracting the bundle, you will see </w:t>
+      </w:r>
+      <w:r>
+        <w:t xml:space="preserve">the </w:t>
+      </w:r>
+      <w:r>
+        <w:t>following files/folders.</w:t>
       </w:r>
     </w:p>
     <w:p>
@@ -5195,16 +5835,16 @@
       <w:pPr>
         <w:pStyle w:val="Heading1"/>
       </w:pPr>
-      <w:bookmarkStart w:id="15" w:name="_Toc442784546"/>
-      <w:bookmarkStart w:id="16" w:name="_Toc466300603"/>
+      <w:bookmarkStart w:id="14" w:name="_Toc442784546"/>
+      <w:bookmarkStart w:id="15" w:name="_Toc467574406"/>
       <w:r>
         <w:t>HPC DME</w:t>
       </w:r>
       <w:r>
         <w:t xml:space="preserve"> Overwiew</w:t>
       </w:r>
+      <w:bookmarkEnd w:id="14"/>
       <w:bookmarkEnd w:id="15"/>
-      <w:bookmarkEnd w:id="16"/>
     </w:p>
     <w:p>
       <w:pPr>
@@ -5321,16 +5961,38 @@
         <w:t>DME</w:t>
       </w:r>
       <w:r>
-        <w:t>. 1) Metadata management: HPC DM by default integrates with iRODS iCAT instance to manage metadata and its security</w:t>
+        <w:t>. 1) Metadata management: HPC DM</w:t>
+      </w:r>
+      <w:r>
+        <w:t>E</w:t>
+      </w:r>
+      <w:r>
+        <w:t xml:space="preserve"> by default integrates with iRODS iCAT instance to manage metadata and its security</w:t>
       </w:r>
       <w:r>
         <w:t xml:space="preserve"> for both collections and data objects</w:t>
       </w:r>
       <w:r>
-        <w:t>. 2) Data transfer: HPC DM by default uses Globus to perform asynchronous data transfer between Globus endpoints. HPC DM pluggable architecture allows both these implementations to be replaced with alternatives easily while keeping its APIs unchanged.</w:t>
-      </w:r>
-      <w:r>
-        <w:t xml:space="preserve"> The basic features of </w:t>
+        <w:t>. 2) Data transfer: HPC DM</w:t>
+      </w:r>
+      <w:r>
+        <w:t>E</w:t>
+      </w:r>
+      <w:r>
+        <w:t xml:space="preserve"> by default uses Globus to perform asynchronous data transfer between Globus endpoints. HPC DM</w:t>
+      </w:r>
+      <w:r>
+        <w:t>E</w:t>
+      </w:r>
+      <w:r>
+        <w:t xml:space="preserve"> pluggable architecture allows both these implementations to be replaced with alternatives easily while keeping its APIs unchanged.</w:t>
+      </w:r>
+      <w:r>
+        <w:t xml:space="preserve"> The </w:t>
+      </w:r>
+      <w:r>
+        <w:lastRenderedPageBreak/>
+        <w:t xml:space="preserve">basic features of </w:t>
       </w:r>
       <w:r>
         <w:t>HPC</w:t>
@@ -5357,7 +6019,13 @@
         <w:t xml:space="preserve">uploading their data to the </w:t>
       </w:r>
       <w:r>
-        <w:t xml:space="preserve">HPC DM archive storage </w:t>
+        <w:t>HPC DM</w:t>
+      </w:r>
+      <w:r>
+        <w:t>E</w:t>
+      </w:r>
+      <w:r>
+        <w:t xml:space="preserve"> archive storage </w:t>
       </w:r>
       <w:r>
         <w:t>and manag</w:t>
@@ -5399,11 +6067,7 @@
         <w:t xml:space="preserve"> </w:t>
       </w:r>
       <w:r>
-        <w:t xml:space="preserve">is stored </w:t>
-      </w:r>
-      <w:r>
-        <w:lastRenderedPageBreak/>
-        <w:t xml:space="preserve">along with its required and user defined metadata associated with it. The associated metadata </w:t>
+        <w:t xml:space="preserve">is stored along with its required and user defined metadata associated with it. The associated metadata </w:t>
       </w:r>
       <w:r>
         <w:t>can be</w:t>
@@ -5421,7 +6085,13 @@
         <w:ind w:left="360"/>
       </w:pPr>
       <w:r>
-        <w:t>The HPC data management implementation provides users flexibility to define collections and data objects. Collections in HPC DM can be Projects, Datasets</w:t>
+        <w:t>The HPC data management implementation provides users flexibility to define collections and data objects. Collections in HPC DM</w:t>
+      </w:r>
+      <w:r>
+        <w:t>E</w:t>
+      </w:r>
+      <w:r>
+        <w:t xml:space="preserve"> can be Projects, Datasets</w:t>
       </w:r>
       <w:r>
         <w:t>,</w:t>
@@ -5477,18 +6147,18 @@
           <w:numId w:val="41"/>
         </w:numPr>
       </w:pPr>
-      <w:bookmarkStart w:id="17" w:name="_Toc442702949"/>
-      <w:bookmarkStart w:id="18" w:name="_Toc442784547"/>
-      <w:bookmarkStart w:id="19" w:name="_Toc466300604"/>
+      <w:bookmarkStart w:id="16" w:name="_Toc442702949"/>
+      <w:bookmarkStart w:id="17" w:name="_Toc442784547"/>
+      <w:bookmarkStart w:id="18" w:name="_Toc467574407"/>
       <w:r>
         <w:t xml:space="preserve">Business Rules </w:t>
       </w:r>
       <w:r>
         <w:t>and characteristics of Collections</w:t>
       </w:r>
+      <w:bookmarkEnd w:id="16"/>
       <w:bookmarkEnd w:id="17"/>
       <w:bookmarkEnd w:id="18"/>
-      <w:bookmarkEnd w:id="19"/>
       <w:r>
         <w:t xml:space="preserve"> </w:t>
       </w:r>
@@ -5648,9 +6318,6 @@
       <w:r>
         <w:t xml:space="preserve"> </w:t>
       </w:r>
-      <w:r>
-        <w:t>This feature, in future, will require specific privileges and permissions and will have controlled terminology.</w:t>
-      </w:r>
     </w:p>
     <w:p>
       <w:pPr>
@@ -5662,6 +6329,7 @@
         <w:spacing w:line="480" w:lineRule="auto"/>
       </w:pPr>
       <w:r>
+        <w:lastRenderedPageBreak/>
         <w:t>A collection can contain one or more data objects, or child collections. This is achieved using the logical path of a given collection.</w:t>
       </w:r>
     </w:p>
@@ -5673,19 +6341,18 @@
           <w:numId w:val="41"/>
         </w:numPr>
       </w:pPr>
-      <w:bookmarkStart w:id="20" w:name="_Toc442702950"/>
-      <w:bookmarkStart w:id="21" w:name="_Toc442784548"/>
-      <w:bookmarkStart w:id="22" w:name="_Toc466300605"/>
-      <w:r>
-        <w:lastRenderedPageBreak/>
+      <w:bookmarkStart w:id="19" w:name="_Toc442702950"/>
+      <w:bookmarkStart w:id="20" w:name="_Toc442784548"/>
+      <w:bookmarkStart w:id="21" w:name="_Toc467574408"/>
+      <w:r>
         <w:t xml:space="preserve">Business Rules </w:t>
       </w:r>
       <w:r>
         <w:t>and characteristics of Data objects</w:t>
       </w:r>
+      <w:bookmarkEnd w:id="19"/>
       <w:bookmarkEnd w:id="20"/>
       <w:bookmarkEnd w:id="21"/>
-      <w:bookmarkEnd w:id="22"/>
     </w:p>
     <w:p/>
     <w:p>
@@ -5830,12 +6497,6 @@
       <w:r>
         <w:t xml:space="preserve"> </w:t>
       </w:r>
-      <w:r>
-        <w:t xml:space="preserve">This </w:t>
-      </w:r>
-      <w:r>
-        <w:t>feature, in future, will require specific privileges and permissions and will have controlled terminology.</w:t>
-      </w:r>
     </w:p>
     <w:p>
       <w:pPr>
@@ -5846,15 +6507,15 @@
         </w:numPr>
         <w:spacing w:line="480" w:lineRule="auto"/>
       </w:pPr>
-      <w:bookmarkStart w:id="23" w:name="_Toc442702951"/>
-      <w:bookmarkStart w:id="24" w:name="_Toc442784549"/>
-      <w:bookmarkStart w:id="25" w:name="_Toc466300606"/>
+      <w:bookmarkStart w:id="22" w:name="_Toc442702951"/>
+      <w:bookmarkStart w:id="23" w:name="_Toc442784549"/>
+      <w:bookmarkStart w:id="24" w:name="_Toc467574409"/>
       <w:r>
         <w:t>Metadata</w:t>
       </w:r>
+      <w:bookmarkEnd w:id="22"/>
       <w:bookmarkEnd w:id="23"/>
       <w:bookmarkEnd w:id="24"/>
-      <w:bookmarkEnd w:id="25"/>
     </w:p>
     <w:p>
       <w:pPr>
@@ -5862,7 +6523,25 @@
         <w:spacing w:line="360" w:lineRule="auto"/>
       </w:pPr>
       <w:r>
-        <w:t xml:space="preserve">Metadata is defined as the data about the data. It is the information which describes the actual data such as the date and origin of creation, its contents, its condition, processing it has gone through and associations to other objects etc. Metadata is employed to make data searches faster, more specific and also enable and promote data sharing among scientists.  </w:t>
+        <w:t xml:space="preserve">Metadata is defined as the data about the data. It is the information </w:t>
+      </w:r>
+      <w:r>
+        <w:t>describing</w:t>
+      </w:r>
+      <w:r>
+        <w:t xml:space="preserve"> the actual data such as the date and origin of creation, its contents, its condition, </w:t>
+      </w:r>
+      <w:r>
+        <w:t xml:space="preserve">its </w:t>
+      </w:r>
+      <w:r>
+        <w:t>processing</w:t>
+      </w:r>
+      <w:r>
+        <w:t xml:space="preserve">, or its </w:t>
+      </w:r>
+      <w:r>
+        <w:t xml:space="preserve">associations to other objects. Metadata is employed to make data searches faster, more specific and also enable and promote data sharing among scientists.  </w:t>
       </w:r>
     </w:p>
     <w:p>
@@ -5916,7 +6595,11 @@
         <w:t>s</w:t>
       </w:r>
       <w:r>
-        <w:t xml:space="preserve"> proper authorizations and permissions. The metadata can also be updated by authorized users</w:t>
+        <w:t xml:space="preserve"> proper </w:t>
+      </w:r>
+      <w:r>
+        <w:lastRenderedPageBreak/>
+        <w:t>authorizations and permissions. The metadata can also be updated by authorized users</w:t>
       </w:r>
       <w:r>
         <w:t xml:space="preserve"> through API or command line client</w:t>
@@ -5943,15 +6626,15 @@
         </w:numPr>
         <w:spacing w:line="480" w:lineRule="auto"/>
       </w:pPr>
-      <w:bookmarkStart w:id="26" w:name="_Toc442702952"/>
-      <w:bookmarkStart w:id="27" w:name="_Toc442784550"/>
-      <w:bookmarkStart w:id="28" w:name="_Toc466300607"/>
+      <w:bookmarkStart w:id="25" w:name="_Toc442702952"/>
+      <w:bookmarkStart w:id="26" w:name="_Toc442784550"/>
+      <w:bookmarkStart w:id="27" w:name="_Toc467574410"/>
       <w:r>
         <w:t>Data transfer</w:t>
       </w:r>
+      <w:bookmarkEnd w:id="25"/>
       <w:bookmarkEnd w:id="26"/>
       <w:bookmarkEnd w:id="27"/>
-      <w:bookmarkEnd w:id="28"/>
     </w:p>
     <w:p>
       <w:pPr>
@@ -5998,7 +6681,7 @@
       <w:r>
         <w:t xml:space="preserve"> This can be done by going to </w:t>
       </w:r>
-      <w:hyperlink r:id="rId21" w:history="1">
+      <w:hyperlink r:id="rId22" w:history="1">
         <w:r>
           <w:rPr>
             <w:rStyle w:val="Hyperlink"/>
@@ -6061,7 +6744,7 @@
                     </pic:cNvPicPr>
                   </pic:nvPicPr>
                   <pic:blipFill>
-                    <a:blip r:embed="rId22">
+                    <a:blip r:embed="rId23">
                       <a:extLst>
                         <a:ext uri="{28A0092B-C50C-407E-A947-70E740481C1C}">
                           <a14:useLocalDpi xmlns:a14="http://schemas.microsoft.com/office/drawing/2010/main" val="0"/>
@@ -6105,7 +6788,13 @@
         <w:ind w:left="720"/>
       </w:pPr>
       <w:r>
-        <w:t xml:space="preserve">HPC DM Server API integrates with Globus Connect API to provide seamless data transfer, tracking and reporting capabilities. Upon </w:t>
+        <w:t>HPC DM</w:t>
+      </w:r>
+      <w:r>
+        <w:t>E</w:t>
+      </w:r>
+      <w:r>
+        <w:t xml:space="preserve"> Server API integrates with Globus Connect API to provide seamless data transfer, tracking and reporting capabilities. Upon </w:t>
       </w:r>
       <w:r>
         <w:t>data object</w:t>
@@ -6123,7 +6812,13 @@
         <w:t>API</w:t>
       </w:r>
       <w:r>
-        <w:t xml:space="preserve"> gathers data transfer details including status asynchronously and keep the information within HPC DM database for reporting purposes. </w:t>
+        <w:t xml:space="preserve"> gathers data transfer details including status asynchronously and keep the information within HPC DM</w:t>
+      </w:r>
+      <w:r>
+        <w:t>E</w:t>
+      </w:r>
+      <w:r>
+        <w:t xml:space="preserve"> database for reporting purposes. </w:t>
       </w:r>
       <w:r>
         <w:t>Data objects</w:t>
@@ -6150,10 +6845,17 @@
         <w:ind w:left="720"/>
       </w:pPr>
       <w:r>
+        <w:lastRenderedPageBreak/>
         <w:t xml:space="preserve">Note: </w:t>
       </w:r>
       <w:r>
-        <w:t xml:space="preserve">Globus is deprecating use of Endpoint names. It encourages using Endpoint Id. You can </w:t>
+        <w:t xml:space="preserve">Globus is deprecating </w:t>
+      </w:r>
+      <w:r>
+        <w:t xml:space="preserve">the </w:t>
+      </w:r>
+      <w:r>
+        <w:t xml:space="preserve">use of Endpoint names. It encourages using Endpoint Id. You can </w:t>
       </w:r>
       <w:r>
         <w:t xml:space="preserve">retrieve </w:t>
@@ -6165,11 +6867,7 @@
         <w:t xml:space="preserve">tab </w:t>
       </w:r>
       <w:r>
-        <w:t xml:space="preserve">link in the Globus portal (after </w:t>
-      </w:r>
-      <w:r>
-        <w:lastRenderedPageBreak/>
-        <w:t>login) and click on the endpoint name. You should see “UUID” if you scroll down in the “Overview” section. Use UUID value for “</w:t>
+        <w:t>link in the Globus portal (after login) and click on the endpoint name. You should see “UUID” if you scroll down in the “Overview” section. Use UUID value for “</w:t>
       </w:r>
       <w:proofErr w:type="spellStart"/>
       <w:r>
@@ -6234,16 +6932,16 @@
         </w:numPr>
         <w:spacing w:line="480" w:lineRule="auto"/>
       </w:pPr>
-      <w:bookmarkStart w:id="29" w:name="_Toc442784551"/>
-      <w:bookmarkStart w:id="30" w:name="_Toc466300608"/>
+      <w:bookmarkStart w:id="28" w:name="_Toc442784551"/>
+      <w:bookmarkStart w:id="29" w:name="_Toc467574411"/>
       <w:r>
         <w:t xml:space="preserve">User </w:t>
       </w:r>
       <w:r>
         <w:t>Authentication</w:t>
       </w:r>
+      <w:bookmarkEnd w:id="28"/>
       <w:bookmarkEnd w:id="29"/>
-      <w:bookmarkEnd w:id="30"/>
     </w:p>
     <w:p>
       <w:pPr>
@@ -6276,7 +6974,7 @@
       <w:pPr>
         <w:pStyle w:val="Heading1"/>
       </w:pPr>
-      <w:bookmarkStart w:id="31" w:name="_Toc466300609"/>
+      <w:bookmarkStart w:id="30" w:name="_Toc467574412"/>
       <w:r>
         <w:t>HPC DME</w:t>
       </w:r>
@@ -6286,7 +6984,7 @@
       <w:r>
         <w:t>iew</w:t>
       </w:r>
-      <w:bookmarkEnd w:id="31"/>
+      <w:bookmarkEnd w:id="30"/>
     </w:p>
     <w:p>
       <w:pPr>
@@ -6401,7 +7099,13 @@
         <w:t xml:space="preserve"> Service</w:t>
       </w:r>
       <w:r>
-        <w:t xml:space="preserve"> API can be categorized into following sections. </w:t>
+        <w:t xml:space="preserve"> API can be categorized into </w:t>
+      </w:r>
+      <w:r>
+        <w:t xml:space="preserve">the </w:t>
+      </w:r>
+      <w:r>
+        <w:t xml:space="preserve">following sections. </w:t>
       </w:r>
       <w:r>
         <w:t xml:space="preserve">Please see </w:t>
@@ -6893,7 +7597,10 @@
         <w:ind w:left="0" w:firstLine="360"/>
       </w:pPr>
       <w:r>
-        <w:t xml:space="preserve">Following is the </w:t>
+        <w:t>The f</w:t>
+      </w:r>
+      <w:r>
+        <w:t xml:space="preserve">ollowing is the </w:t>
       </w:r>
       <w:r>
         <w:t>HPC DME</w:t>
@@ -6907,12 +7614,12 @@
         <w:spacing w:before="0" w:after="0" w:line="360" w:lineRule="auto"/>
         <w:ind w:left="0" w:firstLine="360"/>
       </w:pPr>
-      <w:hyperlink r:id="rId23" w:history="1">
+      <w:hyperlink r:id="rId24" w:history="1">
         <w:r>
           <w:rPr>
             <w:rStyle w:val="Hyperlink"/>
           </w:rPr>
-          <w:t>https://fr-s-hpcdm-gp-p.ncifcrf.gov:7738/hpc-server/</w:t>
+          <w:t>https://hpcdmeapi.nci.nih.gov/</w:t>
         </w:r>
       </w:hyperlink>
       <w:r>
@@ -6936,14 +7643,14 @@
       <w:pPr>
         <w:pStyle w:val="Heading1"/>
       </w:pPr>
-      <w:bookmarkStart w:id="32" w:name="_Toc466300610"/>
+      <w:bookmarkStart w:id="31" w:name="_Toc467574413"/>
       <w:r>
         <w:t>HPC DME</w:t>
       </w:r>
       <w:r>
         <w:t xml:space="preserve"> client Overwiew</w:t>
       </w:r>
-      <w:bookmarkEnd w:id="32"/>
+      <w:bookmarkEnd w:id="31"/>
     </w:p>
     <w:p>
       <w:pPr>
@@ -6987,14 +7694,14 @@
           <w:numId w:val="42"/>
         </w:numPr>
       </w:pPr>
-      <w:bookmarkStart w:id="33" w:name="_Toc466300611"/>
+      <w:bookmarkStart w:id="32" w:name="_Toc467574414"/>
       <w:r>
         <w:t>HPC DME Batch Clien</w:t>
       </w:r>
       <w:r>
         <w:t>t</w:t>
       </w:r>
-      <w:bookmarkEnd w:id="33"/>
+      <w:bookmarkEnd w:id="32"/>
     </w:p>
     <w:p>
       <w:pPr>
@@ -7175,7 +7882,6 @@
         <w:spacing w:before="0" w:after="0" w:line="360" w:lineRule="auto"/>
       </w:pPr>
       <w:r>
-        <w:lastRenderedPageBreak/>
         <w:t xml:space="preserve">HPC Client </w:t>
       </w:r>
       <w:r>
@@ -7232,7 +7938,7 @@
           <w:numId w:val="42"/>
         </w:numPr>
       </w:pPr>
-      <w:bookmarkStart w:id="34" w:name="_Toc466300612"/>
+      <w:bookmarkStart w:id="33" w:name="_Toc467574415"/>
       <w:r>
         <w:t xml:space="preserve">Set HPC </w:t>
       </w:r>
@@ -7242,14 +7948,20 @@
       <w:r>
         <w:t>client properties</w:t>
       </w:r>
-      <w:bookmarkEnd w:id="34"/>
+      <w:bookmarkEnd w:id="33"/>
     </w:p>
     <w:p>
       <w:pPr>
         <w:ind w:left="720"/>
       </w:pPr>
       <w:r>
-        <w:t xml:space="preserve">Before running HPC client, you would need to update HPC client properties file – </w:t>
+        <w:t xml:space="preserve">Before running </w:t>
+      </w:r>
+      <w:r>
+        <w:t xml:space="preserve">a </w:t>
+      </w:r>
+      <w:r>
+        <w:t xml:space="preserve">HPC client, you would need to update HPC client properties file – </w:t>
       </w:r>
       <w:proofErr w:type="spellStart"/>
       <w:proofErr w:type="gramStart"/>
@@ -7272,7 +7984,10 @@
         <w:ind w:left="720"/>
       </w:pPr>
       <w:r>
-        <w:t xml:space="preserve">Following are the properties: </w:t>
+        <w:t>The f</w:t>
+      </w:r>
+      <w:r>
+        <w:t xml:space="preserve">ollowing are the properties: </w:t>
       </w:r>
     </w:p>
     <w:tbl>
@@ -7283,9 +7998,9 @@
         <w:tblLook w:val="04A0" w:firstRow="1" w:lastRow="0" w:firstColumn="1" w:lastColumn="0" w:noHBand="0" w:noVBand="1"/>
       </w:tblPr>
       <w:tblGrid>
-        <w:gridCol w:w="2942"/>
-        <w:gridCol w:w="2598"/>
-        <w:gridCol w:w="3090"/>
+        <w:gridCol w:w="2931"/>
+        <w:gridCol w:w="2571"/>
+        <w:gridCol w:w="3128"/>
       </w:tblGrid>
       <w:tr>
         <w:tc>
@@ -7378,10 +8093,10 @@
               <w:jc w:val="left"/>
             </w:pPr>
             <w:r>
-              <w:t>https://fr-s-hpcdm-gp-d.ncifcrf.gov:7738/hpc-serve</w:t>
-            </w:r>
-            <w:r>
-              <w:t>r</w:t>
+              <w:t>https://</w:t>
+            </w:r>
+            <w:r>
+              <w:t>hpcdmeapi.nci.nih.gov</w:t>
             </w:r>
           </w:p>
         </w:tc>
@@ -7659,14 +8374,14 @@
             </w:r>
             <w:proofErr w:type="spellEnd"/>
             <w:r>
-              <w:t>. You don’t have to change this value</w:t>
-            </w:r>
-            <w:r>
-              <w:t xml:space="preserve">. If the value is </w:t>
+              <w:t xml:space="preserve">. You don’t </w:t>
             </w:r>
             <w:r>
               <w:lastRenderedPageBreak/>
-              <w:t>missing, one way SSL connection is used.</w:t>
+              <w:t>have to change this value</w:t>
+            </w:r>
+            <w:r>
+              <w:t>. If the value is missing, one way SSL connection is used.</w:t>
             </w:r>
           </w:p>
         </w:tc>
@@ -7824,7 +8539,7 @@
           <w:numId w:val="42"/>
         </w:numPr>
       </w:pPr>
-      <w:bookmarkStart w:id="35" w:name="_Toc466300613"/>
+      <w:bookmarkStart w:id="34" w:name="_Toc467574416"/>
       <w:r>
         <w:t xml:space="preserve">Running HPC </w:t>
       </w:r>
@@ -7834,7 +8549,7 @@
       <w:r>
         <w:t>Client</w:t>
       </w:r>
-      <w:bookmarkEnd w:id="35"/>
+      <w:bookmarkEnd w:id="34"/>
     </w:p>
     <w:p>
       <w:pPr>
@@ -7876,12 +8591,6 @@
     </w:p>
     <w:p>
       <w:pPr>
-        <w:pStyle w:val="Heading3"/>
-        <w:ind w:left="2304"/>
-      </w:pPr>
-    </w:p>
-    <w:p>
-      <w:pPr>
         <w:pStyle w:val="BodyText"/>
         <w:spacing w:before="0" w:after="0" w:line="360" w:lineRule="auto"/>
         <w:ind w:left="1584"/>
@@ -7955,7 +8664,13 @@
       <w:proofErr w:type="spellEnd"/>
       <w:proofErr w:type="gramEnd"/>
       <w:r>
-        <w:t xml:space="preserve">” file in a different location than the location that you are running HPC client, you can use following command. </w:t>
+        <w:t xml:space="preserve">” file in a different location than the location that you are running HPC client, you can use </w:t>
+      </w:r>
+      <w:r>
+        <w:t xml:space="preserve">the </w:t>
+      </w:r>
+      <w:r>
+        <w:t xml:space="preserve">following command. </w:t>
       </w:r>
     </w:p>
     <w:p>
@@ -8045,78 +8760,6 @@
             <wp:extent cx="4010025" cy="1819275"/>
             <wp:effectExtent l="0" t="0" r="9525" b="9525"/>
             <wp:docPr id="10" name="Picture 10"/>
-            <wp:cNvGraphicFramePr>
-              <a:graphicFrameLocks xmlns:a="http://schemas.openxmlformats.org/drawingml/2006/main" noChangeAspect="1"/>
-            </wp:cNvGraphicFramePr>
-            <a:graphic xmlns:a="http://schemas.openxmlformats.org/drawingml/2006/main">
-              <a:graphicData uri="http://schemas.openxmlformats.org/drawingml/2006/picture">
-                <pic:pic xmlns:pic="http://schemas.openxmlformats.org/drawingml/2006/picture">
-                  <pic:nvPicPr>
-                    <pic:cNvPr id="1" name=""/>
-                    <pic:cNvPicPr/>
-                  </pic:nvPicPr>
-                  <pic:blipFill>
-                    <a:blip r:embed="rId24"/>
-                    <a:stretch>
-                      <a:fillRect/>
-                    </a:stretch>
-                  </pic:blipFill>
-                  <pic:spPr>
-                    <a:xfrm>
-                      <a:off x="0" y="0"/>
-                      <a:ext cx="4010025" cy="1819275"/>
-                    </a:xfrm>
-                    <a:prstGeom prst="rect">
-                      <a:avLst/>
-                    </a:prstGeom>
-                  </pic:spPr>
-                </pic:pic>
-              </a:graphicData>
-            </a:graphic>
-          </wp:inline>
-        </w:drawing>
-      </w:r>
-    </w:p>
-    <w:p>
-      <w:pPr>
-        <w:pStyle w:val="BodyText"/>
-        <w:spacing w:before="0" w:after="0" w:line="360" w:lineRule="auto"/>
-      </w:pPr>
-    </w:p>
-    <w:p>
-      <w:pPr>
-        <w:pStyle w:val="BodyText"/>
-        <w:spacing w:before="0" w:after="0" w:line="360" w:lineRule="auto"/>
-        <w:ind w:left="720" w:firstLine="720"/>
-        <w:jc w:val="left"/>
-      </w:pPr>
-      <w:r>
-        <w:t xml:space="preserve">Type “help” to see all the commands supported by </w:t>
-      </w:r>
-      <w:proofErr w:type="spellStart"/>
-      <w:r>
-        <w:t>hpc</w:t>
-      </w:r>
-      <w:proofErr w:type="spellEnd"/>
-      <w:r>
-        <w:t>-cli.</w:t>
-      </w:r>
-    </w:p>
-    <w:p>
-      <w:pPr>
-        <w:pStyle w:val="BodyText"/>
-        <w:spacing w:before="0" w:after="0" w:line="360" w:lineRule="auto"/>
-        <w:ind w:left="720" w:firstLine="720"/>
-      </w:pPr>
-      <w:r>
-        <w:rPr>
-          <w:noProof/>
-        </w:rPr>
-        <w:drawing>
-          <wp:inline distT="0" distB="0" distL="0" distR="0" wp14:anchorId="71777217" wp14:editId="2381A3C6">
-            <wp:extent cx="5353050" cy="2504440"/>
-            <wp:effectExtent l="0" t="0" r="0" b="0"/>
-            <wp:docPr id="11" name="Picture 11"/>
             <wp:cNvGraphicFramePr>
               <a:graphicFrameLocks xmlns:a="http://schemas.openxmlformats.org/drawingml/2006/main" noChangeAspect="1"/>
             </wp:cNvGraphicFramePr>
@@ -8136,6 +8779,78 @@
                   <pic:spPr>
                     <a:xfrm>
                       <a:off x="0" y="0"/>
+                      <a:ext cx="4010025" cy="1819275"/>
+                    </a:xfrm>
+                    <a:prstGeom prst="rect">
+                      <a:avLst/>
+                    </a:prstGeom>
+                  </pic:spPr>
+                </pic:pic>
+              </a:graphicData>
+            </a:graphic>
+          </wp:inline>
+        </w:drawing>
+      </w:r>
+    </w:p>
+    <w:p>
+      <w:pPr>
+        <w:pStyle w:val="BodyText"/>
+        <w:spacing w:before="0" w:after="0" w:line="360" w:lineRule="auto"/>
+      </w:pPr>
+    </w:p>
+    <w:p>
+      <w:pPr>
+        <w:pStyle w:val="BodyText"/>
+        <w:spacing w:before="0" w:after="0" w:line="360" w:lineRule="auto"/>
+        <w:ind w:left="720" w:firstLine="720"/>
+        <w:jc w:val="left"/>
+      </w:pPr>
+      <w:r>
+        <w:t xml:space="preserve">Type “help” to see all the commands supported by </w:t>
+      </w:r>
+      <w:proofErr w:type="spellStart"/>
+      <w:r>
+        <w:t>hpc</w:t>
+      </w:r>
+      <w:proofErr w:type="spellEnd"/>
+      <w:r>
+        <w:t>-cli.</w:t>
+      </w:r>
+    </w:p>
+    <w:p>
+      <w:pPr>
+        <w:pStyle w:val="BodyText"/>
+        <w:spacing w:before="0" w:after="0" w:line="360" w:lineRule="auto"/>
+        <w:ind w:left="720" w:firstLine="720"/>
+      </w:pPr>
+      <w:r>
+        <w:rPr>
+          <w:noProof/>
+        </w:rPr>
+        <w:drawing>
+          <wp:inline distT="0" distB="0" distL="0" distR="0" wp14:anchorId="71777217" wp14:editId="2381A3C6">
+            <wp:extent cx="5353050" cy="2504440"/>
+            <wp:effectExtent l="0" t="0" r="0" b="0"/>
+            <wp:docPr id="11" name="Picture 11"/>
+            <wp:cNvGraphicFramePr>
+              <a:graphicFrameLocks xmlns:a="http://schemas.openxmlformats.org/drawingml/2006/main" noChangeAspect="1"/>
+            </wp:cNvGraphicFramePr>
+            <a:graphic xmlns:a="http://schemas.openxmlformats.org/drawingml/2006/main">
+              <a:graphicData uri="http://schemas.openxmlformats.org/drawingml/2006/picture">
+                <pic:pic xmlns:pic="http://schemas.openxmlformats.org/drawingml/2006/picture">
+                  <pic:nvPicPr>
+                    <pic:cNvPr id="1" name=""/>
+                    <pic:cNvPicPr/>
+                  </pic:nvPicPr>
+                  <pic:blipFill>
+                    <a:blip r:embed="rId26"/>
+                    <a:stretch>
+                      <a:fillRect/>
+                    </a:stretch>
+                  </pic:blipFill>
+                  <pic:spPr>
+                    <a:xfrm>
+                      <a:off x="0" y="0"/>
                       <a:ext cx="5353050" cy="2504440"/>
                     </a:xfrm>
                     <a:prstGeom prst="rect">
@@ -8151,11 +8866,6 @@
     </w:p>
     <w:p>
       <w:pPr>
-        <w:pStyle w:val="Heading2"/>
-      </w:pPr>
-    </w:p>
-    <w:p>
-      <w:pPr>
         <w:pStyle w:val="Heading4"/>
         <w:numPr>
           <w:ilvl w:val="3"/>
@@ -8211,7 +8921,13 @@
         <w:ind w:left="1584"/>
       </w:pPr>
       <w:r>
-        <w:t>You may put following commands into a text file and give that file as --</w:t>
+        <w:t xml:space="preserve">You may put </w:t>
+      </w:r>
+      <w:r>
+        <w:t xml:space="preserve">the </w:t>
+      </w:r>
+      <w:r>
+        <w:t>following commands into a text file and give that file as --</w:t>
       </w:r>
       <w:proofErr w:type="spellStart"/>
       <w:r>
@@ -8391,7 +9107,13 @@
         <w:ind w:left="1584"/>
       </w:pPr>
       <w:r>
-        <w:t xml:space="preserve">HPC DME supports user defined collection types. Some of the collections can be Project, Sample, Study, Dataset. Collections types should be defined in the system policy file to enforce validation rules. To create new collection types, please submit following information to HPC DME System Administrator. </w:t>
+        <w:t xml:space="preserve">HPC DME supports user defined collection types. Some of the collections can be Project, Sample, Study, Dataset. Collections types should be defined in the system policy file to enforce validation rules. To create new collection types, please submit </w:t>
+      </w:r>
+      <w:r>
+        <w:t xml:space="preserve">the </w:t>
+      </w:r>
+      <w:r>
+        <w:t xml:space="preserve">following information to HPC DME System Administrator. </w:t>
       </w:r>
     </w:p>
     <w:p>
@@ -8604,7 +9326,13 @@
         <w:t xml:space="preserve"> as described above</w:t>
       </w:r>
       <w:r>
-        <w:t>. Following is the command to register collections.</w:t>
+        <w:t xml:space="preserve">. </w:t>
+      </w:r>
+      <w:r>
+        <w:t>The f</w:t>
+      </w:r>
+      <w:r>
+        <w:t>ollowing is the command to register collections.</w:t>
       </w:r>
     </w:p>
     <w:p>
@@ -8657,7 +9385,13 @@
         <w:ind w:left="1584"/>
       </w:pPr>
       <w:r>
-        <w:t xml:space="preserve">Input file for collections registration would need to provide all required metadata along with any user defined metadata. Following are the </w:t>
+        <w:t xml:space="preserve">Input file for collections registration would need to provide all required metadata along with any user defined metadata. </w:t>
+      </w:r>
+      <w:r>
+        <w:t xml:space="preserve"> The f</w:t>
+      </w:r>
+      <w:r>
+        <w:t xml:space="preserve">ollowing are the </w:t>
       </w:r>
       <w:r>
         <w:t xml:space="preserve">sample required </w:t>
@@ -11297,7 +12031,7 @@
                     <pic:cNvPicPr/>
                   </pic:nvPicPr>
                   <pic:blipFill>
-                    <a:blip r:embed="rId26"/>
+                    <a:blip r:embed="rId27"/>
                     <a:stretch>
                       <a:fillRect/>
                     </a:stretch>
@@ -11320,12 +12054,6 @@
     </w:p>
     <w:p>
       <w:pPr>
-        <w:pStyle w:val="Heading3"/>
-        <w:ind w:left="2304"/>
-      </w:pPr>
-    </w:p>
-    <w:p>
-      <w:pPr>
         <w:pStyle w:val="Heading4"/>
         <w:numPr>
           <w:ilvl w:val="3"/>
@@ -11368,7 +12096,10 @@
         <w:t xml:space="preserve"> be registered first before registering data files. </w:t>
       </w:r>
       <w:r>
-        <w:t xml:space="preserve">Following is the command to register </w:t>
+        <w:t xml:space="preserve"> The f</w:t>
+      </w:r>
+      <w:r>
+        <w:t xml:space="preserve">ollowing is the command to register </w:t>
       </w:r>
       <w:r>
         <w:t>data files</w:t>
@@ -11429,7 +12160,13 @@
         <w:t xml:space="preserve"> or folder</w:t>
       </w:r>
       <w:r>
-        <w:t xml:space="preserve"> registration would need to provide all required metadata along with any user defined metadata. Following are the default required metadata attributes. These attributes can be configured on </w:t>
+        <w:t xml:space="preserve"> registration would need to provide all required metadata along with any user defined metadata. </w:t>
+      </w:r>
+      <w:r>
+        <w:t xml:space="preserve"> The f</w:t>
+      </w:r>
+      <w:r>
+        <w:t xml:space="preserve">ollowing are the default required metadata attributes. These attributes can be configured on </w:t>
       </w:r>
       <w:r>
         <w:t>HPC DME</w:t>
@@ -11444,15 +12181,7 @@
         <w:t xml:space="preserve">system administrator. </w:t>
       </w:r>
       <w:r>
-        <w:t>HPC DME supports registering data objects from a local file system (synchronously) or from a Globus endpoint (</w:t>
-      </w:r>
-      <w:proofErr w:type="spellStart"/>
-      <w:r>
-        <w:t>Ansynchronously</w:t>
-      </w:r>
-      <w:proofErr w:type="spellEnd"/>
-      <w:r>
-        <w:t xml:space="preserve">). Based on the given request input, HPC DME client API initiates appropriate request.  </w:t>
+        <w:t xml:space="preserve">HPC DME supports registering data objects from a local file system (synchronously) or from a Globus endpoint (Asynchronously). Based on the given request input, HPC DME client API initiates appropriate request.  </w:t>
       </w:r>
     </w:p>
     <w:p>
@@ -13220,7 +13949,7 @@
                     <pic:cNvPicPr/>
                   </pic:nvPicPr>
                   <pic:blipFill>
-                    <a:blip r:embed="rId27"/>
+                    <a:blip r:embed="rId28"/>
                     <a:stretch>
                       <a:fillRect/>
                     </a:stretch>
@@ -13646,7 +14375,7 @@
                     <pic:cNvPicPr/>
                   </pic:nvPicPr>
                   <pic:blipFill>
-                    <a:blip r:embed="rId28"/>
+                    <a:blip r:embed="rId29"/>
                     <a:stretch>
                       <a:fillRect/>
                     </a:stretch>
@@ -13676,6 +14405,8 @@
           <w:numId w:val="42"/>
         </w:numPr>
       </w:pPr>
+      <w:bookmarkStart w:id="35" w:name="_GoBack"/>
+      <w:bookmarkEnd w:id="35"/>
       <w:r>
         <w:t>Search Collections</w:t>
       </w:r>
@@ -13851,7 +14582,13 @@
       </w:r>
       <w:proofErr w:type="spellEnd"/>
       <w:r>
-        <w:t xml:space="preserve"> support searching on multiple criteria conditions. Following is the format:</w:t>
+        <w:t xml:space="preserve"> support searching on multiple criteria conditions. </w:t>
+      </w:r>
+      <w:r>
+        <w:t xml:space="preserve"> The f</w:t>
+      </w:r>
+      <w:r>
+        <w:t>ollowing is the format:</w:t>
       </w:r>
     </w:p>
     <w:p>
@@ -13960,7 +14697,7 @@
     <w:p/>
     <w:p>
       <w:r>
-        <w:t xml:space="preserve">All the given criteria conditions are applied to the search with AND operator. OR operator and grouping of conditions will be supported in future versions. </w:t>
+        <w:t xml:space="preserve">All the given criteria conditions are applied to the search with AND operator. </w:t>
       </w:r>
     </w:p>
     <w:p/>
@@ -14395,7 +15132,19 @@
       </w:r>
       <w:proofErr w:type="spellEnd"/>
       <w:r>
-        <w:t xml:space="preserve"> support searching on multiple criteria conditions. Following is the format:</w:t>
+        <w:t xml:space="preserve"> support searching on multiple criteria conditions.</w:t>
+      </w:r>
+      <w:r>
+        <w:t xml:space="preserve"> The</w:t>
+      </w:r>
+      <w:r>
+        <w:t xml:space="preserve"> </w:t>
+      </w:r>
+      <w:r>
+        <w:t>f</w:t>
+      </w:r>
+      <w:r>
+        <w:t>ollowing is the format:</w:t>
       </w:r>
     </w:p>
     <w:p>
@@ -14504,7 +15253,10 @@
     <w:p/>
     <w:p>
       <w:r>
-        <w:t xml:space="preserve">All the given criteria conditions are applied to the search with AND operator. OR operator and grouping of conditions will be supported in future versions. </w:t>
+        <w:t>All the given criteria conditions are applied t</w:t>
+      </w:r>
+      <w:r>
+        <w:t>o the search with AND operator.</w:t>
       </w:r>
     </w:p>
     <w:p/>
@@ -14769,12 +15521,6 @@
     </w:p>
     <w:p>
       <w:pPr>
-        <w:pStyle w:val="Heading4"/>
-        <w:ind w:left="1440"/>
-      </w:pPr>
-    </w:p>
-    <w:p>
-      <w:pPr>
         <w:rPr>
           <w:shd w:val="clear" w:color="auto" w:fill="FFFFFF"/>
         </w:rPr>
@@ -14783,39 +15529,113 @@
         <w:rPr>
           <w:shd w:val="clear" w:color="auto" w:fill="FFFFFF"/>
         </w:rPr>
-        <w:t xml:space="preserve">The default hierarchical search APIs are implemented such that end users are only concerned if </w:t>
+        <w:t xml:space="preserve">The </w:t>
       </w:r>
       <w:r>
         <w:rPr>
           <w:shd w:val="clear" w:color="auto" w:fill="FFFFFF"/>
         </w:rPr>
-        <w:t>whatever metadata attributes (filters) entered at their interesting collection level will help them locate the data objects they want to look at further or download</w:t>
+        <w:t>default hierarchical search APIs</w:t>
       </w:r>
       <w:r>
         <w:rPr>
           <w:shd w:val="clear" w:color="auto" w:fill="FFFFFF"/>
         </w:rPr>
+        <w:t xml:space="preserve"> </w:t>
+      </w:r>
+      <w:r>
+        <w:rPr>
+          <w:shd w:val="clear" w:color="auto" w:fill="FFFFFF"/>
+        </w:rPr>
+        <w:t xml:space="preserve">is based on the fact that every collection and </w:t>
+      </w:r>
+      <w:proofErr w:type="spellStart"/>
+      <w:r>
+        <w:rPr>
+          <w:shd w:val="clear" w:color="auto" w:fill="FFFFFF"/>
+        </w:rPr>
+        <w:t>dataObject</w:t>
+      </w:r>
+      <w:proofErr w:type="spellEnd"/>
+      <w:r>
+        <w:rPr>
+          <w:shd w:val="clear" w:color="auto" w:fill="FFFFFF"/>
+        </w:rPr>
+        <w:t xml:space="preserve"> inherits the </w:t>
+      </w:r>
+      <w:r>
+        <w:rPr>
+          <w:shd w:val="clear" w:color="auto" w:fill="FFFFFF"/>
+        </w:rPr>
+        <w:t>metadata</w:t>
+      </w:r>
+      <w:r>
+        <w:rPr>
+          <w:shd w:val="clear" w:color="auto" w:fill="FFFFFF"/>
+        </w:rPr>
+        <w:t xml:space="preserve"> of all its parent collections</w:t>
+      </w:r>
+      <w:r>
+        <w:rPr>
+          <w:shd w:val="clear" w:color="auto" w:fill="FFFFFF"/>
+        </w:rPr>
         <w:t>.</w:t>
       </w:r>
-    </w:p>
-    <w:p>
-      <w:pPr>
+      <w:r>
         <w:rPr>
           <w:shd w:val="clear" w:color="auto" w:fill="FFFFFF"/>
         </w:rPr>
-      </w:pPr>
-    </w:p>
-    <w:p>
-      <w:pPr>
+        <w:t xml:space="preserve"> However, </w:t>
+      </w:r>
+      <w:r>
         <w:rPr>
           <w:shd w:val="clear" w:color="auto" w:fill="FFFFFF"/>
         </w:rPr>
-      </w:pPr>
+        <w:t>there should be no assumption made on the uniqueness of metadat</w:t>
+      </w:r>
       <w:r>
         <w:rPr>
           <w:shd w:val="clear" w:color="auto" w:fill="FFFFFF"/>
         </w:rPr>
-        <w:t>One caveat is that there should be no assumption made on the uniqueness of metadata attribute variables across the organizations of data path. Assume the registered file in the following path: /</w:t>
+        <w:t>a attribute variables across a given hierarchy</w:t>
+      </w:r>
+      <w:r>
+        <w:rPr>
+          <w:shd w:val="clear" w:color="auto" w:fill="FFFFFF"/>
+        </w:rPr>
+        <w:t xml:space="preserve">. </w:t>
+      </w:r>
+    </w:p>
+    <w:p>
+      <w:pPr>
+        <w:rPr>
+          <w:shd w:val="clear" w:color="auto" w:fill="FFFFFF"/>
+        </w:rPr>
+      </w:pPr>
+    </w:p>
+    <w:p>
+      <w:pPr>
+        <w:rPr>
+          <w:shd w:val="clear" w:color="auto" w:fill="FFFFFF"/>
+        </w:rPr>
+      </w:pPr>
+      <w:r>
+        <w:rPr>
+          <w:shd w:val="clear" w:color="auto" w:fill="FFFFFF"/>
+        </w:rPr>
+        <w:t xml:space="preserve">Assume </w:t>
+      </w:r>
+      <w:r>
+        <w:rPr>
+          <w:shd w:val="clear" w:color="auto" w:fill="FFFFFF"/>
+        </w:rPr>
+        <w:t>a</w:t>
+      </w:r>
+      <w:r>
+        <w:rPr>
+          <w:shd w:val="clear" w:color="auto" w:fill="FFFFFF"/>
+        </w:rPr>
+        <w:t xml:space="preserve"> registered file in the following path: /</w:t>
       </w:r>
       <w:proofErr w:type="spellStart"/>
       <w:r>
@@ -14871,13 +15691,39 @@
         <w:rPr>
           <w:shd w:val="clear" w:color="auto" w:fill="FFFFFF"/>
         </w:rPr>
-        <w:t>, it is possible that same metadata variable “D” may be used for “</w:t>
+        <w:t xml:space="preserve">, it is possible that </w:t>
+      </w:r>
+      <w:r>
+        <w:rPr>
+          <w:shd w:val="clear" w:color="auto" w:fill="FFFFFF"/>
+        </w:rPr>
+        <w:t xml:space="preserve">the </w:t>
+      </w:r>
+      <w:r>
+        <w:rPr>
+          <w:shd w:val="clear" w:color="auto" w:fill="FFFFFF"/>
+        </w:rPr>
+        <w:t>same metadata variable “</w:t>
       </w:r>
       <w:proofErr w:type="spellStart"/>
       <w:r>
         <w:rPr>
           <w:shd w:val="clear" w:color="auto" w:fill="FFFFFF"/>
         </w:rPr>
+        <w:t>attribute_X</w:t>
+      </w:r>
+      <w:proofErr w:type="spellEnd"/>
+      <w:r>
+        <w:rPr>
+          <w:shd w:val="clear" w:color="auto" w:fill="FFFFFF"/>
+        </w:rPr>
+        <w:t>” be used for “</w:t>
+      </w:r>
+      <w:proofErr w:type="spellStart"/>
+      <w:r>
+        <w:rPr>
+          <w:shd w:val="clear" w:color="auto" w:fill="FFFFFF"/>
+        </w:rPr>
         <w:t>Coll_C</w:t>
       </w:r>
       <w:proofErr w:type="spellEnd"/>
@@ -14899,25 +15745,239 @@
         <w:rPr>
           <w:shd w:val="clear" w:color="auto" w:fill="FFFFFF"/>
         </w:rPr>
-        <w:t>”. Therefore, it is important for the users to indicate the optional level they are basing the search on, to be more exact and specific. On the other hand, default hierarchical search will always focus on the b</w:t>
+        <w:t xml:space="preserve">”. </w:t>
       </w:r>
       <w:r>
         <w:rPr>
           <w:shd w:val="clear" w:color="auto" w:fill="FFFFFF"/>
         </w:rPr>
-        <w:t>ottom</w:t>
-      </w:r>
+        <w:t xml:space="preserve">In this case, the value assigned to this attribute at the lower level (i.e., </w:t>
+      </w:r>
+      <w:proofErr w:type="spellStart"/>
       <w:r>
         <w:rPr>
           <w:shd w:val="clear" w:color="auto" w:fill="FFFFFF"/>
         </w:rPr>
-        <w:t xml:space="preserve"> data object level if no level value is indicated by the users.  This will suffice since </w:t>
-      </w:r>
+        <w:t>File_D</w:t>
+      </w:r>
+      <w:proofErr w:type="spellEnd"/>
       <w:r>
         <w:rPr>
           <w:shd w:val="clear" w:color="auto" w:fill="FFFFFF"/>
         </w:rPr>
-        <w:t>object inheritance is implemented.  It is better presented with a couple of examples below.</w:t>
+        <w:t xml:space="preserve">) will overwrite the value assigned to this attribute at the parent level (i.e., </w:t>
+      </w:r>
+      <w:proofErr w:type="spellStart"/>
+      <w:r>
+        <w:rPr>
+          <w:shd w:val="clear" w:color="auto" w:fill="FFFFFF"/>
+        </w:rPr>
+        <w:t>Coll_C</w:t>
+      </w:r>
+      <w:proofErr w:type="spellEnd"/>
+      <w:r>
+        <w:rPr>
+          <w:shd w:val="clear" w:color="auto" w:fill="FFFFFF"/>
+        </w:rPr>
+        <w:t xml:space="preserve">) unless otherwise specified as explained </w:t>
+      </w:r>
+      <w:r>
+        <w:rPr>
+          <w:shd w:val="clear" w:color="auto" w:fill="FFFFFF"/>
+        </w:rPr>
+        <w:t>next</w:t>
+      </w:r>
+      <w:r>
+        <w:rPr>
+          <w:shd w:val="clear" w:color="auto" w:fill="FFFFFF"/>
+        </w:rPr>
+        <w:t>.</w:t>
+      </w:r>
+    </w:p>
+    <w:p>
+      <w:pPr>
+        <w:rPr>
+          <w:shd w:val="clear" w:color="auto" w:fill="FFFFFF"/>
+        </w:rPr>
+      </w:pPr>
+    </w:p>
+    <w:p>
+      <w:pPr>
+        <w:rPr>
+          <w:shd w:val="clear" w:color="auto" w:fill="FFFFFF"/>
+        </w:rPr>
+      </w:pPr>
+      <w:r>
+        <w:rPr>
+          <w:shd w:val="clear" w:color="auto" w:fill="FFFFFF"/>
+        </w:rPr>
+        <w:t>D</w:t>
+      </w:r>
+      <w:r>
+        <w:rPr>
+          <w:shd w:val="clear" w:color="auto" w:fill="FFFFFF"/>
+        </w:rPr>
+        <w:t xml:space="preserve">efault hierarchical search </w:t>
+      </w:r>
+      <w:r>
+        <w:rPr>
+          <w:shd w:val="clear" w:color="auto" w:fill="FFFFFF"/>
+        </w:rPr>
+        <w:t xml:space="preserve">using compound query (please review the </w:t>
+      </w:r>
+      <w:proofErr w:type="spellStart"/>
+      <w:r>
+        <w:rPr>
+          <w:shd w:val="clear" w:color="auto" w:fill="FFFFFF"/>
+        </w:rPr>
+        <w:t>HPC_server_API</w:t>
+      </w:r>
+      <w:proofErr w:type="spellEnd"/>
+      <w:r>
+        <w:rPr>
+          <w:shd w:val="clear" w:color="auto" w:fill="FFFFFF"/>
+        </w:rPr>
+        <w:t xml:space="preserve"> document) </w:t>
+      </w:r>
+      <w:r>
+        <w:rPr>
+          <w:shd w:val="clear" w:color="auto" w:fill="FFFFFF"/>
+        </w:rPr>
+        <w:t xml:space="preserve">will </w:t>
+      </w:r>
+      <w:r>
+        <w:rPr>
+          <w:shd w:val="clear" w:color="auto" w:fill="FFFFFF"/>
+        </w:rPr>
+        <w:t xml:space="preserve">search the </w:t>
+      </w:r>
+      <w:r>
+        <w:rPr>
+          <w:shd w:val="clear" w:color="auto" w:fill="FFFFFF"/>
+        </w:rPr>
+        <w:t>data</w:t>
+      </w:r>
+      <w:r>
+        <w:rPr>
+          <w:shd w:val="clear" w:color="auto" w:fill="FFFFFF"/>
+        </w:rPr>
+        <w:t xml:space="preserve"> o</w:t>
+      </w:r>
+      <w:r>
+        <w:rPr>
+          <w:shd w:val="clear" w:color="auto" w:fill="FFFFFF"/>
+        </w:rPr>
+        <w:t xml:space="preserve">bject </w:t>
+      </w:r>
+      <w:r>
+        <w:rPr>
+          <w:shd w:val="clear" w:color="auto" w:fill="FFFFFF"/>
+        </w:rPr>
+        <w:t>at all levels (&gt;=1)</w:t>
+      </w:r>
+      <w:r>
+        <w:rPr>
+          <w:shd w:val="clear" w:color="auto" w:fill="FFFFFF"/>
+        </w:rPr>
+        <w:t xml:space="preserve"> if no level value is indicated by the users.</w:t>
+      </w:r>
+      <w:r>
+        <w:rPr>
+          <w:shd w:val="clear" w:color="auto" w:fill="FFFFFF"/>
+        </w:rPr>
+        <w:t xml:space="preserve"> The lowest level in the hierarchy is given the value ‘1’. </w:t>
+      </w:r>
+      <w:r>
+        <w:rPr>
+          <w:shd w:val="clear" w:color="auto" w:fill="FFFFFF"/>
+        </w:rPr>
+        <w:t>During the hierarchical search, the users can</w:t>
+      </w:r>
+      <w:r>
+        <w:rPr>
+          <w:shd w:val="clear" w:color="auto" w:fill="FFFFFF"/>
+        </w:rPr>
+        <w:t xml:space="preserve"> also</w:t>
+      </w:r>
+      <w:r>
+        <w:rPr>
+          <w:shd w:val="clear" w:color="auto" w:fill="FFFFFF"/>
+        </w:rPr>
+        <w:t xml:space="preserve"> indicate the optional level they are basing the search on</w:t>
+      </w:r>
+      <w:r>
+        <w:rPr>
+          <w:shd w:val="clear" w:color="auto" w:fill="FFFFFF"/>
+        </w:rPr>
+        <w:t xml:space="preserve">. For example, </w:t>
+      </w:r>
+      <w:r>
+        <w:rPr>
+          <w:shd w:val="clear" w:color="auto" w:fill="FFFFFF"/>
+        </w:rPr>
+        <w:t xml:space="preserve">the </w:t>
+      </w:r>
+      <w:proofErr w:type="spellStart"/>
+      <w:r>
+        <w:rPr>
+          <w:shd w:val="clear" w:color="auto" w:fill="FFFFFF"/>
+        </w:rPr>
+        <w:t>dat</w:t>
+      </w:r>
+      <w:r>
+        <w:rPr>
+          <w:shd w:val="clear" w:color="auto" w:fill="FFFFFF"/>
+        </w:rPr>
+        <w:t>a</w:t>
+      </w:r>
+      <w:r>
+        <w:rPr>
+          <w:shd w:val="clear" w:color="auto" w:fill="FFFFFF"/>
+        </w:rPr>
+        <w:t>Object</w:t>
+      </w:r>
+      <w:proofErr w:type="spellEnd"/>
+      <w:r>
+        <w:rPr>
+          <w:shd w:val="clear" w:color="auto" w:fill="FFFFFF"/>
+        </w:rPr>
+        <w:t xml:space="preserve"> level</w:t>
+      </w:r>
+      <w:r>
+        <w:rPr>
+          <w:shd w:val="clear" w:color="auto" w:fill="FFFFFF"/>
+        </w:rPr>
+        <w:t xml:space="preserve"> will equal ‘1’</w:t>
+      </w:r>
+      <w:r>
+        <w:rPr>
+          <w:shd w:val="clear" w:color="auto" w:fill="FFFFFF"/>
+        </w:rPr>
+        <w:t>, the parent collection</w:t>
+      </w:r>
+      <w:r>
+        <w:rPr>
+          <w:shd w:val="clear" w:color="auto" w:fill="FFFFFF"/>
+        </w:rPr>
+        <w:t xml:space="preserve"> level will equal ‘2’</w:t>
+      </w:r>
+      <w:r>
+        <w:rPr>
+          <w:shd w:val="clear" w:color="auto" w:fill="FFFFFF"/>
+        </w:rPr>
+        <w:t>, the grandparent collection</w:t>
+      </w:r>
+      <w:r>
+        <w:rPr>
+          <w:shd w:val="clear" w:color="auto" w:fill="FFFFFF"/>
+        </w:rPr>
+        <w:t xml:space="preserve"> level will equal ‘3’, etc</w:t>
+      </w:r>
+      <w:r>
+        <w:rPr>
+          <w:shd w:val="clear" w:color="auto" w:fill="FFFFFF"/>
+        </w:rPr>
+        <w:t xml:space="preserve">. </w:t>
       </w:r>
     </w:p>
     <w:p>
@@ -14932,13 +15992,83 @@
         <w:rPr>
           <w:shd w:val="clear" w:color="auto" w:fill="FFFFFF"/>
         </w:rPr>
-        <w:t xml:space="preserve">Example 1: </w:t>
+        <w:t>Example 1:</w:t>
       </w:r>
       <w:r>
         <w:rPr>
           <w:shd w:val="clear" w:color="auto" w:fill="FFFFFF"/>
         </w:rPr>
-        <w:t>Assume you attached Metadata attributes as the following:</w:t>
+        <w:t xml:space="preserve"> Given the </w:t>
+      </w:r>
+      <w:r>
+        <w:rPr>
+          <w:shd w:val="clear" w:color="auto" w:fill="FFFFFF"/>
+        </w:rPr>
+        <w:t>path</w:t>
+      </w:r>
+      <w:r>
+        <w:rPr>
+          <w:shd w:val="clear" w:color="auto" w:fill="FFFFFF"/>
+        </w:rPr>
+        <w:t xml:space="preserve"> of </w:t>
+      </w:r>
+      <w:proofErr w:type="spellStart"/>
+      <w:r>
+        <w:rPr>
+          <w:shd w:val="clear" w:color="auto" w:fill="FFFFFF"/>
+        </w:rPr>
+        <w:t>File_D</w:t>
+      </w:r>
+      <w:proofErr w:type="spellEnd"/>
+      <w:r>
+        <w:rPr>
+          <w:shd w:val="clear" w:color="auto" w:fill="FFFFFF"/>
+        </w:rPr>
+        <w:t xml:space="preserve"> shown </w:t>
+      </w:r>
+      <w:proofErr w:type="gramStart"/>
+      <w:r>
+        <w:rPr>
+          <w:shd w:val="clear" w:color="auto" w:fill="FFFFFF"/>
+        </w:rPr>
+        <w:t xml:space="preserve">above, </w:t>
+      </w:r>
+      <w:r>
+        <w:rPr>
+          <w:shd w:val="clear" w:color="auto" w:fill="FFFFFF"/>
+        </w:rPr>
+        <w:t xml:space="preserve"> </w:t>
+      </w:r>
+      <w:r>
+        <w:rPr>
+          <w:shd w:val="clear" w:color="auto" w:fill="FFFFFF"/>
+        </w:rPr>
+        <w:t>a</w:t>
+      </w:r>
+      <w:r>
+        <w:rPr>
+          <w:shd w:val="clear" w:color="auto" w:fill="FFFFFF"/>
+        </w:rPr>
+        <w:t>ssume</w:t>
+      </w:r>
+      <w:proofErr w:type="gramEnd"/>
+      <w:r>
+        <w:rPr>
+          <w:shd w:val="clear" w:color="auto" w:fill="FFFFFF"/>
+        </w:rPr>
+        <w:t xml:space="preserve"> you attached m</w:t>
+      </w:r>
+      <w:r>
+        <w:rPr>
+          <w:shd w:val="clear" w:color="auto" w:fill="FFFFFF"/>
+        </w:rPr>
+        <w:t>etad</w:t>
+      </w:r>
+      <w:r>
+        <w:rPr>
+          <w:shd w:val="clear" w:color="auto" w:fill="FFFFFF"/>
+        </w:rPr>
+        <w:t>ata attributes as the following:</w:t>
       </w:r>
     </w:p>
     <w:p>
@@ -14987,7 +16117,31 @@
           <w:sz w:val="21"/>
           <w:szCs w:val="21"/>
         </w:rPr>
-        <w:t>” = “1” (I.e. Metadata attribute name “</w:t>
+        <w:t>” = “1” (i</w:t>
+      </w:r>
+      <w:r>
+        <w:rPr>
+          <w:color w:val="000000"/>
+          <w:sz w:val="21"/>
+          <w:szCs w:val="21"/>
+        </w:rPr>
+        <w:t>.e.</w:t>
+      </w:r>
+      <w:r>
+        <w:rPr>
+          <w:color w:val="000000"/>
+          <w:sz w:val="21"/>
+          <w:szCs w:val="21"/>
+        </w:rPr>
+        <w:t>,</w:t>
+      </w:r>
+      <w:r>
+        <w:rPr>
+          <w:color w:val="000000"/>
+          <w:sz w:val="21"/>
+          <w:szCs w:val="21"/>
+        </w:rPr>
+        <w:t xml:space="preserve"> Metadata attribute name “</w:t>
       </w:r>
       <w:r>
         <w:rPr>
@@ -15172,12 +16326,24 @@
         <w:rPr>
           <w:shd w:val="clear" w:color="auto" w:fill="FFFFFF"/>
         </w:rPr>
-        <w:t xml:space="preserve">not the users ender the level </w:t>
+        <w:t>not the users en</w:t>
       </w:r>
       <w:r>
         <w:rPr>
           <w:shd w:val="clear" w:color="auto" w:fill="FFFFFF"/>
         </w:rPr>
+        <w:t>t</w:t>
+      </w:r>
+      <w:r>
+        <w:rPr>
+          <w:shd w:val="clear" w:color="auto" w:fill="FFFFFF"/>
+        </w:rPr>
+        <w:t xml:space="preserve">er the level </w:t>
+      </w:r>
+      <w:r>
+        <w:rPr>
+          <w:shd w:val="clear" w:color="auto" w:fill="FFFFFF"/>
+        </w:rPr>
         <w:t>parameter values in e</w:t>
       </w:r>
       <w:r>
@@ -15190,7 +16356,13 @@
         <w:rPr>
           <w:shd w:val="clear" w:color="auto" w:fill="FFFFFF"/>
         </w:rPr>
-        <w:t>tering the search criteria.</w:t>
+        <w:t>tering the search criteria</w:t>
+      </w:r>
+      <w:r>
+        <w:rPr>
+          <w:shd w:val="clear" w:color="auto" w:fill="FFFFFF"/>
+        </w:rPr>
+        <w:t xml:space="preserve"> for the attribute “X”, “Y”, “Z”, or “W” because it will search at all levels.</w:t>
       </w:r>
     </w:p>
     <w:p>
@@ -15237,23 +16409,29 @@
         <w:t>Coll_A</w:t>
       </w:r>
       <w:proofErr w:type="spellEnd"/>
-      <w:proofErr w:type="gramStart"/>
       <w:r>
         <w:rPr>
           <w:color w:val="000000"/>
           <w:sz w:val="21"/>
           <w:szCs w:val="21"/>
         </w:rPr>
-        <w:t>:  “</w:t>
-      </w:r>
-      <w:proofErr w:type="gramEnd"/>
+        <w:t xml:space="preserve">: </w:t>
+      </w:r>
       <w:r>
         <w:rPr>
           <w:color w:val="000000"/>
           <w:sz w:val="21"/>
           <w:szCs w:val="21"/>
         </w:rPr>
-        <w:t>X” = “1” (I.e. Metadata attribute name “X” set to a value of “1”)</w:t>
+        <w:t>“X</w:t>
+      </w:r>
+      <w:r>
+        <w:rPr>
+          <w:color w:val="000000"/>
+          <w:sz w:val="21"/>
+          <w:szCs w:val="21"/>
+        </w:rPr>
+        <w:t xml:space="preserve">” = “1” </w:t>
       </w:r>
     </w:p>
     <w:p>
@@ -15284,7 +16462,15 @@
           <w:sz w:val="21"/>
           <w:szCs w:val="21"/>
         </w:rPr>
-        <w:t>: “Y” = “2”</w:t>
+        <w:t>: “Y</w:t>
+      </w:r>
+      <w:r>
+        <w:rPr>
+          <w:color w:val="000000"/>
+          <w:sz w:val="21"/>
+          <w:szCs w:val="21"/>
+        </w:rPr>
+        <w:t>” = “2”</w:t>
       </w:r>
     </w:p>
     <w:p>
@@ -15315,7 +16501,33 @@
           <w:sz w:val="21"/>
           <w:szCs w:val="21"/>
         </w:rPr>
-        <w:t>: “Z” = “3”</w:t>
+        <w:t>: “</w:t>
+      </w:r>
+      <w:proofErr w:type="spellStart"/>
+      <w:r>
+        <w:rPr>
+          <w:color w:val="000000"/>
+          <w:sz w:val="21"/>
+          <w:szCs w:val="21"/>
+        </w:rPr>
+        <w:t>date_created</w:t>
+      </w:r>
+      <w:proofErr w:type="spellEnd"/>
+      <w:r>
+        <w:rPr>
+          <w:color w:val="000000"/>
+          <w:sz w:val="21"/>
+          <w:szCs w:val="21"/>
+        </w:rPr>
+        <w:t>” = “11-11-2016</w:t>
+      </w:r>
+      <w:r>
+        <w:rPr>
+          <w:color w:val="000000"/>
+          <w:sz w:val="21"/>
+          <w:szCs w:val="21"/>
+        </w:rPr>
+        <w:t>”</w:t>
       </w:r>
     </w:p>
     <w:p>
@@ -15346,54 +16558,342 @@
           <w:sz w:val="21"/>
           <w:szCs w:val="21"/>
         </w:rPr>
-        <w:t>: “Z” = “4”</w:t>
+        <w:t>: “</w:t>
+      </w:r>
+      <w:proofErr w:type="spellStart"/>
+      <w:r>
+        <w:rPr>
+          <w:color w:val="000000"/>
+          <w:sz w:val="21"/>
+          <w:szCs w:val="21"/>
+        </w:rPr>
+        <w:t>date_created</w:t>
+      </w:r>
+      <w:proofErr w:type="spellEnd"/>
+      <w:r>
+        <w:rPr>
+          <w:color w:val="000000"/>
+          <w:sz w:val="21"/>
+          <w:szCs w:val="21"/>
+        </w:rPr>
+        <w:t>” = “11-20-2016</w:t>
+      </w:r>
+      <w:r>
+        <w:rPr>
+          <w:color w:val="000000"/>
+          <w:sz w:val="21"/>
+          <w:szCs w:val="21"/>
+        </w:rPr>
+        <w:t>”</w:t>
       </w:r>
     </w:p>
     <w:p>
       <w:pPr>
         <w:spacing w:before="100" w:beforeAutospacing="1" w:after="100" w:afterAutospacing="1"/>
         <w:ind w:left="480"/>
+        <w:rPr>
+          <w:shd w:val="clear" w:color="auto" w:fill="FFFFFF"/>
+        </w:rPr>
+      </w:pPr>
+      <w:r>
+        <w:rPr>
+          <w:shd w:val="clear" w:color="auto" w:fill="FFFFFF"/>
+        </w:rPr>
+        <w:t>Since “d</w:t>
+      </w:r>
+      <w:r>
+        <w:rPr>
+          <w:shd w:val="clear" w:color="auto" w:fill="FFFFFF"/>
+        </w:rPr>
+        <w:t>ate created” may be assigned different values for the parent collection “</w:t>
+      </w:r>
+      <w:proofErr w:type="spellStart"/>
+      <w:r>
+        <w:rPr>
+          <w:shd w:val="clear" w:color="auto" w:fill="FFFFFF"/>
+        </w:rPr>
+        <w:t>Coll_C</w:t>
+      </w:r>
+      <w:proofErr w:type="spellEnd"/>
+      <w:r>
+        <w:rPr>
+          <w:shd w:val="clear" w:color="auto" w:fill="FFFFFF"/>
+        </w:rPr>
+        <w:t xml:space="preserve">” and </w:t>
+      </w:r>
+      <w:r>
+        <w:rPr>
+          <w:shd w:val="clear" w:color="auto" w:fill="FFFFFF"/>
+        </w:rPr>
+        <w:t xml:space="preserve">the </w:t>
+      </w:r>
+      <w:r>
+        <w:rPr>
+          <w:shd w:val="clear" w:color="auto" w:fill="FFFFFF"/>
+        </w:rPr>
+        <w:t>child “</w:t>
+      </w:r>
+      <w:proofErr w:type="spellStart"/>
+      <w:r>
+        <w:rPr>
+          <w:shd w:val="clear" w:color="auto" w:fill="FFFFFF"/>
+        </w:rPr>
+        <w:t>File_D</w:t>
+      </w:r>
+      <w:proofErr w:type="spellEnd"/>
+      <w:r>
+        <w:rPr>
+          <w:shd w:val="clear" w:color="auto" w:fill="FFFFFF"/>
+        </w:rPr>
+        <w:t xml:space="preserve">”, it is critical for the users to indicate at what level they are performing the search.  However, if no level is indicated in the entered search criteria, default search will always </w:t>
+      </w:r>
+      <w:r>
+        <w:rPr>
+          <w:shd w:val="clear" w:color="auto" w:fill="FFFFFF"/>
+        </w:rPr>
+        <w:t>search at all levels (collections and data files)</w:t>
+      </w:r>
+      <w:r>
+        <w:rPr>
+          <w:shd w:val="clear" w:color="auto" w:fill="FFFFFF"/>
+        </w:rPr>
+        <w:t xml:space="preserve">. </w:t>
+      </w:r>
+      <w:r>
+        <w:rPr>
+          <w:shd w:val="clear" w:color="auto" w:fill="FFFFFF"/>
+        </w:rPr>
+        <w:t>I</w:t>
+      </w:r>
+      <w:r>
+        <w:rPr>
+          <w:shd w:val="clear" w:color="auto" w:fill="FFFFFF"/>
+        </w:rPr>
+        <w:t xml:space="preserve">f the user </w:t>
+      </w:r>
+      <w:r>
+        <w:rPr>
+          <w:shd w:val="clear" w:color="auto" w:fill="FFFFFF"/>
+        </w:rPr>
+        <w:t>want</w:t>
+      </w:r>
+      <w:r>
+        <w:rPr>
+          <w:shd w:val="clear" w:color="auto" w:fill="FFFFFF"/>
+        </w:rPr>
+        <w:t>s</w:t>
+      </w:r>
+      <w:r>
+        <w:rPr>
+          <w:shd w:val="clear" w:color="auto" w:fill="FFFFFF"/>
+        </w:rPr>
+        <w:t xml:space="preserve"> to search for a </w:t>
+      </w:r>
+      <w:proofErr w:type="spellStart"/>
+      <w:r>
+        <w:rPr>
+          <w:shd w:val="clear" w:color="auto" w:fill="FFFFFF"/>
+        </w:rPr>
+        <w:t>dataObject</w:t>
+      </w:r>
+      <w:proofErr w:type="spellEnd"/>
+      <w:r>
+        <w:rPr>
+          <w:shd w:val="clear" w:color="auto" w:fill="FFFFFF"/>
+        </w:rPr>
+        <w:t xml:space="preserve"> whose parent collection was created at a specific </w:t>
+      </w:r>
+      <w:r>
+        <w:rPr>
+          <w:shd w:val="clear" w:color="auto" w:fill="FFFFFF"/>
+        </w:rPr>
+        <w:t>date</w:t>
+      </w:r>
+      <w:r>
+        <w:rPr>
+          <w:shd w:val="clear" w:color="auto" w:fill="FFFFFF"/>
+        </w:rPr>
+        <w:t>, the compound query should include a search for the attribute “</w:t>
+      </w:r>
+      <w:proofErr w:type="spellStart"/>
+      <w:r>
+        <w:rPr>
+          <w:shd w:val="clear" w:color="auto" w:fill="FFFFFF"/>
+        </w:rPr>
+        <w:t>date_created</w:t>
+      </w:r>
+      <w:proofErr w:type="spellEnd"/>
+      <w:r>
+        <w:rPr>
+          <w:shd w:val="clear" w:color="auto" w:fill="FFFFFF"/>
+        </w:rPr>
+        <w:t xml:space="preserve">” with the value “11-11-2016” at level 2, with the level operator “EQUAL”. </w:t>
+      </w:r>
+      <w:r>
+        <w:rPr>
+          <w:shd w:val="clear" w:color="auto" w:fill="FFFFFF"/>
+        </w:rPr>
+        <w:t>Therefore,</w:t>
+      </w:r>
+      <w:r>
+        <w:rPr>
+          <w:shd w:val="clear" w:color="auto" w:fill="FFFFFF"/>
+        </w:rPr>
+        <w:t xml:space="preserve"> t</w:t>
+      </w:r>
+      <w:r>
+        <w:rPr>
+          <w:shd w:val="clear" w:color="auto" w:fill="FFFFFF"/>
+        </w:rPr>
+        <w:t xml:space="preserve">he level </w:t>
+      </w:r>
+      <w:r>
+        <w:rPr>
+          <w:shd w:val="clear" w:color="auto" w:fill="FFFFFF"/>
+        </w:rPr>
+        <w:t xml:space="preserve">operator </w:t>
+      </w:r>
+      <w:r>
+        <w:rPr>
+          <w:shd w:val="clear" w:color="auto" w:fill="FFFFFF"/>
+        </w:rPr>
+        <w:t>specifies</w:t>
+      </w:r>
+      <w:r>
+        <w:rPr>
+          <w:shd w:val="clear" w:color="auto" w:fill="FFFFFF"/>
+        </w:rPr>
+        <w:t xml:space="preserve"> where to apply the search criteria.</w:t>
+      </w:r>
+    </w:p>
+    <w:p>
+      <w:pPr>
+        <w:widowControl w:val="0"/>
+        <w:autoSpaceDE w:val="0"/>
+        <w:autoSpaceDN w:val="0"/>
+        <w:adjustRightInd w:val="0"/>
+        <w:spacing w:before="0" w:after="0"/>
         <w:jc w:val="left"/>
+      </w:pPr>
+      <w:r>
         <w:rPr>
           <w:shd w:val="clear" w:color="auto" w:fill="FFFFFF"/>
         </w:rPr>
-      </w:pPr>
+        <w:t>Note that the default search level for data</w:t>
+      </w:r>
       <w:r>
         <w:rPr>
           <w:shd w:val="clear" w:color="auto" w:fill="FFFFFF"/>
         </w:rPr>
-        <w:t>Suppose metadata variable “Z” represents “Date created”. Since “Date created” may be assigned different values for the parent collection “</w:t>
-      </w:r>
-      <w:proofErr w:type="spellStart"/>
+        <w:t xml:space="preserve"> files </w:t>
+      </w:r>
       <w:r>
         <w:rPr>
           <w:shd w:val="clear" w:color="auto" w:fill="FFFFFF"/>
         </w:rPr>
-        <w:t>Coll_C</w:t>
-      </w:r>
-      <w:proofErr w:type="spellEnd"/>
+        <w:t xml:space="preserve">is </w:t>
+      </w:r>
       <w:r>
         <w:rPr>
           <w:shd w:val="clear" w:color="auto" w:fill="FFFFFF"/>
         </w:rPr>
-        <w:t>” and child “</w:t>
-      </w:r>
-      <w:proofErr w:type="spellStart"/>
+        <w:t>at all collection and data object levels</w:t>
+      </w:r>
       <w:r>
         <w:rPr>
           <w:shd w:val="clear" w:color="auto" w:fill="FFFFFF"/>
         </w:rPr>
-        <w:t>File_D</w:t>
-      </w:r>
-      <w:proofErr w:type="spellEnd"/>
+        <w:t xml:space="preserve">. </w:t>
+      </w:r>
       <w:r>
         <w:rPr>
           <w:shd w:val="clear" w:color="auto" w:fill="FFFFFF"/>
         </w:rPr>
-        <w:t xml:space="preserve">”, it is critical for the users to indicate at what level they are performing the search on.  However, if no level is indicated in the entered search criteria, default search will always be based on the data object. </w:t>
-      </w:r>
-    </w:p>
-    <w:p/>
+        <w:t xml:space="preserve">However, if a search is specifically indicated for </w:t>
+      </w:r>
+      <w:r>
+        <w:rPr>
+          <w:shd w:val="clear" w:color="auto" w:fill="FFFFFF"/>
+        </w:rPr>
+        <w:t>collection</w:t>
+      </w:r>
+      <w:r>
+        <w:rPr>
+          <w:shd w:val="clear" w:color="auto" w:fill="FFFFFF"/>
+        </w:rPr>
+        <w:t>s</w:t>
+      </w:r>
+      <w:r>
+        <w:rPr>
+          <w:shd w:val="clear" w:color="auto" w:fill="FFFFFF"/>
+        </w:rPr>
+        <w:t xml:space="preserve">, the default search is </w:t>
+      </w:r>
+      <w:r>
+        <w:rPr>
+          <w:shd w:val="clear" w:color="auto" w:fill="FFFFFF"/>
+        </w:rPr>
+        <w:t>at all collection levels</w:t>
+      </w:r>
+      <w:r>
+        <w:rPr>
+          <w:shd w:val="clear" w:color="auto" w:fill="FFFFFF"/>
+        </w:rPr>
+        <w:t xml:space="preserve">. </w:t>
+      </w:r>
+      <w:r>
+        <w:rPr>
+          <w:shd w:val="clear" w:color="auto" w:fill="FFFFFF"/>
+        </w:rPr>
+        <w:t xml:space="preserve"> </w:t>
+      </w:r>
+      <w:r>
+        <w:rPr>
+          <w:shd w:val="clear" w:color="auto" w:fill="FFFFFF"/>
+        </w:rPr>
+        <w:t xml:space="preserve">In other words, while searching for collection, the search criteria will be </w:t>
+      </w:r>
+      <w:r>
+        <w:rPr>
+          <w:shd w:val="clear" w:color="auto" w:fill="FFFFFF"/>
+        </w:rPr>
+        <w:lastRenderedPageBreak/>
+        <w:t xml:space="preserve">executed at all </w:t>
+      </w:r>
+      <w:r>
+        <w:rPr>
+          <w:shd w:val="clear" w:color="auto" w:fill="FFFFFF"/>
+        </w:rPr>
+        <w:t xml:space="preserve">collection </w:t>
+      </w:r>
+      <w:r>
+        <w:rPr>
+          <w:shd w:val="clear" w:color="auto" w:fill="FFFFFF"/>
+        </w:rPr>
+        <w:t>levels</w:t>
+      </w:r>
+      <w:r>
+        <w:rPr>
+          <w:shd w:val="clear" w:color="auto" w:fill="FFFFFF"/>
+        </w:rPr>
+        <w:t xml:space="preserve"> (except data object level 1)</w:t>
+      </w:r>
+      <w:r>
+        <w:rPr>
+          <w:shd w:val="clear" w:color="auto" w:fill="FFFFFF"/>
+        </w:rPr>
+        <w:t>.</w:t>
+      </w:r>
+      <w:r>
+        <w:rPr>
+          <w:shd w:val="clear" w:color="auto" w:fill="FFFFFF"/>
+        </w:rPr>
+        <w:t xml:space="preserve">  The rationale is that </w:t>
+      </w:r>
+      <w:r>
+        <w:t>there is nothing harmful to show a broader collections result set regardless if any data objects have been registered under certain collection path.</w:t>
+      </w:r>
+    </w:p>
     <w:p>
       <w:pPr>
         <w:pStyle w:val="Heading3"/>
@@ -15402,7 +16902,7 @@
           <w:numId w:val="46"/>
         </w:numPr>
       </w:pPr>
-      <w:bookmarkStart w:id="36" w:name="_Toc466300614"/>
+      <w:bookmarkStart w:id="36" w:name="_Toc467574417"/>
       <w:r>
         <w:t>Error handling</w:t>
       </w:r>
@@ -15466,9 +16966,8 @@
           <w:numId w:val="46"/>
         </w:numPr>
       </w:pPr>
-      <w:bookmarkStart w:id="37" w:name="_Toc466300615"/>
-      <w:r>
-        <w:lastRenderedPageBreak/>
+      <w:bookmarkStart w:id="37" w:name="_Toc467574418"/>
+      <w:r>
         <w:t xml:space="preserve">Acessing </w:t>
       </w:r>
       <w:r>
@@ -15529,7 +17028,7 @@
         </w:rPr>
         <w:t xml:space="preserve"> to be able to run Unix-like commands. Please visit </w:t>
       </w:r>
-      <w:hyperlink r:id="rId29" w:history="1">
+      <w:hyperlink r:id="rId30" w:history="1">
         <w:r>
           <w:rPr>
             <w:rStyle w:val="Hyperlink"/>
@@ -15576,7 +17075,7 @@
           <w:shd w:val="clear" w:color="auto" w:fill="FFFFFF"/>
         </w:rPr>
       </w:pPr>
-      <w:bookmarkStart w:id="38" w:name="_Toc466300616"/>
+      <w:bookmarkStart w:id="38" w:name="_Toc467574419"/>
       <w:r>
         <w:rPr>
           <w:shd w:val="clear" w:color="auto" w:fill="FFFFFF"/>
@@ -15653,7 +17152,7 @@
           <w:shd w:val="clear" w:color="auto" w:fill="FFFFFF"/>
         </w:rPr>
       </w:pPr>
-      <w:bookmarkStart w:id="39" w:name="_Toc466300617"/>
+      <w:bookmarkStart w:id="39" w:name="_Toc467574420"/>
       <w:r>
         <w:rPr>
           <w:shd w:val="clear" w:color="auto" w:fill="FFFFFF"/>
@@ -15743,7 +17242,7 @@
         </w:rPr>
         <w:t xml:space="preserve">&gt; should be replaced with the HPC DME server name and port number (e.g., </w:t>
       </w:r>
-      <w:hyperlink r:id="rId30" w:history="1">
+      <w:hyperlink r:id="rId31" w:history="1">
         <w:r>
           <w:rPr>
             <w:rStyle w:val="Hyperlink"/>
@@ -15826,23 +17325,44 @@
           <w:rFonts w:ascii="Times New Roman" w:hAnsi="Times New Roman" w:cs="Times New Roman"/>
           <w:b w:val="0"/>
         </w:rPr>
-        <w:t>curl -H “Content-Type: application/</w:t>
-      </w:r>
-      <w:proofErr w:type="spellStart"/>
+        <w:t xml:space="preserve">curl -H </w:t>
+      </w:r>
       <w:r>
         <w:rPr>
           <w:rFonts w:ascii="Times New Roman" w:hAnsi="Times New Roman" w:cs="Times New Roman"/>
           <w:b w:val="0"/>
         </w:rPr>
-        <w:t>json</w:t>
-      </w:r>
-      <w:proofErr w:type="spellEnd"/>
+        <w:t>"</w:t>
+      </w:r>
       <w:r>
         <w:rPr>
           <w:rFonts w:ascii="Times New Roman" w:hAnsi="Times New Roman" w:cs="Times New Roman"/>
           <w:b w:val="0"/>
         </w:rPr>
-        <w:t>” -d @&lt;user-</w:t>
+        <w:t>Content-Type: application/</w:t>
+      </w:r>
+      <w:proofErr w:type="spellStart"/>
+      <w:r>
+        <w:rPr>
+          <w:rFonts w:ascii="Times New Roman" w:hAnsi="Times New Roman" w:cs="Times New Roman"/>
+          <w:b w:val="0"/>
+        </w:rPr>
+        <w:t>json</w:t>
+      </w:r>
+      <w:proofErr w:type="spellEnd"/>
+      <w:r>
+        <w:rPr>
+          <w:rFonts w:ascii="Times New Roman" w:hAnsi="Times New Roman" w:cs="Times New Roman"/>
+          <w:b w:val="0"/>
+        </w:rPr>
+        <w:t>"</w:t>
+      </w:r>
+      <w:r>
+        <w:rPr>
+          <w:rFonts w:ascii="Times New Roman" w:hAnsi="Times New Roman" w:cs="Times New Roman"/>
+          <w:b w:val="0"/>
+        </w:rPr>
+        <w:t xml:space="preserve"> -d @&lt;user-</w:t>
       </w:r>
       <w:proofErr w:type="spellStart"/>
       <w:proofErr w:type="gramStart"/>
@@ -15860,91 +17380,51 @@
           <w:rFonts w:ascii="Times New Roman" w:hAnsi="Times New Roman" w:cs="Times New Roman"/>
           <w:b w:val="0"/>
         </w:rPr>
-        <w:t>&gt; -X PUT &lt;</w:t>
-      </w:r>
-      <w:proofErr w:type="spellStart"/>
+        <w:t>&gt; -X PUT &lt;server&gt;</w:t>
+      </w:r>
       <w:r>
         <w:rPr>
           <w:rFonts w:ascii="Times New Roman" w:hAnsi="Times New Roman" w:cs="Times New Roman"/>
           <w:b w:val="0"/>
         </w:rPr>
-        <w:t>server:port</w:t>
-      </w:r>
-      <w:proofErr w:type="spellEnd"/>
+        <w:t>/user -H "Accept: application/json" -D &lt;response-header&gt; -o &lt;response-</w:t>
+      </w:r>
+      <w:proofErr w:type="spellStart"/>
       <w:r>
         <w:rPr>
           <w:rFonts w:ascii="Times New Roman" w:hAnsi="Times New Roman" w:cs="Times New Roman"/>
           <w:b w:val="0"/>
         </w:rPr>
-        <w:t>&gt;/</w:t>
-      </w:r>
-      <w:proofErr w:type="spellStart"/>
+        <w:t>message.json</w:t>
+      </w:r>
+      <w:proofErr w:type="spellEnd"/>
       <w:r>
         <w:rPr>
           <w:rFonts w:ascii="Times New Roman" w:hAnsi="Times New Roman" w:cs="Times New Roman"/>
           <w:b w:val="0"/>
         </w:rPr>
-        <w:t>hpc</w:t>
-      </w:r>
-      <w:proofErr w:type="spellEnd"/>
+        <w:t>&gt;</w:t>
+      </w:r>
       <w:r>
         <w:rPr>
           <w:rFonts w:ascii="Times New Roman" w:hAnsi="Times New Roman" w:cs="Times New Roman"/>
           <w:b w:val="0"/>
         </w:rPr>
-        <w:t>-server/user -H "Accept: application/</w:t>
-      </w:r>
-      <w:proofErr w:type="spellStart"/>
+        <w:br/>
+      </w:r>
       <w:r>
         <w:rPr>
           <w:rFonts w:ascii="Times New Roman" w:hAnsi="Times New Roman" w:cs="Times New Roman"/>
           <w:b w:val="0"/>
         </w:rPr>
-        <w:t>json</w:t>
-      </w:r>
-      <w:proofErr w:type="spellEnd"/>
+        <w:br/>
+      </w:r>
       <w:r>
         <w:rPr>
           <w:rFonts w:ascii="Times New Roman" w:hAnsi="Times New Roman" w:cs="Times New Roman"/>
           <w:b w:val="0"/>
         </w:rPr>
-        <w:t>" -D &lt;response-header&gt; -o &lt;response-</w:t>
-      </w:r>
-      <w:proofErr w:type="spellStart"/>
-      <w:r>
-        <w:rPr>
-          <w:rFonts w:ascii="Times New Roman" w:hAnsi="Times New Roman" w:cs="Times New Roman"/>
-          <w:b w:val="0"/>
-        </w:rPr>
-        <w:t>message.json</w:t>
-      </w:r>
-      <w:proofErr w:type="spellEnd"/>
-      <w:r>
-        <w:rPr>
-          <w:rFonts w:ascii="Times New Roman" w:hAnsi="Times New Roman" w:cs="Times New Roman"/>
-          <w:b w:val="0"/>
-        </w:rPr>
-        <w:t>&gt;</w:t>
-      </w:r>
-      <w:r>
-        <w:rPr>
-          <w:rFonts w:ascii="Times New Roman" w:hAnsi="Times New Roman" w:cs="Times New Roman"/>
-          <w:b w:val="0"/>
-        </w:rPr>
-        <w:br/>
-      </w:r>
-      <w:r>
-        <w:rPr>
-          <w:rFonts w:ascii="Times New Roman" w:hAnsi="Times New Roman" w:cs="Times New Roman"/>
-          <w:b w:val="0"/>
-        </w:rPr>
-        <w:br/>
-      </w:r>
-      <w:r>
-        <w:rPr>
-          <w:rFonts w:ascii="Times New Roman" w:hAnsi="Times New Roman" w:cs="Times New Roman"/>
-          <w:b w:val="0"/>
-        </w:rPr>
+        <w:lastRenderedPageBreak/>
         <w:br/>
         <w:t>The input file “user-</w:t>
       </w:r>
@@ -16015,9 +17495,8 @@
         <w:rPr>
           <w:rFonts w:ascii="Times New Roman" w:hAnsi="Times New Roman" w:cs="Times New Roman"/>
           <w:b w:val="0"/>
-          <w:color w:val="000000"/>
-        </w:rPr>
-        <w:t>“</w:t>
+        </w:rPr>
+        <w:t>"</w:t>
       </w:r>
       <w:r>
         <w:rPr>
@@ -16041,9 +17520,8 @@
         <w:rPr>
           <w:rFonts w:ascii="Times New Roman" w:hAnsi="Times New Roman" w:cs="Times New Roman"/>
           <w:b w:val="0"/>
-          <w:color w:val="000000"/>
-        </w:rPr>
-        <w:t>”</w:t>
+        </w:rPr>
+        <w:t>"</w:t>
       </w:r>
       <w:r>
         <w:rPr>
@@ -16091,30 +17569,7 @@
           <w:rFonts w:ascii="Times New Roman" w:hAnsi="Times New Roman" w:cs="Times New Roman"/>
           <w:color w:val="C00000"/>
         </w:rPr>
-        <w:t>&lt;</w:t>
-      </w:r>
-      <w:proofErr w:type="spellStart"/>
-      <w:r>
-        <w:rPr>
-          <w:rFonts w:ascii="Times New Roman" w:hAnsi="Times New Roman" w:cs="Times New Roman"/>
-          <w:color w:val="C00000"/>
-        </w:rPr>
-        <w:t>server</w:t>
-      </w:r>
-      <w:r>
-        <w:rPr>
-          <w:rFonts w:ascii="Times New Roman" w:hAnsi="Times New Roman" w:cs="Times New Roman"/>
-          <w:color w:val="C00000"/>
-        </w:rPr>
-        <w:t>:port</w:t>
-      </w:r>
-      <w:proofErr w:type="spellEnd"/>
-      <w:r>
-        <w:rPr>
-          <w:rFonts w:ascii="Times New Roman" w:hAnsi="Times New Roman" w:cs="Times New Roman"/>
-          <w:color w:val="C00000"/>
-        </w:rPr>
-        <w:t>&gt;</w:t>
+        <w:t>&lt;server&gt;</w:t>
       </w:r>
       <w:r>
         <w:rPr>
@@ -16122,32 +17577,82 @@
           <w:b w:val="0"/>
           <w:color w:val="000000"/>
         </w:rPr>
-        <w:t>/</w:t>
-      </w:r>
-      <w:proofErr w:type="spellStart"/>
+        <w:t>/collection/</w:t>
+      </w:r>
+      <w:r>
+        <w:rPr>
+          <w:rFonts w:ascii="Times New Roman" w:hAnsi="Times New Roman" w:cs="Times New Roman"/>
+          <w:color w:val="C00000"/>
+        </w:rPr>
+        <w:t>&lt;collection-path&gt;</w:t>
+      </w:r>
       <w:r>
         <w:rPr>
           <w:rFonts w:ascii="Times New Roman" w:hAnsi="Times New Roman" w:cs="Times New Roman"/>
           <w:b w:val="0"/>
           <w:color w:val="000000"/>
         </w:rPr>
-        <w:t>hpc</w:t>
-      </w:r>
-      <w:proofErr w:type="spellEnd"/>
+        <w:t xml:space="preserve"> -H "Accept: application/json" -D </w:t>
+      </w:r>
+      <w:r>
+        <w:rPr>
+          <w:rFonts w:ascii="Times New Roman" w:hAnsi="Times New Roman" w:cs="Times New Roman"/>
+          <w:color w:val="C00000"/>
+        </w:rPr>
+        <w:t>&lt;response-header&gt;</w:t>
+      </w:r>
+      <w:r>
+        <w:rPr>
+          <w:rFonts w:ascii="Times New Roman" w:hAnsi="Times New Roman" w:cs="Times New Roman"/>
+          <w:b w:val="0"/>
+          <w:color w:val="C00000"/>
+        </w:rPr>
+        <w:t xml:space="preserve"> </w:t>
+      </w:r>
       <w:r>
         <w:rPr>
           <w:rFonts w:ascii="Times New Roman" w:hAnsi="Times New Roman" w:cs="Times New Roman"/>
           <w:b w:val="0"/>
           <w:color w:val="000000"/>
         </w:rPr>
-        <w:t>-server/collection/</w:t>
+        <w:t xml:space="preserve">-o </w:t>
       </w:r>
       <w:r>
         <w:rPr>
           <w:rFonts w:ascii="Times New Roman" w:hAnsi="Times New Roman" w:cs="Times New Roman"/>
           <w:color w:val="C00000"/>
         </w:rPr>
-        <w:t>&lt;collection-path&gt;</w:t>
+        <w:t>&lt;response-</w:t>
+      </w:r>
+      <w:proofErr w:type="spellStart"/>
+      <w:r>
+        <w:rPr>
+          <w:rFonts w:ascii="Times New Roman" w:hAnsi="Times New Roman" w:cs="Times New Roman"/>
+          <w:color w:val="C00000"/>
+        </w:rPr>
+        <w:t>message.json</w:t>
+      </w:r>
+      <w:proofErr w:type="spellEnd"/>
+      <w:r>
+        <w:rPr>
+          <w:rFonts w:ascii="Times New Roman" w:hAnsi="Times New Roman" w:cs="Times New Roman"/>
+          <w:color w:val="C00000"/>
+        </w:rPr>
+        <w:t>&gt;</w:t>
+      </w:r>
+      <w:r>
+        <w:rPr>
+          <w:rFonts w:ascii="Times New Roman" w:hAnsi="Times New Roman" w:cs="Times New Roman"/>
+          <w:color w:val="000000"/>
+        </w:rPr>
+        <w:t xml:space="preserve"> </w:t>
+      </w:r>
+      <w:r>
+        <w:rPr>
+          <w:rFonts w:ascii="Times New Roman" w:hAnsi="Times New Roman" w:cs="Times New Roman"/>
+          <w:color w:val="000000"/>
+        </w:rPr>
+        <w:br/>
       </w:r>
       <w:r>
         <w:rPr>
@@ -16155,101 +17660,14 @@
           <w:b w:val="0"/>
           <w:color w:val="000000"/>
         </w:rPr>
-        <w:t xml:space="preserve"> -H "Accept: application/</w:t>
-      </w:r>
-      <w:proofErr w:type="spellStart"/>
+        <w:br/>
+      </w:r>
       <w:r>
         <w:rPr>
           <w:rFonts w:ascii="Times New Roman" w:hAnsi="Times New Roman" w:cs="Times New Roman"/>
           <w:b w:val="0"/>
           <w:color w:val="000000"/>
         </w:rPr>
-        <w:t>json</w:t>
-      </w:r>
-      <w:proofErr w:type="spellEnd"/>
-      <w:r>
-        <w:rPr>
-          <w:rFonts w:ascii="Times New Roman" w:hAnsi="Times New Roman" w:cs="Times New Roman"/>
-          <w:b w:val="0"/>
-          <w:color w:val="000000"/>
-        </w:rPr>
-        <w:t xml:space="preserve">" -D </w:t>
-      </w:r>
-      <w:r>
-        <w:rPr>
-          <w:rFonts w:ascii="Times New Roman" w:hAnsi="Times New Roman" w:cs="Times New Roman"/>
-          <w:color w:val="C00000"/>
-        </w:rPr>
-        <w:t>&lt;response-header&gt;</w:t>
-      </w:r>
-      <w:r>
-        <w:rPr>
-          <w:rFonts w:ascii="Times New Roman" w:hAnsi="Times New Roman" w:cs="Times New Roman"/>
-          <w:b w:val="0"/>
-          <w:color w:val="C00000"/>
-        </w:rPr>
-        <w:t xml:space="preserve"> </w:t>
-      </w:r>
-      <w:r>
-        <w:rPr>
-          <w:rFonts w:ascii="Times New Roman" w:hAnsi="Times New Roman" w:cs="Times New Roman"/>
-          <w:b w:val="0"/>
-          <w:color w:val="000000"/>
-        </w:rPr>
-        <w:t xml:space="preserve">-o </w:t>
-      </w:r>
-      <w:r>
-        <w:rPr>
-          <w:rFonts w:ascii="Times New Roman" w:hAnsi="Times New Roman" w:cs="Times New Roman"/>
-          <w:color w:val="C00000"/>
-        </w:rPr>
-        <w:t>&lt;response-</w:t>
-      </w:r>
-      <w:proofErr w:type="spellStart"/>
-      <w:r>
-        <w:rPr>
-          <w:rFonts w:ascii="Times New Roman" w:hAnsi="Times New Roman" w:cs="Times New Roman"/>
-          <w:color w:val="C00000"/>
-        </w:rPr>
-        <w:t>message.json</w:t>
-      </w:r>
-      <w:proofErr w:type="spellEnd"/>
-      <w:r>
-        <w:rPr>
-          <w:rFonts w:ascii="Times New Roman" w:hAnsi="Times New Roman" w:cs="Times New Roman"/>
-          <w:color w:val="C00000"/>
-        </w:rPr>
-        <w:t>&gt;</w:t>
-      </w:r>
-      <w:r>
-        <w:rPr>
-          <w:rFonts w:ascii="Times New Roman" w:hAnsi="Times New Roman" w:cs="Times New Roman"/>
-          <w:color w:val="000000"/>
-        </w:rPr>
-        <w:t xml:space="preserve"> </w:t>
-      </w:r>
-      <w:r>
-        <w:rPr>
-          <w:rFonts w:ascii="Times New Roman" w:hAnsi="Times New Roman" w:cs="Times New Roman"/>
-          <w:color w:val="000000"/>
-        </w:rPr>
-        <w:br/>
-      </w:r>
-      <w:r>
-        <w:rPr>
-          <w:rFonts w:ascii="Times New Roman" w:hAnsi="Times New Roman" w:cs="Times New Roman"/>
-          <w:b w:val="0"/>
-          <w:color w:val="000000"/>
-        </w:rPr>
-        <w:br/>
-      </w:r>
-      <w:r>
-        <w:rPr>
-          <w:rFonts w:ascii="Times New Roman" w:hAnsi="Times New Roman" w:cs="Times New Roman"/>
-          <w:b w:val="0"/>
-          <w:color w:val="000000"/>
-        </w:rPr>
-        <w:lastRenderedPageBreak/>
         <w:t>The</w:t>
       </w:r>
       <w:r>
@@ -16419,46 +17837,14 @@
           <w:rFonts w:ascii="Times New Roman" w:hAnsi="Times New Roman" w:cs="Times New Roman"/>
           <w:b w:val="0"/>
         </w:rPr>
-        <w:t>&lt;</w:t>
-      </w:r>
-      <w:proofErr w:type="spellStart"/>
+        <w:t>&lt;server&gt;</w:t>
+      </w:r>
       <w:r>
         <w:rPr>
           <w:rFonts w:ascii="Times New Roman" w:hAnsi="Times New Roman" w:cs="Times New Roman"/>
           <w:b w:val="0"/>
         </w:rPr>
-        <w:t>server:port</w:t>
-      </w:r>
-      <w:proofErr w:type="spellEnd"/>
-      <w:r>
-        <w:rPr>
-          <w:rFonts w:ascii="Times New Roman" w:hAnsi="Times New Roman" w:cs="Times New Roman"/>
-          <w:b w:val="0"/>
-        </w:rPr>
-        <w:t>&gt;</w:t>
-      </w:r>
-      <w:r>
-        <w:rPr>
-          <w:rFonts w:ascii="Times New Roman" w:hAnsi="Times New Roman" w:cs="Times New Roman"/>
-          <w:b w:val="0"/>
-        </w:rPr>
         <w:t>/</w:t>
-      </w:r>
-      <w:proofErr w:type="spellStart"/>
-      <w:r>
-        <w:rPr>
-          <w:rFonts w:ascii="Times New Roman" w:hAnsi="Times New Roman" w:cs="Times New Roman"/>
-          <w:b w:val="0"/>
-        </w:rPr>
-        <w:t>hpc</w:t>
-      </w:r>
-      <w:proofErr w:type="spellEnd"/>
-      <w:r>
-        <w:rPr>
-          <w:rFonts w:ascii="Times New Roman" w:hAnsi="Times New Roman" w:cs="Times New Roman"/>
-          <w:b w:val="0"/>
-        </w:rPr>
-        <w:t>-server/</w:t>
       </w:r>
       <w:proofErr w:type="spellStart"/>
       <w:r>
@@ -16678,7 +18064,7 @@
           <w:rFonts w:ascii="Times New Roman" w:hAnsi="Times New Roman" w:cs="Times New Roman"/>
           <w:b w:val="0"/>
         </w:rPr>
-        <w:t>curl -F dataObjectRegistration=@&lt;attributes-</w:t>
+        <w:t>curl -F "dataObjectRegistration=@&lt;attributes-</w:t>
       </w:r>
       <w:proofErr w:type="gramStart"/>
       <w:r>
@@ -16694,7 +18080,7 @@
           <w:rFonts w:ascii="Times New Roman" w:hAnsi="Times New Roman" w:cs="Times New Roman"/>
           <w:b w:val="0"/>
         </w:rPr>
-        <w:t xml:space="preserve">&gt;;type=application/json -F </w:t>
+        <w:t>&gt;;type=application/json" -F "</w:t>
       </w:r>
       <w:proofErr w:type="spellStart"/>
       <w:r>
@@ -16726,23 +18112,21 @@
           <w:rFonts w:ascii="Times New Roman" w:hAnsi="Times New Roman" w:cs="Times New Roman"/>
           <w:b w:val="0"/>
         </w:rPr>
-        <w:t>-file&gt; -X PUT &lt;</w:t>
-      </w:r>
-      <w:proofErr w:type="spellStart"/>
+        <w:t>-file&gt;</w:t>
+      </w:r>
       <w:r>
         <w:rPr>
           <w:rFonts w:ascii="Times New Roman" w:hAnsi="Times New Roman" w:cs="Times New Roman"/>
           <w:b w:val="0"/>
         </w:rPr>
-        <w:t>server:port</w:t>
-      </w:r>
-      <w:proofErr w:type="spellEnd"/>
+        <w:t>;type=application/octet-stream</w:t>
+      </w:r>
       <w:r>
         <w:rPr>
           <w:rFonts w:ascii="Times New Roman" w:hAnsi="Times New Roman" w:cs="Times New Roman"/>
           <w:b w:val="0"/>
         </w:rPr>
-        <w:t>&gt;/</w:t>
+        <w:t>" -X PUT &lt;</w:t>
       </w:r>
       <w:proofErr w:type="spellStart"/>
       <w:r>
@@ -16750,7 +18134,7 @@
           <w:rFonts w:ascii="Times New Roman" w:hAnsi="Times New Roman" w:cs="Times New Roman"/>
           <w:b w:val="0"/>
         </w:rPr>
-        <w:t>hpc</w:t>
+        <w:t>server:port</w:t>
       </w:r>
       <w:proofErr w:type="spellEnd"/>
       <w:r>
@@ -16758,23 +18142,21 @@
           <w:rFonts w:ascii="Times New Roman" w:hAnsi="Times New Roman" w:cs="Times New Roman"/>
           <w:b w:val="0"/>
         </w:rPr>
-        <w:t>-server/</w:t>
-      </w:r>
-      <w:proofErr w:type="spellStart"/>
+        <w:t>&gt;/</w:t>
+      </w:r>
       <w:r>
         <w:rPr>
           <w:rFonts w:ascii="Times New Roman" w:hAnsi="Times New Roman" w:cs="Times New Roman"/>
           <w:b w:val="0"/>
         </w:rPr>
-        <w:t>dataObject</w:t>
-      </w:r>
-      <w:proofErr w:type="spellEnd"/>
+        <w:t xml:space="preserve"> </w:t>
+      </w:r>
       <w:r>
         <w:rPr>
           <w:rFonts w:ascii="Times New Roman" w:hAnsi="Times New Roman" w:cs="Times New Roman"/>
           <w:b w:val="0"/>
         </w:rPr>
-        <w:t>/&lt;</w:t>
+        <w:t>/</w:t>
       </w:r>
       <w:proofErr w:type="spellStart"/>
       <w:r>
@@ -16790,93 +18172,107 @@
           <w:rFonts w:ascii="Times New Roman" w:hAnsi="Times New Roman" w:cs="Times New Roman"/>
           <w:b w:val="0"/>
         </w:rPr>
-        <w:t xml:space="preserve">-path&gt; </w:t>
-      </w:r>
+        <w:t>/&lt;</w:t>
+      </w:r>
+      <w:proofErr w:type="spellStart"/>
       <w:r>
         <w:rPr>
           <w:rFonts w:ascii="Times New Roman" w:hAnsi="Times New Roman" w:cs="Times New Roman"/>
           <w:b w:val="0"/>
         </w:rPr>
-        <w:br/>
-      </w:r>
+        <w:t>dataObject</w:t>
+      </w:r>
+      <w:proofErr w:type="spellEnd"/>
       <w:r>
         <w:rPr>
           <w:rFonts w:ascii="Times New Roman" w:hAnsi="Times New Roman" w:cs="Times New Roman"/>
           <w:b w:val="0"/>
         </w:rPr>
-        <w:br/>
-      </w:r>
+        <w:t>-path&gt;</w:t>
+      </w:r>
+    </w:p>
+    <w:p>
+      <w:pPr>
+        <w:pStyle w:val="Heading4"/>
+        <w:ind w:left="2790"/>
+        <w:jc w:val="left"/>
+        <w:rPr>
+          <w:rFonts w:ascii="Times" w:hAnsi="Times"/>
+          <w:b w:val="0"/>
+          <w:shd w:val="clear" w:color="auto" w:fill="FFFFFF"/>
+        </w:rPr>
+      </w:pPr>
       <w:r>
         <w:rPr>
           <w:rFonts w:ascii="Times New Roman" w:hAnsi="Times New Roman" w:cs="Times New Roman"/>
           <w:b w:val="0"/>
         </w:rPr>
-        <w:t>Note that the attributes-</w:t>
-      </w:r>
-      <w:proofErr w:type="spellStart"/>
+        <w:br/>
+      </w:r>
       <w:r>
         <w:rPr>
           <w:rFonts w:ascii="Times New Roman" w:hAnsi="Times New Roman" w:cs="Times New Roman"/>
           <w:b w:val="0"/>
         </w:rPr>
-        <w:t>file.json</w:t>
-      </w:r>
-      <w:proofErr w:type="spellEnd"/>
+        <w:t>Note that the attributes-</w:t>
+      </w:r>
+      <w:proofErr w:type="spellStart"/>
+      <w:proofErr w:type="gramStart"/>
       <w:r>
         <w:rPr>
           <w:rFonts w:ascii="Times New Roman" w:hAnsi="Times New Roman" w:cs="Times New Roman"/>
           <w:b w:val="0"/>
         </w:rPr>
-        <w:t xml:space="preserve"> should NOT include the “</w:t>
-      </w:r>
-      <w:proofErr w:type="spellStart"/>
+        <w:t>file.json</w:t>
+      </w:r>
+      <w:proofErr w:type="spellEnd"/>
+      <w:proofErr w:type="gramEnd"/>
       <w:r>
         <w:rPr>
           <w:rFonts w:ascii="Times New Roman" w:hAnsi="Times New Roman" w:cs="Times New Roman"/>
           <w:b w:val="0"/>
         </w:rPr>
-        <w:t>fileContainerID</w:t>
-      </w:r>
-      <w:proofErr w:type="spellEnd"/>
+        <w:t xml:space="preserve"> should NOT include the “</w:t>
+      </w:r>
+      <w:proofErr w:type="spellStart"/>
       <w:r>
         <w:rPr>
           <w:rFonts w:ascii="Times New Roman" w:hAnsi="Times New Roman" w:cs="Times New Roman"/>
           <w:b w:val="0"/>
         </w:rPr>
-        <w:t>” nor the “</w:t>
-      </w:r>
-      <w:proofErr w:type="spellStart"/>
+        <w:t>fileContainerID</w:t>
+      </w:r>
+      <w:proofErr w:type="spellEnd"/>
       <w:r>
         <w:rPr>
           <w:rFonts w:ascii="Times New Roman" w:hAnsi="Times New Roman" w:cs="Times New Roman"/>
           <w:b w:val="0"/>
         </w:rPr>
-        <w:t>fileId</w:t>
-      </w:r>
-      <w:proofErr w:type="spellEnd"/>
+        <w:t>” nor the “</w:t>
+      </w:r>
+      <w:proofErr w:type="spellStart"/>
       <w:r>
         <w:rPr>
           <w:rFonts w:ascii="Times New Roman" w:hAnsi="Times New Roman" w:cs="Times New Roman"/>
           <w:b w:val="0"/>
         </w:rPr>
-        <w:t>”</w:t>
-      </w:r>
+        <w:t>fileId</w:t>
+      </w:r>
+      <w:proofErr w:type="spellEnd"/>
       <w:r>
         <w:rPr>
           <w:rFonts w:ascii="Times New Roman" w:hAnsi="Times New Roman" w:cs="Times New Roman"/>
           <w:b w:val="0"/>
         </w:rPr>
+        <w:t>”</w:t>
+      </w:r>
+      <w:r>
+        <w:rPr>
+          <w:rFonts w:ascii="Times New Roman" w:hAnsi="Times New Roman" w:cs="Times New Roman"/>
+          <w:b w:val="0"/>
+        </w:rPr>
         <w:t xml:space="preserve"> as mentioned in the HPC_SERVER_API.</w:t>
       </w:r>
-    </w:p>
-    <w:p>
-      <w:pPr>
-        <w:pStyle w:val="Heading4"/>
-        <w:rPr>
-          <w:rFonts w:ascii="Times" w:hAnsi="Times"/>
-          <w:shd w:val="clear" w:color="auto" w:fill="FFFFFF"/>
-        </w:rPr>
-      </w:pPr>
     </w:p>
     <w:p>
       <w:pPr>
@@ -16895,25 +18291,66 @@
           <w:rFonts w:ascii="Times" w:hAnsi="Times"/>
           <w:shd w:val="clear" w:color="auto" w:fill="FFFFFF"/>
         </w:rPr>
-        <w:t>Search for a collection</w:t>
+        <w:t>S</w:t>
+      </w:r>
+      <w:r>
+        <w:rPr>
+          <w:rFonts w:ascii="Times" w:hAnsi="Times"/>
+          <w:shd w:val="clear" w:color="auto" w:fill="FFFFFF"/>
+        </w:rPr>
+        <w:t>earch for collection</w:t>
       </w:r>
     </w:p>
     <w:p>
       <w:pPr>
         <w:ind w:left="2160"/>
-        <w:jc w:val="left"/>
-        <w:rPr>
-          <w:b/>
-        </w:rPr>
-      </w:pPr>
-      <w:r>
-        <w:t xml:space="preserve">curl -G -X GET </w:t>
-      </w:r>
-      <w:r>
         <w:rPr>
           <w:color w:val="C00000"/>
         </w:rPr>
-        <w:t>&lt;</w:t>
+      </w:pPr>
+      <w:r>
+        <w:t xml:space="preserve">Curl -X POST </w:t>
+      </w:r>
+      <w:r>
+        <w:rPr>
+          <w:color w:val="C00000"/>
+        </w:rPr>
+        <w:t>&lt;server&gt;</w:t>
+      </w:r>
+      <w:r>
+        <w:t>/</w:t>
+      </w:r>
+      <w:r>
+        <w:t>collection/query/compound</w:t>
+      </w:r>
+      <w:r>
+        <w:t xml:space="preserve"> </w:t>
+      </w:r>
+      <w:r>
+        <w:t xml:space="preserve">–H </w:t>
+      </w:r>
+      <w:r>
+        <w:t>"</w:t>
+      </w:r>
+      <w:r>
+        <w:t>Content-Type: application/</w:t>
+      </w:r>
+      <w:proofErr w:type="spellStart"/>
+      <w:r>
+        <w:t>json</w:t>
+      </w:r>
+      <w:proofErr w:type="spellEnd"/>
+      <w:r>
+        <w:t>"</w:t>
+      </w:r>
+      <w:r>
+        <w:t xml:space="preserve"> -d @</w:t>
+      </w:r>
+      <w:r>
+        <w:rPr>
+          <w:color w:val="C00000"/>
+        </w:rPr>
+        <w:t>&lt;compound-</w:t>
       </w:r>
       <w:proofErr w:type="spellStart"/>
       <w:proofErr w:type="gramStart"/>
@@ -16921,7 +18358,7 @@
         <w:rPr>
           <w:color w:val="C00000"/>
         </w:rPr>
-        <w:t>server:port</w:t>
+        <w:t>query.json</w:t>
       </w:r>
       <w:proofErr w:type="spellEnd"/>
       <w:proofErr w:type="gramEnd"/>
@@ -16932,111 +18369,76 @@
         <w:t>&gt;</w:t>
       </w:r>
       <w:r>
-        <w:t>/</w:t>
+        <w:rPr>
+          <w:color w:val="C00000"/>
+        </w:rPr>
+        <w:t xml:space="preserve">  </w:t>
+      </w:r>
+      <w:r>
+        <w:t>-H "Accept: application/</w:t>
       </w:r>
       <w:proofErr w:type="spellStart"/>
       <w:r>
-        <w:t>hpc</w:t>
+        <w:t>json</w:t>
       </w:r>
       <w:proofErr w:type="spellEnd"/>
       <w:r>
-        <w:t>-server/collection --data-</w:t>
+        <w:t xml:space="preserve">" -D </w:t>
+      </w:r>
+      <w:r>
+        <w:rPr>
+          <w:color w:val="C00000"/>
+        </w:rPr>
+        <w:t xml:space="preserve">&lt;response-header&gt; </w:t>
+      </w:r>
+      <w:r>
+        <w:t xml:space="preserve">-o </w:t>
+      </w:r>
+      <w:r>
+        <w:rPr>
+          <w:color w:val="C00000"/>
+        </w:rPr>
+        <w:t>&lt;response-</w:t>
       </w:r>
       <w:proofErr w:type="spellStart"/>
       <w:r>
-        <w:t>urlencode</w:t>
+        <w:rPr>
+          <w:color w:val="C00000"/>
+        </w:rPr>
+        <w:t>message.json</w:t>
       </w:r>
       <w:proofErr w:type="spellEnd"/>
       <w:r>
-        <w:t xml:space="preserve"> </w:t>
-      </w:r>
-      <w:proofErr w:type="spellStart"/>
-      <w:r>
-        <w:t>metadataQuery</w:t>
-      </w:r>
-      <w:proofErr w:type="spellEnd"/>
-      <w:r>
-        <w:t>@</w:t>
-      </w:r>
-      <w:r>
         <w:rPr>
           <w:color w:val="C00000"/>
         </w:rPr>
-        <w:t>&lt;search-</w:t>
-      </w:r>
-      <w:proofErr w:type="spellStart"/>
-      <w:r>
-        <w:rPr>
-          <w:color w:val="C00000"/>
-        </w:rPr>
-        <w:t>query.json</w:t>
-      </w:r>
-      <w:proofErr w:type="spellEnd"/>
-      <w:r>
-        <w:rPr>
-          <w:color w:val="C00000"/>
-        </w:rPr>
         <w:t>&gt;</w:t>
       </w:r>
-      <w:r>
-        <w:t xml:space="preserve"> -H "Accept: application/json" </w:t>
-      </w:r>
-      <w:r>
+    </w:p>
+    <w:p>
+      <w:pPr>
+        <w:ind w:left="2160"/>
+        <w:rPr>
+          <w:shd w:val="clear" w:color="auto" w:fill="FFFFFF"/>
+        </w:rPr>
+      </w:pPr>
+      <w:r>
+        <w:rPr>
+          <w:shd w:val="clear" w:color="auto" w:fill="FFFFFF"/>
+        </w:rPr>
+        <w:t>The “</w:t>
+      </w:r>
+      <w:r>
+        <w:rPr>
+          <w:shd w:val="clear" w:color="auto" w:fill="FFFFFF"/>
+        </w:rPr>
+        <w:t>compound</w:t>
+      </w:r>
+      <w:r>
+        <w:rPr>
+          <w:shd w:val="clear" w:color="auto" w:fill="FFFFFF"/>
+        </w:rPr>
         <w:t>-</w:t>
-      </w:r>
-      <w:r>
-        <w:t xml:space="preserve">D </w:t>
-      </w:r>
-      <w:r>
-        <w:rPr>
-          <w:color w:val="C00000"/>
-        </w:rPr>
-        <w:t xml:space="preserve">&lt;response-header&gt; </w:t>
-      </w:r>
-      <w:r>
-        <w:t xml:space="preserve">-o </w:t>
-      </w:r>
-      <w:r>
-        <w:rPr>
-          <w:color w:val="C00000"/>
-        </w:rPr>
-        <w:t>&lt;response-</w:t>
-      </w:r>
-      <w:proofErr w:type="spellStart"/>
-      <w:r>
-        <w:rPr>
-          <w:color w:val="C00000"/>
-        </w:rPr>
-        <w:t>message.json</w:t>
-      </w:r>
-      <w:proofErr w:type="spellEnd"/>
-      <w:r>
-        <w:rPr>
-          <w:color w:val="C00000"/>
-        </w:rPr>
-        <w:t>&gt;</w:t>
-      </w:r>
-      <w:r>
-        <w:rPr>
-          <w:color w:val="C00000"/>
-        </w:rPr>
-        <w:br/>
-      </w:r>
-    </w:p>
-    <w:p>
-      <w:pPr>
-        <w:ind w:left="2160"/>
-        <w:jc w:val="left"/>
-        <w:rPr>
-          <w:b/>
-          <w:shd w:val="clear" w:color="auto" w:fill="FFFFFF"/>
-        </w:rPr>
-      </w:pPr>
-      <w:r>
-        <w:rPr>
-          <w:shd w:val="clear" w:color="auto" w:fill="FFFFFF"/>
-        </w:rPr>
-        <w:t>The “search-</w:t>
       </w:r>
       <w:proofErr w:type="spellStart"/>
       <w:proofErr w:type="gramStart"/>
@@ -17052,32 +18454,13 @@
         <w:rPr>
           <w:shd w:val="clear" w:color="auto" w:fill="FFFFFF"/>
         </w:rPr>
-        <w:t>” file should contain the attribute to be searched</w:t>
-      </w:r>
-      <w:r>
-        <w:rPr>
-          <w:shd w:val="clear" w:color="auto" w:fill="FFFFFF"/>
-        </w:rPr>
-        <w:t>,</w:t>
-      </w:r>
-      <w:r>
-        <w:rPr>
-          <w:shd w:val="clear" w:color="auto" w:fill="FFFFFF"/>
-        </w:rPr>
-        <w:t xml:space="preserve"> and</w:t>
-      </w:r>
-      <w:r>
-        <w:rPr>
-          <w:shd w:val="clear" w:color="auto" w:fill="FFFFFF"/>
-        </w:rPr>
-        <w:t xml:space="preserve"> the comparison operation as mentioned in the HPC_SERVER_API document.</w:t>
-      </w:r>
-    </w:p>
-    <w:p>
-      <w:pPr>
-        <w:pStyle w:val="Heading4"/>
-        <w:rPr>
-          <w:rFonts w:ascii="Times" w:hAnsi="Times"/>
+        <w:t>” file should contain the attribute to be searched, and the comparison operation as mentioned in the HPC_SERVER_API document.</w:t>
+      </w:r>
+    </w:p>
+    <w:p>
+      <w:pPr>
+        <w:ind w:left="2160"/>
+        <w:rPr>
           <w:shd w:val="clear" w:color="auto" w:fill="FFFFFF"/>
         </w:rPr>
       </w:pPr>
@@ -17099,7 +18482,29 @@
           <w:rFonts w:ascii="Times" w:hAnsi="Times"/>
           <w:shd w:val="clear" w:color="auto" w:fill="FFFFFF"/>
         </w:rPr>
-        <w:t>Search for a data object</w:t>
+        <w:lastRenderedPageBreak/>
+        <w:t>Sear</w:t>
+      </w:r>
+      <w:r>
+        <w:rPr>
+          <w:rFonts w:ascii="Times" w:hAnsi="Times"/>
+          <w:shd w:val="clear" w:color="auto" w:fill="FFFFFF"/>
+        </w:rPr>
+        <w:t>ch for data</w:t>
+      </w:r>
+      <w:r>
+        <w:rPr>
+          <w:rFonts w:ascii="Times" w:hAnsi="Times"/>
+          <w:shd w:val="clear" w:color="auto" w:fill="FFFFFF"/>
+        </w:rPr>
+        <w:t xml:space="preserve"> </w:t>
+      </w:r>
+      <w:r>
+        <w:rPr>
+          <w:rFonts w:ascii="Times" w:hAnsi="Times"/>
+          <w:shd w:val="clear" w:color="auto" w:fill="FFFFFF"/>
+        </w:rPr>
+        <w:t>Object</w:t>
       </w:r>
     </w:p>
     <w:p>
@@ -17110,13 +18515,53 @@
         </w:rPr>
       </w:pPr>
       <w:r>
-        <w:t xml:space="preserve">curl -G -X GET </w:t>
+        <w:t xml:space="preserve">Curl -X POST </w:t>
       </w:r>
       <w:r>
         <w:rPr>
           <w:color w:val="C00000"/>
         </w:rPr>
-        <w:t>&lt;</w:t>
+        <w:t>&lt;server&gt;</w:t>
+      </w:r>
+      <w:r>
+        <w:t>/</w:t>
+      </w:r>
+      <w:proofErr w:type="spellStart"/>
+      <w:r>
+        <w:t>dataObject</w:t>
+      </w:r>
+      <w:proofErr w:type="spellEnd"/>
+      <w:r>
+        <w:t>/query/compound</w:t>
+      </w:r>
+      <w:r>
+        <w:t xml:space="preserve"> </w:t>
+      </w:r>
+      <w:r>
+        <w:t xml:space="preserve">–H </w:t>
+      </w:r>
+      <w:r>
+        <w:t>"</w:t>
+      </w:r>
+      <w:r>
+        <w:t>Content-Type: application/</w:t>
+      </w:r>
+      <w:proofErr w:type="spellStart"/>
+      <w:r>
+        <w:t>json</w:t>
+      </w:r>
+      <w:proofErr w:type="spellEnd"/>
+      <w:r>
+        <w:t>"</w:t>
+      </w:r>
+      <w:r>
+        <w:t xml:space="preserve"> -d @</w:t>
+      </w:r>
+      <w:r>
+        <w:rPr>
+          <w:color w:val="C00000"/>
+        </w:rPr>
+        <w:t>&lt;compound-</w:t>
       </w:r>
       <w:proofErr w:type="spellStart"/>
       <w:proofErr w:type="gramStart"/>
@@ -17124,7 +18569,7 @@
         <w:rPr>
           <w:color w:val="C00000"/>
         </w:rPr>
-        <w:t>server:port</w:t>
+        <w:t>query.json</w:t>
       </w:r>
       <w:proofErr w:type="spellEnd"/>
       <w:proofErr w:type="gramEnd"/>
@@ -17132,68 +18577,18 @@
         <w:rPr>
           <w:color w:val="C00000"/>
         </w:rPr>
-        <w:t>&gt;</w:t>
-      </w:r>
-      <w:r>
-        <w:t>/</w:t>
+        <w:t xml:space="preserve">&gt;  </w:t>
+      </w:r>
+      <w:r>
+        <w:t>-H "Accept: application/</w:t>
       </w:r>
       <w:proofErr w:type="spellStart"/>
       <w:r>
-        <w:t>hpc</w:t>
+        <w:t>json</w:t>
       </w:r>
       <w:proofErr w:type="spellEnd"/>
       <w:r>
-        <w:t>-server/</w:t>
-      </w:r>
-      <w:proofErr w:type="spellStart"/>
-      <w:r>
-        <w:t>dataObject</w:t>
-      </w:r>
-      <w:proofErr w:type="spellEnd"/>
-      <w:r>
-        <w:t xml:space="preserve"> --data-</w:t>
-      </w:r>
-      <w:proofErr w:type="spellStart"/>
-      <w:r>
-        <w:t>urlencode</w:t>
-      </w:r>
-      <w:proofErr w:type="spellEnd"/>
-      <w:r>
-        <w:t xml:space="preserve"> </w:t>
-      </w:r>
-      <w:proofErr w:type="spellStart"/>
-      <w:r>
-        <w:t>metadataQuery</w:t>
-      </w:r>
-      <w:proofErr w:type="spellEnd"/>
-      <w:r>
-        <w:t>@</w:t>
-      </w:r>
-      <w:r>
-        <w:rPr>
-          <w:color w:val="C00000"/>
-        </w:rPr>
-        <w:t>&lt;search-</w:t>
-      </w:r>
-      <w:proofErr w:type="spellStart"/>
-      <w:r>
-        <w:rPr>
-          <w:color w:val="C00000"/>
-        </w:rPr>
-        <w:t>query.json</w:t>
-      </w:r>
-      <w:proofErr w:type="spellEnd"/>
-      <w:r>
-        <w:rPr>
-          <w:color w:val="C00000"/>
-        </w:rPr>
-        <w:t>&gt;</w:t>
-      </w:r>
-      <w:r>
-        <w:t xml:space="preserve"> </w:t>
-      </w:r>
-      <w:r>
-        <w:t xml:space="preserve"> -H "Accept: application/json" -D </w:t>
+        <w:t xml:space="preserve">" -D </w:t>
       </w:r>
       <w:r>
         <w:rPr>
@@ -17237,7 +18632,19 @@
         <w:rPr>
           <w:shd w:val="clear" w:color="auto" w:fill="FFFFFF"/>
         </w:rPr>
-        <w:t>The “search-</w:t>
+        <w:t>The “</w:t>
+      </w:r>
+      <w:r>
+        <w:rPr>
+          <w:shd w:val="clear" w:color="auto" w:fill="FFFFFF"/>
+        </w:rPr>
+        <w:t>compound</w:t>
+      </w:r>
+      <w:r>
+        <w:rPr>
+          <w:shd w:val="clear" w:color="auto" w:fill="FFFFFF"/>
+        </w:rPr>
+        <w:t>-</w:t>
       </w:r>
       <w:proofErr w:type="spellStart"/>
       <w:proofErr w:type="gramStart"/>
@@ -17258,19 +18665,9 @@
     </w:p>
     <w:p>
       <w:pPr>
-        <w:pStyle w:val="Heading4"/>
-        <w:ind w:left="1440"/>
-        <w:rPr>
-          <w:rFonts w:ascii="Times" w:hAnsi="Times"/>
-          <w:shd w:val="clear" w:color="auto" w:fill="FFFFFF"/>
-        </w:rPr>
-      </w:pPr>
-    </w:p>
-    <w:p>
-      <w:pPr>
-        <w:pStyle w:val="Heading4"/>
-        <w:rPr>
-          <w:rFonts w:ascii="Times" w:hAnsi="Times"/>
+        <w:ind w:left="2160"/>
+        <w:rPr>
+          <w:b/>
           <w:shd w:val="clear" w:color="auto" w:fill="FFFFFF"/>
         </w:rPr>
       </w:pPr>
@@ -17315,50 +18712,39 @@
           <w:b w:val="0"/>
           <w:color w:val="000000"/>
         </w:rPr>
-        <w:t>curl -H “Content-Type: application/</w:t>
-      </w:r>
-      <w:proofErr w:type="spellStart"/>
+        <w:t xml:space="preserve">curl -H </w:t>
+      </w:r>
+      <w:r>
+        <w:rPr>
+          <w:rFonts w:ascii="Times New Roman" w:hAnsi="Times New Roman" w:cs="Times New Roman"/>
+          <w:b w:val="0"/>
+        </w:rPr>
+        <w:t>"</w:t>
+      </w:r>
       <w:r>
         <w:rPr>
           <w:rFonts w:ascii="Times New Roman" w:hAnsi="Times New Roman" w:cs="Times New Roman"/>
           <w:b w:val="0"/>
           <w:color w:val="000000"/>
         </w:rPr>
-        <w:t>json</w:t>
-      </w:r>
-      <w:proofErr w:type="spellEnd"/>
+        <w:t>Content-Type: application/</w:t>
+      </w:r>
+      <w:proofErr w:type="spellStart"/>
       <w:r>
         <w:rPr>
           <w:rFonts w:ascii="Times New Roman" w:hAnsi="Times New Roman" w:cs="Times New Roman"/>
           <w:b w:val="0"/>
           <w:color w:val="000000"/>
         </w:rPr>
-        <w:t>” -d @</w:t>
-      </w:r>
+        <w:t>json</w:t>
+      </w:r>
+      <w:proofErr w:type="spellEnd"/>
       <w:r>
         <w:rPr>
           <w:rFonts w:ascii="Times New Roman" w:hAnsi="Times New Roman" w:cs="Times New Roman"/>
-          <w:color w:val="C00000"/>
-        </w:rPr>
-        <w:t>&lt;permission-</w:t>
-      </w:r>
-      <w:proofErr w:type="spellStart"/>
-      <w:proofErr w:type="gramStart"/>
-      <w:r>
-        <w:rPr>
-          <w:rFonts w:ascii="Times New Roman" w:hAnsi="Times New Roman" w:cs="Times New Roman"/>
-          <w:color w:val="C00000"/>
-        </w:rPr>
-        <w:t>file.json</w:t>
-      </w:r>
-      <w:proofErr w:type="spellEnd"/>
-      <w:proofErr w:type="gramEnd"/>
-      <w:r>
-        <w:rPr>
-          <w:rFonts w:ascii="Times New Roman" w:hAnsi="Times New Roman" w:cs="Times New Roman"/>
-          <w:color w:val="C00000"/>
-        </w:rPr>
-        <w:t>&gt;</w:t>
+          <w:b w:val="0"/>
+        </w:rPr>
+        <w:t>"</w:t>
       </w:r>
       <w:r>
         <w:rPr>
@@ -17366,24 +18752,26 @@
           <w:b w:val="0"/>
           <w:color w:val="000000"/>
         </w:rPr>
-        <w:t xml:space="preserve"> -X POST </w:t>
+        <w:t xml:space="preserve"> -d @</w:t>
       </w:r>
       <w:r>
         <w:rPr>
           <w:rFonts w:ascii="Times New Roman" w:hAnsi="Times New Roman" w:cs="Times New Roman"/>
           <w:color w:val="C00000"/>
         </w:rPr>
-        <w:t>&lt;</w:t>
+        <w:t>&lt;permission-</w:t>
       </w:r>
       <w:proofErr w:type="spellStart"/>
+      <w:proofErr w:type="gramStart"/>
       <w:r>
         <w:rPr>
           <w:rFonts w:ascii="Times New Roman" w:hAnsi="Times New Roman" w:cs="Times New Roman"/>
           <w:color w:val="C00000"/>
         </w:rPr>
-        <w:t>server:port</w:t>
+        <w:t>file.json</w:t>
       </w:r>
       <w:proofErr w:type="spellEnd"/>
+      <w:proofErr w:type="gramEnd"/>
       <w:r>
         <w:rPr>
           <w:rFonts w:ascii="Times New Roman" w:hAnsi="Times New Roman" w:cs="Times New Roman"/>
@@ -17397,77 +18785,62 @@
           <w:b w:val="0"/>
           <w:color w:val="000000"/>
         </w:rPr>
-        <w:t>/</w:t>
-      </w:r>
-      <w:proofErr w:type="spellStart"/>
+        <w:t xml:space="preserve"> -X POST </w:t>
+      </w:r>
+      <w:r>
+        <w:rPr>
+          <w:rFonts w:ascii="Times New Roman" w:hAnsi="Times New Roman" w:cs="Times New Roman"/>
+          <w:color w:val="C00000"/>
+        </w:rPr>
+        <w:t>&lt;server&gt;</w:t>
+      </w:r>
       <w:r>
         <w:rPr>
           <w:rFonts w:ascii="Times New Roman" w:hAnsi="Times New Roman" w:cs="Times New Roman"/>
           <w:b w:val="0"/>
           <w:color w:val="000000"/>
         </w:rPr>
-        <w:t>hpc</w:t>
-      </w:r>
-      <w:proofErr w:type="spellEnd"/>
+        <w:t>/</w:t>
+      </w:r>
+      <w:proofErr w:type="spellStart"/>
       <w:r>
         <w:rPr>
           <w:rFonts w:ascii="Times New Roman" w:hAnsi="Times New Roman" w:cs="Times New Roman"/>
           <w:b w:val="0"/>
           <w:color w:val="000000"/>
         </w:rPr>
-        <w:t>-server/</w:t>
-      </w:r>
-      <w:proofErr w:type="spellStart"/>
+        <w:t>acl</w:t>
+      </w:r>
+      <w:proofErr w:type="spellEnd"/>
       <w:r>
         <w:rPr>
           <w:rFonts w:ascii="Times New Roman" w:hAnsi="Times New Roman" w:cs="Times New Roman"/>
           <w:b w:val="0"/>
           <w:color w:val="000000"/>
         </w:rPr>
-        <w:t>acl</w:t>
-      </w:r>
-      <w:proofErr w:type="spellEnd"/>
+        <w:t xml:space="preserve"> -H </w:t>
+      </w:r>
+      <w:r>
+        <w:rPr>
+          <w:rFonts w:ascii="Times New Roman" w:hAnsi="Times New Roman" w:cs="Times New Roman"/>
+          <w:b w:val="0"/>
+        </w:rPr>
+        <w:t>"</w:t>
+      </w:r>
       <w:r>
         <w:rPr>
           <w:rFonts w:ascii="Times New Roman" w:hAnsi="Times New Roman" w:cs="Times New Roman"/>
           <w:b w:val="0"/>
           <w:color w:val="000000"/>
         </w:rPr>
-        <w:t xml:space="preserve"> -H </w:t>
+        <w:t>Accept: application/json</w:t>
       </w:r>
       <w:r>
         <w:rPr>
           <w:rFonts w:ascii="Times New Roman" w:hAnsi="Times New Roman" w:cs="Times New Roman"/>
           <w:b w:val="0"/>
-          <w:color w:val="000000"/>
-        </w:rPr>
-        <w:t>“</w:t>
-      </w:r>
-      <w:r>
-        <w:rPr>
-          <w:rFonts w:ascii="Times New Roman" w:hAnsi="Times New Roman" w:cs="Times New Roman"/>
-          <w:b w:val="0"/>
-          <w:color w:val="000000"/>
-        </w:rPr>
-        <w:t>Accept: application/</w:t>
-      </w:r>
-      <w:proofErr w:type="spellStart"/>
-      <w:r>
-        <w:rPr>
-          <w:rFonts w:ascii="Times New Roman" w:hAnsi="Times New Roman" w:cs="Times New Roman"/>
-          <w:b w:val="0"/>
-          <w:color w:val="000000"/>
-        </w:rPr>
-        <w:t>json</w:t>
-      </w:r>
-      <w:proofErr w:type="spellEnd"/>
-      <w:r>
-        <w:rPr>
-          <w:rFonts w:ascii="Times New Roman" w:hAnsi="Times New Roman" w:cs="Times New Roman"/>
-          <w:b w:val="0"/>
-          <w:color w:val="000000"/>
-        </w:rPr>
-        <w:t>”</w:t>
+        </w:rPr>
+        <w:t>"</w:t>
       </w:r>
       <w:r>
         <w:rPr>
@@ -17638,23 +19011,7 @@
           <w:rFonts w:ascii="Times New Roman" w:hAnsi="Times New Roman" w:cs="Times New Roman"/>
           <w:color w:val="C00000"/>
         </w:rPr>
-        <w:t>&lt;</w:t>
-      </w:r>
-      <w:proofErr w:type="spellStart"/>
-      <w:r>
-        <w:rPr>
-          <w:rFonts w:ascii="Times New Roman" w:hAnsi="Times New Roman" w:cs="Times New Roman"/>
-          <w:color w:val="C00000"/>
-        </w:rPr>
-        <w:t>server:port</w:t>
-      </w:r>
-      <w:proofErr w:type="spellEnd"/>
-      <w:r>
-        <w:rPr>
-          <w:rFonts w:ascii="Times New Roman" w:hAnsi="Times New Roman" w:cs="Times New Roman"/>
-          <w:color w:val="C00000"/>
-        </w:rPr>
-        <w:t>&gt;</w:t>
+        <w:t>&lt;server&gt;</w:t>
       </w:r>
       <w:r>
         <w:rPr>
@@ -17671,7 +19028,7 @@
           <w:b w:val="0"/>
           <w:color w:val="000000" w:themeColor="text1"/>
         </w:rPr>
-        <w:t>hpc</w:t>
+        <w:t>dataObject</w:t>
       </w:r>
       <w:proofErr w:type="spellEnd"/>
       <w:r>
@@ -17680,40 +19037,40 @@
           <w:b w:val="0"/>
           <w:color w:val="000000" w:themeColor="text1"/>
         </w:rPr>
-        <w:t>-server/</w:t>
-      </w:r>
-      <w:proofErr w:type="spellStart"/>
+        <w:t>/</w:t>
+      </w:r>
+      <w:r>
+        <w:rPr>
+          <w:rFonts w:ascii="Times New Roman" w:hAnsi="Times New Roman" w:cs="Times New Roman"/>
+          <w:color w:val="C00000"/>
+        </w:rPr>
+        <w:t>&lt;object-path&gt;</w:t>
+      </w:r>
       <w:r>
         <w:rPr>
           <w:rFonts w:ascii="Times New Roman" w:hAnsi="Times New Roman" w:cs="Times New Roman"/>
           <w:b w:val="0"/>
           <w:color w:val="000000" w:themeColor="text1"/>
         </w:rPr>
-        <w:t>dataObject</w:t>
-      </w:r>
-      <w:proofErr w:type="spellEnd"/>
+        <w:t xml:space="preserve"> /download  --</w:t>
+      </w:r>
+      <w:proofErr w:type="spellStart"/>
       <w:r>
         <w:rPr>
           <w:rFonts w:ascii="Times New Roman" w:hAnsi="Times New Roman" w:cs="Times New Roman"/>
           <w:b w:val="0"/>
           <w:color w:val="000000" w:themeColor="text1"/>
         </w:rPr>
-        <w:t>/</w:t>
-      </w:r>
-      <w:r>
-        <w:rPr>
-          <w:rFonts w:ascii="Times New Roman" w:hAnsi="Times New Roman" w:cs="Times New Roman"/>
-          <w:color w:val="C00000"/>
-        </w:rPr>
-        <w:t>&lt;object-path&gt;</w:t>
-      </w:r>
+        <w:t>config</w:t>
+      </w:r>
+      <w:proofErr w:type="spellEnd"/>
       <w:r>
         <w:rPr>
           <w:rFonts w:ascii="Times New Roman" w:hAnsi="Times New Roman" w:cs="Times New Roman"/>
           <w:b w:val="0"/>
           <w:color w:val="000000" w:themeColor="text1"/>
         </w:rPr>
-        <w:t xml:space="preserve"> /download  --</w:t>
+        <w:t xml:space="preserve"> $HPC_DM_TEST/</w:t>
       </w:r>
       <w:proofErr w:type="spellStart"/>
       <w:r>
@@ -17722,7 +19079,7 @@
           <w:b w:val="0"/>
           <w:color w:val="000000" w:themeColor="text1"/>
         </w:rPr>
-        <w:t>config</w:t>
+        <w:t>utils</w:t>
       </w:r>
       <w:proofErr w:type="spellEnd"/>
       <w:r>
@@ -17731,7 +19088,7 @@
           <w:b w:val="0"/>
           <w:color w:val="000000" w:themeColor="text1"/>
         </w:rPr>
-        <w:t xml:space="preserve"> $HPC_DM_TEST/</w:t>
+        <w:t>/</w:t>
       </w:r>
       <w:proofErr w:type="spellStart"/>
       <w:r>
@@ -17740,7 +19097,7 @@
           <w:b w:val="0"/>
           <w:color w:val="000000" w:themeColor="text1"/>
         </w:rPr>
-        <w:t>utils</w:t>
+        <w:t>config</w:t>
       </w:r>
       <w:proofErr w:type="spellEnd"/>
       <w:r>
@@ -17749,24 +19106,6 @@
           <w:b w:val="0"/>
           <w:color w:val="000000" w:themeColor="text1"/>
         </w:rPr>
-        <w:t>/</w:t>
-      </w:r>
-      <w:proofErr w:type="spellStart"/>
-      <w:r>
-        <w:rPr>
-          <w:rFonts w:ascii="Times New Roman" w:hAnsi="Times New Roman" w:cs="Times New Roman"/>
-          <w:b w:val="0"/>
-          <w:color w:val="000000" w:themeColor="text1"/>
-        </w:rPr>
-        <w:t>config</w:t>
-      </w:r>
-      <w:proofErr w:type="spellEnd"/>
-      <w:r>
-        <w:rPr>
-          <w:rFonts w:ascii="Times New Roman" w:hAnsi="Times New Roman" w:cs="Times New Roman"/>
-          <w:b w:val="0"/>
-          <w:color w:val="000000" w:themeColor="text1"/>
-        </w:rPr>
         <w:t xml:space="preserve">  </w:t>
       </w:r>
       <w:r>
@@ -17775,7 +19114,37 @@
           <w:b w:val="0"/>
           <w:color w:val="000000"/>
         </w:rPr>
-        <w:t xml:space="preserve">-H “Accept: application/json” -D </w:t>
+        <w:t xml:space="preserve">-H </w:t>
+      </w:r>
+      <w:r>
+        <w:rPr>
+          <w:rFonts w:ascii="Times New Roman" w:hAnsi="Times New Roman" w:cs="Times New Roman"/>
+          <w:b w:val="0"/>
+        </w:rPr>
+        <w:t>"</w:t>
+      </w:r>
+      <w:r>
+        <w:rPr>
+          <w:rFonts w:ascii="Times New Roman" w:hAnsi="Times New Roman" w:cs="Times New Roman"/>
+          <w:b w:val="0"/>
+          <w:color w:val="000000"/>
+        </w:rPr>
+        <w:t>Accept: application/json</w:t>
+      </w:r>
+      <w:r>
+        <w:rPr>
+          <w:rFonts w:ascii="Times New Roman" w:hAnsi="Times New Roman" w:cs="Times New Roman"/>
+          <w:b w:val="0"/>
+        </w:rPr>
+        <w:t>"</w:t>
+      </w:r>
+      <w:r>
+        <w:rPr>
+          <w:rFonts w:ascii="Times New Roman" w:hAnsi="Times New Roman" w:cs="Times New Roman"/>
+          <w:b w:val="0"/>
+          <w:color w:val="000000"/>
+        </w:rPr>
+        <w:t xml:space="preserve"> -D </w:t>
       </w:r>
       <w:r>
         <w:rPr>
@@ -17970,23 +19339,7 @@
           <w:rFonts w:ascii="Times New Roman" w:hAnsi="Times New Roman" w:cs="Times New Roman"/>
           <w:color w:val="C00000"/>
         </w:rPr>
-        <w:t>&lt;</w:t>
-      </w:r>
-      <w:proofErr w:type="spellStart"/>
-      <w:r>
-        <w:rPr>
-          <w:rFonts w:ascii="Times New Roman" w:hAnsi="Times New Roman" w:cs="Times New Roman"/>
-          <w:color w:val="C00000"/>
-        </w:rPr>
-        <w:t>server:port</w:t>
-      </w:r>
-      <w:proofErr w:type="spellEnd"/>
-      <w:r>
-        <w:rPr>
-          <w:rFonts w:ascii="Times New Roman" w:hAnsi="Times New Roman" w:cs="Times New Roman"/>
-          <w:color w:val="C00000"/>
-        </w:rPr>
-        <w:t>&gt;</w:t>
+        <w:t>&lt;server&gt;</w:t>
       </w:r>
       <w:r>
         <w:rPr>
@@ -18003,7 +19356,7 @@
           <w:b w:val="0"/>
           <w:color w:val="000000" w:themeColor="text1"/>
         </w:rPr>
-        <w:t>hpc</w:t>
+        <w:t>dataObject</w:t>
       </w:r>
       <w:proofErr w:type="spellEnd"/>
       <w:r>
@@ -18012,32 +19365,37 @@
           <w:b w:val="0"/>
           <w:color w:val="000000" w:themeColor="text1"/>
         </w:rPr>
-        <w:t>-server/</w:t>
-      </w:r>
-      <w:proofErr w:type="spellStart"/>
+        <w:t>/</w:t>
+      </w:r>
+      <w:r>
+        <w:rPr>
+          <w:rFonts w:ascii="Times New Roman" w:hAnsi="Times New Roman" w:cs="Times New Roman"/>
+          <w:color w:val="C00000"/>
+        </w:rPr>
+        <w:t>&lt;object-path&gt;</w:t>
+      </w:r>
       <w:r>
         <w:rPr>
           <w:rFonts w:ascii="Times New Roman" w:hAnsi="Times New Roman" w:cs="Times New Roman"/>
           <w:b w:val="0"/>
           <w:color w:val="000000" w:themeColor="text1"/>
         </w:rPr>
-        <w:t>dataObject</w:t>
-      </w:r>
-      <w:proofErr w:type="spellEnd"/>
+        <w:t xml:space="preserve"> /dow</w:t>
+      </w:r>
       <w:r>
         <w:rPr>
           <w:rFonts w:ascii="Times New Roman" w:hAnsi="Times New Roman" w:cs="Times New Roman"/>
           <w:b w:val="0"/>
           <w:color w:val="000000" w:themeColor="text1"/>
         </w:rPr>
-        <w:t>/</w:t>
+        <w:t xml:space="preserve">nload -H </w:t>
       </w:r>
       <w:r>
         <w:rPr>
           <w:rFonts w:ascii="Times New Roman" w:hAnsi="Times New Roman" w:cs="Times New Roman"/>
-          <w:color w:val="C00000"/>
-        </w:rPr>
-        <w:t>&lt;object-path&gt;</w:t>
+          <w:b w:val="0"/>
+        </w:rPr>
+        <w:t>"</w:t>
       </w:r>
       <w:r>
         <w:rPr>
@@ -18045,7 +19403,22 @@
           <w:b w:val="0"/>
           <w:color w:val="000000" w:themeColor="text1"/>
         </w:rPr>
-        <w:t xml:space="preserve"> /download -H “Accept: application/json” -D </w:t>
+        <w:t>Accept: application/json</w:t>
+      </w:r>
+      <w:r>
+        <w:rPr>
+          <w:rFonts w:ascii="Times New Roman" w:hAnsi="Times New Roman" w:cs="Times New Roman"/>
+          <w:b w:val="0"/>
+        </w:rPr>
+        <w:t>"</w:t>
+      </w:r>
+      <w:r>
+        <w:rPr>
+          <w:rFonts w:ascii="Times New Roman" w:hAnsi="Times New Roman" w:cs="Times New Roman"/>
+          <w:b w:val="0"/>
+          <w:color w:val="000000" w:themeColor="text1"/>
+        </w:rPr>
+        <w:t xml:space="preserve"> -D </w:t>
       </w:r>
       <w:r>
         <w:rPr>
@@ -18127,31 +19500,19 @@
         <w:t>” file should contain just the two characters “{}”. The data object will be downloaded with the name “response-message”</w:t>
       </w:r>
     </w:p>
-    <w:p>
-      <w:pPr>
-        <w:pStyle w:val="Heading4"/>
-        <w:ind w:left="1080"/>
-        <w:jc w:val="left"/>
-        <w:rPr>
-          <w:rFonts w:ascii="Times" w:hAnsi="Times" w:cs="Courier New"/>
-          <w:color w:val="000000" w:themeColor="text1"/>
-          <w:shd w:val="clear" w:color="auto" w:fill="FFFFFF"/>
-        </w:rPr>
-      </w:pPr>
-    </w:p>
     <w:p/>
     <w:p>
       <w:pPr>
         <w:pStyle w:val="Heading1"/>
       </w:pPr>
-      <w:bookmarkStart w:id="40" w:name="_Toc466300618"/>
+      <w:bookmarkStart w:id="40" w:name="_Toc467574421"/>
       <w:r>
         <w:t>APPENDIX A – sample collection input</w:t>
       </w:r>
       <w:bookmarkEnd w:id="40"/>
     </w:p>
     <w:p>
-      <w:hyperlink r:id="rId31" w:history="1">
+      <w:hyperlink r:id="rId32" w:history="1">
         <w:r>
           <w:rPr>
             <w:rStyle w:val="Hyperlink"/>
@@ -18172,14 +19533,14 @@
       <w:pPr>
         <w:pStyle w:val="Heading1"/>
       </w:pPr>
-      <w:bookmarkStart w:id="41" w:name="_Toc466300619"/>
+      <w:bookmarkStart w:id="41" w:name="_Toc467574422"/>
       <w:r>
         <w:t>APPENDIX B – sample data file input</w:t>
       </w:r>
       <w:bookmarkEnd w:id="41"/>
     </w:p>
     <w:p>
-      <w:hyperlink r:id="rId32" w:history="1">
+      <w:hyperlink r:id="rId33" w:history="1">
         <w:r>
           <w:rPr>
             <w:rStyle w:val="Hyperlink"/>
@@ -18195,14 +19556,14 @@
       <w:pPr>
         <w:pStyle w:val="Heading1"/>
       </w:pPr>
-      <w:bookmarkStart w:id="42" w:name="_Toc466300620"/>
+      <w:bookmarkStart w:id="42" w:name="_Toc467574423"/>
       <w:r>
         <w:t>Appendix c – sample permissions input</w:t>
       </w:r>
       <w:bookmarkEnd w:id="42"/>
     </w:p>
     <w:p>
-      <w:hyperlink r:id="rId33" w:history="1">
+      <w:hyperlink r:id="rId34" w:history="1">
         <w:r>
           <w:rPr>
             <w:rStyle w:val="Hyperlink"/>
@@ -18215,8 +19576,8 @@
       </w:r>
     </w:p>
     <w:sectPr>
-      <w:headerReference w:type="default" r:id="rId34"/>
-      <w:footerReference w:type="default" r:id="rId35"/>
+      <w:headerReference w:type="default" r:id="rId35"/>
+      <w:footerReference w:type="default" r:id="rId36"/>
       <w:pgSz w:w="12240" w:h="15840" w:code="1"/>
       <w:pgMar w:top="720" w:right="1440" w:bottom="720" w:left="1440" w:header="432" w:footer="432" w:gutter="0"/>
       <w:cols w:space="720"/>
@@ -26096,15 +27457,6 @@
 </file>
 
 <file path=customXml/item1.xml><?xml version="1.0" encoding="utf-8"?>
-<?mso-contentType ?>
-<FormTemplates xmlns="http://schemas.microsoft.com/sharepoint/v3/contenttype/forms">
-  <Display>DocumentLibraryForm</Display>
-  <Edit>DocumentLibraryForm</Edit>
-  <New>DocumentLibraryForm</New>
-</FormTemplates>
-</file>
-
-<file path=customXml/item2.xml><?xml version="1.0" encoding="utf-8"?>
 <ct:contentTypeSchema xmlns:ct="http://schemas.microsoft.com/office/2006/metadata/contentType" xmlns:ma="http://schemas.microsoft.com/office/2006/metadata/properties/metaAttributes" ct:_="" ma:_="" ma:contentTypeName="Document" ma:contentTypeID="0x01010024D1768208899D418F028F6C3AF82400" ma:contentTypeVersion="1" ma:contentTypeDescription="Create a new document." ma:contentTypeScope="" ma:versionID="520fa819e570fd115ba5fb6b06c1191a">
   <xsd:schema xmlns:xsd="http://www.w3.org/2001/XMLSchema" xmlns:p="http://schemas.microsoft.com/office/2006/metadata/properties" targetNamespace="http://schemas.microsoft.com/office/2006/metadata/properties" ma:root="true" ma:fieldsID="4aeb20c0e3442673af7ee10786458764">
     <xsd:element name="properties">
@@ -26153,19 +27505,20 @@
 </ct:contentTypeSchema>
 </file>
 
+<file path=customXml/item2.xml><?xml version="1.0" encoding="utf-8"?>
+<?mso-contentType ?>
+<FormTemplates xmlns="http://schemas.microsoft.com/sharepoint/v3/contenttype/forms">
+  <Display>DocumentLibraryForm</Display>
+  <Edit>DocumentLibraryForm</Edit>
+  <New>DocumentLibraryForm</New>
+</FormTemplates>
+</file>
+
 <file path=customXml/item3.xml><?xml version="1.0" encoding="utf-8"?>
 <b:Sources xmlns:b="http://schemas.openxmlformats.org/officeDocument/2006/bibliography" xmlns="http://schemas.openxmlformats.org/officeDocument/2006/bibliography" SelectedStyle="\APA.XSL" StyleName="APA"/>
 </file>
 
 <file path=customXml/itemProps1.xml><?xml version="1.0" encoding="utf-8"?>
-<ds:datastoreItem xmlns:ds="http://schemas.openxmlformats.org/officeDocument/2006/customXml" ds:itemID="{8D35C508-92B7-4418-B10D-4D3E815FA5E6}">
-  <ds:schemaRefs>
-    <ds:schemaRef ds:uri="http://schemas.microsoft.com/sharepoint/v3/contenttype/forms"/>
-  </ds:schemaRefs>
-</ds:datastoreItem>
-</file>
-
-<file path=customXml/itemProps2.xml><?xml version="1.0" encoding="utf-8"?>
 <ds:datastoreItem xmlns:ds="http://schemas.openxmlformats.org/officeDocument/2006/customXml" ds:itemID="{177C7043-315B-4994-8586-66F83B23A7BB}">
   <ds:schemaRefs>
     <ds:schemaRef ds:uri="http://schemas.microsoft.com/office/2006/metadata/contentType"/>
@@ -26180,8 +27533,16 @@
 </ds:datastoreItem>
 </file>
 
+<file path=customXml/itemProps2.xml><?xml version="1.0" encoding="utf-8"?>
+<ds:datastoreItem xmlns:ds="http://schemas.openxmlformats.org/officeDocument/2006/customXml" ds:itemID="{8D35C508-92B7-4418-B10D-4D3E815FA5E6}">
+  <ds:schemaRefs>
+    <ds:schemaRef ds:uri="http://schemas.microsoft.com/sharepoint/v3/contenttype/forms"/>
+  </ds:schemaRefs>
+</ds:datastoreItem>
+</file>
+
 <file path=customXml/itemProps3.xml><?xml version="1.0" encoding="utf-8"?>
-<ds:datastoreItem xmlns:ds="http://schemas.openxmlformats.org/officeDocument/2006/customXml" ds:itemID="{A0EAC9B0-4D3E-405C-B91D-1AF11CC5C1B0}">
+<ds:datastoreItem xmlns:ds="http://schemas.openxmlformats.org/officeDocument/2006/customXml" ds:itemID="{337D7CD5-D3F5-4D35-A267-C348C4A38CF3}">
   <ds:schemaRefs>
     <ds:schemaRef ds:uri="http://schemas.openxmlformats.org/officeDocument/2006/bibliography"/>
   </ds:schemaRefs>

--- a/doc/guides/HPC_User_Guide.docx
+++ b/doc/guides/HPC_User_Guide.docx
@@ -1,6 +1,6 @@
 
 <file path=word/document.xml><?xml version="1.0" encoding="utf-8"?>
-<w:document xmlns:wpc="http://schemas.microsoft.com/office/word/2010/wordprocessingCanvas" xmlns:cx="http://schemas.microsoft.com/office/drawing/2014/chartex" xmlns:cx1="http://schemas.microsoft.com/office/drawing/2015/9/8/chartex" xmlns:cx2="http://schemas.microsoft.com/office/drawing/2015/10/21/chartex" xmlns:mc="http://schemas.openxmlformats.org/markup-compatibility/2006" xmlns:o="urn:schemas-microsoft-com:office:office" xmlns:r="http://schemas.openxmlformats.org/officeDocument/2006/relationships" xmlns:m="http://schemas.openxmlformats.org/officeDocument/2006/math" xmlns:v="urn:schemas-microsoft-com:vml" xmlns:wp14="http://schemas.microsoft.com/office/word/2010/wordprocessingDrawing" xmlns:wp="http://schemas.openxmlformats.org/drawingml/2006/wordprocessingDrawing" xmlns:w10="urn:schemas-microsoft-com:office:word" xmlns:w="http://schemas.openxmlformats.org/wordprocessingml/2006/main" xmlns:w14="http://schemas.microsoft.com/office/word/2010/wordml" xmlns:w15="http://schemas.microsoft.com/office/word/2012/wordml" xmlns:w16se="http://schemas.microsoft.com/office/word/2015/wordml/symex" xmlns:wpg="http://schemas.microsoft.com/office/word/2010/wordprocessingGroup" xmlns:wpi="http://schemas.microsoft.com/office/word/2010/wordprocessingInk" xmlns:wne="http://schemas.microsoft.com/office/word/2006/wordml" xmlns:wps="http://schemas.microsoft.com/office/word/2010/wordprocessingShape" mc:Ignorable="w14 w15 w16se wp14">
+<w:document xmlns:wpc="http://schemas.microsoft.com/office/word/2010/wordprocessingCanvas" xmlns:mo="http://schemas.microsoft.com/office/mac/office/2008/main" xmlns:mc="http://schemas.openxmlformats.org/markup-compatibility/2006" xmlns:mv="urn:schemas-microsoft-com:mac:vml" xmlns:o="urn:schemas-microsoft-com:office:office" xmlns:r="http://schemas.openxmlformats.org/officeDocument/2006/relationships" xmlns:m="http://schemas.openxmlformats.org/officeDocument/2006/math" xmlns:v="urn:schemas-microsoft-com:vml" xmlns:wp14="http://schemas.microsoft.com/office/word/2010/wordprocessingDrawing" xmlns:wp="http://schemas.openxmlformats.org/drawingml/2006/wordprocessingDrawing" xmlns:w10="urn:schemas-microsoft-com:office:word" xmlns:w="http://schemas.openxmlformats.org/wordprocessingml/2006/main" xmlns:w14="http://schemas.microsoft.com/office/word/2010/wordml" xmlns:w15="http://schemas.microsoft.com/office/word/2012/wordml" xmlns:wpg="http://schemas.microsoft.com/office/word/2010/wordprocessingGroup" xmlns:wpi="http://schemas.microsoft.com/office/word/2010/wordprocessingInk" xmlns:wne="http://schemas.microsoft.com/office/word/2006/wordml" xmlns:wps="http://schemas.microsoft.com/office/word/2010/wordprocessingShape" mc:Ignorable="w14 w15 wp14">
   <w:body>
     <w:p>
       <w:pPr>
@@ -2628,6 +2628,138 @@
           </w:p>
         </w:tc>
       </w:tr>
+      <w:tr>
+        <w:trPr>
+          <w:trHeight w:val="260"/>
+        </w:trPr>
+        <w:tc>
+          <w:tcPr>
+            <w:tcW w:w="1094" w:type="dxa"/>
+          </w:tcPr>
+          <w:p>
+            <w:pPr>
+              <w:pStyle w:val="Tabletext"/>
+              <w:jc w:val="right"/>
+              <w:rPr>
+                <w:rFonts w:cs="Arial"/>
+                <w:sz w:val="24"/>
+                <w:szCs w:val="24"/>
+              </w:rPr>
+            </w:pPr>
+            <w:r>
+              <w:rPr>
+                <w:rFonts w:cs="Arial"/>
+                <w:sz w:val="24"/>
+                <w:szCs w:val="24"/>
+              </w:rPr>
+              <w:t>1.0</w:t>
+            </w:r>
+          </w:p>
+        </w:tc>
+        <w:tc>
+          <w:tcPr>
+            <w:tcW w:w="1601" w:type="dxa"/>
+          </w:tcPr>
+          <w:p>
+            <w:pPr>
+              <w:pStyle w:val="Tabletext"/>
+              <w:rPr>
+                <w:rFonts w:cs="Arial"/>
+                <w:sz w:val="24"/>
+                <w:szCs w:val="24"/>
+              </w:rPr>
+            </w:pPr>
+            <w:r>
+              <w:rPr>
+                <w:rFonts w:cs="Arial"/>
+                <w:sz w:val="24"/>
+                <w:szCs w:val="24"/>
+              </w:rPr>
+              <w:t>George Zaki</w:t>
+            </w:r>
+          </w:p>
+        </w:tc>
+        <w:tc>
+          <w:tcPr>
+            <w:tcW w:w="1260" w:type="dxa"/>
+          </w:tcPr>
+          <w:p>
+            <w:pPr>
+              <w:pStyle w:val="Tabletext"/>
+              <w:rPr>
+                <w:rFonts w:cs="Arial"/>
+                <w:sz w:val="24"/>
+                <w:szCs w:val="24"/>
+              </w:rPr>
+            </w:pPr>
+            <w:r>
+              <w:rPr>
+                <w:rFonts w:cs="Arial"/>
+                <w:sz w:val="24"/>
+                <w:szCs w:val="24"/>
+              </w:rPr>
+              <w:t>4/7/2017</w:t>
+            </w:r>
+          </w:p>
+        </w:tc>
+        <w:tc>
+          <w:tcPr>
+            <w:tcW w:w="1337" w:type="dxa"/>
+          </w:tcPr>
+          <w:p>
+            <w:pPr>
+              <w:pStyle w:val="Tabletext"/>
+              <w:jc w:val="center"/>
+              <w:rPr>
+                <w:rFonts w:cs="Arial"/>
+                <w:sz w:val="24"/>
+                <w:szCs w:val="24"/>
+              </w:rPr>
+            </w:pPr>
+          </w:p>
+        </w:tc>
+        <w:tc>
+          <w:tcPr>
+            <w:tcW w:w="1202" w:type="dxa"/>
+          </w:tcPr>
+          <w:p>
+            <w:pPr>
+              <w:pStyle w:val="Tabletext"/>
+              <w:jc w:val="center"/>
+              <w:rPr>
+                <w:rFonts w:cs="Arial"/>
+                <w:sz w:val="24"/>
+                <w:szCs w:val="24"/>
+              </w:rPr>
+            </w:pPr>
+          </w:p>
+        </w:tc>
+        <w:tc>
+          <w:tcPr>
+            <w:tcW w:w="2808" w:type="dxa"/>
+          </w:tcPr>
+          <w:p>
+            <w:pPr>
+              <w:pStyle w:val="Tabletext"/>
+              <w:rPr>
+                <w:rFonts w:cs="Arial"/>
+                <w:sz w:val="24"/>
+                <w:szCs w:val="24"/>
+              </w:rPr>
+            </w:pPr>
+            <w:r>
+              <w:rPr>
+                <w:rFonts w:cs="Arial"/>
+                <w:sz w:val="24"/>
+                <w:szCs w:val="24"/>
+              </w:rPr>
+              <w:t>Added the command line utilities section</w:t>
+            </w:r>
+            <w:bookmarkStart w:id="2" w:name="_GoBack"/>
+            <w:bookmarkEnd w:id="2"/>
+          </w:p>
+        </w:tc>
+      </w:tr>
     </w:tbl>
     <w:p>
       <w:pPr>
@@ -4826,11 +4958,11 @@
       <w:pPr>
         <w:pStyle w:val="Heading1"/>
       </w:pPr>
-      <w:bookmarkStart w:id="2" w:name="_Toc467574395"/>
+      <w:bookmarkStart w:id="3" w:name="_Toc467574395"/>
       <w:r>
         <w:t>Purpose</w:t>
       </w:r>
-      <w:bookmarkEnd w:id="2"/>
+      <w:bookmarkEnd w:id="3"/>
     </w:p>
     <w:p>
       <w:pPr>
@@ -4946,11 +5078,11 @@
       <w:pPr>
         <w:pStyle w:val="Heading1"/>
       </w:pPr>
-      <w:bookmarkStart w:id="3" w:name="_Toc467574396"/>
+      <w:bookmarkStart w:id="4" w:name="_Toc467574396"/>
       <w:r>
         <w:t>Introduction</w:t>
       </w:r>
-      <w:bookmarkEnd w:id="3"/>
+      <w:bookmarkEnd w:id="4"/>
     </w:p>
     <w:p>
       <w:pPr>
@@ -4960,16 +5092,12 @@
           <w:numId w:val="11"/>
         </w:numPr>
       </w:pPr>
-      <w:bookmarkStart w:id="4" w:name="_Toc467574397"/>
+      <w:bookmarkStart w:id="5" w:name="_Toc467574397"/>
       <w:r>
         <w:t xml:space="preserve">What is </w:t>
       </w:r>
       <w:r>
-        <w:t xml:space="preserve">HPC </w:t>
-      </w:r>
-      <w:proofErr w:type="gramStart"/>
-      <w:r>
-        <w:t>DME</w:t>
+        <w:t>HPC DME</w:t>
       </w:r>
       <w:r>
         <w:t xml:space="preserve"> </w:t>
@@ -4977,8 +5105,7 @@
       <w:r>
         <w:t>?</w:t>
       </w:r>
-      <w:bookmarkEnd w:id="4"/>
-      <w:proofErr w:type="gramEnd"/>
+      <w:bookmarkEnd w:id="5"/>
     </w:p>
     <w:p>
       <w:pPr>
@@ -5063,11 +5190,11 @@
           <w:numId w:val="11"/>
         </w:numPr>
       </w:pPr>
-      <w:bookmarkStart w:id="5" w:name="_Toc467574398"/>
+      <w:bookmarkStart w:id="6" w:name="_Toc467574398"/>
       <w:r>
         <w:t>Intended Users</w:t>
       </w:r>
-      <w:bookmarkEnd w:id="5"/>
+      <w:bookmarkEnd w:id="6"/>
     </w:p>
     <w:p>
       <w:pPr>
@@ -5142,14 +5269,14 @@
           <w:numId w:val="11"/>
         </w:numPr>
       </w:pPr>
-      <w:bookmarkStart w:id="6" w:name="_Toc467574399"/>
+      <w:bookmarkStart w:id="7" w:name="_Toc467574399"/>
       <w:r>
         <w:t xml:space="preserve">Accessing </w:t>
       </w:r>
       <w:r>
         <w:t>HPC DME</w:t>
       </w:r>
-      <w:bookmarkEnd w:id="6"/>
+      <w:bookmarkEnd w:id="7"/>
       <w:r>
         <w:t xml:space="preserve"> </w:t>
       </w:r>
@@ -5272,7 +5399,7 @@
       <w:pPr>
         <w:pStyle w:val="Heading1"/>
       </w:pPr>
-      <w:bookmarkStart w:id="7" w:name="_Toc467574400"/>
+      <w:bookmarkStart w:id="8" w:name="_Toc467574400"/>
       <w:r>
         <w:t>Pre-R</w:t>
       </w:r>
@@ -5282,7 +5409,7 @@
       <w:r>
         <w:t>s</w:t>
       </w:r>
-      <w:bookmarkEnd w:id="7"/>
+      <w:bookmarkEnd w:id="8"/>
     </w:p>
     <w:p>
       <w:pPr>
@@ -5292,7 +5419,7 @@
           <w:numId w:val="35"/>
         </w:numPr>
       </w:pPr>
-      <w:bookmarkStart w:id="8" w:name="_Toc467574401"/>
+      <w:bookmarkStart w:id="9" w:name="_Toc467574401"/>
       <w:r>
         <w:t>Account with</w:t>
       </w:r>
@@ -5302,7 +5429,7 @@
       <w:r>
         <w:t>HPC DME</w:t>
       </w:r>
-      <w:bookmarkEnd w:id="8"/>
+      <w:bookmarkEnd w:id="9"/>
     </w:p>
     <w:p>
       <w:pPr>
@@ -5451,19 +5578,19 @@
           <w:numId w:val="35"/>
         </w:numPr>
       </w:pPr>
-      <w:bookmarkStart w:id="9" w:name="_Toc442784545"/>
-      <w:bookmarkStart w:id="10" w:name="_Toc467574402"/>
+      <w:bookmarkStart w:id="10" w:name="_Toc442784545"/>
+      <w:bookmarkStart w:id="11" w:name="_Toc467574402"/>
       <w:r>
         <w:t>Globus</w:t>
       </w:r>
       <w:r>
         <w:t xml:space="preserve"> Account</w:t>
       </w:r>
-      <w:bookmarkEnd w:id="9"/>
+      <w:bookmarkEnd w:id="10"/>
       <w:r>
         <w:t xml:space="preserve"> for Asynchronous data transfers</w:t>
       </w:r>
-      <w:bookmarkEnd w:id="10"/>
+      <w:bookmarkEnd w:id="11"/>
     </w:p>
     <w:p>
       <w:pPr>
@@ -5533,23 +5660,7 @@
         <w:t xml:space="preserve">However, </w:t>
       </w:r>
       <w:r>
-        <w:t xml:space="preserve">using MOAB and Globus is not necessarily a prerequisite to deposit data files (objects) into the Cleversafe object store or any other storage medium like </w:t>
-      </w:r>
-      <w:proofErr w:type="spellStart"/>
-      <w:r>
-        <w:t>isilon</w:t>
-      </w:r>
-      <w:proofErr w:type="spellEnd"/>
-      <w:r>
-        <w:t xml:space="preserve"> storage system.  Generally speaking, Using Globus and the </w:t>
-      </w:r>
-      <w:proofErr w:type="spellStart"/>
-      <w:r>
-        <w:t>GridFTP</w:t>
-      </w:r>
-      <w:proofErr w:type="spellEnd"/>
-      <w:r>
-        <w:t xml:space="preserve"> transfer is recommended for transferring large data objects (greater than or equal to </w:t>
+        <w:t xml:space="preserve">using MOAB and Globus is not necessarily a prerequisite to deposit data files (objects) into the Cleversafe object store or any other storage medium like isilon storage system.  Generally speaking, Using Globus and the GridFTP transfer is recommended for transferring large data objects (greater than or equal to </w:t>
       </w:r>
       <w:r>
         <w:t>5</w:t>
@@ -5566,14 +5677,14 @@
           <w:numId w:val="35"/>
         </w:numPr>
       </w:pPr>
-      <w:bookmarkStart w:id="11" w:name="_Toc467574403"/>
+      <w:bookmarkStart w:id="12" w:name="_Toc467574403"/>
       <w:r>
         <w:t xml:space="preserve">Pre-Requisites </w:t>
       </w:r>
       <w:r>
         <w:t>for HPC Client</w:t>
       </w:r>
-      <w:bookmarkEnd w:id="11"/>
+      <w:bookmarkEnd w:id="12"/>
     </w:p>
     <w:p>
       <w:pPr>
@@ -5583,11 +5694,11 @@
           <w:numId w:val="35"/>
         </w:numPr>
       </w:pPr>
-      <w:bookmarkStart w:id="12" w:name="_Toc467574404"/>
+      <w:bookmarkStart w:id="13" w:name="_Toc467574404"/>
       <w:r>
         <w:t>Java</w:t>
       </w:r>
-      <w:bookmarkEnd w:id="12"/>
+      <w:bookmarkEnd w:id="13"/>
     </w:p>
     <w:p>
       <w:pPr>
@@ -5670,13 +5781,8 @@
         <w:ind w:left="792"/>
       </w:pPr>
       <w:r>
-        <w:t xml:space="preserve">Open </w:t>
-      </w:r>
-      <w:proofErr w:type="spellStart"/>
-      <w:r>
-        <w:t>cmd</w:t>
-      </w:r>
-      <w:proofErr w:type="spellEnd"/>
+        <w:t>Open cmd</w:t>
+      </w:r>
       <w:r>
         <w:t>/shell</w:t>
       </w:r>
@@ -5692,11 +5798,11 @@
           <w:numId w:val="35"/>
         </w:numPr>
       </w:pPr>
-      <w:bookmarkStart w:id="13" w:name="_Toc467574405"/>
+      <w:bookmarkStart w:id="14" w:name="_Toc467574405"/>
       <w:r>
         <w:t>Download HPC Client</w:t>
       </w:r>
-      <w:bookmarkEnd w:id="13"/>
+      <w:bookmarkEnd w:id="14"/>
     </w:p>
     <w:p>
       <w:pPr>
@@ -5757,13 +5863,9 @@
         </w:numPr>
         <w:spacing w:line="360" w:lineRule="auto"/>
       </w:pPr>
-      <w:proofErr w:type="spellStart"/>
-      <w:proofErr w:type="gramStart"/>
       <w:r>
         <w:t>hpc.properties</w:t>
       </w:r>
-      <w:proofErr w:type="spellEnd"/>
-      <w:proofErr w:type="gramEnd"/>
     </w:p>
     <w:p>
       <w:pPr>
@@ -5809,13 +5911,8 @@
         </w:numPr>
         <w:spacing w:line="360" w:lineRule="auto"/>
       </w:pPr>
-      <w:proofErr w:type="spellStart"/>
-      <w:r>
-        <w:t>keystore</w:t>
-      </w:r>
-      <w:proofErr w:type="spellEnd"/>
-      <w:r>
-        <w:t xml:space="preserve"> (folder)</w:t>
+      <w:r>
+        <w:t>keystore (folder)</w:t>
       </w:r>
     </w:p>
     <w:p>
@@ -5835,16 +5932,16 @@
       <w:pPr>
         <w:pStyle w:val="Heading1"/>
       </w:pPr>
-      <w:bookmarkStart w:id="14" w:name="_Toc442784546"/>
-      <w:bookmarkStart w:id="15" w:name="_Toc467574406"/>
+      <w:bookmarkStart w:id="15" w:name="_Toc442784546"/>
+      <w:bookmarkStart w:id="16" w:name="_Toc467574406"/>
       <w:r>
         <w:t>HPC DME</w:t>
       </w:r>
       <w:r>
         <w:t xml:space="preserve"> Overwiew</w:t>
       </w:r>
-      <w:bookmarkEnd w:id="14"/>
       <w:bookmarkEnd w:id="15"/>
+      <w:bookmarkEnd w:id="16"/>
     </w:p>
     <w:p>
       <w:pPr>
@@ -6147,18 +6244,18 @@
           <w:numId w:val="41"/>
         </w:numPr>
       </w:pPr>
-      <w:bookmarkStart w:id="16" w:name="_Toc442702949"/>
-      <w:bookmarkStart w:id="17" w:name="_Toc442784547"/>
-      <w:bookmarkStart w:id="18" w:name="_Toc467574407"/>
+      <w:bookmarkStart w:id="17" w:name="_Toc442702949"/>
+      <w:bookmarkStart w:id="18" w:name="_Toc442784547"/>
+      <w:bookmarkStart w:id="19" w:name="_Toc467574407"/>
       <w:r>
         <w:t xml:space="preserve">Business Rules </w:t>
       </w:r>
       <w:r>
         <w:t>and characteristics of Collections</w:t>
       </w:r>
-      <w:bookmarkEnd w:id="16"/>
       <w:bookmarkEnd w:id="17"/>
       <w:bookmarkEnd w:id="18"/>
+      <w:bookmarkEnd w:id="19"/>
       <w:r>
         <w:t xml:space="preserve"> </w:t>
       </w:r>
@@ -6177,15 +6274,7 @@
         <w:t>Each collection can be referred with a logical path</w:t>
       </w:r>
       <w:r>
-        <w:t xml:space="preserve"> (“</w:t>
-      </w:r>
-      <w:proofErr w:type="spellStart"/>
-      <w:r>
-        <w:t>collection_path</w:t>
-      </w:r>
-      <w:proofErr w:type="spellEnd"/>
-      <w:r>
-        <w:t>”)</w:t>
+        <w:t xml:space="preserve"> (“collection_path”)</w:t>
       </w:r>
       <w:r>
         <w:t xml:space="preserve"> which is unique across </w:t>
@@ -6341,18 +6430,18 @@
           <w:numId w:val="41"/>
         </w:numPr>
       </w:pPr>
-      <w:bookmarkStart w:id="19" w:name="_Toc442702950"/>
-      <w:bookmarkStart w:id="20" w:name="_Toc442784548"/>
-      <w:bookmarkStart w:id="21" w:name="_Toc467574408"/>
+      <w:bookmarkStart w:id="20" w:name="_Toc442702950"/>
+      <w:bookmarkStart w:id="21" w:name="_Toc442784548"/>
+      <w:bookmarkStart w:id="22" w:name="_Toc467574408"/>
       <w:r>
         <w:t xml:space="preserve">Business Rules </w:t>
       </w:r>
       <w:r>
         <w:t>and characteristics of Data objects</w:t>
       </w:r>
-      <w:bookmarkEnd w:id="19"/>
       <w:bookmarkEnd w:id="20"/>
       <w:bookmarkEnd w:id="21"/>
+      <w:bookmarkEnd w:id="22"/>
     </w:p>
     <w:p/>
     <w:p>
@@ -6393,15 +6482,7 @@
         <w:t>Each data object can be referred with a logical path</w:t>
       </w:r>
       <w:r>
-        <w:t xml:space="preserve"> (“</w:t>
-      </w:r>
-      <w:proofErr w:type="spellStart"/>
-      <w:r>
-        <w:t>object_path</w:t>
-      </w:r>
-      <w:proofErr w:type="spellEnd"/>
-      <w:r>
-        <w:t>”)</w:t>
+        <w:t xml:space="preserve"> (“object_path”)</w:t>
       </w:r>
       <w:r>
         <w:t xml:space="preserve"> which is unique across </w:t>
@@ -6507,15 +6588,15 @@
         </w:numPr>
         <w:spacing w:line="480" w:lineRule="auto"/>
       </w:pPr>
-      <w:bookmarkStart w:id="22" w:name="_Toc442702951"/>
-      <w:bookmarkStart w:id="23" w:name="_Toc442784549"/>
-      <w:bookmarkStart w:id="24" w:name="_Toc467574409"/>
+      <w:bookmarkStart w:id="23" w:name="_Toc442702951"/>
+      <w:bookmarkStart w:id="24" w:name="_Toc442784549"/>
+      <w:bookmarkStart w:id="25" w:name="_Toc467574409"/>
       <w:r>
         <w:t>Metadata</w:t>
       </w:r>
-      <w:bookmarkEnd w:id="22"/>
       <w:bookmarkEnd w:id="23"/>
       <w:bookmarkEnd w:id="24"/>
+      <w:bookmarkEnd w:id="25"/>
     </w:p>
     <w:p>
       <w:pPr>
@@ -6626,15 +6707,17 @@
         </w:numPr>
         <w:spacing w:line="480" w:lineRule="auto"/>
       </w:pPr>
-      <w:bookmarkStart w:id="25" w:name="_Toc442702952"/>
-      <w:bookmarkStart w:id="26" w:name="_Toc442784550"/>
-      <w:bookmarkStart w:id="27" w:name="_Toc467574410"/>
+      <w:bookmarkStart w:id="26" w:name="_Toc442702952"/>
+      <w:bookmarkStart w:id="27" w:name="_Toc442784550"/>
+      <w:bookmarkStart w:id="28" w:name="_Toc467574410"/>
+      <w:bookmarkStart w:id="29" w:name="_Data_transfer"/>
+      <w:bookmarkEnd w:id="29"/>
       <w:r>
         <w:t>Data transfer</w:t>
       </w:r>
-      <w:bookmarkEnd w:id="25"/>
       <w:bookmarkEnd w:id="26"/>
       <w:bookmarkEnd w:id="27"/>
+      <w:bookmarkEnd w:id="28"/>
     </w:p>
     <w:p>
       <w:pPr>
@@ -6659,21 +6742,8 @@
       <w:r>
         <w:t>user to share transfer data with “</w:t>
       </w:r>
-      <w:proofErr w:type="spellStart"/>
-      <w:r>
-        <w:t>ncif</w:t>
-      </w:r>
-      <w:proofErr w:type="spellEnd"/>
-      <w:r>
-        <w:t>-</w:t>
-      </w:r>
-      <w:proofErr w:type="spellStart"/>
-      <w:r>
-        <w:t>hpcdm</w:t>
-      </w:r>
-      <w:proofErr w:type="spellEnd"/>
-      <w:r>
-        <w:t xml:space="preserve">-svc” </w:t>
+      <w:r>
+        <w:t xml:space="preserve">ncif-hpcdm-svc” </w:t>
       </w:r>
       <w:r>
         <w:t>service account.</w:t>
@@ -6869,7 +6939,6 @@
       <w:r>
         <w:t>link in the Globus portal (after login) and click on the endpoint name. You should see “UUID” if you scroll down in the “Overview” section. Use UUID value for “</w:t>
       </w:r>
-      <w:proofErr w:type="spellStart"/>
       <w:r>
         <w:rPr>
           <w:rFonts w:cs="Consolas"/>
@@ -6877,7 +6946,6 @@
         </w:rPr>
         <w:t>fileContainerId</w:t>
       </w:r>
-      <w:proofErr w:type="spellEnd"/>
       <w:r>
         <w:t>”.</w:t>
       </w:r>
@@ -6932,16 +7000,16 @@
         </w:numPr>
         <w:spacing w:line="480" w:lineRule="auto"/>
       </w:pPr>
-      <w:bookmarkStart w:id="28" w:name="_Toc442784551"/>
-      <w:bookmarkStart w:id="29" w:name="_Toc467574411"/>
+      <w:bookmarkStart w:id="30" w:name="_Toc442784551"/>
+      <w:bookmarkStart w:id="31" w:name="_Toc467574411"/>
       <w:r>
         <w:t xml:space="preserve">User </w:t>
       </w:r>
       <w:r>
         <w:t>Authentication</w:t>
       </w:r>
-      <w:bookmarkEnd w:id="28"/>
-      <w:bookmarkEnd w:id="29"/>
+      <w:bookmarkEnd w:id="30"/>
+      <w:bookmarkEnd w:id="31"/>
     </w:p>
     <w:p>
       <w:pPr>
@@ -6974,7 +7042,7 @@
       <w:pPr>
         <w:pStyle w:val="Heading1"/>
       </w:pPr>
-      <w:bookmarkStart w:id="30" w:name="_Toc467574412"/>
+      <w:bookmarkStart w:id="32" w:name="_Toc467574412"/>
       <w:r>
         <w:t>HPC DME</w:t>
       </w:r>
@@ -6984,7 +7052,7 @@
       <w:r>
         <w:t>iew</w:t>
       </w:r>
-      <w:bookmarkEnd w:id="30"/>
+      <w:bookmarkEnd w:id="32"/>
     </w:p>
     <w:p>
       <w:pPr>
@@ -7643,14 +7711,14 @@
       <w:pPr>
         <w:pStyle w:val="Heading1"/>
       </w:pPr>
-      <w:bookmarkStart w:id="31" w:name="_Toc467574413"/>
+      <w:bookmarkStart w:id="33" w:name="_Toc467574413"/>
       <w:r>
         <w:t>HPC DME</w:t>
       </w:r>
       <w:r>
         <w:t xml:space="preserve"> client Overwiew</w:t>
       </w:r>
-      <w:bookmarkEnd w:id="31"/>
+      <w:bookmarkEnd w:id="33"/>
     </w:p>
     <w:p>
       <w:pPr>
@@ -7694,14 +7762,14 @@
           <w:numId w:val="42"/>
         </w:numPr>
       </w:pPr>
-      <w:bookmarkStart w:id="32" w:name="_Toc467574414"/>
+      <w:bookmarkStart w:id="34" w:name="_Toc467574414"/>
       <w:r>
         <w:t>HPC DME Batch Clien</w:t>
       </w:r>
       <w:r>
         <w:t>t</w:t>
       </w:r>
-      <w:bookmarkEnd w:id="32"/>
+      <w:bookmarkEnd w:id="34"/>
     </w:p>
     <w:p>
       <w:pPr>
@@ -7800,15 +7868,7 @@
         <w:ind w:left="720"/>
       </w:pPr>
       <w:r>
-        <w:t xml:space="preserve">Update </w:t>
-      </w:r>
-      <w:proofErr w:type="gramStart"/>
-      <w:r>
-        <w:t>users</w:t>
-      </w:r>
-      <w:proofErr w:type="gramEnd"/>
-      <w:r>
-        <w:t xml:space="preserve"> permissions on accessing </w:t>
+        <w:t xml:space="preserve">Update users permissions on accessing </w:t>
       </w:r>
       <w:r>
         <w:t>HPC DME</w:t>
@@ -7938,7 +7998,7 @@
           <w:numId w:val="42"/>
         </w:numPr>
       </w:pPr>
-      <w:bookmarkStart w:id="33" w:name="_Toc467574415"/>
+      <w:bookmarkStart w:id="35" w:name="_Toc467574415"/>
       <w:r>
         <w:t xml:space="preserve">Set HPC </w:t>
       </w:r>
@@ -7948,7 +8008,7 @@
       <w:r>
         <w:t>client properties</w:t>
       </w:r>
-      <w:bookmarkEnd w:id="33"/>
+      <w:bookmarkEnd w:id="35"/>
     </w:p>
     <w:p>
       <w:pPr>
@@ -7961,17 +8021,7 @@
         <w:t xml:space="preserve">a </w:t>
       </w:r>
       <w:r>
-        <w:t xml:space="preserve">HPC client, you would need to update HPC client properties file – </w:t>
-      </w:r>
-      <w:proofErr w:type="spellStart"/>
-      <w:proofErr w:type="gramStart"/>
-      <w:r>
-        <w:t>hpc.properties</w:t>
-      </w:r>
-      <w:proofErr w:type="spellEnd"/>
-      <w:proofErr w:type="gramEnd"/>
-      <w:r>
-        <w:t>.</w:t>
+        <w:t>HPC client, you would need to update HPC client properties file – hpc.properties.</w:t>
       </w:r>
     </w:p>
     <w:p>
@@ -8071,15 +8121,7 @@
               <w:jc w:val="left"/>
             </w:pPr>
             <w:r>
-              <w:t xml:space="preserve">HPC Server API </w:t>
-            </w:r>
-            <w:proofErr w:type="spellStart"/>
-            <w:r>
-              <w:t>url</w:t>
-            </w:r>
-            <w:proofErr w:type="spellEnd"/>
-            <w:r>
-              <w:t>. This is where REST interfaces are running on the server</w:t>
+              <w:t>HPC Server API url. This is where REST interfaces are running on the server</w:t>
             </w:r>
           </w:p>
         </w:tc>
@@ -8111,16 +8153,9 @@
               <w:ind w:left="0"/>
               <w:jc w:val="left"/>
             </w:pPr>
-            <w:proofErr w:type="spellStart"/>
-            <w:proofErr w:type="gramStart"/>
-            <w:r>
-              <w:t>hpc.collection</w:t>
-            </w:r>
-            <w:proofErr w:type="gramEnd"/>
-            <w:r>
-              <w:t>.service</w:t>
-            </w:r>
-            <w:proofErr w:type="spellEnd"/>
+            <w:r>
+              <w:t>hpc.collection.service</w:t>
+            </w:r>
           </w:p>
         </w:tc>
         <w:tc>
@@ -8162,16 +8197,9 @@
               <w:ind w:left="0"/>
               <w:jc w:val="left"/>
             </w:pPr>
-            <w:proofErr w:type="spellStart"/>
-            <w:proofErr w:type="gramStart"/>
-            <w:r>
-              <w:t>hpc.dataobject</w:t>
-            </w:r>
-            <w:proofErr w:type="gramEnd"/>
-            <w:r>
-              <w:t>.service</w:t>
-            </w:r>
-            <w:proofErr w:type="spellEnd"/>
+            <w:r>
+              <w:t>hpc.dataobject.service</w:t>
+            </w:r>
           </w:p>
         </w:tc>
         <w:tc>
@@ -8197,11 +8225,9 @@
               <w:ind w:left="0"/>
               <w:jc w:val="left"/>
             </w:pPr>
-            <w:proofErr w:type="spellStart"/>
             <w:r>
               <w:t>dataObject</w:t>
             </w:r>
-            <w:proofErr w:type="spellEnd"/>
           </w:p>
         </w:tc>
       </w:tr>
@@ -8215,11 +8241,9 @@
               <w:ind w:left="0"/>
               <w:jc w:val="left"/>
             </w:pPr>
-            <w:proofErr w:type="spellStart"/>
             <w:r>
               <w:t>hpc.error-log.dir</w:t>
             </w:r>
-            <w:proofErr w:type="spellEnd"/>
           </w:p>
         </w:tc>
         <w:tc>
@@ -8261,16 +8285,9 @@
               <w:ind w:left="0"/>
               <w:jc w:val="left"/>
             </w:pPr>
-            <w:proofErr w:type="spellStart"/>
-            <w:proofErr w:type="gramStart"/>
-            <w:r>
-              <w:t>hpc.ssl.keystore</w:t>
-            </w:r>
-            <w:proofErr w:type="gramEnd"/>
-            <w:r>
-              <w:t>.path</w:t>
-            </w:r>
-            <w:proofErr w:type="spellEnd"/>
+            <w:r>
+              <w:t>hpc.ssl.keystore.path</w:t>
+            </w:r>
           </w:p>
         </w:tc>
         <w:tc>
@@ -8283,15 +8300,7 @@
               <w:jc w:val="left"/>
             </w:pPr>
             <w:r>
-              <w:t xml:space="preserve">Path of the </w:t>
-            </w:r>
-            <w:proofErr w:type="spellStart"/>
-            <w:r>
-              <w:t>keystore</w:t>
-            </w:r>
-            <w:proofErr w:type="spellEnd"/>
-            <w:r>
-              <w:t xml:space="preserve"> used for 2-way SSL connectivity with HPC Server. </w:t>
+              <w:t xml:space="preserve">Path of the keystore used for 2-way SSL connectivity with HPC Server. </w:t>
             </w:r>
             <w:r>
               <w:t>If the value is missing, one way SSL connection is used.</w:t>
@@ -8308,29 +8317,8 @@
               <w:jc w:val="left"/>
             </w:pPr>
             <w:r>
-              <w:t>&lt;</w:t>
-            </w:r>
-            <w:proofErr w:type="spellStart"/>
-            <w:r>
-              <w:t>hpc</w:t>
-            </w:r>
-            <w:proofErr w:type="spellEnd"/>
-            <w:r>
-              <w:t xml:space="preserve"> client path&gt;\\</w:t>
-            </w:r>
-            <w:proofErr w:type="spellStart"/>
-            <w:r>
-              <w:t>keystore</w:t>
-            </w:r>
-            <w:proofErr w:type="spellEnd"/>
-            <w:r>
-              <w:t>\\</w:t>
-            </w:r>
-            <w:proofErr w:type="spellStart"/>
-            <w:r>
-              <w:t>keystore.jks</w:t>
-            </w:r>
-            <w:proofErr w:type="spellEnd"/>
+              <w:t>&lt;hpc client path&gt;\\keystore\\keystore.jks</w:t>
+            </w:r>
           </w:p>
         </w:tc>
       </w:tr>
@@ -8344,16 +8332,9 @@
               <w:ind w:left="0"/>
               <w:jc w:val="left"/>
             </w:pPr>
-            <w:proofErr w:type="spellStart"/>
-            <w:proofErr w:type="gramStart"/>
-            <w:r>
-              <w:t>hpc.ssl.keystore</w:t>
-            </w:r>
-            <w:proofErr w:type="gramEnd"/>
-            <w:r>
-              <w:t>.password</w:t>
-            </w:r>
-            <w:proofErr w:type="spellEnd"/>
+            <w:r>
+              <w:t>hpc.ssl.keystore.password</w:t>
+            </w:r>
           </w:p>
         </w:tc>
         <w:tc>
@@ -8366,15 +8347,7 @@
               <w:jc w:val="left"/>
             </w:pPr>
             <w:r>
-              <w:t xml:space="preserve">Password for the </w:t>
-            </w:r>
-            <w:proofErr w:type="spellStart"/>
-            <w:r>
-              <w:t>keystore</w:t>
-            </w:r>
-            <w:proofErr w:type="spellEnd"/>
-            <w:r>
-              <w:t xml:space="preserve">. You don’t </w:t>
+              <w:t xml:space="preserve">Password for the keystore. You don’t </w:t>
             </w:r>
             <w:r>
               <w:lastRenderedPageBreak/>
@@ -8394,20 +8367,10 @@
               <w:ind w:left="0"/>
               <w:jc w:val="left"/>
             </w:pPr>
-            <w:proofErr w:type="spellStart"/>
             <w:r>
               <w:lastRenderedPageBreak/>
-              <w:t>hpc</w:t>
-            </w:r>
-            <w:proofErr w:type="spellEnd"/>
-            <w:r>
-              <w:t>-server-store-</w:t>
-            </w:r>
-            <w:proofErr w:type="spellStart"/>
-            <w:r>
-              <w:t>pwd</w:t>
-            </w:r>
-            <w:proofErr w:type="spellEnd"/>
+              <w:t>hpc-server-store-pwd</w:t>
+            </w:r>
           </w:p>
         </w:tc>
       </w:tr>
@@ -8421,16 +8384,10 @@
               <w:ind w:left="0"/>
               <w:jc w:val="left"/>
             </w:pPr>
-            <w:proofErr w:type="spellStart"/>
-            <w:r>
-              <w:t>hpc.</w:t>
-            </w:r>
-            <w:proofErr w:type="gramStart"/>
-            <w:r>
-              <w:t>login.credentials</w:t>
-            </w:r>
-            <w:proofErr w:type="spellEnd"/>
-            <w:proofErr w:type="gramEnd"/>
+            <w:r>
+              <w:lastRenderedPageBreak/>
+              <w:t>hpc.login.credentials</w:t>
+            </w:r>
           </w:p>
         </w:tc>
         <w:tc>
@@ -8443,17 +8400,7 @@
               <w:jc w:val="left"/>
             </w:pPr>
             <w:r>
-              <w:t>Location of the file with user credentials (user name and password). Credentials should be in format of &lt;</w:t>
-            </w:r>
-            <w:proofErr w:type="spellStart"/>
-            <w:proofErr w:type="gramStart"/>
-            <w:r>
-              <w:t>userId:password</w:t>
-            </w:r>
-            <w:proofErr w:type="spellEnd"/>
-            <w:proofErr w:type="gramEnd"/>
-            <w:r>
-              <w:t>&gt;</w:t>
+              <w:t>Location of the file with user credentials (user name and password). Credentials should be in format of &lt;userId:password&gt;</w:t>
             </w:r>
           </w:p>
         </w:tc>
@@ -8479,16 +8426,9 @@
               <w:ind w:left="0"/>
               <w:jc w:val="left"/>
             </w:pPr>
-            <w:proofErr w:type="spellStart"/>
-            <w:proofErr w:type="gramStart"/>
-            <w:r>
-              <w:t>hpc.job.thread</w:t>
-            </w:r>
-            <w:proofErr w:type="gramEnd"/>
-            <w:r>
-              <w:t>.count</w:t>
-            </w:r>
-            <w:proofErr w:type="spellEnd"/>
+            <w:r>
+              <w:t>hpc.job.thread.count</w:t>
+            </w:r>
           </w:p>
         </w:tc>
         <w:tc>
@@ -8539,7 +8479,7 @@
           <w:numId w:val="42"/>
         </w:numPr>
       </w:pPr>
-      <w:bookmarkStart w:id="34" w:name="_Toc467574416"/>
+      <w:bookmarkStart w:id="36" w:name="_Toc467574416"/>
       <w:r>
         <w:t xml:space="preserve">Running HPC </w:t>
       </w:r>
@@ -8549,7 +8489,7 @@
       <w:r>
         <w:t>Client</w:t>
       </w:r>
-      <w:bookmarkEnd w:id="34"/>
+      <w:bookmarkEnd w:id="36"/>
     </w:p>
     <w:p>
       <w:pPr>
@@ -8560,15 +8500,7 @@
         <w:t>HPC client is a command line tool that can be run using Java</w:t>
       </w:r>
       <w:r>
-        <w:t xml:space="preserve">. Open </w:t>
-      </w:r>
-      <w:proofErr w:type="spellStart"/>
-      <w:r>
-        <w:t>cmd</w:t>
-      </w:r>
-      <w:proofErr w:type="spellEnd"/>
-      <w:r>
-        <w:t xml:space="preserve"> window and navigate to the folder where HPC client is extracted to.</w:t>
+        <w:t>. Open cmd window and navigate to the folder where HPC client is extracted to.</w:t>
       </w:r>
       <w:r>
         <w:t xml:space="preserve"> HPC Client can be run in interactive mode or batch mode.</w:t>
@@ -8654,17 +8586,7 @@
         <w:ind w:left="1584"/>
       </w:pPr>
       <w:r>
-        <w:t>If you keep “</w:t>
-      </w:r>
-      <w:proofErr w:type="spellStart"/>
-      <w:proofErr w:type="gramStart"/>
-      <w:r>
-        <w:t>hpc.properties</w:t>
-      </w:r>
-      <w:proofErr w:type="spellEnd"/>
-      <w:proofErr w:type="gramEnd"/>
-      <w:r>
-        <w:t xml:space="preserve">” file in a different location than the location that you are running HPC client, you can use </w:t>
+        <w:t xml:space="preserve">If you keep “hpc.properties” file in a different location than the location that you are running HPC client, you can use </w:t>
       </w:r>
       <w:r>
         <w:t xml:space="preserve">the </w:t>
@@ -8694,23 +8616,7 @@
         <w:rPr>
           <w:rFonts w:ascii="Courier New" w:hAnsi="Courier New" w:cs="Courier New"/>
         </w:rPr>
-        <w:t>java -</w:t>
-      </w:r>
-      <w:proofErr w:type="spellStart"/>
-      <w:proofErr w:type="gramStart"/>
-      <w:r>
-        <w:rPr>
-          <w:rFonts w:ascii="Courier New" w:hAnsi="Courier New" w:cs="Courier New"/>
-        </w:rPr>
-        <w:t>Dhpc.client.properties</w:t>
-      </w:r>
-      <w:proofErr w:type="spellEnd"/>
-      <w:proofErr w:type="gramEnd"/>
-      <w:r>
-        <w:rPr>
-          <w:rFonts w:ascii="Courier New" w:hAnsi="Courier New" w:cs="Courier New"/>
-        </w:rPr>
-        <w:t>=&lt;path&gt; -</w:t>
+        <w:t>java -Dhpc.client.properties=&lt;path&gt; -</w:t>
       </w:r>
       <w:r>
         <w:rPr>
@@ -8733,15 +8639,7 @@
         <w:ind w:left="1584"/>
       </w:pPr>
       <w:r>
-        <w:t xml:space="preserve">You will see </w:t>
-      </w:r>
-      <w:proofErr w:type="spellStart"/>
-      <w:r>
-        <w:t>hpc</w:t>
-      </w:r>
-      <w:proofErr w:type="spellEnd"/>
-      <w:r>
-        <w:t>-cli command line interface as below.</w:t>
+        <w:t>You will see hpc-cli command line interface as below.</w:t>
       </w:r>
     </w:p>
     <w:p>
@@ -8806,15 +8704,7 @@
         <w:jc w:val="left"/>
       </w:pPr>
       <w:r>
-        <w:t xml:space="preserve">Type “help” to see all the commands supported by </w:t>
-      </w:r>
-      <w:proofErr w:type="spellStart"/>
-      <w:r>
-        <w:t>hpc</w:t>
-      </w:r>
-      <w:proofErr w:type="spellEnd"/>
-      <w:r>
-        <w:t>-cli.</w:t>
+        <w:t>Type “help” to see all the commands supported by hpc-cli.</w:t>
       </w:r>
     </w:p>
     <w:p>
@@ -8892,15 +8782,7 @@
         <w:ind w:left="1440" w:firstLine="144"/>
       </w:pPr>
       <w:r>
-        <w:t>java –jar hpc-cli.1.0.jar --</w:t>
-      </w:r>
-      <w:proofErr w:type="spellStart"/>
-      <w:r>
-        <w:t>cmdfile</w:t>
-      </w:r>
-      <w:proofErr w:type="spellEnd"/>
-      <w:r>
-        <w:t xml:space="preserve"> &lt;Path to HPC commands&gt;</w:t>
+        <w:t>java –jar hpc-cli.1.0.jar --cmdfile &lt;Path to HPC commands&gt;</w:t>
       </w:r>
     </w:p>
     <w:p>
@@ -8927,15 +8809,7 @@
         <w:t xml:space="preserve">the </w:t>
       </w:r>
       <w:r>
-        <w:t>following commands into a text file and give that file as --</w:t>
-      </w:r>
-      <w:proofErr w:type="spellStart"/>
-      <w:r>
-        <w:t>cmdfile</w:t>
-      </w:r>
-      <w:proofErr w:type="spellEnd"/>
-      <w:r>
-        <w:t xml:space="preserve"> input. HPC Client will run these commands in the sequence they are given in the file. </w:t>
+        <w:t xml:space="preserve">following commands into a text file and give that file as --cmdfile input. HPC Client will run these commands in the sequence they are given in the file. </w:t>
       </w:r>
     </w:p>
     <w:p>
@@ -8951,19 +8825,11 @@
           <w:rFonts w:ascii="Courier New" w:hAnsi="Courier New" w:cs="Courier New"/>
         </w:rPr>
       </w:pPr>
-      <w:proofErr w:type="spellStart"/>
       <w:r>
         <w:rPr>
           <w:rFonts w:ascii="Courier New" w:hAnsi="Courier New" w:cs="Courier New"/>
         </w:rPr>
-        <w:t>putCollections</w:t>
-      </w:r>
-      <w:proofErr w:type="spellEnd"/>
-      <w:r>
-        <w:rPr>
-          <w:rFonts w:ascii="Courier New" w:hAnsi="Courier New" w:cs="Courier New"/>
-        </w:rPr>
-        <w:t xml:space="preserve"> </w:t>
+        <w:t xml:space="preserve">putCollections </w:t>
       </w:r>
       <w:r>
         <w:rPr>
@@ -8986,19 +8852,11 @@
           <w:rFonts w:ascii="Courier New" w:hAnsi="Courier New" w:cs="Courier New"/>
         </w:rPr>
       </w:pPr>
-      <w:proofErr w:type="spellStart"/>
       <w:r>
         <w:rPr>
           <w:rFonts w:ascii="Courier New" w:hAnsi="Courier New" w:cs="Courier New"/>
         </w:rPr>
-        <w:t>putDatafiles</w:t>
-      </w:r>
-      <w:proofErr w:type="spellEnd"/>
-      <w:r>
-        <w:rPr>
-          <w:rFonts w:ascii="Courier New" w:hAnsi="Courier New" w:cs="Courier New"/>
-        </w:rPr>
-        <w:t xml:space="preserve"> --</w:t>
+        <w:t>putDatafiles --</w:t>
       </w:r>
       <w:r>
         <w:rPr>
@@ -9015,19 +8873,11 @@
           <w:rFonts w:ascii="Courier New" w:hAnsi="Courier New" w:cs="Courier New"/>
         </w:rPr>
       </w:pPr>
-      <w:proofErr w:type="spellStart"/>
       <w:r>
         <w:rPr>
           <w:rFonts w:ascii="Courier New" w:hAnsi="Courier New" w:cs="Courier New"/>
         </w:rPr>
-        <w:t>putPermissions</w:t>
-      </w:r>
-      <w:proofErr w:type="spellEnd"/>
-      <w:r>
-        <w:rPr>
-          <w:rFonts w:ascii="Courier New" w:hAnsi="Courier New" w:cs="Courier New"/>
-        </w:rPr>
-        <w:t xml:space="preserve"> --</w:t>
+        <w:t>putPermissions --</w:t>
       </w:r>
       <w:r>
         <w:rPr>
@@ -9055,28 +8905,7 @@
         <w:t>You could also run any operating system commands as part of the file by using “!”.</w:t>
       </w:r>
       <w:r>
-        <w:t xml:space="preserve"> When you are using batch mode, you should set “</w:t>
-      </w:r>
-      <w:proofErr w:type="spellStart"/>
-      <w:r>
-        <w:t>hpc.</w:t>
-      </w:r>
-      <w:proofErr w:type="gramStart"/>
-      <w:r>
-        <w:t>login.credentials</w:t>
-      </w:r>
-      <w:proofErr w:type="spellEnd"/>
-      <w:proofErr w:type="gramEnd"/>
-      <w:r>
-        <w:t xml:space="preserve">” property value in </w:t>
-      </w:r>
-      <w:proofErr w:type="spellStart"/>
-      <w:r>
-        <w:t>hpc.properties</w:t>
-      </w:r>
-      <w:proofErr w:type="spellEnd"/>
-      <w:r>
-        <w:t xml:space="preserve">. This is to bypass login prompt during batch execution. Please keep credentials file in </w:t>
+        <w:t xml:space="preserve"> When you are using batch mode, you should set “hpc.login.credentials” property value in hpc.properties. This is to bypass login prompt during batch execution. Please keep credentials file in </w:t>
       </w:r>
       <w:r>
         <w:t xml:space="preserve">a </w:t>
@@ -9153,15 +8982,7 @@
         <w:ind w:left="1584"/>
       </w:pPr>
       <w:r>
-        <w:t xml:space="preserve">            "</w:t>
-      </w:r>
-      <w:proofErr w:type="spellStart"/>
-      <w:r>
-        <w:t>defaultValue</w:t>
-      </w:r>
-      <w:proofErr w:type="spellEnd"/>
-      <w:r>
-        <w:t>":"&lt;Value&gt;",</w:t>
+        <w:t xml:space="preserve">            "defaultValue":"&lt;Value&gt;",</w:t>
       </w:r>
     </w:p>
     <w:p>
@@ -9169,15 +8990,7 @@
         <w:ind w:left="1584"/>
       </w:pPr>
       <w:r>
-        <w:t xml:space="preserve">            "</w:t>
-      </w:r>
-      <w:proofErr w:type="spellStart"/>
-      <w:r>
-        <w:t>collectionTypes</w:t>
-      </w:r>
-      <w:proofErr w:type="spellEnd"/>
-      <w:r>
-        <w:t>":&lt;Collection Type name&gt;,</w:t>
+        <w:t xml:space="preserve">            "collectionTypes":&lt;Collection Type name&gt;,</w:t>
       </w:r>
     </w:p>
     <w:p>
@@ -9185,20 +8998,7 @@
         <w:ind w:left="1584"/>
       </w:pPr>
       <w:r>
-        <w:t xml:space="preserve">            "</w:t>
-      </w:r>
-      <w:proofErr w:type="spellStart"/>
-      <w:r>
-        <w:t>validValues</w:t>
-      </w:r>
-      <w:proofErr w:type="spellEnd"/>
-      <w:proofErr w:type="gramStart"/>
-      <w:r>
-        <w:t>":[</w:t>
-      </w:r>
-      <w:proofErr w:type="gramEnd"/>
-      <w:r>
-        <w:t xml:space="preserve">  </w:t>
+        <w:t xml:space="preserve">            "validValues":[  </w:t>
       </w:r>
     </w:p>
     <w:p>
@@ -9230,20 +9030,7 @@
         <w:ind w:left="1584"/>
       </w:pPr>
       <w:r>
-        <w:t xml:space="preserve">            "</w:t>
-      </w:r>
-      <w:proofErr w:type="spellStart"/>
-      <w:r>
-        <w:t>ruleEnabled</w:t>
-      </w:r>
-      <w:proofErr w:type="spellEnd"/>
-      <w:proofErr w:type="gramStart"/>
-      <w:r>
-        <w:t>":true</w:t>
-      </w:r>
-      <w:proofErr w:type="gramEnd"/>
-      <w:r>
-        <w:t>,</w:t>
+        <w:t xml:space="preserve">            "ruleEnabled":true,</w:t>
       </w:r>
     </w:p>
     <w:p>
@@ -9348,19 +9135,11 @@
           <w:rFonts w:ascii="Courier New" w:hAnsi="Courier New" w:cs="Courier New"/>
         </w:rPr>
       </w:pPr>
-      <w:proofErr w:type="spellStart"/>
       <w:r>
         <w:rPr>
           <w:rFonts w:ascii="Courier New" w:hAnsi="Courier New" w:cs="Courier New"/>
         </w:rPr>
-        <w:t>putCollections</w:t>
-      </w:r>
-      <w:proofErr w:type="spellEnd"/>
-      <w:r>
-        <w:rPr>
-          <w:rFonts w:ascii="Courier New" w:hAnsi="Courier New" w:cs="Courier New"/>
-        </w:rPr>
-        <w:t xml:space="preserve"> </w:t>
+        <w:t xml:space="preserve">putCollections </w:t>
       </w:r>
       <w:r>
         <w:rPr>
@@ -9577,14 +9356,12 @@
                 <w:szCs w:val="24"/>
               </w:rPr>
             </w:pPr>
-            <w:proofErr w:type="spellStart"/>
             <w:r>
               <w:rPr>
                 <w:rFonts w:ascii="Times New Roman" w:hAnsi="Times New Roman"/>
               </w:rPr>
               <w:t>collection_path</w:t>
             </w:r>
-            <w:proofErr w:type="spellEnd"/>
           </w:p>
         </w:tc>
         <w:tc>
@@ -9632,43 +9409,7 @@
                 <w:szCs w:val="24"/>
               </w:rPr>
               <w:lastRenderedPageBreak/>
-              <w:t xml:space="preserve">division. For example, </w:t>
-            </w:r>
-            <w:proofErr w:type="spellStart"/>
-            <w:r>
-              <w:rPr>
-                <w:rFonts w:ascii="Times New Roman" w:hAnsi="Times New Roman"/>
-                <w:sz w:val="24"/>
-                <w:szCs w:val="24"/>
-              </w:rPr>
-              <w:t>FNL_SF_Archive</w:t>
-            </w:r>
-            <w:proofErr w:type="spellEnd"/>
-            <w:r>
-              <w:rPr>
-                <w:rFonts w:ascii="Times New Roman" w:hAnsi="Times New Roman"/>
-                <w:sz w:val="24"/>
-                <w:szCs w:val="24"/>
-              </w:rPr>
-              <w:t xml:space="preserve"> is the base folder for the sequencing facility at Frederick National Labs. So the path of the collection would be /</w:t>
-            </w:r>
-            <w:proofErr w:type="spellStart"/>
-            <w:r>
-              <w:rPr>
-                <w:rFonts w:ascii="Times New Roman" w:hAnsi="Times New Roman"/>
-                <w:sz w:val="24"/>
-                <w:szCs w:val="24"/>
-              </w:rPr>
-              <w:t>FNL_SF_Archive</w:t>
-            </w:r>
-            <w:proofErr w:type="spellEnd"/>
-            <w:r>
-              <w:rPr>
-                <w:rFonts w:ascii="Times New Roman" w:hAnsi="Times New Roman"/>
-                <w:sz w:val="24"/>
-                <w:szCs w:val="24"/>
-              </w:rPr>
-              <w:t>/&lt;collection name&gt;</w:t>
+              <w:t>division. For example, FNL_SF_Archive is the base folder for the sequencing facility at Frederick National Labs. So the path of the collection would be /FNL_SF_Archive/&lt;collection name&gt;</w:t>
             </w:r>
           </w:p>
         </w:tc>
@@ -9709,7 +9450,6 @@
                 <w:szCs w:val="24"/>
               </w:rPr>
             </w:pPr>
-            <w:proofErr w:type="spellStart"/>
             <w:r>
               <w:rPr>
                 <w:rFonts w:ascii="Times New Roman" w:hAnsi="Times New Roman"/>
@@ -9718,7 +9458,6 @@
               </w:rPr>
               <w:t>collection_type</w:t>
             </w:r>
-            <w:proofErr w:type="spellEnd"/>
           </w:p>
         </w:tc>
         <w:tc>
@@ -9838,25 +9577,7 @@
                 <w:sz w:val="24"/>
                 <w:szCs w:val="24"/>
               </w:rPr>
-              <w:t xml:space="preserve">Name for </w:t>
-            </w:r>
-            <w:proofErr w:type="gramStart"/>
-            <w:r>
-              <w:rPr>
-                <w:rFonts w:ascii="Times New Roman" w:hAnsi="Times New Roman"/>
-                <w:sz w:val="24"/>
-                <w:szCs w:val="24"/>
-              </w:rPr>
-              <w:t>the  dataset</w:t>
-            </w:r>
-            <w:proofErr w:type="gramEnd"/>
-            <w:r>
-              <w:rPr>
-                <w:rFonts w:ascii="Times New Roman" w:hAnsi="Times New Roman"/>
-                <w:sz w:val="24"/>
-                <w:szCs w:val="24"/>
-              </w:rPr>
-              <w:t xml:space="preserve"> of files as provided by the depositor</w:t>
+              <w:t>Name for the  dataset of files as provided by the depositor</w:t>
             </w:r>
           </w:p>
         </w:tc>
@@ -9969,7 +9690,6 @@
                 <w:szCs w:val="24"/>
               </w:rPr>
             </w:pPr>
-            <w:proofErr w:type="spellStart"/>
             <w:r>
               <w:rPr>
                 <w:rFonts w:ascii="Times New Roman" w:hAnsi="Times New Roman"/>
@@ -9978,7 +9698,6 @@
               </w:rPr>
               <w:t>source_lab_pi</w:t>
             </w:r>
-            <w:proofErr w:type="spellEnd"/>
           </w:p>
         </w:tc>
         <w:tc>
@@ -10043,7 +9762,6 @@
                 <w:szCs w:val="24"/>
               </w:rPr>
             </w:pPr>
-            <w:proofErr w:type="spellStart"/>
             <w:r>
               <w:rPr>
                 <w:rFonts w:ascii="Times New Roman" w:hAnsi="Times New Roman"/>
@@ -10052,7 +9770,6 @@
               </w:rPr>
               <w:t>lab_branch</w:t>
             </w:r>
-            <w:proofErr w:type="spellEnd"/>
           </w:p>
         </w:tc>
         <w:tc>
@@ -10116,7 +9833,6 @@
                 <w:szCs w:val="24"/>
               </w:rPr>
             </w:pPr>
-            <w:proofErr w:type="spellStart"/>
             <w:r>
               <w:rPr>
                 <w:rFonts w:ascii="Times New Roman" w:hAnsi="Times New Roman"/>
@@ -10125,7 +9841,6 @@
               </w:rPr>
               <w:t>pi_doc</w:t>
             </w:r>
-            <w:proofErr w:type="spellEnd"/>
           </w:p>
         </w:tc>
         <w:tc>
@@ -10148,25 +9863,7 @@
                 <w:sz w:val="24"/>
                 <w:szCs w:val="24"/>
               </w:rPr>
-              <w:t xml:space="preserve">Division, Organization, Center </w:t>
-            </w:r>
-            <w:proofErr w:type="gramStart"/>
-            <w:r>
-              <w:rPr>
-                <w:rFonts w:ascii="Times New Roman" w:hAnsi="Times New Roman"/>
-                <w:sz w:val="24"/>
-                <w:szCs w:val="24"/>
-              </w:rPr>
-              <w:t>the  PI</w:t>
-            </w:r>
-            <w:proofErr w:type="gramEnd"/>
-            <w:r>
-              <w:rPr>
-                <w:rFonts w:ascii="Times New Roman" w:hAnsi="Times New Roman"/>
-                <w:sz w:val="24"/>
-                <w:szCs w:val="24"/>
-              </w:rPr>
-              <w:t xml:space="preserve"> belongs to</w:t>
+              <w:t>Division, Organization, Center the  PI belongs to</w:t>
             </w:r>
           </w:p>
         </w:tc>
@@ -10208,7 +9905,6 @@
                 <w:highlight w:val="yellow"/>
               </w:rPr>
             </w:pPr>
-            <w:proofErr w:type="spellStart"/>
             <w:r>
               <w:rPr>
                 <w:rFonts w:ascii="Times New Roman" w:hAnsi="Times New Roman"/>
@@ -10217,7 +9913,6 @@
               </w:rPr>
               <w:t>original_date_created</w:t>
             </w:r>
-            <w:proofErr w:type="spellEnd"/>
           </w:p>
         </w:tc>
         <w:tc>
@@ -10282,7 +9977,6 @@
                 <w:szCs w:val="24"/>
               </w:rPr>
             </w:pPr>
-            <w:proofErr w:type="spellStart"/>
             <w:r>
               <w:rPr>
                 <w:rFonts w:ascii="Times New Roman" w:hAnsi="Times New Roman"/>
@@ -10291,7 +9985,6 @@
               </w:rPr>
               <w:t>data_creator</w:t>
             </w:r>
-            <w:proofErr w:type="spellEnd"/>
           </w:p>
         </w:tc>
         <w:tc>
@@ -10355,7 +10048,6 @@
                 <w:szCs w:val="24"/>
               </w:rPr>
             </w:pPr>
-            <w:proofErr w:type="spellStart"/>
             <w:r>
               <w:rPr>
                 <w:rFonts w:ascii="Times New Roman" w:hAnsi="Times New Roman"/>
@@ -10364,7 +10056,6 @@
               </w:rPr>
               <w:t>phi_content</w:t>
             </w:r>
-            <w:proofErr w:type="spellEnd"/>
           </w:p>
         </w:tc>
         <w:tc>
@@ -10487,7 +10178,6 @@
                 <w:szCs w:val="24"/>
               </w:rPr>
             </w:pPr>
-            <w:proofErr w:type="spellStart"/>
             <w:r>
               <w:rPr>
                 <w:rFonts w:ascii="Times New Roman" w:hAnsi="Times New Roman"/>
@@ -10496,7 +10186,6 @@
               </w:rPr>
               <w:t>pii_content</w:t>
             </w:r>
-            <w:proofErr w:type="spellEnd"/>
           </w:p>
         </w:tc>
         <w:tc>
@@ -10601,7 +10290,6 @@
                 <w:szCs w:val="24"/>
               </w:rPr>
             </w:pPr>
-            <w:proofErr w:type="spellStart"/>
             <w:r>
               <w:rPr>
                 <w:rFonts w:ascii="Times New Roman" w:hAnsi="Times New Roman"/>
@@ -10610,7 +10298,6 @@
               </w:rPr>
               <w:t>data_encryption_status</w:t>
             </w:r>
-            <w:proofErr w:type="spellEnd"/>
           </w:p>
         </w:tc>
         <w:tc>
@@ -10708,7 +10395,6 @@
                 <w:szCs w:val="24"/>
               </w:rPr>
             </w:pPr>
-            <w:proofErr w:type="spellStart"/>
             <w:r>
               <w:rPr>
                 <w:rFonts w:ascii="Times New Roman" w:hAnsi="Times New Roman"/>
@@ -10717,7 +10403,6 @@
               </w:rPr>
               <w:t>data_compression_status</w:t>
             </w:r>
-            <w:proofErr w:type="spellEnd"/>
           </w:p>
         </w:tc>
         <w:tc>
@@ -10855,23 +10540,13 @@
                 <w:szCs w:val="24"/>
               </w:rPr>
             </w:pPr>
-            <w:proofErr w:type="spellStart"/>
-            <w:r>
-              <w:rPr>
-                <w:rFonts w:ascii="Times New Roman" w:hAnsi="Times New Roman"/>
-                <w:sz w:val="24"/>
-                <w:szCs w:val="24"/>
-              </w:rPr>
-              <w:t>funding_organization</w:t>
-            </w:r>
-            <w:proofErr w:type="spellEnd"/>
-            <w:r>
-              <w:rPr>
-                <w:rFonts w:ascii="Times New Roman" w:hAnsi="Times New Roman"/>
-                <w:sz w:val="24"/>
-                <w:szCs w:val="24"/>
-              </w:rPr>
-              <w:t xml:space="preserve"> </w:t>
+            <w:r>
+              <w:rPr>
+                <w:rFonts w:ascii="Times New Roman" w:hAnsi="Times New Roman"/>
+                <w:sz w:val="24"/>
+                <w:szCs w:val="24"/>
+              </w:rPr>
+              <w:t xml:space="preserve">funding_organization </w:t>
             </w:r>
           </w:p>
         </w:tc>
@@ -11144,7 +10819,6 @@
                 <w:szCs w:val="24"/>
               </w:rPr>
             </w:pPr>
-            <w:proofErr w:type="spellStart"/>
             <w:r>
               <w:rPr>
                 <w:rFonts w:ascii="Times New Roman" w:hAnsi="Times New Roman"/>
@@ -11161,7 +10835,6 @@
               </w:rPr>
               <w:t>ollection_path</w:t>
             </w:r>
-            <w:proofErr w:type="spellEnd"/>
           </w:p>
         </w:tc>
         <w:tc>
@@ -11225,7 +10898,6 @@
                 <w:szCs w:val="24"/>
               </w:rPr>
             </w:pPr>
-            <w:proofErr w:type="spellStart"/>
             <w:r>
               <w:rPr>
                 <w:rFonts w:ascii="Times New Roman" w:hAnsi="Times New Roman"/>
@@ -11234,7 +10906,6 @@
               </w:rPr>
               <w:t>collection_type</w:t>
             </w:r>
-            <w:proofErr w:type="spellEnd"/>
           </w:p>
         </w:tc>
         <w:tc>
@@ -11443,7 +11114,6 @@
                 <w:szCs w:val="24"/>
               </w:rPr>
             </w:pPr>
-            <w:proofErr w:type="spellStart"/>
             <w:r>
               <w:rPr>
                 <w:rFonts w:ascii="Times New Roman" w:hAnsi="Times New Roman"/>
@@ -11452,7 +11122,6 @@
               </w:rPr>
               <w:t>source_lab_pi</w:t>
             </w:r>
-            <w:proofErr w:type="spellEnd"/>
           </w:p>
         </w:tc>
         <w:tc>
@@ -11517,7 +11186,6 @@
                 <w:szCs w:val="24"/>
               </w:rPr>
             </w:pPr>
-            <w:proofErr w:type="spellStart"/>
             <w:r>
               <w:rPr>
                 <w:rFonts w:ascii="Times New Roman" w:hAnsi="Times New Roman"/>
@@ -11526,7 +11194,6 @@
               </w:rPr>
               <w:t>lab_branch</w:t>
             </w:r>
-            <w:proofErr w:type="spellEnd"/>
           </w:p>
         </w:tc>
         <w:tc>
@@ -11590,7 +11257,6 @@
                 <w:szCs w:val="24"/>
               </w:rPr>
             </w:pPr>
-            <w:proofErr w:type="spellStart"/>
             <w:r>
               <w:rPr>
                 <w:rFonts w:ascii="Times New Roman" w:hAnsi="Times New Roman"/>
@@ -11599,7 +11265,6 @@
               </w:rPr>
               <w:t>pi_doc</w:t>
             </w:r>
-            <w:proofErr w:type="spellEnd"/>
           </w:p>
         </w:tc>
         <w:tc>
@@ -11622,25 +11287,7 @@
                 <w:sz w:val="24"/>
                 <w:szCs w:val="24"/>
               </w:rPr>
-              <w:t xml:space="preserve">Division, Organization, Center </w:t>
-            </w:r>
-            <w:proofErr w:type="gramStart"/>
-            <w:r>
-              <w:rPr>
-                <w:rFonts w:ascii="Times New Roman" w:hAnsi="Times New Roman"/>
-                <w:sz w:val="24"/>
-                <w:szCs w:val="24"/>
-              </w:rPr>
-              <w:t>the  PI</w:t>
-            </w:r>
-            <w:proofErr w:type="gramEnd"/>
-            <w:r>
-              <w:rPr>
-                <w:rFonts w:ascii="Times New Roman" w:hAnsi="Times New Roman"/>
-                <w:sz w:val="24"/>
-                <w:szCs w:val="24"/>
-              </w:rPr>
-              <w:t xml:space="preserve"> belongs to</w:t>
+              <w:t>Division, Organization, Center the  PI belongs to</w:t>
             </w:r>
           </w:p>
         </w:tc>
@@ -11682,7 +11329,6 @@
                 <w:highlight w:val="yellow"/>
               </w:rPr>
             </w:pPr>
-            <w:proofErr w:type="spellStart"/>
             <w:r>
               <w:rPr>
                 <w:rFonts w:ascii="Times New Roman" w:hAnsi="Times New Roman"/>
@@ -11691,7 +11337,6 @@
               </w:rPr>
               <w:t>original_date_created</w:t>
             </w:r>
-            <w:proofErr w:type="spellEnd"/>
           </w:p>
         </w:tc>
         <w:tc>
@@ -11756,7 +11401,6 @@
                 <w:szCs w:val="24"/>
               </w:rPr>
             </w:pPr>
-            <w:proofErr w:type="spellStart"/>
             <w:r>
               <w:rPr>
                 <w:rFonts w:ascii="Times New Roman" w:hAnsi="Times New Roman"/>
@@ -11765,7 +11409,6 @@
               </w:rPr>
               <w:t>project_type</w:t>
             </w:r>
-            <w:proofErr w:type="spellEnd"/>
           </w:p>
         </w:tc>
         <w:tc>
@@ -11861,7 +11504,6 @@
                 <w:szCs w:val="24"/>
               </w:rPr>
             </w:pPr>
-            <w:proofErr w:type="spellStart"/>
             <w:r>
               <w:rPr>
                 <w:rFonts w:ascii="Times New Roman" w:hAnsi="Times New Roman"/>
@@ -11870,7 +11512,6 @@
               </w:rPr>
               <w:t>Internal_project_id</w:t>
             </w:r>
-            <w:proofErr w:type="spellEnd"/>
           </w:p>
         </w:tc>
         <w:tc>
@@ -12120,14 +11761,12 @@
           <w:rFonts w:ascii="Courier New" w:hAnsi="Courier New" w:cs="Courier New"/>
         </w:rPr>
       </w:pPr>
-      <w:proofErr w:type="spellStart"/>
       <w:r>
         <w:rPr>
           <w:rFonts w:ascii="Courier New" w:hAnsi="Courier New" w:cs="Courier New"/>
         </w:rPr>
         <w:t>putDatafiles</w:t>
       </w:r>
-      <w:proofErr w:type="spellEnd"/>
       <w:r>
         <w:rPr>
           <w:rFonts w:ascii="Courier New" w:hAnsi="Courier New" w:cs="Courier New"/>
@@ -12356,7 +11995,6 @@
                 <w:szCs w:val="24"/>
               </w:rPr>
             </w:pPr>
-            <w:proofErr w:type="spellStart"/>
             <w:r>
               <w:rPr>
                 <w:rFonts w:ascii="Times New Roman" w:hAnsi="Times New Roman"/>
@@ -12365,7 +12003,6 @@
               </w:rPr>
               <w:t>object_path</w:t>
             </w:r>
-            <w:proofErr w:type="spellEnd"/>
           </w:p>
         </w:tc>
         <w:tc>
@@ -12406,43 +12043,7 @@
                 <w:sz w:val="24"/>
                 <w:szCs w:val="24"/>
               </w:rPr>
-              <w:t>Object path is organized in a hierarchical manner with the combination of parent collection path and object path. For example, /</w:t>
-            </w:r>
-            <w:proofErr w:type="spellStart"/>
-            <w:r>
-              <w:rPr>
-                <w:rFonts w:ascii="Times New Roman" w:hAnsi="Times New Roman"/>
-                <w:sz w:val="24"/>
-                <w:szCs w:val="24"/>
-              </w:rPr>
-              <w:t>FNL_SF_Archive</w:t>
-            </w:r>
-            <w:proofErr w:type="spellEnd"/>
-            <w:r>
-              <w:rPr>
-                <w:rFonts w:ascii="Times New Roman" w:hAnsi="Times New Roman"/>
-                <w:sz w:val="24"/>
-                <w:szCs w:val="24"/>
-              </w:rPr>
-              <w:t>/&lt;collection name&gt;/&lt;</w:t>
-            </w:r>
-            <w:proofErr w:type="spellStart"/>
-            <w:r>
-              <w:rPr>
-                <w:rFonts w:ascii="Times New Roman" w:hAnsi="Times New Roman"/>
-                <w:sz w:val="24"/>
-                <w:szCs w:val="24"/>
-              </w:rPr>
-              <w:t>object_name</w:t>
-            </w:r>
-            <w:proofErr w:type="spellEnd"/>
-            <w:r>
-              <w:rPr>
-                <w:rFonts w:ascii="Times New Roman" w:hAnsi="Times New Roman"/>
-                <w:sz w:val="24"/>
-                <w:szCs w:val="24"/>
-              </w:rPr>
-              <w:t xml:space="preserve">&gt;. </w:t>
+              <w:t xml:space="preserve">Object path is organized in a hierarchical manner with the combination of parent collection path and object path. For example, /FNL_SF_Archive/&lt;collection name&gt;/&lt;object_name&gt;. </w:t>
             </w:r>
             <w:r>
               <w:rPr>
@@ -12714,7 +12315,6 @@
                 <w:highlight w:val="yellow"/>
               </w:rPr>
             </w:pPr>
-            <w:proofErr w:type="spellStart"/>
             <w:r>
               <w:rPr>
                 <w:rFonts w:ascii="Times New Roman" w:hAnsi="Times New Roman"/>
@@ -12723,7 +12323,6 @@
               </w:rPr>
               <w:t>source_lab_pi</w:t>
             </w:r>
-            <w:proofErr w:type="spellEnd"/>
           </w:p>
         </w:tc>
         <w:tc>
@@ -12800,7 +12399,6 @@
                 <w:szCs w:val="24"/>
               </w:rPr>
             </w:pPr>
-            <w:proofErr w:type="spellStart"/>
             <w:r>
               <w:rPr>
                 <w:rFonts w:cs="Consolas"/>
@@ -12808,7 +12406,6 @@
               </w:rPr>
               <w:t>fileId</w:t>
             </w:r>
-            <w:proofErr w:type="spellEnd"/>
           </w:p>
         </w:tc>
         <w:tc>
@@ -12890,7 +12487,6 @@
                 <w:szCs w:val="24"/>
               </w:rPr>
             </w:pPr>
-            <w:proofErr w:type="spellStart"/>
             <w:r>
               <w:rPr>
                 <w:rFonts w:cs="Consolas"/>
@@ -12898,7 +12494,6 @@
               </w:rPr>
               <w:t>fileContainerId</w:t>
             </w:r>
-            <w:proofErr w:type="spellEnd"/>
           </w:p>
         </w:tc>
         <w:tc>
@@ -12976,7 +12571,6 @@
                 <w:szCs w:val="24"/>
               </w:rPr>
             </w:pPr>
-            <w:proofErr w:type="spellStart"/>
             <w:r>
               <w:rPr>
                 <w:rFonts w:ascii="Times New Roman" w:hAnsi="Times New Roman"/>
@@ -12985,7 +12579,6 @@
               </w:rPr>
               <w:t>lab_branch</w:t>
             </w:r>
-            <w:proofErr w:type="spellEnd"/>
           </w:p>
         </w:tc>
         <w:tc>
@@ -13049,7 +12642,6 @@
                 <w:szCs w:val="24"/>
               </w:rPr>
             </w:pPr>
-            <w:proofErr w:type="spellStart"/>
             <w:r>
               <w:rPr>
                 <w:rFonts w:ascii="Times New Roman" w:hAnsi="Times New Roman"/>
@@ -13058,7 +12650,6 @@
               </w:rPr>
               <w:t>pi_doc</w:t>
             </w:r>
-            <w:proofErr w:type="spellEnd"/>
           </w:p>
         </w:tc>
         <w:tc>
@@ -13081,25 +12672,7 @@
                 <w:sz w:val="24"/>
                 <w:szCs w:val="24"/>
               </w:rPr>
-              <w:t xml:space="preserve">Division, Organization, Center </w:t>
-            </w:r>
-            <w:proofErr w:type="gramStart"/>
-            <w:r>
-              <w:rPr>
-                <w:rFonts w:ascii="Times New Roman" w:hAnsi="Times New Roman"/>
-                <w:sz w:val="24"/>
-                <w:szCs w:val="24"/>
-              </w:rPr>
-              <w:t>the  PI</w:t>
-            </w:r>
-            <w:proofErr w:type="gramEnd"/>
-            <w:r>
-              <w:rPr>
-                <w:rFonts w:ascii="Times New Roman" w:hAnsi="Times New Roman"/>
-                <w:sz w:val="24"/>
-                <w:szCs w:val="24"/>
-              </w:rPr>
-              <w:t xml:space="preserve"> belongs to</w:t>
+              <w:t>Division, Organization, Center the  PI belongs to</w:t>
             </w:r>
           </w:p>
         </w:tc>
@@ -13141,7 +12714,6 @@
                 <w:highlight w:val="yellow"/>
               </w:rPr>
             </w:pPr>
-            <w:proofErr w:type="spellStart"/>
             <w:r>
               <w:rPr>
                 <w:rFonts w:ascii="Times New Roman" w:hAnsi="Times New Roman"/>
@@ -13150,7 +12722,6 @@
               </w:rPr>
               <w:t>original_date_created</w:t>
             </w:r>
-            <w:proofErr w:type="spellEnd"/>
           </w:p>
         </w:tc>
         <w:tc>
@@ -13215,7 +12786,6 @@
                 <w:szCs w:val="24"/>
               </w:rPr>
             </w:pPr>
-            <w:proofErr w:type="spellStart"/>
             <w:r>
               <w:rPr>
                 <w:rFonts w:ascii="Times New Roman" w:hAnsi="Times New Roman"/>
@@ -13224,7 +12794,6 @@
               </w:rPr>
               <w:t>data_creator</w:t>
             </w:r>
-            <w:proofErr w:type="spellEnd"/>
           </w:p>
         </w:tc>
         <w:tc>
@@ -13288,7 +12857,6 @@
                 <w:szCs w:val="24"/>
               </w:rPr>
             </w:pPr>
-            <w:proofErr w:type="spellStart"/>
             <w:r>
               <w:rPr>
                 <w:rFonts w:ascii="Times New Roman" w:hAnsi="Times New Roman"/>
@@ -13297,7 +12865,6 @@
               </w:rPr>
               <w:t>phi_content</w:t>
             </w:r>
-            <w:proofErr w:type="spellEnd"/>
           </w:p>
         </w:tc>
         <w:tc>
@@ -13428,7 +12995,6 @@
                 <w:szCs w:val="24"/>
               </w:rPr>
             </w:pPr>
-            <w:proofErr w:type="spellStart"/>
             <w:r>
               <w:rPr>
                 <w:rFonts w:ascii="Times New Roman" w:hAnsi="Times New Roman"/>
@@ -13437,7 +13003,6 @@
               </w:rPr>
               <w:t>pii_content</w:t>
             </w:r>
-            <w:proofErr w:type="spellEnd"/>
           </w:p>
         </w:tc>
         <w:tc>
@@ -13542,7 +13107,6 @@
                 <w:szCs w:val="24"/>
               </w:rPr>
             </w:pPr>
-            <w:proofErr w:type="spellStart"/>
             <w:r>
               <w:rPr>
                 <w:rFonts w:ascii="Times New Roman" w:hAnsi="Times New Roman"/>
@@ -13551,7 +13115,6 @@
               </w:rPr>
               <w:t>data_encryption_status</w:t>
             </w:r>
-            <w:proofErr w:type="spellEnd"/>
           </w:p>
         </w:tc>
         <w:tc>
@@ -13649,7 +13212,6 @@
                 <w:szCs w:val="24"/>
               </w:rPr>
             </w:pPr>
-            <w:proofErr w:type="spellStart"/>
             <w:r>
               <w:rPr>
                 <w:rFonts w:ascii="Times New Roman" w:hAnsi="Times New Roman"/>
@@ -13658,7 +13220,6 @@
               </w:rPr>
               <w:t>data_compression_status</w:t>
             </w:r>
-            <w:proofErr w:type="spellEnd"/>
           </w:p>
         </w:tc>
         <w:tc>
@@ -13796,23 +13357,13 @@
                 <w:szCs w:val="24"/>
               </w:rPr>
             </w:pPr>
-            <w:proofErr w:type="spellStart"/>
-            <w:r>
-              <w:rPr>
-                <w:rFonts w:ascii="Times New Roman" w:hAnsi="Times New Roman"/>
-                <w:sz w:val="24"/>
-                <w:szCs w:val="24"/>
-              </w:rPr>
-              <w:t>funding_organization</w:t>
-            </w:r>
-            <w:proofErr w:type="spellEnd"/>
-            <w:r>
-              <w:rPr>
-                <w:rFonts w:ascii="Times New Roman" w:hAnsi="Times New Roman"/>
-                <w:sz w:val="24"/>
-                <w:szCs w:val="24"/>
-              </w:rPr>
-              <w:t xml:space="preserve"> </w:t>
+            <w:r>
+              <w:rPr>
+                <w:rFonts w:ascii="Times New Roman" w:hAnsi="Times New Roman"/>
+                <w:sz w:val="24"/>
+                <w:szCs w:val="24"/>
+              </w:rPr>
+              <w:t xml:space="preserve">funding_organization </w:t>
             </w:r>
           </w:p>
         </w:tc>
@@ -13984,15 +13535,12 @@
       <w:r>
         <w:t>) will be transferred via Globus Connect from the indicated “</w:t>
       </w:r>
-      <w:proofErr w:type="spellStart"/>
       <w:r>
         <w:t>fileId</w:t>
       </w:r>
-      <w:proofErr w:type="spellEnd"/>
       <w:r>
         <w:t>” (associated with the “</w:t>
       </w:r>
-      <w:proofErr w:type="spellStart"/>
       <w:r>
         <w:rPr>
           <w:rFonts w:cs="Consolas"/>
@@ -14000,7 +13548,6 @@
         </w:rPr>
         <w:t>fileContainerId</w:t>
       </w:r>
-      <w:proofErr w:type="spellEnd"/>
       <w:r>
         <w:t>”) to the system configured Archive Area</w:t>
       </w:r>
@@ -14069,7 +13616,6 @@
           <w:rFonts w:ascii="Courier New" w:hAnsi="Courier New" w:cs="Courier New"/>
         </w:rPr>
       </w:pPr>
-      <w:proofErr w:type="spellStart"/>
       <w:r>
         <w:rPr>
           <w:rFonts w:ascii="Courier New" w:hAnsi="Courier New" w:cs="Courier New"/>
@@ -14088,7 +13634,6 @@
         </w:rPr>
         <w:t>s</w:t>
       </w:r>
-      <w:proofErr w:type="spellEnd"/>
       <w:r>
         <w:rPr>
           <w:rFonts w:ascii="Courier New" w:hAnsi="Courier New" w:cs="Courier New"/>
@@ -14181,11 +13726,9 @@
             <w:pPr>
               <w:ind w:left="0"/>
             </w:pPr>
-            <w:proofErr w:type="spellStart"/>
             <w:r>
               <w:t>object_path</w:t>
             </w:r>
-            <w:proofErr w:type="spellEnd"/>
           </w:p>
         </w:tc>
         <w:tc>
@@ -14211,11 +13754,9 @@
             <w:pPr>
               <w:ind w:left="0"/>
             </w:pPr>
-            <w:proofErr w:type="spellStart"/>
             <w:r>
               <w:t>UserId</w:t>
             </w:r>
-            <w:proofErr w:type="spellEnd"/>
           </w:p>
         </w:tc>
         <w:tc>
@@ -14244,11 +13785,9 @@
             <w:pPr>
               <w:ind w:left="0"/>
             </w:pPr>
-            <w:proofErr w:type="spellStart"/>
             <w:r>
               <w:t>GroupId</w:t>
             </w:r>
-            <w:proofErr w:type="spellEnd"/>
           </w:p>
         </w:tc>
         <w:tc>
@@ -14405,8 +13944,6 @@
           <w:numId w:val="42"/>
         </w:numPr>
       </w:pPr>
-      <w:bookmarkStart w:id="35" w:name="_GoBack"/>
-      <w:bookmarkEnd w:id="35"/>
       <w:r>
         <w:t>Search Collections</w:t>
       </w:r>
@@ -14424,13 +13961,8 @@
     </w:p>
     <w:p/>
     <w:p>
-      <w:proofErr w:type="spellStart"/>
-      <w:r>
-        <w:t>getCollections</w:t>
-      </w:r>
-      <w:proofErr w:type="spellEnd"/>
-      <w:r>
-        <w:t xml:space="preserve"> --criteria '</w:t>
+      <w:r>
+        <w:t>getCollections --criteria '</w:t>
       </w:r>
       <w:r>
         <w:t>&lt;Criteria&gt;</w:t>
@@ -14441,41 +13973,249 @@
       <w:r>
         <w:t>&lt;</w:t>
       </w:r>
-      <w:proofErr w:type="spellStart"/>
       <w:r>
         <w:t>csv</w:t>
       </w:r>
       <w:r>
-        <w:t>|json|txt</w:t>
-      </w:r>
-      <w:proofErr w:type="spellEnd"/>
-      <w:r>
-        <w:t>&gt; --</w:t>
-      </w:r>
-      <w:proofErr w:type="spellStart"/>
-      <w:r>
+        <w:t>|json|txt&gt; --outputfile &lt;file</w:t>
+      </w:r>
+      <w:r>
+        <w:t xml:space="preserve"> full path</w:t>
+      </w:r>
+      <w:r>
+        <w:t>&gt;</w:t>
+      </w:r>
+      <w:r>
+        <w:t xml:space="preserve"> --details &lt;yes|no&gt;</w:t>
+      </w:r>
+    </w:p>
+    <w:p/>
+    <w:p>
+      <w:r>
+        <w:rPr>
+          <w:b/>
+        </w:rPr>
+        <w:lastRenderedPageBreak/>
+        <w:t>Criteria</w:t>
+      </w:r>
+      <w:r>
+        <w:t xml:space="preserve">: </w:t>
+      </w:r>
+      <w:r>
+        <w:t>HPC DME metadata search API criteria is a json string with the combination of search attribute name, search attribute value and the operator to search with. The format of the criteria is as below:</w:t>
+      </w:r>
+    </w:p>
+    <w:p/>
+    <w:p>
+      <w:r>
+        <w:t>{</w:t>
+      </w:r>
+      <w:r>
+        <w:t>"a":"</w:t>
+      </w:r>
+      <w:r>
+        <w:t>&lt;attribute name&gt;</w:t>
+      </w:r>
+      <w:r>
+        <w:t>","v":"</w:t>
+      </w:r>
+      <w:r>
+        <w:t>&lt;attribute value&gt;</w:t>
+      </w:r>
+      <w:r>
+        <w:t>","o":"</w:t>
+      </w:r>
+      <w:r>
+        <w:t>&lt;Operator&gt;</w:t>
+      </w:r>
+      <w:r>
+        <w:t>"</w:t>
+      </w:r>
+      <w:r>
+        <w:t>}</w:t>
+      </w:r>
+    </w:p>
+    <w:p>
+      <w:r>
+        <w:t>Example:</w:t>
+      </w:r>
+    </w:p>
+    <w:p>
+      <w:r>
+        <w:t>{</w:t>
+      </w:r>
+      <w:r>
+        <w:t>"a":"description","v":"%prasad%","o":"LIKE"</w:t>
+      </w:r>
+      <w:r>
+        <w:t>}</w:t>
+      </w:r>
+    </w:p>
+    <w:p/>
+    <w:p>
+      <w:r>
+        <w:t xml:space="preserve">Search cmd support searching on multiple criteria conditions. </w:t>
+      </w:r>
+      <w:r>
+        <w:t xml:space="preserve"> The f</w:t>
+      </w:r>
+      <w:r>
+        <w:t>ollowing is the format:</w:t>
+      </w:r>
+    </w:p>
+    <w:p>
+      <w:r>
+        <w:t>{</w:t>
+      </w:r>
+      <w:r>
+        <w:t>"a":"</w:t>
+      </w:r>
+      <w:r>
+        <w:t>&lt;attribute name&gt;</w:t>
+      </w:r>
+      <w:r>
+        <w:t>","v":"</w:t>
+      </w:r>
+      <w:r>
+        <w:t>&lt;attribute value&gt;</w:t>
+      </w:r>
+      <w:r>
+        <w:t>","o":"</w:t>
+      </w:r>
+      <w:r>
+        <w:t>&lt;Operator&gt;</w:t>
+      </w:r>
+      <w:r>
+        <w:t>"</w:t>
+      </w:r>
+      <w:r>
+        <w:t>}</w:t>
+      </w:r>
+      <w:r>
+        <w:rPr>
+          <w:b/>
+        </w:rPr>
+        <w:t>&amp;&amp;</w:t>
+      </w:r>
+      <w:r>
+        <w:t>{</w:t>
+      </w:r>
+      <w:r>
+        <w:t>"a":"</w:t>
+      </w:r>
+      <w:r>
+        <w:t>&lt;attribute name&gt;</w:t>
+      </w:r>
+      <w:r>
+        <w:t>","v":"</w:t>
+      </w:r>
+      <w:r>
+        <w:t>&lt;attribute value&gt;</w:t>
+      </w:r>
+      <w:r>
+        <w:t>","o":"</w:t>
+      </w:r>
+      <w:r>
+        <w:t>&lt;Operator&gt;</w:t>
+      </w:r>
+      <w:r>
+        <w:t>"</w:t>
+      </w:r>
+      <w:r>
+        <w:t>}</w:t>
+      </w:r>
+      <w:r>
+        <w:rPr>
+          <w:b/>
+        </w:rPr>
+        <w:t>&amp;&amp;</w:t>
+      </w:r>
+      <w:r>
+        <w:t>{</w:t>
+      </w:r>
+      <w:r>
+        <w:t>"a":"</w:t>
+      </w:r>
+      <w:r>
+        <w:t>&lt;attribute name&gt;</w:t>
+      </w:r>
+      <w:r>
+        <w:t>","v":"</w:t>
+      </w:r>
+      <w:r>
+        <w:t>&lt;attribute value&gt;</w:t>
+      </w:r>
+      <w:r>
+        <w:t>","o":"</w:t>
+      </w:r>
+      <w:r>
+        <w:t>&lt;Operator&gt;</w:t>
+      </w:r>
+      <w:r>
+        <w:t>"</w:t>
+      </w:r>
+      <w:r>
+        <w:t>}</w:t>
+      </w:r>
+    </w:p>
+    <w:p/>
+    <w:p>
+      <w:r>
+        <w:t xml:space="preserve">All the given criteria conditions are applied to the search with AND operator. </w:t>
+      </w:r>
+    </w:p>
+    <w:p/>
+    <w:p>
+      <w:r>
+        <w:rPr>
+          <w:b/>
+        </w:rPr>
+        <w:t>f</w:t>
+      </w:r>
+      <w:r>
+        <w:rPr>
+          <w:b/>
+        </w:rPr>
+        <w:t>ormat:</w:t>
+      </w:r>
+      <w:r>
+        <w:rPr>
+          <w:b/>
+        </w:rPr>
+        <w:t xml:space="preserve"> </w:t>
+      </w:r>
+      <w:r>
+        <w:t>Search cmd takes optional “format” argument to specify format of the output file. Valid options are “csv”, “json” and “txt”.  If this argument is not given, output is written in “txt” format.</w:t>
+      </w:r>
+      <w:r>
+        <w:t xml:space="preserve"> For “csv” format, collections “</w:t>
+      </w:r>
+      <w:r>
+        <w:t>selfMetadataEntries</w:t>
+      </w:r>
+      <w:r>
+        <w:t>” are written to the output file. “</w:t>
+      </w:r>
+      <w:r>
+        <w:t>parentMetadataEntries</w:t>
+      </w:r>
+      <w:r>
+        <w:t>” will not be written into the output file for “csv” format.</w:t>
+      </w:r>
+    </w:p>
+    <w:p/>
+    <w:p>
+      <w:r>
+        <w:rPr>
+          <w:b/>
+        </w:rPr>
         <w:t>outputfile</w:t>
       </w:r>
-      <w:proofErr w:type="spellEnd"/>
-      <w:r>
-        <w:t xml:space="preserve"> &lt;file</w:t>
-      </w:r>
-      <w:r>
-        <w:t xml:space="preserve"> full path</w:t>
-      </w:r>
-      <w:r>
-        <w:t>&gt;</w:t>
-      </w:r>
-      <w:r>
-        <w:t xml:space="preserve"> --details &lt;</w:t>
-      </w:r>
-      <w:proofErr w:type="spellStart"/>
-      <w:r>
-        <w:t>yes|no</w:t>
-      </w:r>
-      <w:proofErr w:type="spellEnd"/>
-      <w:r>
-        <w:t>&gt;</w:t>
+      <w:r>
+        <w:t xml:space="preserve">: Search cmd takes optional “outputfile” argument to specify output file full path. </w:t>
+      </w:r>
+      <w:r>
+        <w:t>If path is not given, default path is “hpc.error-log.dir” + “getcollections_records”+&lt;Current date&gt; + &lt;type&gt;.</w:t>
       </w:r>
     </w:p>
     <w:p/>
@@ -14484,348 +14224,10 @@
         <w:rPr>
           <w:b/>
         </w:rPr>
-        <w:t>Criteria</w:t>
-      </w:r>
-      <w:r>
-        <w:t xml:space="preserve">: </w:t>
-      </w:r>
-      <w:r>
-        <w:t xml:space="preserve">HPC DME metadata search API criteria </w:t>
-      </w:r>
-      <w:proofErr w:type="gramStart"/>
-      <w:r>
-        <w:t>is</w:t>
-      </w:r>
-      <w:proofErr w:type="gramEnd"/>
-      <w:r>
-        <w:t xml:space="preserve"> a json string with the combination of search attribute name, search attribute value and the operator to search with. The format of the criteria is as below:</w:t>
-      </w:r>
-    </w:p>
-    <w:p/>
-    <w:p>
-      <w:r>
-        <w:t>{</w:t>
-      </w:r>
-      <w:r>
-        <w:t>"a":"</w:t>
-      </w:r>
-      <w:r>
-        <w:t>&lt;attribute name&gt;</w:t>
-      </w:r>
-      <w:r>
-        <w:t>","v":"</w:t>
-      </w:r>
-      <w:r>
-        <w:t>&lt;attribute value&gt;</w:t>
-      </w:r>
-      <w:r>
-        <w:t>","o":"</w:t>
-      </w:r>
-      <w:r>
-        <w:t>&lt;Operator&gt;</w:t>
-      </w:r>
-      <w:r>
-        <w:t>"</w:t>
-      </w:r>
-      <w:r>
-        <w:t>}</w:t>
-      </w:r>
-    </w:p>
-    <w:p>
-      <w:r>
-        <w:t>Example:</w:t>
-      </w:r>
-    </w:p>
-    <w:p>
-      <w:r>
-        <w:t>{</w:t>
-      </w:r>
-      <w:r>
-        <w:t>"</w:t>
-      </w:r>
-      <w:proofErr w:type="spellStart"/>
-      <w:r>
-        <w:t>a":"description","v</w:t>
-      </w:r>
-      <w:proofErr w:type="spellEnd"/>
-      <w:r>
-        <w:t>":"%</w:t>
-      </w:r>
-      <w:proofErr w:type="spellStart"/>
-      <w:r>
-        <w:t>prasad</w:t>
-      </w:r>
-      <w:proofErr w:type="spellEnd"/>
-      <w:r>
-        <w:t>%","</w:t>
-      </w:r>
-      <w:proofErr w:type="spellStart"/>
-      <w:r>
-        <w:t>o":"LIKE</w:t>
-      </w:r>
-      <w:proofErr w:type="spellEnd"/>
-      <w:r>
-        <w:t>"</w:t>
-      </w:r>
-      <w:r>
-        <w:t>}</w:t>
-      </w:r>
-    </w:p>
-    <w:p/>
-    <w:p>
-      <w:r>
-        <w:t xml:space="preserve">Search </w:t>
-      </w:r>
-      <w:proofErr w:type="spellStart"/>
-      <w:r>
-        <w:t>cmd</w:t>
-      </w:r>
-      <w:proofErr w:type="spellEnd"/>
-      <w:r>
-        <w:t xml:space="preserve"> support searching on multiple criteria conditions. </w:t>
-      </w:r>
-      <w:r>
-        <w:t xml:space="preserve"> The f</w:t>
-      </w:r>
-      <w:r>
-        <w:t>ollowing is the format:</w:t>
-      </w:r>
-    </w:p>
-    <w:p>
-      <w:r>
-        <w:t>{</w:t>
-      </w:r>
-      <w:r>
-        <w:t>"a":"</w:t>
-      </w:r>
-      <w:r>
-        <w:t>&lt;attribute name&gt;</w:t>
-      </w:r>
-      <w:r>
-        <w:t>","v":"</w:t>
-      </w:r>
-      <w:r>
-        <w:t>&lt;attribute value&gt;</w:t>
-      </w:r>
-      <w:r>
-        <w:t>","o":"</w:t>
-      </w:r>
-      <w:r>
-        <w:t>&lt;Operator&gt;</w:t>
-      </w:r>
-      <w:proofErr w:type="gramStart"/>
-      <w:r>
-        <w:t>"</w:t>
-      </w:r>
-      <w:r>
-        <w:t>}</w:t>
-      </w:r>
-      <w:r>
-        <w:rPr>
-          <w:b/>
-        </w:rPr>
-        <w:t>&amp;</w:t>
-      </w:r>
-      <w:proofErr w:type="gramEnd"/>
-      <w:r>
-        <w:rPr>
-          <w:b/>
-        </w:rPr>
-        <w:t>&amp;</w:t>
-      </w:r>
-      <w:r>
-        <w:t>{</w:t>
-      </w:r>
-      <w:r>
-        <w:t>"a":"</w:t>
-      </w:r>
-      <w:r>
-        <w:t>&lt;attribute name&gt;</w:t>
-      </w:r>
-      <w:r>
-        <w:t>","v":"</w:t>
-      </w:r>
-      <w:r>
-        <w:t>&lt;attribute value&gt;</w:t>
-      </w:r>
-      <w:r>
-        <w:t>","o":"</w:t>
-      </w:r>
-      <w:r>
-        <w:t>&lt;Operator&gt;</w:t>
-      </w:r>
-      <w:r>
-        <w:t>"</w:t>
-      </w:r>
-      <w:r>
-        <w:t>}</w:t>
-      </w:r>
-      <w:r>
-        <w:rPr>
-          <w:b/>
-        </w:rPr>
-        <w:t>&amp;&amp;</w:t>
-      </w:r>
-      <w:r>
-        <w:t>{</w:t>
-      </w:r>
-      <w:r>
-        <w:t>"a":"</w:t>
-      </w:r>
-      <w:r>
-        <w:t>&lt;attribute name&gt;</w:t>
-      </w:r>
-      <w:r>
-        <w:t>","v":"</w:t>
-      </w:r>
-      <w:r>
-        <w:t>&lt;attribute value&gt;</w:t>
-      </w:r>
-      <w:r>
-        <w:t>","o":"</w:t>
-      </w:r>
-      <w:r>
-        <w:t>&lt;Operator&gt;</w:t>
-      </w:r>
-      <w:r>
-        <w:t>"</w:t>
-      </w:r>
-      <w:r>
-        <w:t>}</w:t>
-      </w:r>
-    </w:p>
-    <w:p/>
-    <w:p>
-      <w:r>
-        <w:t xml:space="preserve">All the given criteria conditions are applied to the search with AND operator. </w:t>
-      </w:r>
-    </w:p>
-    <w:p/>
-    <w:p>
-      <w:r>
-        <w:rPr>
-          <w:b/>
-        </w:rPr>
-        <w:t>f</w:t>
-      </w:r>
-      <w:r>
-        <w:rPr>
-          <w:b/>
-        </w:rPr>
-        <w:t>ormat:</w:t>
-      </w:r>
-      <w:r>
-        <w:rPr>
-          <w:b/>
-        </w:rPr>
-        <w:t xml:space="preserve"> </w:t>
-      </w:r>
-      <w:r>
-        <w:t xml:space="preserve">Search </w:t>
-      </w:r>
-      <w:proofErr w:type="spellStart"/>
-      <w:r>
-        <w:t>cmd</w:t>
-      </w:r>
-      <w:proofErr w:type="spellEnd"/>
-      <w:r>
-        <w:t xml:space="preserve"> takes optional “format” argument to specify format of the output file. Valid options are “csv”, “json” and “txt”.  If this argument is not given, output is written in “txt” format.</w:t>
-      </w:r>
-      <w:r>
-        <w:t xml:space="preserve"> For “csv” format, collections “</w:t>
-      </w:r>
-      <w:proofErr w:type="spellStart"/>
-      <w:r>
-        <w:t>selfMetadataEntries</w:t>
-      </w:r>
-      <w:proofErr w:type="spellEnd"/>
-      <w:r>
-        <w:t>” are written to the output file. “</w:t>
-      </w:r>
-      <w:proofErr w:type="spellStart"/>
-      <w:r>
-        <w:t>parentMetadataEntries</w:t>
-      </w:r>
-      <w:proofErr w:type="spellEnd"/>
-      <w:r>
-        <w:t>” will not be written into the output file for “csv” format.</w:t>
-      </w:r>
-    </w:p>
-    <w:p/>
-    <w:p>
-      <w:proofErr w:type="spellStart"/>
-      <w:r>
-        <w:rPr>
-          <w:b/>
-        </w:rPr>
-        <w:t>outputfile</w:t>
-      </w:r>
-      <w:proofErr w:type="spellEnd"/>
-      <w:r>
-        <w:t xml:space="preserve">: Search </w:t>
-      </w:r>
-      <w:proofErr w:type="spellStart"/>
-      <w:r>
-        <w:t>cmd</w:t>
-      </w:r>
-      <w:proofErr w:type="spellEnd"/>
-      <w:r>
-        <w:t xml:space="preserve"> takes optional “</w:t>
-      </w:r>
-      <w:proofErr w:type="spellStart"/>
-      <w:r>
-        <w:t>outputfile</w:t>
-      </w:r>
-      <w:proofErr w:type="spellEnd"/>
-      <w:r>
-        <w:t xml:space="preserve">” argument to specify output file full path. </w:t>
-      </w:r>
-      <w:r>
-        <w:t>If path is not given, default path is “</w:t>
-      </w:r>
-      <w:proofErr w:type="spellStart"/>
-      <w:r>
-        <w:t>hpc.error-log.dir</w:t>
-      </w:r>
-      <w:proofErr w:type="spellEnd"/>
-      <w:r>
-        <w:t>” + “</w:t>
-      </w:r>
-      <w:proofErr w:type="spellStart"/>
-      <w:r>
-        <w:t>getcollections_</w:t>
-      </w:r>
-      <w:proofErr w:type="gramStart"/>
-      <w:r>
-        <w:t>records</w:t>
-      </w:r>
-      <w:proofErr w:type="spellEnd"/>
-      <w:r>
-        <w:t>”+</w:t>
-      </w:r>
-      <w:proofErr w:type="gramEnd"/>
-      <w:r>
-        <w:t>&lt;Current date&gt; + &lt;type&gt;.</w:t>
-      </w:r>
-    </w:p>
-    <w:p/>
-    <w:p>
-      <w:r>
-        <w:rPr>
-          <w:b/>
-        </w:rPr>
         <w:t>details</w:t>
       </w:r>
       <w:r>
-        <w:t xml:space="preserve">: Search </w:t>
-      </w:r>
-      <w:proofErr w:type="spellStart"/>
-      <w:r>
-        <w:t>cmd</w:t>
-      </w:r>
-      <w:proofErr w:type="spellEnd"/>
-      <w:r>
-        <w:t xml:space="preserve"> takes optional “details” argument to specify if output should include collection details or not. If not specified, default value is “yes”. If “no” value is given, output file written with collection path values only. </w:t>
+        <w:t xml:space="preserve">: Search cmd takes optional “details” argument to specify if output should include collection details or not. If not specified, default value is “yes”. If “no” value is given, output file written with collection path values only. </w:t>
       </w:r>
     </w:p>
     <w:p/>
@@ -14861,11 +14263,9 @@
     </w:p>
     <w:p/>
     <w:p>
-      <w:proofErr w:type="spellStart"/>
       <w:r>
         <w:t>getCollection</w:t>
       </w:r>
-      <w:proofErr w:type="spellEnd"/>
       <w:r>
         <w:t xml:space="preserve"> --</w:t>
       </w:r>
@@ -14890,24 +14290,14 @@
       <w:r>
         <w:t>&lt;</w:t>
       </w:r>
-      <w:proofErr w:type="spellStart"/>
       <w:r>
         <w:t>csv</w:t>
       </w:r>
       <w:r>
         <w:t>|json|txt</w:t>
       </w:r>
-      <w:proofErr w:type="spellEnd"/>
-      <w:r>
-        <w:t>&gt; --</w:t>
-      </w:r>
-      <w:proofErr w:type="spellStart"/>
-      <w:r>
-        <w:t>outputfile</w:t>
-      </w:r>
-      <w:proofErr w:type="spellEnd"/>
-      <w:r>
-        <w:t xml:space="preserve"> &lt;file full path&gt;</w:t>
+      <w:r>
+        <w:t>&gt; --outputfile &lt;file full path&gt;</w:t>
       </w:r>
     </w:p>
     <w:p/>
@@ -14940,19 +14330,11 @@
       </w:r>
     </w:p>
     <w:p>
-      <w:proofErr w:type="spellStart"/>
       <w:r>
         <w:rPr>
           <w:b/>
         </w:rPr>
-        <w:t>outputfile</w:t>
-      </w:r>
-      <w:proofErr w:type="spellEnd"/>
-      <w:r>
-        <w:rPr>
-          <w:b/>
-        </w:rPr>
-        <w:t>:</w:t>
+        <w:t>outputfile:</w:t>
       </w:r>
       <w:r>
         <w:t xml:space="preserve"> As explained in the section above</w:t>
@@ -14974,25 +14356,20 @@
     <w:p/>
     <w:p>
       <w:r>
+        <w:lastRenderedPageBreak/>
         <w:t xml:space="preserve">Using this command, users can search for data files based on a given search criteria and write resulted search records into a file. </w:t>
       </w:r>
     </w:p>
     <w:p/>
     <w:p>
-      <w:proofErr w:type="spellStart"/>
-      <w:r>
-        <w:lastRenderedPageBreak/>
+      <w:r>
         <w:t>get</w:t>
       </w:r>
       <w:r>
         <w:t>Datafile</w:t>
       </w:r>
       <w:r>
-        <w:t>s</w:t>
-      </w:r>
-      <w:proofErr w:type="spellEnd"/>
-      <w:r>
-        <w:t xml:space="preserve"> --criteria '</w:t>
+        <w:t>s --criteria '</w:t>
       </w:r>
       <w:r>
         <w:t>&lt;Criteria&gt;</w:t>
@@ -15003,32 +14380,242 @@
       <w:r>
         <w:t>&lt;</w:t>
       </w:r>
-      <w:proofErr w:type="spellStart"/>
       <w:r>
         <w:t>csv</w:t>
       </w:r>
       <w:r>
-        <w:t>|json|txt</w:t>
-      </w:r>
-      <w:proofErr w:type="spellEnd"/>
-      <w:r>
-        <w:t>&gt; --</w:t>
-      </w:r>
-      <w:proofErr w:type="spellStart"/>
-      <w:r>
+        <w:t>|json|txt&gt; --outputfile &lt;file full path&gt; --details &lt;yes|no&gt;</w:t>
+      </w:r>
+    </w:p>
+    <w:p/>
+    <w:p>
+      <w:r>
+        <w:rPr>
+          <w:b/>
+        </w:rPr>
+        <w:t>Criteria</w:t>
+      </w:r>
+      <w:r>
+        <w:t>: HPC DME metadata search API criteria is a json string with the combination of search attribute name, search attribute value and the operator to search with. The format of the criteria is as below:</w:t>
+      </w:r>
+    </w:p>
+    <w:p/>
+    <w:p>
+      <w:r>
+        <w:t>{</w:t>
+      </w:r>
+      <w:r>
+        <w:t>"a":"</w:t>
+      </w:r>
+      <w:r>
+        <w:t>&lt;attribute name&gt;</w:t>
+      </w:r>
+      <w:r>
+        <w:t>","v":"</w:t>
+      </w:r>
+      <w:r>
+        <w:t>&lt;attribute value&gt;</w:t>
+      </w:r>
+      <w:r>
+        <w:t>","o":"</w:t>
+      </w:r>
+      <w:r>
+        <w:t>&lt;Operator&gt;</w:t>
+      </w:r>
+      <w:r>
+        <w:t>"</w:t>
+      </w:r>
+      <w:r>
+        <w:t>}</w:t>
+      </w:r>
+    </w:p>
+    <w:p>
+      <w:r>
+        <w:t>Example:</w:t>
+      </w:r>
+    </w:p>
+    <w:p>
+      <w:r>
+        <w:t>{</w:t>
+      </w:r>
+      <w:r>
+        <w:t>"a":"description","v":"%prasad%","o":"LIKE"</w:t>
+      </w:r>
+      <w:r>
+        <w:t>}</w:t>
+      </w:r>
+    </w:p>
+    <w:p/>
+    <w:p>
+      <w:r>
+        <w:t>Search cmd support searching on multiple criteria conditions.</w:t>
+      </w:r>
+      <w:r>
+        <w:t xml:space="preserve"> The</w:t>
+      </w:r>
+      <w:r>
+        <w:t xml:space="preserve"> </w:t>
+      </w:r>
+      <w:r>
+        <w:t>f</w:t>
+      </w:r>
+      <w:r>
+        <w:t>ollowing is the format:</w:t>
+      </w:r>
+    </w:p>
+    <w:p>
+      <w:r>
+        <w:t>{</w:t>
+      </w:r>
+      <w:r>
+        <w:t>"a":"</w:t>
+      </w:r>
+      <w:r>
+        <w:t>&lt;attribute name&gt;</w:t>
+      </w:r>
+      <w:r>
+        <w:t>","v":"</w:t>
+      </w:r>
+      <w:r>
+        <w:t>&lt;attribute value&gt;</w:t>
+      </w:r>
+      <w:r>
+        <w:t>","o":"</w:t>
+      </w:r>
+      <w:r>
+        <w:t>&lt;Operator&gt;</w:t>
+      </w:r>
+      <w:r>
+        <w:t>"</w:t>
+      </w:r>
+      <w:r>
+        <w:t>}</w:t>
+      </w:r>
+      <w:r>
+        <w:rPr>
+          <w:b/>
+        </w:rPr>
+        <w:t>&amp;&amp;</w:t>
+      </w:r>
+      <w:r>
+        <w:t>{</w:t>
+      </w:r>
+      <w:r>
+        <w:t>"a":"</w:t>
+      </w:r>
+      <w:r>
+        <w:t>&lt;attribute name&gt;</w:t>
+      </w:r>
+      <w:r>
+        <w:t>","v":"</w:t>
+      </w:r>
+      <w:r>
+        <w:t>&lt;attribute value&gt;</w:t>
+      </w:r>
+      <w:r>
+        <w:t>","o":"</w:t>
+      </w:r>
+      <w:r>
+        <w:t>&lt;Operator&gt;</w:t>
+      </w:r>
+      <w:r>
+        <w:t>"</w:t>
+      </w:r>
+      <w:r>
+        <w:t>}</w:t>
+      </w:r>
+      <w:r>
+        <w:rPr>
+          <w:b/>
+        </w:rPr>
+        <w:t>&amp;&amp;</w:t>
+      </w:r>
+      <w:r>
+        <w:t>{</w:t>
+      </w:r>
+      <w:r>
+        <w:t>"a":"</w:t>
+      </w:r>
+      <w:r>
+        <w:t>&lt;attribute name&gt;</w:t>
+      </w:r>
+      <w:r>
+        <w:t>","v":"</w:t>
+      </w:r>
+      <w:r>
+        <w:t>&lt;attribute value&gt;</w:t>
+      </w:r>
+      <w:r>
+        <w:t>","o":"</w:t>
+      </w:r>
+      <w:r>
+        <w:t>&lt;Operator&gt;</w:t>
+      </w:r>
+      <w:r>
+        <w:t>"</w:t>
+      </w:r>
+      <w:r>
+        <w:t>}</w:t>
+      </w:r>
+    </w:p>
+    <w:p/>
+    <w:p>
+      <w:r>
+        <w:t>All the given criteria conditions are applied t</w:t>
+      </w:r>
+      <w:r>
+        <w:t>o the search with AND operator.</w:t>
+      </w:r>
+    </w:p>
+    <w:p/>
+    <w:p>
+      <w:r>
+        <w:rPr>
+          <w:b/>
+        </w:rPr>
+        <w:t>f</w:t>
+      </w:r>
+      <w:r>
+        <w:rPr>
+          <w:b/>
+        </w:rPr>
+        <w:t>ormat:</w:t>
+      </w:r>
+      <w:r>
+        <w:rPr>
+          <w:b/>
+        </w:rPr>
+        <w:t xml:space="preserve"> </w:t>
+      </w:r>
+      <w:r>
+        <w:t>Search cmd takes optional “format” argument to specify format of the output file. Valid options are “csv”, “json” and “txt”.  If this argument is not given, output is written in “txt” format.</w:t>
+      </w:r>
+      <w:r>
+        <w:t xml:space="preserve"> For “csv” format, collections “</w:t>
+      </w:r>
+      <w:r>
+        <w:t>selfMetadataEntries</w:t>
+      </w:r>
+      <w:r>
+        <w:t>” are written to the output file. “</w:t>
+      </w:r>
+      <w:r>
+        <w:t>parentMetadataEntries</w:t>
+      </w:r>
+      <w:r>
+        <w:t>” will not be written into the output file for “csv” format.</w:t>
+      </w:r>
+    </w:p>
+    <w:p/>
+    <w:p>
+      <w:r>
+        <w:rPr>
+          <w:b/>
+        </w:rPr>
         <w:t>outputfile</w:t>
       </w:r>
-      <w:proofErr w:type="spellEnd"/>
-      <w:r>
-        <w:t xml:space="preserve"> &lt;file full path&gt; --details &lt;</w:t>
-      </w:r>
-      <w:proofErr w:type="spellStart"/>
-      <w:r>
-        <w:t>yes|no</w:t>
-      </w:r>
-      <w:proofErr w:type="spellEnd"/>
-      <w:r>
-        <w:t>&gt;</w:t>
+      <w:r>
+        <w:t>: Search cmd takes optional “outputfile” argument to specify output file full path. If path is not given, default path is “hpc.error-log.dir” + “getDatafiles_records”+&lt;Current date&gt; + &lt;type&gt;.</w:t>
       </w:r>
     </w:p>
     <w:p/>
@@ -15037,351 +14624,10 @@
         <w:rPr>
           <w:b/>
         </w:rPr>
-        <w:t>Criteria</w:t>
-      </w:r>
-      <w:r>
-        <w:t xml:space="preserve">: HPC DME metadata search API criteria </w:t>
-      </w:r>
-      <w:proofErr w:type="gramStart"/>
-      <w:r>
-        <w:t>is</w:t>
-      </w:r>
-      <w:proofErr w:type="gramEnd"/>
-      <w:r>
-        <w:t xml:space="preserve"> a json string with the combination of search attribute name, search attribute value and the operator to search with. The format of the criteria is as below:</w:t>
-      </w:r>
-    </w:p>
-    <w:p/>
-    <w:p>
-      <w:r>
-        <w:t>{</w:t>
-      </w:r>
-      <w:r>
-        <w:t>"a":"</w:t>
-      </w:r>
-      <w:r>
-        <w:t>&lt;attribute name&gt;</w:t>
-      </w:r>
-      <w:r>
-        <w:t>","v":"</w:t>
-      </w:r>
-      <w:r>
-        <w:t>&lt;attribute value&gt;</w:t>
-      </w:r>
-      <w:r>
-        <w:t>","o":"</w:t>
-      </w:r>
-      <w:r>
-        <w:t>&lt;Operator&gt;</w:t>
-      </w:r>
-      <w:r>
-        <w:t>"</w:t>
-      </w:r>
-      <w:r>
-        <w:t>}</w:t>
-      </w:r>
-    </w:p>
-    <w:p>
-      <w:r>
-        <w:t>Example:</w:t>
-      </w:r>
-    </w:p>
-    <w:p>
-      <w:r>
-        <w:t>{</w:t>
-      </w:r>
-      <w:r>
-        <w:t>"</w:t>
-      </w:r>
-      <w:proofErr w:type="spellStart"/>
-      <w:r>
-        <w:t>a":"description","v</w:t>
-      </w:r>
-      <w:proofErr w:type="spellEnd"/>
-      <w:r>
-        <w:t>":"%</w:t>
-      </w:r>
-      <w:proofErr w:type="spellStart"/>
-      <w:r>
-        <w:t>prasad</w:t>
-      </w:r>
-      <w:proofErr w:type="spellEnd"/>
-      <w:r>
-        <w:t>%","</w:t>
-      </w:r>
-      <w:proofErr w:type="spellStart"/>
-      <w:r>
-        <w:t>o":"LIKE</w:t>
-      </w:r>
-      <w:proofErr w:type="spellEnd"/>
-      <w:r>
-        <w:t>"</w:t>
-      </w:r>
-      <w:r>
-        <w:t>}</w:t>
-      </w:r>
-    </w:p>
-    <w:p/>
-    <w:p>
-      <w:r>
-        <w:t xml:space="preserve">Search </w:t>
-      </w:r>
-      <w:proofErr w:type="spellStart"/>
-      <w:r>
-        <w:t>cmd</w:t>
-      </w:r>
-      <w:proofErr w:type="spellEnd"/>
-      <w:r>
-        <w:t xml:space="preserve"> support searching on multiple criteria conditions.</w:t>
-      </w:r>
-      <w:r>
-        <w:t xml:space="preserve"> The</w:t>
-      </w:r>
-      <w:r>
-        <w:t xml:space="preserve"> </w:t>
-      </w:r>
-      <w:r>
-        <w:t>f</w:t>
-      </w:r>
-      <w:r>
-        <w:t>ollowing is the format:</w:t>
-      </w:r>
-    </w:p>
-    <w:p>
-      <w:r>
-        <w:t>{</w:t>
-      </w:r>
-      <w:r>
-        <w:t>"a":"</w:t>
-      </w:r>
-      <w:r>
-        <w:t>&lt;attribute name&gt;</w:t>
-      </w:r>
-      <w:r>
-        <w:t>","v":"</w:t>
-      </w:r>
-      <w:r>
-        <w:t>&lt;attribute value&gt;</w:t>
-      </w:r>
-      <w:r>
-        <w:t>","o":"</w:t>
-      </w:r>
-      <w:r>
-        <w:t>&lt;Operator&gt;</w:t>
-      </w:r>
-      <w:proofErr w:type="gramStart"/>
-      <w:r>
-        <w:t>"</w:t>
-      </w:r>
-      <w:r>
-        <w:t>}</w:t>
-      </w:r>
-      <w:r>
-        <w:rPr>
-          <w:b/>
-        </w:rPr>
-        <w:t>&amp;</w:t>
-      </w:r>
-      <w:proofErr w:type="gramEnd"/>
-      <w:r>
-        <w:rPr>
-          <w:b/>
-        </w:rPr>
-        <w:t>&amp;</w:t>
-      </w:r>
-      <w:r>
-        <w:t>{</w:t>
-      </w:r>
-      <w:r>
-        <w:t>"a":"</w:t>
-      </w:r>
-      <w:r>
-        <w:t>&lt;attribute name&gt;</w:t>
-      </w:r>
-      <w:r>
-        <w:t>","v":"</w:t>
-      </w:r>
-      <w:r>
-        <w:t>&lt;attribute value&gt;</w:t>
-      </w:r>
-      <w:r>
-        <w:t>","o":"</w:t>
-      </w:r>
-      <w:r>
-        <w:t>&lt;Operator&gt;</w:t>
-      </w:r>
-      <w:r>
-        <w:t>"</w:t>
-      </w:r>
-      <w:r>
-        <w:t>}</w:t>
-      </w:r>
-      <w:r>
-        <w:rPr>
-          <w:b/>
-        </w:rPr>
-        <w:t>&amp;&amp;</w:t>
-      </w:r>
-      <w:r>
-        <w:t>{</w:t>
-      </w:r>
-      <w:r>
-        <w:t>"a":"</w:t>
-      </w:r>
-      <w:r>
-        <w:t>&lt;attribute name&gt;</w:t>
-      </w:r>
-      <w:r>
-        <w:t>","v":"</w:t>
-      </w:r>
-      <w:r>
-        <w:t>&lt;attribute value&gt;</w:t>
-      </w:r>
-      <w:r>
-        <w:t>","o":"</w:t>
-      </w:r>
-      <w:r>
-        <w:t>&lt;Operator&gt;</w:t>
-      </w:r>
-      <w:r>
-        <w:t>"</w:t>
-      </w:r>
-      <w:r>
-        <w:t>}</w:t>
-      </w:r>
-    </w:p>
-    <w:p/>
-    <w:p>
-      <w:r>
-        <w:t>All the given criteria conditions are applied t</w:t>
-      </w:r>
-      <w:r>
-        <w:t>o the search with AND operator.</w:t>
-      </w:r>
-    </w:p>
-    <w:p/>
-    <w:p>
-      <w:r>
-        <w:rPr>
-          <w:b/>
-        </w:rPr>
-        <w:t>f</w:t>
-      </w:r>
-      <w:r>
-        <w:rPr>
-          <w:b/>
-        </w:rPr>
-        <w:t>ormat:</w:t>
-      </w:r>
-      <w:r>
-        <w:rPr>
-          <w:b/>
-        </w:rPr>
-        <w:t xml:space="preserve"> </w:t>
-      </w:r>
-      <w:r>
-        <w:t xml:space="preserve">Search </w:t>
-      </w:r>
-      <w:proofErr w:type="spellStart"/>
-      <w:r>
-        <w:t>cmd</w:t>
-      </w:r>
-      <w:proofErr w:type="spellEnd"/>
-      <w:r>
-        <w:t xml:space="preserve"> takes optional “format” argument to specify format of the output file. Valid options are “csv”, “json” and “txt”.  If this argument is not given, output is written in “txt” format.</w:t>
-      </w:r>
-      <w:r>
-        <w:t xml:space="preserve"> For “csv” format, collections “</w:t>
-      </w:r>
-      <w:proofErr w:type="spellStart"/>
-      <w:r>
-        <w:t>selfMetadataEntries</w:t>
-      </w:r>
-      <w:proofErr w:type="spellEnd"/>
-      <w:r>
-        <w:t>” are written to the output file. “</w:t>
-      </w:r>
-      <w:proofErr w:type="spellStart"/>
-      <w:r>
-        <w:t>parentMetadataEntries</w:t>
-      </w:r>
-      <w:proofErr w:type="spellEnd"/>
-      <w:r>
-        <w:t>” will not be written into the output file for “csv” format.</w:t>
-      </w:r>
-    </w:p>
-    <w:p/>
-    <w:p>
-      <w:proofErr w:type="spellStart"/>
-      <w:r>
-        <w:rPr>
-          <w:b/>
-        </w:rPr>
-        <w:t>outputfile</w:t>
-      </w:r>
-      <w:proofErr w:type="spellEnd"/>
-      <w:r>
-        <w:t xml:space="preserve">: Search </w:t>
-      </w:r>
-      <w:proofErr w:type="spellStart"/>
-      <w:r>
-        <w:t>cmd</w:t>
-      </w:r>
-      <w:proofErr w:type="spellEnd"/>
-      <w:r>
-        <w:t xml:space="preserve"> takes optional “</w:t>
-      </w:r>
-      <w:proofErr w:type="spellStart"/>
-      <w:r>
-        <w:t>outputfile</w:t>
-      </w:r>
-      <w:proofErr w:type="spellEnd"/>
-      <w:r>
-        <w:t>” argument to specify output file full path. If path is not given, default path is “</w:t>
-      </w:r>
-      <w:proofErr w:type="spellStart"/>
-      <w:r>
-        <w:t>hpc.error-log.dir</w:t>
-      </w:r>
-      <w:proofErr w:type="spellEnd"/>
-      <w:r>
-        <w:t>” + “</w:t>
-      </w:r>
-      <w:proofErr w:type="spellStart"/>
-      <w:r>
-        <w:t>getDatafiles_</w:t>
-      </w:r>
-      <w:proofErr w:type="gramStart"/>
-      <w:r>
-        <w:t>records</w:t>
-      </w:r>
-      <w:proofErr w:type="spellEnd"/>
-      <w:r>
-        <w:t>”+</w:t>
-      </w:r>
-      <w:proofErr w:type="gramEnd"/>
-      <w:r>
-        <w:t>&lt;Current date&gt; + &lt;type&gt;.</w:t>
-      </w:r>
-    </w:p>
-    <w:p/>
-    <w:p>
-      <w:r>
-        <w:rPr>
-          <w:b/>
-        </w:rPr>
         <w:t>details</w:t>
       </w:r>
       <w:r>
-        <w:t xml:space="preserve">: Search </w:t>
-      </w:r>
-      <w:proofErr w:type="spellStart"/>
-      <w:r>
-        <w:t>cmd</w:t>
-      </w:r>
-      <w:proofErr w:type="spellEnd"/>
-      <w:r>
-        <w:t xml:space="preserve"> takes optional “details” argument to specify if output should include collection details or not. If not specified, default value is “yes”. If “no” value is given, output file written with data files path values only. </w:t>
+        <w:t xml:space="preserve">: Search cmd takes optional “details” argument to specify if output should include collection details or not. If not specified, default value is “yes”. If “no” value is given, output file written with data files path values only. </w:t>
       </w:r>
     </w:p>
     <w:p/>
@@ -15411,11 +14657,9 @@
     </w:p>
     <w:p/>
     <w:p>
-      <w:proofErr w:type="spellStart"/>
       <w:r>
         <w:t>getDatafile</w:t>
       </w:r>
-      <w:proofErr w:type="spellEnd"/>
       <w:r>
         <w:t xml:space="preserve"> --</w:t>
       </w:r>
@@ -15434,24 +14678,11 @@
       <w:r>
         <w:t>&lt;</w:t>
       </w:r>
-      <w:proofErr w:type="spellStart"/>
       <w:r>
         <w:t>csv</w:t>
       </w:r>
       <w:r>
-        <w:t>|json|txt</w:t>
-      </w:r>
-      <w:proofErr w:type="spellEnd"/>
-      <w:r>
-        <w:t>&gt; --</w:t>
-      </w:r>
-      <w:proofErr w:type="spellStart"/>
-      <w:r>
-        <w:t>outputfile</w:t>
-      </w:r>
-      <w:proofErr w:type="spellEnd"/>
-      <w:r>
-        <w:t xml:space="preserve"> &lt;file full path&gt;</w:t>
+        <w:t>|json|txt&gt; --outputfile &lt;file full path&gt;</w:t>
       </w:r>
     </w:p>
     <w:p/>
@@ -15487,19 +14718,12 @@
       </w:r>
     </w:p>
     <w:p>
-      <w:proofErr w:type="spellStart"/>
       <w:r>
         <w:rPr>
           <w:b/>
         </w:rPr>
-        <w:t>outputfile</w:t>
-      </w:r>
-      <w:proofErr w:type="spellEnd"/>
-      <w:r>
-        <w:rPr>
-          <w:b/>
-        </w:rPr>
-        <w:t>:</w:t>
+        <w:lastRenderedPageBreak/>
+        <w:t>outputfile:</w:t>
       </w:r>
       <w:r>
         <w:t xml:space="preserve"> As explained in the section above</w:t>
@@ -15515,7 +14739,6 @@
         </w:numPr>
       </w:pPr>
       <w:r>
-        <w:lastRenderedPageBreak/>
         <w:t>Perform hierarchical searches</w:t>
       </w:r>
     </w:p>
@@ -15547,401 +14770,245 @@
         <w:rPr>
           <w:shd w:val="clear" w:color="auto" w:fill="FFFFFF"/>
         </w:rPr>
-        <w:t xml:space="preserve">is based on the fact that every collection and </w:t>
-      </w:r>
-      <w:proofErr w:type="spellStart"/>
+        <w:t xml:space="preserve">is based on the fact that every collection and dataObject inherits the </w:t>
+      </w:r>
       <w:r>
         <w:rPr>
           <w:shd w:val="clear" w:color="auto" w:fill="FFFFFF"/>
         </w:rPr>
-        <w:t>dataObject</w:t>
-      </w:r>
-      <w:proofErr w:type="spellEnd"/>
+        <w:t>metadata</w:t>
+      </w:r>
       <w:r>
         <w:rPr>
           <w:shd w:val="clear" w:color="auto" w:fill="FFFFFF"/>
         </w:rPr>
-        <w:t xml:space="preserve"> inherits the </w:t>
+        <w:t xml:space="preserve"> of all its parent collections</w:t>
       </w:r>
       <w:r>
         <w:rPr>
           <w:shd w:val="clear" w:color="auto" w:fill="FFFFFF"/>
         </w:rPr>
-        <w:t>metadata</w:t>
+        <w:t>.</w:t>
       </w:r>
       <w:r>
         <w:rPr>
           <w:shd w:val="clear" w:color="auto" w:fill="FFFFFF"/>
         </w:rPr>
-        <w:t xml:space="preserve"> of all its parent collections</w:t>
+        <w:t xml:space="preserve"> However, </w:t>
       </w:r>
       <w:r>
         <w:rPr>
           <w:shd w:val="clear" w:color="auto" w:fill="FFFFFF"/>
         </w:rPr>
+        <w:t>there should be no assumption made on the uniqueness of metadat</w:t>
+      </w:r>
+      <w:r>
+        <w:rPr>
+          <w:shd w:val="clear" w:color="auto" w:fill="FFFFFF"/>
+        </w:rPr>
+        <w:t>a attribute variables across a given hierarchy</w:t>
+      </w:r>
+      <w:r>
+        <w:rPr>
+          <w:shd w:val="clear" w:color="auto" w:fill="FFFFFF"/>
+        </w:rPr>
+        <w:t xml:space="preserve">. </w:t>
+      </w:r>
+    </w:p>
+    <w:p>
+      <w:pPr>
+        <w:rPr>
+          <w:shd w:val="clear" w:color="auto" w:fill="FFFFFF"/>
+        </w:rPr>
+      </w:pPr>
+    </w:p>
+    <w:p>
+      <w:pPr>
+        <w:rPr>
+          <w:shd w:val="clear" w:color="auto" w:fill="FFFFFF"/>
+        </w:rPr>
+      </w:pPr>
+      <w:r>
+        <w:rPr>
+          <w:shd w:val="clear" w:color="auto" w:fill="FFFFFF"/>
+        </w:rPr>
+        <w:t xml:space="preserve">Assume </w:t>
+      </w:r>
+      <w:r>
+        <w:rPr>
+          <w:shd w:val="clear" w:color="auto" w:fill="FFFFFF"/>
+        </w:rPr>
+        <w:t>a</w:t>
+      </w:r>
+      <w:r>
+        <w:rPr>
+          <w:shd w:val="clear" w:color="auto" w:fill="FFFFFF"/>
+        </w:rPr>
+        <w:t xml:space="preserve"> registered file in the following path: /Coll_A/Coll_B/Coll_C/File_D, it is possible that </w:t>
+      </w:r>
+      <w:r>
+        <w:rPr>
+          <w:shd w:val="clear" w:color="auto" w:fill="FFFFFF"/>
+        </w:rPr>
+        <w:t xml:space="preserve">the </w:t>
+      </w:r>
+      <w:r>
+        <w:rPr>
+          <w:shd w:val="clear" w:color="auto" w:fill="FFFFFF"/>
+        </w:rPr>
+        <w:t>same metadata variable “</w:t>
+      </w:r>
+      <w:r>
+        <w:rPr>
+          <w:shd w:val="clear" w:color="auto" w:fill="FFFFFF"/>
+        </w:rPr>
+        <w:t>attribute_X</w:t>
+      </w:r>
+      <w:r>
+        <w:rPr>
+          <w:shd w:val="clear" w:color="auto" w:fill="FFFFFF"/>
+        </w:rPr>
+        <w:t xml:space="preserve">” be used for “Coll_C” and “File_D”. </w:t>
+      </w:r>
+      <w:r>
+        <w:rPr>
+          <w:shd w:val="clear" w:color="auto" w:fill="FFFFFF"/>
+        </w:rPr>
+        <w:t xml:space="preserve">In this case, the value assigned to this attribute at the lower level (i.e., File_D) will overwrite the value assigned to this attribute at the parent level (i.e., Coll_C) unless otherwise specified as explained </w:t>
+      </w:r>
+      <w:r>
+        <w:rPr>
+          <w:shd w:val="clear" w:color="auto" w:fill="FFFFFF"/>
+        </w:rPr>
+        <w:t>next</w:t>
+      </w:r>
+      <w:r>
+        <w:rPr>
+          <w:shd w:val="clear" w:color="auto" w:fill="FFFFFF"/>
+        </w:rPr>
         <w:t>.</w:t>
       </w:r>
-      <w:r>
+    </w:p>
+    <w:p>
+      <w:pPr>
         <w:rPr>
           <w:shd w:val="clear" w:color="auto" w:fill="FFFFFF"/>
         </w:rPr>
-        <w:t xml:space="preserve"> However, </w:t>
-      </w:r>
-      <w:r>
+      </w:pPr>
+    </w:p>
+    <w:p>
+      <w:pPr>
         <w:rPr>
           <w:shd w:val="clear" w:color="auto" w:fill="FFFFFF"/>
         </w:rPr>
-        <w:t>there should be no assumption made on the uniqueness of metadat</w:t>
-      </w:r>
+      </w:pPr>
       <w:r>
         <w:rPr>
           <w:shd w:val="clear" w:color="auto" w:fill="FFFFFF"/>
         </w:rPr>
-        <w:t>a attribute variables across a given hierarchy</w:t>
+        <w:t>D</w:t>
       </w:r>
       <w:r>
         <w:rPr>
           <w:shd w:val="clear" w:color="auto" w:fill="FFFFFF"/>
         </w:rPr>
-        <w:t xml:space="preserve">. </w:t>
-      </w:r>
-    </w:p>
-    <w:p>
-      <w:pPr>
+        <w:t xml:space="preserve">efault hierarchical search </w:t>
+      </w:r>
+      <w:r>
         <w:rPr>
           <w:shd w:val="clear" w:color="auto" w:fill="FFFFFF"/>
         </w:rPr>
-      </w:pPr>
-    </w:p>
-    <w:p>
-      <w:pPr>
+        <w:t xml:space="preserve">using compound query (please review the HPC_server_API document) </w:t>
+      </w:r>
+      <w:r>
         <w:rPr>
           <w:shd w:val="clear" w:color="auto" w:fill="FFFFFF"/>
         </w:rPr>
-      </w:pPr>
+        <w:t xml:space="preserve">will </w:t>
+      </w:r>
       <w:r>
         <w:rPr>
           <w:shd w:val="clear" w:color="auto" w:fill="FFFFFF"/>
         </w:rPr>
-        <w:t xml:space="preserve">Assume </w:t>
+        <w:t xml:space="preserve">search the </w:t>
       </w:r>
       <w:r>
         <w:rPr>
           <w:shd w:val="clear" w:color="auto" w:fill="FFFFFF"/>
         </w:rPr>
+        <w:t>data</w:t>
+      </w:r>
+      <w:r>
+        <w:rPr>
+          <w:shd w:val="clear" w:color="auto" w:fill="FFFFFF"/>
+        </w:rPr>
+        <w:t xml:space="preserve"> o</w:t>
+      </w:r>
+      <w:r>
+        <w:rPr>
+          <w:shd w:val="clear" w:color="auto" w:fill="FFFFFF"/>
+        </w:rPr>
+        <w:t xml:space="preserve">bject </w:t>
+      </w:r>
+      <w:r>
+        <w:rPr>
+          <w:shd w:val="clear" w:color="auto" w:fill="FFFFFF"/>
+        </w:rPr>
+        <w:t>at all levels (&gt;=1)</w:t>
+      </w:r>
+      <w:r>
+        <w:rPr>
+          <w:shd w:val="clear" w:color="auto" w:fill="FFFFFF"/>
+        </w:rPr>
+        <w:t xml:space="preserve"> if no level value is indicated by the users.</w:t>
+      </w:r>
+      <w:r>
+        <w:rPr>
+          <w:shd w:val="clear" w:color="auto" w:fill="FFFFFF"/>
+        </w:rPr>
+        <w:t xml:space="preserve"> The lowest level in the hierarchy is given the value ‘1’. </w:t>
+      </w:r>
+      <w:r>
+        <w:rPr>
+          <w:shd w:val="clear" w:color="auto" w:fill="FFFFFF"/>
+        </w:rPr>
+        <w:t>During the hierarchical search, the users can</w:t>
+      </w:r>
+      <w:r>
+        <w:rPr>
+          <w:shd w:val="clear" w:color="auto" w:fill="FFFFFF"/>
+        </w:rPr>
+        <w:t xml:space="preserve"> also</w:t>
+      </w:r>
+      <w:r>
+        <w:rPr>
+          <w:shd w:val="clear" w:color="auto" w:fill="FFFFFF"/>
+        </w:rPr>
+        <w:t xml:space="preserve"> indicate the optional level they are basing the search on</w:t>
+      </w:r>
+      <w:r>
+        <w:rPr>
+          <w:shd w:val="clear" w:color="auto" w:fill="FFFFFF"/>
+        </w:rPr>
+        <w:t xml:space="preserve">. For example, </w:t>
+      </w:r>
+      <w:r>
+        <w:rPr>
+          <w:shd w:val="clear" w:color="auto" w:fill="FFFFFF"/>
+        </w:rPr>
+        <w:t>the dat</w:t>
+      </w:r>
+      <w:r>
+        <w:rPr>
+          <w:shd w:val="clear" w:color="auto" w:fill="FFFFFF"/>
+        </w:rPr>
         <w:t>a</w:t>
       </w:r>
       <w:r>
         <w:rPr>
           <w:shd w:val="clear" w:color="auto" w:fill="FFFFFF"/>
         </w:rPr>
-        <w:t xml:space="preserve"> registered file in the following path: /</w:t>
-      </w:r>
-      <w:proofErr w:type="spellStart"/>
-      <w:r>
-        <w:rPr>
-          <w:shd w:val="clear" w:color="auto" w:fill="FFFFFF"/>
-        </w:rPr>
-        <w:t>Coll_A</w:t>
-      </w:r>
-      <w:proofErr w:type="spellEnd"/>
-      <w:r>
-        <w:rPr>
-          <w:shd w:val="clear" w:color="auto" w:fill="FFFFFF"/>
-        </w:rPr>
-        <w:t>/</w:t>
-      </w:r>
-      <w:proofErr w:type="spellStart"/>
-      <w:r>
-        <w:rPr>
-          <w:shd w:val="clear" w:color="auto" w:fill="FFFFFF"/>
-        </w:rPr>
-        <w:t>Coll_B</w:t>
-      </w:r>
-      <w:proofErr w:type="spellEnd"/>
-      <w:r>
-        <w:rPr>
-          <w:shd w:val="clear" w:color="auto" w:fill="FFFFFF"/>
-        </w:rPr>
-        <w:t>/</w:t>
-      </w:r>
-      <w:proofErr w:type="spellStart"/>
-      <w:r>
-        <w:rPr>
-          <w:shd w:val="clear" w:color="auto" w:fill="FFFFFF"/>
-        </w:rPr>
-        <w:t>Coll_C</w:t>
-      </w:r>
-      <w:proofErr w:type="spellEnd"/>
-      <w:r>
-        <w:rPr>
-          <w:shd w:val="clear" w:color="auto" w:fill="FFFFFF"/>
-        </w:rPr>
-        <w:t>/</w:t>
-      </w:r>
-      <w:proofErr w:type="spellStart"/>
-      <w:r>
-        <w:rPr>
-          <w:shd w:val="clear" w:color="auto" w:fill="FFFFFF"/>
-        </w:rPr>
-        <w:t>File_D</w:t>
-      </w:r>
-      <w:proofErr w:type="spellEnd"/>
-      <w:r>
-        <w:rPr>
-          <w:shd w:val="clear" w:color="auto" w:fill="FFFFFF"/>
-        </w:rPr>
-        <w:t xml:space="preserve">, it is possible that </w:t>
-      </w:r>
-      <w:r>
-        <w:rPr>
-          <w:shd w:val="clear" w:color="auto" w:fill="FFFFFF"/>
-        </w:rPr>
-        <w:t xml:space="preserve">the </w:t>
-      </w:r>
-      <w:r>
-        <w:rPr>
-          <w:shd w:val="clear" w:color="auto" w:fill="FFFFFF"/>
-        </w:rPr>
-        <w:t>same metadata variable “</w:t>
-      </w:r>
-      <w:proofErr w:type="spellStart"/>
-      <w:r>
-        <w:rPr>
-          <w:shd w:val="clear" w:color="auto" w:fill="FFFFFF"/>
-        </w:rPr>
-        <w:t>attribute_X</w:t>
-      </w:r>
-      <w:proofErr w:type="spellEnd"/>
-      <w:r>
-        <w:rPr>
-          <w:shd w:val="clear" w:color="auto" w:fill="FFFFFF"/>
-        </w:rPr>
-        <w:t>” be used for “</w:t>
-      </w:r>
-      <w:proofErr w:type="spellStart"/>
-      <w:r>
-        <w:rPr>
-          <w:shd w:val="clear" w:color="auto" w:fill="FFFFFF"/>
-        </w:rPr>
-        <w:t>Coll_C</w:t>
-      </w:r>
-      <w:proofErr w:type="spellEnd"/>
-      <w:r>
-        <w:rPr>
-          <w:shd w:val="clear" w:color="auto" w:fill="FFFFFF"/>
-        </w:rPr>
-        <w:t>” and “</w:t>
-      </w:r>
-      <w:proofErr w:type="spellStart"/>
-      <w:r>
-        <w:rPr>
-          <w:shd w:val="clear" w:color="auto" w:fill="FFFFFF"/>
-        </w:rPr>
-        <w:t>File_D</w:t>
-      </w:r>
-      <w:proofErr w:type="spellEnd"/>
-      <w:r>
-        <w:rPr>
-          <w:shd w:val="clear" w:color="auto" w:fill="FFFFFF"/>
-        </w:rPr>
-        <w:t xml:space="preserve">”. </w:t>
-      </w:r>
-      <w:r>
-        <w:rPr>
-          <w:shd w:val="clear" w:color="auto" w:fill="FFFFFF"/>
-        </w:rPr>
-        <w:t xml:space="preserve">In this case, the value assigned to this attribute at the lower level (i.e., </w:t>
-      </w:r>
-      <w:proofErr w:type="spellStart"/>
-      <w:r>
-        <w:rPr>
-          <w:shd w:val="clear" w:color="auto" w:fill="FFFFFF"/>
-        </w:rPr>
-        <w:t>File_D</w:t>
-      </w:r>
-      <w:proofErr w:type="spellEnd"/>
-      <w:r>
-        <w:rPr>
-          <w:shd w:val="clear" w:color="auto" w:fill="FFFFFF"/>
-        </w:rPr>
-        <w:t xml:space="preserve">) will overwrite the value assigned to this attribute at the parent level (i.e., </w:t>
-      </w:r>
-      <w:proofErr w:type="spellStart"/>
-      <w:r>
-        <w:rPr>
-          <w:shd w:val="clear" w:color="auto" w:fill="FFFFFF"/>
-        </w:rPr>
-        <w:t>Coll_C</w:t>
-      </w:r>
-      <w:proofErr w:type="spellEnd"/>
-      <w:r>
-        <w:rPr>
-          <w:shd w:val="clear" w:color="auto" w:fill="FFFFFF"/>
-        </w:rPr>
-        <w:t xml:space="preserve">) unless otherwise specified as explained </w:t>
-      </w:r>
-      <w:r>
-        <w:rPr>
-          <w:shd w:val="clear" w:color="auto" w:fill="FFFFFF"/>
-        </w:rPr>
-        <w:t>next</w:t>
-      </w:r>
-      <w:r>
-        <w:rPr>
-          <w:shd w:val="clear" w:color="auto" w:fill="FFFFFF"/>
-        </w:rPr>
-        <w:t>.</w:t>
-      </w:r>
-    </w:p>
-    <w:p>
-      <w:pPr>
-        <w:rPr>
-          <w:shd w:val="clear" w:color="auto" w:fill="FFFFFF"/>
-        </w:rPr>
-      </w:pPr>
-    </w:p>
-    <w:p>
-      <w:pPr>
-        <w:rPr>
-          <w:shd w:val="clear" w:color="auto" w:fill="FFFFFF"/>
-        </w:rPr>
-      </w:pPr>
-      <w:r>
-        <w:rPr>
-          <w:shd w:val="clear" w:color="auto" w:fill="FFFFFF"/>
-        </w:rPr>
-        <w:t>D</w:t>
-      </w:r>
-      <w:r>
-        <w:rPr>
-          <w:shd w:val="clear" w:color="auto" w:fill="FFFFFF"/>
-        </w:rPr>
-        <w:t xml:space="preserve">efault hierarchical search </w:t>
-      </w:r>
-      <w:r>
-        <w:rPr>
-          <w:shd w:val="clear" w:color="auto" w:fill="FFFFFF"/>
-        </w:rPr>
-        <w:t xml:space="preserve">using compound query (please review the </w:t>
-      </w:r>
-      <w:proofErr w:type="spellStart"/>
-      <w:r>
-        <w:rPr>
-          <w:shd w:val="clear" w:color="auto" w:fill="FFFFFF"/>
-        </w:rPr>
-        <w:t>HPC_server_API</w:t>
-      </w:r>
-      <w:proofErr w:type="spellEnd"/>
-      <w:r>
-        <w:rPr>
-          <w:shd w:val="clear" w:color="auto" w:fill="FFFFFF"/>
-        </w:rPr>
-        <w:t xml:space="preserve"> document) </w:t>
-      </w:r>
-      <w:r>
-        <w:rPr>
-          <w:shd w:val="clear" w:color="auto" w:fill="FFFFFF"/>
-        </w:rPr>
-        <w:t xml:space="preserve">will </w:t>
-      </w:r>
-      <w:r>
-        <w:rPr>
-          <w:shd w:val="clear" w:color="auto" w:fill="FFFFFF"/>
-        </w:rPr>
-        <w:t xml:space="preserve">search the </w:t>
-      </w:r>
-      <w:r>
-        <w:rPr>
-          <w:shd w:val="clear" w:color="auto" w:fill="FFFFFF"/>
-        </w:rPr>
-        <w:t>data</w:t>
-      </w:r>
-      <w:r>
-        <w:rPr>
-          <w:shd w:val="clear" w:color="auto" w:fill="FFFFFF"/>
-        </w:rPr>
-        <w:t xml:space="preserve"> o</w:t>
-      </w:r>
-      <w:r>
-        <w:rPr>
-          <w:shd w:val="clear" w:color="auto" w:fill="FFFFFF"/>
-        </w:rPr>
-        <w:t xml:space="preserve">bject </w:t>
-      </w:r>
-      <w:r>
-        <w:rPr>
-          <w:shd w:val="clear" w:color="auto" w:fill="FFFFFF"/>
-        </w:rPr>
-        <w:t>at all levels (&gt;=1)</w:t>
-      </w:r>
-      <w:r>
-        <w:rPr>
-          <w:shd w:val="clear" w:color="auto" w:fill="FFFFFF"/>
-        </w:rPr>
-        <w:t xml:space="preserve"> if no level value is indicated by the users.</w:t>
-      </w:r>
-      <w:r>
-        <w:rPr>
-          <w:shd w:val="clear" w:color="auto" w:fill="FFFFFF"/>
-        </w:rPr>
-        <w:t xml:space="preserve"> The lowest level in the hierarchy is given the value ‘1’. </w:t>
-      </w:r>
-      <w:r>
-        <w:rPr>
-          <w:shd w:val="clear" w:color="auto" w:fill="FFFFFF"/>
-        </w:rPr>
-        <w:t>During the hierarchical search, the users can</w:t>
-      </w:r>
-      <w:r>
-        <w:rPr>
-          <w:shd w:val="clear" w:color="auto" w:fill="FFFFFF"/>
-        </w:rPr>
-        <w:t xml:space="preserve"> also</w:t>
-      </w:r>
-      <w:r>
-        <w:rPr>
-          <w:shd w:val="clear" w:color="auto" w:fill="FFFFFF"/>
-        </w:rPr>
-        <w:t xml:space="preserve"> indicate the optional level they are basing the search on</w:t>
-      </w:r>
-      <w:r>
-        <w:rPr>
-          <w:shd w:val="clear" w:color="auto" w:fill="FFFFFF"/>
-        </w:rPr>
-        <w:t xml:space="preserve">. For example, </w:t>
-      </w:r>
-      <w:r>
-        <w:rPr>
-          <w:shd w:val="clear" w:color="auto" w:fill="FFFFFF"/>
-        </w:rPr>
-        <w:t xml:space="preserve">the </w:t>
-      </w:r>
-      <w:proofErr w:type="spellStart"/>
-      <w:r>
-        <w:rPr>
-          <w:shd w:val="clear" w:color="auto" w:fill="FFFFFF"/>
-        </w:rPr>
-        <w:t>dat</w:t>
-      </w:r>
-      <w:r>
-        <w:rPr>
-          <w:shd w:val="clear" w:color="auto" w:fill="FFFFFF"/>
-        </w:rPr>
-        <w:t>a</w:t>
-      </w:r>
-      <w:r>
-        <w:rPr>
-          <w:shd w:val="clear" w:color="auto" w:fill="FFFFFF"/>
-        </w:rPr>
-        <w:t>Object</w:t>
-      </w:r>
-      <w:proofErr w:type="spellEnd"/>
-      <w:r>
-        <w:rPr>
-          <w:shd w:val="clear" w:color="auto" w:fill="FFFFFF"/>
-        </w:rPr>
-        <w:t xml:space="preserve"> level</w:t>
+        <w:t>Object level</w:t>
       </w:r>
       <w:r>
         <w:rPr>
@@ -16010,53 +15077,25 @@
         <w:rPr>
           <w:shd w:val="clear" w:color="auto" w:fill="FFFFFF"/>
         </w:rPr>
-        <w:t xml:space="preserve"> of </w:t>
-      </w:r>
-      <w:proofErr w:type="spellStart"/>
+        <w:t xml:space="preserve"> of File_D shown above, </w:t>
+      </w:r>
       <w:r>
         <w:rPr>
           <w:shd w:val="clear" w:color="auto" w:fill="FFFFFF"/>
         </w:rPr>
-        <w:t>File_D</w:t>
-      </w:r>
-      <w:proofErr w:type="spellEnd"/>
+        <w:t xml:space="preserve"> </w:t>
+      </w:r>
       <w:r>
         <w:rPr>
           <w:shd w:val="clear" w:color="auto" w:fill="FFFFFF"/>
         </w:rPr>
-        <w:t xml:space="preserve"> shown </w:t>
-      </w:r>
-      <w:proofErr w:type="gramStart"/>
+        <w:t>a</w:t>
+      </w:r>
       <w:r>
         <w:rPr>
           <w:shd w:val="clear" w:color="auto" w:fill="FFFFFF"/>
         </w:rPr>
-        <w:t xml:space="preserve">above, </w:t>
-      </w:r>
-      <w:r>
-        <w:rPr>
-          <w:shd w:val="clear" w:color="auto" w:fill="FFFFFF"/>
-        </w:rPr>
-        <w:t xml:space="preserve"> </w:t>
-      </w:r>
-      <w:r>
-        <w:rPr>
-          <w:shd w:val="clear" w:color="auto" w:fill="FFFFFF"/>
-        </w:rPr>
-        <w:t>a</w:t>
-      </w:r>
-      <w:r>
-        <w:rPr>
-          <w:shd w:val="clear" w:color="auto" w:fill="FFFFFF"/>
-        </w:rPr>
-        <w:t>ssume</w:t>
-      </w:r>
-      <w:proofErr w:type="gramEnd"/>
-      <w:r>
-        <w:rPr>
-          <w:shd w:val="clear" w:color="auto" w:fill="FFFFFF"/>
-        </w:rPr>
-        <w:t xml:space="preserve"> you attached m</w:t>
+        <w:t>ssume you attached m</w:t>
       </w:r>
       <w:r>
         <w:rPr>
@@ -16083,26 +15122,14 @@
           <w:color w:val="000000"/>
         </w:rPr>
       </w:pPr>
-      <w:proofErr w:type="spellStart"/>
       <w:r>
         <w:rPr>
           <w:color w:val="000000"/>
           <w:sz w:val="21"/>
           <w:szCs w:val="21"/>
         </w:rPr>
-        <w:t>Coll_A</w:t>
-      </w:r>
-      <w:proofErr w:type="spellEnd"/>
-      <w:proofErr w:type="gramStart"/>
-      <w:r>
-        <w:rPr>
-          <w:color w:val="000000"/>
-          <w:sz w:val="21"/>
-          <w:szCs w:val="21"/>
-        </w:rPr>
-        <w:t>:  “</w:t>
-      </w:r>
-      <w:proofErr w:type="gramEnd"/>
+        <w:t>Coll_A:  “</w:t>
+      </w:r>
       <w:r>
         <w:rPr>
           <w:color w:val="000000"/>
@@ -16172,23 +15199,13 @@
           <w:color w:val="000000"/>
         </w:rPr>
       </w:pPr>
-      <w:proofErr w:type="spellStart"/>
       <w:r>
         <w:rPr>
           <w:color w:val="000000"/>
           <w:sz w:val="21"/>
           <w:szCs w:val="21"/>
         </w:rPr>
-        <w:t>Coll_B</w:t>
-      </w:r>
-      <w:proofErr w:type="spellEnd"/>
-      <w:r>
-        <w:rPr>
-          <w:color w:val="000000"/>
-          <w:sz w:val="21"/>
-          <w:szCs w:val="21"/>
-        </w:rPr>
-        <w:t>: “</w:t>
+        <w:t>Coll_B: “</w:t>
       </w:r>
       <w:r>
         <w:rPr>
@@ -16219,23 +15236,13 @@
           <w:color w:val="000000"/>
         </w:rPr>
       </w:pPr>
-      <w:proofErr w:type="spellStart"/>
       <w:r>
         <w:rPr>
           <w:color w:val="000000"/>
           <w:sz w:val="21"/>
           <w:szCs w:val="21"/>
         </w:rPr>
-        <w:t>Coll_C</w:t>
-      </w:r>
-      <w:proofErr w:type="spellEnd"/>
-      <w:r>
-        <w:rPr>
-          <w:color w:val="000000"/>
-          <w:sz w:val="21"/>
-          <w:szCs w:val="21"/>
-        </w:rPr>
-        <w:t>: “</w:t>
+        <w:t>Coll_C: “</w:t>
       </w:r>
       <w:r>
         <w:rPr>
@@ -16266,23 +15273,13 @@
           <w:color w:val="000000"/>
         </w:rPr>
       </w:pPr>
-      <w:proofErr w:type="spellStart"/>
       <w:r>
         <w:rPr>
           <w:color w:val="000000"/>
           <w:sz w:val="21"/>
           <w:szCs w:val="21"/>
         </w:rPr>
-        <w:t>File_D</w:t>
-      </w:r>
-      <w:proofErr w:type="spellEnd"/>
-      <w:r>
-        <w:rPr>
-          <w:color w:val="000000"/>
-          <w:sz w:val="21"/>
-          <w:szCs w:val="21"/>
-        </w:rPr>
-        <w:t>: “</w:t>
+        <w:t>File_D: “</w:t>
       </w:r>
       <w:r>
         <w:rPr>
@@ -16399,23 +15396,13 @@
           <w:color w:val="000000"/>
         </w:rPr>
       </w:pPr>
-      <w:proofErr w:type="spellStart"/>
       <w:r>
         <w:rPr>
           <w:color w:val="000000"/>
           <w:sz w:val="21"/>
           <w:szCs w:val="21"/>
         </w:rPr>
-        <w:t>Coll_A</w:t>
-      </w:r>
-      <w:proofErr w:type="spellEnd"/>
-      <w:r>
-        <w:rPr>
-          <w:color w:val="000000"/>
-          <w:sz w:val="21"/>
-          <w:szCs w:val="21"/>
-        </w:rPr>
-        <w:t xml:space="preserve">: </w:t>
+        <w:t xml:space="preserve">Coll_A: </w:t>
       </w:r>
       <w:r>
         <w:rPr>
@@ -16446,23 +15433,13 @@
           <w:color w:val="000000"/>
         </w:rPr>
       </w:pPr>
-      <w:proofErr w:type="spellStart"/>
       <w:r>
         <w:rPr>
           <w:color w:val="000000"/>
           <w:sz w:val="21"/>
           <w:szCs w:val="21"/>
         </w:rPr>
-        <w:t>Coll_B</w:t>
-      </w:r>
-      <w:proofErr w:type="spellEnd"/>
-      <w:r>
-        <w:rPr>
-          <w:color w:val="000000"/>
-          <w:sz w:val="21"/>
-          <w:szCs w:val="21"/>
-        </w:rPr>
-        <w:t>: “Y</w:t>
+        <w:t>Coll_B: “Y</w:t>
       </w:r>
       <w:r>
         <w:rPr>
@@ -16485,41 +15462,13 @@
           <w:color w:val="000000"/>
         </w:rPr>
       </w:pPr>
-      <w:proofErr w:type="spellStart"/>
       <w:r>
         <w:rPr>
           <w:color w:val="000000"/>
           <w:sz w:val="21"/>
           <w:szCs w:val="21"/>
         </w:rPr>
-        <w:t>Coll_C</w:t>
-      </w:r>
-      <w:proofErr w:type="spellEnd"/>
-      <w:r>
-        <w:rPr>
-          <w:color w:val="000000"/>
-          <w:sz w:val="21"/>
-          <w:szCs w:val="21"/>
-        </w:rPr>
-        <w:t>: “</w:t>
-      </w:r>
-      <w:proofErr w:type="spellStart"/>
-      <w:r>
-        <w:rPr>
-          <w:color w:val="000000"/>
-          <w:sz w:val="21"/>
-          <w:szCs w:val="21"/>
-        </w:rPr>
-        <w:t>date_created</w:t>
-      </w:r>
-      <w:proofErr w:type="spellEnd"/>
-      <w:r>
-        <w:rPr>
-          <w:color w:val="000000"/>
-          <w:sz w:val="21"/>
-          <w:szCs w:val="21"/>
-        </w:rPr>
-        <w:t>” = “11-11-2016</w:t>
+        <w:t>Coll_C: “date_created” = “11-11-2016</w:t>
       </w:r>
       <w:r>
         <w:rPr>
@@ -16542,48 +15491,20 @@
           <w:color w:val="000000"/>
         </w:rPr>
       </w:pPr>
-      <w:proofErr w:type="spellStart"/>
       <w:r>
         <w:rPr>
           <w:color w:val="000000"/>
           <w:sz w:val="21"/>
           <w:szCs w:val="21"/>
         </w:rPr>
-        <w:t>File_D</w:t>
-      </w:r>
-      <w:proofErr w:type="spellEnd"/>
+        <w:t>File_D: “date_created” = “11-20-2016</w:t>
+      </w:r>
       <w:r>
         <w:rPr>
           <w:color w:val="000000"/>
           <w:sz w:val="21"/>
           <w:szCs w:val="21"/>
         </w:rPr>
-        <w:t>: “</w:t>
-      </w:r>
-      <w:proofErr w:type="spellStart"/>
-      <w:r>
-        <w:rPr>
-          <w:color w:val="000000"/>
-          <w:sz w:val="21"/>
-          <w:szCs w:val="21"/>
-        </w:rPr>
-        <w:t>date_created</w:t>
-      </w:r>
-      <w:proofErr w:type="spellEnd"/>
-      <w:r>
-        <w:rPr>
-          <w:color w:val="000000"/>
-          <w:sz w:val="21"/>
-          <w:szCs w:val="21"/>
-        </w:rPr>
-        <w:t>” = “11-20-2016</w:t>
-      </w:r>
-      <w:r>
-        <w:rPr>
-          <w:color w:val="000000"/>
-          <w:sz w:val="21"/>
-          <w:szCs w:val="21"/>
-        </w:rPr>
         <w:t>”</w:t>
       </w:r>
     </w:p>
@@ -16605,129 +15526,73 @@
         <w:rPr>
           <w:shd w:val="clear" w:color="auto" w:fill="FFFFFF"/>
         </w:rPr>
-        <w:t>ate created” may be assigned different values for the parent collection “</w:t>
-      </w:r>
-      <w:proofErr w:type="spellStart"/>
+        <w:t xml:space="preserve">ate created” may be assigned different values for the parent collection “Coll_C” and </w:t>
+      </w:r>
       <w:r>
         <w:rPr>
           <w:shd w:val="clear" w:color="auto" w:fill="FFFFFF"/>
         </w:rPr>
-        <w:t>Coll_C</w:t>
-      </w:r>
-      <w:proofErr w:type="spellEnd"/>
+        <w:t xml:space="preserve">the </w:t>
+      </w:r>
       <w:r>
         <w:rPr>
           <w:shd w:val="clear" w:color="auto" w:fill="FFFFFF"/>
         </w:rPr>
-        <w:t xml:space="preserve">” and </w:t>
+        <w:t xml:space="preserve">child “File_D”, it is critical for the users to indicate at what level they are performing the search.  However, if no level is indicated in the entered search criteria, default search will always </w:t>
       </w:r>
       <w:r>
         <w:rPr>
           <w:shd w:val="clear" w:color="auto" w:fill="FFFFFF"/>
         </w:rPr>
-        <w:t xml:space="preserve">the </w:t>
+        <w:t>search at all levels (collections and data files)</w:t>
       </w:r>
       <w:r>
         <w:rPr>
           <w:shd w:val="clear" w:color="auto" w:fill="FFFFFF"/>
         </w:rPr>
-        <w:t>child “</w:t>
-      </w:r>
-      <w:proofErr w:type="spellStart"/>
+        <w:t xml:space="preserve">. </w:t>
+      </w:r>
       <w:r>
         <w:rPr>
           <w:shd w:val="clear" w:color="auto" w:fill="FFFFFF"/>
         </w:rPr>
-        <w:t>File_D</w:t>
-      </w:r>
-      <w:proofErr w:type="spellEnd"/>
+        <w:t>I</w:t>
+      </w:r>
       <w:r>
         <w:rPr>
           <w:shd w:val="clear" w:color="auto" w:fill="FFFFFF"/>
         </w:rPr>
-        <w:t xml:space="preserve">”, it is critical for the users to indicate at what level they are performing the search.  However, if no level is indicated in the entered search criteria, default search will always </w:t>
+        <w:t xml:space="preserve">f the user </w:t>
       </w:r>
       <w:r>
         <w:rPr>
           <w:shd w:val="clear" w:color="auto" w:fill="FFFFFF"/>
         </w:rPr>
-        <w:t>search at all levels (collections and data files)</w:t>
+        <w:t>want</w:t>
       </w:r>
       <w:r>
         <w:rPr>
           <w:shd w:val="clear" w:color="auto" w:fill="FFFFFF"/>
         </w:rPr>
-        <w:t xml:space="preserve">. </w:t>
+        <w:t>s</w:t>
       </w:r>
       <w:r>
         <w:rPr>
           <w:shd w:val="clear" w:color="auto" w:fill="FFFFFF"/>
         </w:rPr>
-        <w:t>I</w:t>
+        <w:t xml:space="preserve"> to search for a dataObject whose parent collection was created at a specific </w:t>
       </w:r>
       <w:r>
         <w:rPr>
           <w:shd w:val="clear" w:color="auto" w:fill="FFFFFF"/>
         </w:rPr>
-        <w:t xml:space="preserve">f the user </w:t>
+        <w:t>date</w:t>
       </w:r>
       <w:r>
         <w:rPr>
           <w:shd w:val="clear" w:color="auto" w:fill="FFFFFF"/>
         </w:rPr>
-        <w:t>want</w:t>
-      </w:r>
-      <w:r>
-        <w:rPr>
-          <w:shd w:val="clear" w:color="auto" w:fill="FFFFFF"/>
-        </w:rPr>
-        <w:t>s</w:t>
-      </w:r>
-      <w:r>
-        <w:rPr>
-          <w:shd w:val="clear" w:color="auto" w:fill="FFFFFF"/>
-        </w:rPr>
-        <w:t xml:space="preserve"> to search for a </w:t>
-      </w:r>
-      <w:proofErr w:type="spellStart"/>
-      <w:r>
-        <w:rPr>
-          <w:shd w:val="clear" w:color="auto" w:fill="FFFFFF"/>
-        </w:rPr>
-        <w:t>dataObject</w:t>
-      </w:r>
-      <w:proofErr w:type="spellEnd"/>
-      <w:r>
-        <w:rPr>
-          <w:shd w:val="clear" w:color="auto" w:fill="FFFFFF"/>
-        </w:rPr>
-        <w:t xml:space="preserve"> whose parent collection was created at a specific </w:t>
-      </w:r>
-      <w:r>
-        <w:rPr>
-          <w:shd w:val="clear" w:color="auto" w:fill="FFFFFF"/>
-        </w:rPr>
-        <w:t>date</w:t>
-      </w:r>
-      <w:r>
-        <w:rPr>
-          <w:shd w:val="clear" w:color="auto" w:fill="FFFFFF"/>
-        </w:rPr>
-        <w:t>, the compound query should include a search for the attribute “</w:t>
-      </w:r>
-      <w:proofErr w:type="spellStart"/>
-      <w:r>
-        <w:rPr>
-          <w:shd w:val="clear" w:color="auto" w:fill="FFFFFF"/>
-        </w:rPr>
-        <w:t>date_created</w:t>
-      </w:r>
-      <w:proofErr w:type="spellEnd"/>
-      <w:r>
-        <w:rPr>
-          <w:shd w:val="clear" w:color="auto" w:fill="FFFFFF"/>
-        </w:rPr>
-        <w:t xml:space="preserve">” with the value “11-11-2016” at level 2, with the level operator “EQUAL”. </w:t>
+        <w:t xml:space="preserve">, the compound query should include a search for the attribute “date_created” with the value “11-11-2016” at level 2, with the level operator “EQUAL”. </w:t>
       </w:r>
       <w:r>
         <w:rPr>
@@ -16779,6 +15644,7 @@
         <w:rPr>
           <w:shd w:val="clear" w:color="auto" w:fill="FFFFFF"/>
         </w:rPr>
+        <w:lastRenderedPageBreak/>
         <w:t>Note that the default search level for data</w:t>
       </w:r>
       <w:r>
@@ -16851,14 +15717,7 @@
         <w:rPr>
           <w:shd w:val="clear" w:color="auto" w:fill="FFFFFF"/>
         </w:rPr>
-        <w:t xml:space="preserve">In other words, while searching for collection, the search criteria will be </w:t>
-      </w:r>
-      <w:r>
-        <w:rPr>
-          <w:shd w:val="clear" w:color="auto" w:fill="FFFFFF"/>
-        </w:rPr>
-        <w:lastRenderedPageBreak/>
-        <w:t xml:space="preserve">executed at all </w:t>
+        <w:t xml:space="preserve">In other words, while searching for collection, the search criteria will be executed at all </w:t>
       </w:r>
       <w:r>
         <w:rPr>
@@ -16902,11 +15761,11 @@
           <w:numId w:val="46"/>
         </w:numPr>
       </w:pPr>
-      <w:bookmarkStart w:id="36" w:name="_Toc467574417"/>
+      <w:bookmarkStart w:id="37" w:name="_Toc467574417"/>
       <w:r>
         <w:t>Error handling</w:t>
       </w:r>
-      <w:bookmarkEnd w:id="36"/>
+      <w:bookmarkEnd w:id="37"/>
     </w:p>
     <w:p>
       <w:r>
@@ -16922,15 +15781,7 @@
         <w:t xml:space="preserve">Those records not processed by HPC client due to any error are written into a separate file </w:t>
       </w:r>
       <w:r>
-        <w:t>“</w:t>
-      </w:r>
-      <w:proofErr w:type="spellStart"/>
-      <w:r>
-        <w:t>errorRecords</w:t>
-      </w:r>
-      <w:proofErr w:type="spellEnd"/>
-      <w:r>
-        <w:t>&lt;timestamp&gt;.</w:t>
+        <w:t>“errorRecords&lt;timestamp&gt;.</w:t>
       </w:r>
       <w:r>
         <w:t>txt</w:t>
@@ -16966,7 +15817,9 @@
           <w:numId w:val="46"/>
         </w:numPr>
       </w:pPr>
-      <w:bookmarkStart w:id="37" w:name="_Toc467574418"/>
+      <w:bookmarkStart w:id="38" w:name="_Toc467574418"/>
+      <w:bookmarkStart w:id="39" w:name="_Acessing_HPC_DME"/>
+      <w:bookmarkEnd w:id="39"/>
       <w:r>
         <w:t xml:space="preserve">Acessing </w:t>
       </w:r>
@@ -16976,7 +15829,7 @@
       <w:r>
         <w:t>API with CURL</w:t>
       </w:r>
-      <w:bookmarkEnd w:id="37"/>
+      <w:bookmarkEnd w:id="38"/>
     </w:p>
     <w:p>
       <w:pPr>
@@ -17012,21 +15865,7 @@
         <w:rPr>
           <w:shd w:val="clear" w:color="auto" w:fill="FFFFFF"/>
         </w:rPr>
-        <w:t xml:space="preserve">If you are using Windows environment, you will need to install tools like </w:t>
-      </w:r>
-      <w:proofErr w:type="spellStart"/>
-      <w:r>
-        <w:rPr>
-          <w:shd w:val="clear" w:color="auto" w:fill="FFFFFF"/>
-        </w:rPr>
-        <w:t>CygWin</w:t>
-      </w:r>
-      <w:proofErr w:type="spellEnd"/>
-      <w:r>
-        <w:rPr>
-          <w:shd w:val="clear" w:color="auto" w:fill="FFFFFF"/>
-        </w:rPr>
-        <w:t xml:space="preserve"> to be able to run Unix-like commands. Please visit </w:t>
+        <w:t xml:space="preserve">If you are using Windows environment, you will need to install tools like CygWin to be able to run Unix-like commands. Please visit </w:t>
       </w:r>
       <w:hyperlink r:id="rId30" w:history="1">
         <w:r>
@@ -17075,14 +15914,14 @@
           <w:shd w:val="clear" w:color="auto" w:fill="FFFFFF"/>
         </w:rPr>
       </w:pPr>
-      <w:bookmarkStart w:id="38" w:name="_Toc467574419"/>
+      <w:bookmarkStart w:id="40" w:name="_Toc467574419"/>
       <w:r>
         <w:rPr>
           <w:shd w:val="clear" w:color="auto" w:fill="FFFFFF"/>
         </w:rPr>
         <w:t>Setting up the environment</w:t>
       </w:r>
-      <w:bookmarkEnd w:id="38"/>
+      <w:bookmarkEnd w:id="40"/>
     </w:p>
     <w:p>
       <w:pPr>
@@ -17107,15 +15946,7 @@
         <w:ind w:left="1440"/>
       </w:pPr>
       <w:r>
-        <w:t xml:space="preserve">You should get the following line printed on </w:t>
-      </w:r>
-      <w:proofErr w:type="spellStart"/>
-      <w:r>
-        <w:t>stdout</w:t>
-      </w:r>
-      <w:proofErr w:type="spellEnd"/>
-      <w:r>
-        <w:t xml:space="preserve">: </w:t>
+        <w:t xml:space="preserve">You should get the following line printed on stdout: </w:t>
       </w:r>
     </w:p>
     <w:p>
@@ -17152,14 +15983,14 @@
           <w:shd w:val="clear" w:color="auto" w:fill="FFFFFF"/>
         </w:rPr>
       </w:pPr>
-      <w:bookmarkStart w:id="39" w:name="_Toc467574420"/>
+      <w:bookmarkStart w:id="41" w:name="_Toc467574420"/>
       <w:r>
         <w:rPr>
           <w:shd w:val="clear" w:color="auto" w:fill="FFFFFF"/>
         </w:rPr>
         <w:t>Executing CURL commands</w:t>
       </w:r>
-      <w:bookmarkEnd w:id="39"/>
+      <w:bookmarkEnd w:id="41"/>
     </w:p>
     <w:p>
       <w:pPr>
@@ -17218,24 +16049,14 @@
         <w:rPr>
           <w:shd w:val="clear" w:color="auto" w:fill="FFFFFF"/>
         </w:rPr>
-        <w:t xml:space="preserve"> &lt;</w:t>
-      </w:r>
-      <w:proofErr w:type="spellStart"/>
-      <w:proofErr w:type="gramStart"/>
+        <w:t xml:space="preserve"> &lt;server</w:t>
+      </w:r>
       <w:r>
         <w:rPr>
           <w:shd w:val="clear" w:color="auto" w:fill="FFFFFF"/>
         </w:rPr>
-        <w:t>server</w:t>
-      </w:r>
-      <w:r>
-        <w:rPr>
-          <w:shd w:val="clear" w:color="auto" w:fill="FFFFFF"/>
-        </w:rPr>
         <w:t>:port</w:t>
       </w:r>
-      <w:proofErr w:type="spellEnd"/>
-      <w:proofErr w:type="gramEnd"/>
       <w:r>
         <w:rPr>
           <w:shd w:val="clear" w:color="auto" w:fill="FFFFFF"/>
@@ -17265,23 +16086,7 @@
         <w:rPr>
           <w:shd w:val="clear" w:color="auto" w:fill="FFFFFF"/>
         </w:rPr>
-        <w:t>In these examples, I dump the returned response header to a file using the -D optional curl parameter. For example -D &lt;curl-response-header-file&gt;. Similarly, I dump the response message as a json file using the -o flag. For example: -o &lt;curl-response-</w:t>
-      </w:r>
-      <w:proofErr w:type="spellStart"/>
-      <w:proofErr w:type="gramStart"/>
-      <w:r>
-        <w:rPr>
-          <w:shd w:val="clear" w:color="auto" w:fill="FFFFFF"/>
-        </w:rPr>
-        <w:t>message.json</w:t>
-      </w:r>
-      <w:proofErr w:type="spellEnd"/>
-      <w:proofErr w:type="gramEnd"/>
-      <w:r>
-        <w:rPr>
-          <w:shd w:val="clear" w:color="auto" w:fill="FFFFFF"/>
-        </w:rPr>
-        <w:t>&gt;</w:t>
+        <w:t>In these examples, I dump the returned response header to a file using the -D optional curl parameter. For example -D &lt;curl-response-header-file&gt;. Similarly, I dump the response message as a json file using the -o flag. For example: -o &lt;curl-response-message.json&gt;</w:t>
       </w:r>
     </w:p>
     <w:p>
@@ -17339,110 +16144,65 @@
           <w:rFonts w:ascii="Times New Roman" w:hAnsi="Times New Roman" w:cs="Times New Roman"/>
           <w:b w:val="0"/>
         </w:rPr>
-        <w:t>Content-Type: application/</w:t>
-      </w:r>
-      <w:proofErr w:type="spellStart"/>
+        <w:t>Content-Type: application/json</w:t>
+      </w:r>
       <w:r>
         <w:rPr>
           <w:rFonts w:ascii="Times New Roman" w:hAnsi="Times New Roman" w:cs="Times New Roman"/>
           <w:b w:val="0"/>
         </w:rPr>
-        <w:t>json</w:t>
-      </w:r>
-      <w:proofErr w:type="spellEnd"/>
+        <w:t>"</w:t>
+      </w:r>
       <w:r>
         <w:rPr>
           <w:rFonts w:ascii="Times New Roman" w:hAnsi="Times New Roman" w:cs="Times New Roman"/>
           <w:b w:val="0"/>
         </w:rPr>
-        <w:t>"</w:t>
+        <w:t xml:space="preserve"> -d @&lt;user-</w:t>
       </w:r>
       <w:r>
         <w:rPr>
           <w:rFonts w:ascii="Times New Roman" w:hAnsi="Times New Roman" w:cs="Times New Roman"/>
           <w:b w:val="0"/>
         </w:rPr>
-        <w:t xml:space="preserve"> -d @&lt;user-</w:t>
-      </w:r>
-      <w:proofErr w:type="spellStart"/>
-      <w:proofErr w:type="gramStart"/>
+        <w:t xml:space="preserve">info.json&gt; -X PUT </w:t>
+      </w:r>
       <w:r>
         <w:rPr>
           <w:rFonts w:ascii="Times New Roman" w:hAnsi="Times New Roman" w:cs="Times New Roman"/>
           <w:b w:val="0"/>
         </w:rPr>
-        <w:t>info.json</w:t>
-      </w:r>
-      <w:proofErr w:type="spellEnd"/>
-      <w:proofErr w:type="gramEnd"/>
+        <w:lastRenderedPageBreak/>
+        <w:t>&lt;server&gt;</w:t>
+      </w:r>
       <w:r>
         <w:rPr>
           <w:rFonts w:ascii="Times New Roman" w:hAnsi="Times New Roman" w:cs="Times New Roman"/>
           <w:b w:val="0"/>
         </w:rPr>
-        <w:t>&gt; -X PUT &lt;server&gt;</w:t>
+        <w:t>/user -H "Accept: application/json" -D &lt;response-header&gt; -o &lt;response-message.json&gt;</w:t>
       </w:r>
       <w:r>
         <w:rPr>
           <w:rFonts w:ascii="Times New Roman" w:hAnsi="Times New Roman" w:cs="Times New Roman"/>
           <w:b w:val="0"/>
         </w:rPr>
-        <w:t>/user -H "Accept: application/json" -D &lt;response-header&gt; -o &lt;response-</w:t>
-      </w:r>
-      <w:proofErr w:type="spellStart"/>
+        <w:br/>
+      </w:r>
       <w:r>
         <w:rPr>
           <w:rFonts w:ascii="Times New Roman" w:hAnsi="Times New Roman" w:cs="Times New Roman"/>
           <w:b w:val="0"/>
         </w:rPr>
-        <w:t>message.json</w:t>
-      </w:r>
-      <w:proofErr w:type="spellEnd"/>
+        <w:br/>
+      </w:r>
       <w:r>
         <w:rPr>
           <w:rFonts w:ascii="Times New Roman" w:hAnsi="Times New Roman" w:cs="Times New Roman"/>
           <w:b w:val="0"/>
         </w:rPr>
-        <w:t>&gt;</w:t>
-      </w:r>
-      <w:r>
-        <w:rPr>
-          <w:rFonts w:ascii="Times New Roman" w:hAnsi="Times New Roman" w:cs="Times New Roman"/>
-          <w:b w:val="0"/>
-        </w:rPr>
         <w:br/>
-      </w:r>
-      <w:r>
-        <w:rPr>
-          <w:rFonts w:ascii="Times New Roman" w:hAnsi="Times New Roman" w:cs="Times New Roman"/>
-          <w:b w:val="0"/>
-        </w:rPr>
-        <w:br/>
-      </w:r>
-      <w:r>
-        <w:rPr>
-          <w:rFonts w:ascii="Times New Roman" w:hAnsi="Times New Roman" w:cs="Times New Roman"/>
-          <w:b w:val="0"/>
-        </w:rPr>
-        <w:lastRenderedPageBreak/>
-        <w:br/>
-        <w:t>The input file “user-</w:t>
-      </w:r>
-      <w:proofErr w:type="spellStart"/>
-      <w:r>
-        <w:rPr>
-          <w:rFonts w:ascii="Times New Roman" w:hAnsi="Times New Roman" w:cs="Times New Roman"/>
-          <w:b w:val="0"/>
-        </w:rPr>
-        <w:t>info.json</w:t>
-      </w:r>
-      <w:proofErr w:type="spellEnd"/>
-      <w:r>
-        <w:rPr>
-          <w:rFonts w:ascii="Times New Roman" w:hAnsi="Times New Roman" w:cs="Times New Roman"/>
-          <w:b w:val="0"/>
-        </w:rPr>
-        <w:t>” should be filled with the new user’s attributes as mentioned in the HPC_SERVER_API.</w:t>
+        <w:t>The input file “user-info.json” should be filled with the new user’s attributes as mentioned in the HPC_SERVER_API.</w:t>
       </w:r>
       <w:r>
         <w:rPr>
@@ -17504,24 +16264,29 @@
           <w:b w:val="0"/>
           <w:color w:val="000000"/>
         </w:rPr>
-        <w:t>Content-Type: application/</w:t>
-      </w:r>
-      <w:proofErr w:type="spellStart"/>
+        <w:t>Content-Type: application/json</w:t>
+      </w:r>
+      <w:r>
+        <w:rPr>
+          <w:rFonts w:ascii="Times New Roman" w:hAnsi="Times New Roman" w:cs="Times New Roman"/>
+          <w:b w:val="0"/>
+        </w:rPr>
+        <w:t>"</w:t>
+      </w:r>
       <w:r>
         <w:rPr>
           <w:rFonts w:ascii="Times New Roman" w:hAnsi="Times New Roman" w:cs="Times New Roman"/>
           <w:b w:val="0"/>
           <w:color w:val="000000"/>
         </w:rPr>
-        <w:t>json</w:t>
-      </w:r>
-      <w:proofErr w:type="spellEnd"/>
+        <w:t xml:space="preserve"> -d @</w:t>
+      </w:r>
       <w:r>
         <w:rPr>
           <w:rFonts w:ascii="Times New Roman" w:hAnsi="Times New Roman" w:cs="Times New Roman"/>
-          <w:b w:val="0"/>
-        </w:rPr>
-        <w:t>"</w:t>
+          <w:color w:val="C00000"/>
+        </w:rPr>
+        <w:t>&lt;attributes-file.json&gt;</w:t>
       </w:r>
       <w:r>
         <w:rPr>
@@ -17529,32 +16294,14 @@
           <w:b w:val="0"/>
           <w:color w:val="000000"/>
         </w:rPr>
-        <w:t xml:space="preserve"> -d @</w:t>
+        <w:t xml:space="preserve"> -X PUT </w:t>
       </w:r>
       <w:r>
         <w:rPr>
           <w:rFonts w:ascii="Times New Roman" w:hAnsi="Times New Roman" w:cs="Times New Roman"/>
           <w:color w:val="C00000"/>
         </w:rPr>
-        <w:t>&lt;attributes-</w:t>
-      </w:r>
-      <w:proofErr w:type="spellStart"/>
-      <w:proofErr w:type="gramStart"/>
-      <w:r>
-        <w:rPr>
-          <w:rFonts w:ascii="Times New Roman" w:hAnsi="Times New Roman" w:cs="Times New Roman"/>
-          <w:color w:val="C00000"/>
-        </w:rPr>
-        <w:t>file.json</w:t>
-      </w:r>
-      <w:proofErr w:type="spellEnd"/>
-      <w:proofErr w:type="gramEnd"/>
-      <w:r>
-        <w:rPr>
-          <w:rFonts w:ascii="Times New Roman" w:hAnsi="Times New Roman" w:cs="Times New Roman"/>
-          <w:color w:val="C00000"/>
-        </w:rPr>
-        <w:t>&gt;</w:t>
+        <w:t>&lt;server&gt;</w:t>
       </w:r>
       <w:r>
         <w:rPr>
@@ -17562,14 +16309,14 @@
           <w:b w:val="0"/>
           <w:color w:val="000000"/>
         </w:rPr>
-        <w:t xml:space="preserve"> -X PUT </w:t>
+        <w:t>/collection/</w:t>
       </w:r>
       <w:r>
         <w:rPr>
           <w:rFonts w:ascii="Times New Roman" w:hAnsi="Times New Roman" w:cs="Times New Roman"/>
           <w:color w:val="C00000"/>
         </w:rPr>
-        <w:t>&lt;server&gt;</w:t>
+        <w:t>&lt;collection-path&gt;</w:t>
       </w:r>
       <w:r>
         <w:rPr>
@@ -17577,14 +16324,22 @@
           <w:b w:val="0"/>
           <w:color w:val="000000"/>
         </w:rPr>
-        <w:t>/collection/</w:t>
+        <w:t xml:space="preserve"> -H "Accept: application/json" -D </w:t>
       </w:r>
       <w:r>
         <w:rPr>
           <w:rFonts w:ascii="Times New Roman" w:hAnsi="Times New Roman" w:cs="Times New Roman"/>
           <w:color w:val="C00000"/>
         </w:rPr>
-        <w:t>&lt;collection-path&gt;</w:t>
+        <w:t>&lt;response-header&gt;</w:t>
+      </w:r>
+      <w:r>
+        <w:rPr>
+          <w:rFonts w:ascii="Times New Roman" w:hAnsi="Times New Roman" w:cs="Times New Roman"/>
+          <w:b w:val="0"/>
+          <w:color w:val="C00000"/>
+        </w:rPr>
+        <w:t xml:space="preserve"> </w:t>
       </w:r>
       <w:r>
         <w:rPr>
@@ -17592,22 +16347,28 @@
           <w:b w:val="0"/>
           <w:color w:val="000000"/>
         </w:rPr>
-        <w:t xml:space="preserve"> -H "Accept: application/json" -D </w:t>
+        <w:t xml:space="preserve">-o </w:t>
       </w:r>
       <w:r>
         <w:rPr>
           <w:rFonts w:ascii="Times New Roman" w:hAnsi="Times New Roman" w:cs="Times New Roman"/>
           <w:color w:val="C00000"/>
         </w:rPr>
-        <w:t>&lt;response-header&gt;</w:t>
+        <w:t>&lt;response-message.json&gt;</w:t>
       </w:r>
       <w:r>
         <w:rPr>
           <w:rFonts w:ascii="Times New Roman" w:hAnsi="Times New Roman" w:cs="Times New Roman"/>
-          <w:b w:val="0"/>
-          <w:color w:val="C00000"/>
+          <w:color w:val="000000"/>
         </w:rPr>
         <w:t xml:space="preserve"> </w:t>
+      </w:r>
+      <w:r>
+        <w:rPr>
+          <w:rFonts w:ascii="Times New Roman" w:hAnsi="Times New Roman" w:cs="Times New Roman"/>
+          <w:color w:val="000000"/>
+        </w:rPr>
+        <w:br/>
       </w:r>
       <w:r>
         <w:rPr>
@@ -17615,43 +16376,6 @@
           <w:b w:val="0"/>
           <w:color w:val="000000"/>
         </w:rPr>
-        <w:t xml:space="preserve">-o </w:t>
-      </w:r>
-      <w:r>
-        <w:rPr>
-          <w:rFonts w:ascii="Times New Roman" w:hAnsi="Times New Roman" w:cs="Times New Roman"/>
-          <w:color w:val="C00000"/>
-        </w:rPr>
-        <w:t>&lt;response-</w:t>
-      </w:r>
-      <w:proofErr w:type="spellStart"/>
-      <w:r>
-        <w:rPr>
-          <w:rFonts w:ascii="Times New Roman" w:hAnsi="Times New Roman" w:cs="Times New Roman"/>
-          <w:color w:val="C00000"/>
-        </w:rPr>
-        <w:t>message.json</w:t>
-      </w:r>
-      <w:proofErr w:type="spellEnd"/>
-      <w:r>
-        <w:rPr>
-          <w:rFonts w:ascii="Times New Roman" w:hAnsi="Times New Roman" w:cs="Times New Roman"/>
-          <w:color w:val="C00000"/>
-        </w:rPr>
-        <w:t>&gt;</w:t>
-      </w:r>
-      <w:r>
-        <w:rPr>
-          <w:rFonts w:ascii="Times New Roman" w:hAnsi="Times New Roman" w:cs="Times New Roman"/>
-          <w:color w:val="000000"/>
-        </w:rPr>
-        <w:t xml:space="preserve"> </w:t>
-      </w:r>
-      <w:r>
-        <w:rPr>
-          <w:rFonts w:ascii="Times New Roman" w:hAnsi="Times New Roman" w:cs="Times New Roman"/>
-          <w:color w:val="000000"/>
-        </w:rPr>
         <w:br/>
       </w:r>
       <w:r>
@@ -17660,7 +16384,7 @@
           <w:b w:val="0"/>
           <w:color w:val="000000"/>
         </w:rPr>
-        <w:br/>
+        <w:t>The</w:t>
       </w:r>
       <w:r>
         <w:rPr>
@@ -17668,33 +16392,7 @@
           <w:b w:val="0"/>
           <w:color w:val="000000"/>
         </w:rPr>
-        <w:t>The</w:t>
-      </w:r>
-      <w:r>
-        <w:rPr>
-          <w:rFonts w:ascii="Times New Roman" w:hAnsi="Times New Roman" w:cs="Times New Roman"/>
-          <w:b w:val="0"/>
-          <w:color w:val="000000"/>
-        </w:rPr>
-        <w:t xml:space="preserve"> “attributes-</w:t>
-      </w:r>
-      <w:proofErr w:type="spellStart"/>
-      <w:r>
-        <w:rPr>
-          <w:rFonts w:ascii="Times New Roman" w:hAnsi="Times New Roman" w:cs="Times New Roman"/>
-          <w:b w:val="0"/>
-          <w:color w:val="000000"/>
-        </w:rPr>
-        <w:t>file.json</w:t>
-      </w:r>
-      <w:proofErr w:type="spellEnd"/>
-      <w:r>
-        <w:rPr>
-          <w:rFonts w:ascii="Times New Roman" w:hAnsi="Times New Roman" w:cs="Times New Roman"/>
-          <w:b w:val="0"/>
-          <w:color w:val="000000"/>
-        </w:rPr>
-        <w:t>” should include all the mandatory attributes associated with a collection type.</w:t>
+        <w:t xml:space="preserve"> “attributes-file.json” should include all the mandatory attributes associated with a collection type.</w:t>
       </w:r>
     </w:p>
     <w:p>
@@ -17807,206 +16505,99 @@
           <w:rFonts w:ascii="Times New Roman" w:hAnsi="Times New Roman" w:cs="Times New Roman"/>
           <w:b w:val="0"/>
         </w:rPr>
-        <w:t>taObjectRegistration=@&lt;attributes-</w:t>
-      </w:r>
-      <w:proofErr w:type="gramStart"/>
+        <w:t>taObjectRegistration=@&lt;attributes-file</w:t>
+      </w:r>
       <w:r>
         <w:rPr>
           <w:rFonts w:ascii="Times New Roman" w:hAnsi="Times New Roman" w:cs="Times New Roman"/>
           <w:b w:val="0"/>
         </w:rPr>
-        <w:t>file</w:t>
+        <w:t>.json</w:t>
       </w:r>
       <w:r>
         <w:rPr>
           <w:rFonts w:ascii="Times New Roman" w:hAnsi="Times New Roman" w:cs="Times New Roman"/>
           <w:b w:val="0"/>
         </w:rPr>
-        <w:t>.json</w:t>
-      </w:r>
-      <w:proofErr w:type="gramEnd"/>
+        <w:t xml:space="preserve">&gt;;type=application/json -X PUT </w:t>
+      </w:r>
       <w:r>
         <w:rPr>
           <w:rFonts w:ascii="Times New Roman" w:hAnsi="Times New Roman" w:cs="Times New Roman"/>
           <w:b w:val="0"/>
         </w:rPr>
-        <w:t xml:space="preserve">&gt;;type=application/json -X PUT </w:t>
+        <w:t>&lt;server&gt;</w:t>
       </w:r>
       <w:r>
         <w:rPr>
           <w:rFonts w:ascii="Times New Roman" w:hAnsi="Times New Roman" w:cs="Times New Roman"/>
           <w:b w:val="0"/>
         </w:rPr>
-        <w:t>&lt;server&gt;</w:t>
+        <w:t>/dataObject</w:t>
       </w:r>
       <w:r>
         <w:rPr>
           <w:rFonts w:ascii="Times New Roman" w:hAnsi="Times New Roman" w:cs="Times New Roman"/>
           <w:b w:val="0"/>
         </w:rPr>
-        <w:t>/</w:t>
-      </w:r>
-      <w:proofErr w:type="spellStart"/>
+        <w:t>/&lt;dataObject-path&gt;</w:t>
+      </w:r>
       <w:r>
         <w:rPr>
           <w:rFonts w:ascii="Times New Roman" w:hAnsi="Times New Roman" w:cs="Times New Roman"/>
           <w:b w:val="0"/>
         </w:rPr>
-        <w:t>dataObject</w:t>
-      </w:r>
-      <w:proofErr w:type="spellEnd"/>
+        <w:t xml:space="preserve"> </w:t>
+      </w:r>
       <w:r>
         <w:rPr>
           <w:rFonts w:ascii="Times New Roman" w:hAnsi="Times New Roman" w:cs="Times New Roman"/>
           <w:b w:val="0"/>
         </w:rPr>
-        <w:t>/&lt;</w:t>
-      </w:r>
-      <w:proofErr w:type="spellStart"/>
+        <w:t>-H "Accept: application/json" -D &lt;response-header&gt; -o &lt;response-message.json&gt;</w:t>
+      </w:r>
       <w:r>
         <w:rPr>
           <w:rFonts w:ascii="Times New Roman" w:hAnsi="Times New Roman" w:cs="Times New Roman"/>
           <w:b w:val="0"/>
         </w:rPr>
-        <w:t>dataObject</w:t>
-      </w:r>
-      <w:proofErr w:type="spellEnd"/>
+        <w:br/>
+      </w:r>
       <w:r>
         <w:rPr>
           <w:rFonts w:ascii="Times New Roman" w:hAnsi="Times New Roman" w:cs="Times New Roman"/>
           <w:b w:val="0"/>
         </w:rPr>
-        <w:t>-path&gt;</w:t>
+        <w:br/>
+        <w:t xml:space="preserve">Note that the </w:t>
       </w:r>
       <w:r>
         <w:rPr>
           <w:rFonts w:ascii="Times New Roman" w:hAnsi="Times New Roman" w:cs="Times New Roman"/>
           <w:b w:val="0"/>
         </w:rPr>
-        <w:t xml:space="preserve"> </w:t>
+        <w:t>“</w:t>
       </w:r>
       <w:r>
         <w:rPr>
           <w:rFonts w:ascii="Times New Roman" w:hAnsi="Times New Roman" w:cs="Times New Roman"/>
           <w:b w:val="0"/>
         </w:rPr>
-        <w:t>-H "Accept: application/</w:t>
-      </w:r>
-      <w:proofErr w:type="spellStart"/>
+        <w:t>attributes-file.json</w:t>
+      </w:r>
       <w:r>
         <w:rPr>
           <w:rFonts w:ascii="Times New Roman" w:hAnsi="Times New Roman" w:cs="Times New Roman"/>
           <w:b w:val="0"/>
         </w:rPr>
-        <w:t>json</w:t>
-      </w:r>
-      <w:proofErr w:type="spellEnd"/>
+        <w:t>”</w:t>
+      </w:r>
       <w:r>
         <w:rPr>
           <w:rFonts w:ascii="Times New Roman" w:hAnsi="Times New Roman" w:cs="Times New Roman"/>
           <w:b w:val="0"/>
         </w:rPr>
-        <w:t>" -D &lt;response-header&gt; -o &lt;response-</w:t>
-      </w:r>
-      <w:proofErr w:type="spellStart"/>
-      <w:r>
-        <w:rPr>
-          <w:rFonts w:ascii="Times New Roman" w:hAnsi="Times New Roman" w:cs="Times New Roman"/>
-          <w:b w:val="0"/>
-        </w:rPr>
-        <w:t>message.json</w:t>
-      </w:r>
-      <w:proofErr w:type="spellEnd"/>
-      <w:r>
-        <w:rPr>
-          <w:rFonts w:ascii="Times New Roman" w:hAnsi="Times New Roman" w:cs="Times New Roman"/>
-          <w:b w:val="0"/>
-        </w:rPr>
-        <w:t>&gt;</w:t>
-      </w:r>
-      <w:r>
-        <w:rPr>
-          <w:rFonts w:ascii="Times New Roman" w:hAnsi="Times New Roman" w:cs="Times New Roman"/>
-          <w:b w:val="0"/>
-        </w:rPr>
-        <w:br/>
-      </w:r>
-      <w:r>
-        <w:rPr>
-          <w:rFonts w:ascii="Times New Roman" w:hAnsi="Times New Roman" w:cs="Times New Roman"/>
-          <w:b w:val="0"/>
-        </w:rPr>
-        <w:br/>
-        <w:t xml:space="preserve">Note that the </w:t>
-      </w:r>
-      <w:r>
-        <w:rPr>
-          <w:rFonts w:ascii="Times New Roman" w:hAnsi="Times New Roman" w:cs="Times New Roman"/>
-          <w:b w:val="0"/>
-        </w:rPr>
-        <w:t>“</w:t>
-      </w:r>
-      <w:r>
-        <w:rPr>
-          <w:rFonts w:ascii="Times New Roman" w:hAnsi="Times New Roman" w:cs="Times New Roman"/>
-          <w:b w:val="0"/>
-        </w:rPr>
-        <w:t>attributes-</w:t>
-      </w:r>
-      <w:proofErr w:type="spellStart"/>
-      <w:r>
-        <w:rPr>
-          <w:rFonts w:ascii="Times New Roman" w:hAnsi="Times New Roman" w:cs="Times New Roman"/>
-          <w:b w:val="0"/>
-        </w:rPr>
-        <w:t>file.json</w:t>
-      </w:r>
-      <w:proofErr w:type="spellEnd"/>
-      <w:r>
-        <w:rPr>
-          <w:rFonts w:ascii="Times New Roman" w:hAnsi="Times New Roman" w:cs="Times New Roman"/>
-          <w:b w:val="0"/>
-        </w:rPr>
-        <w:t>”</w:t>
-      </w:r>
-      <w:r>
-        <w:rPr>
-          <w:rFonts w:ascii="Times New Roman" w:hAnsi="Times New Roman" w:cs="Times New Roman"/>
-          <w:b w:val="0"/>
-        </w:rPr>
-        <w:t xml:space="preserve"> should include the “</w:t>
-      </w:r>
-      <w:proofErr w:type="spellStart"/>
-      <w:r>
-        <w:rPr>
-          <w:rFonts w:ascii="Times New Roman" w:hAnsi="Times New Roman" w:cs="Times New Roman"/>
-          <w:b w:val="0"/>
-        </w:rPr>
-        <w:t>fileContainerID</w:t>
-      </w:r>
-      <w:proofErr w:type="spellEnd"/>
-      <w:r>
-        <w:rPr>
-          <w:rFonts w:ascii="Times New Roman" w:hAnsi="Times New Roman" w:cs="Times New Roman"/>
-          <w:b w:val="0"/>
-        </w:rPr>
-        <w:t>” and the “</w:t>
-      </w:r>
-      <w:proofErr w:type="spellStart"/>
-      <w:r>
-        <w:rPr>
-          <w:rFonts w:ascii="Times New Roman" w:hAnsi="Times New Roman" w:cs="Times New Roman"/>
-          <w:b w:val="0"/>
-        </w:rPr>
-        <w:t>fileId</w:t>
-      </w:r>
-      <w:proofErr w:type="spellEnd"/>
-      <w:r>
-        <w:rPr>
-          <w:rFonts w:ascii="Times New Roman" w:hAnsi="Times New Roman" w:cs="Times New Roman"/>
-          <w:b w:val="0"/>
-        </w:rPr>
-        <w:t>”</w:t>
+        <w:t xml:space="preserve"> should include the “fileContainerID” and the “fileId”</w:t>
       </w:r>
       <w:r>
         <w:rPr>
@@ -18064,131 +16655,35 @@
           <w:rFonts w:ascii="Times New Roman" w:hAnsi="Times New Roman" w:cs="Times New Roman"/>
           <w:b w:val="0"/>
         </w:rPr>
-        <w:t>curl -F "dataObjectRegistration=@&lt;attributes-</w:t>
-      </w:r>
-      <w:proofErr w:type="gramStart"/>
+        <w:t>curl -F "dataObjectRegistration=@&lt;attributes-file.json&gt;;type=application/json" -F "dataObject=@&lt;dataObject-file&gt;</w:t>
+      </w:r>
       <w:r>
         <w:rPr>
           <w:rFonts w:ascii="Times New Roman" w:hAnsi="Times New Roman" w:cs="Times New Roman"/>
           <w:b w:val="0"/>
         </w:rPr>
-        <w:t>file.json</w:t>
-      </w:r>
-      <w:proofErr w:type="gramEnd"/>
+        <w:t>;type=application/octet-stream</w:t>
+      </w:r>
       <w:r>
         <w:rPr>
           <w:rFonts w:ascii="Times New Roman" w:hAnsi="Times New Roman" w:cs="Times New Roman"/>
           <w:b w:val="0"/>
         </w:rPr>
-        <w:t>&gt;;type=application/json" -F "</w:t>
-      </w:r>
-      <w:proofErr w:type="spellStart"/>
+        <w:t>" -X PUT &lt;server:port&gt;/</w:t>
+      </w:r>
       <w:r>
         <w:rPr>
           <w:rFonts w:ascii="Times New Roman" w:hAnsi="Times New Roman" w:cs="Times New Roman"/>
           <w:b w:val="0"/>
         </w:rPr>
-        <w:t>dataObject</w:t>
-      </w:r>
-      <w:proofErr w:type="spellEnd"/>
+        <w:t xml:space="preserve"> </w:t>
+      </w:r>
       <w:r>
         <w:rPr>
           <w:rFonts w:ascii="Times New Roman" w:hAnsi="Times New Roman" w:cs="Times New Roman"/>
           <w:b w:val="0"/>
         </w:rPr>
-        <w:t>=@&lt;</w:t>
-      </w:r>
-      <w:proofErr w:type="spellStart"/>
-      <w:r>
-        <w:rPr>
-          <w:rFonts w:ascii="Times New Roman" w:hAnsi="Times New Roman" w:cs="Times New Roman"/>
-          <w:b w:val="0"/>
-        </w:rPr>
-        <w:t>dataObject</w:t>
-      </w:r>
-      <w:proofErr w:type="spellEnd"/>
-      <w:r>
-        <w:rPr>
-          <w:rFonts w:ascii="Times New Roman" w:hAnsi="Times New Roman" w:cs="Times New Roman"/>
-          <w:b w:val="0"/>
-        </w:rPr>
-        <w:t>-file&gt;</w:t>
-      </w:r>
-      <w:r>
-        <w:rPr>
-          <w:rFonts w:ascii="Times New Roman" w:hAnsi="Times New Roman" w:cs="Times New Roman"/>
-          <w:b w:val="0"/>
-        </w:rPr>
-        <w:t>;type=application/octet-stream</w:t>
-      </w:r>
-      <w:r>
-        <w:rPr>
-          <w:rFonts w:ascii="Times New Roman" w:hAnsi="Times New Roman" w:cs="Times New Roman"/>
-          <w:b w:val="0"/>
-        </w:rPr>
-        <w:t>" -X PUT &lt;</w:t>
-      </w:r>
-      <w:proofErr w:type="spellStart"/>
-      <w:r>
-        <w:rPr>
-          <w:rFonts w:ascii="Times New Roman" w:hAnsi="Times New Roman" w:cs="Times New Roman"/>
-          <w:b w:val="0"/>
-        </w:rPr>
-        <w:t>server:port</w:t>
-      </w:r>
-      <w:proofErr w:type="spellEnd"/>
-      <w:r>
-        <w:rPr>
-          <w:rFonts w:ascii="Times New Roman" w:hAnsi="Times New Roman" w:cs="Times New Roman"/>
-          <w:b w:val="0"/>
-        </w:rPr>
-        <w:t>&gt;/</w:t>
-      </w:r>
-      <w:r>
-        <w:rPr>
-          <w:rFonts w:ascii="Times New Roman" w:hAnsi="Times New Roman" w:cs="Times New Roman"/>
-          <w:b w:val="0"/>
-        </w:rPr>
-        <w:t xml:space="preserve"> </w:t>
-      </w:r>
-      <w:r>
-        <w:rPr>
-          <w:rFonts w:ascii="Times New Roman" w:hAnsi="Times New Roman" w:cs="Times New Roman"/>
-          <w:b w:val="0"/>
-        </w:rPr>
-        <w:t>/</w:t>
-      </w:r>
-      <w:proofErr w:type="spellStart"/>
-      <w:r>
-        <w:rPr>
-          <w:rFonts w:ascii="Times New Roman" w:hAnsi="Times New Roman" w:cs="Times New Roman"/>
-          <w:b w:val="0"/>
-        </w:rPr>
-        <w:t>dataObject</w:t>
-      </w:r>
-      <w:proofErr w:type="spellEnd"/>
-      <w:r>
-        <w:rPr>
-          <w:rFonts w:ascii="Times New Roman" w:hAnsi="Times New Roman" w:cs="Times New Roman"/>
-          <w:b w:val="0"/>
-        </w:rPr>
-        <w:t>/&lt;</w:t>
-      </w:r>
-      <w:proofErr w:type="spellStart"/>
-      <w:r>
-        <w:rPr>
-          <w:rFonts w:ascii="Times New Roman" w:hAnsi="Times New Roman" w:cs="Times New Roman"/>
-          <w:b w:val="0"/>
-        </w:rPr>
-        <w:t>dataObject</w:t>
-      </w:r>
-      <w:proofErr w:type="spellEnd"/>
-      <w:r>
-        <w:rPr>
-          <w:rFonts w:ascii="Times New Roman" w:hAnsi="Times New Roman" w:cs="Times New Roman"/>
-          <w:b w:val="0"/>
-        </w:rPr>
-        <w:t>-path&gt;</w:t>
+        <w:t>/dataObject/&lt;dataObject-path&gt;</w:t>
       </w:r>
     </w:p>
     <w:p>
@@ -18214,57 +16709,7 @@
           <w:rFonts w:ascii="Times New Roman" w:hAnsi="Times New Roman" w:cs="Times New Roman"/>
           <w:b w:val="0"/>
         </w:rPr>
-        <w:t>Note that the attributes-</w:t>
-      </w:r>
-      <w:proofErr w:type="spellStart"/>
-      <w:proofErr w:type="gramStart"/>
-      <w:r>
-        <w:rPr>
-          <w:rFonts w:ascii="Times New Roman" w:hAnsi="Times New Roman" w:cs="Times New Roman"/>
-          <w:b w:val="0"/>
-        </w:rPr>
-        <w:t>file.json</w:t>
-      </w:r>
-      <w:proofErr w:type="spellEnd"/>
-      <w:proofErr w:type="gramEnd"/>
-      <w:r>
-        <w:rPr>
-          <w:rFonts w:ascii="Times New Roman" w:hAnsi="Times New Roman" w:cs="Times New Roman"/>
-          <w:b w:val="0"/>
-        </w:rPr>
-        <w:t xml:space="preserve"> should NOT include the “</w:t>
-      </w:r>
-      <w:proofErr w:type="spellStart"/>
-      <w:r>
-        <w:rPr>
-          <w:rFonts w:ascii="Times New Roman" w:hAnsi="Times New Roman" w:cs="Times New Roman"/>
-          <w:b w:val="0"/>
-        </w:rPr>
-        <w:t>fileContainerID</w:t>
-      </w:r>
-      <w:proofErr w:type="spellEnd"/>
-      <w:r>
-        <w:rPr>
-          <w:rFonts w:ascii="Times New Roman" w:hAnsi="Times New Roman" w:cs="Times New Roman"/>
-          <w:b w:val="0"/>
-        </w:rPr>
-        <w:t>” nor the “</w:t>
-      </w:r>
-      <w:proofErr w:type="spellStart"/>
-      <w:r>
-        <w:rPr>
-          <w:rFonts w:ascii="Times New Roman" w:hAnsi="Times New Roman" w:cs="Times New Roman"/>
-          <w:b w:val="0"/>
-        </w:rPr>
-        <w:t>fileId</w:t>
-      </w:r>
-      <w:proofErr w:type="spellEnd"/>
-      <w:r>
-        <w:rPr>
-          <w:rFonts w:ascii="Times New Roman" w:hAnsi="Times New Roman" w:cs="Times New Roman"/>
-          <w:b w:val="0"/>
-        </w:rPr>
-        <w:t>”</w:t>
+        <w:t>Note that the attributes-file.json should NOT include the “fileContainerID” nor the “fileId”</w:t>
       </w:r>
       <w:r>
         <w:rPr>
@@ -18333,13 +16778,8 @@
         <w:t>"</w:t>
       </w:r>
       <w:r>
-        <w:t>Content-Type: application/</w:t>
-      </w:r>
-      <w:proofErr w:type="spellStart"/>
-      <w:r>
-        <w:t>json</w:t>
-      </w:r>
-      <w:proofErr w:type="spellEnd"/>
+        <w:t>Content-Type: application/json</w:t>
+      </w:r>
       <w:r>
         <w:t>"</w:t>
       </w:r>
@@ -18350,69 +16790,31 @@
         <w:rPr>
           <w:color w:val="C00000"/>
         </w:rPr>
-        <w:t>&lt;compound-</w:t>
-      </w:r>
-      <w:proofErr w:type="spellStart"/>
-      <w:proofErr w:type="gramStart"/>
+        <w:t>&lt;compound-query.json&gt;</w:t>
+      </w:r>
       <w:r>
         <w:rPr>
           <w:color w:val="C00000"/>
         </w:rPr>
-        <w:t>query.json</w:t>
-      </w:r>
-      <w:proofErr w:type="spellEnd"/>
-      <w:proofErr w:type="gramEnd"/>
+        <w:t xml:space="preserve">  </w:t>
+      </w:r>
+      <w:r>
+        <w:t xml:space="preserve">-H "Accept: application/json" -D </w:t>
+      </w:r>
       <w:r>
         <w:rPr>
           <w:color w:val="C00000"/>
         </w:rPr>
-        <w:t>&gt;</w:t>
+        <w:t xml:space="preserve">&lt;response-header&gt; </w:t>
+      </w:r>
+      <w:r>
+        <w:t xml:space="preserve">-o </w:t>
       </w:r>
       <w:r>
         <w:rPr>
           <w:color w:val="C00000"/>
         </w:rPr>
-        <w:t xml:space="preserve">  </w:t>
-      </w:r>
-      <w:r>
-        <w:t>-H "Accept: application/</w:t>
-      </w:r>
-      <w:proofErr w:type="spellStart"/>
-      <w:r>
-        <w:t>json</w:t>
-      </w:r>
-      <w:proofErr w:type="spellEnd"/>
-      <w:r>
-        <w:t xml:space="preserve">" -D </w:t>
-      </w:r>
-      <w:r>
-        <w:rPr>
-          <w:color w:val="C00000"/>
-        </w:rPr>
-        <w:t xml:space="preserve">&lt;response-header&gt; </w:t>
-      </w:r>
-      <w:r>
-        <w:t xml:space="preserve">-o </w:t>
-      </w:r>
-      <w:r>
-        <w:rPr>
-          <w:color w:val="C00000"/>
-        </w:rPr>
-        <w:t>&lt;response-</w:t>
-      </w:r>
-      <w:proofErr w:type="spellStart"/>
-      <w:r>
-        <w:rPr>
-          <w:color w:val="C00000"/>
-        </w:rPr>
-        <w:t>message.json</w:t>
-      </w:r>
-      <w:proofErr w:type="spellEnd"/>
-      <w:r>
-        <w:rPr>
-          <w:color w:val="C00000"/>
-        </w:rPr>
-        <w:t>&gt;</w:t>
+        <w:t>&lt;response-message.json&gt;</w:t>
       </w:r>
     </w:p>
     <w:p>
@@ -18426,6 +16828,7 @@
         <w:rPr>
           <w:shd w:val="clear" w:color="auto" w:fill="FFFFFF"/>
         </w:rPr>
+        <w:lastRenderedPageBreak/>
         <w:t>The “</w:t>
       </w:r>
       <w:r>
@@ -18438,23 +16841,7 @@
         <w:rPr>
           <w:shd w:val="clear" w:color="auto" w:fill="FFFFFF"/>
         </w:rPr>
-        <w:t>-</w:t>
-      </w:r>
-      <w:proofErr w:type="spellStart"/>
-      <w:proofErr w:type="gramStart"/>
-      <w:r>
-        <w:rPr>
-          <w:shd w:val="clear" w:color="auto" w:fill="FFFFFF"/>
-        </w:rPr>
-        <w:t>query.json</w:t>
-      </w:r>
-      <w:proofErr w:type="spellEnd"/>
-      <w:proofErr w:type="gramEnd"/>
-      <w:r>
-        <w:rPr>
-          <w:shd w:val="clear" w:color="auto" w:fill="FFFFFF"/>
-        </w:rPr>
-        <w:t>” file should contain the attribute to be searched, and the comparison operation as mentioned in the HPC_SERVER_API document.</w:t>
+        <w:t>-query.json” file should contain the attribute to be searched, and the comparison operation as mentioned in the HPC_SERVER_API document.</w:t>
       </w:r>
     </w:p>
     <w:p>
@@ -18482,7 +16869,6 @@
           <w:rFonts w:ascii="Times" w:hAnsi="Times"/>
           <w:shd w:val="clear" w:color="auto" w:fill="FFFFFF"/>
         </w:rPr>
-        <w:lastRenderedPageBreak/>
         <w:t>Sear</w:t>
       </w:r>
       <w:r>
@@ -18526,13 +16912,8 @@
       <w:r>
         <w:t>/</w:t>
       </w:r>
-      <w:proofErr w:type="spellStart"/>
-      <w:r>
-        <w:t>dataObject</w:t>
-      </w:r>
-      <w:proofErr w:type="spellEnd"/>
-      <w:r>
-        <w:t>/query/compound</w:t>
+      <w:r>
+        <w:t>dataObject/query/compound</w:t>
       </w:r>
       <w:r>
         <w:t xml:space="preserve"> </w:t>
@@ -18544,13 +16925,8 @@
         <w:t>"</w:t>
       </w:r>
       <w:r>
-        <w:t>Content-Type: application/</w:t>
-      </w:r>
-      <w:proofErr w:type="spellStart"/>
-      <w:r>
-        <w:t>json</w:t>
-      </w:r>
-      <w:proofErr w:type="spellEnd"/>
+        <w:t>Content-Type: application/json</w:t>
+      </w:r>
       <w:r>
         <w:t>"</w:t>
       </w:r>
@@ -18561,63 +16937,25 @@
         <w:rPr>
           <w:color w:val="C00000"/>
         </w:rPr>
-        <w:t>&lt;compound-</w:t>
-      </w:r>
-      <w:proofErr w:type="spellStart"/>
-      <w:proofErr w:type="gramStart"/>
+        <w:t xml:space="preserve">&lt;compound-query.json&gt;  </w:t>
+      </w:r>
+      <w:r>
+        <w:t xml:space="preserve">-H "Accept: application/json" -D </w:t>
+      </w:r>
       <w:r>
         <w:rPr>
           <w:color w:val="C00000"/>
         </w:rPr>
-        <w:t>query.json</w:t>
-      </w:r>
-      <w:proofErr w:type="spellEnd"/>
-      <w:proofErr w:type="gramEnd"/>
+        <w:t xml:space="preserve">&lt;response-header&gt; </w:t>
+      </w:r>
+      <w:r>
+        <w:t xml:space="preserve">-o </w:t>
+      </w:r>
       <w:r>
         <w:rPr>
           <w:color w:val="C00000"/>
         </w:rPr>
-        <w:t xml:space="preserve">&gt;  </w:t>
-      </w:r>
-      <w:r>
-        <w:t>-H "Accept: application/</w:t>
-      </w:r>
-      <w:proofErr w:type="spellStart"/>
-      <w:r>
-        <w:t>json</w:t>
-      </w:r>
-      <w:proofErr w:type="spellEnd"/>
-      <w:r>
-        <w:t xml:space="preserve">" -D </w:t>
-      </w:r>
-      <w:r>
-        <w:rPr>
-          <w:color w:val="C00000"/>
-        </w:rPr>
-        <w:t xml:space="preserve">&lt;response-header&gt; </w:t>
-      </w:r>
-      <w:r>
-        <w:t xml:space="preserve">-o </w:t>
-      </w:r>
-      <w:r>
-        <w:rPr>
-          <w:color w:val="C00000"/>
-        </w:rPr>
-        <w:t>&lt;response-</w:t>
-      </w:r>
-      <w:proofErr w:type="spellStart"/>
-      <w:r>
-        <w:rPr>
-          <w:color w:val="C00000"/>
-        </w:rPr>
-        <w:t>message.json</w:t>
-      </w:r>
-      <w:proofErr w:type="spellEnd"/>
-      <w:r>
-        <w:rPr>
-          <w:color w:val="C00000"/>
-        </w:rPr>
-        <w:t>&gt;</w:t>
+        <w:t>&lt;response-message.json&gt;</w:t>
       </w:r>
     </w:p>
     <w:p>
@@ -18644,23 +16982,7 @@
         <w:rPr>
           <w:shd w:val="clear" w:color="auto" w:fill="FFFFFF"/>
         </w:rPr>
-        <w:t>-</w:t>
-      </w:r>
-      <w:proofErr w:type="spellStart"/>
-      <w:proofErr w:type="gramStart"/>
-      <w:r>
-        <w:rPr>
-          <w:shd w:val="clear" w:color="auto" w:fill="FFFFFF"/>
-        </w:rPr>
-        <w:t>query.json</w:t>
-      </w:r>
-      <w:proofErr w:type="spellEnd"/>
-      <w:proofErr w:type="gramEnd"/>
-      <w:r>
-        <w:rPr>
-          <w:shd w:val="clear" w:color="auto" w:fill="FFFFFF"/>
-        </w:rPr>
-        <w:t>” file should contain the attribute to be searched, and the comparison operation as mentioned in the HPC_SERVER_API document.</w:t>
+        <w:t>-query.json” file should contain the attribute to be searched, and the comparison operation as mentioned in the HPC_SERVER_API document.</w:t>
       </w:r>
     </w:p>
     <w:p>
@@ -18727,24 +17049,29 @@
           <w:b w:val="0"/>
           <w:color w:val="000000"/>
         </w:rPr>
-        <w:t>Content-Type: application/</w:t>
-      </w:r>
-      <w:proofErr w:type="spellStart"/>
+        <w:t>Content-Type: application/json</w:t>
+      </w:r>
+      <w:r>
+        <w:rPr>
+          <w:rFonts w:ascii="Times New Roman" w:hAnsi="Times New Roman" w:cs="Times New Roman"/>
+          <w:b w:val="0"/>
+        </w:rPr>
+        <w:t>"</w:t>
+      </w:r>
       <w:r>
         <w:rPr>
           <w:rFonts w:ascii="Times New Roman" w:hAnsi="Times New Roman" w:cs="Times New Roman"/>
           <w:b w:val="0"/>
           <w:color w:val="000000"/>
         </w:rPr>
-        <w:t>json</w:t>
-      </w:r>
-      <w:proofErr w:type="spellEnd"/>
+        <w:t xml:space="preserve"> -d @</w:t>
+      </w:r>
       <w:r>
         <w:rPr>
           <w:rFonts w:ascii="Times New Roman" w:hAnsi="Times New Roman" w:cs="Times New Roman"/>
-          <w:b w:val="0"/>
-        </w:rPr>
-        <w:t>"</w:t>
+          <w:color w:val="C00000"/>
+        </w:rPr>
+        <w:t>&lt;permission-file.json&gt;</w:t>
       </w:r>
       <w:r>
         <w:rPr>
@@ -18752,32 +17079,14 @@
           <w:b w:val="0"/>
           <w:color w:val="000000"/>
         </w:rPr>
-        <w:t xml:space="preserve"> -d @</w:t>
+        <w:t xml:space="preserve"> -X POST </w:t>
       </w:r>
       <w:r>
         <w:rPr>
           <w:rFonts w:ascii="Times New Roman" w:hAnsi="Times New Roman" w:cs="Times New Roman"/>
           <w:color w:val="C00000"/>
         </w:rPr>
-        <w:t>&lt;permission-</w:t>
-      </w:r>
-      <w:proofErr w:type="spellStart"/>
-      <w:proofErr w:type="gramStart"/>
-      <w:r>
-        <w:rPr>
-          <w:rFonts w:ascii="Times New Roman" w:hAnsi="Times New Roman" w:cs="Times New Roman"/>
-          <w:color w:val="C00000"/>
-        </w:rPr>
-        <w:t>file.json</w:t>
-      </w:r>
-      <w:proofErr w:type="spellEnd"/>
-      <w:proofErr w:type="gramEnd"/>
-      <w:r>
-        <w:rPr>
-          <w:rFonts w:ascii="Times New Roman" w:hAnsi="Times New Roman" w:cs="Times New Roman"/>
-          <w:color w:val="C00000"/>
-        </w:rPr>
-        <w:t>&gt;</w:t>
+        <w:t>&lt;server&gt;</w:t>
       </w:r>
       <w:r>
         <w:rPr>
@@ -18785,14 +17094,14 @@
           <w:b w:val="0"/>
           <w:color w:val="000000"/>
         </w:rPr>
-        <w:t xml:space="preserve"> -X POST </w:t>
+        <w:t xml:space="preserve">/acl -H </w:t>
       </w:r>
       <w:r>
         <w:rPr>
           <w:rFonts w:ascii="Times New Roman" w:hAnsi="Times New Roman" w:cs="Times New Roman"/>
-          <w:color w:val="C00000"/>
-        </w:rPr>
-        <w:t>&lt;server&gt;</w:t>
+          <w:b w:val="0"/>
+        </w:rPr>
+        <w:t>"</w:t>
       </w:r>
       <w:r>
         <w:rPr>
@@ -18800,32 +17109,37 @@
           <w:b w:val="0"/>
           <w:color w:val="000000"/>
         </w:rPr>
-        <w:t>/</w:t>
-      </w:r>
-      <w:proofErr w:type="spellStart"/>
+        <w:t>Accept: application/json</w:t>
+      </w:r>
+      <w:r>
+        <w:rPr>
+          <w:rFonts w:ascii="Times New Roman" w:hAnsi="Times New Roman" w:cs="Times New Roman"/>
+          <w:b w:val="0"/>
+        </w:rPr>
+        <w:t>"</w:t>
+      </w:r>
       <w:r>
         <w:rPr>
           <w:rFonts w:ascii="Times New Roman" w:hAnsi="Times New Roman" w:cs="Times New Roman"/>
           <w:b w:val="0"/>
           <w:color w:val="000000"/>
         </w:rPr>
-        <w:t>acl</w:t>
-      </w:r>
-      <w:proofErr w:type="spellEnd"/>
+        <w:t xml:space="preserve"> </w:t>
+      </w:r>
       <w:r>
         <w:rPr>
           <w:rFonts w:ascii="Times New Roman" w:hAnsi="Times New Roman" w:cs="Times New Roman"/>
           <w:b w:val="0"/>
           <w:color w:val="000000"/>
         </w:rPr>
-        <w:t xml:space="preserve"> -H </w:t>
+        <w:t xml:space="preserve">-D </w:t>
       </w:r>
       <w:r>
         <w:rPr>
           <w:rFonts w:ascii="Times New Roman" w:hAnsi="Times New Roman" w:cs="Times New Roman"/>
-          <w:b w:val="0"/>
-        </w:rPr>
-        <w:t>"</w:t>
+          <w:color w:val="C00000"/>
+        </w:rPr>
+        <w:t>&lt;response-header&gt;</w:t>
       </w:r>
       <w:r>
         <w:rPr>
@@ -18833,68 +17147,14 @@
           <w:b w:val="0"/>
           <w:color w:val="000000"/>
         </w:rPr>
-        <w:t>Accept: application/json</w:t>
-      </w:r>
-      <w:r>
-        <w:rPr>
-          <w:rFonts w:ascii="Times New Roman" w:hAnsi="Times New Roman" w:cs="Times New Roman"/>
-          <w:b w:val="0"/>
-        </w:rPr>
-        <w:t>"</w:t>
-      </w:r>
-      <w:r>
-        <w:rPr>
-          <w:rFonts w:ascii="Times New Roman" w:hAnsi="Times New Roman" w:cs="Times New Roman"/>
-          <w:b w:val="0"/>
-          <w:color w:val="000000"/>
-        </w:rPr>
-        <w:t xml:space="preserve"> </w:t>
-      </w:r>
-      <w:r>
-        <w:rPr>
-          <w:rFonts w:ascii="Times New Roman" w:hAnsi="Times New Roman" w:cs="Times New Roman"/>
-          <w:b w:val="0"/>
-          <w:color w:val="000000"/>
-        </w:rPr>
-        <w:t xml:space="preserve">-D </w:t>
+        <w:t xml:space="preserve"> -o </w:t>
       </w:r>
       <w:r>
         <w:rPr>
           <w:rFonts w:ascii="Times New Roman" w:hAnsi="Times New Roman" w:cs="Times New Roman"/>
           <w:color w:val="C00000"/>
         </w:rPr>
-        <w:t>&lt;response-header&gt;</w:t>
-      </w:r>
-      <w:r>
-        <w:rPr>
-          <w:rFonts w:ascii="Times New Roman" w:hAnsi="Times New Roman" w:cs="Times New Roman"/>
-          <w:b w:val="0"/>
-          <w:color w:val="000000"/>
-        </w:rPr>
-        <w:t xml:space="preserve"> -o </w:t>
-      </w:r>
-      <w:r>
-        <w:rPr>
-          <w:rFonts w:ascii="Times New Roman" w:hAnsi="Times New Roman" w:cs="Times New Roman"/>
-          <w:color w:val="C00000"/>
-        </w:rPr>
-        <w:t>&lt;response-</w:t>
-      </w:r>
-      <w:proofErr w:type="spellStart"/>
-      <w:r>
-        <w:rPr>
-          <w:rFonts w:ascii="Times New Roman" w:hAnsi="Times New Roman" w:cs="Times New Roman"/>
-          <w:color w:val="C00000"/>
-        </w:rPr>
-        <w:t>message.json</w:t>
-      </w:r>
-      <w:proofErr w:type="spellEnd"/>
-      <w:r>
-        <w:rPr>
-          <w:rFonts w:ascii="Times New Roman" w:hAnsi="Times New Roman" w:cs="Times New Roman"/>
-          <w:color w:val="C00000"/>
-        </w:rPr>
-        <w:t>&gt;</w:t>
+        <w:t>&lt;response-message.json&gt;</w:t>
       </w:r>
       <w:r>
         <w:rPr>
@@ -18953,50 +17213,44 @@
           <w:b w:val="0"/>
           <w:color w:val="000000" w:themeColor="text1"/>
         </w:rPr>
-        <w:t>curl -H "Content-Type: application/</w:t>
-      </w:r>
-      <w:proofErr w:type="spellStart"/>
+        <w:t>curl -H "Content-Type: application/json" -d @</w:t>
+      </w:r>
+      <w:r>
+        <w:rPr>
+          <w:rFonts w:ascii="Times New Roman" w:hAnsi="Times New Roman" w:cs="Times New Roman"/>
+          <w:color w:val="C00000"/>
+        </w:rPr>
+        <w:t>&lt;destination-description.json&gt;</w:t>
+      </w:r>
       <w:r>
         <w:rPr>
           <w:rFonts w:ascii="Times New Roman" w:hAnsi="Times New Roman" w:cs="Times New Roman"/>
           <w:b w:val="0"/>
           <w:color w:val="000000" w:themeColor="text1"/>
         </w:rPr>
-        <w:t>json</w:t>
-      </w:r>
-      <w:proofErr w:type="spellEnd"/>
+        <w:t xml:space="preserve"> -X POST </w:t>
+      </w:r>
+      <w:r>
+        <w:rPr>
+          <w:rFonts w:ascii="Times New Roman" w:hAnsi="Times New Roman" w:cs="Times New Roman"/>
+          <w:color w:val="C00000"/>
+        </w:rPr>
+        <w:t>&lt;server&gt;</w:t>
+      </w:r>
       <w:r>
         <w:rPr>
           <w:rFonts w:ascii="Times New Roman" w:hAnsi="Times New Roman" w:cs="Times New Roman"/>
           <w:b w:val="0"/>
           <w:color w:val="000000" w:themeColor="text1"/>
         </w:rPr>
-        <w:t>" -d @</w:t>
+        <w:t>/dataObject/</w:t>
       </w:r>
       <w:r>
         <w:rPr>
           <w:rFonts w:ascii="Times New Roman" w:hAnsi="Times New Roman" w:cs="Times New Roman"/>
           <w:color w:val="C00000"/>
         </w:rPr>
-        <w:t>&lt;destination-</w:t>
-      </w:r>
-      <w:proofErr w:type="spellStart"/>
-      <w:proofErr w:type="gramStart"/>
-      <w:r>
-        <w:rPr>
-          <w:rFonts w:ascii="Times New Roman" w:hAnsi="Times New Roman" w:cs="Times New Roman"/>
-          <w:color w:val="C00000"/>
-        </w:rPr>
-        <w:t>description.json</w:t>
-      </w:r>
-      <w:proofErr w:type="spellEnd"/>
-      <w:proofErr w:type="gramEnd"/>
-      <w:r>
-        <w:rPr>
-          <w:rFonts w:ascii="Times New Roman" w:hAnsi="Times New Roman" w:cs="Times New Roman"/>
-          <w:color w:val="C00000"/>
-        </w:rPr>
-        <w:t>&gt;</w:t>
+        <w:t>&lt;object-path&gt;</w:t>
       </w:r>
       <w:r>
         <w:rPr>
@@ -19004,109 +17258,7 @@
           <w:b w:val="0"/>
           <w:color w:val="000000" w:themeColor="text1"/>
         </w:rPr>
-        <w:t xml:space="preserve"> -X POST </w:t>
-      </w:r>
-      <w:r>
-        <w:rPr>
-          <w:rFonts w:ascii="Times New Roman" w:hAnsi="Times New Roman" w:cs="Times New Roman"/>
-          <w:color w:val="C00000"/>
-        </w:rPr>
-        <w:t>&lt;server&gt;</w:t>
-      </w:r>
-      <w:r>
-        <w:rPr>
-          <w:rFonts w:ascii="Times New Roman" w:hAnsi="Times New Roman" w:cs="Times New Roman"/>
-          <w:b w:val="0"/>
-          <w:color w:val="000000" w:themeColor="text1"/>
-        </w:rPr>
-        <w:t>/</w:t>
-      </w:r>
-      <w:proofErr w:type="spellStart"/>
-      <w:r>
-        <w:rPr>
-          <w:rFonts w:ascii="Times New Roman" w:hAnsi="Times New Roman" w:cs="Times New Roman"/>
-          <w:b w:val="0"/>
-          <w:color w:val="000000" w:themeColor="text1"/>
-        </w:rPr>
-        <w:t>dataObject</w:t>
-      </w:r>
-      <w:proofErr w:type="spellEnd"/>
-      <w:r>
-        <w:rPr>
-          <w:rFonts w:ascii="Times New Roman" w:hAnsi="Times New Roman" w:cs="Times New Roman"/>
-          <w:b w:val="0"/>
-          <w:color w:val="000000" w:themeColor="text1"/>
-        </w:rPr>
-        <w:t>/</w:t>
-      </w:r>
-      <w:r>
-        <w:rPr>
-          <w:rFonts w:ascii="Times New Roman" w:hAnsi="Times New Roman" w:cs="Times New Roman"/>
-          <w:color w:val="C00000"/>
-        </w:rPr>
-        <w:t>&lt;object-path&gt;</w:t>
-      </w:r>
-      <w:r>
-        <w:rPr>
-          <w:rFonts w:ascii="Times New Roman" w:hAnsi="Times New Roman" w:cs="Times New Roman"/>
-          <w:b w:val="0"/>
-          <w:color w:val="000000" w:themeColor="text1"/>
-        </w:rPr>
-        <w:t xml:space="preserve"> /download  --</w:t>
-      </w:r>
-      <w:proofErr w:type="spellStart"/>
-      <w:r>
-        <w:rPr>
-          <w:rFonts w:ascii="Times New Roman" w:hAnsi="Times New Roman" w:cs="Times New Roman"/>
-          <w:b w:val="0"/>
-          <w:color w:val="000000" w:themeColor="text1"/>
-        </w:rPr>
-        <w:t>config</w:t>
-      </w:r>
-      <w:proofErr w:type="spellEnd"/>
-      <w:r>
-        <w:rPr>
-          <w:rFonts w:ascii="Times New Roman" w:hAnsi="Times New Roman" w:cs="Times New Roman"/>
-          <w:b w:val="0"/>
-          <w:color w:val="000000" w:themeColor="text1"/>
-        </w:rPr>
-        <w:t xml:space="preserve"> $HPC_DM_TEST/</w:t>
-      </w:r>
-      <w:proofErr w:type="spellStart"/>
-      <w:r>
-        <w:rPr>
-          <w:rFonts w:ascii="Times New Roman" w:hAnsi="Times New Roman" w:cs="Times New Roman"/>
-          <w:b w:val="0"/>
-          <w:color w:val="000000" w:themeColor="text1"/>
-        </w:rPr>
-        <w:t>utils</w:t>
-      </w:r>
-      <w:proofErr w:type="spellEnd"/>
-      <w:r>
-        <w:rPr>
-          <w:rFonts w:ascii="Times New Roman" w:hAnsi="Times New Roman" w:cs="Times New Roman"/>
-          <w:b w:val="0"/>
-          <w:color w:val="000000" w:themeColor="text1"/>
-        </w:rPr>
-        <w:t>/</w:t>
-      </w:r>
-      <w:proofErr w:type="spellStart"/>
-      <w:r>
-        <w:rPr>
-          <w:rFonts w:ascii="Times New Roman" w:hAnsi="Times New Roman" w:cs="Times New Roman"/>
-          <w:b w:val="0"/>
-          <w:color w:val="000000" w:themeColor="text1"/>
-        </w:rPr>
-        <w:t>config</w:t>
-      </w:r>
-      <w:proofErr w:type="spellEnd"/>
-      <w:r>
-        <w:rPr>
-          <w:rFonts w:ascii="Times New Roman" w:hAnsi="Times New Roman" w:cs="Times New Roman"/>
-          <w:b w:val="0"/>
-          <w:color w:val="000000" w:themeColor="text1"/>
-        </w:rPr>
-        <w:t xml:space="preserve">  </w:t>
+        <w:t xml:space="preserve"> /download  --config $HPC_DM_TEST/utils/config  </w:t>
       </w:r>
       <w:r>
         <w:rPr>
@@ -19183,61 +17335,7 @@
           <w:color w:val="000000"/>
         </w:rPr>
         <w:br/>
-        <w:t>The “destination-</w:t>
-      </w:r>
-      <w:proofErr w:type="spellStart"/>
-      <w:r>
-        <w:rPr>
-          <w:rFonts w:ascii="Times New Roman" w:hAnsi="Times New Roman" w:cs="Times New Roman"/>
-          <w:b w:val="0"/>
-          <w:color w:val="000000"/>
-        </w:rPr>
-        <w:t>description.json</w:t>
-      </w:r>
-      <w:proofErr w:type="spellEnd"/>
-      <w:r>
-        <w:rPr>
-          <w:rFonts w:ascii="Times New Roman" w:hAnsi="Times New Roman" w:cs="Times New Roman"/>
-          <w:b w:val="0"/>
-          <w:color w:val="000000"/>
-        </w:rPr>
-        <w:t xml:space="preserve">” file should contain the </w:t>
-      </w:r>
-      <w:proofErr w:type="spellStart"/>
-      <w:r>
-        <w:rPr>
-          <w:rFonts w:ascii="Times New Roman" w:hAnsi="Times New Roman" w:cs="Times New Roman"/>
-          <w:b w:val="0"/>
-          <w:color w:val="000000"/>
-        </w:rPr>
-        <w:t>fileContainerID</w:t>
-      </w:r>
-      <w:proofErr w:type="spellEnd"/>
-      <w:r>
-        <w:rPr>
-          <w:rFonts w:ascii="Times New Roman" w:hAnsi="Times New Roman" w:cs="Times New Roman"/>
-          <w:b w:val="0"/>
-          <w:color w:val="000000"/>
-        </w:rPr>
-        <w:t>” and the “</w:t>
-      </w:r>
-      <w:proofErr w:type="spellStart"/>
-      <w:r>
-        <w:rPr>
-          <w:rFonts w:ascii="Times New Roman" w:hAnsi="Times New Roman" w:cs="Times New Roman"/>
-          <w:b w:val="0"/>
-          <w:color w:val="000000"/>
-        </w:rPr>
-        <w:t>fileId</w:t>
-      </w:r>
-      <w:proofErr w:type="spellEnd"/>
-      <w:r>
-        <w:rPr>
-          <w:rFonts w:ascii="Times New Roman" w:hAnsi="Times New Roman" w:cs="Times New Roman"/>
-          <w:b w:val="0"/>
-          <w:color w:val="000000"/>
-        </w:rPr>
-        <w:t>” as described in the HPC_SERVER_API</w:t>
+        <w:t>The “destination-description.json” file should contain the fileContainerID” and the “fileId” as described in the HPC_SERVER_API</w:t>
       </w:r>
     </w:p>
     <w:p>
@@ -19281,50 +17379,44 @@
           <w:b w:val="0"/>
           <w:color w:val="000000" w:themeColor="text1"/>
         </w:rPr>
-        <w:t>curl -H "Content-Type: application/</w:t>
-      </w:r>
-      <w:proofErr w:type="spellStart"/>
+        <w:t>curl -H "Content-Type: application/json" -d @</w:t>
+      </w:r>
+      <w:r>
+        <w:rPr>
+          <w:rFonts w:ascii="Times New Roman" w:hAnsi="Times New Roman" w:cs="Times New Roman"/>
+          <w:color w:val="C00000"/>
+        </w:rPr>
+        <w:t>&lt;empty.json&gt;</w:t>
+      </w:r>
       <w:r>
         <w:rPr>
           <w:rFonts w:ascii="Times New Roman" w:hAnsi="Times New Roman" w:cs="Times New Roman"/>
           <w:b w:val="0"/>
           <w:color w:val="000000" w:themeColor="text1"/>
         </w:rPr>
-        <w:t>json</w:t>
-      </w:r>
-      <w:proofErr w:type="spellEnd"/>
+        <w:t xml:space="preserve"> -X POST </w:t>
+      </w:r>
+      <w:r>
+        <w:rPr>
+          <w:rFonts w:ascii="Times New Roman" w:hAnsi="Times New Roman" w:cs="Times New Roman"/>
+          <w:color w:val="C00000"/>
+        </w:rPr>
+        <w:t>&lt;server&gt;</w:t>
+      </w:r>
       <w:r>
         <w:rPr>
           <w:rFonts w:ascii="Times New Roman" w:hAnsi="Times New Roman" w:cs="Times New Roman"/>
           <w:b w:val="0"/>
           <w:color w:val="000000" w:themeColor="text1"/>
         </w:rPr>
-        <w:t>" -d @</w:t>
+        <w:t>/dataObject/</w:t>
       </w:r>
       <w:r>
         <w:rPr>
           <w:rFonts w:ascii="Times New Roman" w:hAnsi="Times New Roman" w:cs="Times New Roman"/>
           <w:color w:val="C00000"/>
         </w:rPr>
-        <w:t>&lt;</w:t>
-      </w:r>
-      <w:proofErr w:type="spellStart"/>
-      <w:proofErr w:type="gramStart"/>
-      <w:r>
-        <w:rPr>
-          <w:rFonts w:ascii="Times New Roman" w:hAnsi="Times New Roman" w:cs="Times New Roman"/>
-          <w:color w:val="C00000"/>
-        </w:rPr>
-        <w:t>empty.json</w:t>
-      </w:r>
-      <w:proofErr w:type="spellEnd"/>
-      <w:proofErr w:type="gramEnd"/>
-      <w:r>
-        <w:rPr>
-          <w:rFonts w:ascii="Times New Roman" w:hAnsi="Times New Roman" w:cs="Times New Roman"/>
-          <w:color w:val="C00000"/>
-        </w:rPr>
-        <w:t>&gt;</w:t>
+        <w:t>&lt;object-path&gt;</w:t>
       </w:r>
       <w:r>
         <w:rPr>
@@ -19332,14 +17424,7 @@
           <w:b w:val="0"/>
           <w:color w:val="000000" w:themeColor="text1"/>
         </w:rPr>
-        <w:t xml:space="preserve"> -X POST </w:t>
-      </w:r>
-      <w:r>
-        <w:rPr>
-          <w:rFonts w:ascii="Times New Roman" w:hAnsi="Times New Roman" w:cs="Times New Roman"/>
-          <w:color w:val="C00000"/>
-        </w:rPr>
-        <w:t>&lt;server&gt;</w:t>
+        <w:t xml:space="preserve"> /dow</w:t>
       </w:r>
       <w:r>
         <w:rPr>
@@ -19347,32 +17432,52 @@
           <w:b w:val="0"/>
           <w:color w:val="000000" w:themeColor="text1"/>
         </w:rPr>
-        <w:t>/</w:t>
-      </w:r>
-      <w:proofErr w:type="spellStart"/>
+        <w:t xml:space="preserve">nload -H </w:t>
+      </w:r>
+      <w:r>
+        <w:rPr>
+          <w:rFonts w:ascii="Times New Roman" w:hAnsi="Times New Roman" w:cs="Times New Roman"/>
+          <w:b w:val="0"/>
+        </w:rPr>
+        <w:t>"</w:t>
+      </w:r>
       <w:r>
         <w:rPr>
           <w:rFonts w:ascii="Times New Roman" w:hAnsi="Times New Roman" w:cs="Times New Roman"/>
           <w:b w:val="0"/>
           <w:color w:val="000000" w:themeColor="text1"/>
         </w:rPr>
-        <w:t>dataObject</w:t>
-      </w:r>
-      <w:proofErr w:type="spellEnd"/>
+        <w:t>Accept: application/json</w:t>
+      </w:r>
+      <w:r>
+        <w:rPr>
+          <w:rFonts w:ascii="Times New Roman" w:hAnsi="Times New Roman" w:cs="Times New Roman"/>
+          <w:b w:val="0"/>
+        </w:rPr>
+        <w:t>"</w:t>
+      </w:r>
       <w:r>
         <w:rPr>
           <w:rFonts w:ascii="Times New Roman" w:hAnsi="Times New Roman" w:cs="Times New Roman"/>
           <w:b w:val="0"/>
           <w:color w:val="000000" w:themeColor="text1"/>
         </w:rPr>
-        <w:t>/</w:t>
+        <w:t xml:space="preserve"> -D </w:t>
       </w:r>
       <w:r>
         <w:rPr>
           <w:rFonts w:ascii="Times New Roman" w:hAnsi="Times New Roman" w:cs="Times New Roman"/>
           <w:color w:val="C00000"/>
         </w:rPr>
-        <w:t>&lt;object-path&gt;</w:t>
+        <w:t>&lt;response-header&gt;</w:t>
+      </w:r>
+      <w:r>
+        <w:rPr>
+          <w:rFonts w:ascii="Times New Roman" w:hAnsi="Times New Roman" w:cs="Times New Roman"/>
+          <w:b w:val="0"/>
+          <w:color w:val="C00000"/>
+        </w:rPr>
+        <w:t xml:space="preserve"> </w:t>
       </w:r>
       <w:r>
         <w:rPr>
@@ -19380,67 +17485,6 @@
           <w:b w:val="0"/>
           <w:color w:val="000000" w:themeColor="text1"/>
         </w:rPr>
-        <w:t xml:space="preserve"> /dow</w:t>
-      </w:r>
-      <w:r>
-        <w:rPr>
-          <w:rFonts w:ascii="Times New Roman" w:hAnsi="Times New Roman" w:cs="Times New Roman"/>
-          <w:b w:val="0"/>
-          <w:color w:val="000000" w:themeColor="text1"/>
-        </w:rPr>
-        <w:t xml:space="preserve">nload -H </w:t>
-      </w:r>
-      <w:r>
-        <w:rPr>
-          <w:rFonts w:ascii="Times New Roman" w:hAnsi="Times New Roman" w:cs="Times New Roman"/>
-          <w:b w:val="0"/>
-        </w:rPr>
-        <w:t>"</w:t>
-      </w:r>
-      <w:r>
-        <w:rPr>
-          <w:rFonts w:ascii="Times New Roman" w:hAnsi="Times New Roman" w:cs="Times New Roman"/>
-          <w:b w:val="0"/>
-          <w:color w:val="000000" w:themeColor="text1"/>
-        </w:rPr>
-        <w:t>Accept: application/json</w:t>
-      </w:r>
-      <w:r>
-        <w:rPr>
-          <w:rFonts w:ascii="Times New Roman" w:hAnsi="Times New Roman" w:cs="Times New Roman"/>
-          <w:b w:val="0"/>
-        </w:rPr>
-        <w:t>"</w:t>
-      </w:r>
-      <w:r>
-        <w:rPr>
-          <w:rFonts w:ascii="Times New Roman" w:hAnsi="Times New Roman" w:cs="Times New Roman"/>
-          <w:b w:val="0"/>
-          <w:color w:val="000000" w:themeColor="text1"/>
-        </w:rPr>
-        <w:t xml:space="preserve"> -D </w:t>
-      </w:r>
-      <w:r>
-        <w:rPr>
-          <w:rFonts w:ascii="Times New Roman" w:hAnsi="Times New Roman" w:cs="Times New Roman"/>
-          <w:color w:val="C00000"/>
-        </w:rPr>
-        <w:t>&lt;response-header&gt;</w:t>
-      </w:r>
-      <w:r>
-        <w:rPr>
-          <w:rFonts w:ascii="Times New Roman" w:hAnsi="Times New Roman" w:cs="Times New Roman"/>
-          <w:b w:val="0"/>
-          <w:color w:val="C00000"/>
-        </w:rPr>
-        <w:t xml:space="preserve"> </w:t>
-      </w:r>
-      <w:r>
-        <w:rPr>
-          <w:rFonts w:ascii="Times New Roman" w:hAnsi="Times New Roman" w:cs="Times New Roman"/>
-          <w:b w:val="0"/>
-          <w:color w:val="000000" w:themeColor="text1"/>
-        </w:rPr>
         <w:t xml:space="preserve">-o </w:t>
       </w:r>
       <w:r>
@@ -19479,40 +17523,1300 @@
           <w:b w:val="0"/>
           <w:shd w:val="clear" w:color="auto" w:fill="FFFFFF"/>
         </w:rPr>
-        <w:t>In this call, the “</w:t>
-      </w:r>
-      <w:proofErr w:type="spellStart"/>
-      <w:r>
+        <w:t>In this call, the “empty.json” file should contain just the two characters “{}”. The data object will be downloaded with the name “response-message”</w:t>
+      </w:r>
+    </w:p>
+    <w:p>
+      <w:pPr>
+        <w:pStyle w:val="Heading2"/>
+        <w:numPr>
+          <w:ilvl w:val="1"/>
+          <w:numId w:val="46"/>
+        </w:numPr>
+      </w:pPr>
+      <w:r>
+        <w:t xml:space="preserve">Acessing </w:t>
+      </w:r>
+      <w:r>
+        <w:t xml:space="preserve">HPC DME </w:t>
+      </w:r>
+      <w:r>
+        <w:t>API USING CMD LINE UTILITIES</w:t>
+      </w:r>
+    </w:p>
+    <w:p>
+      <w:pPr>
+        <w:rPr>
+          <w:shd w:val="clear" w:color="auto" w:fill="FFFFFF"/>
+        </w:rPr>
+      </w:pPr>
+      <w:r>
+        <w:rPr>
+          <w:shd w:val="clear" w:color="auto" w:fill="FFFFFF"/>
+        </w:rPr>
+        <w:t xml:space="preserve">Some of the curl command mentioned in the </w:t>
+      </w:r>
+      <w:hyperlink w:anchor="_Acessing_HPC_DME" w:history="1">
+        <w:r>
+          <w:rPr>
+            <w:rStyle w:val="Hyperlink"/>
+            <w:shd w:val="clear" w:color="auto" w:fill="FFFFFF"/>
+          </w:rPr>
+          <w:t xml:space="preserve">curl </w:t>
+        </w:r>
+        <w:r>
+          <w:rPr>
+            <w:rStyle w:val="Hyperlink"/>
+            <w:shd w:val="clear" w:color="auto" w:fill="FFFFFF"/>
+          </w:rPr>
+          <w:t>s</w:t>
+        </w:r>
+        <w:r>
+          <w:rPr>
+            <w:rStyle w:val="Hyperlink"/>
+            <w:shd w:val="clear" w:color="auto" w:fill="FFFFFF"/>
+          </w:rPr>
+          <w:t>ection</w:t>
+        </w:r>
+      </w:hyperlink>
+      <w:r>
+        <w:rPr>
+          <w:shd w:val="clear" w:color="auto" w:fill="FFFFFF"/>
+        </w:rPr>
+        <w:t xml:space="preserve"> have been wrapped with bash functions to make them easily accessible from command line. These functions are available as part of the HPC DM API git repository:</w:t>
+      </w:r>
+    </w:p>
+    <w:p>
+      <w:pPr>
+        <w:rPr>
+          <w:shd w:val="clear" w:color="auto" w:fill="FFFFFF"/>
+        </w:rPr>
+      </w:pPr>
+      <w:hyperlink r:id="rId32" w:history="1">
+        <w:r>
+          <w:rPr>
+            <w:rStyle w:val="Hyperlink"/>
+            <w:shd w:val="clear" w:color="auto" w:fill="FFFFFF"/>
+          </w:rPr>
+          <w:t>https://github.com/CBIIT/HPC_DME_APIs/tree/master/utils</w:t>
+        </w:r>
+      </w:hyperlink>
+    </w:p>
+    <w:p>
+      <w:pPr>
+        <w:rPr>
+          <w:shd w:val="clear" w:color="auto" w:fill="FFFFFF"/>
+        </w:rPr>
+      </w:pPr>
+    </w:p>
+    <w:p>
+      <w:pPr>
+        <w:rPr>
+          <w:shd w:val="clear" w:color="auto" w:fill="FFFFFF"/>
+        </w:rPr>
+      </w:pPr>
+    </w:p>
+    <w:p>
+      <w:pPr>
+        <w:rPr>
+          <w:shd w:val="clear" w:color="auto" w:fill="FFFFFF"/>
+        </w:rPr>
+      </w:pPr>
+      <w:r>
+        <w:rPr>
+          <w:shd w:val="clear" w:color="auto" w:fill="FFFFFF"/>
+        </w:rPr>
+        <w:t xml:space="preserve"> Here are examples on how to use some of the utilities:</w:t>
+      </w:r>
+    </w:p>
+    <w:p>
+      <w:pPr>
+        <w:pStyle w:val="Heading2"/>
+        <w:numPr>
+          <w:ilvl w:val="2"/>
+          <w:numId w:val="46"/>
+        </w:numPr>
+      </w:pPr>
+      <w:r>
+        <w:lastRenderedPageBreak/>
+        <w:t>One time setup</w:t>
+      </w:r>
+    </w:p>
+    <w:p>
+      <w:pPr>
+        <w:ind w:left="1080"/>
+        <w:rPr>
+          <w:shd w:val="clear" w:color="auto" w:fill="FFFFFF"/>
+        </w:rPr>
+      </w:pPr>
+      <w:r>
+        <w:rPr>
+          <w:rFonts w:ascii="Times" w:hAnsi="Times"/>
+          <w:color w:val="000000"/>
+        </w:rPr>
+        <w:t> </w:t>
+      </w:r>
+      <w:r>
+        <w:rPr>
+          <w:shd w:val="clear" w:color="auto" w:fill="FFFFFF"/>
+        </w:rPr>
+        <w:t>To get the latest version of the utilities from git hub, execute the command:</w:t>
+      </w:r>
+    </w:p>
+    <w:p>
+      <w:pPr>
+        <w:ind w:left="1080"/>
+        <w:rPr>
+          <w:shd w:val="clear" w:color="auto" w:fill="FFFFFF"/>
+        </w:rPr>
+      </w:pPr>
+    </w:p>
+    <w:p>
+      <w:pPr>
+        <w:ind w:left="1152" w:firstLine="720"/>
+        <w:rPr>
+          <w:rFonts w:ascii="Times" w:hAnsi="Times"/>
+          <w:color w:val="000000"/>
+          <w:szCs w:val="22"/>
+        </w:rPr>
+      </w:pPr>
+      <w:r>
+        <w:rPr>
+          <w:rFonts w:ascii="Times" w:hAnsi="Times"/>
+          <w:color w:val="000000"/>
+          <w:szCs w:val="22"/>
+        </w:rPr>
+        <w:t>git clone</w:t>
+      </w:r>
+      <w:r>
+        <w:rPr>
+          <w:rStyle w:val="apple-converted-space"/>
+          <w:rFonts w:ascii="Times" w:hAnsi="Times"/>
+          <w:color w:val="000000"/>
+          <w:szCs w:val="22"/>
+        </w:rPr>
+        <w:t> </w:t>
+      </w:r>
+      <w:hyperlink r:id="rId33" w:history="1">
+        <w:r>
+          <w:rPr>
+            <w:rStyle w:val="Hyperlink"/>
+            <w:rFonts w:ascii="Times" w:hAnsi="Times"/>
+            <w:color w:val="954F72"/>
+            <w:szCs w:val="22"/>
+          </w:rPr>
+          <w:t>https://github.com/CBIIT/HPC_DME_APIs.git</w:t>
+        </w:r>
+      </w:hyperlink>
+    </w:p>
+    <w:p>
+      <w:pPr>
+        <w:ind w:left="1008"/>
+        <w:rPr>
+          <w:shd w:val="clear" w:color="auto" w:fill="FFFFFF"/>
+        </w:rPr>
+      </w:pPr>
+    </w:p>
+    <w:p>
+      <w:pPr>
+        <w:ind w:left="1152"/>
+        <w:rPr>
+          <w:shd w:val="clear" w:color="auto" w:fill="FFFFFF"/>
+        </w:rPr>
+      </w:pPr>
+      <w:r>
+        <w:rPr>
+          <w:shd w:val="clear" w:color="auto" w:fill="FFFFFF"/>
+        </w:rPr>
+        <w:t>Follow the /path/to/HPC_DME_APIs/utils/README.md file for the one time setup instructions ofthe utilities. All utilities start with the prefix “dm_”.</w:t>
+      </w:r>
+    </w:p>
+    <w:p>
+      <w:pPr>
+        <w:ind w:left="1152"/>
+        <w:rPr>
+          <w:shd w:val="clear" w:color="auto" w:fill="FFFFFF"/>
+        </w:rPr>
+      </w:pPr>
+    </w:p>
+    <w:p>
+      <w:pPr>
+        <w:pStyle w:val="Heading2"/>
+        <w:numPr>
+          <w:ilvl w:val="2"/>
+          <w:numId w:val="46"/>
+        </w:numPr>
+      </w:pPr>
+      <w:r>
+        <w:t>Generate a token</w:t>
+      </w:r>
+    </w:p>
+    <w:p>
+      <w:pPr>
+        <w:ind w:left="1080"/>
+        <w:rPr>
+          <w:rFonts w:ascii="Times" w:hAnsi="Times"/>
+          <w:color w:val="000000"/>
+        </w:rPr>
+      </w:pPr>
+      <w:r>
+        <w:rPr>
+          <w:rFonts w:ascii="Times" w:hAnsi="Times"/>
+          <w:color w:val="000000"/>
+        </w:rPr>
+        <w:t xml:space="preserve">Run the following command to generate a </w:t>
+      </w:r>
+      <w:r>
+        <w:rPr>
+          <w:rFonts w:ascii="Times" w:hAnsi="Times"/>
+          <w:color w:val="000000"/>
+        </w:rPr>
+        <w:t xml:space="preserve">DM API </w:t>
+      </w:r>
+      <w:r>
+        <w:rPr>
+          <w:rFonts w:ascii="Times" w:hAnsi="Times"/>
+          <w:color w:val="000000"/>
+        </w:rPr>
+        <w:t>token (instead of put</w:t>
+      </w:r>
+      <w:r>
+        <w:rPr>
+          <w:rFonts w:ascii="Times" w:hAnsi="Times"/>
+          <w:color w:val="000000"/>
+        </w:rPr>
+        <w:t>ting your password every time):</w:t>
+      </w:r>
+    </w:p>
+    <w:p>
+      <w:pPr>
+        <w:ind w:left="360" w:firstLine="720"/>
+        <w:rPr>
+          <w:rFonts w:ascii="Times" w:hAnsi="Times"/>
+          <w:color w:val="000000"/>
+        </w:rPr>
+      </w:pPr>
+    </w:p>
+    <w:p>
+      <w:pPr>
+        <w:ind w:left="360" w:firstLine="720"/>
+        <w:rPr>
+          <w:rFonts w:ascii="Times" w:hAnsi="Times"/>
+          <w:color w:val="000000"/>
+        </w:rPr>
+      </w:pPr>
+      <w:r>
+        <w:rPr>
+          <w:rFonts w:ascii="Times" w:hAnsi="Times"/>
+          <w:color w:val="000000"/>
+        </w:rPr>
+        <w:t>dm_generate_token</w:t>
+      </w:r>
+    </w:p>
+    <w:p>
+      <w:pPr>
+        <w:ind w:left="360" w:firstLine="720"/>
+        <w:rPr>
+          <w:rFonts w:ascii="Times" w:hAnsi="Times"/>
+          <w:color w:val="000000"/>
+        </w:rPr>
+      </w:pPr>
+    </w:p>
+    <w:p>
+      <w:pPr>
+        <w:ind w:left="360" w:firstLine="720"/>
+        <w:rPr>
+          <w:rFonts w:ascii="Times" w:hAnsi="Times"/>
+          <w:color w:val="000000"/>
+        </w:rPr>
+      </w:pPr>
+      <w:r>
+        <w:rPr>
+          <w:rFonts w:ascii="Times" w:hAnsi="Times"/>
+          <w:color w:val="000000"/>
+        </w:rPr>
+        <w:t>Note that</w:t>
+      </w:r>
+      <w:r>
+        <w:rPr>
+          <w:rFonts w:ascii="Times" w:hAnsi="Times"/>
+          <w:color w:val="000000"/>
+        </w:rPr>
+        <w:t xml:space="preserve"> token expires every two hours.</w:t>
+      </w:r>
+    </w:p>
+    <w:p>
+      <w:pPr>
+        <w:pStyle w:val="Heading2"/>
+        <w:numPr>
+          <w:ilvl w:val="2"/>
+          <w:numId w:val="46"/>
+        </w:numPr>
+      </w:pPr>
+      <w:r>
+        <w:t>Register a collection</w:t>
+      </w:r>
+    </w:p>
+    <w:p>
+      <w:pPr>
+        <w:ind w:left="1080"/>
+        <w:rPr>
+          <w:rFonts w:ascii="Times" w:hAnsi="Times"/>
+          <w:color w:val="000000"/>
+        </w:rPr>
+      </w:pPr>
+      <w:r>
+        <w:rPr>
+          <w:rFonts w:ascii="Times" w:hAnsi="Times"/>
+          <w:color w:val="000000"/>
+        </w:rPr>
+        <w:t>To register a collection, use the command:</w:t>
+      </w:r>
+    </w:p>
+    <w:p>
+      <w:pPr>
+        <w:ind w:left="1080"/>
+        <w:jc w:val="left"/>
+        <w:rPr>
+          <w:rFonts w:ascii="Times" w:hAnsi="Times"/>
+          <w:color w:val="000000"/>
+          <w:szCs w:val="22"/>
+        </w:rPr>
+      </w:pPr>
+    </w:p>
+    <w:p>
+      <w:pPr>
+        <w:ind w:left="1080"/>
+        <w:jc w:val="left"/>
+        <w:rPr>
+          <w:rFonts w:ascii="Times" w:hAnsi="Times"/>
+          <w:color w:val="000000"/>
+          <w:szCs w:val="22"/>
+        </w:rPr>
+      </w:pPr>
+      <w:r>
+        <w:rPr>
+          <w:rFonts w:ascii="Times" w:hAnsi="Times"/>
+          <w:color w:val="000000"/>
+          <w:szCs w:val="22"/>
+        </w:rPr>
+        <w:t xml:space="preserve">dm_register_collection </w:t>
+      </w:r>
+      <w:r>
+        <w:rPr>
+          <w:rFonts w:ascii="Times" w:hAnsi="Times"/>
+          <w:color w:val="C00000"/>
+          <w:szCs w:val="22"/>
+        </w:rPr>
+        <w:t>&lt;collection-description.json&gt;</w:t>
+      </w:r>
+      <w:r>
+        <w:rPr>
+          <w:rFonts w:ascii="Times" w:hAnsi="Times"/>
+          <w:color w:val="000000"/>
+          <w:szCs w:val="22"/>
+        </w:rPr>
+        <w:t xml:space="preserve"> </w:t>
+      </w:r>
+      <w:r>
+        <w:rPr>
+          <w:rFonts w:ascii="Times" w:hAnsi="Times"/>
+          <w:color w:val="C00000"/>
+          <w:szCs w:val="22"/>
+        </w:rPr>
+        <w:t>&lt;destination-path&gt;</w:t>
+      </w:r>
+    </w:p>
+    <w:p>
+      <w:pPr>
+        <w:ind w:left="1080"/>
+        <w:rPr>
+          <w:rFonts w:ascii="Times" w:hAnsi="Times"/>
+          <w:color w:val="000000"/>
+        </w:rPr>
+      </w:pPr>
+      <w:r>
+        <w:rPr>
+          <w:rFonts w:ascii="Times" w:hAnsi="Times"/>
+          <w:color w:val="000000"/>
+        </w:rPr>
+        <w:t> </w:t>
+      </w:r>
+    </w:p>
+    <w:p>
+      <w:pPr>
+        <w:ind w:left="1080"/>
+        <w:rPr>
+          <w:rFonts w:ascii="Times" w:hAnsi="Times"/>
+          <w:color w:val="000000"/>
+        </w:rPr>
+      </w:pPr>
+      <w:r>
+        <w:rPr>
+          <w:rFonts w:ascii="Times" w:hAnsi="Times"/>
+          <w:color w:val="000000"/>
+        </w:rPr>
+        <w:t>The git repository contains</w:t>
+      </w:r>
+      <w:r>
+        <w:rPr>
+          <w:rFonts w:ascii="Times" w:hAnsi="Times"/>
+          <w:color w:val="000000"/>
+        </w:rPr>
+        <w:t xml:space="preserve"> a sample file</w:t>
+      </w:r>
+      <w:r>
+        <w:rPr>
+          <w:rFonts w:ascii="Times" w:hAnsi="Times"/>
+          <w:color w:val="000000"/>
+        </w:rPr>
+        <w:t xml:space="preserve"> </w:t>
+      </w:r>
+      <w:r>
+        <w:rPr>
+          <w:rFonts w:ascii="Times" w:hAnsi="Times"/>
+          <w:color w:val="000000"/>
+        </w:rPr>
+        <w:t xml:space="preserve">for collection-description.json in the directory: /path/to/utils/templates.  Feel free to edit the sample file </w:t>
+      </w:r>
+      <w:r>
+        <w:rPr>
+          <w:rFonts w:ascii="Times" w:hAnsi="Times"/>
+          <w:color w:val="000000"/>
+        </w:rPr>
+        <w:t>to add more metadata to your collection.</w:t>
+      </w:r>
+    </w:p>
+    <w:p>
+      <w:pPr>
+        <w:ind w:left="1080"/>
+        <w:rPr>
+          <w:rFonts w:ascii="Times" w:hAnsi="Times"/>
+          <w:color w:val="000000"/>
+        </w:rPr>
+      </w:pPr>
+      <w:r>
+        <w:rPr>
+          <w:rFonts w:ascii="Times" w:hAnsi="Times"/>
+          <w:color w:val="000000"/>
+        </w:rPr>
+        <w:t> </w:t>
+      </w:r>
+    </w:p>
+    <w:p>
+      <w:pPr>
+        <w:ind w:left="1080"/>
+        <w:rPr>
+          <w:rFonts w:ascii="Times" w:hAnsi="Times"/>
+          <w:color w:val="000000"/>
+        </w:rPr>
+      </w:pPr>
+      <w:r>
+        <w:rPr>
+          <w:rFonts w:ascii="Times" w:hAnsi="Times"/>
+          <w:color w:val="000000"/>
+        </w:rPr>
+        <w:t>For example, your command can be:</w:t>
+      </w:r>
+    </w:p>
+    <w:p>
+      <w:pPr>
+        <w:ind w:left="1080"/>
+        <w:jc w:val="left"/>
+        <w:rPr>
+          <w:rFonts w:ascii="Times" w:hAnsi="Times"/>
+          <w:color w:val="000000"/>
+        </w:rPr>
+      </w:pPr>
+      <w:r>
+        <w:rPr>
+          <w:rFonts w:ascii="Times" w:hAnsi="Times"/>
+          <w:color w:val="000000"/>
+        </w:rPr>
+        <w:t>dm_register_collection</w:t>
+      </w:r>
+      <w:r>
+        <w:rPr>
+          <w:rFonts w:ascii="Times" w:hAnsi="Times"/>
+          <w:color w:val="000000"/>
+        </w:rPr>
+        <w:t xml:space="preserve">  /path/to</w:t>
+      </w:r>
+      <w:r>
+        <w:rPr>
+          <w:rFonts w:ascii="Times" w:hAnsi="Times"/>
+          <w:color w:val="000000"/>
+        </w:rPr>
+        <w:t>/HPC_DME_APIs/utils/templates/collection-metadata.json /</w:t>
+      </w:r>
+      <w:r>
+        <w:rPr>
+          <w:rFonts w:ascii="Times" w:hAnsi="Times"/>
+          <w:color w:val="C00000"/>
+        </w:rPr>
+        <w:t>&lt;</w:t>
+      </w:r>
+      <w:r>
+        <w:rPr>
+          <w:rFonts w:ascii="Times" w:hAnsi="Times"/>
+          <w:color w:val="C00000"/>
+        </w:rPr>
+        <w:t>top-level-directory</w:t>
+      </w:r>
+      <w:r>
+        <w:rPr>
+          <w:rFonts w:ascii="Times" w:hAnsi="Times"/>
+          <w:color w:val="C00000"/>
+        </w:rPr>
+        <w:t>&gt;</w:t>
+      </w:r>
+      <w:r>
+        <w:rPr>
+          <w:rFonts w:ascii="Times" w:hAnsi="Times"/>
+          <w:color w:val="000000"/>
+        </w:rPr>
+        <w:t>/my-</w:t>
+      </w:r>
+      <w:r>
+        <w:rPr>
+          <w:rFonts w:ascii="Times" w:hAnsi="Times"/>
+          <w:color w:val="000000"/>
+        </w:rPr>
+        <w:t>collection</w:t>
+      </w:r>
+    </w:p>
+    <w:p>
+      <w:pPr>
+        <w:ind w:left="1080"/>
+        <w:rPr>
+          <w:rFonts w:ascii="Times" w:hAnsi="Times"/>
+          <w:color w:val="000000"/>
+        </w:rPr>
+      </w:pPr>
+    </w:p>
+    <w:p>
+      <w:pPr>
+        <w:pStyle w:val="Heading2"/>
+        <w:numPr>
+          <w:ilvl w:val="2"/>
+          <w:numId w:val="46"/>
+        </w:numPr>
+      </w:pPr>
+      <w:r>
+        <w:t>Register a dataobject</w:t>
+      </w:r>
+    </w:p>
+    <w:p>
+      <w:pPr>
+        <w:pStyle w:val="Heading2"/>
+        <w:numPr>
+          <w:ilvl w:val="3"/>
+          <w:numId w:val="46"/>
+        </w:numPr>
+      </w:pPr>
+      <w:r>
+        <w:t>Synchronously (From file system)</w:t>
+      </w:r>
+    </w:p>
+    <w:p>
+      <w:pPr>
+        <w:ind w:left="1080"/>
+        <w:rPr>
+          <w:rFonts w:ascii="Times" w:hAnsi="Times"/>
+          <w:color w:val="000000"/>
+        </w:rPr>
+      </w:pPr>
+      <w:r>
+        <w:rPr>
+          <w:rFonts w:ascii="Times" w:hAnsi="Times"/>
+          <w:color w:val="000000"/>
+        </w:rPr>
+        <w:t>To register a data object</w:t>
+      </w:r>
+      <w:r>
+        <w:rPr>
+          <w:rFonts w:ascii="Times" w:hAnsi="Times"/>
+          <w:color w:val="000000"/>
+        </w:rPr>
+        <w:t xml:space="preserve"> synchronously</w:t>
+      </w:r>
+      <w:r>
+        <w:rPr>
+          <w:rFonts w:ascii="Times" w:hAnsi="Times"/>
+          <w:color w:val="000000"/>
+        </w:rPr>
+        <w:t>, use the command:</w:t>
+      </w:r>
+    </w:p>
+    <w:p>
+      <w:pPr>
+        <w:ind w:left="1080"/>
+        <w:rPr>
+          <w:rFonts w:ascii="Times" w:hAnsi="Times"/>
+          <w:color w:val="000000"/>
+        </w:rPr>
+      </w:pPr>
+      <w:r>
+        <w:rPr>
+          <w:rFonts w:ascii="Times" w:hAnsi="Times"/>
+          <w:color w:val="000000"/>
+        </w:rPr>
+        <w:t xml:space="preserve">dm_register_dataobject </w:t>
+      </w:r>
+      <w:r>
+        <w:rPr>
+          <w:rFonts w:ascii="Times" w:hAnsi="Times"/>
+          <w:color w:val="C00000"/>
+        </w:rPr>
+        <w:t>&lt;dataobject-descri</w:t>
+      </w:r>
+      <w:r>
+        <w:rPr>
+          <w:rFonts w:ascii="Times" w:hAnsi="Times"/>
+          <w:color w:val="C00000"/>
+        </w:rPr>
+        <w:t>ption.json&gt; &lt;destination-path&gt; &lt;</w:t>
+      </w:r>
+      <w:r>
+        <w:rPr>
+          <w:rFonts w:ascii="Times" w:hAnsi="Times"/>
+          <w:color w:val="C00000"/>
+        </w:rPr>
+        <w:t>source-file</w:t>
+      </w:r>
+      <w:r>
+        <w:rPr>
+          <w:rFonts w:ascii="Times" w:hAnsi="Times"/>
+          <w:color w:val="C00000"/>
+        </w:rPr>
+        <w:t>&gt;</w:t>
+      </w:r>
+    </w:p>
+    <w:p>
+      <w:pPr>
+        <w:ind w:left="1080"/>
+        <w:rPr>
+          <w:rFonts w:ascii="Times" w:hAnsi="Times"/>
+          <w:color w:val="000000"/>
+        </w:rPr>
+      </w:pPr>
+      <w:r>
+        <w:rPr>
+          <w:rFonts w:ascii="Times" w:hAnsi="Times"/>
+          <w:color w:val="000000"/>
+        </w:rPr>
+        <w:t> </w:t>
+      </w:r>
+    </w:p>
+    <w:p>
+      <w:pPr>
+        <w:ind w:left="1080"/>
+        <w:rPr>
+          <w:rFonts w:ascii="Times" w:hAnsi="Times"/>
+          <w:color w:val="000000"/>
+        </w:rPr>
+      </w:pPr>
+      <w:r>
+        <w:rPr>
+          <w:rFonts w:ascii="Times" w:hAnsi="Times"/>
+          <w:color w:val="000000"/>
+        </w:rPr>
+        <w:t>The git repository contains a sample file for dataobject-description.json</w:t>
+      </w:r>
+      <w:r>
+        <w:rPr>
+          <w:rFonts w:ascii="Times" w:hAnsi="Times"/>
+          <w:color w:val="000000"/>
+        </w:rPr>
+        <w:t xml:space="preserve"> </w:t>
+      </w:r>
+      <w:r>
+        <w:rPr>
+          <w:rFonts w:ascii="Times" w:hAnsi="Times"/>
+          <w:color w:val="000000"/>
+        </w:rPr>
+        <w:t>in the directory: /path/to/utils/templates.</w:t>
+      </w:r>
+    </w:p>
+    <w:p>
+      <w:pPr>
+        <w:ind w:left="1080"/>
+        <w:rPr>
+          <w:rFonts w:ascii="Times" w:hAnsi="Times"/>
+          <w:color w:val="000000"/>
+        </w:rPr>
+      </w:pPr>
+      <w:r>
+        <w:rPr>
+          <w:rFonts w:ascii="Times" w:hAnsi="Times"/>
+          <w:color w:val="000000"/>
+        </w:rPr>
+        <w:t> </w:t>
+      </w:r>
+    </w:p>
+    <w:p>
+      <w:pPr>
+        <w:ind w:left="1080"/>
+        <w:rPr>
+          <w:rFonts w:ascii="Times" w:hAnsi="Times"/>
+          <w:color w:val="000000"/>
+        </w:rPr>
+      </w:pPr>
+      <w:r>
+        <w:rPr>
+          <w:rFonts w:ascii="Times" w:hAnsi="Times"/>
+          <w:color w:val="000000"/>
+        </w:rPr>
+        <w:t xml:space="preserve">For example, your command can be (after registering </w:t>
+      </w:r>
+      <w:r>
+        <w:rPr>
+          <w:rFonts w:ascii="Times" w:hAnsi="Times"/>
+          <w:color w:val="000000"/>
+        </w:rPr>
+        <w:t>a</w:t>
+      </w:r>
+      <w:r>
+        <w:rPr>
+          <w:rFonts w:ascii="Times" w:hAnsi="Times"/>
+          <w:color w:val="000000"/>
+        </w:rPr>
+        <w:t xml:space="preserve"> collection above):</w:t>
+      </w:r>
+    </w:p>
+    <w:p>
+      <w:pPr>
+        <w:ind w:left="1080"/>
+        <w:jc w:val="left"/>
+        <w:rPr>
+          <w:rFonts w:ascii="Times" w:hAnsi="Times"/>
+          <w:color w:val="000000"/>
+        </w:rPr>
+      </w:pPr>
+      <w:r>
+        <w:rPr>
+          <w:rFonts w:ascii="Times" w:hAnsi="Times"/>
+          <w:color w:val="000000"/>
+        </w:rPr>
+        <w:t>$</w:t>
+      </w:r>
+      <w:r>
+        <w:rPr>
+          <w:rFonts w:ascii="Times" w:hAnsi="Times"/>
+          <w:color w:val="000000"/>
+        </w:rPr>
+        <w:t>dm_register_dataobject  </w:t>
+      </w:r>
+      <w:r>
+        <w:rPr>
+          <w:rFonts w:ascii="Times" w:hAnsi="Times"/>
+          <w:color w:val="000000"/>
+        </w:rPr>
+        <w:t>/path/to/HPC_DME_APIs</w:t>
+      </w:r>
+      <w:r>
+        <w:rPr>
+          <w:rFonts w:ascii="Times" w:hAnsi="Times"/>
+          <w:color w:val="000000"/>
+        </w:rPr>
+        <w:t xml:space="preserve">/utils/templates/dataobject-sync-metadata.json </w:t>
+      </w:r>
+      <w:r>
+        <w:rPr>
+          <w:rFonts w:ascii="Times" w:hAnsi="Times"/>
+          <w:color w:val="C00000"/>
+        </w:rPr>
+        <w:t>/</w:t>
+      </w:r>
+      <w:r>
+        <w:rPr>
+          <w:rFonts w:ascii="Times" w:hAnsi="Times"/>
+          <w:color w:val="C00000"/>
+        </w:rPr>
+        <w:t>&lt;collection-path</w:t>
+      </w:r>
+      <w:r>
+        <w:rPr>
+          <w:rFonts w:ascii="Times" w:hAnsi="Times"/>
+          <w:color w:val="C00000"/>
+        </w:rPr>
+        <w:t>&gt;/</w:t>
+      </w:r>
+      <w:r>
+        <w:rPr>
+          <w:rFonts w:ascii="Times" w:hAnsi="Times"/>
+          <w:color w:val="000000"/>
+        </w:rPr>
+        <w:t>my</w:t>
+      </w:r>
+      <w:r>
+        <w:rPr>
+          <w:rFonts w:ascii="Times" w:hAnsi="Times"/>
+          <w:color w:val="000000"/>
+        </w:rPr>
+        <w:t>-dataobject /</w:t>
+      </w:r>
+      <w:r>
+        <w:rPr>
+          <w:rFonts w:ascii="Times" w:hAnsi="Times"/>
+          <w:color w:val="000000"/>
+        </w:rPr>
+        <w:t>path/to/dataobject-file</w:t>
+      </w:r>
+    </w:p>
+    <w:p>
+      <w:pPr>
+        <w:ind w:left="1080"/>
+        <w:jc w:val="left"/>
+        <w:rPr>
+          <w:rFonts w:ascii="Times" w:hAnsi="Times"/>
+          <w:color w:val="000000"/>
+        </w:rPr>
+      </w:pPr>
+    </w:p>
+    <w:p>
+      <w:pPr>
+        <w:pStyle w:val="Heading2"/>
+        <w:numPr>
+          <w:ilvl w:val="3"/>
+          <w:numId w:val="46"/>
+        </w:numPr>
+      </w:pPr>
+      <w:r>
+        <w:t>ASynchronously (From Globus)</w:t>
+      </w:r>
+    </w:p>
+    <w:p>
+      <w:pPr>
+        <w:ind w:left="1440"/>
+        <w:rPr>
+          <w:rFonts w:ascii="Times" w:hAnsi="Times"/>
+          <w:color w:val="000000"/>
+        </w:rPr>
+      </w:pPr>
+      <w:r>
+        <w:rPr>
+          <w:rFonts w:ascii="Times" w:hAnsi="Times"/>
+          <w:color w:val="000000"/>
+        </w:rPr>
+        <w:t>To register a data object</w:t>
+      </w:r>
+      <w:r>
+        <w:rPr>
+          <w:rFonts w:ascii="Times" w:hAnsi="Times"/>
+          <w:color w:val="000000"/>
+        </w:rPr>
+        <w:t xml:space="preserve"> asynchronously</w:t>
+      </w:r>
+      <w:r>
+        <w:rPr>
+          <w:rFonts w:ascii="Times" w:hAnsi="Times"/>
+          <w:color w:val="000000"/>
+        </w:rPr>
+        <w:t>, use the command:</w:t>
+      </w:r>
+    </w:p>
+    <w:p>
+      <w:pPr>
+        <w:ind w:left="1440"/>
+        <w:rPr>
+          <w:rFonts w:ascii="Times" w:hAnsi="Times"/>
+          <w:color w:val="000000"/>
+        </w:rPr>
+      </w:pPr>
+      <w:r>
+        <w:rPr>
+          <w:rFonts w:ascii="Times" w:hAnsi="Times"/>
+          <w:color w:val="000000"/>
+        </w:rPr>
+        <w:t xml:space="preserve">dm_register_dataobject </w:t>
+      </w:r>
+      <w:r>
+        <w:rPr>
+          <w:rFonts w:ascii="Times" w:hAnsi="Times"/>
+          <w:color w:val="C00000"/>
+        </w:rPr>
+        <w:t>&lt;dataobject-descri</w:t>
+      </w:r>
+      <w:r>
+        <w:rPr>
+          <w:rFonts w:ascii="Times" w:hAnsi="Times"/>
+          <w:color w:val="C00000"/>
+        </w:rPr>
+        <w:t xml:space="preserve">ption.json&gt; &lt;destination-path&gt; </w:t>
+      </w:r>
+    </w:p>
+    <w:p>
+      <w:pPr>
+        <w:ind w:left="1440"/>
+        <w:rPr>
+          <w:rFonts w:ascii="Times" w:hAnsi="Times"/>
+          <w:color w:val="000000"/>
+        </w:rPr>
+      </w:pPr>
+      <w:r>
+        <w:rPr>
+          <w:rFonts w:ascii="Times" w:hAnsi="Times"/>
+          <w:color w:val="000000"/>
+        </w:rPr>
+        <w:t> </w:t>
+      </w:r>
+    </w:p>
+    <w:p>
+      <w:pPr>
+        <w:ind w:left="1440"/>
+        <w:rPr>
+          <w:rFonts w:ascii="Times" w:hAnsi="Times"/>
+          <w:color w:val="000000"/>
+        </w:rPr>
+      </w:pPr>
+      <w:r>
+        <w:rPr>
+          <w:rFonts w:ascii="Times" w:hAnsi="Times"/>
+          <w:color w:val="000000"/>
+        </w:rPr>
+        <w:t xml:space="preserve">The dataobject-descripiton file should contain a valid Globus endpoint and path for your source dataObject. Also, the system account should have a read permission to the Globus endpoint as mentioned </w:t>
+      </w:r>
+      <w:hyperlink w:anchor="_Data_transfer" w:history="1">
+        <w:r>
+          <w:rPr>
+            <w:rStyle w:val="Hyperlink"/>
+            <w:rFonts w:ascii="Times" w:hAnsi="Times"/>
+          </w:rPr>
+          <w:t>here</w:t>
+        </w:r>
+      </w:hyperlink>
+      <w:r>
+        <w:rPr>
+          <w:rFonts w:ascii="Times" w:hAnsi="Times"/>
+          <w:color w:val="000000"/>
+        </w:rPr>
+        <w:t>. The repository</w:t>
+      </w:r>
+      <w:r>
+        <w:rPr>
+          <w:rFonts w:ascii="Times" w:hAnsi="Times"/>
+          <w:color w:val="000000"/>
+        </w:rPr>
+        <w:t xml:space="preserve"> contains a sample file for </w:t>
+      </w:r>
+      <w:r>
+        <w:rPr>
+          <w:rFonts w:ascii="Times" w:hAnsi="Times"/>
+          <w:color w:val="000000"/>
+        </w:rPr>
+        <w:t xml:space="preserve">asynchronous </w:t>
+      </w:r>
+      <w:r>
+        <w:rPr>
+          <w:rFonts w:ascii="Times" w:hAnsi="Times"/>
+          <w:color w:val="000000"/>
+        </w:rPr>
+        <w:t>dataobject-description.json</w:t>
+      </w:r>
+      <w:r>
+        <w:rPr>
+          <w:rFonts w:ascii="Times" w:hAnsi="Times"/>
+          <w:color w:val="000000"/>
+        </w:rPr>
+        <w:t xml:space="preserve"> as shown in this example:</w:t>
+      </w:r>
+    </w:p>
+    <w:p>
+      <w:pPr>
+        <w:ind w:left="1440"/>
+        <w:rPr>
+          <w:rFonts w:ascii="Times" w:hAnsi="Times"/>
+          <w:color w:val="000000"/>
+        </w:rPr>
+      </w:pPr>
+      <w:r>
+        <w:rPr>
+          <w:rFonts w:ascii="Times" w:hAnsi="Times"/>
+          <w:color w:val="000000"/>
+        </w:rPr>
+        <w:t> </w:t>
+      </w:r>
+    </w:p>
+    <w:p>
+      <w:pPr>
+        <w:ind w:left="1440"/>
+        <w:jc w:val="left"/>
+        <w:rPr>
+          <w:rFonts w:ascii="Times" w:hAnsi="Times"/>
+          <w:color w:val="000000"/>
+        </w:rPr>
+      </w:pPr>
+      <w:r>
+        <w:rPr>
+          <w:rFonts w:ascii="Times" w:hAnsi="Times"/>
+          <w:color w:val="000000"/>
+        </w:rPr>
+        <w:t>dm_register_dataobject  </w:t>
+      </w:r>
+      <w:r>
+        <w:rPr>
+          <w:rFonts w:ascii="Times" w:hAnsi="Times"/>
+          <w:color w:val="000000"/>
+        </w:rPr>
+        <w:t>/path/to/HPC_DME_APIs</w:t>
+      </w:r>
+      <w:r>
+        <w:rPr>
+          <w:rFonts w:ascii="Times" w:hAnsi="Times"/>
+          <w:color w:val="000000"/>
+        </w:rPr>
+        <w:t>/utils/templates/dataobject-</w:t>
+      </w:r>
+      <w:r>
+        <w:rPr>
+          <w:rFonts w:ascii="Times" w:hAnsi="Times"/>
+          <w:color w:val="000000"/>
+        </w:rPr>
+        <w:t>a</w:t>
+      </w:r>
+      <w:r>
+        <w:rPr>
+          <w:rFonts w:ascii="Times" w:hAnsi="Times"/>
+          <w:color w:val="000000"/>
+        </w:rPr>
+        <w:t xml:space="preserve">sync-metadata.json </w:t>
+      </w:r>
+      <w:r>
+        <w:rPr>
+          <w:rFonts w:ascii="Times" w:hAnsi="Times"/>
+          <w:color w:val="C00000"/>
+        </w:rPr>
+        <w:t>/</w:t>
+      </w:r>
+      <w:r>
+        <w:rPr>
+          <w:rFonts w:ascii="Times" w:hAnsi="Times"/>
+          <w:color w:val="C00000"/>
+        </w:rPr>
+        <w:t>&lt;collection-path</w:t>
+      </w:r>
+      <w:r>
+        <w:rPr>
+          <w:rFonts w:ascii="Times" w:hAnsi="Times"/>
+          <w:color w:val="C00000"/>
+        </w:rPr>
+        <w:t>&gt;/</w:t>
+      </w:r>
+      <w:r>
+        <w:rPr>
+          <w:rFonts w:ascii="Times" w:hAnsi="Times"/>
+          <w:color w:val="000000"/>
+        </w:rPr>
+        <w:t>my-</w:t>
+      </w:r>
+      <w:r>
+        <w:rPr>
+          <w:rFonts w:ascii="Times" w:hAnsi="Times"/>
+          <w:color w:val="000000"/>
+        </w:rPr>
+        <w:t xml:space="preserve">dataobject </w:t>
+      </w:r>
+    </w:p>
+    <w:p>
+      <w:pPr>
+        <w:ind w:left="1080"/>
+        <w:jc w:val="left"/>
+        <w:rPr>
+          <w:rFonts w:ascii="Times" w:hAnsi="Times"/>
+          <w:color w:val="000000"/>
+        </w:rPr>
+      </w:pPr>
+    </w:p>
+    <w:p>
+      <w:pPr>
+        <w:pStyle w:val="Heading2"/>
+        <w:numPr>
+          <w:ilvl w:val="2"/>
+          <w:numId w:val="46"/>
+        </w:numPr>
+      </w:pPr>
+      <w:r>
+        <w:t>Get a collection metadata</w:t>
+      </w:r>
+    </w:p>
+    <w:p>
+      <w:pPr>
+        <w:ind w:left="1080"/>
+      </w:pPr>
+      <w:r>
+        <w:t>To get all the metadata associated with a collection, execute the command:</w:t>
+      </w:r>
+    </w:p>
+    <w:p>
+      <w:pPr>
+        <w:ind w:left="1080"/>
+        <w:rPr>
+          <w:color w:val="C00000"/>
+        </w:rPr>
+      </w:pPr>
+      <w:r>
+        <w:t xml:space="preserve">dm_get_collection </w:t>
+      </w:r>
+      <w:r>
+        <w:rPr>
+          <w:color w:val="C00000"/>
+        </w:rPr>
+        <w:t>&lt;</w:t>
+      </w:r>
+      <w:r>
+        <w:rPr>
+          <w:color w:val="C00000"/>
+        </w:rPr>
+        <w:t>collection-</w:t>
+      </w:r>
+      <w:r>
+        <w:rPr>
+          <w:color w:val="C00000"/>
+        </w:rPr>
+        <w:t>path&gt;</w:t>
+      </w:r>
+      <w:r>
+        <w:rPr>
+          <w:color w:val="C00000"/>
+        </w:rPr>
+        <w:t xml:space="preserve"> [response-message] [response-header]</w:t>
+      </w:r>
+    </w:p>
+    <w:p>
+      <w:pPr>
+        <w:ind w:left="1080"/>
+        <w:rPr>
+          <w:color w:val="C00000"/>
+        </w:rPr>
+      </w:pPr>
+    </w:p>
+    <w:p>
+      <w:pPr>
+        <w:ind w:left="1080"/>
+        <w:rPr>
+          <w:color w:val="000000" w:themeColor="text1"/>
+        </w:rPr>
+      </w:pPr>
+      <w:r>
+        <w:rPr>
+          <w:color w:val="000000" w:themeColor="text1"/>
+        </w:rPr>
+        <w:t xml:space="preserve">If the [response-message] is omitted, the metadata will be printed to stdout. </w:t>
+      </w:r>
+    </w:p>
+    <w:p>
+      <w:pPr>
+        <w:ind w:left="1080"/>
+      </w:pPr>
+    </w:p>
+    <w:p>
+      <w:pPr>
+        <w:pStyle w:val="Heading2"/>
+        <w:numPr>
+          <w:ilvl w:val="2"/>
+          <w:numId w:val="46"/>
+        </w:numPr>
+      </w:pPr>
+      <w:r>
+        <w:t>get a dataobject metadata</w:t>
+      </w:r>
+    </w:p>
+    <w:p>
+      <w:pPr>
+        <w:ind w:left="1080"/>
+      </w:pPr>
+      <w:r>
+        <w:t>To get all the metadata associated with a dataObject, execute the command:</w:t>
+      </w:r>
+    </w:p>
+    <w:p>
+      <w:pPr>
+        <w:ind w:left="1080"/>
+      </w:pPr>
+    </w:p>
+    <w:p>
+      <w:pPr>
+        <w:ind w:left="1080"/>
+        <w:rPr>
+          <w:color w:val="C00000"/>
+        </w:rPr>
+      </w:pPr>
+      <w:r>
+        <w:t xml:space="preserve">dm_get_dataobject </w:t>
+      </w:r>
+      <w:r>
+        <w:rPr>
+          <w:color w:val="C00000"/>
+        </w:rPr>
+        <w:t>&lt;</w:t>
+      </w:r>
+      <w:r>
+        <w:rPr>
+          <w:color w:val="C00000"/>
+        </w:rPr>
+        <w:t>dataobject-</w:t>
+      </w:r>
+      <w:r>
+        <w:rPr>
+          <w:color w:val="C00000"/>
+        </w:rPr>
+        <w:t>path&gt;</w:t>
+      </w:r>
+      <w:r>
+        <w:rPr>
+          <w:color w:val="C00000"/>
+        </w:rPr>
+        <w:t xml:space="preserve"> [response-message] [response-header]</w:t>
+      </w:r>
+    </w:p>
+    <w:p>
+      <w:pPr>
+        <w:ind w:left="1080"/>
+        <w:rPr>
+          <w:color w:val="C00000"/>
+        </w:rPr>
+      </w:pPr>
+    </w:p>
+    <w:p>
+      <w:pPr>
+        <w:ind w:left="1080"/>
+        <w:rPr>
+          <w:color w:val="000000" w:themeColor="text1"/>
+        </w:rPr>
+      </w:pPr>
+      <w:r>
+        <w:rPr>
+          <w:color w:val="000000" w:themeColor="text1"/>
+        </w:rPr>
+        <w:t xml:space="preserve">If the [response-message] is omitted, the metadata will be printed to stdout. </w:t>
+      </w:r>
+    </w:p>
+    <w:p>
+      <w:pPr>
+        <w:pStyle w:val="Heading4"/>
+        <w:ind w:left="1080"/>
+        <w:jc w:val="left"/>
         <w:rPr>
           <w:rFonts w:ascii="Times New Roman" w:hAnsi="Times New Roman" w:cs="Times New Roman"/>
           <w:b w:val="0"/>
           <w:shd w:val="clear" w:color="auto" w:fill="FFFFFF"/>
         </w:rPr>
-        <w:t>empty.json</w:t>
-      </w:r>
-      <w:proofErr w:type="spellEnd"/>
-      <w:r>
-        <w:rPr>
-          <w:rFonts w:ascii="Times New Roman" w:hAnsi="Times New Roman" w:cs="Times New Roman"/>
-          <w:b w:val="0"/>
-          <w:shd w:val="clear" w:color="auto" w:fill="FFFFFF"/>
-        </w:rPr>
-        <w:t>” file should contain just the two characters “{}”. The data object will be downloaded with the name “response-message”</w:t>
-      </w:r>
+      </w:pPr>
     </w:p>
     <w:p/>
     <w:p>
       <w:pPr>
         <w:pStyle w:val="Heading1"/>
       </w:pPr>
-      <w:bookmarkStart w:id="40" w:name="_Toc467574421"/>
+      <w:bookmarkStart w:id="42" w:name="_Toc467574421"/>
       <w:r>
         <w:t>APPENDIX A – sample collection input</w:t>
       </w:r>
-      <w:bookmarkEnd w:id="40"/>
-    </w:p>
-    <w:p>
-      <w:hyperlink r:id="rId32" w:history="1">
+      <w:bookmarkEnd w:id="42"/>
+    </w:p>
+    <w:p>
+      <w:hyperlink r:id="rId34" w:history="1">
         <w:r>
           <w:rPr>
             <w:rStyle w:val="Hyperlink"/>
@@ -19533,14 +18837,14 @@
       <w:pPr>
         <w:pStyle w:val="Heading1"/>
       </w:pPr>
-      <w:bookmarkStart w:id="41" w:name="_Toc467574422"/>
+      <w:bookmarkStart w:id="43" w:name="_Toc467574422"/>
       <w:r>
         <w:t>APPENDIX B – sample data file input</w:t>
       </w:r>
-      <w:bookmarkEnd w:id="41"/>
-    </w:p>
-    <w:p>
-      <w:hyperlink r:id="rId33" w:history="1">
+      <w:bookmarkEnd w:id="43"/>
+    </w:p>
+    <w:p>
+      <w:hyperlink r:id="rId35" w:history="1">
         <w:r>
           <w:rPr>
             <w:rStyle w:val="Hyperlink"/>
@@ -19556,14 +18860,14 @@
       <w:pPr>
         <w:pStyle w:val="Heading1"/>
       </w:pPr>
-      <w:bookmarkStart w:id="42" w:name="_Toc467574423"/>
+      <w:bookmarkStart w:id="44" w:name="_Toc467574423"/>
       <w:r>
         <w:t>Appendix c – sample permissions input</w:t>
       </w:r>
-      <w:bookmarkEnd w:id="42"/>
-    </w:p>
-    <w:p>
-      <w:hyperlink r:id="rId34" w:history="1">
+      <w:bookmarkEnd w:id="44"/>
+    </w:p>
+    <w:p>
+      <w:hyperlink r:id="rId36" w:history="1">
         <w:r>
           <w:rPr>
             <w:rStyle w:val="Hyperlink"/>
@@ -19576,8 +18880,8 @@
       </w:r>
     </w:p>
     <w:sectPr>
-      <w:headerReference w:type="default" r:id="rId35"/>
-      <w:footerReference w:type="default" r:id="rId36"/>
+      <w:headerReference w:type="default" r:id="rId37"/>
+      <w:footerReference w:type="default" r:id="rId38"/>
       <w:pgSz w:w="12240" w:h="15840" w:code="1"/>
       <w:pgMar w:top="720" w:right="1440" w:bottom="720" w:left="1440" w:header="432" w:footer="432" w:gutter="0"/>
       <w:cols w:space="720"/>
@@ -19588,7 +18892,7 @@
 </file>
 
 <file path=word/endnotes.xml><?xml version="1.0" encoding="utf-8"?>
-<w:endnotes xmlns:wpc="http://schemas.microsoft.com/office/word/2010/wordprocessingCanvas" xmlns:cx="http://schemas.microsoft.com/office/drawing/2014/chartex" xmlns:cx1="http://schemas.microsoft.com/office/drawing/2015/9/8/chartex" xmlns:cx2="http://schemas.microsoft.com/office/drawing/2015/10/21/chartex" xmlns:mc="http://schemas.openxmlformats.org/markup-compatibility/2006" xmlns:o="urn:schemas-microsoft-com:office:office" xmlns:r="http://schemas.openxmlformats.org/officeDocument/2006/relationships" xmlns:m="http://schemas.openxmlformats.org/officeDocument/2006/math" xmlns:v="urn:schemas-microsoft-com:vml" xmlns:wp14="http://schemas.microsoft.com/office/word/2010/wordprocessingDrawing" xmlns:wp="http://schemas.openxmlformats.org/drawingml/2006/wordprocessingDrawing" xmlns:w10="urn:schemas-microsoft-com:office:word" xmlns:w="http://schemas.openxmlformats.org/wordprocessingml/2006/main" xmlns:w14="http://schemas.microsoft.com/office/word/2010/wordml" xmlns:w15="http://schemas.microsoft.com/office/word/2012/wordml" xmlns:w16se="http://schemas.microsoft.com/office/word/2015/wordml/symex" xmlns:wpg="http://schemas.microsoft.com/office/word/2010/wordprocessingGroup" xmlns:wpi="http://schemas.microsoft.com/office/word/2010/wordprocessingInk" xmlns:wne="http://schemas.microsoft.com/office/word/2006/wordml" xmlns:wps="http://schemas.microsoft.com/office/word/2010/wordprocessingShape" mc:Ignorable="w14 w15 w16se wp14">
+<w:endnotes xmlns:wpc="http://schemas.microsoft.com/office/word/2010/wordprocessingCanvas" xmlns:mo="http://schemas.microsoft.com/office/mac/office/2008/main" xmlns:mc="http://schemas.openxmlformats.org/markup-compatibility/2006" xmlns:mv="urn:schemas-microsoft-com:mac:vml" xmlns:o="urn:schemas-microsoft-com:office:office" xmlns:r="http://schemas.openxmlformats.org/officeDocument/2006/relationships" xmlns:m="http://schemas.openxmlformats.org/officeDocument/2006/math" xmlns:v="urn:schemas-microsoft-com:vml" xmlns:wp14="http://schemas.microsoft.com/office/word/2010/wordprocessingDrawing" xmlns:wp="http://schemas.openxmlformats.org/drawingml/2006/wordprocessingDrawing" xmlns:w10="urn:schemas-microsoft-com:office:word" xmlns:w="http://schemas.openxmlformats.org/wordprocessingml/2006/main" xmlns:w14="http://schemas.microsoft.com/office/word/2010/wordml" xmlns:w15="http://schemas.microsoft.com/office/word/2012/wordml" xmlns:wpg="http://schemas.microsoft.com/office/word/2010/wordprocessingGroup" xmlns:wpi="http://schemas.microsoft.com/office/word/2010/wordprocessingInk" xmlns:wne="http://schemas.microsoft.com/office/word/2006/wordml" xmlns:wps="http://schemas.microsoft.com/office/word/2010/wordprocessingShape" mc:Ignorable="w14 w15 wp14">
   <w:endnote w:type="separator" w:id="-1">
     <w:p>
       <w:r>
@@ -19607,7 +18911,7 @@
 </file>
 
 <file path=word/footer1.xml><?xml version="1.0" encoding="utf-8"?>
-<w:ftr xmlns:wpc="http://schemas.microsoft.com/office/word/2010/wordprocessingCanvas" xmlns:cx="http://schemas.microsoft.com/office/drawing/2014/chartex" xmlns:cx1="http://schemas.microsoft.com/office/drawing/2015/9/8/chartex" xmlns:cx2="http://schemas.microsoft.com/office/drawing/2015/10/21/chartex" xmlns:mc="http://schemas.openxmlformats.org/markup-compatibility/2006" xmlns:o="urn:schemas-microsoft-com:office:office" xmlns:r="http://schemas.openxmlformats.org/officeDocument/2006/relationships" xmlns:m="http://schemas.openxmlformats.org/officeDocument/2006/math" xmlns:v="urn:schemas-microsoft-com:vml" xmlns:wp14="http://schemas.microsoft.com/office/word/2010/wordprocessingDrawing" xmlns:wp="http://schemas.openxmlformats.org/drawingml/2006/wordprocessingDrawing" xmlns:w10="urn:schemas-microsoft-com:office:word" xmlns:w="http://schemas.openxmlformats.org/wordprocessingml/2006/main" xmlns:w14="http://schemas.microsoft.com/office/word/2010/wordml" xmlns:w15="http://schemas.microsoft.com/office/word/2012/wordml" xmlns:w16se="http://schemas.microsoft.com/office/word/2015/wordml/symex" xmlns:wpg="http://schemas.microsoft.com/office/word/2010/wordprocessingGroup" xmlns:wpi="http://schemas.microsoft.com/office/word/2010/wordprocessingInk" xmlns:wne="http://schemas.microsoft.com/office/word/2006/wordml" xmlns:wps="http://schemas.microsoft.com/office/word/2010/wordprocessingShape" mc:Ignorable="w14 w15 w16se wp14">
+<w:ftr xmlns:wpc="http://schemas.microsoft.com/office/word/2010/wordprocessingCanvas" xmlns:mo="http://schemas.microsoft.com/office/mac/office/2008/main" xmlns:mc="http://schemas.openxmlformats.org/markup-compatibility/2006" xmlns:mv="urn:schemas-microsoft-com:mac:vml" xmlns:o="urn:schemas-microsoft-com:office:office" xmlns:r="http://schemas.openxmlformats.org/officeDocument/2006/relationships" xmlns:m="http://schemas.openxmlformats.org/officeDocument/2006/math" xmlns:v="urn:schemas-microsoft-com:vml" xmlns:wp14="http://schemas.microsoft.com/office/word/2010/wordprocessingDrawing" xmlns:wp="http://schemas.openxmlformats.org/drawingml/2006/wordprocessingDrawing" xmlns:w10="urn:schemas-microsoft-com:office:word" xmlns:w="http://schemas.openxmlformats.org/wordprocessingml/2006/main" xmlns:w14="http://schemas.microsoft.com/office/word/2010/wordml" xmlns:w15="http://schemas.microsoft.com/office/word/2012/wordml" xmlns:wpg="http://schemas.microsoft.com/office/word/2010/wordprocessingGroup" xmlns:wpi="http://schemas.microsoft.com/office/word/2010/wordprocessingInk" xmlns:wne="http://schemas.microsoft.com/office/word/2006/wordml" xmlns:wps="http://schemas.microsoft.com/office/word/2010/wordprocessingShape" mc:Ignorable="w14 w15 wp14">
   <w:p>
     <w:pPr>
       <w:pStyle w:val="Footer"/>
@@ -19645,7 +18949,7 @@
 </file>
 
 <file path=word/footer2.xml><?xml version="1.0" encoding="utf-8"?>
-<w:ftr xmlns:wpc="http://schemas.microsoft.com/office/word/2010/wordprocessingCanvas" xmlns:cx="http://schemas.microsoft.com/office/drawing/2014/chartex" xmlns:cx1="http://schemas.microsoft.com/office/drawing/2015/9/8/chartex" xmlns:cx2="http://schemas.microsoft.com/office/drawing/2015/10/21/chartex" xmlns:mc="http://schemas.openxmlformats.org/markup-compatibility/2006" xmlns:o="urn:schemas-microsoft-com:office:office" xmlns:r="http://schemas.openxmlformats.org/officeDocument/2006/relationships" xmlns:m="http://schemas.openxmlformats.org/officeDocument/2006/math" xmlns:v="urn:schemas-microsoft-com:vml" xmlns:wp14="http://schemas.microsoft.com/office/word/2010/wordprocessingDrawing" xmlns:wp="http://schemas.openxmlformats.org/drawingml/2006/wordprocessingDrawing" xmlns:w10="urn:schemas-microsoft-com:office:word" xmlns:w="http://schemas.openxmlformats.org/wordprocessingml/2006/main" xmlns:w14="http://schemas.microsoft.com/office/word/2010/wordml" xmlns:w15="http://schemas.microsoft.com/office/word/2012/wordml" xmlns:w16se="http://schemas.microsoft.com/office/word/2015/wordml/symex" xmlns:wpg="http://schemas.microsoft.com/office/word/2010/wordprocessingGroup" xmlns:wpi="http://schemas.microsoft.com/office/word/2010/wordprocessingInk" xmlns:wne="http://schemas.microsoft.com/office/word/2006/wordml" xmlns:wps="http://schemas.microsoft.com/office/word/2010/wordprocessingShape" mc:Ignorable="w14 w15 w16se wp14">
+<w:ftr xmlns:wpc="http://schemas.microsoft.com/office/word/2010/wordprocessingCanvas" xmlns:mo="http://schemas.microsoft.com/office/mac/office/2008/main" xmlns:mc="http://schemas.openxmlformats.org/markup-compatibility/2006" xmlns:mv="urn:schemas-microsoft-com:mac:vml" xmlns:o="urn:schemas-microsoft-com:office:office" xmlns:r="http://schemas.openxmlformats.org/officeDocument/2006/relationships" xmlns:m="http://schemas.openxmlformats.org/officeDocument/2006/math" xmlns:v="urn:schemas-microsoft-com:vml" xmlns:wp14="http://schemas.microsoft.com/office/word/2010/wordprocessingDrawing" xmlns:wp="http://schemas.openxmlformats.org/drawingml/2006/wordprocessingDrawing" xmlns:w10="urn:schemas-microsoft-com:office:word" xmlns:w="http://schemas.openxmlformats.org/wordprocessingml/2006/main" xmlns:w14="http://schemas.microsoft.com/office/word/2010/wordml" xmlns:w15="http://schemas.microsoft.com/office/word/2012/wordml" xmlns:wpg="http://schemas.microsoft.com/office/word/2010/wordprocessingGroup" xmlns:wpi="http://schemas.microsoft.com/office/word/2010/wordprocessingInk" xmlns:wne="http://schemas.microsoft.com/office/word/2006/wordml" xmlns:wps="http://schemas.microsoft.com/office/word/2010/wordprocessingShape" mc:Ignorable="w14 w15 wp14">
   <w:p>
     <w:pPr>
       <w:pStyle w:val="Footer"/>
@@ -19928,7 +19232,7 @@
 </file>
 
 <file path=word/footer3.xml><?xml version="1.0" encoding="utf-8"?>
-<w:ftr xmlns:wpc="http://schemas.microsoft.com/office/word/2010/wordprocessingCanvas" xmlns:cx="http://schemas.microsoft.com/office/drawing/2014/chartex" xmlns:cx1="http://schemas.microsoft.com/office/drawing/2015/9/8/chartex" xmlns:cx2="http://schemas.microsoft.com/office/drawing/2015/10/21/chartex" xmlns:mc="http://schemas.openxmlformats.org/markup-compatibility/2006" xmlns:o="urn:schemas-microsoft-com:office:office" xmlns:r="http://schemas.openxmlformats.org/officeDocument/2006/relationships" xmlns:m="http://schemas.openxmlformats.org/officeDocument/2006/math" xmlns:v="urn:schemas-microsoft-com:vml" xmlns:wp14="http://schemas.microsoft.com/office/word/2010/wordprocessingDrawing" xmlns:wp="http://schemas.openxmlformats.org/drawingml/2006/wordprocessingDrawing" xmlns:w10="urn:schemas-microsoft-com:office:word" xmlns:w="http://schemas.openxmlformats.org/wordprocessingml/2006/main" xmlns:w14="http://schemas.microsoft.com/office/word/2010/wordml" xmlns:w15="http://schemas.microsoft.com/office/word/2012/wordml" xmlns:w16se="http://schemas.microsoft.com/office/word/2015/wordml/symex" xmlns:wpg="http://schemas.microsoft.com/office/word/2010/wordprocessingGroup" xmlns:wpi="http://schemas.microsoft.com/office/word/2010/wordprocessingInk" xmlns:wne="http://schemas.microsoft.com/office/word/2006/wordml" xmlns:wps="http://schemas.microsoft.com/office/word/2010/wordprocessingShape" mc:Ignorable="w14 w15 w16se wp14">
+<w:ftr xmlns:wpc="http://schemas.microsoft.com/office/word/2010/wordprocessingCanvas" xmlns:mo="http://schemas.microsoft.com/office/mac/office/2008/main" xmlns:mc="http://schemas.openxmlformats.org/markup-compatibility/2006" xmlns:mv="urn:schemas-microsoft-com:mac:vml" xmlns:o="urn:schemas-microsoft-com:office:office" xmlns:r="http://schemas.openxmlformats.org/officeDocument/2006/relationships" xmlns:m="http://schemas.openxmlformats.org/officeDocument/2006/math" xmlns:v="urn:schemas-microsoft-com:vml" xmlns:wp14="http://schemas.microsoft.com/office/word/2010/wordprocessingDrawing" xmlns:wp="http://schemas.openxmlformats.org/drawingml/2006/wordprocessingDrawing" xmlns:w10="urn:schemas-microsoft-com:office:word" xmlns:w="http://schemas.openxmlformats.org/wordprocessingml/2006/main" xmlns:w14="http://schemas.microsoft.com/office/word/2010/wordml" xmlns:w15="http://schemas.microsoft.com/office/word/2012/wordml" xmlns:wpg="http://schemas.microsoft.com/office/word/2010/wordprocessingGroup" xmlns:wpi="http://schemas.microsoft.com/office/word/2010/wordprocessingInk" xmlns:wne="http://schemas.microsoft.com/office/word/2006/wordml" xmlns:wps="http://schemas.microsoft.com/office/word/2010/wordprocessingShape" mc:Ignorable="w14 w15 wp14">
   <w:p>
     <w:pPr>
       <w:pStyle w:val="Footer"/>
@@ -19955,7 +19259,7 @@
 </file>
 
 <file path=word/footer4.xml><?xml version="1.0" encoding="utf-8"?>
-<w:ftr xmlns:wpc="http://schemas.microsoft.com/office/word/2010/wordprocessingCanvas" xmlns:cx="http://schemas.microsoft.com/office/drawing/2014/chartex" xmlns:cx1="http://schemas.microsoft.com/office/drawing/2015/9/8/chartex" xmlns:cx2="http://schemas.microsoft.com/office/drawing/2015/10/21/chartex" xmlns:mc="http://schemas.openxmlformats.org/markup-compatibility/2006" xmlns:o="urn:schemas-microsoft-com:office:office" xmlns:r="http://schemas.openxmlformats.org/officeDocument/2006/relationships" xmlns:m="http://schemas.openxmlformats.org/officeDocument/2006/math" xmlns:v="urn:schemas-microsoft-com:vml" xmlns:wp14="http://schemas.microsoft.com/office/word/2010/wordprocessingDrawing" xmlns:wp="http://schemas.openxmlformats.org/drawingml/2006/wordprocessingDrawing" xmlns:w10="urn:schemas-microsoft-com:office:word" xmlns:w="http://schemas.openxmlformats.org/wordprocessingml/2006/main" xmlns:w14="http://schemas.microsoft.com/office/word/2010/wordml" xmlns:w15="http://schemas.microsoft.com/office/word/2012/wordml" xmlns:w16se="http://schemas.microsoft.com/office/word/2015/wordml/symex" xmlns:wpg="http://schemas.microsoft.com/office/word/2010/wordprocessingGroup" xmlns:wpi="http://schemas.microsoft.com/office/word/2010/wordprocessingInk" xmlns:wne="http://schemas.microsoft.com/office/word/2006/wordml" xmlns:wps="http://schemas.microsoft.com/office/word/2010/wordprocessingShape" mc:Ignorable="w14 w15 w16se wp14">
+<w:ftr xmlns:wpc="http://schemas.microsoft.com/office/word/2010/wordprocessingCanvas" xmlns:mo="http://schemas.microsoft.com/office/mac/office/2008/main" xmlns:mc="http://schemas.openxmlformats.org/markup-compatibility/2006" xmlns:mv="urn:schemas-microsoft-com:mac:vml" xmlns:o="urn:schemas-microsoft-com:office:office" xmlns:r="http://schemas.openxmlformats.org/officeDocument/2006/relationships" xmlns:m="http://schemas.openxmlformats.org/officeDocument/2006/math" xmlns:v="urn:schemas-microsoft-com:vml" xmlns:wp14="http://schemas.microsoft.com/office/word/2010/wordprocessingDrawing" xmlns:wp="http://schemas.openxmlformats.org/drawingml/2006/wordprocessingDrawing" xmlns:w10="urn:schemas-microsoft-com:office:word" xmlns:w="http://schemas.openxmlformats.org/wordprocessingml/2006/main" xmlns:w14="http://schemas.microsoft.com/office/word/2010/wordml" xmlns:w15="http://schemas.microsoft.com/office/word/2012/wordml" xmlns:wpg="http://schemas.microsoft.com/office/word/2010/wordprocessingGroup" xmlns:wpi="http://schemas.microsoft.com/office/word/2010/wordprocessingInk" xmlns:wne="http://schemas.microsoft.com/office/word/2006/wordml" xmlns:wps="http://schemas.microsoft.com/office/word/2010/wordprocessingShape" mc:Ignorable="w14 w15 wp14">
   <w:p>
     <w:pPr>
       <w:pStyle w:val="Footer"/>
@@ -20046,7 +19350,7 @@
         <w:sz w:val="18"/>
         <w:szCs w:val="18"/>
       </w:rPr>
-      <w:t>24</w:t>
+      <w:t>2</w:t>
     </w:r>
     <w:r>
       <w:rPr>
@@ -20101,7 +19405,7 @@
         <w:sz w:val="18"/>
         <w:szCs w:val="18"/>
       </w:rPr>
-      <w:t>26</w:t>
+      <w:t>28</w:t>
     </w:r>
     <w:r>
       <w:rPr>
@@ -20128,7 +19432,7 @@
 </file>
 
 <file path=word/footnotes.xml><?xml version="1.0" encoding="utf-8"?>
-<w:footnotes xmlns:wpc="http://schemas.microsoft.com/office/word/2010/wordprocessingCanvas" xmlns:cx="http://schemas.microsoft.com/office/drawing/2014/chartex" xmlns:cx1="http://schemas.microsoft.com/office/drawing/2015/9/8/chartex" xmlns:cx2="http://schemas.microsoft.com/office/drawing/2015/10/21/chartex" xmlns:mc="http://schemas.openxmlformats.org/markup-compatibility/2006" xmlns:o="urn:schemas-microsoft-com:office:office" xmlns:r="http://schemas.openxmlformats.org/officeDocument/2006/relationships" xmlns:m="http://schemas.openxmlformats.org/officeDocument/2006/math" xmlns:v="urn:schemas-microsoft-com:vml" xmlns:wp14="http://schemas.microsoft.com/office/word/2010/wordprocessingDrawing" xmlns:wp="http://schemas.openxmlformats.org/drawingml/2006/wordprocessingDrawing" xmlns:w10="urn:schemas-microsoft-com:office:word" xmlns:w="http://schemas.openxmlformats.org/wordprocessingml/2006/main" xmlns:w14="http://schemas.microsoft.com/office/word/2010/wordml" xmlns:w15="http://schemas.microsoft.com/office/word/2012/wordml" xmlns:w16se="http://schemas.microsoft.com/office/word/2015/wordml/symex" xmlns:wpg="http://schemas.microsoft.com/office/word/2010/wordprocessingGroup" xmlns:wpi="http://schemas.microsoft.com/office/word/2010/wordprocessingInk" xmlns:wne="http://schemas.microsoft.com/office/word/2006/wordml" xmlns:wps="http://schemas.microsoft.com/office/word/2010/wordprocessingShape" mc:Ignorable="w14 w15 w16se wp14">
+<w:footnotes xmlns:wpc="http://schemas.microsoft.com/office/word/2010/wordprocessingCanvas" xmlns:mo="http://schemas.microsoft.com/office/mac/office/2008/main" xmlns:mc="http://schemas.openxmlformats.org/markup-compatibility/2006" xmlns:mv="urn:schemas-microsoft-com:mac:vml" xmlns:o="urn:schemas-microsoft-com:office:office" xmlns:r="http://schemas.openxmlformats.org/officeDocument/2006/relationships" xmlns:m="http://schemas.openxmlformats.org/officeDocument/2006/math" xmlns:v="urn:schemas-microsoft-com:vml" xmlns:wp14="http://schemas.microsoft.com/office/word/2010/wordprocessingDrawing" xmlns:wp="http://schemas.openxmlformats.org/drawingml/2006/wordprocessingDrawing" xmlns:w10="urn:schemas-microsoft-com:office:word" xmlns:w="http://schemas.openxmlformats.org/wordprocessingml/2006/main" xmlns:w14="http://schemas.microsoft.com/office/word/2010/wordml" xmlns:w15="http://schemas.microsoft.com/office/word/2012/wordml" xmlns:wpg="http://schemas.microsoft.com/office/word/2010/wordprocessingGroup" xmlns:wpi="http://schemas.microsoft.com/office/word/2010/wordprocessingInk" xmlns:wne="http://schemas.microsoft.com/office/word/2006/wordml" xmlns:wps="http://schemas.microsoft.com/office/word/2010/wordprocessingShape" mc:Ignorable="w14 w15 wp14">
   <w:footnote w:type="separator" w:id="-1">
     <w:p>
       <w:r>
@@ -20147,7 +19451,7 @@
 </file>
 
 <file path=word/header1.xml><?xml version="1.0" encoding="utf-8"?>
-<w:hdr xmlns:wpc="http://schemas.microsoft.com/office/word/2010/wordprocessingCanvas" xmlns:cx="http://schemas.microsoft.com/office/drawing/2014/chartex" xmlns:cx1="http://schemas.microsoft.com/office/drawing/2015/9/8/chartex" xmlns:cx2="http://schemas.microsoft.com/office/drawing/2015/10/21/chartex" xmlns:mc="http://schemas.openxmlformats.org/markup-compatibility/2006" xmlns:o="urn:schemas-microsoft-com:office:office" xmlns:r="http://schemas.openxmlformats.org/officeDocument/2006/relationships" xmlns:m="http://schemas.openxmlformats.org/officeDocument/2006/math" xmlns:v="urn:schemas-microsoft-com:vml" xmlns:wp14="http://schemas.microsoft.com/office/word/2010/wordprocessingDrawing" xmlns:wp="http://schemas.openxmlformats.org/drawingml/2006/wordprocessingDrawing" xmlns:w10="urn:schemas-microsoft-com:office:word" xmlns:w="http://schemas.openxmlformats.org/wordprocessingml/2006/main" xmlns:w14="http://schemas.microsoft.com/office/word/2010/wordml" xmlns:w15="http://schemas.microsoft.com/office/word/2012/wordml" xmlns:w16se="http://schemas.microsoft.com/office/word/2015/wordml/symex" xmlns:wpg="http://schemas.microsoft.com/office/word/2010/wordprocessingGroup" xmlns:wpi="http://schemas.microsoft.com/office/word/2010/wordprocessingInk" xmlns:wne="http://schemas.microsoft.com/office/word/2006/wordml" xmlns:wps="http://schemas.microsoft.com/office/word/2010/wordprocessingShape" mc:Ignorable="w14 w15 w16se wp14">
+<w:hdr xmlns:wpc="http://schemas.microsoft.com/office/word/2010/wordprocessingCanvas" xmlns:mo="http://schemas.microsoft.com/office/mac/office/2008/main" xmlns:mc="http://schemas.openxmlformats.org/markup-compatibility/2006" xmlns:mv="urn:schemas-microsoft-com:mac:vml" xmlns:o="urn:schemas-microsoft-com:office:office" xmlns:r="http://schemas.openxmlformats.org/officeDocument/2006/relationships" xmlns:m="http://schemas.openxmlformats.org/officeDocument/2006/math" xmlns:v="urn:schemas-microsoft-com:vml" xmlns:wp14="http://schemas.microsoft.com/office/word/2010/wordprocessingDrawing" xmlns:wp="http://schemas.openxmlformats.org/drawingml/2006/wordprocessingDrawing" xmlns:w10="urn:schemas-microsoft-com:office:word" xmlns:w="http://schemas.openxmlformats.org/wordprocessingml/2006/main" xmlns:w14="http://schemas.microsoft.com/office/word/2010/wordml" xmlns:w15="http://schemas.microsoft.com/office/word/2012/wordml" xmlns:wpg="http://schemas.microsoft.com/office/word/2010/wordprocessingGroup" xmlns:wpi="http://schemas.microsoft.com/office/word/2010/wordprocessingInk" xmlns:wne="http://schemas.microsoft.com/office/word/2006/wordml" xmlns:wps="http://schemas.microsoft.com/office/word/2010/wordprocessingShape" mc:Ignorable="w14 w15 wp14">
   <w:p>
     <w:pPr>
       <w:pStyle w:val="Header"/>
@@ -20393,7 +19697,7 @@
 </file>
 
 <file path=word/header2.xml><?xml version="1.0" encoding="utf-8"?>
-<w:hdr xmlns:wpc="http://schemas.microsoft.com/office/word/2010/wordprocessingCanvas" xmlns:cx="http://schemas.microsoft.com/office/drawing/2014/chartex" xmlns:cx1="http://schemas.microsoft.com/office/drawing/2015/9/8/chartex" xmlns:cx2="http://schemas.microsoft.com/office/drawing/2015/10/21/chartex" xmlns:mc="http://schemas.openxmlformats.org/markup-compatibility/2006" xmlns:o="urn:schemas-microsoft-com:office:office" xmlns:r="http://schemas.openxmlformats.org/officeDocument/2006/relationships" xmlns:m="http://schemas.openxmlformats.org/officeDocument/2006/math" xmlns:v="urn:schemas-microsoft-com:vml" xmlns:wp14="http://schemas.microsoft.com/office/word/2010/wordprocessingDrawing" xmlns:wp="http://schemas.openxmlformats.org/drawingml/2006/wordprocessingDrawing" xmlns:w10="urn:schemas-microsoft-com:office:word" xmlns:w="http://schemas.openxmlformats.org/wordprocessingml/2006/main" xmlns:w14="http://schemas.microsoft.com/office/word/2010/wordml" xmlns:w15="http://schemas.microsoft.com/office/word/2012/wordml" xmlns:w16se="http://schemas.microsoft.com/office/word/2015/wordml/symex" xmlns:wpg="http://schemas.microsoft.com/office/word/2010/wordprocessingGroup" xmlns:wpi="http://schemas.microsoft.com/office/word/2010/wordprocessingInk" xmlns:wne="http://schemas.microsoft.com/office/word/2006/wordml" xmlns:wps="http://schemas.microsoft.com/office/word/2010/wordprocessingShape" mc:Ignorable="w14 w15 w16se wp14">
+<w:hdr xmlns:wpc="http://schemas.microsoft.com/office/word/2010/wordprocessingCanvas" xmlns:mo="http://schemas.microsoft.com/office/mac/office/2008/main" xmlns:mc="http://schemas.openxmlformats.org/markup-compatibility/2006" xmlns:mv="urn:schemas-microsoft-com:mac:vml" xmlns:o="urn:schemas-microsoft-com:office:office" xmlns:r="http://schemas.openxmlformats.org/officeDocument/2006/relationships" xmlns:m="http://schemas.openxmlformats.org/officeDocument/2006/math" xmlns:v="urn:schemas-microsoft-com:vml" xmlns:wp14="http://schemas.microsoft.com/office/word/2010/wordprocessingDrawing" xmlns:wp="http://schemas.openxmlformats.org/drawingml/2006/wordprocessingDrawing" xmlns:w10="urn:schemas-microsoft-com:office:word" xmlns:w="http://schemas.openxmlformats.org/wordprocessingml/2006/main" xmlns:w14="http://schemas.microsoft.com/office/word/2010/wordml" xmlns:w15="http://schemas.microsoft.com/office/word/2012/wordml" xmlns:wpg="http://schemas.microsoft.com/office/word/2010/wordprocessingGroup" xmlns:wpi="http://schemas.microsoft.com/office/word/2010/wordprocessingInk" xmlns:wne="http://schemas.microsoft.com/office/word/2006/wordml" xmlns:wps="http://schemas.microsoft.com/office/word/2010/wordprocessingShape" mc:Ignorable="w14 w15 wp14">
   <w:p>
     <w:pPr>
       <w:pStyle w:val="Header"/>
@@ -20456,7 +19760,7 @@
 </file>
 
 <file path=word/header3.xml><?xml version="1.0" encoding="utf-8"?>
-<w:hdr xmlns:wpc="http://schemas.microsoft.com/office/word/2010/wordprocessingCanvas" xmlns:cx="http://schemas.microsoft.com/office/drawing/2014/chartex" xmlns:cx1="http://schemas.microsoft.com/office/drawing/2015/9/8/chartex" xmlns:cx2="http://schemas.microsoft.com/office/drawing/2015/10/21/chartex" xmlns:mc="http://schemas.openxmlformats.org/markup-compatibility/2006" xmlns:o="urn:schemas-microsoft-com:office:office" xmlns:r="http://schemas.openxmlformats.org/officeDocument/2006/relationships" xmlns:m="http://schemas.openxmlformats.org/officeDocument/2006/math" xmlns:v="urn:schemas-microsoft-com:vml" xmlns:wp14="http://schemas.microsoft.com/office/word/2010/wordprocessingDrawing" xmlns:wp="http://schemas.openxmlformats.org/drawingml/2006/wordprocessingDrawing" xmlns:w10="urn:schemas-microsoft-com:office:word" xmlns:w="http://schemas.openxmlformats.org/wordprocessingml/2006/main" xmlns:w14="http://schemas.microsoft.com/office/word/2010/wordml" xmlns:w15="http://schemas.microsoft.com/office/word/2012/wordml" xmlns:w16se="http://schemas.microsoft.com/office/word/2015/wordml/symex" xmlns:wpg="http://schemas.microsoft.com/office/word/2010/wordprocessingGroup" xmlns:wpi="http://schemas.microsoft.com/office/word/2010/wordprocessingInk" xmlns:wne="http://schemas.microsoft.com/office/word/2006/wordml" xmlns:wps="http://schemas.microsoft.com/office/word/2010/wordprocessingShape" mc:Ignorable="w14 w15 w16se wp14">
+<w:hdr xmlns:wpc="http://schemas.microsoft.com/office/word/2010/wordprocessingCanvas" xmlns:mo="http://schemas.microsoft.com/office/mac/office/2008/main" xmlns:mc="http://schemas.openxmlformats.org/markup-compatibility/2006" xmlns:mv="urn:schemas-microsoft-com:mac:vml" xmlns:o="urn:schemas-microsoft-com:office:office" xmlns:r="http://schemas.openxmlformats.org/officeDocument/2006/relationships" xmlns:m="http://schemas.openxmlformats.org/officeDocument/2006/math" xmlns:v="urn:schemas-microsoft-com:vml" xmlns:wp14="http://schemas.microsoft.com/office/word/2010/wordprocessingDrawing" xmlns:wp="http://schemas.openxmlformats.org/drawingml/2006/wordprocessingDrawing" xmlns:w10="urn:schemas-microsoft-com:office:word" xmlns:w="http://schemas.openxmlformats.org/wordprocessingml/2006/main" xmlns:w14="http://schemas.microsoft.com/office/word/2010/wordml" xmlns:w15="http://schemas.microsoft.com/office/word/2012/wordml" xmlns:wpg="http://schemas.microsoft.com/office/word/2010/wordprocessingGroup" xmlns:wpi="http://schemas.microsoft.com/office/word/2010/wordprocessingInk" xmlns:wne="http://schemas.microsoft.com/office/word/2006/wordml" xmlns:wps="http://schemas.microsoft.com/office/word/2010/wordprocessingShape" mc:Ignorable="w14 w15 wp14">
   <w:p>
     <w:pPr>
       <w:pStyle w:val="Header"/>
@@ -20500,8 +19804,8 @@
 </file>
 
 <file path=word/numbering.xml><?xml version="1.0" encoding="utf-8"?>
-<w:numbering xmlns:wpc="http://schemas.microsoft.com/office/word/2010/wordprocessingCanvas" xmlns:cx="http://schemas.microsoft.com/office/drawing/2014/chartex" xmlns:cx1="http://schemas.microsoft.com/office/drawing/2015/9/8/chartex" xmlns:cx2="http://schemas.microsoft.com/office/drawing/2015/10/21/chartex" xmlns:mc="http://schemas.openxmlformats.org/markup-compatibility/2006" xmlns:o="urn:schemas-microsoft-com:office:office" xmlns:r="http://schemas.openxmlformats.org/officeDocument/2006/relationships" xmlns:m="http://schemas.openxmlformats.org/officeDocument/2006/math" xmlns:v="urn:schemas-microsoft-com:vml" xmlns:wp14="http://schemas.microsoft.com/office/word/2010/wordprocessingDrawing" xmlns:wp="http://schemas.openxmlformats.org/drawingml/2006/wordprocessingDrawing" xmlns:w10="urn:schemas-microsoft-com:office:word" xmlns:w="http://schemas.openxmlformats.org/wordprocessingml/2006/main" xmlns:w14="http://schemas.microsoft.com/office/word/2010/wordml" xmlns:w15="http://schemas.microsoft.com/office/word/2012/wordml" xmlns:w16se="http://schemas.microsoft.com/office/word/2015/wordml/symex" xmlns:wpg="http://schemas.microsoft.com/office/word/2010/wordprocessingGroup" xmlns:wpi="http://schemas.microsoft.com/office/word/2010/wordprocessingInk" xmlns:wne="http://schemas.microsoft.com/office/word/2006/wordml" xmlns:wps="http://schemas.microsoft.com/office/word/2010/wordprocessingShape" mc:Ignorable="w14 w15 w16se wp14">
-  <w:abstractNum w:abstractNumId="0" w15:restartNumberingAfterBreak="0">
+<w:numbering xmlns:wpc="http://schemas.microsoft.com/office/word/2010/wordprocessingCanvas" xmlns:mo="http://schemas.microsoft.com/office/mac/office/2008/main" xmlns:mc="http://schemas.openxmlformats.org/markup-compatibility/2006" xmlns:mv="urn:schemas-microsoft-com:mac:vml" xmlns:o="urn:schemas-microsoft-com:office:office" xmlns:r="http://schemas.openxmlformats.org/officeDocument/2006/relationships" xmlns:m="http://schemas.openxmlformats.org/officeDocument/2006/math" xmlns:v="urn:schemas-microsoft-com:vml" xmlns:wp14="http://schemas.microsoft.com/office/word/2010/wordprocessingDrawing" xmlns:wp="http://schemas.openxmlformats.org/drawingml/2006/wordprocessingDrawing" xmlns:w10="urn:schemas-microsoft-com:office:word" xmlns:w="http://schemas.openxmlformats.org/wordprocessingml/2006/main" xmlns:w14="http://schemas.microsoft.com/office/word/2010/wordml" xmlns:w15="http://schemas.microsoft.com/office/word/2012/wordml" xmlns:wpg="http://schemas.microsoft.com/office/word/2010/wordprocessingGroup" xmlns:wpi="http://schemas.microsoft.com/office/word/2010/wordprocessingInk" xmlns:wne="http://schemas.microsoft.com/office/word/2006/wordml" xmlns:wps="http://schemas.microsoft.com/office/word/2010/wordprocessingShape" mc:Ignorable="w14 w15 wp14">
+  <w:abstractNum w:abstractNumId="0">
     <w:nsid w:val="000605A4"/>
     <w:multiLevelType w:val="multilevel"/>
     <w:tmpl w:val="0409001F"/>
@@ -20587,7 +19891,7 @@
       </w:pPr>
     </w:lvl>
   </w:abstractNum>
-  <w:abstractNum w:abstractNumId="1" w15:restartNumberingAfterBreak="0">
+  <w:abstractNum w:abstractNumId="1">
     <w:nsid w:val="00A13C41"/>
     <w:multiLevelType w:val="hybridMultilevel"/>
     <w:tmpl w:val="92483968"/>
@@ -20700,7 +20004,7 @@
       </w:rPr>
     </w:lvl>
   </w:abstractNum>
-  <w:abstractNum w:abstractNumId="2" w15:restartNumberingAfterBreak="0">
+  <w:abstractNum w:abstractNumId="2">
     <w:nsid w:val="04E27C36"/>
     <w:multiLevelType w:val="hybridMultilevel"/>
     <w:tmpl w:val="CD36382E"/>
@@ -20813,7 +20117,7 @@
       </w:rPr>
     </w:lvl>
   </w:abstractNum>
-  <w:abstractNum w:abstractNumId="3" w15:restartNumberingAfterBreak="0">
+  <w:abstractNum w:abstractNumId="3">
     <w:nsid w:val="06D26158"/>
     <w:multiLevelType w:val="multilevel"/>
     <w:tmpl w:val="8924BB00"/>
@@ -20926,7 +20230,7 @@
       </w:rPr>
     </w:lvl>
   </w:abstractNum>
-  <w:abstractNum w:abstractNumId="4" w15:restartNumberingAfterBreak="0">
+  <w:abstractNum w:abstractNumId="4">
     <w:nsid w:val="06E53BBF"/>
     <w:multiLevelType w:val="multilevel"/>
     <w:tmpl w:val="0409001F"/>
@@ -21012,7 +20316,7 @@
       </w:pPr>
     </w:lvl>
   </w:abstractNum>
-  <w:abstractNum w:abstractNumId="5" w15:restartNumberingAfterBreak="0">
+  <w:abstractNum w:abstractNumId="5">
     <w:nsid w:val="092B63DA"/>
     <w:multiLevelType w:val="multilevel"/>
     <w:tmpl w:val="8416B9B8"/>
@@ -21133,7 +20437,7 @@
       </w:rPr>
     </w:lvl>
   </w:abstractNum>
-  <w:abstractNum w:abstractNumId="6" w15:restartNumberingAfterBreak="0">
+  <w:abstractNum w:abstractNumId="6">
     <w:nsid w:val="09536C72"/>
     <w:multiLevelType w:val="hybridMultilevel"/>
     <w:tmpl w:val="7E528968"/>
@@ -21219,7 +20523,7 @@
       </w:pPr>
     </w:lvl>
   </w:abstractNum>
-  <w:abstractNum w:abstractNumId="7" w15:restartNumberingAfterBreak="0">
+  <w:abstractNum w:abstractNumId="7">
     <w:nsid w:val="0AA8084A"/>
     <w:multiLevelType w:val="multilevel"/>
     <w:tmpl w:val="8924BB00"/>
@@ -21332,7 +20636,7 @@
       </w:rPr>
     </w:lvl>
   </w:abstractNum>
-  <w:abstractNum w:abstractNumId="8" w15:restartNumberingAfterBreak="0">
+  <w:abstractNum w:abstractNumId="8">
     <w:nsid w:val="0DBA4234"/>
     <w:multiLevelType w:val="multilevel"/>
     <w:tmpl w:val="08E0E594"/>
@@ -21445,7 +20749,7 @@
       </w:rPr>
     </w:lvl>
   </w:abstractNum>
-  <w:abstractNum w:abstractNumId="9" w15:restartNumberingAfterBreak="0">
+  <w:abstractNum w:abstractNumId="9">
     <w:nsid w:val="0EDF25CC"/>
     <w:multiLevelType w:val="multilevel"/>
     <w:tmpl w:val="71B0C802"/>
@@ -21558,7 +20862,7 @@
       </w:rPr>
     </w:lvl>
   </w:abstractNum>
-  <w:abstractNum w:abstractNumId="10" w15:restartNumberingAfterBreak="0">
+  <w:abstractNum w:abstractNumId="10">
     <w:nsid w:val="153836BD"/>
     <w:multiLevelType w:val="hybridMultilevel"/>
     <w:tmpl w:val="825204F8"/>
@@ -21671,7 +20975,7 @@
       </w:rPr>
     </w:lvl>
   </w:abstractNum>
-  <w:abstractNum w:abstractNumId="11" w15:restartNumberingAfterBreak="0">
+  <w:abstractNum w:abstractNumId="11">
     <w:nsid w:val="16D51858"/>
     <w:multiLevelType w:val="hybridMultilevel"/>
     <w:tmpl w:val="179E88C6"/>
@@ -21784,7 +21088,7 @@
       </w:rPr>
     </w:lvl>
   </w:abstractNum>
-  <w:abstractNum w:abstractNumId="12" w15:restartNumberingAfterBreak="0">
+  <w:abstractNum w:abstractNumId="12">
     <w:nsid w:val="17222BCB"/>
     <w:multiLevelType w:val="multilevel"/>
     <w:tmpl w:val="572EFC0C"/>
@@ -21897,7 +21201,7 @@
       </w:rPr>
     </w:lvl>
   </w:abstractNum>
-  <w:abstractNum w:abstractNumId="13" w15:restartNumberingAfterBreak="0">
+  <w:abstractNum w:abstractNumId="13">
     <w:nsid w:val="17293ECA"/>
     <w:multiLevelType w:val="hybridMultilevel"/>
     <w:tmpl w:val="D0D620D8"/>
@@ -22038,7 +21342,7 @@
       </w:rPr>
     </w:lvl>
   </w:abstractNum>
-  <w:abstractNum w:abstractNumId="14" w15:restartNumberingAfterBreak="0">
+  <w:abstractNum w:abstractNumId="14">
     <w:nsid w:val="1DED3157"/>
     <w:multiLevelType w:val="multilevel"/>
     <w:tmpl w:val="0409001F"/>
@@ -22124,7 +21428,7 @@
       </w:pPr>
     </w:lvl>
   </w:abstractNum>
-  <w:abstractNum w:abstractNumId="15" w15:restartNumberingAfterBreak="0">
+  <w:abstractNum w:abstractNumId="15">
     <w:nsid w:val="1EDB6D01"/>
     <w:multiLevelType w:val="hybridMultilevel"/>
     <w:tmpl w:val="CEBCA382"/>
@@ -22211,7 +21515,7 @@
       </w:pPr>
     </w:lvl>
   </w:abstractNum>
-  <w:abstractNum w:abstractNumId="16" w15:restartNumberingAfterBreak="0">
+  <w:abstractNum w:abstractNumId="16">
     <w:nsid w:val="204F2390"/>
     <w:multiLevelType w:val="hybridMultilevel"/>
     <w:tmpl w:val="BCA80932"/>
@@ -22297,7 +21601,7 @@
       </w:pPr>
     </w:lvl>
   </w:abstractNum>
-  <w:abstractNum w:abstractNumId="17" w15:restartNumberingAfterBreak="0">
+  <w:abstractNum w:abstractNumId="17">
     <w:nsid w:val="22414FA9"/>
     <w:multiLevelType w:val="multilevel"/>
     <w:tmpl w:val="7AFCAE6E"/>
@@ -22446,7 +21750,7 @@
       </w:rPr>
     </w:lvl>
   </w:abstractNum>
-  <w:abstractNum w:abstractNumId="18" w15:restartNumberingAfterBreak="0">
+  <w:abstractNum w:abstractNumId="18">
     <w:nsid w:val="25EC15AD"/>
     <w:multiLevelType w:val="multilevel"/>
     <w:tmpl w:val="572EFC0C"/>
@@ -22559,7 +21863,7 @@
       </w:rPr>
     </w:lvl>
   </w:abstractNum>
-  <w:abstractNum w:abstractNumId="19" w15:restartNumberingAfterBreak="0">
+  <w:abstractNum w:abstractNumId="19">
     <w:nsid w:val="2DD87673"/>
     <w:multiLevelType w:val="multilevel"/>
     <w:tmpl w:val="8924BB00"/>
@@ -22672,7 +21976,7 @@
       </w:rPr>
     </w:lvl>
   </w:abstractNum>
-  <w:abstractNum w:abstractNumId="20" w15:restartNumberingAfterBreak="0">
+  <w:abstractNum w:abstractNumId="20">
     <w:nsid w:val="30E6348A"/>
     <w:multiLevelType w:val="multilevel"/>
     <w:tmpl w:val="0409001F"/>
@@ -22758,7 +22062,7 @@
       </w:pPr>
     </w:lvl>
   </w:abstractNum>
-  <w:abstractNum w:abstractNumId="21" w15:restartNumberingAfterBreak="0">
+  <w:abstractNum w:abstractNumId="21">
     <w:nsid w:val="37783711"/>
     <w:multiLevelType w:val="hybridMultilevel"/>
     <w:tmpl w:val="196CAB2C"/>
@@ -22844,7 +22148,7 @@
       </w:pPr>
     </w:lvl>
   </w:abstractNum>
-  <w:abstractNum w:abstractNumId="22" w15:restartNumberingAfterBreak="0">
+  <w:abstractNum w:abstractNumId="22">
     <w:nsid w:val="3A7B3721"/>
     <w:multiLevelType w:val="hybridMultilevel"/>
     <w:tmpl w:val="36FA8ACC"/>
@@ -22957,7 +22261,7 @@
       </w:rPr>
     </w:lvl>
   </w:abstractNum>
-  <w:abstractNum w:abstractNumId="23" w15:restartNumberingAfterBreak="0">
+  <w:abstractNum w:abstractNumId="23">
     <w:nsid w:val="43426AA3"/>
     <w:multiLevelType w:val="multilevel"/>
     <w:tmpl w:val="0409001F"/>
@@ -23043,7 +22347,7 @@
       </w:pPr>
     </w:lvl>
   </w:abstractNum>
-  <w:abstractNum w:abstractNumId="24" w15:restartNumberingAfterBreak="0">
+  <w:abstractNum w:abstractNumId="24">
     <w:nsid w:val="43AA11DC"/>
     <w:multiLevelType w:val="multilevel"/>
     <w:tmpl w:val="8924BB00"/>
@@ -23156,7 +22460,7 @@
       </w:rPr>
     </w:lvl>
   </w:abstractNum>
-  <w:abstractNum w:abstractNumId="25" w15:restartNumberingAfterBreak="0">
+  <w:abstractNum w:abstractNumId="25">
     <w:nsid w:val="44BF0A99"/>
     <w:multiLevelType w:val="multilevel"/>
     <w:tmpl w:val="79D67D46"/>
@@ -23269,7 +22573,7 @@
       </w:rPr>
     </w:lvl>
   </w:abstractNum>
-  <w:abstractNum w:abstractNumId="26" w15:restartNumberingAfterBreak="0">
+  <w:abstractNum w:abstractNumId="26">
     <w:nsid w:val="45EE7BBD"/>
     <w:multiLevelType w:val="hybridMultilevel"/>
     <w:tmpl w:val="CCB4AE0E"/>
@@ -23355,7 +22659,7 @@
       </w:pPr>
     </w:lvl>
   </w:abstractNum>
-  <w:abstractNum w:abstractNumId="27" w15:restartNumberingAfterBreak="0">
+  <w:abstractNum w:abstractNumId="27">
     <w:nsid w:val="46A317CD"/>
     <w:multiLevelType w:val="multilevel"/>
     <w:tmpl w:val="0409001F"/>
@@ -23441,7 +22745,7 @@
       </w:pPr>
     </w:lvl>
   </w:abstractNum>
-  <w:abstractNum w:abstractNumId="28" w15:restartNumberingAfterBreak="0">
+  <w:abstractNum w:abstractNumId="28">
     <w:nsid w:val="512F3E8E"/>
     <w:multiLevelType w:val="multilevel"/>
     <w:tmpl w:val="8924BB00"/>
@@ -23554,7 +22858,7 @@
       </w:rPr>
     </w:lvl>
   </w:abstractNum>
-  <w:abstractNum w:abstractNumId="29" w15:restartNumberingAfterBreak="0">
+  <w:abstractNum w:abstractNumId="29">
     <w:nsid w:val="51FD128E"/>
     <w:multiLevelType w:val="multilevel"/>
     <w:tmpl w:val="19FAE49E"/>
@@ -23667,7 +22971,7 @@
       </w:rPr>
     </w:lvl>
   </w:abstractNum>
-  <w:abstractNum w:abstractNumId="30" w15:restartNumberingAfterBreak="0">
+  <w:abstractNum w:abstractNumId="30">
     <w:nsid w:val="566E09CA"/>
     <w:multiLevelType w:val="multilevel"/>
     <w:tmpl w:val="572EFC0C"/>
@@ -23780,7 +23084,7 @@
       </w:rPr>
     </w:lvl>
   </w:abstractNum>
-  <w:abstractNum w:abstractNumId="31" w15:restartNumberingAfterBreak="0">
+  <w:abstractNum w:abstractNumId="31">
     <w:nsid w:val="581B42C6"/>
     <w:multiLevelType w:val="multilevel"/>
     <w:tmpl w:val="572EFC0C"/>
@@ -23893,7 +23197,7 @@
       </w:rPr>
     </w:lvl>
   </w:abstractNum>
-  <w:abstractNum w:abstractNumId="32" w15:restartNumberingAfterBreak="0">
+  <w:abstractNum w:abstractNumId="32">
     <w:nsid w:val="59E03EE8"/>
     <w:multiLevelType w:val="hybridMultilevel"/>
     <w:tmpl w:val="363A9892"/>
@@ -23979,7 +23283,7 @@
       </w:pPr>
     </w:lvl>
   </w:abstractNum>
-  <w:abstractNum w:abstractNumId="33" w15:restartNumberingAfterBreak="0">
+  <w:abstractNum w:abstractNumId="33">
     <w:nsid w:val="5C462C8E"/>
     <w:multiLevelType w:val="multilevel"/>
     <w:tmpl w:val="08E0E594"/>
@@ -24092,7 +23396,7 @@
       </w:rPr>
     </w:lvl>
   </w:abstractNum>
-  <w:abstractNum w:abstractNumId="34" w15:restartNumberingAfterBreak="0">
+  <w:abstractNum w:abstractNumId="34">
     <w:nsid w:val="5F2C6746"/>
     <w:multiLevelType w:val="hybridMultilevel"/>
     <w:tmpl w:val="5B543EE2"/>
@@ -24205,7 +23509,7 @@
       </w:rPr>
     </w:lvl>
   </w:abstractNum>
-  <w:abstractNum w:abstractNumId="35" w15:restartNumberingAfterBreak="0">
+  <w:abstractNum w:abstractNumId="35">
     <w:nsid w:val="685F42B5"/>
     <w:multiLevelType w:val="multilevel"/>
     <w:tmpl w:val="DADCAF72"/>
@@ -24318,7 +23622,7 @@
       </w:rPr>
     </w:lvl>
   </w:abstractNum>
-  <w:abstractNum w:abstractNumId="36" w15:restartNumberingAfterBreak="0">
+  <w:abstractNum w:abstractNumId="36">
     <w:nsid w:val="68A53D23"/>
     <w:multiLevelType w:val="hybridMultilevel"/>
     <w:tmpl w:val="8C46CE08"/>
@@ -24407,7 +23711,7 @@
       </w:pPr>
     </w:lvl>
   </w:abstractNum>
-  <w:abstractNum w:abstractNumId="37" w15:restartNumberingAfterBreak="0">
+  <w:abstractNum w:abstractNumId="37">
     <w:nsid w:val="690B228F"/>
     <w:multiLevelType w:val="multilevel"/>
     <w:tmpl w:val="0409001F"/>
@@ -24493,7 +23797,7 @@
       </w:pPr>
     </w:lvl>
   </w:abstractNum>
-  <w:abstractNum w:abstractNumId="38" w15:restartNumberingAfterBreak="0">
+  <w:abstractNum w:abstractNumId="38">
     <w:nsid w:val="6E7C4F32"/>
     <w:multiLevelType w:val="multilevel"/>
     <w:tmpl w:val="8416B9B8"/>
@@ -24614,7 +23918,7 @@
       </w:rPr>
     </w:lvl>
   </w:abstractNum>
-  <w:abstractNum w:abstractNumId="39" w15:restartNumberingAfterBreak="0">
+  <w:abstractNum w:abstractNumId="39">
     <w:nsid w:val="6F8924D8"/>
     <w:multiLevelType w:val="multilevel"/>
     <w:tmpl w:val="740C7B20"/>
@@ -24735,7 +24039,7 @@
       </w:rPr>
     </w:lvl>
   </w:abstractNum>
-  <w:abstractNum w:abstractNumId="40" w15:restartNumberingAfterBreak="0">
+  <w:abstractNum w:abstractNumId="40">
     <w:nsid w:val="734B5357"/>
     <w:multiLevelType w:val="hybridMultilevel"/>
     <w:tmpl w:val="0DEEA124"/>
@@ -24848,7 +24152,7 @@
       </w:rPr>
     </w:lvl>
   </w:abstractNum>
-  <w:abstractNum w:abstractNumId="41" w15:restartNumberingAfterBreak="0">
+  <w:abstractNum w:abstractNumId="41">
     <w:nsid w:val="752550FD"/>
     <w:multiLevelType w:val="multilevel"/>
     <w:tmpl w:val="869A43EA"/>
@@ -24962,7 +24266,7 @@
       </w:rPr>
     </w:lvl>
   </w:abstractNum>
-  <w:abstractNum w:abstractNumId="42" w15:restartNumberingAfterBreak="0">
+  <w:abstractNum w:abstractNumId="42">
     <w:nsid w:val="755632D2"/>
     <w:multiLevelType w:val="multilevel"/>
     <w:tmpl w:val="572EFC0C"/>
@@ -25075,7 +24379,7 @@
       </w:rPr>
     </w:lvl>
   </w:abstractNum>
-  <w:abstractNum w:abstractNumId="43" w15:restartNumberingAfterBreak="0">
+  <w:abstractNum w:abstractNumId="43">
     <w:nsid w:val="7A195370"/>
     <w:multiLevelType w:val="hybridMultilevel"/>
     <w:tmpl w:val="131A1E40"/>
@@ -25161,7 +24465,7 @@
       </w:pPr>
     </w:lvl>
   </w:abstractNum>
-  <w:abstractNum w:abstractNumId="44" w15:restartNumberingAfterBreak="0">
+  <w:abstractNum w:abstractNumId="44">
     <w:nsid w:val="7E24094C"/>
     <w:multiLevelType w:val="hybridMultilevel"/>
     <w:tmpl w:val="E18C4CD4"/>
@@ -25423,7 +24727,7 @@
 </file>
 
 <file path=word/styles.xml><?xml version="1.0" encoding="utf-8"?>
-<w:styles xmlns:mc="http://schemas.openxmlformats.org/markup-compatibility/2006" xmlns:r="http://schemas.openxmlformats.org/officeDocument/2006/relationships" xmlns:w="http://schemas.openxmlformats.org/wordprocessingml/2006/main" xmlns:w14="http://schemas.microsoft.com/office/word/2010/wordml" xmlns:w15="http://schemas.microsoft.com/office/word/2012/wordml" xmlns:w16se="http://schemas.microsoft.com/office/word/2015/wordml/symex" mc:Ignorable="w14 w15 w16se">
+<w:styles xmlns:mc="http://schemas.openxmlformats.org/markup-compatibility/2006" xmlns:r="http://schemas.openxmlformats.org/officeDocument/2006/relationships" xmlns:w="http://schemas.openxmlformats.org/wordprocessingml/2006/main" xmlns:w14="http://schemas.microsoft.com/office/word/2010/wordml" xmlns:w15="http://schemas.microsoft.com/office/word/2012/wordml" mc:Ignorable="w14 w15">
   <w:docDefaults>
     <w:rPrDefault>
       <w:rPr>
@@ -25433,7 +24737,7 @@
     </w:rPrDefault>
     <w:pPrDefault/>
   </w:docDefaults>
-  <w:latentStyles w:defLockedState="0" w:defUIPriority="0" w:defSemiHidden="0" w:defUnhideWhenUsed="0" w:defQFormat="0" w:count="372">
+  <w:latentStyles w:defLockedState="0" w:defUIPriority="0" w:defSemiHidden="0" w:defUnhideWhenUsed="0" w:defQFormat="0" w:count="382">
     <w:lsdException w:name="Normal" w:qFormat="1"/>
     <w:lsdException w:name="heading 1" w:uiPriority="9" w:qFormat="1"/>
     <w:lsdException w:name="heading 2" w:uiPriority="9" w:qFormat="1"/>
@@ -25533,7 +24837,6 @@
     <w:lsdException w:name="HTML Sample" w:semiHidden="1" w:unhideWhenUsed="1"/>
     <w:lsdException w:name="HTML Typewriter" w:semiHidden="1" w:unhideWhenUsed="1"/>
     <w:lsdException w:name="HTML Variable" w:semiHidden="1" w:unhideWhenUsed="1"/>
-    <w:lsdException w:name="Normal Table" w:semiHidden="1" w:unhideWhenUsed="1"/>
     <w:lsdException w:name="annotation subject" w:semiHidden="1" w:unhideWhenUsed="1"/>
     <w:lsdException w:name="No List" w:semiHidden="1" w:uiPriority="99" w:unhideWhenUsed="1"/>
     <w:lsdException w:name="Outline List 1" w:semiHidden="1" w:unhideWhenUsed="1"/>
@@ -25580,10 +24883,8 @@
     <w:lsdException w:name="Table Subtle 2" w:semiHidden="1" w:unhideWhenUsed="1"/>
     <w:lsdException w:name="Table Web 1" w:semiHidden="1" w:unhideWhenUsed="1"/>
     <w:lsdException w:name="Table Web 2" w:semiHidden="1" w:unhideWhenUsed="1"/>
-    <w:lsdException w:name="Table Web 3" w:semiHidden="1" w:unhideWhenUsed="1"/>
     <w:lsdException w:name="Balloon Text" w:semiHidden="1" w:unhideWhenUsed="1"/>
     <w:lsdException w:name="Table Grid" w:uiPriority="59"/>
-    <w:lsdException w:name="Table Theme" w:semiHidden="1" w:unhideWhenUsed="1"/>
     <w:lsdException w:name="Placeholder Text" w:uiPriority="67"/>
     <w:lsdException w:name="No Spacing" w:uiPriority="68"/>
     <w:lsdException w:name="Light Shading" w:uiPriority="69"/>
@@ -25800,6 +25101,7 @@
     <w:lsdException w:name="List Table 6 Colorful Accent 6" w:uiPriority="51"/>
     <w:lsdException w:name="List Table 7 Colorful Accent 6" w:uiPriority="52"/>
     <w:lsdException w:name="Mention" w:semiHidden="1" w:uiPriority="99" w:unhideWhenUsed="1"/>
+    <w:lsdException w:name="Smart Hyperlink" w:semiHidden="1" w:uiPriority="99" w:unhideWhenUsed="1"/>
   </w:latentStyles>
   <w:style w:type="paragraph" w:default="1" w:styleId="Normal">
     <w:name w:val="Normal"/>
@@ -26868,6 +26170,7 @@
       <w:jc w:val="both"/>
     </w:pPr>
     <w:tblPr>
+      <w:tblInd w:w="0" w:type="dxa"/>
       <w:tblBorders>
         <w:top w:val="single" w:sz="4" w:space="0" w:color="auto"/>
         <w:left w:val="single" w:sz="4" w:space="0" w:color="auto"/>
@@ -26876,6 +26179,12 @@
         <w:insideH w:val="single" w:sz="4" w:space="0" w:color="auto"/>
         <w:insideV w:val="single" w:sz="4" w:space="0" w:color="auto"/>
       </w:tblBorders>
+      <w:tblCellMar>
+        <w:top w:w="0" w:type="dxa"/>
+        <w:left w:w="108" w:type="dxa"/>
+        <w:bottom w:w="0" w:type="dxa"/>
+        <w:right w:w="108" w:type="dxa"/>
+      </w:tblCellMar>
     </w:tblPr>
   </w:style>
   <w:style w:type="paragraph" w:customStyle="1" w:styleId="InfoBlue">
@@ -27542,7 +26851,7 @@
 </file>
 
 <file path=customXml/itemProps3.xml><?xml version="1.0" encoding="utf-8"?>
-<ds:datastoreItem xmlns:ds="http://schemas.openxmlformats.org/officeDocument/2006/customXml" ds:itemID="{337D7CD5-D3F5-4D35-A267-C348C4A38CF3}">
+<ds:datastoreItem xmlns:ds="http://schemas.openxmlformats.org/officeDocument/2006/customXml" ds:itemID="{931C2929-E328-2743-970E-AE629EB3792A}">
   <ds:schemaRefs>
     <ds:schemaRef ds:uri="http://schemas.openxmlformats.org/officeDocument/2006/bibliography"/>
   </ds:schemaRefs>

--- a/doc/guides/HPC_User_Guide.docx
+++ b/doc/guides/HPC_User_Guide.docx
@@ -2755,8 +2755,6 @@
               </w:rPr>
               <w:t>Added the command line utilities section</w:t>
             </w:r>
-            <w:bookmarkStart w:id="2" w:name="_GoBack"/>
-            <w:bookmarkEnd w:id="2"/>
           </w:p>
         </w:tc>
       </w:tr>
@@ -2847,7 +2845,7 @@
         </w:rPr>
         <w:fldChar w:fldCharType="separate"/>
       </w:r>
-      <w:hyperlink w:anchor="_Toc467574395" w:history="1">
+      <w:hyperlink w:anchor="_Toc479335440" w:history="1">
         <w:r>
           <w:rPr>
             <w:rStyle w:val="Hyperlink"/>
@@ -2886,7 +2884,7 @@
           <w:rPr>
             <w:webHidden/>
           </w:rPr>
-          <w:instrText xml:space="preserve"> PAGEREF _Toc467574395 \h </w:instrText>
+          <w:instrText xml:space="preserve"> PAGEREF _Toc479335440 \h </w:instrText>
         </w:r>
         <w:r>
           <w:rPr>
@@ -2903,7 +2901,7 @@
           <w:rPr>
             <w:webHidden/>
           </w:rPr>
-          <w:t>4</w:t>
+          <w:t>5</w:t>
         </w:r>
         <w:r>
           <w:rPr>
@@ -2924,7 +2922,7 @@
           <w:szCs w:val="24"/>
         </w:rPr>
       </w:pPr>
-      <w:hyperlink w:anchor="_Toc467574396" w:history="1">
+      <w:hyperlink w:anchor="_Toc479335441" w:history="1">
         <w:r>
           <w:rPr>
             <w:rStyle w:val="Hyperlink"/>
@@ -2963,7 +2961,7 @@
           <w:rPr>
             <w:webHidden/>
           </w:rPr>
-          <w:instrText xml:space="preserve"> PAGEREF _Toc467574396 \h </w:instrText>
+          <w:instrText xml:space="preserve"> PAGEREF _Toc479335441 \h </w:instrText>
         </w:r>
         <w:r>
           <w:rPr>
@@ -2980,7 +2978,7 @@
           <w:rPr>
             <w:webHidden/>
           </w:rPr>
-          <w:t>4</w:t>
+          <w:t>5</w:t>
         </w:r>
         <w:r>
           <w:rPr>
@@ -2997,7 +2995,7 @@
           <w:rFonts w:asciiTheme="minorHAnsi" w:eastAsiaTheme="minorEastAsia" w:hAnsiTheme="minorHAnsi" w:cstheme="minorBidi"/>
         </w:rPr>
       </w:pPr>
-      <w:hyperlink w:anchor="_Toc467574397" w:history="1">
+      <w:hyperlink w:anchor="_Toc479335442" w:history="1">
         <w:r>
           <w:rPr>
             <w:rStyle w:val="Hyperlink"/>
@@ -3032,7 +3030,7 @@
           <w:rPr>
             <w:webHidden/>
           </w:rPr>
-          <w:instrText xml:space="preserve"> PAGEREF _Toc467574397 \h </w:instrText>
+          <w:instrText xml:space="preserve"> PAGEREF _Toc479335442 \h </w:instrText>
         </w:r>
         <w:r>
           <w:rPr>
@@ -3049,7 +3047,7 @@
           <w:rPr>
             <w:webHidden/>
           </w:rPr>
-          <w:t>4</w:t>
+          <w:t>5</w:t>
         </w:r>
         <w:r>
           <w:rPr>
@@ -3066,7 +3064,7 @@
           <w:rFonts w:asciiTheme="minorHAnsi" w:eastAsiaTheme="minorEastAsia" w:hAnsiTheme="minorHAnsi" w:cstheme="minorBidi"/>
         </w:rPr>
       </w:pPr>
-      <w:hyperlink w:anchor="_Toc467574398" w:history="1">
+      <w:hyperlink w:anchor="_Toc479335443" w:history="1">
         <w:r>
           <w:rPr>
             <w:rStyle w:val="Hyperlink"/>
@@ -3101,7 +3099,7 @@
           <w:rPr>
             <w:webHidden/>
           </w:rPr>
-          <w:instrText xml:space="preserve"> PAGEREF _Toc467574398 \h </w:instrText>
+          <w:instrText xml:space="preserve"> PAGEREF _Toc479335443 \h </w:instrText>
         </w:r>
         <w:r>
           <w:rPr>
@@ -3118,7 +3116,7 @@
           <w:rPr>
             <w:webHidden/>
           </w:rPr>
-          <w:t>4</w:t>
+          <w:t>5</w:t>
         </w:r>
         <w:r>
           <w:rPr>
@@ -3135,7 +3133,7 @@
           <w:rFonts w:asciiTheme="minorHAnsi" w:eastAsiaTheme="minorEastAsia" w:hAnsiTheme="minorHAnsi" w:cstheme="minorBidi"/>
         </w:rPr>
       </w:pPr>
-      <w:hyperlink w:anchor="_Toc467574399" w:history="1">
+      <w:hyperlink w:anchor="_Toc479335444" w:history="1">
         <w:r>
           <w:rPr>
             <w:rStyle w:val="Hyperlink"/>
@@ -3170,7 +3168,7 @@
           <w:rPr>
             <w:webHidden/>
           </w:rPr>
-          <w:instrText xml:space="preserve"> PAGEREF _Toc467574399 \h </w:instrText>
+          <w:instrText xml:space="preserve"> PAGEREF _Toc479335444 \h </w:instrText>
         </w:r>
         <w:r>
           <w:rPr>
@@ -3187,7 +3185,7 @@
           <w:rPr>
             <w:webHidden/>
           </w:rPr>
-          <w:t>4</w:t>
+          <w:t>5</w:t>
         </w:r>
         <w:r>
           <w:rPr>
@@ -3208,7 +3206,7 @@
           <w:szCs w:val="24"/>
         </w:rPr>
       </w:pPr>
-      <w:hyperlink w:anchor="_Toc467574400" w:history="1">
+      <w:hyperlink w:anchor="_Toc479335445" w:history="1">
         <w:r>
           <w:rPr>
             <w:rStyle w:val="Hyperlink"/>
@@ -3247,7 +3245,7 @@
           <w:rPr>
             <w:webHidden/>
           </w:rPr>
-          <w:instrText xml:space="preserve"> PAGEREF _Toc467574400 \h </w:instrText>
+          <w:instrText xml:space="preserve"> PAGEREF _Toc479335445 \h </w:instrText>
         </w:r>
         <w:r>
           <w:rPr>
@@ -3264,7 +3262,7 @@
           <w:rPr>
             <w:webHidden/>
           </w:rPr>
-          <w:t>5</w:t>
+          <w:t>6</w:t>
         </w:r>
         <w:r>
           <w:rPr>
@@ -3281,7 +3279,7 @@
           <w:rFonts w:asciiTheme="minorHAnsi" w:eastAsiaTheme="minorEastAsia" w:hAnsiTheme="minorHAnsi" w:cstheme="minorBidi"/>
         </w:rPr>
       </w:pPr>
-      <w:hyperlink w:anchor="_Toc467574401" w:history="1">
+      <w:hyperlink w:anchor="_Toc479335446" w:history="1">
         <w:r>
           <w:rPr>
             <w:rStyle w:val="Hyperlink"/>
@@ -3316,7 +3314,7 @@
           <w:rPr>
             <w:webHidden/>
           </w:rPr>
-          <w:instrText xml:space="preserve"> PAGEREF _Toc467574401 \h </w:instrText>
+          <w:instrText xml:space="preserve"> PAGEREF _Toc479335446 \h </w:instrText>
         </w:r>
         <w:r>
           <w:rPr>
@@ -3333,7 +3331,7 @@
           <w:rPr>
             <w:webHidden/>
           </w:rPr>
-          <w:t>5</w:t>
+          <w:t>6</w:t>
         </w:r>
         <w:r>
           <w:rPr>
@@ -3350,7 +3348,7 @@
           <w:rFonts w:asciiTheme="minorHAnsi" w:eastAsiaTheme="minorEastAsia" w:hAnsiTheme="minorHAnsi" w:cstheme="minorBidi"/>
         </w:rPr>
       </w:pPr>
-      <w:hyperlink w:anchor="_Toc467574402" w:history="1">
+      <w:hyperlink w:anchor="_Toc479335447" w:history="1">
         <w:r>
           <w:rPr>
             <w:rStyle w:val="Hyperlink"/>
@@ -3385,7 +3383,7 @@
           <w:rPr>
             <w:webHidden/>
           </w:rPr>
-          <w:instrText xml:space="preserve"> PAGEREF _Toc467574402 \h </w:instrText>
+          <w:instrText xml:space="preserve"> PAGEREF _Toc479335447 \h </w:instrText>
         </w:r>
         <w:r>
           <w:rPr>
@@ -3402,7 +3400,7 @@
           <w:rPr>
             <w:webHidden/>
           </w:rPr>
-          <w:t>5</w:t>
+          <w:t>6</w:t>
         </w:r>
         <w:r>
           <w:rPr>
@@ -3419,7 +3417,7 @@
           <w:rFonts w:asciiTheme="minorHAnsi" w:eastAsiaTheme="minorEastAsia" w:hAnsiTheme="minorHAnsi" w:cstheme="minorBidi"/>
         </w:rPr>
       </w:pPr>
-      <w:hyperlink w:anchor="_Toc467574403" w:history="1">
+      <w:hyperlink w:anchor="_Toc479335448" w:history="1">
         <w:r>
           <w:rPr>
             <w:rStyle w:val="Hyperlink"/>
@@ -3454,7 +3452,7 @@
           <w:rPr>
             <w:webHidden/>
           </w:rPr>
-          <w:instrText xml:space="preserve"> PAGEREF _Toc467574403 \h </w:instrText>
+          <w:instrText xml:space="preserve"> PAGEREF _Toc479335448 \h </w:instrText>
         </w:r>
         <w:r>
           <w:rPr>
@@ -3471,7 +3469,7 @@
           <w:rPr>
             <w:webHidden/>
           </w:rPr>
-          <w:t>5</w:t>
+          <w:t>6</w:t>
         </w:r>
         <w:r>
           <w:rPr>
@@ -3488,7 +3486,7 @@
           <w:rFonts w:asciiTheme="minorHAnsi" w:eastAsiaTheme="minorEastAsia" w:hAnsiTheme="minorHAnsi" w:cstheme="minorBidi"/>
         </w:rPr>
       </w:pPr>
-      <w:hyperlink w:anchor="_Toc467574404" w:history="1">
+      <w:hyperlink w:anchor="_Toc479335449" w:history="1">
         <w:r>
           <w:rPr>
             <w:rStyle w:val="Hyperlink"/>
@@ -3523,7 +3521,7 @@
           <w:rPr>
             <w:webHidden/>
           </w:rPr>
-          <w:instrText xml:space="preserve"> PAGEREF _Toc467574404 \h </w:instrText>
+          <w:instrText xml:space="preserve"> PAGEREF _Toc479335449 \h </w:instrText>
         </w:r>
         <w:r>
           <w:rPr>
@@ -3540,7 +3538,7 @@
           <w:rPr>
             <w:webHidden/>
           </w:rPr>
-          <w:t>5</w:t>
+          <w:t>6</w:t>
         </w:r>
         <w:r>
           <w:rPr>
@@ -3557,7 +3555,7 @@
           <w:rFonts w:asciiTheme="minorHAnsi" w:eastAsiaTheme="minorEastAsia" w:hAnsiTheme="minorHAnsi" w:cstheme="minorBidi"/>
         </w:rPr>
       </w:pPr>
-      <w:hyperlink w:anchor="_Toc467574405" w:history="1">
+      <w:hyperlink w:anchor="_Toc479335450" w:history="1">
         <w:r>
           <w:rPr>
             <w:rStyle w:val="Hyperlink"/>
@@ -3592,7 +3590,7 @@
           <w:rPr>
             <w:webHidden/>
           </w:rPr>
-          <w:instrText xml:space="preserve"> PAGEREF _Toc467574405 \h </w:instrText>
+          <w:instrText xml:space="preserve"> PAGEREF _Toc479335450 \h </w:instrText>
         </w:r>
         <w:r>
           <w:rPr>
@@ -3609,7 +3607,7 @@
           <w:rPr>
             <w:webHidden/>
           </w:rPr>
-          <w:t>6</w:t>
+          <w:t>7</w:t>
         </w:r>
         <w:r>
           <w:rPr>
@@ -3630,7 +3628,7 @@
           <w:szCs w:val="24"/>
         </w:rPr>
       </w:pPr>
-      <w:hyperlink w:anchor="_Toc467574406" w:history="1">
+      <w:hyperlink w:anchor="_Toc479335451" w:history="1">
         <w:r>
           <w:rPr>
             <w:rStyle w:val="Hyperlink"/>
@@ -3669,7 +3667,7 @@
           <w:rPr>
             <w:webHidden/>
           </w:rPr>
-          <w:instrText xml:space="preserve"> PAGEREF _Toc467574406 \h </w:instrText>
+          <w:instrText xml:space="preserve"> PAGEREF _Toc479335451 \h </w:instrText>
         </w:r>
         <w:r>
           <w:rPr>
@@ -3686,7 +3684,7 @@
           <w:rPr>
             <w:webHidden/>
           </w:rPr>
-          <w:t>6</w:t>
+          <w:t>7</w:t>
         </w:r>
         <w:r>
           <w:rPr>
@@ -3703,7 +3701,7 @@
           <w:rFonts w:asciiTheme="minorHAnsi" w:eastAsiaTheme="minorEastAsia" w:hAnsiTheme="minorHAnsi" w:cstheme="minorBidi"/>
         </w:rPr>
       </w:pPr>
-      <w:hyperlink w:anchor="_Toc467574407" w:history="1">
+      <w:hyperlink w:anchor="_Toc479335452" w:history="1">
         <w:r>
           <w:rPr>
             <w:rStyle w:val="Hyperlink"/>
@@ -3738,7 +3736,7 @@
           <w:rPr>
             <w:webHidden/>
           </w:rPr>
-          <w:instrText xml:space="preserve"> PAGEREF _Toc467574407 \h </w:instrText>
+          <w:instrText xml:space="preserve"> PAGEREF _Toc479335452 \h </w:instrText>
         </w:r>
         <w:r>
           <w:rPr>
@@ -3755,7 +3753,7 @@
           <w:rPr>
             <w:webHidden/>
           </w:rPr>
-          <w:t>7</w:t>
+          <w:t>8</w:t>
         </w:r>
         <w:r>
           <w:rPr>
@@ -3772,7 +3770,7 @@
           <w:rFonts w:asciiTheme="minorHAnsi" w:eastAsiaTheme="minorEastAsia" w:hAnsiTheme="minorHAnsi" w:cstheme="minorBidi"/>
         </w:rPr>
       </w:pPr>
-      <w:hyperlink w:anchor="_Toc467574408" w:history="1">
+      <w:hyperlink w:anchor="_Toc479335453" w:history="1">
         <w:r>
           <w:rPr>
             <w:rStyle w:val="Hyperlink"/>
@@ -3807,7 +3805,7 @@
           <w:rPr>
             <w:webHidden/>
           </w:rPr>
-          <w:instrText xml:space="preserve"> PAGEREF _Toc467574408 \h </w:instrText>
+          <w:instrText xml:space="preserve"> PAGEREF _Toc479335453 \h </w:instrText>
         </w:r>
         <w:r>
           <w:rPr>
@@ -3824,7 +3822,7 @@
           <w:rPr>
             <w:webHidden/>
           </w:rPr>
-          <w:t>8</w:t>
+          <w:t>9</w:t>
         </w:r>
         <w:r>
           <w:rPr>
@@ -3841,7 +3839,7 @@
           <w:rFonts w:asciiTheme="minorHAnsi" w:eastAsiaTheme="minorEastAsia" w:hAnsiTheme="minorHAnsi" w:cstheme="minorBidi"/>
         </w:rPr>
       </w:pPr>
-      <w:hyperlink w:anchor="_Toc467574409" w:history="1">
+      <w:hyperlink w:anchor="_Toc479335454" w:history="1">
         <w:r>
           <w:rPr>
             <w:rStyle w:val="Hyperlink"/>
@@ -3876,7 +3874,7 @@
           <w:rPr>
             <w:webHidden/>
           </w:rPr>
-          <w:instrText xml:space="preserve"> PAGEREF _Toc467574409 \h </w:instrText>
+          <w:instrText xml:space="preserve"> PAGEREF _Toc479335454 \h </w:instrText>
         </w:r>
         <w:r>
           <w:rPr>
@@ -3893,7 +3891,7 @@
           <w:rPr>
             <w:webHidden/>
           </w:rPr>
-          <w:t>8</w:t>
+          <w:t>9</w:t>
         </w:r>
         <w:r>
           <w:rPr>
@@ -3910,7 +3908,7 @@
           <w:rFonts w:asciiTheme="minorHAnsi" w:eastAsiaTheme="minorEastAsia" w:hAnsiTheme="minorHAnsi" w:cstheme="minorBidi"/>
         </w:rPr>
       </w:pPr>
-      <w:hyperlink w:anchor="_Toc467574410" w:history="1">
+      <w:hyperlink w:anchor="_Toc479335455" w:history="1">
         <w:r>
           <w:rPr>
             <w:rStyle w:val="Hyperlink"/>
@@ -3945,7 +3943,7 @@
           <w:rPr>
             <w:webHidden/>
           </w:rPr>
-          <w:instrText xml:space="preserve"> PAGEREF _Toc467574410 \h </w:instrText>
+          <w:instrText xml:space="preserve"> PAGEREF _Toc479335455 \h </w:instrText>
         </w:r>
         <w:r>
           <w:rPr>
@@ -3962,7 +3960,7 @@
           <w:rPr>
             <w:webHidden/>
           </w:rPr>
-          <w:t>9</w:t>
+          <w:t>10</w:t>
         </w:r>
         <w:r>
           <w:rPr>
@@ -3979,7 +3977,7 @@
           <w:rFonts w:asciiTheme="minorHAnsi" w:eastAsiaTheme="minorEastAsia" w:hAnsiTheme="minorHAnsi" w:cstheme="minorBidi"/>
         </w:rPr>
       </w:pPr>
-      <w:hyperlink w:anchor="_Toc467574411" w:history="1">
+      <w:hyperlink w:anchor="_Toc479335456" w:history="1">
         <w:r>
           <w:rPr>
             <w:rStyle w:val="Hyperlink"/>
@@ -4014,7 +4012,7 @@
           <w:rPr>
             <w:webHidden/>
           </w:rPr>
-          <w:instrText xml:space="preserve"> PAGEREF _Toc467574411 \h </w:instrText>
+          <w:instrText xml:space="preserve"> PAGEREF _Toc479335456 \h </w:instrText>
         </w:r>
         <w:r>
           <w:rPr>
@@ -4031,7 +4029,7 @@
           <w:rPr>
             <w:webHidden/>
           </w:rPr>
-          <w:t>10</w:t>
+          <w:t>11</w:t>
         </w:r>
         <w:r>
           <w:rPr>
@@ -4052,7 +4050,7 @@
           <w:szCs w:val="24"/>
         </w:rPr>
       </w:pPr>
-      <w:hyperlink w:anchor="_Toc467574412" w:history="1">
+      <w:hyperlink w:anchor="_Toc479335457" w:history="1">
         <w:r>
           <w:rPr>
             <w:rStyle w:val="Hyperlink"/>
@@ -4091,7 +4089,7 @@
           <w:rPr>
             <w:webHidden/>
           </w:rPr>
-          <w:instrText xml:space="preserve"> PAGEREF _Toc467574412 \h </w:instrText>
+          <w:instrText xml:space="preserve"> PAGEREF _Toc479335457 \h </w:instrText>
         </w:r>
         <w:r>
           <w:rPr>
@@ -4108,7 +4106,7 @@
           <w:rPr>
             <w:webHidden/>
           </w:rPr>
-          <w:t>10</w:t>
+          <w:t>11</w:t>
         </w:r>
         <w:r>
           <w:rPr>
@@ -4129,7 +4127,7 @@
           <w:szCs w:val="24"/>
         </w:rPr>
       </w:pPr>
-      <w:hyperlink w:anchor="_Toc467574413" w:history="1">
+      <w:hyperlink w:anchor="_Toc479335458" w:history="1">
         <w:r>
           <w:rPr>
             <w:rStyle w:val="Hyperlink"/>
@@ -4168,7 +4166,7 @@
           <w:rPr>
             <w:webHidden/>
           </w:rPr>
-          <w:instrText xml:space="preserve"> PAGEREF _Toc467574413 \h </w:instrText>
+          <w:instrText xml:space="preserve"> PAGEREF _Toc479335458 \h </w:instrText>
         </w:r>
         <w:r>
           <w:rPr>
@@ -4185,7 +4183,7 @@
           <w:rPr>
             <w:webHidden/>
           </w:rPr>
-          <w:t>11</w:t>
+          <w:t>12</w:t>
         </w:r>
         <w:r>
           <w:rPr>
@@ -4202,7 +4200,7 @@
           <w:rFonts w:asciiTheme="minorHAnsi" w:eastAsiaTheme="minorEastAsia" w:hAnsiTheme="minorHAnsi" w:cstheme="minorBidi"/>
         </w:rPr>
       </w:pPr>
-      <w:hyperlink w:anchor="_Toc467574414" w:history="1">
+      <w:hyperlink w:anchor="_Toc479335459" w:history="1">
         <w:r>
           <w:rPr>
             <w:rStyle w:val="Hyperlink"/>
@@ -4237,7 +4235,7 @@
           <w:rPr>
             <w:webHidden/>
           </w:rPr>
-          <w:instrText xml:space="preserve"> PAGEREF _Toc467574414 \h </w:instrText>
+          <w:instrText xml:space="preserve"> PAGEREF _Toc479335459 \h </w:instrText>
         </w:r>
         <w:r>
           <w:rPr>
@@ -4254,7 +4252,7 @@
           <w:rPr>
             <w:webHidden/>
           </w:rPr>
-          <w:t>11</w:t>
+          <w:t>12</w:t>
         </w:r>
         <w:r>
           <w:rPr>
@@ -4271,7 +4269,7 @@
           <w:rFonts w:asciiTheme="minorHAnsi" w:eastAsiaTheme="minorEastAsia" w:hAnsiTheme="minorHAnsi" w:cstheme="minorBidi"/>
         </w:rPr>
       </w:pPr>
-      <w:hyperlink w:anchor="_Toc467574415" w:history="1">
+      <w:hyperlink w:anchor="_Toc479335460" w:history="1">
         <w:r>
           <w:rPr>
             <w:rStyle w:val="Hyperlink"/>
@@ -4306,7 +4304,7 @@
           <w:rPr>
             <w:webHidden/>
           </w:rPr>
-          <w:instrText xml:space="preserve"> PAGEREF _Toc467574415 \h </w:instrText>
+          <w:instrText xml:space="preserve"> PAGEREF _Toc479335460 \h </w:instrText>
         </w:r>
         <w:r>
           <w:rPr>
@@ -4323,7 +4321,7 @@
           <w:rPr>
             <w:webHidden/>
           </w:rPr>
-          <w:t>12</w:t>
+          <w:t>13</w:t>
         </w:r>
         <w:r>
           <w:rPr>
@@ -4340,7 +4338,7 @@
           <w:rFonts w:asciiTheme="minorHAnsi" w:eastAsiaTheme="minorEastAsia" w:hAnsiTheme="minorHAnsi" w:cstheme="minorBidi"/>
         </w:rPr>
       </w:pPr>
-      <w:hyperlink w:anchor="_Toc467574416" w:history="1">
+      <w:hyperlink w:anchor="_Toc479335461" w:history="1">
         <w:r>
           <w:rPr>
             <w:rStyle w:val="Hyperlink"/>
@@ -4375,7 +4373,7 @@
           <w:rPr>
             <w:webHidden/>
           </w:rPr>
-          <w:instrText xml:space="preserve"> PAGEREF _Toc467574416 \h </w:instrText>
+          <w:instrText xml:space="preserve"> PAGEREF _Toc479335461 \h </w:instrText>
         </w:r>
         <w:r>
           <w:rPr>
@@ -4392,7 +4390,7 @@
           <w:rPr>
             <w:webHidden/>
           </w:rPr>
-          <w:t>13</w:t>
+          <w:t>14</w:t>
         </w:r>
         <w:r>
           <w:rPr>
@@ -4409,7 +4407,7 @@
           <w:rFonts w:asciiTheme="minorHAnsi" w:eastAsiaTheme="minorEastAsia" w:hAnsiTheme="minorHAnsi" w:cstheme="minorBidi"/>
         </w:rPr>
       </w:pPr>
-      <w:hyperlink w:anchor="_Toc467574417" w:history="1">
+      <w:hyperlink w:anchor="_Toc479335462" w:history="1">
         <w:r>
           <w:rPr>
             <w:rStyle w:val="Hyperlink"/>
@@ -4444,7 +4442,7 @@
           <w:rPr>
             <w:webHidden/>
           </w:rPr>
-          <w:instrText xml:space="preserve"> PAGEREF _Toc467574417 \h </w:instrText>
+          <w:instrText xml:space="preserve"> PAGEREF _Toc479335462 \h </w:instrText>
         </w:r>
         <w:r>
           <w:rPr>
@@ -4461,7 +4459,7 @@
           <w:rPr>
             <w:webHidden/>
           </w:rPr>
-          <w:t>24</w:t>
+          <w:t>25</w:t>
         </w:r>
         <w:r>
           <w:rPr>
@@ -4478,7 +4476,7 @@
           <w:rFonts w:asciiTheme="minorHAnsi" w:eastAsiaTheme="minorEastAsia" w:hAnsiTheme="minorHAnsi" w:cstheme="minorBidi"/>
         </w:rPr>
       </w:pPr>
-      <w:hyperlink w:anchor="_Toc467574418" w:history="1">
+      <w:hyperlink w:anchor="_Toc479335463" w:history="1">
         <w:r>
           <w:rPr>
             <w:rStyle w:val="Hyperlink"/>
@@ -4513,7 +4511,7 @@
           <w:rPr>
             <w:webHidden/>
           </w:rPr>
-          <w:instrText xml:space="preserve"> PAGEREF _Toc467574418 \h </w:instrText>
+          <w:instrText xml:space="preserve"> PAGEREF _Toc479335463 \h </w:instrText>
         </w:r>
         <w:r>
           <w:rPr>
@@ -4530,7 +4528,7 @@
           <w:rPr>
             <w:webHidden/>
           </w:rPr>
-          <w:t>24</w:t>
+          <w:t>25</w:t>
         </w:r>
         <w:r>
           <w:rPr>
@@ -4547,7 +4545,7 @@
           <w:rFonts w:asciiTheme="minorHAnsi" w:eastAsiaTheme="minorEastAsia" w:hAnsiTheme="minorHAnsi" w:cstheme="minorBidi"/>
         </w:rPr>
       </w:pPr>
-      <w:hyperlink w:anchor="_Toc467574419" w:history="1">
+      <w:hyperlink w:anchor="_Toc479335464" w:history="1">
         <w:r>
           <w:rPr>
             <w:rStyle w:val="Hyperlink"/>
@@ -4583,7 +4581,7 @@
           <w:rPr>
             <w:webHidden/>
           </w:rPr>
-          <w:instrText xml:space="preserve"> PAGEREF _Toc467574419 \h </w:instrText>
+          <w:instrText xml:space="preserve"> PAGEREF _Toc479335464 \h </w:instrText>
         </w:r>
         <w:r>
           <w:rPr>
@@ -4600,7 +4598,7 @@
           <w:rPr>
             <w:webHidden/>
           </w:rPr>
-          <w:t>24</w:t>
+          <w:t>25</w:t>
         </w:r>
         <w:r>
           <w:rPr>
@@ -4617,7 +4615,7 @@
           <w:rFonts w:asciiTheme="minorHAnsi" w:eastAsiaTheme="minorEastAsia" w:hAnsiTheme="minorHAnsi" w:cstheme="minorBidi"/>
         </w:rPr>
       </w:pPr>
-      <w:hyperlink w:anchor="_Toc467574420" w:history="1">
+      <w:hyperlink w:anchor="_Toc479335465" w:history="1">
         <w:r>
           <w:rPr>
             <w:rStyle w:val="Hyperlink"/>
@@ -4653,7 +4651,7 @@
           <w:rPr>
             <w:webHidden/>
           </w:rPr>
-          <w:instrText xml:space="preserve"> PAGEREF _Toc467574420 \h </w:instrText>
+          <w:instrText xml:space="preserve"> PAGEREF _Toc479335465 \h </w:instrText>
         </w:r>
         <w:r>
           <w:rPr>
@@ -4670,7 +4668,628 @@
           <w:rPr>
             <w:webHidden/>
           </w:rPr>
-          <w:t>24</w:t>
+          <w:t>25</w:t>
+        </w:r>
+        <w:r>
+          <w:rPr>
+            <w:webHidden/>
+          </w:rPr>
+          <w:fldChar w:fldCharType="end"/>
+        </w:r>
+      </w:hyperlink>
+    </w:p>
+    <w:p>
+      <w:pPr>
+        <w:pStyle w:val="TOC2"/>
+        <w:rPr>
+          <w:rFonts w:asciiTheme="minorHAnsi" w:eastAsiaTheme="minorEastAsia" w:hAnsiTheme="minorHAnsi" w:cstheme="minorBidi"/>
+        </w:rPr>
+      </w:pPr>
+      <w:hyperlink w:anchor="_Toc479335466" w:history="1">
+        <w:r>
+          <w:rPr>
+            <w:rStyle w:val="Hyperlink"/>
+          </w:rPr>
+          <w:t>6.3</w:t>
+        </w:r>
+        <w:r>
+          <w:rPr>
+            <w:rFonts w:asciiTheme="minorHAnsi" w:eastAsiaTheme="minorEastAsia" w:hAnsiTheme="minorHAnsi" w:cstheme="minorBidi"/>
+          </w:rPr>
+          <w:tab/>
+        </w:r>
+        <w:r>
+          <w:rPr>
+            <w:rStyle w:val="Hyperlink"/>
+          </w:rPr>
+          <w:t>Acessing HPC DME API USING CMD LINE UTILITIES</w:t>
+        </w:r>
+        <w:r>
+          <w:rPr>
+            <w:webHidden/>
+          </w:rPr>
+          <w:tab/>
+        </w:r>
+        <w:r>
+          <w:rPr>
+            <w:webHidden/>
+          </w:rPr>
+          <w:fldChar w:fldCharType="begin"/>
+        </w:r>
+        <w:r>
+          <w:rPr>
+            <w:webHidden/>
+          </w:rPr>
+          <w:instrText xml:space="preserve"> PAGEREF _Toc479335466 \h </w:instrText>
+        </w:r>
+        <w:r>
+          <w:rPr>
+            <w:webHidden/>
+          </w:rPr>
+        </w:r>
+        <w:r>
+          <w:rPr>
+            <w:webHidden/>
+          </w:rPr>
+          <w:fldChar w:fldCharType="separate"/>
+        </w:r>
+        <w:r>
+          <w:rPr>
+            <w:webHidden/>
+          </w:rPr>
+          <w:t>27</w:t>
+        </w:r>
+        <w:r>
+          <w:rPr>
+            <w:webHidden/>
+          </w:rPr>
+          <w:fldChar w:fldCharType="end"/>
+        </w:r>
+      </w:hyperlink>
+    </w:p>
+    <w:p>
+      <w:pPr>
+        <w:pStyle w:val="TOC2"/>
+        <w:rPr>
+          <w:rFonts w:asciiTheme="minorHAnsi" w:eastAsiaTheme="minorEastAsia" w:hAnsiTheme="minorHAnsi" w:cstheme="minorBidi"/>
+        </w:rPr>
+      </w:pPr>
+      <w:hyperlink w:anchor="_Toc479335467" w:history="1">
+        <w:r>
+          <w:rPr>
+            <w:rStyle w:val="Hyperlink"/>
+          </w:rPr>
+          <w:t>6.3.1</w:t>
+        </w:r>
+        <w:r>
+          <w:rPr>
+            <w:rFonts w:asciiTheme="minorHAnsi" w:eastAsiaTheme="minorEastAsia" w:hAnsiTheme="minorHAnsi" w:cstheme="minorBidi"/>
+          </w:rPr>
+          <w:tab/>
+        </w:r>
+        <w:r>
+          <w:rPr>
+            <w:rStyle w:val="Hyperlink"/>
+          </w:rPr>
+          <w:t>One time setup</w:t>
+        </w:r>
+        <w:r>
+          <w:rPr>
+            <w:webHidden/>
+          </w:rPr>
+          <w:tab/>
+        </w:r>
+        <w:r>
+          <w:rPr>
+            <w:webHidden/>
+          </w:rPr>
+          <w:fldChar w:fldCharType="begin"/>
+        </w:r>
+        <w:r>
+          <w:rPr>
+            <w:webHidden/>
+          </w:rPr>
+          <w:instrText xml:space="preserve"> PAGEREF _Toc479335467 \h </w:instrText>
+        </w:r>
+        <w:r>
+          <w:rPr>
+            <w:webHidden/>
+          </w:rPr>
+        </w:r>
+        <w:r>
+          <w:rPr>
+            <w:webHidden/>
+          </w:rPr>
+          <w:fldChar w:fldCharType="separate"/>
+        </w:r>
+        <w:r>
+          <w:rPr>
+            <w:webHidden/>
+          </w:rPr>
+          <w:t>28</w:t>
+        </w:r>
+        <w:r>
+          <w:rPr>
+            <w:webHidden/>
+          </w:rPr>
+          <w:fldChar w:fldCharType="end"/>
+        </w:r>
+      </w:hyperlink>
+    </w:p>
+    <w:p>
+      <w:pPr>
+        <w:pStyle w:val="TOC2"/>
+        <w:rPr>
+          <w:rFonts w:asciiTheme="minorHAnsi" w:eastAsiaTheme="minorEastAsia" w:hAnsiTheme="minorHAnsi" w:cstheme="minorBidi"/>
+        </w:rPr>
+      </w:pPr>
+      <w:hyperlink w:anchor="_Toc479335468" w:history="1">
+        <w:r>
+          <w:rPr>
+            <w:rStyle w:val="Hyperlink"/>
+          </w:rPr>
+          <w:t>6.3.2</w:t>
+        </w:r>
+        <w:r>
+          <w:rPr>
+            <w:rFonts w:asciiTheme="minorHAnsi" w:eastAsiaTheme="minorEastAsia" w:hAnsiTheme="minorHAnsi" w:cstheme="minorBidi"/>
+          </w:rPr>
+          <w:tab/>
+        </w:r>
+        <w:r>
+          <w:rPr>
+            <w:rStyle w:val="Hyperlink"/>
+          </w:rPr>
+          <w:t>Generate a token</w:t>
+        </w:r>
+        <w:r>
+          <w:rPr>
+            <w:webHidden/>
+          </w:rPr>
+          <w:tab/>
+        </w:r>
+        <w:r>
+          <w:rPr>
+            <w:webHidden/>
+          </w:rPr>
+          <w:fldChar w:fldCharType="begin"/>
+        </w:r>
+        <w:r>
+          <w:rPr>
+            <w:webHidden/>
+          </w:rPr>
+          <w:instrText xml:space="preserve"> PAGEREF _Toc479335468 \h </w:instrText>
+        </w:r>
+        <w:r>
+          <w:rPr>
+            <w:webHidden/>
+          </w:rPr>
+        </w:r>
+        <w:r>
+          <w:rPr>
+            <w:webHidden/>
+          </w:rPr>
+          <w:fldChar w:fldCharType="separate"/>
+        </w:r>
+        <w:r>
+          <w:rPr>
+            <w:webHidden/>
+          </w:rPr>
+          <w:t>28</w:t>
+        </w:r>
+        <w:r>
+          <w:rPr>
+            <w:webHidden/>
+          </w:rPr>
+          <w:fldChar w:fldCharType="end"/>
+        </w:r>
+      </w:hyperlink>
+    </w:p>
+    <w:p>
+      <w:pPr>
+        <w:pStyle w:val="TOC2"/>
+        <w:rPr>
+          <w:rFonts w:asciiTheme="minorHAnsi" w:eastAsiaTheme="minorEastAsia" w:hAnsiTheme="minorHAnsi" w:cstheme="minorBidi"/>
+        </w:rPr>
+      </w:pPr>
+      <w:hyperlink w:anchor="_Toc479335469" w:history="1">
+        <w:r>
+          <w:rPr>
+            <w:rStyle w:val="Hyperlink"/>
+          </w:rPr>
+          <w:t>6.3.3</w:t>
+        </w:r>
+        <w:r>
+          <w:rPr>
+            <w:rFonts w:asciiTheme="minorHAnsi" w:eastAsiaTheme="minorEastAsia" w:hAnsiTheme="minorHAnsi" w:cstheme="minorBidi"/>
+          </w:rPr>
+          <w:tab/>
+        </w:r>
+        <w:r>
+          <w:rPr>
+            <w:rStyle w:val="Hyperlink"/>
+          </w:rPr>
+          <w:t>Register a collection</w:t>
+        </w:r>
+        <w:r>
+          <w:rPr>
+            <w:webHidden/>
+          </w:rPr>
+          <w:tab/>
+        </w:r>
+        <w:r>
+          <w:rPr>
+            <w:webHidden/>
+          </w:rPr>
+          <w:fldChar w:fldCharType="begin"/>
+        </w:r>
+        <w:r>
+          <w:rPr>
+            <w:webHidden/>
+          </w:rPr>
+          <w:instrText xml:space="preserve"> PAGEREF _Toc479335469 \h </w:instrText>
+        </w:r>
+        <w:r>
+          <w:rPr>
+            <w:webHidden/>
+          </w:rPr>
+        </w:r>
+        <w:r>
+          <w:rPr>
+            <w:webHidden/>
+          </w:rPr>
+          <w:fldChar w:fldCharType="separate"/>
+        </w:r>
+        <w:r>
+          <w:rPr>
+            <w:webHidden/>
+          </w:rPr>
+          <w:t>28</w:t>
+        </w:r>
+        <w:r>
+          <w:rPr>
+            <w:webHidden/>
+          </w:rPr>
+          <w:fldChar w:fldCharType="end"/>
+        </w:r>
+      </w:hyperlink>
+    </w:p>
+    <w:p>
+      <w:pPr>
+        <w:pStyle w:val="TOC2"/>
+        <w:rPr>
+          <w:rFonts w:asciiTheme="minorHAnsi" w:eastAsiaTheme="minorEastAsia" w:hAnsiTheme="minorHAnsi" w:cstheme="minorBidi"/>
+        </w:rPr>
+      </w:pPr>
+      <w:hyperlink w:anchor="_Toc479335470" w:history="1">
+        <w:r>
+          <w:rPr>
+            <w:rStyle w:val="Hyperlink"/>
+          </w:rPr>
+          <w:t>6.3.4</w:t>
+        </w:r>
+        <w:r>
+          <w:rPr>
+            <w:rFonts w:asciiTheme="minorHAnsi" w:eastAsiaTheme="minorEastAsia" w:hAnsiTheme="minorHAnsi" w:cstheme="minorBidi"/>
+          </w:rPr>
+          <w:tab/>
+        </w:r>
+        <w:r>
+          <w:rPr>
+            <w:rStyle w:val="Hyperlink"/>
+          </w:rPr>
+          <w:t>Register a dataobject</w:t>
+        </w:r>
+        <w:r>
+          <w:rPr>
+            <w:webHidden/>
+          </w:rPr>
+          <w:tab/>
+        </w:r>
+        <w:r>
+          <w:rPr>
+            <w:webHidden/>
+          </w:rPr>
+          <w:fldChar w:fldCharType="begin"/>
+        </w:r>
+        <w:r>
+          <w:rPr>
+            <w:webHidden/>
+          </w:rPr>
+          <w:instrText xml:space="preserve"> PAGEREF _Toc479335470 \h </w:instrText>
+        </w:r>
+        <w:r>
+          <w:rPr>
+            <w:webHidden/>
+          </w:rPr>
+        </w:r>
+        <w:r>
+          <w:rPr>
+            <w:webHidden/>
+          </w:rPr>
+          <w:fldChar w:fldCharType="separate"/>
+        </w:r>
+        <w:r>
+          <w:rPr>
+            <w:webHidden/>
+          </w:rPr>
+          <w:t>28</w:t>
+        </w:r>
+        <w:r>
+          <w:rPr>
+            <w:webHidden/>
+          </w:rPr>
+          <w:fldChar w:fldCharType="end"/>
+        </w:r>
+      </w:hyperlink>
+    </w:p>
+    <w:p>
+      <w:pPr>
+        <w:pStyle w:val="TOC2"/>
+        <w:rPr>
+          <w:rFonts w:asciiTheme="minorHAnsi" w:eastAsiaTheme="minorEastAsia" w:hAnsiTheme="minorHAnsi" w:cstheme="minorBidi"/>
+        </w:rPr>
+      </w:pPr>
+      <w:hyperlink w:anchor="_Toc479335471" w:history="1">
+        <w:r>
+          <w:rPr>
+            <w:rStyle w:val="Hyperlink"/>
+          </w:rPr>
+          <w:t>6.3.4.1</w:t>
+        </w:r>
+        <w:r>
+          <w:rPr>
+            <w:rFonts w:asciiTheme="minorHAnsi" w:eastAsiaTheme="minorEastAsia" w:hAnsiTheme="minorHAnsi" w:cstheme="minorBidi"/>
+          </w:rPr>
+          <w:tab/>
+        </w:r>
+        <w:r>
+          <w:rPr>
+            <w:rStyle w:val="Hyperlink"/>
+          </w:rPr>
+          <w:t>Synchronously (From file system)</w:t>
+        </w:r>
+        <w:r>
+          <w:rPr>
+            <w:webHidden/>
+          </w:rPr>
+          <w:tab/>
+        </w:r>
+        <w:r>
+          <w:rPr>
+            <w:webHidden/>
+          </w:rPr>
+          <w:fldChar w:fldCharType="begin"/>
+        </w:r>
+        <w:r>
+          <w:rPr>
+            <w:webHidden/>
+          </w:rPr>
+          <w:instrText xml:space="preserve"> PAGEREF _Toc479335471 \h </w:instrText>
+        </w:r>
+        <w:r>
+          <w:rPr>
+            <w:webHidden/>
+          </w:rPr>
+        </w:r>
+        <w:r>
+          <w:rPr>
+            <w:webHidden/>
+          </w:rPr>
+          <w:fldChar w:fldCharType="separate"/>
+        </w:r>
+        <w:r>
+          <w:rPr>
+            <w:webHidden/>
+          </w:rPr>
+          <w:t>28</w:t>
+        </w:r>
+        <w:r>
+          <w:rPr>
+            <w:webHidden/>
+          </w:rPr>
+          <w:fldChar w:fldCharType="end"/>
+        </w:r>
+      </w:hyperlink>
+    </w:p>
+    <w:p>
+      <w:pPr>
+        <w:pStyle w:val="TOC2"/>
+        <w:rPr>
+          <w:rFonts w:asciiTheme="minorHAnsi" w:eastAsiaTheme="minorEastAsia" w:hAnsiTheme="minorHAnsi" w:cstheme="minorBidi"/>
+        </w:rPr>
+      </w:pPr>
+      <w:hyperlink w:anchor="_Toc479335472" w:history="1">
+        <w:r>
+          <w:rPr>
+            <w:rStyle w:val="Hyperlink"/>
+          </w:rPr>
+          <w:t>6.3.4.2</w:t>
+        </w:r>
+        <w:r>
+          <w:rPr>
+            <w:rFonts w:asciiTheme="minorHAnsi" w:eastAsiaTheme="minorEastAsia" w:hAnsiTheme="minorHAnsi" w:cstheme="minorBidi"/>
+          </w:rPr>
+          <w:tab/>
+        </w:r>
+        <w:r>
+          <w:rPr>
+            <w:rStyle w:val="Hyperlink"/>
+          </w:rPr>
+          <w:t>ASynchronously (From Globus)</w:t>
+        </w:r>
+        <w:r>
+          <w:rPr>
+            <w:webHidden/>
+          </w:rPr>
+          <w:tab/>
+        </w:r>
+        <w:r>
+          <w:rPr>
+            <w:webHidden/>
+          </w:rPr>
+          <w:fldChar w:fldCharType="begin"/>
+        </w:r>
+        <w:r>
+          <w:rPr>
+            <w:webHidden/>
+          </w:rPr>
+          <w:instrText xml:space="preserve"> PAGEREF _Toc479335472 \h </w:instrText>
+        </w:r>
+        <w:r>
+          <w:rPr>
+            <w:webHidden/>
+          </w:rPr>
+        </w:r>
+        <w:r>
+          <w:rPr>
+            <w:webHidden/>
+          </w:rPr>
+          <w:fldChar w:fldCharType="separate"/>
+        </w:r>
+        <w:r>
+          <w:rPr>
+            <w:webHidden/>
+          </w:rPr>
+          <w:t>29</w:t>
+        </w:r>
+        <w:r>
+          <w:rPr>
+            <w:webHidden/>
+          </w:rPr>
+          <w:fldChar w:fldCharType="end"/>
+        </w:r>
+      </w:hyperlink>
+    </w:p>
+    <w:p>
+      <w:pPr>
+        <w:pStyle w:val="TOC2"/>
+        <w:rPr>
+          <w:rFonts w:asciiTheme="minorHAnsi" w:eastAsiaTheme="minorEastAsia" w:hAnsiTheme="minorHAnsi" w:cstheme="minorBidi"/>
+        </w:rPr>
+      </w:pPr>
+      <w:hyperlink w:anchor="_Toc479335473" w:history="1">
+        <w:r>
+          <w:rPr>
+            <w:rStyle w:val="Hyperlink"/>
+          </w:rPr>
+          <w:t>6.3.5</w:t>
+        </w:r>
+        <w:r>
+          <w:rPr>
+            <w:rFonts w:asciiTheme="minorHAnsi" w:eastAsiaTheme="minorEastAsia" w:hAnsiTheme="minorHAnsi" w:cstheme="minorBidi"/>
+          </w:rPr>
+          <w:tab/>
+        </w:r>
+        <w:r>
+          <w:rPr>
+            <w:rStyle w:val="Hyperlink"/>
+          </w:rPr>
+          <w:t>Get a collection metadata</w:t>
+        </w:r>
+        <w:r>
+          <w:rPr>
+            <w:webHidden/>
+          </w:rPr>
+          <w:tab/>
+        </w:r>
+        <w:r>
+          <w:rPr>
+            <w:webHidden/>
+          </w:rPr>
+          <w:fldChar w:fldCharType="begin"/>
+        </w:r>
+        <w:r>
+          <w:rPr>
+            <w:webHidden/>
+          </w:rPr>
+          <w:instrText xml:space="preserve"> PAGEREF _Toc479335473 \h </w:instrText>
+        </w:r>
+        <w:r>
+          <w:rPr>
+            <w:webHidden/>
+          </w:rPr>
+        </w:r>
+        <w:r>
+          <w:rPr>
+            <w:webHidden/>
+          </w:rPr>
+          <w:fldChar w:fldCharType="separate"/>
+        </w:r>
+        <w:r>
+          <w:rPr>
+            <w:webHidden/>
+          </w:rPr>
+          <w:t>29</w:t>
+        </w:r>
+        <w:r>
+          <w:rPr>
+            <w:webHidden/>
+          </w:rPr>
+          <w:fldChar w:fldCharType="end"/>
+        </w:r>
+      </w:hyperlink>
+    </w:p>
+    <w:p>
+      <w:pPr>
+        <w:pStyle w:val="TOC2"/>
+        <w:rPr>
+          <w:rFonts w:asciiTheme="minorHAnsi" w:eastAsiaTheme="minorEastAsia" w:hAnsiTheme="minorHAnsi" w:cstheme="minorBidi"/>
+        </w:rPr>
+      </w:pPr>
+      <w:hyperlink w:anchor="_Toc479335474" w:history="1">
+        <w:r>
+          <w:rPr>
+            <w:rStyle w:val="Hyperlink"/>
+          </w:rPr>
+          <w:t>6.3.6</w:t>
+        </w:r>
+        <w:r>
+          <w:rPr>
+            <w:rFonts w:asciiTheme="minorHAnsi" w:eastAsiaTheme="minorEastAsia" w:hAnsiTheme="minorHAnsi" w:cstheme="minorBidi"/>
+          </w:rPr>
+          <w:tab/>
+        </w:r>
+        <w:r>
+          <w:rPr>
+            <w:rStyle w:val="Hyperlink"/>
+          </w:rPr>
+          <w:t>get a dataobject metadata</w:t>
+        </w:r>
+        <w:r>
+          <w:rPr>
+            <w:webHidden/>
+          </w:rPr>
+          <w:tab/>
+        </w:r>
+        <w:r>
+          <w:rPr>
+            <w:webHidden/>
+          </w:rPr>
+          <w:fldChar w:fldCharType="begin"/>
+        </w:r>
+        <w:r>
+          <w:rPr>
+            <w:webHidden/>
+          </w:rPr>
+          <w:instrText xml:space="preserve"> PAGEREF _Toc479335474 \h </w:instrText>
+        </w:r>
+        <w:r>
+          <w:rPr>
+            <w:webHidden/>
+          </w:rPr>
+        </w:r>
+        <w:r>
+          <w:rPr>
+            <w:webHidden/>
+          </w:rPr>
+          <w:fldChar w:fldCharType="separate"/>
+        </w:r>
+        <w:r>
+          <w:rPr>
+            <w:webHidden/>
+          </w:rPr>
+          <w:t>29</w:t>
         </w:r>
         <w:r>
           <w:rPr>
@@ -4691,7 +5310,7 @@
           <w:szCs w:val="24"/>
         </w:rPr>
       </w:pPr>
-      <w:hyperlink w:anchor="_Toc467574421" w:history="1">
+      <w:hyperlink w:anchor="_Toc479335475" w:history="1">
         <w:r>
           <w:rPr>
             <w:rStyle w:val="Hyperlink"/>
@@ -4730,7 +5349,7 @@
           <w:rPr>
             <w:webHidden/>
           </w:rPr>
-          <w:instrText xml:space="preserve"> PAGEREF _Toc467574421 \h </w:instrText>
+          <w:instrText xml:space="preserve"> PAGEREF _Toc479335475 \h </w:instrText>
         </w:r>
         <w:r>
           <w:rPr>
@@ -4747,7 +5366,7 @@
           <w:rPr>
             <w:webHidden/>
           </w:rPr>
-          <w:t>26</w:t>
+          <w:t>29</w:t>
         </w:r>
         <w:r>
           <w:rPr>
@@ -4768,7 +5387,7 @@
           <w:szCs w:val="24"/>
         </w:rPr>
       </w:pPr>
-      <w:hyperlink w:anchor="_Toc467574422" w:history="1">
+      <w:hyperlink w:anchor="_Toc479335476" w:history="1">
         <w:r>
           <w:rPr>
             <w:rStyle w:val="Hyperlink"/>
@@ -4807,7 +5426,7 @@
           <w:rPr>
             <w:webHidden/>
           </w:rPr>
-          <w:instrText xml:space="preserve"> PAGEREF _Toc467574422 \h </w:instrText>
+          <w:instrText xml:space="preserve"> PAGEREF _Toc479335476 \h </w:instrText>
         </w:r>
         <w:r>
           <w:rPr>
@@ -4824,7 +5443,7 @@
           <w:rPr>
             <w:webHidden/>
           </w:rPr>
-          <w:t>26</w:t>
+          <w:t>29</w:t>
         </w:r>
         <w:r>
           <w:rPr>
@@ -4845,7 +5464,7 @@
           <w:szCs w:val="24"/>
         </w:rPr>
       </w:pPr>
-      <w:hyperlink w:anchor="_Toc467574423" w:history="1">
+      <w:hyperlink w:anchor="_Toc479335477" w:history="1">
         <w:r>
           <w:rPr>
             <w:rStyle w:val="Hyperlink"/>
@@ -4884,7 +5503,7 @@
           <w:rPr>
             <w:webHidden/>
           </w:rPr>
-          <w:instrText xml:space="preserve"> PAGEREF _Toc467574423 \h </w:instrText>
+          <w:instrText xml:space="preserve"> PAGEREF _Toc479335477 \h </w:instrText>
         </w:r>
         <w:r>
           <w:rPr>
@@ -4901,7 +5520,7 @@
           <w:rPr>
             <w:webHidden/>
           </w:rPr>
-          <w:t>26</w:t>
+          <w:t>29</w:t>
         </w:r>
         <w:r>
           <w:rPr>
@@ -4958,11 +5577,11 @@
       <w:pPr>
         <w:pStyle w:val="Heading1"/>
       </w:pPr>
-      <w:bookmarkStart w:id="3" w:name="_Toc467574395"/>
+      <w:bookmarkStart w:id="2" w:name="_Toc479335440"/>
       <w:r>
         <w:t>Purpose</w:t>
       </w:r>
-      <w:bookmarkEnd w:id="3"/>
+      <w:bookmarkEnd w:id="2"/>
     </w:p>
     <w:p>
       <w:pPr>
@@ -5078,11 +5697,11 @@
       <w:pPr>
         <w:pStyle w:val="Heading1"/>
       </w:pPr>
-      <w:bookmarkStart w:id="4" w:name="_Toc467574396"/>
+      <w:bookmarkStart w:id="3" w:name="_Toc479335441"/>
       <w:r>
         <w:t>Introduction</w:t>
       </w:r>
-      <w:bookmarkEnd w:id="4"/>
+      <w:bookmarkEnd w:id="3"/>
     </w:p>
     <w:p>
       <w:pPr>
@@ -5092,12 +5711,16 @@
           <w:numId w:val="11"/>
         </w:numPr>
       </w:pPr>
-      <w:bookmarkStart w:id="5" w:name="_Toc467574397"/>
+      <w:bookmarkStart w:id="4" w:name="_Toc479335442"/>
       <w:r>
         <w:t xml:space="preserve">What is </w:t>
       </w:r>
       <w:r>
-        <w:t>HPC DME</w:t>
+        <w:t xml:space="preserve">HPC </w:t>
+      </w:r>
+      <w:proofErr w:type="gramStart"/>
+      <w:r>
+        <w:t>DME</w:t>
       </w:r>
       <w:r>
         <w:t xml:space="preserve"> </w:t>
@@ -5105,7 +5728,8 @@
       <w:r>
         <w:t>?</w:t>
       </w:r>
-      <w:bookmarkEnd w:id="5"/>
+      <w:bookmarkEnd w:id="4"/>
+      <w:proofErr w:type="gramEnd"/>
     </w:p>
     <w:p>
       <w:pPr>
@@ -5190,11 +5814,11 @@
           <w:numId w:val="11"/>
         </w:numPr>
       </w:pPr>
-      <w:bookmarkStart w:id="6" w:name="_Toc467574398"/>
+      <w:bookmarkStart w:id="5" w:name="_Toc479335443"/>
       <w:r>
         <w:t>Intended Users</w:t>
       </w:r>
-      <w:bookmarkEnd w:id="6"/>
+      <w:bookmarkEnd w:id="5"/>
     </w:p>
     <w:p>
       <w:pPr>
@@ -5269,14 +5893,14 @@
           <w:numId w:val="11"/>
         </w:numPr>
       </w:pPr>
-      <w:bookmarkStart w:id="7" w:name="_Toc467574399"/>
+      <w:bookmarkStart w:id="6" w:name="_Toc479335444"/>
       <w:r>
         <w:t xml:space="preserve">Accessing </w:t>
       </w:r>
       <w:r>
         <w:t>HPC DME</w:t>
       </w:r>
-      <w:bookmarkEnd w:id="7"/>
+      <w:bookmarkEnd w:id="6"/>
       <w:r>
         <w:t xml:space="preserve"> </w:t>
       </w:r>
@@ -5399,7 +6023,7 @@
       <w:pPr>
         <w:pStyle w:val="Heading1"/>
       </w:pPr>
-      <w:bookmarkStart w:id="8" w:name="_Toc467574400"/>
+      <w:bookmarkStart w:id="7" w:name="_Toc479335445"/>
       <w:r>
         <w:t>Pre-R</w:t>
       </w:r>
@@ -5409,7 +6033,7 @@
       <w:r>
         <w:t>s</w:t>
       </w:r>
-      <w:bookmarkEnd w:id="8"/>
+      <w:bookmarkEnd w:id="7"/>
     </w:p>
     <w:p>
       <w:pPr>
@@ -5419,7 +6043,7 @@
           <w:numId w:val="35"/>
         </w:numPr>
       </w:pPr>
-      <w:bookmarkStart w:id="9" w:name="_Toc467574401"/>
+      <w:bookmarkStart w:id="8" w:name="_Toc479335446"/>
       <w:r>
         <w:t>Account with</w:t>
       </w:r>
@@ -5429,7 +6053,7 @@
       <w:r>
         <w:t>HPC DME</w:t>
       </w:r>
-      <w:bookmarkEnd w:id="9"/>
+      <w:bookmarkEnd w:id="8"/>
     </w:p>
     <w:p>
       <w:pPr>
@@ -5578,19 +6202,19 @@
           <w:numId w:val="35"/>
         </w:numPr>
       </w:pPr>
-      <w:bookmarkStart w:id="10" w:name="_Toc442784545"/>
-      <w:bookmarkStart w:id="11" w:name="_Toc467574402"/>
+      <w:bookmarkStart w:id="9" w:name="_Toc442784545"/>
+      <w:bookmarkStart w:id="10" w:name="_Toc479335447"/>
       <w:r>
         <w:t>Globus</w:t>
       </w:r>
       <w:r>
         <w:t xml:space="preserve"> Account</w:t>
       </w:r>
+      <w:bookmarkEnd w:id="9"/>
+      <w:r>
+        <w:t xml:space="preserve"> for Asynchronous data transfers</w:t>
+      </w:r>
       <w:bookmarkEnd w:id="10"/>
-      <w:r>
-        <w:t xml:space="preserve"> for Asynchronous data transfers</w:t>
-      </w:r>
-      <w:bookmarkEnd w:id="11"/>
     </w:p>
     <w:p>
       <w:pPr>
@@ -5660,7 +6284,23 @@
         <w:t xml:space="preserve">However, </w:t>
       </w:r>
       <w:r>
-        <w:t xml:space="preserve">using MOAB and Globus is not necessarily a prerequisite to deposit data files (objects) into the Cleversafe object store or any other storage medium like isilon storage system.  Generally speaking, Using Globus and the GridFTP transfer is recommended for transferring large data objects (greater than or equal to </w:t>
+        <w:t xml:space="preserve">using MOAB and Globus is not necessarily a prerequisite to deposit data files (objects) into the Cleversafe object store or any other storage medium like </w:t>
+      </w:r>
+      <w:proofErr w:type="spellStart"/>
+      <w:r>
+        <w:t>isilon</w:t>
+      </w:r>
+      <w:proofErr w:type="spellEnd"/>
+      <w:r>
+        <w:t xml:space="preserve"> storage system.  Generally speaking, Using Globus and the </w:t>
+      </w:r>
+      <w:proofErr w:type="spellStart"/>
+      <w:r>
+        <w:t>GridFTP</w:t>
+      </w:r>
+      <w:proofErr w:type="spellEnd"/>
+      <w:r>
+        <w:t xml:space="preserve"> transfer is recommended for transferring large data objects (greater than or equal to </w:t>
       </w:r>
       <w:r>
         <w:t>5</w:t>
@@ -5677,14 +6317,14 @@
           <w:numId w:val="35"/>
         </w:numPr>
       </w:pPr>
-      <w:bookmarkStart w:id="12" w:name="_Toc467574403"/>
+      <w:bookmarkStart w:id="11" w:name="_Toc479335448"/>
       <w:r>
         <w:t xml:space="preserve">Pre-Requisites </w:t>
       </w:r>
       <w:r>
         <w:t>for HPC Client</w:t>
       </w:r>
-      <w:bookmarkEnd w:id="12"/>
+      <w:bookmarkEnd w:id="11"/>
     </w:p>
     <w:p>
       <w:pPr>
@@ -5694,11 +6334,11 @@
           <w:numId w:val="35"/>
         </w:numPr>
       </w:pPr>
-      <w:bookmarkStart w:id="13" w:name="_Toc467574404"/>
+      <w:bookmarkStart w:id="12" w:name="_Toc479335449"/>
       <w:r>
         <w:t>Java</w:t>
       </w:r>
-      <w:bookmarkEnd w:id="13"/>
+      <w:bookmarkEnd w:id="12"/>
     </w:p>
     <w:p>
       <w:pPr>
@@ -5781,8 +6421,13 @@
         <w:ind w:left="792"/>
       </w:pPr>
       <w:r>
-        <w:t>Open cmd</w:t>
-      </w:r>
+        <w:t xml:space="preserve">Open </w:t>
+      </w:r>
+      <w:proofErr w:type="spellStart"/>
+      <w:r>
+        <w:t>cmd</w:t>
+      </w:r>
+      <w:proofErr w:type="spellEnd"/>
       <w:r>
         <w:t>/shell</w:t>
       </w:r>
@@ -5798,11 +6443,11 @@
           <w:numId w:val="35"/>
         </w:numPr>
       </w:pPr>
-      <w:bookmarkStart w:id="14" w:name="_Toc467574405"/>
+      <w:bookmarkStart w:id="13" w:name="_Toc479335450"/>
       <w:r>
         <w:t>Download HPC Client</w:t>
       </w:r>
-      <w:bookmarkEnd w:id="14"/>
+      <w:bookmarkEnd w:id="13"/>
     </w:p>
     <w:p>
       <w:pPr>
@@ -5863,9 +6508,13 @@
         </w:numPr>
         <w:spacing w:line="360" w:lineRule="auto"/>
       </w:pPr>
+      <w:proofErr w:type="spellStart"/>
+      <w:proofErr w:type="gramStart"/>
       <w:r>
         <w:t>hpc.properties</w:t>
       </w:r>
+      <w:proofErr w:type="spellEnd"/>
+      <w:proofErr w:type="gramEnd"/>
     </w:p>
     <w:p>
       <w:pPr>
@@ -5911,8 +6560,13 @@
         </w:numPr>
         <w:spacing w:line="360" w:lineRule="auto"/>
       </w:pPr>
-      <w:r>
-        <w:t>keystore (folder)</w:t>
+      <w:proofErr w:type="spellStart"/>
+      <w:r>
+        <w:t>keystore</w:t>
+      </w:r>
+      <w:proofErr w:type="spellEnd"/>
+      <w:r>
+        <w:t xml:space="preserve"> (folder)</w:t>
       </w:r>
     </w:p>
     <w:p>
@@ -5932,16 +6586,16 @@
       <w:pPr>
         <w:pStyle w:val="Heading1"/>
       </w:pPr>
-      <w:bookmarkStart w:id="15" w:name="_Toc442784546"/>
-      <w:bookmarkStart w:id="16" w:name="_Toc467574406"/>
+      <w:bookmarkStart w:id="14" w:name="_Toc442784546"/>
+      <w:bookmarkStart w:id="15" w:name="_Toc479335451"/>
       <w:r>
         <w:t>HPC DME</w:t>
       </w:r>
       <w:r>
         <w:t xml:space="preserve"> Overwiew</w:t>
       </w:r>
+      <w:bookmarkEnd w:id="14"/>
       <w:bookmarkEnd w:id="15"/>
-      <w:bookmarkEnd w:id="16"/>
     </w:p>
     <w:p>
       <w:pPr>
@@ -6244,18 +6898,18 @@
           <w:numId w:val="41"/>
         </w:numPr>
       </w:pPr>
-      <w:bookmarkStart w:id="17" w:name="_Toc442702949"/>
-      <w:bookmarkStart w:id="18" w:name="_Toc442784547"/>
-      <w:bookmarkStart w:id="19" w:name="_Toc467574407"/>
+      <w:bookmarkStart w:id="16" w:name="_Toc442702949"/>
+      <w:bookmarkStart w:id="17" w:name="_Toc442784547"/>
+      <w:bookmarkStart w:id="18" w:name="_Toc479335452"/>
       <w:r>
         <w:t xml:space="preserve">Business Rules </w:t>
       </w:r>
       <w:r>
         <w:t>and characteristics of Collections</w:t>
       </w:r>
+      <w:bookmarkEnd w:id="16"/>
       <w:bookmarkEnd w:id="17"/>
       <w:bookmarkEnd w:id="18"/>
-      <w:bookmarkEnd w:id="19"/>
       <w:r>
         <w:t xml:space="preserve"> </w:t>
       </w:r>
@@ -6274,7 +6928,15 @@
         <w:t>Each collection can be referred with a logical path</w:t>
       </w:r>
       <w:r>
-        <w:t xml:space="preserve"> (“collection_path”)</w:t>
+        <w:t xml:space="preserve"> (“</w:t>
+      </w:r>
+      <w:proofErr w:type="spellStart"/>
+      <w:r>
+        <w:t>collection_path</w:t>
+      </w:r>
+      <w:proofErr w:type="spellEnd"/>
+      <w:r>
+        <w:t>”)</w:t>
       </w:r>
       <w:r>
         <w:t xml:space="preserve"> which is unique across </w:t>
@@ -6430,18 +7092,18 @@
           <w:numId w:val="41"/>
         </w:numPr>
       </w:pPr>
-      <w:bookmarkStart w:id="20" w:name="_Toc442702950"/>
-      <w:bookmarkStart w:id="21" w:name="_Toc442784548"/>
-      <w:bookmarkStart w:id="22" w:name="_Toc467574408"/>
+      <w:bookmarkStart w:id="19" w:name="_Toc442702950"/>
+      <w:bookmarkStart w:id="20" w:name="_Toc442784548"/>
+      <w:bookmarkStart w:id="21" w:name="_Toc479335453"/>
       <w:r>
         <w:t xml:space="preserve">Business Rules </w:t>
       </w:r>
       <w:r>
         <w:t>and characteristics of Data objects</w:t>
       </w:r>
+      <w:bookmarkEnd w:id="19"/>
       <w:bookmarkEnd w:id="20"/>
       <w:bookmarkEnd w:id="21"/>
-      <w:bookmarkEnd w:id="22"/>
     </w:p>
     <w:p/>
     <w:p>
@@ -6482,7 +7144,15 @@
         <w:t>Each data object can be referred with a logical path</w:t>
       </w:r>
       <w:r>
-        <w:t xml:space="preserve"> (“object_path”)</w:t>
+        <w:t xml:space="preserve"> (“</w:t>
+      </w:r>
+      <w:proofErr w:type="spellStart"/>
+      <w:r>
+        <w:t>object_path</w:t>
+      </w:r>
+      <w:proofErr w:type="spellEnd"/>
+      <w:r>
+        <w:t>”)</w:t>
       </w:r>
       <w:r>
         <w:t xml:space="preserve"> which is unique across </w:t>
@@ -6588,15 +7258,15 @@
         </w:numPr>
         <w:spacing w:line="480" w:lineRule="auto"/>
       </w:pPr>
-      <w:bookmarkStart w:id="23" w:name="_Toc442702951"/>
-      <w:bookmarkStart w:id="24" w:name="_Toc442784549"/>
-      <w:bookmarkStart w:id="25" w:name="_Toc467574409"/>
+      <w:bookmarkStart w:id="22" w:name="_Toc442702951"/>
+      <w:bookmarkStart w:id="23" w:name="_Toc442784549"/>
+      <w:bookmarkStart w:id="24" w:name="_Toc479335454"/>
       <w:r>
         <w:t>Metadata</w:t>
       </w:r>
+      <w:bookmarkEnd w:id="22"/>
       <w:bookmarkEnd w:id="23"/>
       <w:bookmarkEnd w:id="24"/>
-      <w:bookmarkEnd w:id="25"/>
     </w:p>
     <w:p>
       <w:pPr>
@@ -6707,16 +7377,16 @@
         </w:numPr>
         <w:spacing w:line="480" w:lineRule="auto"/>
       </w:pPr>
-      <w:bookmarkStart w:id="26" w:name="_Toc442702952"/>
-      <w:bookmarkStart w:id="27" w:name="_Toc442784550"/>
-      <w:bookmarkStart w:id="28" w:name="_Toc467574410"/>
-      <w:bookmarkStart w:id="29" w:name="_Data_transfer"/>
-      <w:bookmarkEnd w:id="29"/>
+      <w:bookmarkStart w:id="25" w:name="_Toc442702952"/>
+      <w:bookmarkStart w:id="26" w:name="_Toc442784550"/>
+      <w:bookmarkStart w:id="27" w:name="_Data_transfer"/>
+      <w:bookmarkStart w:id="28" w:name="_Toc479335455"/>
+      <w:bookmarkEnd w:id="27"/>
       <w:r>
         <w:t>Data transfer</w:t>
       </w:r>
+      <w:bookmarkEnd w:id="25"/>
       <w:bookmarkEnd w:id="26"/>
-      <w:bookmarkEnd w:id="27"/>
       <w:bookmarkEnd w:id="28"/>
     </w:p>
     <w:p>
@@ -6742,8 +7412,21 @@
       <w:r>
         <w:t>user to share transfer data with “</w:t>
       </w:r>
-      <w:r>
-        <w:t xml:space="preserve">ncif-hpcdm-svc” </w:t>
+      <w:proofErr w:type="spellStart"/>
+      <w:r>
+        <w:t>ncif</w:t>
+      </w:r>
+      <w:proofErr w:type="spellEnd"/>
+      <w:r>
+        <w:t>-</w:t>
+      </w:r>
+      <w:proofErr w:type="spellStart"/>
+      <w:r>
+        <w:t>hpcdm</w:t>
+      </w:r>
+      <w:proofErr w:type="spellEnd"/>
+      <w:r>
+        <w:t xml:space="preserve">-svc” </w:t>
       </w:r>
       <w:r>
         <w:t>service account.</w:t>
@@ -6939,6 +7622,7 @@
       <w:r>
         <w:t>link in the Globus portal (after login) and click on the endpoint name. You should see “UUID” if you scroll down in the “Overview” section. Use UUID value for “</w:t>
       </w:r>
+      <w:proofErr w:type="spellStart"/>
       <w:r>
         <w:rPr>
           <w:rFonts w:cs="Consolas"/>
@@ -6946,6 +7630,7 @@
         </w:rPr>
         <w:t>fileContainerId</w:t>
       </w:r>
+      <w:proofErr w:type="spellEnd"/>
       <w:r>
         <w:t>”.</w:t>
       </w:r>
@@ -7000,16 +7685,16 @@
         </w:numPr>
         <w:spacing w:line="480" w:lineRule="auto"/>
       </w:pPr>
-      <w:bookmarkStart w:id="30" w:name="_Toc442784551"/>
-      <w:bookmarkStart w:id="31" w:name="_Toc467574411"/>
+      <w:bookmarkStart w:id="29" w:name="_Toc442784551"/>
+      <w:bookmarkStart w:id="30" w:name="_Toc479335456"/>
       <w:r>
         <w:t xml:space="preserve">User </w:t>
       </w:r>
       <w:r>
         <w:t>Authentication</w:t>
       </w:r>
+      <w:bookmarkEnd w:id="29"/>
       <w:bookmarkEnd w:id="30"/>
-      <w:bookmarkEnd w:id="31"/>
     </w:p>
     <w:p>
       <w:pPr>
@@ -7042,7 +7727,7 @@
       <w:pPr>
         <w:pStyle w:val="Heading1"/>
       </w:pPr>
-      <w:bookmarkStart w:id="32" w:name="_Toc467574412"/>
+      <w:bookmarkStart w:id="31" w:name="_Toc479335457"/>
       <w:r>
         <w:t>HPC DME</w:t>
       </w:r>
@@ -7052,7 +7737,7 @@
       <w:r>
         <w:t>iew</w:t>
       </w:r>
-      <w:bookmarkEnd w:id="32"/>
+      <w:bookmarkEnd w:id="31"/>
     </w:p>
     <w:p>
       <w:pPr>
@@ -7711,14 +8396,14 @@
       <w:pPr>
         <w:pStyle w:val="Heading1"/>
       </w:pPr>
-      <w:bookmarkStart w:id="33" w:name="_Toc467574413"/>
+      <w:bookmarkStart w:id="32" w:name="_Toc479335458"/>
       <w:r>
         <w:t>HPC DME</w:t>
       </w:r>
       <w:r>
         <w:t xml:space="preserve"> client Overwiew</w:t>
       </w:r>
-      <w:bookmarkEnd w:id="33"/>
+      <w:bookmarkEnd w:id="32"/>
     </w:p>
     <w:p>
       <w:pPr>
@@ -7762,14 +8447,14 @@
           <w:numId w:val="42"/>
         </w:numPr>
       </w:pPr>
-      <w:bookmarkStart w:id="34" w:name="_Toc467574414"/>
+      <w:bookmarkStart w:id="33" w:name="_Toc479335459"/>
       <w:r>
         <w:t>HPC DME Batch Clien</w:t>
       </w:r>
       <w:r>
         <w:t>t</w:t>
       </w:r>
-      <w:bookmarkEnd w:id="34"/>
+      <w:bookmarkEnd w:id="33"/>
     </w:p>
     <w:p>
       <w:pPr>
@@ -7868,7 +8553,15 @@
         <w:ind w:left="720"/>
       </w:pPr>
       <w:r>
-        <w:t xml:space="preserve">Update users permissions on accessing </w:t>
+        <w:t xml:space="preserve">Update </w:t>
+      </w:r>
+      <w:proofErr w:type="gramStart"/>
+      <w:r>
+        <w:t>users</w:t>
+      </w:r>
+      <w:proofErr w:type="gramEnd"/>
+      <w:r>
+        <w:t xml:space="preserve"> permissions on accessing </w:t>
       </w:r>
       <w:r>
         <w:t>HPC DME</w:t>
@@ -7998,7 +8691,7 @@
           <w:numId w:val="42"/>
         </w:numPr>
       </w:pPr>
-      <w:bookmarkStart w:id="35" w:name="_Toc467574415"/>
+      <w:bookmarkStart w:id="34" w:name="_Toc479335460"/>
       <w:r>
         <w:t xml:space="preserve">Set HPC </w:t>
       </w:r>
@@ -8008,7 +8701,7 @@
       <w:r>
         <w:t>client properties</w:t>
       </w:r>
-      <w:bookmarkEnd w:id="35"/>
+      <w:bookmarkEnd w:id="34"/>
     </w:p>
     <w:p>
       <w:pPr>
@@ -8021,7 +8714,17 @@
         <w:t xml:space="preserve">a </w:t>
       </w:r>
       <w:r>
-        <w:t>HPC client, you would need to update HPC client properties file – hpc.properties.</w:t>
+        <w:t xml:space="preserve">HPC client, you would need to update HPC client properties file – </w:t>
+      </w:r>
+      <w:proofErr w:type="spellStart"/>
+      <w:proofErr w:type="gramStart"/>
+      <w:r>
+        <w:t>hpc.properties</w:t>
+      </w:r>
+      <w:proofErr w:type="spellEnd"/>
+      <w:proofErr w:type="gramEnd"/>
+      <w:r>
+        <w:t>.</w:t>
       </w:r>
     </w:p>
     <w:p>
@@ -8121,7 +8824,15 @@
               <w:jc w:val="left"/>
             </w:pPr>
             <w:r>
-              <w:t>HPC Server API url. This is where REST interfaces are running on the server</w:t>
+              <w:t xml:space="preserve">HPC Server API </w:t>
+            </w:r>
+            <w:proofErr w:type="spellStart"/>
+            <w:r>
+              <w:t>url</w:t>
+            </w:r>
+            <w:proofErr w:type="spellEnd"/>
+            <w:r>
+              <w:t>. This is where REST interfaces are running on the server</w:t>
             </w:r>
           </w:p>
         </w:tc>
@@ -8153,9 +8864,16 @@
               <w:ind w:left="0"/>
               <w:jc w:val="left"/>
             </w:pPr>
-            <w:r>
-              <w:t>hpc.collection.service</w:t>
-            </w:r>
+            <w:proofErr w:type="spellStart"/>
+            <w:proofErr w:type="gramStart"/>
+            <w:r>
+              <w:t>hpc.collection</w:t>
+            </w:r>
+            <w:proofErr w:type="gramEnd"/>
+            <w:r>
+              <w:t>.service</w:t>
+            </w:r>
+            <w:proofErr w:type="spellEnd"/>
           </w:p>
         </w:tc>
         <w:tc>
@@ -8197,9 +8915,16 @@
               <w:ind w:left="0"/>
               <w:jc w:val="left"/>
             </w:pPr>
-            <w:r>
-              <w:t>hpc.dataobject.service</w:t>
-            </w:r>
+            <w:proofErr w:type="spellStart"/>
+            <w:proofErr w:type="gramStart"/>
+            <w:r>
+              <w:t>hpc.dataobject</w:t>
+            </w:r>
+            <w:proofErr w:type="gramEnd"/>
+            <w:r>
+              <w:t>.service</w:t>
+            </w:r>
+            <w:proofErr w:type="spellEnd"/>
           </w:p>
         </w:tc>
         <w:tc>
@@ -8225,9 +8950,11 @@
               <w:ind w:left="0"/>
               <w:jc w:val="left"/>
             </w:pPr>
+            <w:proofErr w:type="spellStart"/>
             <w:r>
               <w:t>dataObject</w:t>
             </w:r>
+            <w:proofErr w:type="spellEnd"/>
           </w:p>
         </w:tc>
       </w:tr>
@@ -8241,9 +8968,11 @@
               <w:ind w:left="0"/>
               <w:jc w:val="left"/>
             </w:pPr>
+            <w:proofErr w:type="spellStart"/>
             <w:r>
               <w:t>hpc.error-log.dir</w:t>
             </w:r>
+            <w:proofErr w:type="spellEnd"/>
           </w:p>
         </w:tc>
         <w:tc>
@@ -8285,9 +9014,16 @@
               <w:ind w:left="0"/>
               <w:jc w:val="left"/>
             </w:pPr>
-            <w:r>
-              <w:t>hpc.ssl.keystore.path</w:t>
-            </w:r>
+            <w:proofErr w:type="spellStart"/>
+            <w:proofErr w:type="gramStart"/>
+            <w:r>
+              <w:t>hpc.ssl.keystore</w:t>
+            </w:r>
+            <w:proofErr w:type="gramEnd"/>
+            <w:r>
+              <w:t>.path</w:t>
+            </w:r>
+            <w:proofErr w:type="spellEnd"/>
           </w:p>
         </w:tc>
         <w:tc>
@@ -8300,7 +9036,15 @@
               <w:jc w:val="left"/>
             </w:pPr>
             <w:r>
-              <w:t xml:space="preserve">Path of the keystore used for 2-way SSL connectivity with HPC Server. </w:t>
+              <w:t xml:space="preserve">Path of the </w:t>
+            </w:r>
+            <w:proofErr w:type="spellStart"/>
+            <w:r>
+              <w:t>keystore</w:t>
+            </w:r>
+            <w:proofErr w:type="spellEnd"/>
+            <w:r>
+              <w:t xml:space="preserve"> used for 2-way SSL connectivity with HPC Server. </w:t>
             </w:r>
             <w:r>
               <w:t>If the value is missing, one way SSL connection is used.</w:t>
@@ -8317,8 +9061,29 @@
               <w:jc w:val="left"/>
             </w:pPr>
             <w:r>
-              <w:t>&lt;hpc client path&gt;\\keystore\\keystore.jks</w:t>
-            </w:r>
+              <w:t>&lt;</w:t>
+            </w:r>
+            <w:proofErr w:type="spellStart"/>
+            <w:r>
+              <w:t>hpc</w:t>
+            </w:r>
+            <w:proofErr w:type="spellEnd"/>
+            <w:r>
+              <w:t xml:space="preserve"> client path&gt;\\</w:t>
+            </w:r>
+            <w:proofErr w:type="spellStart"/>
+            <w:r>
+              <w:t>keystore</w:t>
+            </w:r>
+            <w:proofErr w:type="spellEnd"/>
+            <w:r>
+              <w:t>\\</w:t>
+            </w:r>
+            <w:proofErr w:type="spellStart"/>
+            <w:r>
+              <w:t>keystore.jks</w:t>
+            </w:r>
+            <w:proofErr w:type="spellEnd"/>
           </w:p>
         </w:tc>
       </w:tr>
@@ -8332,9 +9097,16 @@
               <w:ind w:left="0"/>
               <w:jc w:val="left"/>
             </w:pPr>
-            <w:r>
-              <w:t>hpc.ssl.keystore.password</w:t>
-            </w:r>
+            <w:proofErr w:type="spellStart"/>
+            <w:proofErr w:type="gramStart"/>
+            <w:r>
+              <w:t>hpc.ssl.keystore</w:t>
+            </w:r>
+            <w:proofErr w:type="gramEnd"/>
+            <w:r>
+              <w:t>.password</w:t>
+            </w:r>
+            <w:proofErr w:type="spellEnd"/>
           </w:p>
         </w:tc>
         <w:tc>
@@ -8347,7 +9119,15 @@
               <w:jc w:val="left"/>
             </w:pPr>
             <w:r>
-              <w:t xml:space="preserve">Password for the keystore. You don’t </w:t>
+              <w:t xml:space="preserve">Password for the </w:t>
+            </w:r>
+            <w:proofErr w:type="spellStart"/>
+            <w:r>
+              <w:t>keystore</w:t>
+            </w:r>
+            <w:proofErr w:type="spellEnd"/>
+            <w:r>
+              <w:t xml:space="preserve">. You don’t </w:t>
             </w:r>
             <w:r>
               <w:lastRenderedPageBreak/>
@@ -8367,10 +9147,20 @@
               <w:ind w:left="0"/>
               <w:jc w:val="left"/>
             </w:pPr>
+            <w:proofErr w:type="spellStart"/>
             <w:r>
               <w:lastRenderedPageBreak/>
-              <w:t>hpc-server-store-pwd</w:t>
-            </w:r>
+              <w:t>hpc</w:t>
+            </w:r>
+            <w:proofErr w:type="spellEnd"/>
+            <w:r>
+              <w:t>-server-store-</w:t>
+            </w:r>
+            <w:proofErr w:type="spellStart"/>
+            <w:r>
+              <w:t>pwd</w:t>
+            </w:r>
+            <w:proofErr w:type="spellEnd"/>
           </w:p>
         </w:tc>
       </w:tr>
@@ -8384,10 +9174,17 @@
               <w:ind w:left="0"/>
               <w:jc w:val="left"/>
             </w:pPr>
+            <w:proofErr w:type="spellStart"/>
             <w:r>
               <w:lastRenderedPageBreak/>
-              <w:t>hpc.login.credentials</w:t>
-            </w:r>
+              <w:t>hpc.</w:t>
+            </w:r>
+            <w:proofErr w:type="gramStart"/>
+            <w:r>
+              <w:t>login.credentials</w:t>
+            </w:r>
+            <w:proofErr w:type="spellEnd"/>
+            <w:proofErr w:type="gramEnd"/>
           </w:p>
         </w:tc>
         <w:tc>
@@ -8400,7 +9197,17 @@
               <w:jc w:val="left"/>
             </w:pPr>
             <w:r>
-              <w:t>Location of the file with user credentials (user name and password). Credentials should be in format of &lt;userId:password&gt;</w:t>
+              <w:t>Location of the file with user credentials (user name and password). Credentials should be in format of &lt;</w:t>
+            </w:r>
+            <w:proofErr w:type="spellStart"/>
+            <w:proofErr w:type="gramStart"/>
+            <w:r>
+              <w:t>userId:password</w:t>
+            </w:r>
+            <w:proofErr w:type="spellEnd"/>
+            <w:proofErr w:type="gramEnd"/>
+            <w:r>
+              <w:t>&gt;</w:t>
             </w:r>
           </w:p>
         </w:tc>
@@ -8426,9 +9233,16 @@
               <w:ind w:left="0"/>
               <w:jc w:val="left"/>
             </w:pPr>
-            <w:r>
-              <w:t>hpc.job.thread.count</w:t>
-            </w:r>
+            <w:proofErr w:type="spellStart"/>
+            <w:proofErr w:type="gramStart"/>
+            <w:r>
+              <w:t>hpc.job.thread</w:t>
+            </w:r>
+            <w:proofErr w:type="gramEnd"/>
+            <w:r>
+              <w:t>.count</w:t>
+            </w:r>
+            <w:proofErr w:type="spellEnd"/>
           </w:p>
         </w:tc>
         <w:tc>
@@ -8479,7 +9293,7 @@
           <w:numId w:val="42"/>
         </w:numPr>
       </w:pPr>
-      <w:bookmarkStart w:id="36" w:name="_Toc467574416"/>
+      <w:bookmarkStart w:id="35" w:name="_Toc479335461"/>
       <w:r>
         <w:t xml:space="preserve">Running HPC </w:t>
       </w:r>
@@ -8489,7 +9303,7 @@
       <w:r>
         <w:t>Client</w:t>
       </w:r>
-      <w:bookmarkEnd w:id="36"/>
+      <w:bookmarkEnd w:id="35"/>
     </w:p>
     <w:p>
       <w:pPr>
@@ -8500,7 +9314,15 @@
         <w:t>HPC client is a command line tool that can be run using Java</w:t>
       </w:r>
       <w:r>
-        <w:t>. Open cmd window and navigate to the folder where HPC client is extracted to.</w:t>
+        <w:t xml:space="preserve">. Open </w:t>
+      </w:r>
+      <w:proofErr w:type="spellStart"/>
+      <w:r>
+        <w:t>cmd</w:t>
+      </w:r>
+      <w:proofErr w:type="spellEnd"/>
+      <w:r>
+        <w:t xml:space="preserve"> window and navigate to the folder where HPC client is extracted to.</w:t>
       </w:r>
       <w:r>
         <w:t xml:space="preserve"> HPC Client can be run in interactive mode or batch mode.</w:t>
@@ -8586,7 +9408,17 @@
         <w:ind w:left="1584"/>
       </w:pPr>
       <w:r>
-        <w:t xml:space="preserve">If you keep “hpc.properties” file in a different location than the location that you are running HPC client, you can use </w:t>
+        <w:t>If you keep “</w:t>
+      </w:r>
+      <w:proofErr w:type="spellStart"/>
+      <w:proofErr w:type="gramStart"/>
+      <w:r>
+        <w:t>hpc.properties</w:t>
+      </w:r>
+      <w:proofErr w:type="spellEnd"/>
+      <w:proofErr w:type="gramEnd"/>
+      <w:r>
+        <w:t xml:space="preserve">” file in a different location than the location that you are running HPC client, you can use </w:t>
       </w:r>
       <w:r>
         <w:t xml:space="preserve">the </w:t>
@@ -8616,7 +9448,23 @@
         <w:rPr>
           <w:rFonts w:ascii="Courier New" w:hAnsi="Courier New" w:cs="Courier New"/>
         </w:rPr>
-        <w:t>java -Dhpc.client.properties=&lt;path&gt; -</w:t>
+        <w:t>java -</w:t>
+      </w:r>
+      <w:proofErr w:type="spellStart"/>
+      <w:proofErr w:type="gramStart"/>
+      <w:r>
+        <w:rPr>
+          <w:rFonts w:ascii="Courier New" w:hAnsi="Courier New" w:cs="Courier New"/>
+        </w:rPr>
+        <w:t>Dhpc.client.properties</w:t>
+      </w:r>
+      <w:proofErr w:type="spellEnd"/>
+      <w:proofErr w:type="gramEnd"/>
+      <w:r>
+        <w:rPr>
+          <w:rFonts w:ascii="Courier New" w:hAnsi="Courier New" w:cs="Courier New"/>
+        </w:rPr>
+        <w:t>=&lt;path&gt; -</w:t>
       </w:r>
       <w:r>
         <w:rPr>
@@ -8639,7 +9487,15 @@
         <w:ind w:left="1584"/>
       </w:pPr>
       <w:r>
-        <w:t>You will see hpc-cli command line interface as below.</w:t>
+        <w:t xml:space="preserve">You will see </w:t>
+      </w:r>
+      <w:proofErr w:type="spellStart"/>
+      <w:r>
+        <w:t>hpc</w:t>
+      </w:r>
+      <w:proofErr w:type="spellEnd"/>
+      <w:r>
+        <w:t>-cli command line interface as below.</w:t>
       </w:r>
     </w:p>
     <w:p>
@@ -8704,7 +9560,15 @@
         <w:jc w:val="left"/>
       </w:pPr>
       <w:r>
-        <w:t>Type “help” to see all the commands supported by hpc-cli.</w:t>
+        <w:t xml:space="preserve">Type “help” to see all the commands supported by </w:t>
+      </w:r>
+      <w:proofErr w:type="spellStart"/>
+      <w:r>
+        <w:t>hpc</w:t>
+      </w:r>
+      <w:proofErr w:type="spellEnd"/>
+      <w:r>
+        <w:t>-cli.</w:t>
       </w:r>
     </w:p>
     <w:p>
@@ -8782,7 +9646,15 @@
         <w:ind w:left="1440" w:firstLine="144"/>
       </w:pPr>
       <w:r>
-        <w:t>java –jar hpc-cli.1.0.jar --cmdfile &lt;Path to HPC commands&gt;</w:t>
+        <w:t>java –jar hpc-cli.1.0.jar --</w:t>
+      </w:r>
+      <w:proofErr w:type="spellStart"/>
+      <w:r>
+        <w:t>cmdfile</w:t>
+      </w:r>
+      <w:proofErr w:type="spellEnd"/>
+      <w:r>
+        <w:t xml:space="preserve"> &lt;Path to HPC commands&gt;</w:t>
       </w:r>
     </w:p>
     <w:p>
@@ -8809,7 +9681,15 @@
         <w:t xml:space="preserve">the </w:t>
       </w:r>
       <w:r>
-        <w:t xml:space="preserve">following commands into a text file and give that file as --cmdfile input. HPC Client will run these commands in the sequence they are given in the file. </w:t>
+        <w:t>following commands into a text file and give that file as --</w:t>
+      </w:r>
+      <w:proofErr w:type="spellStart"/>
+      <w:r>
+        <w:t>cmdfile</w:t>
+      </w:r>
+      <w:proofErr w:type="spellEnd"/>
+      <w:r>
+        <w:t xml:space="preserve"> input. HPC Client will run these commands in the sequence they are given in the file. </w:t>
       </w:r>
     </w:p>
     <w:p>
@@ -8825,11 +9705,19 @@
           <w:rFonts w:ascii="Courier New" w:hAnsi="Courier New" w:cs="Courier New"/>
         </w:rPr>
       </w:pPr>
+      <w:proofErr w:type="spellStart"/>
       <w:r>
         <w:rPr>
           <w:rFonts w:ascii="Courier New" w:hAnsi="Courier New" w:cs="Courier New"/>
         </w:rPr>
-        <w:t xml:space="preserve">putCollections </w:t>
+        <w:t>putCollections</w:t>
+      </w:r>
+      <w:proofErr w:type="spellEnd"/>
+      <w:r>
+        <w:rPr>
+          <w:rFonts w:ascii="Courier New" w:hAnsi="Courier New" w:cs="Courier New"/>
+        </w:rPr>
+        <w:t xml:space="preserve"> </w:t>
       </w:r>
       <w:r>
         <w:rPr>
@@ -8852,11 +9740,19 @@
           <w:rFonts w:ascii="Courier New" w:hAnsi="Courier New" w:cs="Courier New"/>
         </w:rPr>
       </w:pPr>
+      <w:proofErr w:type="spellStart"/>
       <w:r>
         <w:rPr>
           <w:rFonts w:ascii="Courier New" w:hAnsi="Courier New" w:cs="Courier New"/>
         </w:rPr>
-        <w:t>putDatafiles --</w:t>
+        <w:t>putDatafiles</w:t>
+      </w:r>
+      <w:proofErr w:type="spellEnd"/>
+      <w:r>
+        <w:rPr>
+          <w:rFonts w:ascii="Courier New" w:hAnsi="Courier New" w:cs="Courier New"/>
+        </w:rPr>
+        <w:t xml:space="preserve"> --</w:t>
       </w:r>
       <w:r>
         <w:rPr>
@@ -8873,11 +9769,19 @@
           <w:rFonts w:ascii="Courier New" w:hAnsi="Courier New" w:cs="Courier New"/>
         </w:rPr>
       </w:pPr>
+      <w:proofErr w:type="spellStart"/>
       <w:r>
         <w:rPr>
           <w:rFonts w:ascii="Courier New" w:hAnsi="Courier New" w:cs="Courier New"/>
         </w:rPr>
-        <w:t>putPermissions --</w:t>
+        <w:t>putPermissions</w:t>
+      </w:r>
+      <w:proofErr w:type="spellEnd"/>
+      <w:r>
+        <w:rPr>
+          <w:rFonts w:ascii="Courier New" w:hAnsi="Courier New" w:cs="Courier New"/>
+        </w:rPr>
+        <w:t xml:space="preserve"> --</w:t>
       </w:r>
       <w:r>
         <w:rPr>
@@ -8905,7 +9809,28 @@
         <w:t>You could also run any operating system commands as part of the file by using “!”.</w:t>
       </w:r>
       <w:r>
-        <w:t xml:space="preserve"> When you are using batch mode, you should set “hpc.login.credentials” property value in hpc.properties. This is to bypass login prompt during batch execution. Please keep credentials file in </w:t>
+        <w:t xml:space="preserve"> When you are using batch mode, you should set “</w:t>
+      </w:r>
+      <w:proofErr w:type="spellStart"/>
+      <w:r>
+        <w:t>hpc.</w:t>
+      </w:r>
+      <w:proofErr w:type="gramStart"/>
+      <w:r>
+        <w:t>login.credentials</w:t>
+      </w:r>
+      <w:proofErr w:type="spellEnd"/>
+      <w:proofErr w:type="gramEnd"/>
+      <w:r>
+        <w:t xml:space="preserve">” property value in </w:t>
+      </w:r>
+      <w:proofErr w:type="spellStart"/>
+      <w:r>
+        <w:t>hpc.properties</w:t>
+      </w:r>
+      <w:proofErr w:type="spellEnd"/>
+      <w:r>
+        <w:t xml:space="preserve">. This is to bypass login prompt during batch execution. Please keep credentials file in </w:t>
       </w:r>
       <w:r>
         <w:t xml:space="preserve">a </w:t>
@@ -8982,7 +9907,15 @@
         <w:ind w:left="1584"/>
       </w:pPr>
       <w:r>
-        <w:t xml:space="preserve">            "defaultValue":"&lt;Value&gt;",</w:t>
+        <w:t xml:space="preserve">            "</w:t>
+      </w:r>
+      <w:proofErr w:type="spellStart"/>
+      <w:r>
+        <w:t>defaultValue</w:t>
+      </w:r>
+      <w:proofErr w:type="spellEnd"/>
+      <w:r>
+        <w:t>":"&lt;Value&gt;",</w:t>
       </w:r>
     </w:p>
     <w:p>
@@ -8990,7 +9923,15 @@
         <w:ind w:left="1584"/>
       </w:pPr>
       <w:r>
-        <w:t xml:space="preserve">            "collectionTypes":&lt;Collection Type name&gt;,</w:t>
+        <w:t xml:space="preserve">            "</w:t>
+      </w:r>
+      <w:proofErr w:type="spellStart"/>
+      <w:r>
+        <w:t>collectionTypes</w:t>
+      </w:r>
+      <w:proofErr w:type="spellEnd"/>
+      <w:r>
+        <w:t>":&lt;Collection Type name&gt;,</w:t>
       </w:r>
     </w:p>
     <w:p>
@@ -8998,7 +9939,20 @@
         <w:ind w:left="1584"/>
       </w:pPr>
       <w:r>
-        <w:t xml:space="preserve">            "validValues":[  </w:t>
+        <w:t xml:space="preserve">            "</w:t>
+      </w:r>
+      <w:proofErr w:type="spellStart"/>
+      <w:r>
+        <w:t>validValues</w:t>
+      </w:r>
+      <w:proofErr w:type="spellEnd"/>
+      <w:proofErr w:type="gramStart"/>
+      <w:r>
+        <w:t>":[</w:t>
+      </w:r>
+      <w:proofErr w:type="gramEnd"/>
+      <w:r>
+        <w:t xml:space="preserve">  </w:t>
       </w:r>
     </w:p>
     <w:p>
@@ -9030,7 +9984,20 @@
         <w:ind w:left="1584"/>
       </w:pPr>
       <w:r>
-        <w:t xml:space="preserve">            "ruleEnabled":true,</w:t>
+        <w:t xml:space="preserve">            "</w:t>
+      </w:r>
+      <w:proofErr w:type="spellStart"/>
+      <w:r>
+        <w:t>ruleEnabled</w:t>
+      </w:r>
+      <w:proofErr w:type="spellEnd"/>
+      <w:proofErr w:type="gramStart"/>
+      <w:r>
+        <w:t>":true</w:t>
+      </w:r>
+      <w:proofErr w:type="gramEnd"/>
+      <w:r>
+        <w:t>,</w:t>
       </w:r>
     </w:p>
     <w:p>
@@ -9135,11 +10102,19 @@
           <w:rFonts w:ascii="Courier New" w:hAnsi="Courier New" w:cs="Courier New"/>
         </w:rPr>
       </w:pPr>
+      <w:proofErr w:type="spellStart"/>
       <w:r>
         <w:rPr>
           <w:rFonts w:ascii="Courier New" w:hAnsi="Courier New" w:cs="Courier New"/>
         </w:rPr>
-        <w:t xml:space="preserve">putCollections </w:t>
+        <w:t>putCollections</w:t>
+      </w:r>
+      <w:proofErr w:type="spellEnd"/>
+      <w:r>
+        <w:rPr>
+          <w:rFonts w:ascii="Courier New" w:hAnsi="Courier New" w:cs="Courier New"/>
+        </w:rPr>
+        <w:t xml:space="preserve"> </w:t>
       </w:r>
       <w:r>
         <w:rPr>
@@ -9356,12 +10331,14 @@
                 <w:szCs w:val="24"/>
               </w:rPr>
             </w:pPr>
+            <w:proofErr w:type="spellStart"/>
             <w:r>
               <w:rPr>
                 <w:rFonts w:ascii="Times New Roman" w:hAnsi="Times New Roman"/>
               </w:rPr>
               <w:t>collection_path</w:t>
             </w:r>
+            <w:proofErr w:type="spellEnd"/>
           </w:p>
         </w:tc>
         <w:tc>
@@ -9409,7 +10386,43 @@
                 <w:szCs w:val="24"/>
               </w:rPr>
               <w:lastRenderedPageBreak/>
-              <w:t>division. For example, FNL_SF_Archive is the base folder for the sequencing facility at Frederick National Labs. So the path of the collection would be /FNL_SF_Archive/&lt;collection name&gt;</w:t>
+              <w:t xml:space="preserve">division. For example, </w:t>
+            </w:r>
+            <w:proofErr w:type="spellStart"/>
+            <w:r>
+              <w:rPr>
+                <w:rFonts w:ascii="Times New Roman" w:hAnsi="Times New Roman"/>
+                <w:sz w:val="24"/>
+                <w:szCs w:val="24"/>
+              </w:rPr>
+              <w:t>FNL_SF_Archive</w:t>
+            </w:r>
+            <w:proofErr w:type="spellEnd"/>
+            <w:r>
+              <w:rPr>
+                <w:rFonts w:ascii="Times New Roman" w:hAnsi="Times New Roman"/>
+                <w:sz w:val="24"/>
+                <w:szCs w:val="24"/>
+              </w:rPr>
+              <w:t xml:space="preserve"> is the base folder for the sequencing facility at Frederick National Labs. So the path of the collection would be /</w:t>
+            </w:r>
+            <w:proofErr w:type="spellStart"/>
+            <w:r>
+              <w:rPr>
+                <w:rFonts w:ascii="Times New Roman" w:hAnsi="Times New Roman"/>
+                <w:sz w:val="24"/>
+                <w:szCs w:val="24"/>
+              </w:rPr>
+              <w:t>FNL_SF_Archive</w:t>
+            </w:r>
+            <w:proofErr w:type="spellEnd"/>
+            <w:r>
+              <w:rPr>
+                <w:rFonts w:ascii="Times New Roman" w:hAnsi="Times New Roman"/>
+                <w:sz w:val="24"/>
+                <w:szCs w:val="24"/>
+              </w:rPr>
+              <w:t>/&lt;collection name&gt;</w:t>
             </w:r>
           </w:p>
         </w:tc>
@@ -9450,6 +10463,7 @@
                 <w:szCs w:val="24"/>
               </w:rPr>
             </w:pPr>
+            <w:proofErr w:type="spellStart"/>
             <w:r>
               <w:rPr>
                 <w:rFonts w:ascii="Times New Roman" w:hAnsi="Times New Roman"/>
@@ -9458,6 +10472,7 @@
               </w:rPr>
               <w:t>collection_type</w:t>
             </w:r>
+            <w:proofErr w:type="spellEnd"/>
           </w:p>
         </w:tc>
         <w:tc>
@@ -9577,7 +10592,25 @@
                 <w:sz w:val="24"/>
                 <w:szCs w:val="24"/>
               </w:rPr>
-              <w:t>Name for the  dataset of files as provided by the depositor</w:t>
+              <w:t xml:space="preserve">Name for </w:t>
+            </w:r>
+            <w:proofErr w:type="gramStart"/>
+            <w:r>
+              <w:rPr>
+                <w:rFonts w:ascii="Times New Roman" w:hAnsi="Times New Roman"/>
+                <w:sz w:val="24"/>
+                <w:szCs w:val="24"/>
+              </w:rPr>
+              <w:t>the  dataset</w:t>
+            </w:r>
+            <w:proofErr w:type="gramEnd"/>
+            <w:r>
+              <w:rPr>
+                <w:rFonts w:ascii="Times New Roman" w:hAnsi="Times New Roman"/>
+                <w:sz w:val="24"/>
+                <w:szCs w:val="24"/>
+              </w:rPr>
+              <w:t xml:space="preserve"> of files as provided by the depositor</w:t>
             </w:r>
           </w:p>
         </w:tc>
@@ -9690,6 +10723,7 @@
                 <w:szCs w:val="24"/>
               </w:rPr>
             </w:pPr>
+            <w:proofErr w:type="spellStart"/>
             <w:r>
               <w:rPr>
                 <w:rFonts w:ascii="Times New Roman" w:hAnsi="Times New Roman"/>
@@ -9698,6 +10732,7 @@
               </w:rPr>
               <w:t>source_lab_pi</w:t>
             </w:r>
+            <w:proofErr w:type="spellEnd"/>
           </w:p>
         </w:tc>
         <w:tc>
@@ -9762,6 +10797,7 @@
                 <w:szCs w:val="24"/>
               </w:rPr>
             </w:pPr>
+            <w:proofErr w:type="spellStart"/>
             <w:r>
               <w:rPr>
                 <w:rFonts w:ascii="Times New Roman" w:hAnsi="Times New Roman"/>
@@ -9770,6 +10806,7 @@
               </w:rPr>
               <w:t>lab_branch</w:t>
             </w:r>
+            <w:proofErr w:type="spellEnd"/>
           </w:p>
         </w:tc>
         <w:tc>
@@ -9833,6 +10870,7 @@
                 <w:szCs w:val="24"/>
               </w:rPr>
             </w:pPr>
+            <w:proofErr w:type="spellStart"/>
             <w:r>
               <w:rPr>
                 <w:rFonts w:ascii="Times New Roman" w:hAnsi="Times New Roman"/>
@@ -9841,6 +10879,7 @@
               </w:rPr>
               <w:t>pi_doc</w:t>
             </w:r>
+            <w:proofErr w:type="spellEnd"/>
           </w:p>
         </w:tc>
         <w:tc>
@@ -9863,7 +10902,25 @@
                 <w:sz w:val="24"/>
                 <w:szCs w:val="24"/>
               </w:rPr>
-              <w:t>Division, Organization, Center the  PI belongs to</w:t>
+              <w:t xml:space="preserve">Division, Organization, Center </w:t>
+            </w:r>
+            <w:proofErr w:type="gramStart"/>
+            <w:r>
+              <w:rPr>
+                <w:rFonts w:ascii="Times New Roman" w:hAnsi="Times New Roman"/>
+                <w:sz w:val="24"/>
+                <w:szCs w:val="24"/>
+              </w:rPr>
+              <w:t>the  PI</w:t>
+            </w:r>
+            <w:proofErr w:type="gramEnd"/>
+            <w:r>
+              <w:rPr>
+                <w:rFonts w:ascii="Times New Roman" w:hAnsi="Times New Roman"/>
+                <w:sz w:val="24"/>
+                <w:szCs w:val="24"/>
+              </w:rPr>
+              <w:t xml:space="preserve"> belongs to</w:t>
             </w:r>
           </w:p>
         </w:tc>
@@ -9905,6 +10962,7 @@
                 <w:highlight w:val="yellow"/>
               </w:rPr>
             </w:pPr>
+            <w:proofErr w:type="spellStart"/>
             <w:r>
               <w:rPr>
                 <w:rFonts w:ascii="Times New Roman" w:hAnsi="Times New Roman"/>
@@ -9913,6 +10971,7 @@
               </w:rPr>
               <w:t>original_date_created</w:t>
             </w:r>
+            <w:proofErr w:type="spellEnd"/>
           </w:p>
         </w:tc>
         <w:tc>
@@ -9977,6 +11036,7 @@
                 <w:szCs w:val="24"/>
               </w:rPr>
             </w:pPr>
+            <w:proofErr w:type="spellStart"/>
             <w:r>
               <w:rPr>
                 <w:rFonts w:ascii="Times New Roman" w:hAnsi="Times New Roman"/>
@@ -9985,6 +11045,7 @@
               </w:rPr>
               <w:t>data_creator</w:t>
             </w:r>
+            <w:proofErr w:type="spellEnd"/>
           </w:p>
         </w:tc>
         <w:tc>
@@ -10048,6 +11109,7 @@
                 <w:szCs w:val="24"/>
               </w:rPr>
             </w:pPr>
+            <w:proofErr w:type="spellStart"/>
             <w:r>
               <w:rPr>
                 <w:rFonts w:ascii="Times New Roman" w:hAnsi="Times New Roman"/>
@@ -10056,6 +11118,7 @@
               </w:rPr>
               <w:t>phi_content</w:t>
             </w:r>
+            <w:proofErr w:type="spellEnd"/>
           </w:p>
         </w:tc>
         <w:tc>
@@ -10178,6 +11241,7 @@
                 <w:szCs w:val="24"/>
               </w:rPr>
             </w:pPr>
+            <w:proofErr w:type="spellStart"/>
             <w:r>
               <w:rPr>
                 <w:rFonts w:ascii="Times New Roman" w:hAnsi="Times New Roman"/>
@@ -10186,6 +11250,7 @@
               </w:rPr>
               <w:t>pii_content</w:t>
             </w:r>
+            <w:proofErr w:type="spellEnd"/>
           </w:p>
         </w:tc>
         <w:tc>
@@ -10290,6 +11355,7 @@
                 <w:szCs w:val="24"/>
               </w:rPr>
             </w:pPr>
+            <w:proofErr w:type="spellStart"/>
             <w:r>
               <w:rPr>
                 <w:rFonts w:ascii="Times New Roman" w:hAnsi="Times New Roman"/>
@@ -10298,6 +11364,7 @@
               </w:rPr>
               <w:t>data_encryption_status</w:t>
             </w:r>
+            <w:proofErr w:type="spellEnd"/>
           </w:p>
         </w:tc>
         <w:tc>
@@ -10395,6 +11462,7 @@
                 <w:szCs w:val="24"/>
               </w:rPr>
             </w:pPr>
+            <w:proofErr w:type="spellStart"/>
             <w:r>
               <w:rPr>
                 <w:rFonts w:ascii="Times New Roman" w:hAnsi="Times New Roman"/>
@@ -10403,6 +11471,7 @@
               </w:rPr>
               <w:t>data_compression_status</w:t>
             </w:r>
+            <w:proofErr w:type="spellEnd"/>
           </w:p>
         </w:tc>
         <w:tc>
@@ -10540,13 +11609,23 @@
                 <w:szCs w:val="24"/>
               </w:rPr>
             </w:pPr>
-            <w:r>
-              <w:rPr>
-                <w:rFonts w:ascii="Times New Roman" w:hAnsi="Times New Roman"/>
-                <w:sz w:val="24"/>
-                <w:szCs w:val="24"/>
-              </w:rPr>
-              <w:t xml:space="preserve">funding_organization </w:t>
+            <w:proofErr w:type="spellStart"/>
+            <w:r>
+              <w:rPr>
+                <w:rFonts w:ascii="Times New Roman" w:hAnsi="Times New Roman"/>
+                <w:sz w:val="24"/>
+                <w:szCs w:val="24"/>
+              </w:rPr>
+              <w:t>funding_organization</w:t>
+            </w:r>
+            <w:proofErr w:type="spellEnd"/>
+            <w:r>
+              <w:rPr>
+                <w:rFonts w:ascii="Times New Roman" w:hAnsi="Times New Roman"/>
+                <w:sz w:val="24"/>
+                <w:szCs w:val="24"/>
+              </w:rPr>
+              <w:t xml:space="preserve"> </w:t>
             </w:r>
           </w:p>
         </w:tc>
@@ -10819,6 +11898,7 @@
                 <w:szCs w:val="24"/>
               </w:rPr>
             </w:pPr>
+            <w:proofErr w:type="spellStart"/>
             <w:r>
               <w:rPr>
                 <w:rFonts w:ascii="Times New Roman" w:hAnsi="Times New Roman"/>
@@ -10835,6 +11915,7 @@
               </w:rPr>
               <w:t>ollection_path</w:t>
             </w:r>
+            <w:proofErr w:type="spellEnd"/>
           </w:p>
         </w:tc>
         <w:tc>
@@ -10898,6 +11979,7 @@
                 <w:szCs w:val="24"/>
               </w:rPr>
             </w:pPr>
+            <w:proofErr w:type="spellStart"/>
             <w:r>
               <w:rPr>
                 <w:rFonts w:ascii="Times New Roman" w:hAnsi="Times New Roman"/>
@@ -10906,6 +11988,7 @@
               </w:rPr>
               <w:t>collection_type</w:t>
             </w:r>
+            <w:proofErr w:type="spellEnd"/>
           </w:p>
         </w:tc>
         <w:tc>
@@ -11114,6 +12197,7 @@
                 <w:szCs w:val="24"/>
               </w:rPr>
             </w:pPr>
+            <w:proofErr w:type="spellStart"/>
             <w:r>
               <w:rPr>
                 <w:rFonts w:ascii="Times New Roman" w:hAnsi="Times New Roman"/>
@@ -11122,6 +12206,7 @@
               </w:rPr>
               <w:t>source_lab_pi</w:t>
             </w:r>
+            <w:proofErr w:type="spellEnd"/>
           </w:p>
         </w:tc>
         <w:tc>
@@ -11186,6 +12271,7 @@
                 <w:szCs w:val="24"/>
               </w:rPr>
             </w:pPr>
+            <w:proofErr w:type="spellStart"/>
             <w:r>
               <w:rPr>
                 <w:rFonts w:ascii="Times New Roman" w:hAnsi="Times New Roman"/>
@@ -11194,6 +12280,7 @@
               </w:rPr>
               <w:t>lab_branch</w:t>
             </w:r>
+            <w:proofErr w:type="spellEnd"/>
           </w:p>
         </w:tc>
         <w:tc>
@@ -11257,6 +12344,7 @@
                 <w:szCs w:val="24"/>
               </w:rPr>
             </w:pPr>
+            <w:proofErr w:type="spellStart"/>
             <w:r>
               <w:rPr>
                 <w:rFonts w:ascii="Times New Roman" w:hAnsi="Times New Roman"/>
@@ -11265,6 +12353,7 @@
               </w:rPr>
               <w:t>pi_doc</w:t>
             </w:r>
+            <w:proofErr w:type="spellEnd"/>
           </w:p>
         </w:tc>
         <w:tc>
@@ -11287,7 +12376,25 @@
                 <w:sz w:val="24"/>
                 <w:szCs w:val="24"/>
               </w:rPr>
-              <w:t>Division, Organization, Center the  PI belongs to</w:t>
+              <w:t xml:space="preserve">Division, Organization, Center </w:t>
+            </w:r>
+            <w:proofErr w:type="gramStart"/>
+            <w:r>
+              <w:rPr>
+                <w:rFonts w:ascii="Times New Roman" w:hAnsi="Times New Roman"/>
+                <w:sz w:val="24"/>
+                <w:szCs w:val="24"/>
+              </w:rPr>
+              <w:t>the  PI</w:t>
+            </w:r>
+            <w:proofErr w:type="gramEnd"/>
+            <w:r>
+              <w:rPr>
+                <w:rFonts w:ascii="Times New Roman" w:hAnsi="Times New Roman"/>
+                <w:sz w:val="24"/>
+                <w:szCs w:val="24"/>
+              </w:rPr>
+              <w:t xml:space="preserve"> belongs to</w:t>
             </w:r>
           </w:p>
         </w:tc>
@@ -11329,6 +12436,7 @@
                 <w:highlight w:val="yellow"/>
               </w:rPr>
             </w:pPr>
+            <w:proofErr w:type="spellStart"/>
             <w:r>
               <w:rPr>
                 <w:rFonts w:ascii="Times New Roman" w:hAnsi="Times New Roman"/>
@@ -11337,6 +12445,7 @@
               </w:rPr>
               <w:t>original_date_created</w:t>
             </w:r>
+            <w:proofErr w:type="spellEnd"/>
           </w:p>
         </w:tc>
         <w:tc>
@@ -11401,6 +12510,7 @@
                 <w:szCs w:val="24"/>
               </w:rPr>
             </w:pPr>
+            <w:proofErr w:type="spellStart"/>
             <w:r>
               <w:rPr>
                 <w:rFonts w:ascii="Times New Roman" w:hAnsi="Times New Roman"/>
@@ -11409,6 +12519,7 @@
               </w:rPr>
               <w:t>project_type</w:t>
             </w:r>
+            <w:proofErr w:type="spellEnd"/>
           </w:p>
         </w:tc>
         <w:tc>
@@ -11504,6 +12615,7 @@
                 <w:szCs w:val="24"/>
               </w:rPr>
             </w:pPr>
+            <w:proofErr w:type="spellStart"/>
             <w:r>
               <w:rPr>
                 <w:rFonts w:ascii="Times New Roman" w:hAnsi="Times New Roman"/>
@@ -11512,6 +12624,7 @@
               </w:rPr>
               <w:t>Internal_project_id</w:t>
             </w:r>
+            <w:proofErr w:type="spellEnd"/>
           </w:p>
         </w:tc>
         <w:tc>
@@ -11761,12 +12874,14 @@
           <w:rFonts w:ascii="Courier New" w:hAnsi="Courier New" w:cs="Courier New"/>
         </w:rPr>
       </w:pPr>
+      <w:proofErr w:type="spellStart"/>
       <w:r>
         <w:rPr>
           <w:rFonts w:ascii="Courier New" w:hAnsi="Courier New" w:cs="Courier New"/>
         </w:rPr>
         <w:t>putDatafiles</w:t>
       </w:r>
+      <w:proofErr w:type="spellEnd"/>
       <w:r>
         <w:rPr>
           <w:rFonts w:ascii="Courier New" w:hAnsi="Courier New" w:cs="Courier New"/>
@@ -11995,6 +13110,7 @@
                 <w:szCs w:val="24"/>
               </w:rPr>
             </w:pPr>
+            <w:proofErr w:type="spellStart"/>
             <w:r>
               <w:rPr>
                 <w:rFonts w:ascii="Times New Roman" w:hAnsi="Times New Roman"/>
@@ -12003,6 +13119,7 @@
               </w:rPr>
               <w:t>object_path</w:t>
             </w:r>
+            <w:proofErr w:type="spellEnd"/>
           </w:p>
         </w:tc>
         <w:tc>
@@ -12043,7 +13160,43 @@
                 <w:sz w:val="24"/>
                 <w:szCs w:val="24"/>
               </w:rPr>
-              <w:t xml:space="preserve">Object path is organized in a hierarchical manner with the combination of parent collection path and object path. For example, /FNL_SF_Archive/&lt;collection name&gt;/&lt;object_name&gt;. </w:t>
+              <w:t>Object path is organized in a hierarchical manner with the combination of parent collection path and object path. For example, /</w:t>
+            </w:r>
+            <w:proofErr w:type="spellStart"/>
+            <w:r>
+              <w:rPr>
+                <w:rFonts w:ascii="Times New Roman" w:hAnsi="Times New Roman"/>
+                <w:sz w:val="24"/>
+                <w:szCs w:val="24"/>
+              </w:rPr>
+              <w:t>FNL_SF_Archive</w:t>
+            </w:r>
+            <w:proofErr w:type="spellEnd"/>
+            <w:r>
+              <w:rPr>
+                <w:rFonts w:ascii="Times New Roman" w:hAnsi="Times New Roman"/>
+                <w:sz w:val="24"/>
+                <w:szCs w:val="24"/>
+              </w:rPr>
+              <w:t>/&lt;collection name&gt;/&lt;</w:t>
+            </w:r>
+            <w:proofErr w:type="spellStart"/>
+            <w:r>
+              <w:rPr>
+                <w:rFonts w:ascii="Times New Roman" w:hAnsi="Times New Roman"/>
+                <w:sz w:val="24"/>
+                <w:szCs w:val="24"/>
+              </w:rPr>
+              <w:t>object_name</w:t>
+            </w:r>
+            <w:proofErr w:type="spellEnd"/>
+            <w:r>
+              <w:rPr>
+                <w:rFonts w:ascii="Times New Roman" w:hAnsi="Times New Roman"/>
+                <w:sz w:val="24"/>
+                <w:szCs w:val="24"/>
+              </w:rPr>
+              <w:t xml:space="preserve">&gt;. </w:t>
             </w:r>
             <w:r>
               <w:rPr>
@@ -12315,6 +13468,7 @@
                 <w:highlight w:val="yellow"/>
               </w:rPr>
             </w:pPr>
+            <w:proofErr w:type="spellStart"/>
             <w:r>
               <w:rPr>
                 <w:rFonts w:ascii="Times New Roman" w:hAnsi="Times New Roman"/>
@@ -12323,6 +13477,7 @@
               </w:rPr>
               <w:t>source_lab_pi</w:t>
             </w:r>
+            <w:proofErr w:type="spellEnd"/>
           </w:p>
         </w:tc>
         <w:tc>
@@ -12399,6 +13554,7 @@
                 <w:szCs w:val="24"/>
               </w:rPr>
             </w:pPr>
+            <w:proofErr w:type="spellStart"/>
             <w:r>
               <w:rPr>
                 <w:rFonts w:cs="Consolas"/>
@@ -12406,6 +13562,7 @@
               </w:rPr>
               <w:t>fileId</w:t>
             </w:r>
+            <w:proofErr w:type="spellEnd"/>
           </w:p>
         </w:tc>
         <w:tc>
@@ -12487,6 +13644,7 @@
                 <w:szCs w:val="24"/>
               </w:rPr>
             </w:pPr>
+            <w:proofErr w:type="spellStart"/>
             <w:r>
               <w:rPr>
                 <w:rFonts w:cs="Consolas"/>
@@ -12494,6 +13652,7 @@
               </w:rPr>
               <w:t>fileContainerId</w:t>
             </w:r>
+            <w:proofErr w:type="spellEnd"/>
           </w:p>
         </w:tc>
         <w:tc>
@@ -12571,6 +13730,7 @@
                 <w:szCs w:val="24"/>
               </w:rPr>
             </w:pPr>
+            <w:proofErr w:type="spellStart"/>
             <w:r>
               <w:rPr>
                 <w:rFonts w:ascii="Times New Roman" w:hAnsi="Times New Roman"/>
@@ -12579,6 +13739,7 @@
               </w:rPr>
               <w:t>lab_branch</w:t>
             </w:r>
+            <w:proofErr w:type="spellEnd"/>
           </w:p>
         </w:tc>
         <w:tc>
@@ -12642,6 +13803,7 @@
                 <w:szCs w:val="24"/>
               </w:rPr>
             </w:pPr>
+            <w:proofErr w:type="spellStart"/>
             <w:r>
               <w:rPr>
                 <w:rFonts w:ascii="Times New Roman" w:hAnsi="Times New Roman"/>
@@ -12650,6 +13812,7 @@
               </w:rPr>
               <w:t>pi_doc</w:t>
             </w:r>
+            <w:proofErr w:type="spellEnd"/>
           </w:p>
         </w:tc>
         <w:tc>
@@ -12672,7 +13835,25 @@
                 <w:sz w:val="24"/>
                 <w:szCs w:val="24"/>
               </w:rPr>
-              <w:t>Division, Organization, Center the  PI belongs to</w:t>
+              <w:t xml:space="preserve">Division, Organization, Center </w:t>
+            </w:r>
+            <w:proofErr w:type="gramStart"/>
+            <w:r>
+              <w:rPr>
+                <w:rFonts w:ascii="Times New Roman" w:hAnsi="Times New Roman"/>
+                <w:sz w:val="24"/>
+                <w:szCs w:val="24"/>
+              </w:rPr>
+              <w:t>the  PI</w:t>
+            </w:r>
+            <w:proofErr w:type="gramEnd"/>
+            <w:r>
+              <w:rPr>
+                <w:rFonts w:ascii="Times New Roman" w:hAnsi="Times New Roman"/>
+                <w:sz w:val="24"/>
+                <w:szCs w:val="24"/>
+              </w:rPr>
+              <w:t xml:space="preserve"> belongs to</w:t>
             </w:r>
           </w:p>
         </w:tc>
@@ -12714,6 +13895,7 @@
                 <w:highlight w:val="yellow"/>
               </w:rPr>
             </w:pPr>
+            <w:proofErr w:type="spellStart"/>
             <w:r>
               <w:rPr>
                 <w:rFonts w:ascii="Times New Roman" w:hAnsi="Times New Roman"/>
@@ -12722,6 +13904,7 @@
               </w:rPr>
               <w:t>original_date_created</w:t>
             </w:r>
+            <w:proofErr w:type="spellEnd"/>
           </w:p>
         </w:tc>
         <w:tc>
@@ -12786,6 +13969,7 @@
                 <w:szCs w:val="24"/>
               </w:rPr>
             </w:pPr>
+            <w:proofErr w:type="spellStart"/>
             <w:r>
               <w:rPr>
                 <w:rFonts w:ascii="Times New Roman" w:hAnsi="Times New Roman"/>
@@ -12794,6 +13978,7 @@
               </w:rPr>
               <w:t>data_creator</w:t>
             </w:r>
+            <w:proofErr w:type="spellEnd"/>
           </w:p>
         </w:tc>
         <w:tc>
@@ -12857,6 +14042,7 @@
                 <w:szCs w:val="24"/>
               </w:rPr>
             </w:pPr>
+            <w:proofErr w:type="spellStart"/>
             <w:r>
               <w:rPr>
                 <w:rFonts w:ascii="Times New Roman" w:hAnsi="Times New Roman"/>
@@ -12865,6 +14051,7 @@
               </w:rPr>
               <w:t>phi_content</w:t>
             </w:r>
+            <w:proofErr w:type="spellEnd"/>
           </w:p>
         </w:tc>
         <w:tc>
@@ -12995,6 +14182,7 @@
                 <w:szCs w:val="24"/>
               </w:rPr>
             </w:pPr>
+            <w:proofErr w:type="spellStart"/>
             <w:r>
               <w:rPr>
                 <w:rFonts w:ascii="Times New Roman" w:hAnsi="Times New Roman"/>
@@ -13003,6 +14191,7 @@
               </w:rPr>
               <w:t>pii_content</w:t>
             </w:r>
+            <w:proofErr w:type="spellEnd"/>
           </w:p>
         </w:tc>
         <w:tc>
@@ -13107,6 +14296,7 @@
                 <w:szCs w:val="24"/>
               </w:rPr>
             </w:pPr>
+            <w:proofErr w:type="spellStart"/>
             <w:r>
               <w:rPr>
                 <w:rFonts w:ascii="Times New Roman" w:hAnsi="Times New Roman"/>
@@ -13115,6 +14305,7 @@
               </w:rPr>
               <w:t>data_encryption_status</w:t>
             </w:r>
+            <w:proofErr w:type="spellEnd"/>
           </w:p>
         </w:tc>
         <w:tc>
@@ -13212,6 +14403,7 @@
                 <w:szCs w:val="24"/>
               </w:rPr>
             </w:pPr>
+            <w:proofErr w:type="spellStart"/>
             <w:r>
               <w:rPr>
                 <w:rFonts w:ascii="Times New Roman" w:hAnsi="Times New Roman"/>
@@ -13220,6 +14412,7 @@
               </w:rPr>
               <w:t>data_compression_status</w:t>
             </w:r>
+            <w:proofErr w:type="spellEnd"/>
           </w:p>
         </w:tc>
         <w:tc>
@@ -13357,13 +14550,23 @@
                 <w:szCs w:val="24"/>
               </w:rPr>
             </w:pPr>
-            <w:r>
-              <w:rPr>
-                <w:rFonts w:ascii="Times New Roman" w:hAnsi="Times New Roman"/>
-                <w:sz w:val="24"/>
-                <w:szCs w:val="24"/>
-              </w:rPr>
-              <w:t xml:space="preserve">funding_organization </w:t>
+            <w:proofErr w:type="spellStart"/>
+            <w:r>
+              <w:rPr>
+                <w:rFonts w:ascii="Times New Roman" w:hAnsi="Times New Roman"/>
+                <w:sz w:val="24"/>
+                <w:szCs w:val="24"/>
+              </w:rPr>
+              <w:t>funding_organization</w:t>
+            </w:r>
+            <w:proofErr w:type="spellEnd"/>
+            <w:r>
+              <w:rPr>
+                <w:rFonts w:ascii="Times New Roman" w:hAnsi="Times New Roman"/>
+                <w:sz w:val="24"/>
+                <w:szCs w:val="24"/>
+              </w:rPr>
+              <w:t xml:space="preserve"> </w:t>
             </w:r>
           </w:p>
         </w:tc>
@@ -13535,12 +14738,15 @@
       <w:r>
         <w:t>) will be transferred via Globus Connect from the indicated “</w:t>
       </w:r>
+      <w:proofErr w:type="spellStart"/>
       <w:r>
         <w:t>fileId</w:t>
       </w:r>
+      <w:proofErr w:type="spellEnd"/>
       <w:r>
         <w:t>” (associated with the “</w:t>
       </w:r>
+      <w:proofErr w:type="spellStart"/>
       <w:r>
         <w:rPr>
           <w:rFonts w:cs="Consolas"/>
@@ -13548,6 +14754,7 @@
         </w:rPr>
         <w:t>fileContainerId</w:t>
       </w:r>
+      <w:proofErr w:type="spellEnd"/>
       <w:r>
         <w:t>”) to the system configured Archive Area</w:t>
       </w:r>
@@ -13616,6 +14823,7 @@
           <w:rFonts w:ascii="Courier New" w:hAnsi="Courier New" w:cs="Courier New"/>
         </w:rPr>
       </w:pPr>
+      <w:proofErr w:type="spellStart"/>
       <w:r>
         <w:rPr>
           <w:rFonts w:ascii="Courier New" w:hAnsi="Courier New" w:cs="Courier New"/>
@@ -13634,6 +14842,7 @@
         </w:rPr>
         <w:t>s</w:t>
       </w:r>
+      <w:proofErr w:type="spellEnd"/>
       <w:r>
         <w:rPr>
           <w:rFonts w:ascii="Courier New" w:hAnsi="Courier New" w:cs="Courier New"/>
@@ -13726,9 +14935,11 @@
             <w:pPr>
               <w:ind w:left="0"/>
             </w:pPr>
+            <w:proofErr w:type="spellStart"/>
             <w:r>
               <w:t>object_path</w:t>
             </w:r>
+            <w:proofErr w:type="spellEnd"/>
           </w:p>
         </w:tc>
         <w:tc>
@@ -13754,9 +14965,11 @@
             <w:pPr>
               <w:ind w:left="0"/>
             </w:pPr>
+            <w:proofErr w:type="spellStart"/>
             <w:r>
               <w:t>UserId</w:t>
             </w:r>
+            <w:proofErr w:type="spellEnd"/>
           </w:p>
         </w:tc>
         <w:tc>
@@ -13785,9 +14998,11 @@
             <w:pPr>
               <w:ind w:left="0"/>
             </w:pPr>
+            <w:proofErr w:type="spellStart"/>
             <w:r>
               <w:t>GroupId</w:t>
             </w:r>
+            <w:proofErr w:type="spellEnd"/>
           </w:p>
         </w:tc>
         <w:tc>
@@ -13961,8 +15176,13 @@
     </w:p>
     <w:p/>
     <w:p>
-      <w:r>
-        <w:t>getCollections --criteria '</w:t>
+      <w:proofErr w:type="spellStart"/>
+      <w:r>
+        <w:t>getCollections</w:t>
+      </w:r>
+      <w:proofErr w:type="spellEnd"/>
+      <w:r>
+        <w:t xml:space="preserve"> --criteria '</w:t>
       </w:r>
       <w:r>
         <w:t>&lt;Criteria&gt;</w:t>
@@ -13973,11 +15193,24 @@
       <w:r>
         <w:t>&lt;</w:t>
       </w:r>
+      <w:proofErr w:type="spellStart"/>
       <w:r>
         <w:t>csv</w:t>
       </w:r>
       <w:r>
-        <w:t>|json|txt&gt; --outputfile &lt;file</w:t>
+        <w:t>|json|txt</w:t>
+      </w:r>
+      <w:proofErr w:type="spellEnd"/>
+      <w:r>
+        <w:t>&gt; --</w:t>
+      </w:r>
+      <w:proofErr w:type="spellStart"/>
+      <w:r>
+        <w:t>outputfile</w:t>
+      </w:r>
+      <w:proofErr w:type="spellEnd"/>
+      <w:r>
+        <w:t xml:space="preserve"> &lt;file</w:t>
       </w:r>
       <w:r>
         <w:t xml:space="preserve"> full path</w:t>
@@ -13986,7 +15219,15 @@
         <w:t>&gt;</w:t>
       </w:r>
       <w:r>
-        <w:t xml:space="preserve"> --details &lt;yes|no&gt;</w:t>
+        <w:t xml:space="preserve"> --details &lt;</w:t>
+      </w:r>
+      <w:proofErr w:type="spellStart"/>
+      <w:r>
+        <w:t>yes|no</w:t>
+      </w:r>
+      <w:proofErr w:type="spellEnd"/>
+      <w:r>
+        <w:t>&gt;</w:t>
       </w:r>
     </w:p>
     <w:p/>
@@ -14002,7 +15243,15 @@
         <w:t xml:space="preserve">: </w:t>
       </w:r>
       <w:r>
-        <w:t>HPC DME metadata search API criteria is a json string with the combination of search attribute name, search attribute value and the operator to search with. The format of the criteria is as below:</w:t>
+        <w:t xml:space="preserve">HPC DME metadata search API criteria </w:t>
+      </w:r>
+      <w:proofErr w:type="gramStart"/>
+      <w:r>
+        <w:t>is</w:t>
+      </w:r>
+      <w:proofErr w:type="gramEnd"/>
+      <w:r>
+        <w:t xml:space="preserve"> a json string with the combination of search attribute name, search attribute value and the operator to search with. The format of the criteria is as below:</w:t>
       </w:r>
     </w:p>
     <w:p/>
@@ -14045,7 +15294,31 @@
         <w:t>{</w:t>
       </w:r>
       <w:r>
-        <w:t>"a":"description","v":"%prasad%","o":"LIKE"</w:t>
+        <w:t>"</w:t>
+      </w:r>
+      <w:proofErr w:type="spellStart"/>
+      <w:r>
+        <w:t>a":"description","v</w:t>
+      </w:r>
+      <w:proofErr w:type="spellEnd"/>
+      <w:r>
+        <w:t>":"%</w:t>
+      </w:r>
+      <w:proofErr w:type="spellStart"/>
+      <w:r>
+        <w:t>prasad</w:t>
+      </w:r>
+      <w:proofErr w:type="spellEnd"/>
+      <w:r>
+        <w:t>%","</w:t>
+      </w:r>
+      <w:proofErr w:type="spellStart"/>
+      <w:r>
+        <w:t>o":"LIKE</w:t>
+      </w:r>
+      <w:proofErr w:type="spellEnd"/>
+      <w:r>
+        <w:t>"</w:t>
       </w:r>
       <w:r>
         <w:t>}</w:t>
@@ -14054,7 +15327,15 @@
     <w:p/>
     <w:p>
       <w:r>
-        <w:t xml:space="preserve">Search cmd support searching on multiple criteria conditions. </w:t>
+        <w:t xml:space="preserve">Search </w:t>
+      </w:r>
+      <w:proofErr w:type="spellStart"/>
+      <w:r>
+        <w:t>cmd</w:t>
+      </w:r>
+      <w:proofErr w:type="spellEnd"/>
+      <w:r>
+        <w:t xml:space="preserve"> support searching on multiple criteria conditions. </w:t>
       </w:r>
       <w:r>
         <w:t xml:space="preserve"> The f</w:t>
@@ -14085,6 +15366,7 @@
       <w:r>
         <w:t>&lt;Operator&gt;</w:t>
       </w:r>
+      <w:proofErr w:type="gramStart"/>
       <w:r>
         <w:t>"</w:t>
       </w:r>
@@ -14095,6 +15377,46 @@
         <w:rPr>
           <w:b/>
         </w:rPr>
+        <w:t>&amp;</w:t>
+      </w:r>
+      <w:proofErr w:type="gramEnd"/>
+      <w:r>
+        <w:rPr>
+          <w:b/>
+        </w:rPr>
+        <w:t>&amp;</w:t>
+      </w:r>
+      <w:r>
+        <w:t>{</w:t>
+      </w:r>
+      <w:r>
+        <w:t>"a":"</w:t>
+      </w:r>
+      <w:r>
+        <w:t>&lt;attribute name&gt;</w:t>
+      </w:r>
+      <w:r>
+        <w:t>","v":"</w:t>
+      </w:r>
+      <w:r>
+        <w:t>&lt;attribute value&gt;</w:t>
+      </w:r>
+      <w:r>
+        <w:t>","o":"</w:t>
+      </w:r>
+      <w:r>
+        <w:t>&lt;Operator&gt;</w:t>
+      </w:r>
+      <w:r>
+        <w:t>"</w:t>
+      </w:r>
+      <w:r>
+        <w:t>}</w:t>
+      </w:r>
+      <w:r>
+        <w:rPr>
+          <w:b/>
+        </w:rPr>
         <w:t>&amp;&amp;</w:t>
       </w:r>
       <w:r>
@@ -14124,44 +15446,119 @@
       <w:r>
         <w:t>}</w:t>
       </w:r>
+    </w:p>
+    <w:p/>
+    <w:p>
+      <w:r>
+        <w:t xml:space="preserve">All the given criteria conditions are applied to the search with AND operator. </w:t>
+      </w:r>
+    </w:p>
+    <w:p/>
+    <w:p>
       <w:r>
         <w:rPr>
           <w:b/>
         </w:rPr>
-        <w:t>&amp;&amp;</w:t>
-      </w:r>
-      <w:r>
-        <w:t>{</w:t>
-      </w:r>
-      <w:r>
-        <w:t>"a":"</w:t>
-      </w:r>
-      <w:r>
-        <w:t>&lt;attribute name&gt;</w:t>
-      </w:r>
-      <w:r>
-        <w:t>","v":"</w:t>
-      </w:r>
-      <w:r>
-        <w:t>&lt;attribute value&gt;</w:t>
-      </w:r>
-      <w:r>
-        <w:t>","o":"</w:t>
-      </w:r>
-      <w:r>
-        <w:t>&lt;Operator&gt;</w:t>
-      </w:r>
-      <w:r>
-        <w:t>"</w:t>
-      </w:r>
-      <w:r>
-        <w:t>}</w:t>
+        <w:t>f</w:t>
+      </w:r>
+      <w:r>
+        <w:rPr>
+          <w:b/>
+        </w:rPr>
+        <w:t>ormat:</w:t>
+      </w:r>
+      <w:r>
+        <w:rPr>
+          <w:b/>
+        </w:rPr>
+        <w:t xml:space="preserve"> </w:t>
+      </w:r>
+      <w:r>
+        <w:t xml:space="preserve">Search </w:t>
+      </w:r>
+      <w:proofErr w:type="spellStart"/>
+      <w:r>
+        <w:t>cmd</w:t>
+      </w:r>
+      <w:proofErr w:type="spellEnd"/>
+      <w:r>
+        <w:t xml:space="preserve"> takes optional “format” argument to specify format of the output file. Valid options are “csv”, “json” and “txt”.  If this argument is not given, output is written in “txt” format.</w:t>
+      </w:r>
+      <w:r>
+        <w:t xml:space="preserve"> For “csv” format, collections “</w:t>
+      </w:r>
+      <w:proofErr w:type="spellStart"/>
+      <w:r>
+        <w:t>selfMetadataEntries</w:t>
+      </w:r>
+      <w:proofErr w:type="spellEnd"/>
+      <w:r>
+        <w:t>” are written to the output file. “</w:t>
+      </w:r>
+      <w:proofErr w:type="spellStart"/>
+      <w:r>
+        <w:t>parentMetadataEntries</w:t>
+      </w:r>
+      <w:proofErr w:type="spellEnd"/>
+      <w:r>
+        <w:t>” will not be written into the output file for “csv” format.</w:t>
       </w:r>
     </w:p>
     <w:p/>
     <w:p>
-      <w:r>
-        <w:t xml:space="preserve">All the given criteria conditions are applied to the search with AND operator. </w:t>
+      <w:proofErr w:type="spellStart"/>
+      <w:r>
+        <w:rPr>
+          <w:b/>
+        </w:rPr>
+        <w:t>outputfile</w:t>
+      </w:r>
+      <w:proofErr w:type="spellEnd"/>
+      <w:r>
+        <w:t xml:space="preserve">: Search </w:t>
+      </w:r>
+      <w:proofErr w:type="spellStart"/>
+      <w:r>
+        <w:t>cmd</w:t>
+      </w:r>
+      <w:proofErr w:type="spellEnd"/>
+      <w:r>
+        <w:t xml:space="preserve"> takes optional “</w:t>
+      </w:r>
+      <w:proofErr w:type="spellStart"/>
+      <w:r>
+        <w:t>outputfile</w:t>
+      </w:r>
+      <w:proofErr w:type="spellEnd"/>
+      <w:r>
+        <w:t xml:space="preserve">” argument to specify output file full path. </w:t>
+      </w:r>
+      <w:r>
+        <w:t>If path is not given, default path is “</w:t>
+      </w:r>
+      <w:proofErr w:type="spellStart"/>
+      <w:r>
+        <w:t>hpc.error-log.dir</w:t>
+      </w:r>
+      <w:proofErr w:type="spellEnd"/>
+      <w:r>
+        <w:t>” + “</w:t>
+      </w:r>
+      <w:proofErr w:type="spellStart"/>
+      <w:r>
+        <w:t>getcollections_</w:t>
+      </w:r>
+      <w:proofErr w:type="gramStart"/>
+      <w:r>
+        <w:t>records</w:t>
+      </w:r>
+      <w:proofErr w:type="spellEnd"/>
+      <w:r>
+        <w:t>”+</w:t>
+      </w:r>
+      <w:proofErr w:type="gramEnd"/>
+      <w:r>
+        <w:t>&lt;Current date&gt; + &lt;type&gt;.</w:t>
       </w:r>
     </w:p>
     <w:p/>
@@ -14170,64 +15567,18 @@
         <w:rPr>
           <w:b/>
         </w:rPr>
-        <w:t>f</w:t>
-      </w:r>
-      <w:r>
-        <w:rPr>
-          <w:b/>
-        </w:rPr>
-        <w:t>ormat:</w:t>
-      </w:r>
-      <w:r>
-        <w:rPr>
-          <w:b/>
-        </w:rPr>
-        <w:t xml:space="preserve"> </w:t>
-      </w:r>
-      <w:r>
-        <w:t>Search cmd takes optional “format” argument to specify format of the output file. Valid options are “csv”, “json” and “txt”.  If this argument is not given, output is written in “txt” format.</w:t>
-      </w:r>
-      <w:r>
-        <w:t xml:space="preserve"> For “csv” format, collections “</w:t>
-      </w:r>
-      <w:r>
-        <w:t>selfMetadataEntries</w:t>
-      </w:r>
-      <w:r>
-        <w:t>” are written to the output file. “</w:t>
-      </w:r>
-      <w:r>
-        <w:t>parentMetadataEntries</w:t>
-      </w:r>
-      <w:r>
-        <w:t>” will not be written into the output file for “csv” format.</w:t>
-      </w:r>
-    </w:p>
-    <w:p/>
-    <w:p>
-      <w:r>
-        <w:rPr>
-          <w:b/>
-        </w:rPr>
-        <w:t>outputfile</w:t>
-      </w:r>
-      <w:r>
-        <w:t xml:space="preserve">: Search cmd takes optional “outputfile” argument to specify output file full path. </w:t>
-      </w:r>
-      <w:r>
-        <w:t>If path is not given, default path is “hpc.error-log.dir” + “getcollections_records”+&lt;Current date&gt; + &lt;type&gt;.</w:t>
-      </w:r>
-    </w:p>
-    <w:p/>
-    <w:p>
-      <w:r>
-        <w:rPr>
-          <w:b/>
-        </w:rPr>
         <w:t>details</w:t>
       </w:r>
       <w:r>
-        <w:t xml:space="preserve">: Search cmd takes optional “details” argument to specify if output should include collection details or not. If not specified, default value is “yes”. If “no” value is given, output file written with collection path values only. </w:t>
+        <w:t xml:space="preserve">: Search </w:t>
+      </w:r>
+      <w:proofErr w:type="spellStart"/>
+      <w:r>
+        <w:t>cmd</w:t>
+      </w:r>
+      <w:proofErr w:type="spellEnd"/>
+      <w:r>
+        <w:t xml:space="preserve"> takes optional “details” argument to specify if output should include collection details or not. If not specified, default value is “yes”. If “no” value is given, output file written with collection path values only. </w:t>
       </w:r>
     </w:p>
     <w:p/>
@@ -14263,9 +15614,11 @@
     </w:p>
     <w:p/>
     <w:p>
+      <w:proofErr w:type="spellStart"/>
       <w:r>
         <w:t>getCollection</w:t>
       </w:r>
+      <w:proofErr w:type="spellEnd"/>
       <w:r>
         <w:t xml:space="preserve"> --</w:t>
       </w:r>
@@ -14290,14 +15643,24 @@
       <w:r>
         <w:t>&lt;</w:t>
       </w:r>
+      <w:proofErr w:type="spellStart"/>
       <w:r>
         <w:t>csv</w:t>
       </w:r>
       <w:r>
         <w:t>|json|txt</w:t>
       </w:r>
-      <w:r>
-        <w:t>&gt; --outputfile &lt;file full path&gt;</w:t>
+      <w:proofErr w:type="spellEnd"/>
+      <w:r>
+        <w:t>&gt; --</w:t>
+      </w:r>
+      <w:proofErr w:type="spellStart"/>
+      <w:r>
+        <w:t>outputfile</w:t>
+      </w:r>
+      <w:proofErr w:type="spellEnd"/>
+      <w:r>
+        <w:t xml:space="preserve"> &lt;file full path&gt;</w:t>
       </w:r>
     </w:p>
     <w:p/>
@@ -14330,11 +15693,19 @@
       </w:r>
     </w:p>
     <w:p>
+      <w:proofErr w:type="spellStart"/>
       <w:r>
         <w:rPr>
           <w:b/>
         </w:rPr>
-        <w:t>outputfile:</w:t>
+        <w:t>outputfile</w:t>
+      </w:r>
+      <w:proofErr w:type="spellEnd"/>
+      <w:r>
+        <w:rPr>
+          <w:b/>
+        </w:rPr>
+        <w:t>:</w:t>
       </w:r>
       <w:r>
         <w:t xml:space="preserve"> As explained in the section above</w:t>
@@ -14362,6 +15733,7 @@
     </w:p>
     <w:p/>
     <w:p>
+      <w:proofErr w:type="spellStart"/>
       <w:r>
         <w:t>get</w:t>
       </w:r>
@@ -14369,7 +15741,11 @@
         <w:t>Datafile</w:t>
       </w:r>
       <w:r>
-        <w:t>s --criteria '</w:t>
+        <w:t>s</w:t>
+      </w:r>
+      <w:proofErr w:type="spellEnd"/>
+      <w:r>
+        <w:t xml:space="preserve"> --criteria '</w:t>
       </w:r>
       <w:r>
         <w:t>&lt;Criteria&gt;</w:t>
@@ -14380,11 +15756,32 @@
       <w:r>
         <w:t>&lt;</w:t>
       </w:r>
+      <w:proofErr w:type="spellStart"/>
       <w:r>
         <w:t>csv</w:t>
       </w:r>
       <w:r>
-        <w:t>|json|txt&gt; --outputfile &lt;file full path&gt; --details &lt;yes|no&gt;</w:t>
+        <w:t>|json|txt</w:t>
+      </w:r>
+      <w:proofErr w:type="spellEnd"/>
+      <w:r>
+        <w:t>&gt; --</w:t>
+      </w:r>
+      <w:proofErr w:type="spellStart"/>
+      <w:r>
+        <w:t>outputfile</w:t>
+      </w:r>
+      <w:proofErr w:type="spellEnd"/>
+      <w:r>
+        <w:t xml:space="preserve"> &lt;file full path&gt; --details &lt;</w:t>
+      </w:r>
+      <w:proofErr w:type="spellStart"/>
+      <w:r>
+        <w:t>yes|no</w:t>
+      </w:r>
+      <w:proofErr w:type="spellEnd"/>
+      <w:r>
+        <w:t>&gt;</w:t>
       </w:r>
     </w:p>
     <w:p/>
@@ -14396,7 +15793,15 @@
         <w:t>Criteria</w:t>
       </w:r>
       <w:r>
-        <w:t>: HPC DME metadata search API criteria is a json string with the combination of search attribute name, search attribute value and the operator to search with. The format of the criteria is as below:</w:t>
+        <w:t xml:space="preserve">: HPC DME metadata search API criteria </w:t>
+      </w:r>
+      <w:proofErr w:type="gramStart"/>
+      <w:r>
+        <w:t>is</w:t>
+      </w:r>
+      <w:proofErr w:type="gramEnd"/>
+      <w:r>
+        <w:t xml:space="preserve"> a json string with the combination of search attribute name, search attribute value and the operator to search with. The format of the criteria is as below:</w:t>
       </w:r>
     </w:p>
     <w:p/>
@@ -14439,7 +15844,31 @@
         <w:t>{</w:t>
       </w:r>
       <w:r>
-        <w:t>"a":"description","v":"%prasad%","o":"LIKE"</w:t>
+        <w:t>"</w:t>
+      </w:r>
+      <w:proofErr w:type="spellStart"/>
+      <w:r>
+        <w:t>a":"description","v</w:t>
+      </w:r>
+      <w:proofErr w:type="spellEnd"/>
+      <w:r>
+        <w:t>":"%</w:t>
+      </w:r>
+      <w:proofErr w:type="spellStart"/>
+      <w:r>
+        <w:t>prasad</w:t>
+      </w:r>
+      <w:proofErr w:type="spellEnd"/>
+      <w:r>
+        <w:t>%","</w:t>
+      </w:r>
+      <w:proofErr w:type="spellStart"/>
+      <w:r>
+        <w:t>o":"LIKE</w:t>
+      </w:r>
+      <w:proofErr w:type="spellEnd"/>
+      <w:r>
+        <w:t>"</w:t>
       </w:r>
       <w:r>
         <w:t>}</w:t>
@@ -14448,7 +15877,15 @@
     <w:p/>
     <w:p>
       <w:r>
-        <w:t>Search cmd support searching on multiple criteria conditions.</w:t>
+        <w:t xml:space="preserve">Search </w:t>
+      </w:r>
+      <w:proofErr w:type="spellStart"/>
+      <w:r>
+        <w:t>cmd</w:t>
+      </w:r>
+      <w:proofErr w:type="spellEnd"/>
+      <w:r>
+        <w:t xml:space="preserve"> support searching on multiple criteria conditions.</w:t>
       </w:r>
       <w:r>
         <w:t xml:space="preserve"> The</w:t>
@@ -14485,6 +15922,7 @@
       <w:r>
         <w:t>&lt;Operator&gt;</w:t>
       </w:r>
+      <w:proofErr w:type="gramStart"/>
       <w:r>
         <w:t>"</w:t>
       </w:r>
@@ -14495,6 +15933,46 @@
         <w:rPr>
           <w:b/>
         </w:rPr>
+        <w:t>&amp;</w:t>
+      </w:r>
+      <w:proofErr w:type="gramEnd"/>
+      <w:r>
+        <w:rPr>
+          <w:b/>
+        </w:rPr>
+        <w:t>&amp;</w:t>
+      </w:r>
+      <w:r>
+        <w:t>{</w:t>
+      </w:r>
+      <w:r>
+        <w:t>"a":"</w:t>
+      </w:r>
+      <w:r>
+        <w:t>&lt;attribute name&gt;</w:t>
+      </w:r>
+      <w:r>
+        <w:t>","v":"</w:t>
+      </w:r>
+      <w:r>
+        <w:t>&lt;attribute value&gt;</w:t>
+      </w:r>
+      <w:r>
+        <w:t>","o":"</w:t>
+      </w:r>
+      <w:r>
+        <w:t>&lt;Operator&gt;</w:t>
+      </w:r>
+      <w:r>
+        <w:t>"</w:t>
+      </w:r>
+      <w:r>
+        <w:t>}</w:t>
+      </w:r>
+      <w:r>
+        <w:rPr>
+          <w:b/>
+        </w:rPr>
         <w:t>&amp;&amp;</w:t>
       </w:r>
       <w:r>
@@ -14524,47 +16002,119 @@
       <w:r>
         <w:t>}</w:t>
       </w:r>
+    </w:p>
+    <w:p/>
+    <w:p>
+      <w:r>
+        <w:t>All the given criteria conditions are applied t</w:t>
+      </w:r>
+      <w:r>
+        <w:t>o the search with AND operator.</w:t>
+      </w:r>
+    </w:p>
+    <w:p/>
+    <w:p>
       <w:r>
         <w:rPr>
           <w:b/>
         </w:rPr>
-        <w:t>&amp;&amp;</w:t>
-      </w:r>
-      <w:r>
-        <w:t>{</w:t>
-      </w:r>
-      <w:r>
-        <w:t>"a":"</w:t>
-      </w:r>
-      <w:r>
-        <w:t>&lt;attribute name&gt;</w:t>
-      </w:r>
-      <w:r>
-        <w:t>","v":"</w:t>
-      </w:r>
-      <w:r>
-        <w:t>&lt;attribute value&gt;</w:t>
-      </w:r>
-      <w:r>
-        <w:t>","o":"</w:t>
-      </w:r>
-      <w:r>
-        <w:t>&lt;Operator&gt;</w:t>
-      </w:r>
-      <w:r>
-        <w:t>"</w:t>
-      </w:r>
-      <w:r>
-        <w:t>}</w:t>
+        <w:t>f</w:t>
+      </w:r>
+      <w:r>
+        <w:rPr>
+          <w:b/>
+        </w:rPr>
+        <w:t>ormat:</w:t>
+      </w:r>
+      <w:r>
+        <w:rPr>
+          <w:b/>
+        </w:rPr>
+        <w:t xml:space="preserve"> </w:t>
+      </w:r>
+      <w:r>
+        <w:t xml:space="preserve">Search </w:t>
+      </w:r>
+      <w:proofErr w:type="spellStart"/>
+      <w:r>
+        <w:t>cmd</w:t>
+      </w:r>
+      <w:proofErr w:type="spellEnd"/>
+      <w:r>
+        <w:t xml:space="preserve"> takes optional “format” argument to specify format of the output file. Valid options are “csv”, “json” and “txt”.  If this argument is not given, output is written in “txt” format.</w:t>
+      </w:r>
+      <w:r>
+        <w:t xml:space="preserve"> For “csv” format, collections “</w:t>
+      </w:r>
+      <w:proofErr w:type="spellStart"/>
+      <w:r>
+        <w:t>selfMetadataEntries</w:t>
+      </w:r>
+      <w:proofErr w:type="spellEnd"/>
+      <w:r>
+        <w:t>” are written to the output file. “</w:t>
+      </w:r>
+      <w:proofErr w:type="spellStart"/>
+      <w:r>
+        <w:t>parentMetadataEntries</w:t>
+      </w:r>
+      <w:proofErr w:type="spellEnd"/>
+      <w:r>
+        <w:t>” will not be written into the output file for “csv” format.</w:t>
       </w:r>
     </w:p>
     <w:p/>
     <w:p>
-      <w:r>
-        <w:t>All the given criteria conditions are applied t</w:t>
-      </w:r>
-      <w:r>
-        <w:t>o the search with AND operator.</w:t>
+      <w:proofErr w:type="spellStart"/>
+      <w:r>
+        <w:rPr>
+          <w:b/>
+        </w:rPr>
+        <w:t>outputfile</w:t>
+      </w:r>
+      <w:proofErr w:type="spellEnd"/>
+      <w:r>
+        <w:t xml:space="preserve">: Search </w:t>
+      </w:r>
+      <w:proofErr w:type="spellStart"/>
+      <w:r>
+        <w:t>cmd</w:t>
+      </w:r>
+      <w:proofErr w:type="spellEnd"/>
+      <w:r>
+        <w:t xml:space="preserve"> takes optional “</w:t>
+      </w:r>
+      <w:proofErr w:type="spellStart"/>
+      <w:r>
+        <w:t>outputfile</w:t>
+      </w:r>
+      <w:proofErr w:type="spellEnd"/>
+      <w:r>
+        <w:t>” argument to specify output file full path. If path is not given, default path is “</w:t>
+      </w:r>
+      <w:proofErr w:type="spellStart"/>
+      <w:r>
+        <w:t>hpc.error-log.dir</w:t>
+      </w:r>
+      <w:proofErr w:type="spellEnd"/>
+      <w:r>
+        <w:t>” + “</w:t>
+      </w:r>
+      <w:proofErr w:type="spellStart"/>
+      <w:r>
+        <w:t>getDatafiles_</w:t>
+      </w:r>
+      <w:proofErr w:type="gramStart"/>
+      <w:r>
+        <w:t>records</w:t>
+      </w:r>
+      <w:proofErr w:type="spellEnd"/>
+      <w:r>
+        <w:t>”+</w:t>
+      </w:r>
+      <w:proofErr w:type="gramEnd"/>
+      <w:r>
+        <w:t>&lt;Current date&gt; + &lt;type&gt;.</w:t>
       </w:r>
     </w:p>
     <w:p/>
@@ -14573,61 +16123,18 @@
         <w:rPr>
           <w:b/>
         </w:rPr>
-        <w:t>f</w:t>
-      </w:r>
-      <w:r>
-        <w:rPr>
-          <w:b/>
-        </w:rPr>
-        <w:t>ormat:</w:t>
-      </w:r>
-      <w:r>
-        <w:rPr>
-          <w:b/>
-        </w:rPr>
-        <w:t xml:space="preserve"> </w:t>
-      </w:r>
-      <w:r>
-        <w:t>Search cmd takes optional “format” argument to specify format of the output file. Valid options are “csv”, “json” and “txt”.  If this argument is not given, output is written in “txt” format.</w:t>
-      </w:r>
-      <w:r>
-        <w:t xml:space="preserve"> For “csv” format, collections “</w:t>
-      </w:r>
-      <w:r>
-        <w:t>selfMetadataEntries</w:t>
-      </w:r>
-      <w:r>
-        <w:t>” are written to the output file. “</w:t>
-      </w:r>
-      <w:r>
-        <w:t>parentMetadataEntries</w:t>
-      </w:r>
-      <w:r>
-        <w:t>” will not be written into the output file for “csv” format.</w:t>
-      </w:r>
-    </w:p>
-    <w:p/>
-    <w:p>
-      <w:r>
-        <w:rPr>
-          <w:b/>
-        </w:rPr>
-        <w:t>outputfile</w:t>
-      </w:r>
-      <w:r>
-        <w:t>: Search cmd takes optional “outputfile” argument to specify output file full path. If path is not given, default path is “hpc.error-log.dir” + “getDatafiles_records”+&lt;Current date&gt; + &lt;type&gt;.</w:t>
-      </w:r>
-    </w:p>
-    <w:p/>
-    <w:p>
-      <w:r>
-        <w:rPr>
-          <w:b/>
-        </w:rPr>
         <w:t>details</w:t>
       </w:r>
       <w:r>
-        <w:t xml:space="preserve">: Search cmd takes optional “details” argument to specify if output should include collection details or not. If not specified, default value is “yes”. If “no” value is given, output file written with data files path values only. </w:t>
+        <w:t xml:space="preserve">: Search </w:t>
+      </w:r>
+      <w:proofErr w:type="spellStart"/>
+      <w:r>
+        <w:t>cmd</w:t>
+      </w:r>
+      <w:proofErr w:type="spellEnd"/>
+      <w:r>
+        <w:t xml:space="preserve"> takes optional “details” argument to specify if output should include collection details or not. If not specified, default value is “yes”. If “no” value is given, output file written with data files path values only. </w:t>
       </w:r>
     </w:p>
     <w:p/>
@@ -14657,9 +16164,11 @@
     </w:p>
     <w:p/>
     <w:p>
+      <w:proofErr w:type="spellStart"/>
       <w:r>
         <w:t>getDatafile</w:t>
       </w:r>
+      <w:proofErr w:type="spellEnd"/>
       <w:r>
         <w:t xml:space="preserve"> --</w:t>
       </w:r>
@@ -14678,11 +16187,24 @@
       <w:r>
         <w:t>&lt;</w:t>
       </w:r>
+      <w:proofErr w:type="spellStart"/>
       <w:r>
         <w:t>csv</w:t>
       </w:r>
       <w:r>
-        <w:t>|json|txt&gt; --outputfile &lt;file full path&gt;</w:t>
+        <w:t>|json|txt</w:t>
+      </w:r>
+      <w:proofErr w:type="spellEnd"/>
+      <w:r>
+        <w:t>&gt; --</w:t>
+      </w:r>
+      <w:proofErr w:type="spellStart"/>
+      <w:r>
+        <w:t>outputfile</w:t>
+      </w:r>
+      <w:proofErr w:type="spellEnd"/>
+      <w:r>
+        <w:t xml:space="preserve"> &lt;file full path&gt;</w:t>
       </w:r>
     </w:p>
     <w:p/>
@@ -14718,12 +16240,20 @@
       </w:r>
     </w:p>
     <w:p>
+      <w:proofErr w:type="spellStart"/>
       <w:r>
         <w:rPr>
           <w:b/>
         </w:rPr>
         <w:lastRenderedPageBreak/>
-        <w:t>outputfile:</w:t>
+        <w:t>outputfile</w:t>
+      </w:r>
+      <w:proofErr w:type="spellEnd"/>
+      <w:r>
+        <w:rPr>
+          <w:b/>
+        </w:rPr>
+        <w:t>:</w:t>
       </w:r>
       <w:r>
         <w:t xml:space="preserve"> As explained in the section above</w:t>
@@ -14770,12 +16300,26 @@
         <w:rPr>
           <w:shd w:val="clear" w:color="auto" w:fill="FFFFFF"/>
         </w:rPr>
-        <w:t xml:space="preserve">is based on the fact that every collection and dataObject inherits the </w:t>
-      </w:r>
+        <w:t xml:space="preserve">is based on the fact that every collection and </w:t>
+      </w:r>
+      <w:proofErr w:type="spellStart"/>
       <w:r>
         <w:rPr>
           <w:shd w:val="clear" w:color="auto" w:fill="FFFFFF"/>
         </w:rPr>
+        <w:t>dataObject</w:t>
+      </w:r>
+      <w:proofErr w:type="spellEnd"/>
+      <w:r>
+        <w:rPr>
+          <w:shd w:val="clear" w:color="auto" w:fill="FFFFFF"/>
+        </w:rPr>
+        <w:t xml:space="preserve"> inherits the </w:t>
+      </w:r>
+      <w:r>
+        <w:rPr>
+          <w:shd w:val="clear" w:color="auto" w:fill="FFFFFF"/>
+        </w:rPr>
         <w:t>metadata</w:t>
       </w:r>
       <w:r>
@@ -14844,12 +16388,68 @@
         <w:rPr>
           <w:shd w:val="clear" w:color="auto" w:fill="FFFFFF"/>
         </w:rPr>
-        <w:t xml:space="preserve"> registered file in the following path: /Coll_A/Coll_B/Coll_C/File_D, it is possible that </w:t>
-      </w:r>
+        <w:t xml:space="preserve"> registered file in the following path: /</w:t>
+      </w:r>
+      <w:proofErr w:type="spellStart"/>
       <w:r>
         <w:rPr>
           <w:shd w:val="clear" w:color="auto" w:fill="FFFFFF"/>
         </w:rPr>
+        <w:t>Coll_A</w:t>
+      </w:r>
+      <w:proofErr w:type="spellEnd"/>
+      <w:r>
+        <w:rPr>
+          <w:shd w:val="clear" w:color="auto" w:fill="FFFFFF"/>
+        </w:rPr>
+        <w:t>/</w:t>
+      </w:r>
+      <w:proofErr w:type="spellStart"/>
+      <w:r>
+        <w:rPr>
+          <w:shd w:val="clear" w:color="auto" w:fill="FFFFFF"/>
+        </w:rPr>
+        <w:t>Coll_B</w:t>
+      </w:r>
+      <w:proofErr w:type="spellEnd"/>
+      <w:r>
+        <w:rPr>
+          <w:shd w:val="clear" w:color="auto" w:fill="FFFFFF"/>
+        </w:rPr>
+        <w:t>/</w:t>
+      </w:r>
+      <w:proofErr w:type="spellStart"/>
+      <w:r>
+        <w:rPr>
+          <w:shd w:val="clear" w:color="auto" w:fill="FFFFFF"/>
+        </w:rPr>
+        <w:t>Coll_C</w:t>
+      </w:r>
+      <w:proofErr w:type="spellEnd"/>
+      <w:r>
+        <w:rPr>
+          <w:shd w:val="clear" w:color="auto" w:fill="FFFFFF"/>
+        </w:rPr>
+        <w:t>/</w:t>
+      </w:r>
+      <w:proofErr w:type="spellStart"/>
+      <w:r>
+        <w:rPr>
+          <w:shd w:val="clear" w:color="auto" w:fill="FFFFFF"/>
+        </w:rPr>
+        <w:t>File_D</w:t>
+      </w:r>
+      <w:proofErr w:type="spellEnd"/>
+      <w:r>
+        <w:rPr>
+          <w:shd w:val="clear" w:color="auto" w:fill="FFFFFF"/>
+        </w:rPr>
+        <w:t xml:space="preserve">, it is possible that </w:t>
+      </w:r>
+      <w:r>
+        <w:rPr>
+          <w:shd w:val="clear" w:color="auto" w:fill="FFFFFF"/>
+        </w:rPr>
         <w:t xml:space="preserve">the </w:t>
       </w:r>
       <w:r>
@@ -14858,28 +16458,86 @@
         </w:rPr>
         <w:t>same metadata variable “</w:t>
       </w:r>
+      <w:proofErr w:type="spellStart"/>
       <w:r>
         <w:rPr>
           <w:shd w:val="clear" w:color="auto" w:fill="FFFFFF"/>
         </w:rPr>
         <w:t>attribute_X</w:t>
       </w:r>
+      <w:proofErr w:type="spellEnd"/>
       <w:r>
         <w:rPr>
           <w:shd w:val="clear" w:color="auto" w:fill="FFFFFF"/>
         </w:rPr>
-        <w:t xml:space="preserve">” be used for “Coll_C” and “File_D”. </w:t>
-      </w:r>
+        <w:t>” be used for “</w:t>
+      </w:r>
+      <w:proofErr w:type="spellStart"/>
       <w:r>
         <w:rPr>
           <w:shd w:val="clear" w:color="auto" w:fill="FFFFFF"/>
         </w:rPr>
-        <w:t xml:space="preserve">In this case, the value assigned to this attribute at the lower level (i.e., File_D) will overwrite the value assigned to this attribute at the parent level (i.e., Coll_C) unless otherwise specified as explained </w:t>
-      </w:r>
+        <w:t>Coll_C</w:t>
+      </w:r>
+      <w:proofErr w:type="spellEnd"/>
       <w:r>
         <w:rPr>
           <w:shd w:val="clear" w:color="auto" w:fill="FFFFFF"/>
         </w:rPr>
+        <w:t>” and “</w:t>
+      </w:r>
+      <w:proofErr w:type="spellStart"/>
+      <w:r>
+        <w:rPr>
+          <w:shd w:val="clear" w:color="auto" w:fill="FFFFFF"/>
+        </w:rPr>
+        <w:t>File_D</w:t>
+      </w:r>
+      <w:proofErr w:type="spellEnd"/>
+      <w:r>
+        <w:rPr>
+          <w:shd w:val="clear" w:color="auto" w:fill="FFFFFF"/>
+        </w:rPr>
+        <w:t xml:space="preserve">”. </w:t>
+      </w:r>
+      <w:r>
+        <w:rPr>
+          <w:shd w:val="clear" w:color="auto" w:fill="FFFFFF"/>
+        </w:rPr>
+        <w:t xml:space="preserve">In this case, the value assigned to this attribute at the lower level (i.e., </w:t>
+      </w:r>
+      <w:proofErr w:type="spellStart"/>
+      <w:r>
+        <w:rPr>
+          <w:shd w:val="clear" w:color="auto" w:fill="FFFFFF"/>
+        </w:rPr>
+        <w:t>File_D</w:t>
+      </w:r>
+      <w:proofErr w:type="spellEnd"/>
+      <w:r>
+        <w:rPr>
+          <w:shd w:val="clear" w:color="auto" w:fill="FFFFFF"/>
+        </w:rPr>
+        <w:t xml:space="preserve">) will overwrite the value assigned to this attribute at the parent level (i.e., </w:t>
+      </w:r>
+      <w:proofErr w:type="spellStart"/>
+      <w:r>
+        <w:rPr>
+          <w:shd w:val="clear" w:color="auto" w:fill="FFFFFF"/>
+        </w:rPr>
+        <w:t>Coll_C</w:t>
+      </w:r>
+      <w:proofErr w:type="spellEnd"/>
+      <w:r>
+        <w:rPr>
+          <w:shd w:val="clear" w:color="auto" w:fill="FFFFFF"/>
+        </w:rPr>
+        <w:t xml:space="preserve">) unless otherwise specified as explained </w:t>
+      </w:r>
+      <w:r>
+        <w:rPr>
+          <w:shd w:val="clear" w:color="auto" w:fill="FFFFFF"/>
+        </w:rPr>
         <w:t>next</w:t>
       </w:r>
       <w:r>
@@ -14918,12 +16576,26 @@
         <w:rPr>
           <w:shd w:val="clear" w:color="auto" w:fill="FFFFFF"/>
         </w:rPr>
-        <w:t xml:space="preserve">using compound query (please review the HPC_server_API document) </w:t>
-      </w:r>
+        <w:t xml:space="preserve">using compound query (please review the </w:t>
+      </w:r>
+      <w:proofErr w:type="spellStart"/>
       <w:r>
         <w:rPr>
           <w:shd w:val="clear" w:color="auto" w:fill="FFFFFF"/>
         </w:rPr>
+        <w:t>HPC_server_API</w:t>
+      </w:r>
+      <w:proofErr w:type="spellEnd"/>
+      <w:r>
+        <w:rPr>
+          <w:shd w:val="clear" w:color="auto" w:fill="FFFFFF"/>
+        </w:rPr>
+        <w:t xml:space="preserve"> document) </w:t>
+      </w:r>
+      <w:r>
+        <w:rPr>
+          <w:shd w:val="clear" w:color="auto" w:fill="FFFFFF"/>
+        </w:rPr>
         <w:t xml:space="preserve">will </w:t>
       </w:r>
       <w:r>
@@ -14996,19 +16668,33 @@
         <w:rPr>
           <w:shd w:val="clear" w:color="auto" w:fill="FFFFFF"/>
         </w:rPr>
-        <w:t>the dat</w:t>
-      </w:r>
+        <w:t xml:space="preserve">the </w:t>
+      </w:r>
+      <w:proofErr w:type="spellStart"/>
       <w:r>
         <w:rPr>
           <w:shd w:val="clear" w:color="auto" w:fill="FFFFFF"/>
         </w:rPr>
+        <w:t>dat</w:t>
+      </w:r>
+      <w:r>
+        <w:rPr>
+          <w:shd w:val="clear" w:color="auto" w:fill="FFFFFF"/>
+        </w:rPr>
         <w:t>a</w:t>
       </w:r>
       <w:r>
         <w:rPr>
           <w:shd w:val="clear" w:color="auto" w:fill="FFFFFF"/>
         </w:rPr>
-        <w:t>Object level</w:t>
+        <w:t>Object</w:t>
+      </w:r>
+      <w:proofErr w:type="spellEnd"/>
+      <w:r>
+        <w:rPr>
+          <w:shd w:val="clear" w:color="auto" w:fill="FFFFFF"/>
+        </w:rPr>
+        <w:t xml:space="preserve"> level</w:t>
       </w:r>
       <w:r>
         <w:rPr>
@@ -15077,12 +16763,33 @@
         <w:rPr>
           <w:shd w:val="clear" w:color="auto" w:fill="FFFFFF"/>
         </w:rPr>
-        <w:t xml:space="preserve"> of File_D shown above, </w:t>
-      </w:r>
+        <w:t xml:space="preserve"> of </w:t>
+      </w:r>
+      <w:proofErr w:type="spellStart"/>
       <w:r>
         <w:rPr>
           <w:shd w:val="clear" w:color="auto" w:fill="FFFFFF"/>
         </w:rPr>
+        <w:t>File_D</w:t>
+      </w:r>
+      <w:proofErr w:type="spellEnd"/>
+      <w:r>
+        <w:rPr>
+          <w:shd w:val="clear" w:color="auto" w:fill="FFFFFF"/>
+        </w:rPr>
+        <w:t xml:space="preserve"> shown </w:t>
+      </w:r>
+      <w:proofErr w:type="gramStart"/>
+      <w:r>
+        <w:rPr>
+          <w:shd w:val="clear" w:color="auto" w:fill="FFFFFF"/>
+        </w:rPr>
+        <w:t xml:space="preserve">above, </w:t>
+      </w:r>
+      <w:r>
+        <w:rPr>
+          <w:shd w:val="clear" w:color="auto" w:fill="FFFFFF"/>
+        </w:rPr>
         <w:t xml:space="preserve"> </w:t>
       </w:r>
       <w:r>
@@ -15095,7 +16802,14 @@
         <w:rPr>
           <w:shd w:val="clear" w:color="auto" w:fill="FFFFFF"/>
         </w:rPr>
-        <w:t>ssume you attached m</w:t>
+        <w:t>ssume</w:t>
+      </w:r>
+      <w:proofErr w:type="gramEnd"/>
+      <w:r>
+        <w:rPr>
+          <w:shd w:val="clear" w:color="auto" w:fill="FFFFFF"/>
+        </w:rPr>
+        <w:t xml:space="preserve"> you attached m</w:t>
       </w:r>
       <w:r>
         <w:rPr>
@@ -15122,14 +16836,26 @@
           <w:color w:val="000000"/>
         </w:rPr>
       </w:pPr>
+      <w:proofErr w:type="spellStart"/>
       <w:r>
         <w:rPr>
           <w:color w:val="000000"/>
           <w:sz w:val="21"/>
           <w:szCs w:val="21"/>
         </w:rPr>
-        <w:t>Coll_A:  “</w:t>
-      </w:r>
+        <w:t>Coll_A</w:t>
+      </w:r>
+      <w:proofErr w:type="spellEnd"/>
+      <w:proofErr w:type="gramStart"/>
+      <w:r>
+        <w:rPr>
+          <w:color w:val="000000"/>
+          <w:sz w:val="21"/>
+          <w:szCs w:val="21"/>
+        </w:rPr>
+        <w:t>:  “</w:t>
+      </w:r>
+      <w:proofErr w:type="gramEnd"/>
       <w:r>
         <w:rPr>
           <w:color w:val="000000"/>
@@ -15199,13 +16925,23 @@
           <w:color w:val="000000"/>
         </w:rPr>
       </w:pPr>
+      <w:proofErr w:type="spellStart"/>
       <w:r>
         <w:rPr>
           <w:color w:val="000000"/>
           <w:sz w:val="21"/>
           <w:szCs w:val="21"/>
         </w:rPr>
-        <w:t>Coll_B: “</w:t>
+        <w:t>Coll_B</w:t>
+      </w:r>
+      <w:proofErr w:type="spellEnd"/>
+      <w:r>
+        <w:rPr>
+          <w:color w:val="000000"/>
+          <w:sz w:val="21"/>
+          <w:szCs w:val="21"/>
+        </w:rPr>
+        <w:t>: “</w:t>
       </w:r>
       <w:r>
         <w:rPr>
@@ -15236,13 +16972,23 @@
           <w:color w:val="000000"/>
         </w:rPr>
       </w:pPr>
+      <w:proofErr w:type="spellStart"/>
       <w:r>
         <w:rPr>
           <w:color w:val="000000"/>
           <w:sz w:val="21"/>
           <w:szCs w:val="21"/>
         </w:rPr>
-        <w:t>Coll_C: “</w:t>
+        <w:t>Coll_C</w:t>
+      </w:r>
+      <w:proofErr w:type="spellEnd"/>
+      <w:r>
+        <w:rPr>
+          <w:color w:val="000000"/>
+          <w:sz w:val="21"/>
+          <w:szCs w:val="21"/>
+        </w:rPr>
+        <w:t>: “</w:t>
       </w:r>
       <w:r>
         <w:rPr>
@@ -15273,13 +17019,23 @@
           <w:color w:val="000000"/>
         </w:rPr>
       </w:pPr>
+      <w:proofErr w:type="spellStart"/>
       <w:r>
         <w:rPr>
           <w:color w:val="000000"/>
           <w:sz w:val="21"/>
           <w:szCs w:val="21"/>
         </w:rPr>
-        <w:t>File_D: “</w:t>
+        <w:t>File_D</w:t>
+      </w:r>
+      <w:proofErr w:type="spellEnd"/>
+      <w:r>
+        <w:rPr>
+          <w:color w:val="000000"/>
+          <w:sz w:val="21"/>
+          <w:szCs w:val="21"/>
+        </w:rPr>
+        <w:t>: “</w:t>
       </w:r>
       <w:r>
         <w:rPr>
@@ -15396,13 +17152,23 @@
           <w:color w:val="000000"/>
         </w:rPr>
       </w:pPr>
+      <w:proofErr w:type="spellStart"/>
       <w:r>
         <w:rPr>
           <w:color w:val="000000"/>
           <w:sz w:val="21"/>
           <w:szCs w:val="21"/>
         </w:rPr>
-        <w:t xml:space="preserve">Coll_A: </w:t>
+        <w:t>Coll_A</w:t>
+      </w:r>
+      <w:proofErr w:type="spellEnd"/>
+      <w:r>
+        <w:rPr>
+          <w:color w:val="000000"/>
+          <w:sz w:val="21"/>
+          <w:szCs w:val="21"/>
+        </w:rPr>
+        <w:t xml:space="preserve">: </w:t>
       </w:r>
       <w:r>
         <w:rPr>
@@ -15433,13 +17199,23 @@
           <w:color w:val="000000"/>
         </w:rPr>
       </w:pPr>
+      <w:proofErr w:type="spellStart"/>
       <w:r>
         <w:rPr>
           <w:color w:val="000000"/>
           <w:sz w:val="21"/>
           <w:szCs w:val="21"/>
         </w:rPr>
-        <w:t>Coll_B: “Y</w:t>
+        <w:t>Coll_B</w:t>
+      </w:r>
+      <w:proofErr w:type="spellEnd"/>
+      <w:r>
+        <w:rPr>
+          <w:color w:val="000000"/>
+          <w:sz w:val="21"/>
+          <w:szCs w:val="21"/>
+        </w:rPr>
+        <w:t>: “Y</w:t>
       </w:r>
       <w:r>
         <w:rPr>
@@ -15462,13 +17238,41 @@
           <w:color w:val="000000"/>
         </w:rPr>
       </w:pPr>
+      <w:proofErr w:type="spellStart"/>
       <w:r>
         <w:rPr>
           <w:color w:val="000000"/>
           <w:sz w:val="21"/>
           <w:szCs w:val="21"/>
         </w:rPr>
-        <w:t>Coll_C: “date_created” = “11-11-2016</w:t>
+        <w:t>Coll_C</w:t>
+      </w:r>
+      <w:proofErr w:type="spellEnd"/>
+      <w:r>
+        <w:rPr>
+          <w:color w:val="000000"/>
+          <w:sz w:val="21"/>
+          <w:szCs w:val="21"/>
+        </w:rPr>
+        <w:t>: “</w:t>
+      </w:r>
+      <w:proofErr w:type="spellStart"/>
+      <w:r>
+        <w:rPr>
+          <w:color w:val="000000"/>
+          <w:sz w:val="21"/>
+          <w:szCs w:val="21"/>
+        </w:rPr>
+        <w:t>date_created</w:t>
+      </w:r>
+      <w:proofErr w:type="spellEnd"/>
+      <w:r>
+        <w:rPr>
+          <w:color w:val="000000"/>
+          <w:sz w:val="21"/>
+          <w:szCs w:val="21"/>
+        </w:rPr>
+        <w:t>” = “11-11-2016</w:t>
       </w:r>
       <w:r>
         <w:rPr>
@@ -15491,20 +17295,48 @@
           <w:color w:val="000000"/>
         </w:rPr>
       </w:pPr>
+      <w:proofErr w:type="spellStart"/>
       <w:r>
         <w:rPr>
           <w:color w:val="000000"/>
           <w:sz w:val="21"/>
           <w:szCs w:val="21"/>
         </w:rPr>
-        <w:t>File_D: “date_created” = “11-20-2016</w:t>
-      </w:r>
+        <w:t>File_D</w:t>
+      </w:r>
+      <w:proofErr w:type="spellEnd"/>
       <w:r>
         <w:rPr>
           <w:color w:val="000000"/>
           <w:sz w:val="21"/>
           <w:szCs w:val="21"/>
         </w:rPr>
+        <w:t>: “</w:t>
+      </w:r>
+      <w:proofErr w:type="spellStart"/>
+      <w:r>
+        <w:rPr>
+          <w:color w:val="000000"/>
+          <w:sz w:val="21"/>
+          <w:szCs w:val="21"/>
+        </w:rPr>
+        <w:t>date_created</w:t>
+      </w:r>
+      <w:proofErr w:type="spellEnd"/>
+      <w:r>
+        <w:rPr>
+          <w:color w:val="000000"/>
+          <w:sz w:val="21"/>
+          <w:szCs w:val="21"/>
+        </w:rPr>
+        <w:t>” = “11-20-2016</w:t>
+      </w:r>
+      <w:r>
+        <w:rPr>
+          <w:color w:val="000000"/>
+          <w:sz w:val="21"/>
+          <w:szCs w:val="21"/>
+        </w:rPr>
         <w:t>”</w:t>
       </w:r>
     </w:p>
@@ -15526,24 +17358,52 @@
         <w:rPr>
           <w:shd w:val="clear" w:color="auto" w:fill="FFFFFF"/>
         </w:rPr>
-        <w:t xml:space="preserve">ate created” may be assigned different values for the parent collection “Coll_C” and </w:t>
-      </w:r>
+        <w:t>ate created” may be assigned different values for the parent collection “</w:t>
+      </w:r>
+      <w:proofErr w:type="spellStart"/>
       <w:r>
         <w:rPr>
           <w:shd w:val="clear" w:color="auto" w:fill="FFFFFF"/>
         </w:rPr>
+        <w:t>Coll_C</w:t>
+      </w:r>
+      <w:proofErr w:type="spellEnd"/>
+      <w:r>
+        <w:rPr>
+          <w:shd w:val="clear" w:color="auto" w:fill="FFFFFF"/>
+        </w:rPr>
+        <w:t xml:space="preserve">” and </w:t>
+      </w:r>
+      <w:r>
+        <w:rPr>
+          <w:shd w:val="clear" w:color="auto" w:fill="FFFFFF"/>
+        </w:rPr>
         <w:t xml:space="preserve">the </w:t>
       </w:r>
       <w:r>
         <w:rPr>
           <w:shd w:val="clear" w:color="auto" w:fill="FFFFFF"/>
         </w:rPr>
-        <w:t xml:space="preserve">child “File_D”, it is critical for the users to indicate at what level they are performing the search.  However, if no level is indicated in the entered search criteria, default search will always </w:t>
-      </w:r>
+        <w:t>child “</w:t>
+      </w:r>
+      <w:proofErr w:type="spellStart"/>
       <w:r>
         <w:rPr>
           <w:shd w:val="clear" w:color="auto" w:fill="FFFFFF"/>
         </w:rPr>
+        <w:t>File_D</w:t>
+      </w:r>
+      <w:proofErr w:type="spellEnd"/>
+      <w:r>
+        <w:rPr>
+          <w:shd w:val="clear" w:color="auto" w:fill="FFFFFF"/>
+        </w:rPr>
+        <w:t xml:space="preserve">”, it is critical for the users to indicate at what level they are performing the search.  However, if no level is indicated in the entered search criteria, default search will always </w:t>
+      </w:r>
+      <w:r>
+        <w:rPr>
+          <w:shd w:val="clear" w:color="auto" w:fill="FFFFFF"/>
+        </w:rPr>
         <w:t>search at all levels (collections and data files)</w:t>
       </w:r>
       <w:r>
@@ -15580,19 +17440,47 @@
         <w:rPr>
           <w:shd w:val="clear" w:color="auto" w:fill="FFFFFF"/>
         </w:rPr>
-        <w:t xml:space="preserve"> to search for a dataObject whose parent collection was created at a specific </w:t>
-      </w:r>
+        <w:t xml:space="preserve"> to search for a </w:t>
+      </w:r>
+      <w:proofErr w:type="spellStart"/>
       <w:r>
         <w:rPr>
           <w:shd w:val="clear" w:color="auto" w:fill="FFFFFF"/>
         </w:rPr>
+        <w:t>dataObject</w:t>
+      </w:r>
+      <w:proofErr w:type="spellEnd"/>
+      <w:r>
+        <w:rPr>
+          <w:shd w:val="clear" w:color="auto" w:fill="FFFFFF"/>
+        </w:rPr>
+        <w:t xml:space="preserve"> whose parent collection was created at a specific </w:t>
+      </w:r>
+      <w:r>
+        <w:rPr>
+          <w:shd w:val="clear" w:color="auto" w:fill="FFFFFF"/>
+        </w:rPr>
         <w:t>date</w:t>
       </w:r>
       <w:r>
         <w:rPr>
           <w:shd w:val="clear" w:color="auto" w:fill="FFFFFF"/>
         </w:rPr>
-        <w:t xml:space="preserve">, the compound query should include a search for the attribute “date_created” with the value “11-11-2016” at level 2, with the level operator “EQUAL”. </w:t>
+        <w:t>, the compound query should include a search for the attribute “</w:t>
+      </w:r>
+      <w:proofErr w:type="spellStart"/>
+      <w:r>
+        <w:rPr>
+          <w:shd w:val="clear" w:color="auto" w:fill="FFFFFF"/>
+        </w:rPr>
+        <w:t>date_created</w:t>
+      </w:r>
+      <w:proofErr w:type="spellEnd"/>
+      <w:r>
+        <w:rPr>
+          <w:shd w:val="clear" w:color="auto" w:fill="FFFFFF"/>
+        </w:rPr>
+        <w:t xml:space="preserve">” with the value “11-11-2016” at level 2, with the level operator “EQUAL”. </w:t>
       </w:r>
       <w:r>
         <w:rPr>
@@ -15761,11 +17649,11 @@
           <w:numId w:val="46"/>
         </w:numPr>
       </w:pPr>
-      <w:bookmarkStart w:id="37" w:name="_Toc467574417"/>
+      <w:bookmarkStart w:id="36" w:name="_Toc479335462"/>
       <w:r>
         <w:t>Error handling</w:t>
       </w:r>
-      <w:bookmarkEnd w:id="37"/>
+      <w:bookmarkEnd w:id="36"/>
     </w:p>
     <w:p>
       <w:r>
@@ -15781,7 +17669,15 @@
         <w:t xml:space="preserve">Those records not processed by HPC client due to any error are written into a separate file </w:t>
       </w:r>
       <w:r>
-        <w:t>“errorRecords&lt;timestamp&gt;.</w:t>
+        <w:t>“</w:t>
+      </w:r>
+      <w:proofErr w:type="spellStart"/>
+      <w:r>
+        <w:t>errorRecords</w:t>
+      </w:r>
+      <w:proofErr w:type="spellEnd"/>
+      <w:r>
+        <w:t>&lt;timestamp&gt;.</w:t>
       </w:r>
       <w:r>
         <w:t>txt</w:t>
@@ -15817,9 +17713,9 @@
           <w:numId w:val="46"/>
         </w:numPr>
       </w:pPr>
-      <w:bookmarkStart w:id="38" w:name="_Toc467574418"/>
-      <w:bookmarkStart w:id="39" w:name="_Acessing_HPC_DME"/>
-      <w:bookmarkEnd w:id="39"/>
+      <w:bookmarkStart w:id="37" w:name="_Acessing_HPC_DME"/>
+      <w:bookmarkStart w:id="38" w:name="_Toc479335463"/>
+      <w:bookmarkEnd w:id="37"/>
       <w:r>
         <w:t xml:space="preserve">Acessing </w:t>
       </w:r>
@@ -15865,7 +17761,21 @@
         <w:rPr>
           <w:shd w:val="clear" w:color="auto" w:fill="FFFFFF"/>
         </w:rPr>
-        <w:t xml:space="preserve">If you are using Windows environment, you will need to install tools like CygWin to be able to run Unix-like commands. Please visit </w:t>
+        <w:t xml:space="preserve">If you are using Windows environment, you will need to install tools like </w:t>
+      </w:r>
+      <w:proofErr w:type="spellStart"/>
+      <w:r>
+        <w:rPr>
+          <w:shd w:val="clear" w:color="auto" w:fill="FFFFFF"/>
+        </w:rPr>
+        <w:t>CygWin</w:t>
+      </w:r>
+      <w:proofErr w:type="spellEnd"/>
+      <w:r>
+        <w:rPr>
+          <w:shd w:val="clear" w:color="auto" w:fill="FFFFFF"/>
+        </w:rPr>
+        <w:t xml:space="preserve"> to be able to run Unix-like commands. Please visit </w:t>
       </w:r>
       <w:hyperlink r:id="rId30" w:history="1">
         <w:r>
@@ -15914,14 +17824,14 @@
           <w:shd w:val="clear" w:color="auto" w:fill="FFFFFF"/>
         </w:rPr>
       </w:pPr>
-      <w:bookmarkStart w:id="40" w:name="_Toc467574419"/>
+      <w:bookmarkStart w:id="39" w:name="_Toc479335464"/>
       <w:r>
         <w:rPr>
           <w:shd w:val="clear" w:color="auto" w:fill="FFFFFF"/>
         </w:rPr>
         <w:t>Setting up the environment</w:t>
       </w:r>
-      <w:bookmarkEnd w:id="40"/>
+      <w:bookmarkEnd w:id="39"/>
     </w:p>
     <w:p>
       <w:pPr>
@@ -15946,7 +17856,15 @@
         <w:ind w:left="1440"/>
       </w:pPr>
       <w:r>
-        <w:t xml:space="preserve">You should get the following line printed on stdout: </w:t>
+        <w:t xml:space="preserve">You should get the following line printed on </w:t>
+      </w:r>
+      <w:proofErr w:type="spellStart"/>
+      <w:r>
+        <w:t>stdout</w:t>
+      </w:r>
+      <w:proofErr w:type="spellEnd"/>
+      <w:r>
+        <w:t xml:space="preserve">: </w:t>
       </w:r>
     </w:p>
     <w:p>
@@ -15983,14 +17901,14 @@
           <w:shd w:val="clear" w:color="auto" w:fill="FFFFFF"/>
         </w:rPr>
       </w:pPr>
-      <w:bookmarkStart w:id="41" w:name="_Toc467574420"/>
+      <w:bookmarkStart w:id="40" w:name="_Toc479335465"/>
       <w:r>
         <w:rPr>
           <w:shd w:val="clear" w:color="auto" w:fill="FFFFFF"/>
         </w:rPr>
         <w:t>Executing CURL commands</w:t>
       </w:r>
-      <w:bookmarkEnd w:id="41"/>
+      <w:bookmarkEnd w:id="40"/>
     </w:p>
     <w:p>
       <w:pPr>
@@ -16049,14 +17967,24 @@
         <w:rPr>
           <w:shd w:val="clear" w:color="auto" w:fill="FFFFFF"/>
         </w:rPr>
-        <w:t xml:space="preserve"> &lt;server</w:t>
-      </w:r>
+        <w:t xml:space="preserve"> &lt;</w:t>
+      </w:r>
+      <w:proofErr w:type="spellStart"/>
+      <w:proofErr w:type="gramStart"/>
       <w:r>
         <w:rPr>
           <w:shd w:val="clear" w:color="auto" w:fill="FFFFFF"/>
         </w:rPr>
+        <w:t>server</w:t>
+      </w:r>
+      <w:r>
+        <w:rPr>
+          <w:shd w:val="clear" w:color="auto" w:fill="FFFFFF"/>
+        </w:rPr>
         <w:t>:port</w:t>
       </w:r>
+      <w:proofErr w:type="spellEnd"/>
+      <w:proofErr w:type="gramEnd"/>
       <w:r>
         <w:rPr>
           <w:shd w:val="clear" w:color="auto" w:fill="FFFFFF"/>
@@ -16086,7 +18014,23 @@
         <w:rPr>
           <w:shd w:val="clear" w:color="auto" w:fill="FFFFFF"/>
         </w:rPr>
-        <w:t>In these examples, I dump the returned response header to a file using the -D optional curl parameter. For example -D &lt;curl-response-header-file&gt;. Similarly, I dump the response message as a json file using the -o flag. For example: -o &lt;curl-response-message.json&gt;</w:t>
+        <w:t>In these examples, I dump the returned response header to a file using the -D optional curl parameter. For example -D &lt;curl-response-header-file&gt;. Similarly, I dump the response message as a json file using the -o flag. For example: -o &lt;curl-response-</w:t>
+      </w:r>
+      <w:proofErr w:type="spellStart"/>
+      <w:proofErr w:type="gramStart"/>
+      <w:r>
+        <w:rPr>
+          <w:shd w:val="clear" w:color="auto" w:fill="FFFFFF"/>
+        </w:rPr>
+        <w:t>message.json</w:t>
+      </w:r>
+      <w:proofErr w:type="spellEnd"/>
+      <w:proofErr w:type="gramEnd"/>
+      <w:r>
+        <w:rPr>
+          <w:shd w:val="clear" w:color="auto" w:fill="FFFFFF"/>
+        </w:rPr>
+        <w:t>&gt;</w:t>
       </w:r>
     </w:p>
     <w:p>
@@ -16144,34 +18088,54 @@
           <w:rFonts w:ascii="Times New Roman" w:hAnsi="Times New Roman" w:cs="Times New Roman"/>
           <w:b w:val="0"/>
         </w:rPr>
-        <w:t>Content-Type: application/json</w:t>
-      </w:r>
+        <w:t>Content-Type: application/</w:t>
+      </w:r>
+      <w:proofErr w:type="spellStart"/>
       <w:r>
         <w:rPr>
           <w:rFonts w:ascii="Times New Roman" w:hAnsi="Times New Roman" w:cs="Times New Roman"/>
           <w:b w:val="0"/>
         </w:rPr>
-        <w:t>"</w:t>
-      </w:r>
+        <w:t>json</w:t>
+      </w:r>
+      <w:proofErr w:type="spellEnd"/>
       <w:r>
         <w:rPr>
           <w:rFonts w:ascii="Times New Roman" w:hAnsi="Times New Roman" w:cs="Times New Roman"/>
           <w:b w:val="0"/>
         </w:rPr>
-        <w:t xml:space="preserve"> -d @&lt;user-</w:t>
+        <w:t>"</w:t>
       </w:r>
       <w:r>
         <w:rPr>
           <w:rFonts w:ascii="Times New Roman" w:hAnsi="Times New Roman" w:cs="Times New Roman"/>
           <w:b w:val="0"/>
         </w:rPr>
-        <w:t xml:space="preserve">info.json&gt; -X PUT </w:t>
-      </w:r>
+        <w:t xml:space="preserve"> -d @&lt;user-</w:t>
+      </w:r>
+      <w:proofErr w:type="spellStart"/>
+      <w:proofErr w:type="gramStart"/>
       <w:r>
         <w:rPr>
           <w:rFonts w:ascii="Times New Roman" w:hAnsi="Times New Roman" w:cs="Times New Roman"/>
           <w:b w:val="0"/>
         </w:rPr>
+        <w:t>info.json</w:t>
+      </w:r>
+      <w:proofErr w:type="spellEnd"/>
+      <w:proofErr w:type="gramEnd"/>
+      <w:r>
+        <w:rPr>
+          <w:rFonts w:ascii="Times New Roman" w:hAnsi="Times New Roman" w:cs="Times New Roman"/>
+          <w:b w:val="0"/>
+        </w:rPr>
+        <w:t xml:space="preserve">&gt; -X PUT </w:t>
+      </w:r>
+      <w:r>
+        <w:rPr>
+          <w:rFonts w:ascii="Times New Roman" w:hAnsi="Times New Roman" w:cs="Times New Roman"/>
+          <w:b w:val="0"/>
+        </w:rPr>
         <w:lastRenderedPageBreak/>
         <w:t>&lt;server&gt;</w:t>
       </w:r>
@@ -16180,21 +18144,23 @@
           <w:rFonts w:ascii="Times New Roman" w:hAnsi="Times New Roman" w:cs="Times New Roman"/>
           <w:b w:val="0"/>
         </w:rPr>
-        <w:t>/user -H "Accept: application/json" -D &lt;response-header&gt; -o &lt;response-message.json&gt;</w:t>
-      </w:r>
+        <w:t>/user -H "Accept: application/json" -D &lt;response-header&gt; -o &lt;response-</w:t>
+      </w:r>
+      <w:proofErr w:type="spellStart"/>
       <w:r>
         <w:rPr>
           <w:rFonts w:ascii="Times New Roman" w:hAnsi="Times New Roman" w:cs="Times New Roman"/>
           <w:b w:val="0"/>
         </w:rPr>
-        <w:br/>
-      </w:r>
+        <w:t>message.json</w:t>
+      </w:r>
+      <w:proofErr w:type="spellEnd"/>
       <w:r>
         <w:rPr>
           <w:rFonts w:ascii="Times New Roman" w:hAnsi="Times New Roman" w:cs="Times New Roman"/>
           <w:b w:val="0"/>
         </w:rPr>
-        <w:br/>
+        <w:t>&gt;</w:t>
       </w:r>
       <w:r>
         <w:rPr>
@@ -16202,7 +18168,37 @@
           <w:b w:val="0"/>
         </w:rPr>
         <w:br/>
-        <w:t>The input file “user-info.json” should be filled with the new user’s attributes as mentioned in the HPC_SERVER_API.</w:t>
+      </w:r>
+      <w:r>
+        <w:rPr>
+          <w:rFonts w:ascii="Times New Roman" w:hAnsi="Times New Roman" w:cs="Times New Roman"/>
+          <w:b w:val="0"/>
+        </w:rPr>
+        <w:br/>
+      </w:r>
+      <w:r>
+        <w:rPr>
+          <w:rFonts w:ascii="Times New Roman" w:hAnsi="Times New Roman" w:cs="Times New Roman"/>
+          <w:b w:val="0"/>
+        </w:rPr>
+        <w:br/>
+        <w:t>The input file “user-</w:t>
+      </w:r>
+      <w:proofErr w:type="spellStart"/>
+      <w:r>
+        <w:rPr>
+          <w:rFonts w:ascii="Times New Roman" w:hAnsi="Times New Roman" w:cs="Times New Roman"/>
+          <w:b w:val="0"/>
+        </w:rPr>
+        <w:t>info.json</w:t>
+      </w:r>
+      <w:proofErr w:type="spellEnd"/>
+      <w:r>
+        <w:rPr>
+          <w:rFonts w:ascii="Times New Roman" w:hAnsi="Times New Roman" w:cs="Times New Roman"/>
+          <w:b w:val="0"/>
+        </w:rPr>
+        <w:t>” should be filled with the new user’s attributes as mentioned in the HPC_SERVER_API.</w:t>
       </w:r>
       <w:r>
         <w:rPr>
@@ -16264,29 +18260,24 @@
           <w:b w:val="0"/>
           <w:color w:val="000000"/>
         </w:rPr>
-        <w:t>Content-Type: application/json</w:t>
-      </w:r>
-      <w:r>
-        <w:rPr>
-          <w:rFonts w:ascii="Times New Roman" w:hAnsi="Times New Roman" w:cs="Times New Roman"/>
-          <w:b w:val="0"/>
-        </w:rPr>
-        <w:t>"</w:t>
-      </w:r>
+        <w:t>Content-Type: application/</w:t>
+      </w:r>
+      <w:proofErr w:type="spellStart"/>
       <w:r>
         <w:rPr>
           <w:rFonts w:ascii="Times New Roman" w:hAnsi="Times New Roman" w:cs="Times New Roman"/>
           <w:b w:val="0"/>
           <w:color w:val="000000"/>
         </w:rPr>
-        <w:t xml:space="preserve"> -d @</w:t>
-      </w:r>
+        <w:t>json</w:t>
+      </w:r>
+      <w:proofErr w:type="spellEnd"/>
       <w:r>
         <w:rPr>
           <w:rFonts w:ascii="Times New Roman" w:hAnsi="Times New Roman" w:cs="Times New Roman"/>
-          <w:color w:val="C00000"/>
-        </w:rPr>
-        <w:t>&lt;attributes-file.json&gt;</w:t>
+          <w:b w:val="0"/>
+        </w:rPr>
+        <w:t>"</w:t>
       </w:r>
       <w:r>
         <w:rPr>
@@ -16294,14 +18285,32 @@
           <w:b w:val="0"/>
           <w:color w:val="000000"/>
         </w:rPr>
-        <w:t xml:space="preserve"> -X PUT </w:t>
+        <w:t xml:space="preserve"> -d @</w:t>
       </w:r>
       <w:r>
         <w:rPr>
           <w:rFonts w:ascii="Times New Roman" w:hAnsi="Times New Roman" w:cs="Times New Roman"/>
           <w:color w:val="C00000"/>
         </w:rPr>
-        <w:t>&lt;server&gt;</w:t>
+        <w:t>&lt;attributes-</w:t>
+      </w:r>
+      <w:proofErr w:type="spellStart"/>
+      <w:proofErr w:type="gramStart"/>
+      <w:r>
+        <w:rPr>
+          <w:rFonts w:ascii="Times New Roman" w:hAnsi="Times New Roman" w:cs="Times New Roman"/>
+          <w:color w:val="C00000"/>
+        </w:rPr>
+        <w:t>file.json</w:t>
+      </w:r>
+      <w:proofErr w:type="spellEnd"/>
+      <w:proofErr w:type="gramEnd"/>
+      <w:r>
+        <w:rPr>
+          <w:rFonts w:ascii="Times New Roman" w:hAnsi="Times New Roman" w:cs="Times New Roman"/>
+          <w:color w:val="C00000"/>
+        </w:rPr>
+        <w:t>&gt;</w:t>
       </w:r>
       <w:r>
         <w:rPr>
@@ -16309,14 +18318,14 @@
           <w:b w:val="0"/>
           <w:color w:val="000000"/>
         </w:rPr>
-        <w:t>/collection/</w:t>
+        <w:t xml:space="preserve"> -X PUT </w:t>
       </w:r>
       <w:r>
         <w:rPr>
           <w:rFonts w:ascii="Times New Roman" w:hAnsi="Times New Roman" w:cs="Times New Roman"/>
           <w:color w:val="C00000"/>
         </w:rPr>
-        <w:t>&lt;collection-path&gt;</w:t>
+        <w:t>&lt;server&gt;</w:t>
       </w:r>
       <w:r>
         <w:rPr>
@@ -16324,6 +18333,21 @@
           <w:b w:val="0"/>
           <w:color w:val="000000"/>
         </w:rPr>
+        <w:t>/collection/</w:t>
+      </w:r>
+      <w:r>
+        <w:rPr>
+          <w:rFonts w:ascii="Times New Roman" w:hAnsi="Times New Roman" w:cs="Times New Roman"/>
+          <w:color w:val="C00000"/>
+        </w:rPr>
+        <w:t>&lt;collection-path&gt;</w:t>
+      </w:r>
+      <w:r>
+        <w:rPr>
+          <w:rFonts w:ascii="Times New Roman" w:hAnsi="Times New Roman" w:cs="Times New Roman"/>
+          <w:b w:val="0"/>
+          <w:color w:val="000000"/>
+        </w:rPr>
         <w:t xml:space="preserve"> -H "Accept: application/json" -D </w:t>
       </w:r>
       <w:r>
@@ -16354,7 +18378,23 @@
           <w:rFonts w:ascii="Times New Roman" w:hAnsi="Times New Roman" w:cs="Times New Roman"/>
           <w:color w:val="C00000"/>
         </w:rPr>
-        <w:t>&lt;response-message.json&gt;</w:t>
+        <w:t>&lt;response-</w:t>
+      </w:r>
+      <w:proofErr w:type="spellStart"/>
+      <w:r>
+        <w:rPr>
+          <w:rFonts w:ascii="Times New Roman" w:hAnsi="Times New Roman" w:cs="Times New Roman"/>
+          <w:color w:val="C00000"/>
+        </w:rPr>
+        <w:t>message.json</w:t>
+      </w:r>
+      <w:proofErr w:type="spellEnd"/>
+      <w:r>
+        <w:rPr>
+          <w:rFonts w:ascii="Times New Roman" w:hAnsi="Times New Roman" w:cs="Times New Roman"/>
+          <w:color w:val="C00000"/>
+        </w:rPr>
+        <w:t>&gt;</w:t>
       </w:r>
       <w:r>
         <w:rPr>
@@ -16392,7 +18432,25 @@
           <w:b w:val="0"/>
           <w:color w:val="000000"/>
         </w:rPr>
-        <w:t xml:space="preserve"> “attributes-file.json” should include all the mandatory attributes associated with a collection type.</w:t>
+        <w:t xml:space="preserve"> “attributes-</w:t>
+      </w:r>
+      <w:proofErr w:type="spellStart"/>
+      <w:r>
+        <w:rPr>
+          <w:rFonts w:ascii="Times New Roman" w:hAnsi="Times New Roman" w:cs="Times New Roman"/>
+          <w:b w:val="0"/>
+          <w:color w:val="000000"/>
+        </w:rPr>
+        <w:t>file.json</w:t>
+      </w:r>
+      <w:proofErr w:type="spellEnd"/>
+      <w:r>
+        <w:rPr>
+          <w:rFonts w:ascii="Times New Roman" w:hAnsi="Times New Roman" w:cs="Times New Roman"/>
+          <w:b w:val="0"/>
+          <w:color w:val="000000"/>
+        </w:rPr>
+        <w:t>” should include all the mandatory attributes associated with a collection type.</w:t>
       </w:r>
     </w:p>
     <w:p>
@@ -16505,69 +18563,135 @@
           <w:rFonts w:ascii="Times New Roman" w:hAnsi="Times New Roman" w:cs="Times New Roman"/>
           <w:b w:val="0"/>
         </w:rPr>
-        <w:t>taObjectRegistration=@&lt;attributes-file</w:t>
-      </w:r>
+        <w:t>taObjectRegistration=@&lt;attributes-</w:t>
+      </w:r>
+      <w:proofErr w:type="gramStart"/>
       <w:r>
         <w:rPr>
           <w:rFonts w:ascii="Times New Roman" w:hAnsi="Times New Roman" w:cs="Times New Roman"/>
           <w:b w:val="0"/>
         </w:rPr>
-        <w:t>.json</w:t>
+        <w:t>file</w:t>
       </w:r>
       <w:r>
         <w:rPr>
           <w:rFonts w:ascii="Times New Roman" w:hAnsi="Times New Roman" w:cs="Times New Roman"/>
           <w:b w:val="0"/>
         </w:rPr>
-        <w:t xml:space="preserve">&gt;;type=application/json -X PUT </w:t>
-      </w:r>
+        <w:t>.json</w:t>
+      </w:r>
+      <w:proofErr w:type="gramEnd"/>
       <w:r>
         <w:rPr>
           <w:rFonts w:ascii="Times New Roman" w:hAnsi="Times New Roman" w:cs="Times New Roman"/>
           <w:b w:val="0"/>
         </w:rPr>
-        <w:t>&lt;server&gt;</w:t>
+        <w:t xml:space="preserve">&gt;;type=application/json -X PUT </w:t>
       </w:r>
       <w:r>
         <w:rPr>
           <w:rFonts w:ascii="Times New Roman" w:hAnsi="Times New Roman" w:cs="Times New Roman"/>
           <w:b w:val="0"/>
         </w:rPr>
-        <w:t>/dataObject</w:t>
+        <w:t>&lt;server&gt;</w:t>
       </w:r>
       <w:r>
         <w:rPr>
           <w:rFonts w:ascii="Times New Roman" w:hAnsi="Times New Roman" w:cs="Times New Roman"/>
           <w:b w:val="0"/>
         </w:rPr>
-        <w:t>/&lt;dataObject-path&gt;</w:t>
-      </w:r>
+        <w:t>/</w:t>
+      </w:r>
+      <w:proofErr w:type="spellStart"/>
       <w:r>
         <w:rPr>
           <w:rFonts w:ascii="Times New Roman" w:hAnsi="Times New Roman" w:cs="Times New Roman"/>
           <w:b w:val="0"/>
         </w:rPr>
-        <w:t xml:space="preserve"> </w:t>
-      </w:r>
+        <w:t>dataObject</w:t>
+      </w:r>
+      <w:proofErr w:type="spellEnd"/>
       <w:r>
         <w:rPr>
           <w:rFonts w:ascii="Times New Roman" w:hAnsi="Times New Roman" w:cs="Times New Roman"/>
           <w:b w:val="0"/>
         </w:rPr>
-        <w:t>-H "Accept: application/json" -D &lt;response-header&gt; -o &lt;response-message.json&gt;</w:t>
-      </w:r>
+        <w:t>/&lt;</w:t>
+      </w:r>
+      <w:proofErr w:type="spellStart"/>
       <w:r>
         <w:rPr>
           <w:rFonts w:ascii="Times New Roman" w:hAnsi="Times New Roman" w:cs="Times New Roman"/>
           <w:b w:val="0"/>
         </w:rPr>
-        <w:br/>
-      </w:r>
+        <w:t>dataObject</w:t>
+      </w:r>
+      <w:proofErr w:type="spellEnd"/>
       <w:r>
         <w:rPr>
           <w:rFonts w:ascii="Times New Roman" w:hAnsi="Times New Roman" w:cs="Times New Roman"/>
           <w:b w:val="0"/>
         </w:rPr>
+        <w:t>-path&gt;</w:t>
+      </w:r>
+      <w:r>
+        <w:rPr>
+          <w:rFonts w:ascii="Times New Roman" w:hAnsi="Times New Roman" w:cs="Times New Roman"/>
+          <w:b w:val="0"/>
+        </w:rPr>
+        <w:t xml:space="preserve"> </w:t>
+      </w:r>
+      <w:r>
+        <w:rPr>
+          <w:rFonts w:ascii="Times New Roman" w:hAnsi="Times New Roman" w:cs="Times New Roman"/>
+          <w:b w:val="0"/>
+        </w:rPr>
+        <w:t>-H "Accept: application/</w:t>
+      </w:r>
+      <w:proofErr w:type="spellStart"/>
+      <w:r>
+        <w:rPr>
+          <w:rFonts w:ascii="Times New Roman" w:hAnsi="Times New Roman" w:cs="Times New Roman"/>
+          <w:b w:val="0"/>
+        </w:rPr>
+        <w:t>json</w:t>
+      </w:r>
+      <w:proofErr w:type="spellEnd"/>
+      <w:r>
+        <w:rPr>
+          <w:rFonts w:ascii="Times New Roman" w:hAnsi="Times New Roman" w:cs="Times New Roman"/>
+          <w:b w:val="0"/>
+        </w:rPr>
+        <w:t>" -D &lt;response-header&gt; -o &lt;response-</w:t>
+      </w:r>
+      <w:proofErr w:type="spellStart"/>
+      <w:r>
+        <w:rPr>
+          <w:rFonts w:ascii="Times New Roman" w:hAnsi="Times New Roman" w:cs="Times New Roman"/>
+          <w:b w:val="0"/>
+        </w:rPr>
+        <w:t>message.json</w:t>
+      </w:r>
+      <w:proofErr w:type="spellEnd"/>
+      <w:r>
+        <w:rPr>
+          <w:rFonts w:ascii="Times New Roman" w:hAnsi="Times New Roman" w:cs="Times New Roman"/>
+          <w:b w:val="0"/>
+        </w:rPr>
+        <w:t>&gt;</w:t>
+      </w:r>
+      <w:r>
+        <w:rPr>
+          <w:rFonts w:ascii="Times New Roman" w:hAnsi="Times New Roman" w:cs="Times New Roman"/>
+          <w:b w:val="0"/>
+        </w:rPr>
+        <w:br/>
+      </w:r>
+      <w:r>
+        <w:rPr>
+          <w:rFonts w:ascii="Times New Roman" w:hAnsi="Times New Roman" w:cs="Times New Roman"/>
+          <w:b w:val="0"/>
+        </w:rPr>
         <w:br/>
         <w:t xml:space="preserve">Note that the </w:t>
       </w:r>
@@ -16583,21 +18707,62 @@
           <w:rFonts w:ascii="Times New Roman" w:hAnsi="Times New Roman" w:cs="Times New Roman"/>
           <w:b w:val="0"/>
         </w:rPr>
-        <w:t>attributes-file.json</w:t>
-      </w:r>
+        <w:t>attributes-</w:t>
+      </w:r>
+      <w:proofErr w:type="spellStart"/>
       <w:r>
         <w:rPr>
           <w:rFonts w:ascii="Times New Roman" w:hAnsi="Times New Roman" w:cs="Times New Roman"/>
           <w:b w:val="0"/>
         </w:rPr>
-        <w:t>”</w:t>
-      </w:r>
+        <w:t>file.json</w:t>
+      </w:r>
+      <w:proofErr w:type="spellEnd"/>
       <w:r>
         <w:rPr>
           <w:rFonts w:ascii="Times New Roman" w:hAnsi="Times New Roman" w:cs="Times New Roman"/>
           <w:b w:val="0"/>
         </w:rPr>
-        <w:t xml:space="preserve"> should include the “fileContainerID” and the “fileId”</w:t>
+        <w:t>”</w:t>
+      </w:r>
+      <w:r>
+        <w:rPr>
+          <w:rFonts w:ascii="Times New Roman" w:hAnsi="Times New Roman" w:cs="Times New Roman"/>
+          <w:b w:val="0"/>
+        </w:rPr>
+        <w:t xml:space="preserve"> should include the “</w:t>
+      </w:r>
+      <w:proofErr w:type="spellStart"/>
+      <w:r>
+        <w:rPr>
+          <w:rFonts w:ascii="Times New Roman" w:hAnsi="Times New Roman" w:cs="Times New Roman"/>
+          <w:b w:val="0"/>
+        </w:rPr>
+        <w:t>fileContainerID</w:t>
+      </w:r>
+      <w:proofErr w:type="spellEnd"/>
+      <w:r>
+        <w:rPr>
+          <w:rFonts w:ascii="Times New Roman" w:hAnsi="Times New Roman" w:cs="Times New Roman"/>
+          <w:b w:val="0"/>
+        </w:rPr>
+        <w:t>” and the “</w:t>
+      </w:r>
+      <w:proofErr w:type="spellStart"/>
+      <w:r>
+        <w:rPr>
+          <w:rFonts w:ascii="Times New Roman" w:hAnsi="Times New Roman" w:cs="Times New Roman"/>
+          <w:b w:val="0"/>
+        </w:rPr>
+        <w:t>fileId</w:t>
+      </w:r>
+      <w:proofErr w:type="spellEnd"/>
+      <w:r>
+        <w:rPr>
+          <w:rFonts w:ascii="Times New Roman" w:hAnsi="Times New Roman" w:cs="Times New Roman"/>
+          <w:b w:val="0"/>
+        </w:rPr>
+        <w:t>”</w:t>
       </w:r>
       <w:r>
         <w:rPr>
@@ -16655,35 +18820,131 @@
           <w:rFonts w:ascii="Times New Roman" w:hAnsi="Times New Roman" w:cs="Times New Roman"/>
           <w:b w:val="0"/>
         </w:rPr>
-        <w:t>curl -F "dataObjectRegistration=@&lt;attributes-file.json&gt;;type=application/json" -F "dataObject=@&lt;dataObject-file&gt;</w:t>
-      </w:r>
+        <w:t>curl -F "dataObjectRegistration=@&lt;attributes-</w:t>
+      </w:r>
+      <w:proofErr w:type="gramStart"/>
       <w:r>
         <w:rPr>
           <w:rFonts w:ascii="Times New Roman" w:hAnsi="Times New Roman" w:cs="Times New Roman"/>
           <w:b w:val="0"/>
         </w:rPr>
-        <w:t>;type=application/octet-stream</w:t>
-      </w:r>
+        <w:t>file.json</w:t>
+      </w:r>
+      <w:proofErr w:type="gramEnd"/>
       <w:r>
         <w:rPr>
           <w:rFonts w:ascii="Times New Roman" w:hAnsi="Times New Roman" w:cs="Times New Roman"/>
           <w:b w:val="0"/>
         </w:rPr>
-        <w:t>" -X PUT &lt;server:port&gt;/</w:t>
-      </w:r>
+        <w:t>&gt;;type=application/json" -F "</w:t>
+      </w:r>
+      <w:proofErr w:type="spellStart"/>
       <w:r>
         <w:rPr>
           <w:rFonts w:ascii="Times New Roman" w:hAnsi="Times New Roman" w:cs="Times New Roman"/>
           <w:b w:val="0"/>
         </w:rPr>
-        <w:t xml:space="preserve"> </w:t>
-      </w:r>
+        <w:t>dataObject</w:t>
+      </w:r>
+      <w:proofErr w:type="spellEnd"/>
       <w:r>
         <w:rPr>
           <w:rFonts w:ascii="Times New Roman" w:hAnsi="Times New Roman" w:cs="Times New Roman"/>
           <w:b w:val="0"/>
         </w:rPr>
-        <w:t>/dataObject/&lt;dataObject-path&gt;</w:t>
+        <w:t>=@&lt;</w:t>
+      </w:r>
+      <w:proofErr w:type="spellStart"/>
+      <w:r>
+        <w:rPr>
+          <w:rFonts w:ascii="Times New Roman" w:hAnsi="Times New Roman" w:cs="Times New Roman"/>
+          <w:b w:val="0"/>
+        </w:rPr>
+        <w:t>dataObject</w:t>
+      </w:r>
+      <w:proofErr w:type="spellEnd"/>
+      <w:r>
+        <w:rPr>
+          <w:rFonts w:ascii="Times New Roman" w:hAnsi="Times New Roman" w:cs="Times New Roman"/>
+          <w:b w:val="0"/>
+        </w:rPr>
+        <w:t>-file&gt;</w:t>
+      </w:r>
+      <w:r>
+        <w:rPr>
+          <w:rFonts w:ascii="Times New Roman" w:hAnsi="Times New Roman" w:cs="Times New Roman"/>
+          <w:b w:val="0"/>
+        </w:rPr>
+        <w:t>;type=application/octet-stream</w:t>
+      </w:r>
+      <w:r>
+        <w:rPr>
+          <w:rFonts w:ascii="Times New Roman" w:hAnsi="Times New Roman" w:cs="Times New Roman"/>
+          <w:b w:val="0"/>
+        </w:rPr>
+        <w:t>" -X PUT &lt;</w:t>
+      </w:r>
+      <w:proofErr w:type="spellStart"/>
+      <w:r>
+        <w:rPr>
+          <w:rFonts w:ascii="Times New Roman" w:hAnsi="Times New Roman" w:cs="Times New Roman"/>
+          <w:b w:val="0"/>
+        </w:rPr>
+        <w:t>server:port</w:t>
+      </w:r>
+      <w:proofErr w:type="spellEnd"/>
+      <w:r>
+        <w:rPr>
+          <w:rFonts w:ascii="Times New Roman" w:hAnsi="Times New Roman" w:cs="Times New Roman"/>
+          <w:b w:val="0"/>
+        </w:rPr>
+        <w:t>&gt;/</w:t>
+      </w:r>
+      <w:r>
+        <w:rPr>
+          <w:rFonts w:ascii="Times New Roman" w:hAnsi="Times New Roman" w:cs="Times New Roman"/>
+          <w:b w:val="0"/>
+        </w:rPr>
+        <w:t xml:space="preserve"> </w:t>
+      </w:r>
+      <w:r>
+        <w:rPr>
+          <w:rFonts w:ascii="Times New Roman" w:hAnsi="Times New Roman" w:cs="Times New Roman"/>
+          <w:b w:val="0"/>
+        </w:rPr>
+        <w:t>/</w:t>
+      </w:r>
+      <w:proofErr w:type="spellStart"/>
+      <w:r>
+        <w:rPr>
+          <w:rFonts w:ascii="Times New Roman" w:hAnsi="Times New Roman" w:cs="Times New Roman"/>
+          <w:b w:val="0"/>
+        </w:rPr>
+        <w:t>dataObject</w:t>
+      </w:r>
+      <w:proofErr w:type="spellEnd"/>
+      <w:r>
+        <w:rPr>
+          <w:rFonts w:ascii="Times New Roman" w:hAnsi="Times New Roman" w:cs="Times New Roman"/>
+          <w:b w:val="0"/>
+        </w:rPr>
+        <w:t>/&lt;</w:t>
+      </w:r>
+      <w:proofErr w:type="spellStart"/>
+      <w:r>
+        <w:rPr>
+          <w:rFonts w:ascii="Times New Roman" w:hAnsi="Times New Roman" w:cs="Times New Roman"/>
+          <w:b w:val="0"/>
+        </w:rPr>
+        <w:t>dataObject</w:t>
+      </w:r>
+      <w:proofErr w:type="spellEnd"/>
+      <w:r>
+        <w:rPr>
+          <w:rFonts w:ascii="Times New Roman" w:hAnsi="Times New Roman" w:cs="Times New Roman"/>
+          <w:b w:val="0"/>
+        </w:rPr>
+        <w:t>-path&gt;</w:t>
       </w:r>
     </w:p>
     <w:p>
@@ -16709,7 +18970,57 @@
           <w:rFonts w:ascii="Times New Roman" w:hAnsi="Times New Roman" w:cs="Times New Roman"/>
           <w:b w:val="0"/>
         </w:rPr>
-        <w:t>Note that the attributes-file.json should NOT include the “fileContainerID” nor the “fileId”</w:t>
+        <w:t>Note that the attributes-</w:t>
+      </w:r>
+      <w:proofErr w:type="spellStart"/>
+      <w:proofErr w:type="gramStart"/>
+      <w:r>
+        <w:rPr>
+          <w:rFonts w:ascii="Times New Roman" w:hAnsi="Times New Roman" w:cs="Times New Roman"/>
+          <w:b w:val="0"/>
+        </w:rPr>
+        <w:t>file.json</w:t>
+      </w:r>
+      <w:proofErr w:type="spellEnd"/>
+      <w:proofErr w:type="gramEnd"/>
+      <w:r>
+        <w:rPr>
+          <w:rFonts w:ascii="Times New Roman" w:hAnsi="Times New Roman" w:cs="Times New Roman"/>
+          <w:b w:val="0"/>
+        </w:rPr>
+        <w:t xml:space="preserve"> should NOT include the “</w:t>
+      </w:r>
+      <w:proofErr w:type="spellStart"/>
+      <w:r>
+        <w:rPr>
+          <w:rFonts w:ascii="Times New Roman" w:hAnsi="Times New Roman" w:cs="Times New Roman"/>
+          <w:b w:val="0"/>
+        </w:rPr>
+        <w:t>fileContainerID</w:t>
+      </w:r>
+      <w:proofErr w:type="spellEnd"/>
+      <w:r>
+        <w:rPr>
+          <w:rFonts w:ascii="Times New Roman" w:hAnsi="Times New Roman" w:cs="Times New Roman"/>
+          <w:b w:val="0"/>
+        </w:rPr>
+        <w:t>” nor the “</w:t>
+      </w:r>
+      <w:proofErr w:type="spellStart"/>
+      <w:r>
+        <w:rPr>
+          <w:rFonts w:ascii="Times New Roman" w:hAnsi="Times New Roman" w:cs="Times New Roman"/>
+          <w:b w:val="0"/>
+        </w:rPr>
+        <w:t>fileId</w:t>
+      </w:r>
+      <w:proofErr w:type="spellEnd"/>
+      <w:r>
+        <w:rPr>
+          <w:rFonts w:ascii="Times New Roman" w:hAnsi="Times New Roman" w:cs="Times New Roman"/>
+          <w:b w:val="0"/>
+        </w:rPr>
+        <w:t>”</w:t>
       </w:r>
       <w:r>
         <w:rPr>
@@ -16778,8 +19089,13 @@
         <w:t>"</w:t>
       </w:r>
       <w:r>
-        <w:t>Content-Type: application/json</w:t>
-      </w:r>
+        <w:t>Content-Type: application/</w:t>
+      </w:r>
+      <w:proofErr w:type="spellStart"/>
+      <w:r>
+        <w:t>json</w:t>
+      </w:r>
+      <w:proofErr w:type="spellEnd"/>
       <w:r>
         <w:t>"</w:t>
       </w:r>
@@ -16790,16 +19106,40 @@
         <w:rPr>
           <w:color w:val="C00000"/>
         </w:rPr>
-        <w:t>&lt;compound-query.json&gt;</w:t>
-      </w:r>
+        <w:t>&lt;compound-</w:t>
+      </w:r>
+      <w:proofErr w:type="spellStart"/>
+      <w:proofErr w:type="gramStart"/>
       <w:r>
         <w:rPr>
           <w:color w:val="C00000"/>
         </w:rPr>
+        <w:t>query.json</w:t>
+      </w:r>
+      <w:proofErr w:type="spellEnd"/>
+      <w:proofErr w:type="gramEnd"/>
+      <w:r>
+        <w:rPr>
+          <w:color w:val="C00000"/>
+        </w:rPr>
+        <w:t>&gt;</w:t>
+      </w:r>
+      <w:r>
+        <w:rPr>
+          <w:color w:val="C00000"/>
+        </w:rPr>
         <w:t xml:space="preserve">  </w:t>
       </w:r>
       <w:r>
-        <w:t xml:space="preserve">-H "Accept: application/json" -D </w:t>
+        <w:t>-H "Accept: application/</w:t>
+      </w:r>
+      <w:proofErr w:type="spellStart"/>
+      <w:r>
+        <w:t>json</w:t>
+      </w:r>
+      <w:proofErr w:type="spellEnd"/>
+      <w:r>
+        <w:t xml:space="preserve">" -D </w:t>
       </w:r>
       <w:r>
         <w:rPr>
@@ -16814,7 +19154,21 @@
         <w:rPr>
           <w:color w:val="C00000"/>
         </w:rPr>
-        <w:t>&lt;response-message.json&gt;</w:t>
+        <w:t>&lt;response-</w:t>
+      </w:r>
+      <w:proofErr w:type="spellStart"/>
+      <w:r>
+        <w:rPr>
+          <w:color w:val="C00000"/>
+        </w:rPr>
+        <w:t>message.json</w:t>
+      </w:r>
+      <w:proofErr w:type="spellEnd"/>
+      <w:r>
+        <w:rPr>
+          <w:color w:val="C00000"/>
+        </w:rPr>
+        <w:t>&gt;</w:t>
       </w:r>
     </w:p>
     <w:p>
@@ -16841,7 +19195,23 @@
         <w:rPr>
           <w:shd w:val="clear" w:color="auto" w:fill="FFFFFF"/>
         </w:rPr>
-        <w:t>-query.json” file should contain the attribute to be searched, and the comparison operation as mentioned in the HPC_SERVER_API document.</w:t>
+        <w:t>-</w:t>
+      </w:r>
+      <w:proofErr w:type="spellStart"/>
+      <w:proofErr w:type="gramStart"/>
+      <w:r>
+        <w:rPr>
+          <w:shd w:val="clear" w:color="auto" w:fill="FFFFFF"/>
+        </w:rPr>
+        <w:t>query.json</w:t>
+      </w:r>
+      <w:proofErr w:type="spellEnd"/>
+      <w:proofErr w:type="gramEnd"/>
+      <w:r>
+        <w:rPr>
+          <w:shd w:val="clear" w:color="auto" w:fill="FFFFFF"/>
+        </w:rPr>
+        <w:t>” file should contain the attribute to be searched, and the comparison operation as mentioned in the HPC_SERVER_API document.</w:t>
       </w:r>
     </w:p>
     <w:p>
@@ -16912,8 +19282,13 @@
       <w:r>
         <w:t>/</w:t>
       </w:r>
-      <w:r>
-        <w:t>dataObject/query/compound</w:t>
+      <w:proofErr w:type="spellStart"/>
+      <w:r>
+        <w:t>dataObject</w:t>
+      </w:r>
+      <w:proofErr w:type="spellEnd"/>
+      <w:r>
+        <w:t>/query/compound</w:t>
       </w:r>
       <w:r>
         <w:t xml:space="preserve"> </w:t>
@@ -16925,8 +19300,13 @@
         <w:t>"</w:t>
       </w:r>
       <w:r>
-        <w:t>Content-Type: application/json</w:t>
-      </w:r>
+        <w:t>Content-Type: application/</w:t>
+      </w:r>
+      <w:proofErr w:type="spellStart"/>
+      <w:r>
+        <w:t>json</w:t>
+      </w:r>
+      <w:proofErr w:type="spellEnd"/>
       <w:r>
         <w:t>"</w:t>
       </w:r>
@@ -16937,15 +19317,39 @@
         <w:rPr>
           <w:color w:val="C00000"/>
         </w:rPr>
-        <w:t xml:space="preserve">&lt;compound-query.json&gt;  </w:t>
-      </w:r>
-      <w:r>
-        <w:t xml:space="preserve">-H "Accept: application/json" -D </w:t>
-      </w:r>
+        <w:t>&lt;compound-</w:t>
+      </w:r>
+      <w:proofErr w:type="spellStart"/>
+      <w:proofErr w:type="gramStart"/>
       <w:r>
         <w:rPr>
           <w:color w:val="C00000"/>
         </w:rPr>
+        <w:t>query.json</w:t>
+      </w:r>
+      <w:proofErr w:type="spellEnd"/>
+      <w:proofErr w:type="gramEnd"/>
+      <w:r>
+        <w:rPr>
+          <w:color w:val="C00000"/>
+        </w:rPr>
+        <w:t xml:space="preserve">&gt;  </w:t>
+      </w:r>
+      <w:r>
+        <w:t>-H "Accept: application/</w:t>
+      </w:r>
+      <w:proofErr w:type="spellStart"/>
+      <w:r>
+        <w:t>json</w:t>
+      </w:r>
+      <w:proofErr w:type="spellEnd"/>
+      <w:r>
+        <w:t xml:space="preserve">" -D </w:t>
+      </w:r>
+      <w:r>
+        <w:rPr>
+          <w:color w:val="C00000"/>
+        </w:rPr>
         <w:t xml:space="preserve">&lt;response-header&gt; </w:t>
       </w:r>
       <w:r>
@@ -16955,7 +19359,21 @@
         <w:rPr>
           <w:color w:val="C00000"/>
         </w:rPr>
-        <w:t>&lt;response-message.json&gt;</w:t>
+        <w:t>&lt;response-</w:t>
+      </w:r>
+      <w:proofErr w:type="spellStart"/>
+      <w:r>
+        <w:rPr>
+          <w:color w:val="C00000"/>
+        </w:rPr>
+        <w:t>message.json</w:t>
+      </w:r>
+      <w:proofErr w:type="spellEnd"/>
+      <w:r>
+        <w:rPr>
+          <w:color w:val="C00000"/>
+        </w:rPr>
+        <w:t>&gt;</w:t>
       </w:r>
     </w:p>
     <w:p>
@@ -16982,7 +19400,23 @@
         <w:rPr>
           <w:shd w:val="clear" w:color="auto" w:fill="FFFFFF"/>
         </w:rPr>
-        <w:t>-query.json” file should contain the attribute to be searched, and the comparison operation as mentioned in the HPC_SERVER_API document.</w:t>
+        <w:t>-</w:t>
+      </w:r>
+      <w:proofErr w:type="spellStart"/>
+      <w:proofErr w:type="gramStart"/>
+      <w:r>
+        <w:rPr>
+          <w:shd w:val="clear" w:color="auto" w:fill="FFFFFF"/>
+        </w:rPr>
+        <w:t>query.json</w:t>
+      </w:r>
+      <w:proofErr w:type="spellEnd"/>
+      <w:proofErr w:type="gramEnd"/>
+      <w:r>
+        <w:rPr>
+          <w:shd w:val="clear" w:color="auto" w:fill="FFFFFF"/>
+        </w:rPr>
+        <w:t>” file should contain the attribute to be searched, and the comparison operation as mentioned in the HPC_SERVER_API document.</w:t>
       </w:r>
     </w:p>
     <w:p>
@@ -17049,29 +19483,24 @@
           <w:b w:val="0"/>
           <w:color w:val="000000"/>
         </w:rPr>
-        <w:t>Content-Type: application/json</w:t>
-      </w:r>
-      <w:r>
-        <w:rPr>
-          <w:rFonts w:ascii="Times New Roman" w:hAnsi="Times New Roman" w:cs="Times New Roman"/>
-          <w:b w:val="0"/>
-        </w:rPr>
-        <w:t>"</w:t>
-      </w:r>
+        <w:t>Content-Type: application/</w:t>
+      </w:r>
+      <w:proofErr w:type="spellStart"/>
       <w:r>
         <w:rPr>
           <w:rFonts w:ascii="Times New Roman" w:hAnsi="Times New Roman" w:cs="Times New Roman"/>
           <w:b w:val="0"/>
           <w:color w:val="000000"/>
         </w:rPr>
-        <w:t xml:space="preserve"> -d @</w:t>
-      </w:r>
+        <w:t>json</w:t>
+      </w:r>
+      <w:proofErr w:type="spellEnd"/>
       <w:r>
         <w:rPr>
           <w:rFonts w:ascii="Times New Roman" w:hAnsi="Times New Roman" w:cs="Times New Roman"/>
-          <w:color w:val="C00000"/>
-        </w:rPr>
-        <w:t>&lt;permission-file.json&gt;</w:t>
+          <w:b w:val="0"/>
+        </w:rPr>
+        <w:t>"</w:t>
       </w:r>
       <w:r>
         <w:rPr>
@@ -17079,14 +19508,32 @@
           <w:b w:val="0"/>
           <w:color w:val="000000"/>
         </w:rPr>
-        <w:t xml:space="preserve"> -X POST </w:t>
+        <w:t xml:space="preserve"> -d @</w:t>
       </w:r>
       <w:r>
         <w:rPr>
           <w:rFonts w:ascii="Times New Roman" w:hAnsi="Times New Roman" w:cs="Times New Roman"/>
           <w:color w:val="C00000"/>
         </w:rPr>
-        <w:t>&lt;server&gt;</w:t>
+        <w:t>&lt;permission-</w:t>
+      </w:r>
+      <w:proofErr w:type="spellStart"/>
+      <w:proofErr w:type="gramStart"/>
+      <w:r>
+        <w:rPr>
+          <w:rFonts w:ascii="Times New Roman" w:hAnsi="Times New Roman" w:cs="Times New Roman"/>
+          <w:color w:val="C00000"/>
+        </w:rPr>
+        <w:t>file.json</w:t>
+      </w:r>
+      <w:proofErr w:type="spellEnd"/>
+      <w:proofErr w:type="gramEnd"/>
+      <w:r>
+        <w:rPr>
+          <w:rFonts w:ascii="Times New Roman" w:hAnsi="Times New Roman" w:cs="Times New Roman"/>
+          <w:color w:val="C00000"/>
+        </w:rPr>
+        <w:t>&gt;</w:t>
       </w:r>
       <w:r>
         <w:rPr>
@@ -17094,14 +19541,14 @@
           <w:b w:val="0"/>
           <w:color w:val="000000"/>
         </w:rPr>
-        <w:t xml:space="preserve">/acl -H </w:t>
+        <w:t xml:space="preserve"> -X POST </w:t>
       </w:r>
       <w:r>
         <w:rPr>
           <w:rFonts w:ascii="Times New Roman" w:hAnsi="Times New Roman" w:cs="Times New Roman"/>
-          <w:b w:val="0"/>
-        </w:rPr>
-        <w:t>"</w:t>
+          <w:color w:val="C00000"/>
+        </w:rPr>
+        <w:t>&lt;server&gt;</w:t>
       </w:r>
       <w:r>
         <w:rPr>
@@ -17109,37 +19556,32 @@
           <w:b w:val="0"/>
           <w:color w:val="000000"/>
         </w:rPr>
-        <w:t>Accept: application/json</w:t>
-      </w:r>
-      <w:r>
-        <w:rPr>
-          <w:rFonts w:ascii="Times New Roman" w:hAnsi="Times New Roman" w:cs="Times New Roman"/>
-          <w:b w:val="0"/>
-        </w:rPr>
-        <w:t>"</w:t>
-      </w:r>
+        <w:t>/</w:t>
+      </w:r>
+      <w:proofErr w:type="spellStart"/>
       <w:r>
         <w:rPr>
           <w:rFonts w:ascii="Times New Roman" w:hAnsi="Times New Roman" w:cs="Times New Roman"/>
           <w:b w:val="0"/>
           <w:color w:val="000000"/>
         </w:rPr>
-        <w:t xml:space="preserve"> </w:t>
-      </w:r>
+        <w:t>acl</w:t>
+      </w:r>
+      <w:proofErr w:type="spellEnd"/>
       <w:r>
         <w:rPr>
           <w:rFonts w:ascii="Times New Roman" w:hAnsi="Times New Roman" w:cs="Times New Roman"/>
           <w:b w:val="0"/>
           <w:color w:val="000000"/>
         </w:rPr>
-        <w:t xml:space="preserve">-D </w:t>
+        <w:t xml:space="preserve"> -H </w:t>
       </w:r>
       <w:r>
         <w:rPr>
           <w:rFonts w:ascii="Times New Roman" w:hAnsi="Times New Roman" w:cs="Times New Roman"/>
-          <w:color w:val="C00000"/>
-        </w:rPr>
-        <w:t>&lt;response-header&gt;</w:t>
+          <w:b w:val="0"/>
+        </w:rPr>
+        <w:t>"</w:t>
       </w:r>
       <w:r>
         <w:rPr>
@@ -17147,14 +19589,78 @@
           <w:b w:val="0"/>
           <w:color w:val="000000"/>
         </w:rPr>
-        <w:t xml:space="preserve"> -o </w:t>
+        <w:t>Accept: application/</w:t>
+      </w:r>
+      <w:proofErr w:type="spellStart"/>
+      <w:r>
+        <w:rPr>
+          <w:rFonts w:ascii="Times New Roman" w:hAnsi="Times New Roman" w:cs="Times New Roman"/>
+          <w:b w:val="0"/>
+          <w:color w:val="000000"/>
+        </w:rPr>
+        <w:t>json</w:t>
+      </w:r>
+      <w:proofErr w:type="spellEnd"/>
+      <w:r>
+        <w:rPr>
+          <w:rFonts w:ascii="Times New Roman" w:hAnsi="Times New Roman" w:cs="Times New Roman"/>
+          <w:b w:val="0"/>
+        </w:rPr>
+        <w:t>"</w:t>
+      </w:r>
+      <w:r>
+        <w:rPr>
+          <w:rFonts w:ascii="Times New Roman" w:hAnsi="Times New Roman" w:cs="Times New Roman"/>
+          <w:b w:val="0"/>
+          <w:color w:val="000000"/>
+        </w:rPr>
+        <w:t xml:space="preserve"> </w:t>
+      </w:r>
+      <w:r>
+        <w:rPr>
+          <w:rFonts w:ascii="Times New Roman" w:hAnsi="Times New Roman" w:cs="Times New Roman"/>
+          <w:b w:val="0"/>
+          <w:color w:val="000000"/>
+        </w:rPr>
+        <w:t xml:space="preserve">-D </w:t>
       </w:r>
       <w:r>
         <w:rPr>
           <w:rFonts w:ascii="Times New Roman" w:hAnsi="Times New Roman" w:cs="Times New Roman"/>
           <w:color w:val="C00000"/>
         </w:rPr>
-        <w:t>&lt;response-message.json&gt;</w:t>
+        <w:t>&lt;response-header&gt;</w:t>
+      </w:r>
+      <w:r>
+        <w:rPr>
+          <w:rFonts w:ascii="Times New Roman" w:hAnsi="Times New Roman" w:cs="Times New Roman"/>
+          <w:b w:val="0"/>
+          <w:color w:val="000000"/>
+        </w:rPr>
+        <w:t xml:space="preserve"> -o </w:t>
+      </w:r>
+      <w:r>
+        <w:rPr>
+          <w:rFonts w:ascii="Times New Roman" w:hAnsi="Times New Roman" w:cs="Times New Roman"/>
+          <w:color w:val="C00000"/>
+        </w:rPr>
+        <w:t>&lt;response-</w:t>
+      </w:r>
+      <w:proofErr w:type="spellStart"/>
+      <w:r>
+        <w:rPr>
+          <w:rFonts w:ascii="Times New Roman" w:hAnsi="Times New Roman" w:cs="Times New Roman"/>
+          <w:color w:val="C00000"/>
+        </w:rPr>
+        <w:t>message.json</w:t>
+      </w:r>
+      <w:proofErr w:type="spellEnd"/>
+      <w:r>
+        <w:rPr>
+          <w:rFonts w:ascii="Times New Roman" w:hAnsi="Times New Roman" w:cs="Times New Roman"/>
+          <w:color w:val="C00000"/>
+        </w:rPr>
+        <w:t>&gt;</w:t>
       </w:r>
       <w:r>
         <w:rPr>
@@ -17213,44 +19719,50 @@
           <w:b w:val="0"/>
           <w:color w:val="000000" w:themeColor="text1"/>
         </w:rPr>
-        <w:t>curl -H "Content-Type: application/json" -d @</w:t>
-      </w:r>
-      <w:r>
-        <w:rPr>
-          <w:rFonts w:ascii="Times New Roman" w:hAnsi="Times New Roman" w:cs="Times New Roman"/>
-          <w:color w:val="C00000"/>
-        </w:rPr>
-        <w:t>&lt;destination-description.json&gt;</w:t>
-      </w:r>
+        <w:t>curl -H "Content-Type: application/</w:t>
+      </w:r>
+      <w:proofErr w:type="spellStart"/>
       <w:r>
         <w:rPr>
           <w:rFonts w:ascii="Times New Roman" w:hAnsi="Times New Roman" w:cs="Times New Roman"/>
           <w:b w:val="0"/>
           <w:color w:val="000000" w:themeColor="text1"/>
         </w:rPr>
-        <w:t xml:space="preserve"> -X POST </w:t>
-      </w:r>
-      <w:r>
-        <w:rPr>
-          <w:rFonts w:ascii="Times New Roman" w:hAnsi="Times New Roman" w:cs="Times New Roman"/>
-          <w:color w:val="C00000"/>
-        </w:rPr>
-        <w:t>&lt;server&gt;</w:t>
-      </w:r>
+        <w:t>json</w:t>
+      </w:r>
+      <w:proofErr w:type="spellEnd"/>
       <w:r>
         <w:rPr>
           <w:rFonts w:ascii="Times New Roman" w:hAnsi="Times New Roman" w:cs="Times New Roman"/>
           <w:b w:val="0"/>
           <w:color w:val="000000" w:themeColor="text1"/>
         </w:rPr>
-        <w:t>/dataObject/</w:t>
+        <w:t>" -d @</w:t>
       </w:r>
       <w:r>
         <w:rPr>
           <w:rFonts w:ascii="Times New Roman" w:hAnsi="Times New Roman" w:cs="Times New Roman"/>
           <w:color w:val="C00000"/>
         </w:rPr>
-        <w:t>&lt;object-path&gt;</w:t>
+        <w:t>&lt;destination-</w:t>
+      </w:r>
+      <w:proofErr w:type="spellStart"/>
+      <w:proofErr w:type="gramStart"/>
+      <w:r>
+        <w:rPr>
+          <w:rFonts w:ascii="Times New Roman" w:hAnsi="Times New Roman" w:cs="Times New Roman"/>
+          <w:color w:val="C00000"/>
+        </w:rPr>
+        <w:t>description.json</w:t>
+      </w:r>
+      <w:proofErr w:type="spellEnd"/>
+      <w:proofErr w:type="gramEnd"/>
+      <w:r>
+        <w:rPr>
+          <w:rFonts w:ascii="Times New Roman" w:hAnsi="Times New Roman" w:cs="Times New Roman"/>
+          <w:color w:val="C00000"/>
+        </w:rPr>
+        <w:t>&gt;</w:t>
       </w:r>
       <w:r>
         <w:rPr>
@@ -17258,7 +19770,109 @@
           <w:b w:val="0"/>
           <w:color w:val="000000" w:themeColor="text1"/>
         </w:rPr>
-        <w:t xml:space="preserve"> /download  --config $HPC_DM_TEST/utils/config  </w:t>
+        <w:t xml:space="preserve"> -X POST </w:t>
+      </w:r>
+      <w:r>
+        <w:rPr>
+          <w:rFonts w:ascii="Times New Roman" w:hAnsi="Times New Roman" w:cs="Times New Roman"/>
+          <w:color w:val="C00000"/>
+        </w:rPr>
+        <w:t>&lt;server&gt;</w:t>
+      </w:r>
+      <w:r>
+        <w:rPr>
+          <w:rFonts w:ascii="Times New Roman" w:hAnsi="Times New Roman" w:cs="Times New Roman"/>
+          <w:b w:val="0"/>
+          <w:color w:val="000000" w:themeColor="text1"/>
+        </w:rPr>
+        <w:t>/</w:t>
+      </w:r>
+      <w:proofErr w:type="spellStart"/>
+      <w:r>
+        <w:rPr>
+          <w:rFonts w:ascii="Times New Roman" w:hAnsi="Times New Roman" w:cs="Times New Roman"/>
+          <w:b w:val="0"/>
+          <w:color w:val="000000" w:themeColor="text1"/>
+        </w:rPr>
+        <w:t>dataObject</w:t>
+      </w:r>
+      <w:proofErr w:type="spellEnd"/>
+      <w:r>
+        <w:rPr>
+          <w:rFonts w:ascii="Times New Roman" w:hAnsi="Times New Roman" w:cs="Times New Roman"/>
+          <w:b w:val="0"/>
+          <w:color w:val="000000" w:themeColor="text1"/>
+        </w:rPr>
+        <w:t>/</w:t>
+      </w:r>
+      <w:r>
+        <w:rPr>
+          <w:rFonts w:ascii="Times New Roman" w:hAnsi="Times New Roman" w:cs="Times New Roman"/>
+          <w:color w:val="C00000"/>
+        </w:rPr>
+        <w:t>&lt;object-path&gt;</w:t>
+      </w:r>
+      <w:r>
+        <w:rPr>
+          <w:rFonts w:ascii="Times New Roman" w:hAnsi="Times New Roman" w:cs="Times New Roman"/>
+          <w:b w:val="0"/>
+          <w:color w:val="000000" w:themeColor="text1"/>
+        </w:rPr>
+        <w:t xml:space="preserve"> /download  --</w:t>
+      </w:r>
+      <w:proofErr w:type="spellStart"/>
+      <w:r>
+        <w:rPr>
+          <w:rFonts w:ascii="Times New Roman" w:hAnsi="Times New Roman" w:cs="Times New Roman"/>
+          <w:b w:val="0"/>
+          <w:color w:val="000000" w:themeColor="text1"/>
+        </w:rPr>
+        <w:t>config</w:t>
+      </w:r>
+      <w:proofErr w:type="spellEnd"/>
+      <w:r>
+        <w:rPr>
+          <w:rFonts w:ascii="Times New Roman" w:hAnsi="Times New Roman" w:cs="Times New Roman"/>
+          <w:b w:val="0"/>
+          <w:color w:val="000000" w:themeColor="text1"/>
+        </w:rPr>
+        <w:t xml:space="preserve"> $HPC_DM_TEST/</w:t>
+      </w:r>
+      <w:proofErr w:type="spellStart"/>
+      <w:r>
+        <w:rPr>
+          <w:rFonts w:ascii="Times New Roman" w:hAnsi="Times New Roman" w:cs="Times New Roman"/>
+          <w:b w:val="0"/>
+          <w:color w:val="000000" w:themeColor="text1"/>
+        </w:rPr>
+        <w:t>utils</w:t>
+      </w:r>
+      <w:proofErr w:type="spellEnd"/>
+      <w:r>
+        <w:rPr>
+          <w:rFonts w:ascii="Times New Roman" w:hAnsi="Times New Roman" w:cs="Times New Roman"/>
+          <w:b w:val="0"/>
+          <w:color w:val="000000" w:themeColor="text1"/>
+        </w:rPr>
+        <w:t>/</w:t>
+      </w:r>
+      <w:proofErr w:type="spellStart"/>
+      <w:r>
+        <w:rPr>
+          <w:rFonts w:ascii="Times New Roman" w:hAnsi="Times New Roman" w:cs="Times New Roman"/>
+          <w:b w:val="0"/>
+          <w:color w:val="000000" w:themeColor="text1"/>
+        </w:rPr>
+        <w:t>config</w:t>
+      </w:r>
+      <w:proofErr w:type="spellEnd"/>
+      <w:r>
+        <w:rPr>
+          <w:rFonts w:ascii="Times New Roman" w:hAnsi="Times New Roman" w:cs="Times New Roman"/>
+          <w:b w:val="0"/>
+          <w:color w:val="000000" w:themeColor="text1"/>
+        </w:rPr>
+        <w:t xml:space="preserve">  </w:t>
       </w:r>
       <w:r>
         <w:rPr>
@@ -17335,7 +19949,61 @@
           <w:color w:val="000000"/>
         </w:rPr>
         <w:br/>
-        <w:t>The “destination-description.json” file should contain the fileContainerID” and the “fileId” as described in the HPC_SERVER_API</w:t>
+        <w:t>The “destination-</w:t>
+      </w:r>
+      <w:proofErr w:type="spellStart"/>
+      <w:r>
+        <w:rPr>
+          <w:rFonts w:ascii="Times New Roman" w:hAnsi="Times New Roman" w:cs="Times New Roman"/>
+          <w:b w:val="0"/>
+          <w:color w:val="000000"/>
+        </w:rPr>
+        <w:t>description.json</w:t>
+      </w:r>
+      <w:proofErr w:type="spellEnd"/>
+      <w:r>
+        <w:rPr>
+          <w:rFonts w:ascii="Times New Roman" w:hAnsi="Times New Roman" w:cs="Times New Roman"/>
+          <w:b w:val="0"/>
+          <w:color w:val="000000"/>
+        </w:rPr>
+        <w:t xml:space="preserve">” file should contain the </w:t>
+      </w:r>
+      <w:proofErr w:type="spellStart"/>
+      <w:r>
+        <w:rPr>
+          <w:rFonts w:ascii="Times New Roman" w:hAnsi="Times New Roman" w:cs="Times New Roman"/>
+          <w:b w:val="0"/>
+          <w:color w:val="000000"/>
+        </w:rPr>
+        <w:t>fileContainerID</w:t>
+      </w:r>
+      <w:proofErr w:type="spellEnd"/>
+      <w:r>
+        <w:rPr>
+          <w:rFonts w:ascii="Times New Roman" w:hAnsi="Times New Roman" w:cs="Times New Roman"/>
+          <w:b w:val="0"/>
+          <w:color w:val="000000"/>
+        </w:rPr>
+        <w:t>” and the “</w:t>
+      </w:r>
+      <w:proofErr w:type="spellStart"/>
+      <w:r>
+        <w:rPr>
+          <w:rFonts w:ascii="Times New Roman" w:hAnsi="Times New Roman" w:cs="Times New Roman"/>
+          <w:b w:val="0"/>
+          <w:color w:val="000000"/>
+        </w:rPr>
+        <w:t>fileId</w:t>
+      </w:r>
+      <w:proofErr w:type="spellEnd"/>
+      <w:r>
+        <w:rPr>
+          <w:rFonts w:ascii="Times New Roman" w:hAnsi="Times New Roman" w:cs="Times New Roman"/>
+          <w:b w:val="0"/>
+          <w:color w:val="000000"/>
+        </w:rPr>
+        <w:t>” as described in the HPC_SERVER_API</w:t>
       </w:r>
     </w:p>
     <w:p>
@@ -17379,44 +20047,50 @@
           <w:b w:val="0"/>
           <w:color w:val="000000" w:themeColor="text1"/>
         </w:rPr>
-        <w:t>curl -H "Content-Type: application/json" -d @</w:t>
-      </w:r>
-      <w:r>
-        <w:rPr>
-          <w:rFonts w:ascii="Times New Roman" w:hAnsi="Times New Roman" w:cs="Times New Roman"/>
-          <w:color w:val="C00000"/>
-        </w:rPr>
-        <w:t>&lt;empty.json&gt;</w:t>
-      </w:r>
+        <w:t>curl -H "Content-Type: application/</w:t>
+      </w:r>
+      <w:proofErr w:type="spellStart"/>
       <w:r>
         <w:rPr>
           <w:rFonts w:ascii="Times New Roman" w:hAnsi="Times New Roman" w:cs="Times New Roman"/>
           <w:b w:val="0"/>
           <w:color w:val="000000" w:themeColor="text1"/>
         </w:rPr>
-        <w:t xml:space="preserve"> -X POST </w:t>
-      </w:r>
-      <w:r>
-        <w:rPr>
-          <w:rFonts w:ascii="Times New Roman" w:hAnsi="Times New Roman" w:cs="Times New Roman"/>
-          <w:color w:val="C00000"/>
-        </w:rPr>
-        <w:t>&lt;server&gt;</w:t>
-      </w:r>
+        <w:t>json</w:t>
+      </w:r>
+      <w:proofErr w:type="spellEnd"/>
       <w:r>
         <w:rPr>
           <w:rFonts w:ascii="Times New Roman" w:hAnsi="Times New Roman" w:cs="Times New Roman"/>
           <w:b w:val="0"/>
           <w:color w:val="000000" w:themeColor="text1"/>
         </w:rPr>
-        <w:t>/dataObject/</w:t>
+        <w:t>" -d @</w:t>
       </w:r>
       <w:r>
         <w:rPr>
           <w:rFonts w:ascii="Times New Roman" w:hAnsi="Times New Roman" w:cs="Times New Roman"/>
           <w:color w:val="C00000"/>
         </w:rPr>
-        <w:t>&lt;object-path&gt;</w:t>
+        <w:t>&lt;</w:t>
+      </w:r>
+      <w:proofErr w:type="spellStart"/>
+      <w:proofErr w:type="gramStart"/>
+      <w:r>
+        <w:rPr>
+          <w:rFonts w:ascii="Times New Roman" w:hAnsi="Times New Roman" w:cs="Times New Roman"/>
+          <w:color w:val="C00000"/>
+        </w:rPr>
+        <w:t>empty.json</w:t>
+      </w:r>
+      <w:proofErr w:type="spellEnd"/>
+      <w:proofErr w:type="gramEnd"/>
+      <w:r>
+        <w:rPr>
+          <w:rFonts w:ascii="Times New Roman" w:hAnsi="Times New Roman" w:cs="Times New Roman"/>
+          <w:color w:val="C00000"/>
+        </w:rPr>
+        <w:t>&gt;</w:t>
       </w:r>
       <w:r>
         <w:rPr>
@@ -17424,7 +20098,14 @@
           <w:b w:val="0"/>
           <w:color w:val="000000" w:themeColor="text1"/>
         </w:rPr>
-        <w:t xml:space="preserve"> /dow</w:t>
+        <w:t xml:space="preserve"> -X POST </w:t>
+      </w:r>
+      <w:r>
+        <w:rPr>
+          <w:rFonts w:ascii="Times New Roman" w:hAnsi="Times New Roman" w:cs="Times New Roman"/>
+          <w:color w:val="C00000"/>
+        </w:rPr>
+        <w:t>&lt;server&gt;</w:t>
       </w:r>
       <w:r>
         <w:rPr>
@@ -17432,36 +20113,77 @@
           <w:b w:val="0"/>
           <w:color w:val="000000" w:themeColor="text1"/>
         </w:rPr>
-        <w:t xml:space="preserve">nload -H </w:t>
-      </w:r>
-      <w:r>
-        <w:rPr>
-          <w:rFonts w:ascii="Times New Roman" w:hAnsi="Times New Roman" w:cs="Times New Roman"/>
-          <w:b w:val="0"/>
-        </w:rPr>
-        <w:t>"</w:t>
-      </w:r>
+        <w:t>/</w:t>
+      </w:r>
+      <w:proofErr w:type="spellStart"/>
       <w:r>
         <w:rPr>
           <w:rFonts w:ascii="Times New Roman" w:hAnsi="Times New Roman" w:cs="Times New Roman"/>
           <w:b w:val="0"/>
           <w:color w:val="000000" w:themeColor="text1"/>
         </w:rPr>
-        <w:t>Accept: application/json</w:t>
-      </w:r>
-      <w:r>
-        <w:rPr>
-          <w:rFonts w:ascii="Times New Roman" w:hAnsi="Times New Roman" w:cs="Times New Roman"/>
-          <w:b w:val="0"/>
-        </w:rPr>
-        <w:t>"</w:t>
-      </w:r>
+        <w:t>dataObject</w:t>
+      </w:r>
+      <w:proofErr w:type="spellEnd"/>
       <w:r>
         <w:rPr>
           <w:rFonts w:ascii="Times New Roman" w:hAnsi="Times New Roman" w:cs="Times New Roman"/>
           <w:b w:val="0"/>
           <w:color w:val="000000" w:themeColor="text1"/>
         </w:rPr>
+        <w:t>/</w:t>
+      </w:r>
+      <w:r>
+        <w:rPr>
+          <w:rFonts w:ascii="Times New Roman" w:hAnsi="Times New Roman" w:cs="Times New Roman"/>
+          <w:color w:val="C00000"/>
+        </w:rPr>
+        <w:t>&lt;object-path&gt;</w:t>
+      </w:r>
+      <w:r>
+        <w:rPr>
+          <w:rFonts w:ascii="Times New Roman" w:hAnsi="Times New Roman" w:cs="Times New Roman"/>
+          <w:b w:val="0"/>
+          <w:color w:val="000000" w:themeColor="text1"/>
+        </w:rPr>
+        <w:t xml:space="preserve"> /dow</w:t>
+      </w:r>
+      <w:r>
+        <w:rPr>
+          <w:rFonts w:ascii="Times New Roman" w:hAnsi="Times New Roman" w:cs="Times New Roman"/>
+          <w:b w:val="0"/>
+          <w:color w:val="000000" w:themeColor="text1"/>
+        </w:rPr>
+        <w:t xml:space="preserve">nload -H </w:t>
+      </w:r>
+      <w:r>
+        <w:rPr>
+          <w:rFonts w:ascii="Times New Roman" w:hAnsi="Times New Roman" w:cs="Times New Roman"/>
+          <w:b w:val="0"/>
+        </w:rPr>
+        <w:t>"</w:t>
+      </w:r>
+      <w:r>
+        <w:rPr>
+          <w:rFonts w:ascii="Times New Roman" w:hAnsi="Times New Roman" w:cs="Times New Roman"/>
+          <w:b w:val="0"/>
+          <w:color w:val="000000" w:themeColor="text1"/>
+        </w:rPr>
+        <w:t>Accept: application/json</w:t>
+      </w:r>
+      <w:r>
+        <w:rPr>
+          <w:rFonts w:ascii="Times New Roman" w:hAnsi="Times New Roman" w:cs="Times New Roman"/>
+          <w:b w:val="0"/>
+        </w:rPr>
+        <w:t>"</w:t>
+      </w:r>
+      <w:r>
+        <w:rPr>
+          <w:rFonts w:ascii="Times New Roman" w:hAnsi="Times New Roman" w:cs="Times New Roman"/>
+          <w:b w:val="0"/>
+          <w:color w:val="000000" w:themeColor="text1"/>
+        </w:rPr>
         <w:t xml:space="preserve"> -D </w:t>
       </w:r>
       <w:r>
@@ -17523,7 +20245,25 @@
           <w:b w:val="0"/>
           <w:shd w:val="clear" w:color="auto" w:fill="FFFFFF"/>
         </w:rPr>
-        <w:t>In this call, the “empty.json” file should contain just the two characters “{}”. The data object will be downloaded with the name “response-message”</w:t>
+        <w:t>In this call, the “</w:t>
+      </w:r>
+      <w:proofErr w:type="spellStart"/>
+      <w:r>
+        <w:rPr>
+          <w:rFonts w:ascii="Times New Roman" w:hAnsi="Times New Roman" w:cs="Times New Roman"/>
+          <w:b w:val="0"/>
+          <w:shd w:val="clear" w:color="auto" w:fill="FFFFFF"/>
+        </w:rPr>
+        <w:t>empty.json</w:t>
+      </w:r>
+      <w:proofErr w:type="spellEnd"/>
+      <w:r>
+        <w:rPr>
+          <w:rFonts w:ascii="Times New Roman" w:hAnsi="Times New Roman" w:cs="Times New Roman"/>
+          <w:b w:val="0"/>
+          <w:shd w:val="clear" w:color="auto" w:fill="FFFFFF"/>
+        </w:rPr>
+        <w:t>” file should contain just the two characters “{}”. The data object will be downloaded with the name “response-message”</w:t>
       </w:r>
     </w:p>
     <w:p>
@@ -17534,6 +20274,7 @@
           <w:numId w:val="46"/>
         </w:numPr>
       </w:pPr>
+      <w:bookmarkStart w:id="41" w:name="_Toc479335466"/>
       <w:r>
         <w:t xml:space="preserve">Acessing </w:t>
       </w:r>
@@ -17543,6 +20284,7 @@
       <w:r>
         <w:t>API USING CMD LINE UTILITIES</w:t>
       </w:r>
+      <w:bookmarkEnd w:id="41"/>
     </w:p>
     <w:p>
       <w:pPr>
@@ -17583,7 +20325,21 @@
         <w:rPr>
           <w:shd w:val="clear" w:color="auto" w:fill="FFFFFF"/>
         </w:rPr>
-        <w:t xml:space="preserve"> have been wrapped with bash functions to make them easily accessible from command line. These functions are available as part of the HPC DM API git repository:</w:t>
+        <w:t xml:space="preserve"> have been wrapped with bash functions to make them easily accessible from command line. These functions are available as part of the HPC DM API </w:t>
+      </w:r>
+      <w:proofErr w:type="spellStart"/>
+      <w:r>
+        <w:rPr>
+          <w:shd w:val="clear" w:color="auto" w:fill="FFFFFF"/>
+        </w:rPr>
+        <w:t>git</w:t>
+      </w:r>
+      <w:proofErr w:type="spellEnd"/>
+      <w:r>
+        <w:rPr>
+          <w:shd w:val="clear" w:color="auto" w:fill="FFFFFF"/>
+        </w:rPr>
+        <w:t xml:space="preserve"> repository:</w:t>
       </w:r>
     </w:p>
     <w:p>
@@ -17637,10 +20393,14 @@
           <w:numId w:val="46"/>
         </w:numPr>
       </w:pPr>
+      <w:bookmarkStart w:id="42" w:name="_Toc479335467"/>
+      <w:bookmarkStart w:id="43" w:name="_GoBack"/>
+      <w:bookmarkEnd w:id="43"/>
       <w:r>
         <w:lastRenderedPageBreak/>
         <w:t>One time setup</w:t>
       </w:r>
+      <w:bookmarkEnd w:id="42"/>
     </w:p>
     <w:p>
       <w:pPr>
@@ -17660,7 +20420,21 @@
         <w:rPr>
           <w:shd w:val="clear" w:color="auto" w:fill="FFFFFF"/>
         </w:rPr>
-        <w:t>To get the latest version of the utilities from git hub, execute the command:</w:t>
+        <w:t xml:space="preserve">To get the latest version of the utilities from </w:t>
+      </w:r>
+      <w:proofErr w:type="spellStart"/>
+      <w:r>
+        <w:rPr>
+          <w:shd w:val="clear" w:color="auto" w:fill="FFFFFF"/>
+        </w:rPr>
+        <w:t>git</w:t>
+      </w:r>
+      <w:proofErr w:type="spellEnd"/>
+      <w:r>
+        <w:rPr>
+          <w:shd w:val="clear" w:color="auto" w:fill="FFFFFF"/>
+        </w:rPr>
+        <w:t xml:space="preserve"> hub, execute the command:</w:t>
       </w:r>
     </w:p>
     <w:p>
@@ -17680,13 +20454,23 @@
           <w:szCs w:val="22"/>
         </w:rPr>
       </w:pPr>
+      <w:proofErr w:type="spellStart"/>
       <w:r>
         <w:rPr>
           <w:rFonts w:ascii="Times" w:hAnsi="Times"/>
           <w:color w:val="000000"/>
           <w:szCs w:val="22"/>
         </w:rPr>
-        <w:t>git clone</w:t>
+        <w:t>git</w:t>
+      </w:r>
+      <w:proofErr w:type="spellEnd"/>
+      <w:r>
+        <w:rPr>
+          <w:rFonts w:ascii="Times" w:hAnsi="Times"/>
+          <w:color w:val="000000"/>
+          <w:szCs w:val="22"/>
+        </w:rPr>
+        <w:t xml:space="preserve"> clone</w:t>
       </w:r>
       <w:r>
         <w:rPr>
@@ -17728,7 +20512,49 @@
         <w:rPr>
           <w:shd w:val="clear" w:color="auto" w:fill="FFFFFF"/>
         </w:rPr>
-        <w:t>Follow the /path/to/HPC_DME_APIs/utils/README.md file for the one time setup instructions ofthe utilities. All utilities start with the prefix “dm_”.</w:t>
+        <w:t xml:space="preserve">Follow the /path/to/HPC_DME_APIs/utils/README.md file for the </w:t>
+      </w:r>
+      <w:proofErr w:type="gramStart"/>
+      <w:r>
+        <w:rPr>
+          <w:shd w:val="clear" w:color="auto" w:fill="FFFFFF"/>
+        </w:rPr>
+        <w:t>one time</w:t>
+      </w:r>
+      <w:proofErr w:type="gramEnd"/>
+      <w:r>
+        <w:rPr>
+          <w:shd w:val="clear" w:color="auto" w:fill="FFFFFF"/>
+        </w:rPr>
+        <w:t xml:space="preserve"> setup instructions </w:t>
+      </w:r>
+      <w:proofErr w:type="spellStart"/>
+      <w:r>
+        <w:rPr>
+          <w:shd w:val="clear" w:color="auto" w:fill="FFFFFF"/>
+        </w:rPr>
+        <w:t>ofthe</w:t>
+      </w:r>
+      <w:proofErr w:type="spellEnd"/>
+      <w:r>
+        <w:rPr>
+          <w:shd w:val="clear" w:color="auto" w:fill="FFFFFF"/>
+        </w:rPr>
+        <w:t xml:space="preserve"> utilities. All utilities start with the prefix “</w:t>
+      </w:r>
+      <w:proofErr w:type="spellStart"/>
+      <w:r>
+        <w:rPr>
+          <w:shd w:val="clear" w:color="auto" w:fill="FFFFFF"/>
+        </w:rPr>
+        <w:t>dm</w:t>
+      </w:r>
+      <w:proofErr w:type="spellEnd"/>
+      <w:r>
+        <w:rPr>
+          <w:shd w:val="clear" w:color="auto" w:fill="FFFFFF"/>
+        </w:rPr>
+        <w:t>_”.</w:t>
       </w:r>
     </w:p>
     <w:p>
@@ -17747,9 +20573,11 @@
           <w:numId w:val="46"/>
         </w:numPr>
       </w:pPr>
+      <w:bookmarkStart w:id="44" w:name="_Toc479335468"/>
       <w:r>
         <w:t>Generate a token</w:t>
       </w:r>
+      <w:bookmarkEnd w:id="44"/>
     </w:p>
     <w:p>
       <w:pPr>
@@ -17805,6 +20633,7 @@
           <w:color w:val="000000"/>
         </w:rPr>
       </w:pPr>
+      <w:proofErr w:type="spellStart"/>
       <w:r>
         <w:rPr>
           <w:rFonts w:ascii="Times" w:hAnsi="Times"/>
@@ -17812,6 +20641,7 @@
         </w:rPr>
         <w:t>dm_generate_token</w:t>
       </w:r>
+      <w:proofErr w:type="spellEnd"/>
     </w:p>
     <w:p>
       <w:pPr>
@@ -17853,9 +20683,11 @@
           <w:numId w:val="46"/>
         </w:numPr>
       </w:pPr>
+      <w:bookmarkStart w:id="45" w:name="_Toc479335469"/>
       <w:r>
         <w:t>Register a collection</w:t>
       </w:r>
+      <w:bookmarkEnd w:id="45"/>
     </w:p>
     <w:p>
       <w:pPr>
@@ -17894,13 +20726,23 @@
           <w:szCs w:val="22"/>
         </w:rPr>
       </w:pPr>
+      <w:proofErr w:type="spellStart"/>
       <w:r>
         <w:rPr>
           <w:rFonts w:ascii="Times" w:hAnsi="Times"/>
           <w:color w:val="000000"/>
           <w:szCs w:val="22"/>
         </w:rPr>
-        <w:t xml:space="preserve">dm_register_collection </w:t>
+        <w:t>dm_register_collection</w:t>
+      </w:r>
+      <w:proofErr w:type="spellEnd"/>
+      <w:r>
+        <w:rPr>
+          <w:rFonts w:ascii="Times" w:hAnsi="Times"/>
+          <w:color w:val="000000"/>
+          <w:szCs w:val="22"/>
+        </w:rPr>
+        <w:t xml:space="preserve"> </w:t>
       </w:r>
       <w:r>
         <w:rPr>
@@ -17908,7 +20750,27 @@
           <w:color w:val="C00000"/>
           <w:szCs w:val="22"/>
         </w:rPr>
-        <w:t>&lt;collection-description.json&gt;</w:t>
+        <w:t>&lt;collection-</w:t>
+      </w:r>
+      <w:proofErr w:type="spellStart"/>
+      <w:proofErr w:type="gramStart"/>
+      <w:r>
+        <w:rPr>
+          <w:rFonts w:ascii="Times" w:hAnsi="Times"/>
+          <w:color w:val="C00000"/>
+          <w:szCs w:val="22"/>
+        </w:rPr>
+        <w:t>description.json</w:t>
+      </w:r>
+      <w:proofErr w:type="spellEnd"/>
+      <w:proofErr w:type="gramEnd"/>
+      <w:r>
+        <w:rPr>
+          <w:rFonts w:ascii="Times" w:hAnsi="Times"/>
+          <w:color w:val="C00000"/>
+          <w:szCs w:val="22"/>
+        </w:rPr>
+        <w:t>&gt;</w:t>
       </w:r>
       <w:r>
         <w:rPr>
@@ -17956,66 +20818,116 @@
           <w:rFonts w:ascii="Times" w:hAnsi="Times"/>
           <w:color w:val="000000"/>
         </w:rPr>
-        <w:t>The git repository contains</w:t>
-      </w:r>
+        <w:t xml:space="preserve">The </w:t>
+      </w:r>
+      <w:proofErr w:type="spellStart"/>
       <w:r>
         <w:rPr>
           <w:rFonts w:ascii="Times" w:hAnsi="Times"/>
           <w:color w:val="000000"/>
         </w:rPr>
-        <w:t xml:space="preserve"> a sample file</w:t>
-      </w:r>
+        <w:t>git</w:t>
+      </w:r>
+      <w:proofErr w:type="spellEnd"/>
       <w:r>
         <w:rPr>
           <w:rFonts w:ascii="Times" w:hAnsi="Times"/>
           <w:color w:val="000000"/>
         </w:rPr>
-        <w:t xml:space="preserve"> </w:t>
+        <w:t xml:space="preserve"> repository contains</w:t>
       </w:r>
       <w:r>
         <w:rPr>
           <w:rFonts w:ascii="Times" w:hAnsi="Times"/>
           <w:color w:val="000000"/>
         </w:rPr>
-        <w:t xml:space="preserve">for collection-description.json in the directory: /path/to/utils/templates.  Feel free to edit the sample file </w:t>
+        <w:t xml:space="preserve"> a sample file</w:t>
       </w:r>
       <w:r>
         <w:rPr>
           <w:rFonts w:ascii="Times" w:hAnsi="Times"/>
           <w:color w:val="000000"/>
         </w:rPr>
-        <w:t>to add more metadata to your collection.</w:t>
-      </w:r>
-    </w:p>
-    <w:p>
-      <w:pPr>
-        <w:ind w:left="1080"/>
+        <w:t xml:space="preserve"> </w:t>
+      </w:r>
+      <w:r>
         <w:rPr>
           <w:rFonts w:ascii="Times" w:hAnsi="Times"/>
           <w:color w:val="000000"/>
         </w:rPr>
-      </w:pPr>
+        <w:t>for collection-</w:t>
+      </w:r>
+      <w:proofErr w:type="spellStart"/>
+      <w:proofErr w:type="gramStart"/>
       <w:r>
         <w:rPr>
           <w:rFonts w:ascii="Times" w:hAnsi="Times"/>
           <w:color w:val="000000"/>
         </w:rPr>
-        <w:t> </w:t>
-      </w:r>
-    </w:p>
-    <w:p>
-      <w:pPr>
-        <w:ind w:left="1080"/>
+        <w:t>description.json</w:t>
+      </w:r>
+      <w:proofErr w:type="spellEnd"/>
+      <w:proofErr w:type="gramEnd"/>
+      <w:r>
         <w:rPr>
           <w:rFonts w:ascii="Times" w:hAnsi="Times"/>
           <w:color w:val="000000"/>
         </w:rPr>
-      </w:pPr>
+        <w:t xml:space="preserve"> in the directory: /path/to/</w:t>
+      </w:r>
+      <w:proofErr w:type="spellStart"/>
       <w:r>
         <w:rPr>
           <w:rFonts w:ascii="Times" w:hAnsi="Times"/>
           <w:color w:val="000000"/>
         </w:rPr>
+        <w:t>utils</w:t>
+      </w:r>
+      <w:proofErr w:type="spellEnd"/>
+      <w:r>
+        <w:rPr>
+          <w:rFonts w:ascii="Times" w:hAnsi="Times"/>
+          <w:color w:val="000000"/>
+        </w:rPr>
+        <w:t xml:space="preserve">/templates.  Feel free to edit the sample file </w:t>
+      </w:r>
+      <w:r>
+        <w:rPr>
+          <w:rFonts w:ascii="Times" w:hAnsi="Times"/>
+          <w:color w:val="000000"/>
+        </w:rPr>
+        <w:t>to add more metadata to your collection.</w:t>
+      </w:r>
+    </w:p>
+    <w:p>
+      <w:pPr>
+        <w:ind w:left="1080"/>
+        <w:rPr>
+          <w:rFonts w:ascii="Times" w:hAnsi="Times"/>
+          <w:color w:val="000000"/>
+        </w:rPr>
+      </w:pPr>
+      <w:r>
+        <w:rPr>
+          <w:rFonts w:ascii="Times" w:hAnsi="Times"/>
+          <w:color w:val="000000"/>
+        </w:rPr>
+        <w:t> </w:t>
+      </w:r>
+    </w:p>
+    <w:p>
+      <w:pPr>
+        <w:ind w:left="1080"/>
+        <w:rPr>
+          <w:rFonts w:ascii="Times" w:hAnsi="Times"/>
+          <w:color w:val="000000"/>
+        </w:rPr>
+      </w:pPr>
+      <w:r>
+        <w:rPr>
+          <w:rFonts w:ascii="Times" w:hAnsi="Times"/>
+          <w:color w:val="000000"/>
+        </w:rPr>
         <w:t>For example, your command can be:</w:t>
       </w:r>
     </w:p>
@@ -18028,26 +20940,69 @@
           <w:color w:val="000000"/>
         </w:rPr>
       </w:pPr>
+      <w:proofErr w:type="spellStart"/>
       <w:r>
         <w:rPr>
           <w:rFonts w:ascii="Times" w:hAnsi="Times"/>
           <w:color w:val="000000"/>
         </w:rPr>
-        <w:t>dm_register_collection</w:t>
-      </w:r>
+        <w:t>dm_register_</w:t>
+      </w:r>
+      <w:proofErr w:type="gramStart"/>
       <w:r>
         <w:rPr>
           <w:rFonts w:ascii="Times" w:hAnsi="Times"/>
           <w:color w:val="000000"/>
         </w:rPr>
-        <w:t xml:space="preserve">  /path/to</w:t>
-      </w:r>
+        <w:t>collection</w:t>
+      </w:r>
+      <w:proofErr w:type="spellEnd"/>
       <w:r>
         <w:rPr>
           <w:rFonts w:ascii="Times" w:hAnsi="Times"/>
           <w:color w:val="000000"/>
         </w:rPr>
-        <w:t>/HPC_DME_APIs/utils/templates/collection-metadata.json /</w:t>
+        <w:t xml:space="preserve">  /path/to</w:t>
+      </w:r>
+      <w:r>
+        <w:rPr>
+          <w:rFonts w:ascii="Times" w:hAnsi="Times"/>
+          <w:color w:val="000000"/>
+        </w:rPr>
+        <w:t>/HPC_DME_APIs/</w:t>
+      </w:r>
+      <w:proofErr w:type="spellStart"/>
+      <w:r>
+        <w:rPr>
+          <w:rFonts w:ascii="Times" w:hAnsi="Times"/>
+          <w:color w:val="000000"/>
+        </w:rPr>
+        <w:t>utils</w:t>
+      </w:r>
+      <w:proofErr w:type="spellEnd"/>
+      <w:r>
+        <w:rPr>
+          <w:rFonts w:ascii="Times" w:hAnsi="Times"/>
+          <w:color w:val="000000"/>
+        </w:rPr>
+        <w:t>/templates/collection-</w:t>
+      </w:r>
+      <w:proofErr w:type="spellStart"/>
+      <w:r>
+        <w:rPr>
+          <w:rFonts w:ascii="Times" w:hAnsi="Times"/>
+          <w:color w:val="000000"/>
+        </w:rPr>
+        <w:t>metadata.json</w:t>
+      </w:r>
+      <w:proofErr w:type="spellEnd"/>
+      <w:proofErr w:type="gramEnd"/>
+      <w:r>
+        <w:rPr>
+          <w:rFonts w:ascii="Times" w:hAnsi="Times"/>
+          <w:color w:val="000000"/>
+        </w:rPr>
+        <w:t xml:space="preserve"> /</w:t>
       </w:r>
       <w:r>
         <w:rPr>
@@ -18102,9 +21057,11 @@
           <w:numId w:val="46"/>
         </w:numPr>
       </w:pPr>
+      <w:bookmarkStart w:id="46" w:name="_Toc479335470"/>
       <w:r>
         <w:t>Register a dataobject</w:t>
       </w:r>
+      <w:bookmarkEnd w:id="46"/>
     </w:p>
     <w:p>
       <w:pPr>
@@ -18114,9 +21071,11 @@
           <w:numId w:val="46"/>
         </w:numPr>
       </w:pPr>
+      <w:bookmarkStart w:id="47" w:name="_Toc479335471"/>
       <w:r>
         <w:t>Synchronously (From file system)</w:t>
       </w:r>
+      <w:bookmarkEnd w:id="47"/>
     </w:p>
     <w:p>
       <w:pPr>
@@ -18156,39 +21115,73 @@
           <w:color w:val="000000"/>
         </w:rPr>
       </w:pPr>
+      <w:proofErr w:type="spellStart"/>
       <w:r>
         <w:rPr>
           <w:rFonts w:ascii="Times" w:hAnsi="Times"/>
           <w:color w:val="000000"/>
         </w:rPr>
-        <w:t xml:space="preserve">dm_register_dataobject </w:t>
+        <w:t>dm_register_dataobject</w:t>
+      </w:r>
+      <w:proofErr w:type="spellEnd"/>
+      <w:r>
+        <w:rPr>
+          <w:rFonts w:ascii="Times" w:hAnsi="Times"/>
+          <w:color w:val="000000"/>
+        </w:rPr>
+        <w:t xml:space="preserve"> </w:t>
       </w:r>
       <w:r>
         <w:rPr>
           <w:rFonts w:ascii="Times" w:hAnsi="Times"/>
           <w:color w:val="C00000"/>
         </w:rPr>
-        <w:t>&lt;dataobject-descri</w:t>
-      </w:r>
+        <w:t>&lt;</w:t>
+      </w:r>
+      <w:proofErr w:type="spellStart"/>
       <w:r>
         <w:rPr>
           <w:rFonts w:ascii="Times" w:hAnsi="Times"/>
           <w:color w:val="C00000"/>
         </w:rPr>
-        <w:t>ption.json&gt; &lt;destination-path&gt; &lt;</w:t>
-      </w:r>
+        <w:t>dataobject-</w:t>
+      </w:r>
+      <w:proofErr w:type="gramStart"/>
       <w:r>
         <w:rPr>
           <w:rFonts w:ascii="Times" w:hAnsi="Times"/>
           <w:color w:val="C00000"/>
         </w:rPr>
-        <w:t>source-file</w:t>
+        <w:t>descri</w:t>
       </w:r>
       <w:r>
         <w:rPr>
           <w:rFonts w:ascii="Times" w:hAnsi="Times"/>
           <w:color w:val="C00000"/>
         </w:rPr>
+        <w:t>ption.json</w:t>
+      </w:r>
+      <w:proofErr w:type="spellEnd"/>
+      <w:proofErr w:type="gramEnd"/>
+      <w:r>
+        <w:rPr>
+          <w:rFonts w:ascii="Times" w:hAnsi="Times"/>
+          <w:color w:val="C00000"/>
+        </w:rPr>
+        <w:t>&gt; &lt;destination-path&gt; &lt;</w:t>
+      </w:r>
+      <w:r>
+        <w:rPr>
+          <w:rFonts w:ascii="Times" w:hAnsi="Times"/>
+          <w:color w:val="C00000"/>
+        </w:rPr>
+        <w:t>source-file</w:t>
+      </w:r>
+      <w:r>
+        <w:rPr>
+          <w:rFonts w:ascii="Times" w:hAnsi="Times"/>
+          <w:color w:val="C00000"/>
+        </w:rPr>
         <w:t>&gt;</w:t>
       </w:r>
     </w:p>
@@ -18221,66 +21214,116 @@
           <w:rFonts w:ascii="Times" w:hAnsi="Times"/>
           <w:color w:val="000000"/>
         </w:rPr>
-        <w:t>The git repository contains a sample file for dataobject-description.json</w:t>
-      </w:r>
+        <w:t xml:space="preserve">The </w:t>
+      </w:r>
+      <w:proofErr w:type="spellStart"/>
       <w:r>
         <w:rPr>
           <w:rFonts w:ascii="Times" w:hAnsi="Times"/>
           <w:color w:val="000000"/>
         </w:rPr>
-        <w:t xml:space="preserve"> </w:t>
-      </w:r>
+        <w:t>git</w:t>
+      </w:r>
+      <w:proofErr w:type="spellEnd"/>
       <w:r>
         <w:rPr>
           <w:rFonts w:ascii="Times" w:hAnsi="Times"/>
           <w:color w:val="000000"/>
         </w:rPr>
-        <w:t>in the directory: /path/to/utils/templates.</w:t>
-      </w:r>
-    </w:p>
-    <w:p>
-      <w:pPr>
-        <w:ind w:left="1080"/>
+        <w:t xml:space="preserve"> repository contains a sample file for </w:t>
+      </w:r>
+      <w:proofErr w:type="spellStart"/>
+      <w:r>
         <w:rPr>
           <w:rFonts w:ascii="Times" w:hAnsi="Times"/>
           <w:color w:val="000000"/>
         </w:rPr>
-      </w:pPr>
+        <w:t>dataobject-</w:t>
+      </w:r>
+      <w:proofErr w:type="gramStart"/>
       <w:r>
         <w:rPr>
           <w:rFonts w:ascii="Times" w:hAnsi="Times"/>
           <w:color w:val="000000"/>
         </w:rPr>
-        <w:t> </w:t>
-      </w:r>
-    </w:p>
-    <w:p>
-      <w:pPr>
-        <w:ind w:left="1080"/>
+        <w:t>description.json</w:t>
+      </w:r>
+      <w:proofErr w:type="spellEnd"/>
+      <w:proofErr w:type="gramEnd"/>
+      <w:r>
         <w:rPr>
           <w:rFonts w:ascii="Times" w:hAnsi="Times"/>
           <w:color w:val="000000"/>
         </w:rPr>
-      </w:pPr>
+        <w:t xml:space="preserve"> </w:t>
+      </w:r>
       <w:r>
         <w:rPr>
           <w:rFonts w:ascii="Times" w:hAnsi="Times"/>
           <w:color w:val="000000"/>
         </w:rPr>
-        <w:t xml:space="preserve">For example, your command can be (after registering </w:t>
-      </w:r>
+        <w:t>in the directory: /path/to/</w:t>
+      </w:r>
+      <w:proofErr w:type="spellStart"/>
       <w:r>
         <w:rPr>
           <w:rFonts w:ascii="Times" w:hAnsi="Times"/>
           <w:color w:val="000000"/>
         </w:rPr>
-        <w:t>a</w:t>
-      </w:r>
+        <w:t>utils</w:t>
+      </w:r>
+      <w:proofErr w:type="spellEnd"/>
       <w:r>
         <w:rPr>
           <w:rFonts w:ascii="Times" w:hAnsi="Times"/>
           <w:color w:val="000000"/>
         </w:rPr>
+        <w:t>/templates.</w:t>
+      </w:r>
+    </w:p>
+    <w:p>
+      <w:pPr>
+        <w:ind w:left="1080"/>
+        <w:rPr>
+          <w:rFonts w:ascii="Times" w:hAnsi="Times"/>
+          <w:color w:val="000000"/>
+        </w:rPr>
+      </w:pPr>
+      <w:r>
+        <w:rPr>
+          <w:rFonts w:ascii="Times" w:hAnsi="Times"/>
+          <w:color w:val="000000"/>
+        </w:rPr>
+        <w:t> </w:t>
+      </w:r>
+    </w:p>
+    <w:p>
+      <w:pPr>
+        <w:ind w:left="1080"/>
+        <w:rPr>
+          <w:rFonts w:ascii="Times" w:hAnsi="Times"/>
+          <w:color w:val="000000"/>
+        </w:rPr>
+      </w:pPr>
+      <w:r>
+        <w:rPr>
+          <w:rFonts w:ascii="Times" w:hAnsi="Times"/>
+          <w:color w:val="000000"/>
+        </w:rPr>
+        <w:t xml:space="preserve">For example, your command can be (after registering </w:t>
+      </w:r>
+      <w:r>
+        <w:rPr>
+          <w:rFonts w:ascii="Times" w:hAnsi="Times"/>
+          <w:color w:val="000000"/>
+        </w:rPr>
+        <w:t>a</w:t>
+      </w:r>
+      <w:r>
+        <w:rPr>
+          <w:rFonts w:ascii="Times" w:hAnsi="Times"/>
+          <w:color w:val="000000"/>
+        </w:rPr>
         <w:t xml:space="preserve"> collection above):</w:t>
       </w:r>
     </w:p>
@@ -18300,26 +21343,51 @@
         </w:rPr>
         <w:t>$</w:t>
       </w:r>
+      <w:proofErr w:type="spellStart"/>
       <w:r>
         <w:rPr>
           <w:rFonts w:ascii="Times" w:hAnsi="Times"/>
           <w:color w:val="000000"/>
         </w:rPr>
-        <w:t>dm_register_dataobject  </w:t>
-      </w:r>
+        <w:t>dm_register_</w:t>
+      </w:r>
+      <w:proofErr w:type="gramStart"/>
       <w:r>
         <w:rPr>
           <w:rFonts w:ascii="Times" w:hAnsi="Times"/>
           <w:color w:val="000000"/>
         </w:rPr>
-        <w:t>/path/to/HPC_DME_APIs</w:t>
-      </w:r>
+        <w:t>dataobject</w:t>
+      </w:r>
+      <w:proofErr w:type="spellEnd"/>
       <w:r>
         <w:rPr>
           <w:rFonts w:ascii="Times" w:hAnsi="Times"/>
           <w:color w:val="000000"/>
         </w:rPr>
-        <w:t xml:space="preserve">/utils/templates/dataobject-sync-metadata.json </w:t>
+        <w:t xml:space="preserve">  </w:t>
+      </w:r>
+      <w:r>
+        <w:rPr>
+          <w:rFonts w:ascii="Times" w:hAnsi="Times"/>
+          <w:color w:val="000000"/>
+        </w:rPr>
+        <w:t>/path/to/HPC_DME_APIs</w:t>
+      </w:r>
+      <w:r>
+        <w:rPr>
+          <w:rFonts w:ascii="Times" w:hAnsi="Times"/>
+          <w:color w:val="000000"/>
+        </w:rPr>
+        <w:t>/utils/templates/dataobject-sync-metadata.json</w:t>
+      </w:r>
+      <w:proofErr w:type="gramEnd"/>
+      <w:r>
+        <w:rPr>
+          <w:rFonts w:ascii="Times" w:hAnsi="Times"/>
+          <w:color w:val="000000"/>
+        </w:rPr>
+        <w:t xml:space="preserve"> </w:t>
       </w:r>
       <w:r>
         <w:rPr>
@@ -18354,14 +21422,46 @@
           <w:rFonts w:ascii="Times" w:hAnsi="Times"/>
           <w:color w:val="000000"/>
         </w:rPr>
-        <w:t>-dataobject /</w:t>
-      </w:r>
+        <w:t>-</w:t>
+      </w:r>
+      <w:proofErr w:type="spellStart"/>
       <w:r>
         <w:rPr>
           <w:rFonts w:ascii="Times" w:hAnsi="Times"/>
           <w:color w:val="000000"/>
         </w:rPr>
-        <w:t>path/to/dataobject-file</w:t>
+        <w:t>dataobject</w:t>
+      </w:r>
+      <w:proofErr w:type="spellEnd"/>
+      <w:r>
+        <w:rPr>
+          <w:rFonts w:ascii="Times" w:hAnsi="Times"/>
+          <w:color w:val="000000"/>
+        </w:rPr>
+        <w:t xml:space="preserve"> /</w:t>
+      </w:r>
+      <w:r>
+        <w:rPr>
+          <w:rFonts w:ascii="Times" w:hAnsi="Times"/>
+          <w:color w:val="000000"/>
+        </w:rPr>
+        <w:t>path/to/</w:t>
+      </w:r>
+      <w:proofErr w:type="spellStart"/>
+      <w:r>
+        <w:rPr>
+          <w:rFonts w:ascii="Times" w:hAnsi="Times"/>
+          <w:color w:val="000000"/>
+        </w:rPr>
+        <w:t>dataobject</w:t>
+      </w:r>
+      <w:proofErr w:type="spellEnd"/>
+      <w:r>
+        <w:rPr>
+          <w:rFonts w:ascii="Times" w:hAnsi="Times"/>
+          <w:color w:val="000000"/>
+        </w:rPr>
+        <w:t>-file</w:t>
       </w:r>
     </w:p>
     <w:p>
@@ -18382,9 +21482,11 @@
           <w:numId w:val="46"/>
         </w:numPr>
       </w:pPr>
+      <w:bookmarkStart w:id="48" w:name="_Toc479335472"/>
       <w:r>
         <w:t>ASynchronously (From Globus)</w:t>
       </w:r>
+      <w:bookmarkEnd w:id="48"/>
     </w:p>
     <w:p>
       <w:pPr>
@@ -18424,26 +21526,60 @@
           <w:color w:val="000000"/>
         </w:rPr>
       </w:pPr>
+      <w:proofErr w:type="spellStart"/>
       <w:r>
         <w:rPr>
           <w:rFonts w:ascii="Times" w:hAnsi="Times"/>
           <w:color w:val="000000"/>
         </w:rPr>
-        <w:t xml:space="preserve">dm_register_dataobject </w:t>
+        <w:t>dm_register_dataobject</w:t>
+      </w:r>
+      <w:proofErr w:type="spellEnd"/>
+      <w:r>
+        <w:rPr>
+          <w:rFonts w:ascii="Times" w:hAnsi="Times"/>
+          <w:color w:val="000000"/>
+        </w:rPr>
+        <w:t xml:space="preserve"> </w:t>
       </w:r>
       <w:r>
         <w:rPr>
           <w:rFonts w:ascii="Times" w:hAnsi="Times"/>
           <w:color w:val="C00000"/>
         </w:rPr>
-        <w:t>&lt;dataobject-descri</w:t>
-      </w:r>
+        <w:t>&lt;</w:t>
+      </w:r>
+      <w:proofErr w:type="spellStart"/>
       <w:r>
         <w:rPr>
           <w:rFonts w:ascii="Times" w:hAnsi="Times"/>
           <w:color w:val="C00000"/>
         </w:rPr>
-        <w:t xml:space="preserve">ption.json&gt; &lt;destination-path&gt; </w:t>
+        <w:t>dataobject-</w:t>
+      </w:r>
+      <w:proofErr w:type="gramStart"/>
+      <w:r>
+        <w:rPr>
+          <w:rFonts w:ascii="Times" w:hAnsi="Times"/>
+          <w:color w:val="C00000"/>
+        </w:rPr>
+        <w:t>descri</w:t>
+      </w:r>
+      <w:r>
+        <w:rPr>
+          <w:rFonts w:ascii="Times" w:hAnsi="Times"/>
+          <w:color w:val="C00000"/>
+        </w:rPr>
+        <w:t>ption.json</w:t>
+      </w:r>
+      <w:proofErr w:type="spellEnd"/>
+      <w:proofErr w:type="gramEnd"/>
+      <w:r>
+        <w:rPr>
+          <w:rFonts w:ascii="Times" w:hAnsi="Times"/>
+          <w:color w:val="C00000"/>
+        </w:rPr>
+        <w:t xml:space="preserve">&gt; &lt;destination-path&gt; </w:t>
       </w:r>
     </w:p>
     <w:p>
@@ -18475,7 +21611,39 @@
           <w:rFonts w:ascii="Times" w:hAnsi="Times"/>
           <w:color w:val="000000"/>
         </w:rPr>
-        <w:t xml:space="preserve">The dataobject-descripiton file should contain a valid Globus endpoint and path for your source dataObject. Also, the system account should have a read permission to the Globus endpoint as mentioned </w:t>
+        <w:t xml:space="preserve">The </w:t>
+      </w:r>
+      <w:proofErr w:type="spellStart"/>
+      <w:r>
+        <w:rPr>
+          <w:rFonts w:ascii="Times" w:hAnsi="Times"/>
+          <w:color w:val="000000"/>
+        </w:rPr>
+        <w:t>dataobject-descripiton</w:t>
+      </w:r>
+      <w:proofErr w:type="spellEnd"/>
+      <w:r>
+        <w:rPr>
+          <w:rFonts w:ascii="Times" w:hAnsi="Times"/>
+          <w:color w:val="000000"/>
+        </w:rPr>
+        <w:t xml:space="preserve"> file should contain a valid Globus endpoint and path for your source </w:t>
+      </w:r>
+      <w:proofErr w:type="spellStart"/>
+      <w:r>
+        <w:rPr>
+          <w:rFonts w:ascii="Times" w:hAnsi="Times"/>
+          <w:color w:val="000000"/>
+        </w:rPr>
+        <w:t>dataObject</w:t>
+      </w:r>
+      <w:proofErr w:type="spellEnd"/>
+      <w:r>
+        <w:rPr>
+          <w:rFonts w:ascii="Times" w:hAnsi="Times"/>
+          <w:color w:val="000000"/>
+        </w:rPr>
+        <w:t xml:space="preserve">. Also, the system account should have a read permission to the Globus endpoint as mentioned </w:t>
       </w:r>
       <w:hyperlink w:anchor="_Data_transfer" w:history="1">
         <w:r>
@@ -18507,34 +21675,45 @@
         </w:rPr>
         <w:t xml:space="preserve">asynchronous </w:t>
       </w:r>
+      <w:proofErr w:type="spellStart"/>
       <w:r>
         <w:rPr>
           <w:rFonts w:ascii="Times" w:hAnsi="Times"/>
           <w:color w:val="000000"/>
         </w:rPr>
-        <w:t>dataobject-description.json</w:t>
-      </w:r>
+        <w:t>dataobject-</w:t>
+      </w:r>
+      <w:proofErr w:type="gramStart"/>
       <w:r>
         <w:rPr>
           <w:rFonts w:ascii="Times" w:hAnsi="Times"/>
           <w:color w:val="000000"/>
         </w:rPr>
-        <w:t xml:space="preserve"> as shown in this example:</w:t>
-      </w:r>
-    </w:p>
-    <w:p>
-      <w:pPr>
-        <w:ind w:left="1440"/>
+        <w:t>description.json</w:t>
+      </w:r>
+      <w:proofErr w:type="spellEnd"/>
+      <w:proofErr w:type="gramEnd"/>
+      <w:r>
         <w:rPr>
           <w:rFonts w:ascii="Times" w:hAnsi="Times"/>
           <w:color w:val="000000"/>
         </w:rPr>
-      </w:pPr>
-      <w:r>
+        <w:t xml:space="preserve"> as shown in this example:</w:t>
+      </w:r>
+    </w:p>
+    <w:p>
+      <w:pPr>
+        <w:ind w:left="1440"/>
         <w:rPr>
           <w:rFonts w:ascii="Times" w:hAnsi="Times"/>
           <w:color w:val="000000"/>
         </w:rPr>
+      </w:pPr>
+      <w:r>
+        <w:rPr>
+          <w:rFonts w:ascii="Times" w:hAnsi="Times"/>
+          <w:color w:val="000000"/>
+        </w:rPr>
         <w:t> </w:t>
       </w:r>
     </w:p>
@@ -18547,40 +21726,65 @@
           <w:color w:val="000000"/>
         </w:rPr>
       </w:pPr>
+      <w:proofErr w:type="spellStart"/>
       <w:r>
         <w:rPr>
           <w:rFonts w:ascii="Times" w:hAnsi="Times"/>
           <w:color w:val="000000"/>
         </w:rPr>
-        <w:t>dm_register_dataobject  </w:t>
-      </w:r>
+        <w:t>dm_register_</w:t>
+      </w:r>
+      <w:proofErr w:type="gramStart"/>
       <w:r>
         <w:rPr>
           <w:rFonts w:ascii="Times" w:hAnsi="Times"/>
           <w:color w:val="000000"/>
         </w:rPr>
-        <w:t>/path/to/HPC_DME_APIs</w:t>
-      </w:r>
+        <w:t>dataobject</w:t>
+      </w:r>
+      <w:proofErr w:type="spellEnd"/>
       <w:r>
         <w:rPr>
           <w:rFonts w:ascii="Times" w:hAnsi="Times"/>
           <w:color w:val="000000"/>
         </w:rPr>
-        <w:t>/utils/templates/dataobject-</w:t>
+        <w:t xml:space="preserve">  </w:t>
       </w:r>
       <w:r>
         <w:rPr>
           <w:rFonts w:ascii="Times" w:hAnsi="Times"/>
           <w:color w:val="000000"/>
         </w:rPr>
-        <w:t>a</w:t>
+        <w:t>/path/to/HPC_DME_APIs</w:t>
       </w:r>
       <w:r>
         <w:rPr>
           <w:rFonts w:ascii="Times" w:hAnsi="Times"/>
           <w:color w:val="000000"/>
         </w:rPr>
-        <w:t xml:space="preserve">sync-metadata.json </w:t>
+        <w:t>/utils/templates/dataobject-</w:t>
+      </w:r>
+      <w:r>
+        <w:rPr>
+          <w:rFonts w:ascii="Times" w:hAnsi="Times"/>
+          <w:color w:val="000000"/>
+        </w:rPr>
+        <w:t>a</w:t>
+      </w:r>
+      <w:r>
+        <w:rPr>
+          <w:rFonts w:ascii="Times" w:hAnsi="Times"/>
+          <w:color w:val="000000"/>
+        </w:rPr>
+        <w:t>sync-metadata.json</w:t>
+      </w:r>
+      <w:proofErr w:type="gramEnd"/>
+      <w:r>
+        <w:rPr>
+          <w:rFonts w:ascii="Times" w:hAnsi="Times"/>
+          <w:color w:val="000000"/>
+        </w:rPr>
+        <w:t xml:space="preserve"> </w:t>
       </w:r>
       <w:r>
         <w:rPr>
@@ -18610,12 +21814,21 @@
         </w:rPr>
         <w:t>my-</w:t>
       </w:r>
+      <w:proofErr w:type="spellStart"/>
       <w:r>
         <w:rPr>
           <w:rFonts w:ascii="Times" w:hAnsi="Times"/>
           <w:color w:val="000000"/>
         </w:rPr>
-        <w:t xml:space="preserve">dataobject </w:t>
+        <w:t>dataobject</w:t>
+      </w:r>
+      <w:proofErr w:type="spellEnd"/>
+      <w:r>
+        <w:rPr>
+          <w:rFonts w:ascii="Times" w:hAnsi="Times"/>
+          <w:color w:val="000000"/>
+        </w:rPr>
+        <w:t xml:space="preserve"> </w:t>
       </w:r>
     </w:p>
     <w:p>
@@ -18636,9 +21849,11 @@
           <w:numId w:val="46"/>
         </w:numPr>
       </w:pPr>
+      <w:bookmarkStart w:id="49" w:name="_Toc479335473"/>
       <w:r>
         <w:t>Get a collection metadata</w:t>
       </w:r>
+      <w:bookmarkEnd w:id="49"/>
     </w:p>
     <w:p>
       <w:pPr>
@@ -18655,8 +21870,13 @@
           <w:color w:val="C00000"/>
         </w:rPr>
       </w:pPr>
-      <w:r>
-        <w:t xml:space="preserve">dm_get_collection </w:t>
+      <w:proofErr w:type="spellStart"/>
+      <w:r>
+        <w:t>dm_get_collection</w:t>
+      </w:r>
+      <w:proofErr w:type="spellEnd"/>
+      <w:r>
+        <w:t xml:space="preserve"> </w:t>
       </w:r>
       <w:r>
         <w:rPr>
@@ -18702,7 +21922,21 @@
         <w:rPr>
           <w:color w:val="000000" w:themeColor="text1"/>
         </w:rPr>
-        <w:t xml:space="preserve">If the [response-message] is omitted, the metadata will be printed to stdout. </w:t>
+        <w:t xml:space="preserve">If the [response-message] is omitted, the metadata will be printed to </w:t>
+      </w:r>
+      <w:proofErr w:type="spellStart"/>
+      <w:r>
+        <w:rPr>
+          <w:color w:val="000000" w:themeColor="text1"/>
+        </w:rPr>
+        <w:t>stdout</w:t>
+      </w:r>
+      <w:proofErr w:type="spellEnd"/>
+      <w:r>
+        <w:rPr>
+          <w:color w:val="000000" w:themeColor="text1"/>
+        </w:rPr>
+        <w:t xml:space="preserve">. </w:t>
       </w:r>
     </w:p>
     <w:p>
@@ -18718,16 +21952,26 @@
           <w:numId w:val="46"/>
         </w:numPr>
       </w:pPr>
+      <w:bookmarkStart w:id="50" w:name="_Toc479335474"/>
       <w:r>
         <w:t>get a dataobject metadata</w:t>
       </w:r>
+      <w:bookmarkEnd w:id="50"/>
     </w:p>
     <w:p>
       <w:pPr>
         <w:ind w:left="1080"/>
       </w:pPr>
       <w:r>
-        <w:t>To get all the metadata associated with a dataObject, execute the command:</w:t>
+        <w:t xml:space="preserve">To get all the metadata associated with a </w:t>
+      </w:r>
+      <w:proofErr w:type="spellStart"/>
+      <w:r>
+        <w:t>dataObject</w:t>
+      </w:r>
+      <w:proofErr w:type="spellEnd"/>
+      <w:r>
+        <w:t>, execute the command:</w:t>
       </w:r>
     </w:p>
     <w:p>
@@ -18742,8 +21986,13 @@
           <w:color w:val="C00000"/>
         </w:rPr>
       </w:pPr>
-      <w:r>
-        <w:t xml:space="preserve">dm_get_dataobject </w:t>
+      <w:proofErr w:type="spellStart"/>
+      <w:r>
+        <w:t>dm_get_dataobject</w:t>
+      </w:r>
+      <w:proofErr w:type="spellEnd"/>
+      <w:r>
+        <w:t xml:space="preserve"> </w:t>
       </w:r>
       <w:r>
         <w:rPr>
@@ -18751,16 +22000,24 @@
         </w:rPr>
         <w:t>&lt;</w:t>
       </w:r>
+      <w:proofErr w:type="spellStart"/>
       <w:r>
         <w:rPr>
           <w:color w:val="C00000"/>
         </w:rPr>
-        <w:t>dataobject-</w:t>
-      </w:r>
+        <w:t>dataobject</w:t>
+      </w:r>
+      <w:proofErr w:type="spellEnd"/>
       <w:r>
         <w:rPr>
           <w:color w:val="C00000"/>
         </w:rPr>
+        <w:t>-</w:t>
+      </w:r>
+      <w:r>
+        <w:rPr>
+          <w:color w:val="C00000"/>
+        </w:rPr>
         <w:t>path&gt;</w:t>
       </w:r>
       <w:r>
@@ -18789,7 +22046,21 @@
         <w:rPr>
           <w:color w:val="000000" w:themeColor="text1"/>
         </w:rPr>
-        <w:t xml:space="preserve">If the [response-message] is omitted, the metadata will be printed to stdout. </w:t>
+        <w:t xml:space="preserve">If the [response-message] is omitted, the metadata will be printed to </w:t>
+      </w:r>
+      <w:proofErr w:type="spellStart"/>
+      <w:r>
+        <w:rPr>
+          <w:color w:val="000000" w:themeColor="text1"/>
+        </w:rPr>
+        <w:t>stdout</w:t>
+      </w:r>
+      <w:proofErr w:type="spellEnd"/>
+      <w:r>
+        <w:rPr>
+          <w:color w:val="000000" w:themeColor="text1"/>
+        </w:rPr>
+        <w:t xml:space="preserve">. </w:t>
       </w:r>
     </w:p>
     <w:p>
@@ -18809,11 +22080,11 @@
       <w:pPr>
         <w:pStyle w:val="Heading1"/>
       </w:pPr>
-      <w:bookmarkStart w:id="42" w:name="_Toc467574421"/>
+      <w:bookmarkStart w:id="51" w:name="_Toc479335475"/>
       <w:r>
         <w:t>APPENDIX A – sample collection input</w:t>
       </w:r>
-      <w:bookmarkEnd w:id="42"/>
+      <w:bookmarkEnd w:id="51"/>
     </w:p>
     <w:p>
       <w:hyperlink r:id="rId34" w:history="1">
@@ -18837,11 +22108,11 @@
       <w:pPr>
         <w:pStyle w:val="Heading1"/>
       </w:pPr>
-      <w:bookmarkStart w:id="43" w:name="_Toc467574422"/>
+      <w:bookmarkStart w:id="52" w:name="_Toc479335476"/>
       <w:r>
         <w:t>APPENDIX B – sample data file input</w:t>
       </w:r>
-      <w:bookmarkEnd w:id="43"/>
+      <w:bookmarkEnd w:id="52"/>
     </w:p>
     <w:p>
       <w:hyperlink r:id="rId35" w:history="1">
@@ -18860,11 +22131,11 @@
       <w:pPr>
         <w:pStyle w:val="Heading1"/>
       </w:pPr>
-      <w:bookmarkStart w:id="44" w:name="_Toc467574423"/>
+      <w:bookmarkStart w:id="53" w:name="_Toc479335477"/>
       <w:r>
         <w:t>Appendix c – sample permissions input</w:t>
       </w:r>
-      <w:bookmarkEnd w:id="44"/>
+      <w:bookmarkEnd w:id="53"/>
     </w:p>
     <w:p>
       <w:hyperlink r:id="rId36" w:history="1">
@@ -19350,7 +22621,7 @@
         <w:sz w:val="18"/>
         <w:szCs w:val="18"/>
       </w:rPr>
-      <w:t>2</w:t>
+      <w:t>28</w:t>
     </w:r>
     <w:r>
       <w:rPr>
@@ -19405,7 +22676,7 @@
         <w:sz w:val="18"/>
         <w:szCs w:val="18"/>
       </w:rPr>
-      <w:t>28</w:t>
+      <w:t>29</w:t>
     </w:r>
     <w:r>
       <w:rPr>
@@ -26851,7 +30122,7 @@
 </file>
 
 <file path=customXml/itemProps3.xml><?xml version="1.0" encoding="utf-8"?>
-<ds:datastoreItem xmlns:ds="http://schemas.openxmlformats.org/officeDocument/2006/customXml" ds:itemID="{931C2929-E328-2743-970E-AE629EB3792A}">
+<ds:datastoreItem xmlns:ds="http://schemas.openxmlformats.org/officeDocument/2006/customXml" ds:itemID="{94DD357D-BFA1-3543-B569-75AE2318733D}">
   <ds:schemaRefs>
     <ds:schemaRef ds:uri="http://schemas.openxmlformats.org/officeDocument/2006/bibliography"/>
   </ds:schemaRefs>

--- a/doc/guides/HPC_User_Guide.docx
+++ b/doc/guides/HPC_User_Guide.docx
@@ -8285,7 +8285,10 @@
       </w:pPr>
       <w:bookmarkStart w:id="13" w:name="_Toc482609635"/>
       <w:r>
-        <w:t>Download HPC Client</w:t>
+        <w:t>Get</w:t>
+      </w:r>
+      <w:r>
+        <w:t xml:space="preserve"> HPC Client</w:t>
       </w:r>
       <w:bookmarkEnd w:id="13"/>
     </w:p>
@@ -8295,13 +8298,10 @@
         <w:ind w:left="0"/>
       </w:pPr>
       <w:r>
-        <w:t xml:space="preserve">Download HPC client bundle </w:t>
-      </w:r>
-      <w:r>
-        <w:t xml:space="preserve">from the following location </w:t>
-      </w:r>
-      <w:r>
-        <w:t xml:space="preserve">and extract into a folder. </w:t>
+        <w:t>Clone HPC DME Utils into your local machine</w:t>
+      </w:r>
+      <w:r>
+        <w:t xml:space="preserve">. </w:t>
       </w:r>
     </w:p>
     <w:p>
@@ -8309,12 +8309,20 @@
         <w:spacing w:line="360" w:lineRule="auto"/>
         <w:ind w:left="0"/>
       </w:pPr>
+      <w:proofErr w:type="spellStart"/>
+      <w:r>
+        <w:t>Git</w:t>
+      </w:r>
+      <w:proofErr w:type="spellEnd"/>
+      <w:r>
+        <w:t xml:space="preserve"> clone </w:t>
+      </w:r>
       <w:hyperlink r:id="rId21" w:history="1">
         <w:r>
           <w:rPr>
             <w:rStyle w:val="Hyperlink"/>
           </w:rPr>
-          <w:t>https://ncisvn.nci.nih.gov/svn/HPC_Data_Management/branches/hpc-prototype-dev/dist/hpc-client-1.1.0.zip</w:t>
+          <w:t>https://github.com/CBIIT/HPC_DME_APIs</w:t>
         </w:r>
       </w:hyperlink>
       <w:r>
@@ -8327,97 +8335,15 @@
         <w:ind w:left="0"/>
       </w:pPr>
       <w:r>
-        <w:t xml:space="preserve">After extracting the bundle, you will see </w:t>
-      </w:r>
-      <w:r>
-        <w:t xml:space="preserve">the </w:t>
-      </w:r>
-      <w:r>
-        <w:t>following files/folders.</w:t>
+        <w:t>Navigate to HPC_DME_APIs/utils folder. Open README.md and follow the instructions</w:t>
       </w:r>
     </w:p>
     <w:p>
       <w:pPr>
         <w:pStyle w:val="ListParagraph"/>
-        <w:numPr>
-          <w:ilvl w:val="0"/>
-          <w:numId w:val="6"/>
-        </w:numPr>
         <w:spacing w:line="360" w:lineRule="auto"/>
-      </w:pPr>
-      <w:proofErr w:type="spellStart"/>
-      <w:proofErr w:type="gramStart"/>
-      <w:r>
-        <w:t>hpc.properties</w:t>
-      </w:r>
-      <w:proofErr w:type="spellEnd"/>
-      <w:proofErr w:type="gramEnd"/>
-    </w:p>
-    <w:p>
-      <w:pPr>
-        <w:pStyle w:val="ListParagraph"/>
-        <w:numPr>
-          <w:ilvl w:val="0"/>
-          <w:numId w:val="6"/>
-        </w:numPr>
-        <w:spacing w:line="360" w:lineRule="auto"/>
-      </w:pPr>
-      <w:r>
-        <w:t>hpc-cli-</w:t>
-      </w:r>
-      <w:r>
-        <w:t>1</w:t>
-      </w:r>
-      <w:r>
-        <w:t>.1.0</w:t>
-      </w:r>
-      <w:r>
-        <w:t xml:space="preserve">.jar </w:t>
-      </w:r>
-    </w:p>
-    <w:p>
-      <w:pPr>
-        <w:pStyle w:val="ListParagraph"/>
-        <w:numPr>
-          <w:ilvl w:val="0"/>
-          <w:numId w:val="6"/>
-        </w:numPr>
-        <w:spacing w:line="360" w:lineRule="auto"/>
-      </w:pPr>
-      <w:r>
-        <w:t>lib (folder)</w:t>
-      </w:r>
-    </w:p>
-    <w:p>
-      <w:pPr>
-        <w:pStyle w:val="ListParagraph"/>
-        <w:numPr>
-          <w:ilvl w:val="0"/>
-          <w:numId w:val="6"/>
-        </w:numPr>
-        <w:spacing w:line="360" w:lineRule="auto"/>
-      </w:pPr>
-      <w:proofErr w:type="spellStart"/>
-      <w:r>
-        <w:t>keystore</w:t>
-      </w:r>
-      <w:proofErr w:type="spellEnd"/>
-      <w:r>
-        <w:t xml:space="preserve"> (folder)</w:t>
-      </w:r>
-    </w:p>
-    <w:p>
-      <w:pPr>
-        <w:pStyle w:val="ListParagraph"/>
-        <w:numPr>
-          <w:ilvl w:val="0"/>
-          <w:numId w:val="6"/>
-        </w:numPr>
-        <w:spacing w:line="360" w:lineRule="auto"/>
-      </w:pPr>
-      <w:r>
-        <w:t>samples (folder)</w:t>
-      </w:r>
+        <w:ind w:left="1152"/>
+      </w:pPr>
     </w:p>
     <w:p>
       <w:pPr>
@@ -8657,14 +8583,7 @@
         <w:rPr>
           <w:bCs/>
         </w:rPr>
-        <w:t xml:space="preserve"> archive storage can be a permanent storage for the users’ data and be used as a platform to search, </w:t>
-      </w:r>
-      <w:r>
-        <w:rPr>
-          <w:bCs/>
-        </w:rPr>
-        <w:lastRenderedPageBreak/>
-        <w:t xml:space="preserve">manage and transfer the data to other storage systems and also to share with other collaborators or users. Each data </w:t>
+        <w:t xml:space="preserve"> archive storage can be a permanent storage for the users’ data and be used as a platform to search, manage and transfer the data to other storage systems and also to share with other collaborators or users. Each data </w:t>
       </w:r>
       <w:r>
         <w:rPr>
@@ -8702,6 +8621,7 @@
         <w:rPr>
           <w:bCs/>
         </w:rPr>
+        <w:lastRenderedPageBreak/>
         <w:t>The HPC data management implementation provides users flexibility to define collections and data objects. Collections in HPC DM</w:t>
       </w:r>
       <w:r>
@@ -9020,7 +8940,6 @@
       <w:bookmarkStart w:id="20" w:name="_Toc442784548"/>
       <w:bookmarkStart w:id="21" w:name="_Toc482609638"/>
       <w:r>
-        <w:lastRenderedPageBreak/>
         <w:t xml:space="preserve">Business Rules </w:t>
       </w:r>
       <w:r>
@@ -9066,6 +8985,7 @@
         <w:spacing w:line="480" w:lineRule="auto"/>
       </w:pPr>
       <w:r>
+        <w:lastRenderedPageBreak/>
         <w:t>Each data object can be referred with a logical path</w:t>
       </w:r>
       <w:r>
@@ -9297,7 +9217,6 @@
       <w:bookmarkStart w:id="26" w:name="_Toc442784550"/>
       <w:bookmarkStart w:id="27" w:name="_Toc482609640"/>
       <w:r>
-        <w:lastRenderedPageBreak/>
         <w:t>Data transfer</w:t>
       </w:r>
       <w:bookmarkEnd w:id="25"/>
@@ -9362,7 +9281,11 @@
         <w:t>s</w:t>
       </w:r>
       <w:r>
-        <w:t xml:space="preserve">. If you have a single file to register, please create a folder for it and share </w:t>
+        <w:t xml:space="preserve">. If you have a single file to register, please create a </w:t>
+      </w:r>
+      <w:r>
+        <w:lastRenderedPageBreak/>
+        <w:t xml:space="preserve">folder for it and share </w:t>
       </w:r>
       <w:r>
         <w:t>the folder</w:t>
@@ -9553,33 +9476,33 @@
         <w:ind w:left="0"/>
       </w:pPr>
       <w:r>
+        <w:t>HPC DME</w:t>
+      </w:r>
+      <w:r>
+        <w:t xml:space="preserve"> can also register data objects from a local file system without Globus dependency. This operation integrates with S3 API to synchronously transfer data from local file system to </w:t>
+      </w:r>
+      <w:r>
+        <w:t>HPC DME</w:t>
+      </w:r>
+      <w:r>
+        <w:t xml:space="preserve"> </w:t>
+      </w:r>
+      <w:r>
+        <w:t>a</w:t>
+      </w:r>
+      <w:r>
+        <w:t>rchive.</w:t>
+      </w:r>
+      <w:r>
+        <w:t xml:space="preserve">  The current approach is to stream data files (objects) from local/designated file directory to the application server, and then stream that to the Cleversafe archive without concern if the service account has access right to those objects to be deposited. </w:t>
+      </w:r>
+    </w:p>
+    <w:p>
+      <w:pPr>
+        <w:ind w:left="720"/>
+      </w:pPr>
+      <w:r>
         <w:lastRenderedPageBreak/>
-        <w:t>HPC DME</w:t>
-      </w:r>
-      <w:r>
-        <w:t xml:space="preserve"> can also register data objects from a local file system without Globus dependency. This operation integrates with S3 API to synchronously transfer data from local file system to </w:t>
-      </w:r>
-      <w:r>
-        <w:t>HPC DME</w:t>
-      </w:r>
-      <w:r>
-        <w:t xml:space="preserve"> </w:t>
-      </w:r>
-      <w:r>
-        <w:t>a</w:t>
-      </w:r>
-      <w:r>
-        <w:t>rchive.</w:t>
-      </w:r>
-      <w:r>
-        <w:t xml:space="preserve">  The current approach is to stream data files (objects) from local/designated file directory to the application server, and then stream that to the Cleversafe archive without concern if the service account has access right to those objects to be deposited. </w:t>
-      </w:r>
-    </w:p>
-    <w:p>
-      <w:pPr>
-        <w:ind w:left="720"/>
-      </w:pPr>
-      <w:r>
         <w:t xml:space="preserve"> </w:t>
       </w:r>
     </w:p>
@@ -10260,7 +10183,6 @@
       </w:pPr>
       <w:bookmarkStart w:id="31" w:name="_Toc482609643"/>
       <w:r>
-        <w:lastRenderedPageBreak/>
         <w:t>HPC DME</w:t>
       </w:r>
       <w:r>
@@ -10285,6 +10207,7 @@
       </w:pPr>
       <w:bookmarkStart w:id="32" w:name="_Toc482609644"/>
       <w:r>
+        <w:lastRenderedPageBreak/>
         <w:t xml:space="preserve">6.1 </w:t>
       </w:r>
       <w:r>
@@ -10453,6 +10376,61 @@
       </w:pPr>
       <w:r>
         <w:t>Search for data objects based on search criteria and write results into a csv/json/txt file</w:t>
+      </w:r>
+    </w:p>
+    <w:p>
+      <w:pPr>
+        <w:pStyle w:val="BodyText"/>
+        <w:numPr>
+          <w:ilvl w:val="0"/>
+          <w:numId w:val="44"/>
+        </w:numPr>
+        <w:spacing w:before="0" w:after="0" w:line="360" w:lineRule="auto"/>
+      </w:pPr>
+      <w:r>
+        <w:t>Batch registration of local files</w:t>
+      </w:r>
+    </w:p>
+    <w:p>
+      <w:pPr>
+        <w:pStyle w:val="BodyText"/>
+        <w:spacing w:before="0" w:after="0" w:line="360" w:lineRule="auto"/>
+        <w:ind w:left="720"/>
+      </w:pPr>
+      <w:r>
+        <w:t>Recursively register all files from a given local folder with HPC DME. This register each file with basic metadata</w:t>
+      </w:r>
+    </w:p>
+    <w:p>
+      <w:pPr>
+        <w:pStyle w:val="BodyText"/>
+        <w:numPr>
+          <w:ilvl w:val="0"/>
+          <w:numId w:val="44"/>
+        </w:numPr>
+        <w:spacing w:before="0" w:after="0" w:line="360" w:lineRule="auto"/>
+      </w:pPr>
+      <w:r>
+        <w:t>Batch registration of files</w:t>
+      </w:r>
+      <w:r>
+        <w:t xml:space="preserve"> from a Globus Endpoint</w:t>
+      </w:r>
+    </w:p>
+    <w:p>
+      <w:pPr>
+        <w:pStyle w:val="BodyText"/>
+        <w:spacing w:before="0" w:after="0" w:line="360" w:lineRule="auto"/>
+        <w:ind w:left="720"/>
+      </w:pPr>
+      <w:r>
+        <w:t xml:space="preserve">Recursively register all files from a given </w:t>
+      </w:r>
+      <w:r>
+        <w:t>Globus endpoint location</w:t>
+      </w:r>
+      <w:r>
+        <w:t xml:space="preserve"> with HPC DME. This register each file with basic metadata</w:t>
       </w:r>
     </w:p>
     <w:p>
@@ -10589,9 +10567,9 @@
         <w:tblLook w:val="04A0" w:firstRow="1" w:lastRow="0" w:firstColumn="1" w:lastColumn="0" w:noHBand="0" w:noVBand="1"/>
       </w:tblPr>
       <w:tblGrid>
-        <w:gridCol w:w="2913"/>
-        <w:gridCol w:w="2669"/>
-        <w:gridCol w:w="3048"/>
+        <w:gridCol w:w="2963"/>
+        <w:gridCol w:w="2630"/>
+        <w:gridCol w:w="3037"/>
       </w:tblGrid>
       <w:tr>
         <w:tc>
@@ -10744,6 +10722,157 @@
               </w:rPr>
             </w:pPr>
             <w:proofErr w:type="spellStart"/>
+            <w:r>
+              <w:rPr>
+                <w:sz w:val="22"/>
+                <w:szCs w:val="22"/>
+              </w:rPr>
+              <w:t>hpc.user</w:t>
+            </w:r>
+            <w:proofErr w:type="spellEnd"/>
+          </w:p>
+        </w:tc>
+        <w:tc>
+          <w:tcPr>
+            <w:tcW w:w="3192" w:type="dxa"/>
+          </w:tcPr>
+          <w:p>
+            <w:pPr>
+              <w:ind w:left="0"/>
+              <w:jc w:val="left"/>
+              <w:rPr>
+                <w:sz w:val="22"/>
+                <w:szCs w:val="22"/>
+              </w:rPr>
+            </w:pPr>
+            <w:proofErr w:type="spellStart"/>
+            <w:r>
+              <w:rPr>
+                <w:sz w:val="22"/>
+                <w:szCs w:val="22"/>
+              </w:rPr>
+              <w:t>UserId</w:t>
+            </w:r>
+            <w:proofErr w:type="spellEnd"/>
+            <w:r>
+              <w:rPr>
+                <w:sz w:val="22"/>
+                <w:szCs w:val="22"/>
+              </w:rPr>
+              <w:t xml:space="preserve"> running the client</w:t>
+            </w:r>
+          </w:p>
+        </w:tc>
+        <w:tc>
+          <w:tcPr>
+            <w:tcW w:w="3192" w:type="dxa"/>
+          </w:tcPr>
+          <w:p>
+            <w:pPr>
+              <w:ind w:left="0"/>
+              <w:jc w:val="left"/>
+              <w:rPr>
+                <w:sz w:val="22"/>
+                <w:szCs w:val="22"/>
+              </w:rPr>
+            </w:pPr>
+          </w:p>
+        </w:tc>
+      </w:tr>
+      <w:tr>
+        <w:tc>
+          <w:tcPr>
+            <w:tcW w:w="3192" w:type="dxa"/>
+          </w:tcPr>
+          <w:p>
+            <w:pPr>
+              <w:ind w:left="0"/>
+              <w:jc w:val="left"/>
+              <w:rPr>
+                <w:sz w:val="22"/>
+                <w:szCs w:val="22"/>
+              </w:rPr>
+            </w:pPr>
+            <w:proofErr w:type="spellStart"/>
+            <w:r>
+              <w:rPr>
+                <w:sz w:val="22"/>
+                <w:szCs w:val="22"/>
+              </w:rPr>
+              <w:t>hpc.</w:t>
+            </w:r>
+            <w:proofErr w:type="gramStart"/>
+            <w:r>
+              <w:rPr>
+                <w:sz w:val="22"/>
+                <w:szCs w:val="22"/>
+              </w:rPr>
+              <w:t>default.globus</w:t>
+            </w:r>
+            <w:proofErr w:type="gramEnd"/>
+            <w:r>
+              <w:rPr>
+                <w:sz w:val="22"/>
+                <w:szCs w:val="22"/>
+              </w:rPr>
+              <w:t>.endpoint</w:t>
+            </w:r>
+            <w:proofErr w:type="spellEnd"/>
+          </w:p>
+        </w:tc>
+        <w:tc>
+          <w:tcPr>
+            <w:tcW w:w="3192" w:type="dxa"/>
+          </w:tcPr>
+          <w:p>
+            <w:pPr>
+              <w:ind w:left="0"/>
+              <w:jc w:val="left"/>
+              <w:rPr>
+                <w:sz w:val="22"/>
+                <w:szCs w:val="22"/>
+              </w:rPr>
+            </w:pPr>
+            <w:r>
+              <w:rPr>
+                <w:sz w:val="22"/>
+                <w:szCs w:val="22"/>
+              </w:rPr>
+              <w:t>Globus endpoint to transfer from</w:t>
+            </w:r>
+          </w:p>
+        </w:tc>
+        <w:tc>
+          <w:tcPr>
+            <w:tcW w:w="3192" w:type="dxa"/>
+          </w:tcPr>
+          <w:p>
+            <w:pPr>
+              <w:ind w:left="0"/>
+              <w:jc w:val="left"/>
+              <w:rPr>
+                <w:sz w:val="22"/>
+                <w:szCs w:val="22"/>
+              </w:rPr>
+            </w:pPr>
+          </w:p>
+        </w:tc>
+      </w:tr>
+      <w:tr>
+        <w:tc>
+          <w:tcPr>
+            <w:tcW w:w="3192" w:type="dxa"/>
+          </w:tcPr>
+          <w:p>
+            <w:pPr>
+              <w:ind w:left="0"/>
+              <w:jc w:val="left"/>
+              <w:rPr>
+                <w:sz w:val="22"/>
+                <w:szCs w:val="22"/>
+              </w:rPr>
+            </w:pPr>
+            <w:proofErr w:type="spellStart"/>
             <w:proofErr w:type="gramStart"/>
             <w:r>
               <w:rPr>
@@ -11056,23 +11185,7 @@
                 <w:sz w:val="22"/>
                 <w:szCs w:val="22"/>
               </w:rPr>
-              <w:t>&lt;</w:t>
-            </w:r>
-            <w:proofErr w:type="spellStart"/>
-            <w:r>
-              <w:rPr>
-                <w:sz w:val="22"/>
-                <w:szCs w:val="22"/>
-              </w:rPr>
-              <w:t>hpc</w:t>
-            </w:r>
-            <w:proofErr w:type="spellEnd"/>
-            <w:r>
-              <w:rPr>
-                <w:sz w:val="22"/>
-                <w:szCs w:val="22"/>
-              </w:rPr>
-              <w:t xml:space="preserve"> client path&gt;\\</w:t>
+              <w:t>hpc-client/</w:t>
             </w:r>
             <w:proofErr w:type="spellStart"/>
             <w:r>
@@ -11088,7 +11201,7 @@
                 <w:sz w:val="22"/>
                 <w:szCs w:val="22"/>
               </w:rPr>
-              <w:t>\\</w:t>
+              <w:t>/</w:t>
             </w:r>
             <w:proofErr w:type="spellStart"/>
             <w:r>
@@ -11096,7 +11209,7 @@
                 <w:sz w:val="22"/>
                 <w:szCs w:val="22"/>
               </w:rPr>
-              <w:t>keystore.jks</w:t>
+              <w:t>keystore-uat.jks</w:t>
             </w:r>
             <w:proofErr w:type="spellEnd"/>
           </w:p>
@@ -11194,21 +11307,12 @@
                 <w:szCs w:val="22"/>
               </w:rPr>
             </w:pPr>
-            <w:proofErr w:type="spellStart"/>
             <w:r>
               <w:rPr>
                 <w:sz w:val="22"/>
                 <w:szCs w:val="22"/>
               </w:rPr>
-              <w:t>hpc</w:t>
-            </w:r>
-            <w:proofErr w:type="spellEnd"/>
-            <w:r>
-              <w:rPr>
-                <w:sz w:val="22"/>
-                <w:szCs w:val="22"/>
-              </w:rPr>
-              <w:t>-server-store-</w:t>
+              <w:t>hpc-server-store-</w:t>
             </w:r>
             <w:proofErr w:type="spellStart"/>
             <w:r>
@@ -11326,22 +11430,218 @@
                 <w:szCs w:val="22"/>
               </w:rPr>
             </w:pPr>
+            <w:r>
+              <w:rPr>
+                <w:sz w:val="22"/>
+                <w:szCs w:val="22"/>
+              </w:rPr>
+              <w:t>hpc.job.thread.count</w:t>
+            </w:r>
+          </w:p>
+        </w:tc>
+        <w:tc>
+          <w:tcPr>
+            <w:tcW w:w="3192" w:type="dxa"/>
+          </w:tcPr>
+          <w:p>
+            <w:pPr>
+              <w:ind w:left="0"/>
+              <w:jc w:val="left"/>
+              <w:rPr>
+                <w:sz w:val="22"/>
+                <w:szCs w:val="22"/>
+              </w:rPr>
+            </w:pPr>
+            <w:r>
+              <w:rPr>
+                <w:sz w:val="22"/>
+                <w:szCs w:val="22"/>
+              </w:rPr>
+              <w:t>Number of concurrent threads to process batch input file. Setting up large number of threads may not necessarily improve processing time. It depends on various factors like client machine processing speed, network bandwidth, server response.</w:t>
+            </w:r>
+          </w:p>
+        </w:tc>
+        <w:tc>
+          <w:tcPr>
+            <w:tcW w:w="3192" w:type="dxa"/>
+          </w:tcPr>
+          <w:p>
+            <w:pPr>
+              <w:ind w:left="0"/>
+              <w:jc w:val="left"/>
+              <w:rPr>
+                <w:sz w:val="22"/>
+                <w:szCs w:val="22"/>
+              </w:rPr>
+            </w:pPr>
+            <w:r>
+              <w:rPr>
+                <w:sz w:val="22"/>
+                <w:szCs w:val="22"/>
+              </w:rPr>
+              <w:t>5</w:t>
+            </w:r>
+          </w:p>
+        </w:tc>
+      </w:tr>
+      <w:tr>
+        <w:tc>
+          <w:tcPr>
+            <w:tcW w:w="3192" w:type="dxa"/>
+          </w:tcPr>
+          <w:p>
+            <w:pPr>
+              <w:ind w:left="0"/>
+              <w:jc w:val="left"/>
+              <w:rPr>
+                <w:sz w:val="22"/>
+                <w:szCs w:val="22"/>
+              </w:rPr>
+            </w:pPr>
+            <w:r>
+              <w:rPr>
+                <w:sz w:val="22"/>
+                <w:szCs w:val="22"/>
+              </w:rPr>
+              <w:t>globus.nexus.url</w:t>
+            </w:r>
+          </w:p>
+        </w:tc>
+        <w:tc>
+          <w:tcPr>
+            <w:tcW w:w="3192" w:type="dxa"/>
+          </w:tcPr>
+          <w:p>
+            <w:pPr>
+              <w:ind w:left="0"/>
+              <w:jc w:val="left"/>
+              <w:rPr>
+                <w:sz w:val="22"/>
+                <w:szCs w:val="22"/>
+              </w:rPr>
+            </w:pPr>
+            <w:r>
+              <w:rPr>
+                <w:sz w:val="22"/>
+                <w:szCs w:val="22"/>
+              </w:rPr>
+              <w:t>Globus Nexus URL. You don’t have to change this property value.</w:t>
+            </w:r>
+          </w:p>
+        </w:tc>
+        <w:tc>
+          <w:tcPr>
+            <w:tcW w:w="3192" w:type="dxa"/>
+          </w:tcPr>
+          <w:p>
+            <w:pPr>
+              <w:ind w:left="0"/>
+              <w:jc w:val="left"/>
+              <w:rPr>
+                <w:sz w:val="22"/>
+                <w:szCs w:val="22"/>
+              </w:rPr>
+            </w:pPr>
+            <w:r>
+              <w:rPr>
+                <w:sz w:val="22"/>
+                <w:szCs w:val="22"/>
+              </w:rPr>
+              <w:t>nexus.api.globusonline.org</w:t>
+            </w:r>
+          </w:p>
+        </w:tc>
+      </w:tr>
+      <w:tr>
+        <w:tc>
+          <w:tcPr>
+            <w:tcW w:w="3192" w:type="dxa"/>
+          </w:tcPr>
+          <w:p>
+            <w:pPr>
+              <w:ind w:left="0"/>
+              <w:jc w:val="left"/>
+              <w:rPr>
+                <w:sz w:val="22"/>
+                <w:szCs w:val="22"/>
+              </w:rPr>
+            </w:pPr>
+            <w:r>
+              <w:rPr>
+                <w:sz w:val="22"/>
+                <w:szCs w:val="22"/>
+              </w:rPr>
+              <w:lastRenderedPageBreak/>
+              <w:t>globus.url</w:t>
+            </w:r>
+          </w:p>
+        </w:tc>
+        <w:tc>
+          <w:tcPr>
+            <w:tcW w:w="3192" w:type="dxa"/>
+          </w:tcPr>
+          <w:p>
+            <w:pPr>
+              <w:ind w:left="0"/>
+              <w:jc w:val="left"/>
+              <w:rPr>
+                <w:sz w:val="22"/>
+                <w:szCs w:val="22"/>
+              </w:rPr>
+            </w:pPr>
+            <w:r>
+              <w:rPr>
+                <w:sz w:val="22"/>
+                <w:szCs w:val="22"/>
+              </w:rPr>
+              <w:t>Globus URL for asynchronous data registration. You don’t have to change this property value.</w:t>
+            </w:r>
+          </w:p>
+        </w:tc>
+        <w:tc>
+          <w:tcPr>
+            <w:tcW w:w="3192" w:type="dxa"/>
+          </w:tcPr>
+          <w:p>
+            <w:pPr>
+              <w:ind w:left="0"/>
+              <w:jc w:val="left"/>
+              <w:rPr>
+                <w:sz w:val="22"/>
+                <w:szCs w:val="22"/>
+              </w:rPr>
+            </w:pPr>
+            <w:r>
+              <w:rPr>
+                <w:sz w:val="22"/>
+                <w:szCs w:val="22"/>
+              </w:rPr>
+              <w:t>www.globusonline.org</w:t>
+            </w:r>
+          </w:p>
+        </w:tc>
+      </w:tr>
+      <w:tr>
+        <w:tc>
+          <w:tcPr>
+            <w:tcW w:w="3192" w:type="dxa"/>
+          </w:tcPr>
+          <w:p>
+            <w:pPr>
+              <w:ind w:left="0"/>
+              <w:jc w:val="left"/>
+              <w:rPr>
+                <w:sz w:val="22"/>
+                <w:szCs w:val="22"/>
+              </w:rPr>
+            </w:pPr>
             <w:proofErr w:type="spellStart"/>
-            <w:proofErr w:type="gramStart"/>
             <w:r>
               <w:rPr>
                 <w:sz w:val="22"/>
                 <w:szCs w:val="22"/>
               </w:rPr>
-              <w:t>hpc.job.thread</w:t>
-            </w:r>
-            <w:proofErr w:type="gramEnd"/>
-            <w:r>
-              <w:rPr>
-                <w:sz w:val="22"/>
-                <w:szCs w:val="22"/>
-              </w:rPr>
-              <w:t>.count</w:t>
+              <w:t>hpc.login.token</w:t>
             </w:r>
             <w:proofErr w:type="spellEnd"/>
           </w:p>
@@ -11364,7 +11664,7 @@
                 <w:sz w:val="22"/>
                 <w:szCs w:val="22"/>
               </w:rPr>
-              <w:t>Number of concurrent threads to process batch input file. Setting up large number of threads may not necessarily improve processing time. It depends on various factors like client machine processing speed, network bandwidth, server response.</w:t>
+              <w:t>HPC USER login token file location. You don’t have to change this property value.</w:t>
             </w:r>
           </w:p>
         </w:tc>
@@ -11386,7 +11686,102 @@
                 <w:sz w:val="22"/>
                 <w:szCs w:val="22"/>
               </w:rPr>
-              <w:t>5</w:t>
+              <w:t>tokens/hpcdme-auth.txt</w:t>
+            </w:r>
+          </w:p>
+        </w:tc>
+      </w:tr>
+      <w:tr>
+        <w:tc>
+          <w:tcPr>
+            <w:tcW w:w="3192" w:type="dxa"/>
+          </w:tcPr>
+          <w:p>
+            <w:pPr>
+              <w:ind w:left="0"/>
+              <w:jc w:val="left"/>
+              <w:rPr>
+                <w:sz w:val="22"/>
+                <w:szCs w:val="22"/>
+              </w:rPr>
+            </w:pPr>
+            <w:proofErr w:type="spellStart"/>
+            <w:proofErr w:type="gramStart"/>
+            <w:r>
+              <w:rPr>
+                <w:sz w:val="22"/>
+                <w:szCs w:val="22"/>
+              </w:rPr>
+              <w:t>hpc.globus</w:t>
+            </w:r>
+            <w:proofErr w:type="gramEnd"/>
+            <w:r>
+              <w:rPr>
+                <w:sz w:val="22"/>
+                <w:szCs w:val="22"/>
+              </w:rPr>
+              <w:t>.login.token</w:t>
+            </w:r>
+            <w:proofErr w:type="spellEnd"/>
+          </w:p>
+        </w:tc>
+        <w:tc>
+          <w:tcPr>
+            <w:tcW w:w="3192" w:type="dxa"/>
+          </w:tcPr>
+          <w:p>
+            <w:pPr>
+              <w:ind w:left="0"/>
+              <w:jc w:val="left"/>
+              <w:rPr>
+                <w:sz w:val="22"/>
+                <w:szCs w:val="22"/>
+              </w:rPr>
+            </w:pPr>
+            <w:r>
+              <w:rPr>
+                <w:sz w:val="22"/>
+                <w:szCs w:val="22"/>
+              </w:rPr>
+              <w:t xml:space="preserve">HPC USER </w:t>
+            </w:r>
+            <w:proofErr w:type="spellStart"/>
+            <w:r>
+              <w:rPr>
+                <w:sz w:val="22"/>
+                <w:szCs w:val="22"/>
+              </w:rPr>
+              <w:t>globus</w:t>
+            </w:r>
+            <w:proofErr w:type="spellEnd"/>
+            <w:r>
+              <w:rPr>
+                <w:sz w:val="22"/>
+                <w:szCs w:val="22"/>
+              </w:rPr>
+              <w:t xml:space="preserve"> login token file location. You don’t have to change this property value.</w:t>
+            </w:r>
+          </w:p>
+        </w:tc>
+        <w:tc>
+          <w:tcPr>
+            <w:tcW w:w="3192" w:type="dxa"/>
+          </w:tcPr>
+          <w:p>
+            <w:pPr>
+              <w:ind w:left="0"/>
+              <w:jc w:val="left"/>
+              <w:rPr>
+                <w:sz w:val="22"/>
+                <w:szCs w:val="22"/>
+              </w:rPr>
+            </w:pPr>
+            <w:r>
+              <w:rPr>
+                <w:sz w:val="22"/>
+                <w:szCs w:val="22"/>
+              </w:rPr>
+              <w:t>tokens/globus-auth.txt</w:t>
             </w:r>
           </w:p>
         </w:tc>
@@ -11450,7 +11845,6 @@
         </w:numPr>
       </w:pPr>
       <w:r>
-        <w:lastRenderedPageBreak/>
         <w:t>Interactive Mode:</w:t>
       </w:r>
       <w:r>
@@ -11464,7 +11858,16 @@
         <w:ind w:left="0"/>
       </w:pPr>
       <w:r>
-        <w:t>Type the following command.</w:t>
+        <w:t>Go to &lt;HPC_DME_APIs&gt;</w:t>
+      </w:r>
+      <w:r>
+        <w:t>/utils</w:t>
+      </w:r>
+      <w:r>
+        <w:t xml:space="preserve"> folder and t</w:t>
+      </w:r>
+      <w:r>
+        <w:t>ype the following command.</w:t>
       </w:r>
     </w:p>
     <w:p>
@@ -11472,51 +11875,78 @@
         <w:pStyle w:val="BodyText"/>
         <w:spacing w:before="0" w:after="0" w:line="360" w:lineRule="auto"/>
         <w:ind w:left="0"/>
-        <w:rPr>
-          <w:rFonts w:ascii="Courier New" w:hAnsi="Courier New" w:cs="Courier New"/>
+      </w:pPr>
+      <w:r>
+        <w:t>If you are using Unix:</w:t>
+      </w:r>
+    </w:p>
+    <w:p>
+      <w:pPr>
+        <w:pStyle w:val="BodyText"/>
+        <w:spacing w:before="0" w:after="0" w:line="360" w:lineRule="auto"/>
+        <w:ind w:left="0" w:firstLine="720"/>
+      </w:pPr>
+      <w:r>
+        <w:t xml:space="preserve">export </w:t>
+      </w:r>
+      <w:r>
+        <w:rPr>
+          <w:i/>
           <w:sz w:val="22"/>
           <w:szCs w:val="22"/>
         </w:rPr>
-      </w:pPr>
-      <w:r>
-        <w:rPr>
-          <w:rFonts w:ascii="Courier New" w:hAnsi="Courier New" w:cs="Courier New"/>
+        <w:t>HPC_DM_UTILS</w:t>
+      </w:r>
+      <w:r>
+        <w:rPr>
+          <w:i/>
           <w:sz w:val="22"/>
           <w:szCs w:val="22"/>
         </w:rPr>
-        <w:t>java -</w:t>
-      </w:r>
-      <w:r>
-        <w:rPr>
-          <w:rFonts w:ascii="Courier New" w:hAnsi="Courier New" w:cs="Courier New"/>
+        <w:t>=&lt;Path to HPC_DM_UTILS&gt;</w:t>
+      </w:r>
+    </w:p>
+    <w:p>
+      <w:pPr>
+        <w:ind w:left="720"/>
+        <w:jc w:val="left"/>
+        <w:rPr>
+          <w:i/>
+        </w:rPr>
+      </w:pPr>
+      <w:r>
+        <w:rPr>
+          <w:i/>
           <w:sz w:val="22"/>
           <w:szCs w:val="22"/>
         </w:rPr>
-        <w:t>jar hpc-cli</w:t>
-      </w:r>
-      <w:r>
-        <w:rPr>
-          <w:rFonts w:ascii="Courier New" w:hAnsi="Courier New" w:cs="Courier New"/>
+        <w:t xml:space="preserve">Java </w:t>
+      </w:r>
+      <w:r>
+        <w:rPr>
+          <w:i/>
           <w:sz w:val="22"/>
           <w:szCs w:val="22"/>
         </w:rPr>
         <w:t>-</w:t>
       </w:r>
-      <w:r>
-        <w:rPr>
-          <w:rFonts w:ascii="Courier New" w:hAnsi="Courier New" w:cs="Courier New"/>
+      <w:proofErr w:type="gramStart"/>
+      <w:r>
+        <w:rPr>
+          <w:i/>
           <w:sz w:val="22"/>
           <w:szCs w:val="22"/>
         </w:rPr>
-        <w:t>1.1.0</w:t>
-      </w:r>
-      <w:r>
-        <w:rPr>
-          <w:rFonts w:ascii="Courier New" w:hAnsi="Courier New" w:cs="Courier New"/>
+        <w:t>Dhpc.client.properties</w:t>
+      </w:r>
+      <w:proofErr w:type="gramEnd"/>
+      <w:r>
+        <w:rPr>
+          <w:i/>
           <w:sz w:val="22"/>
           <w:szCs w:val="22"/>
         </w:rPr>
-        <w:t>.jar</w:t>
+        <w:t>=$HPC_DM_UTILS/hpcdme.properties -DHPC_DM_UTILS=$HPC_DM_UTILS -jar hpc-client/hpc-cli-1.1.0.jar</w:t>
       </w:r>
     </w:p>
     <w:p>
@@ -11533,122 +11963,158 @@
         <w:ind w:left="0"/>
       </w:pPr>
       <w:r>
-        <w:t>If you keep “</w:t>
-      </w:r>
-      <w:proofErr w:type="spellStart"/>
-      <w:proofErr w:type="gramStart"/>
-      <w:r>
-        <w:t>hpc.properties</w:t>
-      </w:r>
-      <w:proofErr w:type="spellEnd"/>
-      <w:proofErr w:type="gramEnd"/>
-      <w:r>
-        <w:t xml:space="preserve">” file in a different location than the location that you are running HPC client, you can use </w:t>
-      </w:r>
-      <w:r>
-        <w:t xml:space="preserve">the </w:t>
-      </w:r>
-      <w:r>
-        <w:t xml:space="preserve">following command. </w:t>
+        <w:t xml:space="preserve">If you are using </w:t>
+      </w:r>
+      <w:r>
+        <w:t>Windows</w:t>
+      </w:r>
+      <w:r>
+        <w:t>:</w:t>
       </w:r>
     </w:p>
     <w:p>
       <w:pPr>
         <w:pStyle w:val="BodyText"/>
         <w:spacing w:before="0" w:after="0" w:line="360" w:lineRule="auto"/>
-        <w:ind w:left="1584"/>
-        <w:rPr>
+        <w:ind w:left="0" w:firstLine="720"/>
+      </w:pPr>
+      <w:r>
+        <w:t>SET</w:t>
+      </w:r>
+      <w:r>
+        <w:t xml:space="preserve"> </w:t>
+      </w:r>
+      <w:r>
+        <w:rPr>
+          <w:i/>
           <w:sz w:val="22"/>
           <w:szCs w:val="22"/>
         </w:rPr>
-      </w:pPr>
+        <w:t>HPC_DM_UTILS</w:t>
+      </w:r>
+      <w:r>
+        <w:rPr>
+          <w:i/>
+          <w:sz w:val="22"/>
+          <w:szCs w:val="22"/>
+        </w:rPr>
+        <w:t>=&lt;Path to HPC_DM_UTILS&gt;</w:t>
+      </w:r>
+    </w:p>
+    <w:p>
+      <w:pPr>
+        <w:ind w:left="720"/>
+        <w:jc w:val="left"/>
+        <w:rPr>
+          <w:i/>
+        </w:rPr>
+      </w:pPr>
+      <w:r>
+        <w:rPr>
+          <w:i/>
+          <w:sz w:val="22"/>
+          <w:szCs w:val="22"/>
+        </w:rPr>
+        <w:t xml:space="preserve">Java </w:t>
+      </w:r>
+      <w:r>
+        <w:rPr>
+          <w:i/>
+          <w:sz w:val="22"/>
+          <w:szCs w:val="22"/>
+        </w:rPr>
+        <w:t>-</w:t>
+      </w:r>
+      <w:proofErr w:type="gramStart"/>
+      <w:r>
+        <w:rPr>
+          <w:i/>
+          <w:sz w:val="22"/>
+          <w:szCs w:val="22"/>
+        </w:rPr>
+        <w:t>Dhpc.client.properties</w:t>
+      </w:r>
+      <w:proofErr w:type="gramEnd"/>
+      <w:r>
+        <w:rPr>
+          <w:i/>
+          <w:sz w:val="22"/>
+          <w:szCs w:val="22"/>
+        </w:rPr>
+        <w:t>=%</w:t>
+      </w:r>
+      <w:r>
+        <w:rPr>
+          <w:i/>
+          <w:sz w:val="22"/>
+          <w:szCs w:val="22"/>
+        </w:rPr>
+        <w:t>HPC_DM_UTILS</w:t>
+      </w:r>
+      <w:r>
+        <w:rPr>
+          <w:i/>
+          <w:sz w:val="22"/>
+          <w:szCs w:val="22"/>
+        </w:rPr>
+        <w:t>%</w:t>
+      </w:r>
+      <w:r>
+        <w:rPr>
+          <w:i/>
+          <w:sz w:val="22"/>
+          <w:szCs w:val="22"/>
+        </w:rPr>
+        <w:t>/hp</w:t>
+      </w:r>
+      <w:r>
+        <w:rPr>
+          <w:i/>
+          <w:sz w:val="22"/>
+          <w:szCs w:val="22"/>
+        </w:rPr>
+        <w:t>cdme.properties -DHPC_DM_UTILS=%</w:t>
+      </w:r>
+      <w:r>
+        <w:rPr>
+          <w:i/>
+          <w:sz w:val="22"/>
+          <w:szCs w:val="22"/>
+        </w:rPr>
+        <w:t>HPC_DM_UTILS</w:t>
+      </w:r>
+      <w:r>
+        <w:rPr>
+          <w:i/>
+          <w:sz w:val="22"/>
+          <w:szCs w:val="22"/>
+        </w:rPr>
+        <w:t>%</w:t>
+      </w:r>
+      <w:r>
+        <w:rPr>
+          <w:i/>
+          <w:sz w:val="22"/>
+          <w:szCs w:val="22"/>
+        </w:rPr>
+        <w:t xml:space="preserve"> -jar hpc-client/hpc-cli-1.1.0.jar</w:t>
+      </w:r>
     </w:p>
     <w:p>
       <w:pPr>
         <w:pStyle w:val="BodyText"/>
         <w:spacing w:before="0" w:after="0" w:line="360" w:lineRule="auto"/>
         <w:ind w:left="0"/>
-        <w:jc w:val="left"/>
-        <w:rPr>
-          <w:rFonts w:ascii="Courier New" w:hAnsi="Courier New" w:cs="Courier New"/>
-          <w:sz w:val="22"/>
-          <w:szCs w:val="22"/>
-        </w:rPr>
-      </w:pPr>
-      <w:r>
-        <w:rPr>
-          <w:rFonts w:ascii="Courier New" w:hAnsi="Courier New" w:cs="Courier New"/>
-          <w:sz w:val="22"/>
-          <w:szCs w:val="22"/>
-        </w:rPr>
-        <w:t>java -</w:t>
-      </w:r>
-      <w:proofErr w:type="spellStart"/>
-      <w:proofErr w:type="gramStart"/>
-      <w:r>
-        <w:rPr>
-          <w:rFonts w:ascii="Courier New" w:hAnsi="Courier New" w:cs="Courier New"/>
-          <w:sz w:val="22"/>
-          <w:szCs w:val="22"/>
-        </w:rPr>
-        <w:t>Dhpc.client.properties</w:t>
-      </w:r>
-      <w:proofErr w:type="spellEnd"/>
-      <w:proofErr w:type="gramEnd"/>
-      <w:r>
-        <w:rPr>
-          <w:rFonts w:ascii="Courier New" w:hAnsi="Courier New" w:cs="Courier New"/>
-          <w:sz w:val="22"/>
-          <w:szCs w:val="22"/>
-        </w:rPr>
-        <w:t>=&lt;path&gt; -</w:t>
-      </w:r>
-      <w:r>
-        <w:rPr>
-          <w:rFonts w:ascii="Courier New" w:hAnsi="Courier New" w:cs="Courier New"/>
-          <w:sz w:val="22"/>
-          <w:szCs w:val="22"/>
-        </w:rPr>
-        <w:t>jar hpc-cli-1.1.0</w:t>
-      </w:r>
-      <w:r>
-        <w:rPr>
-          <w:rFonts w:ascii="Courier New" w:hAnsi="Courier New" w:cs="Courier New"/>
-          <w:sz w:val="22"/>
-          <w:szCs w:val="22"/>
-        </w:rPr>
-        <w:t>.jar</w:t>
-      </w:r>
+      </w:pPr>
     </w:p>
     <w:p>
       <w:pPr>
         <w:pStyle w:val="BodyText"/>
         <w:spacing w:before="0" w:after="0" w:line="360" w:lineRule="auto"/>
         <w:ind w:left="0"/>
-        <w:jc w:val="left"/>
-        <w:rPr>
-          <w:rFonts w:ascii="Courier New" w:hAnsi="Courier New" w:cs="Courier New"/>
-          <w:sz w:val="22"/>
-          <w:szCs w:val="22"/>
-        </w:rPr>
-      </w:pPr>
-    </w:p>
-    <w:p>
-      <w:pPr>
-        <w:pStyle w:val="BodyText"/>
-        <w:spacing w:before="0" w:after="0" w:line="360" w:lineRule="auto"/>
-        <w:ind w:left="0"/>
-      </w:pPr>
-      <w:r>
-        <w:t xml:space="preserve">You will see </w:t>
-      </w:r>
-      <w:proofErr w:type="spellStart"/>
-      <w:r>
-        <w:t>hpc</w:t>
-      </w:r>
-      <w:proofErr w:type="spellEnd"/>
-      <w:r>
-        <w:t>-cli command line interface as below.</w:t>
+      </w:pPr>
+      <w:r>
+        <w:t>You will see hpc-cli command line interface as below.</w:t>
       </w:r>
     </w:p>
     <w:p>
@@ -11661,6 +12127,7 @@
         <w:rPr>
           <w:noProof/>
         </w:rPr>
+        <w:lastRenderedPageBreak/>
         <w:drawing>
           <wp:inline distT="0" distB="0" distL="0" distR="0" wp14:anchorId="590022B4" wp14:editId="75403445">
             <wp:extent cx="3857625" cy="2162175"/>
@@ -11712,15 +12179,7 @@
         <w:jc w:val="left"/>
       </w:pPr>
       <w:r>
-        <w:t xml:space="preserve">Type “help” to see all the commands supported by </w:t>
-      </w:r>
-      <w:proofErr w:type="spellStart"/>
-      <w:r>
-        <w:t>hpc</w:t>
-      </w:r>
-      <w:proofErr w:type="spellEnd"/>
-      <w:r>
-        <w:t>-cli.</w:t>
+        <w:t>Type “help” to see all the commands supported by hpc-cli.</w:t>
       </w:r>
     </w:p>
     <w:p>
@@ -11733,7 +12192,6 @@
         <w:rPr>
           <w:noProof/>
         </w:rPr>
-        <w:lastRenderedPageBreak/>
         <w:drawing>
           <wp:inline distT="0" distB="0" distL="0" distR="0" wp14:anchorId="340B5DA0" wp14:editId="54F8014A">
             <wp:extent cx="4772025" cy="4248150"/>
@@ -11797,20 +12255,74 @@
     </w:p>
     <w:p>
       <w:pPr>
+        <w:ind w:left="720"/>
+        <w:jc w:val="left"/>
+        <w:rPr>
+          <w:i/>
+        </w:rPr>
+      </w:pPr>
+      <w:r>
+        <w:rPr>
+          <w:i/>
+          <w:sz w:val="22"/>
+          <w:szCs w:val="22"/>
+        </w:rPr>
+        <w:t>Java -</w:t>
+      </w:r>
+      <w:proofErr w:type="gramStart"/>
+      <w:r>
+        <w:rPr>
+          <w:i/>
+          <w:sz w:val="22"/>
+          <w:szCs w:val="22"/>
+        </w:rPr>
+        <w:t>Dhpc.client.properties</w:t>
+      </w:r>
+      <w:proofErr w:type="gramEnd"/>
+      <w:r>
+        <w:rPr>
+          <w:i/>
+          <w:sz w:val="22"/>
+          <w:szCs w:val="22"/>
+        </w:rPr>
+        <w:t>=$HPC_DM_UTILS/hpcdme.properties -DHPC_DM_UTILS=$HPC_DM_UTILS -jar hpc-client/hpc-cli-1.1.0.jar</w:t>
+      </w:r>
+      <w:r>
+        <w:rPr>
+          <w:i/>
+          <w:sz w:val="22"/>
+          <w:szCs w:val="22"/>
+        </w:rPr>
+        <w:t xml:space="preserve"> </w:t>
+      </w:r>
+      <w:r>
+        <w:rPr>
+          <w:i/>
+        </w:rPr>
+        <w:t>--</w:t>
+      </w:r>
+      <w:proofErr w:type="spellStart"/>
+      <w:r>
+        <w:rPr>
+          <w:i/>
+        </w:rPr>
+        <w:t>cmdfile</w:t>
+      </w:r>
+      <w:proofErr w:type="spellEnd"/>
+      <w:r>
+        <w:rPr>
+          <w:i/>
+        </w:rPr>
+        <w:t xml:space="preserve"> &lt;Path to HPC commands&gt;</w:t>
+      </w:r>
+    </w:p>
+    <w:p>
+      <w:pPr>
         <w:spacing w:line="360" w:lineRule="auto"/>
         <w:ind w:left="0"/>
       </w:pPr>
-      <w:r>
-        <w:t>java –jar hpc-cli.1.0.jar --</w:t>
-      </w:r>
-      <w:proofErr w:type="spellStart"/>
-      <w:r>
-        <w:t>cmdfile</w:t>
-      </w:r>
-      <w:proofErr w:type="spellEnd"/>
-      <w:r>
-        <w:t xml:space="preserve"> &lt;Path to HPC commands&gt;</w:t>
-      </w:r>
+      <w:bookmarkStart w:id="35" w:name="_GoBack"/>
+      <w:bookmarkEnd w:id="35"/>
     </w:p>
     <w:p>
       <w:pPr>
@@ -12028,7 +12540,6 @@
         </w:numPr>
       </w:pPr>
       <w:r>
-        <w:lastRenderedPageBreak/>
         <w:t>Collection Types</w:t>
       </w:r>
     </w:p>
@@ -12214,6 +12725,7 @@
         </w:numPr>
       </w:pPr>
       <w:r>
+        <w:lastRenderedPageBreak/>
         <w:t>Register collections</w:t>
       </w:r>
     </w:p>
@@ -14812,6 +15324,7 @@
         </w:numPr>
       </w:pPr>
       <w:r>
+        <w:lastRenderedPageBreak/>
         <w:t xml:space="preserve">Registering Data </w:t>
       </w:r>
       <w:r>
@@ -16215,7 +16728,6 @@
                 <w:rFonts w:ascii="Times New Roman" w:hAnsi="Times New Roman"/>
                 <w:szCs w:val="22"/>
               </w:rPr>
-              <w:lastRenderedPageBreak/>
               <w:t>Not Encrypted, Not Specified)</w:t>
             </w:r>
             <w:r>
@@ -16831,7 +17343,11 @@
         <w:t xml:space="preserve"> </w:t>
       </w:r>
       <w:r>
-        <w:t>from a local file path. This is a convenient command to register all data files from a given path on your file system. This command recursively goes through each folder and register all files along with folder structure. This process will generate “name” and “</w:t>
+        <w:t xml:space="preserve">from a local file path. This is a convenient command to register all data files from a given path on your file system. This command recursively goes through each folder and register all files along with folder structure. This process will generate </w:t>
+      </w:r>
+      <w:r>
+        <w:lastRenderedPageBreak/>
+        <w:t>“name” and “</w:t>
       </w:r>
       <w:proofErr w:type="spellStart"/>
       <w:r>
@@ -16961,8 +17477,6 @@
       <w:pPr>
         <w:ind w:left="0"/>
       </w:pPr>
-      <w:bookmarkStart w:id="35" w:name="_GoBack"/>
-      <w:bookmarkEnd w:id="35"/>
     </w:p>
     <w:p>
       <w:pPr>
@@ -16984,15 +17498,7 @@
         <w:t xml:space="preserve">: </w:t>
       </w:r>
       <w:r>
-        <w:t>This is the relative base path for your data registration. For example, if your files path is /opt/</w:t>
-      </w:r>
-      <w:proofErr w:type="spellStart"/>
-      <w:r>
-        <w:t>hpc</w:t>
-      </w:r>
-      <w:proofErr w:type="spellEnd"/>
-      <w:r>
-        <w:t xml:space="preserve">/folder1/folder2/folder3 and you want your data file relative path to start with /folder1, set </w:t>
+        <w:t xml:space="preserve">This is the relative base path for your data registration. For example, if your files path is /opt/hpc/folder1/folder2/folder3 and you want your data file relative path to start with /folder1, set </w:t>
       </w:r>
       <w:proofErr w:type="spellStart"/>
       <w:r>
@@ -17054,7 +17560,6 @@
         <w:rPr>
           <w:noProof/>
         </w:rPr>
-        <w:lastRenderedPageBreak/>
         <w:drawing>
           <wp:inline distT="0" distB="0" distL="0" distR="0" wp14:anchorId="674E2663" wp14:editId="3C2382C0">
             <wp:extent cx="5943600" cy="2021205"/>
@@ -17250,6 +17755,7 @@
               <w:rPr>
                 <w:b/>
               </w:rPr>
+              <w:lastRenderedPageBreak/>
               <w:t>Attribute</w:t>
             </w:r>
           </w:p>
@@ -17573,7 +18079,6 @@
         <w:rPr>
           <w:noProof/>
         </w:rPr>
-        <w:lastRenderedPageBreak/>
         <w:drawing>
           <wp:inline distT="0" distB="0" distL="0" distR="0" wp14:anchorId="740D6FBB" wp14:editId="01C2CE4E">
             <wp:extent cx="5943600" cy="1037590"/>
@@ -17839,6 +18344,7 @@
         <w:ind w:left="0"/>
       </w:pPr>
       <w:r>
+        <w:lastRenderedPageBreak/>
         <w:t>{</w:t>
       </w:r>
       <w:r>
@@ -18019,7 +18525,6 @@
         <w:rPr>
           <w:b/>
         </w:rPr>
-        <w:lastRenderedPageBreak/>
         <w:t>outputfile</w:t>
       </w:r>
       <w:proofErr w:type="spellEnd"/>
@@ -18279,6 +18784,7 @@
         <w:ind w:left="0"/>
       </w:pPr>
       <w:r>
+        <w:lastRenderedPageBreak/>
         <w:t xml:space="preserve">Using this command, users can search for data files based on a given search criteria and write resulted search records into a file. </w:t>
       </w:r>
     </w:p>
@@ -18415,7 +18921,6 @@
         <w:ind w:left="0"/>
       </w:pPr>
       <w:r>
-        <w:lastRenderedPageBreak/>
         <w:t>Example:</w:t>
       </w:r>
     </w:p>
@@ -18909,7 +19414,6 @@
         </w:numPr>
       </w:pPr>
       <w:r>
-        <w:lastRenderedPageBreak/>
         <w:t>Perform hierarchical searches</w:t>
       </w:r>
     </w:p>
@@ -19629,6 +20133,7 @@
           <w:sz w:val="21"/>
           <w:szCs w:val="21"/>
         </w:rPr>
+        <w:lastRenderedPageBreak/>
         <w:t>Coll_C</w:t>
       </w:r>
       <w:proofErr w:type="spellEnd"/>
@@ -20004,7 +20509,6 @@
         <w:rPr>
           <w:shd w:val="clear" w:color="auto" w:fill="FFFFFF"/>
         </w:rPr>
-        <w:lastRenderedPageBreak/>
         <w:t>Since “d</w:t>
       </w:r>
       <w:r>
@@ -20536,7 +21040,6 @@
         <w:ind w:left="0"/>
       </w:pPr>
       <w:r>
-        <w:lastRenderedPageBreak/>
         <w:t xml:space="preserve">You should get the following line printed on </w:t>
       </w:r>
       <w:proofErr w:type="spellStart"/>
@@ -20883,7 +21386,15 @@
           <w:rFonts w:ascii="Times New Roman" w:hAnsi="Times New Roman" w:cs="Times New Roman"/>
           <w:b w:val="0"/>
         </w:rPr>
-        <w:t>” should be filled with the new user’s attributes as mentioned in the HPC_SERVER_API.</w:t>
+        <w:t xml:space="preserve">” should be filled with the new user’s attributes as mentioned in the </w:t>
+      </w:r>
+      <w:r>
+        <w:rPr>
+          <w:rFonts w:ascii="Times New Roman" w:hAnsi="Times New Roman" w:cs="Times New Roman"/>
+          <w:b w:val="0"/>
+        </w:rPr>
+        <w:lastRenderedPageBreak/>
+        <w:t>HPC_SERVER_API.</w:t>
       </w:r>
       <w:r>
         <w:rPr>
@@ -21099,7 +21610,6 @@
           <w:b w:val="0"/>
           <w:color w:val="000000"/>
         </w:rPr>
-        <w:lastRenderedPageBreak/>
         <w:t>The</w:t>
       </w:r>
       <w:r>
@@ -21818,6 +22328,7 @@
         <w:rPr>
           <w:shd w:val="clear" w:color="auto" w:fill="FFFFFF"/>
         </w:rPr>
+        <w:lastRenderedPageBreak/>
         <w:t>The “</w:t>
       </w:r>
       <w:r>
@@ -22012,7 +22523,6 @@
         <w:rPr>
           <w:shd w:val="clear" w:color="auto" w:fill="FFFFFF"/>
         </w:rPr>
-        <w:lastRenderedPageBreak/>
         <w:t>The “</w:t>
       </w:r>
       <w:r>
@@ -22399,25 +22909,7 @@
           <w:b w:val="0"/>
           <w:color w:val="000000" w:themeColor="text1"/>
         </w:rPr>
-        <w:t xml:space="preserve"> /download  --config $HPC_DM_TEST/</w:t>
-      </w:r>
-      <w:proofErr w:type="spellStart"/>
-      <w:r>
-        <w:rPr>
-          <w:rFonts w:ascii="Times New Roman" w:hAnsi="Times New Roman" w:cs="Times New Roman"/>
-          <w:b w:val="0"/>
-          <w:color w:val="000000" w:themeColor="text1"/>
-        </w:rPr>
-        <w:t>utils</w:t>
-      </w:r>
-      <w:proofErr w:type="spellEnd"/>
-      <w:r>
-        <w:rPr>
-          <w:rFonts w:ascii="Times New Roman" w:hAnsi="Times New Roman" w:cs="Times New Roman"/>
-          <w:b w:val="0"/>
-          <w:color w:val="000000" w:themeColor="text1"/>
-        </w:rPr>
-        <w:t xml:space="preserve">/config  </w:t>
+        <w:t xml:space="preserve"> /download  --config $HPC_DM_TEST/utils/config  </w:t>
       </w:r>
       <w:r>
         <w:rPr>
@@ -23014,7 +23506,6 @@
         <w:rPr>
           <w:shd w:val="clear" w:color="auto" w:fill="FFFFFF"/>
         </w:rPr>
-        <w:lastRenderedPageBreak/>
         <w:t xml:space="preserve">Follow the /path/to/HPC_DME_APIs/utils/README.md file for the </w:t>
       </w:r>
       <w:proofErr w:type="gramStart"/>
@@ -23331,28 +23822,28 @@
           <w:rFonts w:ascii="Times" w:hAnsi="Times"/>
           <w:color w:val="000000"/>
         </w:rPr>
-        <w:t xml:space="preserve"> in the directory: /path/to/</w:t>
-      </w:r>
-      <w:proofErr w:type="spellStart"/>
-      <w:r>
+        <w:t xml:space="preserve"> in the directory: /path/to/utils/templates.  Feel free to edit the sample file to add more metadata to your collection.</w:t>
+      </w:r>
+    </w:p>
+    <w:p>
+      <w:pPr>
+        <w:ind w:left="1080"/>
         <w:rPr>
           <w:rFonts w:ascii="Times" w:hAnsi="Times"/>
           <w:color w:val="000000"/>
         </w:rPr>
-        <w:t>utils</w:t>
-      </w:r>
-      <w:proofErr w:type="spellEnd"/>
+      </w:pPr>
       <w:r>
         <w:rPr>
           <w:rFonts w:ascii="Times" w:hAnsi="Times"/>
           <w:color w:val="000000"/>
         </w:rPr>
-        <w:t>/templates.  Feel free to edit the sample file to add more metadata to your collection.</w:t>
-      </w:r>
-    </w:p>
-    <w:p>
-      <w:pPr>
-        <w:ind w:left="1080"/>
+        <w:t> </w:t>
+      </w:r>
+    </w:p>
+    <w:p>
+      <w:pPr>
+        <w:ind w:left="0"/>
         <w:rPr>
           <w:rFonts w:ascii="Times" w:hAnsi="Times"/>
           <w:color w:val="000000"/>
@@ -23363,73 +23854,41 @@
           <w:rFonts w:ascii="Times" w:hAnsi="Times"/>
           <w:color w:val="000000"/>
         </w:rPr>
-        <w:t> </w:t>
+        <w:t>For example, your command can be:</w:t>
       </w:r>
     </w:p>
     <w:p>
       <w:pPr>
         <w:ind w:left="0"/>
+        <w:jc w:val="left"/>
         <w:rPr>
           <w:rFonts w:ascii="Times" w:hAnsi="Times"/>
           <w:color w:val="000000"/>
         </w:rPr>
       </w:pPr>
+      <w:proofErr w:type="spellStart"/>
       <w:r>
         <w:rPr>
           <w:rFonts w:ascii="Times" w:hAnsi="Times"/>
           <w:color w:val="000000"/>
         </w:rPr>
-        <w:t>For example, your command can be:</w:t>
-      </w:r>
-    </w:p>
-    <w:p>
-      <w:pPr>
-        <w:ind w:left="0"/>
-        <w:jc w:val="left"/>
+        <w:t>dm_register_</w:t>
+      </w:r>
+      <w:proofErr w:type="gramStart"/>
+      <w:r>
         <w:rPr>
           <w:rFonts w:ascii="Times" w:hAnsi="Times"/>
           <w:color w:val="000000"/>
         </w:rPr>
-      </w:pPr>
-      <w:proofErr w:type="spellStart"/>
+        <w:t>collection</w:t>
+      </w:r>
+      <w:proofErr w:type="spellEnd"/>
       <w:r>
         <w:rPr>
           <w:rFonts w:ascii="Times" w:hAnsi="Times"/>
           <w:color w:val="000000"/>
         </w:rPr>
-        <w:t>dm_register_</w:t>
-      </w:r>
-      <w:proofErr w:type="gramStart"/>
-      <w:r>
-        <w:rPr>
-          <w:rFonts w:ascii="Times" w:hAnsi="Times"/>
-          <w:color w:val="000000"/>
-        </w:rPr>
-        <w:t>collection</w:t>
-      </w:r>
-      <w:proofErr w:type="spellEnd"/>
-      <w:r>
-        <w:rPr>
-          <w:rFonts w:ascii="Times" w:hAnsi="Times"/>
-          <w:color w:val="000000"/>
-        </w:rPr>
-        <w:t xml:space="preserve">  /path/to/HPC_DME_APIs/</w:t>
-      </w:r>
-      <w:proofErr w:type="spellStart"/>
-      <w:r>
-        <w:rPr>
-          <w:rFonts w:ascii="Times" w:hAnsi="Times"/>
-          <w:color w:val="000000"/>
-        </w:rPr>
-        <w:t>utils</w:t>
-      </w:r>
-      <w:proofErr w:type="spellEnd"/>
-      <w:r>
-        <w:rPr>
-          <w:rFonts w:ascii="Times" w:hAnsi="Times"/>
-          <w:color w:val="000000"/>
-        </w:rPr>
-        <w:t>/templates/collection-</w:t>
+        <w:t xml:space="preserve">  /path/to/HPC_DME_APIs/utils/templates/collection-</w:t>
       </w:r>
       <w:proofErr w:type="spellStart"/>
       <w:r>
@@ -23647,28 +24106,28 @@
           <w:rFonts w:ascii="Times" w:hAnsi="Times"/>
           <w:color w:val="000000"/>
         </w:rPr>
-        <w:t xml:space="preserve"> in the directory: /path/to/</w:t>
-      </w:r>
-      <w:proofErr w:type="spellStart"/>
-      <w:r>
+        <w:t xml:space="preserve"> in the directory: /path/to/utils/templates.</w:t>
+      </w:r>
+    </w:p>
+    <w:p>
+      <w:pPr>
+        <w:ind w:left="1080"/>
         <w:rPr>
           <w:rFonts w:ascii="Times" w:hAnsi="Times"/>
           <w:color w:val="000000"/>
         </w:rPr>
-        <w:t>utils</w:t>
-      </w:r>
-      <w:proofErr w:type="spellEnd"/>
+      </w:pPr>
       <w:r>
         <w:rPr>
           <w:rFonts w:ascii="Times" w:hAnsi="Times"/>
           <w:color w:val="000000"/>
         </w:rPr>
-        <w:t>/templates.</w:t>
-      </w:r>
-    </w:p>
-    <w:p>
-      <w:pPr>
-        <w:ind w:left="1080"/>
+        <w:t> </w:t>
+      </w:r>
+    </w:p>
+    <w:p>
+      <w:pPr>
+        <w:ind w:left="0"/>
         <w:rPr>
           <w:rFonts w:ascii="Times" w:hAnsi="Times"/>
           <w:color w:val="000000"/>
@@ -23679,12 +24138,13 @@
           <w:rFonts w:ascii="Times" w:hAnsi="Times"/>
           <w:color w:val="000000"/>
         </w:rPr>
-        <w:t> </w:t>
+        <w:t>For example, your command can be (after registering a collection above):</w:t>
       </w:r>
     </w:p>
     <w:p>
       <w:pPr>
         <w:ind w:left="0"/>
+        <w:jc w:val="left"/>
         <w:rPr>
           <w:rFonts w:ascii="Times" w:hAnsi="Times"/>
           <w:color w:val="000000"/>
@@ -23695,23 +24155,7 @@
           <w:rFonts w:ascii="Times" w:hAnsi="Times"/>
           <w:color w:val="000000"/>
         </w:rPr>
-        <w:t>For example, your command can be (after registering a collection above):</w:t>
-      </w:r>
-    </w:p>
-    <w:p>
-      <w:pPr>
-        <w:ind w:left="0"/>
-        <w:jc w:val="left"/>
-        <w:rPr>
-          <w:rFonts w:ascii="Times" w:hAnsi="Times"/>
-          <w:color w:val="000000"/>
-        </w:rPr>
-      </w:pPr>
-      <w:r>
-        <w:rPr>
-          <w:rFonts w:ascii="Times" w:hAnsi="Times"/>
-          <w:color w:val="000000"/>
-        </w:rPr>
+        <w:lastRenderedPageBreak/>
         <w:t>$</w:t>
       </w:r>
       <w:proofErr w:type="spellStart"/>
@@ -23921,7 +24365,6 @@
           <w:rFonts w:ascii="Times" w:hAnsi="Times"/>
           <w:color w:val="000000"/>
         </w:rPr>
-        <w:lastRenderedPageBreak/>
         <w:t xml:space="preserve">The </w:t>
       </w:r>
       <w:proofErr w:type="spellStart"/>
@@ -24407,7 +24850,6 @@
       </w:pPr>
       <w:bookmarkStart w:id="59" w:name="_Toc482609661"/>
       <w:r>
-        <w:lastRenderedPageBreak/>
         <w:t>Dashboard and login/logout</w:t>
       </w:r>
       <w:bookmarkEnd w:id="59"/>
@@ -28409,7 +28851,7 @@
         <w:sz w:val="18"/>
         <w:szCs w:val="18"/>
       </w:rPr>
-      <w:t>31</w:t>
+      <w:t>24</w:t>
     </w:r>
     <w:r>
       <w:rPr>
@@ -35699,15 +36141,6 @@
 </file>
 
 <file path=customXml/item1.xml><?xml version="1.0" encoding="utf-8"?>
-<?mso-contentType ?>
-<FormTemplates xmlns="http://schemas.microsoft.com/sharepoint/v3/contenttype/forms">
-  <Display>DocumentLibraryForm</Display>
-  <Edit>DocumentLibraryForm</Edit>
-  <New>DocumentLibraryForm</New>
-</FormTemplates>
-</file>
-
-<file path=customXml/item2.xml><?xml version="1.0" encoding="utf-8"?>
 <ct:contentTypeSchema xmlns:ct="http://schemas.microsoft.com/office/2006/metadata/contentType" xmlns:ma="http://schemas.microsoft.com/office/2006/metadata/properties/metaAttributes" ct:_="" ma:_="" ma:contentTypeName="Document" ma:contentTypeID="0x01010024D1768208899D418F028F6C3AF82400" ma:contentTypeVersion="1" ma:contentTypeDescription="Create a new document." ma:contentTypeScope="" ma:versionID="520fa819e570fd115ba5fb6b06c1191a">
   <xsd:schema xmlns:xsd="http://www.w3.org/2001/XMLSchema" xmlns:p="http://schemas.microsoft.com/office/2006/metadata/properties" targetNamespace="http://schemas.microsoft.com/office/2006/metadata/properties" ma:root="true" ma:fieldsID="4aeb20c0e3442673af7ee10786458764">
     <xsd:element name="properties">
@@ -35756,19 +36189,20 @@
 </ct:contentTypeSchema>
 </file>
 
+<file path=customXml/item2.xml><?xml version="1.0" encoding="utf-8"?>
+<?mso-contentType ?>
+<FormTemplates xmlns="http://schemas.microsoft.com/sharepoint/v3/contenttype/forms">
+  <Display>DocumentLibraryForm</Display>
+  <Edit>DocumentLibraryForm</Edit>
+  <New>DocumentLibraryForm</New>
+</FormTemplates>
+</file>
+
 <file path=customXml/item3.xml><?xml version="1.0" encoding="utf-8"?>
 <b:Sources xmlns:b="http://schemas.openxmlformats.org/officeDocument/2006/bibliography" xmlns="http://schemas.openxmlformats.org/officeDocument/2006/bibliography" SelectedStyle="\APA.XSL" StyleName="APA"/>
 </file>
 
 <file path=customXml/itemProps1.xml><?xml version="1.0" encoding="utf-8"?>
-<ds:datastoreItem xmlns:ds="http://schemas.openxmlformats.org/officeDocument/2006/customXml" ds:itemID="{8D35C508-92B7-4418-B10D-4D3E815FA5E6}">
-  <ds:schemaRefs>
-    <ds:schemaRef ds:uri="http://schemas.microsoft.com/sharepoint/v3/contenttype/forms"/>
-  </ds:schemaRefs>
-</ds:datastoreItem>
-</file>
-
-<file path=customXml/itemProps2.xml><?xml version="1.0" encoding="utf-8"?>
 <ds:datastoreItem xmlns:ds="http://schemas.openxmlformats.org/officeDocument/2006/customXml" ds:itemID="{177C7043-315B-4994-8586-66F83B23A7BB}">
   <ds:schemaRefs>
     <ds:schemaRef ds:uri="http://schemas.microsoft.com/office/2006/metadata/contentType"/>
@@ -35783,8 +36217,16 @@
 </ds:datastoreItem>
 </file>
 
+<file path=customXml/itemProps2.xml><?xml version="1.0" encoding="utf-8"?>
+<ds:datastoreItem xmlns:ds="http://schemas.openxmlformats.org/officeDocument/2006/customXml" ds:itemID="{8D35C508-92B7-4418-B10D-4D3E815FA5E6}">
+  <ds:schemaRefs>
+    <ds:schemaRef ds:uri="http://schemas.microsoft.com/sharepoint/v3/contenttype/forms"/>
+  </ds:schemaRefs>
+</ds:datastoreItem>
+</file>
+
 <file path=customXml/itemProps3.xml><?xml version="1.0" encoding="utf-8"?>
-<ds:datastoreItem xmlns:ds="http://schemas.openxmlformats.org/officeDocument/2006/customXml" ds:itemID="{A0ED5136-464B-47A1-924B-EA19F3BCDB3B}">
+<ds:datastoreItem xmlns:ds="http://schemas.openxmlformats.org/officeDocument/2006/customXml" ds:itemID="{B9DB1848-40A4-4ED6-BEE1-2BD78FBE4B21}">
   <ds:schemaRefs>
     <ds:schemaRef ds:uri="http://schemas.openxmlformats.org/officeDocument/2006/bibliography"/>
   </ds:schemaRefs>

--- a/doc/guides/HPC_User_Guide.docx
+++ b/doc/guides/HPC_User_Guide.docx
@@ -2879,7 +2879,7 @@
         </w:rPr>
         <w:fldChar w:fldCharType="separate"/>
       </w:r>
-      <w:hyperlink w:anchor="_Toc482609625" w:history="1">
+      <w:hyperlink w:anchor="_Toc484789119" w:history="1">
         <w:r>
           <w:rPr>
             <w:rStyle w:val="Hyperlink"/>
@@ -2919,7 +2919,7 @@
           <w:rPr>
             <w:webHidden/>
           </w:rPr>
-          <w:instrText xml:space="preserve"> PAGEREF _Toc482609625 \h </w:instrText>
+          <w:instrText xml:space="preserve"> PAGEREF _Toc484789119 \h </w:instrText>
         </w:r>
         <w:r>
           <w:rPr>
@@ -2958,7 +2958,7 @@
           <w:szCs w:val="22"/>
         </w:rPr>
       </w:pPr>
-      <w:hyperlink w:anchor="_Toc482609626" w:history="1">
+      <w:hyperlink w:anchor="_Toc484789120" w:history="1">
         <w:r>
           <w:rPr>
             <w:rStyle w:val="Hyperlink"/>
@@ -2998,7 +2998,7 @@
           <w:rPr>
             <w:webHidden/>
           </w:rPr>
-          <w:instrText xml:space="preserve"> PAGEREF _Toc482609626 \h </w:instrText>
+          <w:instrText xml:space="preserve"> PAGEREF _Toc484789120 \h </w:instrText>
         </w:r>
         <w:r>
           <w:rPr>
@@ -3034,7 +3034,7 @@
           <w:szCs w:val="22"/>
         </w:rPr>
       </w:pPr>
-      <w:hyperlink w:anchor="_Toc482609627" w:history="1">
+      <w:hyperlink w:anchor="_Toc484789121" w:history="1">
         <w:r>
           <w:rPr>
             <w:rStyle w:val="Hyperlink"/>
@@ -3071,7 +3071,7 @@
           <w:rPr>
             <w:webHidden/>
           </w:rPr>
-          <w:instrText xml:space="preserve"> PAGEREF _Toc482609627 \h </w:instrText>
+          <w:instrText xml:space="preserve"> PAGEREF _Toc484789121 \h </w:instrText>
         </w:r>
         <w:r>
           <w:rPr>
@@ -3107,7 +3107,7 @@
           <w:szCs w:val="22"/>
         </w:rPr>
       </w:pPr>
-      <w:hyperlink w:anchor="_Toc482609628" w:history="1">
+      <w:hyperlink w:anchor="_Toc484789122" w:history="1">
         <w:r>
           <w:rPr>
             <w:rStyle w:val="Hyperlink"/>
@@ -3144,7 +3144,7 @@
           <w:rPr>
             <w:webHidden/>
           </w:rPr>
-          <w:instrText xml:space="preserve"> PAGEREF _Toc482609628 \h </w:instrText>
+          <w:instrText xml:space="preserve"> PAGEREF _Toc484789122 \h </w:instrText>
         </w:r>
         <w:r>
           <w:rPr>
@@ -3180,7 +3180,7 @@
           <w:szCs w:val="22"/>
         </w:rPr>
       </w:pPr>
-      <w:hyperlink w:anchor="_Toc482609629" w:history="1">
+      <w:hyperlink w:anchor="_Toc484789123" w:history="1">
         <w:r>
           <w:rPr>
             <w:rStyle w:val="Hyperlink"/>
@@ -3217,7 +3217,7 @@
           <w:rPr>
             <w:webHidden/>
           </w:rPr>
-          <w:instrText xml:space="preserve"> PAGEREF _Toc482609629 \h </w:instrText>
+          <w:instrText xml:space="preserve"> PAGEREF _Toc484789123 \h </w:instrText>
         </w:r>
         <w:r>
           <w:rPr>
@@ -3256,7 +3256,7 @@
           <w:szCs w:val="22"/>
         </w:rPr>
       </w:pPr>
-      <w:hyperlink w:anchor="_Toc482609630" w:history="1">
+      <w:hyperlink w:anchor="_Toc484789124" w:history="1">
         <w:r>
           <w:rPr>
             <w:rStyle w:val="Hyperlink"/>
@@ -3296,7 +3296,7 @@
           <w:rPr>
             <w:webHidden/>
           </w:rPr>
-          <w:instrText xml:space="preserve"> PAGEREF _Toc482609630 \h </w:instrText>
+          <w:instrText xml:space="preserve"> PAGEREF _Toc484789124 \h </w:instrText>
         </w:r>
         <w:r>
           <w:rPr>
@@ -3332,7 +3332,7 @@
           <w:szCs w:val="22"/>
         </w:rPr>
       </w:pPr>
-      <w:hyperlink w:anchor="_Toc482609631" w:history="1">
+      <w:hyperlink w:anchor="_Toc484789125" w:history="1">
         <w:r>
           <w:rPr>
             <w:rStyle w:val="Hyperlink"/>
@@ -3369,7 +3369,7 @@
           <w:rPr>
             <w:webHidden/>
           </w:rPr>
-          <w:instrText xml:space="preserve"> PAGEREF _Toc482609631 \h </w:instrText>
+          <w:instrText xml:space="preserve"> PAGEREF _Toc484789125 \h </w:instrText>
         </w:r>
         <w:r>
           <w:rPr>
@@ -3405,7 +3405,7 @@
           <w:szCs w:val="22"/>
         </w:rPr>
       </w:pPr>
-      <w:hyperlink w:anchor="_Toc482609632" w:history="1">
+      <w:hyperlink w:anchor="_Toc484789126" w:history="1">
         <w:r>
           <w:rPr>
             <w:rStyle w:val="Hyperlink"/>
@@ -3442,7 +3442,7 @@
           <w:rPr>
             <w:webHidden/>
           </w:rPr>
-          <w:instrText xml:space="preserve"> PAGEREF _Toc482609632 \h </w:instrText>
+          <w:instrText xml:space="preserve"> PAGEREF _Toc484789126 \h </w:instrText>
         </w:r>
         <w:r>
           <w:rPr>
@@ -3478,7 +3478,7 @@
           <w:szCs w:val="22"/>
         </w:rPr>
       </w:pPr>
-      <w:hyperlink w:anchor="_Toc482609633" w:history="1">
+      <w:hyperlink w:anchor="_Toc484789127" w:history="1">
         <w:r>
           <w:rPr>
             <w:rStyle w:val="Hyperlink"/>
@@ -3515,7 +3515,7 @@
           <w:rPr>
             <w:webHidden/>
           </w:rPr>
-          <w:instrText xml:space="preserve"> PAGEREF _Toc482609633 \h </w:instrText>
+          <w:instrText xml:space="preserve"> PAGEREF _Toc484789127 \h </w:instrText>
         </w:r>
         <w:r>
           <w:rPr>
@@ -3551,7 +3551,7 @@
           <w:szCs w:val="22"/>
         </w:rPr>
       </w:pPr>
-      <w:hyperlink w:anchor="_Toc482609634" w:history="1">
+      <w:hyperlink w:anchor="_Toc484789128" w:history="1">
         <w:r>
           <w:rPr>
             <w:rStyle w:val="Hyperlink"/>
@@ -3588,7 +3588,7 @@
           <w:rPr>
             <w:webHidden/>
           </w:rPr>
-          <w:instrText xml:space="preserve"> PAGEREF _Toc482609634 \h </w:instrText>
+          <w:instrText xml:space="preserve"> PAGEREF _Toc484789128 \h </w:instrText>
         </w:r>
         <w:r>
           <w:rPr>
@@ -3624,7 +3624,7 @@
           <w:szCs w:val="22"/>
         </w:rPr>
       </w:pPr>
-      <w:hyperlink w:anchor="_Toc482609635" w:history="1">
+      <w:hyperlink w:anchor="_Toc484789129" w:history="1">
         <w:r>
           <w:rPr>
             <w:rStyle w:val="Hyperlink"/>
@@ -3643,7 +3643,7 @@
           <w:rPr>
             <w:rStyle w:val="Hyperlink"/>
           </w:rPr>
-          <w:t>Download HPC Client</w:t>
+          <w:t>Get HPC Client</w:t>
         </w:r>
         <w:r>
           <w:rPr>
@@ -3661,7 +3661,7 @@
           <w:rPr>
             <w:webHidden/>
           </w:rPr>
-          <w:instrText xml:space="preserve"> PAGEREF _Toc482609635 \h </w:instrText>
+          <w:instrText xml:space="preserve"> PAGEREF _Toc484789129 \h </w:instrText>
         </w:r>
         <w:r>
           <w:rPr>
@@ -3700,7 +3700,7 @@
           <w:szCs w:val="22"/>
         </w:rPr>
       </w:pPr>
-      <w:hyperlink w:anchor="_Toc482609636" w:history="1">
+      <w:hyperlink w:anchor="_Toc484789130" w:history="1">
         <w:r>
           <w:rPr>
             <w:rStyle w:val="Hyperlink"/>
@@ -3740,7 +3740,7 @@
           <w:rPr>
             <w:webHidden/>
           </w:rPr>
-          <w:instrText xml:space="preserve"> PAGEREF _Toc482609636 \h </w:instrText>
+          <w:instrText xml:space="preserve"> PAGEREF _Toc484789130 \h </w:instrText>
         </w:r>
         <w:r>
           <w:rPr>
@@ -3776,7 +3776,7 @@
           <w:szCs w:val="22"/>
         </w:rPr>
       </w:pPr>
-      <w:hyperlink w:anchor="_Toc482609637" w:history="1">
+      <w:hyperlink w:anchor="_Toc484789131" w:history="1">
         <w:r>
           <w:rPr>
             <w:rStyle w:val="Hyperlink"/>
@@ -3813,7 +3813,7 @@
           <w:rPr>
             <w:webHidden/>
           </w:rPr>
-          <w:instrText xml:space="preserve"> PAGEREF _Toc482609637 \h </w:instrText>
+          <w:instrText xml:space="preserve"> PAGEREF _Toc484789131 \h </w:instrText>
         </w:r>
         <w:r>
           <w:rPr>
@@ -3849,7 +3849,7 @@
           <w:szCs w:val="22"/>
         </w:rPr>
       </w:pPr>
-      <w:hyperlink w:anchor="_Toc482609638" w:history="1">
+      <w:hyperlink w:anchor="_Toc484789132" w:history="1">
         <w:r>
           <w:rPr>
             <w:rStyle w:val="Hyperlink"/>
@@ -3886,7 +3886,7 @@
           <w:rPr>
             <w:webHidden/>
           </w:rPr>
-          <w:instrText xml:space="preserve"> PAGEREF _Toc482609638 \h </w:instrText>
+          <w:instrText xml:space="preserve"> PAGEREF _Toc484789132 \h </w:instrText>
         </w:r>
         <w:r>
           <w:rPr>
@@ -3903,7 +3903,7 @@
           <w:rPr>
             <w:webHidden/>
           </w:rPr>
-          <w:t>9</w:t>
+          <w:t>8</w:t>
         </w:r>
         <w:r>
           <w:rPr>
@@ -3922,7 +3922,7 @@
           <w:szCs w:val="22"/>
         </w:rPr>
       </w:pPr>
-      <w:hyperlink w:anchor="_Toc482609639" w:history="1">
+      <w:hyperlink w:anchor="_Toc484789133" w:history="1">
         <w:r>
           <w:rPr>
             <w:rStyle w:val="Hyperlink"/>
@@ -3959,7 +3959,7 @@
           <w:rPr>
             <w:webHidden/>
           </w:rPr>
-          <w:instrText xml:space="preserve"> PAGEREF _Toc482609639 \h </w:instrText>
+          <w:instrText xml:space="preserve"> PAGEREF _Toc484789133 \h </w:instrText>
         </w:r>
         <w:r>
           <w:rPr>
@@ -3995,7 +3995,7 @@
           <w:szCs w:val="22"/>
         </w:rPr>
       </w:pPr>
-      <w:hyperlink w:anchor="_Toc482609640" w:history="1">
+      <w:hyperlink w:anchor="_Toc484789134" w:history="1">
         <w:r>
           <w:rPr>
             <w:rStyle w:val="Hyperlink"/>
@@ -4032,7 +4032,7 @@
           <w:rPr>
             <w:webHidden/>
           </w:rPr>
-          <w:instrText xml:space="preserve"> PAGEREF _Toc482609640 \h </w:instrText>
+          <w:instrText xml:space="preserve"> PAGEREF _Toc484789134 \h </w:instrText>
         </w:r>
         <w:r>
           <w:rPr>
@@ -4049,7 +4049,7 @@
           <w:rPr>
             <w:webHidden/>
           </w:rPr>
-          <w:t>10</w:t>
+          <w:t>9</w:t>
         </w:r>
         <w:r>
           <w:rPr>
@@ -4068,7 +4068,7 @@
           <w:szCs w:val="22"/>
         </w:rPr>
       </w:pPr>
-      <w:hyperlink w:anchor="_Toc482609641" w:history="1">
+      <w:hyperlink w:anchor="_Toc484789135" w:history="1">
         <w:r>
           <w:rPr>
             <w:rStyle w:val="Hyperlink"/>
@@ -4105,7 +4105,7 @@
           <w:rPr>
             <w:webHidden/>
           </w:rPr>
-          <w:instrText xml:space="preserve"> PAGEREF _Toc482609641 \h </w:instrText>
+          <w:instrText xml:space="preserve"> PAGEREF _Toc484789135 \h </w:instrText>
         </w:r>
         <w:r>
           <w:rPr>
@@ -4144,7 +4144,7 @@
           <w:szCs w:val="22"/>
         </w:rPr>
       </w:pPr>
-      <w:hyperlink w:anchor="_Toc482609642" w:history="1">
+      <w:hyperlink w:anchor="_Toc484789136" w:history="1">
         <w:r>
           <w:rPr>
             <w:rStyle w:val="Hyperlink"/>
@@ -4184,7 +4184,7 @@
           <w:rPr>
             <w:webHidden/>
           </w:rPr>
-          <w:instrText xml:space="preserve"> PAGEREF _Toc482609642 \h </w:instrText>
+          <w:instrText xml:space="preserve"> PAGEREF _Toc484789136 \h </w:instrText>
         </w:r>
         <w:r>
           <w:rPr>
@@ -4223,7 +4223,7 @@
           <w:szCs w:val="22"/>
         </w:rPr>
       </w:pPr>
-      <w:hyperlink w:anchor="_Toc482609643" w:history="1">
+      <w:hyperlink w:anchor="_Toc484789137" w:history="1">
         <w:r>
           <w:rPr>
             <w:rStyle w:val="Hyperlink"/>
@@ -4263,7 +4263,7 @@
           <w:rPr>
             <w:webHidden/>
           </w:rPr>
-          <w:instrText xml:space="preserve"> PAGEREF _Toc482609643 \h </w:instrText>
+          <w:instrText xml:space="preserve"> PAGEREF _Toc484789137 \h </w:instrText>
         </w:r>
         <w:r>
           <w:rPr>
@@ -4280,7 +4280,7 @@
           <w:rPr>
             <w:webHidden/>
           </w:rPr>
-          <w:t>12</w:t>
+          <w:t>11</w:t>
         </w:r>
         <w:r>
           <w:rPr>
@@ -4299,7 +4299,7 @@
           <w:szCs w:val="22"/>
         </w:rPr>
       </w:pPr>
-      <w:hyperlink w:anchor="_Toc482609644" w:history="1">
+      <w:hyperlink w:anchor="_Toc484789138" w:history="1">
         <w:r>
           <w:rPr>
             <w:rStyle w:val="Hyperlink"/>
@@ -4322,7 +4322,7 @@
           <w:rPr>
             <w:webHidden/>
           </w:rPr>
-          <w:instrText xml:space="preserve"> PAGEREF _Toc482609644 \h </w:instrText>
+          <w:instrText xml:space="preserve"> PAGEREF _Toc484789138 \h </w:instrText>
         </w:r>
         <w:r>
           <w:rPr>
@@ -4358,7 +4358,7 @@
           <w:szCs w:val="22"/>
         </w:rPr>
       </w:pPr>
-      <w:hyperlink w:anchor="_Toc482609645" w:history="1">
+      <w:hyperlink w:anchor="_Toc484789139" w:history="1">
         <w:r>
           <w:rPr>
             <w:rStyle w:val="Hyperlink"/>
@@ -4395,7 +4395,7 @@
           <w:rPr>
             <w:webHidden/>
           </w:rPr>
-          <w:instrText xml:space="preserve"> PAGEREF _Toc482609645 \h </w:instrText>
+          <w:instrText xml:space="preserve"> PAGEREF _Toc484789139 \h </w:instrText>
         </w:r>
         <w:r>
           <w:rPr>
@@ -4431,7 +4431,7 @@
           <w:szCs w:val="22"/>
         </w:rPr>
       </w:pPr>
-      <w:hyperlink w:anchor="_Toc482609646" w:history="1">
+      <w:hyperlink w:anchor="_Toc484789140" w:history="1">
         <w:r>
           <w:rPr>
             <w:rStyle w:val="Hyperlink"/>
@@ -4468,7 +4468,7 @@
           <w:rPr>
             <w:webHidden/>
           </w:rPr>
-          <w:instrText xml:space="preserve"> PAGEREF _Toc482609646 \h </w:instrText>
+          <w:instrText xml:space="preserve"> PAGEREF _Toc484789140 \h </w:instrText>
         </w:r>
         <w:r>
           <w:rPr>
@@ -4485,7 +4485,7 @@
           <w:rPr>
             <w:webHidden/>
           </w:rPr>
-          <w:t>13</w:t>
+          <w:t>14</w:t>
         </w:r>
         <w:r>
           <w:rPr>
@@ -4504,7 +4504,7 @@
           <w:szCs w:val="22"/>
         </w:rPr>
       </w:pPr>
-      <w:hyperlink w:anchor="_Toc482609647" w:history="1">
+      <w:hyperlink w:anchor="_Toc484789141" w:history="1">
         <w:r>
           <w:rPr>
             <w:rStyle w:val="Hyperlink"/>
@@ -4541,7 +4541,7 @@
           <w:rPr>
             <w:webHidden/>
           </w:rPr>
-          <w:instrText xml:space="preserve"> PAGEREF _Toc482609647 \h </w:instrText>
+          <w:instrText xml:space="preserve"> PAGEREF _Toc484789141 \h </w:instrText>
         </w:r>
         <w:r>
           <w:rPr>
@@ -4558,7 +4558,7 @@
           <w:rPr>
             <w:webHidden/>
           </w:rPr>
-          <w:t>25</w:t>
+          <w:t>27</w:t>
         </w:r>
         <w:r>
           <w:rPr>
@@ -4577,7 +4577,7 @@
           <w:szCs w:val="22"/>
         </w:rPr>
       </w:pPr>
-      <w:hyperlink w:anchor="_Toc482609648" w:history="1">
+      <w:hyperlink w:anchor="_Toc484789142" w:history="1">
         <w:r>
           <w:rPr>
             <w:rStyle w:val="Hyperlink"/>
@@ -4600,7 +4600,7 @@
           <w:rPr>
             <w:webHidden/>
           </w:rPr>
-          <w:instrText xml:space="preserve"> PAGEREF _Toc482609648 \h </w:instrText>
+          <w:instrText xml:space="preserve"> PAGEREF _Toc484789142 \h </w:instrText>
         </w:r>
         <w:r>
           <w:rPr>
@@ -4617,7 +4617,7 @@
           <w:rPr>
             <w:webHidden/>
           </w:rPr>
-          <w:t>25</w:t>
+          <w:t>28</w:t>
         </w:r>
         <w:r>
           <w:rPr>
@@ -4636,7 +4636,7 @@
           <w:szCs w:val="22"/>
         </w:rPr>
       </w:pPr>
-      <w:hyperlink w:anchor="_Toc482609649" w:history="1">
+      <w:hyperlink w:anchor="_Toc484789143" w:history="1">
         <w:r>
           <w:rPr>
             <w:rStyle w:val="Hyperlink"/>
@@ -4674,7 +4674,7 @@
           <w:rPr>
             <w:webHidden/>
           </w:rPr>
-          <w:instrText xml:space="preserve"> PAGEREF _Toc482609649 \h </w:instrText>
+          <w:instrText xml:space="preserve"> PAGEREF _Toc484789143 \h </w:instrText>
         </w:r>
         <w:r>
           <w:rPr>
@@ -4691,7 +4691,7 @@
           <w:rPr>
             <w:webHidden/>
           </w:rPr>
-          <w:t>25</w:t>
+          <w:t>28</w:t>
         </w:r>
         <w:r>
           <w:rPr>
@@ -4710,7 +4710,7 @@
           <w:szCs w:val="22"/>
         </w:rPr>
       </w:pPr>
-      <w:hyperlink w:anchor="_Toc482609650" w:history="1">
+      <w:hyperlink w:anchor="_Toc484789144" w:history="1">
         <w:r>
           <w:rPr>
             <w:rStyle w:val="Hyperlink"/>
@@ -4748,7 +4748,7 @@
           <w:rPr>
             <w:webHidden/>
           </w:rPr>
-          <w:instrText xml:space="preserve"> PAGEREF _Toc482609650 \h </w:instrText>
+          <w:instrText xml:space="preserve"> PAGEREF _Toc484789144 \h </w:instrText>
         </w:r>
         <w:r>
           <w:rPr>
@@ -4765,7 +4765,7 @@
           <w:rPr>
             <w:webHidden/>
           </w:rPr>
-          <w:t>26</w:t>
+          <w:t>28</w:t>
         </w:r>
         <w:r>
           <w:rPr>
@@ -4784,7 +4784,7 @@
           <w:szCs w:val="22"/>
         </w:rPr>
       </w:pPr>
-      <w:hyperlink w:anchor="_Toc482609651" w:history="1">
+      <w:hyperlink w:anchor="_Toc484789145" w:history="1">
         <w:r>
           <w:rPr>
             <w:rStyle w:val="Hyperlink"/>
@@ -4821,7 +4821,7 @@
           <w:rPr>
             <w:webHidden/>
           </w:rPr>
-          <w:instrText xml:space="preserve"> PAGEREF _Toc482609651 \h </w:instrText>
+          <w:instrText xml:space="preserve"> PAGEREF _Toc484789145 \h </w:instrText>
         </w:r>
         <w:r>
           <w:rPr>
@@ -4838,7 +4838,7 @@
           <w:rPr>
             <w:webHidden/>
           </w:rPr>
-          <w:t>28</w:t>
+          <w:t>30</w:t>
         </w:r>
         <w:r>
           <w:rPr>
@@ -4857,7 +4857,7 @@
           <w:szCs w:val="22"/>
         </w:rPr>
       </w:pPr>
-      <w:hyperlink w:anchor="_Toc482609652" w:history="1">
+      <w:hyperlink w:anchor="_Toc484789146" w:history="1">
         <w:r>
           <w:rPr>
             <w:rStyle w:val="Hyperlink"/>
@@ -4894,7 +4894,7 @@
           <w:rPr>
             <w:webHidden/>
           </w:rPr>
-          <w:instrText xml:space="preserve"> PAGEREF _Toc482609652 \h </w:instrText>
+          <w:instrText xml:space="preserve"> PAGEREF _Toc484789146 \h </w:instrText>
         </w:r>
         <w:r>
           <w:rPr>
@@ -4911,7 +4911,7 @@
           <w:rPr>
             <w:webHidden/>
           </w:rPr>
-          <w:t>28</w:t>
+          <w:t>31</w:t>
         </w:r>
         <w:r>
           <w:rPr>
@@ -4930,7 +4930,7 @@
           <w:szCs w:val="22"/>
         </w:rPr>
       </w:pPr>
-      <w:hyperlink w:anchor="_Toc482609653" w:history="1">
+      <w:hyperlink w:anchor="_Toc484789147" w:history="1">
         <w:r>
           <w:rPr>
             <w:rStyle w:val="Hyperlink"/>
@@ -4967,7 +4967,7 @@
           <w:rPr>
             <w:webHidden/>
           </w:rPr>
-          <w:instrText xml:space="preserve"> PAGEREF _Toc482609653 \h </w:instrText>
+          <w:instrText xml:space="preserve"> PAGEREF _Toc484789147 \h </w:instrText>
         </w:r>
         <w:r>
           <w:rPr>
@@ -4984,7 +4984,7 @@
           <w:rPr>
             <w:webHidden/>
           </w:rPr>
-          <w:t>28</w:t>
+          <w:t>31</w:t>
         </w:r>
         <w:r>
           <w:rPr>
@@ -5003,7 +5003,7 @@
           <w:szCs w:val="22"/>
         </w:rPr>
       </w:pPr>
-      <w:hyperlink w:anchor="_Toc482609654" w:history="1">
+      <w:hyperlink w:anchor="_Toc484789148" w:history="1">
         <w:r>
           <w:rPr>
             <w:rStyle w:val="Hyperlink"/>
@@ -5040,7 +5040,7 @@
           <w:rPr>
             <w:webHidden/>
           </w:rPr>
-          <w:instrText xml:space="preserve"> PAGEREF _Toc482609654 \h </w:instrText>
+          <w:instrText xml:space="preserve"> PAGEREF _Toc484789148 \h </w:instrText>
         </w:r>
         <w:r>
           <w:rPr>
@@ -5057,7 +5057,7 @@
           <w:rPr>
             <w:webHidden/>
           </w:rPr>
-          <w:t>28</w:t>
+          <w:t>31</w:t>
         </w:r>
         <w:r>
           <w:rPr>
@@ -5076,7 +5076,7 @@
           <w:szCs w:val="22"/>
         </w:rPr>
       </w:pPr>
-      <w:hyperlink w:anchor="_Toc482609655" w:history="1">
+      <w:hyperlink w:anchor="_Toc484789149" w:history="1">
         <w:r>
           <w:rPr>
             <w:rStyle w:val="Hyperlink"/>
@@ -5113,7 +5113,7 @@
           <w:rPr>
             <w:webHidden/>
           </w:rPr>
-          <w:instrText xml:space="preserve"> PAGEREF _Toc482609655 \h </w:instrText>
+          <w:instrText xml:space="preserve"> PAGEREF _Toc484789149 \h </w:instrText>
         </w:r>
         <w:r>
           <w:rPr>
@@ -5130,7 +5130,7 @@
           <w:rPr>
             <w:webHidden/>
           </w:rPr>
-          <w:t>29</w:t>
+          <w:t>31</w:t>
         </w:r>
         <w:r>
           <w:rPr>
@@ -5149,7 +5149,7 @@
           <w:szCs w:val="22"/>
         </w:rPr>
       </w:pPr>
-      <w:hyperlink w:anchor="_Toc482609656" w:history="1">
+      <w:hyperlink w:anchor="_Toc484789150" w:history="1">
         <w:r>
           <w:rPr>
             <w:rStyle w:val="Hyperlink"/>
@@ -5186,7 +5186,7 @@
           <w:rPr>
             <w:webHidden/>
           </w:rPr>
-          <w:instrText xml:space="preserve"> PAGEREF _Toc482609656 \h </w:instrText>
+          <w:instrText xml:space="preserve"> PAGEREF _Toc484789150 \h </w:instrText>
         </w:r>
         <w:r>
           <w:rPr>
@@ -5203,7 +5203,7 @@
           <w:rPr>
             <w:webHidden/>
           </w:rPr>
-          <w:t>29</w:t>
+          <w:t>31</w:t>
         </w:r>
         <w:r>
           <w:rPr>
@@ -5222,7 +5222,7 @@
           <w:szCs w:val="22"/>
         </w:rPr>
       </w:pPr>
-      <w:hyperlink w:anchor="_Toc482609657" w:history="1">
+      <w:hyperlink w:anchor="_Toc484789151" w:history="1">
         <w:r>
           <w:rPr>
             <w:rStyle w:val="Hyperlink"/>
@@ -5259,7 +5259,7 @@
           <w:rPr>
             <w:webHidden/>
           </w:rPr>
-          <w:instrText xml:space="preserve"> PAGEREF _Toc482609657 \h </w:instrText>
+          <w:instrText xml:space="preserve"> PAGEREF _Toc484789151 \h </w:instrText>
         </w:r>
         <w:r>
           <w:rPr>
@@ -5276,7 +5276,7 @@
           <w:rPr>
             <w:webHidden/>
           </w:rPr>
-          <w:t>29</w:t>
+          <w:t>32</w:t>
         </w:r>
         <w:r>
           <w:rPr>
@@ -5295,7 +5295,7 @@
           <w:szCs w:val="22"/>
         </w:rPr>
       </w:pPr>
-      <w:hyperlink w:anchor="_Toc482609658" w:history="1">
+      <w:hyperlink w:anchor="_Toc484789152" w:history="1">
         <w:r>
           <w:rPr>
             <w:rStyle w:val="Hyperlink"/>
@@ -5332,7 +5332,7 @@
           <w:rPr>
             <w:webHidden/>
           </w:rPr>
-          <w:instrText xml:space="preserve"> PAGEREF _Toc482609658 \h </w:instrText>
+          <w:instrText xml:space="preserve"> PAGEREF _Toc484789152 \h </w:instrText>
         </w:r>
         <w:r>
           <w:rPr>
@@ -5349,7 +5349,7 @@
           <w:rPr>
             <w:webHidden/>
           </w:rPr>
-          <w:t>29</w:t>
+          <w:t>32</w:t>
         </w:r>
         <w:r>
           <w:rPr>
@@ -5368,7 +5368,7 @@
           <w:szCs w:val="22"/>
         </w:rPr>
       </w:pPr>
-      <w:hyperlink w:anchor="_Toc482609659" w:history="1">
+      <w:hyperlink w:anchor="_Toc484789153" w:history="1">
         <w:r>
           <w:rPr>
             <w:rStyle w:val="Hyperlink"/>
@@ -5405,7 +5405,7 @@
           <w:rPr>
             <w:webHidden/>
           </w:rPr>
-          <w:instrText xml:space="preserve"> PAGEREF _Toc482609659 \h </w:instrText>
+          <w:instrText xml:space="preserve"> PAGEREF _Toc484789153 \h </w:instrText>
         </w:r>
         <w:r>
           <w:rPr>
@@ -5422,7 +5422,7 @@
           <w:rPr>
             <w:webHidden/>
           </w:rPr>
-          <w:t>30</w:t>
+          <w:t>32</w:t>
         </w:r>
         <w:r>
           <w:rPr>
@@ -5444,7 +5444,7 @@
           <w:szCs w:val="22"/>
         </w:rPr>
       </w:pPr>
-      <w:hyperlink w:anchor="_Toc482609660" w:history="1">
+      <w:hyperlink w:anchor="_Toc484789154" w:history="1">
         <w:r>
           <w:rPr>
             <w:rStyle w:val="Hyperlink"/>
@@ -5484,7 +5484,7 @@
           <w:rPr>
             <w:webHidden/>
           </w:rPr>
-          <w:instrText xml:space="preserve"> PAGEREF _Toc482609660 \h </w:instrText>
+          <w:instrText xml:space="preserve"> PAGEREF _Toc484789154 \h </w:instrText>
         </w:r>
         <w:r>
           <w:rPr>
@@ -5501,7 +5501,7 @@
           <w:rPr>
             <w:webHidden/>
           </w:rPr>
-          <w:t>30</w:t>
+          <w:t>32</w:t>
         </w:r>
         <w:r>
           <w:rPr>
@@ -5520,7 +5520,7 @@
           <w:szCs w:val="22"/>
         </w:rPr>
       </w:pPr>
-      <w:hyperlink w:anchor="_Toc482609661" w:history="1">
+      <w:hyperlink w:anchor="_Toc484789155" w:history="1">
         <w:r>
           <w:rPr>
             <w:rStyle w:val="Hyperlink"/>
@@ -5557,7 +5557,7 @@
           <w:rPr>
             <w:webHidden/>
           </w:rPr>
-          <w:instrText xml:space="preserve"> PAGEREF _Toc482609661 \h </w:instrText>
+          <w:instrText xml:space="preserve"> PAGEREF _Toc484789155 \h </w:instrText>
         </w:r>
         <w:r>
           <w:rPr>
@@ -5574,7 +5574,7 @@
           <w:rPr>
             <w:webHidden/>
           </w:rPr>
-          <w:t>30</w:t>
+          <w:t>33</w:t>
         </w:r>
         <w:r>
           <w:rPr>
@@ -5593,7 +5593,7 @@
           <w:szCs w:val="22"/>
         </w:rPr>
       </w:pPr>
-      <w:hyperlink w:anchor="_Toc482609662" w:history="1">
+      <w:hyperlink w:anchor="_Toc484789156" w:history="1">
         <w:r>
           <w:rPr>
             <w:rStyle w:val="Hyperlink"/>
@@ -5616,7 +5616,7 @@
           <w:rPr>
             <w:webHidden/>
           </w:rPr>
-          <w:instrText xml:space="preserve"> PAGEREF _Toc482609662 \h </w:instrText>
+          <w:instrText xml:space="preserve"> PAGEREF _Toc484789156 \h </w:instrText>
         </w:r>
         <w:r>
           <w:rPr>
@@ -5633,7 +5633,7 @@
           <w:rPr>
             <w:webHidden/>
           </w:rPr>
-          <w:t>30</w:t>
+          <w:t>33</w:t>
         </w:r>
         <w:r>
           <w:rPr>
@@ -5652,7 +5652,7 @@
           <w:szCs w:val="22"/>
         </w:rPr>
       </w:pPr>
-      <w:hyperlink w:anchor="_Toc482609663" w:history="1">
+      <w:hyperlink w:anchor="_Toc484789157" w:history="1">
         <w:r>
           <w:rPr>
             <w:rStyle w:val="Hyperlink"/>
@@ -5689,7 +5689,7 @@
           <w:rPr>
             <w:webHidden/>
           </w:rPr>
-          <w:instrText xml:space="preserve"> PAGEREF _Toc482609663 \h </w:instrText>
+          <w:instrText xml:space="preserve"> PAGEREF _Toc484789157 \h </w:instrText>
         </w:r>
         <w:r>
           <w:rPr>
@@ -5706,7 +5706,7 @@
           <w:rPr>
             <w:webHidden/>
           </w:rPr>
-          <w:t>31</w:t>
+          <w:t>33</w:t>
         </w:r>
         <w:r>
           <w:rPr>
@@ -5725,7 +5725,7 @@
           <w:szCs w:val="22"/>
         </w:rPr>
       </w:pPr>
-      <w:hyperlink w:anchor="_Toc482609664" w:history="1">
+      <w:hyperlink w:anchor="_Toc484789158" w:history="1">
         <w:r>
           <w:rPr>
             <w:rStyle w:val="Hyperlink"/>
@@ -5762,7 +5762,7 @@
           <w:rPr>
             <w:webHidden/>
           </w:rPr>
-          <w:instrText xml:space="preserve"> PAGEREF _Toc482609664 \h </w:instrText>
+          <w:instrText xml:space="preserve"> PAGEREF _Toc484789158 \h </w:instrText>
         </w:r>
         <w:r>
           <w:rPr>
@@ -5779,7 +5779,7 @@
           <w:rPr>
             <w:webHidden/>
           </w:rPr>
-          <w:t>31</w:t>
+          <w:t>33</w:t>
         </w:r>
         <w:r>
           <w:rPr>
@@ -5798,7 +5798,7 @@
           <w:szCs w:val="22"/>
         </w:rPr>
       </w:pPr>
-      <w:hyperlink w:anchor="_Toc482609665" w:history="1">
+      <w:hyperlink w:anchor="_Toc484789159" w:history="1">
         <w:r>
           <w:rPr>
             <w:rStyle w:val="Hyperlink"/>
@@ -5835,7 +5835,7 @@
           <w:rPr>
             <w:webHidden/>
           </w:rPr>
-          <w:instrText xml:space="preserve"> PAGEREF _Toc482609665 \h </w:instrText>
+          <w:instrText xml:space="preserve"> PAGEREF _Toc484789159 \h </w:instrText>
         </w:r>
         <w:r>
           <w:rPr>
@@ -5852,7 +5852,7 @@
           <w:rPr>
             <w:webHidden/>
           </w:rPr>
-          <w:t>31</w:t>
+          <w:t>34</w:t>
         </w:r>
         <w:r>
           <w:rPr>
@@ -5871,7 +5871,7 @@
           <w:szCs w:val="22"/>
         </w:rPr>
       </w:pPr>
-      <w:hyperlink w:anchor="_Toc482609666" w:history="1">
+      <w:hyperlink w:anchor="_Toc484789160" w:history="1">
         <w:r>
           <w:rPr>
             <w:rStyle w:val="Hyperlink"/>
@@ -5908,7 +5908,7 @@
           <w:rPr>
             <w:webHidden/>
           </w:rPr>
-          <w:instrText xml:space="preserve"> PAGEREF _Toc482609666 \h </w:instrText>
+          <w:instrText xml:space="preserve"> PAGEREF _Toc484789160 \h </w:instrText>
         </w:r>
         <w:r>
           <w:rPr>
@@ -5925,7 +5925,7 @@
           <w:rPr>
             <w:webHidden/>
           </w:rPr>
-          <w:t>32</w:t>
+          <w:t>34</w:t>
         </w:r>
         <w:r>
           <w:rPr>
@@ -5944,7 +5944,7 @@
           <w:szCs w:val="22"/>
         </w:rPr>
       </w:pPr>
-      <w:hyperlink w:anchor="_Toc482609667" w:history="1">
+      <w:hyperlink w:anchor="_Toc484789161" w:history="1">
         <w:r>
           <w:rPr>
             <w:rStyle w:val="Hyperlink"/>
@@ -5981,7 +5981,7 @@
           <w:rPr>
             <w:webHidden/>
           </w:rPr>
-          <w:instrText xml:space="preserve"> PAGEREF _Toc482609667 \h </w:instrText>
+          <w:instrText xml:space="preserve"> PAGEREF _Toc484789161 \h </w:instrText>
         </w:r>
         <w:r>
           <w:rPr>
@@ -5998,7 +5998,7 @@
           <w:rPr>
             <w:webHidden/>
           </w:rPr>
-          <w:t>32</w:t>
+          <w:t>34</w:t>
         </w:r>
         <w:r>
           <w:rPr>
@@ -6017,7 +6017,7 @@
           <w:szCs w:val="22"/>
         </w:rPr>
       </w:pPr>
-      <w:hyperlink w:anchor="_Toc482609668" w:history="1">
+      <w:hyperlink w:anchor="_Toc484789162" w:history="1">
         <w:r>
           <w:rPr>
             <w:rStyle w:val="Hyperlink"/>
@@ -6054,7 +6054,7 @@
           <w:rPr>
             <w:webHidden/>
           </w:rPr>
-          <w:instrText xml:space="preserve"> PAGEREF _Toc482609668 \h </w:instrText>
+          <w:instrText xml:space="preserve"> PAGEREF _Toc484789162 \h </w:instrText>
         </w:r>
         <w:r>
           <w:rPr>
@@ -6071,7 +6071,7 @@
           <w:rPr>
             <w:webHidden/>
           </w:rPr>
-          <w:t>32</w:t>
+          <w:t>35</w:t>
         </w:r>
         <w:r>
           <w:rPr>
@@ -6090,7 +6090,7 @@
           <w:szCs w:val="22"/>
         </w:rPr>
       </w:pPr>
-      <w:hyperlink w:anchor="_Toc482609669" w:history="1">
+      <w:hyperlink w:anchor="_Toc484789163" w:history="1">
         <w:r>
           <w:rPr>
             <w:rStyle w:val="Hyperlink"/>
@@ -6127,7 +6127,7 @@
           <w:rPr>
             <w:webHidden/>
           </w:rPr>
-          <w:instrText xml:space="preserve"> PAGEREF _Toc482609669 \h </w:instrText>
+          <w:instrText xml:space="preserve"> PAGEREF _Toc484789163 \h </w:instrText>
         </w:r>
         <w:r>
           <w:rPr>
@@ -6144,7 +6144,7 @@
           <w:rPr>
             <w:webHidden/>
           </w:rPr>
-          <w:t>32</w:t>
+          <w:t>35</w:t>
         </w:r>
         <w:r>
           <w:rPr>
@@ -6163,7 +6163,7 @@
           <w:szCs w:val="22"/>
         </w:rPr>
       </w:pPr>
-      <w:hyperlink w:anchor="_Toc482609670" w:history="1">
+      <w:hyperlink w:anchor="_Toc484789164" w:history="1">
         <w:r>
           <w:rPr>
             <w:rStyle w:val="Hyperlink"/>
@@ -6200,7 +6200,7 @@
           <w:rPr>
             <w:webHidden/>
           </w:rPr>
-          <w:instrText xml:space="preserve"> PAGEREF _Toc482609670 \h </w:instrText>
+          <w:instrText xml:space="preserve"> PAGEREF _Toc484789164 \h </w:instrText>
         </w:r>
         <w:r>
           <w:rPr>
@@ -6217,7 +6217,7 @@
           <w:rPr>
             <w:webHidden/>
           </w:rPr>
-          <w:t>33</w:t>
+          <w:t>36</w:t>
         </w:r>
         <w:r>
           <w:rPr>
@@ -6236,7 +6236,7 @@
           <w:szCs w:val="22"/>
         </w:rPr>
       </w:pPr>
-      <w:hyperlink w:anchor="_Toc482609671" w:history="1">
+      <w:hyperlink w:anchor="_Toc484789165" w:history="1">
         <w:r>
           <w:rPr>
             <w:rStyle w:val="Hyperlink"/>
@@ -6273,7 +6273,7 @@
           <w:rPr>
             <w:webHidden/>
           </w:rPr>
-          <w:instrText xml:space="preserve"> PAGEREF _Toc482609671 \h </w:instrText>
+          <w:instrText xml:space="preserve"> PAGEREF _Toc484789165 \h </w:instrText>
         </w:r>
         <w:r>
           <w:rPr>
@@ -6290,7 +6290,7 @@
           <w:rPr>
             <w:webHidden/>
           </w:rPr>
-          <w:t>33</w:t>
+          <w:t>36</w:t>
         </w:r>
         <w:r>
           <w:rPr>
@@ -6309,7 +6309,7 @@
           <w:szCs w:val="22"/>
         </w:rPr>
       </w:pPr>
-      <w:hyperlink w:anchor="_Toc482609672" w:history="1">
+      <w:hyperlink w:anchor="_Toc484789166" w:history="1">
         <w:r>
           <w:rPr>
             <w:rStyle w:val="Hyperlink"/>
@@ -6346,7 +6346,7 @@
           <w:rPr>
             <w:webHidden/>
           </w:rPr>
-          <w:instrText xml:space="preserve"> PAGEREF _Toc482609672 \h </w:instrText>
+          <w:instrText xml:space="preserve"> PAGEREF _Toc484789166 \h </w:instrText>
         </w:r>
         <w:r>
           <w:rPr>
@@ -6363,7 +6363,7 @@
           <w:rPr>
             <w:webHidden/>
           </w:rPr>
-          <w:t>35</w:t>
+          <w:t>37</w:t>
         </w:r>
         <w:r>
           <w:rPr>
@@ -6382,7 +6382,7 @@
           <w:szCs w:val="22"/>
         </w:rPr>
       </w:pPr>
-      <w:hyperlink w:anchor="_Toc482609673" w:history="1">
+      <w:hyperlink w:anchor="_Toc484789167" w:history="1">
         <w:r>
           <w:rPr>
             <w:rStyle w:val="Hyperlink"/>
@@ -6419,7 +6419,7 @@
           <w:rPr>
             <w:webHidden/>
           </w:rPr>
-          <w:instrText xml:space="preserve"> PAGEREF _Toc482609673 \h </w:instrText>
+          <w:instrText xml:space="preserve"> PAGEREF _Toc484789167 \h </w:instrText>
         </w:r>
         <w:r>
           <w:rPr>
@@ -6436,7 +6436,7 @@
           <w:rPr>
             <w:webHidden/>
           </w:rPr>
-          <w:t>35</w:t>
+          <w:t>38</w:t>
         </w:r>
         <w:r>
           <w:rPr>
@@ -6455,7 +6455,7 @@
           <w:szCs w:val="22"/>
         </w:rPr>
       </w:pPr>
-      <w:hyperlink w:anchor="_Toc482609674" w:history="1">
+      <w:hyperlink w:anchor="_Toc484789168" w:history="1">
         <w:r>
           <w:rPr>
             <w:rStyle w:val="Hyperlink"/>
@@ -6492,7 +6492,7 @@
           <w:rPr>
             <w:webHidden/>
           </w:rPr>
-          <w:instrText xml:space="preserve"> PAGEREF _Toc482609674 \h </w:instrText>
+          <w:instrText xml:space="preserve"> PAGEREF _Toc484789168 \h </w:instrText>
         </w:r>
         <w:r>
           <w:rPr>
@@ -6509,7 +6509,7 @@
           <w:rPr>
             <w:webHidden/>
           </w:rPr>
-          <w:t>35</w:t>
+          <w:t>38</w:t>
         </w:r>
         <w:r>
           <w:rPr>
@@ -6528,7 +6528,7 @@
           <w:szCs w:val="22"/>
         </w:rPr>
       </w:pPr>
-      <w:hyperlink w:anchor="_Toc482609675" w:history="1">
+      <w:hyperlink w:anchor="_Toc484789169" w:history="1">
         <w:r>
           <w:rPr>
             <w:rStyle w:val="Hyperlink"/>
@@ -6565,7 +6565,7 @@
           <w:rPr>
             <w:webHidden/>
           </w:rPr>
-          <w:instrText xml:space="preserve"> PAGEREF _Toc482609675 \h </w:instrText>
+          <w:instrText xml:space="preserve"> PAGEREF _Toc484789169 \h </w:instrText>
         </w:r>
         <w:r>
           <w:rPr>
@@ -6582,7 +6582,7 @@
           <w:rPr>
             <w:webHidden/>
           </w:rPr>
-          <w:t>37</w:t>
+          <w:t>40</w:t>
         </w:r>
         <w:r>
           <w:rPr>
@@ -6601,7 +6601,7 @@
           <w:szCs w:val="22"/>
         </w:rPr>
       </w:pPr>
-      <w:hyperlink w:anchor="_Toc482609676" w:history="1">
+      <w:hyperlink w:anchor="_Toc484789170" w:history="1">
         <w:r>
           <w:rPr>
             <w:rStyle w:val="Hyperlink"/>
@@ -6638,7 +6638,7 @@
           <w:rPr>
             <w:webHidden/>
           </w:rPr>
-          <w:instrText xml:space="preserve"> PAGEREF _Toc482609676 \h </w:instrText>
+          <w:instrText xml:space="preserve"> PAGEREF _Toc484789170 \h </w:instrText>
         </w:r>
         <w:r>
           <w:rPr>
@@ -6655,7 +6655,7 @@
           <w:rPr>
             <w:webHidden/>
           </w:rPr>
-          <w:t>38</w:t>
+          <w:t>41</w:t>
         </w:r>
         <w:r>
           <w:rPr>
@@ -6674,7 +6674,7 @@
           <w:szCs w:val="22"/>
         </w:rPr>
       </w:pPr>
-      <w:hyperlink w:anchor="_Toc482609677" w:history="1">
+      <w:hyperlink w:anchor="_Toc484789171" w:history="1">
         <w:r>
           <w:rPr>
             <w:rStyle w:val="Hyperlink"/>
@@ -6711,7 +6711,7 @@
           <w:rPr>
             <w:webHidden/>
           </w:rPr>
-          <w:instrText xml:space="preserve"> PAGEREF _Toc482609677 \h </w:instrText>
+          <w:instrText xml:space="preserve"> PAGEREF _Toc484789171 \h </w:instrText>
         </w:r>
         <w:r>
           <w:rPr>
@@ -6728,7 +6728,7 @@
           <w:rPr>
             <w:webHidden/>
           </w:rPr>
-          <w:t>39</w:t>
+          <w:t>42</w:t>
         </w:r>
         <w:r>
           <w:rPr>
@@ -6747,7 +6747,7 @@
           <w:szCs w:val="22"/>
         </w:rPr>
       </w:pPr>
-      <w:hyperlink w:anchor="_Toc482609678" w:history="1">
+      <w:hyperlink w:anchor="_Toc484789172" w:history="1">
         <w:r>
           <w:rPr>
             <w:rStyle w:val="Hyperlink"/>
@@ -6784,7 +6784,7 @@
           <w:rPr>
             <w:webHidden/>
           </w:rPr>
-          <w:instrText xml:space="preserve"> PAGEREF _Toc482609678 \h </w:instrText>
+          <w:instrText xml:space="preserve"> PAGEREF _Toc484789172 \h </w:instrText>
         </w:r>
         <w:r>
           <w:rPr>
@@ -6801,7 +6801,7 @@
           <w:rPr>
             <w:webHidden/>
           </w:rPr>
-          <w:t>39</w:t>
+          <w:t>42</w:t>
         </w:r>
         <w:r>
           <w:rPr>
@@ -6820,7 +6820,7 @@
           <w:szCs w:val="22"/>
         </w:rPr>
       </w:pPr>
-      <w:hyperlink w:anchor="_Toc482609679" w:history="1">
+      <w:hyperlink w:anchor="_Toc484789173" w:history="1">
         <w:r>
           <w:rPr>
             <w:rStyle w:val="Hyperlink"/>
@@ -6857,7 +6857,7 @@
           <w:rPr>
             <w:webHidden/>
           </w:rPr>
-          <w:instrText xml:space="preserve"> PAGEREF _Toc482609679 \h </w:instrText>
+          <w:instrText xml:space="preserve"> PAGEREF _Toc484789173 \h </w:instrText>
         </w:r>
         <w:r>
           <w:rPr>
@@ -6874,7 +6874,7 @@
           <w:rPr>
             <w:webHidden/>
           </w:rPr>
-          <w:t>40</w:t>
+          <w:t>43</w:t>
         </w:r>
         <w:r>
           <w:rPr>
@@ -6893,7 +6893,7 @@
           <w:szCs w:val="22"/>
         </w:rPr>
       </w:pPr>
-      <w:hyperlink w:anchor="_Toc482609680" w:history="1">
+      <w:hyperlink w:anchor="_Toc484789174" w:history="1">
         <w:r>
           <w:rPr>
             <w:rStyle w:val="Hyperlink"/>
@@ -6930,7 +6930,7 @@
           <w:rPr>
             <w:webHidden/>
           </w:rPr>
-          <w:instrText xml:space="preserve"> PAGEREF _Toc482609680 \h </w:instrText>
+          <w:instrText xml:space="preserve"> PAGEREF _Toc484789174 \h </w:instrText>
         </w:r>
         <w:r>
           <w:rPr>
@@ -6947,7 +6947,7 @@
           <w:rPr>
             <w:webHidden/>
           </w:rPr>
-          <w:t>40</w:t>
+          <w:t>43</w:t>
         </w:r>
         <w:r>
           <w:rPr>
@@ -6966,7 +6966,7 @@
           <w:szCs w:val="22"/>
         </w:rPr>
       </w:pPr>
-      <w:hyperlink w:anchor="_Toc482609681" w:history="1">
+      <w:hyperlink w:anchor="_Toc484789175" w:history="1">
         <w:r>
           <w:rPr>
             <w:rStyle w:val="Hyperlink"/>
@@ -7003,7 +7003,7 @@
           <w:rPr>
             <w:webHidden/>
           </w:rPr>
-          <w:instrText xml:space="preserve"> PAGEREF _Toc482609681 \h </w:instrText>
+          <w:instrText xml:space="preserve"> PAGEREF _Toc484789175 \h </w:instrText>
         </w:r>
         <w:r>
           <w:rPr>
@@ -7020,7 +7020,7 @@
           <w:rPr>
             <w:webHidden/>
           </w:rPr>
-          <w:t>41</w:t>
+          <w:t>44</w:t>
         </w:r>
         <w:r>
           <w:rPr>
@@ -7039,7 +7039,7 @@
           <w:szCs w:val="22"/>
         </w:rPr>
       </w:pPr>
-      <w:hyperlink w:anchor="_Toc482609682" w:history="1">
+      <w:hyperlink w:anchor="_Toc484789176" w:history="1">
         <w:r>
           <w:rPr>
             <w:rStyle w:val="Hyperlink"/>
@@ -7076,7 +7076,7 @@
           <w:rPr>
             <w:webHidden/>
           </w:rPr>
-          <w:instrText xml:space="preserve"> PAGEREF _Toc482609682 \h </w:instrText>
+          <w:instrText xml:space="preserve"> PAGEREF _Toc484789176 \h </w:instrText>
         </w:r>
         <w:r>
           <w:rPr>
@@ -7093,7 +7093,7 @@
           <w:rPr>
             <w:webHidden/>
           </w:rPr>
-          <w:t>42</w:t>
+          <w:t>45</w:t>
         </w:r>
         <w:r>
           <w:rPr>
@@ -7115,7 +7115,7 @@
           <w:szCs w:val="22"/>
         </w:rPr>
       </w:pPr>
-      <w:hyperlink w:anchor="_Toc482609683" w:history="1">
+      <w:hyperlink w:anchor="_Toc484789177" w:history="1">
         <w:r>
           <w:rPr>
             <w:rStyle w:val="Hyperlink"/>
@@ -7155,7 +7155,7 @@
           <w:rPr>
             <w:webHidden/>
           </w:rPr>
-          <w:instrText xml:space="preserve"> PAGEREF _Toc482609683 \h </w:instrText>
+          <w:instrText xml:space="preserve"> PAGEREF _Toc484789177 \h </w:instrText>
         </w:r>
         <w:r>
           <w:rPr>
@@ -7172,7 +7172,7 @@
           <w:rPr>
             <w:webHidden/>
           </w:rPr>
-          <w:t>44</w:t>
+          <w:t>46</w:t>
         </w:r>
         <w:r>
           <w:rPr>
@@ -7194,7 +7194,7 @@
           <w:szCs w:val="22"/>
         </w:rPr>
       </w:pPr>
-      <w:hyperlink w:anchor="_Toc482609684" w:history="1">
+      <w:hyperlink w:anchor="_Toc484789178" w:history="1">
         <w:r>
           <w:rPr>
             <w:rStyle w:val="Hyperlink"/>
@@ -7234,7 +7234,7 @@
           <w:rPr>
             <w:webHidden/>
           </w:rPr>
-          <w:instrText xml:space="preserve"> PAGEREF _Toc482609684 \h </w:instrText>
+          <w:instrText xml:space="preserve"> PAGEREF _Toc484789178 \h </w:instrText>
         </w:r>
         <w:r>
           <w:rPr>
@@ -7251,7 +7251,7 @@
           <w:rPr>
             <w:webHidden/>
           </w:rPr>
-          <w:t>44</w:t>
+          <w:t>46</w:t>
         </w:r>
         <w:r>
           <w:rPr>
@@ -7273,7 +7273,7 @@
           <w:szCs w:val="22"/>
         </w:rPr>
       </w:pPr>
-      <w:hyperlink w:anchor="_Toc482609685" w:history="1">
+      <w:hyperlink w:anchor="_Toc484789179" w:history="1">
         <w:r>
           <w:rPr>
             <w:rStyle w:val="Hyperlink"/>
@@ -7313,7 +7313,7 @@
           <w:rPr>
             <w:webHidden/>
           </w:rPr>
-          <w:instrText xml:space="preserve"> PAGEREF _Toc482609685 \h </w:instrText>
+          <w:instrText xml:space="preserve"> PAGEREF _Toc484789179 \h </w:instrText>
         </w:r>
         <w:r>
           <w:rPr>
@@ -7330,7 +7330,7 @@
           <w:rPr>
             <w:webHidden/>
           </w:rPr>
-          <w:t>44</w:t>
+          <w:t>47</w:t>
         </w:r>
         <w:r>
           <w:rPr>
@@ -7386,7 +7386,7 @@
       <w:pPr>
         <w:pStyle w:val="Heading1"/>
       </w:pPr>
-      <w:bookmarkStart w:id="2" w:name="_Toc482609625"/>
+      <w:bookmarkStart w:id="2" w:name="_Toc484789119"/>
       <w:r>
         <w:lastRenderedPageBreak/>
         <w:t>Purpose</w:t>
@@ -7508,7 +7508,7 @@
       <w:pPr>
         <w:pStyle w:val="Heading1"/>
       </w:pPr>
-      <w:bookmarkStart w:id="3" w:name="_Toc482609626"/>
+      <w:bookmarkStart w:id="3" w:name="_Toc484789120"/>
       <w:r>
         <w:t>Introduction</w:t>
       </w:r>
@@ -7522,16 +7522,12 @@
           <w:numId w:val="41"/>
         </w:numPr>
       </w:pPr>
-      <w:bookmarkStart w:id="4" w:name="_Toc482609627"/>
+      <w:bookmarkStart w:id="4" w:name="_Toc484789121"/>
       <w:r>
         <w:t xml:space="preserve">What is </w:t>
       </w:r>
       <w:r>
-        <w:t xml:space="preserve">HPC </w:t>
-      </w:r>
-      <w:proofErr w:type="gramStart"/>
-      <w:r>
-        <w:t>DME</w:t>
+        <w:t>HPC DME</w:t>
       </w:r>
       <w:r>
         <w:t xml:space="preserve"> </w:t>
@@ -7540,7 +7536,6 @@
         <w:t>?</w:t>
       </w:r>
       <w:bookmarkEnd w:id="4"/>
-      <w:proofErr w:type="gramEnd"/>
     </w:p>
     <w:p>
       <w:pPr>
@@ -7561,15 +7556,7 @@
         <w:t>Environment</w:t>
       </w:r>
       <w:r>
-        <w:t xml:space="preserve">, is a highly adaptable and an </w:t>
-      </w:r>
-      <w:proofErr w:type="gramStart"/>
-      <w:r>
-        <w:t>open ended</w:t>
-      </w:r>
-      <w:proofErr w:type="gramEnd"/>
-      <w:r>
-        <w:t xml:space="preserve"> data storage </w:t>
+        <w:t xml:space="preserve">, is a highly adaptable and an open ended data storage </w:t>
       </w:r>
       <w:r>
         <w:t>environment</w:t>
@@ -7635,7 +7622,7 @@
           <w:numId w:val="41"/>
         </w:numPr>
       </w:pPr>
-      <w:bookmarkStart w:id="5" w:name="_Toc482609628"/>
+      <w:bookmarkStart w:id="5" w:name="_Toc484789122"/>
       <w:r>
         <w:t>Intended Users</w:t>
       </w:r>
@@ -7715,7 +7702,7 @@
           <w:numId w:val="41"/>
         </w:numPr>
       </w:pPr>
-      <w:bookmarkStart w:id="6" w:name="_Toc482609629"/>
+      <w:bookmarkStart w:id="6" w:name="_Toc484789123"/>
       <w:r>
         <w:t xml:space="preserve">Accessing </w:t>
       </w:r>
@@ -7845,7 +7832,7 @@
           <w:numId w:val="41"/>
         </w:numPr>
       </w:pPr>
-      <w:bookmarkStart w:id="7" w:name="_Toc482609630"/>
+      <w:bookmarkStart w:id="7" w:name="_Toc484789124"/>
       <w:r>
         <w:t>Pre-R</w:t>
       </w:r>
@@ -7865,7 +7852,7 @@
           <w:numId w:val="10"/>
         </w:numPr>
       </w:pPr>
-      <w:bookmarkStart w:id="8" w:name="_Toc482609631"/>
+      <w:bookmarkStart w:id="8" w:name="_Toc484789125"/>
       <w:r>
         <w:t>Account with</w:t>
       </w:r>
@@ -8024,7 +8011,7 @@
         </w:numPr>
       </w:pPr>
       <w:bookmarkStart w:id="9" w:name="_Toc442784545"/>
-      <w:bookmarkStart w:id="10" w:name="_Toc482609632"/>
+      <w:bookmarkStart w:id="10" w:name="_Toc484789126"/>
       <w:r>
         <w:t>Globus</w:t>
       </w:r>
@@ -8117,23 +8104,7 @@
         <w:t xml:space="preserve">However, </w:t>
       </w:r>
       <w:r>
-        <w:t xml:space="preserve">using MOAB and Globus is not necessarily a prerequisite to deposit data files (objects) into the Cleversafe object store or any other storage medium like </w:t>
-      </w:r>
-      <w:proofErr w:type="spellStart"/>
-      <w:r>
-        <w:t>isilon</w:t>
-      </w:r>
-      <w:proofErr w:type="spellEnd"/>
-      <w:r>
-        <w:t xml:space="preserve"> storage system.  Generally speaking, Using Globus and the </w:t>
-      </w:r>
-      <w:proofErr w:type="spellStart"/>
-      <w:r>
-        <w:t>GridFTP</w:t>
-      </w:r>
-      <w:proofErr w:type="spellEnd"/>
-      <w:r>
-        <w:t xml:space="preserve"> transfer is recommended for transferring large data objects (greater than or equal to </w:t>
+        <w:t xml:space="preserve">using MOAB and Globus is not necessarily a prerequisite to deposit data files (objects) into the Cleversafe object store or any other storage medium like isilon storage system.  Generally speaking, Using Globus and the GridFTP transfer is recommended for transferring large data objects (greater than or equal to </w:t>
       </w:r>
       <w:r>
         <w:t>5</w:t>
@@ -8150,7 +8121,7 @@
           <w:numId w:val="10"/>
         </w:numPr>
       </w:pPr>
-      <w:bookmarkStart w:id="11" w:name="_Toc482609633"/>
+      <w:bookmarkStart w:id="11" w:name="_Toc484789127"/>
       <w:r>
         <w:t xml:space="preserve">Pre-Requisites </w:t>
       </w:r>
@@ -8167,7 +8138,7 @@
           <w:numId w:val="10"/>
         </w:numPr>
       </w:pPr>
-      <w:bookmarkStart w:id="12" w:name="_Toc482609634"/>
+      <w:bookmarkStart w:id="12" w:name="_Toc484789128"/>
       <w:r>
         <w:t>Java</w:t>
       </w:r>
@@ -8261,13 +8232,8 @@
         <w:ind w:left="0"/>
       </w:pPr>
       <w:r>
-        <w:t xml:space="preserve">Open </w:t>
-      </w:r>
-      <w:proofErr w:type="spellStart"/>
-      <w:r>
-        <w:t>cmd</w:t>
-      </w:r>
-      <w:proofErr w:type="spellEnd"/>
+        <w:t>Open cmd</w:t>
+      </w:r>
       <w:r>
         <w:t>/shell</w:t>
       </w:r>
@@ -8283,7 +8249,7 @@
           <w:numId w:val="10"/>
         </w:numPr>
       </w:pPr>
-      <w:bookmarkStart w:id="13" w:name="_Toc482609635"/>
+      <w:bookmarkStart w:id="13" w:name="_Toc484789129"/>
       <w:r>
         <w:t>Get</w:t>
       </w:r>
@@ -8309,13 +8275,8 @@
         <w:spacing w:line="360" w:lineRule="auto"/>
         <w:ind w:left="0"/>
       </w:pPr>
-      <w:proofErr w:type="spellStart"/>
-      <w:r>
-        <w:t>Git</w:t>
-      </w:r>
-      <w:proofErr w:type="spellEnd"/>
-      <w:r>
-        <w:t xml:space="preserve"> clone </w:t>
+      <w:r>
+        <w:t xml:space="preserve">Git clone </w:t>
       </w:r>
       <w:hyperlink r:id="rId21" w:history="1">
         <w:r>
@@ -8354,7 +8315,7 @@
         </w:numPr>
       </w:pPr>
       <w:bookmarkStart w:id="14" w:name="_Toc442784546"/>
-      <w:bookmarkStart w:id="15" w:name="_Toc482609636"/>
+      <w:bookmarkStart w:id="15" w:name="_Toc484789130"/>
       <w:r>
         <w:t>HPC DME</w:t>
       </w:r>
@@ -8731,7 +8692,7 @@
       </w:pPr>
       <w:bookmarkStart w:id="16" w:name="_Toc442702949"/>
       <w:bookmarkStart w:id="17" w:name="_Toc442784547"/>
-      <w:bookmarkStart w:id="18" w:name="_Toc482609637"/>
+      <w:bookmarkStart w:id="18" w:name="_Toc484789131"/>
       <w:r>
         <w:t xml:space="preserve">Business Rules </w:t>
       </w:r>
@@ -8758,15 +8719,7 @@
         <w:t>Each collection can be referred with a logical path</w:t>
       </w:r>
       <w:r>
-        <w:t xml:space="preserve"> (“</w:t>
-      </w:r>
-      <w:proofErr w:type="spellStart"/>
-      <w:r>
-        <w:t>collection_path</w:t>
-      </w:r>
-      <w:proofErr w:type="spellEnd"/>
-      <w:r>
-        <w:t>”)</w:t>
+        <w:t xml:space="preserve"> (“collection_path”)</w:t>
       </w:r>
       <w:r>
         <w:t xml:space="preserve"> which is unique across </w:t>
@@ -8938,7 +8891,7 @@
       </w:pPr>
       <w:bookmarkStart w:id="19" w:name="_Toc442702950"/>
       <w:bookmarkStart w:id="20" w:name="_Toc442784548"/>
-      <w:bookmarkStart w:id="21" w:name="_Toc482609638"/>
+      <w:bookmarkStart w:id="21" w:name="_Toc484789132"/>
       <w:r>
         <w:t xml:space="preserve">Business Rules </w:t>
       </w:r>
@@ -8989,15 +8942,7 @@
         <w:t>Each data object can be referred with a logical path</w:t>
       </w:r>
       <w:r>
-        <w:t xml:space="preserve"> (“</w:t>
-      </w:r>
-      <w:proofErr w:type="spellStart"/>
-      <w:r>
-        <w:t>object_path</w:t>
-      </w:r>
-      <w:proofErr w:type="spellEnd"/>
-      <w:r>
-        <w:t>”)</w:t>
+        <w:t xml:space="preserve"> (“object_path”)</w:t>
       </w:r>
       <w:r>
         <w:t xml:space="preserve"> which is unique across </w:t>
@@ -9104,7 +9049,7 @@
       </w:pPr>
       <w:bookmarkStart w:id="22" w:name="_Toc442702951"/>
       <w:bookmarkStart w:id="23" w:name="_Toc442784549"/>
-      <w:bookmarkStart w:id="24" w:name="_Toc482609639"/>
+      <w:bookmarkStart w:id="24" w:name="_Toc484789133"/>
       <w:r>
         <w:t>Metadata</w:t>
       </w:r>
@@ -9215,7 +9160,7 @@
       </w:pPr>
       <w:bookmarkStart w:id="25" w:name="_Toc442702952"/>
       <w:bookmarkStart w:id="26" w:name="_Toc442784550"/>
-      <w:bookmarkStart w:id="27" w:name="_Toc482609640"/>
+      <w:bookmarkStart w:id="27" w:name="_Toc484789134"/>
       <w:r>
         <w:t>Data transfer</w:t>
       </w:r>
@@ -9247,21 +9192,13 @@
         <w:t xml:space="preserve">user to share transfer data with </w:t>
       </w:r>
       <w:r>
-        <w:t xml:space="preserve">the HPC </w:t>
-      </w:r>
-      <w:proofErr w:type="gramStart"/>
-      <w:r>
-        <w:t xml:space="preserve">DME </w:t>
+        <w:t xml:space="preserve">the HPC DME </w:t>
       </w:r>
       <w:r>
         <w:t xml:space="preserve"> </w:t>
       </w:r>
       <w:r>
-        <w:t>service</w:t>
-      </w:r>
-      <w:proofErr w:type="gramEnd"/>
-      <w:r>
-        <w:t xml:space="preserve"> account.</w:t>
+        <w:t>service account.</w:t>
       </w:r>
       <w:r>
         <w:t xml:space="preserve"> This can be done by going to </w:t>
@@ -9457,7 +9394,6 @@
       <w:r>
         <w:t>link in the Globus portal (after login) and click on the endpoint name. You should see “UUID” if you scroll down in the “Overview” section. Use UUID value for “</w:t>
       </w:r>
-      <w:proofErr w:type="spellStart"/>
       <w:r>
         <w:rPr>
           <w:rFonts w:cs="Consolas"/>
@@ -9465,7 +9401,6 @@
         </w:rPr>
         <w:t>fileContainerId</w:t>
       </w:r>
-      <w:proofErr w:type="spellEnd"/>
       <w:r>
         <w:t>”.</w:t>
       </w:r>
@@ -9516,7 +9451,7 @@
         <w:spacing w:line="480" w:lineRule="auto"/>
       </w:pPr>
       <w:bookmarkStart w:id="28" w:name="_Toc442784551"/>
-      <w:bookmarkStart w:id="29" w:name="_Toc482609641"/>
+      <w:bookmarkStart w:id="29" w:name="_Toc484789135"/>
       <w:r>
         <w:t xml:space="preserve">User </w:t>
       </w:r>
@@ -9556,7 +9491,7 @@
         </w:numPr>
         <w:spacing w:after="0"/>
       </w:pPr>
-      <w:bookmarkStart w:id="30" w:name="_Toc482609642"/>
+      <w:bookmarkStart w:id="30" w:name="_Toc484789136"/>
       <w:r>
         <w:t>HPC DME</w:t>
       </w:r>
@@ -10181,7 +10116,7 @@
           <w:numId w:val="41"/>
         </w:numPr>
       </w:pPr>
-      <w:bookmarkStart w:id="31" w:name="_Toc482609643"/>
+      <w:bookmarkStart w:id="31" w:name="_Toc484789137"/>
       <w:r>
         <w:t>HPC DME</w:t>
       </w:r>
@@ -10205,7 +10140,7 @@
         <w:pStyle w:val="Heading2"/>
         <w:spacing w:line="480" w:lineRule="auto"/>
       </w:pPr>
-      <w:bookmarkStart w:id="32" w:name="_Toc482609644"/>
+      <w:bookmarkStart w:id="32" w:name="_Toc484789138"/>
       <w:r>
         <w:lastRenderedPageBreak/>
         <w:t xml:space="preserve">6.1 </w:t>
@@ -10315,15 +10250,7 @@
         <w:ind w:left="720"/>
       </w:pPr>
       <w:r>
-        <w:t xml:space="preserve">Update </w:t>
-      </w:r>
-      <w:proofErr w:type="gramStart"/>
-      <w:r>
-        <w:t>users</w:t>
-      </w:r>
-      <w:proofErr w:type="gramEnd"/>
-      <w:r>
-        <w:t xml:space="preserve"> permissions on accessing </w:t>
+        <w:t xml:space="preserve">Update users permissions on accessing </w:t>
       </w:r>
       <w:r>
         <w:t>HPC DME</w:t>
@@ -10411,10 +10338,7 @@
         <w:spacing w:before="0" w:after="0" w:line="360" w:lineRule="auto"/>
       </w:pPr>
       <w:r>
-        <w:t>Batch registration of files</w:t>
-      </w:r>
-      <w:r>
-        <w:t xml:space="preserve"> from a Globus Endpoint</w:t>
+        <w:t>Batch registration of files from a Globus Endpoint</w:t>
       </w:r>
     </w:p>
     <w:p>
@@ -10424,13 +10348,7 @@
         <w:ind w:left="720"/>
       </w:pPr>
       <w:r>
-        <w:t xml:space="preserve">Recursively register all files from a given </w:t>
-      </w:r>
-      <w:r>
-        <w:t>Globus endpoint location</w:t>
-      </w:r>
-      <w:r>
-        <w:t xml:space="preserve"> with HPC DME. This register each file with basic metadata</w:t>
+        <w:t>Recursively register all files from a given Globus endpoint location with HPC DME. This register each file with basic metadata</w:t>
       </w:r>
     </w:p>
     <w:p>
@@ -10504,7 +10422,7 @@
           <w:numId w:val="32"/>
         </w:numPr>
       </w:pPr>
-      <w:bookmarkStart w:id="33" w:name="_Toc482609645"/>
+      <w:bookmarkStart w:id="33" w:name="_Toc484789139"/>
       <w:r>
         <w:t xml:space="preserve">Set HPC </w:t>
       </w:r>
@@ -10528,17 +10446,7 @@
         <w:t xml:space="preserve">a </w:t>
       </w:r>
       <w:r>
-        <w:t xml:space="preserve">HPC client, you would need to update HPC client properties file – </w:t>
-      </w:r>
-      <w:proofErr w:type="spellStart"/>
-      <w:proofErr w:type="gramStart"/>
-      <w:r>
-        <w:t>hpc.properties</w:t>
-      </w:r>
-      <w:proofErr w:type="spellEnd"/>
-      <w:proofErr w:type="gramEnd"/>
-      <w:r>
-        <w:t>.</w:t>
+        <w:t>HPC client, you would need to update HPC client properties file – hpc.properties.</w:t>
       </w:r>
     </w:p>
     <w:p>
@@ -10657,23 +10565,7 @@
                 <w:sz w:val="22"/>
                 <w:szCs w:val="22"/>
               </w:rPr>
-              <w:t xml:space="preserve">HPC Server API </w:t>
-            </w:r>
-            <w:proofErr w:type="spellStart"/>
-            <w:r>
-              <w:rPr>
-                <w:sz w:val="22"/>
-                <w:szCs w:val="22"/>
-              </w:rPr>
-              <w:t>url</w:t>
-            </w:r>
-            <w:proofErr w:type="spellEnd"/>
-            <w:r>
-              <w:rPr>
-                <w:sz w:val="22"/>
-                <w:szCs w:val="22"/>
-              </w:rPr>
-              <w:t>. This is where REST interfaces are running on the server</w:t>
+              <w:t>HPC Server API url. This is where REST interfaces are running on the server</w:t>
             </w:r>
           </w:p>
         </w:tc>
@@ -10721,7 +10613,6 @@
                 <w:szCs w:val="22"/>
               </w:rPr>
             </w:pPr>
-            <w:proofErr w:type="spellStart"/>
             <w:r>
               <w:rPr>
                 <w:sz w:val="22"/>
@@ -10729,7 +10620,6 @@
               </w:rPr>
               <w:t>hpc.user</w:t>
             </w:r>
-            <w:proofErr w:type="spellEnd"/>
           </w:p>
         </w:tc>
         <w:tc>
@@ -10745,21 +10635,12 @@
                 <w:szCs w:val="22"/>
               </w:rPr>
             </w:pPr>
-            <w:proofErr w:type="spellStart"/>
             <w:r>
               <w:rPr>
                 <w:sz w:val="22"/>
                 <w:szCs w:val="22"/>
               </w:rPr>
-              <w:t>UserId</w:t>
-            </w:r>
-            <w:proofErr w:type="spellEnd"/>
-            <w:r>
-              <w:rPr>
-                <w:sz w:val="22"/>
-                <w:szCs w:val="22"/>
-              </w:rPr>
-              <w:t xml:space="preserve"> running the client</w:t>
+              <w:t>UserId running the client</w:t>
             </w:r>
           </w:p>
         </w:tc>
@@ -10793,31 +10674,13 @@
                 <w:szCs w:val="22"/>
               </w:rPr>
             </w:pPr>
-            <w:proofErr w:type="spellStart"/>
             <w:r>
               <w:rPr>
                 <w:sz w:val="22"/>
                 <w:szCs w:val="22"/>
               </w:rPr>
-              <w:t>hpc.</w:t>
+              <w:t>hpc.default.globus.endpoint</w:t>
             </w:r>
-            <w:proofErr w:type="gramStart"/>
-            <w:r>
-              <w:rPr>
-                <w:sz w:val="22"/>
-                <w:szCs w:val="22"/>
-              </w:rPr>
-              <w:t>default.globus</w:t>
-            </w:r>
-            <w:proofErr w:type="gramEnd"/>
-            <w:r>
-              <w:rPr>
-                <w:sz w:val="22"/>
-                <w:szCs w:val="22"/>
-              </w:rPr>
-              <w:t>.endpoint</w:t>
-            </w:r>
-            <w:proofErr w:type="spellEnd"/>
           </w:p>
         </w:tc>
         <w:tc>
@@ -10872,24 +10735,13 @@
                 <w:szCs w:val="22"/>
               </w:rPr>
             </w:pPr>
-            <w:proofErr w:type="spellStart"/>
-            <w:proofErr w:type="gramStart"/>
             <w:r>
               <w:rPr>
                 <w:sz w:val="22"/>
                 <w:szCs w:val="22"/>
               </w:rPr>
-              <w:t>hpc.collection</w:t>
+              <w:t>hpc.collection.service</w:t>
             </w:r>
-            <w:proofErr w:type="gramEnd"/>
-            <w:r>
-              <w:rPr>
-                <w:sz w:val="22"/>
-                <w:szCs w:val="22"/>
-              </w:rPr>
-              <w:t>.service</w:t>
-            </w:r>
-            <w:proofErr w:type="spellEnd"/>
           </w:p>
         </w:tc>
         <w:tc>
@@ -10951,24 +10803,13 @@
                 <w:szCs w:val="22"/>
               </w:rPr>
             </w:pPr>
-            <w:proofErr w:type="spellStart"/>
-            <w:proofErr w:type="gramStart"/>
             <w:r>
               <w:rPr>
                 <w:sz w:val="22"/>
                 <w:szCs w:val="22"/>
               </w:rPr>
-              <w:t>hpc.dataobject</w:t>
+              <w:t>hpc.dataobject.service</w:t>
             </w:r>
-            <w:proofErr w:type="gramEnd"/>
-            <w:r>
-              <w:rPr>
-                <w:sz w:val="22"/>
-                <w:szCs w:val="22"/>
-              </w:rPr>
-              <w:t>.service</w:t>
-            </w:r>
-            <w:proofErr w:type="spellEnd"/>
           </w:p>
         </w:tc>
         <w:tc>
@@ -11006,7 +10847,6 @@
                 <w:szCs w:val="22"/>
               </w:rPr>
             </w:pPr>
-            <w:proofErr w:type="spellStart"/>
             <w:r>
               <w:rPr>
                 <w:sz w:val="22"/>
@@ -11014,7 +10854,6 @@
               </w:rPr>
               <w:t>dataObject</w:t>
             </w:r>
-            <w:proofErr w:type="spellEnd"/>
           </w:p>
         </w:tc>
       </w:tr>
@@ -11032,7 +10871,6 @@
                 <w:szCs w:val="22"/>
               </w:rPr>
             </w:pPr>
-            <w:proofErr w:type="spellStart"/>
             <w:r>
               <w:rPr>
                 <w:sz w:val="22"/>
@@ -11040,7 +10878,6 @@
               </w:rPr>
               <w:t>hpc.error-log.dir</w:t>
             </w:r>
-            <w:proofErr w:type="spellEnd"/>
           </w:p>
         </w:tc>
         <w:tc>
@@ -11102,24 +10939,13 @@
                 <w:szCs w:val="22"/>
               </w:rPr>
             </w:pPr>
-            <w:proofErr w:type="spellStart"/>
-            <w:proofErr w:type="gramStart"/>
             <w:r>
               <w:rPr>
                 <w:sz w:val="22"/>
                 <w:szCs w:val="22"/>
               </w:rPr>
-              <w:t>hpc.ssl.keystore</w:t>
+              <w:t>hpc.ssl.keystore.path</w:t>
             </w:r>
-            <w:proofErr w:type="gramEnd"/>
-            <w:r>
-              <w:rPr>
-                <w:sz w:val="22"/>
-                <w:szCs w:val="22"/>
-              </w:rPr>
-              <w:t>.path</w:t>
-            </w:r>
-            <w:proofErr w:type="spellEnd"/>
           </w:p>
         </w:tc>
         <w:tc>
@@ -11140,23 +10966,7 @@
                 <w:sz w:val="22"/>
                 <w:szCs w:val="22"/>
               </w:rPr>
-              <w:t xml:space="preserve">Path of the </w:t>
-            </w:r>
-            <w:proofErr w:type="spellStart"/>
-            <w:r>
-              <w:rPr>
-                <w:sz w:val="22"/>
-                <w:szCs w:val="22"/>
-              </w:rPr>
-              <w:t>keystore</w:t>
-            </w:r>
-            <w:proofErr w:type="spellEnd"/>
-            <w:r>
-              <w:rPr>
-                <w:sz w:val="22"/>
-                <w:szCs w:val="22"/>
-              </w:rPr>
-              <w:t xml:space="preserve"> used for 2-way SSL connectivity with HPC Server. </w:t>
+              <w:t xml:space="preserve">Path of the keystore used for 2-way SSL connectivity with HPC Server. </w:t>
             </w:r>
             <w:r>
               <w:rPr>
@@ -11185,33 +10995,8 @@
                 <w:sz w:val="22"/>
                 <w:szCs w:val="22"/>
               </w:rPr>
-              <w:t>hpc-client/</w:t>
+              <w:t>hpc-client/keystore/keystore-uat.jks</w:t>
             </w:r>
-            <w:proofErr w:type="spellStart"/>
-            <w:r>
-              <w:rPr>
-                <w:sz w:val="22"/>
-                <w:szCs w:val="22"/>
-              </w:rPr>
-              <w:t>keystore</w:t>
-            </w:r>
-            <w:proofErr w:type="spellEnd"/>
-            <w:r>
-              <w:rPr>
-                <w:sz w:val="22"/>
-                <w:szCs w:val="22"/>
-              </w:rPr>
-              <w:t>/</w:t>
-            </w:r>
-            <w:proofErr w:type="spellStart"/>
-            <w:r>
-              <w:rPr>
-                <w:sz w:val="22"/>
-                <w:szCs w:val="22"/>
-              </w:rPr>
-              <w:t>keystore-uat.jks</w:t>
-            </w:r>
-            <w:proofErr w:type="spellEnd"/>
           </w:p>
         </w:tc>
       </w:tr>
@@ -11229,24 +11014,13 @@
                 <w:szCs w:val="22"/>
               </w:rPr>
             </w:pPr>
-            <w:proofErr w:type="spellStart"/>
-            <w:proofErr w:type="gramStart"/>
             <w:r>
               <w:rPr>
                 <w:sz w:val="22"/>
                 <w:szCs w:val="22"/>
               </w:rPr>
-              <w:t>hpc.ssl.keystore</w:t>
+              <w:t>hpc.ssl.keystore.password</w:t>
             </w:r>
-            <w:proofErr w:type="gramEnd"/>
-            <w:r>
-              <w:rPr>
-                <w:sz w:val="22"/>
-                <w:szCs w:val="22"/>
-              </w:rPr>
-              <w:t>.password</w:t>
-            </w:r>
-            <w:proofErr w:type="spellEnd"/>
           </w:p>
         </w:tc>
         <w:tc>
@@ -11267,23 +11041,7 @@
                 <w:sz w:val="22"/>
                 <w:szCs w:val="22"/>
               </w:rPr>
-              <w:t xml:space="preserve">Password for the </w:t>
-            </w:r>
-            <w:proofErr w:type="spellStart"/>
-            <w:r>
-              <w:rPr>
-                <w:sz w:val="22"/>
-                <w:szCs w:val="22"/>
-              </w:rPr>
-              <w:t>keystore</w:t>
-            </w:r>
-            <w:proofErr w:type="spellEnd"/>
-            <w:r>
-              <w:rPr>
-                <w:sz w:val="22"/>
-                <w:szCs w:val="22"/>
-              </w:rPr>
-              <w:t>. You don’t have to change this value</w:t>
+              <w:t>Password for the keystore. You don’t have to change this value</w:t>
             </w:r>
             <w:r>
               <w:rPr>
@@ -11312,17 +11070,8 @@
                 <w:sz w:val="22"/>
                 <w:szCs w:val="22"/>
               </w:rPr>
-              <w:t>hpc-server-store-</w:t>
+              <w:t>hpc-server-store-pwd</w:t>
             </w:r>
-            <w:proofErr w:type="spellStart"/>
-            <w:r>
-              <w:rPr>
-                <w:sz w:val="22"/>
-                <w:szCs w:val="22"/>
-              </w:rPr>
-              <w:t>pwd</w:t>
-            </w:r>
-            <w:proofErr w:type="spellEnd"/>
           </w:p>
         </w:tc>
       </w:tr>
@@ -11340,24 +11089,13 @@
                 <w:szCs w:val="22"/>
               </w:rPr>
             </w:pPr>
-            <w:proofErr w:type="spellStart"/>
             <w:r>
               <w:rPr>
                 <w:sz w:val="22"/>
                 <w:szCs w:val="22"/>
               </w:rPr>
-              <w:t>hpc.</w:t>
+              <w:t>hpc.login.credentials</w:t>
             </w:r>
-            <w:proofErr w:type="gramStart"/>
-            <w:r>
-              <w:rPr>
-                <w:sz w:val="22"/>
-                <w:szCs w:val="22"/>
-              </w:rPr>
-              <w:t>login.credentials</w:t>
-            </w:r>
-            <w:proofErr w:type="spellEnd"/>
-            <w:proofErr w:type="gramEnd"/>
           </w:p>
         </w:tc>
         <w:tc>
@@ -11378,25 +11116,7 @@
                 <w:sz w:val="22"/>
                 <w:szCs w:val="22"/>
               </w:rPr>
-              <w:t>Location of the file with user credentials (user name and password). Credentials should be in format of &lt;</w:t>
-            </w:r>
-            <w:proofErr w:type="spellStart"/>
-            <w:proofErr w:type="gramStart"/>
-            <w:r>
-              <w:rPr>
-                <w:sz w:val="22"/>
-                <w:szCs w:val="22"/>
-              </w:rPr>
-              <w:t>userId:password</w:t>
-            </w:r>
-            <w:proofErr w:type="spellEnd"/>
-            <w:proofErr w:type="gramEnd"/>
-            <w:r>
-              <w:rPr>
-                <w:sz w:val="22"/>
-                <w:szCs w:val="22"/>
-              </w:rPr>
-              <w:t>&gt;</w:t>
+              <w:t>Location of the file with user credentials (user name and password). Credentials should be in format of &lt;userId:password&gt;</w:t>
             </w:r>
           </w:p>
         </w:tc>
@@ -11635,7 +11355,6 @@
                 <w:szCs w:val="22"/>
               </w:rPr>
             </w:pPr>
-            <w:proofErr w:type="spellStart"/>
             <w:r>
               <w:rPr>
                 <w:sz w:val="22"/>
@@ -11643,7 +11362,6 @@
               </w:rPr>
               <w:t>hpc.login.token</w:t>
             </w:r>
-            <w:proofErr w:type="spellEnd"/>
           </w:p>
         </w:tc>
         <w:tc>
@@ -11705,61 +11423,12 @@
                 <w:szCs w:val="22"/>
               </w:rPr>
             </w:pPr>
-            <w:proofErr w:type="spellStart"/>
-            <w:proofErr w:type="gramStart"/>
             <w:r>
               <w:rPr>
                 <w:sz w:val="22"/>
                 <w:szCs w:val="22"/>
               </w:rPr>
-              <w:t>hpc.globus</w:t>
-            </w:r>
-            <w:proofErr w:type="gramEnd"/>
-            <w:r>
-              <w:rPr>
-                <w:sz w:val="22"/>
-                <w:szCs w:val="22"/>
-              </w:rPr>
-              <w:t>.login.token</w:t>
-            </w:r>
-            <w:proofErr w:type="spellEnd"/>
-          </w:p>
-        </w:tc>
-        <w:tc>
-          <w:tcPr>
-            <w:tcW w:w="3192" w:type="dxa"/>
-          </w:tcPr>
-          <w:p>
-            <w:pPr>
-              <w:ind w:left="0"/>
-              <w:jc w:val="left"/>
-              <w:rPr>
-                <w:sz w:val="22"/>
-                <w:szCs w:val="22"/>
-              </w:rPr>
-            </w:pPr>
-            <w:r>
-              <w:rPr>
-                <w:sz w:val="22"/>
-                <w:szCs w:val="22"/>
-              </w:rPr>
-              <w:t xml:space="preserve">HPC USER </w:t>
-            </w:r>
-            <w:proofErr w:type="spellStart"/>
-            <w:r>
-              <w:rPr>
-                <w:sz w:val="22"/>
-                <w:szCs w:val="22"/>
-              </w:rPr>
-              <w:t>globus</w:t>
-            </w:r>
-            <w:proofErr w:type="spellEnd"/>
-            <w:r>
-              <w:rPr>
-                <w:sz w:val="22"/>
-                <w:szCs w:val="22"/>
-              </w:rPr>
-              <w:t xml:space="preserve"> login token file location. You don’t have to change this property value.</w:t>
+              <w:t>hpc.globus.login.token</w:t>
             </w:r>
           </w:p>
         </w:tc>
@@ -11781,6 +11450,28 @@
                 <w:sz w:val="22"/>
                 <w:szCs w:val="22"/>
               </w:rPr>
+              <w:t>HPC USER globus login token file location. You don’t have to change this property value.</w:t>
+            </w:r>
+          </w:p>
+        </w:tc>
+        <w:tc>
+          <w:tcPr>
+            <w:tcW w:w="3192" w:type="dxa"/>
+          </w:tcPr>
+          <w:p>
+            <w:pPr>
+              <w:ind w:left="0"/>
+              <w:jc w:val="left"/>
+              <w:rPr>
+                <w:sz w:val="22"/>
+                <w:szCs w:val="22"/>
+              </w:rPr>
+            </w:pPr>
+            <w:r>
+              <w:rPr>
+                <w:sz w:val="22"/>
+                <w:szCs w:val="22"/>
+              </w:rPr>
               <w:t>tokens/globus-auth.txt</w:t>
             </w:r>
           </w:p>
@@ -11800,7 +11491,7 @@
           <w:numId w:val="32"/>
         </w:numPr>
       </w:pPr>
-      <w:bookmarkStart w:id="34" w:name="_Toc482609646"/>
+      <w:bookmarkStart w:id="34" w:name="_Toc484789140"/>
       <w:r>
         <w:t xml:space="preserve">Running HPC </w:t>
       </w:r>
@@ -11822,15 +11513,7 @@
         <w:t>HPC client is a command line tool that can be run using Java</w:t>
       </w:r>
       <w:r>
-        <w:t xml:space="preserve">. Open </w:t>
-      </w:r>
-      <w:proofErr w:type="spellStart"/>
-      <w:r>
-        <w:t>cmd</w:t>
-      </w:r>
-      <w:proofErr w:type="spellEnd"/>
-      <w:r>
-        <w:t xml:space="preserve"> window and navigate to the folder where HPC client is extracted to.</w:t>
+        <w:t>. Open cmd window and navigate to the folder where HPC client is extracted to.</w:t>
       </w:r>
       <w:r>
         <w:t xml:space="preserve"> HPC Client can be run in interactive mode or batch mode.</w:t>
@@ -11920,7 +11603,34 @@
           <w:sz w:val="22"/>
           <w:szCs w:val="22"/>
         </w:rPr>
-        <w:t xml:space="preserve">Java </w:t>
+        <w:t>Java -Dhpc.client.properties=$HPC_DM_UTILS/hpcdme.properties -DHPC_DM_UTILS=$HPC_DM_UTILS -jar hpc-client/hpc-cli-1.1.0.jar</w:t>
+      </w:r>
+    </w:p>
+    <w:p>
+      <w:pPr>
+        <w:pStyle w:val="BodyText"/>
+        <w:spacing w:before="0" w:after="0" w:line="360" w:lineRule="auto"/>
+        <w:ind w:left="0"/>
+      </w:pPr>
+    </w:p>
+    <w:p>
+      <w:pPr>
+        <w:pStyle w:val="BodyText"/>
+        <w:spacing w:before="0" w:after="0" w:line="360" w:lineRule="auto"/>
+        <w:ind w:left="0"/>
+      </w:pPr>
+      <w:r>
+        <w:t>If you are using Windows:</w:t>
+      </w:r>
+    </w:p>
+    <w:p>
+      <w:pPr>
+        <w:pStyle w:val="BodyText"/>
+        <w:spacing w:before="0" w:after="0" w:line="360" w:lineRule="auto"/>
+        <w:ind w:left="0" w:firstLine="720"/>
+      </w:pPr>
+      <w:r>
+        <w:t xml:space="preserve">SET </w:t>
       </w:r>
       <w:r>
         <w:rPr>
@@ -11928,25 +11638,96 @@
           <w:sz w:val="22"/>
           <w:szCs w:val="22"/>
         </w:rPr>
-        <w:t>-</w:t>
-      </w:r>
-      <w:proofErr w:type="gramStart"/>
+        <w:t>HPC_DM_UTILS</w:t>
+      </w:r>
       <w:r>
         <w:rPr>
           <w:i/>
           <w:sz w:val="22"/>
           <w:szCs w:val="22"/>
         </w:rPr>
-        <w:t>Dhpc.client.properties</w:t>
-      </w:r>
-      <w:proofErr w:type="gramEnd"/>
+        <w:t>=&lt;Path to HPC_DM_UTILS&gt;</w:t>
+      </w:r>
+    </w:p>
+    <w:p>
+      <w:pPr>
+        <w:ind w:left="720"/>
+        <w:jc w:val="left"/>
+        <w:rPr>
+          <w:i/>
+        </w:rPr>
+      </w:pPr>
       <w:r>
         <w:rPr>
           <w:i/>
           <w:sz w:val="22"/>
           <w:szCs w:val="22"/>
         </w:rPr>
-        <w:t>=$HPC_DM_UTILS/hpcdme.properties -DHPC_DM_UTILS=$HPC_DM_UTILS -jar hpc-client/hpc-cli-1.1.0.jar</w:t>
+        <w:t xml:space="preserve">Java </w:t>
+      </w:r>
+      <w:r>
+        <w:rPr>
+          <w:i/>
+          <w:sz w:val="22"/>
+          <w:szCs w:val="22"/>
+        </w:rPr>
+        <w:t>-Dhpc.client.properties=%</w:t>
+      </w:r>
+      <w:r>
+        <w:rPr>
+          <w:i/>
+          <w:sz w:val="22"/>
+          <w:szCs w:val="22"/>
+        </w:rPr>
+        <w:t>HPC_DM_UTILS</w:t>
+      </w:r>
+      <w:r>
+        <w:rPr>
+          <w:i/>
+          <w:sz w:val="22"/>
+          <w:szCs w:val="22"/>
+        </w:rPr>
+        <w:t>%</w:t>
+      </w:r>
+      <w:r>
+        <w:rPr>
+          <w:i/>
+          <w:sz w:val="22"/>
+          <w:szCs w:val="22"/>
+        </w:rPr>
+        <w:t>/hp</w:t>
+      </w:r>
+      <w:r>
+        <w:rPr>
+          <w:i/>
+          <w:sz w:val="22"/>
+          <w:szCs w:val="22"/>
+        </w:rPr>
+        <w:t>cdme.properties -DHPC_DM_UTILS=%</w:t>
+      </w:r>
+      <w:r>
+        <w:rPr>
+          <w:i/>
+          <w:sz w:val="22"/>
+          <w:szCs w:val="22"/>
+        </w:rPr>
+        <w:t>HPC_DM_UTILS</w:t>
+      </w:r>
+      <w:r>
+        <w:rPr>
+          <w:i/>
+          <w:sz w:val="22"/>
+          <w:szCs w:val="22"/>
+        </w:rPr>
+        <w:t>%</w:t>
+      </w:r>
+      <w:r>
+        <w:rPr>
+          <w:i/>
+          <w:sz w:val="22"/>
+          <w:szCs w:val="22"/>
+        </w:rPr>
+        <w:t xml:space="preserve"> -jar hpc-client/hpc-cli-1.1.0.jar</w:t>
       </w:r>
     </w:p>
     <w:p>
@@ -11955,157 +11736,8 @@
         <w:spacing w:before="0" w:after="0" w:line="360" w:lineRule="auto"/>
         <w:ind w:left="0"/>
       </w:pPr>
-    </w:p>
-    <w:p>
-      <w:pPr>
-        <w:pStyle w:val="BodyText"/>
-        <w:spacing w:before="0" w:after="0" w:line="360" w:lineRule="auto"/>
-        <w:ind w:left="0"/>
-      </w:pPr>
-      <w:r>
-        <w:t xml:space="preserve">If you are using </w:t>
-      </w:r>
-      <w:r>
-        <w:t>Windows</w:t>
-      </w:r>
-      <w:r>
-        <w:t>:</w:t>
-      </w:r>
-    </w:p>
-    <w:p>
-      <w:pPr>
-        <w:pStyle w:val="BodyText"/>
-        <w:spacing w:before="0" w:after="0" w:line="360" w:lineRule="auto"/>
-        <w:ind w:left="0" w:firstLine="720"/>
-      </w:pPr>
-      <w:r>
-        <w:t>SET</w:t>
-      </w:r>
-      <w:r>
-        <w:t xml:space="preserve"> </w:t>
-      </w:r>
-      <w:r>
-        <w:rPr>
-          <w:i/>
-          <w:sz w:val="22"/>
-          <w:szCs w:val="22"/>
-        </w:rPr>
-        <w:t>HPC_DM_UTILS</w:t>
-      </w:r>
-      <w:r>
-        <w:rPr>
-          <w:i/>
-          <w:sz w:val="22"/>
-          <w:szCs w:val="22"/>
-        </w:rPr>
-        <w:t>=&lt;Path to HPC_DM_UTILS&gt;</w:t>
-      </w:r>
-    </w:p>
-    <w:p>
-      <w:pPr>
-        <w:ind w:left="720"/>
-        <w:jc w:val="left"/>
-        <w:rPr>
-          <w:i/>
-        </w:rPr>
-      </w:pPr>
-      <w:r>
-        <w:rPr>
-          <w:i/>
-          <w:sz w:val="22"/>
-          <w:szCs w:val="22"/>
-        </w:rPr>
-        <w:t xml:space="preserve">Java </w:t>
-      </w:r>
-      <w:r>
-        <w:rPr>
-          <w:i/>
-          <w:sz w:val="22"/>
-          <w:szCs w:val="22"/>
-        </w:rPr>
-        <w:t>-</w:t>
-      </w:r>
-      <w:proofErr w:type="gramStart"/>
-      <w:r>
-        <w:rPr>
-          <w:i/>
-          <w:sz w:val="22"/>
-          <w:szCs w:val="22"/>
-        </w:rPr>
-        <w:t>Dhpc.client.properties</w:t>
-      </w:r>
-      <w:proofErr w:type="gramEnd"/>
-      <w:r>
-        <w:rPr>
-          <w:i/>
-          <w:sz w:val="22"/>
-          <w:szCs w:val="22"/>
-        </w:rPr>
-        <w:t>=%</w:t>
-      </w:r>
-      <w:r>
-        <w:rPr>
-          <w:i/>
-          <w:sz w:val="22"/>
-          <w:szCs w:val="22"/>
-        </w:rPr>
-        <w:t>HPC_DM_UTILS</w:t>
-      </w:r>
-      <w:r>
-        <w:rPr>
-          <w:i/>
-          <w:sz w:val="22"/>
-          <w:szCs w:val="22"/>
-        </w:rPr>
-        <w:t>%</w:t>
-      </w:r>
-      <w:r>
-        <w:rPr>
-          <w:i/>
-          <w:sz w:val="22"/>
-          <w:szCs w:val="22"/>
-        </w:rPr>
-        <w:t>/hp</w:t>
-      </w:r>
-      <w:r>
-        <w:rPr>
-          <w:i/>
-          <w:sz w:val="22"/>
-          <w:szCs w:val="22"/>
-        </w:rPr>
-        <w:t>cdme.properties -DHPC_DM_UTILS=%</w:t>
-      </w:r>
-      <w:r>
-        <w:rPr>
-          <w:i/>
-          <w:sz w:val="22"/>
-          <w:szCs w:val="22"/>
-        </w:rPr>
-        <w:t>HPC_DM_UTILS</w:t>
-      </w:r>
-      <w:r>
-        <w:rPr>
-          <w:i/>
-          <w:sz w:val="22"/>
-          <w:szCs w:val="22"/>
-        </w:rPr>
-        <w:t>%</w:t>
-      </w:r>
-      <w:r>
-        <w:rPr>
-          <w:i/>
-          <w:sz w:val="22"/>
-          <w:szCs w:val="22"/>
-        </w:rPr>
-        <w:t xml:space="preserve"> -jar hpc-client/hpc-cli-1.1.0.jar</w:t>
-      </w:r>
-    </w:p>
-    <w:p>
-      <w:pPr>
-        <w:pStyle w:val="BodyText"/>
-        <w:spacing w:before="0" w:after="0" w:line="360" w:lineRule="auto"/>
-        <w:ind w:left="0"/>
-      </w:pPr>
+      <w:bookmarkStart w:id="35" w:name="_GoBack"/>
+      <w:bookmarkEnd w:id="35"/>
     </w:p>
     <w:p>
       <w:pPr>
@@ -12267,53 +11899,13 @@
           <w:sz w:val="22"/>
           <w:szCs w:val="22"/>
         </w:rPr>
-        <w:t>Java -</w:t>
-      </w:r>
-      <w:proofErr w:type="gramStart"/>
+        <w:t xml:space="preserve">Java -Dhpc.client.properties=$HPC_DM_UTILS/hpcdme.properties -DHPC_DM_UTILS=$HPC_DM_UTILS -jar hpc-client/hpc-cli-1.1.0.jar </w:t>
+      </w:r>
       <w:r>
         <w:rPr>
           <w:i/>
-          <w:sz w:val="22"/>
-          <w:szCs w:val="22"/>
-        </w:rPr>
-        <w:t>Dhpc.client.properties</w:t>
-      </w:r>
-      <w:proofErr w:type="gramEnd"/>
-      <w:r>
-        <w:rPr>
-          <w:i/>
-          <w:sz w:val="22"/>
-          <w:szCs w:val="22"/>
-        </w:rPr>
-        <w:t>=$HPC_DM_UTILS/hpcdme.properties -DHPC_DM_UTILS=$HPC_DM_UTILS -jar hpc-client/hpc-cli-1.1.0.jar</w:t>
-      </w:r>
-      <w:r>
-        <w:rPr>
-          <w:i/>
-          <w:sz w:val="22"/>
-          <w:szCs w:val="22"/>
-        </w:rPr>
-        <w:t xml:space="preserve"> </w:t>
-      </w:r>
-      <w:r>
-        <w:rPr>
-          <w:i/>
-        </w:rPr>
-        <w:t>--</w:t>
-      </w:r>
-      <w:proofErr w:type="spellStart"/>
-      <w:r>
-        <w:rPr>
-          <w:i/>
-        </w:rPr>
-        <w:t>cmdfile</w:t>
-      </w:r>
-      <w:proofErr w:type="spellEnd"/>
-      <w:r>
-        <w:rPr>
-          <w:i/>
-        </w:rPr>
-        <w:t xml:space="preserve"> &lt;Path to HPC commands&gt;</w:t>
+        </w:rPr>
+        <w:t>--cmdfile &lt;Path to HPC commands&gt;</w:t>
       </w:r>
     </w:p>
     <w:p>
@@ -12321,8 +11913,6 @@
         <w:spacing w:line="360" w:lineRule="auto"/>
         <w:ind w:left="0"/>
       </w:pPr>
-      <w:bookmarkStart w:id="35" w:name="_GoBack"/>
-      <w:bookmarkEnd w:id="35"/>
     </w:p>
     <w:p>
       <w:pPr>
@@ -12347,15 +11937,7 @@
         <w:t xml:space="preserve">the </w:t>
       </w:r>
       <w:r>
-        <w:t>following commands into a text file and give that file as --</w:t>
-      </w:r>
-      <w:proofErr w:type="spellStart"/>
-      <w:r>
-        <w:t>cmdfile</w:t>
-      </w:r>
-      <w:proofErr w:type="spellEnd"/>
-      <w:r>
-        <w:t xml:space="preserve"> input. HPC Client will run these commands in the sequence they are given in the file. </w:t>
+        <w:t xml:space="preserve">following commands into a text file and give that file as --cmdfile input. HPC Client will run these commands in the sequence they are given in the file. </w:t>
       </w:r>
     </w:p>
     <w:p>
@@ -12373,23 +11955,21 @@
           <w:szCs w:val="22"/>
         </w:rPr>
       </w:pPr>
-      <w:proofErr w:type="spellStart"/>
       <w:r>
         <w:rPr>
           <w:rFonts w:ascii="Courier New" w:hAnsi="Courier New" w:cs="Courier New"/>
           <w:sz w:val="22"/>
           <w:szCs w:val="22"/>
         </w:rPr>
-        <w:t>putCollections</w:t>
-      </w:r>
-      <w:proofErr w:type="spellEnd"/>
+        <w:t xml:space="preserve">putCollections </w:t>
+      </w:r>
       <w:r>
         <w:rPr>
           <w:rFonts w:ascii="Courier New" w:hAnsi="Courier New" w:cs="Courier New"/>
           <w:sz w:val="22"/>
           <w:szCs w:val="22"/>
         </w:rPr>
-        <w:t xml:space="preserve"> </w:t>
+        <w:t>--</w:t>
       </w:r>
       <w:r>
         <w:rPr>
@@ -12397,88 +11977,60 @@
           <w:sz w:val="22"/>
           <w:szCs w:val="22"/>
         </w:rPr>
-        <w:t>--</w:t>
-      </w:r>
-      <w:r>
+        <w:t>source samples/Batch_Upload_Input_File_Collections.csv</w:t>
+      </w:r>
+    </w:p>
+    <w:p>
+      <w:pPr>
+        <w:ind w:left="0"/>
+        <w:jc w:val="left"/>
         <w:rPr>
           <w:rFonts w:ascii="Courier New" w:hAnsi="Courier New" w:cs="Courier New"/>
           <w:sz w:val="22"/>
           <w:szCs w:val="22"/>
         </w:rPr>
-        <w:t>source samples/Batch_Upload_Input_File_Collections.csv</w:t>
-      </w:r>
-    </w:p>
-    <w:p>
-      <w:pPr>
-        <w:ind w:left="0"/>
-        <w:jc w:val="left"/>
+      </w:pPr>
+      <w:r>
         <w:rPr>
           <w:rFonts w:ascii="Courier New" w:hAnsi="Courier New" w:cs="Courier New"/>
           <w:sz w:val="22"/>
           <w:szCs w:val="22"/>
         </w:rPr>
-      </w:pPr>
-      <w:proofErr w:type="spellStart"/>
+        <w:t>putDatafiles --</w:t>
+      </w:r>
       <w:r>
         <w:rPr>
           <w:rFonts w:ascii="Courier New" w:hAnsi="Courier New" w:cs="Courier New"/>
           <w:sz w:val="22"/>
           <w:szCs w:val="22"/>
         </w:rPr>
-        <w:t>putDatafiles</w:t>
-      </w:r>
-      <w:proofErr w:type="spellEnd"/>
-      <w:r>
+        <w:t>source samples/Batch_Upload_Input_File_Object.csv</w:t>
+      </w:r>
+    </w:p>
+    <w:p>
+      <w:pPr>
+        <w:ind w:left="0"/>
+        <w:jc w:val="left"/>
         <w:rPr>
           <w:rFonts w:ascii="Courier New" w:hAnsi="Courier New" w:cs="Courier New"/>
           <w:sz w:val="22"/>
           <w:szCs w:val="22"/>
         </w:rPr>
-        <w:t xml:space="preserve"> --</w:t>
-      </w:r>
+      </w:pPr>
       <w:r>
         <w:rPr>
           <w:rFonts w:ascii="Courier New" w:hAnsi="Courier New" w:cs="Courier New"/>
           <w:sz w:val="22"/>
           <w:szCs w:val="22"/>
         </w:rPr>
-        <w:t>source samples/Batch_Upload_Input_File_Object.csv</w:t>
-      </w:r>
-    </w:p>
-    <w:p>
-      <w:pPr>
-        <w:ind w:left="0"/>
-        <w:jc w:val="left"/>
+        <w:t>putPermissions --</w:t>
+      </w:r>
+      <w:r>
         <w:rPr>
           <w:rFonts w:ascii="Courier New" w:hAnsi="Courier New" w:cs="Courier New"/>
           <w:sz w:val="22"/>
           <w:szCs w:val="22"/>
         </w:rPr>
-      </w:pPr>
-      <w:proofErr w:type="spellStart"/>
-      <w:r>
-        <w:rPr>
-          <w:rFonts w:ascii="Courier New" w:hAnsi="Courier New" w:cs="Courier New"/>
-          <w:sz w:val="22"/>
-          <w:szCs w:val="22"/>
-        </w:rPr>
-        <w:t>putPermissions</w:t>
-      </w:r>
-      <w:proofErr w:type="spellEnd"/>
-      <w:r>
-        <w:rPr>
-          <w:rFonts w:ascii="Courier New" w:hAnsi="Courier New" w:cs="Courier New"/>
-          <w:sz w:val="22"/>
-          <w:szCs w:val="22"/>
-        </w:rPr>
-        <w:t xml:space="preserve"> --</w:t>
-      </w:r>
-      <w:r>
-        <w:rPr>
-          <w:rFonts w:ascii="Courier New" w:hAnsi="Courier New" w:cs="Courier New"/>
-          <w:sz w:val="22"/>
-          <w:szCs w:val="22"/>
-        </w:rPr>
         <w:t>source samples/Batch_Permissions.csv</w:t>
       </w:r>
     </w:p>
@@ -12496,28 +12048,7 @@
         <w:t>You could also run any operating system commands as part of the file by using “!”.</w:t>
       </w:r>
       <w:r>
-        <w:t xml:space="preserve"> When you are using batch mode, you should set “</w:t>
-      </w:r>
-      <w:proofErr w:type="spellStart"/>
-      <w:r>
-        <w:t>hpc.</w:t>
-      </w:r>
-      <w:proofErr w:type="gramStart"/>
-      <w:r>
-        <w:t>login.credentials</w:t>
-      </w:r>
-      <w:proofErr w:type="spellEnd"/>
-      <w:proofErr w:type="gramEnd"/>
-      <w:r>
-        <w:t xml:space="preserve">” property value in </w:t>
-      </w:r>
-      <w:proofErr w:type="spellStart"/>
-      <w:r>
-        <w:t>hpc.properties</w:t>
-      </w:r>
-      <w:proofErr w:type="spellEnd"/>
-      <w:r>
-        <w:t xml:space="preserve">. This is to bypass login prompt during batch execution. Please keep credentials file in </w:t>
+        <w:t xml:space="preserve"> When you are using batch mode, you should set “hpc.login.credentials” property value in hpc.properties. This is to bypass login prompt during batch execution. Please keep credentials file in </w:t>
       </w:r>
       <w:r>
         <w:t xml:space="preserve">a </w:t>
@@ -12600,15 +12131,7 @@
         <w:ind w:left="0"/>
       </w:pPr>
       <w:r>
-        <w:t xml:space="preserve">            "</w:t>
-      </w:r>
-      <w:proofErr w:type="spellStart"/>
-      <w:r>
-        <w:t>defaultValue</w:t>
-      </w:r>
-      <w:proofErr w:type="spellEnd"/>
-      <w:r>
-        <w:t>":"&lt;Value&gt;",</w:t>
+        <w:t xml:space="preserve">            "defaultValue":"&lt;Value&gt;",</w:t>
       </w:r>
     </w:p>
     <w:p>
@@ -12617,15 +12140,7 @@
         <w:ind w:left="0"/>
       </w:pPr>
       <w:r>
-        <w:t xml:space="preserve">            "</w:t>
-      </w:r>
-      <w:proofErr w:type="spellStart"/>
-      <w:r>
-        <w:t>collectionTypes</w:t>
-      </w:r>
-      <w:proofErr w:type="spellEnd"/>
-      <w:r>
-        <w:t>":&lt;Collection Type name&gt;,</w:t>
+        <w:t xml:space="preserve">            "collectionTypes":&lt;Collection Type name&gt;,</w:t>
       </w:r>
     </w:p>
     <w:p>
@@ -12634,20 +12149,7 @@
         <w:ind w:left="0"/>
       </w:pPr>
       <w:r>
-        <w:t xml:space="preserve">            "</w:t>
-      </w:r>
-      <w:proofErr w:type="spellStart"/>
-      <w:r>
-        <w:t>validValues</w:t>
-      </w:r>
-      <w:proofErr w:type="spellEnd"/>
-      <w:proofErr w:type="gramStart"/>
-      <w:r>
-        <w:t>":[</w:t>
-      </w:r>
-      <w:proofErr w:type="gramEnd"/>
-      <w:r>
-        <w:t xml:space="preserve">  </w:t>
+        <w:t xml:space="preserve">            "validValues":[  </w:t>
       </w:r>
     </w:p>
     <w:p>
@@ -12683,20 +12185,7 @@
         <w:ind w:left="0"/>
       </w:pPr>
       <w:r>
-        <w:t xml:space="preserve">            "</w:t>
-      </w:r>
-      <w:proofErr w:type="spellStart"/>
-      <w:r>
-        <w:t>ruleEnabled</w:t>
-      </w:r>
-      <w:proofErr w:type="spellEnd"/>
-      <w:proofErr w:type="gramStart"/>
-      <w:r>
-        <w:t>":true</w:t>
-      </w:r>
-      <w:proofErr w:type="gramEnd"/>
-      <w:r>
-        <w:t>,</w:t>
+        <w:t xml:space="preserve">            "ruleEnabled":true,</w:t>
       </w:r>
     </w:p>
     <w:p>
@@ -12802,23 +12291,13 @@
           <w:szCs w:val="22"/>
         </w:rPr>
       </w:pPr>
-      <w:proofErr w:type="spellStart"/>
       <w:r>
         <w:rPr>
           <w:rFonts w:ascii="Courier New" w:hAnsi="Courier New" w:cs="Courier New"/>
           <w:sz w:val="22"/>
           <w:szCs w:val="22"/>
         </w:rPr>
-        <w:t>putCollections</w:t>
-      </w:r>
-      <w:proofErr w:type="spellEnd"/>
-      <w:r>
-        <w:rPr>
-          <w:rFonts w:ascii="Courier New" w:hAnsi="Courier New" w:cs="Courier New"/>
-          <w:sz w:val="22"/>
-          <w:szCs w:val="22"/>
-        </w:rPr>
-        <w:t xml:space="preserve"> </w:t>
+        <w:t xml:space="preserve">putCollections </w:t>
       </w:r>
       <w:r>
         <w:rPr>
@@ -13038,7 +12517,6 @@
                 <w:szCs w:val="22"/>
               </w:rPr>
             </w:pPr>
-            <w:proofErr w:type="spellStart"/>
             <w:r>
               <w:rPr>
                 <w:rFonts w:ascii="Times New Roman" w:hAnsi="Times New Roman"/>
@@ -13046,7 +12524,6 @@
               </w:rPr>
               <w:t>collection_path</w:t>
             </w:r>
-            <w:proofErr w:type="spellEnd"/>
           </w:p>
         </w:tc>
         <w:tc>
@@ -13081,55 +12558,7 @@
                 <w:rFonts w:ascii="Times New Roman" w:hAnsi="Times New Roman"/>
                 <w:szCs w:val="22"/>
               </w:rPr>
-              <w:t xml:space="preserve">Collection path is organized in a hierarchical manner where a base parent folder represents a home folder for a division. For example, </w:t>
-            </w:r>
-            <w:proofErr w:type="spellStart"/>
-            <w:r>
-              <w:rPr>
-                <w:rFonts w:ascii="Times New Roman" w:hAnsi="Times New Roman"/>
-                <w:szCs w:val="22"/>
-              </w:rPr>
-              <w:t>FNL_SF_Archive</w:t>
-            </w:r>
-            <w:proofErr w:type="spellEnd"/>
-            <w:r>
-              <w:rPr>
-                <w:rFonts w:ascii="Times New Roman" w:hAnsi="Times New Roman"/>
-                <w:szCs w:val="22"/>
-              </w:rPr>
-              <w:t xml:space="preserve"> is the base folder for the sequencing facility at Frederick National Labs. </w:t>
-            </w:r>
-            <w:proofErr w:type="gramStart"/>
-            <w:r>
-              <w:rPr>
-                <w:rFonts w:ascii="Times New Roman" w:hAnsi="Times New Roman"/>
-                <w:szCs w:val="22"/>
-              </w:rPr>
-              <w:t>So</w:t>
-            </w:r>
-            <w:proofErr w:type="gramEnd"/>
-            <w:r>
-              <w:rPr>
-                <w:rFonts w:ascii="Times New Roman" w:hAnsi="Times New Roman"/>
-                <w:szCs w:val="22"/>
-              </w:rPr>
-              <w:t xml:space="preserve"> the path of the collection would be /</w:t>
-            </w:r>
-            <w:proofErr w:type="spellStart"/>
-            <w:r>
-              <w:rPr>
-                <w:rFonts w:ascii="Times New Roman" w:hAnsi="Times New Roman"/>
-                <w:szCs w:val="22"/>
-              </w:rPr>
-              <w:t>FNL_SF_Archive</w:t>
-            </w:r>
-            <w:proofErr w:type="spellEnd"/>
-            <w:r>
-              <w:rPr>
-                <w:rFonts w:ascii="Times New Roman" w:hAnsi="Times New Roman"/>
-                <w:szCs w:val="22"/>
-              </w:rPr>
-              <w:t>/&lt;collection name&gt;</w:t>
+              <w:t>Collection path is organized in a hierarchical manner where a base parent folder represents a home folder for a division. For example, FNL_SF_Archive is the base folder for the sequencing facility at Frederick National Labs. So the path of the collection would be /FNL_SF_Archive/&lt;collection name&gt;</w:t>
             </w:r>
           </w:p>
         </w:tc>
@@ -13168,7 +12597,6 @@
                 <w:szCs w:val="22"/>
               </w:rPr>
             </w:pPr>
-            <w:proofErr w:type="spellStart"/>
             <w:r>
               <w:rPr>
                 <w:rFonts w:ascii="Times New Roman" w:hAnsi="Times New Roman"/>
@@ -13176,7 +12604,6 @@
               </w:rPr>
               <w:t>collection_type</w:t>
             </w:r>
-            <w:proofErr w:type="spellEnd"/>
           </w:p>
         </w:tc>
         <w:tc>
@@ -13286,23 +12713,7 @@
                 <w:rFonts w:ascii="Times New Roman" w:hAnsi="Times New Roman"/>
                 <w:szCs w:val="22"/>
               </w:rPr>
-              <w:t xml:space="preserve">Name for </w:t>
-            </w:r>
-            <w:proofErr w:type="gramStart"/>
-            <w:r>
-              <w:rPr>
-                <w:rFonts w:ascii="Times New Roman" w:hAnsi="Times New Roman"/>
-                <w:szCs w:val="22"/>
-              </w:rPr>
-              <w:t>the  dataset</w:t>
-            </w:r>
-            <w:proofErr w:type="gramEnd"/>
-            <w:r>
-              <w:rPr>
-                <w:rFonts w:ascii="Times New Roman" w:hAnsi="Times New Roman"/>
-                <w:szCs w:val="22"/>
-              </w:rPr>
-              <w:t xml:space="preserve"> of files as provided by the depositor</w:t>
+              <w:t>Name for the  dataset of files as provided by the depositor</w:t>
             </w:r>
           </w:p>
         </w:tc>
@@ -13408,7 +12819,6 @@
                 <w:szCs w:val="22"/>
               </w:rPr>
             </w:pPr>
-            <w:proofErr w:type="spellStart"/>
             <w:r>
               <w:rPr>
                 <w:rFonts w:ascii="Times New Roman" w:hAnsi="Times New Roman"/>
@@ -13416,7 +12826,6 @@
               </w:rPr>
               <w:t>source_lab_pi</w:t>
             </w:r>
-            <w:proofErr w:type="spellEnd"/>
           </w:p>
         </w:tc>
         <w:tc>
@@ -13477,7 +12886,6 @@
                 <w:szCs w:val="22"/>
               </w:rPr>
             </w:pPr>
-            <w:proofErr w:type="spellStart"/>
             <w:r>
               <w:rPr>
                 <w:rFonts w:ascii="Times New Roman" w:hAnsi="Times New Roman"/>
@@ -13485,7 +12893,6 @@
               </w:rPr>
               <w:t>lab_branch</w:t>
             </w:r>
-            <w:proofErr w:type="spellEnd"/>
           </w:p>
         </w:tc>
         <w:tc>
@@ -13545,7 +12952,6 @@
                 <w:szCs w:val="22"/>
               </w:rPr>
             </w:pPr>
-            <w:proofErr w:type="spellStart"/>
             <w:r>
               <w:rPr>
                 <w:rFonts w:ascii="Times New Roman" w:hAnsi="Times New Roman"/>
@@ -13553,7 +12959,6 @@
               </w:rPr>
               <w:t>pi_doc</w:t>
             </w:r>
-            <w:proofErr w:type="spellEnd"/>
           </w:p>
         </w:tc>
         <w:tc>
@@ -13574,23 +12979,7 @@
                 <w:rFonts w:ascii="Times New Roman" w:hAnsi="Times New Roman"/>
                 <w:szCs w:val="22"/>
               </w:rPr>
-              <w:t xml:space="preserve">Division, Organization, Center </w:t>
-            </w:r>
-            <w:proofErr w:type="gramStart"/>
-            <w:r>
-              <w:rPr>
-                <w:rFonts w:ascii="Times New Roman" w:hAnsi="Times New Roman"/>
-                <w:szCs w:val="22"/>
-              </w:rPr>
-              <w:t>the  PI</w:t>
-            </w:r>
-            <w:proofErr w:type="gramEnd"/>
-            <w:r>
-              <w:rPr>
-                <w:rFonts w:ascii="Times New Roman" w:hAnsi="Times New Roman"/>
-                <w:szCs w:val="22"/>
-              </w:rPr>
-              <w:t xml:space="preserve"> belongs to</w:t>
+              <w:t>Division, Organization, Center the  PI belongs to</w:t>
             </w:r>
           </w:p>
         </w:tc>
@@ -13630,7 +13019,6 @@
                 <w:highlight w:val="yellow"/>
               </w:rPr>
             </w:pPr>
-            <w:proofErr w:type="spellStart"/>
             <w:r>
               <w:rPr>
                 <w:rFonts w:ascii="Times New Roman" w:hAnsi="Times New Roman"/>
@@ -13638,7 +13026,6 @@
               </w:rPr>
               <w:t>original_date_created</w:t>
             </w:r>
-            <w:proofErr w:type="spellEnd"/>
           </w:p>
         </w:tc>
         <w:tc>
@@ -13699,7 +13086,6 @@
                 <w:szCs w:val="22"/>
               </w:rPr>
             </w:pPr>
-            <w:proofErr w:type="spellStart"/>
             <w:r>
               <w:rPr>
                 <w:rFonts w:ascii="Times New Roman" w:hAnsi="Times New Roman"/>
@@ -13707,7 +13093,6 @@
               </w:rPr>
               <w:t>data_creator</w:t>
             </w:r>
-            <w:proofErr w:type="spellEnd"/>
           </w:p>
         </w:tc>
         <w:tc>
@@ -13767,7 +13152,6 @@
                 <w:szCs w:val="22"/>
               </w:rPr>
             </w:pPr>
-            <w:proofErr w:type="spellStart"/>
             <w:r>
               <w:rPr>
                 <w:rFonts w:ascii="Times New Roman" w:hAnsi="Times New Roman"/>
@@ -13775,7 +13159,6 @@
               </w:rPr>
               <w:t>phi_content</w:t>
             </w:r>
-            <w:proofErr w:type="spellEnd"/>
           </w:p>
         </w:tc>
         <w:tc>
@@ -13887,7 +13270,6 @@
                 <w:szCs w:val="22"/>
               </w:rPr>
             </w:pPr>
-            <w:proofErr w:type="spellStart"/>
             <w:r>
               <w:rPr>
                 <w:rFonts w:ascii="Times New Roman" w:hAnsi="Times New Roman"/>
@@ -13895,7 +13277,6 @@
               </w:rPr>
               <w:t>pii_content</w:t>
             </w:r>
-            <w:proofErr w:type="spellEnd"/>
           </w:p>
         </w:tc>
         <w:tc>
@@ -13991,7 +13372,6 @@
                 <w:szCs w:val="22"/>
               </w:rPr>
             </w:pPr>
-            <w:proofErr w:type="spellStart"/>
             <w:r>
               <w:rPr>
                 <w:rFonts w:ascii="Times New Roman" w:hAnsi="Times New Roman"/>
@@ -13999,7 +13379,6 @@
               </w:rPr>
               <w:t>data_encryption_status</w:t>
             </w:r>
-            <w:proofErr w:type="spellEnd"/>
           </w:p>
         </w:tc>
         <w:tc>
@@ -14089,7 +13468,6 @@
                 <w:szCs w:val="22"/>
               </w:rPr>
             </w:pPr>
-            <w:proofErr w:type="spellStart"/>
             <w:r>
               <w:rPr>
                 <w:rFonts w:ascii="Times New Roman" w:hAnsi="Times New Roman"/>
@@ -14097,7 +13475,6 @@
               </w:rPr>
               <w:t>data_compression_status</w:t>
             </w:r>
-            <w:proofErr w:type="spellEnd"/>
           </w:p>
         </w:tc>
         <w:tc>
@@ -14208,21 +13585,12 @@
                 <w:szCs w:val="22"/>
               </w:rPr>
             </w:pPr>
-            <w:proofErr w:type="spellStart"/>
             <w:r>
               <w:rPr>
                 <w:rFonts w:ascii="Times New Roman" w:hAnsi="Times New Roman"/>
                 <w:szCs w:val="22"/>
               </w:rPr>
-              <w:t>funding_organization</w:t>
-            </w:r>
-            <w:proofErr w:type="spellEnd"/>
-            <w:r>
-              <w:rPr>
-                <w:rFonts w:ascii="Times New Roman" w:hAnsi="Times New Roman"/>
-                <w:szCs w:val="22"/>
-              </w:rPr>
-              <w:t xml:space="preserve"> </w:t>
+              <w:t xml:space="preserve">funding_organization </w:t>
             </w:r>
           </w:p>
         </w:tc>
@@ -14486,7 +13854,6 @@
                 <w:szCs w:val="22"/>
               </w:rPr>
             </w:pPr>
-            <w:proofErr w:type="spellStart"/>
             <w:r>
               <w:rPr>
                 <w:rFonts w:ascii="Times New Roman" w:hAnsi="Times New Roman"/>
@@ -14501,7 +13868,6 @@
               </w:rPr>
               <w:t>ollection_path</w:t>
             </w:r>
-            <w:proofErr w:type="spellEnd"/>
           </w:p>
         </w:tc>
         <w:tc>
@@ -14561,7 +13927,6 @@
                 <w:szCs w:val="22"/>
               </w:rPr>
             </w:pPr>
-            <w:proofErr w:type="spellStart"/>
             <w:r>
               <w:rPr>
                 <w:rFonts w:ascii="Times New Roman" w:hAnsi="Times New Roman"/>
@@ -14569,7 +13934,6 @@
               </w:rPr>
               <w:t>collection_type</w:t>
             </w:r>
-            <w:proofErr w:type="spellEnd"/>
           </w:p>
         </w:tc>
         <w:tc>
@@ -14764,7 +14128,6 @@
                 <w:szCs w:val="22"/>
               </w:rPr>
             </w:pPr>
-            <w:proofErr w:type="spellStart"/>
             <w:r>
               <w:rPr>
                 <w:rFonts w:ascii="Times New Roman" w:hAnsi="Times New Roman"/>
@@ -14772,7 +14135,6 @@
               </w:rPr>
               <w:t>source_lab_pi</w:t>
             </w:r>
-            <w:proofErr w:type="spellEnd"/>
           </w:p>
         </w:tc>
         <w:tc>
@@ -14833,7 +14195,6 @@
                 <w:szCs w:val="22"/>
               </w:rPr>
             </w:pPr>
-            <w:proofErr w:type="spellStart"/>
             <w:r>
               <w:rPr>
                 <w:rFonts w:ascii="Times New Roman" w:hAnsi="Times New Roman"/>
@@ -14841,7 +14202,6 @@
               </w:rPr>
               <w:t>lab_branch</w:t>
             </w:r>
-            <w:proofErr w:type="spellEnd"/>
           </w:p>
         </w:tc>
         <w:tc>
@@ -14901,7 +14261,6 @@
                 <w:szCs w:val="22"/>
               </w:rPr>
             </w:pPr>
-            <w:proofErr w:type="spellStart"/>
             <w:r>
               <w:rPr>
                 <w:rFonts w:ascii="Times New Roman" w:hAnsi="Times New Roman"/>
@@ -14909,7 +14268,6 @@
               </w:rPr>
               <w:t>pi_doc</w:t>
             </w:r>
-            <w:proofErr w:type="spellEnd"/>
           </w:p>
         </w:tc>
         <w:tc>
@@ -14930,23 +14288,7 @@
                 <w:rFonts w:ascii="Times New Roman" w:hAnsi="Times New Roman"/>
                 <w:szCs w:val="22"/>
               </w:rPr>
-              <w:t xml:space="preserve">Division, Organization, Center </w:t>
-            </w:r>
-            <w:proofErr w:type="gramStart"/>
-            <w:r>
-              <w:rPr>
-                <w:rFonts w:ascii="Times New Roman" w:hAnsi="Times New Roman"/>
-                <w:szCs w:val="22"/>
-              </w:rPr>
-              <w:t>the  PI</w:t>
-            </w:r>
-            <w:proofErr w:type="gramEnd"/>
-            <w:r>
-              <w:rPr>
-                <w:rFonts w:ascii="Times New Roman" w:hAnsi="Times New Roman"/>
-                <w:szCs w:val="22"/>
-              </w:rPr>
-              <w:t xml:space="preserve"> belongs to</w:t>
+              <w:t>Division, Organization, Center the  PI belongs to</w:t>
             </w:r>
           </w:p>
         </w:tc>
@@ -14986,7 +14328,6 @@
                 <w:highlight w:val="yellow"/>
               </w:rPr>
             </w:pPr>
-            <w:proofErr w:type="spellStart"/>
             <w:r>
               <w:rPr>
                 <w:rFonts w:ascii="Times New Roman" w:hAnsi="Times New Roman"/>
@@ -14994,7 +14335,6 @@
               </w:rPr>
               <w:t>original_date_created</w:t>
             </w:r>
-            <w:proofErr w:type="spellEnd"/>
           </w:p>
         </w:tc>
         <w:tc>
@@ -15055,7 +14395,6 @@
                 <w:szCs w:val="22"/>
               </w:rPr>
             </w:pPr>
-            <w:proofErr w:type="spellStart"/>
             <w:r>
               <w:rPr>
                 <w:rFonts w:ascii="Times New Roman" w:hAnsi="Times New Roman"/>
@@ -15063,7 +14402,6 @@
               </w:rPr>
               <w:t>project_type</w:t>
             </w:r>
-            <w:proofErr w:type="spellEnd"/>
           </w:p>
         </w:tc>
         <w:tc>
@@ -15137,7 +14475,6 @@
                 <w:szCs w:val="22"/>
               </w:rPr>
             </w:pPr>
-            <w:proofErr w:type="spellStart"/>
             <w:r>
               <w:rPr>
                 <w:rFonts w:ascii="Times New Roman" w:hAnsi="Times New Roman"/>
@@ -15145,7 +14482,6 @@
               </w:rPr>
               <w:t>Internal_project_id</w:t>
             </w:r>
-            <w:proofErr w:type="spellEnd"/>
           </w:p>
         </w:tc>
         <w:tc>
@@ -15382,7 +14718,6 @@
           <w:szCs w:val="22"/>
         </w:rPr>
       </w:pPr>
-      <w:proofErr w:type="spellStart"/>
       <w:r>
         <w:rPr>
           <w:rFonts w:ascii="Courier New" w:hAnsi="Courier New" w:cs="Courier New"/>
@@ -15391,7 +14726,6 @@
         </w:rPr>
         <w:t>putDatafiles</w:t>
       </w:r>
-      <w:proofErr w:type="spellEnd"/>
       <w:r>
         <w:rPr>
           <w:rFonts w:ascii="Courier New" w:hAnsi="Courier New" w:cs="Courier New"/>
@@ -15623,7 +14957,6 @@
                 <w:szCs w:val="22"/>
               </w:rPr>
             </w:pPr>
-            <w:proofErr w:type="spellStart"/>
             <w:r>
               <w:rPr>
                 <w:rFonts w:ascii="Times New Roman" w:hAnsi="Times New Roman"/>
@@ -15631,7 +14964,6 @@
               </w:rPr>
               <w:t>object_path</w:t>
             </w:r>
-            <w:proofErr w:type="spellEnd"/>
           </w:p>
         </w:tc>
         <w:tc>
@@ -15666,39 +14998,7 @@
                 <w:rFonts w:ascii="Times New Roman" w:hAnsi="Times New Roman"/>
                 <w:szCs w:val="22"/>
               </w:rPr>
-              <w:t>Object path is organized in a hierarchical manner with the combination of parent collection path and object path. For example, /</w:t>
-            </w:r>
-            <w:proofErr w:type="spellStart"/>
-            <w:r>
-              <w:rPr>
-                <w:rFonts w:ascii="Times New Roman" w:hAnsi="Times New Roman"/>
-                <w:szCs w:val="22"/>
-              </w:rPr>
-              <w:t>FNL_SF_Archive</w:t>
-            </w:r>
-            <w:proofErr w:type="spellEnd"/>
-            <w:r>
-              <w:rPr>
-                <w:rFonts w:ascii="Times New Roman" w:hAnsi="Times New Roman"/>
-                <w:szCs w:val="22"/>
-              </w:rPr>
-              <w:t>/&lt;collection name&gt;/&lt;</w:t>
-            </w:r>
-            <w:proofErr w:type="spellStart"/>
-            <w:r>
-              <w:rPr>
-                <w:rFonts w:ascii="Times New Roman" w:hAnsi="Times New Roman"/>
-                <w:szCs w:val="22"/>
-              </w:rPr>
-              <w:t>object_name</w:t>
-            </w:r>
-            <w:proofErr w:type="spellEnd"/>
-            <w:r>
-              <w:rPr>
-                <w:rFonts w:ascii="Times New Roman" w:hAnsi="Times New Roman"/>
-                <w:szCs w:val="22"/>
-              </w:rPr>
-              <w:t xml:space="preserve">&gt;. When the data object is registered with </w:t>
+              <w:t xml:space="preserve">Object path is organized in a hierarchical manner with the combination of parent collection path and object path. For example, /FNL_SF_Archive/&lt;collection name&gt;/&lt;object_name&gt;. When the data object is registered with </w:t>
             </w:r>
             <w:r>
               <w:rPr>
@@ -15912,7 +15212,6 @@
                 <w:highlight w:val="yellow"/>
               </w:rPr>
             </w:pPr>
-            <w:proofErr w:type="spellStart"/>
             <w:r>
               <w:rPr>
                 <w:rFonts w:ascii="Times New Roman" w:hAnsi="Times New Roman"/>
@@ -15920,7 +15219,6 @@
               </w:rPr>
               <w:t>source_lab_pi</w:t>
             </w:r>
-            <w:proofErr w:type="spellEnd"/>
           </w:p>
         </w:tc>
         <w:tc>
@@ -15993,7 +15291,6 @@
                 <w:szCs w:val="22"/>
               </w:rPr>
             </w:pPr>
-            <w:proofErr w:type="spellStart"/>
             <w:r>
               <w:rPr>
                 <w:rFonts w:ascii="Times New Roman" w:hAnsi="Times New Roman"/>
@@ -16002,7 +15299,6 @@
               </w:rPr>
               <w:t>fileId</w:t>
             </w:r>
-            <w:proofErr w:type="spellEnd"/>
           </w:p>
         </w:tc>
         <w:tc>
@@ -16080,7 +15376,6 @@
                 <w:szCs w:val="22"/>
               </w:rPr>
             </w:pPr>
-            <w:proofErr w:type="spellStart"/>
             <w:r>
               <w:rPr>
                 <w:rFonts w:ascii="Times New Roman" w:hAnsi="Times New Roman"/>
@@ -16089,7 +15384,6 @@
               </w:rPr>
               <w:t>fileContainerId</w:t>
             </w:r>
-            <w:proofErr w:type="spellEnd"/>
           </w:p>
         </w:tc>
         <w:tc>
@@ -16162,7 +15456,6 @@
                 <w:szCs w:val="22"/>
               </w:rPr>
             </w:pPr>
-            <w:proofErr w:type="spellStart"/>
             <w:r>
               <w:rPr>
                 <w:rFonts w:ascii="Times New Roman" w:hAnsi="Times New Roman"/>
@@ -16170,7 +15463,6 @@
               </w:rPr>
               <w:t>lab_branch</w:t>
             </w:r>
-            <w:proofErr w:type="spellEnd"/>
           </w:p>
         </w:tc>
         <w:tc>
@@ -16230,7 +15522,6 @@
                 <w:szCs w:val="22"/>
               </w:rPr>
             </w:pPr>
-            <w:proofErr w:type="spellStart"/>
             <w:r>
               <w:rPr>
                 <w:rFonts w:ascii="Times New Roman" w:hAnsi="Times New Roman"/>
@@ -16238,7 +15529,6 @@
               </w:rPr>
               <w:t>pi_doc</w:t>
             </w:r>
-            <w:proofErr w:type="spellEnd"/>
           </w:p>
         </w:tc>
         <w:tc>
@@ -16259,23 +15549,7 @@
                 <w:rFonts w:ascii="Times New Roman" w:hAnsi="Times New Roman"/>
                 <w:szCs w:val="22"/>
               </w:rPr>
-              <w:t xml:space="preserve">Division, Organization, Center </w:t>
-            </w:r>
-            <w:proofErr w:type="gramStart"/>
-            <w:r>
-              <w:rPr>
-                <w:rFonts w:ascii="Times New Roman" w:hAnsi="Times New Roman"/>
-                <w:szCs w:val="22"/>
-              </w:rPr>
-              <w:t>the  PI</w:t>
-            </w:r>
-            <w:proofErr w:type="gramEnd"/>
-            <w:r>
-              <w:rPr>
-                <w:rFonts w:ascii="Times New Roman" w:hAnsi="Times New Roman"/>
-                <w:szCs w:val="22"/>
-              </w:rPr>
-              <w:t xml:space="preserve"> belongs to</w:t>
+              <w:t>Division, Organization, Center the  PI belongs to</w:t>
             </w:r>
           </w:p>
         </w:tc>
@@ -16315,7 +15589,6 @@
                 <w:highlight w:val="yellow"/>
               </w:rPr>
             </w:pPr>
-            <w:proofErr w:type="spellStart"/>
             <w:r>
               <w:rPr>
                 <w:rFonts w:ascii="Times New Roman" w:hAnsi="Times New Roman"/>
@@ -16323,7 +15596,6 @@
               </w:rPr>
               <w:t>original_date_created</w:t>
             </w:r>
-            <w:proofErr w:type="spellEnd"/>
           </w:p>
         </w:tc>
         <w:tc>
@@ -16384,7 +15656,6 @@
                 <w:szCs w:val="22"/>
               </w:rPr>
             </w:pPr>
-            <w:proofErr w:type="spellStart"/>
             <w:r>
               <w:rPr>
                 <w:rFonts w:ascii="Times New Roman" w:hAnsi="Times New Roman"/>
@@ -16392,7 +15663,6 @@
               </w:rPr>
               <w:t>data_creator</w:t>
             </w:r>
-            <w:proofErr w:type="spellEnd"/>
           </w:p>
         </w:tc>
         <w:tc>
@@ -16452,7 +15722,6 @@
                 <w:szCs w:val="22"/>
               </w:rPr>
             </w:pPr>
-            <w:proofErr w:type="spellStart"/>
             <w:r>
               <w:rPr>
                 <w:rFonts w:ascii="Times New Roman" w:hAnsi="Times New Roman"/>
@@ -16460,7 +15729,6 @@
               </w:rPr>
               <w:t>phi_content</w:t>
             </w:r>
-            <w:proofErr w:type="spellEnd"/>
           </w:p>
         </w:tc>
         <w:tc>
@@ -16579,7 +15847,6 @@
                 <w:szCs w:val="22"/>
               </w:rPr>
             </w:pPr>
-            <w:proofErr w:type="spellStart"/>
             <w:r>
               <w:rPr>
                 <w:rFonts w:ascii="Times New Roman" w:hAnsi="Times New Roman"/>
@@ -16587,7 +15854,6 @@
               </w:rPr>
               <w:t>pii_content</w:t>
             </w:r>
-            <w:proofErr w:type="spellEnd"/>
           </w:p>
         </w:tc>
         <w:tc>
@@ -16683,7 +15949,6 @@
                 <w:szCs w:val="22"/>
               </w:rPr>
             </w:pPr>
-            <w:proofErr w:type="spellStart"/>
             <w:r>
               <w:rPr>
                 <w:rFonts w:ascii="Times New Roman" w:hAnsi="Times New Roman"/>
@@ -16691,7 +15956,6 @@
               </w:rPr>
               <w:t>data_encryption_status</w:t>
             </w:r>
-            <w:proofErr w:type="spellEnd"/>
           </w:p>
         </w:tc>
         <w:tc>
@@ -16781,7 +16045,6 @@
                 <w:szCs w:val="22"/>
               </w:rPr>
             </w:pPr>
-            <w:proofErr w:type="spellStart"/>
             <w:r>
               <w:rPr>
                 <w:rFonts w:ascii="Times New Roman" w:hAnsi="Times New Roman"/>
@@ -16789,7 +16052,6 @@
               </w:rPr>
               <w:t>data_compression_status</w:t>
             </w:r>
-            <w:proofErr w:type="spellEnd"/>
           </w:p>
         </w:tc>
         <w:tc>
@@ -16879,21 +16141,12 @@
                 <w:szCs w:val="22"/>
               </w:rPr>
             </w:pPr>
-            <w:proofErr w:type="spellStart"/>
             <w:r>
               <w:rPr>
                 <w:rFonts w:ascii="Times New Roman" w:hAnsi="Times New Roman"/>
                 <w:szCs w:val="22"/>
               </w:rPr>
-              <w:t>funding_organization</w:t>
-            </w:r>
-            <w:proofErr w:type="spellEnd"/>
-            <w:r>
-              <w:rPr>
-                <w:rFonts w:ascii="Times New Roman" w:hAnsi="Times New Roman"/>
-                <w:szCs w:val="22"/>
-              </w:rPr>
-              <w:t xml:space="preserve"> </w:t>
+              <w:t xml:space="preserve">funding_organization </w:t>
             </w:r>
           </w:p>
         </w:tc>
@@ -17068,15 +16321,12 @@
       <w:r>
         <w:t>) will be transferred via Globus Connect from the indicated “</w:t>
       </w:r>
-      <w:proofErr w:type="spellStart"/>
       <w:r>
         <w:t>fileId</w:t>
       </w:r>
-      <w:proofErr w:type="spellEnd"/>
       <w:r>
         <w:t>” (associated with the “</w:t>
       </w:r>
-      <w:proofErr w:type="spellStart"/>
       <w:r>
         <w:rPr>
           <w:rFonts w:cs="Consolas"/>
@@ -17084,7 +16334,6 @@
         </w:rPr>
         <w:t>fileContainerId</w:t>
       </w:r>
-      <w:proofErr w:type="spellEnd"/>
       <w:r>
         <w:t>”) to the system configured Archive Area</w:t>
       </w:r>
@@ -17132,15 +16381,7 @@
         <w:t xml:space="preserve"> </w:t>
       </w:r>
       <w:r>
-        <w:t>from a Globus location path. This is a convenient command to register all data files from a Globus location. This command recursively goes through each folder and register all files along with folder structure. This process will generate “name” and “</w:t>
-      </w:r>
-      <w:proofErr w:type="spellStart"/>
-      <w:r>
-        <w:t>modified_date</w:t>
-      </w:r>
-      <w:proofErr w:type="spellEnd"/>
-      <w:r>
-        <w:t xml:space="preserve">” metadata along with system generated metadata. This command expects that there is no data hierarchy and metadata validation rules in place for the user DOC. </w:t>
+        <w:t xml:space="preserve">from a Globus location path. This is a convenient command to register all data files from a Globus location. This command recursively goes through each folder and register all files along with folder structure. This process will generate “name” and “modified_date” metadata along with system generated metadata. This command expects that there is no data hierarchy and metadata validation rules in place for the user DOC. </w:t>
       </w:r>
     </w:p>
     <w:p>
@@ -17156,14 +16397,12 @@
           <w:rFonts w:ascii="Courier New" w:hAnsi="Courier New" w:cs="Courier New"/>
         </w:rPr>
       </w:pPr>
-      <w:proofErr w:type="spellStart"/>
       <w:r>
         <w:rPr>
           <w:rFonts w:ascii="Courier New" w:hAnsi="Courier New" w:cs="Courier New"/>
         </w:rPr>
         <w:t>registerFromGlobusPath</w:t>
       </w:r>
-      <w:proofErr w:type="spellEnd"/>
       <w:r>
         <w:rPr>
           <w:rFonts w:ascii="Courier New" w:hAnsi="Courier New" w:cs="Courier New"/>
@@ -17174,73 +16413,31 @@
         <w:rPr>
           <w:rFonts w:ascii="Courier New" w:hAnsi="Courier New" w:cs="Courier New"/>
         </w:rPr>
-        <w:t>--</w:t>
-      </w:r>
-      <w:proofErr w:type="spellStart"/>
+        <w:t xml:space="preserve">--globusEndpoint </w:t>
+      </w:r>
       <w:r>
         <w:rPr>
           <w:rFonts w:ascii="Courier New" w:hAnsi="Courier New" w:cs="Courier New"/>
         </w:rPr>
-        <w:t>globusEndpoint</w:t>
-      </w:r>
-      <w:proofErr w:type="spellEnd"/>
+        <w:t>&lt;Globus Endpoint UUID&gt;</w:t>
+      </w:r>
       <w:r>
         <w:rPr>
           <w:rFonts w:ascii="Courier New" w:hAnsi="Courier New" w:cs="Courier New"/>
         </w:rPr>
-        <w:t xml:space="preserve"> </w:t>
+        <w:t xml:space="preserve"> --globusPath </w:t>
       </w:r>
       <w:r>
         <w:rPr>
           <w:rFonts w:ascii="Courier New" w:hAnsi="Courier New" w:cs="Courier New"/>
         </w:rPr>
-        <w:t>&lt;Globus Endpoint UUID&gt;</w:t>
+        <w:t>&lt;Source Path on Globus&gt;</w:t>
       </w:r>
       <w:r>
         <w:rPr>
           <w:rFonts w:ascii="Courier New" w:hAnsi="Courier New" w:cs="Courier New"/>
         </w:rPr>
-        <w:t xml:space="preserve"> --</w:t>
-      </w:r>
-      <w:proofErr w:type="spellStart"/>
-      <w:r>
-        <w:rPr>
-          <w:rFonts w:ascii="Courier New" w:hAnsi="Courier New" w:cs="Courier New"/>
-        </w:rPr>
-        <w:t>globusPath</w:t>
-      </w:r>
-      <w:proofErr w:type="spellEnd"/>
-      <w:r>
-        <w:rPr>
-          <w:rFonts w:ascii="Courier New" w:hAnsi="Courier New" w:cs="Courier New"/>
-        </w:rPr>
-        <w:t xml:space="preserve"> </w:t>
-      </w:r>
-      <w:r>
-        <w:rPr>
-          <w:rFonts w:ascii="Courier New" w:hAnsi="Courier New" w:cs="Courier New"/>
-        </w:rPr>
-        <w:t>&lt;Source Path on Globus&gt;</w:t>
-      </w:r>
-      <w:r>
-        <w:rPr>
-          <w:rFonts w:ascii="Courier New" w:hAnsi="Courier New" w:cs="Courier New"/>
-        </w:rPr>
-        <w:t xml:space="preserve"> --</w:t>
-      </w:r>
-      <w:proofErr w:type="spellStart"/>
-      <w:r>
-        <w:rPr>
-          <w:rFonts w:ascii="Courier New" w:hAnsi="Courier New" w:cs="Courier New"/>
-        </w:rPr>
-        <w:t>destinationBasePath</w:t>
-      </w:r>
-      <w:proofErr w:type="spellEnd"/>
-      <w:r>
-        <w:rPr>
-          <w:rFonts w:ascii="Courier New" w:hAnsi="Courier New" w:cs="Courier New"/>
-        </w:rPr>
-        <w:t xml:space="preserve"> </w:t>
+        <w:t xml:space="preserve"> --destinationBasePath </w:t>
       </w:r>
       <w:r>
         <w:rPr>
@@ -17347,15 +16544,7 @@
       </w:r>
       <w:r>
         <w:lastRenderedPageBreak/>
-        <w:t>“name” and “</w:t>
-      </w:r>
-      <w:proofErr w:type="spellStart"/>
-      <w:r>
-        <w:t>modified_date</w:t>
-      </w:r>
-      <w:proofErr w:type="spellEnd"/>
-      <w:r>
-        <w:t xml:space="preserve">” metadata along with system generated metadata. This command expects that there is no data hierarchy and metadata validation rules in place for the user DOC. </w:t>
+        <w:t xml:space="preserve">“name” and “modified_date” metadata along with system generated metadata. This command expects that there is no data hierarchy and metadata validation rules in place for the user DOC. </w:t>
       </w:r>
     </w:p>
     <w:p>
@@ -17371,7 +16560,6 @@
           <w:rFonts w:ascii="Courier New" w:hAnsi="Courier New" w:cs="Courier New"/>
         </w:rPr>
       </w:pPr>
-      <w:proofErr w:type="spellStart"/>
       <w:r>
         <w:rPr>
           <w:rFonts w:ascii="Courier New" w:hAnsi="Courier New" w:cs="Courier New"/>
@@ -17390,7 +16578,6 @@
         </w:rPr>
         <w:t>Path</w:t>
       </w:r>
-      <w:proofErr w:type="spellEnd"/>
       <w:r>
         <w:rPr>
           <w:rFonts w:ascii="Courier New" w:hAnsi="Courier New" w:cs="Courier New"/>
@@ -17403,14 +16590,12 @@
         </w:rPr>
         <w:t>--</w:t>
       </w:r>
-      <w:proofErr w:type="spellStart"/>
       <w:r>
         <w:rPr>
           <w:rFonts w:ascii="Courier New" w:hAnsi="Courier New" w:cs="Courier New"/>
         </w:rPr>
         <w:t>filePath</w:t>
       </w:r>
-      <w:proofErr w:type="spellEnd"/>
       <w:r>
         <w:rPr>
           <w:rFonts w:ascii="Courier New" w:hAnsi="Courier New" w:cs="Courier New"/>
@@ -17432,14 +16617,12 @@
       <w:r>
         <w:t xml:space="preserve"> </w:t>
       </w:r>
-      <w:proofErr w:type="spellStart"/>
       <w:r>
         <w:rPr>
           <w:rFonts w:ascii="Courier New" w:hAnsi="Courier New" w:cs="Courier New"/>
         </w:rPr>
         <w:t>filePathBaseName</w:t>
       </w:r>
-      <w:proofErr w:type="spellEnd"/>
       <w:r>
         <w:rPr>
           <w:rFonts w:ascii="Courier New" w:hAnsi="Courier New" w:cs="Courier New"/>
@@ -17450,21 +16633,7 @@
         <w:rPr>
           <w:rFonts w:ascii="Courier New" w:hAnsi="Courier New" w:cs="Courier New"/>
         </w:rPr>
-        <w:t xml:space="preserve"> --</w:t>
-      </w:r>
-      <w:proofErr w:type="spellStart"/>
-      <w:r>
-        <w:rPr>
-          <w:rFonts w:ascii="Courier New" w:hAnsi="Courier New" w:cs="Courier New"/>
-        </w:rPr>
-        <w:t>destinationBasePath</w:t>
-      </w:r>
-      <w:proofErr w:type="spellEnd"/>
-      <w:r>
-        <w:rPr>
-          <w:rFonts w:ascii="Courier New" w:hAnsi="Courier New" w:cs="Courier New"/>
-        </w:rPr>
-        <w:t xml:space="preserve"> </w:t>
+        <w:t xml:space="preserve"> --destinationBasePath </w:t>
       </w:r>
       <w:r>
         <w:rPr>
@@ -17483,14 +16652,12 @@
         <w:spacing w:line="360" w:lineRule="auto"/>
         <w:ind w:left="0"/>
       </w:pPr>
-      <w:proofErr w:type="spellStart"/>
       <w:r>
         <w:rPr>
           <w:rFonts w:ascii="Courier New" w:hAnsi="Courier New" w:cs="Courier New"/>
         </w:rPr>
         <w:t>filePathBaseName</w:t>
       </w:r>
-      <w:proofErr w:type="spellEnd"/>
       <w:r>
         <w:rPr>
           <w:rFonts w:ascii="Courier New" w:hAnsi="Courier New" w:cs="Courier New"/>
@@ -17500,14 +16667,12 @@
       <w:r>
         <w:t xml:space="preserve">This is the relative base path for your data registration. For example, if your files path is /opt/hpc/folder1/folder2/folder3 and you want your data file relative path to start with /folder1, set </w:t>
       </w:r>
-      <w:proofErr w:type="spellStart"/>
       <w:r>
         <w:rPr>
           <w:rFonts w:ascii="Courier New" w:hAnsi="Courier New" w:cs="Courier New"/>
         </w:rPr>
         <w:t>filePathBaseName</w:t>
       </w:r>
-      <w:proofErr w:type="spellEnd"/>
       <w:r>
         <w:rPr>
           <w:rFonts w:ascii="Courier New" w:hAnsi="Courier New" w:cs="Courier New"/>
@@ -17517,14 +16682,12 @@
       <w:r>
         <w:t xml:space="preserve">as folder1. The logical file path will be </w:t>
       </w:r>
-      <w:proofErr w:type="spellStart"/>
       <w:r>
         <w:rPr>
           <w:rFonts w:ascii="Courier New" w:hAnsi="Courier New" w:cs="Courier New"/>
         </w:rPr>
         <w:t>destinationBasePath</w:t>
       </w:r>
-      <w:proofErr w:type="spellEnd"/>
       <w:r>
         <w:rPr>
           <w:rFonts w:ascii="Courier New" w:hAnsi="Courier New" w:cs="Courier New"/>
@@ -17653,7 +16816,6 @@
           <w:szCs w:val="22"/>
         </w:rPr>
       </w:pPr>
-      <w:proofErr w:type="spellStart"/>
       <w:r>
         <w:rPr>
           <w:rFonts w:ascii="Courier New" w:hAnsi="Courier New" w:cs="Courier New"/>
@@ -17678,7 +16840,6 @@
         </w:rPr>
         <w:t>s</w:t>
       </w:r>
-      <w:proofErr w:type="spellEnd"/>
       <w:r>
         <w:rPr>
           <w:rFonts w:ascii="Courier New" w:hAnsi="Courier New" w:cs="Courier New"/>
@@ -17793,7 +16954,6 @@
                 <w:szCs w:val="22"/>
               </w:rPr>
             </w:pPr>
-            <w:proofErr w:type="spellStart"/>
             <w:r>
               <w:rPr>
                 <w:sz w:val="22"/>
@@ -17801,7 +16961,6 @@
               </w:rPr>
               <w:t>object_path</w:t>
             </w:r>
-            <w:proofErr w:type="spellEnd"/>
           </w:p>
         </w:tc>
         <w:tc>
@@ -17839,7 +16998,6 @@
                 <w:szCs w:val="22"/>
               </w:rPr>
             </w:pPr>
-            <w:proofErr w:type="spellStart"/>
             <w:r>
               <w:rPr>
                 <w:sz w:val="22"/>
@@ -17847,7 +17005,6 @@
               </w:rPr>
               <w:t>UserId</w:t>
             </w:r>
-            <w:proofErr w:type="spellEnd"/>
           </w:p>
         </w:tc>
         <w:tc>
@@ -17892,7 +17049,6 @@
                 <w:szCs w:val="22"/>
               </w:rPr>
             </w:pPr>
-            <w:proofErr w:type="spellStart"/>
             <w:r>
               <w:rPr>
                 <w:sz w:val="22"/>
@@ -17900,7 +17056,6 @@
               </w:rPr>
               <w:t>GroupId</w:t>
             </w:r>
-            <w:proofErr w:type="spellEnd"/>
           </w:p>
         </w:tc>
         <w:tc>
@@ -18154,13 +17309,8 @@
         <w:spacing w:line="360" w:lineRule="auto"/>
         <w:ind w:left="0"/>
       </w:pPr>
-      <w:proofErr w:type="spellStart"/>
-      <w:r>
-        <w:t>getCollections</w:t>
-      </w:r>
-      <w:proofErr w:type="spellEnd"/>
-      <w:r>
-        <w:t xml:space="preserve"> --criteria '</w:t>
+      <w:r>
+        <w:t>getCollections --criteria '</w:t>
       </w:r>
       <w:r>
         <w:t>&lt;Criteria&gt;</w:t>
@@ -18171,24 +17321,11 @@
       <w:r>
         <w:t>&lt;</w:t>
       </w:r>
-      <w:proofErr w:type="spellStart"/>
       <w:r>
         <w:t>csv</w:t>
       </w:r>
       <w:r>
-        <w:t>|json|txt</w:t>
-      </w:r>
-      <w:proofErr w:type="spellEnd"/>
-      <w:r>
-        <w:t>&gt; --</w:t>
-      </w:r>
-      <w:proofErr w:type="spellStart"/>
-      <w:r>
-        <w:t>outputfile</w:t>
-      </w:r>
-      <w:proofErr w:type="spellEnd"/>
-      <w:r>
-        <w:t xml:space="preserve"> &lt;file</w:t>
+        <w:t>|json|txt&gt; --outputfile &lt;file</w:t>
       </w:r>
       <w:r>
         <w:t xml:space="preserve"> full path</w:t>
@@ -18197,15 +17334,7 @@
         <w:t>&gt;</w:t>
       </w:r>
       <w:r>
-        <w:t xml:space="preserve"> --details &lt;</w:t>
-      </w:r>
-      <w:proofErr w:type="spellStart"/>
-      <w:r>
-        <w:t>yes|no</w:t>
-      </w:r>
-      <w:proofErr w:type="spellEnd"/>
-      <w:r>
-        <w:t>&gt;</w:t>
+        <w:t xml:space="preserve"> --details &lt;yes|no&gt;</w:t>
       </w:r>
     </w:p>
     <w:p/>
@@ -18224,15 +17353,7 @@
         <w:t xml:space="preserve">: </w:t>
       </w:r>
       <w:r>
-        <w:t xml:space="preserve">HPC DME metadata search API criteria </w:t>
-      </w:r>
-      <w:proofErr w:type="gramStart"/>
-      <w:r>
-        <w:t>is</w:t>
-      </w:r>
-      <w:proofErr w:type="gramEnd"/>
-      <w:r>
-        <w:t xml:space="preserve"> a json string with the combination of search attribute name, search attribute value and the operator to search with. The format of the criteria is as below:</w:t>
+        <w:t>HPC DME metadata search API criteria is a json string with the combination of search attribute name, search attribute value and the operator to search with. The format of the criteria is as below:</w:t>
       </w:r>
     </w:p>
     <w:p/>
@@ -18284,31 +17405,7 @@
         <w:t>{</w:t>
       </w:r>
       <w:r>
-        <w:t>"</w:t>
-      </w:r>
-      <w:proofErr w:type="spellStart"/>
-      <w:r>
-        <w:t>a":"description","v</w:t>
-      </w:r>
-      <w:proofErr w:type="spellEnd"/>
-      <w:r>
-        <w:t>":"%</w:t>
-      </w:r>
-      <w:proofErr w:type="spellStart"/>
-      <w:r>
-        <w:t>prasad</w:t>
-      </w:r>
-      <w:proofErr w:type="spellEnd"/>
-      <w:r>
-        <w:t>%","</w:t>
-      </w:r>
-      <w:proofErr w:type="spellStart"/>
-      <w:r>
-        <w:t>o":"LIKE</w:t>
-      </w:r>
-      <w:proofErr w:type="spellEnd"/>
-      <w:r>
-        <w:t>"</w:t>
+        <w:t>"a":"description","v":"%prasad%","o":"LIKE"</w:t>
       </w:r>
       <w:r>
         <w:t>}</w:t>
@@ -18321,15 +17418,7 @@
         <w:ind w:left="0"/>
       </w:pPr>
       <w:r>
-        <w:t xml:space="preserve">Search </w:t>
-      </w:r>
-      <w:proofErr w:type="spellStart"/>
-      <w:r>
-        <w:t>cmd</w:t>
-      </w:r>
-      <w:proofErr w:type="spellEnd"/>
-      <w:r>
-        <w:t xml:space="preserve"> support searching on multiple criteria conditions. </w:t>
+        <w:t xml:space="preserve">Search cmd support searching on multiple criteria conditions. </w:t>
       </w:r>
       <w:r>
         <w:t xml:space="preserve"> The f</w:t>
@@ -18365,7 +17454,6 @@
       <w:r>
         <w:t>&lt;Operator&gt;</w:t>
       </w:r>
-      <w:proofErr w:type="gramStart"/>
       <w:r>
         <w:t>"</w:t>
       </w:r>
@@ -18376,14 +17464,7 @@
         <w:rPr>
           <w:b/>
         </w:rPr>
-        <w:t>&amp;</w:t>
-      </w:r>
-      <w:proofErr w:type="gramEnd"/>
-      <w:r>
-        <w:rPr>
-          <w:b/>
-        </w:rPr>
-        <w:t>&amp;</w:t>
+        <w:t>&amp;&amp;</w:t>
       </w:r>
       <w:r>
         <w:t>{</w:t>
@@ -18480,32 +17561,20 @@
         <w:t xml:space="preserve"> </w:t>
       </w:r>
       <w:r>
-        <w:t xml:space="preserve">Search </w:t>
-      </w:r>
-      <w:proofErr w:type="spellStart"/>
-      <w:r>
-        <w:t>cmd</w:t>
-      </w:r>
-      <w:proofErr w:type="spellEnd"/>
-      <w:r>
-        <w:t xml:space="preserve"> takes optional “format” argument to specify format of the output file. Valid options are “csv”, “json” and “txt”.  If this argument is not given, output is written in “txt” format.</w:t>
+        <w:t>Search cmd takes optional “format” argument to specify format of the output file. Valid options are “csv”, “json” and “txt”.  If this argument is not given, output is written in “txt” format.</w:t>
       </w:r>
       <w:r>
         <w:t xml:space="preserve"> For “csv” format, collections “</w:t>
       </w:r>
-      <w:proofErr w:type="spellStart"/>
       <w:r>
         <w:t>selfMetadataEntries</w:t>
       </w:r>
-      <w:proofErr w:type="spellEnd"/>
       <w:r>
         <w:t>” are written to the output file. “</w:t>
       </w:r>
-      <w:proofErr w:type="spellStart"/>
       <w:r>
         <w:t>parentMetadataEntries</w:t>
       </w:r>
-      <w:proofErr w:type="spellEnd"/>
       <w:r>
         <w:t>” will not be written into the output file for “csv” format.</w:t>
       </w:r>
@@ -18520,59 +17589,17 @@
         <w:spacing w:line="360" w:lineRule="auto"/>
         <w:ind w:left="0"/>
       </w:pPr>
-      <w:proofErr w:type="spellStart"/>
       <w:r>
         <w:rPr>
           <w:b/>
         </w:rPr>
         <w:t>outputfile</w:t>
       </w:r>
-      <w:proofErr w:type="spellEnd"/>
-      <w:r>
-        <w:t xml:space="preserve">: Search </w:t>
-      </w:r>
-      <w:proofErr w:type="spellStart"/>
-      <w:r>
-        <w:t>cmd</w:t>
-      </w:r>
-      <w:proofErr w:type="spellEnd"/>
-      <w:r>
-        <w:t xml:space="preserve"> takes optional “</w:t>
-      </w:r>
-      <w:proofErr w:type="spellStart"/>
-      <w:r>
-        <w:t>outputfile</w:t>
-      </w:r>
-      <w:proofErr w:type="spellEnd"/>
-      <w:r>
-        <w:t xml:space="preserve">” argument to specify output file full path. </w:t>
-      </w:r>
-      <w:r>
-        <w:t>If path is not given, default path is “</w:t>
-      </w:r>
-      <w:proofErr w:type="spellStart"/>
-      <w:r>
-        <w:t>hpc.error-log.dir</w:t>
-      </w:r>
-      <w:proofErr w:type="spellEnd"/>
-      <w:r>
-        <w:t>” + “</w:t>
-      </w:r>
-      <w:proofErr w:type="spellStart"/>
-      <w:r>
-        <w:t>getcollections_</w:t>
-      </w:r>
-      <w:proofErr w:type="gramStart"/>
-      <w:r>
-        <w:t>records</w:t>
-      </w:r>
-      <w:proofErr w:type="spellEnd"/>
-      <w:r>
-        <w:t>”+</w:t>
-      </w:r>
-      <w:proofErr w:type="gramEnd"/>
-      <w:r>
-        <w:t>&lt;Current date&gt; + &lt;type&gt;.</w:t>
+      <w:r>
+        <w:t xml:space="preserve">: Search cmd takes optional “outputfile” argument to specify output file full path. </w:t>
+      </w:r>
+      <w:r>
+        <w:t>If path is not given, default path is “hpc.error-log.dir” + “getcollections_records”+&lt;Current date&gt; + &lt;type&gt;.</w:t>
       </w:r>
     </w:p>
     <w:p>
@@ -18592,15 +17619,7 @@
         <w:t>details</w:t>
       </w:r>
       <w:r>
-        <w:t xml:space="preserve">: Search </w:t>
-      </w:r>
-      <w:proofErr w:type="spellStart"/>
-      <w:r>
-        <w:t>cmd</w:t>
-      </w:r>
-      <w:proofErr w:type="spellEnd"/>
-      <w:r>
-        <w:t xml:space="preserve"> takes optional “details” argument to specify if output should include collection details or not. If not specified, default value is “yes”. If “no” value is given, output file written with collection path values only. </w:t>
+        <w:t xml:space="preserve">: Search cmd takes optional “details” argument to specify if output should include collection details or not. If not specified, default value is “yes”. If “no” value is given, output file written with collection path values only. </w:t>
       </w:r>
     </w:p>
     <w:p>
@@ -18647,11 +17666,9 @@
         <w:spacing w:line="360" w:lineRule="auto"/>
         <w:ind w:left="0"/>
       </w:pPr>
-      <w:proofErr w:type="spellStart"/>
       <w:r>
         <w:t>getCollection</w:t>
       </w:r>
-      <w:proofErr w:type="spellEnd"/>
       <w:r>
         <w:t xml:space="preserve"> --</w:t>
       </w:r>
@@ -18676,24 +17693,14 @@
       <w:r>
         <w:t>&lt;</w:t>
       </w:r>
-      <w:proofErr w:type="spellStart"/>
       <w:r>
         <w:t>csv</w:t>
       </w:r>
       <w:r>
         <w:t>|json|txt</w:t>
       </w:r>
-      <w:proofErr w:type="spellEnd"/>
-      <w:r>
-        <w:t>&gt; --</w:t>
-      </w:r>
-      <w:proofErr w:type="spellStart"/>
-      <w:r>
-        <w:t>outputfile</w:t>
-      </w:r>
-      <w:proofErr w:type="spellEnd"/>
-      <w:r>
-        <w:t xml:space="preserve"> &lt;file full path&gt;</w:t>
+      <w:r>
+        <w:t>&gt; --outputfile &lt;file full path&gt;</w:t>
       </w:r>
     </w:p>
     <w:p>
@@ -18742,19 +17749,11 @@
         <w:spacing w:line="360" w:lineRule="auto"/>
         <w:ind w:left="0"/>
       </w:pPr>
-      <w:proofErr w:type="spellStart"/>
       <w:r>
         <w:rPr>
           <w:b/>
         </w:rPr>
-        <w:t>outputfile</w:t>
-      </w:r>
-      <w:proofErr w:type="spellEnd"/>
-      <w:r>
-        <w:rPr>
-          <w:b/>
-        </w:rPr>
-        <w:t>:</w:t>
+        <w:t>outputfile:</w:t>
       </w:r>
       <w:r>
         <w:t xml:space="preserve"> As explained in the section above</w:t>
@@ -18798,7 +17797,6 @@
         <w:spacing w:line="360" w:lineRule="auto"/>
         <w:ind w:left="0"/>
       </w:pPr>
-      <w:proofErr w:type="spellStart"/>
       <w:r>
         <w:t>get</w:t>
       </w:r>
@@ -18806,11 +17804,7 @@
         <w:t>Datafile</w:t>
       </w:r>
       <w:r>
-        <w:t>s</w:t>
-      </w:r>
-      <w:proofErr w:type="spellEnd"/>
-      <w:r>
-        <w:t xml:space="preserve"> --criteria '</w:t>
+        <w:t>s --criteria '</w:t>
       </w:r>
       <w:r>
         <w:t>&lt;Criteria&gt;</w:t>
@@ -18821,32 +17815,11 @@
       <w:r>
         <w:t>&lt;</w:t>
       </w:r>
-      <w:proofErr w:type="spellStart"/>
       <w:r>
         <w:t>csv</w:t>
       </w:r>
       <w:r>
-        <w:t>|json|txt</w:t>
-      </w:r>
-      <w:proofErr w:type="spellEnd"/>
-      <w:r>
-        <w:t>&gt; --</w:t>
-      </w:r>
-      <w:proofErr w:type="spellStart"/>
-      <w:r>
-        <w:t>outputfile</w:t>
-      </w:r>
-      <w:proofErr w:type="spellEnd"/>
-      <w:r>
-        <w:t xml:space="preserve"> &lt;file full path&gt; --details &lt;</w:t>
-      </w:r>
-      <w:proofErr w:type="spellStart"/>
-      <w:r>
-        <w:t>yes|no</w:t>
-      </w:r>
-      <w:proofErr w:type="spellEnd"/>
-      <w:r>
-        <w:t>&gt;</w:t>
+        <w:t>|json|txt&gt; --outputfile &lt;file full path&gt; --details &lt;yes|no&gt;</w:t>
       </w:r>
     </w:p>
     <w:p>
@@ -18866,15 +17839,7 @@
         <w:t>Criteria</w:t>
       </w:r>
       <w:r>
-        <w:t xml:space="preserve">: HPC DME metadata search API criteria </w:t>
-      </w:r>
-      <w:proofErr w:type="gramStart"/>
-      <w:r>
-        <w:t>is</w:t>
-      </w:r>
-      <w:proofErr w:type="gramEnd"/>
-      <w:r>
-        <w:t xml:space="preserve"> a json string with the combination of search attribute name, search attribute value and the operator to search with. The format of the criteria is as below:</w:t>
+        <w:t>: HPC DME metadata search API criteria is a json string with the combination of search attribute name, search attribute value and the operator to search with. The format of the criteria is as below:</w:t>
       </w:r>
     </w:p>
     <w:p>
@@ -18933,31 +17898,7 @@
         <w:t>{</w:t>
       </w:r>
       <w:r>
-        <w:t>"</w:t>
-      </w:r>
-      <w:proofErr w:type="spellStart"/>
-      <w:r>
-        <w:t>a":"description","v</w:t>
-      </w:r>
-      <w:proofErr w:type="spellEnd"/>
-      <w:r>
-        <w:t>":"%</w:t>
-      </w:r>
-      <w:proofErr w:type="spellStart"/>
-      <w:r>
-        <w:t>prasad</w:t>
-      </w:r>
-      <w:proofErr w:type="spellEnd"/>
-      <w:r>
-        <w:t>%","</w:t>
-      </w:r>
-      <w:proofErr w:type="spellStart"/>
-      <w:r>
-        <w:t>o":"LIKE</w:t>
-      </w:r>
-      <w:proofErr w:type="spellEnd"/>
-      <w:r>
-        <w:t>"</w:t>
+        <w:t>"a":"description","v":"%prasad%","o":"LIKE"</w:t>
       </w:r>
       <w:r>
         <w:t>}</w:t>
@@ -18975,15 +17916,7 @@
         <w:ind w:left="0"/>
       </w:pPr>
       <w:r>
-        <w:t xml:space="preserve">Search </w:t>
-      </w:r>
-      <w:proofErr w:type="spellStart"/>
-      <w:r>
-        <w:t>cmd</w:t>
-      </w:r>
-      <w:proofErr w:type="spellEnd"/>
-      <w:r>
-        <w:t xml:space="preserve"> support searching on multiple criteria conditions.</w:t>
+        <w:t>Search cmd support searching on multiple criteria conditions.</w:t>
       </w:r>
       <w:r>
         <w:t xml:space="preserve"> The</w:t>
@@ -19024,7 +17957,6 @@
       <w:r>
         <w:t>&lt;Operator&gt;</w:t>
       </w:r>
-      <w:proofErr w:type="gramStart"/>
       <w:r>
         <w:t>"</w:t>
       </w:r>
@@ -19035,14 +17967,7 @@
         <w:rPr>
           <w:b/>
         </w:rPr>
-        <w:t>&amp;</w:t>
-      </w:r>
-      <w:proofErr w:type="gramEnd"/>
-      <w:r>
-        <w:rPr>
-          <w:b/>
-        </w:rPr>
-        <w:t>&amp;</w:t>
+        <w:t>&amp;&amp;</w:t>
       </w:r>
       <w:r>
         <w:t>{</w:t>
@@ -19142,32 +18067,20 @@
         <w:t xml:space="preserve"> </w:t>
       </w:r>
       <w:r>
-        <w:t xml:space="preserve">Search </w:t>
-      </w:r>
-      <w:proofErr w:type="spellStart"/>
-      <w:r>
-        <w:t>cmd</w:t>
-      </w:r>
-      <w:proofErr w:type="spellEnd"/>
-      <w:r>
-        <w:t xml:space="preserve"> takes optional “format” argument to specify format of the output file. Valid options are “csv”, “json” and “txt”.  If this argument is not given, output is written in “txt” format.</w:t>
+        <w:t>Search cmd takes optional “format” argument to specify format of the output file. Valid options are “csv”, “json” and “txt”.  If this argument is not given, output is written in “txt” format.</w:t>
       </w:r>
       <w:r>
         <w:t xml:space="preserve"> For “csv” format, collections “</w:t>
       </w:r>
-      <w:proofErr w:type="spellStart"/>
       <w:r>
         <w:t>selfMetadataEntries</w:t>
       </w:r>
-      <w:proofErr w:type="spellEnd"/>
       <w:r>
         <w:t>” are written to the output file. “</w:t>
       </w:r>
-      <w:proofErr w:type="spellStart"/>
       <w:r>
         <w:t>parentMetadataEntries</w:t>
       </w:r>
-      <w:proofErr w:type="spellEnd"/>
       <w:r>
         <w:t>” will not be written into the output file for “csv” format.</w:t>
       </w:r>
@@ -19182,56 +18095,14 @@
         <w:spacing w:line="360" w:lineRule="auto"/>
         <w:ind w:left="0"/>
       </w:pPr>
-      <w:proofErr w:type="spellStart"/>
       <w:r>
         <w:rPr>
           <w:b/>
         </w:rPr>
         <w:t>outputfile</w:t>
       </w:r>
-      <w:proofErr w:type="spellEnd"/>
-      <w:r>
-        <w:t xml:space="preserve">: Search </w:t>
-      </w:r>
-      <w:proofErr w:type="spellStart"/>
-      <w:r>
-        <w:t>cmd</w:t>
-      </w:r>
-      <w:proofErr w:type="spellEnd"/>
-      <w:r>
-        <w:t xml:space="preserve"> takes optional “</w:t>
-      </w:r>
-      <w:proofErr w:type="spellStart"/>
-      <w:r>
-        <w:t>outputfile</w:t>
-      </w:r>
-      <w:proofErr w:type="spellEnd"/>
-      <w:r>
-        <w:t>” argument to specify output file full path. If path is not given, default path is “</w:t>
-      </w:r>
-      <w:proofErr w:type="spellStart"/>
-      <w:r>
-        <w:t>hpc.error-log.dir</w:t>
-      </w:r>
-      <w:proofErr w:type="spellEnd"/>
-      <w:r>
-        <w:t>” + “</w:t>
-      </w:r>
-      <w:proofErr w:type="spellStart"/>
-      <w:r>
-        <w:t>getDatafiles_</w:t>
-      </w:r>
-      <w:proofErr w:type="gramStart"/>
-      <w:r>
-        <w:t>records</w:t>
-      </w:r>
-      <w:proofErr w:type="spellEnd"/>
-      <w:r>
-        <w:t>”+</w:t>
-      </w:r>
-      <w:proofErr w:type="gramEnd"/>
-      <w:r>
-        <w:t>&lt;Current date&gt; + &lt;type&gt;.</w:t>
+      <w:r>
+        <w:t>: Search cmd takes optional “outputfile” argument to specify output file full path. If path is not given, default path is “hpc.error-log.dir” + “getDatafiles_records”+&lt;Current date&gt; + &lt;type&gt;.</w:t>
       </w:r>
     </w:p>
     <w:p>
@@ -19251,15 +18122,7 @@
         <w:t>details</w:t>
       </w:r>
       <w:r>
-        <w:t xml:space="preserve">: Search </w:t>
-      </w:r>
-      <w:proofErr w:type="spellStart"/>
-      <w:r>
-        <w:t>cmd</w:t>
-      </w:r>
-      <w:proofErr w:type="spellEnd"/>
-      <w:r>
-        <w:t xml:space="preserve"> takes optional “details” argument to specify if output should include collection details or not. If not specified, default value is “yes”. If “no” value is given, output file written with data files path values only. </w:t>
+        <w:t xml:space="preserve">: Search cmd takes optional “details” argument to specify if output should include collection details or not. If not specified, default value is “yes”. If “no” value is given, output file written with data files path values only. </w:t>
       </w:r>
     </w:p>
     <w:p/>
@@ -19294,11 +18157,9 @@
         <w:spacing w:line="360" w:lineRule="auto"/>
         <w:ind w:left="0"/>
       </w:pPr>
-      <w:proofErr w:type="spellStart"/>
       <w:r>
         <w:t>getDatafile</w:t>
       </w:r>
-      <w:proofErr w:type="spellEnd"/>
       <w:r>
         <w:t xml:space="preserve"> --</w:t>
       </w:r>
@@ -19317,24 +18178,11 @@
       <w:r>
         <w:t>&lt;</w:t>
       </w:r>
-      <w:proofErr w:type="spellStart"/>
       <w:r>
         <w:t>csv</w:t>
       </w:r>
       <w:r>
-        <w:t>|json|txt</w:t>
-      </w:r>
-      <w:proofErr w:type="spellEnd"/>
-      <w:r>
-        <w:t>&gt; --</w:t>
-      </w:r>
-      <w:proofErr w:type="spellStart"/>
-      <w:r>
-        <w:t>outputfile</w:t>
-      </w:r>
-      <w:proofErr w:type="spellEnd"/>
-      <w:r>
-        <w:t xml:space="preserve"> &lt;file full path&gt;</w:t>
+        <w:t>|json|txt&gt; --outputfile &lt;file full path&gt;</w:t>
       </w:r>
     </w:p>
     <w:p>
@@ -19386,19 +18234,11 @@
         <w:spacing w:line="360" w:lineRule="auto"/>
         <w:ind w:left="0"/>
       </w:pPr>
-      <w:proofErr w:type="spellStart"/>
       <w:r>
         <w:rPr>
           <w:b/>
         </w:rPr>
-        <w:t>outputfile</w:t>
-      </w:r>
-      <w:proofErr w:type="spellEnd"/>
-      <w:r>
-        <w:rPr>
-          <w:b/>
-        </w:rPr>
-        <w:t>:</w:t>
+        <w:t>outputfile:</w:t>
       </w:r>
       <w:r>
         <w:t xml:space="preserve"> As explained in the section above</w:t>
@@ -19447,21 +18287,7 @@
         <w:rPr>
           <w:shd w:val="clear" w:color="auto" w:fill="FFFFFF"/>
         </w:rPr>
-        <w:t xml:space="preserve">is based on the fact that every collection and </w:t>
-      </w:r>
-      <w:proofErr w:type="spellStart"/>
-      <w:r>
-        <w:rPr>
-          <w:shd w:val="clear" w:color="auto" w:fill="FFFFFF"/>
-        </w:rPr>
-        <w:t>dataObject</w:t>
-      </w:r>
-      <w:proofErr w:type="spellEnd"/>
-      <w:r>
-        <w:rPr>
-          <w:shd w:val="clear" w:color="auto" w:fill="FFFFFF"/>
-        </w:rPr>
-        <w:t xml:space="preserve"> inherits the </w:t>
+        <w:t xml:space="preserve">is based on the fact that every collection and dataObject inherits the </w:t>
       </w:r>
       <w:r>
         <w:rPr>
@@ -19538,151 +18364,37 @@
         <w:rPr>
           <w:shd w:val="clear" w:color="auto" w:fill="FFFFFF"/>
         </w:rPr>
-        <w:t xml:space="preserve"> registered file in the following path: /</w:t>
-      </w:r>
-      <w:proofErr w:type="spellStart"/>
+        <w:t xml:space="preserve"> registered file in the following path: /Coll_A/Coll_B/Coll_C/File_D, it is possible that </w:t>
+      </w:r>
       <w:r>
         <w:rPr>
           <w:shd w:val="clear" w:color="auto" w:fill="FFFFFF"/>
         </w:rPr>
-        <w:t>Coll_A</w:t>
-      </w:r>
-      <w:proofErr w:type="spellEnd"/>
+        <w:t xml:space="preserve">the </w:t>
+      </w:r>
       <w:r>
         <w:rPr>
           <w:shd w:val="clear" w:color="auto" w:fill="FFFFFF"/>
         </w:rPr>
-        <w:t>/</w:t>
-      </w:r>
-      <w:proofErr w:type="spellStart"/>
+        <w:t>same metadata variable “</w:t>
+      </w:r>
       <w:r>
         <w:rPr>
           <w:shd w:val="clear" w:color="auto" w:fill="FFFFFF"/>
         </w:rPr>
-        <w:t>Coll_B</w:t>
-      </w:r>
-      <w:proofErr w:type="spellEnd"/>
+        <w:t>attribute_X</w:t>
+      </w:r>
       <w:r>
         <w:rPr>
           <w:shd w:val="clear" w:color="auto" w:fill="FFFFFF"/>
         </w:rPr>
-        <w:t>/</w:t>
-      </w:r>
-      <w:proofErr w:type="spellStart"/>
+        <w:t xml:space="preserve">” be used for “Coll_C” and “File_D”. </w:t>
+      </w:r>
       <w:r>
         <w:rPr>
           <w:shd w:val="clear" w:color="auto" w:fill="FFFFFF"/>
         </w:rPr>
-        <w:t>Coll_C</w:t>
-      </w:r>
-      <w:proofErr w:type="spellEnd"/>
-      <w:r>
-        <w:rPr>
-          <w:shd w:val="clear" w:color="auto" w:fill="FFFFFF"/>
-        </w:rPr>
-        <w:t>/</w:t>
-      </w:r>
-      <w:proofErr w:type="spellStart"/>
-      <w:r>
-        <w:rPr>
-          <w:shd w:val="clear" w:color="auto" w:fill="FFFFFF"/>
-        </w:rPr>
-        <w:t>File_D</w:t>
-      </w:r>
-      <w:proofErr w:type="spellEnd"/>
-      <w:r>
-        <w:rPr>
-          <w:shd w:val="clear" w:color="auto" w:fill="FFFFFF"/>
-        </w:rPr>
-        <w:t xml:space="preserve">, it is possible that </w:t>
-      </w:r>
-      <w:r>
-        <w:rPr>
-          <w:shd w:val="clear" w:color="auto" w:fill="FFFFFF"/>
-        </w:rPr>
-        <w:t xml:space="preserve">the </w:t>
-      </w:r>
-      <w:r>
-        <w:rPr>
-          <w:shd w:val="clear" w:color="auto" w:fill="FFFFFF"/>
-        </w:rPr>
-        <w:t>same metadata variable “</w:t>
-      </w:r>
-      <w:proofErr w:type="spellStart"/>
-      <w:r>
-        <w:rPr>
-          <w:shd w:val="clear" w:color="auto" w:fill="FFFFFF"/>
-        </w:rPr>
-        <w:t>attribute_X</w:t>
-      </w:r>
-      <w:proofErr w:type="spellEnd"/>
-      <w:r>
-        <w:rPr>
-          <w:shd w:val="clear" w:color="auto" w:fill="FFFFFF"/>
-        </w:rPr>
-        <w:t>” be used for “</w:t>
-      </w:r>
-      <w:proofErr w:type="spellStart"/>
-      <w:r>
-        <w:rPr>
-          <w:shd w:val="clear" w:color="auto" w:fill="FFFFFF"/>
-        </w:rPr>
-        <w:t>Coll_C</w:t>
-      </w:r>
-      <w:proofErr w:type="spellEnd"/>
-      <w:r>
-        <w:rPr>
-          <w:shd w:val="clear" w:color="auto" w:fill="FFFFFF"/>
-        </w:rPr>
-        <w:t>” and “</w:t>
-      </w:r>
-      <w:proofErr w:type="spellStart"/>
-      <w:r>
-        <w:rPr>
-          <w:shd w:val="clear" w:color="auto" w:fill="FFFFFF"/>
-        </w:rPr>
-        <w:t>File_D</w:t>
-      </w:r>
-      <w:proofErr w:type="spellEnd"/>
-      <w:r>
-        <w:rPr>
-          <w:shd w:val="clear" w:color="auto" w:fill="FFFFFF"/>
-        </w:rPr>
-        <w:t xml:space="preserve">”. </w:t>
-      </w:r>
-      <w:r>
-        <w:rPr>
-          <w:shd w:val="clear" w:color="auto" w:fill="FFFFFF"/>
-        </w:rPr>
-        <w:t xml:space="preserve">In this case, the value assigned to this attribute at the lower level (i.e., </w:t>
-      </w:r>
-      <w:proofErr w:type="spellStart"/>
-      <w:r>
-        <w:rPr>
-          <w:shd w:val="clear" w:color="auto" w:fill="FFFFFF"/>
-        </w:rPr>
-        <w:t>File_D</w:t>
-      </w:r>
-      <w:proofErr w:type="spellEnd"/>
-      <w:r>
-        <w:rPr>
-          <w:shd w:val="clear" w:color="auto" w:fill="FFFFFF"/>
-        </w:rPr>
-        <w:t xml:space="preserve">) will overwrite the value assigned to this attribute at the parent level (i.e., </w:t>
-      </w:r>
-      <w:proofErr w:type="spellStart"/>
-      <w:r>
-        <w:rPr>
-          <w:shd w:val="clear" w:color="auto" w:fill="FFFFFF"/>
-        </w:rPr>
-        <w:t>Coll_C</w:t>
-      </w:r>
-      <w:proofErr w:type="spellEnd"/>
-      <w:r>
-        <w:rPr>
-          <w:shd w:val="clear" w:color="auto" w:fill="FFFFFF"/>
-        </w:rPr>
-        <w:t xml:space="preserve">) unless otherwise specified as explained </w:t>
+        <w:t xml:space="preserve">In this case, the value assigned to this attribute at the lower level (i.e., File_D) will overwrite the value assigned to this attribute at the parent level (i.e., Coll_C) unless otherwise specified as explained </w:t>
       </w:r>
       <w:r>
         <w:rPr>
@@ -19729,125 +18441,97 @@
         <w:rPr>
           <w:shd w:val="clear" w:color="auto" w:fill="FFFFFF"/>
         </w:rPr>
-        <w:t xml:space="preserve">using compound query (please review the </w:t>
-      </w:r>
-      <w:proofErr w:type="spellStart"/>
+        <w:t xml:space="preserve">using compound query (please review the HPC_server_API document) </w:t>
+      </w:r>
       <w:r>
         <w:rPr>
           <w:shd w:val="clear" w:color="auto" w:fill="FFFFFF"/>
         </w:rPr>
-        <w:t>HPC_server_API</w:t>
-      </w:r>
-      <w:proofErr w:type="spellEnd"/>
+        <w:t xml:space="preserve">will </w:t>
+      </w:r>
       <w:r>
         <w:rPr>
           <w:shd w:val="clear" w:color="auto" w:fill="FFFFFF"/>
         </w:rPr>
-        <w:t xml:space="preserve"> document) </w:t>
+        <w:t xml:space="preserve">search the </w:t>
       </w:r>
       <w:r>
         <w:rPr>
           <w:shd w:val="clear" w:color="auto" w:fill="FFFFFF"/>
         </w:rPr>
-        <w:t xml:space="preserve">will </w:t>
+        <w:t>data</w:t>
       </w:r>
       <w:r>
         <w:rPr>
           <w:shd w:val="clear" w:color="auto" w:fill="FFFFFF"/>
         </w:rPr>
-        <w:t xml:space="preserve">search the </w:t>
+        <w:t xml:space="preserve"> o</w:t>
       </w:r>
       <w:r>
         <w:rPr>
           <w:shd w:val="clear" w:color="auto" w:fill="FFFFFF"/>
         </w:rPr>
-        <w:t>data</w:t>
+        <w:t xml:space="preserve">bject </w:t>
       </w:r>
       <w:r>
         <w:rPr>
           <w:shd w:val="clear" w:color="auto" w:fill="FFFFFF"/>
         </w:rPr>
-        <w:t xml:space="preserve"> o</w:t>
+        <w:t>at all levels (&gt;=1)</w:t>
       </w:r>
       <w:r>
         <w:rPr>
           <w:shd w:val="clear" w:color="auto" w:fill="FFFFFF"/>
         </w:rPr>
-        <w:t xml:space="preserve">bject </w:t>
+        <w:t xml:space="preserve"> if no level value is indicated by the users.</w:t>
       </w:r>
       <w:r>
         <w:rPr>
           <w:shd w:val="clear" w:color="auto" w:fill="FFFFFF"/>
         </w:rPr>
-        <w:t>at all levels (&gt;=1)</w:t>
+        <w:t xml:space="preserve"> The lowest level in the hierarchy is given the value ‘1’. </w:t>
       </w:r>
       <w:r>
         <w:rPr>
           <w:shd w:val="clear" w:color="auto" w:fill="FFFFFF"/>
         </w:rPr>
-        <w:t xml:space="preserve"> if no level value is indicated by the users.</w:t>
+        <w:t>During the hierarchical search, users can</w:t>
       </w:r>
       <w:r>
         <w:rPr>
           <w:shd w:val="clear" w:color="auto" w:fill="FFFFFF"/>
         </w:rPr>
-        <w:t xml:space="preserve"> The lowest level in the hierarchy is given the value ‘1’. </w:t>
+        <w:t xml:space="preserve"> also</w:t>
       </w:r>
       <w:r>
         <w:rPr>
           <w:shd w:val="clear" w:color="auto" w:fill="FFFFFF"/>
         </w:rPr>
-        <w:t>During the hierarchical search, users can</w:t>
+        <w:t xml:space="preserve"> indicate the optional level they are basing the search on</w:t>
       </w:r>
       <w:r>
         <w:rPr>
           <w:shd w:val="clear" w:color="auto" w:fill="FFFFFF"/>
         </w:rPr>
-        <w:t xml:space="preserve"> also</w:t>
+        <w:t xml:space="preserve">. For example, </w:t>
       </w:r>
       <w:r>
         <w:rPr>
           <w:shd w:val="clear" w:color="auto" w:fill="FFFFFF"/>
         </w:rPr>
-        <w:t xml:space="preserve"> indicate the optional level they are basing the search on</w:t>
+        <w:t>the dat</w:t>
       </w:r>
       <w:r>
         <w:rPr>
           <w:shd w:val="clear" w:color="auto" w:fill="FFFFFF"/>
         </w:rPr>
-        <w:t xml:space="preserve">. For example, </w:t>
+        <w:t>a</w:t>
       </w:r>
       <w:r>
         <w:rPr>
           <w:shd w:val="clear" w:color="auto" w:fill="FFFFFF"/>
         </w:rPr>
-        <w:t xml:space="preserve">the </w:t>
-      </w:r>
-      <w:proofErr w:type="spellStart"/>
-      <w:r>
-        <w:rPr>
-          <w:shd w:val="clear" w:color="auto" w:fill="FFFFFF"/>
-        </w:rPr>
-        <w:t>dat</w:t>
-      </w:r>
-      <w:r>
-        <w:rPr>
-          <w:shd w:val="clear" w:color="auto" w:fill="FFFFFF"/>
-        </w:rPr>
-        <w:t>a</w:t>
-      </w:r>
-      <w:r>
-        <w:rPr>
-          <w:shd w:val="clear" w:color="auto" w:fill="FFFFFF"/>
-        </w:rPr>
-        <w:t>Object</w:t>
-      </w:r>
-      <w:proofErr w:type="spellEnd"/>
-      <w:r>
-        <w:rPr>
-          <w:shd w:val="clear" w:color="auto" w:fill="FFFFFF"/>
-        </w:rPr>
-        <w:t xml:space="preserve"> level</w:t>
+        <w:t>Object level</w:t>
       </w:r>
       <w:r>
         <w:rPr>
@@ -19917,53 +18601,25 @@
         <w:rPr>
           <w:shd w:val="clear" w:color="auto" w:fill="FFFFFF"/>
         </w:rPr>
-        <w:t xml:space="preserve"> of </w:t>
-      </w:r>
-      <w:proofErr w:type="spellStart"/>
+        <w:t xml:space="preserve"> of File_D shown above, </w:t>
+      </w:r>
       <w:r>
         <w:rPr>
           <w:shd w:val="clear" w:color="auto" w:fill="FFFFFF"/>
         </w:rPr>
-        <w:t>File_D</w:t>
-      </w:r>
-      <w:proofErr w:type="spellEnd"/>
+        <w:t xml:space="preserve"> </w:t>
+      </w:r>
       <w:r>
         <w:rPr>
           <w:shd w:val="clear" w:color="auto" w:fill="FFFFFF"/>
         </w:rPr>
-        <w:t xml:space="preserve"> shown </w:t>
-      </w:r>
-      <w:proofErr w:type="gramStart"/>
+        <w:t>a</w:t>
+      </w:r>
       <w:r>
         <w:rPr>
           <w:shd w:val="clear" w:color="auto" w:fill="FFFFFF"/>
         </w:rPr>
-        <w:t xml:space="preserve">above, </w:t>
-      </w:r>
-      <w:r>
-        <w:rPr>
-          <w:shd w:val="clear" w:color="auto" w:fill="FFFFFF"/>
-        </w:rPr>
-        <w:t xml:space="preserve"> </w:t>
-      </w:r>
-      <w:r>
-        <w:rPr>
-          <w:shd w:val="clear" w:color="auto" w:fill="FFFFFF"/>
-        </w:rPr>
-        <w:t>a</w:t>
-      </w:r>
-      <w:r>
-        <w:rPr>
-          <w:shd w:val="clear" w:color="auto" w:fill="FFFFFF"/>
-        </w:rPr>
-        <w:t>ssume</w:t>
-      </w:r>
-      <w:proofErr w:type="gramEnd"/>
-      <w:r>
-        <w:rPr>
-          <w:shd w:val="clear" w:color="auto" w:fill="FFFFFF"/>
-        </w:rPr>
-        <w:t xml:space="preserve"> you attached m</w:t>
+        <w:t>ssume you attached m</w:t>
       </w:r>
       <w:r>
         <w:rPr>
@@ -19990,26 +18646,14 @@
           <w:color w:val="000000"/>
         </w:rPr>
       </w:pPr>
-      <w:proofErr w:type="spellStart"/>
       <w:r>
         <w:rPr>
           <w:color w:val="000000"/>
           <w:sz w:val="21"/>
           <w:szCs w:val="21"/>
         </w:rPr>
-        <w:t>Coll_A</w:t>
-      </w:r>
-      <w:proofErr w:type="spellEnd"/>
-      <w:proofErr w:type="gramStart"/>
-      <w:r>
-        <w:rPr>
-          <w:color w:val="000000"/>
-          <w:sz w:val="21"/>
-          <w:szCs w:val="21"/>
-        </w:rPr>
-        <w:t>:  “</w:t>
-      </w:r>
-      <w:proofErr w:type="gramEnd"/>
+        <w:t>Coll_A:  “</w:t>
+      </w:r>
       <w:r>
         <w:rPr>
           <w:color w:val="000000"/>
@@ -20079,23 +18723,13 @@
           <w:color w:val="000000"/>
         </w:rPr>
       </w:pPr>
-      <w:proofErr w:type="spellStart"/>
       <w:r>
         <w:rPr>
           <w:color w:val="000000"/>
           <w:sz w:val="21"/>
           <w:szCs w:val="21"/>
         </w:rPr>
-        <w:t>Coll_B</w:t>
-      </w:r>
-      <w:proofErr w:type="spellEnd"/>
-      <w:r>
-        <w:rPr>
-          <w:color w:val="000000"/>
-          <w:sz w:val="21"/>
-          <w:szCs w:val="21"/>
-        </w:rPr>
-        <w:t>: “</w:t>
+        <w:t>Coll_B: “</w:t>
       </w:r>
       <w:r>
         <w:rPr>
@@ -20126,7 +18760,6 @@
           <w:color w:val="000000"/>
         </w:rPr>
       </w:pPr>
-      <w:proofErr w:type="spellStart"/>
       <w:r>
         <w:rPr>
           <w:color w:val="000000"/>
@@ -20134,16 +18767,7 @@
           <w:szCs w:val="21"/>
         </w:rPr>
         <w:lastRenderedPageBreak/>
-        <w:t>Coll_C</w:t>
-      </w:r>
-      <w:proofErr w:type="spellEnd"/>
-      <w:r>
-        <w:rPr>
-          <w:color w:val="000000"/>
-          <w:sz w:val="21"/>
-          <w:szCs w:val="21"/>
-        </w:rPr>
-        <w:t>: “</w:t>
+        <w:t>Coll_C: “</w:t>
       </w:r>
       <w:r>
         <w:rPr>
@@ -20174,23 +18798,13 @@
           <w:color w:val="000000"/>
         </w:rPr>
       </w:pPr>
-      <w:proofErr w:type="spellStart"/>
       <w:r>
         <w:rPr>
           <w:color w:val="000000"/>
           <w:sz w:val="21"/>
           <w:szCs w:val="21"/>
         </w:rPr>
-        <w:t>File_D</w:t>
-      </w:r>
-      <w:proofErr w:type="spellEnd"/>
-      <w:r>
-        <w:rPr>
-          <w:color w:val="000000"/>
-          <w:sz w:val="21"/>
-          <w:szCs w:val="21"/>
-        </w:rPr>
-        <w:t>: “</w:t>
+        <w:t>File_D: “</w:t>
       </w:r>
       <w:r>
         <w:rPr>
@@ -20303,23 +18917,13 @@
           <w:szCs w:val="21"/>
         </w:rPr>
       </w:pPr>
-      <w:proofErr w:type="spellStart"/>
       <w:r>
         <w:rPr>
           <w:color w:val="000000"/>
           <w:sz w:val="21"/>
           <w:szCs w:val="21"/>
         </w:rPr>
-        <w:t>Coll_A</w:t>
-      </w:r>
-      <w:proofErr w:type="spellEnd"/>
-      <w:r>
-        <w:rPr>
-          <w:color w:val="000000"/>
-          <w:sz w:val="21"/>
-          <w:szCs w:val="21"/>
-        </w:rPr>
-        <w:t xml:space="preserve">: </w:t>
+        <w:t xml:space="preserve">Coll_A: </w:t>
       </w:r>
       <w:r>
         <w:rPr>
@@ -20352,23 +18956,13 @@
           <w:szCs w:val="21"/>
         </w:rPr>
       </w:pPr>
-      <w:proofErr w:type="spellStart"/>
       <w:r>
         <w:rPr>
           <w:color w:val="000000"/>
           <w:sz w:val="21"/>
           <w:szCs w:val="21"/>
         </w:rPr>
-        <w:t>Coll_B</w:t>
-      </w:r>
-      <w:proofErr w:type="spellEnd"/>
-      <w:r>
-        <w:rPr>
-          <w:color w:val="000000"/>
-          <w:sz w:val="21"/>
-          <w:szCs w:val="21"/>
-        </w:rPr>
-        <w:t>: “Y</w:t>
+        <w:t>Coll_B: “Y</w:t>
       </w:r>
       <w:r>
         <w:rPr>
@@ -20393,41 +18987,13 @@
           <w:szCs w:val="21"/>
         </w:rPr>
       </w:pPr>
-      <w:proofErr w:type="spellStart"/>
       <w:r>
         <w:rPr>
           <w:color w:val="000000"/>
           <w:sz w:val="21"/>
           <w:szCs w:val="21"/>
         </w:rPr>
-        <w:t>Coll_C</w:t>
-      </w:r>
-      <w:proofErr w:type="spellEnd"/>
-      <w:r>
-        <w:rPr>
-          <w:color w:val="000000"/>
-          <w:sz w:val="21"/>
-          <w:szCs w:val="21"/>
-        </w:rPr>
-        <w:t>: “</w:t>
-      </w:r>
-      <w:proofErr w:type="spellStart"/>
-      <w:r>
-        <w:rPr>
-          <w:color w:val="000000"/>
-          <w:sz w:val="21"/>
-          <w:szCs w:val="21"/>
-        </w:rPr>
-        <w:t>date_created</w:t>
-      </w:r>
-      <w:proofErr w:type="spellEnd"/>
-      <w:r>
-        <w:rPr>
-          <w:color w:val="000000"/>
-          <w:sz w:val="21"/>
-          <w:szCs w:val="21"/>
-        </w:rPr>
-        <w:t>” = “11-11-2016</w:t>
+        <w:t>Coll_C: “date_created” = “11-11-2016</w:t>
       </w:r>
       <w:r>
         <w:rPr>
@@ -20452,48 +19018,20 @@
           <w:szCs w:val="21"/>
         </w:rPr>
       </w:pPr>
-      <w:proofErr w:type="spellStart"/>
       <w:r>
         <w:rPr>
           <w:color w:val="000000"/>
           <w:sz w:val="21"/>
           <w:szCs w:val="21"/>
         </w:rPr>
-        <w:t>File_D</w:t>
-      </w:r>
-      <w:proofErr w:type="spellEnd"/>
+        <w:t>File_D: “date_created” = “11-20-2016</w:t>
+      </w:r>
       <w:r>
         <w:rPr>
           <w:color w:val="000000"/>
           <w:sz w:val="21"/>
           <w:szCs w:val="21"/>
         </w:rPr>
-        <w:t>: “</w:t>
-      </w:r>
-      <w:proofErr w:type="spellStart"/>
-      <w:r>
-        <w:rPr>
-          <w:color w:val="000000"/>
-          <w:sz w:val="21"/>
-          <w:szCs w:val="21"/>
-        </w:rPr>
-        <w:t>date_created</w:t>
-      </w:r>
-      <w:proofErr w:type="spellEnd"/>
-      <w:r>
-        <w:rPr>
-          <w:color w:val="000000"/>
-          <w:sz w:val="21"/>
-          <w:szCs w:val="21"/>
-        </w:rPr>
-        <w:t>” = “11-20-2016</w:t>
-      </w:r>
-      <w:r>
-        <w:rPr>
-          <w:color w:val="000000"/>
-          <w:sz w:val="21"/>
-          <w:szCs w:val="21"/>
-        </w:rPr>
         <w:t>”</w:t>
       </w:r>
     </w:p>
@@ -20515,129 +19053,73 @@
         <w:rPr>
           <w:shd w:val="clear" w:color="auto" w:fill="FFFFFF"/>
         </w:rPr>
-        <w:t>ate created” may be assigned different values for the parent collection “</w:t>
-      </w:r>
-      <w:proofErr w:type="spellStart"/>
+        <w:t xml:space="preserve">ate created” may be assigned different values for the parent collection “Coll_C” and </w:t>
+      </w:r>
       <w:r>
         <w:rPr>
           <w:shd w:val="clear" w:color="auto" w:fill="FFFFFF"/>
         </w:rPr>
-        <w:t>Coll_C</w:t>
-      </w:r>
-      <w:proofErr w:type="spellEnd"/>
+        <w:t xml:space="preserve">the </w:t>
+      </w:r>
       <w:r>
         <w:rPr>
           <w:shd w:val="clear" w:color="auto" w:fill="FFFFFF"/>
         </w:rPr>
-        <w:t xml:space="preserve">” and </w:t>
+        <w:t xml:space="preserve">child “File_D”, it is critical for the users to indicate at what level they are performing the search.  However, if no level is indicated in the entered search criteria, default search will always </w:t>
       </w:r>
       <w:r>
         <w:rPr>
           <w:shd w:val="clear" w:color="auto" w:fill="FFFFFF"/>
         </w:rPr>
-        <w:t xml:space="preserve">the </w:t>
+        <w:t>search at all levels (collections and data files)</w:t>
       </w:r>
       <w:r>
         <w:rPr>
           <w:shd w:val="clear" w:color="auto" w:fill="FFFFFF"/>
         </w:rPr>
-        <w:t>child “</w:t>
-      </w:r>
-      <w:proofErr w:type="spellStart"/>
+        <w:t xml:space="preserve">. </w:t>
+      </w:r>
       <w:r>
         <w:rPr>
           <w:shd w:val="clear" w:color="auto" w:fill="FFFFFF"/>
         </w:rPr>
-        <w:t>File_D</w:t>
-      </w:r>
-      <w:proofErr w:type="spellEnd"/>
+        <w:t>I</w:t>
+      </w:r>
       <w:r>
         <w:rPr>
           <w:shd w:val="clear" w:color="auto" w:fill="FFFFFF"/>
         </w:rPr>
-        <w:t xml:space="preserve">”, it is critical for the users to indicate at what level they are performing the search.  However, if no level is indicated in the entered search criteria, default search will always </w:t>
+        <w:t xml:space="preserve">f the user </w:t>
       </w:r>
       <w:r>
         <w:rPr>
           <w:shd w:val="clear" w:color="auto" w:fill="FFFFFF"/>
         </w:rPr>
-        <w:t>search at all levels (collections and data files)</w:t>
+        <w:t>want</w:t>
       </w:r>
       <w:r>
         <w:rPr>
           <w:shd w:val="clear" w:color="auto" w:fill="FFFFFF"/>
         </w:rPr>
-        <w:t xml:space="preserve">. </w:t>
+        <w:t>s</w:t>
       </w:r>
       <w:r>
         <w:rPr>
           <w:shd w:val="clear" w:color="auto" w:fill="FFFFFF"/>
         </w:rPr>
-        <w:t>I</w:t>
+        <w:t xml:space="preserve"> to search for a dataObject whose parent collection was created at a specific </w:t>
       </w:r>
       <w:r>
         <w:rPr>
           <w:shd w:val="clear" w:color="auto" w:fill="FFFFFF"/>
         </w:rPr>
-        <w:t xml:space="preserve">f the user </w:t>
+        <w:t>date</w:t>
       </w:r>
       <w:r>
         <w:rPr>
           <w:shd w:val="clear" w:color="auto" w:fill="FFFFFF"/>
         </w:rPr>
-        <w:t>want</w:t>
-      </w:r>
-      <w:r>
-        <w:rPr>
-          <w:shd w:val="clear" w:color="auto" w:fill="FFFFFF"/>
-        </w:rPr>
-        <w:t>s</w:t>
-      </w:r>
-      <w:r>
-        <w:rPr>
-          <w:shd w:val="clear" w:color="auto" w:fill="FFFFFF"/>
-        </w:rPr>
-        <w:t xml:space="preserve"> to search for a </w:t>
-      </w:r>
-      <w:proofErr w:type="spellStart"/>
-      <w:r>
-        <w:rPr>
-          <w:shd w:val="clear" w:color="auto" w:fill="FFFFFF"/>
-        </w:rPr>
-        <w:t>dataObject</w:t>
-      </w:r>
-      <w:proofErr w:type="spellEnd"/>
-      <w:r>
-        <w:rPr>
-          <w:shd w:val="clear" w:color="auto" w:fill="FFFFFF"/>
-        </w:rPr>
-        <w:t xml:space="preserve"> whose parent collection was created at a specific </w:t>
-      </w:r>
-      <w:r>
-        <w:rPr>
-          <w:shd w:val="clear" w:color="auto" w:fill="FFFFFF"/>
-        </w:rPr>
-        <w:t>date</w:t>
-      </w:r>
-      <w:r>
-        <w:rPr>
-          <w:shd w:val="clear" w:color="auto" w:fill="FFFFFF"/>
-        </w:rPr>
-        <w:t>, the compound query should include a search for the attribute “</w:t>
-      </w:r>
-      <w:proofErr w:type="spellStart"/>
-      <w:r>
-        <w:rPr>
-          <w:shd w:val="clear" w:color="auto" w:fill="FFFFFF"/>
-        </w:rPr>
-        <w:t>date_created</w:t>
-      </w:r>
-      <w:proofErr w:type="spellEnd"/>
-      <w:r>
-        <w:rPr>
-          <w:shd w:val="clear" w:color="auto" w:fill="FFFFFF"/>
-        </w:rPr>
-        <w:t xml:space="preserve">” with the value “11-11-2016” at level 2, with the level operator “EQUAL”. </w:t>
+        <w:t xml:space="preserve">, the compound query should include a search for the attribute “date_created” with the value “11-11-2016” at level 2, with the level operator “EQUAL”. </w:t>
       </w:r>
       <w:r>
         <w:rPr>
@@ -20795,15 +19277,7 @@
         <w:t xml:space="preserve">  The rationale is that </w:t>
       </w:r>
       <w:r>
-        <w:t xml:space="preserve">there is nothing harmful to show </w:t>
-      </w:r>
-      <w:proofErr w:type="gramStart"/>
-      <w:r>
-        <w:t>a broader collections</w:t>
-      </w:r>
-      <w:proofErr w:type="gramEnd"/>
-      <w:r>
-        <w:t xml:space="preserve"> result set regardless if any data objects have been registered under certain collection path.</w:t>
+        <w:t>there is nothing harmful to show a broader collections result set regardless if any data objects have been registered under certain collection path.</w:t>
       </w:r>
     </w:p>
     <w:p>
@@ -20814,7 +19288,7 @@
           <w:numId w:val="32"/>
         </w:numPr>
       </w:pPr>
-      <w:bookmarkStart w:id="36" w:name="_Toc482609647"/>
+      <w:bookmarkStart w:id="36" w:name="_Toc484789141"/>
       <w:r>
         <w:t>Error handling</w:t>
       </w:r>
@@ -20846,15 +19320,7 @@
         <w:t xml:space="preserve">Those records not processed by HPC client due to any error are written into a separate file </w:t>
       </w:r>
       <w:r>
-        <w:t>“</w:t>
-      </w:r>
-      <w:proofErr w:type="spellStart"/>
-      <w:r>
-        <w:t>errorRecords</w:t>
-      </w:r>
-      <w:proofErr w:type="spellEnd"/>
-      <w:r>
-        <w:t>&lt;timestamp&gt;.</w:t>
+        <w:t>“errorRecords&lt;timestamp&gt;.</w:t>
       </w:r>
       <w:r>
         <w:t>txt</w:t>
@@ -20887,7 +19353,7 @@
         <w:pStyle w:val="Heading2"/>
         <w:spacing w:line="480" w:lineRule="auto"/>
       </w:pPr>
-      <w:bookmarkStart w:id="37" w:name="_Toc482609648"/>
+      <w:bookmarkStart w:id="37" w:name="_Toc484789142"/>
       <w:r>
         <w:t xml:space="preserve">6.2 </w:t>
       </w:r>
@@ -20944,21 +19410,7 @@
         <w:rPr>
           <w:shd w:val="clear" w:color="auto" w:fill="FFFFFF"/>
         </w:rPr>
-        <w:t xml:space="preserve">If you are using Windows environment, you will need to install tools like </w:t>
-      </w:r>
-      <w:proofErr w:type="spellStart"/>
-      <w:r>
-        <w:rPr>
-          <w:shd w:val="clear" w:color="auto" w:fill="FFFFFF"/>
-        </w:rPr>
-        <w:t>CygWin</w:t>
-      </w:r>
-      <w:proofErr w:type="spellEnd"/>
-      <w:r>
-        <w:rPr>
-          <w:shd w:val="clear" w:color="auto" w:fill="FFFFFF"/>
-        </w:rPr>
-        <w:t xml:space="preserve"> to be able to run Unix-like commands. Please visit </w:t>
+        <w:t xml:space="preserve">If you are using Windows environment, you will need to install tools like CygWin to be able to run Unix-like commands. Please visit </w:t>
       </w:r>
       <w:hyperlink r:id="rId31" w:history="1">
         <w:r>
@@ -21006,7 +19458,7 @@
           <w:shd w:val="clear" w:color="auto" w:fill="FFFFFF"/>
         </w:rPr>
       </w:pPr>
-      <w:bookmarkStart w:id="38" w:name="_Toc482609649"/>
+      <w:bookmarkStart w:id="38" w:name="_Toc484789143"/>
       <w:r>
         <w:rPr>
           <w:shd w:val="clear" w:color="auto" w:fill="FFFFFF"/>
@@ -21040,15 +19492,7 @@
         <w:ind w:left="0"/>
       </w:pPr>
       <w:r>
-        <w:t xml:space="preserve">You should get the following line printed on </w:t>
-      </w:r>
-      <w:proofErr w:type="spellStart"/>
-      <w:r>
-        <w:t>stdout</w:t>
-      </w:r>
-      <w:proofErr w:type="spellEnd"/>
-      <w:r>
-        <w:t xml:space="preserve">: </w:t>
+        <w:t xml:space="preserve">You should get the following line printed on stdout: </w:t>
       </w:r>
     </w:p>
     <w:p>
@@ -21087,7 +19531,7 @@
           <w:shd w:val="clear" w:color="auto" w:fill="FFFFFF"/>
         </w:rPr>
       </w:pPr>
-      <w:bookmarkStart w:id="39" w:name="_Toc482609650"/>
+      <w:bookmarkStart w:id="39" w:name="_Toc484789144"/>
       <w:r>
         <w:rPr>
           <w:shd w:val="clear" w:color="auto" w:fill="FFFFFF"/>
@@ -21154,24 +19598,14 @@
         <w:rPr>
           <w:shd w:val="clear" w:color="auto" w:fill="FFFFFF"/>
         </w:rPr>
-        <w:t xml:space="preserve"> &lt;</w:t>
-      </w:r>
-      <w:proofErr w:type="spellStart"/>
-      <w:proofErr w:type="gramStart"/>
+        <w:t xml:space="preserve"> &lt;server</w:t>
+      </w:r>
       <w:r>
         <w:rPr>
           <w:shd w:val="clear" w:color="auto" w:fill="FFFFFF"/>
         </w:rPr>
-        <w:t>server</w:t>
-      </w:r>
-      <w:r>
-        <w:rPr>
-          <w:shd w:val="clear" w:color="auto" w:fill="FFFFFF"/>
-        </w:rPr>
         <w:t>:port</w:t>
       </w:r>
-      <w:proofErr w:type="spellEnd"/>
-      <w:proofErr w:type="gramEnd"/>
       <w:r>
         <w:rPr>
           <w:shd w:val="clear" w:color="auto" w:fill="FFFFFF"/>
@@ -21210,35 +19644,11 @@
         </w:rPr>
         <w:t xml:space="preserve">o a file using the -D optional </w:t>
       </w:r>
-      <w:proofErr w:type="spellStart"/>
       <w:r>
         <w:rPr>
           <w:shd w:val="clear" w:color="auto" w:fill="FFFFFF"/>
         </w:rPr>
-        <w:t>url</w:t>
-      </w:r>
-      <w:proofErr w:type="spellEnd"/>
-      <w:r>
-        <w:rPr>
-          <w:shd w:val="clear" w:color="auto" w:fill="FFFFFF"/>
-        </w:rPr>
-        <w:t xml:space="preserve"> parameter. For example -D &lt;curl-response-header-file&gt;. Similarly, I dump the response message as a json file using the -o flag. For example: -o &lt;curl-response-</w:t>
-      </w:r>
-      <w:proofErr w:type="spellStart"/>
-      <w:proofErr w:type="gramStart"/>
-      <w:r>
-        <w:rPr>
-          <w:shd w:val="clear" w:color="auto" w:fill="FFFFFF"/>
-        </w:rPr>
-        <w:t>message.json</w:t>
-      </w:r>
-      <w:proofErr w:type="spellEnd"/>
-      <w:proofErr w:type="gramEnd"/>
-      <w:r>
-        <w:rPr>
-          <w:shd w:val="clear" w:color="auto" w:fill="FFFFFF"/>
-        </w:rPr>
-        <w:t>&gt;</w:t>
+        <w:t>url parameter. For example -D &lt;curl-response-header-file&gt;. Similarly, I dump the response message as a json file using the -o flag. For example: -o &lt;curl-response-message.json&gt;</w:t>
       </w:r>
     </w:p>
     <w:p>
@@ -21316,77 +19726,34 @@
         </w:rPr>
         <w:t xml:space="preserve"> -d @&lt;user-</w:t>
       </w:r>
-      <w:proofErr w:type="spellStart"/>
-      <w:proofErr w:type="gramStart"/>
       <w:r>
         <w:rPr>
           <w:rFonts w:ascii="Times New Roman" w:hAnsi="Times New Roman" w:cs="Times New Roman"/>
           <w:b w:val="0"/>
         </w:rPr>
-        <w:t>info.json</w:t>
-      </w:r>
-      <w:proofErr w:type="spellEnd"/>
-      <w:proofErr w:type="gramEnd"/>
+        <w:t>info.json&gt; -X PUT &lt;server&gt;</w:t>
+      </w:r>
       <w:r>
         <w:rPr>
           <w:rFonts w:ascii="Times New Roman" w:hAnsi="Times New Roman" w:cs="Times New Roman"/>
           <w:b w:val="0"/>
         </w:rPr>
-        <w:t>&gt; -X PUT &lt;server&gt;</w:t>
+        <w:t>/user -H "Accept: application/json" -D &lt;response-header&gt; -o &lt;response-message.json&gt;</w:t>
       </w:r>
       <w:r>
         <w:rPr>
           <w:rFonts w:ascii="Times New Roman" w:hAnsi="Times New Roman" w:cs="Times New Roman"/>
           <w:b w:val="0"/>
         </w:rPr>
-        <w:t>/user -H "Accept: application/json" -D &lt;response-header&gt; -o &lt;response-</w:t>
-      </w:r>
-      <w:proofErr w:type="spellStart"/>
+        <w:br/>
+      </w:r>
       <w:r>
         <w:rPr>
           <w:rFonts w:ascii="Times New Roman" w:hAnsi="Times New Roman" w:cs="Times New Roman"/>
           <w:b w:val="0"/>
         </w:rPr>
-        <w:t>message.json</w:t>
-      </w:r>
-      <w:proofErr w:type="spellEnd"/>
-      <w:r>
-        <w:rPr>
-          <w:rFonts w:ascii="Times New Roman" w:hAnsi="Times New Roman" w:cs="Times New Roman"/>
-          <w:b w:val="0"/>
-        </w:rPr>
-        <w:t>&gt;</w:t>
-      </w:r>
-      <w:r>
-        <w:rPr>
-          <w:rFonts w:ascii="Times New Roman" w:hAnsi="Times New Roman" w:cs="Times New Roman"/>
-          <w:b w:val="0"/>
-        </w:rPr>
         <w:br/>
-      </w:r>
-      <w:r>
-        <w:rPr>
-          <w:rFonts w:ascii="Times New Roman" w:hAnsi="Times New Roman" w:cs="Times New Roman"/>
-          <w:b w:val="0"/>
-        </w:rPr>
-        <w:br/>
-        <w:t>The input file “user-</w:t>
-      </w:r>
-      <w:proofErr w:type="spellStart"/>
-      <w:r>
-        <w:rPr>
-          <w:rFonts w:ascii="Times New Roman" w:hAnsi="Times New Roman" w:cs="Times New Roman"/>
-          <w:b w:val="0"/>
-        </w:rPr>
-        <w:t>info.json</w:t>
-      </w:r>
-      <w:proofErr w:type="spellEnd"/>
-      <w:r>
-        <w:rPr>
-          <w:rFonts w:ascii="Times New Roman" w:hAnsi="Times New Roman" w:cs="Times New Roman"/>
-          <w:b w:val="0"/>
-        </w:rPr>
-        <w:t xml:space="preserve">” should be filled with the new user’s attributes as mentioned in the </w:t>
+        <w:t xml:space="preserve">The input file “user-info.json” should be filled with the new user’s attributes as mentioned in the </w:t>
       </w:r>
       <w:r>
         <w:rPr>
@@ -21478,25 +19845,7 @@
           <w:rFonts w:ascii="Times New Roman" w:hAnsi="Times New Roman" w:cs="Times New Roman"/>
           <w:color w:val="C00000"/>
         </w:rPr>
-        <w:t>&lt;attributes-</w:t>
-      </w:r>
-      <w:proofErr w:type="spellStart"/>
-      <w:proofErr w:type="gramStart"/>
-      <w:r>
-        <w:rPr>
-          <w:rFonts w:ascii="Times New Roman" w:hAnsi="Times New Roman" w:cs="Times New Roman"/>
-          <w:color w:val="C00000"/>
-        </w:rPr>
-        <w:t>file.json</w:t>
-      </w:r>
-      <w:proofErr w:type="spellEnd"/>
-      <w:proofErr w:type="gramEnd"/>
-      <w:r>
-        <w:rPr>
-          <w:rFonts w:ascii="Times New Roman" w:hAnsi="Times New Roman" w:cs="Times New Roman"/>
-          <w:color w:val="C00000"/>
-        </w:rPr>
-        <w:t>&gt;</w:t>
+        <w:t>&lt;attributes-file.json&gt;</w:t>
       </w:r>
       <w:r>
         <w:rPr>
@@ -21564,23 +19913,7 @@
           <w:rFonts w:ascii="Times New Roman" w:hAnsi="Times New Roman" w:cs="Times New Roman"/>
           <w:color w:val="C00000"/>
         </w:rPr>
-        <w:t>&lt;response-</w:t>
-      </w:r>
-      <w:proofErr w:type="spellStart"/>
-      <w:r>
-        <w:rPr>
-          <w:rFonts w:ascii="Times New Roman" w:hAnsi="Times New Roman" w:cs="Times New Roman"/>
-          <w:color w:val="C00000"/>
-        </w:rPr>
-        <w:t>message.json</w:t>
-      </w:r>
-      <w:proofErr w:type="spellEnd"/>
-      <w:r>
-        <w:rPr>
-          <w:rFonts w:ascii="Times New Roman" w:hAnsi="Times New Roman" w:cs="Times New Roman"/>
-          <w:color w:val="C00000"/>
-        </w:rPr>
-        <w:t>&gt;</w:t>
+        <w:t>&lt;response-message.json&gt;</w:t>
       </w:r>
       <w:r>
         <w:rPr>
@@ -21618,25 +19951,7 @@
           <w:b w:val="0"/>
           <w:color w:val="000000"/>
         </w:rPr>
-        <w:t xml:space="preserve"> “attributes-</w:t>
-      </w:r>
-      <w:proofErr w:type="spellStart"/>
-      <w:r>
-        <w:rPr>
-          <w:rFonts w:ascii="Times New Roman" w:hAnsi="Times New Roman" w:cs="Times New Roman"/>
-          <w:b w:val="0"/>
-          <w:color w:val="000000"/>
-        </w:rPr>
-        <w:t>file.json</w:t>
-      </w:r>
-      <w:proofErr w:type="spellEnd"/>
-      <w:r>
-        <w:rPr>
-          <w:rFonts w:ascii="Times New Roman" w:hAnsi="Times New Roman" w:cs="Times New Roman"/>
-          <w:b w:val="0"/>
-          <w:color w:val="000000"/>
-        </w:rPr>
-        <w:t>” should include all the mandatory attributes associated with a collection type.</w:t>
+        <w:t xml:space="preserve"> “attributes-file.json” should include all the mandatory attributes associated with a collection type.</w:t>
       </w:r>
     </w:p>
     <w:p>
@@ -21747,190 +20062,99 @@
           <w:rFonts w:ascii="Times New Roman" w:hAnsi="Times New Roman" w:cs="Times New Roman"/>
           <w:b w:val="0"/>
         </w:rPr>
-        <w:t>taObjectRegistration=@&lt;attributes-</w:t>
-      </w:r>
-      <w:proofErr w:type="gramStart"/>
+        <w:t>taObjectRegistration=@&lt;attributes-file</w:t>
+      </w:r>
       <w:r>
         <w:rPr>
           <w:rFonts w:ascii="Times New Roman" w:hAnsi="Times New Roman" w:cs="Times New Roman"/>
           <w:b w:val="0"/>
         </w:rPr>
-        <w:t>file</w:t>
+        <w:t>.json</w:t>
       </w:r>
       <w:r>
         <w:rPr>
           <w:rFonts w:ascii="Times New Roman" w:hAnsi="Times New Roman" w:cs="Times New Roman"/>
           <w:b w:val="0"/>
         </w:rPr>
-        <w:t>.json</w:t>
-      </w:r>
-      <w:proofErr w:type="gramEnd"/>
+        <w:t xml:space="preserve">&gt;;type=application/json -X PUT </w:t>
+      </w:r>
       <w:r>
         <w:rPr>
           <w:rFonts w:ascii="Times New Roman" w:hAnsi="Times New Roman" w:cs="Times New Roman"/>
           <w:b w:val="0"/>
         </w:rPr>
-        <w:t xml:space="preserve">&gt;;type=application/json -X PUT </w:t>
+        <w:t>&lt;server&gt;</w:t>
       </w:r>
       <w:r>
         <w:rPr>
           <w:rFonts w:ascii="Times New Roman" w:hAnsi="Times New Roman" w:cs="Times New Roman"/>
           <w:b w:val="0"/>
         </w:rPr>
-        <w:t>&lt;server&gt;</w:t>
+        <w:t>/dataObject</w:t>
       </w:r>
       <w:r>
         <w:rPr>
           <w:rFonts w:ascii="Times New Roman" w:hAnsi="Times New Roman" w:cs="Times New Roman"/>
           <w:b w:val="0"/>
         </w:rPr>
-        <w:t>/</w:t>
-      </w:r>
-      <w:proofErr w:type="spellStart"/>
+        <w:t>/&lt;dataObject-path&gt;</w:t>
+      </w:r>
       <w:r>
         <w:rPr>
           <w:rFonts w:ascii="Times New Roman" w:hAnsi="Times New Roman" w:cs="Times New Roman"/>
           <w:b w:val="0"/>
         </w:rPr>
-        <w:t>dataObject</w:t>
-      </w:r>
-      <w:proofErr w:type="spellEnd"/>
+        <w:t xml:space="preserve"> </w:t>
+      </w:r>
       <w:r>
         <w:rPr>
           <w:rFonts w:ascii="Times New Roman" w:hAnsi="Times New Roman" w:cs="Times New Roman"/>
           <w:b w:val="0"/>
         </w:rPr>
-        <w:t>/&lt;</w:t>
-      </w:r>
-      <w:proofErr w:type="spellStart"/>
+        <w:t>-H "Accept: application/json" -D &lt;response-header&gt; -o &lt;response-message.json&gt;</w:t>
+      </w:r>
       <w:r>
         <w:rPr>
           <w:rFonts w:ascii="Times New Roman" w:hAnsi="Times New Roman" w:cs="Times New Roman"/>
           <w:b w:val="0"/>
         </w:rPr>
-        <w:t>dataObject</w:t>
-      </w:r>
-      <w:proofErr w:type="spellEnd"/>
+        <w:br/>
+      </w:r>
       <w:r>
         <w:rPr>
           <w:rFonts w:ascii="Times New Roman" w:hAnsi="Times New Roman" w:cs="Times New Roman"/>
           <w:b w:val="0"/>
         </w:rPr>
-        <w:t>-path&gt;</w:t>
+        <w:br/>
+        <w:t xml:space="preserve">Note that the </w:t>
       </w:r>
       <w:r>
         <w:rPr>
           <w:rFonts w:ascii="Times New Roman" w:hAnsi="Times New Roman" w:cs="Times New Roman"/>
           <w:b w:val="0"/>
         </w:rPr>
-        <w:t xml:space="preserve"> </w:t>
+        <w:t>“</w:t>
       </w:r>
       <w:r>
         <w:rPr>
           <w:rFonts w:ascii="Times New Roman" w:hAnsi="Times New Roman" w:cs="Times New Roman"/>
           <w:b w:val="0"/>
         </w:rPr>
-        <w:t>-H "Accept: application/json" -D &lt;response-header&gt; -o &lt;response-</w:t>
-      </w:r>
-      <w:proofErr w:type="spellStart"/>
+        <w:t>attributes-file.json</w:t>
+      </w:r>
       <w:r>
         <w:rPr>
           <w:rFonts w:ascii="Times New Roman" w:hAnsi="Times New Roman" w:cs="Times New Roman"/>
           <w:b w:val="0"/>
         </w:rPr>
-        <w:t>message.json</w:t>
-      </w:r>
-      <w:proofErr w:type="spellEnd"/>
+        <w:t>”</w:t>
+      </w:r>
       <w:r>
         <w:rPr>
           <w:rFonts w:ascii="Times New Roman" w:hAnsi="Times New Roman" w:cs="Times New Roman"/>
           <w:b w:val="0"/>
         </w:rPr>
-        <w:t>&gt;</w:t>
-      </w:r>
-      <w:r>
-        <w:rPr>
-          <w:rFonts w:ascii="Times New Roman" w:hAnsi="Times New Roman" w:cs="Times New Roman"/>
-          <w:b w:val="0"/>
-        </w:rPr>
-        <w:br/>
-      </w:r>
-      <w:r>
-        <w:rPr>
-          <w:rFonts w:ascii="Times New Roman" w:hAnsi="Times New Roman" w:cs="Times New Roman"/>
-          <w:b w:val="0"/>
-        </w:rPr>
-        <w:br/>
-        <w:t xml:space="preserve">Note that the </w:t>
-      </w:r>
-      <w:r>
-        <w:rPr>
-          <w:rFonts w:ascii="Times New Roman" w:hAnsi="Times New Roman" w:cs="Times New Roman"/>
-          <w:b w:val="0"/>
-        </w:rPr>
-        <w:t>“</w:t>
-      </w:r>
-      <w:r>
-        <w:rPr>
-          <w:rFonts w:ascii="Times New Roman" w:hAnsi="Times New Roman" w:cs="Times New Roman"/>
-          <w:b w:val="0"/>
-        </w:rPr>
-        <w:t>attributes-</w:t>
-      </w:r>
-      <w:proofErr w:type="spellStart"/>
-      <w:r>
-        <w:rPr>
-          <w:rFonts w:ascii="Times New Roman" w:hAnsi="Times New Roman" w:cs="Times New Roman"/>
-          <w:b w:val="0"/>
-        </w:rPr>
-        <w:t>file.json</w:t>
-      </w:r>
-      <w:proofErr w:type="spellEnd"/>
-      <w:r>
-        <w:rPr>
-          <w:rFonts w:ascii="Times New Roman" w:hAnsi="Times New Roman" w:cs="Times New Roman"/>
-          <w:b w:val="0"/>
-        </w:rPr>
-        <w:t>”</w:t>
-      </w:r>
-      <w:r>
-        <w:rPr>
-          <w:rFonts w:ascii="Times New Roman" w:hAnsi="Times New Roman" w:cs="Times New Roman"/>
-          <w:b w:val="0"/>
-        </w:rPr>
-        <w:t xml:space="preserve"> should include the “</w:t>
-      </w:r>
-      <w:proofErr w:type="spellStart"/>
-      <w:r>
-        <w:rPr>
-          <w:rFonts w:ascii="Times New Roman" w:hAnsi="Times New Roman" w:cs="Times New Roman"/>
-          <w:b w:val="0"/>
-        </w:rPr>
-        <w:t>fileContainerID</w:t>
-      </w:r>
-      <w:proofErr w:type="spellEnd"/>
-      <w:r>
-        <w:rPr>
-          <w:rFonts w:ascii="Times New Roman" w:hAnsi="Times New Roman" w:cs="Times New Roman"/>
-          <w:b w:val="0"/>
-        </w:rPr>
-        <w:t xml:space="preserve">” and </w:t>
-      </w:r>
-      <w:proofErr w:type="spellStart"/>
-      <w:r>
-        <w:rPr>
-          <w:rFonts w:ascii="Times New Roman" w:hAnsi="Times New Roman" w:cs="Times New Roman"/>
-          <w:b w:val="0"/>
-        </w:rPr>
-        <w:t>the“fileId</w:t>
-      </w:r>
-      <w:proofErr w:type="spellEnd"/>
-      <w:r>
-        <w:rPr>
-          <w:rFonts w:ascii="Times New Roman" w:hAnsi="Times New Roman" w:cs="Times New Roman"/>
-          <w:b w:val="0"/>
-        </w:rPr>
-        <w:t>”</w:t>
+        <w:t xml:space="preserve"> should include the “fileContainerID” and the“fileId”</w:t>
       </w:r>
       <w:r>
         <w:rPr>
@@ -21984,131 +20208,35 @@
           <w:rFonts w:ascii="Times New Roman" w:hAnsi="Times New Roman" w:cs="Times New Roman"/>
           <w:b w:val="0"/>
         </w:rPr>
-        <w:t>curl -F "dataObjectRegistration=@&lt;attributes-</w:t>
-      </w:r>
-      <w:proofErr w:type="gramStart"/>
+        <w:t>curl -F "dataObjectRegistration=@&lt;attributes-file.json&gt;;type=application/json" -F "dataObject=@&lt;dataObject-file&gt;</w:t>
+      </w:r>
       <w:r>
         <w:rPr>
           <w:rFonts w:ascii="Times New Roman" w:hAnsi="Times New Roman" w:cs="Times New Roman"/>
           <w:b w:val="0"/>
         </w:rPr>
-        <w:t>file.json</w:t>
-      </w:r>
-      <w:proofErr w:type="gramEnd"/>
+        <w:t>;type=application/octet-stream</w:t>
+      </w:r>
       <w:r>
         <w:rPr>
           <w:rFonts w:ascii="Times New Roman" w:hAnsi="Times New Roman" w:cs="Times New Roman"/>
           <w:b w:val="0"/>
         </w:rPr>
-        <w:t>&gt;;type=application/json" -F "</w:t>
-      </w:r>
-      <w:proofErr w:type="spellStart"/>
+        <w:t>" -X PUT &lt;server:port&gt;/</w:t>
+      </w:r>
       <w:r>
         <w:rPr>
           <w:rFonts w:ascii="Times New Roman" w:hAnsi="Times New Roman" w:cs="Times New Roman"/>
           <w:b w:val="0"/>
         </w:rPr>
-        <w:t>dataObject</w:t>
-      </w:r>
-      <w:proofErr w:type="spellEnd"/>
+        <w:t xml:space="preserve"> </w:t>
+      </w:r>
       <w:r>
         <w:rPr>
           <w:rFonts w:ascii="Times New Roman" w:hAnsi="Times New Roman" w:cs="Times New Roman"/>
           <w:b w:val="0"/>
         </w:rPr>
-        <w:t>=@&lt;</w:t>
-      </w:r>
-      <w:proofErr w:type="spellStart"/>
-      <w:r>
-        <w:rPr>
-          <w:rFonts w:ascii="Times New Roman" w:hAnsi="Times New Roman" w:cs="Times New Roman"/>
-          <w:b w:val="0"/>
-        </w:rPr>
-        <w:t>dataObject</w:t>
-      </w:r>
-      <w:proofErr w:type="spellEnd"/>
-      <w:r>
-        <w:rPr>
-          <w:rFonts w:ascii="Times New Roman" w:hAnsi="Times New Roman" w:cs="Times New Roman"/>
-          <w:b w:val="0"/>
-        </w:rPr>
-        <w:t>-file&gt;</w:t>
-      </w:r>
-      <w:r>
-        <w:rPr>
-          <w:rFonts w:ascii="Times New Roman" w:hAnsi="Times New Roman" w:cs="Times New Roman"/>
-          <w:b w:val="0"/>
-        </w:rPr>
-        <w:t>;type=application/octet-stream</w:t>
-      </w:r>
-      <w:r>
-        <w:rPr>
-          <w:rFonts w:ascii="Times New Roman" w:hAnsi="Times New Roman" w:cs="Times New Roman"/>
-          <w:b w:val="0"/>
-        </w:rPr>
-        <w:t>" -X PUT &lt;</w:t>
-      </w:r>
-      <w:proofErr w:type="spellStart"/>
-      <w:r>
-        <w:rPr>
-          <w:rFonts w:ascii="Times New Roman" w:hAnsi="Times New Roman" w:cs="Times New Roman"/>
-          <w:b w:val="0"/>
-        </w:rPr>
-        <w:t>server:port</w:t>
-      </w:r>
-      <w:proofErr w:type="spellEnd"/>
-      <w:r>
-        <w:rPr>
-          <w:rFonts w:ascii="Times New Roman" w:hAnsi="Times New Roman" w:cs="Times New Roman"/>
-          <w:b w:val="0"/>
-        </w:rPr>
-        <w:t>&gt;/</w:t>
-      </w:r>
-      <w:r>
-        <w:rPr>
-          <w:rFonts w:ascii="Times New Roman" w:hAnsi="Times New Roman" w:cs="Times New Roman"/>
-          <w:b w:val="0"/>
-        </w:rPr>
-        <w:t xml:space="preserve"> </w:t>
-      </w:r>
-      <w:r>
-        <w:rPr>
-          <w:rFonts w:ascii="Times New Roman" w:hAnsi="Times New Roman" w:cs="Times New Roman"/>
-          <w:b w:val="0"/>
-        </w:rPr>
-        <w:t>/</w:t>
-      </w:r>
-      <w:proofErr w:type="spellStart"/>
-      <w:r>
-        <w:rPr>
-          <w:rFonts w:ascii="Times New Roman" w:hAnsi="Times New Roman" w:cs="Times New Roman"/>
-          <w:b w:val="0"/>
-        </w:rPr>
-        <w:t>dataObject</w:t>
-      </w:r>
-      <w:proofErr w:type="spellEnd"/>
-      <w:r>
-        <w:rPr>
-          <w:rFonts w:ascii="Times New Roman" w:hAnsi="Times New Roman" w:cs="Times New Roman"/>
-          <w:b w:val="0"/>
-        </w:rPr>
-        <w:t>/&lt;</w:t>
-      </w:r>
-      <w:proofErr w:type="spellStart"/>
-      <w:r>
-        <w:rPr>
-          <w:rFonts w:ascii="Times New Roman" w:hAnsi="Times New Roman" w:cs="Times New Roman"/>
-          <w:b w:val="0"/>
-        </w:rPr>
-        <w:t>dataObject</w:t>
-      </w:r>
-      <w:proofErr w:type="spellEnd"/>
-      <w:r>
-        <w:rPr>
-          <w:rFonts w:ascii="Times New Roman" w:hAnsi="Times New Roman" w:cs="Times New Roman"/>
-          <w:b w:val="0"/>
-        </w:rPr>
-        <w:t>-path&gt;</w:t>
+        <w:t>/dataObject/&lt;dataObject-path&gt;</w:t>
       </w:r>
     </w:p>
     <w:p>
@@ -22127,57 +20255,7 @@
           <w:rFonts w:ascii="Times New Roman" w:hAnsi="Times New Roman" w:cs="Times New Roman"/>
           <w:b w:val="0"/>
         </w:rPr>
-        <w:t>Note that the attributes-</w:t>
-      </w:r>
-      <w:proofErr w:type="spellStart"/>
-      <w:proofErr w:type="gramStart"/>
-      <w:r>
-        <w:rPr>
-          <w:rFonts w:ascii="Times New Roman" w:hAnsi="Times New Roman" w:cs="Times New Roman"/>
-          <w:b w:val="0"/>
-        </w:rPr>
-        <w:t>file.json</w:t>
-      </w:r>
-      <w:proofErr w:type="spellEnd"/>
-      <w:proofErr w:type="gramEnd"/>
-      <w:r>
-        <w:rPr>
-          <w:rFonts w:ascii="Times New Roman" w:hAnsi="Times New Roman" w:cs="Times New Roman"/>
-          <w:b w:val="0"/>
-        </w:rPr>
-        <w:t xml:space="preserve"> should NOT include the “</w:t>
-      </w:r>
-      <w:proofErr w:type="spellStart"/>
-      <w:r>
-        <w:rPr>
-          <w:rFonts w:ascii="Times New Roman" w:hAnsi="Times New Roman" w:cs="Times New Roman"/>
-          <w:b w:val="0"/>
-        </w:rPr>
-        <w:t>fileContainerID</w:t>
-      </w:r>
-      <w:proofErr w:type="spellEnd"/>
-      <w:r>
-        <w:rPr>
-          <w:rFonts w:ascii="Times New Roman" w:hAnsi="Times New Roman" w:cs="Times New Roman"/>
-          <w:b w:val="0"/>
-        </w:rPr>
-        <w:t>” nor the “</w:t>
-      </w:r>
-      <w:proofErr w:type="spellStart"/>
-      <w:r>
-        <w:rPr>
-          <w:rFonts w:ascii="Times New Roman" w:hAnsi="Times New Roman" w:cs="Times New Roman"/>
-          <w:b w:val="0"/>
-        </w:rPr>
-        <w:t>fileId</w:t>
-      </w:r>
-      <w:proofErr w:type="spellEnd"/>
-      <w:r>
-        <w:rPr>
-          <w:rFonts w:ascii="Times New Roman" w:hAnsi="Times New Roman" w:cs="Times New Roman"/>
-          <w:b w:val="0"/>
-        </w:rPr>
-        <w:t>”</w:t>
+        <w:t>Note that the attributes-file.json should NOT include the “fileContainerID” nor the “fileId”</w:t>
       </w:r>
       <w:r>
         <w:rPr>
@@ -22259,61 +20337,31 @@
         <w:rPr>
           <w:color w:val="C00000"/>
         </w:rPr>
-        <w:t>&lt;compound-</w:t>
-      </w:r>
-      <w:proofErr w:type="spellStart"/>
-      <w:proofErr w:type="gramStart"/>
+        <w:t>&lt;compound-query.json&gt;</w:t>
+      </w:r>
       <w:r>
         <w:rPr>
           <w:color w:val="C00000"/>
         </w:rPr>
-        <w:t>query.json</w:t>
-      </w:r>
-      <w:proofErr w:type="spellEnd"/>
-      <w:proofErr w:type="gramEnd"/>
+        <w:t xml:space="preserve">  </w:t>
+      </w:r>
+      <w:r>
+        <w:t xml:space="preserve">-H "Accept: application/json" -D </w:t>
+      </w:r>
       <w:r>
         <w:rPr>
           <w:color w:val="C00000"/>
         </w:rPr>
-        <w:t>&gt;</w:t>
+        <w:t xml:space="preserve">&lt;response-header&gt; </w:t>
+      </w:r>
+      <w:r>
+        <w:t xml:space="preserve">-o </w:t>
       </w:r>
       <w:r>
         <w:rPr>
           <w:color w:val="C00000"/>
         </w:rPr>
-        <w:t xml:space="preserve">  </w:t>
-      </w:r>
-      <w:r>
-        <w:t xml:space="preserve">-H "Accept: application/json" -D </w:t>
-      </w:r>
-      <w:r>
-        <w:rPr>
-          <w:color w:val="C00000"/>
-        </w:rPr>
-        <w:t xml:space="preserve">&lt;response-header&gt; </w:t>
-      </w:r>
-      <w:r>
-        <w:t xml:space="preserve">-o </w:t>
-      </w:r>
-      <w:r>
-        <w:rPr>
-          <w:color w:val="C00000"/>
-        </w:rPr>
-        <w:t>&lt;response-</w:t>
-      </w:r>
-      <w:proofErr w:type="spellStart"/>
-      <w:r>
-        <w:rPr>
-          <w:color w:val="C00000"/>
-        </w:rPr>
-        <w:t>message.json</w:t>
-      </w:r>
-      <w:proofErr w:type="spellEnd"/>
-      <w:r>
-        <w:rPr>
-          <w:color w:val="C00000"/>
-        </w:rPr>
-        <w:t>&gt;</w:t>
+        <w:t>&lt;response-message.json&gt;</w:t>
       </w:r>
     </w:p>
     <w:p>
@@ -22341,23 +20389,7 @@
         <w:rPr>
           <w:shd w:val="clear" w:color="auto" w:fill="FFFFFF"/>
         </w:rPr>
-        <w:t>-</w:t>
-      </w:r>
-      <w:proofErr w:type="spellStart"/>
-      <w:proofErr w:type="gramStart"/>
-      <w:r>
-        <w:rPr>
-          <w:shd w:val="clear" w:color="auto" w:fill="FFFFFF"/>
-        </w:rPr>
-        <w:t>query.json</w:t>
-      </w:r>
-      <w:proofErr w:type="spellEnd"/>
-      <w:proofErr w:type="gramEnd"/>
-      <w:r>
-        <w:rPr>
-          <w:shd w:val="clear" w:color="auto" w:fill="FFFFFF"/>
-        </w:rPr>
-        <w:t>” file should contain the attribute to be searched, and the comparison operation as mentioned in the HPC_SERVER_API document.</w:t>
+        <w:t>-query.json” file should contain the attribute to be searched, and the comparison operation as mentioned in the HPC_SERVER_API document.</w:t>
       </w:r>
     </w:p>
     <w:p>
@@ -22429,13 +20461,8 @@
       <w:r>
         <w:t>/</w:t>
       </w:r>
-      <w:proofErr w:type="spellStart"/>
-      <w:r>
-        <w:t>dataObject</w:t>
-      </w:r>
-      <w:proofErr w:type="spellEnd"/>
-      <w:r>
-        <w:t>/query/compound</w:t>
+      <w:r>
+        <w:t>dataObject/query/compound</w:t>
       </w:r>
       <w:r>
         <w:t xml:space="preserve"> </w:t>
@@ -22459,55 +20486,25 @@
         <w:rPr>
           <w:color w:val="C00000"/>
         </w:rPr>
-        <w:t>&lt;compound-</w:t>
-      </w:r>
-      <w:proofErr w:type="spellStart"/>
-      <w:proofErr w:type="gramStart"/>
+        <w:t xml:space="preserve">&lt;compound-query.json&gt;  </w:t>
+      </w:r>
+      <w:r>
+        <w:t xml:space="preserve">-H "Accept: application/json" -D </w:t>
+      </w:r>
       <w:r>
         <w:rPr>
           <w:color w:val="C00000"/>
         </w:rPr>
-        <w:t>query.json</w:t>
-      </w:r>
-      <w:proofErr w:type="spellEnd"/>
-      <w:proofErr w:type="gramEnd"/>
+        <w:t xml:space="preserve">&lt;response-header&gt; </w:t>
+      </w:r>
+      <w:r>
+        <w:t xml:space="preserve">-o </w:t>
+      </w:r>
       <w:r>
         <w:rPr>
           <w:color w:val="C00000"/>
         </w:rPr>
-        <w:t xml:space="preserve">&gt;  </w:t>
-      </w:r>
-      <w:r>
-        <w:t xml:space="preserve">-H "Accept: application/json" -D </w:t>
-      </w:r>
-      <w:r>
-        <w:rPr>
-          <w:color w:val="C00000"/>
-        </w:rPr>
-        <w:t xml:space="preserve">&lt;response-header&gt; </w:t>
-      </w:r>
-      <w:r>
-        <w:t xml:space="preserve">-o </w:t>
-      </w:r>
-      <w:r>
-        <w:rPr>
-          <w:color w:val="C00000"/>
-        </w:rPr>
-        <w:t>&lt;response-</w:t>
-      </w:r>
-      <w:proofErr w:type="spellStart"/>
-      <w:r>
-        <w:rPr>
-          <w:color w:val="C00000"/>
-        </w:rPr>
-        <w:t>message.json</w:t>
-      </w:r>
-      <w:proofErr w:type="spellEnd"/>
-      <w:r>
-        <w:rPr>
-          <w:color w:val="C00000"/>
-        </w:rPr>
-        <w:t>&gt;</w:t>
+        <w:t>&lt;response-message.json&gt;</w:t>
       </w:r>
     </w:p>
     <w:p>
@@ -22535,23 +20532,7 @@
         <w:rPr>
           <w:shd w:val="clear" w:color="auto" w:fill="FFFFFF"/>
         </w:rPr>
-        <w:t>-</w:t>
-      </w:r>
-      <w:proofErr w:type="spellStart"/>
-      <w:proofErr w:type="gramStart"/>
-      <w:r>
-        <w:rPr>
-          <w:shd w:val="clear" w:color="auto" w:fill="FFFFFF"/>
-        </w:rPr>
-        <w:t>query.json</w:t>
-      </w:r>
-      <w:proofErr w:type="spellEnd"/>
-      <w:proofErr w:type="gramEnd"/>
-      <w:r>
-        <w:rPr>
-          <w:shd w:val="clear" w:color="auto" w:fill="FFFFFF"/>
-        </w:rPr>
-        <w:t>” file should contain the attribute to be searched, and the comparison operation as mentioned in the HPC_SERVER_API document.</w:t>
+        <w:t>-query.json” file should contain the attribute to be searched, and the comparison operation as mentioned in the HPC_SERVER_API document.</w:t>
       </w:r>
     </w:p>
     <w:p>
@@ -22637,25 +20618,7 @@
           <w:rFonts w:ascii="Times New Roman" w:hAnsi="Times New Roman" w:cs="Times New Roman"/>
           <w:color w:val="C00000"/>
         </w:rPr>
-        <w:t>&lt;permission-</w:t>
-      </w:r>
-      <w:proofErr w:type="spellStart"/>
-      <w:proofErr w:type="gramStart"/>
-      <w:r>
-        <w:rPr>
-          <w:rFonts w:ascii="Times New Roman" w:hAnsi="Times New Roman" w:cs="Times New Roman"/>
-          <w:color w:val="C00000"/>
-        </w:rPr>
-        <w:t>file.json</w:t>
-      </w:r>
-      <w:proofErr w:type="spellEnd"/>
-      <w:proofErr w:type="gramEnd"/>
-      <w:r>
-        <w:rPr>
-          <w:rFonts w:ascii="Times New Roman" w:hAnsi="Times New Roman" w:cs="Times New Roman"/>
-          <w:color w:val="C00000"/>
-        </w:rPr>
-        <w:t>&gt;</w:t>
+        <w:t>&lt;permission-file.json&gt;</w:t>
       </w:r>
       <w:r>
         <w:rPr>
@@ -22678,32 +20641,37 @@
           <w:b w:val="0"/>
           <w:color w:val="000000"/>
         </w:rPr>
-        <w:t>/</w:t>
-      </w:r>
-      <w:proofErr w:type="spellStart"/>
+        <w:t xml:space="preserve">/acl -H </w:t>
+      </w:r>
+      <w:r>
+        <w:rPr>
+          <w:rFonts w:ascii="Times New Roman" w:hAnsi="Times New Roman" w:cs="Times New Roman"/>
+          <w:b w:val="0"/>
+        </w:rPr>
+        <w:t>"</w:t>
+      </w:r>
       <w:r>
         <w:rPr>
           <w:rFonts w:ascii="Times New Roman" w:hAnsi="Times New Roman" w:cs="Times New Roman"/>
           <w:b w:val="0"/>
           <w:color w:val="000000"/>
         </w:rPr>
-        <w:t>acl</w:t>
-      </w:r>
-      <w:proofErr w:type="spellEnd"/>
+        <w:t>Accept: application/json</w:t>
+      </w:r>
+      <w:r>
+        <w:rPr>
+          <w:rFonts w:ascii="Times New Roman" w:hAnsi="Times New Roman" w:cs="Times New Roman"/>
+          <w:b w:val="0"/>
+        </w:rPr>
+        <w:t>"</w:t>
+      </w:r>
       <w:r>
         <w:rPr>
           <w:rFonts w:ascii="Times New Roman" w:hAnsi="Times New Roman" w:cs="Times New Roman"/>
           <w:b w:val="0"/>
           <w:color w:val="000000"/>
         </w:rPr>
-        <w:t xml:space="preserve"> -H </w:t>
-      </w:r>
-      <w:r>
-        <w:rPr>
-          <w:rFonts w:ascii="Times New Roman" w:hAnsi="Times New Roman" w:cs="Times New Roman"/>
-          <w:b w:val="0"/>
-        </w:rPr>
-        <w:t>"</w:t>
+        <w:t xml:space="preserve"> </w:t>
       </w:r>
       <w:r>
         <w:rPr>
@@ -22711,14 +20679,14 @@
           <w:b w:val="0"/>
           <w:color w:val="000000"/>
         </w:rPr>
-        <w:t>Accept: application/json</w:t>
+        <w:t xml:space="preserve">-D </w:t>
       </w:r>
       <w:r>
         <w:rPr>
           <w:rFonts w:ascii="Times New Roman" w:hAnsi="Times New Roman" w:cs="Times New Roman"/>
-          <w:b w:val="0"/>
-        </w:rPr>
-        <w:t>"</w:t>
+          <w:color w:val="C00000"/>
+        </w:rPr>
+        <w:t>&lt;response-header&gt;</w:t>
       </w:r>
       <w:r>
         <w:rPr>
@@ -22726,53 +20694,14 @@
           <w:b w:val="0"/>
           <w:color w:val="000000"/>
         </w:rPr>
-        <w:t xml:space="preserve"> </w:t>
-      </w:r>
-      <w:r>
-        <w:rPr>
-          <w:rFonts w:ascii="Times New Roman" w:hAnsi="Times New Roman" w:cs="Times New Roman"/>
-          <w:b w:val="0"/>
-          <w:color w:val="000000"/>
-        </w:rPr>
-        <w:t xml:space="preserve">-D </w:t>
+        <w:t xml:space="preserve"> -o </w:t>
       </w:r>
       <w:r>
         <w:rPr>
           <w:rFonts w:ascii="Times New Roman" w:hAnsi="Times New Roman" w:cs="Times New Roman"/>
           <w:color w:val="C00000"/>
         </w:rPr>
-        <w:t>&lt;response-header&gt;</w:t>
-      </w:r>
-      <w:r>
-        <w:rPr>
-          <w:rFonts w:ascii="Times New Roman" w:hAnsi="Times New Roman" w:cs="Times New Roman"/>
-          <w:b w:val="0"/>
-          <w:color w:val="000000"/>
-        </w:rPr>
-        <w:t xml:space="preserve"> -o </w:t>
-      </w:r>
-      <w:r>
-        <w:rPr>
-          <w:rFonts w:ascii="Times New Roman" w:hAnsi="Times New Roman" w:cs="Times New Roman"/>
-          <w:color w:val="C00000"/>
-        </w:rPr>
-        <w:t>&lt;response-</w:t>
-      </w:r>
-      <w:proofErr w:type="spellStart"/>
-      <w:r>
-        <w:rPr>
-          <w:rFonts w:ascii="Times New Roman" w:hAnsi="Times New Roman" w:cs="Times New Roman"/>
-          <w:color w:val="C00000"/>
-        </w:rPr>
-        <w:t>message.json</w:t>
-      </w:r>
-      <w:proofErr w:type="spellEnd"/>
-      <w:r>
-        <w:rPr>
-          <w:rFonts w:ascii="Times New Roman" w:hAnsi="Times New Roman" w:cs="Times New Roman"/>
-          <w:color w:val="C00000"/>
-        </w:rPr>
-        <w:t>&gt;</w:t>
+        <w:t>&lt;response-message.json&gt;</w:t>
       </w:r>
       <w:r>
         <w:rPr>
@@ -22835,25 +20764,7 @@
           <w:rFonts w:ascii="Times New Roman" w:hAnsi="Times New Roman" w:cs="Times New Roman"/>
           <w:color w:val="C00000"/>
         </w:rPr>
-        <w:t>&lt;destination-</w:t>
-      </w:r>
-      <w:proofErr w:type="spellStart"/>
-      <w:proofErr w:type="gramStart"/>
-      <w:r>
-        <w:rPr>
-          <w:rFonts w:ascii="Times New Roman" w:hAnsi="Times New Roman" w:cs="Times New Roman"/>
-          <w:color w:val="C00000"/>
-        </w:rPr>
-        <w:t>description.json</w:t>
-      </w:r>
-      <w:proofErr w:type="spellEnd"/>
-      <w:proofErr w:type="gramEnd"/>
-      <w:r>
-        <w:rPr>
-          <w:rFonts w:ascii="Times New Roman" w:hAnsi="Times New Roman" w:cs="Times New Roman"/>
-          <w:color w:val="C00000"/>
-        </w:rPr>
-        <w:t>&gt;</w:t>
+        <w:t>&lt;destination-description.json&gt;</w:t>
       </w:r>
       <w:r>
         <w:rPr>
@@ -22876,39 +20787,21 @@
           <w:b w:val="0"/>
           <w:color w:val="000000" w:themeColor="text1"/>
         </w:rPr>
-        <w:t>/</w:t>
-      </w:r>
-      <w:proofErr w:type="spellStart"/>
+        <w:t>/dataObject/</w:t>
+      </w:r>
+      <w:r>
+        <w:rPr>
+          <w:rFonts w:ascii="Times New Roman" w:hAnsi="Times New Roman" w:cs="Times New Roman"/>
+          <w:color w:val="C00000"/>
+        </w:rPr>
+        <w:t>&lt;object-path&gt;</w:t>
+      </w:r>
       <w:r>
         <w:rPr>
           <w:rFonts w:ascii="Times New Roman" w:hAnsi="Times New Roman" w:cs="Times New Roman"/>
           <w:b w:val="0"/>
           <w:color w:val="000000" w:themeColor="text1"/>
         </w:rPr>
-        <w:t>dataObject</w:t>
-      </w:r>
-      <w:proofErr w:type="spellEnd"/>
-      <w:r>
-        <w:rPr>
-          <w:rFonts w:ascii="Times New Roman" w:hAnsi="Times New Roman" w:cs="Times New Roman"/>
-          <w:b w:val="0"/>
-          <w:color w:val="000000" w:themeColor="text1"/>
-        </w:rPr>
-        <w:t>/</w:t>
-      </w:r>
-      <w:r>
-        <w:rPr>
-          <w:rFonts w:ascii="Times New Roman" w:hAnsi="Times New Roman" w:cs="Times New Roman"/>
-          <w:color w:val="C00000"/>
-        </w:rPr>
-        <w:t>&lt;object-path&gt;</w:t>
-      </w:r>
-      <w:r>
-        <w:rPr>
-          <w:rFonts w:ascii="Times New Roman" w:hAnsi="Times New Roman" w:cs="Times New Roman"/>
-          <w:b w:val="0"/>
-          <w:color w:val="000000" w:themeColor="text1"/>
-        </w:rPr>
         <w:t xml:space="preserve"> /download  --config $HPC_DM_TEST/utils/config  </w:t>
       </w:r>
       <w:r>
@@ -22986,61 +20879,7 @@
           <w:color w:val="000000"/>
         </w:rPr>
         <w:br/>
-        <w:t>The “destination-</w:t>
-      </w:r>
-      <w:proofErr w:type="spellStart"/>
-      <w:r>
-        <w:rPr>
-          <w:rFonts w:ascii="Times New Roman" w:hAnsi="Times New Roman" w:cs="Times New Roman"/>
-          <w:b w:val="0"/>
-          <w:color w:val="000000"/>
-        </w:rPr>
-        <w:t>description.json</w:t>
-      </w:r>
-      <w:proofErr w:type="spellEnd"/>
-      <w:r>
-        <w:rPr>
-          <w:rFonts w:ascii="Times New Roman" w:hAnsi="Times New Roman" w:cs="Times New Roman"/>
-          <w:b w:val="0"/>
-          <w:color w:val="000000"/>
-        </w:rPr>
-        <w:t xml:space="preserve">” file should contain the </w:t>
-      </w:r>
-      <w:proofErr w:type="spellStart"/>
-      <w:r>
-        <w:rPr>
-          <w:rFonts w:ascii="Times New Roman" w:hAnsi="Times New Roman" w:cs="Times New Roman"/>
-          <w:b w:val="0"/>
-          <w:color w:val="000000"/>
-        </w:rPr>
-        <w:t>fileContainerID</w:t>
-      </w:r>
-      <w:proofErr w:type="spellEnd"/>
-      <w:r>
-        <w:rPr>
-          <w:rFonts w:ascii="Times New Roman" w:hAnsi="Times New Roman" w:cs="Times New Roman"/>
-          <w:b w:val="0"/>
-          <w:color w:val="000000"/>
-        </w:rPr>
-        <w:t>” and the “</w:t>
-      </w:r>
-      <w:proofErr w:type="spellStart"/>
-      <w:r>
-        <w:rPr>
-          <w:rFonts w:ascii="Times New Roman" w:hAnsi="Times New Roman" w:cs="Times New Roman"/>
-          <w:b w:val="0"/>
-          <w:color w:val="000000"/>
-        </w:rPr>
-        <w:t>fileId</w:t>
-      </w:r>
-      <w:proofErr w:type="spellEnd"/>
-      <w:r>
-        <w:rPr>
-          <w:rFonts w:ascii="Times New Roman" w:hAnsi="Times New Roman" w:cs="Times New Roman"/>
-          <w:b w:val="0"/>
-          <w:color w:val="000000"/>
-        </w:rPr>
-        <w:t>” as described in the HPC_SERVER_API</w:t>
+        <w:t>The “destination-description.json” file should contain the fileContainerID” and the “fileId” as described in the HPC_SERVER_API</w:t>
       </w:r>
     </w:p>
     <w:p>
@@ -23102,25 +20941,7 @@
           <w:rFonts w:ascii="Times New Roman" w:hAnsi="Times New Roman" w:cs="Times New Roman"/>
           <w:color w:val="C00000"/>
         </w:rPr>
-        <w:t>&lt;</w:t>
-      </w:r>
-      <w:proofErr w:type="spellStart"/>
-      <w:proofErr w:type="gramStart"/>
-      <w:r>
-        <w:rPr>
-          <w:rFonts w:ascii="Times New Roman" w:hAnsi="Times New Roman" w:cs="Times New Roman"/>
-          <w:color w:val="C00000"/>
-        </w:rPr>
-        <w:t>empty.json</w:t>
-      </w:r>
-      <w:proofErr w:type="spellEnd"/>
-      <w:proofErr w:type="gramEnd"/>
-      <w:r>
-        <w:rPr>
-          <w:rFonts w:ascii="Times New Roman" w:hAnsi="Times New Roman" w:cs="Times New Roman"/>
-          <w:color w:val="C00000"/>
-        </w:rPr>
-        <w:t>&gt;</w:t>
+        <w:t>&lt;empty.json&gt;</w:t>
       </w:r>
       <w:r>
         <w:rPr>
@@ -23143,32 +20964,37 @@
           <w:b w:val="0"/>
           <w:color w:val="000000" w:themeColor="text1"/>
         </w:rPr>
-        <w:t>/</w:t>
-      </w:r>
-      <w:proofErr w:type="spellStart"/>
+        <w:t>/dataObject/</w:t>
+      </w:r>
+      <w:r>
+        <w:rPr>
+          <w:rFonts w:ascii="Times New Roman" w:hAnsi="Times New Roman" w:cs="Times New Roman"/>
+          <w:color w:val="C00000"/>
+        </w:rPr>
+        <w:t>&lt;object-path&gt;</w:t>
+      </w:r>
       <w:r>
         <w:rPr>
           <w:rFonts w:ascii="Times New Roman" w:hAnsi="Times New Roman" w:cs="Times New Roman"/>
           <w:b w:val="0"/>
           <w:color w:val="000000" w:themeColor="text1"/>
         </w:rPr>
-        <w:t>dataObject</w:t>
-      </w:r>
-      <w:proofErr w:type="spellEnd"/>
+        <w:t xml:space="preserve"> /dow</w:t>
+      </w:r>
       <w:r>
         <w:rPr>
           <w:rFonts w:ascii="Times New Roman" w:hAnsi="Times New Roman" w:cs="Times New Roman"/>
           <w:b w:val="0"/>
           <w:color w:val="000000" w:themeColor="text1"/>
         </w:rPr>
-        <w:t>/</w:t>
+        <w:t xml:space="preserve">nload -H </w:t>
       </w:r>
       <w:r>
         <w:rPr>
           <w:rFonts w:ascii="Times New Roman" w:hAnsi="Times New Roman" w:cs="Times New Roman"/>
-          <w:color w:val="C00000"/>
-        </w:rPr>
-        <w:t>&lt;object-path&gt;</w:t>
+          <w:b w:val="0"/>
+        </w:rPr>
+        <w:t>"</w:t>
       </w:r>
       <w:r>
         <w:rPr>
@@ -23176,7 +21002,14 @@
           <w:b w:val="0"/>
           <w:color w:val="000000" w:themeColor="text1"/>
         </w:rPr>
-        <w:t xml:space="preserve"> /dow</w:t>
+        <w:t>Accept: application/json</w:t>
+      </w:r>
+      <w:r>
+        <w:rPr>
+          <w:rFonts w:ascii="Times New Roman" w:hAnsi="Times New Roman" w:cs="Times New Roman"/>
+          <w:b w:val="0"/>
+        </w:rPr>
+        <w:t>"</w:t>
       </w:r>
       <w:r>
         <w:rPr>
@@ -23184,14 +21017,22 @@
           <w:b w:val="0"/>
           <w:color w:val="000000" w:themeColor="text1"/>
         </w:rPr>
-        <w:t xml:space="preserve">nload -H </w:t>
+        <w:t xml:space="preserve"> -D </w:t>
+      </w:r>
+      <w:r>
+        <w:rPr>
+          <w:rFonts w:ascii="Times New Roman" w:hAnsi="Times New Roman" w:cs="Times New Roman"/>
+          <w:color w:val="C00000"/>
+        </w:rPr>
+        <w:t>&lt;response-header&gt;</w:t>
       </w:r>
       <w:r>
         <w:rPr>
           <w:rFonts w:ascii="Times New Roman" w:hAnsi="Times New Roman" w:cs="Times New Roman"/>
           <w:b w:val="0"/>
-        </w:rPr>
-        <w:t>"</w:t>
+          <w:color w:val="C00000"/>
+        </w:rPr>
+        <w:t xml:space="preserve"> </w:t>
       </w:r>
       <w:r>
         <w:rPr>
@@ -23199,44 +21040,6 @@
           <w:b w:val="0"/>
           <w:color w:val="000000" w:themeColor="text1"/>
         </w:rPr>
-        <w:t>Accept: application/json</w:t>
-      </w:r>
-      <w:r>
-        <w:rPr>
-          <w:rFonts w:ascii="Times New Roman" w:hAnsi="Times New Roman" w:cs="Times New Roman"/>
-          <w:b w:val="0"/>
-        </w:rPr>
-        <w:t>"</w:t>
-      </w:r>
-      <w:r>
-        <w:rPr>
-          <w:rFonts w:ascii="Times New Roman" w:hAnsi="Times New Roman" w:cs="Times New Roman"/>
-          <w:b w:val="0"/>
-          <w:color w:val="000000" w:themeColor="text1"/>
-        </w:rPr>
-        <w:t xml:space="preserve"> -D </w:t>
-      </w:r>
-      <w:r>
-        <w:rPr>
-          <w:rFonts w:ascii="Times New Roman" w:hAnsi="Times New Roman" w:cs="Times New Roman"/>
-          <w:color w:val="C00000"/>
-        </w:rPr>
-        <w:t>&lt;response-header&gt;</w:t>
-      </w:r>
-      <w:r>
-        <w:rPr>
-          <w:rFonts w:ascii="Times New Roman" w:hAnsi="Times New Roman" w:cs="Times New Roman"/>
-          <w:b w:val="0"/>
-          <w:color w:val="C00000"/>
-        </w:rPr>
-        <w:t xml:space="preserve"> </w:t>
-      </w:r>
-      <w:r>
-        <w:rPr>
-          <w:rFonts w:ascii="Times New Roman" w:hAnsi="Times New Roman" w:cs="Times New Roman"/>
-          <w:b w:val="0"/>
-          <w:color w:val="000000" w:themeColor="text1"/>
-        </w:rPr>
         <w:t xml:space="preserve">-o </w:t>
       </w:r>
       <w:r>
@@ -23275,25 +21078,7 @@
           <w:b w:val="0"/>
           <w:shd w:val="clear" w:color="auto" w:fill="FFFFFF"/>
         </w:rPr>
-        <w:t>In this call, the “</w:t>
-      </w:r>
-      <w:proofErr w:type="spellStart"/>
-      <w:r>
-        <w:rPr>
-          <w:rFonts w:ascii="Times New Roman" w:hAnsi="Times New Roman" w:cs="Times New Roman"/>
-          <w:b w:val="0"/>
-          <w:shd w:val="clear" w:color="auto" w:fill="FFFFFF"/>
-        </w:rPr>
-        <w:t>empty.json</w:t>
-      </w:r>
-      <w:proofErr w:type="spellEnd"/>
-      <w:r>
-        <w:rPr>
-          <w:rFonts w:ascii="Times New Roman" w:hAnsi="Times New Roman" w:cs="Times New Roman"/>
-          <w:b w:val="0"/>
-          <w:shd w:val="clear" w:color="auto" w:fill="FFFFFF"/>
-        </w:rPr>
-        <w:t>” file should contain just the two characters “{}”. The data object will be downloaded with the name “response-message”</w:t>
+        <w:t>In this call, the “empty.json” file should contain just the two characters “{}”. The data object will be downloaded with the name “response-message”</w:t>
       </w:r>
       <w:bookmarkStart w:id="40" w:name="_Toc482355016"/>
     </w:p>
@@ -23302,7 +21087,7 @@
         <w:pStyle w:val="Heading2"/>
         <w:spacing w:line="480" w:lineRule="auto"/>
       </w:pPr>
-      <w:bookmarkStart w:id="41" w:name="_Toc482609651"/>
+      <w:bookmarkStart w:id="41" w:name="_Toc484789145"/>
       <w:r>
         <w:t xml:space="preserve">6.3 </w:t>
       </w:r>
@@ -23340,21 +21125,7 @@
         <w:rPr>
           <w:shd w:val="clear" w:color="auto" w:fill="FFFFFF"/>
         </w:rPr>
-        <w:t xml:space="preserve"> have been wrapped with bash functions to make them easily accessible from command line. These functions are available as part of the HPC DM API </w:t>
-      </w:r>
-      <w:proofErr w:type="spellStart"/>
-      <w:r>
-        <w:rPr>
-          <w:shd w:val="clear" w:color="auto" w:fill="FFFFFF"/>
-        </w:rPr>
-        <w:t>git</w:t>
-      </w:r>
-      <w:proofErr w:type="spellEnd"/>
-      <w:r>
-        <w:rPr>
-          <w:shd w:val="clear" w:color="auto" w:fill="FFFFFF"/>
-        </w:rPr>
-        <w:t xml:space="preserve"> repository:</w:t>
+        <w:t xml:space="preserve"> have been wrapped with bash functions to make them easily accessible from command line. These functions are available as part of the HPC DM API git repository:</w:t>
       </w:r>
     </w:p>
     <w:p>
@@ -23405,7 +21176,7 @@
         </w:numPr>
       </w:pPr>
       <w:bookmarkStart w:id="42" w:name="_Toc482355017"/>
-      <w:bookmarkStart w:id="43" w:name="_Toc482609652"/>
+      <w:bookmarkStart w:id="43" w:name="_Toc484789146"/>
       <w:r>
         <w:t>One time setup</w:t>
       </w:r>
@@ -23423,21 +21194,7 @@
         <w:rPr>
           <w:shd w:val="clear" w:color="auto" w:fill="FFFFFF"/>
         </w:rPr>
-        <w:t xml:space="preserve">To get the latest version of the utilities from </w:t>
-      </w:r>
-      <w:proofErr w:type="spellStart"/>
-      <w:r>
-        <w:rPr>
-          <w:shd w:val="clear" w:color="auto" w:fill="FFFFFF"/>
-        </w:rPr>
-        <w:t>git</w:t>
-      </w:r>
-      <w:proofErr w:type="spellEnd"/>
-      <w:r>
-        <w:rPr>
-          <w:shd w:val="clear" w:color="auto" w:fill="FFFFFF"/>
-        </w:rPr>
-        <w:t xml:space="preserve"> hub, execute the command:</w:t>
+        <w:t>To get the latest version of the utilities from git hub, execute the command:</w:t>
       </w:r>
     </w:p>
     <w:p>
@@ -23448,23 +21205,13 @@
           <w:szCs w:val="22"/>
         </w:rPr>
       </w:pPr>
-      <w:proofErr w:type="spellStart"/>
       <w:r>
         <w:rPr>
           <w:rFonts w:ascii="Times" w:hAnsi="Times"/>
           <w:color w:val="000000"/>
           <w:szCs w:val="22"/>
         </w:rPr>
-        <w:t>git</w:t>
-      </w:r>
-      <w:proofErr w:type="spellEnd"/>
-      <w:r>
-        <w:rPr>
-          <w:rFonts w:ascii="Times" w:hAnsi="Times"/>
-          <w:color w:val="000000"/>
-          <w:szCs w:val="22"/>
-        </w:rPr>
-        <w:t xml:space="preserve"> clone</w:t>
+        <w:t>git clone</w:t>
       </w:r>
       <w:r>
         <w:rPr>
@@ -23506,49 +21253,7 @@
         <w:rPr>
           <w:shd w:val="clear" w:color="auto" w:fill="FFFFFF"/>
         </w:rPr>
-        <w:t xml:space="preserve">Follow the /path/to/HPC_DME_APIs/utils/README.md file for the </w:t>
-      </w:r>
-      <w:proofErr w:type="gramStart"/>
-      <w:r>
-        <w:rPr>
-          <w:shd w:val="clear" w:color="auto" w:fill="FFFFFF"/>
-        </w:rPr>
-        <w:t>one time</w:t>
-      </w:r>
-      <w:proofErr w:type="gramEnd"/>
-      <w:r>
-        <w:rPr>
-          <w:shd w:val="clear" w:color="auto" w:fill="FFFFFF"/>
-        </w:rPr>
-        <w:t xml:space="preserve"> setup instructions </w:t>
-      </w:r>
-      <w:proofErr w:type="spellStart"/>
-      <w:r>
-        <w:rPr>
-          <w:shd w:val="clear" w:color="auto" w:fill="FFFFFF"/>
-        </w:rPr>
-        <w:t>ofthe</w:t>
-      </w:r>
-      <w:proofErr w:type="spellEnd"/>
-      <w:r>
-        <w:rPr>
-          <w:shd w:val="clear" w:color="auto" w:fill="FFFFFF"/>
-        </w:rPr>
-        <w:t xml:space="preserve"> utilities. All utilities start with the prefix “</w:t>
-      </w:r>
-      <w:proofErr w:type="spellStart"/>
-      <w:r>
-        <w:rPr>
-          <w:shd w:val="clear" w:color="auto" w:fill="FFFFFF"/>
-        </w:rPr>
-        <w:t>dm</w:t>
-      </w:r>
-      <w:proofErr w:type="spellEnd"/>
-      <w:r>
-        <w:rPr>
-          <w:shd w:val="clear" w:color="auto" w:fill="FFFFFF"/>
-        </w:rPr>
-        <w:t>_”.</w:t>
+        <w:t>Follow the /path/to/HPC_DME_APIs/utils/README.md file for the one time setup instructions ofthe utilities. All utilities start with the prefix “dm_”.</w:t>
       </w:r>
     </w:p>
     <w:p>
@@ -23568,7 +21273,7 @@
         </w:numPr>
       </w:pPr>
       <w:bookmarkStart w:id="44" w:name="_Toc482355018"/>
-      <w:bookmarkStart w:id="45" w:name="_Toc482609653"/>
+      <w:bookmarkStart w:id="45" w:name="_Toc484789147"/>
       <w:r>
         <w:t>Generate a token</w:t>
       </w:r>
@@ -23608,7 +21313,6 @@
           <w:color w:val="000000"/>
         </w:rPr>
       </w:pPr>
-      <w:proofErr w:type="spellStart"/>
       <w:r>
         <w:rPr>
           <w:rFonts w:ascii="Times" w:hAnsi="Times"/>
@@ -23616,7 +21320,6 @@
         </w:rPr>
         <w:t>dm_generate_token</w:t>
       </w:r>
-      <w:proofErr w:type="spellEnd"/>
     </w:p>
     <w:p>
       <w:pPr>
@@ -23652,7 +21355,7 @@
         </w:numPr>
       </w:pPr>
       <w:bookmarkStart w:id="46" w:name="_Toc482355019"/>
-      <w:bookmarkStart w:id="47" w:name="_Toc482609654"/>
+      <w:bookmarkStart w:id="47" w:name="_Toc484789148"/>
       <w:r>
         <w:t>Register a collection</w:t>
       </w:r>
@@ -23696,16 +21399,22 @@
           <w:szCs w:val="22"/>
         </w:rPr>
       </w:pPr>
-      <w:proofErr w:type="spellStart"/>
       <w:r>
         <w:rPr>
           <w:rFonts w:ascii="Times" w:hAnsi="Times"/>
           <w:color w:val="000000"/>
           <w:szCs w:val="22"/>
         </w:rPr>
-        <w:t>dm_register_collection</w:t>
-      </w:r>
-      <w:proofErr w:type="spellEnd"/>
+        <w:t xml:space="preserve">dm_register_collection </w:t>
+      </w:r>
+      <w:r>
+        <w:rPr>
+          <w:rFonts w:ascii="Times" w:hAnsi="Times"/>
+          <w:color w:val="C00000"/>
+          <w:szCs w:val="22"/>
+        </w:rPr>
+        <w:t>&lt;collection-description.json&gt;</w:t>
+      </w:r>
       <w:r>
         <w:rPr>
           <w:rFonts w:ascii="Times" w:hAnsi="Times"/>
@@ -23720,192 +21429,88 @@
           <w:color w:val="C00000"/>
           <w:szCs w:val="22"/>
         </w:rPr>
-        <w:t>&lt;collection-</w:t>
-      </w:r>
-      <w:proofErr w:type="spellStart"/>
-      <w:proofErr w:type="gramStart"/>
-      <w:r>
-        <w:rPr>
-          <w:rFonts w:ascii="Times" w:hAnsi="Times"/>
-          <w:color w:val="C00000"/>
-          <w:szCs w:val="22"/>
-        </w:rPr>
-        <w:t>description.json</w:t>
-      </w:r>
-      <w:proofErr w:type="spellEnd"/>
-      <w:proofErr w:type="gramEnd"/>
-      <w:r>
-        <w:rPr>
-          <w:rFonts w:ascii="Times" w:hAnsi="Times"/>
-          <w:color w:val="C00000"/>
-          <w:szCs w:val="22"/>
-        </w:rPr>
-        <w:t>&gt;</w:t>
-      </w:r>
-      <w:r>
+        <w:t>&lt;destination-path&gt;</w:t>
+      </w:r>
+    </w:p>
+    <w:p>
+      <w:pPr>
+        <w:ind w:left="1080"/>
         <w:rPr>
           <w:rFonts w:ascii="Times" w:hAnsi="Times"/>
           <w:color w:val="000000"/>
-          <w:szCs w:val="22"/>
-        </w:rPr>
-        <w:t xml:space="preserve"> </w:t>
-      </w:r>
-      <w:r>
-        <w:rPr>
-          <w:rFonts w:ascii="Times" w:hAnsi="Times"/>
-          <w:color w:val="C00000"/>
-          <w:szCs w:val="22"/>
-        </w:rPr>
-        <w:t>&lt;destination-path&gt;</w:t>
-      </w:r>
-    </w:p>
-    <w:p>
-      <w:pPr>
-        <w:ind w:left="1080"/>
+        </w:rPr>
+      </w:pPr>
+      <w:r>
         <w:rPr>
           <w:rFonts w:ascii="Times" w:hAnsi="Times"/>
           <w:color w:val="000000"/>
         </w:rPr>
-      </w:pPr>
-      <w:r>
+        <w:t> </w:t>
+      </w:r>
+    </w:p>
+    <w:p>
+      <w:pPr>
+        <w:ind w:left="0"/>
         <w:rPr>
           <w:rFonts w:ascii="Times" w:hAnsi="Times"/>
           <w:color w:val="000000"/>
         </w:rPr>
-        <w:t> </w:t>
-      </w:r>
-    </w:p>
-    <w:p>
-      <w:pPr>
-        <w:ind w:left="0"/>
+      </w:pPr>
+      <w:r>
         <w:rPr>
           <w:rFonts w:ascii="Times" w:hAnsi="Times"/>
           <w:color w:val="000000"/>
         </w:rPr>
-      </w:pPr>
-      <w:r>
+        <w:t>The git repository contains a sample file for collection-description.json in the directory: /path/to/utils/templates.  Feel free to edit the sample file to add more metadata to your collection.</w:t>
+      </w:r>
+    </w:p>
+    <w:p>
+      <w:pPr>
+        <w:ind w:left="1080"/>
         <w:rPr>
           <w:rFonts w:ascii="Times" w:hAnsi="Times"/>
           <w:color w:val="000000"/>
         </w:rPr>
-        <w:t xml:space="preserve">The </w:t>
-      </w:r>
-      <w:proofErr w:type="spellStart"/>
+      </w:pPr>
       <w:r>
         <w:rPr>
           <w:rFonts w:ascii="Times" w:hAnsi="Times"/>
           <w:color w:val="000000"/>
         </w:rPr>
-        <w:t>git</w:t>
-      </w:r>
-      <w:proofErr w:type="spellEnd"/>
-      <w:r>
+        <w:t> </w:t>
+      </w:r>
+    </w:p>
+    <w:p>
+      <w:pPr>
+        <w:ind w:left="0"/>
         <w:rPr>
           <w:rFonts w:ascii="Times" w:hAnsi="Times"/>
           <w:color w:val="000000"/>
         </w:rPr>
-        <w:t xml:space="preserve"> repository contains a sample file for collection-</w:t>
-      </w:r>
-      <w:proofErr w:type="spellStart"/>
-      <w:proofErr w:type="gramStart"/>
+      </w:pPr>
       <w:r>
         <w:rPr>
           <w:rFonts w:ascii="Times" w:hAnsi="Times"/>
           <w:color w:val="000000"/>
         </w:rPr>
-        <w:t>description.json</w:t>
-      </w:r>
-      <w:proofErr w:type="spellEnd"/>
-      <w:proofErr w:type="gramEnd"/>
-      <w:r>
+        <w:t>For example, your command can be:</w:t>
+      </w:r>
+    </w:p>
+    <w:p>
+      <w:pPr>
+        <w:ind w:left="0"/>
+        <w:jc w:val="left"/>
         <w:rPr>
           <w:rFonts w:ascii="Times" w:hAnsi="Times"/>
           <w:color w:val="000000"/>
         </w:rPr>
-        <w:t xml:space="preserve"> in the directory: /path/to/utils/templates.  Feel free to edit the sample file to add more metadata to your collection.</w:t>
-      </w:r>
-    </w:p>
-    <w:p>
-      <w:pPr>
-        <w:ind w:left="1080"/>
+      </w:pPr>
+      <w:r>
         <w:rPr>
           <w:rFonts w:ascii="Times" w:hAnsi="Times"/>
           <w:color w:val="000000"/>
         </w:rPr>
-      </w:pPr>
-      <w:r>
-        <w:rPr>
-          <w:rFonts w:ascii="Times" w:hAnsi="Times"/>
-          <w:color w:val="000000"/>
-        </w:rPr>
-        <w:t> </w:t>
-      </w:r>
-    </w:p>
-    <w:p>
-      <w:pPr>
-        <w:ind w:left="0"/>
-        <w:rPr>
-          <w:rFonts w:ascii="Times" w:hAnsi="Times"/>
-          <w:color w:val="000000"/>
-        </w:rPr>
-      </w:pPr>
-      <w:r>
-        <w:rPr>
-          <w:rFonts w:ascii="Times" w:hAnsi="Times"/>
-          <w:color w:val="000000"/>
-        </w:rPr>
-        <w:t>For example, your command can be:</w:t>
-      </w:r>
-    </w:p>
-    <w:p>
-      <w:pPr>
-        <w:ind w:left="0"/>
-        <w:jc w:val="left"/>
-        <w:rPr>
-          <w:rFonts w:ascii="Times" w:hAnsi="Times"/>
-          <w:color w:val="000000"/>
-        </w:rPr>
-      </w:pPr>
-      <w:proofErr w:type="spellStart"/>
-      <w:r>
-        <w:rPr>
-          <w:rFonts w:ascii="Times" w:hAnsi="Times"/>
-          <w:color w:val="000000"/>
-        </w:rPr>
-        <w:t>dm_register_</w:t>
-      </w:r>
-      <w:proofErr w:type="gramStart"/>
-      <w:r>
-        <w:rPr>
-          <w:rFonts w:ascii="Times" w:hAnsi="Times"/>
-          <w:color w:val="000000"/>
-        </w:rPr>
-        <w:t>collection</w:t>
-      </w:r>
-      <w:proofErr w:type="spellEnd"/>
-      <w:r>
-        <w:rPr>
-          <w:rFonts w:ascii="Times" w:hAnsi="Times"/>
-          <w:color w:val="000000"/>
-        </w:rPr>
-        <w:t xml:space="preserve">  /path/to/HPC_DME_APIs/utils/templates/collection-</w:t>
-      </w:r>
-      <w:proofErr w:type="spellStart"/>
-      <w:r>
-        <w:rPr>
-          <w:rFonts w:ascii="Times" w:hAnsi="Times"/>
-          <w:color w:val="000000"/>
-        </w:rPr>
-        <w:t>metadata.json</w:t>
-      </w:r>
-      <w:proofErr w:type="spellEnd"/>
-      <w:proofErr w:type="gramEnd"/>
-      <w:r>
-        <w:rPr>
-          <w:rFonts w:ascii="Times" w:hAnsi="Times"/>
-          <w:color w:val="000000"/>
-        </w:rPr>
-        <w:t xml:space="preserve"> /</w:t>
+        <w:t>dm_register_collection  /path/to/HPC_DME_APIs/utils/templates/collection-metadata.json /</w:t>
       </w:r>
       <w:r>
         <w:rPr>
@@ -23940,7 +21545,7 @@
         </w:numPr>
       </w:pPr>
       <w:bookmarkStart w:id="48" w:name="_Toc482355020"/>
-      <w:bookmarkStart w:id="49" w:name="_Toc482609655"/>
+      <w:bookmarkStart w:id="49" w:name="_Toc484789149"/>
       <w:r>
         <w:t>Register a dataobject</w:t>
       </w:r>
@@ -23956,7 +21561,7 @@
         </w:numPr>
       </w:pPr>
       <w:bookmarkStart w:id="50" w:name="_Toc482355021"/>
-      <w:bookmarkStart w:id="51" w:name="_Toc482609656"/>
+      <w:bookmarkStart w:id="51" w:name="_Toc484789150"/>
       <w:r>
         <w:t>Synchronously (From file system)</w:t>
       </w:r>
@@ -23987,254 +21592,115 @@
           <w:color w:val="000000"/>
         </w:rPr>
       </w:pPr>
-      <w:proofErr w:type="spellStart"/>
       <w:r>
         <w:rPr>
           <w:rFonts w:ascii="Times" w:hAnsi="Times"/>
           <w:color w:val="000000"/>
         </w:rPr>
-        <w:t>dm_register_dataobject</w:t>
-      </w:r>
-      <w:proofErr w:type="spellEnd"/>
-      <w:r>
+        <w:t xml:space="preserve">dm_register_dataobject </w:t>
+      </w:r>
+      <w:r>
+        <w:rPr>
+          <w:rFonts w:ascii="Times" w:hAnsi="Times"/>
+          <w:color w:val="C00000"/>
+        </w:rPr>
+        <w:t>&lt;dataobject-description.json&gt; &lt;destination-path&gt; &lt;source-file&gt;</w:t>
+      </w:r>
+    </w:p>
+    <w:p>
+      <w:pPr>
+        <w:ind w:left="1080"/>
         <w:rPr>
           <w:rFonts w:ascii="Times" w:hAnsi="Times"/>
           <w:color w:val="000000"/>
         </w:rPr>
-        <w:t xml:space="preserve"> </w:t>
+      </w:pPr>
+      <w:r>
+        <w:rPr>
+          <w:rFonts w:ascii="Times" w:hAnsi="Times"/>
+          <w:color w:val="000000"/>
+        </w:rPr>
+        <w:t> </w:t>
+      </w:r>
+    </w:p>
+    <w:p>
+      <w:pPr>
+        <w:ind w:left="0"/>
+        <w:rPr>
+          <w:rFonts w:ascii="Times" w:hAnsi="Times"/>
+          <w:color w:val="000000"/>
+        </w:rPr>
+      </w:pPr>
+      <w:r>
+        <w:rPr>
+          <w:rFonts w:ascii="Times" w:hAnsi="Times"/>
+          <w:color w:val="000000"/>
+        </w:rPr>
+        <w:t>The git repository contains a sample file for dataobject-description.json in the directory: /path/to/utils/templates.</w:t>
+      </w:r>
+    </w:p>
+    <w:p>
+      <w:pPr>
+        <w:ind w:left="1080"/>
+        <w:rPr>
+          <w:rFonts w:ascii="Times" w:hAnsi="Times"/>
+          <w:color w:val="000000"/>
+        </w:rPr>
+      </w:pPr>
+      <w:r>
+        <w:rPr>
+          <w:rFonts w:ascii="Times" w:hAnsi="Times"/>
+          <w:color w:val="000000"/>
+        </w:rPr>
+        <w:t> </w:t>
+      </w:r>
+    </w:p>
+    <w:p>
+      <w:pPr>
+        <w:ind w:left="0"/>
+        <w:rPr>
+          <w:rFonts w:ascii="Times" w:hAnsi="Times"/>
+          <w:color w:val="000000"/>
+        </w:rPr>
+      </w:pPr>
+      <w:r>
+        <w:rPr>
+          <w:rFonts w:ascii="Times" w:hAnsi="Times"/>
+          <w:color w:val="000000"/>
+        </w:rPr>
+        <w:t>For example, your command can be (after registering a collection above):</w:t>
+      </w:r>
+    </w:p>
+    <w:p>
+      <w:pPr>
+        <w:ind w:left="0"/>
+        <w:jc w:val="left"/>
+        <w:rPr>
+          <w:rFonts w:ascii="Times" w:hAnsi="Times"/>
+          <w:color w:val="000000"/>
+        </w:rPr>
+      </w:pPr>
+      <w:r>
+        <w:rPr>
+          <w:rFonts w:ascii="Times" w:hAnsi="Times"/>
+          <w:color w:val="000000"/>
+        </w:rPr>
+        <w:lastRenderedPageBreak/>
+        <w:t xml:space="preserve">$dm_register_dataobject  /path/to/HPC_DME_APIs/utils/templates/dataobject-sync-metadata.json </w:t>
       </w:r>
       <w:r>
         <w:rPr>
           <w:rFonts w:ascii="Times" w:hAnsi="Times"/>
           <w:color w:val="C00000"/>
         </w:rPr>
-        <w:t>&lt;</w:t>
-      </w:r>
-      <w:proofErr w:type="spellStart"/>
-      <w:r>
-        <w:rPr>
-          <w:rFonts w:ascii="Times" w:hAnsi="Times"/>
-          <w:color w:val="C00000"/>
-        </w:rPr>
-        <w:t>dataobject-</w:t>
-      </w:r>
-      <w:proofErr w:type="gramStart"/>
-      <w:r>
-        <w:rPr>
-          <w:rFonts w:ascii="Times" w:hAnsi="Times"/>
-          <w:color w:val="C00000"/>
-        </w:rPr>
-        <w:t>description.json</w:t>
-      </w:r>
-      <w:proofErr w:type="spellEnd"/>
-      <w:proofErr w:type="gramEnd"/>
-      <w:r>
-        <w:rPr>
-          <w:rFonts w:ascii="Times" w:hAnsi="Times"/>
-          <w:color w:val="C00000"/>
-        </w:rPr>
-        <w:t>&gt; &lt;destination-path&gt; &lt;source-file&gt;</w:t>
-      </w:r>
-    </w:p>
-    <w:p>
-      <w:pPr>
-        <w:ind w:left="1080"/>
+        <w:t>/&lt;collection-path&gt;/</w:t>
+      </w:r>
+      <w:r>
         <w:rPr>
           <w:rFonts w:ascii="Times" w:hAnsi="Times"/>
           <w:color w:val="000000"/>
         </w:rPr>
-      </w:pPr>
-      <w:r>
-        <w:rPr>
-          <w:rFonts w:ascii="Times" w:hAnsi="Times"/>
-          <w:color w:val="000000"/>
-        </w:rPr>
-        <w:t> </w:t>
-      </w:r>
-    </w:p>
-    <w:p>
-      <w:pPr>
-        <w:ind w:left="0"/>
-        <w:rPr>
-          <w:rFonts w:ascii="Times" w:hAnsi="Times"/>
-          <w:color w:val="000000"/>
-        </w:rPr>
-      </w:pPr>
-      <w:r>
-        <w:rPr>
-          <w:rFonts w:ascii="Times" w:hAnsi="Times"/>
-          <w:color w:val="000000"/>
-        </w:rPr>
-        <w:t xml:space="preserve">The </w:t>
-      </w:r>
-      <w:proofErr w:type="spellStart"/>
-      <w:r>
-        <w:rPr>
-          <w:rFonts w:ascii="Times" w:hAnsi="Times"/>
-          <w:color w:val="000000"/>
-        </w:rPr>
-        <w:t>git</w:t>
-      </w:r>
-      <w:proofErr w:type="spellEnd"/>
-      <w:r>
-        <w:rPr>
-          <w:rFonts w:ascii="Times" w:hAnsi="Times"/>
-          <w:color w:val="000000"/>
-        </w:rPr>
-        <w:t xml:space="preserve"> repository contains a sample file for </w:t>
-      </w:r>
-      <w:proofErr w:type="spellStart"/>
-      <w:r>
-        <w:rPr>
-          <w:rFonts w:ascii="Times" w:hAnsi="Times"/>
-          <w:color w:val="000000"/>
-        </w:rPr>
-        <w:t>dataobject-</w:t>
-      </w:r>
-      <w:proofErr w:type="gramStart"/>
-      <w:r>
-        <w:rPr>
-          <w:rFonts w:ascii="Times" w:hAnsi="Times"/>
-          <w:color w:val="000000"/>
-        </w:rPr>
-        <w:t>description.json</w:t>
-      </w:r>
-      <w:proofErr w:type="spellEnd"/>
-      <w:proofErr w:type="gramEnd"/>
-      <w:r>
-        <w:rPr>
-          <w:rFonts w:ascii="Times" w:hAnsi="Times"/>
-          <w:color w:val="000000"/>
-        </w:rPr>
-        <w:t xml:space="preserve"> in the directory: /path/to/utils/templates.</w:t>
-      </w:r>
-    </w:p>
-    <w:p>
-      <w:pPr>
-        <w:ind w:left="1080"/>
-        <w:rPr>
-          <w:rFonts w:ascii="Times" w:hAnsi="Times"/>
-          <w:color w:val="000000"/>
-        </w:rPr>
-      </w:pPr>
-      <w:r>
-        <w:rPr>
-          <w:rFonts w:ascii="Times" w:hAnsi="Times"/>
-          <w:color w:val="000000"/>
-        </w:rPr>
-        <w:t> </w:t>
-      </w:r>
-    </w:p>
-    <w:p>
-      <w:pPr>
-        <w:ind w:left="0"/>
-        <w:rPr>
-          <w:rFonts w:ascii="Times" w:hAnsi="Times"/>
-          <w:color w:val="000000"/>
-        </w:rPr>
-      </w:pPr>
-      <w:r>
-        <w:rPr>
-          <w:rFonts w:ascii="Times" w:hAnsi="Times"/>
-          <w:color w:val="000000"/>
-        </w:rPr>
-        <w:t>For example, your command can be (after registering a collection above):</w:t>
-      </w:r>
-    </w:p>
-    <w:p>
-      <w:pPr>
-        <w:ind w:left="0"/>
-        <w:jc w:val="left"/>
-        <w:rPr>
-          <w:rFonts w:ascii="Times" w:hAnsi="Times"/>
-          <w:color w:val="000000"/>
-        </w:rPr>
-      </w:pPr>
-      <w:r>
-        <w:rPr>
-          <w:rFonts w:ascii="Times" w:hAnsi="Times"/>
-          <w:color w:val="000000"/>
-        </w:rPr>
-        <w:lastRenderedPageBreak/>
-        <w:t>$</w:t>
-      </w:r>
-      <w:proofErr w:type="spellStart"/>
-      <w:r>
-        <w:rPr>
-          <w:rFonts w:ascii="Times" w:hAnsi="Times"/>
-          <w:color w:val="000000"/>
-        </w:rPr>
-        <w:t>dm_register_</w:t>
-      </w:r>
-      <w:proofErr w:type="gramStart"/>
-      <w:r>
-        <w:rPr>
-          <w:rFonts w:ascii="Times" w:hAnsi="Times"/>
-          <w:color w:val="000000"/>
-        </w:rPr>
-        <w:t>dataobject</w:t>
-      </w:r>
-      <w:proofErr w:type="spellEnd"/>
-      <w:r>
-        <w:rPr>
-          <w:rFonts w:ascii="Times" w:hAnsi="Times"/>
-          <w:color w:val="000000"/>
-        </w:rPr>
-        <w:t xml:space="preserve">  /path/to/HPC_DME_APIs/utils/templates/dataobject-sync-metadata.json</w:t>
-      </w:r>
-      <w:proofErr w:type="gramEnd"/>
-      <w:r>
-        <w:rPr>
-          <w:rFonts w:ascii="Times" w:hAnsi="Times"/>
-          <w:color w:val="000000"/>
-        </w:rPr>
-        <w:t xml:space="preserve"> </w:t>
-      </w:r>
-      <w:r>
-        <w:rPr>
-          <w:rFonts w:ascii="Times" w:hAnsi="Times"/>
-          <w:color w:val="C00000"/>
-        </w:rPr>
-        <w:t>/&lt;collection-path&gt;/</w:t>
-      </w:r>
-      <w:r>
-        <w:rPr>
-          <w:rFonts w:ascii="Times" w:hAnsi="Times"/>
-          <w:color w:val="000000"/>
-        </w:rPr>
-        <w:t>my-</w:t>
-      </w:r>
-      <w:proofErr w:type="spellStart"/>
-      <w:r>
-        <w:rPr>
-          <w:rFonts w:ascii="Times" w:hAnsi="Times"/>
-          <w:color w:val="000000"/>
-        </w:rPr>
-        <w:t>dataobject</w:t>
-      </w:r>
-      <w:proofErr w:type="spellEnd"/>
-      <w:r>
-        <w:rPr>
-          <w:rFonts w:ascii="Times" w:hAnsi="Times"/>
-          <w:color w:val="000000"/>
-        </w:rPr>
-        <w:t xml:space="preserve"> /path/to/</w:t>
-      </w:r>
-      <w:proofErr w:type="spellStart"/>
-      <w:r>
-        <w:rPr>
-          <w:rFonts w:ascii="Times" w:hAnsi="Times"/>
-          <w:color w:val="000000"/>
-        </w:rPr>
-        <w:t>dataobject</w:t>
-      </w:r>
-      <w:proofErr w:type="spellEnd"/>
-      <w:r>
-        <w:rPr>
-          <w:rFonts w:ascii="Times" w:hAnsi="Times"/>
-          <w:color w:val="000000"/>
-        </w:rPr>
-        <w:t>-file</w:t>
+        <w:t>my-dataobject /path/to/dataobject-file</w:t>
       </w:r>
     </w:p>
     <w:p>
@@ -24256,7 +21722,7 @@
         </w:numPr>
       </w:pPr>
       <w:bookmarkStart w:id="52" w:name="_Toc482355022"/>
-      <w:bookmarkStart w:id="53" w:name="_Toc482609657"/>
+      <w:bookmarkStart w:id="53" w:name="_Toc484789151"/>
       <w:r>
         <w:t>ASynchronously (From Globus)</w:t>
       </w:r>
@@ -24287,246 +21753,114 @@
           <w:color w:val="000000"/>
         </w:rPr>
       </w:pPr>
-      <w:proofErr w:type="spellStart"/>
       <w:r>
         <w:rPr>
           <w:rFonts w:ascii="Times" w:hAnsi="Times"/>
           <w:color w:val="000000"/>
         </w:rPr>
-        <w:t>dm_register_dataobject</w:t>
-      </w:r>
-      <w:proofErr w:type="spellEnd"/>
-      <w:r>
+        <w:t xml:space="preserve">dm_register_dataobject </w:t>
+      </w:r>
+      <w:r>
+        <w:rPr>
+          <w:rFonts w:ascii="Times" w:hAnsi="Times"/>
+          <w:color w:val="C00000"/>
+        </w:rPr>
+        <w:t xml:space="preserve">&lt;dataobject-description.json&gt; &lt;destination-path&gt; </w:t>
+      </w:r>
+    </w:p>
+    <w:p>
+      <w:pPr>
+        <w:ind w:left="1440"/>
         <w:rPr>
           <w:rFonts w:ascii="Times" w:hAnsi="Times"/>
           <w:color w:val="000000"/>
         </w:rPr>
-        <w:t xml:space="preserve"> </w:t>
+      </w:pPr>
+      <w:r>
+        <w:rPr>
+          <w:rFonts w:ascii="Times" w:hAnsi="Times"/>
+          <w:color w:val="000000"/>
+        </w:rPr>
+        <w:t> </w:t>
+      </w:r>
+    </w:p>
+    <w:p>
+      <w:pPr>
+        <w:ind w:left="0"/>
+        <w:rPr>
+          <w:rFonts w:ascii="Times" w:hAnsi="Times"/>
+          <w:color w:val="000000"/>
+        </w:rPr>
+      </w:pPr>
+      <w:r>
+        <w:rPr>
+          <w:rFonts w:ascii="Times" w:hAnsi="Times"/>
+          <w:color w:val="000000"/>
+        </w:rPr>
+        <w:t xml:space="preserve">The dataobject-descripiton file should contain a valid Globus endpoint and path for your source dataObject. Also, the system account should have a read permission to the Globus endpoint as mentioned </w:t>
+      </w:r>
+      <w:hyperlink r:id="rId36" w:anchor="_Data_transfer" w:history="1">
+        <w:r>
+          <w:rPr>
+            <w:rStyle w:val="Hyperlink"/>
+            <w:rFonts w:ascii="Times" w:eastAsia="Arial Unicode MS" w:hAnsi="Times"/>
+          </w:rPr>
+          <w:t>here</w:t>
+        </w:r>
+      </w:hyperlink>
+      <w:r>
+        <w:rPr>
+          <w:rFonts w:ascii="Times" w:hAnsi="Times"/>
+          <w:color w:val="000000"/>
+        </w:rPr>
+        <w:t>. The repository contains a sample file for asynchronous dataobject-description.json as shown in this example:</w:t>
+      </w:r>
+    </w:p>
+    <w:p>
+      <w:pPr>
+        <w:ind w:left="1440"/>
+        <w:rPr>
+          <w:rFonts w:ascii="Times" w:hAnsi="Times"/>
+          <w:color w:val="000000"/>
+        </w:rPr>
+      </w:pPr>
+      <w:r>
+        <w:rPr>
+          <w:rFonts w:ascii="Times" w:hAnsi="Times"/>
+          <w:color w:val="000000"/>
+        </w:rPr>
+        <w:t> </w:t>
+      </w:r>
+    </w:p>
+    <w:p>
+      <w:pPr>
+        <w:ind w:left="0"/>
+        <w:jc w:val="left"/>
+        <w:rPr>
+          <w:rFonts w:ascii="Times" w:hAnsi="Times"/>
+          <w:color w:val="000000"/>
+        </w:rPr>
+      </w:pPr>
+      <w:r>
+        <w:rPr>
+          <w:rFonts w:ascii="Times" w:hAnsi="Times"/>
+          <w:color w:val="000000"/>
+        </w:rPr>
+        <w:t xml:space="preserve">dm_register_dataobject  /path/to/HPC_DME_APIs/utils/templates/dataobject-async-metadata.json </w:t>
       </w:r>
       <w:r>
         <w:rPr>
           <w:rFonts w:ascii="Times" w:hAnsi="Times"/>
           <w:color w:val="C00000"/>
         </w:rPr>
-        <w:t>&lt;</w:t>
-      </w:r>
-      <w:proofErr w:type="spellStart"/>
-      <w:r>
-        <w:rPr>
-          <w:rFonts w:ascii="Times" w:hAnsi="Times"/>
-          <w:color w:val="C00000"/>
-        </w:rPr>
-        <w:t>dataobject-</w:t>
-      </w:r>
-      <w:proofErr w:type="gramStart"/>
-      <w:r>
-        <w:rPr>
-          <w:rFonts w:ascii="Times" w:hAnsi="Times"/>
-          <w:color w:val="C00000"/>
-        </w:rPr>
-        <w:t>description.json</w:t>
-      </w:r>
-      <w:proofErr w:type="spellEnd"/>
-      <w:proofErr w:type="gramEnd"/>
-      <w:r>
-        <w:rPr>
-          <w:rFonts w:ascii="Times" w:hAnsi="Times"/>
-          <w:color w:val="C00000"/>
-        </w:rPr>
-        <w:t xml:space="preserve">&gt; &lt;destination-path&gt; </w:t>
-      </w:r>
-    </w:p>
-    <w:p>
-      <w:pPr>
-        <w:ind w:left="1440"/>
+        <w:t>/&lt;collection-path&gt;/</w:t>
+      </w:r>
+      <w:r>
         <w:rPr>
           <w:rFonts w:ascii="Times" w:hAnsi="Times"/>
           <w:color w:val="000000"/>
         </w:rPr>
-      </w:pPr>
-      <w:r>
-        <w:rPr>
-          <w:rFonts w:ascii="Times" w:hAnsi="Times"/>
-          <w:color w:val="000000"/>
-        </w:rPr>
-        <w:t> </w:t>
-      </w:r>
-    </w:p>
-    <w:p>
-      <w:pPr>
-        <w:ind w:left="0"/>
-        <w:rPr>
-          <w:rFonts w:ascii="Times" w:hAnsi="Times"/>
-          <w:color w:val="000000"/>
-        </w:rPr>
-      </w:pPr>
-      <w:r>
-        <w:rPr>
-          <w:rFonts w:ascii="Times" w:hAnsi="Times"/>
-          <w:color w:val="000000"/>
-        </w:rPr>
-        <w:t xml:space="preserve">The </w:t>
-      </w:r>
-      <w:proofErr w:type="spellStart"/>
-      <w:r>
-        <w:rPr>
-          <w:rFonts w:ascii="Times" w:hAnsi="Times"/>
-          <w:color w:val="000000"/>
-        </w:rPr>
-        <w:t>dataobject-descripiton</w:t>
-      </w:r>
-      <w:proofErr w:type="spellEnd"/>
-      <w:r>
-        <w:rPr>
-          <w:rFonts w:ascii="Times" w:hAnsi="Times"/>
-          <w:color w:val="000000"/>
-        </w:rPr>
-        <w:t xml:space="preserve"> file should contain a valid Globus endpoint and path for your source </w:t>
-      </w:r>
-      <w:proofErr w:type="spellStart"/>
-      <w:r>
-        <w:rPr>
-          <w:rFonts w:ascii="Times" w:hAnsi="Times"/>
-          <w:color w:val="000000"/>
-        </w:rPr>
-        <w:t>dataObject</w:t>
-      </w:r>
-      <w:proofErr w:type="spellEnd"/>
-      <w:r>
-        <w:rPr>
-          <w:rFonts w:ascii="Times" w:hAnsi="Times"/>
-          <w:color w:val="000000"/>
-        </w:rPr>
-        <w:t xml:space="preserve">. Also, the system account should have a read permission to the Globus endpoint as mentioned </w:t>
-      </w:r>
-      <w:hyperlink r:id="rId36" w:anchor="_Data_transfer" w:history="1">
-        <w:r>
-          <w:rPr>
-            <w:rStyle w:val="Hyperlink"/>
-            <w:rFonts w:ascii="Times" w:eastAsia="Arial Unicode MS" w:hAnsi="Times"/>
-          </w:rPr>
-          <w:t>here</w:t>
-        </w:r>
-      </w:hyperlink>
-      <w:r>
-        <w:rPr>
-          <w:rFonts w:ascii="Times" w:hAnsi="Times"/>
-          <w:color w:val="000000"/>
-        </w:rPr>
-        <w:t xml:space="preserve">. The repository contains a sample file for asynchronous </w:t>
-      </w:r>
-      <w:proofErr w:type="spellStart"/>
-      <w:r>
-        <w:rPr>
-          <w:rFonts w:ascii="Times" w:hAnsi="Times"/>
-          <w:color w:val="000000"/>
-        </w:rPr>
-        <w:t>dataobject-</w:t>
-      </w:r>
-      <w:proofErr w:type="gramStart"/>
-      <w:r>
-        <w:rPr>
-          <w:rFonts w:ascii="Times" w:hAnsi="Times"/>
-          <w:color w:val="000000"/>
-        </w:rPr>
-        <w:t>description.json</w:t>
-      </w:r>
-      <w:proofErr w:type="spellEnd"/>
-      <w:proofErr w:type="gramEnd"/>
-      <w:r>
-        <w:rPr>
-          <w:rFonts w:ascii="Times" w:hAnsi="Times"/>
-          <w:color w:val="000000"/>
-        </w:rPr>
-        <w:t xml:space="preserve"> as shown in this example:</w:t>
-      </w:r>
-    </w:p>
-    <w:p>
-      <w:pPr>
-        <w:ind w:left="1440"/>
-        <w:rPr>
-          <w:rFonts w:ascii="Times" w:hAnsi="Times"/>
-          <w:color w:val="000000"/>
-        </w:rPr>
-      </w:pPr>
-      <w:r>
-        <w:rPr>
-          <w:rFonts w:ascii="Times" w:hAnsi="Times"/>
-          <w:color w:val="000000"/>
-        </w:rPr>
-        <w:t> </w:t>
-      </w:r>
-    </w:p>
-    <w:p>
-      <w:pPr>
-        <w:ind w:left="0"/>
-        <w:jc w:val="left"/>
-        <w:rPr>
-          <w:rFonts w:ascii="Times" w:hAnsi="Times"/>
-          <w:color w:val="000000"/>
-        </w:rPr>
-      </w:pPr>
-      <w:proofErr w:type="spellStart"/>
-      <w:r>
-        <w:rPr>
-          <w:rFonts w:ascii="Times" w:hAnsi="Times"/>
-          <w:color w:val="000000"/>
-        </w:rPr>
-        <w:t>dm_register_</w:t>
-      </w:r>
-      <w:proofErr w:type="gramStart"/>
-      <w:r>
-        <w:rPr>
-          <w:rFonts w:ascii="Times" w:hAnsi="Times"/>
-          <w:color w:val="000000"/>
-        </w:rPr>
-        <w:t>dataobject</w:t>
-      </w:r>
-      <w:proofErr w:type="spellEnd"/>
-      <w:r>
-        <w:rPr>
-          <w:rFonts w:ascii="Times" w:hAnsi="Times"/>
-          <w:color w:val="000000"/>
-        </w:rPr>
-        <w:t xml:space="preserve">  /path/to/HPC_DME_APIs/utils/templates/dataobject-async-metadata.json</w:t>
-      </w:r>
-      <w:proofErr w:type="gramEnd"/>
-      <w:r>
-        <w:rPr>
-          <w:rFonts w:ascii="Times" w:hAnsi="Times"/>
-          <w:color w:val="000000"/>
-        </w:rPr>
-        <w:t xml:space="preserve"> </w:t>
-      </w:r>
-      <w:r>
-        <w:rPr>
-          <w:rFonts w:ascii="Times" w:hAnsi="Times"/>
-          <w:color w:val="C00000"/>
-        </w:rPr>
-        <w:t>/&lt;collection-path&gt;/</w:t>
-      </w:r>
-      <w:r>
-        <w:rPr>
-          <w:rFonts w:ascii="Times" w:hAnsi="Times"/>
-          <w:color w:val="000000"/>
-        </w:rPr>
-        <w:t>my-</w:t>
-      </w:r>
-      <w:proofErr w:type="spellStart"/>
-      <w:r>
-        <w:rPr>
-          <w:rFonts w:ascii="Times" w:hAnsi="Times"/>
-          <w:color w:val="000000"/>
-        </w:rPr>
-        <w:t>dataobject</w:t>
-      </w:r>
-      <w:proofErr w:type="spellEnd"/>
-      <w:r>
-        <w:rPr>
-          <w:rFonts w:ascii="Times" w:hAnsi="Times"/>
-          <w:color w:val="000000"/>
-        </w:rPr>
-        <w:t xml:space="preserve"> </w:t>
+        <w:t xml:space="preserve">my-dataobject </w:t>
       </w:r>
     </w:p>
     <w:p>
@@ -24548,7 +21882,7 @@
         </w:numPr>
       </w:pPr>
       <w:bookmarkStart w:id="54" w:name="_Toc482355023"/>
-      <w:bookmarkStart w:id="55" w:name="_Toc482609658"/>
+      <w:bookmarkStart w:id="55" w:name="_Toc484789152"/>
       <w:r>
         <w:t>Get a collection metadata</w:t>
       </w:r>
@@ -24570,13 +21904,8 @@
           <w:color w:val="C00000"/>
         </w:rPr>
       </w:pPr>
-      <w:proofErr w:type="spellStart"/>
-      <w:r>
-        <w:t>dm_get_collection</w:t>
-      </w:r>
-      <w:proofErr w:type="spellEnd"/>
-      <w:r>
-        <w:t xml:space="preserve"> </w:t>
+      <w:r>
+        <w:t xml:space="preserve">dm_get_collection </w:t>
       </w:r>
       <w:r>
         <w:rPr>
@@ -24603,21 +21932,7 @@
         <w:rPr>
           <w:color w:val="000000" w:themeColor="text1"/>
         </w:rPr>
-        <w:t xml:space="preserve">If the [response-message] is omitted, the metadata will be printed to </w:t>
-      </w:r>
-      <w:proofErr w:type="spellStart"/>
-      <w:r>
-        <w:rPr>
-          <w:color w:val="000000" w:themeColor="text1"/>
-        </w:rPr>
-        <w:t>stdout</w:t>
-      </w:r>
-      <w:proofErr w:type="spellEnd"/>
-      <w:r>
-        <w:rPr>
-          <w:color w:val="000000" w:themeColor="text1"/>
-        </w:rPr>
-        <w:t xml:space="preserve">. </w:t>
+        <w:t xml:space="preserve">If the [response-message] is omitted, the metadata will be printed to stdout. </w:t>
       </w:r>
     </w:p>
     <w:p>
@@ -24634,7 +21949,7 @@
         </w:numPr>
       </w:pPr>
       <w:bookmarkStart w:id="56" w:name="_Toc482355024"/>
-      <w:bookmarkStart w:id="57" w:name="_Toc482609659"/>
+      <w:bookmarkStart w:id="57" w:name="_Toc484789153"/>
       <w:r>
         <w:t>get a dataobject metadata</w:t>
       </w:r>
@@ -24646,15 +21961,7 @@
         <w:ind w:left="0"/>
       </w:pPr>
       <w:r>
-        <w:t xml:space="preserve">To get all the metadata associated with a </w:t>
-      </w:r>
-      <w:proofErr w:type="spellStart"/>
-      <w:r>
-        <w:t>dataObject</w:t>
-      </w:r>
-      <w:proofErr w:type="spellEnd"/>
-      <w:r>
-        <w:t>, execute the command:</w:t>
+        <w:t>To get all the metadata associated with a dataObject, execute the command:</w:t>
       </w:r>
     </w:p>
     <w:p/>
@@ -24665,41 +21972,22 @@
           <w:color w:val="C00000"/>
         </w:rPr>
       </w:pPr>
-      <w:proofErr w:type="spellStart"/>
-      <w:r>
-        <w:t>dm_get_dataobject</w:t>
-      </w:r>
-      <w:proofErr w:type="spellEnd"/>
-      <w:r>
-        <w:t xml:space="preserve"> </w:t>
+      <w:r>
+        <w:t xml:space="preserve">dm_get_dataobject </w:t>
       </w:r>
       <w:r>
         <w:rPr>
           <w:color w:val="C00000"/>
         </w:rPr>
-        <w:t>&lt;</w:t>
-      </w:r>
-      <w:proofErr w:type="spellStart"/>
-      <w:r>
+        <w:t>&lt;dataobject-path&gt; [response-message] [response-header]</w:t>
+      </w:r>
+    </w:p>
+    <w:p>
+      <w:pPr>
+        <w:ind w:left="1080"/>
         <w:rPr>
           <w:color w:val="C00000"/>
         </w:rPr>
-        <w:t>dataobject</w:t>
-      </w:r>
-      <w:proofErr w:type="spellEnd"/>
-      <w:r>
-        <w:rPr>
-          <w:color w:val="C00000"/>
-        </w:rPr>
-        <w:t>-path&gt; [response-message] [response-header]</w:t>
-      </w:r>
-    </w:p>
-    <w:p>
-      <w:pPr>
-        <w:ind w:left="1080"/>
-        <w:rPr>
-          <w:color w:val="C00000"/>
-        </w:rPr>
       </w:pPr>
     </w:p>
     <w:p>
@@ -24713,21 +22001,7 @@
         <w:rPr>
           <w:color w:val="000000" w:themeColor="text1"/>
         </w:rPr>
-        <w:t xml:space="preserve">If the [response-message] is omitted, the metadata will be printed to </w:t>
-      </w:r>
-      <w:proofErr w:type="spellStart"/>
-      <w:r>
-        <w:rPr>
-          <w:color w:val="000000" w:themeColor="text1"/>
-        </w:rPr>
-        <w:t>stdout</w:t>
-      </w:r>
-      <w:proofErr w:type="spellEnd"/>
-      <w:r>
-        <w:rPr>
-          <w:color w:val="000000" w:themeColor="text1"/>
-        </w:rPr>
-        <w:t xml:space="preserve">. </w:t>
+        <w:t xml:space="preserve">If the [response-message] is omitted, the metadata will be printed to stdout. </w:t>
       </w:r>
     </w:p>
     <w:p/>
@@ -24739,7 +22013,7 @@
           <w:numId w:val="41"/>
         </w:numPr>
       </w:pPr>
-      <w:bookmarkStart w:id="58" w:name="_Toc482609660"/>
+      <w:bookmarkStart w:id="58" w:name="_Toc484789154"/>
       <w:r>
         <w:t>HPC DME Web Interface Over</w:t>
       </w:r>
@@ -24848,7 +22122,7 @@
           <w:numId w:val="37"/>
         </w:numPr>
       </w:pPr>
-      <w:bookmarkStart w:id="59" w:name="_Toc482609661"/>
+      <w:bookmarkStart w:id="59" w:name="_Toc484789155"/>
       <w:r>
         <w:t>Dashboard and login/logout</w:t>
       </w:r>
@@ -24858,7 +22132,7 @@
       <w:pPr>
         <w:pStyle w:val="Heading3"/>
       </w:pPr>
-      <w:bookmarkStart w:id="60" w:name="_Toc482609662"/>
+      <w:bookmarkStart w:id="60" w:name="_Toc484789156"/>
       <w:r>
         <w:t>7</w:t>
       </w:r>
@@ -24884,13 +22158,8 @@
       <w:r>
         <w:t xml:space="preserve">Users are authenticated using the NIH </w:t>
       </w:r>
-      <w:proofErr w:type="spellStart"/>
-      <w:r>
-        <w:t>ActiveDirectory</w:t>
-      </w:r>
-      <w:proofErr w:type="spellEnd"/>
-      <w:r>
-        <w:t xml:space="preserve"> – Only NIH AD</w:t>
+      <w:r>
+        <w:t>ActiveDirectory – Only NIH AD</w:t>
       </w:r>
       <w:r>
         <w:t xml:space="preserve"> user ID</w:t>
@@ -24899,15 +22168,7 @@
         <w:t>s</w:t>
       </w:r>
       <w:r>
-        <w:t xml:space="preserve"> are stored at the HPC DME database for tracking authorization.  A subsequent </w:t>
-      </w:r>
-      <w:proofErr w:type="spellStart"/>
-      <w:r>
-        <w:t>iTrust</w:t>
-      </w:r>
-      <w:proofErr w:type="spellEnd"/>
-      <w:r>
-        <w:t xml:space="preserve"> integration will align HPC DME with NIH Secure identity solutions.</w:t>
+        <w:t xml:space="preserve"> are stored at the HPC DME database for tracking authorization.  A subsequent iTrust integration will align HPC DME with NIH Secure identity solutions.</w:t>
       </w:r>
     </w:p>
     <w:p>
@@ -24974,7 +22235,7 @@
           <w:numId w:val="39"/>
         </w:numPr>
       </w:pPr>
-      <w:bookmarkStart w:id="61" w:name="_Toc482609663"/>
+      <w:bookmarkStart w:id="61" w:name="_Toc484789157"/>
       <w:r>
         <w:t>Log Out</w:t>
       </w:r>
@@ -25106,7 +22367,7 @@
           <w:numId w:val="39"/>
         </w:numPr>
       </w:pPr>
-      <w:bookmarkStart w:id="62" w:name="_Toc482609664"/>
+      <w:bookmarkStart w:id="62" w:name="_Toc484789158"/>
       <w:r>
         <w:t>Dashboard</w:t>
       </w:r>
@@ -25184,7 +22445,7 @@
           <w:numId w:val="37"/>
         </w:numPr>
       </w:pPr>
-      <w:bookmarkStart w:id="63" w:name="_Toc482609665"/>
+      <w:bookmarkStart w:id="63" w:name="_Toc484789159"/>
       <w:r>
         <w:t>Search functions</w:t>
       </w:r>
@@ -25211,23 +22472,7 @@
         <w:spacing w:line="360" w:lineRule="auto"/>
       </w:pPr>
       <w:r>
-        <w:t>All text searches are supported case insensitive, i.e., a last name search of “ample”, “</w:t>
-      </w:r>
-      <w:proofErr w:type="spellStart"/>
-      <w:r>
-        <w:t>AMplE</w:t>
-      </w:r>
-      <w:proofErr w:type="spellEnd"/>
-      <w:r>
-        <w:t>”, or “</w:t>
-      </w:r>
-      <w:proofErr w:type="spellStart"/>
-      <w:r>
-        <w:t>amPLE</w:t>
-      </w:r>
-      <w:proofErr w:type="spellEnd"/>
-      <w:r>
-        <w:t>” will retrieve any and all users, whose last name in the database is “ample”</w:t>
+        <w:t>All text searches are supported case insensitive, i.e., a last name search of “ample”, “AMplE”, or “amPLE” will retrieve any and all users, whose last name in the database is “ample”</w:t>
       </w:r>
     </w:p>
     <w:p>
@@ -25251,15 +22496,7 @@
         <w:spacing w:line="360" w:lineRule="auto"/>
       </w:pPr>
       <w:r>
-        <w:t xml:space="preserve">For group </w:t>
-      </w:r>
-      <w:proofErr w:type="gramStart"/>
-      <w:r>
-        <w:t>administration</w:t>
-      </w:r>
-      <w:proofErr w:type="gramEnd"/>
-      <w:r>
-        <w:t xml:space="preserve"> only, a</w:t>
+        <w:t>For group administration only, a</w:t>
       </w:r>
       <w:r>
         <w:t xml:space="preserve">ll records in the domain </w:t>
@@ -25307,7 +22544,7 @@
           <w:numId w:val="37"/>
         </w:numPr>
       </w:pPr>
-      <w:bookmarkStart w:id="64" w:name="_Toc482609666"/>
+      <w:bookmarkStart w:id="64" w:name="_Toc484789160"/>
       <w:r>
         <w:t>Google Style Search</w:t>
       </w:r>
@@ -25333,7 +22570,7 @@
           <w:numId w:val="37"/>
         </w:numPr>
       </w:pPr>
-      <w:bookmarkStart w:id="65" w:name="_Toc482609667"/>
+      <w:bookmarkStart w:id="65" w:name="_Toc484789161"/>
       <w:r>
         <w:t>Basic Search</w:t>
       </w:r>
@@ -25353,17 +22590,7 @@
         </w:r>
       </w:hyperlink>
       <w:r>
-        <w:t xml:space="preserve"> search by entering a level attribute per their DOC organization of collections structure.  This will help drill down the list of “Attribute Name” by showing only corresponding attribute names for the level selected earlier.  A User may add additional search filter criteria via clicking the </w:t>
-      </w:r>
-      <w:proofErr w:type="spellStart"/>
-      <w:proofErr w:type="gramStart"/>
-      <w:r>
-        <w:t>button”Add</w:t>
-      </w:r>
-      <w:proofErr w:type="spellEnd"/>
-      <w:proofErr w:type="gramEnd"/>
-      <w:r>
-        <w:t xml:space="preserve"> Criteria” and entering his/her search “Level”, “Attribute Name”, “Operator” and “Attribute Value”.  Multiple search parameters will </w:t>
+        <w:t xml:space="preserve"> search by entering a level attribute per their DOC organization of collections structure.  This will help drill down the list of “Attribute Name” by showing only corresponding attribute names for the level selected earlier.  A User may add additional search filter criteria via clicking the button”Add Criteria” and entering his/her search “Level”, “Attribute Name”, “Operator” and “Attribute Value”.  Multiple search parameters will </w:t>
       </w:r>
       <w:r>
         <w:lastRenderedPageBreak/>
@@ -25384,7 +22611,7 @@
           <w:numId w:val="37"/>
         </w:numPr>
       </w:pPr>
-      <w:bookmarkStart w:id="66" w:name="_Toc482609668"/>
+      <w:bookmarkStart w:id="66" w:name="_Toc484789162"/>
       <w:r>
         <w:t>Advanced Search</w:t>
       </w:r>
@@ -25405,15 +22632,7 @@
         <w:t>the previously entered search ID at the basic search section such as “A1”, “A2”, “A3” but entering his/her own desired filtering logic operator “AND”, “OR”.  Users may also use parentheses to indicate the filtering order/sequence.</w:t>
       </w:r>
       <w:r>
-        <w:t xml:space="preserve"> For instance, the expression “(A1 OR A2</w:t>
-      </w:r>
-      <w:proofErr w:type="gramStart"/>
-      <w:r>
-        <w:t>)  and</w:t>
-      </w:r>
-      <w:proofErr w:type="gramEnd"/>
-      <w:r>
-        <w:t xml:space="preserve"> (A3 or A4)“ will return any search results </w:t>
+        <w:t xml:space="preserve"> For instance, the expression “(A1 OR A2)  and (A3 or A4)“ will return any search results </w:t>
       </w:r>
       <w:r>
         <w:t>meeting both criteria “(A1 or A2)”</w:t>
@@ -25439,7 +22658,7 @@
           <w:numId w:val="37"/>
         </w:numPr>
       </w:pPr>
-      <w:bookmarkStart w:id="67" w:name="_Toc482609669"/>
+      <w:bookmarkStart w:id="67" w:name="_Toc484789163"/>
       <w:r>
         <w:t>Saved Search</w:t>
       </w:r>
@@ -25663,7 +22882,7 @@
           <w:numId w:val="37"/>
         </w:numPr>
       </w:pPr>
-      <w:bookmarkStart w:id="68" w:name="_Toc482609670"/>
+      <w:bookmarkStart w:id="68" w:name="_Toc484789164"/>
       <w:r>
         <w:t>BROWSE functions</w:t>
       </w:r>
@@ -25742,7 +22961,7 @@
           <w:numId w:val="37"/>
         </w:numPr>
       </w:pPr>
-      <w:bookmarkStart w:id="69" w:name="_Toc482609671"/>
+      <w:bookmarkStart w:id="69" w:name="_Toc484789165"/>
       <w:r>
         <w:t>SHARING functions</w:t>
       </w:r>
@@ -25943,7 +23162,7 @@
           <w:numId w:val="37"/>
         </w:numPr>
       </w:pPr>
-      <w:bookmarkStart w:id="70" w:name="_Toc482609672"/>
+      <w:bookmarkStart w:id="70" w:name="_Toc484789166"/>
       <w:r>
         <w:t>Update me</w:t>
       </w:r>
@@ -26001,29 +23220,13 @@
       </w:r>
       <w:r>
         <w:lastRenderedPageBreak/>
-        <w:t xml:space="preserve">metadata attributes such as </w:t>
-      </w:r>
-      <w:proofErr w:type="spellStart"/>
-      <w:r>
-        <w:t>CheckSum</w:t>
-      </w:r>
-      <w:proofErr w:type="spellEnd"/>
-      <w:r>
-        <w:t xml:space="preserve"> is for display purpose </w:t>
-      </w:r>
-      <w:proofErr w:type="gramStart"/>
-      <w:r>
-        <w:t>only</w:t>
+        <w:t>metadata attributes such as CheckSum is for display purpose only</w:t>
       </w:r>
       <w:r>
         <w:t xml:space="preserve"> </w:t>
       </w:r>
       <w:r>
-        <w:t xml:space="preserve"> Nobody</w:t>
-      </w:r>
-      <w:proofErr w:type="gramEnd"/>
-      <w:r>
-        <w:t xml:space="preserve"> will have permission to perform update on these system generated metadata attributes.</w:t>
+        <w:t xml:space="preserve"> Nobody will have permission to perform update on these system generated metadata attributes.</w:t>
       </w:r>
       <w:r>
         <w:t xml:space="preserve"> </w:t>
@@ -26087,7 +23290,7 @@
           <w:numId w:val="37"/>
         </w:numPr>
       </w:pPr>
-      <w:bookmarkStart w:id="71" w:name="_Toc482609673"/>
+      <w:bookmarkStart w:id="71" w:name="_Toc484789167"/>
       <w:r>
         <w:t xml:space="preserve">Download </w:t>
       </w:r>
@@ -26107,7 +23310,7 @@
           <w:numId w:val="37"/>
         </w:numPr>
       </w:pPr>
-      <w:bookmarkStart w:id="72" w:name="_Toc482609674"/>
+      <w:bookmarkStart w:id="72" w:name="_Toc484789168"/>
       <w:r>
         <w:t>Share a Globus End Point with HPC DME Service Account</w:t>
       </w:r>
@@ -26339,7 +23542,6 @@
                 <w:szCs w:val="22"/>
               </w:rPr>
             </w:pPr>
-            <w:proofErr w:type="spellStart"/>
             <w:r>
               <w:rPr>
                 <w:bCs/>
@@ -26348,7 +23550,6 @@
               </w:rPr>
               <w:t>ncif-hpcdm-svc</w:t>
             </w:r>
-            <w:proofErr w:type="spellEnd"/>
           </w:p>
         </w:tc>
         <w:tc>
@@ -26370,18 +23571,8 @@
                 <w:sz w:val="22"/>
                 <w:szCs w:val="22"/>
               </w:rPr>
-              <w:t xml:space="preserve">Zaki </w:t>
+              <w:t>Zaki Zaki</w:t>
             </w:r>
-            <w:proofErr w:type="spellStart"/>
-            <w:r>
-              <w:rPr>
-                <w:bCs/>
-                <w:sz w:val="22"/>
-                <w:szCs w:val="22"/>
-              </w:rPr>
-              <w:t>Zaki</w:t>
-            </w:r>
-            <w:proofErr w:type="spellEnd"/>
           </w:p>
         </w:tc>
         <w:tc>
@@ -26445,7 +23636,6 @@
                 <w:szCs w:val="22"/>
               </w:rPr>
             </w:pPr>
-            <w:proofErr w:type="spellStart"/>
             <w:r>
               <w:rPr>
                 <w:bCs/>
@@ -26462,7 +23652,6 @@
               </w:rPr>
               <w:t>cifhpcdmsvcp</w:t>
             </w:r>
-            <w:proofErr w:type="spellEnd"/>
           </w:p>
         </w:tc>
         <w:tc>
@@ -26772,7 +23961,7 @@
           <w:numId w:val="37"/>
         </w:numPr>
       </w:pPr>
-      <w:bookmarkStart w:id="73" w:name="_Toc482609675"/>
+      <w:bookmarkStart w:id="73" w:name="_Toc484789169"/>
       <w:r>
         <w:lastRenderedPageBreak/>
         <w:t>Download a Collection of Data Files</w:t>
@@ -26945,7 +24134,7 @@
           <w:numId w:val="37"/>
         </w:numPr>
       </w:pPr>
-      <w:bookmarkStart w:id="74" w:name="_Toc482609676"/>
+      <w:bookmarkStart w:id="74" w:name="_Toc484789170"/>
       <w:r>
         <w:lastRenderedPageBreak/>
         <w:t>Download a Single Data File</w:t>
@@ -27261,7 +24450,7 @@
           <w:numId w:val="37"/>
         </w:numPr>
       </w:pPr>
-      <w:bookmarkStart w:id="75" w:name="_Toc482609677"/>
+      <w:bookmarkStart w:id="75" w:name="_Toc484789171"/>
       <w:r>
         <w:t>Notifications and reports</w:t>
       </w:r>
@@ -27275,7 +24464,7 @@
           <w:numId w:val="37"/>
         </w:numPr>
       </w:pPr>
-      <w:bookmarkStart w:id="76" w:name="_Toc482609678"/>
+      <w:bookmarkStart w:id="76" w:name="_Toc484789172"/>
       <w:r>
         <w:t>Notifications Management</w:t>
       </w:r>
@@ -27294,15 +24483,7 @@
         <w:t xml:space="preserve"> To subscribe/unsubscribe to an event type, a user needs to check/uncheck the adjacent checkbox. To </w:t>
       </w:r>
       <w:r>
-        <w:t>subscribe to a collection update of your interest, you want to browse, navigate to the collection details page, copy what is after the “Path:” into the clipboard, and then paste this path into the “</w:t>
-      </w:r>
-      <w:proofErr w:type="spellStart"/>
-      <w:r>
-        <w:t>collectionPath</w:t>
-      </w:r>
-      <w:proofErr w:type="spellEnd"/>
-      <w:r>
-        <w:t xml:space="preserve">” text box.  You finish the transaction by clicking Add and then Update buttons on the “Subscribe Notifications” page.   To unsubscribe, you want to uncheck those collection paths no longer interested, then </w:t>
+        <w:t xml:space="preserve">subscribe to a collection update of your interest, you want to browse, navigate to the collection details page, copy what is after the “Path:” into the clipboard, and then paste this path into the “collectionPath” text box.  You finish the transaction by clicking Add and then Update buttons on the “Subscribe Notifications” page.   To unsubscribe, you want to uncheck those collection paths no longer interested, then </w:t>
       </w:r>
       <w:r>
         <w:t>click</w:t>
@@ -27413,7 +24594,7 @@
           <w:numId w:val="37"/>
         </w:numPr>
       </w:pPr>
-      <w:bookmarkStart w:id="77" w:name="_Toc482609679"/>
+      <w:bookmarkStart w:id="77" w:name="_Toc484789173"/>
       <w:r>
         <w:t>Reports Management</w:t>
       </w:r>
@@ -27557,7 +24738,7 @@
           <w:numId w:val="37"/>
         </w:numPr>
       </w:pPr>
-      <w:bookmarkStart w:id="78" w:name="_Toc482609680"/>
+      <w:bookmarkStart w:id="78" w:name="_Toc484789174"/>
       <w:r>
         <w:t>Group administrat</w:t>
       </w:r>
@@ -27637,7 +24818,7 @@
           <w:numId w:val="37"/>
         </w:numPr>
       </w:pPr>
-      <w:bookmarkStart w:id="79" w:name="_Toc482609681"/>
+      <w:bookmarkStart w:id="79" w:name="_Toc484789175"/>
       <w:r>
         <w:lastRenderedPageBreak/>
         <w:t>User</w:t>
@@ -27833,21 +25014,13 @@
         <w:t xml:space="preserve">An administrator can search existing users using the Search button. </w:t>
       </w:r>
       <w:r>
-        <w:t xml:space="preserve">All common </w:t>
-      </w:r>
-      <w:proofErr w:type="gramStart"/>
-      <w:r>
-        <w:t xml:space="preserve">search </w:t>
+        <w:t xml:space="preserve">All common search </w:t>
       </w:r>
       <w:r>
         <w:t xml:space="preserve"> </w:t>
       </w:r>
       <w:r>
-        <w:t>features</w:t>
-      </w:r>
-      <w:proofErr w:type="gramEnd"/>
-      <w:r>
-        <w:t>/</w:t>
+        <w:t>features/</w:t>
       </w:r>
       <w:r>
         <w:t>capabilities</w:t>
@@ -27865,7 +25038,7 @@
           <w:numId w:val="37"/>
         </w:numPr>
       </w:pPr>
-      <w:bookmarkStart w:id="80" w:name="_Toc482609682"/>
+      <w:bookmarkStart w:id="80" w:name="_Toc484789176"/>
       <w:r>
         <w:t>Group</w:t>
       </w:r>
@@ -27954,26 +25127,10 @@
         <w:t xml:space="preserve"> a meaningful user group name is determined and entered. </w:t>
       </w:r>
       <w:r>
-        <w:t xml:space="preserve"> Please note that the group name is not allowed to have empty space between words but may be concatenated with “_” or “</w:t>
-      </w:r>
-      <w:proofErr w:type="gramStart"/>
-      <w:r>
-        <w:t>-“</w:t>
-      </w:r>
-      <w:proofErr w:type="gramEnd"/>
-      <w:r>
-        <w:t xml:space="preserve">.  A user group name of “Dummy test” with a pace in between “Dummy” and “test” </w:t>
-      </w:r>
-      <w:r>
-        <w:t>will not be accepted; However, name entry of “</w:t>
-      </w:r>
-      <w:proofErr w:type="spellStart"/>
-      <w:r>
-        <w:t>Dummy_test</w:t>
-      </w:r>
-      <w:proofErr w:type="spellEnd"/>
-      <w:r>
-        <w:t>” will be accepted and transacted.</w:t>
+        <w:t xml:space="preserve"> Please note that the group name is not allowed to have empty space between words but may be concatenated with “_” or “-“.  A user group name of “Dummy test” with a pace in between “Dummy” and “test” </w:t>
+      </w:r>
+      <w:r>
+        <w:t>will not be accepted; However, name entry of “Dummy_test” will be accepted and transacted.</w:t>
       </w:r>
       <w:r>
         <w:t xml:space="preserve"> Moreover, a user group name will be unique and will not be allowed to be edited once it is created.  Therefore, the Update function will be solely for changing membership associated with the group. </w:t>
@@ -28301,7 +25458,7 @@
           <w:numId w:val="41"/>
         </w:numPr>
       </w:pPr>
-      <w:bookmarkStart w:id="81" w:name="_Toc482609683"/>
+      <w:bookmarkStart w:id="81" w:name="_Toc484789177"/>
       <w:r>
         <w:t>APPENDIX A – sample collection input</w:t>
       </w:r>
@@ -28313,7 +25470,13 @@
           <w:rPr>
             <w:rStyle w:val="Hyperlink"/>
           </w:rPr>
-          <w:t>https://ncisvn.nci.nih.gov/svn/HPC_Data_Management/branches/hpc-prototype-dev/src/hpc/hpc-irods-client/samples/Batch_Upload_Input_File_Collections.csv</w:t>
+          <w:t>https://github.com/CBIIT/HPC_DME_APIs/tree/master/utils/hpc-client/samples</w:t>
+        </w:r>
+        <w:r>
+          <w:rPr>
+            <w:rStyle w:val="Hyperlink"/>
+          </w:rPr>
+          <w:t>/Batch_Upload_Input_File_Collections.csv</w:t>
         </w:r>
       </w:hyperlink>
       <w:r>
@@ -28333,7 +25496,7 @@
           <w:numId w:val="41"/>
         </w:numPr>
       </w:pPr>
-      <w:bookmarkStart w:id="82" w:name="_Toc482609684"/>
+      <w:bookmarkStart w:id="82" w:name="_Toc484789178"/>
       <w:r>
         <w:t>APPENDIX B – sample data file input</w:t>
       </w:r>
@@ -28345,7 +25508,13 @@
           <w:rPr>
             <w:rStyle w:val="Hyperlink"/>
           </w:rPr>
-          <w:t>https://ncisvn.nci.nih.gov/svn/HPC_Data_Management/branches/hpc-prototype-dev/src/hpc/hpc-irods-client/samples/Batch_Upload_Input_File_Object.csv</w:t>
+          <w:t>https://github.com/CBIIT/HPC_DME_APIs/tree/master/utils/hpc-client/samples</w:t>
+        </w:r>
+        <w:r>
+          <w:rPr>
+            <w:rStyle w:val="Hyperlink"/>
+          </w:rPr>
+          <w:t>/Batch_Upload_Input_File_Object.csv</w:t>
         </w:r>
       </w:hyperlink>
       <w:r>
@@ -28360,7 +25529,7 @@
           <w:numId w:val="41"/>
         </w:numPr>
       </w:pPr>
-      <w:bookmarkStart w:id="83" w:name="_Toc482609685"/>
+      <w:bookmarkStart w:id="83" w:name="_Toc484789179"/>
       <w:r>
         <w:lastRenderedPageBreak/>
         <w:t>Appendix c – sample permissions input</w:t>
@@ -28368,15 +25537,29 @@
       <w:bookmarkEnd w:id="83"/>
     </w:p>
     <w:p>
+      <w:pPr>
+        <w:rPr>
+          <w:rStyle w:val="Hyperlink"/>
+        </w:rPr>
+      </w:pPr>
       <w:hyperlink r:id="rId74" w:history="1">
         <w:r>
           <w:rPr>
             <w:rStyle w:val="Hyperlink"/>
           </w:rPr>
-          <w:t>https://ncisvn.nci.nih.gov/svn/HPC_Data_Management/branches/hpc-prototype-dev/src/hpc/hpc-irods-client/samples/Batch_Permissions.csv</w:t>
+          <w:t>https://github.com/CBIIT/HPC_DME_APIs/tree/master/utils/hpc-client/samples</w:t>
+        </w:r>
+        <w:r>
+          <w:rPr>
+            <w:rStyle w:val="Hyperlink"/>
+          </w:rPr>
+          <w:t>/Batch_Permissions.csv</w:t>
         </w:r>
       </w:hyperlink>
       <w:r>
+        <w:rPr>
+          <w:rStyle w:val="Hyperlink"/>
+        </w:rPr>
         <w:t xml:space="preserve"> </w:t>
       </w:r>
     </w:p>
@@ -28851,7 +26034,7 @@
         <w:sz w:val="18"/>
         <w:szCs w:val="18"/>
       </w:rPr>
-      <w:t>24</w:t>
+      <w:t>14</w:t>
     </w:r>
     <w:r>
       <w:rPr>
@@ -36141,6 +33324,15 @@
 </file>
 
 <file path=customXml/item1.xml><?xml version="1.0" encoding="utf-8"?>
+<?mso-contentType ?>
+<FormTemplates xmlns="http://schemas.microsoft.com/sharepoint/v3/contenttype/forms">
+  <Display>DocumentLibraryForm</Display>
+  <Edit>DocumentLibraryForm</Edit>
+  <New>DocumentLibraryForm</New>
+</FormTemplates>
+</file>
+
+<file path=customXml/item2.xml><?xml version="1.0" encoding="utf-8"?>
 <ct:contentTypeSchema xmlns:ct="http://schemas.microsoft.com/office/2006/metadata/contentType" xmlns:ma="http://schemas.microsoft.com/office/2006/metadata/properties/metaAttributes" ct:_="" ma:_="" ma:contentTypeName="Document" ma:contentTypeID="0x01010024D1768208899D418F028F6C3AF82400" ma:contentTypeVersion="1" ma:contentTypeDescription="Create a new document." ma:contentTypeScope="" ma:versionID="520fa819e570fd115ba5fb6b06c1191a">
   <xsd:schema xmlns:xsd="http://www.w3.org/2001/XMLSchema" xmlns:p="http://schemas.microsoft.com/office/2006/metadata/properties" targetNamespace="http://schemas.microsoft.com/office/2006/metadata/properties" ma:root="true" ma:fieldsID="4aeb20c0e3442673af7ee10786458764">
     <xsd:element name="properties">
@@ -36189,20 +33381,19 @@
 </ct:contentTypeSchema>
 </file>
 
-<file path=customXml/item2.xml><?xml version="1.0" encoding="utf-8"?>
-<?mso-contentType ?>
-<FormTemplates xmlns="http://schemas.microsoft.com/sharepoint/v3/contenttype/forms">
-  <Display>DocumentLibraryForm</Display>
-  <Edit>DocumentLibraryForm</Edit>
-  <New>DocumentLibraryForm</New>
-</FormTemplates>
-</file>
-
 <file path=customXml/item3.xml><?xml version="1.0" encoding="utf-8"?>
 <b:Sources xmlns:b="http://schemas.openxmlformats.org/officeDocument/2006/bibliography" xmlns="http://schemas.openxmlformats.org/officeDocument/2006/bibliography" SelectedStyle="\APA.XSL" StyleName="APA"/>
 </file>
 
 <file path=customXml/itemProps1.xml><?xml version="1.0" encoding="utf-8"?>
+<ds:datastoreItem xmlns:ds="http://schemas.openxmlformats.org/officeDocument/2006/customXml" ds:itemID="{8D35C508-92B7-4418-B10D-4D3E815FA5E6}">
+  <ds:schemaRefs>
+    <ds:schemaRef ds:uri="http://schemas.microsoft.com/sharepoint/v3/contenttype/forms"/>
+  </ds:schemaRefs>
+</ds:datastoreItem>
+</file>
+
+<file path=customXml/itemProps2.xml><?xml version="1.0" encoding="utf-8"?>
 <ds:datastoreItem xmlns:ds="http://schemas.openxmlformats.org/officeDocument/2006/customXml" ds:itemID="{177C7043-315B-4994-8586-66F83B23A7BB}">
   <ds:schemaRefs>
     <ds:schemaRef ds:uri="http://schemas.microsoft.com/office/2006/metadata/contentType"/>
@@ -36217,16 +33408,8 @@
 </ds:datastoreItem>
 </file>
 
-<file path=customXml/itemProps2.xml><?xml version="1.0" encoding="utf-8"?>
-<ds:datastoreItem xmlns:ds="http://schemas.openxmlformats.org/officeDocument/2006/customXml" ds:itemID="{8D35C508-92B7-4418-B10D-4D3E815FA5E6}">
-  <ds:schemaRefs>
-    <ds:schemaRef ds:uri="http://schemas.microsoft.com/sharepoint/v3/contenttype/forms"/>
-  </ds:schemaRefs>
-</ds:datastoreItem>
-</file>
-
 <file path=customXml/itemProps3.xml><?xml version="1.0" encoding="utf-8"?>
-<ds:datastoreItem xmlns:ds="http://schemas.openxmlformats.org/officeDocument/2006/customXml" ds:itemID="{B9DB1848-40A4-4ED6-BEE1-2BD78FBE4B21}">
+<ds:datastoreItem xmlns:ds="http://schemas.openxmlformats.org/officeDocument/2006/customXml" ds:itemID="{6AD2FD1F-3AA7-473E-94A0-6C61FB35A3EC}">
   <ds:schemaRefs>
     <ds:schemaRef ds:uri="http://schemas.openxmlformats.org/officeDocument/2006/bibliography"/>
   </ds:schemaRefs>

--- a/doc/guides/HPC_User_Guide.docx
+++ b/doc/guides/HPC_User_Guide.docx
@@ -168,7 +168,7 @@
           <w:sz w:val="24"/>
           <w:szCs w:val="24"/>
         </w:rPr>
-        <w:t>5</w:t>
+        <w:t>6</w:t>
       </w:r>
       <w:r>
         <w:rPr>
@@ -186,16 +186,7 @@
           <w:sz w:val="24"/>
           <w:szCs w:val="24"/>
         </w:rPr>
-        <w:t>1</w:t>
-      </w:r>
-      <w:r>
-        <w:rPr>
-          <w:rFonts w:ascii="Arial" w:hAnsi="Arial" w:cs="Arial"/>
-          <w:i/>
-          <w:sz w:val="24"/>
-          <w:szCs w:val="24"/>
-        </w:rPr>
-        <w:t>2</w:t>
+        <w:t>9</w:t>
       </w:r>
       <w:r>
         <w:rPr>
@@ -2715,7 +2706,7 @@
                 <w:sz w:val="24"/>
                 <w:szCs w:val="24"/>
               </w:rPr>
-              <w:t>5/1</w:t>
+              <w:t>6</w:t>
             </w:r>
             <w:r>
               <w:rPr>
@@ -2723,7 +2714,15 @@
                 <w:sz w:val="24"/>
                 <w:szCs w:val="24"/>
               </w:rPr>
-              <w:t>2</w:t>
+              <w:t>/</w:t>
+            </w:r>
+            <w:r>
+              <w:rPr>
+                <w:rFonts w:cs="Arial"/>
+                <w:sz w:val="24"/>
+                <w:szCs w:val="24"/>
+              </w:rPr>
+              <w:t>9</w:t>
             </w:r>
             <w:r>
               <w:rPr>
@@ -2788,6 +2787,14 @@
               </w:rPr>
               <w:t>Add Web GUI section</w:t>
             </w:r>
+            <w:r>
+              <w:rPr>
+                <w:rFonts w:cs="Arial"/>
+                <w:sz w:val="24"/>
+                <w:szCs w:val="24"/>
+              </w:rPr>
+              <w:t>, add/update for Git migration</w:t>
+            </w:r>
           </w:p>
         </w:tc>
       </w:tr>
@@ -2843,6 +2850,8 @@
         <w:t>TABLE OF CONTENTS</w:t>
       </w:r>
     </w:p>
+    <w:bookmarkStart w:id="2" w:name="_GoBack"/>
+    <w:bookmarkEnd w:id="2"/>
     <w:p>
       <w:pPr>
         <w:pStyle w:val="TOC1"/>
@@ -2879,7 +2888,7 @@
         </w:rPr>
         <w:fldChar w:fldCharType="separate"/>
       </w:r>
-      <w:hyperlink w:anchor="_Toc484789119" w:history="1">
+      <w:hyperlink w:anchor="_Toc484790922" w:history="1">
         <w:r>
           <w:rPr>
             <w:rStyle w:val="Hyperlink"/>
@@ -2919,7 +2928,7 @@
           <w:rPr>
             <w:webHidden/>
           </w:rPr>
-          <w:instrText xml:space="preserve"> PAGEREF _Toc484789119 \h </w:instrText>
+          <w:instrText xml:space="preserve"> PAGEREF _Toc484790922 \h </w:instrText>
         </w:r>
         <w:r>
           <w:rPr>
@@ -2958,7 +2967,7 @@
           <w:szCs w:val="22"/>
         </w:rPr>
       </w:pPr>
-      <w:hyperlink w:anchor="_Toc484789120" w:history="1">
+      <w:hyperlink w:anchor="_Toc484790923" w:history="1">
         <w:r>
           <w:rPr>
             <w:rStyle w:val="Hyperlink"/>
@@ -2998,7 +3007,7 @@
           <w:rPr>
             <w:webHidden/>
           </w:rPr>
-          <w:instrText xml:space="preserve"> PAGEREF _Toc484789120 \h </w:instrText>
+          <w:instrText xml:space="preserve"> PAGEREF _Toc484790923 \h </w:instrText>
         </w:r>
         <w:r>
           <w:rPr>
@@ -3034,7 +3043,7 @@
           <w:szCs w:val="22"/>
         </w:rPr>
       </w:pPr>
-      <w:hyperlink w:anchor="_Toc484789121" w:history="1">
+      <w:hyperlink w:anchor="_Toc484790924" w:history="1">
         <w:r>
           <w:rPr>
             <w:rStyle w:val="Hyperlink"/>
@@ -3071,7 +3080,7 @@
           <w:rPr>
             <w:webHidden/>
           </w:rPr>
-          <w:instrText xml:space="preserve"> PAGEREF _Toc484789121 \h </w:instrText>
+          <w:instrText xml:space="preserve"> PAGEREF _Toc484790924 \h </w:instrText>
         </w:r>
         <w:r>
           <w:rPr>
@@ -3107,7 +3116,7 @@
           <w:szCs w:val="22"/>
         </w:rPr>
       </w:pPr>
-      <w:hyperlink w:anchor="_Toc484789122" w:history="1">
+      <w:hyperlink w:anchor="_Toc484790925" w:history="1">
         <w:r>
           <w:rPr>
             <w:rStyle w:val="Hyperlink"/>
@@ -3144,7 +3153,7 @@
           <w:rPr>
             <w:webHidden/>
           </w:rPr>
-          <w:instrText xml:space="preserve"> PAGEREF _Toc484789122 \h </w:instrText>
+          <w:instrText xml:space="preserve"> PAGEREF _Toc484790925 \h </w:instrText>
         </w:r>
         <w:r>
           <w:rPr>
@@ -3180,7 +3189,7 @@
           <w:szCs w:val="22"/>
         </w:rPr>
       </w:pPr>
-      <w:hyperlink w:anchor="_Toc484789123" w:history="1">
+      <w:hyperlink w:anchor="_Toc484790926" w:history="1">
         <w:r>
           <w:rPr>
             <w:rStyle w:val="Hyperlink"/>
@@ -3217,7 +3226,7 @@
           <w:rPr>
             <w:webHidden/>
           </w:rPr>
-          <w:instrText xml:space="preserve"> PAGEREF _Toc484789123 \h </w:instrText>
+          <w:instrText xml:space="preserve"> PAGEREF _Toc484790926 \h </w:instrText>
         </w:r>
         <w:r>
           <w:rPr>
@@ -3256,7 +3265,7 @@
           <w:szCs w:val="22"/>
         </w:rPr>
       </w:pPr>
-      <w:hyperlink w:anchor="_Toc484789124" w:history="1">
+      <w:hyperlink w:anchor="_Toc484790927" w:history="1">
         <w:r>
           <w:rPr>
             <w:rStyle w:val="Hyperlink"/>
@@ -3296,7 +3305,7 @@
           <w:rPr>
             <w:webHidden/>
           </w:rPr>
-          <w:instrText xml:space="preserve"> PAGEREF _Toc484789124 \h </w:instrText>
+          <w:instrText xml:space="preserve"> PAGEREF _Toc484790927 \h </w:instrText>
         </w:r>
         <w:r>
           <w:rPr>
@@ -3332,7 +3341,7 @@
           <w:szCs w:val="22"/>
         </w:rPr>
       </w:pPr>
-      <w:hyperlink w:anchor="_Toc484789125" w:history="1">
+      <w:hyperlink w:anchor="_Toc484790928" w:history="1">
         <w:r>
           <w:rPr>
             <w:rStyle w:val="Hyperlink"/>
@@ -3369,7 +3378,7 @@
           <w:rPr>
             <w:webHidden/>
           </w:rPr>
-          <w:instrText xml:space="preserve"> PAGEREF _Toc484789125 \h </w:instrText>
+          <w:instrText xml:space="preserve"> PAGEREF _Toc484790928 \h </w:instrText>
         </w:r>
         <w:r>
           <w:rPr>
@@ -3405,7 +3414,7 @@
           <w:szCs w:val="22"/>
         </w:rPr>
       </w:pPr>
-      <w:hyperlink w:anchor="_Toc484789126" w:history="1">
+      <w:hyperlink w:anchor="_Toc484790929" w:history="1">
         <w:r>
           <w:rPr>
             <w:rStyle w:val="Hyperlink"/>
@@ -3442,7 +3451,7 @@
           <w:rPr>
             <w:webHidden/>
           </w:rPr>
-          <w:instrText xml:space="preserve"> PAGEREF _Toc484789126 \h </w:instrText>
+          <w:instrText xml:space="preserve"> PAGEREF _Toc484790929 \h </w:instrText>
         </w:r>
         <w:r>
           <w:rPr>
@@ -3478,7 +3487,7 @@
           <w:szCs w:val="22"/>
         </w:rPr>
       </w:pPr>
-      <w:hyperlink w:anchor="_Toc484789127" w:history="1">
+      <w:hyperlink w:anchor="_Toc484790930" w:history="1">
         <w:r>
           <w:rPr>
             <w:rStyle w:val="Hyperlink"/>
@@ -3515,7 +3524,7 @@
           <w:rPr>
             <w:webHidden/>
           </w:rPr>
-          <w:instrText xml:space="preserve"> PAGEREF _Toc484789127 \h </w:instrText>
+          <w:instrText xml:space="preserve"> PAGEREF _Toc484790930 \h </w:instrText>
         </w:r>
         <w:r>
           <w:rPr>
@@ -3551,7 +3560,7 @@
           <w:szCs w:val="22"/>
         </w:rPr>
       </w:pPr>
-      <w:hyperlink w:anchor="_Toc484789128" w:history="1">
+      <w:hyperlink w:anchor="_Toc484790931" w:history="1">
         <w:r>
           <w:rPr>
             <w:rStyle w:val="Hyperlink"/>
@@ -3588,7 +3597,7 @@
           <w:rPr>
             <w:webHidden/>
           </w:rPr>
-          <w:instrText xml:space="preserve"> PAGEREF _Toc484789128 \h </w:instrText>
+          <w:instrText xml:space="preserve"> PAGEREF _Toc484790931 \h </w:instrText>
         </w:r>
         <w:r>
           <w:rPr>
@@ -3624,7 +3633,7 @@
           <w:szCs w:val="22"/>
         </w:rPr>
       </w:pPr>
-      <w:hyperlink w:anchor="_Toc484789129" w:history="1">
+      <w:hyperlink w:anchor="_Toc484790932" w:history="1">
         <w:r>
           <w:rPr>
             <w:rStyle w:val="Hyperlink"/>
@@ -3661,7 +3670,7 @@
           <w:rPr>
             <w:webHidden/>
           </w:rPr>
-          <w:instrText xml:space="preserve"> PAGEREF _Toc484789129 \h </w:instrText>
+          <w:instrText xml:space="preserve"> PAGEREF _Toc484790932 \h </w:instrText>
         </w:r>
         <w:r>
           <w:rPr>
@@ -3700,7 +3709,7 @@
           <w:szCs w:val="22"/>
         </w:rPr>
       </w:pPr>
-      <w:hyperlink w:anchor="_Toc484789130" w:history="1">
+      <w:hyperlink w:anchor="_Toc484790933" w:history="1">
         <w:r>
           <w:rPr>
             <w:rStyle w:val="Hyperlink"/>
@@ -3740,7 +3749,7 @@
           <w:rPr>
             <w:webHidden/>
           </w:rPr>
-          <w:instrText xml:space="preserve"> PAGEREF _Toc484789130 \h </w:instrText>
+          <w:instrText xml:space="preserve"> PAGEREF _Toc484790933 \h </w:instrText>
         </w:r>
         <w:r>
           <w:rPr>
@@ -3776,7 +3785,7 @@
           <w:szCs w:val="22"/>
         </w:rPr>
       </w:pPr>
-      <w:hyperlink w:anchor="_Toc484789131" w:history="1">
+      <w:hyperlink w:anchor="_Toc484790934" w:history="1">
         <w:r>
           <w:rPr>
             <w:rStyle w:val="Hyperlink"/>
@@ -3813,7 +3822,7 @@
           <w:rPr>
             <w:webHidden/>
           </w:rPr>
-          <w:instrText xml:space="preserve"> PAGEREF _Toc484789131 \h </w:instrText>
+          <w:instrText xml:space="preserve"> PAGEREF _Toc484790934 \h </w:instrText>
         </w:r>
         <w:r>
           <w:rPr>
@@ -3849,7 +3858,7 @@
           <w:szCs w:val="22"/>
         </w:rPr>
       </w:pPr>
-      <w:hyperlink w:anchor="_Toc484789132" w:history="1">
+      <w:hyperlink w:anchor="_Toc484790935" w:history="1">
         <w:r>
           <w:rPr>
             <w:rStyle w:val="Hyperlink"/>
@@ -3886,7 +3895,7 @@
           <w:rPr>
             <w:webHidden/>
           </w:rPr>
-          <w:instrText xml:space="preserve"> PAGEREF _Toc484789132 \h </w:instrText>
+          <w:instrText xml:space="preserve"> PAGEREF _Toc484790935 \h </w:instrText>
         </w:r>
         <w:r>
           <w:rPr>
@@ -3922,7 +3931,7 @@
           <w:szCs w:val="22"/>
         </w:rPr>
       </w:pPr>
-      <w:hyperlink w:anchor="_Toc484789133" w:history="1">
+      <w:hyperlink w:anchor="_Toc484790936" w:history="1">
         <w:r>
           <w:rPr>
             <w:rStyle w:val="Hyperlink"/>
@@ -3959,7 +3968,7 @@
           <w:rPr>
             <w:webHidden/>
           </w:rPr>
-          <w:instrText xml:space="preserve"> PAGEREF _Toc484789133 \h </w:instrText>
+          <w:instrText xml:space="preserve"> PAGEREF _Toc484790936 \h </w:instrText>
         </w:r>
         <w:r>
           <w:rPr>
@@ -3995,7 +4004,7 @@
           <w:szCs w:val="22"/>
         </w:rPr>
       </w:pPr>
-      <w:hyperlink w:anchor="_Toc484789134" w:history="1">
+      <w:hyperlink w:anchor="_Toc484790937" w:history="1">
         <w:r>
           <w:rPr>
             <w:rStyle w:val="Hyperlink"/>
@@ -4032,7 +4041,7 @@
           <w:rPr>
             <w:webHidden/>
           </w:rPr>
-          <w:instrText xml:space="preserve"> PAGEREF _Toc484789134 \h </w:instrText>
+          <w:instrText xml:space="preserve"> PAGEREF _Toc484790937 \h </w:instrText>
         </w:r>
         <w:r>
           <w:rPr>
@@ -4068,7 +4077,7 @@
           <w:szCs w:val="22"/>
         </w:rPr>
       </w:pPr>
-      <w:hyperlink w:anchor="_Toc484789135" w:history="1">
+      <w:hyperlink w:anchor="_Toc484790938" w:history="1">
         <w:r>
           <w:rPr>
             <w:rStyle w:val="Hyperlink"/>
@@ -4105,7 +4114,7 @@
           <w:rPr>
             <w:webHidden/>
           </w:rPr>
-          <w:instrText xml:space="preserve"> PAGEREF _Toc484789135 \h </w:instrText>
+          <w:instrText xml:space="preserve"> PAGEREF _Toc484790938 \h </w:instrText>
         </w:r>
         <w:r>
           <w:rPr>
@@ -4144,7 +4153,7 @@
           <w:szCs w:val="22"/>
         </w:rPr>
       </w:pPr>
-      <w:hyperlink w:anchor="_Toc484789136" w:history="1">
+      <w:hyperlink w:anchor="_Toc484790939" w:history="1">
         <w:r>
           <w:rPr>
             <w:rStyle w:val="Hyperlink"/>
@@ -4184,7 +4193,7 @@
           <w:rPr>
             <w:webHidden/>
           </w:rPr>
-          <w:instrText xml:space="preserve"> PAGEREF _Toc484789136 \h </w:instrText>
+          <w:instrText xml:space="preserve"> PAGEREF _Toc484790939 \h </w:instrText>
         </w:r>
         <w:r>
           <w:rPr>
@@ -4223,7 +4232,7 @@
           <w:szCs w:val="22"/>
         </w:rPr>
       </w:pPr>
-      <w:hyperlink w:anchor="_Toc484789137" w:history="1">
+      <w:hyperlink w:anchor="_Toc484790940" w:history="1">
         <w:r>
           <w:rPr>
             <w:rStyle w:val="Hyperlink"/>
@@ -4263,7 +4272,7 @@
           <w:rPr>
             <w:webHidden/>
           </w:rPr>
-          <w:instrText xml:space="preserve"> PAGEREF _Toc484789137 \h </w:instrText>
+          <w:instrText xml:space="preserve"> PAGEREF _Toc484790940 \h </w:instrText>
         </w:r>
         <w:r>
           <w:rPr>
@@ -4299,7 +4308,7 @@
           <w:szCs w:val="22"/>
         </w:rPr>
       </w:pPr>
-      <w:hyperlink w:anchor="_Toc484789138" w:history="1">
+      <w:hyperlink w:anchor="_Toc484790941" w:history="1">
         <w:r>
           <w:rPr>
             <w:rStyle w:val="Hyperlink"/>
@@ -4322,7 +4331,7 @@
           <w:rPr>
             <w:webHidden/>
           </w:rPr>
-          <w:instrText xml:space="preserve"> PAGEREF _Toc484789138 \h </w:instrText>
+          <w:instrText xml:space="preserve"> PAGEREF _Toc484790941 \h </w:instrText>
         </w:r>
         <w:r>
           <w:rPr>
@@ -4358,7 +4367,7 @@
           <w:szCs w:val="22"/>
         </w:rPr>
       </w:pPr>
-      <w:hyperlink w:anchor="_Toc484789139" w:history="1">
+      <w:hyperlink w:anchor="_Toc484790942" w:history="1">
         <w:r>
           <w:rPr>
             <w:rStyle w:val="Hyperlink"/>
@@ -4395,7 +4404,7 @@
           <w:rPr>
             <w:webHidden/>
           </w:rPr>
-          <w:instrText xml:space="preserve"> PAGEREF _Toc484789139 \h </w:instrText>
+          <w:instrText xml:space="preserve"> PAGEREF _Toc484790942 \h </w:instrText>
         </w:r>
         <w:r>
           <w:rPr>
@@ -4431,7 +4440,7 @@
           <w:szCs w:val="22"/>
         </w:rPr>
       </w:pPr>
-      <w:hyperlink w:anchor="_Toc484789140" w:history="1">
+      <w:hyperlink w:anchor="_Toc484790943" w:history="1">
         <w:r>
           <w:rPr>
             <w:rStyle w:val="Hyperlink"/>
@@ -4468,7 +4477,7 @@
           <w:rPr>
             <w:webHidden/>
           </w:rPr>
-          <w:instrText xml:space="preserve"> PAGEREF _Toc484789140 \h </w:instrText>
+          <w:instrText xml:space="preserve"> PAGEREF _Toc484790943 \h </w:instrText>
         </w:r>
         <w:r>
           <w:rPr>
@@ -4504,7 +4513,7 @@
           <w:szCs w:val="22"/>
         </w:rPr>
       </w:pPr>
-      <w:hyperlink w:anchor="_Toc484789141" w:history="1">
+      <w:hyperlink w:anchor="_Toc484790944" w:history="1">
         <w:r>
           <w:rPr>
             <w:rStyle w:val="Hyperlink"/>
@@ -4541,7 +4550,7 @@
           <w:rPr>
             <w:webHidden/>
           </w:rPr>
-          <w:instrText xml:space="preserve"> PAGEREF _Toc484789141 \h </w:instrText>
+          <w:instrText xml:space="preserve"> PAGEREF _Toc484790944 \h </w:instrText>
         </w:r>
         <w:r>
           <w:rPr>
@@ -4577,7 +4586,7 @@
           <w:szCs w:val="22"/>
         </w:rPr>
       </w:pPr>
-      <w:hyperlink w:anchor="_Toc484789142" w:history="1">
+      <w:hyperlink w:anchor="_Toc484790945" w:history="1">
         <w:r>
           <w:rPr>
             <w:rStyle w:val="Hyperlink"/>
@@ -4600,7 +4609,7 @@
           <w:rPr>
             <w:webHidden/>
           </w:rPr>
-          <w:instrText xml:space="preserve"> PAGEREF _Toc484789142 \h </w:instrText>
+          <w:instrText xml:space="preserve"> PAGEREF _Toc484790945 \h </w:instrText>
         </w:r>
         <w:r>
           <w:rPr>
@@ -4636,7 +4645,7 @@
           <w:szCs w:val="22"/>
         </w:rPr>
       </w:pPr>
-      <w:hyperlink w:anchor="_Toc484789143" w:history="1">
+      <w:hyperlink w:anchor="_Toc484790946" w:history="1">
         <w:r>
           <w:rPr>
             <w:rStyle w:val="Hyperlink"/>
@@ -4674,7 +4683,7 @@
           <w:rPr>
             <w:webHidden/>
           </w:rPr>
-          <w:instrText xml:space="preserve"> PAGEREF _Toc484789143 \h </w:instrText>
+          <w:instrText xml:space="preserve"> PAGEREF _Toc484790946 \h </w:instrText>
         </w:r>
         <w:r>
           <w:rPr>
@@ -4710,7 +4719,7 @@
           <w:szCs w:val="22"/>
         </w:rPr>
       </w:pPr>
-      <w:hyperlink w:anchor="_Toc484789144" w:history="1">
+      <w:hyperlink w:anchor="_Toc484790947" w:history="1">
         <w:r>
           <w:rPr>
             <w:rStyle w:val="Hyperlink"/>
@@ -4748,7 +4757,7 @@
           <w:rPr>
             <w:webHidden/>
           </w:rPr>
-          <w:instrText xml:space="preserve"> PAGEREF _Toc484789144 \h </w:instrText>
+          <w:instrText xml:space="preserve"> PAGEREF _Toc484790947 \h </w:instrText>
         </w:r>
         <w:r>
           <w:rPr>
@@ -4784,7 +4793,7 @@
           <w:szCs w:val="22"/>
         </w:rPr>
       </w:pPr>
-      <w:hyperlink w:anchor="_Toc484789145" w:history="1">
+      <w:hyperlink w:anchor="_Toc484790948" w:history="1">
         <w:r>
           <w:rPr>
             <w:rStyle w:val="Hyperlink"/>
@@ -4821,7 +4830,7 @@
           <w:rPr>
             <w:webHidden/>
           </w:rPr>
-          <w:instrText xml:space="preserve"> PAGEREF _Toc484789145 \h </w:instrText>
+          <w:instrText xml:space="preserve"> PAGEREF _Toc484790948 \h </w:instrText>
         </w:r>
         <w:r>
           <w:rPr>
@@ -4857,7 +4866,7 @@
           <w:szCs w:val="22"/>
         </w:rPr>
       </w:pPr>
-      <w:hyperlink w:anchor="_Toc484789146" w:history="1">
+      <w:hyperlink w:anchor="_Toc484790949" w:history="1">
         <w:r>
           <w:rPr>
             <w:rStyle w:val="Hyperlink"/>
@@ -4894,7 +4903,7 @@
           <w:rPr>
             <w:webHidden/>
           </w:rPr>
-          <w:instrText xml:space="preserve"> PAGEREF _Toc484789146 \h </w:instrText>
+          <w:instrText xml:space="preserve"> PAGEREF _Toc484790949 \h </w:instrText>
         </w:r>
         <w:r>
           <w:rPr>
@@ -4930,7 +4939,7 @@
           <w:szCs w:val="22"/>
         </w:rPr>
       </w:pPr>
-      <w:hyperlink w:anchor="_Toc484789147" w:history="1">
+      <w:hyperlink w:anchor="_Toc484790950" w:history="1">
         <w:r>
           <w:rPr>
             <w:rStyle w:val="Hyperlink"/>
@@ -4967,7 +4976,7 @@
           <w:rPr>
             <w:webHidden/>
           </w:rPr>
-          <w:instrText xml:space="preserve"> PAGEREF _Toc484789147 \h </w:instrText>
+          <w:instrText xml:space="preserve"> PAGEREF _Toc484790950 \h </w:instrText>
         </w:r>
         <w:r>
           <w:rPr>
@@ -5003,7 +5012,7 @@
           <w:szCs w:val="22"/>
         </w:rPr>
       </w:pPr>
-      <w:hyperlink w:anchor="_Toc484789148" w:history="1">
+      <w:hyperlink w:anchor="_Toc484790951" w:history="1">
         <w:r>
           <w:rPr>
             <w:rStyle w:val="Hyperlink"/>
@@ -5040,7 +5049,7 @@
           <w:rPr>
             <w:webHidden/>
           </w:rPr>
-          <w:instrText xml:space="preserve"> PAGEREF _Toc484789148 \h </w:instrText>
+          <w:instrText xml:space="preserve"> PAGEREF _Toc484790951 \h </w:instrText>
         </w:r>
         <w:r>
           <w:rPr>
@@ -5076,7 +5085,7 @@
           <w:szCs w:val="22"/>
         </w:rPr>
       </w:pPr>
-      <w:hyperlink w:anchor="_Toc484789149" w:history="1">
+      <w:hyperlink w:anchor="_Toc484790952" w:history="1">
         <w:r>
           <w:rPr>
             <w:rStyle w:val="Hyperlink"/>
@@ -5113,7 +5122,7 @@
           <w:rPr>
             <w:webHidden/>
           </w:rPr>
-          <w:instrText xml:space="preserve"> PAGEREF _Toc484789149 \h </w:instrText>
+          <w:instrText xml:space="preserve"> PAGEREF _Toc484790952 \h </w:instrText>
         </w:r>
         <w:r>
           <w:rPr>
@@ -5149,7 +5158,7 @@
           <w:szCs w:val="22"/>
         </w:rPr>
       </w:pPr>
-      <w:hyperlink w:anchor="_Toc484789150" w:history="1">
+      <w:hyperlink w:anchor="_Toc484790953" w:history="1">
         <w:r>
           <w:rPr>
             <w:rStyle w:val="Hyperlink"/>
@@ -5186,7 +5195,7 @@
           <w:rPr>
             <w:webHidden/>
           </w:rPr>
-          <w:instrText xml:space="preserve"> PAGEREF _Toc484789150 \h </w:instrText>
+          <w:instrText xml:space="preserve"> PAGEREF _Toc484790953 \h </w:instrText>
         </w:r>
         <w:r>
           <w:rPr>
@@ -5222,7 +5231,7 @@
           <w:szCs w:val="22"/>
         </w:rPr>
       </w:pPr>
-      <w:hyperlink w:anchor="_Toc484789151" w:history="1">
+      <w:hyperlink w:anchor="_Toc484790954" w:history="1">
         <w:r>
           <w:rPr>
             <w:rStyle w:val="Hyperlink"/>
@@ -5259,7 +5268,7 @@
           <w:rPr>
             <w:webHidden/>
           </w:rPr>
-          <w:instrText xml:space="preserve"> PAGEREF _Toc484789151 \h </w:instrText>
+          <w:instrText xml:space="preserve"> PAGEREF _Toc484790954 \h </w:instrText>
         </w:r>
         <w:r>
           <w:rPr>
@@ -5295,7 +5304,7 @@
           <w:szCs w:val="22"/>
         </w:rPr>
       </w:pPr>
-      <w:hyperlink w:anchor="_Toc484789152" w:history="1">
+      <w:hyperlink w:anchor="_Toc484790955" w:history="1">
         <w:r>
           <w:rPr>
             <w:rStyle w:val="Hyperlink"/>
@@ -5332,7 +5341,7 @@
           <w:rPr>
             <w:webHidden/>
           </w:rPr>
-          <w:instrText xml:space="preserve"> PAGEREF _Toc484789152 \h </w:instrText>
+          <w:instrText xml:space="preserve"> PAGEREF _Toc484790955 \h </w:instrText>
         </w:r>
         <w:r>
           <w:rPr>
@@ -5368,7 +5377,7 @@
           <w:szCs w:val="22"/>
         </w:rPr>
       </w:pPr>
-      <w:hyperlink w:anchor="_Toc484789153" w:history="1">
+      <w:hyperlink w:anchor="_Toc484790956" w:history="1">
         <w:r>
           <w:rPr>
             <w:rStyle w:val="Hyperlink"/>
@@ -5405,7 +5414,7 @@
           <w:rPr>
             <w:webHidden/>
           </w:rPr>
-          <w:instrText xml:space="preserve"> PAGEREF _Toc484789153 \h </w:instrText>
+          <w:instrText xml:space="preserve"> PAGEREF _Toc484790956 \h </w:instrText>
         </w:r>
         <w:r>
           <w:rPr>
@@ -5444,7 +5453,7 @@
           <w:szCs w:val="22"/>
         </w:rPr>
       </w:pPr>
-      <w:hyperlink w:anchor="_Toc484789154" w:history="1">
+      <w:hyperlink w:anchor="_Toc484790957" w:history="1">
         <w:r>
           <w:rPr>
             <w:rStyle w:val="Hyperlink"/>
@@ -5484,7 +5493,7 @@
           <w:rPr>
             <w:webHidden/>
           </w:rPr>
-          <w:instrText xml:space="preserve"> PAGEREF _Toc484789154 \h </w:instrText>
+          <w:instrText xml:space="preserve"> PAGEREF _Toc484790957 \h </w:instrText>
         </w:r>
         <w:r>
           <w:rPr>
@@ -5520,7 +5529,7 @@
           <w:szCs w:val="22"/>
         </w:rPr>
       </w:pPr>
-      <w:hyperlink w:anchor="_Toc484789155" w:history="1">
+      <w:hyperlink w:anchor="_Toc484790958" w:history="1">
         <w:r>
           <w:rPr>
             <w:rStyle w:val="Hyperlink"/>
@@ -5557,7 +5566,7 @@
           <w:rPr>
             <w:webHidden/>
           </w:rPr>
-          <w:instrText xml:space="preserve"> PAGEREF _Toc484789155 \h </w:instrText>
+          <w:instrText xml:space="preserve"> PAGEREF _Toc484790958 \h </w:instrText>
         </w:r>
         <w:r>
           <w:rPr>
@@ -5593,7 +5602,7 @@
           <w:szCs w:val="22"/>
         </w:rPr>
       </w:pPr>
-      <w:hyperlink w:anchor="_Toc484789156" w:history="1">
+      <w:hyperlink w:anchor="_Toc484790959" w:history="1">
         <w:r>
           <w:rPr>
             <w:rStyle w:val="Hyperlink"/>
@@ -5616,7 +5625,7 @@
           <w:rPr>
             <w:webHidden/>
           </w:rPr>
-          <w:instrText xml:space="preserve"> PAGEREF _Toc484789156 \h </w:instrText>
+          <w:instrText xml:space="preserve"> PAGEREF _Toc484790959 \h </w:instrText>
         </w:r>
         <w:r>
           <w:rPr>
@@ -5652,7 +5661,7 @@
           <w:szCs w:val="22"/>
         </w:rPr>
       </w:pPr>
-      <w:hyperlink w:anchor="_Toc484789157" w:history="1">
+      <w:hyperlink w:anchor="_Toc484790960" w:history="1">
         <w:r>
           <w:rPr>
             <w:rStyle w:val="Hyperlink"/>
@@ -5689,7 +5698,7 @@
           <w:rPr>
             <w:webHidden/>
           </w:rPr>
-          <w:instrText xml:space="preserve"> PAGEREF _Toc484789157 \h </w:instrText>
+          <w:instrText xml:space="preserve"> PAGEREF _Toc484790960 \h </w:instrText>
         </w:r>
         <w:r>
           <w:rPr>
@@ -5725,7 +5734,7 @@
           <w:szCs w:val="22"/>
         </w:rPr>
       </w:pPr>
-      <w:hyperlink w:anchor="_Toc484789158" w:history="1">
+      <w:hyperlink w:anchor="_Toc484790961" w:history="1">
         <w:r>
           <w:rPr>
             <w:rStyle w:val="Hyperlink"/>
@@ -5762,7 +5771,7 @@
           <w:rPr>
             <w:webHidden/>
           </w:rPr>
-          <w:instrText xml:space="preserve"> PAGEREF _Toc484789158 \h </w:instrText>
+          <w:instrText xml:space="preserve"> PAGEREF _Toc484790961 \h </w:instrText>
         </w:r>
         <w:r>
           <w:rPr>
@@ -5798,7 +5807,7 @@
           <w:szCs w:val="22"/>
         </w:rPr>
       </w:pPr>
-      <w:hyperlink w:anchor="_Toc484789159" w:history="1">
+      <w:hyperlink w:anchor="_Toc484790962" w:history="1">
         <w:r>
           <w:rPr>
             <w:rStyle w:val="Hyperlink"/>
@@ -5835,7 +5844,7 @@
           <w:rPr>
             <w:webHidden/>
           </w:rPr>
-          <w:instrText xml:space="preserve"> PAGEREF _Toc484789159 \h </w:instrText>
+          <w:instrText xml:space="preserve"> PAGEREF _Toc484790962 \h </w:instrText>
         </w:r>
         <w:r>
           <w:rPr>
@@ -5871,7 +5880,7 @@
           <w:szCs w:val="22"/>
         </w:rPr>
       </w:pPr>
-      <w:hyperlink w:anchor="_Toc484789160" w:history="1">
+      <w:hyperlink w:anchor="_Toc484790963" w:history="1">
         <w:r>
           <w:rPr>
             <w:rStyle w:val="Hyperlink"/>
@@ -5908,7 +5917,7 @@
           <w:rPr>
             <w:webHidden/>
           </w:rPr>
-          <w:instrText xml:space="preserve"> PAGEREF _Toc484789160 \h </w:instrText>
+          <w:instrText xml:space="preserve"> PAGEREF _Toc484790963 \h </w:instrText>
         </w:r>
         <w:r>
           <w:rPr>
@@ -5944,7 +5953,7 @@
           <w:szCs w:val="22"/>
         </w:rPr>
       </w:pPr>
-      <w:hyperlink w:anchor="_Toc484789161" w:history="1">
+      <w:hyperlink w:anchor="_Toc484790964" w:history="1">
         <w:r>
           <w:rPr>
             <w:rStyle w:val="Hyperlink"/>
@@ -5981,7 +5990,7 @@
           <w:rPr>
             <w:webHidden/>
           </w:rPr>
-          <w:instrText xml:space="preserve"> PAGEREF _Toc484789161 \h </w:instrText>
+          <w:instrText xml:space="preserve"> PAGEREF _Toc484790964 \h </w:instrText>
         </w:r>
         <w:r>
           <w:rPr>
@@ -6017,7 +6026,7 @@
           <w:szCs w:val="22"/>
         </w:rPr>
       </w:pPr>
-      <w:hyperlink w:anchor="_Toc484789162" w:history="1">
+      <w:hyperlink w:anchor="_Toc484790965" w:history="1">
         <w:r>
           <w:rPr>
             <w:rStyle w:val="Hyperlink"/>
@@ -6054,7 +6063,7 @@
           <w:rPr>
             <w:webHidden/>
           </w:rPr>
-          <w:instrText xml:space="preserve"> PAGEREF _Toc484789162 \h </w:instrText>
+          <w:instrText xml:space="preserve"> PAGEREF _Toc484790965 \h </w:instrText>
         </w:r>
         <w:r>
           <w:rPr>
@@ -6090,7 +6099,7 @@
           <w:szCs w:val="22"/>
         </w:rPr>
       </w:pPr>
-      <w:hyperlink w:anchor="_Toc484789163" w:history="1">
+      <w:hyperlink w:anchor="_Toc484790966" w:history="1">
         <w:r>
           <w:rPr>
             <w:rStyle w:val="Hyperlink"/>
@@ -6127,7 +6136,7 @@
           <w:rPr>
             <w:webHidden/>
           </w:rPr>
-          <w:instrText xml:space="preserve"> PAGEREF _Toc484789163 \h </w:instrText>
+          <w:instrText xml:space="preserve"> PAGEREF _Toc484790966 \h </w:instrText>
         </w:r>
         <w:r>
           <w:rPr>
@@ -6163,7 +6172,7 @@
           <w:szCs w:val="22"/>
         </w:rPr>
       </w:pPr>
-      <w:hyperlink w:anchor="_Toc484789164" w:history="1">
+      <w:hyperlink w:anchor="_Toc484790967" w:history="1">
         <w:r>
           <w:rPr>
             <w:rStyle w:val="Hyperlink"/>
@@ -6200,7 +6209,7 @@
           <w:rPr>
             <w:webHidden/>
           </w:rPr>
-          <w:instrText xml:space="preserve"> PAGEREF _Toc484789164 \h </w:instrText>
+          <w:instrText xml:space="preserve"> PAGEREF _Toc484790967 \h </w:instrText>
         </w:r>
         <w:r>
           <w:rPr>
@@ -6236,7 +6245,7 @@
           <w:szCs w:val="22"/>
         </w:rPr>
       </w:pPr>
-      <w:hyperlink w:anchor="_Toc484789165" w:history="1">
+      <w:hyperlink w:anchor="_Toc484790968" w:history="1">
         <w:r>
           <w:rPr>
             <w:rStyle w:val="Hyperlink"/>
@@ -6273,7 +6282,7 @@
           <w:rPr>
             <w:webHidden/>
           </w:rPr>
-          <w:instrText xml:space="preserve"> PAGEREF _Toc484789165 \h </w:instrText>
+          <w:instrText xml:space="preserve"> PAGEREF _Toc484790968 \h </w:instrText>
         </w:r>
         <w:r>
           <w:rPr>
@@ -6309,7 +6318,7 @@
           <w:szCs w:val="22"/>
         </w:rPr>
       </w:pPr>
-      <w:hyperlink w:anchor="_Toc484789166" w:history="1">
+      <w:hyperlink w:anchor="_Toc484790969" w:history="1">
         <w:r>
           <w:rPr>
             <w:rStyle w:val="Hyperlink"/>
@@ -6346,7 +6355,7 @@
           <w:rPr>
             <w:webHidden/>
           </w:rPr>
-          <w:instrText xml:space="preserve"> PAGEREF _Toc484789166 \h </w:instrText>
+          <w:instrText xml:space="preserve"> PAGEREF _Toc484790969 \h </w:instrText>
         </w:r>
         <w:r>
           <w:rPr>
@@ -6382,7 +6391,7 @@
           <w:szCs w:val="22"/>
         </w:rPr>
       </w:pPr>
-      <w:hyperlink w:anchor="_Toc484789167" w:history="1">
+      <w:hyperlink w:anchor="_Toc484790970" w:history="1">
         <w:r>
           <w:rPr>
             <w:rStyle w:val="Hyperlink"/>
@@ -6419,7 +6428,7 @@
           <w:rPr>
             <w:webHidden/>
           </w:rPr>
-          <w:instrText xml:space="preserve"> PAGEREF _Toc484789167 \h </w:instrText>
+          <w:instrText xml:space="preserve"> PAGEREF _Toc484790970 \h </w:instrText>
         </w:r>
         <w:r>
           <w:rPr>
@@ -6455,7 +6464,7 @@
           <w:szCs w:val="22"/>
         </w:rPr>
       </w:pPr>
-      <w:hyperlink w:anchor="_Toc484789168" w:history="1">
+      <w:hyperlink w:anchor="_Toc484790971" w:history="1">
         <w:r>
           <w:rPr>
             <w:rStyle w:val="Hyperlink"/>
@@ -6492,7 +6501,7 @@
           <w:rPr>
             <w:webHidden/>
           </w:rPr>
-          <w:instrText xml:space="preserve"> PAGEREF _Toc484789168 \h </w:instrText>
+          <w:instrText xml:space="preserve"> PAGEREF _Toc484790971 \h </w:instrText>
         </w:r>
         <w:r>
           <w:rPr>
@@ -6528,7 +6537,7 @@
           <w:szCs w:val="22"/>
         </w:rPr>
       </w:pPr>
-      <w:hyperlink w:anchor="_Toc484789169" w:history="1">
+      <w:hyperlink w:anchor="_Toc484790972" w:history="1">
         <w:r>
           <w:rPr>
             <w:rStyle w:val="Hyperlink"/>
@@ -6565,7 +6574,7 @@
           <w:rPr>
             <w:webHidden/>
           </w:rPr>
-          <w:instrText xml:space="preserve"> PAGEREF _Toc484789169 \h </w:instrText>
+          <w:instrText xml:space="preserve"> PAGEREF _Toc484790972 \h </w:instrText>
         </w:r>
         <w:r>
           <w:rPr>
@@ -6601,7 +6610,7 @@
           <w:szCs w:val="22"/>
         </w:rPr>
       </w:pPr>
-      <w:hyperlink w:anchor="_Toc484789170" w:history="1">
+      <w:hyperlink w:anchor="_Toc484790973" w:history="1">
         <w:r>
           <w:rPr>
             <w:rStyle w:val="Hyperlink"/>
@@ -6638,7 +6647,7 @@
           <w:rPr>
             <w:webHidden/>
           </w:rPr>
-          <w:instrText xml:space="preserve"> PAGEREF _Toc484789170 \h </w:instrText>
+          <w:instrText xml:space="preserve"> PAGEREF _Toc484790973 \h </w:instrText>
         </w:r>
         <w:r>
           <w:rPr>
@@ -6674,7 +6683,7 @@
           <w:szCs w:val="22"/>
         </w:rPr>
       </w:pPr>
-      <w:hyperlink w:anchor="_Toc484789171" w:history="1">
+      <w:hyperlink w:anchor="_Toc484790974" w:history="1">
         <w:r>
           <w:rPr>
             <w:rStyle w:val="Hyperlink"/>
@@ -6711,7 +6720,7 @@
           <w:rPr>
             <w:webHidden/>
           </w:rPr>
-          <w:instrText xml:space="preserve"> PAGEREF _Toc484789171 \h </w:instrText>
+          <w:instrText xml:space="preserve"> PAGEREF _Toc484790974 \h </w:instrText>
         </w:r>
         <w:r>
           <w:rPr>
@@ -6747,7 +6756,7 @@
           <w:szCs w:val="22"/>
         </w:rPr>
       </w:pPr>
-      <w:hyperlink w:anchor="_Toc484789172" w:history="1">
+      <w:hyperlink w:anchor="_Toc484790975" w:history="1">
         <w:r>
           <w:rPr>
             <w:rStyle w:val="Hyperlink"/>
@@ -6784,7 +6793,7 @@
           <w:rPr>
             <w:webHidden/>
           </w:rPr>
-          <w:instrText xml:space="preserve"> PAGEREF _Toc484789172 \h </w:instrText>
+          <w:instrText xml:space="preserve"> PAGEREF _Toc484790975 \h </w:instrText>
         </w:r>
         <w:r>
           <w:rPr>
@@ -6820,7 +6829,7 @@
           <w:szCs w:val="22"/>
         </w:rPr>
       </w:pPr>
-      <w:hyperlink w:anchor="_Toc484789173" w:history="1">
+      <w:hyperlink w:anchor="_Toc484790976" w:history="1">
         <w:r>
           <w:rPr>
             <w:rStyle w:val="Hyperlink"/>
@@ -6857,7 +6866,7 @@
           <w:rPr>
             <w:webHidden/>
           </w:rPr>
-          <w:instrText xml:space="preserve"> PAGEREF _Toc484789173 \h </w:instrText>
+          <w:instrText xml:space="preserve"> PAGEREF _Toc484790976 \h </w:instrText>
         </w:r>
         <w:r>
           <w:rPr>
@@ -6893,7 +6902,7 @@
           <w:szCs w:val="22"/>
         </w:rPr>
       </w:pPr>
-      <w:hyperlink w:anchor="_Toc484789174" w:history="1">
+      <w:hyperlink w:anchor="_Toc484790977" w:history="1">
         <w:r>
           <w:rPr>
             <w:rStyle w:val="Hyperlink"/>
@@ -6930,7 +6939,7 @@
           <w:rPr>
             <w:webHidden/>
           </w:rPr>
-          <w:instrText xml:space="preserve"> PAGEREF _Toc484789174 \h </w:instrText>
+          <w:instrText xml:space="preserve"> PAGEREF _Toc484790977 \h </w:instrText>
         </w:r>
         <w:r>
           <w:rPr>
@@ -6966,7 +6975,7 @@
           <w:szCs w:val="22"/>
         </w:rPr>
       </w:pPr>
-      <w:hyperlink w:anchor="_Toc484789175" w:history="1">
+      <w:hyperlink w:anchor="_Toc484790978" w:history="1">
         <w:r>
           <w:rPr>
             <w:rStyle w:val="Hyperlink"/>
@@ -7003,7 +7012,7 @@
           <w:rPr>
             <w:webHidden/>
           </w:rPr>
-          <w:instrText xml:space="preserve"> PAGEREF _Toc484789175 \h </w:instrText>
+          <w:instrText xml:space="preserve"> PAGEREF _Toc484790978 \h </w:instrText>
         </w:r>
         <w:r>
           <w:rPr>
@@ -7039,7 +7048,7 @@
           <w:szCs w:val="22"/>
         </w:rPr>
       </w:pPr>
-      <w:hyperlink w:anchor="_Toc484789176" w:history="1">
+      <w:hyperlink w:anchor="_Toc484790979" w:history="1">
         <w:r>
           <w:rPr>
             <w:rStyle w:val="Hyperlink"/>
@@ -7076,7 +7085,7 @@
           <w:rPr>
             <w:webHidden/>
           </w:rPr>
-          <w:instrText xml:space="preserve"> PAGEREF _Toc484789176 \h </w:instrText>
+          <w:instrText xml:space="preserve"> PAGEREF _Toc484790979 \h </w:instrText>
         </w:r>
         <w:r>
           <w:rPr>
@@ -7115,7 +7124,7 @@
           <w:szCs w:val="22"/>
         </w:rPr>
       </w:pPr>
-      <w:hyperlink w:anchor="_Toc484789177" w:history="1">
+      <w:hyperlink w:anchor="_Toc484790980" w:history="1">
         <w:r>
           <w:rPr>
             <w:rStyle w:val="Hyperlink"/>
@@ -7155,7 +7164,7 @@
           <w:rPr>
             <w:webHidden/>
           </w:rPr>
-          <w:instrText xml:space="preserve"> PAGEREF _Toc484789177 \h </w:instrText>
+          <w:instrText xml:space="preserve"> PAGEREF _Toc484790980 \h </w:instrText>
         </w:r>
         <w:r>
           <w:rPr>
@@ -7194,7 +7203,7 @@
           <w:szCs w:val="22"/>
         </w:rPr>
       </w:pPr>
-      <w:hyperlink w:anchor="_Toc484789178" w:history="1">
+      <w:hyperlink w:anchor="_Toc484790981" w:history="1">
         <w:r>
           <w:rPr>
             <w:rStyle w:val="Hyperlink"/>
@@ -7234,7 +7243,7 @@
           <w:rPr>
             <w:webHidden/>
           </w:rPr>
-          <w:instrText xml:space="preserve"> PAGEREF _Toc484789178 \h </w:instrText>
+          <w:instrText xml:space="preserve"> PAGEREF _Toc484790981 \h </w:instrText>
         </w:r>
         <w:r>
           <w:rPr>
@@ -7273,7 +7282,7 @@
           <w:szCs w:val="22"/>
         </w:rPr>
       </w:pPr>
-      <w:hyperlink w:anchor="_Toc484789179" w:history="1">
+      <w:hyperlink w:anchor="_Toc484790982" w:history="1">
         <w:r>
           <w:rPr>
             <w:rStyle w:val="Hyperlink"/>
@@ -7313,7 +7322,7 @@
           <w:rPr>
             <w:webHidden/>
           </w:rPr>
-          <w:instrText xml:space="preserve"> PAGEREF _Toc484789179 \h </w:instrText>
+          <w:instrText xml:space="preserve"> PAGEREF _Toc484790982 \h </w:instrText>
         </w:r>
         <w:r>
           <w:rPr>
@@ -7386,12 +7395,12 @@
       <w:pPr>
         <w:pStyle w:val="Heading1"/>
       </w:pPr>
-      <w:bookmarkStart w:id="2" w:name="_Toc484789119"/>
+      <w:bookmarkStart w:id="3" w:name="_Toc484790922"/>
       <w:r>
         <w:lastRenderedPageBreak/>
         <w:t>Purpose</w:t>
       </w:r>
-      <w:bookmarkEnd w:id="2"/>
+      <w:bookmarkEnd w:id="3"/>
     </w:p>
     <w:p>
       <w:pPr>
@@ -7508,11 +7517,11 @@
       <w:pPr>
         <w:pStyle w:val="Heading1"/>
       </w:pPr>
-      <w:bookmarkStart w:id="3" w:name="_Toc484789120"/>
+      <w:bookmarkStart w:id="4" w:name="_Toc484790923"/>
       <w:r>
         <w:t>Introduction</w:t>
       </w:r>
-      <w:bookmarkEnd w:id="3"/>
+      <w:bookmarkEnd w:id="4"/>
     </w:p>
     <w:p>
       <w:pPr>
@@ -7522,7 +7531,7 @@
           <w:numId w:val="41"/>
         </w:numPr>
       </w:pPr>
-      <w:bookmarkStart w:id="4" w:name="_Toc484789121"/>
+      <w:bookmarkStart w:id="5" w:name="_Toc484790924"/>
       <w:r>
         <w:t xml:space="preserve">What is </w:t>
       </w:r>
@@ -7535,7 +7544,7 @@
       <w:r>
         <w:t>?</w:t>
       </w:r>
-      <w:bookmarkEnd w:id="4"/>
+      <w:bookmarkEnd w:id="5"/>
     </w:p>
     <w:p>
       <w:pPr>
@@ -7622,11 +7631,11 @@
           <w:numId w:val="41"/>
         </w:numPr>
       </w:pPr>
-      <w:bookmarkStart w:id="5" w:name="_Toc484789122"/>
+      <w:bookmarkStart w:id="6" w:name="_Toc484790925"/>
       <w:r>
         <w:t>Intended Users</w:t>
       </w:r>
-      <w:bookmarkEnd w:id="5"/>
+      <w:bookmarkEnd w:id="6"/>
     </w:p>
     <w:p>
       <w:pPr>
@@ -7702,14 +7711,14 @@
           <w:numId w:val="41"/>
         </w:numPr>
       </w:pPr>
-      <w:bookmarkStart w:id="6" w:name="_Toc484789123"/>
+      <w:bookmarkStart w:id="7" w:name="_Toc484790926"/>
       <w:r>
         <w:t xml:space="preserve">Accessing </w:t>
       </w:r>
       <w:r>
         <w:t>HPC DME</w:t>
       </w:r>
-      <w:bookmarkEnd w:id="6"/>
+      <w:bookmarkEnd w:id="7"/>
       <w:r>
         <w:t xml:space="preserve"> </w:t>
       </w:r>
@@ -7832,7 +7841,7 @@
           <w:numId w:val="41"/>
         </w:numPr>
       </w:pPr>
-      <w:bookmarkStart w:id="7" w:name="_Toc484789124"/>
+      <w:bookmarkStart w:id="8" w:name="_Toc484790927"/>
       <w:r>
         <w:t>Pre-R</w:t>
       </w:r>
@@ -7842,7 +7851,7 @@
       <w:r>
         <w:t>s</w:t>
       </w:r>
-      <w:bookmarkEnd w:id="7"/>
+      <w:bookmarkEnd w:id="8"/>
     </w:p>
     <w:p>
       <w:pPr>
@@ -7852,7 +7861,7 @@
           <w:numId w:val="10"/>
         </w:numPr>
       </w:pPr>
-      <w:bookmarkStart w:id="8" w:name="_Toc484789125"/>
+      <w:bookmarkStart w:id="9" w:name="_Toc484790928"/>
       <w:r>
         <w:t>Account with</w:t>
       </w:r>
@@ -7862,7 +7871,7 @@
       <w:r>
         <w:t>HPC DME</w:t>
       </w:r>
-      <w:bookmarkEnd w:id="8"/>
+      <w:bookmarkEnd w:id="9"/>
     </w:p>
     <w:p>
       <w:pPr>
@@ -8010,19 +8019,19 @@
           <w:numId w:val="10"/>
         </w:numPr>
       </w:pPr>
-      <w:bookmarkStart w:id="9" w:name="_Toc442784545"/>
-      <w:bookmarkStart w:id="10" w:name="_Toc484789126"/>
+      <w:bookmarkStart w:id="10" w:name="_Toc442784545"/>
+      <w:bookmarkStart w:id="11" w:name="_Toc484790929"/>
       <w:r>
         <w:t>Globus</w:t>
       </w:r>
       <w:r>
         <w:t xml:space="preserve"> Account</w:t>
       </w:r>
-      <w:bookmarkEnd w:id="9"/>
+      <w:bookmarkEnd w:id="10"/>
       <w:r>
         <w:t xml:space="preserve"> for Asynchronous data transfers</w:t>
       </w:r>
-      <w:bookmarkEnd w:id="10"/>
+      <w:bookmarkEnd w:id="11"/>
     </w:p>
     <w:p>
       <w:pPr>
@@ -8121,14 +8130,14 @@
           <w:numId w:val="10"/>
         </w:numPr>
       </w:pPr>
-      <w:bookmarkStart w:id="11" w:name="_Toc484789127"/>
+      <w:bookmarkStart w:id="12" w:name="_Toc484790930"/>
       <w:r>
         <w:t xml:space="preserve">Pre-Requisites </w:t>
       </w:r>
       <w:r>
         <w:t>for HPC Client</w:t>
       </w:r>
-      <w:bookmarkEnd w:id="11"/>
+      <w:bookmarkEnd w:id="12"/>
     </w:p>
     <w:p>
       <w:pPr>
@@ -8138,11 +8147,11 @@
           <w:numId w:val="10"/>
         </w:numPr>
       </w:pPr>
-      <w:bookmarkStart w:id="12" w:name="_Toc484789128"/>
+      <w:bookmarkStart w:id="13" w:name="_Toc484790931"/>
       <w:r>
         <w:t>Java</w:t>
       </w:r>
-      <w:bookmarkEnd w:id="12"/>
+      <w:bookmarkEnd w:id="13"/>
     </w:p>
     <w:p>
       <w:pPr>
@@ -8249,14 +8258,14 @@
           <w:numId w:val="10"/>
         </w:numPr>
       </w:pPr>
-      <w:bookmarkStart w:id="13" w:name="_Toc484789129"/>
+      <w:bookmarkStart w:id="14" w:name="_Toc484790932"/>
       <w:r>
         <w:t>Get</w:t>
       </w:r>
       <w:r>
         <w:t xml:space="preserve"> HPC Client</w:t>
       </w:r>
-      <w:bookmarkEnd w:id="13"/>
+      <w:bookmarkEnd w:id="14"/>
     </w:p>
     <w:p>
       <w:pPr>
@@ -8314,16 +8323,16 @@
           <w:numId w:val="41"/>
         </w:numPr>
       </w:pPr>
-      <w:bookmarkStart w:id="14" w:name="_Toc442784546"/>
-      <w:bookmarkStart w:id="15" w:name="_Toc484789130"/>
+      <w:bookmarkStart w:id="15" w:name="_Toc442784546"/>
+      <w:bookmarkStart w:id="16" w:name="_Toc484790933"/>
       <w:r>
         <w:t>HPC DME</w:t>
       </w:r>
       <w:r>
         <w:t xml:space="preserve"> Overwiew</w:t>
       </w:r>
-      <w:bookmarkEnd w:id="14"/>
       <w:bookmarkEnd w:id="15"/>
+      <w:bookmarkEnd w:id="16"/>
     </w:p>
     <w:p>
       <w:pPr>
@@ -8690,18 +8699,18 @@
           <w:numId w:val="31"/>
         </w:numPr>
       </w:pPr>
-      <w:bookmarkStart w:id="16" w:name="_Toc442702949"/>
-      <w:bookmarkStart w:id="17" w:name="_Toc442784547"/>
-      <w:bookmarkStart w:id="18" w:name="_Toc484789131"/>
+      <w:bookmarkStart w:id="17" w:name="_Toc442702949"/>
+      <w:bookmarkStart w:id="18" w:name="_Toc442784547"/>
+      <w:bookmarkStart w:id="19" w:name="_Toc484790934"/>
       <w:r>
         <w:t xml:space="preserve">Business Rules </w:t>
       </w:r>
       <w:r>
         <w:t>and characteristics of Collections</w:t>
       </w:r>
-      <w:bookmarkEnd w:id="16"/>
       <w:bookmarkEnd w:id="17"/>
       <w:bookmarkEnd w:id="18"/>
+      <w:bookmarkEnd w:id="19"/>
       <w:r>
         <w:t xml:space="preserve"> </w:t>
       </w:r>
@@ -8889,18 +8898,18 @@
           <w:numId w:val="31"/>
         </w:numPr>
       </w:pPr>
-      <w:bookmarkStart w:id="19" w:name="_Toc442702950"/>
-      <w:bookmarkStart w:id="20" w:name="_Toc442784548"/>
-      <w:bookmarkStart w:id="21" w:name="_Toc484789132"/>
+      <w:bookmarkStart w:id="20" w:name="_Toc442702950"/>
+      <w:bookmarkStart w:id="21" w:name="_Toc442784548"/>
+      <w:bookmarkStart w:id="22" w:name="_Toc484790935"/>
       <w:r>
         <w:t xml:space="preserve">Business Rules </w:t>
       </w:r>
       <w:r>
         <w:t>and characteristics of Data objects</w:t>
       </w:r>
-      <w:bookmarkEnd w:id="19"/>
       <w:bookmarkEnd w:id="20"/>
       <w:bookmarkEnd w:id="21"/>
+      <w:bookmarkEnd w:id="22"/>
     </w:p>
     <w:p/>
     <w:p>
@@ -9047,15 +9056,15 @@
           <w:numId w:val="31"/>
         </w:numPr>
       </w:pPr>
-      <w:bookmarkStart w:id="22" w:name="_Toc442702951"/>
-      <w:bookmarkStart w:id="23" w:name="_Toc442784549"/>
-      <w:bookmarkStart w:id="24" w:name="_Toc484789133"/>
+      <w:bookmarkStart w:id="23" w:name="_Toc442702951"/>
+      <w:bookmarkStart w:id="24" w:name="_Toc442784549"/>
+      <w:bookmarkStart w:id="25" w:name="_Toc484790936"/>
       <w:r>
         <w:t>Metadata</w:t>
       </w:r>
-      <w:bookmarkEnd w:id="22"/>
       <w:bookmarkEnd w:id="23"/>
       <w:bookmarkEnd w:id="24"/>
+      <w:bookmarkEnd w:id="25"/>
     </w:p>
     <w:p>
       <w:pPr>
@@ -9158,15 +9167,15 @@
           <w:numId w:val="31"/>
         </w:numPr>
       </w:pPr>
-      <w:bookmarkStart w:id="25" w:name="_Toc442702952"/>
-      <w:bookmarkStart w:id="26" w:name="_Toc442784550"/>
-      <w:bookmarkStart w:id="27" w:name="_Toc484789134"/>
+      <w:bookmarkStart w:id="26" w:name="_Toc442702952"/>
+      <w:bookmarkStart w:id="27" w:name="_Toc442784550"/>
+      <w:bookmarkStart w:id="28" w:name="_Toc484790937"/>
       <w:r>
         <w:t>Data transfer</w:t>
       </w:r>
-      <w:bookmarkEnd w:id="25"/>
       <w:bookmarkEnd w:id="26"/>
       <w:bookmarkEnd w:id="27"/>
+      <w:bookmarkEnd w:id="28"/>
     </w:p>
     <w:p>
       <w:pPr>
@@ -9450,16 +9459,16 @@
         </w:numPr>
         <w:spacing w:line="480" w:lineRule="auto"/>
       </w:pPr>
-      <w:bookmarkStart w:id="28" w:name="_Toc442784551"/>
-      <w:bookmarkStart w:id="29" w:name="_Toc484789135"/>
+      <w:bookmarkStart w:id="29" w:name="_Toc442784551"/>
+      <w:bookmarkStart w:id="30" w:name="_Toc484790938"/>
       <w:r>
         <w:t xml:space="preserve">User </w:t>
       </w:r>
       <w:r>
         <w:t>Authentication</w:t>
       </w:r>
-      <w:bookmarkEnd w:id="28"/>
       <w:bookmarkEnd w:id="29"/>
+      <w:bookmarkEnd w:id="30"/>
     </w:p>
     <w:p>
       <w:pPr>
@@ -9491,7 +9500,7 @@
         </w:numPr>
         <w:spacing w:after="0"/>
       </w:pPr>
-      <w:bookmarkStart w:id="30" w:name="_Toc484789136"/>
+      <w:bookmarkStart w:id="31" w:name="_Toc484790939"/>
       <w:r>
         <w:t>HPC DME</w:t>
       </w:r>
@@ -9501,7 +9510,7 @@
       <w:r>
         <w:t>iew</w:t>
       </w:r>
-      <w:bookmarkEnd w:id="30"/>
+      <w:bookmarkEnd w:id="31"/>
     </w:p>
     <w:p>
       <w:pPr>
@@ -10116,14 +10125,14 @@
           <w:numId w:val="41"/>
         </w:numPr>
       </w:pPr>
-      <w:bookmarkStart w:id="31" w:name="_Toc484789137"/>
+      <w:bookmarkStart w:id="32" w:name="_Toc484790940"/>
       <w:r>
         <w:t>HPC DME</w:t>
       </w:r>
       <w:r>
         <w:t xml:space="preserve"> client Overwiew</w:t>
       </w:r>
-      <w:bookmarkEnd w:id="31"/>
+      <w:bookmarkEnd w:id="32"/>
     </w:p>
     <w:p>
       <w:pPr>
@@ -10140,7 +10149,7 @@
         <w:pStyle w:val="Heading2"/>
         <w:spacing w:line="480" w:lineRule="auto"/>
       </w:pPr>
-      <w:bookmarkStart w:id="32" w:name="_Toc484789138"/>
+      <w:bookmarkStart w:id="33" w:name="_Toc484790941"/>
       <w:r>
         <w:lastRenderedPageBreak/>
         <w:t xml:space="preserve">6.1 </w:t>
@@ -10151,7 +10160,7 @@
       <w:r>
         <w:t>t</w:t>
       </w:r>
-      <w:bookmarkEnd w:id="32"/>
+      <w:bookmarkEnd w:id="33"/>
     </w:p>
     <w:p>
       <w:pPr>
@@ -10422,7 +10431,7 @@
           <w:numId w:val="32"/>
         </w:numPr>
       </w:pPr>
-      <w:bookmarkStart w:id="33" w:name="_Toc484789139"/>
+      <w:bookmarkStart w:id="34" w:name="_Toc484790942"/>
       <w:r>
         <w:t xml:space="preserve">Set HPC </w:t>
       </w:r>
@@ -10432,7 +10441,7 @@
       <w:r>
         <w:t>client properties</w:t>
       </w:r>
-      <w:bookmarkEnd w:id="33"/>
+      <w:bookmarkEnd w:id="34"/>
     </w:p>
     <w:p>
       <w:pPr>
@@ -11491,7 +11500,7 @@
           <w:numId w:val="32"/>
         </w:numPr>
       </w:pPr>
-      <w:bookmarkStart w:id="34" w:name="_Toc484789140"/>
+      <w:bookmarkStart w:id="35" w:name="_Toc484790943"/>
       <w:r>
         <w:t xml:space="preserve">Running HPC </w:t>
       </w:r>
@@ -11501,7 +11510,7 @@
       <w:r>
         <w:t>Client</w:t>
       </w:r>
-      <w:bookmarkEnd w:id="34"/>
+      <w:bookmarkEnd w:id="35"/>
     </w:p>
     <w:p>
       <w:pPr>
@@ -11736,8 +11745,6 @@
         <w:spacing w:before="0" w:after="0" w:line="360" w:lineRule="auto"/>
         <w:ind w:left="0"/>
       </w:pPr>
-      <w:bookmarkStart w:id="35" w:name="_GoBack"/>
-      <w:bookmarkEnd w:id="35"/>
     </w:p>
     <w:p>
       <w:pPr>
@@ -19288,7 +19295,7 @@
           <w:numId w:val="32"/>
         </w:numPr>
       </w:pPr>
-      <w:bookmarkStart w:id="36" w:name="_Toc484789141"/>
+      <w:bookmarkStart w:id="36" w:name="_Toc484790944"/>
       <w:r>
         <w:t>Error handling</w:t>
       </w:r>
@@ -19353,7 +19360,7 @@
         <w:pStyle w:val="Heading2"/>
         <w:spacing w:line="480" w:lineRule="auto"/>
       </w:pPr>
-      <w:bookmarkStart w:id="37" w:name="_Toc484789142"/>
+      <w:bookmarkStart w:id="37" w:name="_Toc484790945"/>
       <w:r>
         <w:t xml:space="preserve">6.2 </w:t>
       </w:r>
@@ -19458,7 +19465,7 @@
           <w:shd w:val="clear" w:color="auto" w:fill="FFFFFF"/>
         </w:rPr>
       </w:pPr>
-      <w:bookmarkStart w:id="38" w:name="_Toc484789143"/>
+      <w:bookmarkStart w:id="38" w:name="_Toc484790946"/>
       <w:r>
         <w:rPr>
           <w:shd w:val="clear" w:color="auto" w:fill="FFFFFF"/>
@@ -19531,7 +19538,7 @@
           <w:shd w:val="clear" w:color="auto" w:fill="FFFFFF"/>
         </w:rPr>
       </w:pPr>
-      <w:bookmarkStart w:id="39" w:name="_Toc484789144"/>
+      <w:bookmarkStart w:id="39" w:name="_Toc484790947"/>
       <w:r>
         <w:rPr>
           <w:shd w:val="clear" w:color="auto" w:fill="FFFFFF"/>
@@ -21087,7 +21094,7 @@
         <w:pStyle w:val="Heading2"/>
         <w:spacing w:line="480" w:lineRule="auto"/>
       </w:pPr>
-      <w:bookmarkStart w:id="41" w:name="_Toc484789145"/>
+      <w:bookmarkStart w:id="41" w:name="_Toc484790948"/>
       <w:r>
         <w:t xml:space="preserve">6.3 </w:t>
       </w:r>
@@ -21176,7 +21183,7 @@
         </w:numPr>
       </w:pPr>
       <w:bookmarkStart w:id="42" w:name="_Toc482355017"/>
-      <w:bookmarkStart w:id="43" w:name="_Toc484789146"/>
+      <w:bookmarkStart w:id="43" w:name="_Toc484790949"/>
       <w:r>
         <w:t>One time setup</w:t>
       </w:r>
@@ -21273,7 +21280,7 @@
         </w:numPr>
       </w:pPr>
       <w:bookmarkStart w:id="44" w:name="_Toc482355018"/>
-      <w:bookmarkStart w:id="45" w:name="_Toc484789147"/>
+      <w:bookmarkStart w:id="45" w:name="_Toc484790950"/>
       <w:r>
         <w:t>Generate a token</w:t>
       </w:r>
@@ -21355,7 +21362,7 @@
         </w:numPr>
       </w:pPr>
       <w:bookmarkStart w:id="46" w:name="_Toc482355019"/>
-      <w:bookmarkStart w:id="47" w:name="_Toc484789148"/>
+      <w:bookmarkStart w:id="47" w:name="_Toc484790951"/>
       <w:r>
         <w:t>Register a collection</w:t>
       </w:r>
@@ -21545,7 +21552,7 @@
         </w:numPr>
       </w:pPr>
       <w:bookmarkStart w:id="48" w:name="_Toc482355020"/>
-      <w:bookmarkStart w:id="49" w:name="_Toc484789149"/>
+      <w:bookmarkStart w:id="49" w:name="_Toc484790952"/>
       <w:r>
         <w:t>Register a dataobject</w:t>
       </w:r>
@@ -21561,7 +21568,7 @@
         </w:numPr>
       </w:pPr>
       <w:bookmarkStart w:id="50" w:name="_Toc482355021"/>
-      <w:bookmarkStart w:id="51" w:name="_Toc484789150"/>
+      <w:bookmarkStart w:id="51" w:name="_Toc484790953"/>
       <w:r>
         <w:t>Synchronously (From file system)</w:t>
       </w:r>
@@ -21722,7 +21729,7 @@
         </w:numPr>
       </w:pPr>
       <w:bookmarkStart w:id="52" w:name="_Toc482355022"/>
-      <w:bookmarkStart w:id="53" w:name="_Toc484789151"/>
+      <w:bookmarkStart w:id="53" w:name="_Toc484790954"/>
       <w:r>
         <w:t>ASynchronously (From Globus)</w:t>
       </w:r>
@@ -21882,7 +21889,7 @@
         </w:numPr>
       </w:pPr>
       <w:bookmarkStart w:id="54" w:name="_Toc482355023"/>
-      <w:bookmarkStart w:id="55" w:name="_Toc484789152"/>
+      <w:bookmarkStart w:id="55" w:name="_Toc484790955"/>
       <w:r>
         <w:t>Get a collection metadata</w:t>
       </w:r>
@@ -21949,7 +21956,7 @@
         </w:numPr>
       </w:pPr>
       <w:bookmarkStart w:id="56" w:name="_Toc482355024"/>
-      <w:bookmarkStart w:id="57" w:name="_Toc484789153"/>
+      <w:bookmarkStart w:id="57" w:name="_Toc484790956"/>
       <w:r>
         <w:t>get a dataobject metadata</w:t>
       </w:r>
@@ -22013,7 +22020,7 @@
           <w:numId w:val="41"/>
         </w:numPr>
       </w:pPr>
-      <w:bookmarkStart w:id="58" w:name="_Toc484789154"/>
+      <w:bookmarkStart w:id="58" w:name="_Toc484790957"/>
       <w:r>
         <w:t>HPC DME Web Interface Over</w:t>
       </w:r>
@@ -22122,7 +22129,7 @@
           <w:numId w:val="37"/>
         </w:numPr>
       </w:pPr>
-      <w:bookmarkStart w:id="59" w:name="_Toc484789155"/>
+      <w:bookmarkStart w:id="59" w:name="_Toc484790958"/>
       <w:r>
         <w:t>Dashboard and login/logout</w:t>
       </w:r>
@@ -22132,7 +22139,7 @@
       <w:pPr>
         <w:pStyle w:val="Heading3"/>
       </w:pPr>
-      <w:bookmarkStart w:id="60" w:name="_Toc484789156"/>
+      <w:bookmarkStart w:id="60" w:name="_Toc484790959"/>
       <w:r>
         <w:t>7</w:t>
       </w:r>
@@ -22235,7 +22242,7 @@
           <w:numId w:val="39"/>
         </w:numPr>
       </w:pPr>
-      <w:bookmarkStart w:id="61" w:name="_Toc484789157"/>
+      <w:bookmarkStart w:id="61" w:name="_Toc484790960"/>
       <w:r>
         <w:t>Log Out</w:t>
       </w:r>
@@ -22367,7 +22374,7 @@
           <w:numId w:val="39"/>
         </w:numPr>
       </w:pPr>
-      <w:bookmarkStart w:id="62" w:name="_Toc484789158"/>
+      <w:bookmarkStart w:id="62" w:name="_Toc484790961"/>
       <w:r>
         <w:t>Dashboard</w:t>
       </w:r>
@@ -22445,7 +22452,7 @@
           <w:numId w:val="37"/>
         </w:numPr>
       </w:pPr>
-      <w:bookmarkStart w:id="63" w:name="_Toc484789159"/>
+      <w:bookmarkStart w:id="63" w:name="_Toc484790962"/>
       <w:r>
         <w:t>Search functions</w:t>
       </w:r>
@@ -22544,7 +22551,7 @@
           <w:numId w:val="37"/>
         </w:numPr>
       </w:pPr>
-      <w:bookmarkStart w:id="64" w:name="_Toc484789160"/>
+      <w:bookmarkStart w:id="64" w:name="_Toc484790963"/>
       <w:r>
         <w:t>Google Style Search</w:t>
       </w:r>
@@ -22570,7 +22577,7 @@
           <w:numId w:val="37"/>
         </w:numPr>
       </w:pPr>
-      <w:bookmarkStart w:id="65" w:name="_Toc484789161"/>
+      <w:bookmarkStart w:id="65" w:name="_Toc484790964"/>
       <w:r>
         <w:t>Basic Search</w:t>
       </w:r>
@@ -22611,7 +22618,7 @@
           <w:numId w:val="37"/>
         </w:numPr>
       </w:pPr>
-      <w:bookmarkStart w:id="66" w:name="_Toc484789162"/>
+      <w:bookmarkStart w:id="66" w:name="_Toc484790965"/>
       <w:r>
         <w:t>Advanced Search</w:t>
       </w:r>
@@ -22658,7 +22665,7 @@
           <w:numId w:val="37"/>
         </w:numPr>
       </w:pPr>
-      <w:bookmarkStart w:id="67" w:name="_Toc484789163"/>
+      <w:bookmarkStart w:id="67" w:name="_Toc484790966"/>
       <w:r>
         <w:t>Saved Search</w:t>
       </w:r>
@@ -22882,7 +22889,7 @@
           <w:numId w:val="37"/>
         </w:numPr>
       </w:pPr>
-      <w:bookmarkStart w:id="68" w:name="_Toc484789164"/>
+      <w:bookmarkStart w:id="68" w:name="_Toc484790967"/>
       <w:r>
         <w:t>BROWSE functions</w:t>
       </w:r>
@@ -22961,7 +22968,7 @@
           <w:numId w:val="37"/>
         </w:numPr>
       </w:pPr>
-      <w:bookmarkStart w:id="69" w:name="_Toc484789165"/>
+      <w:bookmarkStart w:id="69" w:name="_Toc484790968"/>
       <w:r>
         <w:t>SHARING functions</w:t>
       </w:r>
@@ -23162,7 +23169,7 @@
           <w:numId w:val="37"/>
         </w:numPr>
       </w:pPr>
-      <w:bookmarkStart w:id="70" w:name="_Toc484789166"/>
+      <w:bookmarkStart w:id="70" w:name="_Toc484790969"/>
       <w:r>
         <w:t>Update me</w:t>
       </w:r>
@@ -23290,7 +23297,7 @@
           <w:numId w:val="37"/>
         </w:numPr>
       </w:pPr>
-      <w:bookmarkStart w:id="71" w:name="_Toc484789167"/>
+      <w:bookmarkStart w:id="71" w:name="_Toc484790970"/>
       <w:r>
         <w:t xml:space="preserve">Download </w:t>
       </w:r>
@@ -23310,7 +23317,7 @@
           <w:numId w:val="37"/>
         </w:numPr>
       </w:pPr>
-      <w:bookmarkStart w:id="72" w:name="_Toc484789168"/>
+      <w:bookmarkStart w:id="72" w:name="_Toc484790971"/>
       <w:r>
         <w:t>Share a Globus End Point with HPC DME Service Account</w:t>
       </w:r>
@@ -23961,7 +23968,7 @@
           <w:numId w:val="37"/>
         </w:numPr>
       </w:pPr>
-      <w:bookmarkStart w:id="73" w:name="_Toc484789169"/>
+      <w:bookmarkStart w:id="73" w:name="_Toc484790972"/>
       <w:r>
         <w:lastRenderedPageBreak/>
         <w:t>Download a Collection of Data Files</w:t>
@@ -24134,7 +24141,7 @@
           <w:numId w:val="37"/>
         </w:numPr>
       </w:pPr>
-      <w:bookmarkStart w:id="74" w:name="_Toc484789170"/>
+      <w:bookmarkStart w:id="74" w:name="_Toc484790973"/>
       <w:r>
         <w:lastRenderedPageBreak/>
         <w:t>Download a Single Data File</w:t>
@@ -24450,7 +24457,7 @@
           <w:numId w:val="37"/>
         </w:numPr>
       </w:pPr>
-      <w:bookmarkStart w:id="75" w:name="_Toc484789171"/>
+      <w:bookmarkStart w:id="75" w:name="_Toc484790974"/>
       <w:r>
         <w:t>Notifications and reports</w:t>
       </w:r>
@@ -24464,7 +24471,7 @@
           <w:numId w:val="37"/>
         </w:numPr>
       </w:pPr>
-      <w:bookmarkStart w:id="76" w:name="_Toc484789172"/>
+      <w:bookmarkStart w:id="76" w:name="_Toc484790975"/>
       <w:r>
         <w:t>Notifications Management</w:t>
       </w:r>
@@ -24594,7 +24601,7 @@
           <w:numId w:val="37"/>
         </w:numPr>
       </w:pPr>
-      <w:bookmarkStart w:id="77" w:name="_Toc484789173"/>
+      <w:bookmarkStart w:id="77" w:name="_Toc484790976"/>
       <w:r>
         <w:t>Reports Management</w:t>
       </w:r>
@@ -24738,7 +24745,7 @@
           <w:numId w:val="37"/>
         </w:numPr>
       </w:pPr>
-      <w:bookmarkStart w:id="78" w:name="_Toc484789174"/>
+      <w:bookmarkStart w:id="78" w:name="_Toc484790977"/>
       <w:r>
         <w:t>Group administrat</w:t>
       </w:r>
@@ -24818,7 +24825,7 @@
           <w:numId w:val="37"/>
         </w:numPr>
       </w:pPr>
-      <w:bookmarkStart w:id="79" w:name="_Toc484789175"/>
+      <w:bookmarkStart w:id="79" w:name="_Toc484790978"/>
       <w:r>
         <w:lastRenderedPageBreak/>
         <w:t>User</w:t>
@@ -25038,7 +25045,7 @@
           <w:numId w:val="37"/>
         </w:numPr>
       </w:pPr>
-      <w:bookmarkStart w:id="80" w:name="_Toc484789176"/>
+      <w:bookmarkStart w:id="80" w:name="_Toc484790979"/>
       <w:r>
         <w:t>Group</w:t>
       </w:r>
@@ -25458,7 +25465,7 @@
           <w:numId w:val="41"/>
         </w:numPr>
       </w:pPr>
-      <w:bookmarkStart w:id="81" w:name="_Toc484789177"/>
+      <w:bookmarkStart w:id="81" w:name="_Toc484790980"/>
       <w:r>
         <w:t>APPENDIX A – sample collection input</w:t>
       </w:r>
@@ -25496,7 +25503,7 @@
           <w:numId w:val="41"/>
         </w:numPr>
       </w:pPr>
-      <w:bookmarkStart w:id="82" w:name="_Toc484789178"/>
+      <w:bookmarkStart w:id="82" w:name="_Toc484790981"/>
       <w:r>
         <w:t>APPENDIX B – sample data file input</w:t>
       </w:r>
@@ -25514,8 +25521,59 @@
           <w:rPr>
             <w:rStyle w:val="Hyperlink"/>
           </w:rPr>
-          <w:t>/Batch_Upload_Input_File_Object.csv</w:t>
-        </w:r>
+          <w:t>/</w:t>
+        </w:r>
+        <w:hyperlink r:id="rId74" w:tooltip="Batch_Upload_Input_File_Object_Cleversafe.csv" w:history="1">
+          <w:r>
+            <w:rPr>
+              <w:rStyle w:val="Hyperlink"/>
+            </w:rPr>
+            <w:t>Batch_Upload_Input_File_Object_Cleversafe.csv</w:t>
+          </w:r>
+        </w:hyperlink>
+      </w:hyperlink>
+      <w:r>
+        <w:t xml:space="preserve"> </w:t>
+      </w:r>
+    </w:p>
+    <w:p/>
+    <w:p>
+      <w:pPr>
+        <w:ind w:left="360"/>
+      </w:pPr>
+      <w:hyperlink r:id="rId75" w:history="1">
+        <w:r>
+          <w:rPr>
+            <w:rStyle w:val="Hyperlink"/>
+          </w:rPr>
+          <w:t>https://github.com/CBIIT/HPC_DME_APIs/tree/master/utils/hpc-client/samples</w:t>
+        </w:r>
+        <w:r>
+          <w:rPr>
+            <w:rStyle w:val="Hyperlink"/>
+          </w:rPr>
+          <w:t>/</w:t>
+        </w:r>
+        <w:hyperlink r:id="rId76" w:tooltip="Batch_Upload_Input_File_Object_Cleversafe.csv" w:history="1">
+          <w:r>
+            <w:rPr>
+              <w:rStyle w:val="Hyperlink"/>
+            </w:rPr>
+            <w:t>Batch_Upload_Input_File_Object_</w:t>
+          </w:r>
+          <w:r>
+            <w:rPr>
+              <w:rStyle w:val="Hyperlink"/>
+            </w:rPr>
+            <w:t>Globus</w:t>
+          </w:r>
+          <w:r>
+            <w:rPr>
+              <w:rStyle w:val="Hyperlink"/>
+            </w:rPr>
+            <w:t>.csv</w:t>
+          </w:r>
+        </w:hyperlink>
       </w:hyperlink>
       <w:r>
         <w:t xml:space="preserve"> </w:t>
@@ -25529,9 +25587,8 @@
           <w:numId w:val="41"/>
         </w:numPr>
       </w:pPr>
-      <w:bookmarkStart w:id="83" w:name="_Toc484789179"/>
-      <w:r>
-        <w:lastRenderedPageBreak/>
+      <w:bookmarkStart w:id="83" w:name="_Toc484790982"/>
+      <w:r>
         <w:t>Appendix c – sample permissions input</w:t>
       </w:r>
       <w:bookmarkEnd w:id="83"/>
@@ -25542,7 +25599,7 @@
           <w:rStyle w:val="Hyperlink"/>
         </w:rPr>
       </w:pPr>
-      <w:hyperlink r:id="rId74" w:history="1">
+      <w:hyperlink r:id="rId77" w:history="1">
         <w:r>
           <w:rPr>
             <w:rStyle w:val="Hyperlink"/>
@@ -25564,8 +25621,8 @@
       </w:r>
     </w:p>
     <w:sectPr>
-      <w:headerReference w:type="default" r:id="rId75"/>
-      <w:footerReference w:type="default" r:id="rId76"/>
+      <w:headerReference w:type="default" r:id="rId78"/>
+      <w:footerReference w:type="default" r:id="rId79"/>
       <w:pgSz w:w="12240" w:h="15840" w:code="1"/>
       <w:pgMar w:top="720" w:right="1440" w:bottom="720" w:left="1440" w:header="432" w:footer="432" w:gutter="0"/>
       <w:cols w:space="720"/>
@@ -26034,7 +26091,7 @@
         <w:sz w:val="18"/>
         <w:szCs w:val="18"/>
       </w:rPr>
-      <w:t>14</w:t>
+      <w:t>4</w:t>
     </w:r>
     <w:r>
       <w:rPr>
@@ -33000,6 +33057,11 @@
     <w:basedOn w:val="DefaultParagraphFont"/>
     <w:rsid w:val="00DB2854"/>
   </w:style>
+  <w:style w:type="character" w:customStyle="1" w:styleId="css-truncate">
+    <w:name w:val="css-truncate"/>
+    <w:basedOn w:val="DefaultParagraphFont"/>
+    <w:rsid w:val="00826F60"/>
+  </w:style>
 </w:styles>
 </file>
 
@@ -33324,15 +33386,6 @@
 </file>
 
 <file path=customXml/item1.xml><?xml version="1.0" encoding="utf-8"?>
-<?mso-contentType ?>
-<FormTemplates xmlns="http://schemas.microsoft.com/sharepoint/v3/contenttype/forms">
-  <Display>DocumentLibraryForm</Display>
-  <Edit>DocumentLibraryForm</Edit>
-  <New>DocumentLibraryForm</New>
-</FormTemplates>
-</file>
-
-<file path=customXml/item2.xml><?xml version="1.0" encoding="utf-8"?>
 <ct:contentTypeSchema xmlns:ct="http://schemas.microsoft.com/office/2006/metadata/contentType" xmlns:ma="http://schemas.microsoft.com/office/2006/metadata/properties/metaAttributes" ct:_="" ma:_="" ma:contentTypeName="Document" ma:contentTypeID="0x01010024D1768208899D418F028F6C3AF82400" ma:contentTypeVersion="1" ma:contentTypeDescription="Create a new document." ma:contentTypeScope="" ma:versionID="520fa819e570fd115ba5fb6b06c1191a">
   <xsd:schema xmlns:xsd="http://www.w3.org/2001/XMLSchema" xmlns:p="http://schemas.microsoft.com/office/2006/metadata/properties" targetNamespace="http://schemas.microsoft.com/office/2006/metadata/properties" ma:root="true" ma:fieldsID="4aeb20c0e3442673af7ee10786458764">
     <xsd:element name="properties">
@@ -33381,19 +33434,20 @@
 </ct:contentTypeSchema>
 </file>
 
+<file path=customXml/item2.xml><?xml version="1.0" encoding="utf-8"?>
+<?mso-contentType ?>
+<FormTemplates xmlns="http://schemas.microsoft.com/sharepoint/v3/contenttype/forms">
+  <Display>DocumentLibraryForm</Display>
+  <Edit>DocumentLibraryForm</Edit>
+  <New>DocumentLibraryForm</New>
+</FormTemplates>
+</file>
+
 <file path=customXml/item3.xml><?xml version="1.0" encoding="utf-8"?>
 <b:Sources xmlns:b="http://schemas.openxmlformats.org/officeDocument/2006/bibliography" xmlns="http://schemas.openxmlformats.org/officeDocument/2006/bibliography" SelectedStyle="\APA.XSL" StyleName="APA"/>
 </file>
 
 <file path=customXml/itemProps1.xml><?xml version="1.0" encoding="utf-8"?>
-<ds:datastoreItem xmlns:ds="http://schemas.openxmlformats.org/officeDocument/2006/customXml" ds:itemID="{8D35C508-92B7-4418-B10D-4D3E815FA5E6}">
-  <ds:schemaRefs>
-    <ds:schemaRef ds:uri="http://schemas.microsoft.com/sharepoint/v3/contenttype/forms"/>
-  </ds:schemaRefs>
-</ds:datastoreItem>
-</file>
-
-<file path=customXml/itemProps2.xml><?xml version="1.0" encoding="utf-8"?>
 <ds:datastoreItem xmlns:ds="http://schemas.openxmlformats.org/officeDocument/2006/customXml" ds:itemID="{177C7043-315B-4994-8586-66F83B23A7BB}">
   <ds:schemaRefs>
     <ds:schemaRef ds:uri="http://schemas.microsoft.com/office/2006/metadata/contentType"/>
@@ -33408,8 +33462,16 @@
 </ds:datastoreItem>
 </file>
 
+<file path=customXml/itemProps2.xml><?xml version="1.0" encoding="utf-8"?>
+<ds:datastoreItem xmlns:ds="http://schemas.openxmlformats.org/officeDocument/2006/customXml" ds:itemID="{8D35C508-92B7-4418-B10D-4D3E815FA5E6}">
+  <ds:schemaRefs>
+    <ds:schemaRef ds:uri="http://schemas.microsoft.com/sharepoint/v3/contenttype/forms"/>
+  </ds:schemaRefs>
+</ds:datastoreItem>
+</file>
+
 <file path=customXml/itemProps3.xml><?xml version="1.0" encoding="utf-8"?>
-<ds:datastoreItem xmlns:ds="http://schemas.openxmlformats.org/officeDocument/2006/customXml" ds:itemID="{6AD2FD1F-3AA7-473E-94A0-6C61FB35A3EC}">
+<ds:datastoreItem xmlns:ds="http://schemas.openxmlformats.org/officeDocument/2006/customXml" ds:itemID="{BDC5A7CB-04D5-4D31-8B32-AD01A6B224B6}">
   <ds:schemaRefs>
     <ds:schemaRef ds:uri="http://schemas.openxmlformats.org/officeDocument/2006/bibliography"/>
   </ds:schemaRefs>

--- a/doc/guides/HPC_User_Guide.docx
+++ b/doc/guides/HPC_User_Guide.docx
@@ -10411,10 +10411,7 @@
         <w:spacing w:before="0" w:after="0" w:line="360" w:lineRule="auto"/>
       </w:pPr>
       <w:r>
-        <w:t>Batch registration of files</w:t>
-      </w:r>
-      <w:r>
-        <w:t xml:space="preserve"> from a Globus Endpoint</w:t>
+        <w:t>Batch registration of files from a Globus Endpoint</w:t>
       </w:r>
     </w:p>
     <w:p>
@@ -10424,13 +10421,7 @@
         <w:ind w:left="720"/>
       </w:pPr>
       <w:r>
-        <w:t xml:space="preserve">Recursively register all files from a given </w:t>
-      </w:r>
-      <w:r>
-        <w:t>Globus endpoint location</w:t>
-      </w:r>
-      <w:r>
-        <w:t xml:space="preserve"> with HPC DME. This register each file with basic metadata</w:t>
+        <w:t>Recursively register all files from a given Globus endpoint location with HPC DME. This register each file with basic metadata</w:t>
       </w:r>
     </w:p>
     <w:p>
@@ -11180,12 +11171,21 @@
                 <w:szCs w:val="22"/>
               </w:rPr>
             </w:pPr>
+            <w:proofErr w:type="spellStart"/>
             <w:r>
               <w:rPr>
                 <w:sz w:val="22"/>
                 <w:szCs w:val="22"/>
               </w:rPr>
-              <w:t>hpc-client/</w:t>
+              <w:t>hpc</w:t>
+            </w:r>
+            <w:proofErr w:type="spellEnd"/>
+            <w:r>
+              <w:rPr>
+                <w:sz w:val="22"/>
+                <w:szCs w:val="22"/>
+              </w:rPr>
+              <w:t>-client/</w:t>
             </w:r>
             <w:proofErr w:type="spellStart"/>
             <w:r>
@@ -11307,12 +11307,21 @@
                 <w:szCs w:val="22"/>
               </w:rPr>
             </w:pPr>
+            <w:proofErr w:type="spellStart"/>
             <w:r>
               <w:rPr>
                 <w:sz w:val="22"/>
                 <w:szCs w:val="22"/>
               </w:rPr>
-              <w:t>hpc-server-store-</w:t>
+              <w:t>hpc</w:t>
+            </w:r>
+            <w:proofErr w:type="spellEnd"/>
+            <w:r>
+              <w:rPr>
+                <w:sz w:val="22"/>
+                <w:szCs w:val="22"/>
+              </w:rPr>
+              <w:t>-server-store-</w:t>
             </w:r>
             <w:proofErr w:type="spellStart"/>
             <w:r>
@@ -11920,69 +11929,60 @@
           <w:sz w:val="22"/>
           <w:szCs w:val="22"/>
         </w:rPr>
-        <w:t xml:space="preserve">Java </w:t>
-      </w:r>
+        <w:t>Java -</w:t>
+      </w:r>
+      <w:proofErr w:type="gramStart"/>
       <w:r>
         <w:rPr>
           <w:i/>
           <w:sz w:val="22"/>
           <w:szCs w:val="22"/>
         </w:rPr>
-        <w:t>-</w:t>
-      </w:r>
-      <w:proofErr w:type="gramStart"/>
+        <w:t>Dhpc.client.properties</w:t>
+      </w:r>
+      <w:proofErr w:type="gramEnd"/>
       <w:r>
         <w:rPr>
           <w:i/>
           <w:sz w:val="22"/>
           <w:szCs w:val="22"/>
         </w:rPr>
-        <w:t>Dhpc.client.properties</w:t>
-      </w:r>
-      <w:proofErr w:type="gramEnd"/>
+        <w:t>=$HPC_DM_UTILS/hpcdme.properties -DHPC_DM_UTILS=$HPC_DM_UTILS -jar hpc-client/hpc-cli-1.1.0.jar</w:t>
+      </w:r>
+    </w:p>
+    <w:p>
+      <w:pPr>
+        <w:pStyle w:val="BodyText"/>
+        <w:spacing w:before="0" w:after="0" w:line="360" w:lineRule="auto"/>
+        <w:ind w:left="0"/>
+      </w:pPr>
+    </w:p>
+    <w:p>
+      <w:pPr>
+        <w:pStyle w:val="BodyText"/>
+        <w:spacing w:before="0" w:after="0" w:line="360" w:lineRule="auto"/>
+        <w:ind w:left="0"/>
+      </w:pPr>
+      <w:r>
+        <w:t>If you are using Windows:</w:t>
+      </w:r>
+    </w:p>
+    <w:p>
+      <w:pPr>
+        <w:pStyle w:val="BodyText"/>
+        <w:spacing w:before="0" w:after="0" w:line="360" w:lineRule="auto"/>
+        <w:ind w:left="0" w:firstLine="720"/>
+      </w:pPr>
+      <w:r>
+        <w:t xml:space="preserve">SET </w:t>
+      </w:r>
       <w:r>
         <w:rPr>
           <w:i/>
           <w:sz w:val="22"/>
           <w:szCs w:val="22"/>
         </w:rPr>
-        <w:t>=$HPC_DM_UTILS/hpcdme.properties -DHPC_DM_UTILS=$HPC_DM_UTILS -jar hpc-client/hpc-cli-1.1.0.jar</w:t>
-      </w:r>
-    </w:p>
-    <w:p>
-      <w:pPr>
-        <w:pStyle w:val="BodyText"/>
-        <w:spacing w:before="0" w:after="0" w:line="360" w:lineRule="auto"/>
-        <w:ind w:left="0"/>
-      </w:pPr>
-    </w:p>
-    <w:p>
-      <w:pPr>
-        <w:pStyle w:val="BodyText"/>
-        <w:spacing w:before="0" w:after="0" w:line="360" w:lineRule="auto"/>
-        <w:ind w:left="0"/>
-      </w:pPr>
-      <w:r>
-        <w:t xml:space="preserve">If you are using </w:t>
-      </w:r>
-      <w:r>
-        <w:t>Windows</w:t>
-      </w:r>
-      <w:r>
-        <w:t>:</w:t>
-      </w:r>
-    </w:p>
-    <w:p>
-      <w:pPr>
-        <w:pStyle w:val="BodyText"/>
-        <w:spacing w:before="0" w:after="0" w:line="360" w:lineRule="auto"/>
-        <w:ind w:left="0" w:firstLine="720"/>
-      </w:pPr>
-      <w:r>
-        <w:t>SET</w:t>
-      </w:r>
-      <w:r>
-        <w:t xml:space="preserve"> </w:t>
+        <w:t>HPC_DM_UTILS</w:t>
       </w:r>
       <w:r>
         <w:rPr>
@@ -11990,58 +11990,60 @@
           <w:sz w:val="22"/>
           <w:szCs w:val="22"/>
         </w:rPr>
-        <w:t>HPC_DM_UTILS</w:t>
-      </w:r>
+        <w:t>=&lt;Path to HPC_DM_UTILS&gt;</w:t>
+      </w:r>
+    </w:p>
+    <w:p>
+      <w:pPr>
+        <w:ind w:left="720"/>
+        <w:jc w:val="left"/>
+        <w:rPr>
+          <w:i/>
+        </w:rPr>
+      </w:pPr>
+      <w:bookmarkStart w:id="35" w:name="_GoBack"/>
+      <w:bookmarkEnd w:id="35"/>
       <w:r>
         <w:rPr>
           <w:i/>
           <w:sz w:val="22"/>
           <w:szCs w:val="22"/>
         </w:rPr>
-        <w:t>=&lt;Path to HPC_DM_UTILS&gt;</w:t>
-      </w:r>
-    </w:p>
-    <w:p>
-      <w:pPr>
-        <w:ind w:left="720"/>
-        <w:jc w:val="left"/>
-        <w:rPr>
-          <w:i/>
-        </w:rPr>
-      </w:pPr>
+        <w:t xml:space="preserve">Java </w:t>
+      </w:r>
       <w:r>
         <w:rPr>
           <w:i/>
           <w:sz w:val="22"/>
           <w:szCs w:val="22"/>
         </w:rPr>
-        <w:t xml:space="preserve">Java </w:t>
-      </w:r>
+        <w:t>-</w:t>
+      </w:r>
+      <w:proofErr w:type="spellStart"/>
       <w:r>
         <w:rPr>
           <w:i/>
           <w:sz w:val="22"/>
           <w:szCs w:val="22"/>
         </w:rPr>
-        <w:t>-</w:t>
-      </w:r>
-      <w:proofErr w:type="gramStart"/>
+        <w:t>Dhpc.client.properties</w:t>
+      </w:r>
+      <w:proofErr w:type="spellEnd"/>
       <w:r>
         <w:rPr>
           <w:i/>
           <w:sz w:val="22"/>
           <w:szCs w:val="22"/>
         </w:rPr>
-        <w:t>Dhpc.client.properties</w:t>
-      </w:r>
-      <w:proofErr w:type="gramEnd"/>
+        <w:t>=%</w:t>
+      </w:r>
       <w:r>
         <w:rPr>
           <w:i/>
           <w:sz w:val="22"/>
           <w:szCs w:val="22"/>
         </w:rPr>
-        <w:t>=%</w:t>
+        <w:t>HPC_DM_UTILS</w:t>
       </w:r>
       <w:r>
         <w:rPr>
@@ -12049,7 +12051,7 @@
           <w:sz w:val="22"/>
           <w:szCs w:val="22"/>
         </w:rPr>
-        <w:t>HPC_DM_UTILS</w:t>
+        <w:t>%</w:t>
       </w:r>
       <w:r>
         <w:rPr>
@@ -12057,15 +12059,16 @@
           <w:sz w:val="22"/>
           <w:szCs w:val="22"/>
         </w:rPr>
-        <w:t>%</w:t>
-      </w:r>
+        <w:t>/</w:t>
+      </w:r>
+      <w:proofErr w:type="spellStart"/>
       <w:r>
         <w:rPr>
           <w:i/>
           <w:sz w:val="22"/>
           <w:szCs w:val="22"/>
         </w:rPr>
-        <w:t>/hp</w:t>
+        <w:t>hp</w:t>
       </w:r>
       <w:r>
         <w:rPr>
@@ -12073,7 +12076,16 @@
           <w:sz w:val="22"/>
           <w:szCs w:val="22"/>
         </w:rPr>
-        <w:t>cdme.properties -DHPC_DM_UTILS=%</w:t>
+        <w:t>cdme.properties</w:t>
+      </w:r>
+      <w:proofErr w:type="spellEnd"/>
+      <w:r>
+        <w:rPr>
+          <w:i/>
+          <w:sz w:val="22"/>
+          <w:szCs w:val="22"/>
+        </w:rPr>
+        <w:t xml:space="preserve"> -DHPC_DM_UTILS=%</w:t>
       </w:r>
       <w:r>
         <w:rPr>
@@ -12285,15 +12297,25 @@
           <w:sz w:val="22"/>
           <w:szCs w:val="22"/>
         </w:rPr>
-        <w:t>=$HPC_DM_UTILS/hpcdme.properties -DHPC_DM_UTILS=$HPC_DM_UTILS -jar hpc-client/hpc-cli-1.1.0.jar</w:t>
-      </w:r>
+        <w:t xml:space="preserve">=$HPC_DM_UTILS/hpcdme.properties -DHPC_DM_UTILS=$HPC_DM_UTILS -jar </w:t>
+      </w:r>
+      <w:proofErr w:type="spellStart"/>
       <w:r>
         <w:rPr>
           <w:i/>
           <w:sz w:val="22"/>
           <w:szCs w:val="22"/>
         </w:rPr>
-        <w:t xml:space="preserve"> </w:t>
+        <w:t>hpc</w:t>
+      </w:r>
+      <w:proofErr w:type="spellEnd"/>
+      <w:r>
+        <w:rPr>
+          <w:i/>
+          <w:sz w:val="22"/>
+          <w:szCs w:val="22"/>
+        </w:rPr>
+        <w:t xml:space="preserve">-client/hpc-cli-1.1.0.jar </w:t>
       </w:r>
       <w:r>
         <w:rPr>
@@ -12321,8 +12343,6 @@
         <w:spacing w:line="360" w:lineRule="auto"/>
         <w:ind w:left="0"/>
       </w:pPr>
-      <w:bookmarkStart w:id="35" w:name="_GoBack"/>
-      <w:bookmarkEnd w:id="35"/>
     </w:p>
     <w:p>
       <w:pPr>
@@ -23888,7 +23908,23 @@
           <w:rFonts w:ascii="Times" w:hAnsi="Times"/>
           <w:color w:val="000000"/>
         </w:rPr>
-        <w:t xml:space="preserve">  /path/to/HPC_DME_APIs/utils/templates/collection-</w:t>
+        <w:t xml:space="preserve">  /path/to/HPC_DME_APIs/</w:t>
+      </w:r>
+      <w:proofErr w:type="spellStart"/>
+      <w:r>
+        <w:rPr>
+          <w:rFonts w:ascii="Times" w:hAnsi="Times"/>
+          <w:color w:val="000000"/>
+        </w:rPr>
+        <w:t>utils</w:t>
+      </w:r>
+      <w:proofErr w:type="spellEnd"/>
+      <w:r>
+        <w:rPr>
+          <w:rFonts w:ascii="Times" w:hAnsi="Times"/>
+          <w:color w:val="000000"/>
+        </w:rPr>
+        <w:t>/templates/collection-</w:t>
       </w:r>
       <w:proofErr w:type="spellStart"/>
       <w:r>
@@ -36141,6 +36177,15 @@
 </file>
 
 <file path=customXml/item1.xml><?xml version="1.0" encoding="utf-8"?>
+<?mso-contentType ?>
+<FormTemplates xmlns="http://schemas.microsoft.com/sharepoint/v3/contenttype/forms">
+  <Display>DocumentLibraryForm</Display>
+  <Edit>DocumentLibraryForm</Edit>
+  <New>DocumentLibraryForm</New>
+</FormTemplates>
+</file>
+
+<file path=customXml/item2.xml><?xml version="1.0" encoding="utf-8"?>
 <ct:contentTypeSchema xmlns:ct="http://schemas.microsoft.com/office/2006/metadata/contentType" xmlns:ma="http://schemas.microsoft.com/office/2006/metadata/properties/metaAttributes" ct:_="" ma:_="" ma:contentTypeName="Document" ma:contentTypeID="0x01010024D1768208899D418F028F6C3AF82400" ma:contentTypeVersion="1" ma:contentTypeDescription="Create a new document." ma:contentTypeScope="" ma:versionID="520fa819e570fd115ba5fb6b06c1191a">
   <xsd:schema xmlns:xsd="http://www.w3.org/2001/XMLSchema" xmlns:p="http://schemas.microsoft.com/office/2006/metadata/properties" targetNamespace="http://schemas.microsoft.com/office/2006/metadata/properties" ma:root="true" ma:fieldsID="4aeb20c0e3442673af7ee10786458764">
     <xsd:element name="properties">
@@ -36189,20 +36234,19 @@
 </ct:contentTypeSchema>
 </file>
 
-<file path=customXml/item2.xml><?xml version="1.0" encoding="utf-8"?>
-<?mso-contentType ?>
-<FormTemplates xmlns="http://schemas.microsoft.com/sharepoint/v3/contenttype/forms">
-  <Display>DocumentLibraryForm</Display>
-  <Edit>DocumentLibraryForm</Edit>
-  <New>DocumentLibraryForm</New>
-</FormTemplates>
-</file>
-
 <file path=customXml/item3.xml><?xml version="1.0" encoding="utf-8"?>
 <b:Sources xmlns:b="http://schemas.openxmlformats.org/officeDocument/2006/bibliography" xmlns="http://schemas.openxmlformats.org/officeDocument/2006/bibliography" SelectedStyle="\APA.XSL" StyleName="APA"/>
 </file>
 
 <file path=customXml/itemProps1.xml><?xml version="1.0" encoding="utf-8"?>
+<ds:datastoreItem xmlns:ds="http://schemas.openxmlformats.org/officeDocument/2006/customXml" ds:itemID="{8D35C508-92B7-4418-B10D-4D3E815FA5E6}">
+  <ds:schemaRefs>
+    <ds:schemaRef ds:uri="http://schemas.microsoft.com/sharepoint/v3/contenttype/forms"/>
+  </ds:schemaRefs>
+</ds:datastoreItem>
+</file>
+
+<file path=customXml/itemProps2.xml><?xml version="1.0" encoding="utf-8"?>
 <ds:datastoreItem xmlns:ds="http://schemas.openxmlformats.org/officeDocument/2006/customXml" ds:itemID="{177C7043-315B-4994-8586-66F83B23A7BB}">
   <ds:schemaRefs>
     <ds:schemaRef ds:uri="http://schemas.microsoft.com/office/2006/metadata/contentType"/>
@@ -36217,16 +36261,8 @@
 </ds:datastoreItem>
 </file>
 
-<file path=customXml/itemProps2.xml><?xml version="1.0" encoding="utf-8"?>
-<ds:datastoreItem xmlns:ds="http://schemas.openxmlformats.org/officeDocument/2006/customXml" ds:itemID="{8D35C508-92B7-4418-B10D-4D3E815FA5E6}">
-  <ds:schemaRefs>
-    <ds:schemaRef ds:uri="http://schemas.microsoft.com/sharepoint/v3/contenttype/forms"/>
-  </ds:schemaRefs>
-</ds:datastoreItem>
-</file>
-
 <file path=customXml/itemProps3.xml><?xml version="1.0" encoding="utf-8"?>
-<ds:datastoreItem xmlns:ds="http://schemas.openxmlformats.org/officeDocument/2006/customXml" ds:itemID="{B9DB1848-40A4-4ED6-BEE1-2BD78FBE4B21}">
+<ds:datastoreItem xmlns:ds="http://schemas.openxmlformats.org/officeDocument/2006/customXml" ds:itemID="{0DD1267D-606B-4E52-BB96-EFB767108FFF}">
   <ds:schemaRefs>
     <ds:schemaRef ds:uri="http://schemas.openxmlformats.org/officeDocument/2006/bibliography"/>
   </ds:schemaRefs>

--- a/doc/guides/HPC_User_Guide.docx
+++ b/doc/guides/HPC_User_Guide.docx
@@ -195,7 +195,7 @@
           <w:sz w:val="24"/>
           <w:szCs w:val="24"/>
         </w:rPr>
-        <w:t>3</w:t>
+        <w:t>4</w:t>
       </w:r>
       <w:r>
         <w:rPr>
@@ -2885,10 +2885,8 @@
                 <w:sz w:val="24"/>
                 <w:szCs w:val="24"/>
               </w:rPr>
-              <w:t>3</w:t>
+              <w:t>4</w:t>
             </w:r>
-            <w:bookmarkStart w:id="2" w:name="_GoBack"/>
-            <w:bookmarkEnd w:id="2"/>
             <w:r>
               <w:rPr>
                 <w:rFonts w:cs="Arial"/>
@@ -3007,6 +3005,8 @@
         <w:t>TABLE OF CONTENTS</w:t>
       </w:r>
     </w:p>
+    <w:bookmarkStart w:id="2" w:name="_GoBack"/>
+    <w:bookmarkEnd w:id="2"/>
     <w:p>
       <w:pPr>
         <w:pStyle w:val="TOC1"/>
@@ -3043,7 +3043,7 @@
         </w:rPr>
         <w:fldChar w:fldCharType="separate"/>
       </w:r>
-      <w:hyperlink w:anchor="_Toc485130982" w:history="1">
+      <w:hyperlink w:anchor="_Toc485197949" w:history="1">
         <w:r>
           <w:rPr>
             <w:rStyle w:val="Hyperlink"/>
@@ -3083,7 +3083,7 @@
           <w:rPr>
             <w:webHidden/>
           </w:rPr>
-          <w:instrText xml:space="preserve"> PAGEREF _Toc485130982 \h </w:instrText>
+          <w:instrText xml:space="preserve"> PAGEREF _Toc485197949 \h </w:instrText>
         </w:r>
         <w:r>
           <w:rPr>
@@ -3122,7 +3122,7 @@
           <w:szCs w:val="22"/>
         </w:rPr>
       </w:pPr>
-      <w:hyperlink w:anchor="_Toc485130983" w:history="1">
+      <w:hyperlink w:anchor="_Toc485197950" w:history="1">
         <w:r>
           <w:rPr>
             <w:rStyle w:val="Hyperlink"/>
@@ -3162,7 +3162,7 @@
           <w:rPr>
             <w:webHidden/>
           </w:rPr>
-          <w:instrText xml:space="preserve"> PAGEREF _Toc485130983 \h </w:instrText>
+          <w:instrText xml:space="preserve"> PAGEREF _Toc485197950 \h </w:instrText>
         </w:r>
         <w:r>
           <w:rPr>
@@ -3198,7 +3198,7 @@
           <w:szCs w:val="22"/>
         </w:rPr>
       </w:pPr>
-      <w:hyperlink w:anchor="_Toc485130984" w:history="1">
+      <w:hyperlink w:anchor="_Toc485197951" w:history="1">
         <w:r>
           <w:rPr>
             <w:rStyle w:val="Hyperlink"/>
@@ -3235,7 +3235,7 @@
           <w:rPr>
             <w:webHidden/>
           </w:rPr>
-          <w:instrText xml:space="preserve"> PAGEREF _Toc485130984 \h </w:instrText>
+          <w:instrText xml:space="preserve"> PAGEREF _Toc485197951 \h </w:instrText>
         </w:r>
         <w:r>
           <w:rPr>
@@ -3271,7 +3271,7 @@
           <w:szCs w:val="22"/>
         </w:rPr>
       </w:pPr>
-      <w:hyperlink w:anchor="_Toc485130985" w:history="1">
+      <w:hyperlink w:anchor="_Toc485197952" w:history="1">
         <w:r>
           <w:rPr>
             <w:rStyle w:val="Hyperlink"/>
@@ -3308,7 +3308,7 @@
           <w:rPr>
             <w:webHidden/>
           </w:rPr>
-          <w:instrText xml:space="preserve"> PAGEREF _Toc485130985 \h </w:instrText>
+          <w:instrText xml:space="preserve"> PAGEREF _Toc485197952 \h </w:instrText>
         </w:r>
         <w:r>
           <w:rPr>
@@ -3344,7 +3344,7 @@
           <w:szCs w:val="22"/>
         </w:rPr>
       </w:pPr>
-      <w:hyperlink w:anchor="_Toc485130986" w:history="1">
+      <w:hyperlink w:anchor="_Toc485197953" w:history="1">
         <w:r>
           <w:rPr>
             <w:rStyle w:val="Hyperlink"/>
@@ -3381,7 +3381,7 @@
           <w:rPr>
             <w:webHidden/>
           </w:rPr>
-          <w:instrText xml:space="preserve"> PAGEREF _Toc485130986 \h </w:instrText>
+          <w:instrText xml:space="preserve"> PAGEREF _Toc485197953 \h </w:instrText>
         </w:r>
         <w:r>
           <w:rPr>
@@ -3420,7 +3420,7 @@
           <w:szCs w:val="22"/>
         </w:rPr>
       </w:pPr>
-      <w:hyperlink w:anchor="_Toc485130987" w:history="1">
+      <w:hyperlink w:anchor="_Toc485197954" w:history="1">
         <w:r>
           <w:rPr>
             <w:rStyle w:val="Hyperlink"/>
@@ -3460,7 +3460,7 @@
           <w:rPr>
             <w:webHidden/>
           </w:rPr>
-          <w:instrText xml:space="preserve"> PAGEREF _Toc485130987 \h </w:instrText>
+          <w:instrText xml:space="preserve"> PAGEREF _Toc485197954 \h </w:instrText>
         </w:r>
         <w:r>
           <w:rPr>
@@ -3496,7 +3496,7 @@
           <w:szCs w:val="22"/>
         </w:rPr>
       </w:pPr>
-      <w:hyperlink w:anchor="_Toc485130988" w:history="1">
+      <w:hyperlink w:anchor="_Toc485197955" w:history="1">
         <w:r>
           <w:rPr>
             <w:rStyle w:val="Hyperlink"/>
@@ -3533,7 +3533,7 @@
           <w:rPr>
             <w:webHidden/>
           </w:rPr>
-          <w:instrText xml:space="preserve"> PAGEREF _Toc485130988 \h </w:instrText>
+          <w:instrText xml:space="preserve"> PAGEREF _Toc485197955 \h </w:instrText>
         </w:r>
         <w:r>
           <w:rPr>
@@ -3569,7 +3569,7 @@
           <w:szCs w:val="22"/>
         </w:rPr>
       </w:pPr>
-      <w:hyperlink w:anchor="_Toc485130989" w:history="1">
+      <w:hyperlink w:anchor="_Toc485197956" w:history="1">
         <w:r>
           <w:rPr>
             <w:rStyle w:val="Hyperlink"/>
@@ -3606,7 +3606,7 @@
           <w:rPr>
             <w:webHidden/>
           </w:rPr>
-          <w:instrText xml:space="preserve"> PAGEREF _Toc485130989 \h </w:instrText>
+          <w:instrText xml:space="preserve"> PAGEREF _Toc485197956 \h </w:instrText>
         </w:r>
         <w:r>
           <w:rPr>
@@ -3642,7 +3642,7 @@
           <w:szCs w:val="22"/>
         </w:rPr>
       </w:pPr>
-      <w:hyperlink w:anchor="_Toc485130990" w:history="1">
+      <w:hyperlink w:anchor="_Toc485197957" w:history="1">
         <w:r>
           <w:rPr>
             <w:rStyle w:val="Hyperlink"/>
@@ -3679,7 +3679,7 @@
           <w:rPr>
             <w:webHidden/>
           </w:rPr>
-          <w:instrText xml:space="preserve"> PAGEREF _Toc485130990 \h </w:instrText>
+          <w:instrText xml:space="preserve"> PAGEREF _Toc485197957 \h </w:instrText>
         </w:r>
         <w:r>
           <w:rPr>
@@ -3715,7 +3715,7 @@
           <w:szCs w:val="22"/>
         </w:rPr>
       </w:pPr>
-      <w:hyperlink w:anchor="_Toc485130991" w:history="1">
+      <w:hyperlink w:anchor="_Toc485197958" w:history="1">
         <w:r>
           <w:rPr>
             <w:rStyle w:val="Hyperlink"/>
@@ -3752,7 +3752,7 @@
           <w:rPr>
             <w:webHidden/>
           </w:rPr>
-          <w:instrText xml:space="preserve"> PAGEREF _Toc485130991 \h </w:instrText>
+          <w:instrText xml:space="preserve"> PAGEREF _Toc485197958 \h </w:instrText>
         </w:r>
         <w:r>
           <w:rPr>
@@ -3788,7 +3788,7 @@
           <w:szCs w:val="22"/>
         </w:rPr>
       </w:pPr>
-      <w:hyperlink w:anchor="_Toc485130992" w:history="1">
+      <w:hyperlink w:anchor="_Toc485197959" w:history="1">
         <w:r>
           <w:rPr>
             <w:rStyle w:val="Hyperlink"/>
@@ -3825,7 +3825,7 @@
           <w:rPr>
             <w:webHidden/>
           </w:rPr>
-          <w:instrText xml:space="preserve"> PAGEREF _Toc485130992 \h </w:instrText>
+          <w:instrText xml:space="preserve"> PAGEREF _Toc485197959 \h </w:instrText>
         </w:r>
         <w:r>
           <w:rPr>
@@ -3864,7 +3864,7 @@
           <w:szCs w:val="22"/>
         </w:rPr>
       </w:pPr>
-      <w:hyperlink w:anchor="_Toc485130993" w:history="1">
+      <w:hyperlink w:anchor="_Toc485197960" w:history="1">
         <w:r>
           <w:rPr>
             <w:rStyle w:val="Hyperlink"/>
@@ -3904,7 +3904,7 @@
           <w:rPr>
             <w:webHidden/>
           </w:rPr>
-          <w:instrText xml:space="preserve"> PAGEREF _Toc485130993 \h </w:instrText>
+          <w:instrText xml:space="preserve"> PAGEREF _Toc485197960 \h </w:instrText>
         </w:r>
         <w:r>
           <w:rPr>
@@ -3940,7 +3940,7 @@
           <w:szCs w:val="22"/>
         </w:rPr>
       </w:pPr>
-      <w:hyperlink w:anchor="_Toc485130994" w:history="1">
+      <w:hyperlink w:anchor="_Toc485197961" w:history="1">
         <w:r>
           <w:rPr>
             <w:rStyle w:val="Hyperlink"/>
@@ -3977,7 +3977,7 @@
           <w:rPr>
             <w:webHidden/>
           </w:rPr>
-          <w:instrText xml:space="preserve"> PAGEREF _Toc485130994 \h </w:instrText>
+          <w:instrText xml:space="preserve"> PAGEREF _Toc485197961 \h </w:instrText>
         </w:r>
         <w:r>
           <w:rPr>
@@ -4013,7 +4013,7 @@
           <w:szCs w:val="22"/>
         </w:rPr>
       </w:pPr>
-      <w:hyperlink w:anchor="_Toc485130995" w:history="1">
+      <w:hyperlink w:anchor="_Toc485197962" w:history="1">
         <w:r>
           <w:rPr>
             <w:rStyle w:val="Hyperlink"/>
@@ -4050,7 +4050,7 @@
           <w:rPr>
             <w:webHidden/>
           </w:rPr>
-          <w:instrText xml:space="preserve"> PAGEREF _Toc485130995 \h </w:instrText>
+          <w:instrText xml:space="preserve"> PAGEREF _Toc485197962 \h </w:instrText>
         </w:r>
         <w:r>
           <w:rPr>
@@ -4086,7 +4086,7 @@
           <w:szCs w:val="22"/>
         </w:rPr>
       </w:pPr>
-      <w:hyperlink w:anchor="_Toc485130996" w:history="1">
+      <w:hyperlink w:anchor="_Toc485197963" w:history="1">
         <w:r>
           <w:rPr>
             <w:rStyle w:val="Hyperlink"/>
@@ -4123,7 +4123,7 @@
           <w:rPr>
             <w:webHidden/>
           </w:rPr>
-          <w:instrText xml:space="preserve"> PAGEREF _Toc485130996 \h </w:instrText>
+          <w:instrText xml:space="preserve"> PAGEREF _Toc485197963 \h </w:instrText>
         </w:r>
         <w:r>
           <w:rPr>
@@ -4159,7 +4159,7 @@
           <w:szCs w:val="22"/>
         </w:rPr>
       </w:pPr>
-      <w:hyperlink w:anchor="_Toc485130997" w:history="1">
+      <w:hyperlink w:anchor="_Toc485197964" w:history="1">
         <w:r>
           <w:rPr>
             <w:rStyle w:val="Hyperlink"/>
@@ -4196,7 +4196,7 @@
           <w:rPr>
             <w:webHidden/>
           </w:rPr>
-          <w:instrText xml:space="preserve"> PAGEREF _Toc485130997 \h </w:instrText>
+          <w:instrText xml:space="preserve"> PAGEREF _Toc485197964 \h </w:instrText>
         </w:r>
         <w:r>
           <w:rPr>
@@ -4232,7 +4232,7 @@
           <w:szCs w:val="22"/>
         </w:rPr>
       </w:pPr>
-      <w:hyperlink w:anchor="_Toc485130998" w:history="1">
+      <w:hyperlink w:anchor="_Toc485197965" w:history="1">
         <w:r>
           <w:rPr>
             <w:rStyle w:val="Hyperlink"/>
@@ -4269,7 +4269,7 @@
           <w:rPr>
             <w:webHidden/>
           </w:rPr>
-          <w:instrText xml:space="preserve"> PAGEREF _Toc485130998 \h </w:instrText>
+          <w:instrText xml:space="preserve"> PAGEREF _Toc485197965 \h </w:instrText>
         </w:r>
         <w:r>
           <w:rPr>
@@ -4308,7 +4308,7 @@
           <w:szCs w:val="22"/>
         </w:rPr>
       </w:pPr>
-      <w:hyperlink w:anchor="_Toc485130999" w:history="1">
+      <w:hyperlink w:anchor="_Toc485197966" w:history="1">
         <w:r>
           <w:rPr>
             <w:rStyle w:val="Hyperlink"/>
@@ -4348,7 +4348,7 @@
           <w:rPr>
             <w:webHidden/>
           </w:rPr>
-          <w:instrText xml:space="preserve"> PAGEREF _Toc485130999 \h </w:instrText>
+          <w:instrText xml:space="preserve"> PAGEREF _Toc485197966 \h </w:instrText>
         </w:r>
         <w:r>
           <w:rPr>
@@ -4387,7 +4387,7 @@
           <w:szCs w:val="22"/>
         </w:rPr>
       </w:pPr>
-      <w:hyperlink w:anchor="_Toc485131000" w:history="1">
+      <w:hyperlink w:anchor="_Toc485197967" w:history="1">
         <w:r>
           <w:rPr>
             <w:rStyle w:val="Hyperlink"/>
@@ -4427,7 +4427,7 @@
           <w:rPr>
             <w:webHidden/>
           </w:rPr>
-          <w:instrText xml:space="preserve"> PAGEREF _Toc485131000 \h </w:instrText>
+          <w:instrText xml:space="preserve"> PAGEREF _Toc485197967 \h </w:instrText>
         </w:r>
         <w:r>
           <w:rPr>
@@ -4463,7 +4463,7 @@
           <w:szCs w:val="22"/>
         </w:rPr>
       </w:pPr>
-      <w:hyperlink w:anchor="_Toc485131001" w:history="1">
+      <w:hyperlink w:anchor="_Toc485197968" w:history="1">
         <w:r>
           <w:rPr>
             <w:rStyle w:val="Hyperlink"/>
@@ -4486,7 +4486,7 @@
           <w:rPr>
             <w:webHidden/>
           </w:rPr>
-          <w:instrText xml:space="preserve"> PAGEREF _Toc485131001 \h </w:instrText>
+          <w:instrText xml:space="preserve"> PAGEREF _Toc485197968 \h </w:instrText>
         </w:r>
         <w:r>
           <w:rPr>
@@ -4522,7 +4522,7 @@
           <w:szCs w:val="22"/>
         </w:rPr>
       </w:pPr>
-      <w:hyperlink w:anchor="_Toc485131002" w:history="1">
+      <w:hyperlink w:anchor="_Toc485197969" w:history="1">
         <w:r>
           <w:rPr>
             <w:rStyle w:val="Hyperlink"/>
@@ -4559,7 +4559,7 @@
           <w:rPr>
             <w:webHidden/>
           </w:rPr>
-          <w:instrText xml:space="preserve"> PAGEREF _Toc485131002 \h </w:instrText>
+          <w:instrText xml:space="preserve"> PAGEREF _Toc485197969 \h </w:instrText>
         </w:r>
         <w:r>
           <w:rPr>
@@ -4595,7 +4595,7 @@
           <w:szCs w:val="22"/>
         </w:rPr>
       </w:pPr>
-      <w:hyperlink w:anchor="_Toc485131003" w:history="1">
+      <w:hyperlink w:anchor="_Toc485197970" w:history="1">
         <w:r>
           <w:rPr>
             <w:rStyle w:val="Hyperlink"/>
@@ -4632,7 +4632,7 @@
           <w:rPr>
             <w:webHidden/>
           </w:rPr>
-          <w:instrText xml:space="preserve"> PAGEREF _Toc485131003 \h </w:instrText>
+          <w:instrText xml:space="preserve"> PAGEREF _Toc485197970 \h </w:instrText>
         </w:r>
         <w:r>
           <w:rPr>
@@ -4668,7 +4668,7 @@
           <w:szCs w:val="22"/>
         </w:rPr>
       </w:pPr>
-      <w:hyperlink w:anchor="_Toc485131004" w:history="1">
+      <w:hyperlink w:anchor="_Toc485197971" w:history="1">
         <w:r>
           <w:rPr>
             <w:rStyle w:val="Hyperlink"/>
@@ -4705,7 +4705,7 @@
           <w:rPr>
             <w:webHidden/>
           </w:rPr>
-          <w:instrText xml:space="preserve"> PAGEREF _Toc485131004 \h </w:instrText>
+          <w:instrText xml:space="preserve"> PAGEREF _Toc485197971 \h </w:instrText>
         </w:r>
         <w:r>
           <w:rPr>
@@ -4741,7 +4741,7 @@
           <w:szCs w:val="22"/>
         </w:rPr>
       </w:pPr>
-      <w:hyperlink w:anchor="_Toc485131005" w:history="1">
+      <w:hyperlink w:anchor="_Toc485197972" w:history="1">
         <w:r>
           <w:rPr>
             <w:rStyle w:val="Hyperlink"/>
@@ -4764,7 +4764,7 @@
           <w:rPr>
             <w:webHidden/>
           </w:rPr>
-          <w:instrText xml:space="preserve"> PAGEREF _Toc485131005 \h </w:instrText>
+          <w:instrText xml:space="preserve"> PAGEREF _Toc485197972 \h </w:instrText>
         </w:r>
         <w:r>
           <w:rPr>
@@ -4800,7 +4800,7 @@
           <w:szCs w:val="22"/>
         </w:rPr>
       </w:pPr>
-      <w:hyperlink w:anchor="_Toc485131006" w:history="1">
+      <w:hyperlink w:anchor="_Toc485197973" w:history="1">
         <w:r>
           <w:rPr>
             <w:rStyle w:val="Hyperlink"/>
@@ -4838,7 +4838,7 @@
           <w:rPr>
             <w:webHidden/>
           </w:rPr>
-          <w:instrText xml:space="preserve"> PAGEREF _Toc485131006 \h </w:instrText>
+          <w:instrText xml:space="preserve"> PAGEREF _Toc485197973 \h </w:instrText>
         </w:r>
         <w:r>
           <w:rPr>
@@ -4874,7 +4874,7 @@
           <w:szCs w:val="22"/>
         </w:rPr>
       </w:pPr>
-      <w:hyperlink w:anchor="_Toc485131007" w:history="1">
+      <w:hyperlink w:anchor="_Toc485197974" w:history="1">
         <w:r>
           <w:rPr>
             <w:rStyle w:val="Hyperlink"/>
@@ -4912,7 +4912,7 @@
           <w:rPr>
             <w:webHidden/>
           </w:rPr>
-          <w:instrText xml:space="preserve"> PAGEREF _Toc485131007 \h </w:instrText>
+          <w:instrText xml:space="preserve"> PAGEREF _Toc485197974 \h </w:instrText>
         </w:r>
         <w:r>
           <w:rPr>
@@ -4948,7 +4948,7 @@
           <w:szCs w:val="22"/>
         </w:rPr>
       </w:pPr>
-      <w:hyperlink w:anchor="_Toc485131008" w:history="1">
+      <w:hyperlink w:anchor="_Toc485197975" w:history="1">
         <w:r>
           <w:rPr>
             <w:rStyle w:val="Hyperlink"/>
@@ -4985,7 +4985,7 @@
           <w:rPr>
             <w:webHidden/>
           </w:rPr>
-          <w:instrText xml:space="preserve"> PAGEREF _Toc485131008 \h </w:instrText>
+          <w:instrText xml:space="preserve"> PAGEREF _Toc485197975 \h </w:instrText>
         </w:r>
         <w:r>
           <w:rPr>
@@ -5021,7 +5021,7 @@
           <w:szCs w:val="22"/>
         </w:rPr>
       </w:pPr>
-      <w:hyperlink w:anchor="_Toc485131009" w:history="1">
+      <w:hyperlink w:anchor="_Toc485197976" w:history="1">
         <w:r>
           <w:rPr>
             <w:rStyle w:val="Hyperlink"/>
@@ -5058,7 +5058,7 @@
           <w:rPr>
             <w:webHidden/>
           </w:rPr>
-          <w:instrText xml:space="preserve"> PAGEREF _Toc485131009 \h </w:instrText>
+          <w:instrText xml:space="preserve"> PAGEREF _Toc485197976 \h </w:instrText>
         </w:r>
         <w:r>
           <w:rPr>
@@ -5094,7 +5094,7 @@
           <w:szCs w:val="22"/>
         </w:rPr>
       </w:pPr>
-      <w:hyperlink w:anchor="_Toc485131010" w:history="1">
+      <w:hyperlink w:anchor="_Toc485197977" w:history="1">
         <w:r>
           <w:rPr>
             <w:rStyle w:val="Hyperlink"/>
@@ -5131,7 +5131,7 @@
           <w:rPr>
             <w:webHidden/>
           </w:rPr>
-          <w:instrText xml:space="preserve"> PAGEREF _Toc485131010 \h </w:instrText>
+          <w:instrText xml:space="preserve"> PAGEREF _Toc485197977 \h </w:instrText>
         </w:r>
         <w:r>
           <w:rPr>
@@ -5167,7 +5167,7 @@
           <w:szCs w:val="22"/>
         </w:rPr>
       </w:pPr>
-      <w:hyperlink w:anchor="_Toc485131011" w:history="1">
+      <w:hyperlink w:anchor="_Toc485197978" w:history="1">
         <w:r>
           <w:rPr>
             <w:rStyle w:val="Hyperlink"/>
@@ -5204,7 +5204,7 @@
           <w:rPr>
             <w:webHidden/>
           </w:rPr>
-          <w:instrText xml:space="preserve"> PAGEREF _Toc485131011 \h </w:instrText>
+          <w:instrText xml:space="preserve"> PAGEREF _Toc485197978 \h </w:instrText>
         </w:r>
         <w:r>
           <w:rPr>
@@ -5240,7 +5240,7 @@
           <w:szCs w:val="22"/>
         </w:rPr>
       </w:pPr>
-      <w:hyperlink w:anchor="_Toc485131012" w:history="1">
+      <w:hyperlink w:anchor="_Toc485197979" w:history="1">
         <w:r>
           <w:rPr>
             <w:rStyle w:val="Hyperlink"/>
@@ -5277,7 +5277,7 @@
           <w:rPr>
             <w:webHidden/>
           </w:rPr>
-          <w:instrText xml:space="preserve"> PAGEREF _Toc485131012 \h </w:instrText>
+          <w:instrText xml:space="preserve"> PAGEREF _Toc485197979 \h </w:instrText>
         </w:r>
         <w:r>
           <w:rPr>
@@ -5313,7 +5313,7 @@
           <w:szCs w:val="22"/>
         </w:rPr>
       </w:pPr>
-      <w:hyperlink w:anchor="_Toc485131013" w:history="1">
+      <w:hyperlink w:anchor="_Toc485197980" w:history="1">
         <w:r>
           <w:rPr>
             <w:rStyle w:val="Hyperlink"/>
@@ -5350,7 +5350,7 @@
           <w:rPr>
             <w:webHidden/>
           </w:rPr>
-          <w:instrText xml:space="preserve"> PAGEREF _Toc485131013 \h </w:instrText>
+          <w:instrText xml:space="preserve"> PAGEREF _Toc485197980 \h </w:instrText>
         </w:r>
         <w:r>
           <w:rPr>
@@ -5386,7 +5386,7 @@
           <w:szCs w:val="22"/>
         </w:rPr>
       </w:pPr>
-      <w:hyperlink w:anchor="_Toc485131014" w:history="1">
+      <w:hyperlink w:anchor="_Toc485197981" w:history="1">
         <w:r>
           <w:rPr>
             <w:rStyle w:val="Hyperlink"/>
@@ -5423,7 +5423,7 @@
           <w:rPr>
             <w:webHidden/>
           </w:rPr>
-          <w:instrText xml:space="preserve"> PAGEREF _Toc485131014 \h </w:instrText>
+          <w:instrText xml:space="preserve"> PAGEREF _Toc485197981 \h </w:instrText>
         </w:r>
         <w:r>
           <w:rPr>
@@ -5459,7 +5459,7 @@
           <w:szCs w:val="22"/>
         </w:rPr>
       </w:pPr>
-      <w:hyperlink w:anchor="_Toc485131015" w:history="1">
+      <w:hyperlink w:anchor="_Toc485197982" w:history="1">
         <w:r>
           <w:rPr>
             <w:rStyle w:val="Hyperlink"/>
@@ -5496,7 +5496,7 @@
           <w:rPr>
             <w:webHidden/>
           </w:rPr>
-          <w:instrText xml:space="preserve"> PAGEREF _Toc485131015 \h </w:instrText>
+          <w:instrText xml:space="preserve"> PAGEREF _Toc485197982 \h </w:instrText>
         </w:r>
         <w:r>
           <w:rPr>
@@ -5532,7 +5532,7 @@
           <w:szCs w:val="22"/>
         </w:rPr>
       </w:pPr>
-      <w:hyperlink w:anchor="_Toc485131016" w:history="1">
+      <w:hyperlink w:anchor="_Toc485197983" w:history="1">
         <w:r>
           <w:rPr>
             <w:rStyle w:val="Hyperlink"/>
@@ -5569,7 +5569,7 @@
           <w:rPr>
             <w:webHidden/>
           </w:rPr>
-          <w:instrText xml:space="preserve"> PAGEREF _Toc485131016 \h </w:instrText>
+          <w:instrText xml:space="preserve"> PAGEREF _Toc485197983 \h </w:instrText>
         </w:r>
         <w:r>
           <w:rPr>
@@ -5608,7 +5608,7 @@
           <w:szCs w:val="22"/>
         </w:rPr>
       </w:pPr>
-      <w:hyperlink w:anchor="_Toc485131017" w:history="1">
+      <w:hyperlink w:anchor="_Toc485197984" w:history="1">
         <w:r>
           <w:rPr>
             <w:rStyle w:val="Hyperlink"/>
@@ -5648,7 +5648,7 @@
           <w:rPr>
             <w:webHidden/>
           </w:rPr>
-          <w:instrText xml:space="preserve"> PAGEREF _Toc485131017 \h </w:instrText>
+          <w:instrText xml:space="preserve"> PAGEREF _Toc485197984 \h </w:instrText>
         </w:r>
         <w:r>
           <w:rPr>
@@ -5684,7 +5684,7 @@
           <w:szCs w:val="22"/>
         </w:rPr>
       </w:pPr>
-      <w:hyperlink w:anchor="_Toc485131018" w:history="1">
+      <w:hyperlink w:anchor="_Toc485197985" w:history="1">
         <w:r>
           <w:rPr>
             <w:rStyle w:val="Hyperlink"/>
@@ -5721,7 +5721,7 @@
           <w:rPr>
             <w:webHidden/>
           </w:rPr>
-          <w:instrText xml:space="preserve"> PAGEREF _Toc485131018 \h </w:instrText>
+          <w:instrText xml:space="preserve"> PAGEREF _Toc485197985 \h </w:instrText>
         </w:r>
         <w:r>
           <w:rPr>
@@ -5757,7 +5757,7 @@
           <w:szCs w:val="22"/>
         </w:rPr>
       </w:pPr>
-      <w:hyperlink w:anchor="_Toc485131019" w:history="1">
+      <w:hyperlink w:anchor="_Toc485197986" w:history="1">
         <w:r>
           <w:rPr>
             <w:rStyle w:val="Hyperlink"/>
@@ -5780,7 +5780,7 @@
           <w:rPr>
             <w:webHidden/>
           </w:rPr>
-          <w:instrText xml:space="preserve"> PAGEREF _Toc485131019 \h </w:instrText>
+          <w:instrText xml:space="preserve"> PAGEREF _Toc485197986 \h </w:instrText>
         </w:r>
         <w:r>
           <w:rPr>
@@ -5816,7 +5816,7 @@
           <w:szCs w:val="22"/>
         </w:rPr>
       </w:pPr>
-      <w:hyperlink w:anchor="_Toc485131020" w:history="1">
+      <w:hyperlink w:anchor="_Toc485197987" w:history="1">
         <w:r>
           <w:rPr>
             <w:rStyle w:val="Hyperlink"/>
@@ -5853,7 +5853,7 @@
           <w:rPr>
             <w:webHidden/>
           </w:rPr>
-          <w:instrText xml:space="preserve"> PAGEREF _Toc485131020 \h </w:instrText>
+          <w:instrText xml:space="preserve"> PAGEREF _Toc485197987 \h </w:instrText>
         </w:r>
         <w:r>
           <w:rPr>
@@ -5889,7 +5889,7 @@
           <w:szCs w:val="22"/>
         </w:rPr>
       </w:pPr>
-      <w:hyperlink w:anchor="_Toc485131021" w:history="1">
+      <w:hyperlink w:anchor="_Toc485197988" w:history="1">
         <w:r>
           <w:rPr>
             <w:rStyle w:val="Hyperlink"/>
@@ -5926,7 +5926,7 @@
           <w:rPr>
             <w:webHidden/>
           </w:rPr>
-          <w:instrText xml:space="preserve"> PAGEREF _Toc485131021 \h </w:instrText>
+          <w:instrText xml:space="preserve"> PAGEREF _Toc485197988 \h </w:instrText>
         </w:r>
         <w:r>
           <w:rPr>
@@ -5962,7 +5962,7 @@
           <w:szCs w:val="22"/>
         </w:rPr>
       </w:pPr>
-      <w:hyperlink w:anchor="_Toc485131022" w:history="1">
+      <w:hyperlink w:anchor="_Toc485197989" w:history="1">
         <w:r>
           <w:rPr>
             <w:rStyle w:val="Hyperlink"/>
@@ -5999,7 +5999,7 @@
           <w:rPr>
             <w:webHidden/>
           </w:rPr>
-          <w:instrText xml:space="preserve"> PAGEREF _Toc485131022 \h </w:instrText>
+          <w:instrText xml:space="preserve"> PAGEREF _Toc485197989 \h </w:instrText>
         </w:r>
         <w:r>
           <w:rPr>
@@ -6035,7 +6035,7 @@
           <w:szCs w:val="22"/>
         </w:rPr>
       </w:pPr>
-      <w:hyperlink w:anchor="_Toc485131023" w:history="1">
+      <w:hyperlink w:anchor="_Toc485197990" w:history="1">
         <w:r>
           <w:rPr>
             <w:rStyle w:val="Hyperlink"/>
@@ -6072,7 +6072,7 @@
           <w:rPr>
             <w:webHidden/>
           </w:rPr>
-          <w:instrText xml:space="preserve"> PAGEREF _Toc485131023 \h </w:instrText>
+          <w:instrText xml:space="preserve"> PAGEREF _Toc485197990 \h </w:instrText>
         </w:r>
         <w:r>
           <w:rPr>
@@ -6108,7 +6108,7 @@
           <w:szCs w:val="22"/>
         </w:rPr>
       </w:pPr>
-      <w:hyperlink w:anchor="_Toc485131024" w:history="1">
+      <w:hyperlink w:anchor="_Toc485197991" w:history="1">
         <w:r>
           <w:rPr>
             <w:rStyle w:val="Hyperlink"/>
@@ -6145,7 +6145,7 @@
           <w:rPr>
             <w:webHidden/>
           </w:rPr>
-          <w:instrText xml:space="preserve"> PAGEREF _Toc485131024 \h </w:instrText>
+          <w:instrText xml:space="preserve"> PAGEREF _Toc485197991 \h </w:instrText>
         </w:r>
         <w:r>
           <w:rPr>
@@ -6181,7 +6181,7 @@
           <w:szCs w:val="22"/>
         </w:rPr>
       </w:pPr>
-      <w:hyperlink w:anchor="_Toc485131025" w:history="1">
+      <w:hyperlink w:anchor="_Toc485197992" w:history="1">
         <w:r>
           <w:rPr>
             <w:rStyle w:val="Hyperlink"/>
@@ -6218,7 +6218,7 @@
           <w:rPr>
             <w:webHidden/>
           </w:rPr>
-          <w:instrText xml:space="preserve"> PAGEREF _Toc485131025 \h </w:instrText>
+          <w:instrText xml:space="preserve"> PAGEREF _Toc485197992 \h </w:instrText>
         </w:r>
         <w:r>
           <w:rPr>
@@ -6254,7 +6254,7 @@
           <w:szCs w:val="22"/>
         </w:rPr>
       </w:pPr>
-      <w:hyperlink w:anchor="_Toc485131026" w:history="1">
+      <w:hyperlink w:anchor="_Toc485197993" w:history="1">
         <w:r>
           <w:rPr>
             <w:rStyle w:val="Hyperlink"/>
@@ -6291,7 +6291,7 @@
           <w:rPr>
             <w:webHidden/>
           </w:rPr>
-          <w:instrText xml:space="preserve"> PAGEREF _Toc485131026 \h </w:instrText>
+          <w:instrText xml:space="preserve"> PAGEREF _Toc485197993 \h </w:instrText>
         </w:r>
         <w:r>
           <w:rPr>
@@ -6327,7 +6327,7 @@
           <w:szCs w:val="22"/>
         </w:rPr>
       </w:pPr>
-      <w:hyperlink w:anchor="_Toc485131027" w:history="1">
+      <w:hyperlink w:anchor="_Toc485197994" w:history="1">
         <w:r>
           <w:rPr>
             <w:rStyle w:val="Hyperlink"/>
@@ -6364,7 +6364,7 @@
           <w:rPr>
             <w:webHidden/>
           </w:rPr>
-          <w:instrText xml:space="preserve"> PAGEREF _Toc485131027 \h </w:instrText>
+          <w:instrText xml:space="preserve"> PAGEREF _Toc485197994 \h </w:instrText>
         </w:r>
         <w:r>
           <w:rPr>
@@ -6400,7 +6400,7 @@
           <w:szCs w:val="22"/>
         </w:rPr>
       </w:pPr>
-      <w:hyperlink w:anchor="_Toc485131028" w:history="1">
+      <w:hyperlink w:anchor="_Toc485197995" w:history="1">
         <w:r>
           <w:rPr>
             <w:rStyle w:val="Hyperlink"/>
@@ -6437,7 +6437,7 @@
           <w:rPr>
             <w:webHidden/>
           </w:rPr>
-          <w:instrText xml:space="preserve"> PAGEREF _Toc485131028 \h </w:instrText>
+          <w:instrText xml:space="preserve"> PAGEREF _Toc485197995 \h </w:instrText>
         </w:r>
         <w:r>
           <w:rPr>
@@ -6473,7 +6473,7 @@
           <w:szCs w:val="22"/>
         </w:rPr>
       </w:pPr>
-      <w:hyperlink w:anchor="_Toc485131029" w:history="1">
+      <w:hyperlink w:anchor="_Toc485197996" w:history="1">
         <w:r>
           <w:rPr>
             <w:rStyle w:val="Hyperlink"/>
@@ -6510,7 +6510,7 @@
           <w:rPr>
             <w:webHidden/>
           </w:rPr>
-          <w:instrText xml:space="preserve"> PAGEREF _Toc485131029 \h </w:instrText>
+          <w:instrText xml:space="preserve"> PAGEREF _Toc485197996 \h </w:instrText>
         </w:r>
         <w:r>
           <w:rPr>
@@ -6546,7 +6546,7 @@
           <w:szCs w:val="22"/>
         </w:rPr>
       </w:pPr>
-      <w:hyperlink w:anchor="_Toc485131030" w:history="1">
+      <w:hyperlink w:anchor="_Toc485197997" w:history="1">
         <w:r>
           <w:rPr>
             <w:rStyle w:val="Hyperlink"/>
@@ -6583,7 +6583,7 @@
           <w:rPr>
             <w:webHidden/>
           </w:rPr>
-          <w:instrText xml:space="preserve"> PAGEREF _Toc485131030 \h </w:instrText>
+          <w:instrText xml:space="preserve"> PAGEREF _Toc485197997 \h </w:instrText>
         </w:r>
         <w:r>
           <w:rPr>
@@ -6619,7 +6619,7 @@
           <w:szCs w:val="22"/>
         </w:rPr>
       </w:pPr>
-      <w:hyperlink w:anchor="_Toc485131031" w:history="1">
+      <w:hyperlink w:anchor="_Toc485197998" w:history="1">
         <w:r>
           <w:rPr>
             <w:rStyle w:val="Hyperlink"/>
@@ -6656,7 +6656,7 @@
           <w:rPr>
             <w:webHidden/>
           </w:rPr>
-          <w:instrText xml:space="preserve"> PAGEREF _Toc485131031 \h </w:instrText>
+          <w:instrText xml:space="preserve"> PAGEREF _Toc485197998 \h </w:instrText>
         </w:r>
         <w:r>
           <w:rPr>
@@ -6692,7 +6692,7 @@
           <w:szCs w:val="22"/>
         </w:rPr>
       </w:pPr>
-      <w:hyperlink w:anchor="_Toc485131032" w:history="1">
+      <w:hyperlink w:anchor="_Toc485197999" w:history="1">
         <w:r>
           <w:rPr>
             <w:rStyle w:val="Hyperlink"/>
@@ -6729,7 +6729,7 @@
           <w:rPr>
             <w:webHidden/>
           </w:rPr>
-          <w:instrText xml:space="preserve"> PAGEREF _Toc485131032 \h </w:instrText>
+          <w:instrText xml:space="preserve"> PAGEREF _Toc485197999 \h </w:instrText>
         </w:r>
         <w:r>
           <w:rPr>
@@ -6765,7 +6765,7 @@
           <w:szCs w:val="22"/>
         </w:rPr>
       </w:pPr>
-      <w:hyperlink w:anchor="_Toc485131033" w:history="1">
+      <w:hyperlink w:anchor="_Toc485198000" w:history="1">
         <w:r>
           <w:rPr>
             <w:rStyle w:val="Hyperlink"/>
@@ -6802,7 +6802,7 @@
           <w:rPr>
             <w:webHidden/>
           </w:rPr>
-          <w:instrText xml:space="preserve"> PAGEREF _Toc485131033 \h </w:instrText>
+          <w:instrText xml:space="preserve"> PAGEREF _Toc485198000 \h </w:instrText>
         </w:r>
         <w:r>
           <w:rPr>
@@ -6838,7 +6838,7 @@
           <w:szCs w:val="22"/>
         </w:rPr>
       </w:pPr>
-      <w:hyperlink w:anchor="_Toc485131034" w:history="1">
+      <w:hyperlink w:anchor="_Toc485198001" w:history="1">
         <w:r>
           <w:rPr>
             <w:rStyle w:val="Hyperlink"/>
@@ -6875,7 +6875,7 @@
           <w:rPr>
             <w:webHidden/>
           </w:rPr>
-          <w:instrText xml:space="preserve"> PAGEREF _Toc485131034 \h </w:instrText>
+          <w:instrText xml:space="preserve"> PAGEREF _Toc485198001 \h </w:instrText>
         </w:r>
         <w:r>
           <w:rPr>
@@ -6911,7 +6911,7 @@
           <w:szCs w:val="22"/>
         </w:rPr>
       </w:pPr>
-      <w:hyperlink w:anchor="_Toc485131035" w:history="1">
+      <w:hyperlink w:anchor="_Toc485198002" w:history="1">
         <w:r>
           <w:rPr>
             <w:rStyle w:val="Hyperlink"/>
@@ -6948,7 +6948,7 @@
           <w:rPr>
             <w:webHidden/>
           </w:rPr>
-          <w:instrText xml:space="preserve"> PAGEREF _Toc485131035 \h </w:instrText>
+          <w:instrText xml:space="preserve"> PAGEREF _Toc485198002 \h </w:instrText>
         </w:r>
         <w:r>
           <w:rPr>
@@ -6984,7 +6984,7 @@
           <w:szCs w:val="22"/>
         </w:rPr>
       </w:pPr>
-      <w:hyperlink w:anchor="_Toc485131036" w:history="1">
+      <w:hyperlink w:anchor="_Toc485198003" w:history="1">
         <w:r>
           <w:rPr>
             <w:rStyle w:val="Hyperlink"/>
@@ -7021,7 +7021,7 @@
           <w:rPr>
             <w:webHidden/>
           </w:rPr>
-          <w:instrText xml:space="preserve"> PAGEREF _Toc485131036 \h </w:instrText>
+          <w:instrText xml:space="preserve"> PAGEREF _Toc485198003 \h </w:instrText>
         </w:r>
         <w:r>
           <w:rPr>
@@ -7057,7 +7057,7 @@
           <w:szCs w:val="22"/>
         </w:rPr>
       </w:pPr>
-      <w:hyperlink w:anchor="_Toc485131037" w:history="1">
+      <w:hyperlink w:anchor="_Toc485198004" w:history="1">
         <w:r>
           <w:rPr>
             <w:rStyle w:val="Hyperlink"/>
@@ -7094,7 +7094,7 @@
           <w:rPr>
             <w:webHidden/>
           </w:rPr>
-          <w:instrText xml:space="preserve"> PAGEREF _Toc485131037 \h </w:instrText>
+          <w:instrText xml:space="preserve"> PAGEREF _Toc485198004 \h </w:instrText>
         </w:r>
         <w:r>
           <w:rPr>
@@ -7130,7 +7130,7 @@
           <w:szCs w:val="22"/>
         </w:rPr>
       </w:pPr>
-      <w:hyperlink w:anchor="_Toc485131038" w:history="1">
+      <w:hyperlink w:anchor="_Toc485198005" w:history="1">
         <w:r>
           <w:rPr>
             <w:rStyle w:val="Hyperlink"/>
@@ -7167,7 +7167,7 @@
           <w:rPr>
             <w:webHidden/>
           </w:rPr>
-          <w:instrText xml:space="preserve"> PAGEREF _Toc485131038 \h </w:instrText>
+          <w:instrText xml:space="preserve"> PAGEREF _Toc485198005 \h </w:instrText>
         </w:r>
         <w:r>
           <w:rPr>
@@ -7203,7 +7203,7 @@
           <w:szCs w:val="22"/>
         </w:rPr>
       </w:pPr>
-      <w:hyperlink w:anchor="_Toc485131039" w:history="1">
+      <w:hyperlink w:anchor="_Toc485198006" w:history="1">
         <w:r>
           <w:rPr>
             <w:rStyle w:val="Hyperlink"/>
@@ -7240,7 +7240,7 @@
           <w:rPr>
             <w:webHidden/>
           </w:rPr>
-          <w:instrText xml:space="preserve"> PAGEREF _Toc485131039 \h </w:instrText>
+          <w:instrText xml:space="preserve"> PAGEREF _Toc485198006 \h </w:instrText>
         </w:r>
         <w:r>
           <w:rPr>
@@ -7276,7 +7276,7 @@
           <w:szCs w:val="22"/>
         </w:rPr>
       </w:pPr>
-      <w:hyperlink w:anchor="_Toc485131040" w:history="1">
+      <w:hyperlink w:anchor="_Toc485198007" w:history="1">
         <w:r>
           <w:rPr>
             <w:rStyle w:val="Hyperlink"/>
@@ -7313,7 +7313,7 @@
           <w:rPr>
             <w:webHidden/>
           </w:rPr>
-          <w:instrText xml:space="preserve"> PAGEREF _Toc485131040 \h </w:instrText>
+          <w:instrText xml:space="preserve"> PAGEREF _Toc485198007 \h </w:instrText>
         </w:r>
         <w:r>
           <w:rPr>
@@ -7331,6 +7331,79 @@
             <w:webHidden/>
           </w:rPr>
           <w:t>48</w:t>
+        </w:r>
+        <w:r>
+          <w:rPr>
+            <w:webHidden/>
+          </w:rPr>
+          <w:fldChar w:fldCharType="end"/>
+        </w:r>
+      </w:hyperlink>
+    </w:p>
+    <w:p>
+      <w:pPr>
+        <w:pStyle w:val="TOC3"/>
+        <w:rPr>
+          <w:rFonts w:asciiTheme="minorHAnsi" w:eastAsiaTheme="minorEastAsia" w:hAnsiTheme="minorHAnsi" w:cstheme="minorBidi"/>
+          <w:sz w:val="22"/>
+          <w:szCs w:val="22"/>
+        </w:rPr>
+      </w:pPr>
+      <w:hyperlink w:anchor="_Toc485198008" w:history="1">
+        <w:r>
+          <w:rPr>
+            <w:rStyle w:val="Hyperlink"/>
+          </w:rPr>
+          <w:t>7.8.3</w:t>
+        </w:r>
+        <w:r>
+          <w:rPr>
+            <w:rFonts w:asciiTheme="minorHAnsi" w:eastAsiaTheme="minorEastAsia" w:hAnsiTheme="minorHAnsi" w:cstheme="minorBidi"/>
+            <w:sz w:val="22"/>
+            <w:szCs w:val="22"/>
+          </w:rPr>
+          <w:tab/>
+        </w:r>
+        <w:r>
+          <w:rPr>
+            <w:rStyle w:val="Hyperlink"/>
+          </w:rPr>
+          <w:t>Delete a Data Object and Associated Metadata</w:t>
+        </w:r>
+        <w:r>
+          <w:rPr>
+            <w:webHidden/>
+          </w:rPr>
+          <w:tab/>
+        </w:r>
+        <w:r>
+          <w:rPr>
+            <w:webHidden/>
+          </w:rPr>
+          <w:fldChar w:fldCharType="begin"/>
+        </w:r>
+        <w:r>
+          <w:rPr>
+            <w:webHidden/>
+          </w:rPr>
+          <w:instrText xml:space="preserve"> PAGEREF _Toc485198008 \h </w:instrText>
+        </w:r>
+        <w:r>
+          <w:rPr>
+            <w:webHidden/>
+          </w:rPr>
+        </w:r>
+        <w:r>
+          <w:rPr>
+            <w:webHidden/>
+          </w:rPr>
+          <w:fldChar w:fldCharType="separate"/>
+        </w:r>
+        <w:r>
+          <w:rPr>
+            <w:webHidden/>
+          </w:rPr>
+          <w:t>50</w:t>
         </w:r>
         <w:r>
           <w:rPr>
@@ -7352,7 +7425,7 @@
           <w:szCs w:val="22"/>
         </w:rPr>
       </w:pPr>
-      <w:hyperlink w:anchor="_Toc485131041" w:history="1">
+      <w:hyperlink w:anchor="_Toc485198009" w:history="1">
         <w:r>
           <w:rPr>
             <w:rStyle w:val="Hyperlink"/>
@@ -7392,7 +7465,7 @@
           <w:rPr>
             <w:webHidden/>
           </w:rPr>
-          <w:instrText xml:space="preserve"> PAGEREF _Toc485131041 \h </w:instrText>
+          <w:instrText xml:space="preserve"> PAGEREF _Toc485198009 \h </w:instrText>
         </w:r>
         <w:r>
           <w:rPr>
@@ -7409,7 +7482,7 @@
           <w:rPr>
             <w:webHidden/>
           </w:rPr>
-          <w:t>50</w:t>
+          <w:t>52</w:t>
         </w:r>
         <w:r>
           <w:rPr>
@@ -7431,7 +7504,7 @@
           <w:szCs w:val="22"/>
         </w:rPr>
       </w:pPr>
-      <w:hyperlink w:anchor="_Toc485131042" w:history="1">
+      <w:hyperlink w:anchor="_Toc485198010" w:history="1">
         <w:r>
           <w:rPr>
             <w:rStyle w:val="Hyperlink"/>
@@ -7471,7 +7544,7 @@
           <w:rPr>
             <w:webHidden/>
           </w:rPr>
-          <w:instrText xml:space="preserve"> PAGEREF _Toc485131042 \h </w:instrText>
+          <w:instrText xml:space="preserve"> PAGEREF _Toc485198010 \h </w:instrText>
         </w:r>
         <w:r>
           <w:rPr>
@@ -7488,7 +7561,7 @@
           <w:rPr>
             <w:webHidden/>
           </w:rPr>
-          <w:t>50</w:t>
+          <w:t>52</w:t>
         </w:r>
         <w:r>
           <w:rPr>
@@ -7510,7 +7583,7 @@
           <w:szCs w:val="22"/>
         </w:rPr>
       </w:pPr>
-      <w:hyperlink w:anchor="_Toc485131043" w:history="1">
+      <w:hyperlink w:anchor="_Toc485198011" w:history="1">
         <w:r>
           <w:rPr>
             <w:rStyle w:val="Hyperlink"/>
@@ -7550,7 +7623,7 @@
           <w:rPr>
             <w:webHidden/>
           </w:rPr>
-          <w:instrText xml:space="preserve"> PAGEREF _Toc485131043 \h </w:instrText>
+          <w:instrText xml:space="preserve"> PAGEREF _Toc485198011 \h </w:instrText>
         </w:r>
         <w:r>
           <w:rPr>
@@ -7567,7 +7640,7 @@
           <w:rPr>
             <w:webHidden/>
           </w:rPr>
-          <w:t>50</w:t>
+          <w:t>52</w:t>
         </w:r>
         <w:r>
           <w:rPr>
@@ -7623,7 +7696,7 @@
       <w:pPr>
         <w:pStyle w:val="Heading1"/>
       </w:pPr>
-      <w:bookmarkStart w:id="3" w:name="_Toc485130982"/>
+      <w:bookmarkStart w:id="3" w:name="_Toc485197949"/>
       <w:r>
         <w:lastRenderedPageBreak/>
         <w:t>Purpose</w:t>
@@ -7745,7 +7818,7 @@
       <w:pPr>
         <w:pStyle w:val="Heading1"/>
       </w:pPr>
-      <w:bookmarkStart w:id="4" w:name="_Toc485130983"/>
+      <w:bookmarkStart w:id="4" w:name="_Toc485197950"/>
       <w:r>
         <w:t>Introduction</w:t>
       </w:r>
@@ -7759,7 +7832,7 @@
           <w:numId w:val="41"/>
         </w:numPr>
       </w:pPr>
-      <w:bookmarkStart w:id="5" w:name="_Toc485130984"/>
+      <w:bookmarkStart w:id="5" w:name="_Toc485197951"/>
       <w:r>
         <w:t xml:space="preserve">What is </w:t>
       </w:r>
@@ -7859,7 +7932,7 @@
           <w:numId w:val="41"/>
         </w:numPr>
       </w:pPr>
-      <w:bookmarkStart w:id="6" w:name="_Toc485130985"/>
+      <w:bookmarkStart w:id="6" w:name="_Toc485197952"/>
       <w:r>
         <w:t>Intended Users</w:t>
       </w:r>
@@ -7939,7 +8012,7 @@
           <w:numId w:val="41"/>
         </w:numPr>
       </w:pPr>
-      <w:bookmarkStart w:id="7" w:name="_Toc485130986"/>
+      <w:bookmarkStart w:id="7" w:name="_Toc485197953"/>
       <w:r>
         <w:t xml:space="preserve">Accessing </w:t>
       </w:r>
@@ -8069,7 +8142,7 @@
           <w:numId w:val="41"/>
         </w:numPr>
       </w:pPr>
-      <w:bookmarkStart w:id="8" w:name="_Toc485130987"/>
+      <w:bookmarkStart w:id="8" w:name="_Toc485197954"/>
       <w:r>
         <w:t>Pre-R</w:t>
       </w:r>
@@ -8089,7 +8162,7 @@
           <w:numId w:val="10"/>
         </w:numPr>
       </w:pPr>
-      <w:bookmarkStart w:id="9" w:name="_Toc485130988"/>
+      <w:bookmarkStart w:id="9" w:name="_Toc485197955"/>
       <w:r>
         <w:t>Account with</w:t>
       </w:r>
@@ -8248,7 +8321,7 @@
         </w:numPr>
       </w:pPr>
       <w:bookmarkStart w:id="10" w:name="_Toc442784545"/>
-      <w:bookmarkStart w:id="11" w:name="_Toc485130989"/>
+      <w:bookmarkStart w:id="11" w:name="_Toc485197956"/>
       <w:r>
         <w:t>Globus</w:t>
       </w:r>
@@ -8358,7 +8431,7 @@
           <w:numId w:val="10"/>
         </w:numPr>
       </w:pPr>
-      <w:bookmarkStart w:id="12" w:name="_Toc485130990"/>
+      <w:bookmarkStart w:id="12" w:name="_Toc485197957"/>
       <w:r>
         <w:t xml:space="preserve">Pre-Requisites </w:t>
       </w:r>
@@ -8375,7 +8448,7 @@
           <w:numId w:val="10"/>
         </w:numPr>
       </w:pPr>
-      <w:bookmarkStart w:id="13" w:name="_Toc485130991"/>
+      <w:bookmarkStart w:id="13" w:name="_Toc485197958"/>
       <w:r>
         <w:t>Java</w:t>
       </w:r>
@@ -8486,7 +8559,7 @@
           <w:numId w:val="10"/>
         </w:numPr>
       </w:pPr>
-      <w:bookmarkStart w:id="14" w:name="_Toc485130992"/>
+      <w:bookmarkStart w:id="14" w:name="_Toc485197959"/>
       <w:r>
         <w:t>Get</w:t>
       </w:r>
@@ -8552,7 +8625,7 @@
         </w:numPr>
       </w:pPr>
       <w:bookmarkStart w:id="15" w:name="_Toc442784546"/>
-      <w:bookmarkStart w:id="16" w:name="_Toc485130993"/>
+      <w:bookmarkStart w:id="16" w:name="_Toc485197960"/>
       <w:r>
         <w:t>HPC DME</w:t>
       </w:r>
@@ -8929,7 +9002,7 @@
       </w:pPr>
       <w:bookmarkStart w:id="17" w:name="_Toc442702949"/>
       <w:bookmarkStart w:id="18" w:name="_Toc442784547"/>
-      <w:bookmarkStart w:id="19" w:name="_Toc485130994"/>
+      <w:bookmarkStart w:id="19" w:name="_Toc485197961"/>
       <w:r>
         <w:t xml:space="preserve">Business Rules </w:t>
       </w:r>
@@ -9128,7 +9201,7 @@
       </w:pPr>
       <w:bookmarkStart w:id="20" w:name="_Toc442702950"/>
       <w:bookmarkStart w:id="21" w:name="_Toc442784548"/>
-      <w:bookmarkStart w:id="22" w:name="_Toc485130995"/>
+      <w:bookmarkStart w:id="22" w:name="_Toc485197962"/>
       <w:r>
         <w:t xml:space="preserve">Business Rules </w:t>
       </w:r>
@@ -9286,7 +9359,7 @@
       </w:pPr>
       <w:bookmarkStart w:id="23" w:name="_Toc442702951"/>
       <w:bookmarkStart w:id="24" w:name="_Toc442784549"/>
-      <w:bookmarkStart w:id="25" w:name="_Toc485130996"/>
+      <w:bookmarkStart w:id="25" w:name="_Toc485197963"/>
       <w:r>
         <w:t>Metadata</w:t>
       </w:r>
@@ -9397,7 +9470,7 @@
       </w:pPr>
       <w:bookmarkStart w:id="26" w:name="_Toc442702952"/>
       <w:bookmarkStart w:id="27" w:name="_Toc442784550"/>
-      <w:bookmarkStart w:id="28" w:name="_Toc485130997"/>
+      <w:bookmarkStart w:id="28" w:name="_Toc485197964"/>
       <w:r>
         <w:t>Data transfer</w:t>
       </w:r>
@@ -9688,7 +9761,7 @@
         <w:spacing w:line="480" w:lineRule="auto"/>
       </w:pPr>
       <w:bookmarkStart w:id="29" w:name="_Toc442784551"/>
-      <w:bookmarkStart w:id="30" w:name="_Toc485130998"/>
+      <w:bookmarkStart w:id="30" w:name="_Toc485197965"/>
       <w:r>
         <w:t xml:space="preserve">User </w:t>
       </w:r>
@@ -9728,7 +9801,7 @@
         </w:numPr>
         <w:spacing w:after="0"/>
       </w:pPr>
-      <w:bookmarkStart w:id="31" w:name="_Toc485130999"/>
+      <w:bookmarkStart w:id="31" w:name="_Toc485197966"/>
       <w:r>
         <w:t>HPC DME</w:t>
       </w:r>
@@ -10353,7 +10426,7 @@
           <w:numId w:val="41"/>
         </w:numPr>
       </w:pPr>
-      <w:bookmarkStart w:id="32" w:name="_Toc485131000"/>
+      <w:bookmarkStart w:id="32" w:name="_Toc485197967"/>
       <w:r>
         <w:t>HPC DME</w:t>
       </w:r>
@@ -10377,7 +10450,7 @@
         <w:pStyle w:val="Heading2"/>
         <w:spacing w:line="480" w:lineRule="auto"/>
       </w:pPr>
-      <w:bookmarkStart w:id="33" w:name="_Toc485131001"/>
+      <w:bookmarkStart w:id="33" w:name="_Toc485197968"/>
       <w:r>
         <w:lastRenderedPageBreak/>
         <w:t xml:space="preserve">6.1 </w:t>
@@ -10659,7 +10732,7 @@
           <w:numId w:val="32"/>
         </w:numPr>
       </w:pPr>
-      <w:bookmarkStart w:id="34" w:name="_Toc485131002"/>
+      <w:bookmarkStart w:id="34" w:name="_Toc485197969"/>
       <w:r>
         <w:t xml:space="preserve">Set HPC </w:t>
       </w:r>
@@ -11728,7 +11801,7 @@
           <w:numId w:val="32"/>
         </w:numPr>
       </w:pPr>
-      <w:bookmarkStart w:id="35" w:name="_Toc485131003"/>
+      <w:bookmarkStart w:id="35" w:name="_Toc485197970"/>
       <w:r>
         <w:t xml:space="preserve">Running HPC </w:t>
       </w:r>
@@ -19523,7 +19596,7 @@
           <w:numId w:val="32"/>
         </w:numPr>
       </w:pPr>
-      <w:bookmarkStart w:id="36" w:name="_Toc485131004"/>
+      <w:bookmarkStart w:id="36" w:name="_Toc485197971"/>
       <w:r>
         <w:t>Error handling</w:t>
       </w:r>
@@ -19588,7 +19661,7 @@
         <w:pStyle w:val="Heading2"/>
         <w:spacing w:line="480" w:lineRule="auto"/>
       </w:pPr>
-      <w:bookmarkStart w:id="37" w:name="_Toc485131005"/>
+      <w:bookmarkStart w:id="37" w:name="_Toc485197972"/>
       <w:r>
         <w:t xml:space="preserve">6.2 </w:t>
       </w:r>
@@ -19693,7 +19766,7 @@
           <w:shd w:val="clear" w:color="auto" w:fill="FFFFFF"/>
         </w:rPr>
       </w:pPr>
-      <w:bookmarkStart w:id="38" w:name="_Toc485131006"/>
+      <w:bookmarkStart w:id="38" w:name="_Toc485197973"/>
       <w:r>
         <w:rPr>
           <w:shd w:val="clear" w:color="auto" w:fill="FFFFFF"/>
@@ -19766,7 +19839,7 @@
           <w:shd w:val="clear" w:color="auto" w:fill="FFFFFF"/>
         </w:rPr>
       </w:pPr>
-      <w:bookmarkStart w:id="39" w:name="_Toc485131007"/>
+      <w:bookmarkStart w:id="39" w:name="_Toc485197974"/>
       <w:r>
         <w:rPr>
           <w:shd w:val="clear" w:color="auto" w:fill="FFFFFF"/>
@@ -21322,7 +21395,7 @@
         <w:pStyle w:val="Heading2"/>
         <w:spacing w:line="480" w:lineRule="auto"/>
       </w:pPr>
-      <w:bookmarkStart w:id="41" w:name="_Toc485131008"/>
+      <w:bookmarkStart w:id="41" w:name="_Toc485197975"/>
       <w:r>
         <w:t xml:space="preserve">6.3 </w:t>
       </w:r>
@@ -21411,7 +21484,7 @@
         </w:numPr>
       </w:pPr>
       <w:bookmarkStart w:id="42" w:name="_Toc482355017"/>
-      <w:bookmarkStart w:id="43" w:name="_Toc485131009"/>
+      <w:bookmarkStart w:id="43" w:name="_Toc485197976"/>
       <w:r>
         <w:t>One time setup</w:t>
       </w:r>
@@ -21508,7 +21581,7 @@
         </w:numPr>
       </w:pPr>
       <w:bookmarkStart w:id="44" w:name="_Toc482355018"/>
-      <w:bookmarkStart w:id="45" w:name="_Toc485131010"/>
+      <w:bookmarkStart w:id="45" w:name="_Toc485197977"/>
       <w:r>
         <w:t>Generate a token</w:t>
       </w:r>
@@ -21590,7 +21663,7 @@
         </w:numPr>
       </w:pPr>
       <w:bookmarkStart w:id="46" w:name="_Toc482355019"/>
-      <w:bookmarkStart w:id="47" w:name="_Toc485131011"/>
+      <w:bookmarkStart w:id="47" w:name="_Toc485197978"/>
       <w:r>
         <w:t>Register a collection</w:t>
       </w:r>
@@ -21780,7 +21853,7 @@
         </w:numPr>
       </w:pPr>
       <w:bookmarkStart w:id="48" w:name="_Toc482355020"/>
-      <w:bookmarkStart w:id="49" w:name="_Toc485131012"/>
+      <w:bookmarkStart w:id="49" w:name="_Toc485197979"/>
       <w:r>
         <w:t>Register a dataobject</w:t>
       </w:r>
@@ -21796,7 +21869,7 @@
         </w:numPr>
       </w:pPr>
       <w:bookmarkStart w:id="50" w:name="_Toc482355021"/>
-      <w:bookmarkStart w:id="51" w:name="_Toc485131013"/>
+      <w:bookmarkStart w:id="51" w:name="_Toc485197980"/>
       <w:r>
         <w:t>Synchronously (From file system)</w:t>
       </w:r>
@@ -21957,7 +22030,7 @@
         </w:numPr>
       </w:pPr>
       <w:bookmarkStart w:id="52" w:name="_Toc482355022"/>
-      <w:bookmarkStart w:id="53" w:name="_Toc485131014"/>
+      <w:bookmarkStart w:id="53" w:name="_Toc485197981"/>
       <w:r>
         <w:t>ASynchronously (From Globus)</w:t>
       </w:r>
@@ -22117,7 +22190,7 @@
         </w:numPr>
       </w:pPr>
       <w:bookmarkStart w:id="54" w:name="_Toc482355023"/>
-      <w:bookmarkStart w:id="55" w:name="_Toc485131015"/>
+      <w:bookmarkStart w:id="55" w:name="_Toc485197982"/>
       <w:r>
         <w:t>Get a collection metadata</w:t>
       </w:r>
@@ -22184,7 +22257,7 @@
         </w:numPr>
       </w:pPr>
       <w:bookmarkStart w:id="56" w:name="_Toc482355024"/>
-      <w:bookmarkStart w:id="57" w:name="_Toc485131016"/>
+      <w:bookmarkStart w:id="57" w:name="_Toc485197983"/>
       <w:r>
         <w:t>get a dataobject metadata</w:t>
       </w:r>
@@ -22248,7 +22321,7 @@
           <w:numId w:val="41"/>
         </w:numPr>
       </w:pPr>
-      <w:bookmarkStart w:id="58" w:name="_Toc485131017"/>
+      <w:bookmarkStart w:id="58" w:name="_Toc485197984"/>
       <w:r>
         <w:t>HPC DME Web Interface Over</w:t>
       </w:r>
@@ -22357,7 +22430,7 @@
           <w:numId w:val="37"/>
         </w:numPr>
       </w:pPr>
-      <w:bookmarkStart w:id="59" w:name="_Toc485131018"/>
+      <w:bookmarkStart w:id="59" w:name="_Toc485197985"/>
       <w:r>
         <w:t>Dashboard and login/logout</w:t>
       </w:r>
@@ -22367,7 +22440,7 @@
       <w:pPr>
         <w:pStyle w:val="Heading3"/>
       </w:pPr>
-      <w:bookmarkStart w:id="60" w:name="_Toc485131019"/>
+      <w:bookmarkStart w:id="60" w:name="_Toc485197986"/>
       <w:r>
         <w:t>7</w:t>
       </w:r>
@@ -22470,7 +22543,7 @@
           <w:numId w:val="39"/>
         </w:numPr>
       </w:pPr>
-      <w:bookmarkStart w:id="61" w:name="_Toc485131020"/>
+      <w:bookmarkStart w:id="61" w:name="_Toc485197987"/>
       <w:r>
         <w:t>Log Out</w:t>
       </w:r>
@@ -22602,7 +22675,7 @@
           <w:numId w:val="39"/>
         </w:numPr>
       </w:pPr>
-      <w:bookmarkStart w:id="62" w:name="_Toc485131021"/>
+      <w:bookmarkStart w:id="62" w:name="_Toc485197988"/>
       <w:r>
         <w:t>Dashboard</w:t>
       </w:r>
@@ -22680,7 +22753,7 @@
           <w:numId w:val="37"/>
         </w:numPr>
       </w:pPr>
-      <w:bookmarkStart w:id="63" w:name="_Toc485131022"/>
+      <w:bookmarkStart w:id="63" w:name="_Toc485197989"/>
       <w:r>
         <w:t>Search functions</w:t>
       </w:r>
@@ -22779,7 +22852,7 @@
           <w:numId w:val="37"/>
         </w:numPr>
       </w:pPr>
-      <w:bookmarkStart w:id="64" w:name="_Toc485131023"/>
+      <w:bookmarkStart w:id="64" w:name="_Toc485197990"/>
       <w:r>
         <w:t>Google Style Search</w:t>
       </w:r>
@@ -22805,7 +22878,7 @@
           <w:numId w:val="37"/>
         </w:numPr>
       </w:pPr>
-      <w:bookmarkStart w:id="65" w:name="_Toc485131024"/>
+      <w:bookmarkStart w:id="65" w:name="_Toc485197991"/>
       <w:r>
         <w:t>Basic Search</w:t>
       </w:r>
@@ -22846,7 +22919,7 @@
           <w:numId w:val="37"/>
         </w:numPr>
       </w:pPr>
-      <w:bookmarkStart w:id="66" w:name="_Toc485131025"/>
+      <w:bookmarkStart w:id="66" w:name="_Toc485197992"/>
       <w:r>
         <w:t>Advanced Search</w:t>
       </w:r>
@@ -22893,7 +22966,7 @@
           <w:numId w:val="37"/>
         </w:numPr>
       </w:pPr>
-      <w:bookmarkStart w:id="67" w:name="_Toc485131026"/>
+      <w:bookmarkStart w:id="67" w:name="_Toc485197993"/>
       <w:r>
         <w:t>Saved Search</w:t>
       </w:r>
@@ -23118,7 +23191,7 @@
           <w:numId w:val="37"/>
         </w:numPr>
       </w:pPr>
-      <w:bookmarkStart w:id="68" w:name="_Toc485131027"/>
+      <w:bookmarkStart w:id="68" w:name="_Toc485197994"/>
       <w:r>
         <w:t>Bookmark Function</w:t>
       </w:r>
@@ -23151,13 +23224,7 @@
         <w:t xml:space="preserve">Note: </w:t>
       </w:r>
       <w:r>
-        <w:t>Bookmark</w:t>
-      </w:r>
-      <w:r>
-        <w:t xml:space="preserve"> name is not allowed to have empty space between words but may </w:t>
-      </w:r>
-      <w:r>
-        <w:t>be concatenated with “_” or “-“</w:t>
+        <w:t>Bookmark name is not allowed to have empty space between words but may be concatenated with “_” or “-“</w:t>
       </w:r>
       <w:r>
         <w:rPr>
@@ -23295,7 +23362,7 @@
           <w:numId w:val="37"/>
         </w:numPr>
       </w:pPr>
-      <w:bookmarkStart w:id="69" w:name="_Toc485131028"/>
+      <w:bookmarkStart w:id="69" w:name="_Toc485197995"/>
       <w:r>
         <w:t>BROWSE functions</w:t>
       </w:r>
@@ -23519,7 +23586,7 @@
           <w:numId w:val="37"/>
         </w:numPr>
       </w:pPr>
-      <w:bookmarkStart w:id="70" w:name="_Toc485131029"/>
+      <w:bookmarkStart w:id="70" w:name="_Toc485197996"/>
       <w:r>
         <w:t>SHARING functions</w:t>
       </w:r>
@@ -23726,7 +23793,7 @@
           <w:numId w:val="37"/>
         </w:numPr>
       </w:pPr>
-      <w:bookmarkStart w:id="71" w:name="_Toc485131030"/>
+      <w:bookmarkStart w:id="71" w:name="_Toc485197997"/>
       <w:r>
         <w:t>Update me</w:t>
       </w:r>
@@ -23851,7 +23918,7 @@
           <w:numId w:val="37"/>
         </w:numPr>
       </w:pPr>
-      <w:bookmarkStart w:id="72" w:name="_Toc485131031"/>
+      <w:bookmarkStart w:id="72" w:name="_Toc485197998"/>
       <w:r>
         <w:t xml:space="preserve">Download </w:t>
       </w:r>
@@ -23871,7 +23938,7 @@
           <w:numId w:val="37"/>
         </w:numPr>
       </w:pPr>
-      <w:bookmarkStart w:id="73" w:name="_Toc485131032"/>
+      <w:bookmarkStart w:id="73" w:name="_Toc485197999"/>
       <w:r>
         <w:t>Share a Globus End Point with HPC DME Service Account</w:t>
       </w:r>
@@ -24522,7 +24589,7 @@
           <w:numId w:val="37"/>
         </w:numPr>
       </w:pPr>
-      <w:bookmarkStart w:id="74" w:name="_Toc485131033"/>
+      <w:bookmarkStart w:id="74" w:name="_Toc485198000"/>
       <w:r>
         <w:lastRenderedPageBreak/>
         <w:t>Download a Collection of Data Files</w:t>
@@ -24695,7 +24762,7 @@
           <w:numId w:val="37"/>
         </w:numPr>
       </w:pPr>
-      <w:bookmarkStart w:id="75" w:name="_Toc485131034"/>
+      <w:bookmarkStart w:id="75" w:name="_Toc485198001"/>
       <w:r>
         <w:lastRenderedPageBreak/>
         <w:t>Download a Single Data File</w:t>
@@ -25011,7 +25078,7 @@
           <w:numId w:val="37"/>
         </w:numPr>
       </w:pPr>
-      <w:bookmarkStart w:id="76" w:name="_Toc485131035"/>
+      <w:bookmarkStart w:id="76" w:name="_Toc485198002"/>
       <w:r>
         <w:t>Notifications and reports</w:t>
       </w:r>
@@ -25025,7 +25092,7 @@
           <w:numId w:val="37"/>
         </w:numPr>
       </w:pPr>
-      <w:bookmarkStart w:id="77" w:name="_Toc485131036"/>
+      <w:bookmarkStart w:id="77" w:name="_Toc485198003"/>
       <w:r>
         <w:t>Notifications Management</w:t>
       </w:r>
@@ -25155,7 +25222,7 @@
           <w:numId w:val="37"/>
         </w:numPr>
       </w:pPr>
-      <w:bookmarkStart w:id="78" w:name="_Toc485131037"/>
+      <w:bookmarkStart w:id="78" w:name="_Toc485198004"/>
       <w:r>
         <w:t>Reports Management</w:t>
       </w:r>
@@ -25212,19 +25279,7 @@
         <w:ind w:left="0"/>
       </w:pPr>
       <w:r>
-        <w:t>Note: Two reports “</w:t>
-      </w:r>
-      <w:r>
-        <w:t>Data Archive Usage Summary report</w:t>
-      </w:r>
-      <w:r>
-        <w:t>” and “</w:t>
-      </w:r>
-      <w:r>
-        <w:t>Data Archive Usage Summary report</w:t>
-      </w:r>
-      <w:r>
-        <w:t xml:space="preserve"> of this week” are developed</w:t>
+        <w:t>Note: Two reports “Data Archive Usage Summary report” and “Data Archive Usage Summary report of this week” are developed</w:t>
       </w:r>
       <w:r>
         <w:t xml:space="preserve"> for system administrators only, for which non-system administrator users will get error prompt if they try to subscribe to them.</w:t>
@@ -25385,7 +25440,7 @@
           <w:numId w:val="37"/>
         </w:numPr>
       </w:pPr>
-      <w:bookmarkStart w:id="79" w:name="_Toc485131038"/>
+      <w:bookmarkStart w:id="79" w:name="_Toc485198005"/>
       <w:r>
         <w:lastRenderedPageBreak/>
         <w:t>Group administrat</w:t>
@@ -25466,7 +25521,7 @@
           <w:numId w:val="37"/>
         </w:numPr>
       </w:pPr>
-      <w:bookmarkStart w:id="80" w:name="_Toc485131039"/>
+      <w:bookmarkStart w:id="80" w:name="_Toc485198006"/>
       <w:r>
         <w:t>User</w:t>
       </w:r>
@@ -25685,7 +25740,7 @@
           <w:numId w:val="37"/>
         </w:numPr>
       </w:pPr>
-      <w:bookmarkStart w:id="81" w:name="_Toc485131040"/>
+      <w:bookmarkStart w:id="81" w:name="_Toc485198007"/>
       <w:r>
         <w:t>Group</w:t>
       </w:r>
@@ -26103,20 +26158,293 @@
     <w:p/>
     <w:p>
       <w:pPr>
+        <w:pStyle w:val="Heading3"/>
+        <w:numPr>
+          <w:ilvl w:val="2"/>
+          <w:numId w:val="37"/>
+        </w:numPr>
+      </w:pPr>
+      <w:bookmarkStart w:id="82" w:name="_Toc485198008"/>
+      <w:r>
+        <w:t>Delete a Data Object and Associated Metadata</w:t>
+      </w:r>
+      <w:bookmarkEnd w:id="82"/>
+    </w:p>
+    <w:p>
+      <w:pPr>
+        <w:pStyle w:val="BodyText"/>
+        <w:spacing w:before="0" w:after="0" w:line="360" w:lineRule="auto"/>
+        <w:ind w:left="0"/>
+      </w:pPr>
+      <w:r>
+        <w:t xml:space="preserve">Sometimes though occurring not frequently, a user may end up uploading the wrong data files into the Archive.  There would be a need to delete these data files and associated metadata while the integrity and such usage is exercised to the minimum extent.  At this point, we will give such delete privilege to the Group Administrator role only.  When a group admin selects this delete, the data object from Archive and all the associated metadata from iRODS backend database will be deleted physically. Therefore, a group administrator is advised to perform such delete operation only when s/he is absolutely certain that such data files are entered in by mistake and </w:t>
+      </w:r>
+      <w:r>
+        <w:t xml:space="preserve">need to be deleted permanently. </w:t>
+      </w:r>
+    </w:p>
+    <w:p>
+      <w:pPr>
+        <w:pStyle w:val="BodyText"/>
+        <w:spacing w:before="0" w:after="0" w:line="360" w:lineRule="auto"/>
+        <w:ind w:left="0"/>
+      </w:pPr>
+    </w:p>
+    <w:p>
+      <w:pPr>
+        <w:spacing w:before="0" w:after="0" w:line="360" w:lineRule="auto"/>
+        <w:ind w:left="0"/>
+        <w:jc w:val="left"/>
+      </w:pPr>
+      <w:r>
+        <w:t>The action of Create group</w:t>
+      </w:r>
+      <w:r>
+        <w:t xml:space="preserve"> </w:t>
+      </w:r>
+      <w:r>
+        <w:t xml:space="preserve">can be triggered by clicking the </w:t>
+      </w:r>
+      <w:r>
+        <w:t>most right</w:t>
+      </w:r>
+      <w:r>
+        <w:t>“</w:t>
+      </w:r>
+      <w:r>
+        <w:t>Delete</w:t>
+      </w:r>
+      <w:r>
+        <w:t>”</w:t>
+      </w:r>
+      <w:r>
+        <w:t xml:space="preserve"> icon</w:t>
+      </w:r>
+      <w:r>
+        <w:t xml:space="preserve"> on </w:t>
+      </w:r>
+      <w:r>
+        <w:t xml:space="preserve">the top of </w:t>
+      </w:r>
+      <w:hyperlink r:id="rId79" w:history="1">
+        <w:r>
+          <w:t>Dashboard</w:t>
+        </w:r>
+      </w:hyperlink>
+      <w:r>
+        <w:t>/</w:t>
+      </w:r>
+      <w:r>
+        <w:t>Data File</w:t>
+      </w:r>
+      <w:r>
+        <w:t xml:space="preserve"> page</w:t>
+      </w:r>
+      <w:r>
+        <w:t xml:space="preserve"> for the selected data object to be deleted permanently</w:t>
+      </w:r>
+      <w:r>
+        <w:t xml:space="preserve">. On the following </w:t>
+      </w:r>
+      <w:r>
+        <w:t xml:space="preserve">confirmation dialog, </w:t>
+      </w:r>
+      <w:r>
+        <w:t xml:space="preserve">the </w:t>
+      </w:r>
+      <w:r>
+        <w:t xml:space="preserve">group </w:t>
+      </w:r>
+      <w:r>
+        <w:t xml:space="preserve">administrator </w:t>
+      </w:r>
+      <w:r>
+        <w:t xml:space="preserve">will select “OK” to proceed or “Cancel” to back out. After confirming the operation, the Web GUI performs the transaction via the HPC DME API and indicates that data object deleted with the </w:t>
+      </w:r>
+      <w:r>
+        <w:t xml:space="preserve">collection (directory), file path, and owner presented on the screen. </w:t>
+      </w:r>
+    </w:p>
+    <w:p>
+      <w:pPr>
+        <w:pStyle w:val="BodyText"/>
+        <w:spacing w:before="0" w:after="0" w:line="360" w:lineRule="auto"/>
+        <w:ind w:left="0"/>
+      </w:pPr>
+    </w:p>
+    <w:p>
+      <w:pPr>
+        <w:pStyle w:val="BodyText"/>
+        <w:spacing w:before="0" w:after="0" w:line="360" w:lineRule="auto"/>
+        <w:ind w:left="0"/>
+      </w:pPr>
+      <w:r>
+        <w:rPr>
+          <w:noProof/>
+        </w:rPr>
+        <w:lastRenderedPageBreak/>
+        <w:drawing>
+          <wp:inline distT="0" distB="0" distL="0" distR="0" wp14:anchorId="3E330D92" wp14:editId="1C72A3DF">
+            <wp:extent cx="5610225" cy="2952750"/>
+            <wp:effectExtent l="0" t="0" r="9525" b="0"/>
+            <wp:docPr id="49" name="Picture 49"/>
+            <wp:cNvGraphicFramePr>
+              <a:graphicFrameLocks xmlns:a="http://schemas.openxmlformats.org/drawingml/2006/main" noChangeAspect="1"/>
+            </wp:cNvGraphicFramePr>
+            <a:graphic xmlns:a="http://schemas.openxmlformats.org/drawingml/2006/main">
+              <a:graphicData uri="http://schemas.openxmlformats.org/drawingml/2006/picture">
+                <pic:pic xmlns:pic="http://schemas.openxmlformats.org/drawingml/2006/picture">
+                  <pic:nvPicPr>
+                    <pic:cNvPr id="1" name=""/>
+                    <pic:cNvPicPr/>
+                  </pic:nvPicPr>
+                  <pic:blipFill>
+                    <a:blip r:embed="rId80"/>
+                    <a:stretch>
+                      <a:fillRect/>
+                    </a:stretch>
+                  </pic:blipFill>
+                  <pic:spPr>
+                    <a:xfrm>
+                      <a:off x="0" y="0"/>
+                      <a:ext cx="5610225" cy="2952750"/>
+                    </a:xfrm>
+                    <a:prstGeom prst="rect">
+                      <a:avLst/>
+                    </a:prstGeom>
+                  </pic:spPr>
+                </pic:pic>
+              </a:graphicData>
+            </a:graphic>
+          </wp:inline>
+        </w:drawing>
+      </w:r>
+    </w:p>
+    <w:p>
+      <w:pPr>
+        <w:pStyle w:val="BodyText"/>
+        <w:spacing w:before="0" w:after="0" w:line="360" w:lineRule="auto"/>
+        <w:ind w:left="0"/>
+      </w:pPr>
+    </w:p>
+    <w:p>
+      <w:pPr>
+        <w:pStyle w:val="BodyText"/>
+        <w:spacing w:before="0" w:after="0" w:line="360" w:lineRule="auto"/>
+        <w:ind w:left="0"/>
+      </w:pPr>
+      <w:r>
+        <w:rPr>
+          <w:noProof/>
+        </w:rPr>
+        <w:drawing>
+          <wp:inline distT="0" distB="0" distL="0" distR="0" wp14:anchorId="0EC08783" wp14:editId="0AF7EC64">
+            <wp:extent cx="5657850" cy="2590800"/>
+            <wp:effectExtent l="0" t="0" r="0" b="0"/>
+            <wp:docPr id="50" name="Picture 50"/>
+            <wp:cNvGraphicFramePr>
+              <a:graphicFrameLocks xmlns:a="http://schemas.openxmlformats.org/drawingml/2006/main" noChangeAspect="1"/>
+            </wp:cNvGraphicFramePr>
+            <a:graphic xmlns:a="http://schemas.openxmlformats.org/drawingml/2006/main">
+              <a:graphicData uri="http://schemas.openxmlformats.org/drawingml/2006/picture">
+                <pic:pic xmlns:pic="http://schemas.openxmlformats.org/drawingml/2006/picture">
+                  <pic:nvPicPr>
+                    <pic:cNvPr id="1" name=""/>
+                    <pic:cNvPicPr/>
+                  </pic:nvPicPr>
+                  <pic:blipFill>
+                    <a:blip r:embed="rId81"/>
+                    <a:stretch>
+                      <a:fillRect/>
+                    </a:stretch>
+                  </pic:blipFill>
+                  <pic:spPr>
+                    <a:xfrm>
+                      <a:off x="0" y="0"/>
+                      <a:ext cx="5657850" cy="2590800"/>
+                    </a:xfrm>
+                    <a:prstGeom prst="rect">
+                      <a:avLst/>
+                    </a:prstGeom>
+                  </pic:spPr>
+                </pic:pic>
+              </a:graphicData>
+            </a:graphic>
+          </wp:inline>
+        </w:drawing>
+      </w:r>
+    </w:p>
+    <w:p>
+      <w:pPr>
+        <w:pStyle w:val="BodyText"/>
+        <w:spacing w:before="0" w:after="0" w:line="360" w:lineRule="auto"/>
+        <w:ind w:left="0"/>
+      </w:pPr>
+    </w:p>
+    <w:p>
+      <w:pPr>
+        <w:pStyle w:val="BodyText"/>
+        <w:spacing w:before="0" w:after="0" w:line="360" w:lineRule="auto"/>
+        <w:ind w:left="0"/>
+      </w:pPr>
+      <w:r>
+        <w:rPr>
+          <w:noProof/>
+        </w:rPr>
+        <w:drawing>
+          <wp:inline distT="0" distB="0" distL="0" distR="0" wp14:anchorId="75678D89" wp14:editId="4A50773B">
+            <wp:extent cx="5686425" cy="2428875"/>
+            <wp:effectExtent l="0" t="0" r="9525" b="9525"/>
+            <wp:docPr id="51" name="Picture 51"/>
+            <wp:cNvGraphicFramePr>
+              <a:graphicFrameLocks xmlns:a="http://schemas.openxmlformats.org/drawingml/2006/main" noChangeAspect="1"/>
+            </wp:cNvGraphicFramePr>
+            <a:graphic xmlns:a="http://schemas.openxmlformats.org/drawingml/2006/main">
+              <a:graphicData uri="http://schemas.openxmlformats.org/drawingml/2006/picture">
+                <pic:pic xmlns:pic="http://schemas.openxmlformats.org/drawingml/2006/picture">
+                  <pic:nvPicPr>
+                    <pic:cNvPr id="1" name=""/>
+                    <pic:cNvPicPr/>
+                  </pic:nvPicPr>
+                  <pic:blipFill>
+                    <a:blip r:embed="rId82"/>
+                    <a:stretch>
+                      <a:fillRect/>
+                    </a:stretch>
+                  </pic:blipFill>
+                  <pic:spPr>
+                    <a:xfrm>
+                      <a:off x="0" y="0"/>
+                      <a:ext cx="5686425" cy="2428875"/>
+                    </a:xfrm>
+                    <a:prstGeom prst="rect">
+                      <a:avLst/>
+                    </a:prstGeom>
+                  </pic:spPr>
+                </pic:pic>
+              </a:graphicData>
+            </a:graphic>
+          </wp:inline>
+        </w:drawing>
+      </w:r>
+    </w:p>
+    <w:p>
+      <w:pPr>
         <w:pStyle w:val="Heading1"/>
         <w:numPr>
           <w:ilvl w:val="0"/>
           <w:numId w:val="41"/>
         </w:numPr>
       </w:pPr>
-      <w:bookmarkStart w:id="82" w:name="_Toc485131041"/>
-      <w:r>
+      <w:bookmarkStart w:id="83" w:name="_Toc485198009"/>
+      <w:r>
+        <w:lastRenderedPageBreak/>
         <w:t>APPENDIX A – sample collection input</w:t>
       </w:r>
-      <w:bookmarkEnd w:id="82"/>
-    </w:p>
-    <w:p>
-      <w:hyperlink r:id="rId79" w:history="1">
+      <w:bookmarkEnd w:id="83"/>
+    </w:p>
+    <w:p>
+      <w:hyperlink r:id="rId83" w:history="1">
         <w:r>
           <w:rPr>
             <w:rStyle w:val="Hyperlink"/>
@@ -26147,14 +26475,14 @@
           <w:numId w:val="41"/>
         </w:numPr>
       </w:pPr>
-      <w:bookmarkStart w:id="83" w:name="_Toc485131042"/>
+      <w:bookmarkStart w:id="84" w:name="_Toc485198010"/>
       <w:r>
         <w:t>APPENDIX B – sample data file input</w:t>
       </w:r>
-      <w:bookmarkEnd w:id="83"/>
-    </w:p>
-    <w:p>
-      <w:hyperlink r:id="rId80" w:history="1">
+      <w:bookmarkEnd w:id="84"/>
+    </w:p>
+    <w:p>
+      <w:hyperlink r:id="rId84" w:history="1">
         <w:r>
           <w:rPr>
             <w:rStyle w:val="Hyperlink"/>
@@ -26167,7 +26495,7 @@
           </w:rPr>
           <w:t>/</w:t>
         </w:r>
-        <w:hyperlink r:id="rId81" w:tooltip="Batch_Upload_Input_File_Object_Cleversafe.csv" w:history="1">
+        <w:hyperlink r:id="rId85" w:tooltip="Batch_Upload_Input_File_Object_Cleversafe.csv" w:history="1">
           <w:r>
             <w:rPr>
               <w:rStyle w:val="Hyperlink"/>
@@ -26185,7 +26513,7 @@
       <w:pPr>
         <w:ind w:left="360"/>
       </w:pPr>
-      <w:hyperlink r:id="rId82" w:history="1">
+      <w:hyperlink r:id="rId86" w:history="1">
         <w:r>
           <w:rPr>
             <w:rStyle w:val="Hyperlink"/>
@@ -26198,7 +26526,7 @@
           </w:rPr>
           <w:t>/</w:t>
         </w:r>
-        <w:hyperlink r:id="rId83" w:tooltip="Batch_Upload_Input_File_Object_Cleversafe.csv" w:history="1">
+        <w:hyperlink r:id="rId87" w:tooltip="Batch_Upload_Input_File_Object_Cleversafe.csv" w:history="1">
           <w:r>
             <w:rPr>
               <w:rStyle w:val="Hyperlink"/>
@@ -26219,11 +26547,11 @@
           <w:numId w:val="41"/>
         </w:numPr>
       </w:pPr>
-      <w:bookmarkStart w:id="84" w:name="_Toc485131043"/>
+      <w:bookmarkStart w:id="85" w:name="_Toc485198011"/>
       <w:r>
         <w:t>Appendix c – sample permissions input</w:t>
       </w:r>
-      <w:bookmarkEnd w:id="84"/>
+      <w:bookmarkEnd w:id="85"/>
     </w:p>
     <w:p>
       <w:pPr>
@@ -26231,7 +26559,7 @@
           <w:rStyle w:val="Hyperlink"/>
         </w:rPr>
       </w:pPr>
-      <w:hyperlink r:id="rId84" w:history="1">
+      <w:hyperlink r:id="rId88" w:history="1">
         <w:r>
           <w:rPr>
             <w:rStyle w:val="Hyperlink"/>
@@ -26253,8 +26581,8 @@
       </w:r>
     </w:p>
     <w:sectPr>
-      <w:headerReference w:type="default" r:id="rId85"/>
-      <w:footerReference w:type="default" r:id="rId86"/>
+      <w:headerReference w:type="default" r:id="rId89"/>
+      <w:footerReference w:type="default" r:id="rId90"/>
       <w:pgSz w:w="12240" w:h="15840" w:code="1"/>
       <w:pgMar w:top="720" w:right="1440" w:bottom="720" w:left="1440" w:header="432" w:footer="432" w:gutter="0"/>
       <w:cols w:space="720"/>
@@ -26723,7 +27051,7 @@
         <w:sz w:val="18"/>
         <w:szCs w:val="18"/>
       </w:rPr>
-      <w:t>22</w:t>
+      <w:t>34</w:t>
     </w:r>
     <w:r>
       <w:rPr>
@@ -26778,7 +27106,7 @@
         <w:sz w:val="18"/>
         <w:szCs w:val="18"/>
       </w:rPr>
-      <w:t>50</w:t>
+      <w:t>52</w:t>
     </w:r>
     <w:r>
       <w:rPr>
@@ -34018,15 +34346,6 @@
 </file>
 
 <file path=customXml/item1.xml><?xml version="1.0" encoding="utf-8"?>
-<?mso-contentType ?>
-<FormTemplates xmlns="http://schemas.microsoft.com/sharepoint/v3/contenttype/forms">
-  <Display>DocumentLibraryForm</Display>
-  <Edit>DocumentLibraryForm</Edit>
-  <New>DocumentLibraryForm</New>
-</FormTemplates>
-</file>
-
-<file path=customXml/item2.xml><?xml version="1.0" encoding="utf-8"?>
 <ct:contentTypeSchema xmlns:ct="http://schemas.microsoft.com/office/2006/metadata/contentType" xmlns:ma="http://schemas.microsoft.com/office/2006/metadata/properties/metaAttributes" ct:_="" ma:_="" ma:contentTypeName="Document" ma:contentTypeID="0x01010024D1768208899D418F028F6C3AF82400" ma:contentTypeVersion="1" ma:contentTypeDescription="Create a new document." ma:contentTypeScope="" ma:versionID="520fa819e570fd115ba5fb6b06c1191a">
   <xsd:schema xmlns:xsd="http://www.w3.org/2001/XMLSchema" xmlns:p="http://schemas.microsoft.com/office/2006/metadata/properties" targetNamespace="http://schemas.microsoft.com/office/2006/metadata/properties" ma:root="true" ma:fieldsID="4aeb20c0e3442673af7ee10786458764">
     <xsd:element name="properties">
@@ -34075,19 +34394,20 @@
 </ct:contentTypeSchema>
 </file>
 
+<file path=customXml/item2.xml><?xml version="1.0" encoding="utf-8"?>
+<?mso-contentType ?>
+<FormTemplates xmlns="http://schemas.microsoft.com/sharepoint/v3/contenttype/forms">
+  <Display>DocumentLibraryForm</Display>
+  <Edit>DocumentLibraryForm</Edit>
+  <New>DocumentLibraryForm</New>
+</FormTemplates>
+</file>
+
 <file path=customXml/item3.xml><?xml version="1.0" encoding="utf-8"?>
 <b:Sources xmlns:b="http://schemas.openxmlformats.org/officeDocument/2006/bibliography" xmlns="http://schemas.openxmlformats.org/officeDocument/2006/bibliography" SelectedStyle="\APA.XSL" StyleName="APA"/>
 </file>
 
 <file path=customXml/itemProps1.xml><?xml version="1.0" encoding="utf-8"?>
-<ds:datastoreItem xmlns:ds="http://schemas.openxmlformats.org/officeDocument/2006/customXml" ds:itemID="{8D35C508-92B7-4418-B10D-4D3E815FA5E6}">
-  <ds:schemaRefs>
-    <ds:schemaRef ds:uri="http://schemas.microsoft.com/sharepoint/v3/contenttype/forms"/>
-  </ds:schemaRefs>
-</ds:datastoreItem>
-</file>
-
-<file path=customXml/itemProps2.xml><?xml version="1.0" encoding="utf-8"?>
 <ds:datastoreItem xmlns:ds="http://schemas.openxmlformats.org/officeDocument/2006/customXml" ds:itemID="{177C7043-315B-4994-8586-66F83B23A7BB}">
   <ds:schemaRefs>
     <ds:schemaRef ds:uri="http://schemas.microsoft.com/office/2006/metadata/contentType"/>
@@ -34102,8 +34422,16 @@
 </ds:datastoreItem>
 </file>
 
+<file path=customXml/itemProps2.xml><?xml version="1.0" encoding="utf-8"?>
+<ds:datastoreItem xmlns:ds="http://schemas.openxmlformats.org/officeDocument/2006/customXml" ds:itemID="{8D35C508-92B7-4418-B10D-4D3E815FA5E6}">
+  <ds:schemaRefs>
+    <ds:schemaRef ds:uri="http://schemas.microsoft.com/sharepoint/v3/contenttype/forms"/>
+  </ds:schemaRefs>
+</ds:datastoreItem>
+</file>
+
 <file path=customXml/itemProps3.xml><?xml version="1.0" encoding="utf-8"?>
-<ds:datastoreItem xmlns:ds="http://schemas.openxmlformats.org/officeDocument/2006/customXml" ds:itemID="{2279917A-901A-4A6B-9533-67C0A7591CFC}">
+<ds:datastoreItem xmlns:ds="http://schemas.openxmlformats.org/officeDocument/2006/customXml" ds:itemID="{101C7457-1A7A-4985-87B7-F3E2EC87499C}">
   <ds:schemaRefs>
     <ds:schemaRef ds:uri="http://schemas.openxmlformats.org/officeDocument/2006/bibliography"/>
   </ds:schemaRefs>

--- a/doc/guides/HPC_User_Guide.docx
+++ b/doc/guides/HPC_User_Guide.docx
@@ -1,6 +1,6 @@
 
 <file path=word/document.xml><?xml version="1.0" encoding="utf-8"?>
-<w:document xmlns:wpc="http://schemas.microsoft.com/office/word/2010/wordprocessingCanvas" xmlns:cx="http://schemas.microsoft.com/office/drawing/2014/chartex" xmlns:cx1="http://schemas.microsoft.com/office/drawing/2015/9/8/chartex" xmlns:cx2="http://schemas.microsoft.com/office/drawing/2015/10/21/chartex" xmlns:cx3="http://schemas.microsoft.com/office/drawing/2016/5/9/chartex" xmlns:cx4="http://schemas.microsoft.com/office/drawing/2016/5/10/chartex" xmlns:cx5="http://schemas.microsoft.com/office/drawing/2016/5/11/chartex" xmlns:mc="http://schemas.openxmlformats.org/markup-compatibility/2006" xmlns:o="urn:schemas-microsoft-com:office:office" xmlns:r="http://schemas.openxmlformats.org/officeDocument/2006/relationships" xmlns:m="http://schemas.openxmlformats.org/officeDocument/2006/math" xmlns:v="urn:schemas-microsoft-com:vml" xmlns:wp14="http://schemas.microsoft.com/office/word/2010/wordprocessingDrawing" xmlns:wp="http://schemas.openxmlformats.org/drawingml/2006/wordprocessingDrawing" xmlns:w10="urn:schemas-microsoft-com:office:word" xmlns:w="http://schemas.openxmlformats.org/wordprocessingml/2006/main" xmlns:w14="http://schemas.microsoft.com/office/word/2010/wordml" xmlns:w15="http://schemas.microsoft.com/office/word/2012/wordml" xmlns:w16se="http://schemas.microsoft.com/office/word/2015/wordml/symex" xmlns:wpg="http://schemas.microsoft.com/office/word/2010/wordprocessingGroup" xmlns:wpi="http://schemas.microsoft.com/office/word/2010/wordprocessingInk" xmlns:wne="http://schemas.microsoft.com/office/word/2006/wordml" xmlns:wps="http://schemas.microsoft.com/office/word/2010/wordprocessingShape" mc:Ignorable="w14 w15 w16se wp14">
+<w:document xmlns:wpc="http://schemas.microsoft.com/office/word/2010/wordprocessingCanvas" xmlns:mo="http://schemas.microsoft.com/office/mac/office/2008/main" xmlns:mc="http://schemas.openxmlformats.org/markup-compatibility/2006" xmlns:mv="urn:schemas-microsoft-com:mac:vml" xmlns:o="urn:schemas-microsoft-com:office:office" xmlns:r="http://schemas.openxmlformats.org/officeDocument/2006/relationships" xmlns:m="http://schemas.openxmlformats.org/officeDocument/2006/math" xmlns:v="urn:schemas-microsoft-com:vml" xmlns:wp14="http://schemas.microsoft.com/office/word/2010/wordprocessingDrawing" xmlns:wp="http://schemas.openxmlformats.org/drawingml/2006/wordprocessingDrawing" xmlns:w10="urn:schemas-microsoft-com:office:word" xmlns:w="http://schemas.openxmlformats.org/wordprocessingml/2006/main" xmlns:w14="http://schemas.microsoft.com/office/word/2010/wordml" xmlns:w15="http://schemas.microsoft.com/office/word/2012/wordml" xmlns:wpg="http://schemas.microsoft.com/office/word/2010/wordprocessingGroup" xmlns:wpi="http://schemas.microsoft.com/office/word/2010/wordprocessingInk" xmlns:wne="http://schemas.microsoft.com/office/word/2006/wordml" xmlns:wps="http://schemas.microsoft.com/office/word/2010/wordprocessingShape" mc:Ignorable="w14 w15 wp14">
   <w:body>
     <w:p>
       <w:pPr>
@@ -2953,6 +2953,138 @@
           </w:p>
         </w:tc>
       </w:tr>
+      <w:tr>
+        <w:trPr>
+          <w:trHeight w:val="260"/>
+        </w:trPr>
+        <w:tc>
+          <w:tcPr>
+            <w:tcW w:w="1094" w:type="dxa"/>
+          </w:tcPr>
+          <w:p>
+            <w:pPr>
+              <w:pStyle w:val="Tabletext"/>
+              <w:jc w:val="right"/>
+              <w:rPr>
+                <w:rFonts w:cs="Arial"/>
+                <w:sz w:val="24"/>
+                <w:szCs w:val="24"/>
+              </w:rPr>
+            </w:pPr>
+            <w:r>
+              <w:rPr>
+                <w:rFonts w:cs="Arial"/>
+                <w:sz w:val="24"/>
+                <w:szCs w:val="24"/>
+              </w:rPr>
+              <w:t>1.2</w:t>
+            </w:r>
+          </w:p>
+        </w:tc>
+        <w:tc>
+          <w:tcPr>
+            <w:tcW w:w="1601" w:type="dxa"/>
+          </w:tcPr>
+          <w:p>
+            <w:pPr>
+              <w:pStyle w:val="Tabletext"/>
+              <w:rPr>
+                <w:rFonts w:cs="Arial"/>
+                <w:sz w:val="24"/>
+                <w:szCs w:val="24"/>
+              </w:rPr>
+            </w:pPr>
+            <w:r>
+              <w:rPr>
+                <w:rFonts w:cs="Arial"/>
+                <w:sz w:val="24"/>
+                <w:szCs w:val="24"/>
+              </w:rPr>
+              <w:t>George Zaki</w:t>
+            </w:r>
+          </w:p>
+        </w:tc>
+        <w:tc>
+          <w:tcPr>
+            <w:tcW w:w="1260" w:type="dxa"/>
+          </w:tcPr>
+          <w:p>
+            <w:pPr>
+              <w:pStyle w:val="Tabletext"/>
+              <w:rPr>
+                <w:rFonts w:cs="Arial"/>
+                <w:sz w:val="24"/>
+                <w:szCs w:val="24"/>
+              </w:rPr>
+            </w:pPr>
+            <w:r>
+              <w:rPr>
+                <w:rFonts w:cs="Arial"/>
+                <w:sz w:val="24"/>
+                <w:szCs w:val="24"/>
+              </w:rPr>
+              <w:t>6/27/2017</w:t>
+            </w:r>
+          </w:p>
+        </w:tc>
+        <w:tc>
+          <w:tcPr>
+            <w:tcW w:w="1337" w:type="dxa"/>
+          </w:tcPr>
+          <w:p>
+            <w:pPr>
+              <w:pStyle w:val="Tabletext"/>
+              <w:jc w:val="center"/>
+              <w:rPr>
+                <w:rFonts w:cs="Arial"/>
+                <w:sz w:val="24"/>
+                <w:szCs w:val="24"/>
+              </w:rPr>
+            </w:pPr>
+          </w:p>
+        </w:tc>
+        <w:tc>
+          <w:tcPr>
+            <w:tcW w:w="1202" w:type="dxa"/>
+          </w:tcPr>
+          <w:p>
+            <w:pPr>
+              <w:pStyle w:val="Tabletext"/>
+              <w:jc w:val="center"/>
+              <w:rPr>
+                <w:rFonts w:cs="Arial"/>
+                <w:sz w:val="24"/>
+                <w:szCs w:val="24"/>
+              </w:rPr>
+            </w:pPr>
+          </w:p>
+        </w:tc>
+        <w:tc>
+          <w:tcPr>
+            <w:tcW w:w="2808" w:type="dxa"/>
+          </w:tcPr>
+          <w:p>
+            <w:pPr>
+              <w:pStyle w:val="Tabletext"/>
+              <w:rPr>
+                <w:rFonts w:cs="Arial"/>
+                <w:sz w:val="24"/>
+                <w:szCs w:val="24"/>
+              </w:rPr>
+            </w:pPr>
+            <w:r>
+              <w:rPr>
+                <w:rFonts w:cs="Arial"/>
+                <w:sz w:val="24"/>
+                <w:szCs w:val="24"/>
+              </w:rPr>
+              <w:t>Added documentation to command line utilities</w:t>
+            </w:r>
+            <w:bookmarkStart w:id="2" w:name="_GoBack"/>
+            <w:bookmarkEnd w:id="2"/>
+          </w:p>
+        </w:tc>
+      </w:tr>
     </w:tbl>
     <w:p>
       <w:pPr>
@@ -3005,8 +3137,6 @@
         <w:t>TABLE OF CONTENTS</w:t>
       </w:r>
     </w:p>
-    <w:bookmarkStart w:id="2" w:name="_GoBack"/>
-    <w:bookmarkEnd w:id="2"/>
     <w:p>
       <w:pPr>
         <w:pStyle w:val="TOC1"/>
@@ -16664,6 +16794,8 @@
         </w:numPr>
         <w:ind w:left="792"/>
       </w:pPr>
+      <w:bookmarkStart w:id="36" w:name="_Registering_Data_Objects"/>
+      <w:bookmarkEnd w:id="36"/>
       <w:r>
         <w:t>Registering Data Objects from a Globus location</w:t>
       </w:r>
@@ -18427,6 +18559,7 @@
         <w:rPr>
           <w:b/>
         </w:rPr>
+        <w:lastRenderedPageBreak/>
         <w:t>details</w:t>
       </w:r>
       <w:r>
@@ -18960,6 +19093,7 @@
           <w:sz w:val="21"/>
           <w:szCs w:val="21"/>
         </w:rPr>
+        <w:lastRenderedPageBreak/>
         <w:t>Coll_A:  “</w:t>
       </w:r>
       <w:r>
@@ -19074,7 +19208,6 @@
           <w:sz w:val="21"/>
           <w:szCs w:val="21"/>
         </w:rPr>
-        <w:lastRenderedPageBreak/>
         <w:t>Coll_C: “</w:t>
       </w:r>
       <w:r>
@@ -19596,11 +19729,11 @@
           <w:numId w:val="32"/>
         </w:numPr>
       </w:pPr>
-      <w:bookmarkStart w:id="36" w:name="_Toc485197971"/>
+      <w:bookmarkStart w:id="37" w:name="_Toc485197971"/>
       <w:r>
         <w:t>Error handling</w:t>
       </w:r>
-      <w:bookmarkEnd w:id="36"/>
+      <w:bookmarkEnd w:id="37"/>
     </w:p>
     <w:p>
       <w:pPr>
@@ -19625,6 +19758,7 @@
         <w:ind w:left="0"/>
       </w:pPr>
       <w:r>
+        <w:lastRenderedPageBreak/>
         <w:t xml:space="preserve">Those records not processed by HPC client due to any error are written into a separate file </w:t>
       </w:r>
       <w:r>
@@ -19661,7 +19795,7 @@
         <w:pStyle w:val="Heading2"/>
         <w:spacing w:line="480" w:lineRule="auto"/>
       </w:pPr>
-      <w:bookmarkStart w:id="37" w:name="_Toc485197972"/>
+      <w:bookmarkStart w:id="38" w:name="_Toc485197972"/>
       <w:r>
         <w:t xml:space="preserve">6.2 </w:t>
       </w:r>
@@ -19680,7 +19814,7 @@
       <w:r>
         <w:t>API with CURL</w:t>
       </w:r>
-      <w:bookmarkEnd w:id="37"/>
+      <w:bookmarkEnd w:id="38"/>
     </w:p>
     <w:p>
       <w:pPr>
@@ -19766,14 +19900,14 @@
           <w:shd w:val="clear" w:color="auto" w:fill="FFFFFF"/>
         </w:rPr>
       </w:pPr>
-      <w:bookmarkStart w:id="38" w:name="_Toc485197973"/>
+      <w:bookmarkStart w:id="39" w:name="_Toc485197973"/>
       <w:r>
         <w:rPr>
           <w:shd w:val="clear" w:color="auto" w:fill="FFFFFF"/>
         </w:rPr>
         <w:t>Setting up the environment</w:t>
       </w:r>
-      <w:bookmarkEnd w:id="38"/>
+      <w:bookmarkEnd w:id="39"/>
     </w:p>
     <w:p>
       <w:pPr>
@@ -19839,14 +19973,14 @@
           <w:shd w:val="clear" w:color="auto" w:fill="FFFFFF"/>
         </w:rPr>
       </w:pPr>
-      <w:bookmarkStart w:id="39" w:name="_Toc485197974"/>
+      <w:bookmarkStart w:id="40" w:name="_Toc485197974"/>
       <w:r>
         <w:rPr>
           <w:shd w:val="clear" w:color="auto" w:fill="FFFFFF"/>
         </w:rPr>
         <w:t>Executing CURL commands</w:t>
       </w:r>
-      <w:bookmarkEnd w:id="39"/>
+      <w:bookmarkEnd w:id="40"/>
     </w:p>
     <w:p>
       <w:pPr>
@@ -20060,16 +20194,9 @@
           <w:rFonts w:ascii="Times New Roman" w:hAnsi="Times New Roman" w:cs="Times New Roman"/>
           <w:b w:val="0"/>
         </w:rPr>
+        <w:lastRenderedPageBreak/>
         <w:br/>
-        <w:t xml:space="preserve">The input file “user-info.json” should be filled with the new user’s attributes as mentioned in the </w:t>
-      </w:r>
-      <w:r>
-        <w:rPr>
-          <w:rFonts w:ascii="Times New Roman" w:hAnsi="Times New Roman" w:cs="Times New Roman"/>
-          <w:b w:val="0"/>
-        </w:rPr>
-        <w:lastRenderedPageBreak/>
-        <w:t>HPC_SERVER_API.</w:t>
+        <w:t>The input file “user-info.json” should be filled with the new user’s attributes as mentioned in the HPC_SERVER_API.</w:t>
       </w:r>
       <w:r>
         <w:rPr>
@@ -20469,7 +20596,15 @@
           <w:rFonts w:ascii="Times New Roman" w:hAnsi="Times New Roman" w:cs="Times New Roman"/>
           <w:b w:val="0"/>
         </w:rPr>
-        <w:t xml:space="preserve"> as mentioned in the HPC_SERVER_API.</w:t>
+        <w:t xml:space="preserve"> as </w:t>
+      </w:r>
+      <w:r>
+        <w:rPr>
+          <w:rFonts w:ascii="Times New Roman" w:hAnsi="Times New Roman" w:cs="Times New Roman"/>
+          <w:b w:val="0"/>
+        </w:rPr>
+        <w:lastRenderedPageBreak/>
+        <w:t>mentioned in the HPC_SERVER_API.</w:t>
       </w:r>
       <w:r>
         <w:rPr>
@@ -20684,7 +20819,6 @@
         <w:rPr>
           <w:shd w:val="clear" w:color="auto" w:fill="FFFFFF"/>
         </w:rPr>
-        <w:lastRenderedPageBreak/>
         <w:t>The “</w:t>
       </w:r>
       <w:r>
@@ -21187,6 +21321,14 @@
           <w:color w:val="000000"/>
         </w:rPr>
         <w:br/>
+      </w:r>
+      <w:r>
+        <w:rPr>
+          <w:rFonts w:ascii="Times New Roman" w:hAnsi="Times New Roman" w:cs="Times New Roman"/>
+          <w:b w:val="0"/>
+          <w:color w:val="000000"/>
+        </w:rPr>
+        <w:lastRenderedPageBreak/>
         <w:t>The “destination-description.json” file should contain the fileContainerID” and the “fileId” as described in the HPC_SERVER_API</w:t>
       </w:r>
     </w:p>
@@ -21388,14 +21530,14 @@
         </w:rPr>
         <w:t>In this call, the “empty.json” file should contain just the two characters “{}”. The data object will be downloaded with the name “response-message”</w:t>
       </w:r>
-      <w:bookmarkStart w:id="40" w:name="_Toc482355016"/>
+      <w:bookmarkStart w:id="41" w:name="_Toc482355016"/>
     </w:p>
     <w:p>
       <w:pPr>
         <w:pStyle w:val="Heading2"/>
         <w:spacing w:line="480" w:lineRule="auto"/>
       </w:pPr>
-      <w:bookmarkStart w:id="41" w:name="_Toc485197975"/>
+      <w:bookmarkStart w:id="42" w:name="_Toc485197975"/>
       <w:r>
         <w:t xml:space="preserve">6.3 </w:t>
       </w:r>
@@ -21403,8 +21545,8 @@
         <w:tab/>
         <w:t>AcCessing HPC DME API USING CMD LINE UTILITIES</w:t>
       </w:r>
-      <w:bookmarkEnd w:id="40"/>
       <w:bookmarkEnd w:id="41"/>
+      <w:bookmarkEnd w:id="42"/>
     </w:p>
     <w:p>
       <w:pPr>
@@ -21483,13 +21625,13 @@
           <w:numId w:val="43"/>
         </w:numPr>
       </w:pPr>
-      <w:bookmarkStart w:id="42" w:name="_Toc482355017"/>
-      <w:bookmarkStart w:id="43" w:name="_Toc485197976"/>
+      <w:bookmarkStart w:id="43" w:name="_Toc482355017"/>
+      <w:bookmarkStart w:id="44" w:name="_Toc485197976"/>
       <w:r>
         <w:t>One time setup</w:t>
       </w:r>
-      <w:bookmarkEnd w:id="42"/>
       <w:bookmarkEnd w:id="43"/>
+      <w:bookmarkEnd w:id="44"/>
     </w:p>
     <w:p>
       <w:pPr>
@@ -21561,7 +21703,19 @@
         <w:rPr>
           <w:shd w:val="clear" w:color="auto" w:fill="FFFFFF"/>
         </w:rPr>
-        <w:t>Follow the /path/to/HPC_DME_APIs/utils/README.md file for the one time setup instructions ofthe utilities. All utilities start with the prefix “dm_”.</w:t>
+        <w:t>Follow the /path/to/HPC_DME_APIs/utils/README.md file for the one time setup instructions of</w:t>
+      </w:r>
+      <w:r>
+        <w:rPr>
+          <w:shd w:val="clear" w:color="auto" w:fill="FFFFFF"/>
+        </w:rPr>
+        <w:t xml:space="preserve"> </w:t>
+      </w:r>
+      <w:r>
+        <w:rPr>
+          <w:shd w:val="clear" w:color="auto" w:fill="FFFFFF"/>
+        </w:rPr>
+        <w:t>the utilities. All utilities start with the prefix “dm_”.</w:t>
       </w:r>
     </w:p>
     <w:p>
@@ -21580,13 +21734,16 @@
           <w:numId w:val="43"/>
         </w:numPr>
       </w:pPr>
-      <w:bookmarkStart w:id="44" w:name="_Toc482355018"/>
-      <w:bookmarkStart w:id="45" w:name="_Toc485197977"/>
-      <w:r>
-        <w:t>Generate a token</w:t>
-      </w:r>
-      <w:bookmarkEnd w:id="44"/>
+      <w:bookmarkStart w:id="45" w:name="_Toc482355018"/>
+      <w:bookmarkStart w:id="46" w:name="_Toc485197977"/>
+      <w:r>
+        <w:t xml:space="preserve">Generate a Data management API </w:t>
+      </w:r>
+      <w:r>
+        <w:t>token</w:t>
+      </w:r>
       <w:bookmarkEnd w:id="45"/>
+      <w:bookmarkEnd w:id="46"/>
     </w:p>
     <w:p>
       <w:pPr>
@@ -21662,13 +21819,11 @@
           <w:numId w:val="43"/>
         </w:numPr>
       </w:pPr>
-      <w:bookmarkStart w:id="46" w:name="_Toc482355019"/>
-      <w:bookmarkStart w:id="47" w:name="_Toc485197978"/>
-      <w:r>
-        <w:t>Register a collection</w:t>
-      </w:r>
-      <w:bookmarkEnd w:id="46"/>
+      <w:bookmarkStart w:id="47" w:name="_Generate_a_Globus"/>
       <w:bookmarkEnd w:id="47"/>
+      <w:r>
+        <w:t>Generate a Globus token</w:t>
+      </w:r>
     </w:p>
     <w:p>
       <w:pPr>
@@ -21683,161 +21838,85 @@
           <w:rFonts w:ascii="Times" w:hAnsi="Times"/>
           <w:color w:val="000000"/>
         </w:rPr>
-        <w:t>To register a collection, use the command:</w:t>
-      </w:r>
-    </w:p>
-    <w:p>
-      <w:pPr>
-        <w:ind w:left="1080"/>
-        <w:jc w:val="left"/>
+        <w:t>If you would like to register directories directly from Globus, first you need to edit your Globus information as mentioned in the /path/to/HPC_DME_APIs/utils/README.md file. Then run the following command to generate the Globus token:</w:t>
+      </w:r>
+    </w:p>
+    <w:p>
+      <w:pPr>
+        <w:ind w:left="360" w:firstLine="720"/>
         <w:rPr>
           <w:rFonts w:ascii="Times" w:hAnsi="Times"/>
           <w:color w:val="000000"/>
-          <w:szCs w:val="22"/>
         </w:rPr>
       </w:pPr>
     </w:p>
     <w:p>
       <w:pPr>
         <w:ind w:left="0"/>
-        <w:jc w:val="left"/>
         <w:rPr>
           <w:rFonts w:ascii="Times" w:hAnsi="Times"/>
           <w:color w:val="000000"/>
-          <w:szCs w:val="22"/>
         </w:rPr>
       </w:pPr>
       <w:r>
         <w:rPr>
           <w:rFonts w:ascii="Times" w:hAnsi="Times"/>
           <w:color w:val="000000"/>
-          <w:szCs w:val="22"/>
-        </w:rPr>
-        <w:t xml:space="preserve">dm_register_collection </w:t>
-      </w:r>
-      <w:r>
-        <w:rPr>
-          <w:rFonts w:ascii="Times" w:hAnsi="Times"/>
-          <w:color w:val="C00000"/>
-          <w:szCs w:val="22"/>
-        </w:rPr>
-        <w:t>&lt;collection-description.json&gt;</w:t>
+        </w:rPr>
+        <w:t>dm_globus_generate</w:t>
       </w:r>
       <w:r>
         <w:rPr>
           <w:rFonts w:ascii="Times" w:hAnsi="Times"/>
           <w:color w:val="000000"/>
-          <w:szCs w:val="22"/>
-        </w:rPr>
-        <w:t xml:space="preserve"> </w:t>
-      </w:r>
-      <w:r>
-        <w:rPr>
-          <w:rFonts w:ascii="Times" w:hAnsi="Times"/>
-          <w:color w:val="C00000"/>
-          <w:szCs w:val="22"/>
-        </w:rPr>
-        <w:t>&lt;destination-path&gt;</w:t>
-      </w:r>
-    </w:p>
-    <w:p>
-      <w:pPr>
-        <w:ind w:left="1080"/>
+        </w:rPr>
+        <w:t>_token</w:t>
+      </w:r>
+    </w:p>
+    <w:p>
+      <w:pPr>
+        <w:ind w:left="0"/>
         <w:rPr>
           <w:rFonts w:ascii="Times" w:hAnsi="Times"/>
           <w:color w:val="000000"/>
         </w:rPr>
       </w:pPr>
-      <w:r>
+    </w:p>
+    <w:p>
+      <w:pPr>
+        <w:ind w:left="0"/>
         <w:rPr>
           <w:rFonts w:ascii="Times" w:hAnsi="Times"/>
           <w:color w:val="000000"/>
         </w:rPr>
-        <w:t> </w:t>
-      </w:r>
-    </w:p>
-    <w:p>
-      <w:pPr>
-        <w:ind w:left="0"/>
+      </w:pPr>
+      <w:r>
         <w:rPr>
           <w:rFonts w:ascii="Times" w:hAnsi="Times"/>
           <w:color w:val="000000"/>
         </w:rPr>
-      </w:pPr>
+        <w:t xml:space="preserve">Note that you need to create a Globus account and link it to your NIH account as explained </w:t>
+      </w:r>
+      <w:hyperlink w:anchor="_Registering_Data_Objects" w:history="1">
+        <w:r>
+          <w:rPr>
+            <w:rStyle w:val="Hyperlink"/>
+            <w:rFonts w:ascii="Times" w:hAnsi="Times"/>
+          </w:rPr>
+          <w:t>here</w:t>
+        </w:r>
+      </w:hyperlink>
       <w:r>
         <w:rPr>
           <w:rFonts w:ascii="Times" w:hAnsi="Times"/>
           <w:color w:val="000000"/>
         </w:rPr>
-        <w:t>The git repository contains a sample file for collection-description.json in the directory: /path/to/utils/templates.  Feel free to edit the sample file to add more metadata to your collection.</w:t>
-      </w:r>
-    </w:p>
-    <w:p>
-      <w:pPr>
-        <w:ind w:left="1080"/>
-        <w:rPr>
-          <w:rFonts w:ascii="Times" w:hAnsi="Times"/>
-          <w:color w:val="000000"/>
-        </w:rPr>
-      </w:pPr>
-      <w:r>
-        <w:rPr>
-          <w:rFonts w:ascii="Times" w:hAnsi="Times"/>
-          <w:color w:val="000000"/>
-        </w:rPr>
-        <w:t> </w:t>
+        <w:t>.</w:t>
       </w:r>
     </w:p>
     <w:p>
       <w:pPr>
         <w:ind w:left="0"/>
-        <w:rPr>
-          <w:rFonts w:ascii="Times" w:hAnsi="Times"/>
-          <w:color w:val="000000"/>
-        </w:rPr>
-      </w:pPr>
-      <w:r>
-        <w:rPr>
-          <w:rFonts w:ascii="Times" w:hAnsi="Times"/>
-          <w:color w:val="000000"/>
-        </w:rPr>
-        <w:t>For example, your command can be:</w:t>
-      </w:r>
-    </w:p>
-    <w:p>
-      <w:pPr>
-        <w:ind w:left="0"/>
-        <w:jc w:val="left"/>
-        <w:rPr>
-          <w:rFonts w:ascii="Times" w:hAnsi="Times"/>
-          <w:color w:val="000000"/>
-        </w:rPr>
-      </w:pPr>
-      <w:r>
-        <w:rPr>
-          <w:rFonts w:ascii="Times" w:hAnsi="Times"/>
-          <w:color w:val="000000"/>
-        </w:rPr>
-        <w:t>dm_register_collection  /path/to/HPC_DME_APIs/utils/templates/collection-metadata.json /</w:t>
-      </w:r>
-      <w:r>
-        <w:rPr>
-          <w:rFonts w:ascii="Times" w:hAnsi="Times"/>
-          <w:color w:val="C00000"/>
-        </w:rPr>
-        <w:t>&lt;top-level-directory&gt;</w:t>
-      </w:r>
-      <w:r>
-        <w:rPr>
-          <w:rFonts w:ascii="Times" w:hAnsi="Times"/>
-          <w:color w:val="000000"/>
-        </w:rPr>
-        <w:t>/my-collection</w:t>
-      </w:r>
-    </w:p>
-    <w:p>
-      <w:pPr>
-        <w:ind w:left="1080"/>
         <w:rPr>
           <w:rFonts w:ascii="Times" w:hAnsi="Times"/>
           <w:color w:val="000000"/>
@@ -21852,13 +21931,203 @@
           <w:numId w:val="43"/>
         </w:numPr>
       </w:pPr>
-      <w:bookmarkStart w:id="48" w:name="_Toc482355020"/>
-      <w:bookmarkStart w:id="49" w:name="_Toc485197979"/>
-      <w:r>
-        <w:t>Register a dataobject</w:t>
+      <w:bookmarkStart w:id="48" w:name="_Toc482355019"/>
+      <w:bookmarkStart w:id="49" w:name="_Toc485197978"/>
+      <w:r>
+        <w:t>Register a collection</w:t>
       </w:r>
       <w:bookmarkEnd w:id="48"/>
       <w:bookmarkEnd w:id="49"/>
+    </w:p>
+    <w:p>
+      <w:pPr>
+        <w:ind w:left="0"/>
+        <w:rPr>
+          <w:rFonts w:ascii="Times" w:hAnsi="Times"/>
+          <w:color w:val="000000"/>
+        </w:rPr>
+      </w:pPr>
+      <w:r>
+        <w:rPr>
+          <w:rFonts w:ascii="Times" w:hAnsi="Times"/>
+          <w:color w:val="000000"/>
+        </w:rPr>
+        <w:t>To register a collection, use the command:</w:t>
+      </w:r>
+    </w:p>
+    <w:p>
+      <w:pPr>
+        <w:ind w:left="1080"/>
+        <w:jc w:val="left"/>
+        <w:rPr>
+          <w:rFonts w:ascii="Times" w:hAnsi="Times"/>
+          <w:color w:val="000000"/>
+          <w:szCs w:val="22"/>
+        </w:rPr>
+      </w:pPr>
+    </w:p>
+    <w:p>
+      <w:pPr>
+        <w:ind w:left="0"/>
+        <w:jc w:val="left"/>
+        <w:rPr>
+          <w:rFonts w:ascii="Times" w:hAnsi="Times"/>
+          <w:color w:val="000000"/>
+          <w:szCs w:val="22"/>
+        </w:rPr>
+      </w:pPr>
+      <w:r>
+        <w:rPr>
+          <w:rFonts w:ascii="Times" w:hAnsi="Times"/>
+          <w:color w:val="000000"/>
+          <w:szCs w:val="22"/>
+        </w:rPr>
+        <w:t xml:space="preserve">dm_register_collection </w:t>
+      </w:r>
+      <w:r>
+        <w:rPr>
+          <w:rFonts w:ascii="Times" w:hAnsi="Times"/>
+          <w:color w:val="C00000"/>
+          <w:szCs w:val="22"/>
+        </w:rPr>
+        <w:t>&lt;collection-description.json&gt;</w:t>
+      </w:r>
+      <w:r>
+        <w:rPr>
+          <w:rFonts w:ascii="Times" w:hAnsi="Times"/>
+          <w:color w:val="000000"/>
+          <w:szCs w:val="22"/>
+        </w:rPr>
+        <w:t xml:space="preserve"> </w:t>
+      </w:r>
+      <w:r>
+        <w:rPr>
+          <w:rFonts w:ascii="Times" w:hAnsi="Times"/>
+          <w:color w:val="C00000"/>
+          <w:szCs w:val="22"/>
+        </w:rPr>
+        <w:t>&lt;destination-path&gt;</w:t>
+      </w:r>
+    </w:p>
+    <w:p>
+      <w:pPr>
+        <w:ind w:left="1080"/>
+        <w:rPr>
+          <w:rFonts w:ascii="Times" w:hAnsi="Times"/>
+          <w:color w:val="000000"/>
+        </w:rPr>
+      </w:pPr>
+      <w:r>
+        <w:rPr>
+          <w:rFonts w:ascii="Times" w:hAnsi="Times"/>
+          <w:color w:val="000000"/>
+        </w:rPr>
+        <w:t> </w:t>
+      </w:r>
+    </w:p>
+    <w:p>
+      <w:pPr>
+        <w:ind w:left="0"/>
+        <w:rPr>
+          <w:rFonts w:ascii="Times" w:hAnsi="Times"/>
+          <w:color w:val="000000"/>
+        </w:rPr>
+      </w:pPr>
+      <w:r>
+        <w:rPr>
+          <w:rFonts w:ascii="Times" w:hAnsi="Times"/>
+          <w:color w:val="000000"/>
+        </w:rPr>
+        <w:t>The git repository contains a sample file for collection-description.json in the directory: /path/to/utils/templates.  Feel free to edit the sample file to add more metadata to your collection.</w:t>
+      </w:r>
+    </w:p>
+    <w:p>
+      <w:pPr>
+        <w:ind w:left="1080"/>
+        <w:rPr>
+          <w:rFonts w:ascii="Times" w:hAnsi="Times"/>
+          <w:color w:val="000000"/>
+        </w:rPr>
+      </w:pPr>
+      <w:r>
+        <w:rPr>
+          <w:rFonts w:ascii="Times" w:hAnsi="Times"/>
+          <w:color w:val="000000"/>
+        </w:rPr>
+        <w:t> </w:t>
+      </w:r>
+    </w:p>
+    <w:p>
+      <w:pPr>
+        <w:ind w:left="0"/>
+        <w:rPr>
+          <w:rFonts w:ascii="Times" w:hAnsi="Times"/>
+          <w:color w:val="000000"/>
+        </w:rPr>
+      </w:pPr>
+      <w:r>
+        <w:rPr>
+          <w:rFonts w:ascii="Times" w:hAnsi="Times"/>
+          <w:color w:val="000000"/>
+        </w:rPr>
+        <w:t>For example, your command can be:</w:t>
+      </w:r>
+    </w:p>
+    <w:p>
+      <w:pPr>
+        <w:ind w:left="0"/>
+        <w:jc w:val="left"/>
+        <w:rPr>
+          <w:rFonts w:ascii="Times" w:hAnsi="Times"/>
+          <w:color w:val="000000"/>
+        </w:rPr>
+      </w:pPr>
+      <w:r>
+        <w:rPr>
+          <w:rFonts w:ascii="Times" w:hAnsi="Times"/>
+          <w:color w:val="000000"/>
+        </w:rPr>
+        <w:t>dm_register_collection  /path/to/HPC_DME_APIs/utils/templates/collection-metadata.json /</w:t>
+      </w:r>
+      <w:r>
+        <w:rPr>
+          <w:rFonts w:ascii="Times" w:hAnsi="Times"/>
+          <w:color w:val="C00000"/>
+        </w:rPr>
+        <w:t>&lt;top-level-directory&gt;</w:t>
+      </w:r>
+      <w:r>
+        <w:rPr>
+          <w:rFonts w:ascii="Times" w:hAnsi="Times"/>
+          <w:color w:val="000000"/>
+        </w:rPr>
+        <w:t>/my-collection</w:t>
+      </w:r>
+    </w:p>
+    <w:p>
+      <w:pPr>
+        <w:ind w:left="1080"/>
+        <w:rPr>
+          <w:rFonts w:ascii="Times" w:hAnsi="Times"/>
+          <w:color w:val="000000"/>
+        </w:rPr>
+      </w:pPr>
+    </w:p>
+    <w:p>
+      <w:pPr>
+        <w:pStyle w:val="Heading2"/>
+        <w:numPr>
+          <w:ilvl w:val="2"/>
+          <w:numId w:val="43"/>
+        </w:numPr>
+      </w:pPr>
+      <w:bookmarkStart w:id="50" w:name="_Toc482355020"/>
+      <w:bookmarkStart w:id="51" w:name="_Toc485197979"/>
+      <w:r>
+        <w:t>Register a dataobject</w:t>
+      </w:r>
+      <w:bookmarkEnd w:id="50"/>
+      <w:bookmarkEnd w:id="51"/>
     </w:p>
     <w:p>
       <w:pPr>
@@ -21868,13 +22137,13 @@
           <w:numId w:val="43"/>
         </w:numPr>
       </w:pPr>
-      <w:bookmarkStart w:id="50" w:name="_Toc482355021"/>
-      <w:bookmarkStart w:id="51" w:name="_Toc485197980"/>
+      <w:bookmarkStart w:id="52" w:name="_Toc482355021"/>
+      <w:bookmarkStart w:id="53" w:name="_Toc485197980"/>
       <w:r>
         <w:t>Synchronously (From file system)</w:t>
       </w:r>
-      <w:bookmarkEnd w:id="50"/>
-      <w:bookmarkEnd w:id="51"/>
+      <w:bookmarkEnd w:id="52"/>
+      <w:bookmarkEnd w:id="53"/>
     </w:p>
     <w:p>
       <w:pPr>
@@ -21993,7 +22262,6 @@
           <w:rFonts w:ascii="Times" w:hAnsi="Times"/>
           <w:color w:val="000000"/>
         </w:rPr>
-        <w:lastRenderedPageBreak/>
         <w:t xml:space="preserve">$dm_register_dataobject  /path/to/HPC_DME_APIs/utils/templates/dataobject-sync-metadata.json </w:t>
       </w:r>
       <w:r>
@@ -22029,13 +22297,13 @@
           <w:numId w:val="43"/>
         </w:numPr>
       </w:pPr>
-      <w:bookmarkStart w:id="52" w:name="_Toc482355022"/>
-      <w:bookmarkStart w:id="53" w:name="_Toc485197981"/>
+      <w:bookmarkStart w:id="54" w:name="_Toc482355022"/>
+      <w:bookmarkStart w:id="55" w:name="_Toc485197981"/>
       <w:r>
         <w:t>ASynchronously (From Globus)</w:t>
       </w:r>
-      <w:bookmarkEnd w:id="52"/>
-      <w:bookmarkEnd w:id="53"/>
+      <w:bookmarkEnd w:id="54"/>
+      <w:bookmarkEnd w:id="55"/>
     </w:p>
     <w:p>
       <w:pPr>
@@ -22173,7 +22441,7 @@
     </w:p>
     <w:p>
       <w:pPr>
-        <w:ind w:left="1080"/>
+        <w:ind w:left="0"/>
         <w:jc w:val="left"/>
         <w:rPr>
           <w:rFonts w:ascii="Times" w:hAnsi="Times"/>
@@ -22189,63 +22457,437 @@
           <w:numId w:val="43"/>
         </w:numPr>
       </w:pPr>
-      <w:bookmarkStart w:id="54" w:name="_Toc482355023"/>
-      <w:bookmarkStart w:id="55" w:name="_Toc485197982"/>
-      <w:r>
-        <w:t>Get a collection metadata</w:t>
-      </w:r>
-      <w:bookmarkEnd w:id="54"/>
-      <w:bookmarkEnd w:id="55"/>
+      <w:r>
+        <w:lastRenderedPageBreak/>
+        <w:t>Register a Directory:</w:t>
+      </w:r>
     </w:p>
     <w:p>
       <w:pPr>
         <w:ind w:left="0"/>
-      </w:pPr>
-      <w:r>
-        <w:t>To get all the metadata associated with a collection, execute the command:</w:t>
-      </w:r>
-    </w:p>
-    <w:p>
-      <w:pPr>
+        <w:rPr>
+          <w:rFonts w:ascii="Times" w:hAnsi="Times"/>
+          <w:color w:val="000000"/>
+        </w:rPr>
+      </w:pPr>
+      <w:r>
+        <w:rPr>
+          <w:rFonts w:ascii="Times" w:hAnsi="Times"/>
+          <w:color w:val="000000"/>
+        </w:rPr>
+        <w:t xml:space="preserve">With the </w:t>
+      </w:r>
+      <w:r>
+        <w:rPr>
+          <w:rFonts w:ascii="Times" w:hAnsi="Times"/>
+          <w:color w:val="000000"/>
+        </w:rPr>
+        <w:t>command</w:t>
+      </w:r>
+      <w:r>
+        <w:rPr>
+          <w:rFonts w:ascii="Times" w:hAnsi="Times"/>
+          <w:color w:val="000000"/>
+        </w:rPr>
+        <w:t xml:space="preserve"> line utilities you can recursively register all files within a directory and its subdirectories to the archive. </w:t>
+      </w:r>
+      <w:r>
+        <w:rPr>
+          <w:rFonts w:ascii="Times" w:hAnsi="Times"/>
+          <w:color w:val="000000"/>
+        </w:rPr>
+        <w:t>By running the</w:t>
+      </w:r>
+      <w:r>
+        <w:rPr>
+          <w:rFonts w:ascii="Times" w:hAnsi="Times"/>
+          <w:color w:val="000000"/>
+        </w:rPr>
+        <w:t xml:space="preserve"> next two commands</w:t>
+      </w:r>
+      <w:r>
+        <w:rPr>
+          <w:rFonts w:ascii="Times" w:hAnsi="Times"/>
+          <w:color w:val="000000"/>
+        </w:rPr>
+        <w:t xml:space="preserve">, </w:t>
+      </w:r>
+      <w:r>
+        <w:rPr>
+          <w:rFonts w:ascii="Times" w:hAnsi="Times"/>
+          <w:color w:val="000000"/>
+        </w:rPr>
+        <w:t>basic metadata</w:t>
+      </w:r>
+      <w:r>
+        <w:rPr>
+          <w:rFonts w:ascii="Times" w:hAnsi="Times"/>
+          <w:color w:val="000000"/>
+        </w:rPr>
+        <w:t xml:space="preserve"> </w:t>
+      </w:r>
+      <w:r>
+        <w:rPr>
+          <w:rFonts w:ascii="Times" w:hAnsi="Times"/>
+          <w:color w:val="000000"/>
+        </w:rPr>
+        <w:t xml:space="preserve">information </w:t>
+      </w:r>
+      <w:r>
+        <w:rPr>
+          <w:rFonts w:ascii="Times" w:hAnsi="Times"/>
+          <w:color w:val="000000"/>
+        </w:rPr>
+        <w:t>(e.g., filename, size, etc.)</w:t>
+      </w:r>
+      <w:r>
+        <w:rPr>
+          <w:rFonts w:ascii="Times" w:hAnsi="Times"/>
+          <w:color w:val="000000"/>
+        </w:rPr>
+        <w:t xml:space="preserve"> </w:t>
+      </w:r>
+      <w:r>
+        <w:rPr>
+          <w:rFonts w:ascii="Times" w:hAnsi="Times"/>
+          <w:color w:val="000000"/>
+        </w:rPr>
+        <w:t>will be created for</w:t>
+      </w:r>
+      <w:r>
+        <w:rPr>
+          <w:rFonts w:ascii="Times" w:hAnsi="Times"/>
+          <w:color w:val="000000"/>
+        </w:rPr>
+        <w:t xml:space="preserve"> </w:t>
+      </w:r>
+      <w:r>
+        <w:rPr>
+          <w:rFonts w:ascii="Times" w:hAnsi="Times"/>
+          <w:color w:val="000000"/>
+        </w:rPr>
+        <w:t>every file</w:t>
+      </w:r>
+      <w:r>
+        <w:rPr>
+          <w:rFonts w:ascii="Times" w:hAnsi="Times"/>
+          <w:color w:val="000000"/>
+        </w:rPr>
+        <w:t xml:space="preserve"> and push</w:t>
+      </w:r>
+      <w:r>
+        <w:rPr>
+          <w:rFonts w:ascii="Times" w:hAnsi="Times"/>
+          <w:color w:val="000000"/>
+        </w:rPr>
+        <w:t xml:space="preserve">ed </w:t>
+      </w:r>
+      <w:r>
+        <w:rPr>
+          <w:rFonts w:ascii="Times" w:hAnsi="Times"/>
+          <w:color w:val="000000"/>
+        </w:rPr>
+        <w:t>to the archive. The user is expected to append these metadata when more information is available.</w:t>
+      </w:r>
+    </w:p>
+    <w:p>
+      <w:pPr>
+        <w:pStyle w:val="Heading2"/>
+        <w:numPr>
+          <w:ilvl w:val="3"/>
+          <w:numId w:val="43"/>
+        </w:numPr>
+      </w:pPr>
+      <w:r>
+        <w:t>Synchronously (from file system)</w:t>
+      </w:r>
+    </w:p>
+    <w:p>
+      <w:pPr>
+        <w:pStyle w:val="ListParagraph"/>
         <w:ind w:left="0"/>
-        <w:rPr>
+        <w:jc w:val="left"/>
+        <w:rPr>
+          <w:rFonts w:ascii="Times" w:hAnsi="Times"/>
+          <w:color w:val="000000"/>
+        </w:rPr>
+      </w:pPr>
+      <w:r>
+        <w:rPr>
+          <w:rFonts w:ascii="Times" w:hAnsi="Times"/>
+          <w:color w:val="000000"/>
+        </w:rPr>
+        <w:t>To register a directory from your file system, execute the command:</w:t>
+      </w:r>
+      <w:r>
+        <w:rPr>
+          <w:rFonts w:ascii="Times" w:hAnsi="Times"/>
+          <w:color w:val="000000"/>
+        </w:rPr>
+        <w:br/>
+      </w:r>
+      <w:r>
+        <w:rPr>
+          <w:rFonts w:ascii="Times" w:hAnsi="Times"/>
+          <w:color w:val="000000"/>
+        </w:rPr>
+        <w:br/>
+      </w:r>
+      <w:r>
+        <w:rPr>
+          <w:rFonts w:ascii="Times" w:hAnsi="Times"/>
+          <w:color w:val="000000"/>
+        </w:rPr>
+        <w:t>dm_register_</w:t>
+      </w:r>
+      <w:r>
+        <w:rPr>
+          <w:rFonts w:ascii="Times" w:hAnsi="Times"/>
+          <w:color w:val="000000"/>
+        </w:rPr>
+        <w:t>directory</w:t>
+      </w:r>
+      <w:r>
+        <w:rPr>
+          <w:rFonts w:ascii="Times" w:hAnsi="Times"/>
+          <w:color w:val="000000"/>
+        </w:rPr>
+        <w:t xml:space="preserve"> </w:t>
+      </w:r>
+      <w:r>
+        <w:rPr>
+          <w:rFonts w:ascii="Times" w:hAnsi="Times"/>
           <w:color w:val="C00000"/>
         </w:rPr>
-      </w:pPr>
-      <w:r>
-        <w:t xml:space="preserve">dm_get_collection </w:t>
-      </w:r>
-      <w:r>
-        <w:rPr>
+        <w:t>&lt;</w:t>
+      </w:r>
+      <w:r>
+        <w:rPr>
+          <w:rFonts w:ascii="Times" w:hAnsi="Times"/>
           <w:color w:val="C00000"/>
         </w:rPr>
-        <w:t>&lt;collection-path&gt; [response-message] [response-header]</w:t>
+        <w:t>source-directory-path-on-file-system</w:t>
+      </w:r>
+      <w:r>
+        <w:rPr>
+          <w:rFonts w:ascii="Times" w:hAnsi="Times"/>
+          <w:color w:val="C00000"/>
+        </w:rPr>
+        <w:t>&gt; &lt;destination-path</w:t>
+      </w:r>
+      <w:r>
+        <w:rPr>
+          <w:rFonts w:ascii="Times" w:hAnsi="Times"/>
+          <w:color w:val="C00000"/>
+        </w:rPr>
+        <w:t>-on-archive</w:t>
+      </w:r>
+      <w:r>
+        <w:rPr>
+          <w:rFonts w:ascii="Times" w:hAnsi="Times"/>
+          <w:color w:val="C00000"/>
+        </w:rPr>
+        <w:t>&gt;</w:t>
+      </w:r>
+    </w:p>
+    <w:p>
+      <w:pPr>
+        <w:pStyle w:val="Heading2"/>
+      </w:pPr>
+    </w:p>
+    <w:p>
+      <w:pPr>
+        <w:pStyle w:val="Heading2"/>
+        <w:numPr>
+          <w:ilvl w:val="3"/>
+          <w:numId w:val="43"/>
+        </w:numPr>
+      </w:pPr>
+      <w:r>
+        <w:t>Asynchronously (From Globus)</w:t>
+      </w:r>
+    </w:p>
+    <w:p>
+      <w:pPr>
+        <w:ind w:left="0"/>
+        <w:jc w:val="left"/>
+        <w:rPr>
+          <w:rFonts w:ascii="Times" w:hAnsi="Times"/>
+          <w:color w:val="C00000"/>
+        </w:rPr>
+      </w:pPr>
+      <w:r>
+        <w:rPr>
+          <w:rFonts w:ascii="Times" w:hAnsi="Times"/>
+          <w:color w:val="000000"/>
+        </w:rPr>
+        <w:t xml:space="preserve">To register a directory </w:t>
+      </w:r>
+      <w:r>
+        <w:rPr>
+          <w:rFonts w:ascii="Times" w:hAnsi="Times"/>
+          <w:color w:val="000000"/>
+        </w:rPr>
+        <w:t>that exists on a Globus endpoint</w:t>
+      </w:r>
+      <w:r>
+        <w:rPr>
+          <w:rFonts w:ascii="Times" w:hAnsi="Times"/>
+          <w:color w:val="000000"/>
+        </w:rPr>
+        <w:t xml:space="preserve">, </w:t>
+      </w:r>
+      <w:r>
+        <w:rPr>
+          <w:rFonts w:ascii="Times" w:hAnsi="Times"/>
+          <w:color w:val="000000"/>
+        </w:rPr>
+        <w:t xml:space="preserve">first generate a Globus token as shown </w:t>
+      </w:r>
+      <w:hyperlink w:anchor="_Generate_a_Globus" w:history="1">
+        <w:r>
+          <w:rPr>
+            <w:rStyle w:val="Hyperlink"/>
+            <w:rFonts w:ascii="Times" w:hAnsi="Times"/>
+          </w:rPr>
+          <w:t>here</w:t>
+        </w:r>
+      </w:hyperlink>
+      <w:r>
+        <w:rPr>
+          <w:rFonts w:ascii="Times" w:hAnsi="Times"/>
+          <w:color w:val="000000"/>
+        </w:rPr>
+        <w:t xml:space="preserve">, then </w:t>
+      </w:r>
+      <w:r>
+        <w:rPr>
+          <w:rFonts w:ascii="Times" w:hAnsi="Times"/>
+          <w:color w:val="000000"/>
+        </w:rPr>
+        <w:t>execute the command:</w:t>
+      </w:r>
+      <w:r>
+        <w:rPr>
+          <w:rFonts w:ascii="Times" w:hAnsi="Times"/>
+          <w:color w:val="000000"/>
+        </w:rPr>
+        <w:br/>
+      </w:r>
+      <w:r>
+        <w:rPr>
+          <w:rFonts w:ascii="Times" w:hAnsi="Times"/>
+          <w:color w:val="000000"/>
+        </w:rPr>
+        <w:br/>
+        <w:t>dm_register_</w:t>
+      </w:r>
+      <w:r>
+        <w:rPr>
+          <w:rFonts w:ascii="Times" w:hAnsi="Times"/>
+          <w:color w:val="000000"/>
+        </w:rPr>
+        <w:t>globus_</w:t>
+      </w:r>
+      <w:r>
+        <w:rPr>
+          <w:rFonts w:ascii="Times" w:hAnsi="Times"/>
+          <w:color w:val="000000"/>
+        </w:rPr>
+        <w:t xml:space="preserve">directory </w:t>
+      </w:r>
+      <w:r>
+        <w:rPr>
+          <w:rFonts w:ascii="Times" w:hAnsi="Times"/>
+          <w:color w:val="C00000"/>
+        </w:rPr>
+        <w:t>&lt;source-directory-path-</w:t>
+      </w:r>
+      <w:r>
+        <w:rPr>
+          <w:rFonts w:ascii="Times" w:hAnsi="Times"/>
+          <w:color w:val="C00000"/>
+        </w:rPr>
+        <w:t>globus-endpoint</w:t>
+      </w:r>
+      <w:r>
+        <w:rPr>
+          <w:rFonts w:ascii="Times" w:hAnsi="Times"/>
+          <w:color w:val="C00000"/>
+        </w:rPr>
+        <w:t>&gt; &lt;destination-path-on-archive&gt;</w:t>
+      </w:r>
+      <w:r>
+        <w:rPr>
+          <w:rFonts w:ascii="Times" w:hAnsi="Times"/>
+          <w:color w:val="C00000"/>
+        </w:rPr>
+        <w:t xml:space="preserve"> [globus-endpoint]</w:t>
+      </w:r>
+    </w:p>
+    <w:p>
+      <w:pPr>
+        <w:ind w:left="0"/>
+        <w:jc w:val="left"/>
+        <w:rPr>
+          <w:rFonts w:ascii="Times" w:hAnsi="Times"/>
+          <w:color w:val="C00000"/>
+        </w:rPr>
+      </w:pPr>
+    </w:p>
+    <w:p>
+      <w:pPr>
+        <w:ind w:left="0"/>
+        <w:jc w:val="left"/>
+        <w:rPr>
+          <w:rFonts w:ascii="Times" w:hAnsi="Times"/>
+          <w:color w:val="000000" w:themeColor="text1"/>
+        </w:rPr>
+      </w:pPr>
+      <w:r>
+        <w:rPr>
+          <w:rFonts w:ascii="Times" w:hAnsi="Times"/>
+          <w:color w:val="000000" w:themeColor="text1"/>
+        </w:rPr>
+        <w:t>Note that by default, the Globus endpoint you defined in your hpcdme.properties file as mentioned in the README.md is used. If you would like to use a different Globus endpoint, you can add the</w:t>
+      </w:r>
+      <w:r>
+        <w:rPr>
+          <w:rFonts w:ascii="Times" w:hAnsi="Times"/>
+          <w:color w:val="000000" w:themeColor="text1"/>
+        </w:rPr>
+        <w:t xml:space="preserve"> optional</w:t>
+      </w:r>
+      <w:r>
+        <w:rPr>
+          <w:rFonts w:ascii="Times" w:hAnsi="Times"/>
+          <w:color w:val="000000" w:themeColor="text1"/>
+        </w:rPr>
+        <w:t xml:space="preserve"> endpoint U</w:t>
+      </w:r>
+      <w:r>
+        <w:rPr>
+          <w:rFonts w:ascii="Times" w:hAnsi="Times"/>
+          <w:color w:val="000000" w:themeColor="text1"/>
+        </w:rPr>
+        <w:t>U</w:t>
+      </w:r>
+      <w:r>
+        <w:rPr>
+          <w:rFonts w:ascii="Times" w:hAnsi="Times"/>
+          <w:color w:val="000000" w:themeColor="text1"/>
+        </w:rPr>
+        <w:t xml:space="preserve">ID at the end of the command. </w:t>
       </w:r>
     </w:p>
     <w:p>
       <w:pPr>
         <w:ind w:left="1080"/>
-        <w:rPr>
-          <w:color w:val="C00000"/>
-        </w:rPr>
-      </w:pPr>
-    </w:p>
-    <w:p>
-      <w:pPr>
-        <w:rPr>
-          <w:color w:val="000000" w:themeColor="text1"/>
-        </w:rPr>
-      </w:pPr>
-      <w:r>
-        <w:rPr>
-          <w:color w:val="000000" w:themeColor="text1"/>
-        </w:rPr>
-        <w:t xml:space="preserve">If the [response-message] is omitted, the metadata will be printed to stdout. </w:t>
-      </w:r>
-    </w:p>
-    <w:p>
-      <w:pPr>
-        <w:ind w:left="1080"/>
+        <w:jc w:val="left"/>
+        <w:rPr>
+          <w:rFonts w:ascii="Times" w:hAnsi="Times"/>
+          <w:color w:val="000000"/>
+        </w:rPr>
       </w:pPr>
     </w:p>
     <w:p>
@@ -22256,10 +22898,10 @@
           <w:numId w:val="43"/>
         </w:numPr>
       </w:pPr>
-      <w:bookmarkStart w:id="56" w:name="_Toc482355024"/>
-      <w:bookmarkStart w:id="57" w:name="_Toc485197983"/>
-      <w:r>
-        <w:t>get a dataobject metadata</w:t>
+      <w:bookmarkStart w:id="56" w:name="_Toc482355023"/>
+      <w:bookmarkStart w:id="57" w:name="_Toc485197982"/>
+      <w:r>
+        <w:t>Get a collection metadata</w:t>
       </w:r>
       <w:bookmarkEnd w:id="56"/>
       <w:bookmarkEnd w:id="57"/>
@@ -22269,6 +22911,74 @@
         <w:ind w:left="0"/>
       </w:pPr>
       <w:r>
+        <w:t>To get all the metadata associated with a collection, execute the command:</w:t>
+      </w:r>
+    </w:p>
+    <w:p>
+      <w:pPr>
+        <w:ind w:left="0"/>
+        <w:rPr>
+          <w:color w:val="C00000"/>
+        </w:rPr>
+      </w:pPr>
+      <w:r>
+        <w:t xml:space="preserve">dm_get_collection </w:t>
+      </w:r>
+      <w:r>
+        <w:rPr>
+          <w:color w:val="C00000"/>
+        </w:rPr>
+        <w:t>&lt;collection-path&gt; [response-message] [response-header]</w:t>
+      </w:r>
+    </w:p>
+    <w:p>
+      <w:pPr>
+        <w:ind w:left="1080"/>
+        <w:rPr>
+          <w:color w:val="C00000"/>
+        </w:rPr>
+      </w:pPr>
+    </w:p>
+    <w:p>
+      <w:pPr>
+        <w:ind w:left="0"/>
+        <w:rPr>
+          <w:color w:val="000000" w:themeColor="text1"/>
+        </w:rPr>
+      </w:pPr>
+      <w:r>
+        <w:rPr>
+          <w:color w:val="000000" w:themeColor="text1"/>
+        </w:rPr>
+        <w:t xml:space="preserve">If the [response-message] is omitted, the metadata will be printed to stdout. </w:t>
+      </w:r>
+    </w:p>
+    <w:p>
+      <w:pPr>
+        <w:ind w:left="1080"/>
+      </w:pPr>
+    </w:p>
+    <w:p>
+      <w:pPr>
+        <w:pStyle w:val="Heading2"/>
+        <w:numPr>
+          <w:ilvl w:val="2"/>
+          <w:numId w:val="43"/>
+        </w:numPr>
+      </w:pPr>
+      <w:bookmarkStart w:id="58" w:name="_Toc482355024"/>
+      <w:bookmarkStart w:id="59" w:name="_Toc485197983"/>
+      <w:r>
+        <w:t>get a dataobject metadata</w:t>
+      </w:r>
+      <w:bookmarkEnd w:id="58"/>
+      <w:bookmarkEnd w:id="59"/>
+    </w:p>
+    <w:p>
+      <w:pPr>
+        <w:ind w:left="0"/>
+      </w:pPr>
+      <w:r>
         <w:t>To get all the metadata associated with a dataObject, execute the command:</w:t>
       </w:r>
     </w:p>
@@ -22310,6 +23020,56 @@
           <w:color w:val="000000" w:themeColor="text1"/>
         </w:rPr>
         <w:t xml:space="preserve">If the [response-message] is omitted, the metadata will be printed to stdout. </w:t>
+      </w:r>
+    </w:p>
+    <w:p>
+      <w:pPr>
+        <w:ind w:left="0"/>
+        <w:rPr>
+          <w:color w:val="000000" w:themeColor="text1"/>
+        </w:rPr>
+      </w:pPr>
+    </w:p>
+    <w:p>
+      <w:pPr>
+        <w:pStyle w:val="Heading2"/>
+        <w:numPr>
+          <w:ilvl w:val="2"/>
+          <w:numId w:val="43"/>
+        </w:numPr>
+      </w:pPr>
+      <w:r>
+        <w:t>Download a dataobject synchronously</w:t>
+      </w:r>
+    </w:p>
+    <w:p>
+      <w:pPr>
+        <w:ind w:left="0"/>
+      </w:pPr>
+      <w:r>
+        <w:t>To download a dataObject file from the archive to your current file system, execute the command:</w:t>
+      </w:r>
+    </w:p>
+    <w:p>
+      <w:pPr>
+        <w:ind w:left="0"/>
+      </w:pPr>
+    </w:p>
+    <w:p>
+      <w:pPr>
+        <w:ind w:left="0"/>
+        <w:rPr>
+          <w:color w:val="C00000"/>
+        </w:rPr>
+      </w:pPr>
+      <w:r>
+        <w:t xml:space="preserve">dm_download_dataobject_sync </w:t>
+      </w:r>
+      <w:r>
+        <w:rPr>
+          <w:color w:val="C00000"/>
+        </w:rPr>
+        <w:t>&lt;dataobject-path-on-arhive&gt; &lt;destination-path-on-local-file-system&gt;</w:t>
       </w:r>
     </w:p>
     <w:p/>
@@ -22321,7 +23081,7 @@
           <w:numId w:val="41"/>
         </w:numPr>
       </w:pPr>
-      <w:bookmarkStart w:id="58" w:name="_Toc485197984"/>
+      <w:bookmarkStart w:id="60" w:name="_Toc485197984"/>
       <w:r>
         <w:t>HPC DME Web Interface Over</w:t>
       </w:r>
@@ -22331,7 +23091,7 @@
       <w:r>
         <w:t>iew</w:t>
       </w:r>
-      <w:bookmarkEnd w:id="58"/>
+      <w:bookmarkEnd w:id="60"/>
     </w:p>
     <w:p>
       <w:pPr>
@@ -22430,17 +23190,17 @@
           <w:numId w:val="37"/>
         </w:numPr>
       </w:pPr>
-      <w:bookmarkStart w:id="59" w:name="_Toc485197985"/>
+      <w:bookmarkStart w:id="61" w:name="_Toc485197985"/>
       <w:r>
         <w:t>Dashboard and login/logout</w:t>
       </w:r>
-      <w:bookmarkEnd w:id="59"/>
+      <w:bookmarkEnd w:id="61"/>
     </w:p>
     <w:p>
       <w:pPr>
         <w:pStyle w:val="Heading3"/>
       </w:pPr>
-      <w:bookmarkStart w:id="60" w:name="_Toc485197986"/>
+      <w:bookmarkStart w:id="62" w:name="_Toc485197986"/>
       <w:r>
         <w:t>7</w:t>
       </w:r>
@@ -22453,7 +23213,7 @@
       <w:r>
         <w:t>Log In</w:t>
       </w:r>
-      <w:bookmarkEnd w:id="60"/>
+      <w:bookmarkEnd w:id="62"/>
       <w:r>
         <w:t xml:space="preserve"> </w:t>
       </w:r>
@@ -22543,11 +23303,11 @@
           <w:numId w:val="39"/>
         </w:numPr>
       </w:pPr>
-      <w:bookmarkStart w:id="61" w:name="_Toc485197987"/>
+      <w:bookmarkStart w:id="63" w:name="_Toc485197987"/>
       <w:r>
         <w:t>Log Out</w:t>
       </w:r>
-      <w:bookmarkEnd w:id="61"/>
+      <w:bookmarkEnd w:id="63"/>
     </w:p>
     <w:p>
       <w:pPr>
@@ -22572,6 +23332,7 @@
         <w:rPr>
           <w:noProof/>
         </w:rPr>
+        <w:lastRenderedPageBreak/>
         <w:t xml:space="preserve">      </w:t>
       </w:r>
       <w:r>
@@ -22675,11 +23436,11 @@
           <w:numId w:val="39"/>
         </w:numPr>
       </w:pPr>
-      <w:bookmarkStart w:id="62" w:name="_Toc485197988"/>
+      <w:bookmarkStart w:id="64" w:name="_Toc485197988"/>
       <w:r>
         <w:t>Dashboard</w:t>
       </w:r>
-      <w:bookmarkEnd w:id="62"/>
+      <w:bookmarkEnd w:id="64"/>
     </w:p>
     <w:p>
       <w:pPr>
@@ -22701,7 +23462,6 @@
         <w:ind w:left="360"/>
       </w:pPr>
       <w:r>
-        <w:lastRenderedPageBreak/>
         <w:t xml:space="preserve">     </w:t>
       </w:r>
       <w:r>
@@ -22753,11 +23513,11 @@
           <w:numId w:val="37"/>
         </w:numPr>
       </w:pPr>
-      <w:bookmarkStart w:id="63" w:name="_Toc485197989"/>
+      <w:bookmarkStart w:id="65" w:name="_Toc485197989"/>
       <w:r>
         <w:t>Search functions</w:t>
       </w:r>
-      <w:bookmarkEnd w:id="63"/>
+      <w:bookmarkEnd w:id="65"/>
     </w:p>
     <w:p>
       <w:pPr>
@@ -22852,11 +23612,12 @@
           <w:numId w:val="37"/>
         </w:numPr>
       </w:pPr>
-      <w:bookmarkStart w:id="64" w:name="_Toc485197990"/>
-      <w:r>
+      <w:bookmarkStart w:id="66" w:name="_Toc485197990"/>
+      <w:r>
+        <w:lastRenderedPageBreak/>
         <w:t>Google Style Search</w:t>
       </w:r>
-      <w:bookmarkEnd w:id="64"/>
+      <w:bookmarkEnd w:id="66"/>
     </w:p>
     <w:p>
       <w:pPr>
@@ -22878,11 +23639,11 @@
           <w:numId w:val="37"/>
         </w:numPr>
       </w:pPr>
-      <w:bookmarkStart w:id="65" w:name="_Toc485197991"/>
+      <w:bookmarkStart w:id="67" w:name="_Toc485197991"/>
       <w:r>
         <w:t>Basic Search</w:t>
       </w:r>
-      <w:bookmarkEnd w:id="65"/>
+      <w:bookmarkEnd w:id="67"/>
     </w:p>
     <w:p>
       <w:pPr>
@@ -22898,11 +23659,7 @@
         </w:r>
       </w:hyperlink>
       <w:r>
-        <w:t xml:space="preserve"> search by entering a level attribute per their DOC organization of collections structure.  This will help drill down the list of “Attribute Name” by showing only corresponding attribute names for the level selected earlier.  A User may add additional search filter criteria via clicking the button”Add Criteria” and entering his/her search “Level”, “Attribute Name”, “Operator” and “Attribute Value”.  Multiple search parameters will </w:t>
-      </w:r>
-      <w:r>
-        <w:lastRenderedPageBreak/>
-        <w:t>be combined with “and” to further nail down the list of search results</w:t>
+        <w:t xml:space="preserve"> search by entering a level attribute per their DOC organization of collections structure.  This will help drill down the list of “Attribute Name” by showing only corresponding attribute names for the level selected earlier.  A User may add additional search filter criteria via clicking the button”Add Criteria” and entering his/her search “Level”, “Attribute Name”, “Operator” and “Attribute Value”.  Multiple search parameters will be combined with “and” to further nail down the list of search results</w:t>
       </w:r>
       <w:r>
         <w:t xml:space="preserve"> for either search type “Collection” or “Data Object”.</w:t>
@@ -22919,11 +23676,11 @@
           <w:numId w:val="37"/>
         </w:numPr>
       </w:pPr>
-      <w:bookmarkStart w:id="66" w:name="_Toc485197992"/>
+      <w:bookmarkStart w:id="68" w:name="_Toc485197992"/>
       <w:r>
         <w:t>Advanced Search</w:t>
       </w:r>
-      <w:bookmarkEnd w:id="66"/>
+      <w:bookmarkEnd w:id="68"/>
     </w:p>
     <w:p>
       <w:pPr>
@@ -22966,11 +23723,11 @@
           <w:numId w:val="37"/>
         </w:numPr>
       </w:pPr>
-      <w:bookmarkStart w:id="67" w:name="_Toc485197993"/>
+      <w:bookmarkStart w:id="69" w:name="_Toc485197993"/>
       <w:r>
         <w:t>Saved Search</w:t>
       </w:r>
-      <w:bookmarkEnd w:id="67"/>
+      <w:bookmarkEnd w:id="69"/>
     </w:p>
     <w:p>
       <w:pPr>
@@ -23004,6 +23761,7 @@
         <w:rPr>
           <w:noProof/>
         </w:rPr>
+        <w:lastRenderedPageBreak/>
         <w:drawing>
           <wp:inline distT="0" distB="0" distL="0" distR="0" wp14:anchorId="3931E843" wp14:editId="43BE8BD7">
             <wp:extent cx="2159213" cy="967740"/>
@@ -23138,7 +23896,6 @@
     </w:p>
     <w:p>
       <w:r>
-        <w:lastRenderedPageBreak/>
         <w:t xml:space="preserve">              </w:t>
       </w:r>
       <w:r>
@@ -23191,11 +23948,11 @@
           <w:numId w:val="37"/>
         </w:numPr>
       </w:pPr>
-      <w:bookmarkStart w:id="68" w:name="_Toc485197994"/>
+      <w:bookmarkStart w:id="70" w:name="_Toc485197994"/>
       <w:r>
         <w:t>Bookmark Function</w:t>
       </w:r>
-      <w:bookmarkEnd w:id="68"/>
+      <w:bookmarkEnd w:id="70"/>
     </w:p>
     <w:p>
       <w:pPr>
@@ -23224,7 +23981,11 @@
         <w:t xml:space="preserve">Note: </w:t>
       </w:r>
       <w:r>
-        <w:t>Bookmark name is not allowed to have empty space between words but may be concatenated with “_” or “-“</w:t>
+        <w:t xml:space="preserve">Bookmark name is not </w:t>
+      </w:r>
+      <w:r>
+        <w:lastRenderedPageBreak/>
+        <w:t>allowed to have empty space between words but may be concatenated with “_” or “-“</w:t>
       </w:r>
       <w:r>
         <w:rPr>
@@ -23273,7 +24034,6 @@
         <w:rPr>
           <w:noProof/>
         </w:rPr>
-        <w:lastRenderedPageBreak/>
         <w:drawing>
           <wp:inline distT="0" distB="0" distL="0" distR="0" wp14:anchorId="42CBABDB" wp14:editId="35DBE654">
             <wp:extent cx="5448300" cy="3095625"/>
@@ -23317,6 +24077,7 @@
         <w:rPr>
           <w:noProof/>
         </w:rPr>
+        <w:lastRenderedPageBreak/>
         <w:drawing>
           <wp:inline distT="0" distB="0" distL="0" distR="0" wp14:anchorId="0DE40796" wp14:editId="784E1E3E">
             <wp:extent cx="5438775" cy="3152775"/>
@@ -23362,11 +24123,11 @@
           <w:numId w:val="37"/>
         </w:numPr>
       </w:pPr>
-      <w:bookmarkStart w:id="69" w:name="_Toc485197995"/>
+      <w:bookmarkStart w:id="71" w:name="_Toc485197995"/>
       <w:r>
         <w:t>BROWSE functions</w:t>
       </w:r>
-      <w:bookmarkEnd w:id="69"/>
+      <w:bookmarkEnd w:id="71"/>
     </w:p>
     <w:p>
       <w:pPr>
@@ -23389,7 +24150,6 @@
     </w:p>
     <w:p>
       <w:r>
-        <w:lastRenderedPageBreak/>
         <w:t xml:space="preserve">      </w:t>
       </w:r>
       <w:r>
@@ -23447,6 +24207,7 @@
         <w:rPr>
           <w:noProof/>
         </w:rPr>
+        <w:lastRenderedPageBreak/>
         <w:drawing>
           <wp:inline distT="0" distB="0" distL="0" distR="0" wp14:anchorId="35BBA202" wp14:editId="3C120177">
             <wp:extent cx="4905375" cy="2428875"/>
@@ -23532,7 +24293,6 @@
         <w:ind w:left="0"/>
       </w:pPr>
       <w:r>
-        <w:lastRenderedPageBreak/>
         <w:t>Please note that saved bookmarks may be deleted from the Browse menu if they are no longer required by clicking the “Delete”icon at the right side of the bookmark name as indicated below..</w:t>
       </w:r>
     </w:p>
@@ -23586,11 +24346,12 @@
           <w:numId w:val="37"/>
         </w:numPr>
       </w:pPr>
-      <w:bookmarkStart w:id="70" w:name="_Toc485197996"/>
-      <w:r>
+      <w:bookmarkStart w:id="72" w:name="_Toc485197996"/>
+      <w:r>
+        <w:lastRenderedPageBreak/>
         <w:t>SHARING functions</w:t>
       </w:r>
-      <w:bookmarkEnd w:id="70"/>
+      <w:bookmarkEnd w:id="72"/>
     </w:p>
     <w:p>
       <w:pPr>
@@ -23705,11 +24466,7 @@
         <w:t>permissions on the path specified.</w:t>
       </w:r>
       <w:r>
-        <w:t xml:space="preserve"> If a </w:t>
-      </w:r>
-      <w:r>
-        <w:lastRenderedPageBreak/>
-        <w:t>user has read permissions only, s/he will not be able to select/unselect corresponding radios of permissions.</w:t>
+        <w:t xml:space="preserve"> If a user has read permissions only, s/he will not be able to select/unselect corresponding radios of permissions.</w:t>
       </w:r>
     </w:p>
     <w:p>
@@ -23739,6 +24496,7 @@
         <w:ind w:left="360"/>
       </w:pPr>
       <w:r>
+        <w:lastRenderedPageBreak/>
         <w:t xml:space="preserve">      </w:t>
       </w:r>
       <w:r>
@@ -23793,14 +24551,14 @@
           <w:numId w:val="37"/>
         </w:numPr>
       </w:pPr>
-      <w:bookmarkStart w:id="71" w:name="_Toc485197997"/>
+      <w:bookmarkStart w:id="73" w:name="_Toc485197997"/>
       <w:r>
         <w:t>Update me</w:t>
       </w:r>
       <w:r>
         <w:t>tadata in non-batch mode</w:t>
       </w:r>
-      <w:bookmarkEnd w:id="71"/>
+      <w:bookmarkEnd w:id="73"/>
     </w:p>
     <w:p>
       <w:pPr>
@@ -23866,7 +24624,6 @@
         <w:ind w:left="360"/>
       </w:pPr>
       <w:r>
-        <w:lastRenderedPageBreak/>
         <w:t xml:space="preserve">              </w:t>
       </w:r>
       <w:r>
@@ -23918,7 +24675,7 @@
           <w:numId w:val="37"/>
         </w:numPr>
       </w:pPr>
-      <w:bookmarkStart w:id="72" w:name="_Toc485197998"/>
+      <w:bookmarkStart w:id="74" w:name="_Toc485197998"/>
       <w:r>
         <w:t xml:space="preserve">Download </w:t>
       </w:r>
@@ -23928,7 +24685,7 @@
       <w:r>
         <w:t>file from archive</w:t>
       </w:r>
-      <w:bookmarkEnd w:id="72"/>
+      <w:bookmarkEnd w:id="74"/>
     </w:p>
     <w:p>
       <w:pPr>
@@ -23938,11 +24695,11 @@
           <w:numId w:val="37"/>
         </w:numPr>
       </w:pPr>
-      <w:bookmarkStart w:id="73" w:name="_Toc485197999"/>
+      <w:bookmarkStart w:id="75" w:name="_Toc485197999"/>
       <w:r>
         <w:t>Share a Globus End Point with HPC DME Service Account</w:t>
       </w:r>
-      <w:bookmarkEnd w:id="73"/>
+      <w:bookmarkEnd w:id="75"/>
     </w:p>
     <w:p>
       <w:pPr>
@@ -23950,7 +24707,11 @@
         <w:ind w:left="0"/>
       </w:pPr>
       <w:r>
-        <w:t>When a user uploads a large data file into archive from an existing Globus end point, the actual data transfer may be performed asynchronously via s system service account.  The user needs to grant the service account read access to their source end point before the upload request is submitted.  Similarly, a user needs to grant the service account write access to the</w:t>
+        <w:t xml:space="preserve">When a user uploads a large data file into archive from an existing Globus end point, the actual data transfer may be performed asynchronously via s system service account.  The user needs to </w:t>
+      </w:r>
+      <w:r>
+        <w:lastRenderedPageBreak/>
+        <w:t>grant the service account read access to their source end point before the upload request is submitted.  Similarly, a user needs to grant the service account write access to the</w:t>
       </w:r>
       <w:r>
         <w:t>ir target Globus end point</w:t>
@@ -24395,7 +25156,6 @@
         <w:ind w:left="720"/>
       </w:pPr>
       <w:r>
-        <w:lastRenderedPageBreak/>
         <w:t xml:space="preserve">  </w:t>
       </w:r>
       <w:r>
@@ -24463,6 +25223,7 @@
         <w:ind w:left="720"/>
       </w:pPr>
       <w:r>
+        <w:lastRenderedPageBreak/>
         <w:t xml:space="preserve">   </w:t>
       </w:r>
       <w:r>
@@ -24589,12 +25350,11 @@
           <w:numId w:val="37"/>
         </w:numPr>
       </w:pPr>
-      <w:bookmarkStart w:id="74" w:name="_Toc485198000"/>
-      <w:r>
-        <w:lastRenderedPageBreak/>
+      <w:bookmarkStart w:id="76" w:name="_Toc485198000"/>
+      <w:r>
         <w:t>Download a Collection of Data Files</w:t>
       </w:r>
-      <w:bookmarkEnd w:id="74"/>
+      <w:bookmarkEnd w:id="76"/>
     </w:p>
     <w:p>
       <w:pPr>
@@ -24662,6 +25422,7 @@
         <w:ind w:left="0"/>
       </w:pPr>
       <w:r>
+        <w:lastRenderedPageBreak/>
         <w:t xml:space="preserve">        </w:t>
       </w:r>
       <w:r>
@@ -24762,12 +25523,11 @@
           <w:numId w:val="37"/>
         </w:numPr>
       </w:pPr>
-      <w:bookmarkStart w:id="75" w:name="_Toc485198001"/>
-      <w:r>
-        <w:lastRenderedPageBreak/>
+      <w:bookmarkStart w:id="77" w:name="_Toc485198001"/>
+      <w:r>
         <w:t>Download a Single Data File</w:t>
       </w:r>
-      <w:bookmarkEnd w:id="75"/>
+      <w:bookmarkEnd w:id="77"/>
     </w:p>
     <w:p>
       <w:pPr>
@@ -24820,6 +25580,7 @@
         <w:ind w:left="0"/>
       </w:pPr>
       <w:r>
+        <w:lastRenderedPageBreak/>
         <w:t xml:space="preserve">                  </w:t>
       </w:r>
       <w:r>
@@ -24957,11 +25718,7 @@
         <w:t xml:space="preserve"> file name created using what is entered.</w:t>
       </w:r>
       <w:r>
-        <w:t xml:space="preserve">  If s/he has subscribed to the event type “Data Transfer Download completed”, the user will be informed by </w:t>
-      </w:r>
-      <w:r>
-        <w:lastRenderedPageBreak/>
-        <w:t xml:space="preserve">email after the download is either completed or runs into failure with relevant contextual information of the file downloaded. </w:t>
+        <w:t xml:space="preserve">  If s/he has subscribed to the event type “Data Transfer Download completed”, the user will be informed by email after the download is either completed or runs into failure with relevant contextual information of the file downloaded. </w:t>
       </w:r>
     </w:p>
     <w:p>
@@ -25020,6 +25777,7 @@
         <w:ind w:left="360"/>
       </w:pPr>
       <w:r>
+        <w:lastRenderedPageBreak/>
         <w:t xml:space="preserve">           </w:t>
       </w:r>
       <w:r>
@@ -25078,11 +25836,11 @@
           <w:numId w:val="37"/>
         </w:numPr>
       </w:pPr>
-      <w:bookmarkStart w:id="76" w:name="_Toc485198002"/>
+      <w:bookmarkStart w:id="78" w:name="_Toc485198002"/>
       <w:r>
         <w:t>Notifications and reports</w:t>
       </w:r>
-      <w:bookmarkEnd w:id="76"/>
+      <w:bookmarkEnd w:id="78"/>
     </w:p>
     <w:p>
       <w:pPr>
@@ -25092,11 +25850,11 @@
           <w:numId w:val="37"/>
         </w:numPr>
       </w:pPr>
-      <w:bookmarkStart w:id="77" w:name="_Toc485198003"/>
+      <w:bookmarkStart w:id="79" w:name="_Toc485198003"/>
       <w:r>
         <w:t>Notifications Management</w:t>
       </w:r>
-      <w:bookmarkEnd w:id="77"/>
+      <w:bookmarkEnd w:id="79"/>
     </w:p>
     <w:p>
       <w:pPr>
@@ -25127,7 +25885,6 @@
         <w:ind w:left="360"/>
       </w:pPr>
       <w:r>
-        <w:lastRenderedPageBreak/>
         <w:t xml:space="preserve">   </w:t>
       </w:r>
       <w:r>
@@ -25222,11 +25979,11 @@
           <w:numId w:val="37"/>
         </w:numPr>
       </w:pPr>
-      <w:bookmarkStart w:id="78" w:name="_Toc485198004"/>
+      <w:bookmarkStart w:id="80" w:name="_Toc485198004"/>
       <w:r>
         <w:t>Reports Management</w:t>
       </w:r>
-      <w:bookmarkEnd w:id="78"/>
+      <w:bookmarkEnd w:id="80"/>
     </w:p>
     <w:p>
       <w:pPr>
@@ -25238,7 +25995,11 @@
         <w:t xml:space="preserve">A user may access existing reports through Report menu and pick a report from the following Report types: Summary Report; Summary Report by Date range; User Report; and User Report by Date range. </w:t>
       </w:r>
       <w:r>
-        <w:t xml:space="preserve"> A report dialog will open up prompting for a user selection or entry if a User Report is initiated or for a date range entry if either Data range report is in action (Summary or User Report). </w:t>
+        <w:t xml:space="preserve"> A report dialog will open up prompting for a user selection or entry if a User Report is initiated or for a date range entry if either Data range report is in action (Summary or User </w:t>
+      </w:r>
+      <w:r>
+        <w:lastRenderedPageBreak/>
+        <w:t xml:space="preserve">Report). </w:t>
       </w:r>
       <w:r>
         <w:t xml:space="preserve">You </w:t>
@@ -25440,9 +26201,8 @@
           <w:numId w:val="37"/>
         </w:numPr>
       </w:pPr>
-      <w:bookmarkStart w:id="79" w:name="_Toc485198005"/>
-      <w:r>
-        <w:lastRenderedPageBreak/>
+      <w:bookmarkStart w:id="81" w:name="_Toc485198005"/>
+      <w:r>
         <w:t>Group administrat</w:t>
       </w:r>
       <w:r>
@@ -25451,7 +26211,7 @@
       <w:r>
         <w:t xml:space="preserve"> functions</w:t>
       </w:r>
-      <w:bookmarkEnd w:id="79"/>
+      <w:bookmarkEnd w:id="81"/>
     </w:p>
     <w:p>
       <w:pPr>
@@ -25470,6 +26230,7 @@
         <w:ind w:left="0"/>
       </w:pPr>
       <w:r>
+        <w:lastRenderedPageBreak/>
         <w:t xml:space="preserve">                    </w:t>
       </w:r>
       <w:r>
@@ -25521,11 +26282,11 @@
           <w:numId w:val="37"/>
         </w:numPr>
       </w:pPr>
-      <w:bookmarkStart w:id="80" w:name="_Toc485198006"/>
+      <w:bookmarkStart w:id="82" w:name="_Toc485198006"/>
       <w:r>
         <w:t>User</w:t>
       </w:r>
-      <w:bookmarkEnd w:id="80"/>
+      <w:bookmarkEnd w:id="82"/>
       <w:r>
         <w:t xml:space="preserve"> </w:t>
       </w:r>
@@ -25626,7 +26387,6 @@
         <w:rPr>
           <w:noProof/>
         </w:rPr>
-        <w:lastRenderedPageBreak/>
         <w:drawing>
           <wp:inline distT="0" distB="0" distL="0" distR="0" wp14:anchorId="041D9200" wp14:editId="7C3C7F46">
             <wp:extent cx="5943600" cy="2618740"/>
@@ -25670,6 +26430,7 @@
         <w:rPr>
           <w:noProof/>
         </w:rPr>
+        <w:lastRenderedPageBreak/>
         <w:drawing>
           <wp:inline distT="0" distB="0" distL="0" distR="0" wp14:anchorId="09F90A38" wp14:editId="064DB72E">
             <wp:extent cx="3450131" cy="2665687"/>
@@ -25740,11 +26501,11 @@
           <w:numId w:val="37"/>
         </w:numPr>
       </w:pPr>
-      <w:bookmarkStart w:id="81" w:name="_Toc485198007"/>
+      <w:bookmarkStart w:id="83" w:name="_Toc485198007"/>
       <w:r>
         <w:t>Group</w:t>
       </w:r>
-      <w:bookmarkEnd w:id="81"/>
+      <w:bookmarkEnd w:id="83"/>
       <w:r>
         <w:t xml:space="preserve"> </w:t>
       </w:r>
@@ -25835,11 +26596,7 @@
         <w:t>will not be accepted; However, name entry of “Dummy_test” will be accepted and transacted.</w:t>
       </w:r>
       <w:r>
-        <w:t xml:space="preserve"> Moreover, a user group name will be unique and </w:t>
-      </w:r>
-      <w:r>
-        <w:lastRenderedPageBreak/>
-        <w:t xml:space="preserve">will not be allowed to be edited once it is created.  Therefore, the Update function will be solely for changing membership associated with the group. </w:t>
+        <w:t xml:space="preserve"> Moreover, a user group name will be unique and will not be allowed to be edited once it is created.  Therefore, the Update function will be solely for changing membership associated with the group. </w:t>
       </w:r>
     </w:p>
     <w:p>
@@ -25897,6 +26654,7 @@
         <w:spacing w:before="0" w:after="0" w:line="360" w:lineRule="auto"/>
       </w:pPr>
       <w:r>
+        <w:lastRenderedPageBreak/>
         <w:t>To add</w:t>
       </w:r>
       <w:r>
@@ -26072,6 +26830,7 @@
         <w:rPr>
           <w:noProof/>
         </w:rPr>
+        <w:lastRenderedPageBreak/>
         <w:drawing>
           <wp:inline distT="0" distB="0" distL="0" distR="0" wp14:anchorId="725AB042" wp14:editId="71B00979">
             <wp:extent cx="2604464" cy="2904565"/>
@@ -26164,11 +26923,11 @@
           <w:numId w:val="37"/>
         </w:numPr>
       </w:pPr>
-      <w:bookmarkStart w:id="82" w:name="_Toc485198008"/>
+      <w:bookmarkStart w:id="84" w:name="_Toc485198008"/>
       <w:r>
         <w:t>Delete a Data Object and Associated Metadata</w:t>
       </w:r>
-      <w:bookmarkEnd w:id="82"/>
+      <w:bookmarkEnd w:id="84"/>
     </w:p>
     <w:p>
       <w:pPr>
@@ -26232,10 +26991,7 @@
         </w:r>
       </w:hyperlink>
       <w:r>
-        <w:t>/</w:t>
-      </w:r>
-      <w:r>
-        <w:t>Data File</w:t>
+        <w:t>/Data File</w:t>
       </w:r>
       <w:r>
         <w:t xml:space="preserve"> page</w:t>
@@ -26436,12 +27192,12 @@
           <w:numId w:val="41"/>
         </w:numPr>
       </w:pPr>
-      <w:bookmarkStart w:id="83" w:name="_Toc485198009"/>
+      <w:bookmarkStart w:id="85" w:name="_Toc485198009"/>
       <w:r>
         <w:lastRenderedPageBreak/>
         <w:t>APPENDIX A – sample collection input</w:t>
       </w:r>
-      <w:bookmarkEnd w:id="83"/>
+      <w:bookmarkEnd w:id="85"/>
     </w:p>
     <w:p>
       <w:hyperlink r:id="rId83" w:history="1">
@@ -26475,11 +27231,11 @@
           <w:numId w:val="41"/>
         </w:numPr>
       </w:pPr>
-      <w:bookmarkStart w:id="84" w:name="_Toc485198010"/>
+      <w:bookmarkStart w:id="86" w:name="_Toc485198010"/>
       <w:r>
         <w:t>APPENDIX B – sample data file input</w:t>
       </w:r>
-      <w:bookmarkEnd w:id="84"/>
+      <w:bookmarkEnd w:id="86"/>
     </w:p>
     <w:p>
       <w:hyperlink r:id="rId84" w:history="1">
@@ -26547,11 +27303,11 @@
           <w:numId w:val="41"/>
         </w:numPr>
       </w:pPr>
-      <w:bookmarkStart w:id="85" w:name="_Toc485198011"/>
+      <w:bookmarkStart w:id="87" w:name="_Toc485198011"/>
       <w:r>
         <w:t>Appendix c – sample permissions input</w:t>
       </w:r>
-      <w:bookmarkEnd w:id="85"/>
+      <w:bookmarkEnd w:id="87"/>
     </w:p>
     <w:p>
       <w:pPr>
@@ -26593,7 +27349,7 @@
 </file>
 
 <file path=word/endnotes.xml><?xml version="1.0" encoding="utf-8"?>
-<w:endnotes xmlns:wpc="http://schemas.microsoft.com/office/word/2010/wordprocessingCanvas" xmlns:cx="http://schemas.microsoft.com/office/drawing/2014/chartex" xmlns:cx1="http://schemas.microsoft.com/office/drawing/2015/9/8/chartex" xmlns:cx2="http://schemas.microsoft.com/office/drawing/2015/10/21/chartex" xmlns:cx3="http://schemas.microsoft.com/office/drawing/2016/5/9/chartex" xmlns:cx4="http://schemas.microsoft.com/office/drawing/2016/5/10/chartex" xmlns:cx5="http://schemas.microsoft.com/office/drawing/2016/5/11/chartex" xmlns:mc="http://schemas.openxmlformats.org/markup-compatibility/2006" xmlns:o="urn:schemas-microsoft-com:office:office" xmlns:r="http://schemas.openxmlformats.org/officeDocument/2006/relationships" xmlns:m="http://schemas.openxmlformats.org/officeDocument/2006/math" xmlns:v="urn:schemas-microsoft-com:vml" xmlns:wp14="http://schemas.microsoft.com/office/word/2010/wordprocessingDrawing" xmlns:wp="http://schemas.openxmlformats.org/drawingml/2006/wordprocessingDrawing" xmlns:w10="urn:schemas-microsoft-com:office:word" xmlns:w="http://schemas.openxmlformats.org/wordprocessingml/2006/main" xmlns:w14="http://schemas.microsoft.com/office/word/2010/wordml" xmlns:w15="http://schemas.microsoft.com/office/word/2012/wordml" xmlns:w16se="http://schemas.microsoft.com/office/word/2015/wordml/symex" xmlns:wpg="http://schemas.microsoft.com/office/word/2010/wordprocessingGroup" xmlns:wpi="http://schemas.microsoft.com/office/word/2010/wordprocessingInk" xmlns:wne="http://schemas.microsoft.com/office/word/2006/wordml" xmlns:wps="http://schemas.microsoft.com/office/word/2010/wordprocessingShape" mc:Ignorable="w14 w15 w16se wp14">
+<w:endnotes xmlns:wpc="http://schemas.microsoft.com/office/word/2010/wordprocessingCanvas" xmlns:mo="http://schemas.microsoft.com/office/mac/office/2008/main" xmlns:mc="http://schemas.openxmlformats.org/markup-compatibility/2006" xmlns:mv="urn:schemas-microsoft-com:mac:vml" xmlns:o="urn:schemas-microsoft-com:office:office" xmlns:r="http://schemas.openxmlformats.org/officeDocument/2006/relationships" xmlns:m="http://schemas.openxmlformats.org/officeDocument/2006/math" xmlns:v="urn:schemas-microsoft-com:vml" xmlns:wp14="http://schemas.microsoft.com/office/word/2010/wordprocessingDrawing" xmlns:wp="http://schemas.openxmlformats.org/drawingml/2006/wordprocessingDrawing" xmlns:w10="urn:schemas-microsoft-com:office:word" xmlns:w="http://schemas.openxmlformats.org/wordprocessingml/2006/main" xmlns:w14="http://schemas.microsoft.com/office/word/2010/wordml" xmlns:w15="http://schemas.microsoft.com/office/word/2012/wordml" xmlns:wpg="http://schemas.microsoft.com/office/word/2010/wordprocessingGroup" xmlns:wpi="http://schemas.microsoft.com/office/word/2010/wordprocessingInk" xmlns:wne="http://schemas.microsoft.com/office/word/2006/wordml" xmlns:wps="http://schemas.microsoft.com/office/word/2010/wordprocessingShape" mc:Ignorable="w14 w15 wp14">
   <w:endnote w:type="separator" w:id="-1">
     <w:p>
       <w:r>
@@ -26612,7 +27368,7 @@
 </file>
 
 <file path=word/footer1.xml><?xml version="1.0" encoding="utf-8"?>
-<w:ftr xmlns:wpc="http://schemas.microsoft.com/office/word/2010/wordprocessingCanvas" xmlns:cx="http://schemas.microsoft.com/office/drawing/2014/chartex" xmlns:cx1="http://schemas.microsoft.com/office/drawing/2015/9/8/chartex" xmlns:cx2="http://schemas.microsoft.com/office/drawing/2015/10/21/chartex" xmlns:cx3="http://schemas.microsoft.com/office/drawing/2016/5/9/chartex" xmlns:cx4="http://schemas.microsoft.com/office/drawing/2016/5/10/chartex" xmlns:cx5="http://schemas.microsoft.com/office/drawing/2016/5/11/chartex" xmlns:mc="http://schemas.openxmlformats.org/markup-compatibility/2006" xmlns:o="urn:schemas-microsoft-com:office:office" xmlns:r="http://schemas.openxmlformats.org/officeDocument/2006/relationships" xmlns:m="http://schemas.openxmlformats.org/officeDocument/2006/math" xmlns:v="urn:schemas-microsoft-com:vml" xmlns:wp14="http://schemas.microsoft.com/office/word/2010/wordprocessingDrawing" xmlns:wp="http://schemas.openxmlformats.org/drawingml/2006/wordprocessingDrawing" xmlns:w10="urn:schemas-microsoft-com:office:word" xmlns:w="http://schemas.openxmlformats.org/wordprocessingml/2006/main" xmlns:w14="http://schemas.microsoft.com/office/word/2010/wordml" xmlns:w15="http://schemas.microsoft.com/office/word/2012/wordml" xmlns:w16se="http://schemas.microsoft.com/office/word/2015/wordml/symex" xmlns:wpg="http://schemas.microsoft.com/office/word/2010/wordprocessingGroup" xmlns:wpi="http://schemas.microsoft.com/office/word/2010/wordprocessingInk" xmlns:wne="http://schemas.microsoft.com/office/word/2006/wordml" xmlns:wps="http://schemas.microsoft.com/office/word/2010/wordprocessingShape" mc:Ignorable="w14 w15 w16se wp14">
+<w:ftr xmlns:wpc="http://schemas.microsoft.com/office/word/2010/wordprocessingCanvas" xmlns:mo="http://schemas.microsoft.com/office/mac/office/2008/main" xmlns:mc="http://schemas.openxmlformats.org/markup-compatibility/2006" xmlns:mv="urn:schemas-microsoft-com:mac:vml" xmlns:o="urn:schemas-microsoft-com:office:office" xmlns:r="http://schemas.openxmlformats.org/officeDocument/2006/relationships" xmlns:m="http://schemas.openxmlformats.org/officeDocument/2006/math" xmlns:v="urn:schemas-microsoft-com:vml" xmlns:wp14="http://schemas.microsoft.com/office/word/2010/wordprocessingDrawing" xmlns:wp="http://schemas.openxmlformats.org/drawingml/2006/wordprocessingDrawing" xmlns:w10="urn:schemas-microsoft-com:office:word" xmlns:w="http://schemas.openxmlformats.org/wordprocessingml/2006/main" xmlns:w14="http://schemas.microsoft.com/office/word/2010/wordml" xmlns:w15="http://schemas.microsoft.com/office/word/2012/wordml" xmlns:wpg="http://schemas.microsoft.com/office/word/2010/wordprocessingGroup" xmlns:wpi="http://schemas.microsoft.com/office/word/2010/wordprocessingInk" xmlns:wne="http://schemas.microsoft.com/office/word/2006/wordml" xmlns:wps="http://schemas.microsoft.com/office/word/2010/wordprocessingShape" mc:Ignorable="w14 w15 wp14">
   <w:p>
     <w:pPr>
       <w:pStyle w:val="Footer"/>
@@ -26650,7 +27406,7 @@
 </file>
 
 <file path=word/footer2.xml><?xml version="1.0" encoding="utf-8"?>
-<w:ftr xmlns:wpc="http://schemas.microsoft.com/office/word/2010/wordprocessingCanvas" xmlns:cx="http://schemas.microsoft.com/office/drawing/2014/chartex" xmlns:cx1="http://schemas.microsoft.com/office/drawing/2015/9/8/chartex" xmlns:cx2="http://schemas.microsoft.com/office/drawing/2015/10/21/chartex" xmlns:cx3="http://schemas.microsoft.com/office/drawing/2016/5/9/chartex" xmlns:cx4="http://schemas.microsoft.com/office/drawing/2016/5/10/chartex" xmlns:cx5="http://schemas.microsoft.com/office/drawing/2016/5/11/chartex" xmlns:mc="http://schemas.openxmlformats.org/markup-compatibility/2006" xmlns:o="urn:schemas-microsoft-com:office:office" xmlns:r="http://schemas.openxmlformats.org/officeDocument/2006/relationships" xmlns:m="http://schemas.openxmlformats.org/officeDocument/2006/math" xmlns:v="urn:schemas-microsoft-com:vml" xmlns:wp14="http://schemas.microsoft.com/office/word/2010/wordprocessingDrawing" xmlns:wp="http://schemas.openxmlformats.org/drawingml/2006/wordprocessingDrawing" xmlns:w10="urn:schemas-microsoft-com:office:word" xmlns:w="http://schemas.openxmlformats.org/wordprocessingml/2006/main" xmlns:w14="http://schemas.microsoft.com/office/word/2010/wordml" xmlns:w15="http://schemas.microsoft.com/office/word/2012/wordml" xmlns:w16se="http://schemas.microsoft.com/office/word/2015/wordml/symex" xmlns:wpg="http://schemas.microsoft.com/office/word/2010/wordprocessingGroup" xmlns:wpi="http://schemas.microsoft.com/office/word/2010/wordprocessingInk" xmlns:wne="http://schemas.microsoft.com/office/word/2006/wordml" xmlns:wps="http://schemas.microsoft.com/office/word/2010/wordprocessingShape" mc:Ignorable="w14 w15 w16se wp14">
+<w:ftr xmlns:wpc="http://schemas.microsoft.com/office/word/2010/wordprocessingCanvas" xmlns:mo="http://schemas.microsoft.com/office/mac/office/2008/main" xmlns:mc="http://schemas.openxmlformats.org/markup-compatibility/2006" xmlns:mv="urn:schemas-microsoft-com:mac:vml" xmlns:o="urn:schemas-microsoft-com:office:office" xmlns:r="http://schemas.openxmlformats.org/officeDocument/2006/relationships" xmlns:m="http://schemas.openxmlformats.org/officeDocument/2006/math" xmlns:v="urn:schemas-microsoft-com:vml" xmlns:wp14="http://schemas.microsoft.com/office/word/2010/wordprocessingDrawing" xmlns:wp="http://schemas.openxmlformats.org/drawingml/2006/wordprocessingDrawing" xmlns:w10="urn:schemas-microsoft-com:office:word" xmlns:w="http://schemas.openxmlformats.org/wordprocessingml/2006/main" xmlns:w14="http://schemas.microsoft.com/office/word/2010/wordml" xmlns:w15="http://schemas.microsoft.com/office/word/2012/wordml" xmlns:wpg="http://schemas.microsoft.com/office/word/2010/wordprocessingGroup" xmlns:wpi="http://schemas.microsoft.com/office/word/2010/wordprocessingInk" xmlns:wne="http://schemas.microsoft.com/office/word/2006/wordml" xmlns:wps="http://schemas.microsoft.com/office/word/2010/wordprocessingShape" mc:Ignorable="w14 w15 wp14">
   <w:p>
     <w:pPr>
       <w:pStyle w:val="Footer"/>
@@ -26933,7 +27689,7 @@
 </file>
 
 <file path=word/footer3.xml><?xml version="1.0" encoding="utf-8"?>
-<w:ftr xmlns:wpc="http://schemas.microsoft.com/office/word/2010/wordprocessingCanvas" xmlns:cx="http://schemas.microsoft.com/office/drawing/2014/chartex" xmlns:cx1="http://schemas.microsoft.com/office/drawing/2015/9/8/chartex" xmlns:cx2="http://schemas.microsoft.com/office/drawing/2015/10/21/chartex" xmlns:cx3="http://schemas.microsoft.com/office/drawing/2016/5/9/chartex" xmlns:cx4="http://schemas.microsoft.com/office/drawing/2016/5/10/chartex" xmlns:cx5="http://schemas.microsoft.com/office/drawing/2016/5/11/chartex" xmlns:mc="http://schemas.openxmlformats.org/markup-compatibility/2006" xmlns:o="urn:schemas-microsoft-com:office:office" xmlns:r="http://schemas.openxmlformats.org/officeDocument/2006/relationships" xmlns:m="http://schemas.openxmlformats.org/officeDocument/2006/math" xmlns:v="urn:schemas-microsoft-com:vml" xmlns:wp14="http://schemas.microsoft.com/office/word/2010/wordprocessingDrawing" xmlns:wp="http://schemas.openxmlformats.org/drawingml/2006/wordprocessingDrawing" xmlns:w10="urn:schemas-microsoft-com:office:word" xmlns:w="http://schemas.openxmlformats.org/wordprocessingml/2006/main" xmlns:w14="http://schemas.microsoft.com/office/word/2010/wordml" xmlns:w15="http://schemas.microsoft.com/office/word/2012/wordml" xmlns:w16se="http://schemas.microsoft.com/office/word/2015/wordml/symex" xmlns:wpg="http://schemas.microsoft.com/office/word/2010/wordprocessingGroup" xmlns:wpi="http://schemas.microsoft.com/office/word/2010/wordprocessingInk" xmlns:wne="http://schemas.microsoft.com/office/word/2006/wordml" xmlns:wps="http://schemas.microsoft.com/office/word/2010/wordprocessingShape" mc:Ignorable="w14 w15 w16se wp14">
+<w:ftr xmlns:wpc="http://schemas.microsoft.com/office/word/2010/wordprocessingCanvas" xmlns:mo="http://schemas.microsoft.com/office/mac/office/2008/main" xmlns:mc="http://schemas.openxmlformats.org/markup-compatibility/2006" xmlns:mv="urn:schemas-microsoft-com:mac:vml" xmlns:o="urn:schemas-microsoft-com:office:office" xmlns:r="http://schemas.openxmlformats.org/officeDocument/2006/relationships" xmlns:m="http://schemas.openxmlformats.org/officeDocument/2006/math" xmlns:v="urn:schemas-microsoft-com:vml" xmlns:wp14="http://schemas.microsoft.com/office/word/2010/wordprocessingDrawing" xmlns:wp="http://schemas.openxmlformats.org/drawingml/2006/wordprocessingDrawing" xmlns:w10="urn:schemas-microsoft-com:office:word" xmlns:w="http://schemas.openxmlformats.org/wordprocessingml/2006/main" xmlns:w14="http://schemas.microsoft.com/office/word/2010/wordml" xmlns:w15="http://schemas.microsoft.com/office/word/2012/wordml" xmlns:wpg="http://schemas.microsoft.com/office/word/2010/wordprocessingGroup" xmlns:wpi="http://schemas.microsoft.com/office/word/2010/wordprocessingInk" xmlns:wne="http://schemas.microsoft.com/office/word/2006/wordml" xmlns:wps="http://schemas.microsoft.com/office/word/2010/wordprocessingShape" mc:Ignorable="w14 w15 wp14">
   <w:p>
     <w:pPr>
       <w:pStyle w:val="Footer"/>
@@ -26960,7 +27716,7 @@
 </file>
 
 <file path=word/footer4.xml><?xml version="1.0" encoding="utf-8"?>
-<w:ftr xmlns:wpc="http://schemas.microsoft.com/office/word/2010/wordprocessingCanvas" xmlns:cx="http://schemas.microsoft.com/office/drawing/2014/chartex" xmlns:cx1="http://schemas.microsoft.com/office/drawing/2015/9/8/chartex" xmlns:cx2="http://schemas.microsoft.com/office/drawing/2015/10/21/chartex" xmlns:cx3="http://schemas.microsoft.com/office/drawing/2016/5/9/chartex" xmlns:cx4="http://schemas.microsoft.com/office/drawing/2016/5/10/chartex" xmlns:cx5="http://schemas.microsoft.com/office/drawing/2016/5/11/chartex" xmlns:mc="http://schemas.openxmlformats.org/markup-compatibility/2006" xmlns:o="urn:schemas-microsoft-com:office:office" xmlns:r="http://schemas.openxmlformats.org/officeDocument/2006/relationships" xmlns:m="http://schemas.openxmlformats.org/officeDocument/2006/math" xmlns:v="urn:schemas-microsoft-com:vml" xmlns:wp14="http://schemas.microsoft.com/office/word/2010/wordprocessingDrawing" xmlns:wp="http://schemas.openxmlformats.org/drawingml/2006/wordprocessingDrawing" xmlns:w10="urn:schemas-microsoft-com:office:word" xmlns:w="http://schemas.openxmlformats.org/wordprocessingml/2006/main" xmlns:w14="http://schemas.microsoft.com/office/word/2010/wordml" xmlns:w15="http://schemas.microsoft.com/office/word/2012/wordml" xmlns:w16se="http://schemas.microsoft.com/office/word/2015/wordml/symex" xmlns:wpg="http://schemas.microsoft.com/office/word/2010/wordprocessingGroup" xmlns:wpi="http://schemas.microsoft.com/office/word/2010/wordprocessingInk" xmlns:wne="http://schemas.microsoft.com/office/word/2006/wordml" xmlns:wps="http://schemas.microsoft.com/office/word/2010/wordprocessingShape" mc:Ignorable="w14 w15 w16se wp14">
+<w:ftr xmlns:wpc="http://schemas.microsoft.com/office/word/2010/wordprocessingCanvas" xmlns:mo="http://schemas.microsoft.com/office/mac/office/2008/main" xmlns:mc="http://schemas.openxmlformats.org/markup-compatibility/2006" xmlns:mv="urn:schemas-microsoft-com:mac:vml" xmlns:o="urn:schemas-microsoft-com:office:office" xmlns:r="http://schemas.openxmlformats.org/officeDocument/2006/relationships" xmlns:m="http://schemas.openxmlformats.org/officeDocument/2006/math" xmlns:v="urn:schemas-microsoft-com:vml" xmlns:wp14="http://schemas.microsoft.com/office/word/2010/wordprocessingDrawing" xmlns:wp="http://schemas.openxmlformats.org/drawingml/2006/wordprocessingDrawing" xmlns:w10="urn:schemas-microsoft-com:office:word" xmlns:w="http://schemas.openxmlformats.org/wordprocessingml/2006/main" xmlns:w14="http://schemas.microsoft.com/office/word/2010/wordml" xmlns:w15="http://schemas.microsoft.com/office/word/2012/wordml" xmlns:wpg="http://schemas.microsoft.com/office/word/2010/wordprocessingGroup" xmlns:wpi="http://schemas.microsoft.com/office/word/2010/wordprocessingInk" xmlns:wne="http://schemas.microsoft.com/office/word/2006/wordml" xmlns:wps="http://schemas.microsoft.com/office/word/2010/wordprocessingShape" mc:Ignorable="w14 w15 wp14">
   <w:p>
     <w:pPr>
       <w:pStyle w:val="Footer"/>
@@ -27051,7 +27807,7 @@
         <w:sz w:val="18"/>
         <w:szCs w:val="18"/>
       </w:rPr>
-      <w:t>34</w:t>
+      <w:t>2</w:t>
     </w:r>
     <w:r>
       <w:rPr>
@@ -27106,7 +27862,7 @@
         <w:sz w:val="18"/>
         <w:szCs w:val="18"/>
       </w:rPr>
-      <w:t>52</w:t>
+      <w:t>54</w:t>
     </w:r>
     <w:r>
       <w:rPr>
@@ -27133,7 +27889,7 @@
 </file>
 
 <file path=word/footnotes.xml><?xml version="1.0" encoding="utf-8"?>
-<w:footnotes xmlns:wpc="http://schemas.microsoft.com/office/word/2010/wordprocessingCanvas" xmlns:cx="http://schemas.microsoft.com/office/drawing/2014/chartex" xmlns:cx1="http://schemas.microsoft.com/office/drawing/2015/9/8/chartex" xmlns:cx2="http://schemas.microsoft.com/office/drawing/2015/10/21/chartex" xmlns:cx3="http://schemas.microsoft.com/office/drawing/2016/5/9/chartex" xmlns:cx4="http://schemas.microsoft.com/office/drawing/2016/5/10/chartex" xmlns:cx5="http://schemas.microsoft.com/office/drawing/2016/5/11/chartex" xmlns:mc="http://schemas.openxmlformats.org/markup-compatibility/2006" xmlns:o="urn:schemas-microsoft-com:office:office" xmlns:r="http://schemas.openxmlformats.org/officeDocument/2006/relationships" xmlns:m="http://schemas.openxmlformats.org/officeDocument/2006/math" xmlns:v="urn:schemas-microsoft-com:vml" xmlns:wp14="http://schemas.microsoft.com/office/word/2010/wordprocessingDrawing" xmlns:wp="http://schemas.openxmlformats.org/drawingml/2006/wordprocessingDrawing" xmlns:w10="urn:schemas-microsoft-com:office:word" xmlns:w="http://schemas.openxmlformats.org/wordprocessingml/2006/main" xmlns:w14="http://schemas.microsoft.com/office/word/2010/wordml" xmlns:w15="http://schemas.microsoft.com/office/word/2012/wordml" xmlns:w16se="http://schemas.microsoft.com/office/word/2015/wordml/symex" xmlns:wpg="http://schemas.microsoft.com/office/word/2010/wordprocessingGroup" xmlns:wpi="http://schemas.microsoft.com/office/word/2010/wordprocessingInk" xmlns:wne="http://schemas.microsoft.com/office/word/2006/wordml" xmlns:wps="http://schemas.microsoft.com/office/word/2010/wordprocessingShape" mc:Ignorable="w14 w15 w16se wp14">
+<w:footnotes xmlns:wpc="http://schemas.microsoft.com/office/word/2010/wordprocessingCanvas" xmlns:mo="http://schemas.microsoft.com/office/mac/office/2008/main" xmlns:mc="http://schemas.openxmlformats.org/markup-compatibility/2006" xmlns:mv="urn:schemas-microsoft-com:mac:vml" xmlns:o="urn:schemas-microsoft-com:office:office" xmlns:r="http://schemas.openxmlformats.org/officeDocument/2006/relationships" xmlns:m="http://schemas.openxmlformats.org/officeDocument/2006/math" xmlns:v="urn:schemas-microsoft-com:vml" xmlns:wp14="http://schemas.microsoft.com/office/word/2010/wordprocessingDrawing" xmlns:wp="http://schemas.openxmlformats.org/drawingml/2006/wordprocessingDrawing" xmlns:w10="urn:schemas-microsoft-com:office:word" xmlns:w="http://schemas.openxmlformats.org/wordprocessingml/2006/main" xmlns:w14="http://schemas.microsoft.com/office/word/2010/wordml" xmlns:w15="http://schemas.microsoft.com/office/word/2012/wordml" xmlns:wpg="http://schemas.microsoft.com/office/word/2010/wordprocessingGroup" xmlns:wpi="http://schemas.microsoft.com/office/word/2010/wordprocessingInk" xmlns:wne="http://schemas.microsoft.com/office/word/2006/wordml" xmlns:wps="http://schemas.microsoft.com/office/word/2010/wordprocessingShape" mc:Ignorable="w14 w15 wp14">
   <w:footnote w:type="separator" w:id="-1">
     <w:p>
       <w:r>
@@ -27152,7 +27908,7 @@
 </file>
 
 <file path=word/header1.xml><?xml version="1.0" encoding="utf-8"?>
-<w:hdr xmlns:wpc="http://schemas.microsoft.com/office/word/2010/wordprocessingCanvas" xmlns:cx="http://schemas.microsoft.com/office/drawing/2014/chartex" xmlns:cx1="http://schemas.microsoft.com/office/drawing/2015/9/8/chartex" xmlns:cx2="http://schemas.microsoft.com/office/drawing/2015/10/21/chartex" xmlns:cx3="http://schemas.microsoft.com/office/drawing/2016/5/9/chartex" xmlns:cx4="http://schemas.microsoft.com/office/drawing/2016/5/10/chartex" xmlns:cx5="http://schemas.microsoft.com/office/drawing/2016/5/11/chartex" xmlns:mc="http://schemas.openxmlformats.org/markup-compatibility/2006" xmlns:o="urn:schemas-microsoft-com:office:office" xmlns:r="http://schemas.openxmlformats.org/officeDocument/2006/relationships" xmlns:m="http://schemas.openxmlformats.org/officeDocument/2006/math" xmlns:v="urn:schemas-microsoft-com:vml" xmlns:wp14="http://schemas.microsoft.com/office/word/2010/wordprocessingDrawing" xmlns:wp="http://schemas.openxmlformats.org/drawingml/2006/wordprocessingDrawing" xmlns:w10="urn:schemas-microsoft-com:office:word" xmlns:w="http://schemas.openxmlformats.org/wordprocessingml/2006/main" xmlns:w14="http://schemas.microsoft.com/office/word/2010/wordml" xmlns:w15="http://schemas.microsoft.com/office/word/2012/wordml" xmlns:w16se="http://schemas.microsoft.com/office/word/2015/wordml/symex" xmlns:wpg="http://schemas.microsoft.com/office/word/2010/wordprocessingGroup" xmlns:wpi="http://schemas.microsoft.com/office/word/2010/wordprocessingInk" xmlns:wne="http://schemas.microsoft.com/office/word/2006/wordml" xmlns:wps="http://schemas.microsoft.com/office/word/2010/wordprocessingShape" mc:Ignorable="w14 w15 w16se wp14">
+<w:hdr xmlns:wpc="http://schemas.microsoft.com/office/word/2010/wordprocessingCanvas" xmlns:mo="http://schemas.microsoft.com/office/mac/office/2008/main" xmlns:mc="http://schemas.openxmlformats.org/markup-compatibility/2006" xmlns:mv="urn:schemas-microsoft-com:mac:vml" xmlns:o="urn:schemas-microsoft-com:office:office" xmlns:r="http://schemas.openxmlformats.org/officeDocument/2006/relationships" xmlns:m="http://schemas.openxmlformats.org/officeDocument/2006/math" xmlns:v="urn:schemas-microsoft-com:vml" xmlns:wp14="http://schemas.microsoft.com/office/word/2010/wordprocessingDrawing" xmlns:wp="http://schemas.openxmlformats.org/drawingml/2006/wordprocessingDrawing" xmlns:w10="urn:schemas-microsoft-com:office:word" xmlns:w="http://schemas.openxmlformats.org/wordprocessingml/2006/main" xmlns:w14="http://schemas.microsoft.com/office/word/2010/wordml" xmlns:w15="http://schemas.microsoft.com/office/word/2012/wordml" xmlns:wpg="http://schemas.microsoft.com/office/word/2010/wordprocessingGroup" xmlns:wpi="http://schemas.microsoft.com/office/word/2010/wordprocessingInk" xmlns:wne="http://schemas.microsoft.com/office/word/2006/wordml" xmlns:wps="http://schemas.microsoft.com/office/word/2010/wordprocessingShape" mc:Ignorable="w14 w15 wp14">
   <w:p>
     <w:pPr>
       <w:pStyle w:val="Header"/>
@@ -27398,7 +28154,7 @@
 </file>
 
 <file path=word/header2.xml><?xml version="1.0" encoding="utf-8"?>
-<w:hdr xmlns:wpc="http://schemas.microsoft.com/office/word/2010/wordprocessingCanvas" xmlns:cx="http://schemas.microsoft.com/office/drawing/2014/chartex" xmlns:cx1="http://schemas.microsoft.com/office/drawing/2015/9/8/chartex" xmlns:cx2="http://schemas.microsoft.com/office/drawing/2015/10/21/chartex" xmlns:cx3="http://schemas.microsoft.com/office/drawing/2016/5/9/chartex" xmlns:cx4="http://schemas.microsoft.com/office/drawing/2016/5/10/chartex" xmlns:cx5="http://schemas.microsoft.com/office/drawing/2016/5/11/chartex" xmlns:mc="http://schemas.openxmlformats.org/markup-compatibility/2006" xmlns:o="urn:schemas-microsoft-com:office:office" xmlns:r="http://schemas.openxmlformats.org/officeDocument/2006/relationships" xmlns:m="http://schemas.openxmlformats.org/officeDocument/2006/math" xmlns:v="urn:schemas-microsoft-com:vml" xmlns:wp14="http://schemas.microsoft.com/office/word/2010/wordprocessingDrawing" xmlns:wp="http://schemas.openxmlformats.org/drawingml/2006/wordprocessingDrawing" xmlns:w10="urn:schemas-microsoft-com:office:word" xmlns:w="http://schemas.openxmlformats.org/wordprocessingml/2006/main" xmlns:w14="http://schemas.microsoft.com/office/word/2010/wordml" xmlns:w15="http://schemas.microsoft.com/office/word/2012/wordml" xmlns:w16se="http://schemas.microsoft.com/office/word/2015/wordml/symex" xmlns:wpg="http://schemas.microsoft.com/office/word/2010/wordprocessingGroup" xmlns:wpi="http://schemas.microsoft.com/office/word/2010/wordprocessingInk" xmlns:wne="http://schemas.microsoft.com/office/word/2006/wordml" xmlns:wps="http://schemas.microsoft.com/office/word/2010/wordprocessingShape" mc:Ignorable="w14 w15 w16se wp14">
+<w:hdr xmlns:wpc="http://schemas.microsoft.com/office/word/2010/wordprocessingCanvas" xmlns:mo="http://schemas.microsoft.com/office/mac/office/2008/main" xmlns:mc="http://schemas.openxmlformats.org/markup-compatibility/2006" xmlns:mv="urn:schemas-microsoft-com:mac:vml" xmlns:o="urn:schemas-microsoft-com:office:office" xmlns:r="http://schemas.openxmlformats.org/officeDocument/2006/relationships" xmlns:m="http://schemas.openxmlformats.org/officeDocument/2006/math" xmlns:v="urn:schemas-microsoft-com:vml" xmlns:wp14="http://schemas.microsoft.com/office/word/2010/wordprocessingDrawing" xmlns:wp="http://schemas.openxmlformats.org/drawingml/2006/wordprocessingDrawing" xmlns:w10="urn:schemas-microsoft-com:office:word" xmlns:w="http://schemas.openxmlformats.org/wordprocessingml/2006/main" xmlns:w14="http://schemas.microsoft.com/office/word/2010/wordml" xmlns:w15="http://schemas.microsoft.com/office/word/2012/wordml" xmlns:wpg="http://schemas.microsoft.com/office/word/2010/wordprocessingGroup" xmlns:wpi="http://schemas.microsoft.com/office/word/2010/wordprocessingInk" xmlns:wne="http://schemas.microsoft.com/office/word/2006/wordml" xmlns:wps="http://schemas.microsoft.com/office/word/2010/wordprocessingShape" mc:Ignorable="w14 w15 wp14">
   <w:p>
     <w:pPr>
       <w:pStyle w:val="Header"/>
@@ -27461,7 +28217,7 @@
 </file>
 
 <file path=word/header3.xml><?xml version="1.0" encoding="utf-8"?>
-<w:hdr xmlns:wpc="http://schemas.microsoft.com/office/word/2010/wordprocessingCanvas" xmlns:cx="http://schemas.microsoft.com/office/drawing/2014/chartex" xmlns:cx1="http://schemas.microsoft.com/office/drawing/2015/9/8/chartex" xmlns:cx2="http://schemas.microsoft.com/office/drawing/2015/10/21/chartex" xmlns:cx3="http://schemas.microsoft.com/office/drawing/2016/5/9/chartex" xmlns:cx4="http://schemas.microsoft.com/office/drawing/2016/5/10/chartex" xmlns:cx5="http://schemas.microsoft.com/office/drawing/2016/5/11/chartex" xmlns:mc="http://schemas.openxmlformats.org/markup-compatibility/2006" xmlns:o="urn:schemas-microsoft-com:office:office" xmlns:r="http://schemas.openxmlformats.org/officeDocument/2006/relationships" xmlns:m="http://schemas.openxmlformats.org/officeDocument/2006/math" xmlns:v="urn:schemas-microsoft-com:vml" xmlns:wp14="http://schemas.microsoft.com/office/word/2010/wordprocessingDrawing" xmlns:wp="http://schemas.openxmlformats.org/drawingml/2006/wordprocessingDrawing" xmlns:w10="urn:schemas-microsoft-com:office:word" xmlns:w="http://schemas.openxmlformats.org/wordprocessingml/2006/main" xmlns:w14="http://schemas.microsoft.com/office/word/2010/wordml" xmlns:w15="http://schemas.microsoft.com/office/word/2012/wordml" xmlns:w16se="http://schemas.microsoft.com/office/word/2015/wordml/symex" xmlns:wpg="http://schemas.microsoft.com/office/word/2010/wordprocessingGroup" xmlns:wpi="http://schemas.microsoft.com/office/word/2010/wordprocessingInk" xmlns:wne="http://schemas.microsoft.com/office/word/2006/wordml" xmlns:wps="http://schemas.microsoft.com/office/word/2010/wordprocessingShape" mc:Ignorable="w14 w15 w16se wp14">
+<w:hdr xmlns:wpc="http://schemas.microsoft.com/office/word/2010/wordprocessingCanvas" xmlns:mo="http://schemas.microsoft.com/office/mac/office/2008/main" xmlns:mc="http://schemas.openxmlformats.org/markup-compatibility/2006" xmlns:mv="urn:schemas-microsoft-com:mac:vml" xmlns:o="urn:schemas-microsoft-com:office:office" xmlns:r="http://schemas.openxmlformats.org/officeDocument/2006/relationships" xmlns:m="http://schemas.openxmlformats.org/officeDocument/2006/math" xmlns:v="urn:schemas-microsoft-com:vml" xmlns:wp14="http://schemas.microsoft.com/office/word/2010/wordprocessingDrawing" xmlns:wp="http://schemas.openxmlformats.org/drawingml/2006/wordprocessingDrawing" xmlns:w10="urn:schemas-microsoft-com:office:word" xmlns:w="http://schemas.openxmlformats.org/wordprocessingml/2006/main" xmlns:w14="http://schemas.microsoft.com/office/word/2010/wordml" xmlns:w15="http://schemas.microsoft.com/office/word/2012/wordml" xmlns:wpg="http://schemas.microsoft.com/office/word/2010/wordprocessingGroup" xmlns:wpi="http://schemas.microsoft.com/office/word/2010/wordprocessingInk" xmlns:wne="http://schemas.microsoft.com/office/word/2006/wordml" xmlns:wps="http://schemas.microsoft.com/office/word/2010/wordprocessingShape" mc:Ignorable="w14 w15 wp14">
   <w:p>
     <w:pPr>
       <w:pStyle w:val="Header"/>
@@ -27505,8 +28261,8 @@
 </file>
 
 <file path=word/numbering.xml><?xml version="1.0" encoding="utf-8"?>
-<w:numbering xmlns:wpc="http://schemas.microsoft.com/office/word/2010/wordprocessingCanvas" xmlns:cx="http://schemas.microsoft.com/office/drawing/2014/chartex" xmlns:cx1="http://schemas.microsoft.com/office/drawing/2015/9/8/chartex" xmlns:cx2="http://schemas.microsoft.com/office/drawing/2015/10/21/chartex" xmlns:cx3="http://schemas.microsoft.com/office/drawing/2016/5/9/chartex" xmlns:cx4="http://schemas.microsoft.com/office/drawing/2016/5/10/chartex" xmlns:cx5="http://schemas.microsoft.com/office/drawing/2016/5/11/chartex" xmlns:mc="http://schemas.openxmlformats.org/markup-compatibility/2006" xmlns:o="urn:schemas-microsoft-com:office:office" xmlns:r="http://schemas.openxmlformats.org/officeDocument/2006/relationships" xmlns:m="http://schemas.openxmlformats.org/officeDocument/2006/math" xmlns:v="urn:schemas-microsoft-com:vml" xmlns:wp14="http://schemas.microsoft.com/office/word/2010/wordprocessingDrawing" xmlns:wp="http://schemas.openxmlformats.org/drawingml/2006/wordprocessingDrawing" xmlns:w10="urn:schemas-microsoft-com:office:word" xmlns:w="http://schemas.openxmlformats.org/wordprocessingml/2006/main" xmlns:w14="http://schemas.microsoft.com/office/word/2010/wordml" xmlns:w15="http://schemas.microsoft.com/office/word/2012/wordml" xmlns:w16se="http://schemas.microsoft.com/office/word/2015/wordml/symex" xmlns:wpg="http://schemas.microsoft.com/office/word/2010/wordprocessingGroup" xmlns:wpi="http://schemas.microsoft.com/office/word/2010/wordprocessingInk" xmlns:wne="http://schemas.microsoft.com/office/word/2006/wordml" xmlns:wps="http://schemas.microsoft.com/office/word/2010/wordprocessingShape" mc:Ignorable="w14 w15 w16se wp14">
-  <w:abstractNum w:abstractNumId="0" w15:restartNumberingAfterBreak="0">
+<w:numbering xmlns:wpc="http://schemas.microsoft.com/office/word/2010/wordprocessingCanvas" xmlns:mo="http://schemas.microsoft.com/office/mac/office/2008/main" xmlns:mc="http://schemas.openxmlformats.org/markup-compatibility/2006" xmlns:mv="urn:schemas-microsoft-com:mac:vml" xmlns:o="urn:schemas-microsoft-com:office:office" xmlns:r="http://schemas.openxmlformats.org/officeDocument/2006/relationships" xmlns:m="http://schemas.openxmlformats.org/officeDocument/2006/math" xmlns:v="urn:schemas-microsoft-com:vml" xmlns:wp14="http://schemas.microsoft.com/office/word/2010/wordprocessingDrawing" xmlns:wp="http://schemas.openxmlformats.org/drawingml/2006/wordprocessingDrawing" xmlns:w10="urn:schemas-microsoft-com:office:word" xmlns:w="http://schemas.openxmlformats.org/wordprocessingml/2006/main" xmlns:w14="http://schemas.microsoft.com/office/word/2010/wordml" xmlns:w15="http://schemas.microsoft.com/office/word/2012/wordml" xmlns:wpg="http://schemas.microsoft.com/office/word/2010/wordprocessingGroup" xmlns:wpi="http://schemas.microsoft.com/office/word/2010/wordprocessingInk" xmlns:wne="http://schemas.microsoft.com/office/word/2006/wordml" xmlns:wps="http://schemas.microsoft.com/office/word/2010/wordprocessingShape" mc:Ignorable="w14 w15 wp14">
+  <w:abstractNum w:abstractNumId="0">
     <w:nsid w:val="00D34990"/>
     <w:multiLevelType w:val="multilevel"/>
     <w:tmpl w:val="38B00052"/>
@@ -27619,7 +28375,7 @@
       </w:rPr>
     </w:lvl>
   </w:abstractNum>
-  <w:abstractNum w:abstractNumId="1" w15:restartNumberingAfterBreak="0">
+  <w:abstractNum w:abstractNumId="1">
     <w:nsid w:val="037C5F9C"/>
     <w:multiLevelType w:val="hybridMultilevel"/>
     <w:tmpl w:val="D3389F9C"/>
@@ -27708,7 +28464,7 @@
       </w:pPr>
     </w:lvl>
   </w:abstractNum>
-  <w:abstractNum w:abstractNumId="2" w15:restartNumberingAfterBreak="0">
+  <w:abstractNum w:abstractNumId="2">
     <w:nsid w:val="092B63DA"/>
     <w:multiLevelType w:val="multilevel"/>
     <w:tmpl w:val="9A88CDA6"/>
@@ -27829,7 +28585,7 @@
       </w:rPr>
     </w:lvl>
   </w:abstractNum>
-  <w:abstractNum w:abstractNumId="3" w15:restartNumberingAfterBreak="0">
+  <w:abstractNum w:abstractNumId="3">
     <w:nsid w:val="134C758F"/>
     <w:multiLevelType w:val="hybridMultilevel"/>
     <w:tmpl w:val="3A40FE22"/>
@@ -27918,7 +28674,7 @@
       </w:pPr>
     </w:lvl>
   </w:abstractNum>
-  <w:abstractNum w:abstractNumId="4" w15:restartNumberingAfterBreak="0">
+  <w:abstractNum w:abstractNumId="4">
     <w:nsid w:val="153836BD"/>
     <w:multiLevelType w:val="hybridMultilevel"/>
     <w:tmpl w:val="825204F8"/>
@@ -28031,7 +28787,7 @@
       </w:rPr>
     </w:lvl>
   </w:abstractNum>
-  <w:abstractNum w:abstractNumId="5" w15:restartNumberingAfterBreak="0">
+  <w:abstractNum w:abstractNumId="5">
     <w:nsid w:val="17293ECA"/>
     <w:multiLevelType w:val="hybridMultilevel"/>
     <w:tmpl w:val="D0D620D8"/>
@@ -28172,7 +28928,7 @@
       </w:rPr>
     </w:lvl>
   </w:abstractNum>
-  <w:abstractNum w:abstractNumId="6" w15:restartNumberingAfterBreak="0">
+  <w:abstractNum w:abstractNumId="6">
     <w:nsid w:val="17B82A48"/>
     <w:multiLevelType w:val="hybridMultilevel"/>
     <w:tmpl w:val="0FC0BFF4"/>
@@ -28261,7 +29017,7 @@
       </w:pPr>
     </w:lvl>
   </w:abstractNum>
-  <w:abstractNum w:abstractNumId="7" w15:restartNumberingAfterBreak="0">
+  <w:abstractNum w:abstractNumId="7">
     <w:nsid w:val="1A8063E9"/>
     <w:multiLevelType w:val="multilevel"/>
     <w:tmpl w:val="3AD8E28A"/>
@@ -28374,7 +29130,7 @@
       </w:rPr>
     </w:lvl>
   </w:abstractNum>
-  <w:abstractNum w:abstractNumId="8" w15:restartNumberingAfterBreak="0">
+  <w:abstractNum w:abstractNumId="8">
     <w:nsid w:val="1AF843C5"/>
     <w:multiLevelType w:val="multilevel"/>
     <w:tmpl w:val="DADCAF72"/>
@@ -28487,7 +29243,7 @@
       </w:rPr>
     </w:lvl>
   </w:abstractNum>
-  <w:abstractNum w:abstractNumId="9" w15:restartNumberingAfterBreak="0">
+  <w:abstractNum w:abstractNumId="9">
     <w:nsid w:val="1CDD1406"/>
     <w:multiLevelType w:val="multilevel"/>
     <w:tmpl w:val="38B00052"/>
@@ -28600,7 +29356,7 @@
       </w:rPr>
     </w:lvl>
   </w:abstractNum>
-  <w:abstractNum w:abstractNumId="10" w15:restartNumberingAfterBreak="0">
+  <w:abstractNum w:abstractNumId="10">
     <w:nsid w:val="1EDB6D01"/>
     <w:multiLevelType w:val="hybridMultilevel"/>
     <w:tmpl w:val="CEBCA382"/>
@@ -28687,7 +29443,7 @@
       </w:pPr>
     </w:lvl>
   </w:abstractNum>
-  <w:abstractNum w:abstractNumId="11" w15:restartNumberingAfterBreak="0">
+  <w:abstractNum w:abstractNumId="11">
     <w:nsid w:val="204F2390"/>
     <w:multiLevelType w:val="hybridMultilevel"/>
     <w:tmpl w:val="BCA80932"/>
@@ -28773,7 +29529,7 @@
       </w:pPr>
     </w:lvl>
   </w:abstractNum>
-  <w:abstractNum w:abstractNumId="12" w15:restartNumberingAfterBreak="0">
+  <w:abstractNum w:abstractNumId="12">
     <w:nsid w:val="22414FA9"/>
     <w:multiLevelType w:val="multilevel"/>
     <w:tmpl w:val="7AFCAE6E"/>
@@ -28922,7 +29678,7 @@
       </w:rPr>
     </w:lvl>
   </w:abstractNum>
-  <w:abstractNum w:abstractNumId="13" w15:restartNumberingAfterBreak="0">
+  <w:abstractNum w:abstractNumId="13">
     <w:nsid w:val="25EC15AD"/>
     <w:multiLevelType w:val="multilevel"/>
     <w:tmpl w:val="572EFC0C"/>
@@ -29035,7 +29791,7 @@
       </w:rPr>
     </w:lvl>
   </w:abstractNum>
-  <w:abstractNum w:abstractNumId="14" w15:restartNumberingAfterBreak="0">
+  <w:abstractNum w:abstractNumId="14">
     <w:nsid w:val="36867362"/>
     <w:multiLevelType w:val="multilevel"/>
     <w:tmpl w:val="35AC5990"/>
@@ -29148,7 +29904,7 @@
       </w:rPr>
     </w:lvl>
   </w:abstractNum>
-  <w:abstractNum w:abstractNumId="15" w15:restartNumberingAfterBreak="0">
+  <w:abstractNum w:abstractNumId="15">
     <w:nsid w:val="37783711"/>
     <w:multiLevelType w:val="hybridMultilevel"/>
     <w:tmpl w:val="196CAB2C"/>
@@ -29234,7 +29990,7 @@
       </w:pPr>
     </w:lvl>
   </w:abstractNum>
-  <w:abstractNum w:abstractNumId="16" w15:restartNumberingAfterBreak="0">
+  <w:abstractNum w:abstractNumId="16">
     <w:nsid w:val="3A7B3721"/>
     <w:multiLevelType w:val="hybridMultilevel"/>
     <w:tmpl w:val="36FA8ACC"/>
@@ -29347,7 +30103,7 @@
       </w:rPr>
     </w:lvl>
   </w:abstractNum>
-  <w:abstractNum w:abstractNumId="17" w15:restartNumberingAfterBreak="0">
+  <w:abstractNum w:abstractNumId="17">
     <w:nsid w:val="3E2D73DC"/>
     <w:multiLevelType w:val="multilevel"/>
     <w:tmpl w:val="38B00052"/>
@@ -29460,7 +30216,7 @@
       </w:rPr>
     </w:lvl>
   </w:abstractNum>
-  <w:abstractNum w:abstractNumId="18" w15:restartNumberingAfterBreak="0">
+  <w:abstractNum w:abstractNumId="18">
     <w:nsid w:val="40AE10FB"/>
     <w:multiLevelType w:val="hybridMultilevel"/>
     <w:tmpl w:val="1AD0F8C4"/>
@@ -29573,7 +30329,7 @@
       </w:rPr>
     </w:lvl>
   </w:abstractNum>
-  <w:abstractNum w:abstractNumId="19" w15:restartNumberingAfterBreak="0">
+  <w:abstractNum w:abstractNumId="19">
     <w:nsid w:val="42AE4B03"/>
     <w:multiLevelType w:val="multilevel"/>
     <w:tmpl w:val="E7A2E53E"/>
@@ -29686,7 +30442,7 @@
       </w:rPr>
     </w:lvl>
   </w:abstractNum>
-  <w:abstractNum w:abstractNumId="20" w15:restartNumberingAfterBreak="0">
+  <w:abstractNum w:abstractNumId="20">
     <w:nsid w:val="42B90241"/>
     <w:multiLevelType w:val="hybridMultilevel"/>
     <w:tmpl w:val="7F8C92E0"/>
@@ -29775,7 +30531,7 @@
       </w:pPr>
     </w:lvl>
   </w:abstractNum>
-  <w:abstractNum w:abstractNumId="21" w15:restartNumberingAfterBreak="0">
+  <w:abstractNum w:abstractNumId="21">
     <w:nsid w:val="44BF0A99"/>
     <w:multiLevelType w:val="multilevel"/>
     <w:tmpl w:val="79D67D46"/>
@@ -29888,7 +30644,7 @@
       </w:rPr>
     </w:lvl>
   </w:abstractNum>
-  <w:abstractNum w:abstractNumId="22" w15:restartNumberingAfterBreak="0">
+  <w:abstractNum w:abstractNumId="22">
     <w:nsid w:val="45EE7BBD"/>
     <w:multiLevelType w:val="hybridMultilevel"/>
     <w:tmpl w:val="CCB4AE0E"/>
@@ -29974,7 +30730,7 @@
       </w:pPr>
     </w:lvl>
   </w:abstractNum>
-  <w:abstractNum w:abstractNumId="23" w15:restartNumberingAfterBreak="0">
+  <w:abstractNum w:abstractNumId="23">
     <w:nsid w:val="48FA734B"/>
     <w:multiLevelType w:val="multilevel"/>
     <w:tmpl w:val="797ACF9C"/>
@@ -30087,7 +30843,7 @@
       </w:rPr>
     </w:lvl>
   </w:abstractNum>
-  <w:abstractNum w:abstractNumId="24" w15:restartNumberingAfterBreak="0">
+  <w:abstractNum w:abstractNumId="24">
     <w:nsid w:val="4BFC3710"/>
     <w:multiLevelType w:val="multilevel"/>
     <w:tmpl w:val="35AC5990"/>
@@ -30200,7 +30956,7 @@
       </w:rPr>
     </w:lvl>
   </w:abstractNum>
-  <w:abstractNum w:abstractNumId="25" w15:restartNumberingAfterBreak="0">
+  <w:abstractNum w:abstractNumId="25">
     <w:nsid w:val="4C1F147E"/>
     <w:multiLevelType w:val="multilevel"/>
     <w:tmpl w:val="35AC5990"/>
@@ -30313,7 +31069,7 @@
       </w:rPr>
     </w:lvl>
   </w:abstractNum>
-  <w:abstractNum w:abstractNumId="26" w15:restartNumberingAfterBreak="0">
+  <w:abstractNum w:abstractNumId="26">
     <w:nsid w:val="5077345D"/>
     <w:multiLevelType w:val="multilevel"/>
     <w:tmpl w:val="1FDA61F0"/>
@@ -30426,7 +31182,7 @@
       </w:rPr>
     </w:lvl>
   </w:abstractNum>
-  <w:abstractNum w:abstractNumId="27" w15:restartNumberingAfterBreak="0">
+  <w:abstractNum w:abstractNumId="27">
     <w:nsid w:val="514B0352"/>
     <w:multiLevelType w:val="multilevel"/>
     <w:tmpl w:val="DADCAF72"/>
@@ -30539,7 +31295,7 @@
       </w:rPr>
     </w:lvl>
   </w:abstractNum>
-  <w:abstractNum w:abstractNumId="28" w15:restartNumberingAfterBreak="0">
+  <w:abstractNum w:abstractNumId="28">
     <w:nsid w:val="51880961"/>
     <w:multiLevelType w:val="multilevel"/>
     <w:tmpl w:val="572EFC0C"/>
@@ -30652,7 +31408,7 @@
       </w:rPr>
     </w:lvl>
   </w:abstractNum>
-  <w:abstractNum w:abstractNumId="29" w15:restartNumberingAfterBreak="0">
+  <w:abstractNum w:abstractNumId="29">
     <w:nsid w:val="52D02F80"/>
     <w:multiLevelType w:val="multilevel"/>
     <w:tmpl w:val="797ACF9C"/>
@@ -30765,7 +31521,7 @@
       </w:rPr>
     </w:lvl>
   </w:abstractNum>
-  <w:abstractNum w:abstractNumId="30" w15:restartNumberingAfterBreak="0">
+  <w:abstractNum w:abstractNumId="30">
     <w:nsid w:val="581B42C6"/>
     <w:multiLevelType w:val="multilevel"/>
     <w:tmpl w:val="572EFC0C"/>
@@ -30878,7 +31634,7 @@
       </w:rPr>
     </w:lvl>
   </w:abstractNum>
-  <w:abstractNum w:abstractNumId="31" w15:restartNumberingAfterBreak="0">
+  <w:abstractNum w:abstractNumId="31">
     <w:nsid w:val="5C75513E"/>
     <w:multiLevelType w:val="hybridMultilevel"/>
     <w:tmpl w:val="9F644BDE"/>
@@ -30967,7 +31723,7 @@
       </w:pPr>
     </w:lvl>
   </w:abstractNum>
-  <w:abstractNum w:abstractNumId="32" w15:restartNumberingAfterBreak="0">
+  <w:abstractNum w:abstractNumId="32">
     <w:nsid w:val="630A4B9C"/>
     <w:multiLevelType w:val="hybridMultilevel"/>
     <w:tmpl w:val="AB5C6A80"/>
@@ -31080,7 +31836,7 @@
       </w:rPr>
     </w:lvl>
   </w:abstractNum>
-  <w:abstractNum w:abstractNumId="33" w15:restartNumberingAfterBreak="0">
+  <w:abstractNum w:abstractNumId="33">
     <w:nsid w:val="65006DC7"/>
     <w:multiLevelType w:val="multilevel"/>
     <w:tmpl w:val="797ACF9C"/>
@@ -31193,7 +31949,7 @@
       </w:rPr>
     </w:lvl>
   </w:abstractNum>
-  <w:abstractNum w:abstractNumId="34" w15:restartNumberingAfterBreak="0">
+  <w:abstractNum w:abstractNumId="34">
     <w:nsid w:val="685F42B5"/>
     <w:multiLevelType w:val="multilevel"/>
     <w:tmpl w:val="DADCAF72"/>
@@ -31306,7 +32062,7 @@
       </w:rPr>
     </w:lvl>
   </w:abstractNum>
-  <w:abstractNum w:abstractNumId="35" w15:restartNumberingAfterBreak="0">
+  <w:abstractNum w:abstractNumId="35">
     <w:nsid w:val="68EB47D6"/>
     <w:multiLevelType w:val="multilevel"/>
     <w:tmpl w:val="35AC5990"/>
@@ -31419,7 +32175,7 @@
       </w:rPr>
     </w:lvl>
   </w:abstractNum>
-  <w:abstractNum w:abstractNumId="36" w15:restartNumberingAfterBreak="0">
+  <w:abstractNum w:abstractNumId="36">
     <w:nsid w:val="6DCE47D8"/>
     <w:multiLevelType w:val="hybridMultilevel"/>
     <w:tmpl w:val="7F8C92E0"/>
@@ -31508,7 +32264,7 @@
       </w:pPr>
     </w:lvl>
   </w:abstractNum>
-  <w:abstractNum w:abstractNumId="37" w15:restartNumberingAfterBreak="0">
+  <w:abstractNum w:abstractNumId="37">
     <w:nsid w:val="74467ABE"/>
     <w:multiLevelType w:val="multilevel"/>
     <w:tmpl w:val="38B00052"/>
@@ -31621,7 +32377,7 @@
       </w:rPr>
     </w:lvl>
   </w:abstractNum>
-  <w:abstractNum w:abstractNumId="38" w15:restartNumberingAfterBreak="0">
+  <w:abstractNum w:abstractNumId="38">
     <w:nsid w:val="752550FD"/>
     <w:multiLevelType w:val="multilevel"/>
     <w:tmpl w:val="869A43EA"/>
@@ -31735,7 +32491,7 @@
       </w:rPr>
     </w:lvl>
   </w:abstractNum>
-  <w:abstractNum w:abstractNumId="39" w15:restartNumberingAfterBreak="0">
+  <w:abstractNum w:abstractNumId="39">
     <w:nsid w:val="76353398"/>
     <w:multiLevelType w:val="hybridMultilevel"/>
     <w:tmpl w:val="78A6F38E"/>
@@ -31824,7 +32580,7 @@
       </w:pPr>
     </w:lvl>
   </w:abstractNum>
-  <w:abstractNum w:abstractNumId="40" w15:restartNumberingAfterBreak="0">
+  <w:abstractNum w:abstractNumId="40">
     <w:nsid w:val="7E24094C"/>
     <w:multiLevelType w:val="hybridMultilevel"/>
     <w:tmpl w:val="E18C4CD4"/>
@@ -31913,7 +32669,7 @@
       </w:pPr>
     </w:lvl>
   </w:abstractNum>
-  <w:abstractNum w:abstractNumId="41" w15:restartNumberingAfterBreak="0">
+  <w:abstractNum w:abstractNumId="41">
     <w:nsid w:val="7E2940FD"/>
     <w:multiLevelType w:val="multilevel"/>
     <w:tmpl w:val="38B00052"/>
@@ -32026,7 +32782,7 @@
       </w:rPr>
     </w:lvl>
   </w:abstractNum>
-  <w:abstractNum w:abstractNumId="42" w15:restartNumberingAfterBreak="0">
+  <w:abstractNum w:abstractNumId="42">
     <w:nsid w:val="7F825FAD"/>
     <w:multiLevelType w:val="multilevel"/>
     <w:tmpl w:val="714E54EA"/>
@@ -32306,7 +33062,7 @@
 </file>
 
 <file path=word/styles.xml><?xml version="1.0" encoding="utf-8"?>
-<w:styles xmlns:mc="http://schemas.openxmlformats.org/markup-compatibility/2006" xmlns:r="http://schemas.openxmlformats.org/officeDocument/2006/relationships" xmlns:w="http://schemas.openxmlformats.org/wordprocessingml/2006/main" xmlns:w14="http://schemas.microsoft.com/office/word/2010/wordml" xmlns:w15="http://schemas.microsoft.com/office/word/2012/wordml" xmlns:w16se="http://schemas.microsoft.com/office/word/2015/wordml/symex" mc:Ignorable="w14 w15 w16se">
+<w:styles xmlns:mc="http://schemas.openxmlformats.org/markup-compatibility/2006" xmlns:r="http://schemas.openxmlformats.org/officeDocument/2006/relationships" xmlns:w="http://schemas.openxmlformats.org/wordprocessingml/2006/main" xmlns:w14="http://schemas.microsoft.com/office/word/2010/wordml" xmlns:w15="http://schemas.microsoft.com/office/word/2012/wordml" mc:Ignorable="w14 w15">
   <w:docDefaults>
     <w:rPrDefault>
       <w:rPr>
@@ -32316,7 +33072,7 @@
     </w:rPrDefault>
     <w:pPrDefault/>
   </w:docDefaults>
-  <w:latentStyles w:defLockedState="0" w:defUIPriority="0" w:defSemiHidden="0" w:defUnhideWhenUsed="0" w:defQFormat="0" w:count="374">
+  <w:latentStyles w:defLockedState="0" w:defUIPriority="0" w:defSemiHidden="0" w:defUnhideWhenUsed="0" w:defQFormat="0" w:count="382">
     <w:lsdException w:name="Normal" w:qFormat="1"/>
     <w:lsdException w:name="heading 1" w:uiPriority="9" w:qFormat="1"/>
     <w:lsdException w:name="heading 2" w:uiPriority="9" w:qFormat="1"/>
@@ -33752,6 +34508,7 @@
       <w:jc w:val="both"/>
     </w:pPr>
     <w:tblPr>
+      <w:tblInd w:w="0" w:type="dxa"/>
       <w:tblBorders>
         <w:top w:val="single" w:sz="4" w:space="0" w:color="auto"/>
         <w:left w:val="single" w:sz="4" w:space="0" w:color="auto"/>
@@ -33760,6 +34517,12 @@
         <w:insideH w:val="single" w:sz="4" w:space="0" w:color="auto"/>
         <w:insideV w:val="single" w:sz="4" w:space="0" w:color="auto"/>
       </w:tblBorders>
+      <w:tblCellMar>
+        <w:top w:w="0" w:type="dxa"/>
+        <w:left w:w="108" w:type="dxa"/>
+        <w:bottom w:w="0" w:type="dxa"/>
+        <w:right w:w="108" w:type="dxa"/>
+      </w:tblCellMar>
     </w:tblPr>
   </w:style>
   <w:style w:type="paragraph" w:customStyle="1" w:styleId="InfoBlue">
@@ -34431,7 +35194,7 @@
 </file>
 
 <file path=customXml/itemProps3.xml><?xml version="1.0" encoding="utf-8"?>
-<ds:datastoreItem xmlns:ds="http://schemas.openxmlformats.org/officeDocument/2006/customXml" ds:itemID="{101C7457-1A7A-4985-87B7-F3E2EC87499C}">
+<ds:datastoreItem xmlns:ds="http://schemas.openxmlformats.org/officeDocument/2006/customXml" ds:itemID="{2D181ED4-3324-0147-85C0-77DBE09BABA4}">
   <ds:schemaRefs>
     <ds:schemaRef ds:uri="http://schemas.openxmlformats.org/officeDocument/2006/bibliography"/>
   </ds:schemaRefs>

--- a/doc/guides/HPC_User_Guide.docx
+++ b/doc/guides/HPC_User_Guide.docx
@@ -1,6 +1,6 @@
 
 <file path=word/document.xml><?xml version="1.0" encoding="utf-8"?>
-<w:document xmlns:wpc="http://schemas.microsoft.com/office/word/2010/wordprocessingCanvas" xmlns:mo="http://schemas.microsoft.com/office/mac/office/2008/main" xmlns:mc="http://schemas.openxmlformats.org/markup-compatibility/2006" xmlns:mv="urn:schemas-microsoft-com:mac:vml" xmlns:o="urn:schemas-microsoft-com:office:office" xmlns:r="http://schemas.openxmlformats.org/officeDocument/2006/relationships" xmlns:m="http://schemas.openxmlformats.org/officeDocument/2006/math" xmlns:v="urn:schemas-microsoft-com:vml" xmlns:wp14="http://schemas.microsoft.com/office/word/2010/wordprocessingDrawing" xmlns:wp="http://schemas.openxmlformats.org/drawingml/2006/wordprocessingDrawing" xmlns:w10="urn:schemas-microsoft-com:office:word" xmlns:w="http://schemas.openxmlformats.org/wordprocessingml/2006/main" xmlns:w14="http://schemas.microsoft.com/office/word/2010/wordml" xmlns:w15="http://schemas.microsoft.com/office/word/2012/wordml" xmlns:wpg="http://schemas.microsoft.com/office/word/2010/wordprocessingGroup" xmlns:wpi="http://schemas.microsoft.com/office/word/2010/wordprocessingInk" xmlns:wne="http://schemas.microsoft.com/office/word/2006/wordml" xmlns:wps="http://schemas.microsoft.com/office/word/2010/wordprocessingShape" mc:Ignorable="w14 w15 wp14">
+<w:document xmlns:wpc="http://schemas.microsoft.com/office/word/2010/wordprocessingCanvas" xmlns:cx="http://schemas.microsoft.com/office/drawing/2014/chartex" xmlns:cx1="http://schemas.microsoft.com/office/drawing/2015/9/8/chartex" xmlns:cx2="http://schemas.microsoft.com/office/drawing/2015/10/21/chartex" xmlns:cx3="http://schemas.microsoft.com/office/drawing/2016/5/9/chartex" xmlns:cx4="http://schemas.microsoft.com/office/drawing/2016/5/10/chartex" xmlns:cx5="http://schemas.microsoft.com/office/drawing/2016/5/11/chartex" xmlns:mc="http://schemas.openxmlformats.org/markup-compatibility/2006" xmlns:o="urn:schemas-microsoft-com:office:office" xmlns:r="http://schemas.openxmlformats.org/officeDocument/2006/relationships" xmlns:m="http://schemas.openxmlformats.org/officeDocument/2006/math" xmlns:v="urn:schemas-microsoft-com:vml" xmlns:wp14="http://schemas.microsoft.com/office/word/2010/wordprocessingDrawing" xmlns:wp="http://schemas.openxmlformats.org/drawingml/2006/wordprocessingDrawing" xmlns:w10="urn:schemas-microsoft-com:office:word" xmlns:w="http://schemas.openxmlformats.org/wordprocessingml/2006/main" xmlns:w14="http://schemas.microsoft.com/office/word/2010/wordml" xmlns:w15="http://schemas.microsoft.com/office/word/2012/wordml" xmlns:w16se="http://schemas.microsoft.com/office/word/2015/wordml/symex" xmlns:wpg="http://schemas.microsoft.com/office/word/2010/wordprocessingGroup" xmlns:wpi="http://schemas.microsoft.com/office/word/2010/wordprocessingInk" xmlns:wne="http://schemas.microsoft.com/office/word/2006/wordml" xmlns:wps="http://schemas.microsoft.com/office/word/2010/wordprocessingShape" mc:Ignorable="w14 w15 w16se wp14">
   <w:body>
     <w:p>
       <w:pPr>
@@ -3080,8 +3080,136 @@
               </w:rPr>
               <w:t>Added documentation to command line utilities</w:t>
             </w:r>
-            <w:bookmarkStart w:id="2" w:name="_GoBack"/>
-            <w:bookmarkEnd w:id="2"/>
+          </w:p>
+        </w:tc>
+      </w:tr>
+      <w:tr>
+        <w:trPr>
+          <w:trHeight w:val="260"/>
+        </w:trPr>
+        <w:tc>
+          <w:tcPr>
+            <w:tcW w:w="1094" w:type="dxa"/>
+          </w:tcPr>
+          <w:p>
+            <w:pPr>
+              <w:pStyle w:val="Tabletext"/>
+              <w:jc w:val="right"/>
+              <w:rPr>
+                <w:rFonts w:cs="Arial"/>
+                <w:sz w:val="24"/>
+                <w:szCs w:val="24"/>
+              </w:rPr>
+            </w:pPr>
+            <w:r>
+              <w:rPr>
+                <w:rFonts w:cs="Arial"/>
+                <w:sz w:val="24"/>
+                <w:szCs w:val="24"/>
+              </w:rPr>
+              <w:t>1.2</w:t>
+            </w:r>
+          </w:p>
+        </w:tc>
+        <w:tc>
+          <w:tcPr>
+            <w:tcW w:w="1601" w:type="dxa"/>
+          </w:tcPr>
+          <w:p>
+            <w:pPr>
+              <w:pStyle w:val="Tabletext"/>
+              <w:rPr>
+                <w:rFonts w:cs="Arial"/>
+                <w:sz w:val="24"/>
+                <w:szCs w:val="24"/>
+              </w:rPr>
+            </w:pPr>
+            <w:r>
+              <w:rPr>
+                <w:rFonts w:cs="Arial"/>
+                <w:sz w:val="24"/>
+                <w:szCs w:val="24"/>
+              </w:rPr>
+              <w:t>Prasad Konka</w:t>
+            </w:r>
+          </w:p>
+        </w:tc>
+        <w:tc>
+          <w:tcPr>
+            <w:tcW w:w="1260" w:type="dxa"/>
+          </w:tcPr>
+          <w:p>
+            <w:pPr>
+              <w:pStyle w:val="Tabletext"/>
+              <w:rPr>
+                <w:rFonts w:cs="Arial"/>
+                <w:sz w:val="24"/>
+                <w:szCs w:val="24"/>
+              </w:rPr>
+            </w:pPr>
+            <w:r>
+              <w:rPr>
+                <w:rFonts w:cs="Arial"/>
+                <w:sz w:val="24"/>
+                <w:szCs w:val="24"/>
+              </w:rPr>
+              <w:t>6/27/2017</w:t>
+            </w:r>
+          </w:p>
+        </w:tc>
+        <w:tc>
+          <w:tcPr>
+            <w:tcW w:w="1337" w:type="dxa"/>
+          </w:tcPr>
+          <w:p>
+            <w:pPr>
+              <w:pStyle w:val="Tabletext"/>
+              <w:jc w:val="center"/>
+              <w:rPr>
+                <w:rFonts w:cs="Arial"/>
+                <w:sz w:val="24"/>
+                <w:szCs w:val="24"/>
+              </w:rPr>
+            </w:pPr>
+          </w:p>
+        </w:tc>
+        <w:tc>
+          <w:tcPr>
+            <w:tcW w:w="1202" w:type="dxa"/>
+          </w:tcPr>
+          <w:p>
+            <w:pPr>
+              <w:pStyle w:val="Tabletext"/>
+              <w:jc w:val="center"/>
+              <w:rPr>
+                <w:rFonts w:cs="Arial"/>
+                <w:sz w:val="24"/>
+                <w:szCs w:val="24"/>
+              </w:rPr>
+            </w:pPr>
+          </w:p>
+        </w:tc>
+        <w:tc>
+          <w:tcPr>
+            <w:tcW w:w="2808" w:type="dxa"/>
+          </w:tcPr>
+          <w:p>
+            <w:pPr>
+              <w:pStyle w:val="Tabletext"/>
+              <w:rPr>
+                <w:rFonts w:cs="Arial"/>
+                <w:sz w:val="24"/>
+                <w:szCs w:val="24"/>
+              </w:rPr>
+            </w:pPr>
+            <w:r>
+              <w:rPr>
+                <w:rFonts w:cs="Arial"/>
+                <w:sz w:val="24"/>
+                <w:szCs w:val="24"/>
+              </w:rPr>
+              <w:t>Globus account setup</w:t>
+            </w:r>
           </w:p>
         </w:tc>
       </w:tr>
@@ -3137,6 +3265,8 @@
         <w:t>TABLE OF CONTENTS</w:t>
       </w:r>
     </w:p>
+    <w:bookmarkStart w:id="2" w:name="_GoBack"/>
+    <w:bookmarkEnd w:id="2"/>
     <w:p>
       <w:pPr>
         <w:pStyle w:val="TOC1"/>
@@ -3173,7 +3303,7 @@
         </w:rPr>
         <w:fldChar w:fldCharType="separate"/>
       </w:r>
-      <w:hyperlink w:anchor="_Toc485197949" w:history="1">
+      <w:hyperlink w:anchor="_Toc486324465" w:history="1">
         <w:r>
           <w:rPr>
             <w:rStyle w:val="Hyperlink"/>
@@ -3213,7 +3343,7 @@
           <w:rPr>
             <w:webHidden/>
           </w:rPr>
-          <w:instrText xml:space="preserve"> PAGEREF _Toc485197949 \h </w:instrText>
+          <w:instrText xml:space="preserve"> PAGEREF _Toc486324465 \h </w:instrText>
         </w:r>
         <w:r>
           <w:rPr>
@@ -3252,7 +3382,7 @@
           <w:szCs w:val="22"/>
         </w:rPr>
       </w:pPr>
-      <w:hyperlink w:anchor="_Toc485197950" w:history="1">
+      <w:hyperlink w:anchor="_Toc486324466" w:history="1">
         <w:r>
           <w:rPr>
             <w:rStyle w:val="Hyperlink"/>
@@ -3292,7 +3422,7 @@
           <w:rPr>
             <w:webHidden/>
           </w:rPr>
-          <w:instrText xml:space="preserve"> PAGEREF _Toc485197950 \h </w:instrText>
+          <w:instrText xml:space="preserve"> PAGEREF _Toc486324466 \h </w:instrText>
         </w:r>
         <w:r>
           <w:rPr>
@@ -3328,7 +3458,7 @@
           <w:szCs w:val="22"/>
         </w:rPr>
       </w:pPr>
-      <w:hyperlink w:anchor="_Toc485197951" w:history="1">
+      <w:hyperlink w:anchor="_Toc486324467" w:history="1">
         <w:r>
           <w:rPr>
             <w:rStyle w:val="Hyperlink"/>
@@ -3365,7 +3495,7 @@
           <w:rPr>
             <w:webHidden/>
           </w:rPr>
-          <w:instrText xml:space="preserve"> PAGEREF _Toc485197951 \h </w:instrText>
+          <w:instrText xml:space="preserve"> PAGEREF _Toc486324467 \h </w:instrText>
         </w:r>
         <w:r>
           <w:rPr>
@@ -3401,7 +3531,7 @@
           <w:szCs w:val="22"/>
         </w:rPr>
       </w:pPr>
-      <w:hyperlink w:anchor="_Toc485197952" w:history="1">
+      <w:hyperlink w:anchor="_Toc486324468" w:history="1">
         <w:r>
           <w:rPr>
             <w:rStyle w:val="Hyperlink"/>
@@ -3438,7 +3568,7 @@
           <w:rPr>
             <w:webHidden/>
           </w:rPr>
-          <w:instrText xml:space="preserve"> PAGEREF _Toc485197952 \h </w:instrText>
+          <w:instrText xml:space="preserve"> PAGEREF _Toc486324468 \h </w:instrText>
         </w:r>
         <w:r>
           <w:rPr>
@@ -3474,7 +3604,7 @@
           <w:szCs w:val="22"/>
         </w:rPr>
       </w:pPr>
-      <w:hyperlink w:anchor="_Toc485197953" w:history="1">
+      <w:hyperlink w:anchor="_Toc486324469" w:history="1">
         <w:r>
           <w:rPr>
             <w:rStyle w:val="Hyperlink"/>
@@ -3511,7 +3641,7 @@
           <w:rPr>
             <w:webHidden/>
           </w:rPr>
-          <w:instrText xml:space="preserve"> PAGEREF _Toc485197953 \h </w:instrText>
+          <w:instrText xml:space="preserve"> PAGEREF _Toc486324469 \h </w:instrText>
         </w:r>
         <w:r>
           <w:rPr>
@@ -3550,7 +3680,7 @@
           <w:szCs w:val="22"/>
         </w:rPr>
       </w:pPr>
-      <w:hyperlink w:anchor="_Toc485197954" w:history="1">
+      <w:hyperlink w:anchor="_Toc486324470" w:history="1">
         <w:r>
           <w:rPr>
             <w:rStyle w:val="Hyperlink"/>
@@ -3590,7 +3720,7 @@
           <w:rPr>
             <w:webHidden/>
           </w:rPr>
-          <w:instrText xml:space="preserve"> PAGEREF _Toc485197954 \h </w:instrText>
+          <w:instrText xml:space="preserve"> PAGEREF _Toc486324470 \h </w:instrText>
         </w:r>
         <w:r>
           <w:rPr>
@@ -3626,7 +3756,7 @@
           <w:szCs w:val="22"/>
         </w:rPr>
       </w:pPr>
-      <w:hyperlink w:anchor="_Toc485197955" w:history="1">
+      <w:hyperlink w:anchor="_Toc486324471" w:history="1">
         <w:r>
           <w:rPr>
             <w:rStyle w:val="Hyperlink"/>
@@ -3663,7 +3793,7 @@
           <w:rPr>
             <w:webHidden/>
           </w:rPr>
-          <w:instrText xml:space="preserve"> PAGEREF _Toc485197955 \h </w:instrText>
+          <w:instrText xml:space="preserve"> PAGEREF _Toc486324471 \h </w:instrText>
         </w:r>
         <w:r>
           <w:rPr>
@@ -3699,7 +3829,7 @@
           <w:szCs w:val="22"/>
         </w:rPr>
       </w:pPr>
-      <w:hyperlink w:anchor="_Toc485197956" w:history="1">
+      <w:hyperlink w:anchor="_Toc486324472" w:history="1">
         <w:r>
           <w:rPr>
             <w:rStyle w:val="Hyperlink"/>
@@ -3736,7 +3866,7 @@
           <w:rPr>
             <w:webHidden/>
           </w:rPr>
-          <w:instrText xml:space="preserve"> PAGEREF _Toc485197956 \h </w:instrText>
+          <w:instrText xml:space="preserve"> PAGEREF _Toc486324472 \h </w:instrText>
         </w:r>
         <w:r>
           <w:rPr>
@@ -3772,7 +3902,7 @@
           <w:szCs w:val="22"/>
         </w:rPr>
       </w:pPr>
-      <w:hyperlink w:anchor="_Toc485197957" w:history="1">
+      <w:hyperlink w:anchor="_Toc486324473" w:history="1">
         <w:r>
           <w:rPr>
             <w:rStyle w:val="Hyperlink"/>
@@ -3809,7 +3939,7 @@
           <w:rPr>
             <w:webHidden/>
           </w:rPr>
-          <w:instrText xml:space="preserve"> PAGEREF _Toc485197957 \h </w:instrText>
+          <w:instrText xml:space="preserve"> PAGEREF _Toc486324473 \h </w:instrText>
         </w:r>
         <w:r>
           <w:rPr>
@@ -3826,7 +3956,7 @@
           <w:rPr>
             <w:webHidden/>
           </w:rPr>
-          <w:t>6</w:t>
+          <w:t>7</w:t>
         </w:r>
         <w:r>
           <w:rPr>
@@ -3845,7 +3975,7 @@
           <w:szCs w:val="22"/>
         </w:rPr>
       </w:pPr>
-      <w:hyperlink w:anchor="_Toc485197958" w:history="1">
+      <w:hyperlink w:anchor="_Toc486324474" w:history="1">
         <w:r>
           <w:rPr>
             <w:rStyle w:val="Hyperlink"/>
@@ -3882,7 +4012,7 @@
           <w:rPr>
             <w:webHidden/>
           </w:rPr>
-          <w:instrText xml:space="preserve"> PAGEREF _Toc485197958 \h </w:instrText>
+          <w:instrText xml:space="preserve"> PAGEREF _Toc486324474 \h </w:instrText>
         </w:r>
         <w:r>
           <w:rPr>
@@ -3899,7 +4029,7 @@
           <w:rPr>
             <w:webHidden/>
           </w:rPr>
-          <w:t>6</w:t>
+          <w:t>7</w:t>
         </w:r>
         <w:r>
           <w:rPr>
@@ -3918,7 +4048,7 @@
           <w:szCs w:val="22"/>
         </w:rPr>
       </w:pPr>
-      <w:hyperlink w:anchor="_Toc485197959" w:history="1">
+      <w:hyperlink w:anchor="_Toc486324475" w:history="1">
         <w:r>
           <w:rPr>
             <w:rStyle w:val="Hyperlink"/>
@@ -3955,7 +4085,7 @@
           <w:rPr>
             <w:webHidden/>
           </w:rPr>
-          <w:instrText xml:space="preserve"> PAGEREF _Toc485197959 \h </w:instrText>
+          <w:instrText xml:space="preserve"> PAGEREF _Toc486324475 \h </w:instrText>
         </w:r>
         <w:r>
           <w:rPr>
@@ -3994,7 +4124,7 @@
           <w:szCs w:val="22"/>
         </w:rPr>
       </w:pPr>
-      <w:hyperlink w:anchor="_Toc485197960" w:history="1">
+      <w:hyperlink w:anchor="_Toc486324476" w:history="1">
         <w:r>
           <w:rPr>
             <w:rStyle w:val="Hyperlink"/>
@@ -4034,7 +4164,7 @@
           <w:rPr>
             <w:webHidden/>
           </w:rPr>
-          <w:instrText xml:space="preserve"> PAGEREF _Toc485197960 \h </w:instrText>
+          <w:instrText xml:space="preserve"> PAGEREF _Toc486324476 \h </w:instrText>
         </w:r>
         <w:r>
           <w:rPr>
@@ -4070,7 +4200,7 @@
           <w:szCs w:val="22"/>
         </w:rPr>
       </w:pPr>
-      <w:hyperlink w:anchor="_Toc485197961" w:history="1">
+      <w:hyperlink w:anchor="_Toc486324477" w:history="1">
         <w:r>
           <w:rPr>
             <w:rStyle w:val="Hyperlink"/>
@@ -4107,7 +4237,7 @@
           <w:rPr>
             <w:webHidden/>
           </w:rPr>
-          <w:instrText xml:space="preserve"> PAGEREF _Toc485197961 \h </w:instrText>
+          <w:instrText xml:space="preserve"> PAGEREF _Toc486324477 \h </w:instrText>
         </w:r>
         <w:r>
           <w:rPr>
@@ -4143,7 +4273,7 @@
           <w:szCs w:val="22"/>
         </w:rPr>
       </w:pPr>
-      <w:hyperlink w:anchor="_Toc485197962" w:history="1">
+      <w:hyperlink w:anchor="_Toc486324478" w:history="1">
         <w:r>
           <w:rPr>
             <w:rStyle w:val="Hyperlink"/>
@@ -4180,7 +4310,7 @@
           <w:rPr>
             <w:webHidden/>
           </w:rPr>
-          <w:instrText xml:space="preserve"> PAGEREF _Toc485197962 \h </w:instrText>
+          <w:instrText xml:space="preserve"> PAGEREF _Toc486324478 \h </w:instrText>
         </w:r>
         <w:r>
           <w:rPr>
@@ -4197,7 +4327,7 @@
           <w:rPr>
             <w:webHidden/>
           </w:rPr>
-          <w:t>8</w:t>
+          <w:t>9</w:t>
         </w:r>
         <w:r>
           <w:rPr>
@@ -4216,7 +4346,7 @@
           <w:szCs w:val="22"/>
         </w:rPr>
       </w:pPr>
-      <w:hyperlink w:anchor="_Toc485197963" w:history="1">
+      <w:hyperlink w:anchor="_Toc486324479" w:history="1">
         <w:r>
           <w:rPr>
             <w:rStyle w:val="Hyperlink"/>
@@ -4253,7 +4383,7 @@
           <w:rPr>
             <w:webHidden/>
           </w:rPr>
-          <w:instrText xml:space="preserve"> PAGEREF _Toc485197963 \h </w:instrText>
+          <w:instrText xml:space="preserve"> PAGEREF _Toc486324479 \h </w:instrText>
         </w:r>
         <w:r>
           <w:rPr>
@@ -4289,7 +4419,7 @@
           <w:szCs w:val="22"/>
         </w:rPr>
       </w:pPr>
-      <w:hyperlink w:anchor="_Toc485197964" w:history="1">
+      <w:hyperlink w:anchor="_Toc486324480" w:history="1">
         <w:r>
           <w:rPr>
             <w:rStyle w:val="Hyperlink"/>
@@ -4326,7 +4456,7 @@
           <w:rPr>
             <w:webHidden/>
           </w:rPr>
-          <w:instrText xml:space="preserve"> PAGEREF _Toc485197964 \h </w:instrText>
+          <w:instrText xml:space="preserve"> PAGEREF _Toc486324480 \h </w:instrText>
         </w:r>
         <w:r>
           <w:rPr>
@@ -4343,7 +4473,7 @@
           <w:rPr>
             <w:webHidden/>
           </w:rPr>
-          <w:t>9</w:t>
+          <w:t>10</w:t>
         </w:r>
         <w:r>
           <w:rPr>
@@ -4362,7 +4492,7 @@
           <w:szCs w:val="22"/>
         </w:rPr>
       </w:pPr>
-      <w:hyperlink w:anchor="_Toc485197965" w:history="1">
+      <w:hyperlink w:anchor="_Toc486324481" w:history="1">
         <w:r>
           <w:rPr>
             <w:rStyle w:val="Hyperlink"/>
@@ -4399,7 +4529,7 @@
           <w:rPr>
             <w:webHidden/>
           </w:rPr>
-          <w:instrText xml:space="preserve"> PAGEREF _Toc485197965 \h </w:instrText>
+          <w:instrText xml:space="preserve"> PAGEREF _Toc486324481 \h </w:instrText>
         </w:r>
         <w:r>
           <w:rPr>
@@ -4438,7 +4568,7 @@
           <w:szCs w:val="22"/>
         </w:rPr>
       </w:pPr>
-      <w:hyperlink w:anchor="_Toc485197966" w:history="1">
+      <w:hyperlink w:anchor="_Toc486324482" w:history="1">
         <w:r>
           <w:rPr>
             <w:rStyle w:val="Hyperlink"/>
@@ -4478,7 +4608,7 @@
           <w:rPr>
             <w:webHidden/>
           </w:rPr>
-          <w:instrText xml:space="preserve"> PAGEREF _Toc485197966 \h </w:instrText>
+          <w:instrText xml:space="preserve"> PAGEREF _Toc486324482 \h </w:instrText>
         </w:r>
         <w:r>
           <w:rPr>
@@ -4517,7 +4647,7 @@
           <w:szCs w:val="22"/>
         </w:rPr>
       </w:pPr>
-      <w:hyperlink w:anchor="_Toc485197967" w:history="1">
+      <w:hyperlink w:anchor="_Toc486324483" w:history="1">
         <w:r>
           <w:rPr>
             <w:rStyle w:val="Hyperlink"/>
@@ -4557,7 +4687,7 @@
           <w:rPr>
             <w:webHidden/>
           </w:rPr>
-          <w:instrText xml:space="preserve"> PAGEREF _Toc485197967 \h </w:instrText>
+          <w:instrText xml:space="preserve"> PAGEREF _Toc486324483 \h </w:instrText>
         </w:r>
         <w:r>
           <w:rPr>
@@ -4574,7 +4704,7 @@
           <w:rPr>
             <w:webHidden/>
           </w:rPr>
-          <w:t>11</w:t>
+          <w:t>12</w:t>
         </w:r>
         <w:r>
           <w:rPr>
@@ -4593,7 +4723,7 @@
           <w:szCs w:val="22"/>
         </w:rPr>
       </w:pPr>
-      <w:hyperlink w:anchor="_Toc485197968" w:history="1">
+      <w:hyperlink w:anchor="_Toc486324484" w:history="1">
         <w:r>
           <w:rPr>
             <w:rStyle w:val="Hyperlink"/>
@@ -4616,7 +4746,7 @@
           <w:rPr>
             <w:webHidden/>
           </w:rPr>
-          <w:instrText xml:space="preserve"> PAGEREF _Toc485197968 \h </w:instrText>
+          <w:instrText xml:space="preserve"> PAGEREF _Toc486324484 \h </w:instrText>
         </w:r>
         <w:r>
           <w:rPr>
@@ -4652,7 +4782,7 @@
           <w:szCs w:val="22"/>
         </w:rPr>
       </w:pPr>
-      <w:hyperlink w:anchor="_Toc485197969" w:history="1">
+      <w:hyperlink w:anchor="_Toc486324485" w:history="1">
         <w:r>
           <w:rPr>
             <w:rStyle w:val="Hyperlink"/>
@@ -4689,7 +4819,7 @@
           <w:rPr>
             <w:webHidden/>
           </w:rPr>
-          <w:instrText xml:space="preserve"> PAGEREF _Toc485197969 \h </w:instrText>
+          <w:instrText xml:space="preserve"> PAGEREF _Toc486324485 \h </w:instrText>
         </w:r>
         <w:r>
           <w:rPr>
@@ -4706,7 +4836,7 @@
           <w:rPr>
             <w:webHidden/>
           </w:rPr>
-          <w:t>12</w:t>
+          <w:t>13</w:t>
         </w:r>
         <w:r>
           <w:rPr>
@@ -4725,7 +4855,7 @@
           <w:szCs w:val="22"/>
         </w:rPr>
       </w:pPr>
-      <w:hyperlink w:anchor="_Toc485197970" w:history="1">
+      <w:hyperlink w:anchor="_Toc486324486" w:history="1">
         <w:r>
           <w:rPr>
             <w:rStyle w:val="Hyperlink"/>
@@ -4762,7 +4892,7 @@
           <w:rPr>
             <w:webHidden/>
           </w:rPr>
-          <w:instrText xml:space="preserve"> PAGEREF _Toc485197970 \h </w:instrText>
+          <w:instrText xml:space="preserve"> PAGEREF _Toc486324486 \h </w:instrText>
         </w:r>
         <w:r>
           <w:rPr>
@@ -4798,7 +4928,7 @@
           <w:szCs w:val="22"/>
         </w:rPr>
       </w:pPr>
-      <w:hyperlink w:anchor="_Toc485197971" w:history="1">
+      <w:hyperlink w:anchor="_Toc486324487" w:history="1">
         <w:r>
           <w:rPr>
             <w:rStyle w:val="Hyperlink"/>
@@ -4835,7 +4965,7 @@
           <w:rPr>
             <w:webHidden/>
           </w:rPr>
-          <w:instrText xml:space="preserve"> PAGEREF _Toc485197971 \h </w:instrText>
+          <w:instrText xml:space="preserve"> PAGEREF _Toc486324487 \h </w:instrText>
         </w:r>
         <w:r>
           <w:rPr>
@@ -4871,7 +5001,7 @@
           <w:szCs w:val="22"/>
         </w:rPr>
       </w:pPr>
-      <w:hyperlink w:anchor="_Toc485197972" w:history="1">
+      <w:hyperlink w:anchor="_Toc486324488" w:history="1">
         <w:r>
           <w:rPr>
             <w:rStyle w:val="Hyperlink"/>
@@ -4894,7 +5024,7 @@
           <w:rPr>
             <w:webHidden/>
           </w:rPr>
-          <w:instrText xml:space="preserve"> PAGEREF _Toc485197972 \h </w:instrText>
+          <w:instrText xml:space="preserve"> PAGEREF _Toc486324488 \h </w:instrText>
         </w:r>
         <w:r>
           <w:rPr>
@@ -4930,7 +5060,7 @@
           <w:szCs w:val="22"/>
         </w:rPr>
       </w:pPr>
-      <w:hyperlink w:anchor="_Toc485197973" w:history="1">
+      <w:hyperlink w:anchor="_Toc486324489" w:history="1">
         <w:r>
           <w:rPr>
             <w:rStyle w:val="Hyperlink"/>
@@ -4968,7 +5098,7 @@
           <w:rPr>
             <w:webHidden/>
           </w:rPr>
-          <w:instrText xml:space="preserve"> PAGEREF _Toc485197973 \h </w:instrText>
+          <w:instrText xml:space="preserve"> PAGEREF _Toc486324489 \h </w:instrText>
         </w:r>
         <w:r>
           <w:rPr>
@@ -5004,7 +5134,7 @@
           <w:szCs w:val="22"/>
         </w:rPr>
       </w:pPr>
-      <w:hyperlink w:anchor="_Toc485197974" w:history="1">
+      <w:hyperlink w:anchor="_Toc486324490" w:history="1">
         <w:r>
           <w:rPr>
             <w:rStyle w:val="Hyperlink"/>
@@ -5042,7 +5172,7 @@
           <w:rPr>
             <w:webHidden/>
           </w:rPr>
-          <w:instrText xml:space="preserve"> PAGEREF _Toc485197974 \h </w:instrText>
+          <w:instrText xml:space="preserve"> PAGEREF _Toc486324490 \h </w:instrText>
         </w:r>
         <w:r>
           <w:rPr>
@@ -5078,7 +5208,7 @@
           <w:szCs w:val="22"/>
         </w:rPr>
       </w:pPr>
-      <w:hyperlink w:anchor="_Toc485197975" w:history="1">
+      <w:hyperlink w:anchor="_Toc486324491" w:history="1">
         <w:r>
           <w:rPr>
             <w:rStyle w:val="Hyperlink"/>
@@ -5097,7 +5227,7 @@
           <w:rPr>
             <w:rStyle w:val="Hyperlink"/>
           </w:rPr>
-          <w:t>AcCessing HPC DME API USING CMD LINE UTILITIES</w:t>
+          <w:t>Accessing HPC DME API using Cmd line utilities</w:t>
         </w:r>
         <w:r>
           <w:rPr>
@@ -5115,7 +5245,7 @@
           <w:rPr>
             <w:webHidden/>
           </w:rPr>
-          <w:instrText xml:space="preserve"> PAGEREF _Toc485197975 \h </w:instrText>
+          <w:instrText xml:space="preserve"> PAGEREF _Toc486324491 \h </w:instrText>
         </w:r>
         <w:r>
           <w:rPr>
@@ -5151,7 +5281,7 @@
           <w:szCs w:val="22"/>
         </w:rPr>
       </w:pPr>
-      <w:hyperlink w:anchor="_Toc485197976" w:history="1">
+      <w:hyperlink w:anchor="_Toc486324492" w:history="1">
         <w:r>
           <w:rPr>
             <w:rStyle w:val="Hyperlink"/>
@@ -5188,7 +5318,7 @@
           <w:rPr>
             <w:webHidden/>
           </w:rPr>
-          <w:instrText xml:space="preserve"> PAGEREF _Toc485197976 \h </w:instrText>
+          <w:instrText xml:space="preserve"> PAGEREF _Toc486324492 \h </w:instrText>
         </w:r>
         <w:r>
           <w:rPr>
@@ -5224,7 +5354,7 @@
           <w:szCs w:val="22"/>
         </w:rPr>
       </w:pPr>
-      <w:hyperlink w:anchor="_Toc485197977" w:history="1">
+      <w:hyperlink w:anchor="_Toc486324493" w:history="1">
         <w:r>
           <w:rPr>
             <w:rStyle w:val="Hyperlink"/>
@@ -5243,7 +5373,7 @@
           <w:rPr>
             <w:rStyle w:val="Hyperlink"/>
           </w:rPr>
-          <w:t>Generate a token</w:t>
+          <w:t>Generate a Data management API token</w:t>
         </w:r>
         <w:r>
           <w:rPr>
@@ -5261,7 +5391,7 @@
           <w:rPr>
             <w:webHidden/>
           </w:rPr>
-          <w:instrText xml:space="preserve"> PAGEREF _Toc485197977 \h </w:instrText>
+          <w:instrText xml:space="preserve"> PAGEREF _Toc486324493 \h </w:instrText>
         </w:r>
         <w:r>
           <w:rPr>
@@ -5297,7 +5427,7 @@
           <w:szCs w:val="22"/>
         </w:rPr>
       </w:pPr>
-      <w:hyperlink w:anchor="_Toc485197978" w:history="1">
+      <w:hyperlink w:anchor="_Toc486324494" w:history="1">
         <w:r>
           <w:rPr>
             <w:rStyle w:val="Hyperlink"/>
@@ -5316,7 +5446,7 @@
           <w:rPr>
             <w:rStyle w:val="Hyperlink"/>
           </w:rPr>
-          <w:t>Register a collection</w:t>
+          <w:t>Generate a Globus token</w:t>
         </w:r>
         <w:r>
           <w:rPr>
@@ -5334,7 +5464,7 @@
           <w:rPr>
             <w:webHidden/>
           </w:rPr>
-          <w:instrText xml:space="preserve"> PAGEREF _Toc485197978 \h </w:instrText>
+          <w:instrText xml:space="preserve"> PAGEREF _Toc486324494 \h </w:instrText>
         </w:r>
         <w:r>
           <w:rPr>
@@ -5370,7 +5500,7 @@
           <w:szCs w:val="22"/>
         </w:rPr>
       </w:pPr>
-      <w:hyperlink w:anchor="_Toc485197979" w:history="1">
+      <w:hyperlink w:anchor="_Toc486324495" w:history="1">
         <w:r>
           <w:rPr>
             <w:rStyle w:val="Hyperlink"/>
@@ -5389,7 +5519,7 @@
           <w:rPr>
             <w:rStyle w:val="Hyperlink"/>
           </w:rPr>
-          <w:t>Register a dataobject</w:t>
+          <w:t>Register a collection</w:t>
         </w:r>
         <w:r>
           <w:rPr>
@@ -5407,7 +5537,7 @@
           <w:rPr>
             <w:webHidden/>
           </w:rPr>
-          <w:instrText xml:space="preserve"> PAGEREF _Toc485197979 \h </w:instrText>
+          <w:instrText xml:space="preserve"> PAGEREF _Toc486324495 \h </w:instrText>
         </w:r>
         <w:r>
           <w:rPr>
@@ -5443,12 +5573,12 @@
           <w:szCs w:val="22"/>
         </w:rPr>
       </w:pPr>
-      <w:hyperlink w:anchor="_Toc485197980" w:history="1">
+      <w:hyperlink w:anchor="_Toc486324496" w:history="1">
         <w:r>
           <w:rPr>
             <w:rStyle w:val="Hyperlink"/>
           </w:rPr>
-          <w:t>6.3.4.1</w:t>
+          <w:t>6.3.5</w:t>
         </w:r>
         <w:r>
           <w:rPr>
@@ -5462,7 +5592,7 @@
           <w:rPr>
             <w:rStyle w:val="Hyperlink"/>
           </w:rPr>
-          <w:t>Synchronously (From file system)</w:t>
+          <w:t>Register a dataobject</w:t>
         </w:r>
         <w:r>
           <w:rPr>
@@ -5480,7 +5610,7 @@
           <w:rPr>
             <w:webHidden/>
           </w:rPr>
-          <w:instrText xml:space="preserve"> PAGEREF _Toc485197980 \h </w:instrText>
+          <w:instrText xml:space="preserve"> PAGEREF _Toc486324496 \h </w:instrText>
         </w:r>
         <w:r>
           <w:rPr>
@@ -5497,7 +5627,7 @@
           <w:rPr>
             <w:webHidden/>
           </w:rPr>
-          <w:t>31</w:t>
+          <w:t>32</w:t>
         </w:r>
         <w:r>
           <w:rPr>
@@ -5509,19 +5639,19 @@
     </w:p>
     <w:p>
       <w:pPr>
-        <w:pStyle w:val="TOC2"/>
+        <w:pStyle w:val="TOC3"/>
         <w:rPr>
           <w:rFonts w:asciiTheme="minorHAnsi" w:eastAsiaTheme="minorEastAsia" w:hAnsiTheme="minorHAnsi" w:cstheme="minorBidi"/>
           <w:sz w:val="22"/>
           <w:szCs w:val="22"/>
         </w:rPr>
       </w:pPr>
-      <w:hyperlink w:anchor="_Toc485197981" w:history="1">
+      <w:hyperlink w:anchor="_Toc486324497" w:history="1">
         <w:r>
           <w:rPr>
             <w:rStyle w:val="Hyperlink"/>
           </w:rPr>
-          <w:t>6.3.4.2</w:t>
+          <w:t>6.3.5.1</w:t>
         </w:r>
         <w:r>
           <w:rPr>
@@ -5535,7 +5665,7 @@
           <w:rPr>
             <w:rStyle w:val="Hyperlink"/>
           </w:rPr>
-          <w:t>ASynchronously (From Globus)</w:t>
+          <w:t>Synchronously (From file system)</w:t>
         </w:r>
         <w:r>
           <w:rPr>
@@ -5553,7 +5683,7 @@
           <w:rPr>
             <w:webHidden/>
           </w:rPr>
-          <w:instrText xml:space="preserve"> PAGEREF _Toc485197981 \h </w:instrText>
+          <w:instrText xml:space="preserve"> PAGEREF _Toc486324497 \h </w:instrText>
         </w:r>
         <w:r>
           <w:rPr>
@@ -5582,19 +5712,19 @@
     </w:p>
     <w:p>
       <w:pPr>
-        <w:pStyle w:val="TOC2"/>
+        <w:pStyle w:val="TOC3"/>
         <w:rPr>
           <w:rFonts w:asciiTheme="minorHAnsi" w:eastAsiaTheme="minorEastAsia" w:hAnsiTheme="minorHAnsi" w:cstheme="minorBidi"/>
           <w:sz w:val="22"/>
           <w:szCs w:val="22"/>
         </w:rPr>
       </w:pPr>
-      <w:hyperlink w:anchor="_Toc485197982" w:history="1">
+      <w:hyperlink w:anchor="_Toc486324498" w:history="1">
         <w:r>
           <w:rPr>
             <w:rStyle w:val="Hyperlink"/>
           </w:rPr>
-          <w:t>6.3.5</w:t>
+          <w:t>6.3.5.2</w:t>
         </w:r>
         <w:r>
           <w:rPr>
@@ -5608,7 +5738,7 @@
           <w:rPr>
             <w:rStyle w:val="Hyperlink"/>
           </w:rPr>
-          <w:t>Get a collection metadata</w:t>
+          <w:t>ASynchronously (From Globus)</w:t>
         </w:r>
         <w:r>
           <w:rPr>
@@ -5626,7 +5756,7 @@
           <w:rPr>
             <w:webHidden/>
           </w:rPr>
-          <w:instrText xml:space="preserve"> PAGEREF _Toc485197982 \h </w:instrText>
+          <w:instrText xml:space="preserve"> PAGEREF _Toc486324498 \h </w:instrText>
         </w:r>
         <w:r>
           <w:rPr>
@@ -5662,7 +5792,7 @@
           <w:szCs w:val="22"/>
         </w:rPr>
       </w:pPr>
-      <w:hyperlink w:anchor="_Toc485197983" w:history="1">
+      <w:hyperlink w:anchor="_Toc486324499" w:history="1">
         <w:r>
           <w:rPr>
             <w:rStyle w:val="Hyperlink"/>
@@ -5681,6 +5811,298 @@
           <w:rPr>
             <w:rStyle w:val="Hyperlink"/>
           </w:rPr>
+          <w:t>Register a Directory:</w:t>
+        </w:r>
+        <w:r>
+          <w:rPr>
+            <w:webHidden/>
+          </w:rPr>
+          <w:tab/>
+        </w:r>
+        <w:r>
+          <w:rPr>
+            <w:webHidden/>
+          </w:rPr>
+          <w:fldChar w:fldCharType="begin"/>
+        </w:r>
+        <w:r>
+          <w:rPr>
+            <w:webHidden/>
+          </w:rPr>
+          <w:instrText xml:space="preserve"> PAGEREF _Toc486324499 \h </w:instrText>
+        </w:r>
+        <w:r>
+          <w:rPr>
+            <w:webHidden/>
+          </w:rPr>
+        </w:r>
+        <w:r>
+          <w:rPr>
+            <w:webHidden/>
+          </w:rPr>
+          <w:fldChar w:fldCharType="separate"/>
+        </w:r>
+        <w:r>
+          <w:rPr>
+            <w:webHidden/>
+          </w:rPr>
+          <w:t>32</w:t>
+        </w:r>
+        <w:r>
+          <w:rPr>
+            <w:webHidden/>
+          </w:rPr>
+          <w:fldChar w:fldCharType="end"/>
+        </w:r>
+      </w:hyperlink>
+    </w:p>
+    <w:p>
+      <w:pPr>
+        <w:pStyle w:val="TOC3"/>
+        <w:rPr>
+          <w:rFonts w:asciiTheme="minorHAnsi" w:eastAsiaTheme="minorEastAsia" w:hAnsiTheme="minorHAnsi" w:cstheme="minorBidi"/>
+          <w:sz w:val="22"/>
+          <w:szCs w:val="22"/>
+        </w:rPr>
+      </w:pPr>
+      <w:hyperlink w:anchor="_Toc486324500" w:history="1">
+        <w:r>
+          <w:rPr>
+            <w:rStyle w:val="Hyperlink"/>
+          </w:rPr>
+          <w:t>6.3.6.1</w:t>
+        </w:r>
+        <w:r>
+          <w:rPr>
+            <w:rFonts w:asciiTheme="minorHAnsi" w:eastAsiaTheme="minorEastAsia" w:hAnsiTheme="minorHAnsi" w:cstheme="minorBidi"/>
+            <w:sz w:val="22"/>
+            <w:szCs w:val="22"/>
+          </w:rPr>
+          <w:tab/>
+        </w:r>
+        <w:r>
+          <w:rPr>
+            <w:rStyle w:val="Hyperlink"/>
+          </w:rPr>
+          <w:t>Synchronously (from file system)</w:t>
+        </w:r>
+        <w:r>
+          <w:rPr>
+            <w:webHidden/>
+          </w:rPr>
+          <w:tab/>
+        </w:r>
+        <w:r>
+          <w:rPr>
+            <w:webHidden/>
+          </w:rPr>
+          <w:fldChar w:fldCharType="begin"/>
+        </w:r>
+        <w:r>
+          <w:rPr>
+            <w:webHidden/>
+          </w:rPr>
+          <w:instrText xml:space="preserve"> PAGEREF _Toc486324500 \h </w:instrText>
+        </w:r>
+        <w:r>
+          <w:rPr>
+            <w:webHidden/>
+          </w:rPr>
+        </w:r>
+        <w:r>
+          <w:rPr>
+            <w:webHidden/>
+          </w:rPr>
+          <w:fldChar w:fldCharType="separate"/>
+        </w:r>
+        <w:r>
+          <w:rPr>
+            <w:webHidden/>
+          </w:rPr>
+          <w:t>32</w:t>
+        </w:r>
+        <w:r>
+          <w:rPr>
+            <w:webHidden/>
+          </w:rPr>
+          <w:fldChar w:fldCharType="end"/>
+        </w:r>
+      </w:hyperlink>
+    </w:p>
+    <w:p>
+      <w:pPr>
+        <w:pStyle w:val="TOC3"/>
+        <w:rPr>
+          <w:rFonts w:asciiTheme="minorHAnsi" w:eastAsiaTheme="minorEastAsia" w:hAnsiTheme="minorHAnsi" w:cstheme="minorBidi"/>
+          <w:sz w:val="22"/>
+          <w:szCs w:val="22"/>
+        </w:rPr>
+      </w:pPr>
+      <w:hyperlink w:anchor="_Toc486324501" w:history="1">
+        <w:r>
+          <w:rPr>
+            <w:rStyle w:val="Hyperlink"/>
+          </w:rPr>
+          <w:t>6.3.6.2</w:t>
+        </w:r>
+        <w:r>
+          <w:rPr>
+            <w:rFonts w:asciiTheme="minorHAnsi" w:eastAsiaTheme="minorEastAsia" w:hAnsiTheme="minorHAnsi" w:cstheme="minorBidi"/>
+            <w:sz w:val="22"/>
+            <w:szCs w:val="22"/>
+          </w:rPr>
+          <w:tab/>
+        </w:r>
+        <w:r>
+          <w:rPr>
+            <w:rStyle w:val="Hyperlink"/>
+          </w:rPr>
+          <w:t>Asynchronously (From Globus)</w:t>
+        </w:r>
+        <w:r>
+          <w:rPr>
+            <w:webHidden/>
+          </w:rPr>
+          <w:tab/>
+        </w:r>
+        <w:r>
+          <w:rPr>
+            <w:webHidden/>
+          </w:rPr>
+          <w:fldChar w:fldCharType="begin"/>
+        </w:r>
+        <w:r>
+          <w:rPr>
+            <w:webHidden/>
+          </w:rPr>
+          <w:instrText xml:space="preserve"> PAGEREF _Toc486324501 \h </w:instrText>
+        </w:r>
+        <w:r>
+          <w:rPr>
+            <w:webHidden/>
+          </w:rPr>
+        </w:r>
+        <w:r>
+          <w:rPr>
+            <w:webHidden/>
+          </w:rPr>
+          <w:fldChar w:fldCharType="separate"/>
+        </w:r>
+        <w:r>
+          <w:rPr>
+            <w:webHidden/>
+          </w:rPr>
+          <w:t>32</w:t>
+        </w:r>
+        <w:r>
+          <w:rPr>
+            <w:webHidden/>
+          </w:rPr>
+          <w:fldChar w:fldCharType="end"/>
+        </w:r>
+      </w:hyperlink>
+    </w:p>
+    <w:p>
+      <w:pPr>
+        <w:pStyle w:val="TOC2"/>
+        <w:rPr>
+          <w:rFonts w:asciiTheme="minorHAnsi" w:eastAsiaTheme="minorEastAsia" w:hAnsiTheme="minorHAnsi" w:cstheme="minorBidi"/>
+          <w:sz w:val="22"/>
+          <w:szCs w:val="22"/>
+        </w:rPr>
+      </w:pPr>
+      <w:hyperlink w:anchor="_Toc486324502" w:history="1">
+        <w:r>
+          <w:rPr>
+            <w:rStyle w:val="Hyperlink"/>
+          </w:rPr>
+          <w:t>6.3.7</w:t>
+        </w:r>
+        <w:r>
+          <w:rPr>
+            <w:rFonts w:asciiTheme="minorHAnsi" w:eastAsiaTheme="minorEastAsia" w:hAnsiTheme="minorHAnsi" w:cstheme="minorBidi"/>
+            <w:sz w:val="22"/>
+            <w:szCs w:val="22"/>
+          </w:rPr>
+          <w:tab/>
+        </w:r>
+        <w:r>
+          <w:rPr>
+            <w:rStyle w:val="Hyperlink"/>
+          </w:rPr>
+          <w:t>Get a collection metadata</w:t>
+        </w:r>
+        <w:r>
+          <w:rPr>
+            <w:webHidden/>
+          </w:rPr>
+          <w:tab/>
+        </w:r>
+        <w:r>
+          <w:rPr>
+            <w:webHidden/>
+          </w:rPr>
+          <w:fldChar w:fldCharType="begin"/>
+        </w:r>
+        <w:r>
+          <w:rPr>
+            <w:webHidden/>
+          </w:rPr>
+          <w:instrText xml:space="preserve"> PAGEREF _Toc486324502 \h </w:instrText>
+        </w:r>
+        <w:r>
+          <w:rPr>
+            <w:webHidden/>
+          </w:rPr>
+        </w:r>
+        <w:r>
+          <w:rPr>
+            <w:webHidden/>
+          </w:rPr>
+          <w:fldChar w:fldCharType="separate"/>
+        </w:r>
+        <w:r>
+          <w:rPr>
+            <w:webHidden/>
+          </w:rPr>
+          <w:t>33</w:t>
+        </w:r>
+        <w:r>
+          <w:rPr>
+            <w:webHidden/>
+          </w:rPr>
+          <w:fldChar w:fldCharType="end"/>
+        </w:r>
+      </w:hyperlink>
+    </w:p>
+    <w:p>
+      <w:pPr>
+        <w:pStyle w:val="TOC2"/>
+        <w:rPr>
+          <w:rFonts w:asciiTheme="minorHAnsi" w:eastAsiaTheme="minorEastAsia" w:hAnsiTheme="minorHAnsi" w:cstheme="minorBidi"/>
+          <w:sz w:val="22"/>
+          <w:szCs w:val="22"/>
+        </w:rPr>
+      </w:pPr>
+      <w:hyperlink w:anchor="_Toc486324503" w:history="1">
+        <w:r>
+          <w:rPr>
+            <w:rStyle w:val="Hyperlink"/>
+          </w:rPr>
+          <w:t>6.3.8</w:t>
+        </w:r>
+        <w:r>
+          <w:rPr>
+            <w:rFonts w:asciiTheme="minorHAnsi" w:eastAsiaTheme="minorEastAsia" w:hAnsiTheme="minorHAnsi" w:cstheme="minorBidi"/>
+            <w:sz w:val="22"/>
+            <w:szCs w:val="22"/>
+          </w:rPr>
+          <w:tab/>
+        </w:r>
+        <w:r>
+          <w:rPr>
+            <w:rStyle w:val="Hyperlink"/>
+          </w:rPr>
           <w:t>get a dataobject metadata</w:t>
         </w:r>
         <w:r>
@@ -5699,7 +6121,7 @@
           <w:rPr>
             <w:webHidden/>
           </w:rPr>
-          <w:instrText xml:space="preserve"> PAGEREF _Toc485197983 \h </w:instrText>
+          <w:instrText xml:space="preserve"> PAGEREF _Toc486324503 \h </w:instrText>
         </w:r>
         <w:r>
           <w:rPr>
@@ -5716,7 +6138,80 @@
           <w:rPr>
             <w:webHidden/>
           </w:rPr>
-          <w:t>32</w:t>
+          <w:t>33</w:t>
+        </w:r>
+        <w:r>
+          <w:rPr>
+            <w:webHidden/>
+          </w:rPr>
+          <w:fldChar w:fldCharType="end"/>
+        </w:r>
+      </w:hyperlink>
+    </w:p>
+    <w:p>
+      <w:pPr>
+        <w:pStyle w:val="TOC2"/>
+        <w:rPr>
+          <w:rFonts w:asciiTheme="minorHAnsi" w:eastAsiaTheme="minorEastAsia" w:hAnsiTheme="minorHAnsi" w:cstheme="minorBidi"/>
+          <w:sz w:val="22"/>
+          <w:szCs w:val="22"/>
+        </w:rPr>
+      </w:pPr>
+      <w:hyperlink w:anchor="_Toc486324504" w:history="1">
+        <w:r>
+          <w:rPr>
+            <w:rStyle w:val="Hyperlink"/>
+          </w:rPr>
+          <w:t>6.3.9</w:t>
+        </w:r>
+        <w:r>
+          <w:rPr>
+            <w:rFonts w:asciiTheme="minorHAnsi" w:eastAsiaTheme="minorEastAsia" w:hAnsiTheme="minorHAnsi" w:cstheme="minorBidi"/>
+            <w:sz w:val="22"/>
+            <w:szCs w:val="22"/>
+          </w:rPr>
+          <w:tab/>
+        </w:r>
+        <w:r>
+          <w:rPr>
+            <w:rStyle w:val="Hyperlink"/>
+          </w:rPr>
+          <w:t>Download a dataobject synchronously</w:t>
+        </w:r>
+        <w:r>
+          <w:rPr>
+            <w:webHidden/>
+          </w:rPr>
+          <w:tab/>
+        </w:r>
+        <w:r>
+          <w:rPr>
+            <w:webHidden/>
+          </w:rPr>
+          <w:fldChar w:fldCharType="begin"/>
+        </w:r>
+        <w:r>
+          <w:rPr>
+            <w:webHidden/>
+          </w:rPr>
+          <w:instrText xml:space="preserve"> PAGEREF _Toc486324504 \h </w:instrText>
+        </w:r>
+        <w:r>
+          <w:rPr>
+            <w:webHidden/>
+          </w:rPr>
+        </w:r>
+        <w:r>
+          <w:rPr>
+            <w:webHidden/>
+          </w:rPr>
+          <w:fldChar w:fldCharType="separate"/>
+        </w:r>
+        <w:r>
+          <w:rPr>
+            <w:webHidden/>
+          </w:rPr>
+          <w:t>33</w:t>
         </w:r>
         <w:r>
           <w:rPr>
@@ -5738,7 +6233,7 @@
           <w:szCs w:val="22"/>
         </w:rPr>
       </w:pPr>
-      <w:hyperlink w:anchor="_Toc485197984" w:history="1">
+      <w:hyperlink w:anchor="_Toc486324505" w:history="1">
         <w:r>
           <w:rPr>
             <w:rStyle w:val="Hyperlink"/>
@@ -5778,7 +6273,7 @@
           <w:rPr>
             <w:webHidden/>
           </w:rPr>
-          <w:instrText xml:space="preserve"> PAGEREF _Toc485197984 \h </w:instrText>
+          <w:instrText xml:space="preserve"> PAGEREF _Toc486324505 \h </w:instrText>
         </w:r>
         <w:r>
           <w:rPr>
@@ -5795,7 +6290,7 @@
           <w:rPr>
             <w:webHidden/>
           </w:rPr>
-          <w:t>32</w:t>
+          <w:t>33</w:t>
         </w:r>
         <w:r>
           <w:rPr>
@@ -5814,7 +6309,7 @@
           <w:szCs w:val="22"/>
         </w:rPr>
       </w:pPr>
-      <w:hyperlink w:anchor="_Toc485197985" w:history="1">
+      <w:hyperlink w:anchor="_Toc486324506" w:history="1">
         <w:r>
           <w:rPr>
             <w:rStyle w:val="Hyperlink"/>
@@ -5851,7 +6346,7 @@
           <w:rPr>
             <w:webHidden/>
           </w:rPr>
-          <w:instrText xml:space="preserve"> PAGEREF _Toc485197985 \h </w:instrText>
+          <w:instrText xml:space="preserve"> PAGEREF _Toc486324506 \h </w:instrText>
         </w:r>
         <w:r>
           <w:rPr>
@@ -5868,7 +6363,7 @@
           <w:rPr>
             <w:webHidden/>
           </w:rPr>
-          <w:t>33</w:t>
+          <w:t>34</w:t>
         </w:r>
         <w:r>
           <w:rPr>
@@ -5887,7 +6382,7 @@
           <w:szCs w:val="22"/>
         </w:rPr>
       </w:pPr>
-      <w:hyperlink w:anchor="_Toc485197986" w:history="1">
+      <w:hyperlink w:anchor="_Toc486324507" w:history="1">
         <w:r>
           <w:rPr>
             <w:rStyle w:val="Hyperlink"/>
@@ -5910,7 +6405,7 @@
           <w:rPr>
             <w:webHidden/>
           </w:rPr>
-          <w:instrText xml:space="preserve"> PAGEREF _Toc485197986 \h </w:instrText>
+          <w:instrText xml:space="preserve"> PAGEREF _Toc486324507 \h </w:instrText>
         </w:r>
         <w:r>
           <w:rPr>
@@ -5927,7 +6422,7 @@
           <w:rPr>
             <w:webHidden/>
           </w:rPr>
-          <w:t>33</w:t>
+          <w:t>34</w:t>
         </w:r>
         <w:r>
           <w:rPr>
@@ -5946,7 +6441,7 @@
           <w:szCs w:val="22"/>
         </w:rPr>
       </w:pPr>
-      <w:hyperlink w:anchor="_Toc485197987" w:history="1">
+      <w:hyperlink w:anchor="_Toc486324508" w:history="1">
         <w:r>
           <w:rPr>
             <w:rStyle w:val="Hyperlink"/>
@@ -5983,7 +6478,7 @@
           <w:rPr>
             <w:webHidden/>
           </w:rPr>
-          <w:instrText xml:space="preserve"> PAGEREF _Toc485197987 \h </w:instrText>
+          <w:instrText xml:space="preserve"> PAGEREF _Toc486324508 \h </w:instrText>
         </w:r>
         <w:r>
           <w:rPr>
@@ -6000,7 +6495,7 @@
           <w:rPr>
             <w:webHidden/>
           </w:rPr>
-          <w:t>33</w:t>
+          <w:t>34</w:t>
         </w:r>
         <w:r>
           <w:rPr>
@@ -6019,7 +6514,7 @@
           <w:szCs w:val="22"/>
         </w:rPr>
       </w:pPr>
-      <w:hyperlink w:anchor="_Toc485197988" w:history="1">
+      <w:hyperlink w:anchor="_Toc486324509" w:history="1">
         <w:r>
           <w:rPr>
             <w:rStyle w:val="Hyperlink"/>
@@ -6056,7 +6551,7 @@
           <w:rPr>
             <w:webHidden/>
           </w:rPr>
-          <w:instrText xml:space="preserve"> PAGEREF _Toc485197988 \h </w:instrText>
+          <w:instrText xml:space="preserve"> PAGEREF _Toc486324509 \h </w:instrText>
         </w:r>
         <w:r>
           <w:rPr>
@@ -6073,7 +6568,7 @@
           <w:rPr>
             <w:webHidden/>
           </w:rPr>
-          <w:t>33</w:t>
+          <w:t>34</w:t>
         </w:r>
         <w:r>
           <w:rPr>
@@ -6092,7 +6587,7 @@
           <w:szCs w:val="22"/>
         </w:rPr>
       </w:pPr>
-      <w:hyperlink w:anchor="_Toc485197989" w:history="1">
+      <w:hyperlink w:anchor="_Toc486324510" w:history="1">
         <w:r>
           <w:rPr>
             <w:rStyle w:val="Hyperlink"/>
@@ -6129,7 +6624,7 @@
           <w:rPr>
             <w:webHidden/>
           </w:rPr>
-          <w:instrText xml:space="preserve"> PAGEREF _Toc485197989 \h </w:instrText>
+          <w:instrText xml:space="preserve"> PAGEREF _Toc486324510 \h </w:instrText>
         </w:r>
         <w:r>
           <w:rPr>
@@ -6146,7 +6641,7 @@
           <w:rPr>
             <w:webHidden/>
           </w:rPr>
-          <w:t>34</w:t>
+          <w:t>35</w:t>
         </w:r>
         <w:r>
           <w:rPr>
@@ -6165,7 +6660,7 @@
           <w:szCs w:val="22"/>
         </w:rPr>
       </w:pPr>
-      <w:hyperlink w:anchor="_Toc485197990" w:history="1">
+      <w:hyperlink w:anchor="_Toc486324511" w:history="1">
         <w:r>
           <w:rPr>
             <w:rStyle w:val="Hyperlink"/>
@@ -6202,7 +6697,7 @@
           <w:rPr>
             <w:webHidden/>
           </w:rPr>
-          <w:instrText xml:space="preserve"> PAGEREF _Toc485197990 \h </w:instrText>
+          <w:instrText xml:space="preserve"> PAGEREF _Toc486324511 \h </w:instrText>
         </w:r>
         <w:r>
           <w:rPr>
@@ -6219,7 +6714,7 @@
           <w:rPr>
             <w:webHidden/>
           </w:rPr>
-          <w:t>34</w:t>
+          <w:t>35</w:t>
         </w:r>
         <w:r>
           <w:rPr>
@@ -6238,7 +6733,7 @@
           <w:szCs w:val="22"/>
         </w:rPr>
       </w:pPr>
-      <w:hyperlink w:anchor="_Toc485197991" w:history="1">
+      <w:hyperlink w:anchor="_Toc486324512" w:history="1">
         <w:r>
           <w:rPr>
             <w:rStyle w:val="Hyperlink"/>
@@ -6275,7 +6770,7 @@
           <w:rPr>
             <w:webHidden/>
           </w:rPr>
-          <w:instrText xml:space="preserve"> PAGEREF _Toc485197991 \h </w:instrText>
+          <w:instrText xml:space="preserve"> PAGEREF _Toc486324512 \h </w:instrText>
         </w:r>
         <w:r>
           <w:rPr>
@@ -6292,7 +6787,7 @@
           <w:rPr>
             <w:webHidden/>
           </w:rPr>
-          <w:t>34</w:t>
+          <w:t>35</w:t>
         </w:r>
         <w:r>
           <w:rPr>
@@ -6311,7 +6806,7 @@
           <w:szCs w:val="22"/>
         </w:rPr>
       </w:pPr>
-      <w:hyperlink w:anchor="_Toc485197992" w:history="1">
+      <w:hyperlink w:anchor="_Toc486324513" w:history="1">
         <w:r>
           <w:rPr>
             <w:rStyle w:val="Hyperlink"/>
@@ -6348,7 +6843,7 @@
           <w:rPr>
             <w:webHidden/>
           </w:rPr>
-          <w:instrText xml:space="preserve"> PAGEREF _Toc485197992 \h </w:instrText>
+          <w:instrText xml:space="preserve"> PAGEREF _Toc486324513 \h </w:instrText>
         </w:r>
         <w:r>
           <w:rPr>
@@ -6365,7 +6860,7 @@
           <w:rPr>
             <w:webHidden/>
           </w:rPr>
-          <w:t>35</w:t>
+          <w:t>36</w:t>
         </w:r>
         <w:r>
           <w:rPr>
@@ -6384,7 +6879,7 @@
           <w:szCs w:val="22"/>
         </w:rPr>
       </w:pPr>
-      <w:hyperlink w:anchor="_Toc485197993" w:history="1">
+      <w:hyperlink w:anchor="_Toc486324514" w:history="1">
         <w:r>
           <w:rPr>
             <w:rStyle w:val="Hyperlink"/>
@@ -6421,7 +6916,7 @@
           <w:rPr>
             <w:webHidden/>
           </w:rPr>
-          <w:instrText xml:space="preserve"> PAGEREF _Toc485197993 \h </w:instrText>
+          <w:instrText xml:space="preserve"> PAGEREF _Toc486324514 \h </w:instrText>
         </w:r>
         <w:r>
           <w:rPr>
@@ -6438,7 +6933,7 @@
           <w:rPr>
             <w:webHidden/>
           </w:rPr>
-          <w:t>35</w:t>
+          <w:t>36</w:t>
         </w:r>
         <w:r>
           <w:rPr>
@@ -6457,7 +6952,7 @@
           <w:szCs w:val="22"/>
         </w:rPr>
       </w:pPr>
-      <w:hyperlink w:anchor="_Toc485197994" w:history="1">
+      <w:hyperlink w:anchor="_Toc486324515" w:history="1">
         <w:r>
           <w:rPr>
             <w:rStyle w:val="Hyperlink"/>
@@ -6494,7 +6989,7 @@
           <w:rPr>
             <w:webHidden/>
           </w:rPr>
-          <w:instrText xml:space="preserve"> PAGEREF _Toc485197994 \h </w:instrText>
+          <w:instrText xml:space="preserve"> PAGEREF _Toc486324515 \h </w:instrText>
         </w:r>
         <w:r>
           <w:rPr>
@@ -6511,7 +7006,7 @@
           <w:rPr>
             <w:webHidden/>
           </w:rPr>
-          <w:t>36</w:t>
+          <w:t>37</w:t>
         </w:r>
         <w:r>
           <w:rPr>
@@ -6530,7 +7025,7 @@
           <w:szCs w:val="22"/>
         </w:rPr>
       </w:pPr>
-      <w:hyperlink w:anchor="_Toc485197995" w:history="1">
+      <w:hyperlink w:anchor="_Toc486324516" w:history="1">
         <w:r>
           <w:rPr>
             <w:rStyle w:val="Hyperlink"/>
@@ -6567,7 +7062,7 @@
           <w:rPr>
             <w:webHidden/>
           </w:rPr>
-          <w:instrText xml:space="preserve"> PAGEREF _Toc485197995 \h </w:instrText>
+          <w:instrText xml:space="preserve"> PAGEREF _Toc486324516 \h </w:instrText>
         </w:r>
         <w:r>
           <w:rPr>
@@ -6584,7 +7079,7 @@
           <w:rPr>
             <w:webHidden/>
           </w:rPr>
-          <w:t>37</w:t>
+          <w:t>38</w:t>
         </w:r>
         <w:r>
           <w:rPr>
@@ -6603,7 +7098,7 @@
           <w:szCs w:val="22"/>
         </w:rPr>
       </w:pPr>
-      <w:hyperlink w:anchor="_Toc485197996" w:history="1">
+      <w:hyperlink w:anchor="_Toc486324517" w:history="1">
         <w:r>
           <w:rPr>
             <w:rStyle w:val="Hyperlink"/>
@@ -6640,7 +7135,7 @@
           <w:rPr>
             <w:webHidden/>
           </w:rPr>
-          <w:instrText xml:space="preserve"> PAGEREF _Toc485197996 \h </w:instrText>
+          <w:instrText xml:space="preserve"> PAGEREF _Toc486324517 \h </w:instrText>
         </w:r>
         <w:r>
           <w:rPr>
@@ -6657,7 +7152,7 @@
           <w:rPr>
             <w:webHidden/>
           </w:rPr>
-          <w:t>39</w:t>
+          <w:t>40</w:t>
         </w:r>
         <w:r>
           <w:rPr>
@@ -6676,7 +7171,7 @@
           <w:szCs w:val="22"/>
         </w:rPr>
       </w:pPr>
-      <w:hyperlink w:anchor="_Toc485197997" w:history="1">
+      <w:hyperlink w:anchor="_Toc486324518" w:history="1">
         <w:r>
           <w:rPr>
             <w:rStyle w:val="Hyperlink"/>
@@ -6713,7 +7208,7 @@
           <w:rPr>
             <w:webHidden/>
           </w:rPr>
-          <w:instrText xml:space="preserve"> PAGEREF _Toc485197997 \h </w:instrText>
+          <w:instrText xml:space="preserve"> PAGEREF _Toc486324518 \h </w:instrText>
         </w:r>
         <w:r>
           <w:rPr>
@@ -6730,7 +7225,7 @@
           <w:rPr>
             <w:webHidden/>
           </w:rPr>
-          <w:t>40</w:t>
+          <w:t>41</w:t>
         </w:r>
         <w:r>
           <w:rPr>
@@ -6749,7 +7244,7 @@
           <w:szCs w:val="22"/>
         </w:rPr>
       </w:pPr>
-      <w:hyperlink w:anchor="_Toc485197998" w:history="1">
+      <w:hyperlink w:anchor="_Toc486324519" w:history="1">
         <w:r>
           <w:rPr>
             <w:rStyle w:val="Hyperlink"/>
@@ -6786,7 +7281,7 @@
           <w:rPr>
             <w:webHidden/>
           </w:rPr>
-          <w:instrText xml:space="preserve"> PAGEREF _Toc485197998 \h </w:instrText>
+          <w:instrText xml:space="preserve"> PAGEREF _Toc486324519 \h </w:instrText>
         </w:r>
         <w:r>
           <w:rPr>
@@ -6803,7 +7298,7 @@
           <w:rPr>
             <w:webHidden/>
           </w:rPr>
-          <w:t>41</w:t>
+          <w:t>42</w:t>
         </w:r>
         <w:r>
           <w:rPr>
@@ -6822,7 +7317,7 @@
           <w:szCs w:val="22"/>
         </w:rPr>
       </w:pPr>
-      <w:hyperlink w:anchor="_Toc485197999" w:history="1">
+      <w:hyperlink w:anchor="_Toc486324520" w:history="1">
         <w:r>
           <w:rPr>
             <w:rStyle w:val="Hyperlink"/>
@@ -6859,7 +7354,7 @@
           <w:rPr>
             <w:webHidden/>
           </w:rPr>
-          <w:instrText xml:space="preserve"> PAGEREF _Toc485197999 \h </w:instrText>
+          <w:instrText xml:space="preserve"> PAGEREF _Toc486324520 \h </w:instrText>
         </w:r>
         <w:r>
           <w:rPr>
@@ -6876,7 +7371,7 @@
           <w:rPr>
             <w:webHidden/>
           </w:rPr>
-          <w:t>41</w:t>
+          <w:t>42</w:t>
         </w:r>
         <w:r>
           <w:rPr>
@@ -6895,7 +7390,7 @@
           <w:szCs w:val="22"/>
         </w:rPr>
       </w:pPr>
-      <w:hyperlink w:anchor="_Toc485198000" w:history="1">
+      <w:hyperlink w:anchor="_Toc486324521" w:history="1">
         <w:r>
           <w:rPr>
             <w:rStyle w:val="Hyperlink"/>
@@ -6932,7 +7427,7 @@
           <w:rPr>
             <w:webHidden/>
           </w:rPr>
-          <w:instrText xml:space="preserve"> PAGEREF _Toc485198000 \h </w:instrText>
+          <w:instrText xml:space="preserve"> PAGEREF _Toc486324521 \h </w:instrText>
         </w:r>
         <w:r>
           <w:rPr>
@@ -6949,7 +7444,7 @@
           <w:rPr>
             <w:webHidden/>
           </w:rPr>
-          <w:t>43</w:t>
+          <w:t>44</w:t>
         </w:r>
         <w:r>
           <w:rPr>
@@ -6968,7 +7463,7 @@
           <w:szCs w:val="22"/>
         </w:rPr>
       </w:pPr>
-      <w:hyperlink w:anchor="_Toc485198001" w:history="1">
+      <w:hyperlink w:anchor="_Toc486324522" w:history="1">
         <w:r>
           <w:rPr>
             <w:rStyle w:val="Hyperlink"/>
@@ -7005,7 +7500,7 @@
           <w:rPr>
             <w:webHidden/>
           </w:rPr>
-          <w:instrText xml:space="preserve"> PAGEREF _Toc485198001 \h </w:instrText>
+          <w:instrText xml:space="preserve"> PAGEREF _Toc486324522 \h </w:instrText>
         </w:r>
         <w:r>
           <w:rPr>
@@ -7022,7 +7517,7 @@
           <w:rPr>
             <w:webHidden/>
           </w:rPr>
-          <w:t>44</w:t>
+          <w:t>45</w:t>
         </w:r>
         <w:r>
           <w:rPr>
@@ -7041,7 +7536,7 @@
           <w:szCs w:val="22"/>
         </w:rPr>
       </w:pPr>
-      <w:hyperlink w:anchor="_Toc485198002" w:history="1">
+      <w:hyperlink w:anchor="_Toc486324523" w:history="1">
         <w:r>
           <w:rPr>
             <w:rStyle w:val="Hyperlink"/>
@@ -7078,7 +7573,7 @@
           <w:rPr>
             <w:webHidden/>
           </w:rPr>
-          <w:instrText xml:space="preserve"> PAGEREF _Toc485198002 \h </w:instrText>
+          <w:instrText xml:space="preserve"> PAGEREF _Toc486324523 \h </w:instrText>
         </w:r>
         <w:r>
           <w:rPr>
@@ -7095,7 +7590,7 @@
           <w:rPr>
             <w:webHidden/>
           </w:rPr>
-          <w:t>45</w:t>
+          <w:t>46</w:t>
         </w:r>
         <w:r>
           <w:rPr>
@@ -7114,7 +7609,7 @@
           <w:szCs w:val="22"/>
         </w:rPr>
       </w:pPr>
-      <w:hyperlink w:anchor="_Toc485198003" w:history="1">
+      <w:hyperlink w:anchor="_Toc486324524" w:history="1">
         <w:r>
           <w:rPr>
             <w:rStyle w:val="Hyperlink"/>
@@ -7151,7 +7646,7 @@
           <w:rPr>
             <w:webHidden/>
           </w:rPr>
-          <w:instrText xml:space="preserve"> PAGEREF _Toc485198003 \h </w:instrText>
+          <w:instrText xml:space="preserve"> PAGEREF _Toc486324524 \h </w:instrText>
         </w:r>
         <w:r>
           <w:rPr>
@@ -7168,7 +7663,7 @@
           <w:rPr>
             <w:webHidden/>
           </w:rPr>
-          <w:t>45</w:t>
+          <w:t>46</w:t>
         </w:r>
         <w:r>
           <w:rPr>
@@ -7187,7 +7682,7 @@
           <w:szCs w:val="22"/>
         </w:rPr>
       </w:pPr>
-      <w:hyperlink w:anchor="_Toc485198004" w:history="1">
+      <w:hyperlink w:anchor="_Toc486324525" w:history="1">
         <w:r>
           <w:rPr>
             <w:rStyle w:val="Hyperlink"/>
@@ -7224,7 +7719,7 @@
           <w:rPr>
             <w:webHidden/>
           </w:rPr>
-          <w:instrText xml:space="preserve"> PAGEREF _Toc485198004 \h </w:instrText>
+          <w:instrText xml:space="preserve"> PAGEREF _Toc486324525 \h </w:instrText>
         </w:r>
         <w:r>
           <w:rPr>
@@ -7241,7 +7736,7 @@
           <w:rPr>
             <w:webHidden/>
           </w:rPr>
-          <w:t>46</w:t>
+          <w:t>47</w:t>
         </w:r>
         <w:r>
           <w:rPr>
@@ -7260,7 +7755,7 @@
           <w:szCs w:val="22"/>
         </w:rPr>
       </w:pPr>
-      <w:hyperlink w:anchor="_Toc485198005" w:history="1">
+      <w:hyperlink w:anchor="_Toc486324526" w:history="1">
         <w:r>
           <w:rPr>
             <w:rStyle w:val="Hyperlink"/>
@@ -7297,7 +7792,7 @@
           <w:rPr>
             <w:webHidden/>
           </w:rPr>
-          <w:instrText xml:space="preserve"> PAGEREF _Toc485198005 \h </w:instrText>
+          <w:instrText xml:space="preserve"> PAGEREF _Toc486324526 \h </w:instrText>
         </w:r>
         <w:r>
           <w:rPr>
@@ -7314,7 +7809,7 @@
           <w:rPr>
             <w:webHidden/>
           </w:rPr>
-          <w:t>47</w:t>
+          <w:t>48</w:t>
         </w:r>
         <w:r>
           <w:rPr>
@@ -7333,7 +7828,7 @@
           <w:szCs w:val="22"/>
         </w:rPr>
       </w:pPr>
-      <w:hyperlink w:anchor="_Toc485198006" w:history="1">
+      <w:hyperlink w:anchor="_Toc486324527" w:history="1">
         <w:r>
           <w:rPr>
             <w:rStyle w:val="Hyperlink"/>
@@ -7370,7 +7865,7 @@
           <w:rPr>
             <w:webHidden/>
           </w:rPr>
-          <w:instrText xml:space="preserve"> PAGEREF _Toc485198006 \h </w:instrText>
+          <w:instrText xml:space="preserve"> PAGEREF _Toc486324527 \h </w:instrText>
         </w:r>
         <w:r>
           <w:rPr>
@@ -7387,7 +7882,7 @@
           <w:rPr>
             <w:webHidden/>
           </w:rPr>
-          <w:t>47</w:t>
+          <w:t>48</w:t>
         </w:r>
         <w:r>
           <w:rPr>
@@ -7406,7 +7901,7 @@
           <w:szCs w:val="22"/>
         </w:rPr>
       </w:pPr>
-      <w:hyperlink w:anchor="_Toc485198007" w:history="1">
+      <w:hyperlink w:anchor="_Toc486324528" w:history="1">
         <w:r>
           <w:rPr>
             <w:rStyle w:val="Hyperlink"/>
@@ -7443,7 +7938,7 @@
           <w:rPr>
             <w:webHidden/>
           </w:rPr>
-          <w:instrText xml:space="preserve"> PAGEREF _Toc485198007 \h </w:instrText>
+          <w:instrText xml:space="preserve"> PAGEREF _Toc486324528 \h </w:instrText>
         </w:r>
         <w:r>
           <w:rPr>
@@ -7460,7 +7955,7 @@
           <w:rPr>
             <w:webHidden/>
           </w:rPr>
-          <w:t>48</w:t>
+          <w:t>49</w:t>
         </w:r>
         <w:r>
           <w:rPr>
@@ -7479,7 +7974,7 @@
           <w:szCs w:val="22"/>
         </w:rPr>
       </w:pPr>
-      <w:hyperlink w:anchor="_Toc485198008" w:history="1">
+      <w:hyperlink w:anchor="_Toc486324529" w:history="1">
         <w:r>
           <w:rPr>
             <w:rStyle w:val="Hyperlink"/>
@@ -7516,7 +8011,7 @@
           <w:rPr>
             <w:webHidden/>
           </w:rPr>
-          <w:instrText xml:space="preserve"> PAGEREF _Toc485198008 \h </w:instrText>
+          <w:instrText xml:space="preserve"> PAGEREF _Toc486324529 \h </w:instrText>
         </w:r>
         <w:r>
           <w:rPr>
@@ -7533,7 +8028,7 @@
           <w:rPr>
             <w:webHidden/>
           </w:rPr>
-          <w:t>50</w:t>
+          <w:t>51</w:t>
         </w:r>
         <w:r>
           <w:rPr>
@@ -7555,7 +8050,7 @@
           <w:szCs w:val="22"/>
         </w:rPr>
       </w:pPr>
-      <w:hyperlink w:anchor="_Toc485198009" w:history="1">
+      <w:hyperlink w:anchor="_Toc486324530" w:history="1">
         <w:r>
           <w:rPr>
             <w:rStyle w:val="Hyperlink"/>
@@ -7595,7 +8090,7 @@
           <w:rPr>
             <w:webHidden/>
           </w:rPr>
-          <w:instrText xml:space="preserve"> PAGEREF _Toc485198009 \h </w:instrText>
+          <w:instrText xml:space="preserve"> PAGEREF _Toc486324530 \h </w:instrText>
         </w:r>
         <w:r>
           <w:rPr>
@@ -7612,7 +8107,7 @@
           <w:rPr>
             <w:webHidden/>
           </w:rPr>
-          <w:t>52</w:t>
+          <w:t>53</w:t>
         </w:r>
         <w:r>
           <w:rPr>
@@ -7634,7 +8129,7 @@
           <w:szCs w:val="22"/>
         </w:rPr>
       </w:pPr>
-      <w:hyperlink w:anchor="_Toc485198010" w:history="1">
+      <w:hyperlink w:anchor="_Toc486324531" w:history="1">
         <w:r>
           <w:rPr>
             <w:rStyle w:val="Hyperlink"/>
@@ -7674,7 +8169,7 @@
           <w:rPr>
             <w:webHidden/>
           </w:rPr>
-          <w:instrText xml:space="preserve"> PAGEREF _Toc485198010 \h </w:instrText>
+          <w:instrText xml:space="preserve"> PAGEREF _Toc486324531 \h </w:instrText>
         </w:r>
         <w:r>
           <w:rPr>
@@ -7691,7 +8186,7 @@
           <w:rPr>
             <w:webHidden/>
           </w:rPr>
-          <w:t>52</w:t>
+          <w:t>53</w:t>
         </w:r>
         <w:r>
           <w:rPr>
@@ -7713,7 +8208,7 @@
           <w:szCs w:val="22"/>
         </w:rPr>
       </w:pPr>
-      <w:hyperlink w:anchor="_Toc485198011" w:history="1">
+      <w:hyperlink w:anchor="_Toc486324532" w:history="1">
         <w:r>
           <w:rPr>
             <w:rStyle w:val="Hyperlink"/>
@@ -7753,7 +8248,7 @@
           <w:rPr>
             <w:webHidden/>
           </w:rPr>
-          <w:instrText xml:space="preserve"> PAGEREF _Toc485198011 \h </w:instrText>
+          <w:instrText xml:space="preserve"> PAGEREF _Toc486324532 \h </w:instrText>
         </w:r>
         <w:r>
           <w:rPr>
@@ -7770,7 +8265,7 @@
           <w:rPr>
             <w:webHidden/>
           </w:rPr>
-          <w:t>52</w:t>
+          <w:t>53</w:t>
         </w:r>
         <w:r>
           <w:rPr>
@@ -7826,7 +8321,7 @@
       <w:pPr>
         <w:pStyle w:val="Heading1"/>
       </w:pPr>
-      <w:bookmarkStart w:id="3" w:name="_Toc485197949"/>
+      <w:bookmarkStart w:id="3" w:name="_Toc486324465"/>
       <w:r>
         <w:lastRenderedPageBreak/>
         <w:t>Purpose</w:t>
@@ -7948,7 +8443,7 @@
       <w:pPr>
         <w:pStyle w:val="Heading1"/>
       </w:pPr>
-      <w:bookmarkStart w:id="4" w:name="_Toc485197950"/>
+      <w:bookmarkStart w:id="4" w:name="_Toc486324466"/>
       <w:r>
         <w:t>Introduction</w:t>
       </w:r>
@@ -7962,7 +8457,7 @@
           <w:numId w:val="41"/>
         </w:numPr>
       </w:pPr>
-      <w:bookmarkStart w:id="5" w:name="_Toc485197951"/>
+      <w:bookmarkStart w:id="5" w:name="_Toc486324467"/>
       <w:r>
         <w:t xml:space="preserve">What is </w:t>
       </w:r>
@@ -8062,7 +8557,7 @@
           <w:numId w:val="41"/>
         </w:numPr>
       </w:pPr>
-      <w:bookmarkStart w:id="6" w:name="_Toc485197952"/>
+      <w:bookmarkStart w:id="6" w:name="_Toc486324468"/>
       <w:r>
         <w:t>Intended Users</w:t>
       </w:r>
@@ -8142,7 +8637,7 @@
           <w:numId w:val="41"/>
         </w:numPr>
       </w:pPr>
-      <w:bookmarkStart w:id="7" w:name="_Toc485197953"/>
+      <w:bookmarkStart w:id="7" w:name="_Toc486324469"/>
       <w:r>
         <w:t xml:space="preserve">Accessing </w:t>
       </w:r>
@@ -8272,7 +8767,7 @@
           <w:numId w:val="41"/>
         </w:numPr>
       </w:pPr>
-      <w:bookmarkStart w:id="8" w:name="_Toc485197954"/>
+      <w:bookmarkStart w:id="8" w:name="_Toc486324470"/>
       <w:r>
         <w:t>Pre-R</w:t>
       </w:r>
@@ -8292,7 +8787,7 @@
           <w:numId w:val="10"/>
         </w:numPr>
       </w:pPr>
-      <w:bookmarkStart w:id="9" w:name="_Toc485197955"/>
+      <w:bookmarkStart w:id="9" w:name="_Toc486324471"/>
       <w:r>
         <w:t>Account with</w:t>
       </w:r>
@@ -8451,7 +8946,7 @@
         </w:numPr>
       </w:pPr>
       <w:bookmarkStart w:id="10" w:name="_Toc442784545"/>
-      <w:bookmarkStart w:id="11" w:name="_Toc485197956"/>
+      <w:bookmarkStart w:id="11" w:name="_Toc486324472"/>
       <w:r>
         <w:t>Globus</w:t>
       </w:r>
@@ -8488,7 +8983,24 @@
         <w:t>you would n</w:t>
       </w:r>
       <w:r>
-        <w:t xml:space="preserve">eed to request for MOAB account to get access to </w:t>
+        <w:t>eed to request fo</w:t>
+      </w:r>
+      <w:r>
+        <w:t xml:space="preserve">r MOAB account. Please contact System Administrator or send an email to </w:t>
+      </w:r>
+      <w:r>
+        <w:t xml:space="preserve">Frederick Helpdesk </w:t>
+      </w:r>
+      <w:hyperlink r:id="rId17" w:history="1">
+        <w:r>
+          <w:rPr>
+            <w:rStyle w:val="Hyperlink"/>
+          </w:rPr>
+          <w:t>NCI-FHelpdesk@mail.nih.gov</w:t>
+        </w:r>
+      </w:hyperlink>
+      <w:r>
+        <w:t xml:space="preserve"> for account access. </w:t>
       </w:r>
     </w:p>
     <w:p>
@@ -8503,54 +9015,136 @@
         <w:ind w:left="0"/>
       </w:pPr>
       <w:r>
-        <w:t>Please refer to the link below</w:t>
-      </w:r>
-      <w:r>
-        <w:t xml:space="preserve"> to submit a request</w:t>
-      </w:r>
-      <w:r>
-        <w:t>:</w:t>
+        <w:t xml:space="preserve">However, </w:t>
+      </w:r>
+      <w:r>
+        <w:t xml:space="preserve">using MOAB and Globus is not necessarily a prerequisite to deposit data files (objects) into the Cleversafe object store or any other storage medium like isilon storage system.  Generally speaking, Using Globus and the GridFTP transfer is recommended for transferring large data objects (greater than or equal to </w:t>
+      </w:r>
+      <w:r>
+        <w:t>5</w:t>
+      </w:r>
+      <w:r>
+        <w:t xml:space="preserve"> GB) asynchronously. </w:t>
       </w:r>
     </w:p>
     <w:p>
       <w:pPr>
         <w:spacing w:line="360" w:lineRule="auto"/>
         <w:ind w:left="0"/>
-        <w:rPr>
-          <w:rStyle w:val="Hyperlink"/>
-        </w:rPr>
-      </w:pPr>
-      <w:hyperlink r:id="rId17" w:history="1">
-        <w:r>
-          <w:rPr>
-            <w:rStyle w:val="Hyperlink"/>
-          </w:rPr>
-          <w:t>https://ncifrederick.cancer.gov/isp/abcc/access-request/</w:t>
-        </w:r>
-      </w:hyperlink>
+      </w:pPr>
     </w:p>
     <w:p>
       <w:pPr>
         <w:spacing w:line="360" w:lineRule="auto"/>
         <w:ind w:left="0"/>
       </w:pPr>
-    </w:p>
-    <w:p>
-      <w:pPr>
+      <w:r>
+        <w:t xml:space="preserve">If you are planning to use any other Globus Endpoints at NIH that you have access to, you </w:t>
+      </w:r>
+      <w:r>
+        <w:t>should</w:t>
+      </w:r>
+      <w:r>
+        <w:t xml:space="preserve"> link your Globus identity with NIH login. </w:t>
+      </w:r>
+      <w:r>
+        <w:t>Once they</w:t>
+      </w:r>
+      <w:r>
+        <w:t xml:space="preserve"> are linked you could use NIH IdP to get authenticated and get access to NIH Globus Endpoint. To link the accounts:</w:t>
+      </w:r>
+    </w:p>
+    <w:p>
+      <w:pPr>
+        <w:pStyle w:val="ListParagraph"/>
+        <w:numPr>
+          <w:ilvl w:val="0"/>
+          <w:numId w:val="46"/>
+        </w:numPr>
         <w:spacing w:line="360" w:lineRule="auto"/>
-        <w:ind w:left="0"/>
-      </w:pPr>
-      <w:r>
-        <w:t xml:space="preserve">However, </w:t>
-      </w:r>
-      <w:r>
-        <w:t xml:space="preserve">using MOAB and Globus is not necessarily a prerequisite to deposit data files (objects) into the Cleversafe object store or any other storage medium like isilon storage system.  Generally speaking, Using Globus and the GridFTP transfer is recommended for transferring large data objects (greater than or equal to </w:t>
-      </w:r>
-      <w:r>
-        <w:t>5</w:t>
-      </w:r>
-      <w:r>
-        <w:t xml:space="preserve"> GB) asynchronously. </w:t>
+      </w:pPr>
+      <w:r>
+        <w:t xml:space="preserve">Login into </w:t>
+      </w:r>
+      <w:hyperlink r:id="rId18" w:history="1">
+        <w:r>
+          <w:rPr>
+            <w:rStyle w:val="Hyperlink"/>
+          </w:rPr>
+          <w:t>www.globus.org</w:t>
+        </w:r>
+      </w:hyperlink>
+      <w:r>
+        <w:t xml:space="preserve"> with your Globus Id</w:t>
+      </w:r>
+    </w:p>
+    <w:p>
+      <w:pPr>
+        <w:pStyle w:val="ListParagraph"/>
+        <w:numPr>
+          <w:ilvl w:val="0"/>
+          <w:numId w:val="46"/>
+        </w:numPr>
+        <w:spacing w:line="360" w:lineRule="auto"/>
+      </w:pPr>
+      <w:r>
+        <w:t>Click on “Account” button which is at the top right corner. Click on “Add Linked Identity”</w:t>
+      </w:r>
+    </w:p>
+    <w:p>
+      <w:pPr>
+        <w:pStyle w:val="ListParagraph"/>
+        <w:numPr>
+          <w:ilvl w:val="0"/>
+          <w:numId w:val="46"/>
+        </w:numPr>
+        <w:spacing w:line="360" w:lineRule="auto"/>
+      </w:pPr>
+      <w:r>
+        <w:t xml:space="preserve">Select “National Institutes of Health” from the IdP list box. And click on Continue button. </w:t>
+      </w:r>
+    </w:p>
+    <w:p>
+      <w:pPr>
+        <w:pStyle w:val="ListParagraph"/>
+        <w:numPr>
+          <w:ilvl w:val="0"/>
+          <w:numId w:val="46"/>
+        </w:numPr>
+        <w:spacing w:line="360" w:lineRule="auto"/>
+      </w:pPr>
+      <w:r>
+        <w:t>Now you will be redirected to NIH iTrust Webs</w:t>
+      </w:r>
+      <w:r>
+        <w:t xml:space="preserve">ite. Enter your NI credentials and submit. </w:t>
+      </w:r>
+    </w:p>
+    <w:p>
+      <w:pPr>
+        <w:pStyle w:val="ListParagraph"/>
+        <w:numPr>
+          <w:ilvl w:val="0"/>
+          <w:numId w:val="46"/>
+        </w:numPr>
+        <w:spacing w:line="360" w:lineRule="auto"/>
+      </w:pPr>
+      <w:r>
+        <w:t xml:space="preserve">If you are asked to enter your Globus Credentials, enter those and click continue. </w:t>
+      </w:r>
+    </w:p>
+    <w:p>
+      <w:pPr>
+        <w:pStyle w:val="ListParagraph"/>
+        <w:numPr>
+          <w:ilvl w:val="0"/>
+          <w:numId w:val="46"/>
+        </w:numPr>
+        <w:spacing w:line="360" w:lineRule="auto"/>
+      </w:pPr>
+      <w:r>
+        <w:lastRenderedPageBreak/>
+        <w:t xml:space="preserve">Now Globus and NIH accounts are linked. FYI – Globus would not track or keep NIH credentials. It would use NIH IdP to authenticate your NIH credentials. </w:t>
       </w:r>
     </w:p>
     <w:p>
@@ -8561,7 +9155,7 @@
           <w:numId w:val="10"/>
         </w:numPr>
       </w:pPr>
-      <w:bookmarkStart w:id="12" w:name="_Toc485197957"/>
+      <w:bookmarkStart w:id="12" w:name="_Toc486324473"/>
       <w:r>
         <w:t xml:space="preserve">Pre-Requisites </w:t>
       </w:r>
@@ -8578,7 +9172,7 @@
           <w:numId w:val="10"/>
         </w:numPr>
       </w:pPr>
-      <w:bookmarkStart w:id="13" w:name="_Toc485197958"/>
+      <w:bookmarkStart w:id="13" w:name="_Toc486324474"/>
       <w:r>
         <w:t>Java</w:t>
       </w:r>
@@ -8598,7 +9192,7 @@
         <w:spacing w:line="360" w:lineRule="auto"/>
         <w:ind w:left="0"/>
       </w:pPr>
-      <w:hyperlink r:id="rId18" w:history="1">
+      <w:hyperlink r:id="rId19" w:history="1">
         <w:r>
           <w:rPr>
             <w:rStyle w:val="Hyperlink"/>
@@ -8621,7 +9215,7 @@
         <w:spacing w:line="360" w:lineRule="auto"/>
         <w:ind w:left="0"/>
       </w:pPr>
-      <w:hyperlink r:id="rId19" w:history="1">
+      <w:hyperlink r:id="rId20" w:history="1">
         <w:r>
           <w:rPr>
             <w:rStyle w:val="Hyperlink"/>
@@ -8639,7 +9233,6 @@
         <w:ind w:left="0"/>
       </w:pPr>
       <w:r>
-        <w:lastRenderedPageBreak/>
         <w:t>After successful installation of Java, update PATH with Java executable folder (Ex: c:/jdk1.8_13/bin)</w:t>
       </w:r>
     </w:p>
@@ -8648,7 +9241,7 @@
         <w:spacing w:line="360" w:lineRule="auto"/>
         <w:ind w:left="0"/>
       </w:pPr>
-      <w:hyperlink r:id="rId20" w:history="1">
+      <w:hyperlink r:id="rId21" w:history="1">
         <w:r>
           <w:rPr>
             <w:rStyle w:val="Hyperlink"/>
@@ -8689,7 +9282,7 @@
           <w:numId w:val="10"/>
         </w:numPr>
       </w:pPr>
-      <w:bookmarkStart w:id="14" w:name="_Toc485197959"/>
+      <w:bookmarkStart w:id="14" w:name="_Toc486324475"/>
       <w:r>
         <w:t>Get</w:t>
       </w:r>
@@ -8718,7 +9311,7 @@
       <w:r>
         <w:t xml:space="preserve">Git clone </w:t>
       </w:r>
-      <w:hyperlink r:id="rId21" w:history="1">
+      <w:hyperlink r:id="rId22" w:history="1">
         <w:r>
           <w:rPr>
             <w:rStyle w:val="Hyperlink"/>
@@ -8755,7 +9348,7 @@
         </w:numPr>
       </w:pPr>
       <w:bookmarkStart w:id="15" w:name="_Toc442784546"/>
-      <w:bookmarkStart w:id="16" w:name="_Toc485197960"/>
+      <w:bookmarkStart w:id="16" w:name="_Toc486324476"/>
       <w:r>
         <w:t>HPC DME</w:t>
       </w:r>
@@ -8936,7 +9529,14 @@
         <w:rPr>
           <w:bCs/>
         </w:rPr>
-        <w:t xml:space="preserve"> by default uses Globus to perform asynchronous data transfer between Globus endpoints. HPC DM</w:t>
+        <w:t xml:space="preserve"> by default uses Globus to perform asynchronous data transfer between Globus endpoints. HPC </w:t>
+      </w:r>
+      <w:r>
+        <w:rPr>
+          <w:bCs/>
+        </w:rPr>
+        <w:lastRenderedPageBreak/>
+        <w:t>DM</w:t>
       </w:r>
       <w:r>
         <w:rPr>
@@ -9022,7 +9622,6 @@
         <w:rPr>
           <w:bCs/>
         </w:rPr>
-        <w:lastRenderedPageBreak/>
         <w:t>The HPC data management implementation provides users flexibility to define collections and data objects. Collections in HPC DM</w:t>
       </w:r>
       <w:r>
@@ -9132,7 +9731,7 @@
       </w:pPr>
       <w:bookmarkStart w:id="17" w:name="_Toc442702949"/>
       <w:bookmarkStart w:id="18" w:name="_Toc442784547"/>
-      <w:bookmarkStart w:id="19" w:name="_Toc485197961"/>
+      <w:bookmarkStart w:id="19" w:name="_Toc486324477"/>
       <w:r>
         <w:t xml:space="preserve">Business Rules </w:t>
       </w:r>
@@ -9318,6 +9917,7 @@
         <w:spacing w:line="480" w:lineRule="auto"/>
       </w:pPr>
       <w:r>
+        <w:lastRenderedPageBreak/>
         <w:t>A collection can contain one or more data objects, or child collections. This is achieved using the logical path of a given collection.</w:t>
       </w:r>
     </w:p>
@@ -9331,7 +9931,7 @@
       </w:pPr>
       <w:bookmarkStart w:id="20" w:name="_Toc442702950"/>
       <w:bookmarkStart w:id="21" w:name="_Toc442784548"/>
-      <w:bookmarkStart w:id="22" w:name="_Toc485197962"/>
+      <w:bookmarkStart w:id="22" w:name="_Toc486324478"/>
       <w:r>
         <w:t xml:space="preserve">Business Rules </w:t>
       </w:r>
@@ -9378,7 +9978,6 @@
         <w:spacing w:line="480" w:lineRule="auto"/>
       </w:pPr>
       <w:r>
-        <w:lastRenderedPageBreak/>
         <w:t>Each data object can be referred with a logical path</w:t>
       </w:r>
       <w:r>
@@ -9489,7 +10088,7 @@
       </w:pPr>
       <w:bookmarkStart w:id="23" w:name="_Toc442702951"/>
       <w:bookmarkStart w:id="24" w:name="_Toc442784549"/>
-      <w:bookmarkStart w:id="25" w:name="_Toc485197963"/>
+      <w:bookmarkStart w:id="25" w:name="_Toc486324479"/>
       <w:r>
         <w:t>Metadata</w:t>
       </w:r>
@@ -9600,8 +10199,9 @@
       </w:pPr>
       <w:bookmarkStart w:id="26" w:name="_Toc442702952"/>
       <w:bookmarkStart w:id="27" w:name="_Toc442784550"/>
-      <w:bookmarkStart w:id="28" w:name="_Toc485197964"/>
-      <w:r>
+      <w:bookmarkStart w:id="28" w:name="_Toc486324480"/>
+      <w:r>
+        <w:lastRenderedPageBreak/>
         <w:t>Data transfer</w:t>
       </w:r>
       <w:bookmarkEnd w:id="26"/>
@@ -9643,7 +10243,7 @@
       <w:r>
         <w:t xml:space="preserve"> This can be done by going to </w:t>
       </w:r>
-      <w:hyperlink r:id="rId22" w:history="1">
+      <w:hyperlink r:id="rId23" w:history="1">
         <w:r>
           <w:rPr>
             <w:rStyle w:val="Hyperlink"/>
@@ -9658,11 +10258,7 @@
         <w:t>s</w:t>
       </w:r>
       <w:r>
-        <w:t xml:space="preserve">. If you have a single file to register, please create a </w:t>
-      </w:r>
-      <w:r>
-        <w:lastRenderedPageBreak/>
-        <w:t xml:space="preserve">folder for it and share </w:t>
+        <w:t xml:space="preserve">. If you have a single file to register, please create a folder for it and share </w:t>
       </w:r>
       <w:r>
         <w:t>the folder</w:t>
@@ -9710,7 +10306,7 @@
                     </pic:cNvPicPr>
                   </pic:nvPicPr>
                   <pic:blipFill>
-                    <a:blip r:embed="rId23">
+                    <a:blip r:embed="rId24">
                       <a:extLst>
                         <a:ext uri="{28A0092B-C50C-407E-A947-70E740481C1C}">
                           <a14:useLocalDpi xmlns:a14="http://schemas.microsoft.com/office/drawing/2010/main" val="0"/>
@@ -9851,6 +10447,7 @@
         <w:ind w:left="0"/>
       </w:pPr>
       <w:r>
+        <w:lastRenderedPageBreak/>
         <w:t>HPC DME</w:t>
       </w:r>
       <w:r>
@@ -9877,7 +10474,6 @@
         <w:ind w:left="720"/>
       </w:pPr>
       <w:r>
-        <w:lastRenderedPageBreak/>
         <w:t xml:space="preserve"> </w:t>
       </w:r>
     </w:p>
@@ -9891,7 +10487,7 @@
         <w:spacing w:line="480" w:lineRule="auto"/>
       </w:pPr>
       <w:bookmarkStart w:id="29" w:name="_Toc442784551"/>
-      <w:bookmarkStart w:id="30" w:name="_Toc485197965"/>
+      <w:bookmarkStart w:id="30" w:name="_Toc486324481"/>
       <w:r>
         <w:t xml:space="preserve">User </w:t>
       </w:r>
@@ -9931,7 +10527,7 @@
         </w:numPr>
         <w:spacing w:after="0"/>
       </w:pPr>
-      <w:bookmarkStart w:id="31" w:name="_Toc485197966"/>
+      <w:bookmarkStart w:id="31" w:name="_Toc486324482"/>
       <w:r>
         <w:t>HPC DME</w:t>
       </w:r>
@@ -10556,8 +11152,9 @@
           <w:numId w:val="41"/>
         </w:numPr>
       </w:pPr>
-      <w:bookmarkStart w:id="32" w:name="_Toc485197967"/>
-      <w:r>
+      <w:bookmarkStart w:id="32" w:name="_Toc486324483"/>
+      <w:r>
+        <w:lastRenderedPageBreak/>
         <w:t>HPC DME</w:t>
       </w:r>
       <w:r>
@@ -10574,15 +11171,20 @@
       <w:r>
         <w:t xml:space="preserve">HPC DME APIs are developed on REST standard, so any client interface can be used to access these APIs confirming REST standards. HPC DME provides an interactive client interface to process bulk data to register collections, data objects and assign permissions. </w:t>
       </w:r>
+      <w:r>
+        <w:t xml:space="preserve">If you are planning to use Globus for data transfer, please refer to </w:t>
+      </w:r>
+      <w:r>
+        <w:t xml:space="preserve">section 3.2 on how to setup your Globus account. </w:t>
+      </w:r>
     </w:p>
     <w:p>
       <w:pPr>
         <w:pStyle w:val="Heading2"/>
         <w:spacing w:line="480" w:lineRule="auto"/>
       </w:pPr>
-      <w:bookmarkStart w:id="33" w:name="_Toc485197968"/>
-      <w:r>
-        <w:lastRenderedPageBreak/>
+      <w:bookmarkStart w:id="33" w:name="_Toc486324484"/>
+      <w:r>
         <w:t xml:space="preserve">6.1 </w:t>
       </w:r>
       <w:r>
@@ -10842,6 +11444,7 @@
         <w:ind w:left="0"/>
       </w:pPr>
       <w:r>
+        <w:lastRenderedPageBreak/>
         <w:t xml:space="preserve">HPC Client commands are secured with valid authentication. To run protected commands, </w:t>
       </w:r>
       <w:r>
@@ -10862,7 +11465,7 @@
           <w:numId w:val="32"/>
         </w:numPr>
       </w:pPr>
-      <w:bookmarkStart w:id="34" w:name="_Toc485197969"/>
+      <w:bookmarkStart w:id="34" w:name="_Toc486324485"/>
       <w:r>
         <w:t xml:space="preserve">Set HPC </w:t>
       </w:r>
@@ -10930,7 +11533,6 @@
               <w:jc w:val="left"/>
             </w:pPr>
             <w:r>
-              <w:lastRenderedPageBreak/>
               <w:t>Property name</w:t>
             </w:r>
           </w:p>
@@ -11617,7 +12219,15 @@
                 <w:sz w:val="22"/>
                 <w:szCs w:val="22"/>
               </w:rPr>
-              <w:t>Number of concurrent threads to process batch input file. Setting up large number of threads may not necessarily improve processing time. It depends on various factors like client machine processing speed, network bandwidth, server response.</w:t>
+              <w:t xml:space="preserve">Number of concurrent threads to process batch </w:t>
+            </w:r>
+            <w:r>
+              <w:rPr>
+                <w:sz w:val="22"/>
+                <w:szCs w:val="22"/>
+              </w:rPr>
+              <w:lastRenderedPageBreak/>
+              <w:t>input file. Setting up large number of threads may not necessarily improve processing time. It depends on various factors like client machine processing speed, network bandwidth, server response.</w:t>
             </w:r>
           </w:p>
         </w:tc>
@@ -11639,6 +12249,7 @@
                 <w:sz w:val="22"/>
                 <w:szCs w:val="22"/>
               </w:rPr>
+              <w:lastRenderedPageBreak/>
               <w:t>5</w:t>
             </w:r>
           </w:p>
@@ -11731,7 +12342,6 @@
                 <w:sz w:val="22"/>
                 <w:szCs w:val="22"/>
               </w:rPr>
-              <w:lastRenderedPageBreak/>
               <w:t>globus.url</w:t>
             </w:r>
           </w:p>
@@ -11931,7 +12541,7 @@
           <w:numId w:val="32"/>
         </w:numPr>
       </w:pPr>
-      <w:bookmarkStart w:id="35" w:name="_Toc485197970"/>
+      <w:bookmarkStart w:id="35" w:name="_Toc486324486"/>
       <w:r>
         <w:t xml:space="preserve">Running HPC </w:t>
       </w:r>
@@ -12214,7 +12824,7 @@
                     <pic:cNvPicPr/>
                   </pic:nvPicPr>
                   <pic:blipFill>
-                    <a:blip r:embed="rId24"/>
+                    <a:blip r:embed="rId25"/>
                     <a:stretch>
                       <a:fillRect/>
                     </a:stretch>
@@ -12278,7 +12888,7 @@
                     <pic:cNvPicPr/>
                   </pic:nvPicPr>
                   <pic:blipFill>
-                    <a:blip r:embed="rId25"/>
+                    <a:blip r:embed="rId26"/>
                     <a:stretch>
                       <a:fillRect/>
                     </a:stretch>
@@ -15068,7 +15678,7 @@
                     <pic:cNvPicPr/>
                   </pic:nvPicPr>
                   <pic:blipFill>
-                    <a:blip r:embed="rId26"/>
+                    <a:blip r:embed="rId27"/>
                     <a:stretch>
                       <a:fillRect/>
                     </a:stretch>
@@ -16716,7 +17326,7 @@
                     <pic:cNvPicPr/>
                   </pic:nvPicPr>
                   <pic:blipFill>
-                    <a:blip r:embed="rId27"/>
+                    <a:blip r:embed="rId28"/>
                     <a:stretch>
                       <a:fillRect/>
                     </a:stretch>
@@ -16790,21 +17400,26 @@
         <w:pStyle w:val="Heading4"/>
         <w:numPr>
           <w:ilvl w:val="3"/>
-          <w:numId w:val="13"/>
+          <w:numId w:val="32"/>
         </w:numPr>
-        <w:ind w:left="792"/>
+      </w:pPr>
+      <w:r>
+        <w:t>Registering Data Objects from a Globus location</w:t>
+      </w:r>
+    </w:p>
+    <w:p>
+      <w:pPr>
+        <w:spacing w:line="360" w:lineRule="auto"/>
+        <w:ind w:left="0"/>
+      </w:pPr>
+    </w:p>
+    <w:p>
+      <w:pPr>
+        <w:spacing w:line="360" w:lineRule="auto"/>
+        <w:ind w:left="144"/>
       </w:pPr>
       <w:bookmarkStart w:id="36" w:name="_Registering_Data_Objects"/>
       <w:bookmarkEnd w:id="36"/>
-      <w:r>
-        <w:t>Registering Data Objects from a Globus location</w:t>
-      </w:r>
-    </w:p>
-    <w:p>
-      <w:pPr>
-        <w:spacing w:line="360" w:lineRule="auto"/>
-        <w:ind w:left="144"/>
-      </w:pPr>
       <w:r>
         <w:t xml:space="preserve">The HPC client supports registering </w:t>
       </w:r>
@@ -16913,261 +17528,6 @@
             <wp:extent cx="5943600" cy="2021205"/>
             <wp:effectExtent l="0" t="0" r="0" b="0"/>
             <wp:docPr id="39" name="Picture 39"/>
-            <wp:cNvGraphicFramePr>
-              <a:graphicFrameLocks xmlns:a="http://schemas.openxmlformats.org/drawingml/2006/main" noChangeAspect="1"/>
-            </wp:cNvGraphicFramePr>
-            <a:graphic xmlns:a="http://schemas.openxmlformats.org/drawingml/2006/main">
-              <a:graphicData uri="http://schemas.openxmlformats.org/drawingml/2006/picture">
-                <pic:pic xmlns:pic="http://schemas.openxmlformats.org/drawingml/2006/picture">
-                  <pic:nvPicPr>
-                    <pic:cNvPr id="1" name=""/>
-                    <pic:cNvPicPr/>
-                  </pic:nvPicPr>
-                  <pic:blipFill>
-                    <a:blip r:embed="rId28"/>
-                    <a:stretch>
-                      <a:fillRect/>
-                    </a:stretch>
-                  </pic:blipFill>
-                  <pic:spPr>
-                    <a:xfrm>
-                      <a:off x="0" y="0"/>
-                      <a:ext cx="5943600" cy="2021205"/>
-                    </a:xfrm>
-                    <a:prstGeom prst="rect">
-                      <a:avLst/>
-                    </a:prstGeom>
-                  </pic:spPr>
-                </pic:pic>
-              </a:graphicData>
-            </a:graphic>
-          </wp:inline>
-        </w:drawing>
-      </w:r>
-    </w:p>
-    <w:p/>
-    <w:p>
-      <w:pPr>
-        <w:pStyle w:val="Heading4"/>
-        <w:numPr>
-          <w:ilvl w:val="3"/>
-          <w:numId w:val="45"/>
-        </w:numPr>
-        <w:ind w:left="648"/>
-      </w:pPr>
-      <w:r>
-        <w:t>Registering Data Objects from a local file path</w:t>
-      </w:r>
-    </w:p>
-    <w:p>
-      <w:pPr>
-        <w:spacing w:line="360" w:lineRule="auto"/>
-        <w:ind w:left="0"/>
-      </w:pPr>
-      <w:r>
-        <w:t xml:space="preserve">The HPC client supports registering </w:t>
-      </w:r>
-      <w:r>
-        <w:t>all</w:t>
-      </w:r>
-      <w:r>
-        <w:t xml:space="preserve"> </w:t>
-      </w:r>
-      <w:r>
-        <w:t>data files</w:t>
-      </w:r>
-      <w:r>
-        <w:t xml:space="preserve"> </w:t>
-      </w:r>
-      <w:r>
-        <w:t xml:space="preserve">from a local file path. This is a convenient command to register all data files from a given path on your file system. This command recursively goes through each folder and register all files along with folder structure. This process will generate </w:t>
-      </w:r>
-      <w:r>
-        <w:lastRenderedPageBreak/>
-        <w:t xml:space="preserve">“name” and “modified_date” metadata along with system generated metadata. This command expects that there is no data hierarchy and metadata validation rules in place for the user DOC. </w:t>
-      </w:r>
-    </w:p>
-    <w:p>
-      <w:pPr>
-        <w:ind w:left="0"/>
-      </w:pPr>
-    </w:p>
-    <w:p>
-      <w:pPr>
-        <w:ind w:left="0"/>
-        <w:jc w:val="left"/>
-        <w:rPr>
-          <w:rFonts w:ascii="Courier New" w:hAnsi="Courier New" w:cs="Courier New"/>
-        </w:rPr>
-      </w:pPr>
-      <w:r>
-        <w:rPr>
-          <w:rFonts w:ascii="Courier New" w:hAnsi="Courier New" w:cs="Courier New"/>
-        </w:rPr>
-        <w:t>registerFrom</w:t>
-      </w:r>
-      <w:r>
-        <w:rPr>
-          <w:rFonts w:ascii="Courier New" w:hAnsi="Courier New" w:cs="Courier New"/>
-        </w:rPr>
-        <w:t>File</w:t>
-      </w:r>
-      <w:r>
-        <w:rPr>
-          <w:rFonts w:ascii="Courier New" w:hAnsi="Courier New" w:cs="Courier New"/>
-        </w:rPr>
-        <w:t>Path</w:t>
-      </w:r>
-      <w:r>
-        <w:rPr>
-          <w:rFonts w:ascii="Courier New" w:hAnsi="Courier New" w:cs="Courier New"/>
-        </w:rPr>
-        <w:t xml:space="preserve"> </w:t>
-      </w:r>
-      <w:r>
-        <w:rPr>
-          <w:rFonts w:ascii="Courier New" w:hAnsi="Courier New" w:cs="Courier New"/>
-        </w:rPr>
-        <w:t>--</w:t>
-      </w:r>
-      <w:r>
-        <w:rPr>
-          <w:rFonts w:ascii="Courier New" w:hAnsi="Courier New" w:cs="Courier New"/>
-        </w:rPr>
-        <w:t>filePath</w:t>
-      </w:r>
-      <w:r>
-        <w:rPr>
-          <w:rFonts w:ascii="Courier New" w:hAnsi="Courier New" w:cs="Courier New"/>
-        </w:rPr>
-        <w:t xml:space="preserve"> </w:t>
-      </w:r>
-      <w:r>
-        <w:rPr>
-          <w:rFonts w:ascii="Courier New" w:hAnsi="Courier New" w:cs="Courier New"/>
-        </w:rPr>
-        <w:t>&lt;Local file path&gt;</w:t>
-      </w:r>
-      <w:r>
-        <w:rPr>
-          <w:rFonts w:ascii="Courier New" w:hAnsi="Courier New" w:cs="Courier New"/>
-        </w:rPr>
-        <w:t xml:space="preserve"> --</w:t>
-      </w:r>
-      <w:r>
-        <w:t xml:space="preserve"> </w:t>
-      </w:r>
-      <w:r>
-        <w:rPr>
-          <w:rFonts w:ascii="Courier New" w:hAnsi="Courier New" w:cs="Courier New"/>
-        </w:rPr>
-        <w:t>filePathBaseName</w:t>
-      </w:r>
-      <w:r>
-        <w:rPr>
-          <w:rFonts w:ascii="Courier New" w:hAnsi="Courier New" w:cs="Courier New"/>
-        </w:rPr>
-        <w:t xml:space="preserve"> &lt;Base path in the file path&gt;</w:t>
-      </w:r>
-      <w:r>
-        <w:rPr>
-          <w:rFonts w:ascii="Courier New" w:hAnsi="Courier New" w:cs="Courier New"/>
-        </w:rPr>
-        <w:t xml:space="preserve"> --destinationBasePath </w:t>
-      </w:r>
-      <w:r>
-        <w:rPr>
-          <w:rFonts w:ascii="Courier New" w:hAnsi="Courier New" w:cs="Courier New"/>
-        </w:rPr>
-        <w:t>&lt;Destination Base Path&gt;</w:t>
-      </w:r>
-    </w:p>
-    <w:p>
-      <w:pPr>
-        <w:ind w:left="0"/>
-      </w:pPr>
-    </w:p>
-    <w:p>
-      <w:pPr>
-        <w:spacing w:line="360" w:lineRule="auto"/>
-        <w:ind w:left="0"/>
-      </w:pPr>
-      <w:r>
-        <w:rPr>
-          <w:rFonts w:ascii="Courier New" w:hAnsi="Courier New" w:cs="Courier New"/>
-        </w:rPr>
-        <w:t>filePathBaseName</w:t>
-      </w:r>
-      <w:r>
-        <w:rPr>
-          <w:rFonts w:ascii="Courier New" w:hAnsi="Courier New" w:cs="Courier New"/>
-        </w:rPr>
-        <w:t xml:space="preserve">: </w:t>
-      </w:r>
-      <w:r>
-        <w:t xml:space="preserve">This is the relative base path for your data registration. For example, if your files path is /opt/hpc/folder1/folder2/folder3 and you want your data file relative path to start with /folder1, set </w:t>
-      </w:r>
-      <w:r>
-        <w:rPr>
-          <w:rFonts w:ascii="Courier New" w:hAnsi="Courier New" w:cs="Courier New"/>
-        </w:rPr>
-        <w:t>filePathBaseName</w:t>
-      </w:r>
-      <w:r>
-        <w:rPr>
-          <w:rFonts w:ascii="Courier New" w:hAnsi="Courier New" w:cs="Courier New"/>
-        </w:rPr>
-        <w:t xml:space="preserve"> </w:t>
-      </w:r>
-      <w:r>
-        <w:t xml:space="preserve">as folder1. The logical file path will be </w:t>
-      </w:r>
-      <w:r>
-        <w:rPr>
-          <w:rFonts w:ascii="Courier New" w:hAnsi="Courier New" w:cs="Courier New"/>
-        </w:rPr>
-        <w:t>destinationBasePath</w:t>
-      </w:r>
-      <w:r>
-        <w:rPr>
-          <w:rFonts w:ascii="Courier New" w:hAnsi="Courier New" w:cs="Courier New"/>
-        </w:rPr>
-        <w:t>/folder1/folder2/folder3.</w:t>
-      </w:r>
-    </w:p>
-    <w:p>
-      <w:pPr>
-        <w:ind w:left="0"/>
-      </w:pPr>
-      <w:r>
-        <w:rPr>
-          <w:rFonts w:ascii="Courier New" w:hAnsi="Courier New" w:cs="Courier New"/>
-        </w:rPr>
-        <w:t xml:space="preserve"> </w:t>
-      </w:r>
-    </w:p>
-    <w:p>
-      <w:pPr>
-        <w:spacing w:line="360" w:lineRule="auto"/>
-        <w:ind w:left="0"/>
-      </w:pPr>
-      <w:r>
-        <w:t xml:space="preserve">Running the batch command would </w:t>
-      </w:r>
-      <w:r>
-        <w:t>ask you to enter your NIH credentials to authenticate with HPC DME API.</w:t>
-      </w:r>
-    </w:p>
-    <w:p>
-      <w:r>
-        <w:rPr>
-          <w:noProof/>
-        </w:rPr>
-        <w:drawing>
-          <wp:inline distT="0" distB="0" distL="0" distR="0" wp14:anchorId="674E2663" wp14:editId="3C2382C0">
-            <wp:extent cx="5943600" cy="2021205"/>
-            <wp:effectExtent l="0" t="0" r="0" b="0"/>
-            <wp:docPr id="43" name="Picture 43"/>
             <wp:cNvGraphicFramePr>
               <a:graphicFrameLocks xmlns:a="http://schemas.openxmlformats.org/drawingml/2006/main" noChangeAspect="1"/>
             </wp:cNvGraphicFramePr>
@@ -17201,6 +17561,266 @@
       </w:r>
     </w:p>
     <w:p/>
+    <w:p>
+      <w:pPr>
+        <w:pStyle w:val="Heading4"/>
+        <w:numPr>
+          <w:ilvl w:val="3"/>
+          <w:numId w:val="32"/>
+        </w:numPr>
+      </w:pPr>
+      <w:r>
+        <w:t>Registering Data Objects from a local file path</w:t>
+      </w:r>
+    </w:p>
+    <w:p>
+      <w:pPr>
+        <w:spacing w:line="360" w:lineRule="auto"/>
+        <w:ind w:left="0"/>
+      </w:pPr>
+    </w:p>
+    <w:p>
+      <w:pPr>
+        <w:spacing w:line="360" w:lineRule="auto"/>
+        <w:ind w:left="0"/>
+      </w:pPr>
+      <w:r>
+        <w:t xml:space="preserve">The HPC client supports registering </w:t>
+      </w:r>
+      <w:r>
+        <w:t>all</w:t>
+      </w:r>
+      <w:r>
+        <w:t xml:space="preserve"> </w:t>
+      </w:r>
+      <w:r>
+        <w:t>data files</w:t>
+      </w:r>
+      <w:r>
+        <w:t xml:space="preserve"> </w:t>
+      </w:r>
+      <w:r>
+        <w:t xml:space="preserve">from a local file path. This is a convenient command to register all data files from a given path on your file system. This command recursively </w:t>
+      </w:r>
+      <w:r>
+        <w:lastRenderedPageBreak/>
+        <w:t xml:space="preserve">goes through each folder and register all files along with folder structure. This process will generate “name” and “modified_date” metadata along with system generated metadata. This command expects that there is no data hierarchy and metadata validation rules in place for the user DOC. </w:t>
+      </w:r>
+    </w:p>
+    <w:p>
+      <w:pPr>
+        <w:ind w:left="0"/>
+      </w:pPr>
+    </w:p>
+    <w:p>
+      <w:pPr>
+        <w:ind w:left="0"/>
+        <w:jc w:val="left"/>
+        <w:rPr>
+          <w:rFonts w:ascii="Courier New" w:hAnsi="Courier New" w:cs="Courier New"/>
+        </w:rPr>
+      </w:pPr>
+      <w:r>
+        <w:rPr>
+          <w:rFonts w:ascii="Courier New" w:hAnsi="Courier New" w:cs="Courier New"/>
+        </w:rPr>
+        <w:t>registerFrom</w:t>
+      </w:r>
+      <w:r>
+        <w:rPr>
+          <w:rFonts w:ascii="Courier New" w:hAnsi="Courier New" w:cs="Courier New"/>
+        </w:rPr>
+        <w:t>File</w:t>
+      </w:r>
+      <w:r>
+        <w:rPr>
+          <w:rFonts w:ascii="Courier New" w:hAnsi="Courier New" w:cs="Courier New"/>
+        </w:rPr>
+        <w:t>Path</w:t>
+      </w:r>
+      <w:r>
+        <w:rPr>
+          <w:rFonts w:ascii="Courier New" w:hAnsi="Courier New" w:cs="Courier New"/>
+        </w:rPr>
+        <w:t xml:space="preserve"> </w:t>
+      </w:r>
+      <w:r>
+        <w:rPr>
+          <w:rFonts w:ascii="Courier New" w:hAnsi="Courier New" w:cs="Courier New"/>
+        </w:rPr>
+        <w:t>--</w:t>
+      </w:r>
+      <w:r>
+        <w:rPr>
+          <w:rFonts w:ascii="Courier New" w:hAnsi="Courier New" w:cs="Courier New"/>
+        </w:rPr>
+        <w:t>filePath</w:t>
+      </w:r>
+      <w:r>
+        <w:rPr>
+          <w:rFonts w:ascii="Courier New" w:hAnsi="Courier New" w:cs="Courier New"/>
+        </w:rPr>
+        <w:t xml:space="preserve"> </w:t>
+      </w:r>
+      <w:r>
+        <w:rPr>
+          <w:rFonts w:ascii="Courier New" w:hAnsi="Courier New" w:cs="Courier New"/>
+        </w:rPr>
+        <w:t>&lt;Local file path&gt;</w:t>
+      </w:r>
+      <w:r>
+        <w:rPr>
+          <w:rFonts w:ascii="Courier New" w:hAnsi="Courier New" w:cs="Courier New"/>
+        </w:rPr>
+        <w:t xml:space="preserve"> --</w:t>
+      </w:r>
+      <w:r>
+        <w:t xml:space="preserve"> </w:t>
+      </w:r>
+      <w:r>
+        <w:rPr>
+          <w:rFonts w:ascii="Courier New" w:hAnsi="Courier New" w:cs="Courier New"/>
+        </w:rPr>
+        <w:t>filePathBaseName</w:t>
+      </w:r>
+      <w:r>
+        <w:rPr>
+          <w:rFonts w:ascii="Courier New" w:hAnsi="Courier New" w:cs="Courier New"/>
+        </w:rPr>
+        <w:t xml:space="preserve"> &lt;Base path in the file path&gt;</w:t>
+      </w:r>
+      <w:r>
+        <w:rPr>
+          <w:rFonts w:ascii="Courier New" w:hAnsi="Courier New" w:cs="Courier New"/>
+        </w:rPr>
+        <w:t xml:space="preserve"> --destinationBasePath </w:t>
+      </w:r>
+      <w:r>
+        <w:rPr>
+          <w:rFonts w:ascii="Courier New" w:hAnsi="Courier New" w:cs="Courier New"/>
+        </w:rPr>
+        <w:t>&lt;Destination Base Path&gt;</w:t>
+      </w:r>
+    </w:p>
+    <w:p>
+      <w:pPr>
+        <w:ind w:left="0"/>
+      </w:pPr>
+    </w:p>
+    <w:p>
+      <w:pPr>
+        <w:spacing w:line="360" w:lineRule="auto"/>
+        <w:ind w:left="0"/>
+      </w:pPr>
+      <w:r>
+        <w:rPr>
+          <w:rFonts w:ascii="Courier New" w:hAnsi="Courier New" w:cs="Courier New"/>
+        </w:rPr>
+        <w:t>filePathBaseName</w:t>
+      </w:r>
+      <w:r>
+        <w:rPr>
+          <w:rFonts w:ascii="Courier New" w:hAnsi="Courier New" w:cs="Courier New"/>
+        </w:rPr>
+        <w:t xml:space="preserve">: </w:t>
+      </w:r>
+      <w:r>
+        <w:t xml:space="preserve">This is the relative base path for your data registration. For example, if your files path is /opt/hpc/folder1/folder2/folder3 and you want your data file relative path to start with /folder1, set </w:t>
+      </w:r>
+      <w:r>
+        <w:rPr>
+          <w:rFonts w:ascii="Courier New" w:hAnsi="Courier New" w:cs="Courier New"/>
+        </w:rPr>
+        <w:t>filePathBaseName</w:t>
+      </w:r>
+      <w:r>
+        <w:rPr>
+          <w:rFonts w:ascii="Courier New" w:hAnsi="Courier New" w:cs="Courier New"/>
+        </w:rPr>
+        <w:t xml:space="preserve"> </w:t>
+      </w:r>
+      <w:r>
+        <w:t xml:space="preserve">as folder1. The logical file path will be </w:t>
+      </w:r>
+      <w:r>
+        <w:rPr>
+          <w:rFonts w:ascii="Courier New" w:hAnsi="Courier New" w:cs="Courier New"/>
+        </w:rPr>
+        <w:t>destinationBasePath</w:t>
+      </w:r>
+      <w:r>
+        <w:rPr>
+          <w:rFonts w:ascii="Courier New" w:hAnsi="Courier New" w:cs="Courier New"/>
+        </w:rPr>
+        <w:t>/folder1/folder2/folder3.</w:t>
+      </w:r>
+    </w:p>
+    <w:p>
+      <w:pPr>
+        <w:ind w:left="0"/>
+      </w:pPr>
+      <w:r>
+        <w:rPr>
+          <w:rFonts w:ascii="Courier New" w:hAnsi="Courier New" w:cs="Courier New"/>
+        </w:rPr>
+        <w:t xml:space="preserve"> </w:t>
+      </w:r>
+    </w:p>
+    <w:p>
+      <w:pPr>
+        <w:spacing w:line="360" w:lineRule="auto"/>
+        <w:ind w:left="0"/>
+      </w:pPr>
+      <w:r>
+        <w:t xml:space="preserve">Running the batch command would </w:t>
+      </w:r>
+      <w:r>
+        <w:t>ask you to enter your NIH credentials to authenticate with HPC DME API.</w:t>
+      </w:r>
+    </w:p>
+    <w:p>
+      <w:r>
+        <w:rPr>
+          <w:noProof/>
+        </w:rPr>
+        <w:drawing>
+          <wp:inline distT="0" distB="0" distL="0" distR="0" wp14:anchorId="674E2663" wp14:editId="3C2382C0">
+            <wp:extent cx="5943600" cy="2021205"/>
+            <wp:effectExtent l="0" t="0" r="0" b="0"/>
+            <wp:docPr id="43" name="Picture 43"/>
+            <wp:cNvGraphicFramePr>
+              <a:graphicFrameLocks xmlns:a="http://schemas.openxmlformats.org/drawingml/2006/main" noChangeAspect="1"/>
+            </wp:cNvGraphicFramePr>
+            <a:graphic xmlns:a="http://schemas.openxmlformats.org/drawingml/2006/main">
+              <a:graphicData uri="http://schemas.openxmlformats.org/drawingml/2006/picture">
+                <pic:pic xmlns:pic="http://schemas.openxmlformats.org/drawingml/2006/picture">
+                  <pic:nvPicPr>
+                    <pic:cNvPr id="1" name=""/>
+                    <pic:cNvPicPr/>
+                  </pic:nvPicPr>
+                  <pic:blipFill>
+                    <a:blip r:embed="rId30"/>
+                    <a:stretch>
+                      <a:fillRect/>
+                    </a:stretch>
+                  </pic:blipFill>
+                  <pic:spPr>
+                    <a:xfrm>
+                      <a:off x="0" y="0"/>
+                      <a:ext cx="5943600" cy="2021205"/>
+                    </a:xfrm>
+                    <a:prstGeom prst="rect">
+                      <a:avLst/>
+                    </a:prstGeom>
+                  </pic:spPr>
+                </pic:pic>
+              </a:graphicData>
+            </a:graphic>
+          </wp:inline>
+        </w:drawing>
+      </w:r>
+    </w:p>
+    <w:p/>
     <w:p/>
     <w:p>
       <w:pPr>
@@ -17690,7 +18310,7 @@
                     <pic:cNvPicPr/>
                   </pic:nvPicPr>
                   <pic:blipFill>
-                    <a:blip r:embed="rId30"/>
+                    <a:blip r:embed="rId31"/>
                     <a:stretch>
                       <a:fillRect/>
                     </a:stretch>
@@ -18559,7 +19179,6 @@
         <w:rPr>
           <w:b/>
         </w:rPr>
-        <w:lastRenderedPageBreak/>
         <w:t>details</w:t>
       </w:r>
       <w:r>
@@ -19093,7 +19712,6 @@
           <w:sz w:val="21"/>
           <w:szCs w:val="21"/>
         </w:rPr>
-        <w:lastRenderedPageBreak/>
         <w:t>Coll_A:  “</w:t>
       </w:r>
       <w:r>
@@ -19208,6 +19826,7 @@
           <w:sz w:val="21"/>
           <w:szCs w:val="21"/>
         </w:rPr>
+        <w:lastRenderedPageBreak/>
         <w:t>Coll_C: “</w:t>
       </w:r>
       <w:r>
@@ -19729,7 +20348,7 @@
           <w:numId w:val="32"/>
         </w:numPr>
       </w:pPr>
-      <w:bookmarkStart w:id="37" w:name="_Toc485197971"/>
+      <w:bookmarkStart w:id="37" w:name="_Toc486324487"/>
       <w:r>
         <w:t>Error handling</w:t>
       </w:r>
@@ -19758,7 +20377,6 @@
         <w:ind w:left="0"/>
       </w:pPr>
       <w:r>
-        <w:lastRenderedPageBreak/>
         <w:t xml:space="preserve">Those records not processed by HPC client due to any error are written into a separate file </w:t>
       </w:r>
       <w:r>
@@ -19795,7 +20413,7 @@
         <w:pStyle w:val="Heading2"/>
         <w:spacing w:line="480" w:lineRule="auto"/>
       </w:pPr>
-      <w:bookmarkStart w:id="38" w:name="_Toc485197972"/>
+      <w:bookmarkStart w:id="38" w:name="_Toc486324488"/>
       <w:r>
         <w:t xml:space="preserve">6.2 </w:t>
       </w:r>
@@ -19854,7 +20472,7 @@
         </w:rPr>
         <w:t xml:space="preserve">If you are using Windows environment, you will need to install tools like CygWin to be able to run Unix-like commands. Please visit </w:t>
       </w:r>
-      <w:hyperlink r:id="rId31" w:history="1">
+      <w:hyperlink r:id="rId32" w:history="1">
         <w:r>
           <w:rPr>
             <w:rStyle w:val="Hyperlink"/>
@@ -19900,7 +20518,7 @@
           <w:shd w:val="clear" w:color="auto" w:fill="FFFFFF"/>
         </w:rPr>
       </w:pPr>
-      <w:bookmarkStart w:id="39" w:name="_Toc485197973"/>
+      <w:bookmarkStart w:id="39" w:name="_Toc486324489"/>
       <w:r>
         <w:rPr>
           <w:shd w:val="clear" w:color="auto" w:fill="FFFFFF"/>
@@ -19973,7 +20591,7 @@
           <w:shd w:val="clear" w:color="auto" w:fill="FFFFFF"/>
         </w:rPr>
       </w:pPr>
-      <w:bookmarkStart w:id="40" w:name="_Toc485197974"/>
+      <w:bookmarkStart w:id="40" w:name="_Toc486324490"/>
       <w:r>
         <w:rPr>
           <w:shd w:val="clear" w:color="auto" w:fill="FFFFFF"/>
@@ -20054,7 +20672,7 @@
         </w:rPr>
         <w:t xml:space="preserve">&gt; should be replaced with the HPC DME server name and port number (e.g., </w:t>
       </w:r>
-      <w:hyperlink r:id="rId32" w:history="1">
+      <w:hyperlink r:id="rId33" w:history="1">
         <w:r>
           <w:rPr>
             <w:rStyle w:val="Hyperlink"/>
@@ -20194,9 +20812,16 @@
           <w:rFonts w:ascii="Times New Roman" w:hAnsi="Times New Roman" w:cs="Times New Roman"/>
           <w:b w:val="0"/>
         </w:rPr>
+        <w:br/>
+        <w:t xml:space="preserve">The input file “user-info.json” should be filled with the new user’s attributes as mentioned in the </w:t>
+      </w:r>
+      <w:r>
+        <w:rPr>
+          <w:rFonts w:ascii="Times New Roman" w:hAnsi="Times New Roman" w:cs="Times New Roman"/>
+          <w:b w:val="0"/>
+        </w:rPr>
         <w:lastRenderedPageBreak/>
-        <w:br/>
-        <w:t>The input file “user-info.json” should be filled with the new user’s attributes as mentioned in the HPC_SERVER_API.</w:t>
+        <w:t>HPC_SERVER_API.</w:t>
       </w:r>
       <w:r>
         <w:rPr>
@@ -20596,15 +21221,7 @@
           <w:rFonts w:ascii="Times New Roman" w:hAnsi="Times New Roman" w:cs="Times New Roman"/>
           <w:b w:val="0"/>
         </w:rPr>
-        <w:t xml:space="preserve"> as </w:t>
-      </w:r>
-      <w:r>
-        <w:rPr>
-          <w:rFonts w:ascii="Times New Roman" w:hAnsi="Times New Roman" w:cs="Times New Roman"/>
-          <w:b w:val="0"/>
-        </w:rPr>
-        <w:lastRenderedPageBreak/>
-        <w:t>mentioned in the HPC_SERVER_API.</w:t>
+        <w:t xml:space="preserve"> as mentioned in the HPC_SERVER_API.</w:t>
       </w:r>
       <w:r>
         <w:rPr>
@@ -20819,6 +21436,7 @@
         <w:rPr>
           <w:shd w:val="clear" w:color="auto" w:fill="FFFFFF"/>
         </w:rPr>
+        <w:lastRenderedPageBreak/>
         <w:t>The “</w:t>
       </w:r>
       <w:r>
@@ -21321,14 +21939,6 @@
           <w:color w:val="000000"/>
         </w:rPr>
         <w:br/>
-      </w:r>
-      <w:r>
-        <w:rPr>
-          <w:rFonts w:ascii="Times New Roman" w:hAnsi="Times New Roman" w:cs="Times New Roman"/>
-          <w:b w:val="0"/>
-          <w:color w:val="000000"/>
-        </w:rPr>
-        <w:lastRenderedPageBreak/>
         <w:t>The “destination-description.json” file should contain the fileContainerID” and the “fileId” as described in the HPC_SERVER_API</w:t>
       </w:r>
     </w:p>
@@ -21537,13 +22147,15 @@
         <w:pStyle w:val="Heading2"/>
         <w:spacing w:line="480" w:lineRule="auto"/>
       </w:pPr>
-      <w:bookmarkStart w:id="42" w:name="_Toc485197975"/>
+      <w:bookmarkStart w:id="42" w:name="_Toc486324491"/>
       <w:r>
         <w:t xml:space="preserve">6.3 </w:t>
       </w:r>
       <w:r>
         <w:tab/>
-        <w:t>AcCessing HPC DME API USING CMD LINE UTILITIES</w:t>
+      </w:r>
+      <w:r>
+        <w:t>Accessing HPC DME API using Cmd line utilities</w:t>
       </w:r>
       <w:bookmarkEnd w:id="41"/>
       <w:bookmarkEnd w:id="42"/>
@@ -21561,7 +22173,7 @@
         </w:rPr>
         <w:t xml:space="preserve">Some of the curl command mentioned in the </w:t>
       </w:r>
-      <w:hyperlink r:id="rId33" w:anchor="_Acessing_HPC_DME" w:history="1">
+      <w:hyperlink r:id="rId34" w:anchor="_Acessing_HPC_DME" w:history="1">
         <w:r>
           <w:rPr>
             <w:rStyle w:val="Hyperlink"/>
@@ -21585,7 +22197,7 @@
           <w:shd w:val="clear" w:color="auto" w:fill="FFFFFF"/>
         </w:rPr>
       </w:pPr>
-      <w:hyperlink r:id="rId34" w:history="1">
+      <w:hyperlink r:id="rId35" w:history="1">
         <w:r>
           <w:rPr>
             <w:rStyle w:val="Hyperlink"/>
@@ -21626,7 +22238,7 @@
         </w:numPr>
       </w:pPr>
       <w:bookmarkStart w:id="43" w:name="_Toc482355017"/>
-      <w:bookmarkStart w:id="44" w:name="_Toc485197976"/>
+      <w:bookmarkStart w:id="44" w:name="_Toc486324492"/>
       <w:r>
         <w:t>One time setup</w:t>
       </w:r>
@@ -21672,7 +22284,7 @@
         </w:rPr>
         <w:t> </w:t>
       </w:r>
-      <w:hyperlink r:id="rId35" w:history="1">
+      <w:hyperlink r:id="rId36" w:history="1">
         <w:r>
           <w:rPr>
             <w:rStyle w:val="Hyperlink"/>
@@ -21735,7 +22347,7 @@
         </w:numPr>
       </w:pPr>
       <w:bookmarkStart w:id="45" w:name="_Toc482355018"/>
-      <w:bookmarkStart w:id="46" w:name="_Toc485197977"/>
+      <w:bookmarkStart w:id="46" w:name="_Toc486324493"/>
       <w:r>
         <w:t xml:space="preserve">Generate a Data management API </w:t>
       </w:r>
@@ -21820,10 +22432,12 @@
         </w:numPr>
       </w:pPr>
       <w:bookmarkStart w:id="47" w:name="_Generate_a_Globus"/>
+      <w:bookmarkStart w:id="48" w:name="_Toc486324494"/>
       <w:bookmarkEnd w:id="47"/>
       <w:r>
         <w:t>Generate a Globus token</w:t>
       </w:r>
+      <w:bookmarkEnd w:id="48"/>
     </w:p>
     <w:p>
       <w:pPr>
@@ -21931,13 +22545,13 @@
           <w:numId w:val="43"/>
         </w:numPr>
       </w:pPr>
-      <w:bookmarkStart w:id="48" w:name="_Toc482355019"/>
-      <w:bookmarkStart w:id="49" w:name="_Toc485197978"/>
+      <w:bookmarkStart w:id="49" w:name="_Toc482355019"/>
+      <w:bookmarkStart w:id="50" w:name="_Toc486324495"/>
       <w:r>
         <w:t>Register a collection</w:t>
       </w:r>
-      <w:bookmarkEnd w:id="48"/>
       <w:bookmarkEnd w:id="49"/>
+      <w:bookmarkEnd w:id="50"/>
     </w:p>
     <w:p>
       <w:pPr>
@@ -22121,29 +22735,30 @@
           <w:numId w:val="43"/>
         </w:numPr>
       </w:pPr>
-      <w:bookmarkStart w:id="50" w:name="_Toc482355020"/>
-      <w:bookmarkStart w:id="51" w:name="_Toc485197979"/>
-      <w:r>
+      <w:bookmarkStart w:id="51" w:name="_Toc482355020"/>
+      <w:bookmarkStart w:id="52" w:name="_Toc486324496"/>
+      <w:r>
+        <w:lastRenderedPageBreak/>
         <w:t>Register a dataobject</w:t>
       </w:r>
-      <w:bookmarkEnd w:id="50"/>
       <w:bookmarkEnd w:id="51"/>
-    </w:p>
-    <w:p>
-      <w:pPr>
-        <w:pStyle w:val="Heading2"/>
+      <w:bookmarkEnd w:id="52"/>
+    </w:p>
+    <w:p>
+      <w:pPr>
+        <w:pStyle w:val="Heading3"/>
         <w:numPr>
           <w:ilvl w:val="3"/>
           <w:numId w:val="43"/>
         </w:numPr>
       </w:pPr>
-      <w:bookmarkStart w:id="52" w:name="_Toc482355021"/>
-      <w:bookmarkStart w:id="53" w:name="_Toc485197980"/>
+      <w:bookmarkStart w:id="53" w:name="_Toc482355021"/>
+      <w:bookmarkStart w:id="54" w:name="_Toc486324497"/>
       <w:r>
         <w:t>Synchronously (From file system)</w:t>
       </w:r>
-      <w:bookmarkEnd w:id="52"/>
       <w:bookmarkEnd w:id="53"/>
+      <w:bookmarkEnd w:id="54"/>
     </w:p>
     <w:p>
       <w:pPr>
@@ -22291,19 +22906,19 @@
     </w:p>
     <w:p>
       <w:pPr>
-        <w:pStyle w:val="Heading2"/>
+        <w:pStyle w:val="Heading3"/>
         <w:numPr>
           <w:ilvl w:val="3"/>
           <w:numId w:val="43"/>
         </w:numPr>
       </w:pPr>
-      <w:bookmarkStart w:id="54" w:name="_Toc482355022"/>
-      <w:bookmarkStart w:id="55" w:name="_Toc485197981"/>
+      <w:bookmarkStart w:id="55" w:name="_Toc482355022"/>
+      <w:bookmarkStart w:id="56" w:name="_Toc486324498"/>
       <w:r>
         <w:t>ASynchronously (From Globus)</w:t>
       </w:r>
-      <w:bookmarkEnd w:id="54"/>
       <w:bookmarkEnd w:id="55"/>
+      <w:bookmarkEnd w:id="56"/>
     </w:p>
     <w:p>
       <w:pPr>
@@ -22375,7 +22990,7 @@
         </w:rPr>
         <w:t xml:space="preserve">The dataobject-descripiton file should contain a valid Globus endpoint and path for your source dataObject. Also, the system account should have a read permission to the Globus endpoint as mentioned </w:t>
       </w:r>
-      <w:hyperlink r:id="rId36" w:anchor="_Data_transfer" w:history="1">
+      <w:hyperlink r:id="rId37" w:anchor="_Data_transfer" w:history="1">
         <w:r>
           <w:rPr>
             <w:rStyle w:val="Hyperlink"/>
@@ -22457,10 +23072,11 @@
           <w:numId w:val="43"/>
         </w:numPr>
       </w:pPr>
-      <w:r>
-        <w:lastRenderedPageBreak/>
+      <w:bookmarkStart w:id="57" w:name="_Toc486324499"/>
+      <w:r>
         <w:t>Register a Directory:</w:t>
       </w:r>
+      <w:bookmarkEnd w:id="57"/>
     </w:p>
     <w:p>
       <w:pPr>
@@ -22592,15 +23208,17 @@
     </w:p>
     <w:p>
       <w:pPr>
-        <w:pStyle w:val="Heading2"/>
+        <w:pStyle w:val="Heading3"/>
         <w:numPr>
           <w:ilvl w:val="3"/>
           <w:numId w:val="43"/>
         </w:numPr>
       </w:pPr>
+      <w:bookmarkStart w:id="58" w:name="_Toc486324500"/>
       <w:r>
         <w:t>Synchronously (from file system)</w:t>
       </w:r>
+      <w:bookmarkEnd w:id="58"/>
     </w:p>
     <w:p>
       <w:pPr>
@@ -22697,15 +23315,17 @@
     </w:p>
     <w:p>
       <w:pPr>
-        <w:pStyle w:val="Heading2"/>
+        <w:pStyle w:val="Heading3"/>
         <w:numPr>
           <w:ilvl w:val="3"/>
           <w:numId w:val="43"/>
         </w:numPr>
       </w:pPr>
+      <w:bookmarkStart w:id="59" w:name="_Toc486324501"/>
       <w:r>
         <w:t>Asynchronously (From Globus)</w:t>
       </w:r>
+      <w:bookmarkEnd w:id="59"/>
     </w:p>
     <w:p>
       <w:pPr>
@@ -22849,6 +23469,7 @@
           <w:rFonts w:ascii="Times" w:hAnsi="Times"/>
           <w:color w:val="000000" w:themeColor="text1"/>
         </w:rPr>
+        <w:lastRenderedPageBreak/>
         <w:t>Note that by default, the Globus endpoint you defined in your hpcdme.properties file as mentioned in the README.md is used. If you would like to use a different Globus endpoint, you can add the</w:t>
       </w:r>
       <w:r>
@@ -22898,13 +23519,13 @@
           <w:numId w:val="43"/>
         </w:numPr>
       </w:pPr>
-      <w:bookmarkStart w:id="56" w:name="_Toc482355023"/>
-      <w:bookmarkStart w:id="57" w:name="_Toc485197982"/>
+      <w:bookmarkStart w:id="60" w:name="_Toc482355023"/>
+      <w:bookmarkStart w:id="61" w:name="_Toc486324502"/>
       <w:r>
         <w:t>Get a collection metadata</w:t>
       </w:r>
-      <w:bookmarkEnd w:id="56"/>
-      <w:bookmarkEnd w:id="57"/>
+      <w:bookmarkEnd w:id="60"/>
+      <w:bookmarkEnd w:id="61"/>
     </w:p>
     <w:p>
       <w:pPr>
@@ -22966,13 +23587,13 @@
           <w:numId w:val="43"/>
         </w:numPr>
       </w:pPr>
-      <w:bookmarkStart w:id="58" w:name="_Toc482355024"/>
-      <w:bookmarkStart w:id="59" w:name="_Toc485197983"/>
+      <w:bookmarkStart w:id="62" w:name="_Toc482355024"/>
+      <w:bookmarkStart w:id="63" w:name="_Toc486324503"/>
       <w:r>
         <w:t>get a dataobject metadata</w:t>
       </w:r>
-      <w:bookmarkEnd w:id="58"/>
-      <w:bookmarkEnd w:id="59"/>
+      <w:bookmarkEnd w:id="62"/>
+      <w:bookmarkEnd w:id="63"/>
     </w:p>
     <w:p>
       <w:pPr>
@@ -23038,9 +23659,11 @@
           <w:numId w:val="43"/>
         </w:numPr>
       </w:pPr>
+      <w:bookmarkStart w:id="64" w:name="_Toc486324504"/>
       <w:r>
         <w:t>Download a dataobject synchronously</w:t>
       </w:r>
+      <w:bookmarkEnd w:id="64"/>
     </w:p>
     <w:p>
       <w:pPr>
@@ -23081,7 +23704,7 @@
           <w:numId w:val="41"/>
         </w:numPr>
       </w:pPr>
-      <w:bookmarkStart w:id="60" w:name="_Toc485197984"/>
+      <w:bookmarkStart w:id="65" w:name="_Toc486324505"/>
       <w:r>
         <w:t>HPC DME Web Interface Over</w:t>
       </w:r>
@@ -23091,7 +23714,7 @@
       <w:r>
         <w:t>iew</w:t>
       </w:r>
-      <w:bookmarkEnd w:id="60"/>
+      <w:bookmarkEnd w:id="65"/>
     </w:p>
     <w:p>
       <w:pPr>
@@ -23141,7 +23764,7 @@
         <w:spacing w:before="0" w:after="0" w:line="360" w:lineRule="auto"/>
         <w:ind w:left="0"/>
       </w:pPr>
-      <w:hyperlink r:id="rId37" w:history="1">
+      <w:hyperlink r:id="rId38" w:history="1">
         <w:r>
           <w:rPr>
             <w:rStyle w:val="Hyperlink"/>
@@ -23173,7 +23796,7 @@
         <w:spacing w:before="0" w:after="0" w:line="360" w:lineRule="auto"/>
         <w:ind w:left="0"/>
       </w:pPr>
-      <w:hyperlink r:id="rId38" w:history="1">
+      <w:hyperlink r:id="rId39" w:history="1">
         <w:r>
           <w:rPr>
             <w:rStyle w:val="Hyperlink"/>
@@ -23190,17 +23813,18 @@
           <w:numId w:val="37"/>
         </w:numPr>
       </w:pPr>
-      <w:bookmarkStart w:id="61" w:name="_Toc485197985"/>
-      <w:r>
+      <w:bookmarkStart w:id="66" w:name="_Toc486324506"/>
+      <w:r>
+        <w:lastRenderedPageBreak/>
         <w:t>Dashboard and login/logout</w:t>
       </w:r>
-      <w:bookmarkEnd w:id="61"/>
+      <w:bookmarkEnd w:id="66"/>
     </w:p>
     <w:p>
       <w:pPr>
         <w:pStyle w:val="Heading3"/>
       </w:pPr>
-      <w:bookmarkStart w:id="62" w:name="_Toc485197986"/>
+      <w:bookmarkStart w:id="67" w:name="_Toc486324507"/>
       <w:r>
         <w:t>7</w:t>
       </w:r>
@@ -23213,7 +23837,7 @@
       <w:r>
         <w:t>Log In</w:t>
       </w:r>
-      <w:bookmarkEnd w:id="62"/>
+      <w:bookmarkEnd w:id="67"/>
       <w:r>
         <w:t xml:space="preserve"> </w:t>
       </w:r>
@@ -23263,87 +23887,6 @@
             <wp:extent cx="4187366" cy="1705442"/>
             <wp:effectExtent l="0" t="0" r="3810" b="9525"/>
             <wp:docPr id="3" name="Picture 3"/>
-            <wp:cNvGraphicFramePr>
-              <a:graphicFrameLocks xmlns:a="http://schemas.openxmlformats.org/drawingml/2006/main" noChangeAspect="1"/>
-            </wp:cNvGraphicFramePr>
-            <a:graphic xmlns:a="http://schemas.openxmlformats.org/drawingml/2006/main">
-              <a:graphicData uri="http://schemas.openxmlformats.org/drawingml/2006/picture">
-                <pic:pic xmlns:pic="http://schemas.openxmlformats.org/drawingml/2006/picture">
-                  <pic:nvPicPr>
-                    <pic:cNvPr id="1" name=""/>
-                    <pic:cNvPicPr/>
-                  </pic:nvPicPr>
-                  <pic:blipFill>
-                    <a:blip r:embed="rId39"/>
-                    <a:stretch>
-                      <a:fillRect/>
-                    </a:stretch>
-                  </pic:blipFill>
-                  <pic:spPr>
-                    <a:xfrm>
-                      <a:off x="0" y="0"/>
-                      <a:ext cx="4203096" cy="1711849"/>
-                    </a:xfrm>
-                    <a:prstGeom prst="rect">
-                      <a:avLst/>
-                    </a:prstGeom>
-                  </pic:spPr>
-                </pic:pic>
-              </a:graphicData>
-            </a:graphic>
-          </wp:inline>
-        </w:drawing>
-      </w:r>
-    </w:p>
-    <w:p>
-      <w:pPr>
-        <w:pStyle w:val="Heading3"/>
-        <w:numPr>
-          <w:ilvl w:val="2"/>
-          <w:numId w:val="39"/>
-        </w:numPr>
-      </w:pPr>
-      <w:bookmarkStart w:id="63" w:name="_Toc485197987"/>
-      <w:r>
-        <w:t>Log Out</w:t>
-      </w:r>
-      <w:bookmarkEnd w:id="63"/>
-    </w:p>
-    <w:p>
-      <w:pPr>
-        <w:pStyle w:val="BodyText"/>
-        <w:spacing w:before="0" w:after="0" w:line="360" w:lineRule="auto"/>
-        <w:ind w:left="0"/>
-      </w:pPr>
-      <w:r>
-        <w:t>A user may exit out by clicking “Log Out” menu item from left navigational panel or top right corner drop-down menu.</w:t>
-      </w:r>
-    </w:p>
-    <w:p>
-      <w:pPr>
-        <w:pStyle w:val="BodyText"/>
-        <w:spacing w:before="0" w:after="0" w:line="360" w:lineRule="auto"/>
-        <w:ind w:left="360"/>
-        <w:rPr>
-          <w:noProof/>
-        </w:rPr>
-      </w:pPr>
-      <w:r>
-        <w:rPr>
-          <w:noProof/>
-        </w:rPr>
-        <w:lastRenderedPageBreak/>
-        <w:t xml:space="preserve">      </w:t>
-      </w:r>
-      <w:r>
-        <w:rPr>
-          <w:noProof/>
-        </w:rPr>
-        <w:drawing>
-          <wp:inline distT="0" distB="0" distL="0" distR="0" wp14:anchorId="2B878C14" wp14:editId="759B3AEF">
-            <wp:extent cx="2836545" cy="1713894"/>
-            <wp:effectExtent l="0" t="0" r="1905" b="635"/>
-            <wp:docPr id="4" name="Picture 4"/>
             <wp:cNvGraphicFramePr>
               <a:graphicFrameLocks xmlns:a="http://schemas.openxmlformats.org/drawingml/2006/main" noChangeAspect="1"/>
             </wp:cNvGraphicFramePr>
@@ -23363,7 +23906,7 @@
                   <pic:spPr>
                     <a:xfrm>
                       <a:off x="0" y="0"/>
-                      <a:ext cx="2847078" cy="1720258"/>
+                      <a:ext cx="4203096" cy="1711849"/>
                     </a:xfrm>
                     <a:prstGeom prst="rect">
                       <a:avLst/>
@@ -23375,27 +23918,55 @@
           </wp:inline>
         </w:drawing>
       </w:r>
-      <w:r>
+    </w:p>
+    <w:p>
+      <w:pPr>
+        <w:pStyle w:val="Heading3"/>
+        <w:numPr>
+          <w:ilvl w:val="2"/>
+          <w:numId w:val="39"/>
+        </w:numPr>
+      </w:pPr>
+      <w:bookmarkStart w:id="68" w:name="_Toc486324508"/>
+      <w:r>
+        <w:t>Log Out</w:t>
+      </w:r>
+      <w:bookmarkEnd w:id="68"/>
+    </w:p>
+    <w:p>
+      <w:pPr>
+        <w:pStyle w:val="BodyText"/>
+        <w:spacing w:before="0" w:after="0" w:line="360" w:lineRule="auto"/>
+        <w:ind w:left="0"/>
+      </w:pPr>
+      <w:r>
+        <w:t>A user may exit out by clicking “Log Out” menu item from left navigational panel or top right corner drop-down menu.</w:t>
+      </w:r>
+    </w:p>
+    <w:p>
+      <w:pPr>
+        <w:pStyle w:val="BodyText"/>
+        <w:spacing w:before="0" w:after="0" w:line="360" w:lineRule="auto"/>
+        <w:ind w:left="360"/>
         <w:rPr>
           <w:noProof/>
         </w:rPr>
-        <w:t xml:space="preserve"> </w:t>
-      </w:r>
+      </w:pPr>
       <w:r>
         <w:rPr>
           <w:noProof/>
         </w:rPr>
-        <w:t xml:space="preserve">     </w:t>
+        <w:t xml:space="preserve">      </w:t>
       </w:r>
       <w:r>
         <w:rPr>
           <w:noProof/>
         </w:rPr>
         <w:drawing>
-          <wp:inline distT="0" distB="0" distL="0" distR="0" wp14:anchorId="50BA7C88" wp14:editId="1FE9D8C8">
-            <wp:extent cx="2447925" cy="1719783"/>
-            <wp:effectExtent l="0" t="0" r="0" b="0"/>
-            <wp:docPr id="5" name="Picture 5"/>
+          <wp:inline distT="0" distB="0" distL="0" distR="0" wp14:anchorId="2B878C14" wp14:editId="759B3AEF">
+            <wp:extent cx="2836545" cy="1713894"/>
+            <wp:effectExtent l="0" t="0" r="1905" b="635"/>
+            <wp:docPr id="4" name="Picture 4"/>
             <wp:cNvGraphicFramePr>
               <a:graphicFrameLocks xmlns:a="http://schemas.openxmlformats.org/drawingml/2006/main" noChangeAspect="1"/>
             </wp:cNvGraphicFramePr>
@@ -23415,7 +23986,7 @@
                   <pic:spPr>
                     <a:xfrm>
                       <a:off x="0" y="0"/>
-                      <a:ext cx="2456630" cy="1725899"/>
+                      <a:ext cx="2847078" cy="1720258"/>
                     </a:xfrm>
                     <a:prstGeom prst="rect">
                       <a:avLst/>
@@ -23427,41 +23998,16 @@
           </wp:inline>
         </w:drawing>
       </w:r>
-    </w:p>
-    <w:p>
-      <w:pPr>
-        <w:pStyle w:val="Heading3"/>
-        <w:numPr>
-          <w:ilvl w:val="2"/>
-          <w:numId w:val="39"/>
-        </w:numPr>
-      </w:pPr>
-      <w:bookmarkStart w:id="64" w:name="_Toc485197988"/>
-      <w:r>
-        <w:t>Dashboard</w:t>
-      </w:r>
-      <w:bookmarkEnd w:id="64"/>
-    </w:p>
-    <w:p>
-      <w:pPr>
-        <w:pStyle w:val="BodyText"/>
-        <w:spacing w:before="0" w:after="0" w:line="360" w:lineRule="auto"/>
-        <w:ind w:left="0"/>
-      </w:pPr>
-      <w:r>
-        <w:t>Default Dashboard shows saved searches and user subscribed events/reports in a listing format for “My Searches” and “My Notifications”, respectively.</w:t>
-      </w:r>
-      <w:r>
-        <w:t xml:space="preserve">  Clicking any of the listing grid headers will sort the listings in order.</w:t>
-      </w:r>
-    </w:p>
-    <w:p>
-      <w:pPr>
-        <w:pStyle w:val="BodyText"/>
-        <w:spacing w:before="0" w:after="0" w:line="360" w:lineRule="auto"/>
-        <w:ind w:left="360"/>
-      </w:pPr>
-      <w:r>
+      <w:r>
+        <w:rPr>
+          <w:noProof/>
+        </w:rPr>
+        <w:t xml:space="preserve"> </w:t>
+      </w:r>
+      <w:r>
+        <w:rPr>
+          <w:noProof/>
+        </w:rPr>
         <w:t xml:space="preserve">     </w:t>
       </w:r>
       <w:r>
@@ -23469,10 +24015,10 @@
           <w:noProof/>
         </w:rPr>
         <w:drawing>
-          <wp:inline distT="0" distB="0" distL="0" distR="0" wp14:anchorId="39A5837F" wp14:editId="7B6F9FA1">
-            <wp:extent cx="4978891" cy="2342987"/>
-            <wp:effectExtent l="0" t="0" r="0" b="635"/>
-            <wp:docPr id="7" name="Picture 7"/>
+          <wp:inline distT="0" distB="0" distL="0" distR="0" wp14:anchorId="50BA7C88" wp14:editId="1FE9D8C8">
+            <wp:extent cx="2447925" cy="1719783"/>
+            <wp:effectExtent l="0" t="0" r="0" b="0"/>
+            <wp:docPr id="5" name="Picture 5"/>
             <wp:cNvGraphicFramePr>
               <a:graphicFrameLocks xmlns:a="http://schemas.openxmlformats.org/drawingml/2006/main" noChangeAspect="1"/>
             </wp:cNvGraphicFramePr>
@@ -23492,6 +24038,84 @@
                   <pic:spPr>
                     <a:xfrm>
                       <a:off x="0" y="0"/>
+                      <a:ext cx="2456630" cy="1725899"/>
+                    </a:xfrm>
+                    <a:prstGeom prst="rect">
+                      <a:avLst/>
+                    </a:prstGeom>
+                  </pic:spPr>
+                </pic:pic>
+              </a:graphicData>
+            </a:graphic>
+          </wp:inline>
+        </w:drawing>
+      </w:r>
+    </w:p>
+    <w:p>
+      <w:pPr>
+        <w:pStyle w:val="Heading3"/>
+        <w:numPr>
+          <w:ilvl w:val="2"/>
+          <w:numId w:val="39"/>
+        </w:numPr>
+      </w:pPr>
+      <w:bookmarkStart w:id="69" w:name="_Toc486324509"/>
+      <w:r>
+        <w:t>Dashboard</w:t>
+      </w:r>
+      <w:bookmarkEnd w:id="69"/>
+    </w:p>
+    <w:p>
+      <w:pPr>
+        <w:pStyle w:val="BodyText"/>
+        <w:spacing w:before="0" w:after="0" w:line="360" w:lineRule="auto"/>
+        <w:ind w:left="0"/>
+      </w:pPr>
+      <w:r>
+        <w:t>Default Dashboard shows saved searches and user subscribed events/reports in a listing format for “My Searches” and “My Notifications”, respectively.</w:t>
+      </w:r>
+      <w:r>
+        <w:t xml:space="preserve">  Clicking any of the listing grid headers will sort the listings in order.</w:t>
+      </w:r>
+    </w:p>
+    <w:p>
+      <w:pPr>
+        <w:pStyle w:val="BodyText"/>
+        <w:spacing w:before="0" w:after="0" w:line="360" w:lineRule="auto"/>
+        <w:ind w:left="360"/>
+      </w:pPr>
+      <w:r>
+        <w:lastRenderedPageBreak/>
+        <w:t xml:space="preserve">     </w:t>
+      </w:r>
+      <w:r>
+        <w:rPr>
+          <w:noProof/>
+        </w:rPr>
+        <w:drawing>
+          <wp:inline distT="0" distB="0" distL="0" distR="0" wp14:anchorId="39A5837F" wp14:editId="7B6F9FA1">
+            <wp:extent cx="4978891" cy="2342987"/>
+            <wp:effectExtent l="0" t="0" r="0" b="635"/>
+            <wp:docPr id="7" name="Picture 7"/>
+            <wp:cNvGraphicFramePr>
+              <a:graphicFrameLocks xmlns:a="http://schemas.openxmlformats.org/drawingml/2006/main" noChangeAspect="1"/>
+            </wp:cNvGraphicFramePr>
+            <a:graphic xmlns:a="http://schemas.openxmlformats.org/drawingml/2006/main">
+              <a:graphicData uri="http://schemas.openxmlformats.org/drawingml/2006/picture">
+                <pic:pic xmlns:pic="http://schemas.openxmlformats.org/drawingml/2006/picture">
+                  <pic:nvPicPr>
+                    <pic:cNvPr id="1" name=""/>
+                    <pic:cNvPicPr/>
+                  </pic:nvPicPr>
+                  <pic:blipFill>
+                    <a:blip r:embed="rId43"/>
+                    <a:stretch>
+                      <a:fillRect/>
+                    </a:stretch>
+                  </pic:blipFill>
+                  <pic:spPr>
+                    <a:xfrm>
+                      <a:off x="0" y="0"/>
                       <a:ext cx="4985023" cy="2345873"/>
                     </a:xfrm>
                     <a:prstGeom prst="rect">
@@ -23513,11 +24137,11 @@
           <w:numId w:val="37"/>
         </w:numPr>
       </w:pPr>
-      <w:bookmarkStart w:id="65" w:name="_Toc485197989"/>
+      <w:bookmarkStart w:id="70" w:name="_Toc486324510"/>
       <w:r>
         <w:t>Search functions</w:t>
       </w:r>
-      <w:bookmarkEnd w:id="65"/>
+      <w:bookmarkEnd w:id="70"/>
     </w:p>
     <w:p>
       <w:pPr>
@@ -23612,12 +24236,11 @@
           <w:numId w:val="37"/>
         </w:numPr>
       </w:pPr>
-      <w:bookmarkStart w:id="66" w:name="_Toc485197990"/>
-      <w:r>
-        <w:lastRenderedPageBreak/>
+      <w:bookmarkStart w:id="71" w:name="_Toc486324511"/>
+      <w:r>
         <w:t>Google Style Search</w:t>
       </w:r>
-      <w:bookmarkEnd w:id="66"/>
+      <w:bookmarkEnd w:id="71"/>
     </w:p>
     <w:p>
       <w:pPr>
@@ -23639,11 +24262,11 @@
           <w:numId w:val="37"/>
         </w:numPr>
       </w:pPr>
-      <w:bookmarkStart w:id="67" w:name="_Toc485197991"/>
+      <w:bookmarkStart w:id="72" w:name="_Toc486324512"/>
       <w:r>
         <w:t>Basic Search</w:t>
       </w:r>
-      <w:bookmarkEnd w:id="67"/>
+      <w:bookmarkEnd w:id="72"/>
     </w:p>
     <w:p>
       <w:pPr>
@@ -23653,13 +24276,17 @@
       <w:r>
         <w:t xml:space="preserve">Users may perform a typical </w:t>
       </w:r>
-      <w:hyperlink r:id="rId43" w:history="1">
+      <w:hyperlink r:id="rId44" w:history="1">
         <w:r>
           <w:t>hierarchic</w:t>
         </w:r>
       </w:hyperlink>
       <w:r>
-        <w:t xml:space="preserve"> search by entering a level attribute per their DOC organization of collections structure.  This will help drill down the list of “Attribute Name” by showing only corresponding attribute names for the level selected earlier.  A User may add additional search filter criteria via clicking the button”Add Criteria” and entering his/her search “Level”, “Attribute Name”, “Operator” and “Attribute Value”.  Multiple search parameters will be combined with “and” to further nail down the list of search results</w:t>
+        <w:t xml:space="preserve"> search by entering a level attribute per their DOC organization of collections structure.  This will help drill down the list of “Attribute Name” by showing only corresponding attribute names for the level selected earlier.  A User may add additional search filter criteria via clicking the button”Add Criteria” and entering his/her search “Level”, “Attribute Name”, “Operator” and “Attribute Value”.  Multiple search parameters will </w:t>
+      </w:r>
+      <w:r>
+        <w:lastRenderedPageBreak/>
+        <w:t>be combined with “and” to further nail down the list of search results</w:t>
       </w:r>
       <w:r>
         <w:t xml:space="preserve"> for either search type “Collection” or “Data Object”.</w:t>
@@ -23676,11 +24303,11 @@
           <w:numId w:val="37"/>
         </w:numPr>
       </w:pPr>
-      <w:bookmarkStart w:id="68" w:name="_Toc485197992"/>
+      <w:bookmarkStart w:id="73" w:name="_Toc486324513"/>
       <w:r>
         <w:t>Advanced Search</w:t>
       </w:r>
-      <w:bookmarkEnd w:id="68"/>
+      <w:bookmarkEnd w:id="73"/>
     </w:p>
     <w:p>
       <w:pPr>
@@ -23723,11 +24350,11 @@
           <w:numId w:val="37"/>
         </w:numPr>
       </w:pPr>
-      <w:bookmarkStart w:id="69" w:name="_Toc485197993"/>
+      <w:bookmarkStart w:id="74" w:name="_Toc486324514"/>
       <w:r>
         <w:t>Saved Search</w:t>
       </w:r>
-      <w:bookmarkEnd w:id="69"/>
+      <w:bookmarkEnd w:id="74"/>
     </w:p>
     <w:p>
       <w:pPr>
@@ -23761,61 +24388,11 @@
         <w:rPr>
           <w:noProof/>
         </w:rPr>
-        <w:lastRenderedPageBreak/>
         <w:drawing>
           <wp:inline distT="0" distB="0" distL="0" distR="0" wp14:anchorId="3931E843" wp14:editId="43BE8BD7">
             <wp:extent cx="2159213" cy="967740"/>
             <wp:effectExtent l="0" t="0" r="0" b="3810"/>
             <wp:docPr id="25" name="Picture 25"/>
-            <wp:cNvGraphicFramePr>
-              <a:graphicFrameLocks xmlns:a="http://schemas.openxmlformats.org/drawingml/2006/main" noChangeAspect="1"/>
-            </wp:cNvGraphicFramePr>
-            <a:graphic xmlns:a="http://schemas.openxmlformats.org/drawingml/2006/main">
-              <a:graphicData uri="http://schemas.openxmlformats.org/drawingml/2006/picture">
-                <pic:pic xmlns:pic="http://schemas.openxmlformats.org/drawingml/2006/picture">
-                  <pic:nvPicPr>
-                    <pic:cNvPr id="1" name=""/>
-                    <pic:cNvPicPr/>
-                  </pic:nvPicPr>
-                  <pic:blipFill>
-                    <a:blip r:embed="rId44"/>
-                    <a:stretch>
-                      <a:fillRect/>
-                    </a:stretch>
-                  </pic:blipFill>
-                  <pic:spPr>
-                    <a:xfrm>
-                      <a:off x="0" y="0"/>
-                      <a:ext cx="2167252" cy="971343"/>
-                    </a:xfrm>
-                    <a:prstGeom prst="rect">
-                      <a:avLst/>
-                    </a:prstGeom>
-                  </pic:spPr>
-                </pic:pic>
-              </a:graphicData>
-            </a:graphic>
-          </wp:inline>
-        </w:drawing>
-      </w:r>
-      <w:r>
-        <w:t xml:space="preserve"> </w:t>
-      </w:r>
-      <w:r>
-        <w:t xml:space="preserve">   </w:t>
-      </w:r>
-      <w:r>
-        <w:t xml:space="preserve">  </w:t>
-      </w:r>
-      <w:r>
-        <w:rPr>
-          <w:noProof/>
-        </w:rPr>
-        <w:drawing>
-          <wp:inline distT="0" distB="0" distL="0" distR="0" wp14:anchorId="7AD1EE69" wp14:editId="30110C5B">
-            <wp:extent cx="2287882" cy="1051720"/>
-            <wp:effectExtent l="0" t="0" r="0" b="0"/>
-            <wp:docPr id="26" name="Picture 26"/>
             <wp:cNvGraphicFramePr>
               <a:graphicFrameLocks xmlns:a="http://schemas.openxmlformats.org/drawingml/2006/main" noChangeAspect="1"/>
             </wp:cNvGraphicFramePr>
@@ -23835,7 +24412,7 @@
                   <pic:spPr>
                     <a:xfrm>
                       <a:off x="0" y="0"/>
-                      <a:ext cx="2299096" cy="1056875"/>
+                      <a:ext cx="2167252" cy="971343"/>
                     </a:xfrm>
                     <a:prstGeom prst="rect">
                       <a:avLst/>
@@ -23847,21 +24424,24 @@
           </wp:inline>
         </w:drawing>
       </w:r>
-    </w:p>
-    <w:p/>
-    <w:p>
+      <w:r>
+        <w:t xml:space="preserve"> </w:t>
+      </w:r>
       <w:r>
         <w:t xml:space="preserve">   </w:t>
       </w:r>
       <w:r>
+        <w:t xml:space="preserve">  </w:t>
+      </w:r>
+      <w:r>
         <w:rPr>
           <w:noProof/>
         </w:rPr>
         <w:drawing>
-          <wp:inline distT="0" distB="0" distL="0" distR="0" wp14:anchorId="32A2222A" wp14:editId="160B66E2">
-            <wp:extent cx="4495159" cy="1459865"/>
-            <wp:effectExtent l="0" t="0" r="1270" b="6985"/>
-            <wp:docPr id="27" name="Picture 27"/>
+          <wp:inline distT="0" distB="0" distL="0" distR="0" wp14:anchorId="7AD1EE69" wp14:editId="30110C5B">
+            <wp:extent cx="2287882" cy="1051720"/>
+            <wp:effectExtent l="0" t="0" r="0" b="0"/>
+            <wp:docPr id="26" name="Picture 26"/>
             <wp:cNvGraphicFramePr>
               <a:graphicFrameLocks xmlns:a="http://schemas.openxmlformats.org/drawingml/2006/main" noChangeAspect="1"/>
             </wp:cNvGraphicFramePr>
@@ -23881,7 +24461,7 @@
                   <pic:spPr>
                     <a:xfrm>
                       <a:off x="0" y="0"/>
-                      <a:ext cx="4507755" cy="1463956"/>
+                      <a:ext cx="2299096" cy="1056875"/>
                     </a:xfrm>
                     <a:prstGeom prst="rect">
                       <a:avLst/>
@@ -23894,19 +24474,20 @@
         </w:drawing>
       </w:r>
     </w:p>
-    <w:p>
-      <w:r>
-        <w:t xml:space="preserve">              </w:t>
+    <w:p/>
+    <w:p>
+      <w:r>
+        <w:t xml:space="preserve">   </w:t>
       </w:r>
       <w:r>
         <w:rPr>
           <w:noProof/>
         </w:rPr>
         <w:drawing>
-          <wp:inline distT="0" distB="0" distL="0" distR="0" wp14:anchorId="513895CD" wp14:editId="55A703BD">
-            <wp:extent cx="3815189" cy="1059815"/>
-            <wp:effectExtent l="0" t="0" r="0" b="6985"/>
-            <wp:docPr id="28" name="Picture 28"/>
+          <wp:inline distT="0" distB="0" distL="0" distR="0" wp14:anchorId="32A2222A" wp14:editId="160B66E2">
+            <wp:extent cx="4495159" cy="1459865"/>
+            <wp:effectExtent l="0" t="0" r="1270" b="6985"/>
+            <wp:docPr id="27" name="Picture 27"/>
             <wp:cNvGraphicFramePr>
               <a:graphicFrameLocks xmlns:a="http://schemas.openxmlformats.org/drawingml/2006/main" noChangeAspect="1"/>
             </wp:cNvGraphicFramePr>
@@ -23926,7 +24507,7 @@
                   <pic:spPr>
                     <a:xfrm>
                       <a:off x="0" y="0"/>
-                      <a:ext cx="3841584" cy="1067147"/>
+                      <a:ext cx="4507755" cy="1463956"/>
                     </a:xfrm>
                     <a:prstGeom prst="rect">
                       <a:avLst/>
@@ -23939,63 +24520,20 @@
         </w:drawing>
       </w:r>
     </w:p>
-    <w:p/>
-    <w:p>
-      <w:pPr>
-        <w:pStyle w:val="Heading3"/>
-        <w:numPr>
-          <w:ilvl w:val="2"/>
-          <w:numId w:val="37"/>
-        </w:numPr>
-      </w:pPr>
-      <w:bookmarkStart w:id="70" w:name="_Toc485197994"/>
-      <w:r>
-        <w:t>Bookmark Function</w:t>
-      </w:r>
-      <w:bookmarkEnd w:id="70"/>
-    </w:p>
-    <w:p>
-      <w:pPr>
-        <w:spacing w:line="360" w:lineRule="auto"/>
-        <w:ind w:left="0"/>
-      </w:pPr>
-      <w:r>
-        <w:t>Users may</w:t>
-      </w:r>
-      <w:r>
-        <w:t xml:space="preserve"> bookmark any type of search results and enter a </w:t>
-      </w:r>
-      <w:r>
-        <w:t xml:space="preserve">bookmark </w:t>
-      </w:r>
-      <w:r>
-        <w:t xml:space="preserve">name for easy later retrieval or use the browse feature to drill down the specific branch tree per their own authorizations designated. </w:t>
-      </w:r>
-      <w:r>
-        <w:t xml:space="preserve"> </w:t>
-      </w:r>
-      <w:r>
-        <w:t xml:space="preserve">To perform such function, a user needs to select the “Star” icon at the details page of a collection or data file. S/he enters a name for his/her collection or data file path, and then enter Create to have the bookmark saved and tracked in the database. </w:t>
-      </w:r>
-      <w:r>
-        <w:t xml:space="preserve">Note: </w:t>
-      </w:r>
-      <w:r>
-        <w:t xml:space="preserve">Bookmark name is not </w:t>
-      </w:r>
+    <w:p>
       <w:r>
         <w:lastRenderedPageBreak/>
-        <w:t>allowed to have empty space between words but may be concatenated with “_” or “-“</w:t>
+        <w:t xml:space="preserve">              </w:t>
       </w:r>
       <w:r>
         <w:rPr>
           <w:noProof/>
         </w:rPr>
         <w:drawing>
-          <wp:inline distT="0" distB="0" distL="0" distR="0" wp14:anchorId="7BFC61C6" wp14:editId="314BE19C">
-            <wp:extent cx="5200650" cy="3905250"/>
-            <wp:effectExtent l="0" t="0" r="0" b="0"/>
-            <wp:docPr id="44" name="Picture 44"/>
+          <wp:inline distT="0" distB="0" distL="0" distR="0" wp14:anchorId="513895CD" wp14:editId="55A703BD">
+            <wp:extent cx="3815189" cy="1059815"/>
+            <wp:effectExtent l="0" t="0" r="0" b="6985"/>
+            <wp:docPr id="28" name="Picture 28"/>
             <wp:cNvGraphicFramePr>
               <a:graphicFrameLocks xmlns:a="http://schemas.openxmlformats.org/drawingml/2006/main" noChangeAspect="1"/>
             </wp:cNvGraphicFramePr>
@@ -24015,7 +24553,7 @@
                   <pic:spPr>
                     <a:xfrm>
                       <a:off x="0" y="0"/>
-                      <a:ext cx="5200650" cy="3905250"/>
+                      <a:ext cx="3841584" cy="1067147"/>
                     </a:xfrm>
                     <a:prstGeom prst="rect">
                       <a:avLst/>
@@ -24030,15 +24568,57 @@
     </w:p>
     <w:p/>
     <w:p>
+      <w:pPr>
+        <w:pStyle w:val="Heading3"/>
+        <w:numPr>
+          <w:ilvl w:val="2"/>
+          <w:numId w:val="37"/>
+        </w:numPr>
+      </w:pPr>
+      <w:bookmarkStart w:id="75" w:name="_Toc486324515"/>
+      <w:r>
+        <w:t>Bookmark Function</w:t>
+      </w:r>
+      <w:bookmarkEnd w:id="75"/>
+    </w:p>
+    <w:p>
+      <w:pPr>
+        <w:spacing w:line="360" w:lineRule="auto"/>
+        <w:ind w:left="0"/>
+      </w:pPr>
+      <w:r>
+        <w:t>Users may</w:t>
+      </w:r>
+      <w:r>
+        <w:t xml:space="preserve"> bookmark any type of search results and enter a </w:t>
+      </w:r>
+      <w:r>
+        <w:t xml:space="preserve">bookmark </w:t>
+      </w:r>
+      <w:r>
+        <w:t xml:space="preserve">name for easy later retrieval or use the browse feature to drill down the specific branch tree per their own authorizations designated. </w:t>
+      </w:r>
+      <w:r>
+        <w:t xml:space="preserve"> </w:t>
+      </w:r>
+      <w:r>
+        <w:t xml:space="preserve">To perform such function, a user needs to select the “Star” icon at the details page of a collection or data file. S/he enters a name for his/her collection or data file path, and then enter Create to have the bookmark saved and tracked in the database. </w:t>
+      </w:r>
+      <w:r>
+        <w:t xml:space="preserve">Note: </w:t>
+      </w:r>
+      <w:r>
+        <w:t>Bookmark name is not allowed to have empty space between words but may be concatenated with “_” or “-“</w:t>
+      </w:r>
       <w:r>
         <w:rPr>
           <w:noProof/>
         </w:rPr>
         <w:drawing>
-          <wp:inline distT="0" distB="0" distL="0" distR="0" wp14:anchorId="42CBABDB" wp14:editId="35DBE654">
-            <wp:extent cx="5448300" cy="3095625"/>
-            <wp:effectExtent l="0" t="0" r="0" b="9525"/>
-            <wp:docPr id="45" name="Picture 45"/>
+          <wp:inline distT="0" distB="0" distL="0" distR="0" wp14:anchorId="7BFC61C6" wp14:editId="314BE19C">
+            <wp:extent cx="5200650" cy="3905250"/>
+            <wp:effectExtent l="0" t="0" r="0" b="0"/>
+            <wp:docPr id="44" name="Picture 44"/>
             <wp:cNvGraphicFramePr>
               <a:graphicFrameLocks xmlns:a="http://schemas.openxmlformats.org/drawingml/2006/main" noChangeAspect="1"/>
             </wp:cNvGraphicFramePr>
@@ -24058,7 +24638,7 @@
                   <pic:spPr>
                     <a:xfrm>
                       <a:off x="0" y="0"/>
-                      <a:ext cx="5448300" cy="3095625"/>
+                      <a:ext cx="5200650" cy="3905250"/>
                     </a:xfrm>
                     <a:prstGeom prst="rect">
                       <a:avLst/>
@@ -24079,10 +24659,10 @@
         </w:rPr>
         <w:lastRenderedPageBreak/>
         <w:drawing>
-          <wp:inline distT="0" distB="0" distL="0" distR="0" wp14:anchorId="0DE40796" wp14:editId="784E1E3E">
-            <wp:extent cx="5438775" cy="3152775"/>
-            <wp:effectExtent l="0" t="0" r="9525" b="9525"/>
-            <wp:docPr id="46" name="Picture 46"/>
+          <wp:inline distT="0" distB="0" distL="0" distR="0" wp14:anchorId="42CBABDB" wp14:editId="35DBE654">
+            <wp:extent cx="5448300" cy="3095625"/>
+            <wp:effectExtent l="0" t="0" r="0" b="9525"/>
+            <wp:docPr id="45" name="Picture 45"/>
             <wp:cNvGraphicFramePr>
               <a:graphicFrameLocks xmlns:a="http://schemas.openxmlformats.org/drawingml/2006/main" noChangeAspect="1"/>
             </wp:cNvGraphicFramePr>
@@ -24102,7 +24682,7 @@
                   <pic:spPr>
                     <a:xfrm>
                       <a:off x="0" y="0"/>
-                      <a:ext cx="5438775" cy="3152775"/>
+                      <a:ext cx="5448300" cy="3095625"/>
                     </a:xfrm>
                     <a:prstGeom prst="rect">
                       <a:avLst/>
@@ -24115,52 +24695,17 @@
         </w:drawing>
       </w:r>
     </w:p>
-    <w:p>
-      <w:pPr>
-        <w:pStyle w:val="Heading2"/>
-        <w:numPr>
-          <w:ilvl w:val="1"/>
-          <w:numId w:val="37"/>
-        </w:numPr>
-      </w:pPr>
-      <w:bookmarkStart w:id="71" w:name="_Toc485197995"/>
-      <w:r>
-        <w:t>BROWSE functions</w:t>
-      </w:r>
-      <w:bookmarkEnd w:id="71"/>
-    </w:p>
-    <w:p>
-      <w:pPr>
-        <w:pStyle w:val="BodyText"/>
-        <w:spacing w:before="0" w:after="0" w:line="360" w:lineRule="auto"/>
-        <w:ind w:left="0"/>
-      </w:pPr>
-      <w:r>
-        <w:t xml:space="preserve">The </w:t>
-      </w:r>
-      <w:r>
-        <w:t xml:space="preserve">Browse menu offers a user to navigate their DOC data/metadata </w:t>
-      </w:r>
-      <w:r>
-        <w:t>hierarchies</w:t>
-      </w:r>
-      <w:r>
-        <w:t xml:space="preserve"> through a tree-branch expandable user interface and allows users to drill down through the data organizational layers unique to their own DOC policy.</w:t>
-      </w:r>
-    </w:p>
-    <w:p>
-      <w:r>
-        <w:t xml:space="preserve">      </w:t>
-      </w:r>
+    <w:p/>
+    <w:p>
       <w:r>
         <w:rPr>
           <w:noProof/>
         </w:rPr>
         <w:drawing>
-          <wp:inline distT="0" distB="0" distL="0" distR="0" wp14:anchorId="6E407CD3" wp14:editId="5E00D479">
-            <wp:extent cx="4087905" cy="2112645"/>
-            <wp:effectExtent l="0" t="0" r="8255" b="1905"/>
-            <wp:docPr id="8" name="Picture 8"/>
+          <wp:inline distT="0" distB="0" distL="0" distR="0" wp14:anchorId="0DE40796" wp14:editId="784E1E3E">
+            <wp:extent cx="5438775" cy="3152775"/>
+            <wp:effectExtent l="0" t="0" r="9525" b="9525"/>
+            <wp:docPr id="46" name="Picture 46"/>
             <wp:cNvGraphicFramePr>
               <a:graphicFrameLocks xmlns:a="http://schemas.openxmlformats.org/drawingml/2006/main" noChangeAspect="1"/>
             </wp:cNvGraphicFramePr>
@@ -24180,7 +24725,7 @@
                   <pic:spPr>
                     <a:xfrm>
                       <a:off x="0" y="0"/>
-                      <a:ext cx="4104008" cy="2120967"/>
+                      <a:ext cx="5438775" cy="3152775"/>
                     </a:xfrm>
                     <a:prstGeom prst="rect">
                       <a:avLst/>
@@ -24193,26 +24738,53 @@
         </w:drawing>
       </w:r>
     </w:p>
-    <w:p/>
-    <w:p>
-      <w:pPr>
+    <w:p>
+      <w:pPr>
+        <w:pStyle w:val="Heading2"/>
+        <w:numPr>
+          <w:ilvl w:val="1"/>
+          <w:numId w:val="37"/>
+        </w:numPr>
+      </w:pPr>
+      <w:bookmarkStart w:id="76" w:name="_Toc486324516"/>
+      <w:r>
+        <w:t>BROWSE functions</w:t>
+      </w:r>
+      <w:bookmarkEnd w:id="76"/>
+    </w:p>
+    <w:p>
+      <w:pPr>
+        <w:pStyle w:val="BodyText"/>
+        <w:spacing w:before="0" w:after="0" w:line="360" w:lineRule="auto"/>
         <w:ind w:left="0"/>
       </w:pPr>
       <w:r>
-        <w:t xml:space="preserve">If a user does not have a root access to his/her own DOC or other groups’ base path but wishes to browse through navigating children collections (directories) s/he has access to, s/he may use the Bookmark function to bookmark the collections URL first via Search menu, select the Bookmark icon in the Browse menu as indicated below, identify the bookmark to drill into from the listing table, and then click the Name for the intended bookmark. </w:t>
-      </w:r>
-    </w:p>
-    <w:p>
+        <w:t xml:space="preserve">The </w:t>
+      </w:r>
+      <w:r>
+        <w:t xml:space="preserve">Browse menu offers a user to navigate their DOC data/metadata </w:t>
+      </w:r>
+      <w:r>
+        <w:t>hierarchies</w:t>
+      </w:r>
+      <w:r>
+        <w:t xml:space="preserve"> through a tree-branch expandable user interface and allows users to drill down through the data organizational layers unique to their own DOC policy.</w:t>
+      </w:r>
+    </w:p>
+    <w:p>
+      <w:r>
+        <w:lastRenderedPageBreak/>
+        <w:t xml:space="preserve">      </w:t>
+      </w:r>
       <w:r>
         <w:rPr>
           <w:noProof/>
         </w:rPr>
-        <w:lastRenderedPageBreak/>
         <w:drawing>
-          <wp:inline distT="0" distB="0" distL="0" distR="0" wp14:anchorId="35BBA202" wp14:editId="3C120177">
-            <wp:extent cx="4905375" cy="2428875"/>
-            <wp:effectExtent l="0" t="0" r="9525" b="9525"/>
-            <wp:docPr id="10" name="Picture 10"/>
+          <wp:inline distT="0" distB="0" distL="0" distR="0" wp14:anchorId="6E407CD3" wp14:editId="5E00D479">
+            <wp:extent cx="4087905" cy="2112645"/>
+            <wp:effectExtent l="0" t="0" r="8255" b="1905"/>
+            <wp:docPr id="8" name="Picture 8"/>
             <wp:cNvGraphicFramePr>
               <a:graphicFrameLocks xmlns:a="http://schemas.openxmlformats.org/drawingml/2006/main" noChangeAspect="1"/>
             </wp:cNvGraphicFramePr>
@@ -24232,7 +24804,7 @@
                   <pic:spPr>
                     <a:xfrm>
                       <a:off x="0" y="0"/>
-                      <a:ext cx="4905375" cy="2428875"/>
+                      <a:ext cx="4104008" cy="2120967"/>
                     </a:xfrm>
                     <a:prstGeom prst="rect">
                       <a:avLst/>
@@ -24247,15 +24819,23 @@
     </w:p>
     <w:p/>
     <w:p>
+      <w:pPr>
+        <w:ind w:left="0"/>
+      </w:pPr>
+      <w:r>
+        <w:t xml:space="preserve">If a user does not have a root access to his/her own DOC or other groups’ base path but wishes to browse through navigating children collections (directories) s/he has access to, s/he may use the Bookmark function to bookmark the collections URL first via Search menu, select the Bookmark icon in the Browse menu as indicated below, identify the bookmark to drill into from the listing table, and then click the Name for the intended bookmark. </w:t>
+      </w:r>
+    </w:p>
+    <w:p>
       <w:r>
         <w:rPr>
           <w:noProof/>
         </w:rPr>
         <w:drawing>
-          <wp:inline distT="0" distB="0" distL="0" distR="0" wp14:anchorId="5F536DE2" wp14:editId="3CA5C1C9">
-            <wp:extent cx="5000625" cy="2619375"/>
+          <wp:inline distT="0" distB="0" distL="0" distR="0" wp14:anchorId="35BBA202" wp14:editId="3C120177">
+            <wp:extent cx="4905375" cy="2428875"/>
             <wp:effectExtent l="0" t="0" r="9525" b="9525"/>
-            <wp:docPr id="11" name="Picture 11"/>
+            <wp:docPr id="10" name="Picture 10"/>
             <wp:cNvGraphicFramePr>
               <a:graphicFrameLocks xmlns:a="http://schemas.openxmlformats.org/drawingml/2006/main" noChangeAspect="1"/>
             </wp:cNvGraphicFramePr>
@@ -24275,7 +24855,7 @@
                   <pic:spPr>
                     <a:xfrm>
                       <a:off x="0" y="0"/>
-                      <a:ext cx="5000625" cy="2619375"/>
+                      <a:ext cx="4905375" cy="2428875"/>
                     </a:xfrm>
                     <a:prstGeom prst="rect">
                       <a:avLst/>
@@ -24288,24 +24868,17 @@
         </w:drawing>
       </w:r>
     </w:p>
-    <w:p>
-      <w:pPr>
-        <w:ind w:left="0"/>
-      </w:pPr>
-      <w:r>
-        <w:t>Please note that saved bookmarks may be deleted from the Browse menu if they are no longer required by clicking the “Delete”icon at the right side of the bookmark name as indicated below..</w:t>
-      </w:r>
-    </w:p>
+    <w:p/>
     <w:p>
       <w:r>
         <w:rPr>
           <w:noProof/>
         </w:rPr>
         <w:drawing>
-          <wp:inline distT="0" distB="0" distL="0" distR="0" wp14:anchorId="1F34D25B" wp14:editId="13554F93">
-            <wp:extent cx="4962525" cy="2657475"/>
+          <wp:inline distT="0" distB="0" distL="0" distR="0" wp14:anchorId="5F536DE2" wp14:editId="3CA5C1C9">
+            <wp:extent cx="5000625" cy="2619375"/>
             <wp:effectExtent l="0" t="0" r="9525" b="9525"/>
-            <wp:docPr id="47" name="Picture 47"/>
+            <wp:docPr id="11" name="Picture 11"/>
             <wp:cNvGraphicFramePr>
               <a:graphicFrameLocks xmlns:a="http://schemas.openxmlformats.org/drawingml/2006/main" noChangeAspect="1"/>
             </wp:cNvGraphicFramePr>
@@ -24325,7 +24898,7 @@
                   <pic:spPr>
                     <a:xfrm>
                       <a:off x="0" y="0"/>
-                      <a:ext cx="4962525" cy="2657475"/>
+                      <a:ext cx="5000625" cy="2619375"/>
                     </a:xfrm>
                     <a:prstGeom prst="rect">
                       <a:avLst/>
@@ -24340,78 +24913,23 @@
     </w:p>
     <w:p>
       <w:pPr>
-        <w:pStyle w:val="Heading2"/>
-        <w:numPr>
-          <w:ilvl w:val="1"/>
-          <w:numId w:val="37"/>
-        </w:numPr>
-      </w:pPr>
-      <w:bookmarkStart w:id="72" w:name="_Toc485197996"/>
+        <w:ind w:left="0"/>
+      </w:pPr>
       <w:r>
         <w:lastRenderedPageBreak/>
-        <w:t>SHARING functions</w:t>
-      </w:r>
-      <w:bookmarkEnd w:id="72"/>
-    </w:p>
-    <w:p>
-      <w:pPr>
-        <w:spacing w:line="360" w:lineRule="auto"/>
-        <w:ind w:left="0"/>
-      </w:pPr>
-      <w:r>
-        <w:t xml:space="preserve">The sharing function is a critical part of the HPC scientific data management and collaboration at NCI. The emphasis and workflow relies on the fact that each data owner/producer wants to decide how they share their data.  </w:t>
-      </w:r>
-      <w:r>
-        <w:t>Check out the HPC DME Web GUI -Download, Sharing and Update Metadata icons at below snapshot.</w:t>
-      </w:r>
-    </w:p>
-    <w:p>
-      <w:pPr>
-        <w:spacing w:line="360" w:lineRule="auto"/>
-        <w:ind w:left="0"/>
-      </w:pPr>
-    </w:p>
-    <w:p>
-      <w:pPr>
-        <w:spacing w:line="360" w:lineRule="auto"/>
-        <w:ind w:left="0"/>
-        <w:rPr>
-          <w:b/>
-          <w:i/>
-        </w:rPr>
-      </w:pPr>
-      <w:r>
-        <w:t xml:space="preserve">                        </w:t>
-      </w:r>
-      <w:r>
-        <w:t xml:space="preserve">        </w:t>
-      </w:r>
-      <w:r>
-        <w:rPr>
-          <w:b/>
-          <w:i/>
-        </w:rPr>
-        <w:t xml:space="preserve"> HPC DME Web GUI -Download, Sharing and Update Metadata icons</w:t>
-      </w:r>
-    </w:p>
-    <w:p>
-      <w:pPr>
-        <w:pStyle w:val="BodyText"/>
-        <w:spacing w:before="0" w:after="0" w:line="360" w:lineRule="auto"/>
-        <w:ind w:left="360"/>
-      </w:pPr>
-      <w:r>
-        <w:t xml:space="preserve">                                 </w:t>
-      </w:r>
+        <w:t>Please note that saved bookmarks may be deleted from the Browse menu if they are no longer required by clicking the “Delete”icon at the right side of the bookmark name as indicated below..</w:t>
+      </w:r>
+    </w:p>
+    <w:p>
       <w:r>
         <w:rPr>
           <w:noProof/>
         </w:rPr>
         <w:drawing>
-          <wp:inline distT="0" distB="0" distL="0" distR="0" wp14:anchorId="65927EF5" wp14:editId="7498BDA4">
-            <wp:extent cx="3058160" cy="2013216"/>
-            <wp:effectExtent l="0" t="0" r="8890" b="6350"/>
-            <wp:docPr id="9" name="Picture 9"/>
+          <wp:inline distT="0" distB="0" distL="0" distR="0" wp14:anchorId="1F34D25B" wp14:editId="13554F93">
+            <wp:extent cx="4962525" cy="2657475"/>
+            <wp:effectExtent l="0" t="0" r="9525" b="9525"/>
+            <wp:docPr id="47" name="Picture 47"/>
             <wp:cNvGraphicFramePr>
               <a:graphicFrameLocks xmlns:a="http://schemas.openxmlformats.org/drawingml/2006/main" noChangeAspect="1"/>
             </wp:cNvGraphicFramePr>
@@ -24431,7 +24949,7 @@
                   <pic:spPr>
                     <a:xfrm>
                       <a:off x="0" y="0"/>
-                      <a:ext cx="3072489" cy="2022649"/>
+                      <a:ext cx="4962525" cy="2657475"/>
                     </a:xfrm>
                     <a:prstGeom prst="rect">
                       <a:avLst/>
@@ -24446,68 +24964,77 @@
     </w:p>
     <w:p>
       <w:pPr>
+        <w:pStyle w:val="Heading2"/>
+        <w:numPr>
+          <w:ilvl w:val="1"/>
+          <w:numId w:val="37"/>
+        </w:numPr>
+      </w:pPr>
+      <w:bookmarkStart w:id="77" w:name="_Toc486324517"/>
+      <w:r>
+        <w:t>SHARING functions</w:t>
+      </w:r>
+      <w:bookmarkEnd w:id="77"/>
+    </w:p>
+    <w:p>
+      <w:pPr>
+        <w:spacing w:line="360" w:lineRule="auto"/>
+        <w:ind w:left="0"/>
+      </w:pPr>
+      <w:r>
+        <w:t xml:space="preserve">The sharing function is a critical part of the HPC scientific data management and collaboration at NCI. The emphasis and workflow relies on the fact that each data owner/producer wants to decide how they share their data.  </w:t>
+      </w:r>
+      <w:r>
+        <w:t>Check out the HPC DME Web GUI -Download, Sharing and Update Metadata icons at below snapshot.</w:t>
+      </w:r>
+    </w:p>
+    <w:p>
+      <w:pPr>
+        <w:spacing w:line="360" w:lineRule="auto"/>
+        <w:ind w:left="0"/>
+      </w:pPr>
+    </w:p>
+    <w:p>
+      <w:pPr>
+        <w:spacing w:line="360" w:lineRule="auto"/>
+        <w:ind w:left="0"/>
+        <w:rPr>
+          <w:b/>
+          <w:i/>
+        </w:rPr>
+      </w:pPr>
+      <w:r>
+        <w:t xml:space="preserve">                        </w:t>
+      </w:r>
+      <w:r>
+        <w:t xml:space="preserve">        </w:t>
+      </w:r>
+      <w:r>
+        <w:rPr>
+          <w:b/>
+          <w:i/>
+        </w:rPr>
+        <w:t xml:space="preserve"> HPC DME Web GUI -Download, Sharing and Update Metadata icons</w:t>
+      </w:r>
+    </w:p>
+    <w:p>
+      <w:pPr>
         <w:pStyle w:val="BodyText"/>
         <w:spacing w:before="0" w:after="0" w:line="360" w:lineRule="auto"/>
         <w:ind w:left="360"/>
       </w:pPr>
       <w:r>
-        <w:t>A data owner may assign who (either via an individual user account or group membership) can own, write, read or NONE certain collections or data files through the GUI Browse or Search menu items.  The middle icon in the above figure along the “Collection” indicates that the login user</w:t>
-      </w:r>
-      <w:r>
-        <w:t xml:space="preserve"> may be</w:t>
-      </w:r>
-      <w:r>
-        <w:t xml:space="preserve"> authorized to assign access</w:t>
-      </w:r>
-      <w:r>
-        <w:t xml:space="preserve"> or to have read </w:t>
-      </w:r>
-      <w:r>
-        <w:t>permissions on the path specified.</w:t>
-      </w:r>
-      <w:r>
-        <w:t xml:space="preserve"> If a user has read permissions only, s/he will not be able to select/unselect corresponding radios of permissions.</w:t>
-      </w:r>
-    </w:p>
-    <w:p>
-      <w:pPr>
-        <w:pStyle w:val="BodyText"/>
-        <w:spacing w:before="0" w:after="0" w:line="360" w:lineRule="auto"/>
-        <w:ind w:left="360"/>
-      </w:pPr>
-    </w:p>
-    <w:p>
-      <w:pPr>
-        <w:pStyle w:val="BodyText"/>
-        <w:spacing w:before="0" w:after="0" w:line="360" w:lineRule="auto"/>
-        <w:ind w:left="360"/>
-      </w:pPr>
-      <w:r>
-        <w:t>Clicking that icon takes the user into the below “Manage Permissions” figure of showing all the existing users and/or groups with either of the following privileges: Own, Read, Write, and None.</w:t>
-      </w:r>
-      <w:r>
-        <w:t xml:space="preserve">  From here, the user may assign a user or group either of the 4 permissions to the indicated collection path or data file (object).  </w:t>
-      </w:r>
-    </w:p>
-    <w:p>
-      <w:pPr>
-        <w:pStyle w:val="BodyText"/>
-        <w:spacing w:before="0" w:after="0" w:line="360" w:lineRule="auto"/>
-        <w:ind w:left="360"/>
-      </w:pPr>
-      <w:r>
-        <w:lastRenderedPageBreak/>
-        <w:t xml:space="preserve">      </w:t>
+        <w:t xml:space="preserve">                                 </w:t>
       </w:r>
       <w:r>
         <w:rPr>
           <w:noProof/>
         </w:rPr>
         <w:drawing>
-          <wp:inline distT="0" distB="0" distL="0" distR="0" wp14:anchorId="68E781C7" wp14:editId="373D660C">
-            <wp:extent cx="5101590" cy="2381250"/>
-            <wp:effectExtent l="0" t="0" r="3810" b="0"/>
-            <wp:docPr id="13" name="Picture 13"/>
+          <wp:inline distT="0" distB="0" distL="0" distR="0" wp14:anchorId="65927EF5" wp14:editId="7498BDA4">
+            <wp:extent cx="3058160" cy="2013216"/>
+            <wp:effectExtent l="0" t="0" r="8890" b="6350"/>
+            <wp:docPr id="9" name="Picture 9"/>
             <wp:cNvGraphicFramePr>
               <a:graphicFrameLocks xmlns:a="http://schemas.openxmlformats.org/drawingml/2006/main" noChangeAspect="1"/>
             </wp:cNvGraphicFramePr>
@@ -24527,7 +25054,7 @@
                   <pic:spPr>
                     <a:xfrm>
                       <a:off x="0" y="0"/>
-                      <a:ext cx="5113452" cy="2386787"/>
+                      <a:ext cx="3072489" cy="2022649"/>
                     </a:xfrm>
                     <a:prstGeom prst="rect">
                       <a:avLst/>
@@ -24539,42 +25066,6 @@
           </wp:inline>
         </w:drawing>
       </w:r>
-      <w:r>
-        <w:t xml:space="preserve">  </w:t>
-      </w:r>
-    </w:p>
-    <w:p>
-      <w:pPr>
-        <w:pStyle w:val="Heading2"/>
-        <w:numPr>
-          <w:ilvl w:val="1"/>
-          <w:numId w:val="37"/>
-        </w:numPr>
-      </w:pPr>
-      <w:bookmarkStart w:id="73" w:name="_Toc485197997"/>
-      <w:r>
-        <w:t>Update me</w:t>
-      </w:r>
-      <w:r>
-        <w:t>tadata in non-batch mode</w:t>
-      </w:r>
-      <w:bookmarkEnd w:id="73"/>
-    </w:p>
-    <w:p>
-      <w:pPr>
-        <w:pStyle w:val="BodyText"/>
-        <w:spacing w:before="0" w:after="0" w:line="360" w:lineRule="auto"/>
-        <w:ind w:left="0"/>
-      </w:pPr>
-      <w:r>
-        <w:t xml:space="preserve">The web GUI allows any users, through either individual user account’s authorization or group membership, to be able to make update to metadata attribute values.  The right icon at </w:t>
-      </w:r>
-      <w:r>
-        <w:t>previous figure</w:t>
-      </w:r>
-      <w:r>
-        <w:t xml:space="preserve"> HPC DME Web GUI -Download, Sharing and Update Metadata icons along the “Collection” indicates that the login user is authorized to update custom metadata attributes on the path specified. </w:t>
-      </w:r>
     </w:p>
     <w:p>
       <w:pPr>
@@ -24582,39 +25073,27 @@
         <w:spacing w:before="0" w:after="0" w:line="360" w:lineRule="auto"/>
         <w:ind w:left="360"/>
       </w:pPr>
-    </w:p>
-    <w:p>
-      <w:pPr>
-        <w:pStyle w:val="BodyText"/>
-        <w:spacing w:before="0" w:after="0" w:line="360" w:lineRule="auto"/>
-        <w:ind w:left="0"/>
-      </w:pPr>
-      <w:r>
-        <w:t xml:space="preserve">Clicking that icon takes the user into the below “Update Metadata” page showing all enabled </w:t>
-      </w:r>
-      <w:r>
-        <w:t xml:space="preserve">text box entries of </w:t>
-      </w:r>
-      <w:r>
-        <w:t xml:space="preserve">existing </w:t>
-      </w:r>
-      <w:r>
-        <w:t>custom metadata attributes for value update</w:t>
-      </w:r>
-      <w:r>
-        <w:t xml:space="preserve">.  From here, the user may </w:t>
-      </w:r>
-      <w:r>
-        <w:t>enter any new values for their interested metadata attributes and click the “Update” button at bottom right to commit the transaction/update on the backend database.  Please note that certain system metadata attributes such as CheckSum is for display purpose only</w:t>
-      </w:r>
-      <w:r>
-        <w:t xml:space="preserve"> </w:t>
-      </w:r>
-      <w:r>
-        <w:t xml:space="preserve"> Nobody will have permission to perform update on these system generated metadata attributes.</w:t>
-      </w:r>
-      <w:r>
-        <w:t xml:space="preserve"> </w:t>
+      <w:r>
+        <w:t>A data owner may assign who (either via an individual user account or group membership) can own, write, read or NONE certain collections or data files through the GUI Browse or Search menu items.  The middle icon in the above figure along the “Collection” indicates that the login user</w:t>
+      </w:r>
+      <w:r>
+        <w:t xml:space="preserve"> may be</w:t>
+      </w:r>
+      <w:r>
+        <w:t xml:space="preserve"> authorized to assign access</w:t>
+      </w:r>
+      <w:r>
+        <w:t xml:space="preserve"> or to have read </w:t>
+      </w:r>
+      <w:r>
+        <w:t>permissions on the path specified.</w:t>
+      </w:r>
+      <w:r>
+        <w:t xml:space="preserve"> If a </w:t>
+      </w:r>
+      <w:r>
+        <w:lastRenderedPageBreak/>
+        <w:t>user has read permissions only, s/he will not be able to select/unselect corresponding radios of permissions.</w:t>
       </w:r>
     </w:p>
     <w:p>
@@ -24623,18 +25102,38 @@
         <w:spacing w:before="0" w:after="0" w:line="360" w:lineRule="auto"/>
         <w:ind w:left="360"/>
       </w:pPr>
-      <w:r>
-        <w:t xml:space="preserve">              </w:t>
+    </w:p>
+    <w:p>
+      <w:pPr>
+        <w:pStyle w:val="BodyText"/>
+        <w:spacing w:before="0" w:after="0" w:line="360" w:lineRule="auto"/>
+        <w:ind w:left="360"/>
+      </w:pPr>
+      <w:r>
+        <w:t>Clicking that icon takes the user into the below “Manage Permissions” figure of showing all the existing users and/or groups with either of the following privileges: Own, Read, Write, and None.</w:t>
+      </w:r>
+      <w:r>
+        <w:t xml:space="preserve">  From here, the user may assign a user or group either of the 4 permissions to the indicated collection path or data file (object).  </w:t>
+      </w:r>
+    </w:p>
+    <w:p>
+      <w:pPr>
+        <w:pStyle w:val="BodyText"/>
+        <w:spacing w:before="0" w:after="0" w:line="360" w:lineRule="auto"/>
+        <w:ind w:left="360"/>
+      </w:pPr>
+      <w:r>
+        <w:t xml:space="preserve">      </w:t>
       </w:r>
       <w:r>
         <w:rPr>
           <w:noProof/>
         </w:rPr>
         <w:drawing>
-          <wp:inline distT="0" distB="0" distL="0" distR="0" wp14:anchorId="15C68A31" wp14:editId="73E1FF2B">
-            <wp:extent cx="3849370" cy="1295400"/>
-            <wp:effectExtent l="0" t="0" r="0" b="0"/>
-            <wp:docPr id="14" name="Picture 14"/>
+          <wp:inline distT="0" distB="0" distL="0" distR="0" wp14:anchorId="68E781C7" wp14:editId="373D660C">
+            <wp:extent cx="5101590" cy="2381250"/>
+            <wp:effectExtent l="0" t="0" r="3810" b="0"/>
+            <wp:docPr id="13" name="Picture 13"/>
             <wp:cNvGraphicFramePr>
               <a:graphicFrameLocks xmlns:a="http://schemas.openxmlformats.org/drawingml/2006/main" noChangeAspect="1"/>
             </wp:cNvGraphicFramePr>
@@ -24654,6 +25153,134 @@
                   <pic:spPr>
                     <a:xfrm>
                       <a:off x="0" y="0"/>
+                      <a:ext cx="5113452" cy="2386787"/>
+                    </a:xfrm>
+                    <a:prstGeom prst="rect">
+                      <a:avLst/>
+                    </a:prstGeom>
+                  </pic:spPr>
+                </pic:pic>
+              </a:graphicData>
+            </a:graphic>
+          </wp:inline>
+        </w:drawing>
+      </w:r>
+      <w:r>
+        <w:t xml:space="preserve">  </w:t>
+      </w:r>
+    </w:p>
+    <w:p>
+      <w:pPr>
+        <w:pStyle w:val="Heading2"/>
+        <w:numPr>
+          <w:ilvl w:val="1"/>
+          <w:numId w:val="37"/>
+        </w:numPr>
+      </w:pPr>
+      <w:bookmarkStart w:id="78" w:name="_Toc486324518"/>
+      <w:r>
+        <w:t>Update me</w:t>
+      </w:r>
+      <w:r>
+        <w:t>tadata in non-batch mode</w:t>
+      </w:r>
+      <w:bookmarkEnd w:id="78"/>
+    </w:p>
+    <w:p>
+      <w:pPr>
+        <w:pStyle w:val="BodyText"/>
+        <w:spacing w:before="0" w:after="0" w:line="360" w:lineRule="auto"/>
+        <w:ind w:left="0"/>
+      </w:pPr>
+      <w:r>
+        <w:t xml:space="preserve">The web GUI allows any users, through either individual user account’s authorization or group membership, to be able to make update to metadata attribute values.  The right icon at </w:t>
+      </w:r>
+      <w:r>
+        <w:t>previous figure</w:t>
+      </w:r>
+      <w:r>
+        <w:t xml:space="preserve"> HPC DME Web GUI -Download, Sharing and Update Metadata icons along the “Collection” indicates that the login user is authorized to update custom metadata attributes on the path specified. </w:t>
+      </w:r>
+    </w:p>
+    <w:p>
+      <w:pPr>
+        <w:pStyle w:val="BodyText"/>
+        <w:spacing w:before="0" w:after="0" w:line="360" w:lineRule="auto"/>
+        <w:ind w:left="360"/>
+      </w:pPr>
+    </w:p>
+    <w:p>
+      <w:pPr>
+        <w:pStyle w:val="BodyText"/>
+        <w:spacing w:before="0" w:after="0" w:line="360" w:lineRule="auto"/>
+        <w:ind w:left="0"/>
+      </w:pPr>
+      <w:r>
+        <w:t xml:space="preserve">Clicking that icon takes the user into the below “Update Metadata” page showing all enabled </w:t>
+      </w:r>
+      <w:r>
+        <w:t xml:space="preserve">text box entries of </w:t>
+      </w:r>
+      <w:r>
+        <w:t xml:space="preserve">existing </w:t>
+      </w:r>
+      <w:r>
+        <w:t>custom metadata attributes for value update</w:t>
+      </w:r>
+      <w:r>
+        <w:t xml:space="preserve">.  From here, the user may </w:t>
+      </w:r>
+      <w:r>
+        <w:t>enter any new values for their interested metadata attributes and click the “Update” button at bottom right to commit the transaction/update on the backend database.  Please note that certain system metadata attributes such as CheckSum is for display purpose only</w:t>
+      </w:r>
+      <w:r>
+        <w:t xml:space="preserve"> </w:t>
+      </w:r>
+      <w:r>
+        <w:t xml:space="preserve"> Nobody will have permission to perform update on these system generated metadata attributes.</w:t>
+      </w:r>
+      <w:r>
+        <w:t xml:space="preserve"> </w:t>
+      </w:r>
+    </w:p>
+    <w:p>
+      <w:pPr>
+        <w:pStyle w:val="BodyText"/>
+        <w:spacing w:before="0" w:after="0" w:line="360" w:lineRule="auto"/>
+        <w:ind w:left="360"/>
+      </w:pPr>
+      <w:r>
+        <w:lastRenderedPageBreak/>
+        <w:t xml:space="preserve">              </w:t>
+      </w:r>
+      <w:r>
+        <w:rPr>
+          <w:noProof/>
+        </w:rPr>
+        <w:drawing>
+          <wp:inline distT="0" distB="0" distL="0" distR="0" wp14:anchorId="15C68A31" wp14:editId="73E1FF2B">
+            <wp:extent cx="3849370" cy="1295400"/>
+            <wp:effectExtent l="0" t="0" r="0" b="0"/>
+            <wp:docPr id="14" name="Picture 14"/>
+            <wp:cNvGraphicFramePr>
+              <a:graphicFrameLocks xmlns:a="http://schemas.openxmlformats.org/drawingml/2006/main" noChangeAspect="1"/>
+            </wp:cNvGraphicFramePr>
+            <a:graphic xmlns:a="http://schemas.openxmlformats.org/drawingml/2006/main">
+              <a:graphicData uri="http://schemas.openxmlformats.org/drawingml/2006/picture">
+                <pic:pic xmlns:pic="http://schemas.openxmlformats.org/drawingml/2006/picture">
+                  <pic:nvPicPr>
+                    <pic:cNvPr id="1" name=""/>
+                    <pic:cNvPicPr/>
+                  </pic:nvPicPr>
+                  <pic:blipFill>
+                    <a:blip r:embed="rId58"/>
+                    <a:stretch>
+                      <a:fillRect/>
+                    </a:stretch>
+                  </pic:blipFill>
+                  <pic:spPr>
+                    <a:xfrm>
+                      <a:off x="0" y="0"/>
                       <a:ext cx="3864231" cy="1300401"/>
                     </a:xfrm>
                     <a:prstGeom prst="rect">
@@ -24675,7 +25302,7 @@
           <w:numId w:val="37"/>
         </w:numPr>
       </w:pPr>
-      <w:bookmarkStart w:id="74" w:name="_Toc485197998"/>
+      <w:bookmarkStart w:id="79" w:name="_Toc486324519"/>
       <w:r>
         <w:t xml:space="preserve">Download </w:t>
       </w:r>
@@ -24685,7 +25312,7 @@
       <w:r>
         <w:t>file from archive</w:t>
       </w:r>
-      <w:bookmarkEnd w:id="74"/>
+      <w:bookmarkEnd w:id="79"/>
     </w:p>
     <w:p>
       <w:pPr>
@@ -24695,11 +25322,11 @@
           <w:numId w:val="37"/>
         </w:numPr>
       </w:pPr>
-      <w:bookmarkStart w:id="75" w:name="_Toc485197999"/>
+      <w:bookmarkStart w:id="80" w:name="_Toc486324520"/>
       <w:r>
         <w:t>Share a Globus End Point with HPC DME Service Account</w:t>
       </w:r>
-      <w:bookmarkEnd w:id="75"/>
+      <w:bookmarkEnd w:id="80"/>
     </w:p>
     <w:p>
       <w:pPr>
@@ -24707,11 +25334,7 @@
         <w:ind w:left="0"/>
       </w:pPr>
       <w:r>
-        <w:t xml:space="preserve">When a user uploads a large data file into archive from an existing Globus end point, the actual data transfer may be performed asynchronously via s system service account.  The user needs to </w:t>
-      </w:r>
-      <w:r>
-        <w:lastRenderedPageBreak/>
-        <w:t>grant the service account read access to their source end point before the upload request is submitted.  Similarly, a user needs to grant the service account write access to the</w:t>
+        <w:t>When a user uploads a large data file into archive from an existing Globus end point, the actual data transfer may be performed asynchronously via s system service account.  The user needs to grant the service account read access to their source end point before the upload request is submitted.  Similarly, a user needs to grant the service account write access to the</w:t>
       </w:r>
       <w:r>
         <w:t>ir target Globus end point</w:t>
@@ -25156,6 +25779,7 @@
         <w:ind w:left="720"/>
       </w:pPr>
       <w:r>
+        <w:lastRenderedPageBreak/>
         <w:t xml:space="preserve">  </w:t>
       </w:r>
       <w:r>
@@ -25167,74 +25791,6 @@
             <wp:extent cx="4832269" cy="2082373"/>
             <wp:effectExtent l="0" t="0" r="6985" b="0"/>
             <wp:docPr id="22" name="Picture 22"/>
-            <wp:cNvGraphicFramePr>
-              <a:graphicFrameLocks xmlns:a="http://schemas.openxmlformats.org/drawingml/2006/main" noChangeAspect="1"/>
-            </wp:cNvGraphicFramePr>
-            <a:graphic xmlns:a="http://schemas.openxmlformats.org/drawingml/2006/main">
-              <a:graphicData uri="http://schemas.openxmlformats.org/drawingml/2006/picture">
-                <pic:pic xmlns:pic="http://schemas.openxmlformats.org/drawingml/2006/picture">
-                  <pic:nvPicPr>
-                    <pic:cNvPr id="1" name=""/>
-                    <pic:cNvPicPr/>
-                  </pic:nvPicPr>
-                  <pic:blipFill>
-                    <a:blip r:embed="rId58"/>
-                    <a:stretch>
-                      <a:fillRect/>
-                    </a:stretch>
-                  </pic:blipFill>
-                  <pic:spPr>
-                    <a:xfrm>
-                      <a:off x="0" y="0"/>
-                      <a:ext cx="4843724" cy="2087309"/>
-                    </a:xfrm>
-                    <a:prstGeom prst="rect">
-                      <a:avLst/>
-                    </a:prstGeom>
-                  </pic:spPr>
-                </pic:pic>
-              </a:graphicData>
-            </a:graphic>
-          </wp:inline>
-        </w:drawing>
-      </w:r>
-      <w:r>
-        <w:t xml:space="preserve">        </w:t>
-      </w:r>
-    </w:p>
-    <w:p>
-      <w:pPr>
-        <w:numPr>
-          <w:ilvl w:val="0"/>
-          <w:numId w:val="40"/>
-        </w:numPr>
-        <w:spacing w:line="360" w:lineRule="auto"/>
-      </w:pPr>
-      <w:r>
-        <w:t>Share with HPC DME Service account through Globus “Manage Endpoints” Sharing tab following the creation of the share.</w:t>
-      </w:r>
-      <w:r>
-        <w:t xml:space="preserve"> </w:t>
-      </w:r>
-    </w:p>
-    <w:p>
-      <w:pPr>
-        <w:spacing w:line="360" w:lineRule="auto"/>
-        <w:ind w:left="720"/>
-      </w:pPr>
-      <w:r>
-        <w:lastRenderedPageBreak/>
-        <w:t xml:space="preserve">   </w:t>
-      </w:r>
-      <w:r>
-        <w:rPr>
-          <w:noProof/>
-        </w:rPr>
-        <w:drawing>
-          <wp:inline distT="0" distB="0" distL="0" distR="0" wp14:anchorId="0EAFC37E" wp14:editId="3E3EFBBF">
-            <wp:extent cx="5086350" cy="2535731"/>
-            <wp:effectExtent l="0" t="0" r="0" b="0"/>
-            <wp:docPr id="23" name="Picture 23"/>
             <wp:cNvGraphicFramePr>
               <a:graphicFrameLocks xmlns:a="http://schemas.openxmlformats.org/drawingml/2006/main" noChangeAspect="1"/>
             </wp:cNvGraphicFramePr>
@@ -25254,7 +25810,7 @@
                   <pic:spPr>
                     <a:xfrm>
                       <a:off x="0" y="0"/>
-                      <a:ext cx="5104137" cy="2544599"/>
+                      <a:ext cx="4843724" cy="2087309"/>
                     </a:xfrm>
                     <a:prstGeom prst="rect">
                       <a:avLst/>
@@ -25266,6 +25822,9 @@
           </wp:inline>
         </w:drawing>
       </w:r>
+      <w:r>
+        <w:t xml:space="preserve">        </w:t>
+      </w:r>
     </w:p>
     <w:p>
       <w:pPr>
@@ -25276,164 +25835,29 @@
         <w:spacing w:line="360" w:lineRule="auto"/>
       </w:pPr>
       <w:r>
-        <w:t xml:space="preserve">For “Path”, you may leave as is to share the </w:t>
-      </w:r>
-      <w:r>
-        <w:t>original directory</w:t>
-      </w:r>
-      <w:r>
-        <w:t xml:space="preserve"> or enter/browse to a subdirectory.  Unfortunately, Globus does not allow s</w:t>
-      </w:r>
-      <w:r>
-        <w:t>haring</w:t>
-      </w:r>
-      <w:r>
-        <w:t xml:space="preserve"> a file or files direct</w:t>
-      </w:r>
-      <w:r>
-        <w:t>ly.</w:t>
-      </w:r>
-    </w:p>
-    <w:p>
-      <w:pPr>
-        <w:numPr>
-          <w:ilvl w:val="0"/>
-          <w:numId w:val="40"/>
-        </w:numPr>
+        <w:t>Share with HPC DME Service account through Globus “Manage Endpoints” Sharing tab following the creation of the share.</w:t>
+      </w:r>
+      <w:r>
+        <w:t xml:space="preserve"> </w:t>
+      </w:r>
+    </w:p>
+    <w:p>
+      <w:pPr>
         <w:spacing w:line="360" w:lineRule="auto"/>
-      </w:pPr>
-      <w:r>
-        <w:t>For “Share With”, you want to check the radio button “user”</w:t>
-      </w:r>
-    </w:p>
-    <w:p>
-      <w:pPr>
-        <w:numPr>
-          <w:ilvl w:val="0"/>
-          <w:numId w:val="40"/>
-        </w:numPr>
-        <w:spacing w:line="360" w:lineRule="auto"/>
-      </w:pPr>
-      <w:r>
-        <w:t>For “Identity/E-mail”, you want to enter or search the corresponding HPC DME service account email depending</w:t>
-      </w:r>
-      <w:r>
-        <w:t xml:space="preserve"> on </w:t>
-      </w:r>
-      <w:r>
-        <w:t>whether you are running the solution at UAT or Production</w:t>
-      </w:r>
-    </w:p>
-    <w:p>
-      <w:pPr>
-        <w:numPr>
-          <w:ilvl w:val="0"/>
-          <w:numId w:val="40"/>
-        </w:numPr>
-        <w:spacing w:line="360" w:lineRule="auto"/>
-      </w:pPr>
-      <w:r>
-        <w:t xml:space="preserve">For “Permissions”, you will select the default “read” or check the “write” permission: Uploading a file/collection </w:t>
-      </w:r>
-      <w:r>
-        <w:t xml:space="preserve">to an archive </w:t>
-      </w:r>
-      <w:r>
-        <w:t>requires granting read access to the source end point (s) while downloading from Archive requires granting write access to the service account on the target end point (s).</w:t>
-      </w:r>
-    </w:p>
-    <w:p>
-      <w:pPr>
-        <w:pStyle w:val="Heading2"/>
-        <w:numPr>
-          <w:ilvl w:val="2"/>
-          <w:numId w:val="37"/>
-        </w:numPr>
-      </w:pPr>
-      <w:bookmarkStart w:id="76" w:name="_Toc485198000"/>
-      <w:r>
-        <w:t>Download a Collection of Data Files</w:t>
-      </w:r>
-      <w:bookmarkEnd w:id="76"/>
-    </w:p>
-    <w:p>
-      <w:pPr>
-        <w:spacing w:line="360" w:lineRule="auto"/>
-        <w:ind w:left="0"/>
-      </w:pPr>
-      <w:r>
-        <w:t xml:space="preserve">The web GUI allows any users, through either individual user account’s authorization or group membership, to be able to download a collection of files (via Globus asynchronous transfer) or a single file (via either synchronous or asynchronous transfer).  When performing a Globus transfer, </w:t>
-      </w:r>
-      <w:r>
-        <w:t xml:space="preserve">a user may copy </w:t>
-      </w:r>
-      <w:r>
-        <w:t xml:space="preserve">the </w:t>
-      </w:r>
-      <w:r>
-        <w:t xml:space="preserve">UUID from the target endpoint Globus “Overview” tab </w:t>
-      </w:r>
-      <w:r>
-        <w:t xml:space="preserve">UUID field </w:t>
-      </w:r>
-      <w:r>
-        <w:t xml:space="preserve">and paste that as the input value for “Globus Endpoint Name (UUID)” at the Download dialog. </w:t>
-      </w:r>
-      <w:r>
-        <w:t>S</w:t>
-      </w:r>
-      <w:r>
-        <w:t xml:space="preserve">/he needs to manually enter the entry for “Globus Endpoint (Destination) Path” at the prompt dialog. </w:t>
-      </w:r>
-      <w:r>
-        <w:t xml:space="preserve"> The </w:t>
-      </w:r>
-      <w:r>
-        <w:t xml:space="preserve">collection of files will be </w:t>
-      </w:r>
-      <w:r>
-        <w:t>transferred</w:t>
-      </w:r>
-      <w:r>
-        <w:t xml:space="preserve"> to the target Globus e</w:t>
-      </w:r>
-      <w:r>
-        <w:t>nd</w:t>
-      </w:r>
-      <w:r>
-        <w:t xml:space="preserve">point with a directory name created </w:t>
-      </w:r>
-      <w:r>
-        <w:t xml:space="preserve">using what is entered.  </w:t>
-      </w:r>
-      <w:r>
-        <w:t xml:space="preserve">The left icon at </w:t>
-      </w:r>
-      <w:r>
-        <w:t>Figure HPC</w:t>
-      </w:r>
-      <w:r>
-        <w:t xml:space="preserve"> DME Web GUI -Download, Sharing and Update Metadata icons along the “Collection” indicates that the login user is authorized to download the selected collection (of data files) to a Globus target end point. </w:t>
-      </w:r>
-    </w:p>
-    <w:p>
-      <w:pPr>
-        <w:spacing w:line="360" w:lineRule="auto"/>
-        <w:ind w:left="0"/>
-      </w:pPr>
-      <w:r>
-        <w:lastRenderedPageBreak/>
-        <w:t xml:space="preserve">        </w:t>
+        <w:ind w:left="720"/>
+      </w:pPr>
+      <w:r>
+        <w:t xml:space="preserve">   </w:t>
       </w:r>
       <w:r>
         <w:rPr>
           <w:noProof/>
         </w:rPr>
         <w:drawing>
-          <wp:inline distT="0" distB="0" distL="0" distR="0" wp14:anchorId="62AB37D0" wp14:editId="6B1D667B">
-            <wp:extent cx="5105400" cy="3028950"/>
+          <wp:inline distT="0" distB="0" distL="0" distR="0" wp14:anchorId="0EAFC37E" wp14:editId="3E3EFBBF">
+            <wp:extent cx="5086350" cy="2535731"/>
             <wp:effectExtent l="0" t="0" r="0" b="0"/>
-            <wp:docPr id="18" name="Picture 18"/>
+            <wp:docPr id="23" name="Picture 23"/>
             <wp:cNvGraphicFramePr>
               <a:graphicFrameLocks xmlns:a="http://schemas.openxmlformats.org/drawingml/2006/main" noChangeAspect="1"/>
             </wp:cNvGraphicFramePr>
@@ -25453,7 +25877,7 @@
                   <pic:spPr>
                     <a:xfrm>
                       <a:off x="0" y="0"/>
-                      <a:ext cx="5105400" cy="3028950"/>
+                      <a:ext cx="5104137" cy="2544599"/>
                     </a:xfrm>
                     <a:prstGeom prst="rect">
                       <a:avLst/>
@@ -25468,21 +25892,171 @@
     </w:p>
     <w:p>
       <w:pPr>
+        <w:numPr>
+          <w:ilvl w:val="0"/>
+          <w:numId w:val="40"/>
+        </w:numPr>
+        <w:spacing w:line="360" w:lineRule="auto"/>
+      </w:pPr>
+      <w:r>
+        <w:t xml:space="preserve">For “Path”, you may leave as is to share the </w:t>
+      </w:r>
+      <w:r>
+        <w:t>original directory</w:t>
+      </w:r>
+      <w:r>
+        <w:t xml:space="preserve"> or enter/browse to a subdirectory.  Unfortunately, Globus does not allow s</w:t>
+      </w:r>
+      <w:r>
+        <w:t>haring</w:t>
+      </w:r>
+      <w:r>
+        <w:t xml:space="preserve"> a file or files direct</w:t>
+      </w:r>
+      <w:r>
+        <w:t>ly.</w:t>
+      </w:r>
+    </w:p>
+    <w:p>
+      <w:pPr>
+        <w:numPr>
+          <w:ilvl w:val="0"/>
+          <w:numId w:val="40"/>
+        </w:numPr>
+        <w:spacing w:line="360" w:lineRule="auto"/>
+      </w:pPr>
+      <w:r>
+        <w:t>For “Share With”, you want to check the radio button “user”</w:t>
+      </w:r>
+    </w:p>
+    <w:p>
+      <w:pPr>
+        <w:numPr>
+          <w:ilvl w:val="0"/>
+          <w:numId w:val="40"/>
+        </w:numPr>
+        <w:spacing w:line="360" w:lineRule="auto"/>
+      </w:pPr>
+      <w:r>
+        <w:t>For “Identity/E-mail”, you want to enter or search the corresponding HPC DME service account email depending</w:t>
+      </w:r>
+      <w:r>
+        <w:t xml:space="preserve"> on </w:t>
+      </w:r>
+      <w:r>
+        <w:t>whether you are running the solution at UAT or Production</w:t>
+      </w:r>
+    </w:p>
+    <w:p>
+      <w:pPr>
+        <w:numPr>
+          <w:ilvl w:val="0"/>
+          <w:numId w:val="40"/>
+        </w:numPr>
+        <w:spacing w:line="360" w:lineRule="auto"/>
+      </w:pPr>
+      <w:r>
+        <w:t xml:space="preserve">For “Permissions”, you will select the default “read” or check the “write” permission: Uploading a file/collection </w:t>
+      </w:r>
+      <w:r>
+        <w:t xml:space="preserve">to an archive </w:t>
+      </w:r>
+      <w:r>
+        <w:t>requires granting read access to the source end point (s) while downloading from Archive requires granting write access to the service account on the target end point (s).</w:t>
+      </w:r>
+    </w:p>
+    <w:p>
+      <w:pPr>
+        <w:pStyle w:val="Heading2"/>
+        <w:numPr>
+          <w:ilvl w:val="2"/>
+          <w:numId w:val="37"/>
+        </w:numPr>
+      </w:pPr>
+      <w:bookmarkStart w:id="81" w:name="_Toc486324521"/>
+      <w:r>
+        <w:lastRenderedPageBreak/>
+        <w:t>Download a Collection of Data Files</w:t>
+      </w:r>
+      <w:bookmarkEnd w:id="81"/>
+    </w:p>
+    <w:p>
+      <w:pPr>
         <w:spacing w:line="360" w:lineRule="auto"/>
         <w:ind w:left="0"/>
       </w:pPr>
       <w:r>
-        <w:t xml:space="preserve">                            </w:t>
+        <w:t xml:space="preserve">The web GUI allows any users, through either individual user account’s authorization or group membership, to be able to download a collection of files (via Globus asynchronous transfer) or a single file (via either synchronous or asynchronous transfer).  When performing a Globus transfer, </w:t>
+      </w:r>
+      <w:r>
+        <w:t xml:space="preserve">a user may copy </w:t>
+      </w:r>
+      <w:r>
+        <w:t xml:space="preserve">the </w:t>
+      </w:r>
+      <w:r>
+        <w:t xml:space="preserve">UUID from the target endpoint Globus “Overview” tab </w:t>
+      </w:r>
+      <w:r>
+        <w:t xml:space="preserve">UUID field </w:t>
+      </w:r>
+      <w:r>
+        <w:t xml:space="preserve">and paste that as the input value for “Globus Endpoint Name (UUID)” at the Download dialog. </w:t>
+      </w:r>
+      <w:r>
+        <w:t>S</w:t>
+      </w:r>
+      <w:r>
+        <w:t xml:space="preserve">/he needs to manually enter the entry for “Globus Endpoint (Destination) Path” at the prompt dialog. </w:t>
+      </w:r>
+      <w:r>
+        <w:t xml:space="preserve"> The </w:t>
+      </w:r>
+      <w:r>
+        <w:t xml:space="preserve">collection of files will be </w:t>
+      </w:r>
+      <w:r>
+        <w:t>transferred</w:t>
+      </w:r>
+      <w:r>
+        <w:t xml:space="preserve"> to the target Globus e</w:t>
+      </w:r>
+      <w:r>
+        <w:t>nd</w:t>
+      </w:r>
+      <w:r>
+        <w:t xml:space="preserve">point with a directory name created </w:t>
+      </w:r>
+      <w:r>
+        <w:t xml:space="preserve">using what is entered.  </w:t>
+      </w:r>
+      <w:r>
+        <w:t xml:space="preserve">The left icon at </w:t>
+      </w:r>
+      <w:r>
+        <w:t>Figure HPC</w:t>
+      </w:r>
+      <w:r>
+        <w:t xml:space="preserve"> DME Web GUI -Download, Sharing and Update Metadata icons along the “Collection” indicates that the login user is authorized to download the selected collection (of data files) to a Globus target end point. </w:t>
+      </w:r>
+    </w:p>
+    <w:p>
+      <w:pPr>
+        <w:spacing w:line="360" w:lineRule="auto"/>
+        <w:ind w:left="0"/>
+      </w:pPr>
+      <w:r>
+        <w:t xml:space="preserve">        </w:t>
       </w:r>
       <w:r>
         <w:rPr>
           <w:noProof/>
         </w:rPr>
         <w:drawing>
-          <wp:inline distT="0" distB="0" distL="0" distR="0" wp14:anchorId="48EB6DC4" wp14:editId="0ADED7AA">
-            <wp:extent cx="3473184" cy="1774825"/>
+          <wp:inline distT="0" distB="0" distL="0" distR="0" wp14:anchorId="62AB37D0" wp14:editId="6B1D667B">
+            <wp:extent cx="5105400" cy="3028950"/>
             <wp:effectExtent l="0" t="0" r="0" b="0"/>
-            <wp:docPr id="16" name="Picture 16"/>
+            <wp:docPr id="18" name="Picture 18"/>
             <wp:cNvGraphicFramePr>
               <a:graphicFrameLocks xmlns:a="http://schemas.openxmlformats.org/drawingml/2006/main" noChangeAspect="1"/>
             </wp:cNvGraphicFramePr>
@@ -25502,7 +26076,7 @@
                   <pic:spPr>
                     <a:xfrm>
                       <a:off x="0" y="0"/>
-                      <a:ext cx="3500596" cy="1788833"/>
+                      <a:ext cx="5105400" cy="3028950"/>
                     </a:xfrm>
                     <a:prstGeom prst="rect">
                       <a:avLst/>
@@ -25517,81 +26091,21 @@
     </w:p>
     <w:p>
       <w:pPr>
-        <w:pStyle w:val="Heading2"/>
-        <w:numPr>
-          <w:ilvl w:val="2"/>
-          <w:numId w:val="37"/>
-        </w:numPr>
-      </w:pPr>
-      <w:bookmarkStart w:id="77" w:name="_Toc485198001"/>
-      <w:r>
-        <w:t>Download a Single Data File</w:t>
-      </w:r>
-      <w:bookmarkEnd w:id="77"/>
-    </w:p>
-    <w:p>
-      <w:pPr>
         <w:spacing w:line="360" w:lineRule="auto"/>
         <w:ind w:left="0"/>
       </w:pPr>
       <w:r>
-        <w:t xml:space="preserve">To download a single file, you want to navigate through the HPC DME Search menu and check Search Type “Data Object”. After executing a search, you </w:t>
-      </w:r>
-      <w:r>
-        <w:t xml:space="preserve">click the “Download” icon on the adjacent file to initiate the download action. Subsequently, you decide how to download the data file: Synchronous download to local </w:t>
-      </w:r>
-      <w:r>
-        <w:t xml:space="preserve">share </w:t>
-      </w:r>
-      <w:r>
-        <w:t xml:space="preserve">or asynchronous to a Global endpoint location. </w:t>
-      </w:r>
-    </w:p>
-    <w:p>
-      <w:pPr>
-        <w:spacing w:line="360" w:lineRule="auto"/>
-        <w:ind w:left="0"/>
-      </w:pPr>
-    </w:p>
-    <w:p>
-      <w:pPr>
-        <w:spacing w:line="360" w:lineRule="auto"/>
-        <w:ind w:left="0"/>
-      </w:pPr>
-      <w:r>
-        <w:t xml:space="preserve">For synchronous download(s), a user has the option of adopting the existing file name or typing over to use a different name.  Once the file name is entered, clicking download will transfer the data object from Archive into your local drive/share using the determined file name. If s/he has subscribed to the event type “Data Transfer Download completed”, the user will be informed by email </w:t>
-      </w:r>
-      <w:r>
-        <w:t xml:space="preserve">after the download is either completed or runs into failure with relevant contextual information of the </w:t>
-      </w:r>
-      <w:r>
-        <w:t>collection</w:t>
-      </w:r>
-      <w:r>
-        <w:t xml:space="preserve"> downloaded.</w:t>
-      </w:r>
-      <w:r>
-        <w:t xml:space="preserve"> </w:t>
-      </w:r>
-    </w:p>
-    <w:p>
-      <w:pPr>
-        <w:spacing w:line="360" w:lineRule="auto"/>
-        <w:ind w:left="0"/>
-      </w:pPr>
-      <w:r>
-        <w:lastRenderedPageBreak/>
-        <w:t xml:space="preserve">                  </w:t>
+        <w:t xml:space="preserve">                            </w:t>
       </w:r>
       <w:r>
         <w:rPr>
           <w:noProof/>
         </w:rPr>
         <w:drawing>
-          <wp:inline distT="0" distB="0" distL="0" distR="0" wp14:anchorId="3E71E03E" wp14:editId="463D2841">
-            <wp:extent cx="4572000" cy="2286000"/>
+          <wp:inline distT="0" distB="0" distL="0" distR="0" wp14:anchorId="48EB6DC4" wp14:editId="0ADED7AA">
+            <wp:extent cx="3473184" cy="1774825"/>
             <wp:effectExtent l="0" t="0" r="0" b="0"/>
-            <wp:docPr id="35" name="Picture 35"/>
+            <wp:docPr id="16" name="Picture 16"/>
             <wp:cNvGraphicFramePr>
               <a:graphicFrameLocks xmlns:a="http://schemas.openxmlformats.org/drawingml/2006/main" noChangeAspect="1"/>
             </wp:cNvGraphicFramePr>
@@ -25611,7 +26125,7 @@
                   <pic:spPr>
                     <a:xfrm>
                       <a:off x="0" y="0"/>
-                      <a:ext cx="4572000" cy="2286000"/>
+                      <a:ext cx="3500596" cy="1788833"/>
                     </a:xfrm>
                     <a:prstGeom prst="rect">
                       <a:avLst/>
@@ -25626,18 +26140,81 @@
     </w:p>
     <w:p>
       <w:pPr>
+        <w:pStyle w:val="Heading2"/>
+        <w:numPr>
+          <w:ilvl w:val="2"/>
+          <w:numId w:val="37"/>
+        </w:numPr>
+      </w:pPr>
+      <w:bookmarkStart w:id="82" w:name="_Toc486324522"/>
+      <w:r>
+        <w:lastRenderedPageBreak/>
+        <w:t>Download a Single Data File</w:t>
+      </w:r>
+      <w:bookmarkEnd w:id="82"/>
+    </w:p>
+    <w:p>
+      <w:pPr>
         <w:spacing w:line="360" w:lineRule="auto"/>
         <w:ind w:left="0"/>
       </w:pPr>
       <w:r>
+        <w:t xml:space="preserve">To download a single file, you want to navigate through the HPC DME Search menu and check Search Type “Data Object”. After executing a search, you </w:t>
+      </w:r>
+      <w:r>
+        <w:t xml:space="preserve">click the “Download” icon on the adjacent file to initiate the download action. Subsequently, you decide how to download the data file: Synchronous download to local </w:t>
+      </w:r>
+      <w:r>
+        <w:t xml:space="preserve">share </w:t>
+      </w:r>
+      <w:r>
+        <w:t xml:space="preserve">or asynchronous to a Global endpoint location. </w:t>
+      </w:r>
+    </w:p>
+    <w:p>
+      <w:pPr>
+        <w:spacing w:line="360" w:lineRule="auto"/>
+        <w:ind w:left="0"/>
+      </w:pPr>
+    </w:p>
+    <w:p>
+      <w:pPr>
+        <w:spacing w:line="360" w:lineRule="auto"/>
+        <w:ind w:left="0"/>
+      </w:pPr>
+      <w:r>
+        <w:t xml:space="preserve">For synchronous download(s), a user has the option of adopting the existing file name or typing over to use a different name.  Once the file name is entered, clicking download will transfer the data object from Archive into your local drive/share using the determined file name. If s/he has subscribed to the event type “Data Transfer Download completed”, the user will be informed by email </w:t>
+      </w:r>
+      <w:r>
+        <w:t xml:space="preserve">after the download is either completed or runs into failure with relevant contextual information of the </w:t>
+      </w:r>
+      <w:r>
+        <w:t>collection</w:t>
+      </w:r>
+      <w:r>
+        <w:t xml:space="preserve"> downloaded.</w:t>
+      </w:r>
+      <w:r>
+        <w:t xml:space="preserve"> </w:t>
+      </w:r>
+    </w:p>
+    <w:p>
+      <w:pPr>
+        <w:spacing w:line="360" w:lineRule="auto"/>
+        <w:ind w:left="0"/>
+      </w:pPr>
+      <w:r>
+        <w:t xml:space="preserve">                  </w:t>
+      </w:r>
+      <w:r>
         <w:rPr>
           <w:noProof/>
         </w:rPr>
         <w:drawing>
-          <wp:inline distT="0" distB="0" distL="0" distR="0" wp14:anchorId="4FA01660" wp14:editId="00AD89F7">
-            <wp:extent cx="5772150" cy="1019175"/>
-            <wp:effectExtent l="0" t="0" r="0" b="9525"/>
-            <wp:docPr id="36" name="Picture 36"/>
+          <wp:inline distT="0" distB="0" distL="0" distR="0" wp14:anchorId="3E71E03E" wp14:editId="463D2841">
+            <wp:extent cx="4572000" cy="2286000"/>
+            <wp:effectExtent l="0" t="0" r="0" b="0"/>
+            <wp:docPr id="35" name="Picture 35"/>
             <wp:cNvGraphicFramePr>
               <a:graphicFrameLocks xmlns:a="http://schemas.openxmlformats.org/drawingml/2006/main" noChangeAspect="1"/>
             </wp:cNvGraphicFramePr>
@@ -25657,7 +26234,7 @@
                   <pic:spPr>
                     <a:xfrm>
                       <a:off x="0" y="0"/>
-                      <a:ext cx="5772150" cy="1019175"/>
+                      <a:ext cx="4572000" cy="2286000"/>
                     </a:xfrm>
                     <a:prstGeom prst="rect">
                       <a:avLst/>
@@ -25676,68 +26253,14 @@
         <w:ind w:left="0"/>
       </w:pPr>
       <w:r>
-        <w:t xml:space="preserve">If </w:t>
-      </w:r>
-      <w:r>
-        <w:t>a user u</w:t>
-      </w:r>
-      <w:r>
-        <w:t>s</w:t>
-      </w:r>
-      <w:r>
-        <w:t>es</w:t>
-      </w:r>
-      <w:r>
-        <w:t xml:space="preserve"> asynchronous option, </w:t>
-      </w:r>
-      <w:r>
-        <w:t>s/he</w:t>
-      </w:r>
-      <w:r>
-        <w:t xml:space="preserve"> will need to first give WRITE access on </w:t>
-      </w:r>
-      <w:r>
-        <w:t>their</w:t>
-      </w:r>
-      <w:r>
-        <w:t xml:space="preserve"> Globus download location to HPC DME Service account</w:t>
-      </w:r>
-      <w:r>
-        <w:t xml:space="preserve"> beforehand</w:t>
-      </w:r>
-      <w:r>
-        <w:t>.</w:t>
-      </w:r>
-      <w:r>
-        <w:t xml:space="preserve">  The user may copy the UUID from the target endpoint Globus “Overview” tab UUID field and paste that as the input value for “Globus Endpoint Name (UUID)” at the Download dialog. S/he needs to manually enter the entry for “Globus Endpoint (Destination) Path” at the prompt dialog.  The single file will be transferred to the target Globus endpoint with </w:t>
-      </w:r>
-      <w:r>
-        <w:t>the</w:t>
-      </w:r>
-      <w:r>
-        <w:t xml:space="preserve"> file name created using what is entered.</w:t>
-      </w:r>
-      <w:r>
-        <w:t xml:space="preserve">  If s/he has subscribed to the event type “Data Transfer Download completed”, the user will be informed by email after the download is either completed or runs into failure with relevant contextual information of the file downloaded. </w:t>
-      </w:r>
-    </w:p>
-    <w:p>
-      <w:pPr>
-        <w:spacing w:line="360" w:lineRule="auto"/>
-        <w:ind w:left="0"/>
-      </w:pPr>
-      <w:r>
-        <w:t xml:space="preserve">           </w:t>
-      </w:r>
-      <w:r>
         <w:rPr>
           <w:noProof/>
         </w:rPr>
         <w:drawing>
-          <wp:inline distT="0" distB="0" distL="0" distR="0" wp14:anchorId="12B6729B" wp14:editId="43F0BB61">
-            <wp:extent cx="4907759" cy="1967113"/>
-            <wp:effectExtent l="0" t="0" r="7620" b="0"/>
-            <wp:docPr id="24" name="Picture 24"/>
+          <wp:inline distT="0" distB="0" distL="0" distR="0" wp14:anchorId="4FA01660" wp14:editId="00AD89F7">
+            <wp:extent cx="5772150" cy="1019175"/>
+            <wp:effectExtent l="0" t="0" r="0" b="9525"/>
+            <wp:docPr id="36" name="Picture 36"/>
             <wp:cNvGraphicFramePr>
               <a:graphicFrameLocks xmlns:a="http://schemas.openxmlformats.org/drawingml/2006/main" noChangeAspect="1"/>
             </wp:cNvGraphicFramePr>
@@ -25757,7 +26280,7 @@
                   <pic:spPr>
                     <a:xfrm>
                       <a:off x="0" y="0"/>
-                      <a:ext cx="4937406" cy="1978996"/>
+                      <a:ext cx="5772150" cy="1019175"/>
                     </a:xfrm>
                     <a:prstGeom prst="rect">
                       <a:avLst/>
@@ -25772,12 +26295,65 @@
     </w:p>
     <w:p>
       <w:pPr>
-        <w:pStyle w:val="BodyText"/>
-        <w:spacing w:before="0" w:after="0" w:line="360" w:lineRule="auto"/>
-        <w:ind w:left="360"/>
-      </w:pPr>
+        <w:spacing w:line="360" w:lineRule="auto"/>
+        <w:ind w:left="0"/>
+      </w:pPr>
+      <w:r>
+        <w:t xml:space="preserve">If </w:t>
+      </w:r>
+      <w:r>
+        <w:t>a user u</w:t>
+      </w:r>
+      <w:r>
+        <w:t>s</w:t>
+      </w:r>
+      <w:r>
+        <w:t>es</w:t>
+      </w:r>
+      <w:r>
+        <w:t xml:space="preserve"> asynchronous option, </w:t>
+      </w:r>
+      <w:r>
+        <w:t>s/he</w:t>
+      </w:r>
+      <w:r>
+        <w:t xml:space="preserve"> will need to first give WRITE access on </w:t>
+      </w:r>
+      <w:r>
+        <w:t>their</w:t>
+      </w:r>
+      <w:r>
+        <w:t xml:space="preserve"> Globus download location to HPC DME Service account</w:t>
+      </w:r>
+      <w:r>
+        <w:t xml:space="preserve"> beforehand</w:t>
+      </w:r>
+      <w:r>
+        <w:t>.</w:t>
+      </w:r>
+      <w:r>
+        <w:t xml:space="preserve">  The user may copy the UUID from the target endpoint Globus “Overview” tab UUID field and paste that as the input value for “Globus Endpoint Name (UUID)” at the Download dialog. S/he needs to manually enter the entry for “Globus Endpoint (Destination) Path” at the prompt dialog.  The single file will be transferred to the target Globus endpoint with </w:t>
+      </w:r>
+      <w:r>
+        <w:t>the</w:t>
+      </w:r>
+      <w:r>
+        <w:t xml:space="preserve"> file name created using what is entered.</w:t>
+      </w:r>
+      <w:r>
+        <w:t xml:space="preserve">  If s/he has subscribed to the event type “Data Transfer Download completed”, the user will be informed by </w:t>
+      </w:r>
       <w:r>
         <w:lastRenderedPageBreak/>
+        <w:t xml:space="preserve">email after the download is either completed or runs into failure with relevant contextual information of the file downloaded. </w:t>
+      </w:r>
+    </w:p>
+    <w:p>
+      <w:pPr>
+        <w:spacing w:line="360" w:lineRule="auto"/>
+        <w:ind w:left="0"/>
+      </w:pPr>
+      <w:r>
         <w:t xml:space="preserve">           </w:t>
       </w:r>
       <w:r>
@@ -25785,10 +26361,10 @@
           <w:noProof/>
         </w:rPr>
         <w:drawing>
-          <wp:inline distT="0" distB="0" distL="0" distR="0" wp14:anchorId="07A8A448" wp14:editId="3247F611">
-            <wp:extent cx="4601690" cy="2274474"/>
-            <wp:effectExtent l="0" t="0" r="8890" b="0"/>
-            <wp:docPr id="19" name="Picture 19"/>
+          <wp:inline distT="0" distB="0" distL="0" distR="0" wp14:anchorId="12B6729B" wp14:editId="43F0BB61">
+            <wp:extent cx="4907759" cy="1967113"/>
+            <wp:effectExtent l="0" t="0" r="7620" b="0"/>
+            <wp:docPr id="24" name="Picture 24"/>
             <wp:cNvGraphicFramePr>
               <a:graphicFrameLocks xmlns:a="http://schemas.openxmlformats.org/drawingml/2006/main" noChangeAspect="1"/>
             </wp:cNvGraphicFramePr>
@@ -25808,7 +26384,7 @@
                   <pic:spPr>
                     <a:xfrm>
                       <a:off x="0" y="0"/>
-                      <a:ext cx="4610604" cy="2278880"/>
+                      <a:ext cx="4937406" cy="1978996"/>
                     </a:xfrm>
                     <a:prstGeom prst="rect">
                       <a:avLst/>
@@ -25827,75 +26403,18 @@
         <w:spacing w:before="0" w:after="0" w:line="360" w:lineRule="auto"/>
         <w:ind w:left="360"/>
       </w:pPr>
-    </w:p>
-    <w:p>
-      <w:pPr>
-        <w:pStyle w:val="Heading2"/>
-        <w:numPr>
-          <w:ilvl w:val="1"/>
-          <w:numId w:val="37"/>
-        </w:numPr>
-      </w:pPr>
-      <w:bookmarkStart w:id="78" w:name="_Toc485198002"/>
-      <w:r>
-        <w:t>Notifications and reports</w:t>
-      </w:r>
-      <w:bookmarkEnd w:id="78"/>
-    </w:p>
-    <w:p>
-      <w:pPr>
-        <w:pStyle w:val="Heading3"/>
-        <w:numPr>
-          <w:ilvl w:val="2"/>
-          <w:numId w:val="37"/>
-        </w:numPr>
-      </w:pPr>
-      <w:bookmarkStart w:id="79" w:name="_Toc485198003"/>
-      <w:r>
-        <w:t>Notifications Management</w:t>
-      </w:r>
-      <w:bookmarkEnd w:id="79"/>
-    </w:p>
-    <w:p>
-      <w:pPr>
-        <w:pStyle w:val="BodyText"/>
-        <w:spacing w:before="0" w:after="0" w:line="360" w:lineRule="auto"/>
-        <w:ind w:left="0"/>
-      </w:pPr>
-      <w:r>
-        <w:t xml:space="preserve">A user manages his/her own notifications by subscribing/unsubscribing to the different event types related to data transfer (upload/download), reporting, or data/metadata updating occurring on their interested collection (s).  If a user subscribes to a parent collection for notification, any updates occurring on the parent and all its children collections will be informed due to the inheritance feature implemented. </w:t>
-      </w:r>
-      <w:r>
-        <w:t xml:space="preserve"> To subscribe/unsubscribe to an event type, a user needs to check/uncheck the adjacent checkbox. To </w:t>
-      </w:r>
-      <w:r>
-        <w:t xml:space="preserve">subscribe to a collection update of your interest, you want to browse, navigate to the collection details page, copy what is after the “Path:” into the clipboard, and then paste this path into the “collectionPath” text box.  You finish the transaction by clicking Add and then Update buttons on the “Subscribe Notifications” page.   To unsubscribe, you want to uncheck those collection paths no longer interested, then </w:t>
-      </w:r>
-      <w:r>
-        <w:t>click</w:t>
-      </w:r>
-      <w:r>
-        <w:t xml:space="preserve"> Update to commit  </w:t>
-      </w:r>
-    </w:p>
-    <w:p>
-      <w:pPr>
-        <w:pStyle w:val="BodyText"/>
-        <w:spacing w:before="0" w:after="0" w:line="360" w:lineRule="auto"/>
-        <w:ind w:left="360"/>
-      </w:pPr>
-      <w:r>
-        <w:t xml:space="preserve">   </w:t>
+      <w:r>
+        <w:t xml:space="preserve">           </w:t>
       </w:r>
       <w:r>
         <w:rPr>
           <w:noProof/>
         </w:rPr>
         <w:drawing>
-          <wp:inline distT="0" distB="0" distL="0" distR="0" wp14:anchorId="0E1A998D" wp14:editId="3521A53C">
-            <wp:extent cx="2858461" cy="1436209"/>
-            <wp:effectExtent l="0" t="0" r="0" b="0"/>
-            <wp:docPr id="29" name="Picture 29"/>
+          <wp:inline distT="0" distB="0" distL="0" distR="0" wp14:anchorId="07A8A448" wp14:editId="3247F611">
+            <wp:extent cx="4601690" cy="2274474"/>
+            <wp:effectExtent l="0" t="0" r="8890" b="0"/>
+            <wp:docPr id="19" name="Picture 19"/>
             <wp:cNvGraphicFramePr>
               <a:graphicFrameLocks xmlns:a="http://schemas.openxmlformats.org/drawingml/2006/main" noChangeAspect="1"/>
             </wp:cNvGraphicFramePr>
@@ -25915,7 +26434,7 @@
                   <pic:spPr>
                     <a:xfrm>
                       <a:off x="0" y="0"/>
-                      <a:ext cx="2876425" cy="1445235"/>
+                      <a:ext cx="4610604" cy="2278880"/>
                     </a:xfrm>
                     <a:prstGeom prst="rect">
                       <a:avLst/>
@@ -25927,18 +26446,83 @@
           </wp:inline>
         </w:drawing>
       </w:r>
-      <w:r>
-        <w:t xml:space="preserve">          </w:t>
+    </w:p>
+    <w:p>
+      <w:pPr>
+        <w:pStyle w:val="BodyText"/>
+        <w:spacing w:before="0" w:after="0" w:line="360" w:lineRule="auto"/>
+        <w:ind w:left="360"/>
+      </w:pPr>
+    </w:p>
+    <w:p>
+      <w:pPr>
+        <w:pStyle w:val="Heading2"/>
+        <w:numPr>
+          <w:ilvl w:val="1"/>
+          <w:numId w:val="37"/>
+        </w:numPr>
+      </w:pPr>
+      <w:bookmarkStart w:id="83" w:name="_Toc486324523"/>
+      <w:r>
+        <w:t>Notifications and reports</w:t>
+      </w:r>
+      <w:bookmarkEnd w:id="83"/>
+    </w:p>
+    <w:p>
+      <w:pPr>
+        <w:pStyle w:val="Heading3"/>
+        <w:numPr>
+          <w:ilvl w:val="2"/>
+          <w:numId w:val="37"/>
+        </w:numPr>
+      </w:pPr>
+      <w:bookmarkStart w:id="84" w:name="_Toc486324524"/>
+      <w:r>
+        <w:t>Notifications Management</w:t>
+      </w:r>
+      <w:bookmarkEnd w:id="84"/>
+    </w:p>
+    <w:p>
+      <w:pPr>
+        <w:pStyle w:val="BodyText"/>
+        <w:spacing w:before="0" w:after="0" w:line="360" w:lineRule="auto"/>
+        <w:ind w:left="0"/>
+      </w:pPr>
+      <w:r>
+        <w:t xml:space="preserve">A user manages his/her own notifications by subscribing/unsubscribing to the different event types related to data transfer (upload/download), reporting, or data/metadata updating occurring on their interested collection (s).  If a user subscribes to a parent collection for notification, any updates occurring on the parent and all its children collections will be informed due to the inheritance feature implemented. </w:t>
+      </w:r>
+      <w:r>
+        <w:t xml:space="preserve"> To subscribe/unsubscribe to an event type, a user needs to check/uncheck the adjacent checkbox. To </w:t>
+      </w:r>
+      <w:r>
+        <w:t xml:space="preserve">subscribe to a collection update of your interest, you want to browse, navigate to the collection details page, copy what is after the “Path:” into the clipboard, and then paste this path into the “collectionPath” text box.  You finish the transaction by clicking Add and then Update buttons on the “Subscribe Notifications” page.   To unsubscribe, you want to uncheck those collection paths no longer interested, then </w:t>
+      </w:r>
+      <w:r>
+        <w:t>click</w:t>
+      </w:r>
+      <w:r>
+        <w:t xml:space="preserve"> Update to commit  </w:t>
+      </w:r>
+    </w:p>
+    <w:p>
+      <w:pPr>
+        <w:pStyle w:val="BodyText"/>
+        <w:spacing w:before="0" w:after="0" w:line="360" w:lineRule="auto"/>
+        <w:ind w:left="360"/>
+      </w:pPr>
+      <w:r>
+        <w:lastRenderedPageBreak/>
+        <w:t xml:space="preserve">   </w:t>
       </w:r>
       <w:r>
         <w:rPr>
           <w:noProof/>
         </w:rPr>
         <w:drawing>
-          <wp:inline distT="0" distB="0" distL="0" distR="0" wp14:anchorId="311691C7" wp14:editId="17199F51">
-            <wp:extent cx="1708187" cy="637540"/>
-            <wp:effectExtent l="0" t="0" r="6350" b="0"/>
-            <wp:docPr id="30" name="Picture 30"/>
+          <wp:inline distT="0" distB="0" distL="0" distR="0" wp14:anchorId="0E1A998D" wp14:editId="3521A53C">
+            <wp:extent cx="2858461" cy="1436209"/>
+            <wp:effectExtent l="0" t="0" r="0" b="0"/>
+            <wp:docPr id="29" name="Picture 29"/>
             <wp:cNvGraphicFramePr>
               <a:graphicFrameLocks xmlns:a="http://schemas.openxmlformats.org/drawingml/2006/main" noChangeAspect="1"/>
             </wp:cNvGraphicFramePr>
@@ -25958,7 +26542,7 @@
                   <pic:spPr>
                     <a:xfrm>
                       <a:off x="0" y="0"/>
-                      <a:ext cx="1713210" cy="639415"/>
+                      <a:ext cx="2876425" cy="1445235"/>
                     </a:xfrm>
                     <a:prstGeom prst="rect">
                       <a:avLst/>
@@ -25970,100 +26554,18 @@
           </wp:inline>
         </w:drawing>
       </w:r>
-    </w:p>
-    <w:p>
-      <w:pPr>
-        <w:pStyle w:val="Heading3"/>
-        <w:numPr>
-          <w:ilvl w:val="2"/>
-          <w:numId w:val="37"/>
-        </w:numPr>
-      </w:pPr>
-      <w:bookmarkStart w:id="80" w:name="_Toc485198004"/>
-      <w:r>
-        <w:t>Reports Management</w:t>
-      </w:r>
-      <w:bookmarkEnd w:id="80"/>
-    </w:p>
-    <w:p>
-      <w:pPr>
-        <w:pStyle w:val="BodyText"/>
-        <w:spacing w:before="0" w:after="0" w:line="360" w:lineRule="auto"/>
-        <w:ind w:left="0"/>
-      </w:pPr>
-      <w:r>
-        <w:t xml:space="preserve">A user may access existing reports through Report menu and pick a report from the following Report types: Summary Report; Summary Report by Date range; User Report; and User Report by Date range. </w:t>
-      </w:r>
-      <w:r>
-        <w:t xml:space="preserve"> A report dialog will open up prompting for a user selection or entry if a User Report is initiated or for a date range entry if either Data range report is in action (Summary or User </w:t>
-      </w:r>
-      <w:r>
-        <w:lastRenderedPageBreak/>
-        <w:t xml:space="preserve">Report). </w:t>
-      </w:r>
-      <w:r>
-        <w:t xml:space="preserve">You </w:t>
-      </w:r>
-      <w:r>
-        <w:t xml:space="preserve">present the result </w:t>
-      </w:r>
-      <w:r>
-        <w:t xml:space="preserve">by clicking </w:t>
-      </w:r>
-      <w:r>
-        <w:t>the Generate</w:t>
-      </w:r>
-      <w:r>
-        <w:t xml:space="preserve"> button on the </w:t>
-      </w:r>
-      <w:r>
-        <w:t>report dialog page</w:t>
-      </w:r>
-      <w:r>
-        <w:t xml:space="preserve">.  </w:t>
-      </w:r>
-      <w:r>
-        <w:t>Additional reports may be requested and custom developed/deployed in future.</w:t>
-      </w:r>
-    </w:p>
-    <w:p>
-      <w:pPr>
-        <w:pStyle w:val="BodyText"/>
-        <w:spacing w:before="0" w:after="0" w:line="360" w:lineRule="auto"/>
-        <w:ind w:left="0"/>
-      </w:pPr>
-    </w:p>
-    <w:p>
-      <w:pPr>
-        <w:pStyle w:val="BodyText"/>
-        <w:spacing w:before="0" w:after="0" w:line="360" w:lineRule="auto"/>
-        <w:ind w:left="0"/>
-      </w:pPr>
-      <w:r>
-        <w:t>Note: Two reports “Data Archive Usage Summary report” and “Data Archive Usage Summary report of this week” are developed</w:t>
-      </w:r>
-      <w:r>
-        <w:t xml:space="preserve"> for system administrators only, for which non-system administrator users will get error prompt if they try to subscribe to them.</w:t>
-      </w:r>
-    </w:p>
-    <w:p>
-      <w:pPr>
-        <w:pStyle w:val="BodyText"/>
-        <w:spacing w:before="0" w:after="0" w:line="360" w:lineRule="auto"/>
-        <w:ind w:left="360"/>
-      </w:pPr>
-      <w:r>
-        <w:t xml:space="preserve">   </w:t>
+      <w:r>
+        <w:t xml:space="preserve">          </w:t>
       </w:r>
       <w:r>
         <w:rPr>
           <w:noProof/>
         </w:rPr>
         <w:drawing>
-          <wp:inline distT="0" distB="0" distL="0" distR="0" wp14:anchorId="08E14E08" wp14:editId="4F40650C">
-            <wp:extent cx="2183765" cy="1588923"/>
-            <wp:effectExtent l="0" t="0" r="6985" b="0"/>
-            <wp:docPr id="31" name="Picture 31"/>
+          <wp:inline distT="0" distB="0" distL="0" distR="0" wp14:anchorId="311691C7" wp14:editId="17199F51">
+            <wp:extent cx="1708187" cy="637540"/>
+            <wp:effectExtent l="0" t="0" r="6350" b="0"/>
+            <wp:docPr id="30" name="Picture 30"/>
             <wp:cNvGraphicFramePr>
               <a:graphicFrameLocks xmlns:a="http://schemas.openxmlformats.org/drawingml/2006/main" noChangeAspect="1"/>
             </wp:cNvGraphicFramePr>
@@ -26083,7 +26585,7 @@
                   <pic:spPr>
                     <a:xfrm>
                       <a:off x="0" y="0"/>
-                      <a:ext cx="2208316" cy="1606787"/>
+                      <a:ext cx="1713210" cy="639415"/>
                     </a:xfrm>
                     <a:prstGeom prst="rect">
                       <a:avLst/>
@@ -26095,18 +26597,96 @@
           </wp:inline>
         </w:drawing>
       </w:r>
-      <w:r>
-        <w:t xml:space="preserve">    </w:t>
+    </w:p>
+    <w:p>
+      <w:pPr>
+        <w:pStyle w:val="Heading3"/>
+        <w:numPr>
+          <w:ilvl w:val="2"/>
+          <w:numId w:val="37"/>
+        </w:numPr>
+      </w:pPr>
+      <w:bookmarkStart w:id="85" w:name="_Toc486324525"/>
+      <w:r>
+        <w:t>Reports Management</w:t>
+      </w:r>
+      <w:bookmarkEnd w:id="85"/>
+    </w:p>
+    <w:p>
+      <w:pPr>
+        <w:pStyle w:val="BodyText"/>
+        <w:spacing w:before="0" w:after="0" w:line="360" w:lineRule="auto"/>
+        <w:ind w:left="0"/>
+      </w:pPr>
+      <w:r>
+        <w:t xml:space="preserve">A user may access existing reports through Report menu and pick a report from the following Report types: Summary Report; Summary Report by Date range; User Report; and User Report by Date range. </w:t>
+      </w:r>
+      <w:r>
+        <w:t xml:space="preserve"> A report dialog will open up prompting for a user selection or entry if a User Report is initiated or for a date range entry if either Data range report is in action (Summary or User Report). </w:t>
+      </w:r>
+      <w:r>
+        <w:t xml:space="preserve">You </w:t>
+      </w:r>
+      <w:r>
+        <w:t xml:space="preserve">present the result </w:t>
+      </w:r>
+      <w:r>
+        <w:t xml:space="preserve">by clicking </w:t>
+      </w:r>
+      <w:r>
+        <w:t>the Generate</w:t>
+      </w:r>
+      <w:r>
+        <w:t xml:space="preserve"> button on the </w:t>
+      </w:r>
+      <w:r>
+        <w:t>report dialog page</w:t>
+      </w:r>
+      <w:r>
+        <w:t xml:space="preserve">.  </w:t>
+      </w:r>
+      <w:r>
+        <w:t>Additional reports may be requested and custom developed/deployed in future.</w:t>
+      </w:r>
+    </w:p>
+    <w:p>
+      <w:pPr>
+        <w:pStyle w:val="BodyText"/>
+        <w:spacing w:before="0" w:after="0" w:line="360" w:lineRule="auto"/>
+        <w:ind w:left="0"/>
+      </w:pPr>
+    </w:p>
+    <w:p>
+      <w:pPr>
+        <w:pStyle w:val="BodyText"/>
+        <w:spacing w:before="0" w:after="0" w:line="360" w:lineRule="auto"/>
+        <w:ind w:left="0"/>
+      </w:pPr>
+      <w:r>
+        <w:t>Note: Two reports “Data Archive Usage Summary report” and “Data Archive Usage Summary report of this week” are developed</w:t>
+      </w:r>
+      <w:r>
+        <w:t xml:space="preserve"> for system administrators only, for which non-system administrator users will get error prompt if they try to subscribe to them.</w:t>
+      </w:r>
+    </w:p>
+    <w:p>
+      <w:pPr>
+        <w:pStyle w:val="BodyText"/>
+        <w:spacing w:before="0" w:after="0" w:line="360" w:lineRule="auto"/>
+        <w:ind w:left="360"/>
+      </w:pPr>
+      <w:r>
+        <w:t xml:space="preserve">   </w:t>
       </w:r>
       <w:r>
         <w:rPr>
           <w:noProof/>
         </w:rPr>
         <w:drawing>
-          <wp:inline distT="0" distB="0" distL="0" distR="0" wp14:anchorId="1FA8B049" wp14:editId="4D17573F">
-            <wp:extent cx="3242662" cy="1651000"/>
-            <wp:effectExtent l="0" t="0" r="0" b="6350"/>
-            <wp:docPr id="32" name="Picture 32"/>
+          <wp:inline distT="0" distB="0" distL="0" distR="0" wp14:anchorId="08E14E08" wp14:editId="4F40650C">
+            <wp:extent cx="2183765" cy="1588923"/>
+            <wp:effectExtent l="0" t="0" r="6985" b="0"/>
+            <wp:docPr id="31" name="Picture 31"/>
             <wp:cNvGraphicFramePr>
               <a:graphicFrameLocks xmlns:a="http://schemas.openxmlformats.org/drawingml/2006/main" noChangeAspect="1"/>
             </wp:cNvGraphicFramePr>
@@ -26126,7 +26706,7 @@
                   <pic:spPr>
                     <a:xfrm>
                       <a:off x="0" y="0"/>
-                      <a:ext cx="3261084" cy="1660380"/>
+                      <a:ext cx="2208316" cy="1606787"/>
                     </a:xfrm>
                     <a:prstGeom prst="rect">
                       <a:avLst/>
@@ -26138,29 +26718,18 @@
           </wp:inline>
         </w:drawing>
       </w:r>
-    </w:p>
-    <w:p>
-      <w:pPr>
-        <w:pStyle w:val="BodyText"/>
-        <w:spacing w:before="0" w:after="0" w:line="360" w:lineRule="auto"/>
-        <w:ind w:left="360"/>
-      </w:pPr>
-    </w:p>
-    <w:p>
-      <w:pPr>
-        <w:pStyle w:val="BodyText"/>
-        <w:spacing w:before="0" w:after="0" w:line="360" w:lineRule="auto"/>
-        <w:ind w:left="360"/>
-      </w:pPr>
+      <w:r>
+        <w:t xml:space="preserve">    </w:t>
+      </w:r>
       <w:r>
         <w:rPr>
           <w:noProof/>
         </w:rPr>
         <w:drawing>
-          <wp:inline distT="0" distB="0" distL="0" distR="0" wp14:anchorId="439E5401" wp14:editId="573307CE">
-            <wp:extent cx="5657850" cy="1914525"/>
-            <wp:effectExtent l="0" t="0" r="0" b="9525"/>
-            <wp:docPr id="48" name="Picture 48"/>
+          <wp:inline distT="0" distB="0" distL="0" distR="0" wp14:anchorId="1FA8B049" wp14:editId="4D17573F">
+            <wp:extent cx="3242662" cy="1651000"/>
+            <wp:effectExtent l="0" t="0" r="0" b="6350"/>
+            <wp:docPr id="32" name="Picture 32"/>
             <wp:cNvGraphicFramePr>
               <a:graphicFrameLocks xmlns:a="http://schemas.openxmlformats.org/drawingml/2006/main" noChangeAspect="1"/>
             </wp:cNvGraphicFramePr>
@@ -26180,7 +26749,7 @@
                   <pic:spPr>
                     <a:xfrm>
                       <a:off x="0" y="0"/>
-                      <a:ext cx="5657850" cy="1914525"/>
+                      <a:ext cx="3261084" cy="1660380"/>
                     </a:xfrm>
                     <a:prstGeom prst="rect">
                       <a:avLst/>
@@ -26195,53 +26764,26 @@
     </w:p>
     <w:p>
       <w:pPr>
-        <w:pStyle w:val="Heading2"/>
-        <w:numPr>
-          <w:ilvl w:val="1"/>
-          <w:numId w:val="37"/>
-        </w:numPr>
-      </w:pPr>
-      <w:bookmarkStart w:id="81" w:name="_Toc485198005"/>
-      <w:r>
-        <w:t>Group administrat</w:t>
-      </w:r>
-      <w:r>
-        <w:t>or</w:t>
-      </w:r>
-      <w:r>
-        <w:t xml:space="preserve"> functions</w:t>
-      </w:r>
-      <w:bookmarkEnd w:id="81"/>
-    </w:p>
-    <w:p>
-      <w:pPr>
         <w:pStyle w:val="BodyText"/>
         <w:spacing w:before="0" w:after="0" w:line="360" w:lineRule="auto"/>
-        <w:ind w:left="0"/>
-      </w:pPr>
-      <w:r>
-        <w:t>The web GUI allows a group administrator to perform basic user/group account management functions such that each group has their own administrator to manage common account issues and has full control on how their data/metadata needs to be annotated, shared and controlled in a consistent manner.  This will also alleviate the burden for a system administrator without much domain knowledge about each DOC(group)’s business operations.</w:t>
-      </w:r>
+        <w:ind w:left="360"/>
+      </w:pPr>
     </w:p>
     <w:p>
       <w:pPr>
         <w:pStyle w:val="BodyText"/>
         <w:spacing w:before="0" w:after="0" w:line="360" w:lineRule="auto"/>
-        <w:ind w:left="0"/>
-      </w:pPr>
-      <w:r>
-        <w:lastRenderedPageBreak/>
-        <w:t xml:space="preserve">                    </w:t>
-      </w:r>
+        <w:ind w:left="360"/>
+      </w:pPr>
       <w:r>
         <w:rPr>
           <w:noProof/>
         </w:rPr>
         <w:drawing>
-          <wp:inline distT="0" distB="0" distL="0" distR="0" wp14:anchorId="05F5FC4F" wp14:editId="1656D339">
-            <wp:extent cx="4000500" cy="1762125"/>
+          <wp:inline distT="0" distB="0" distL="0" distR="0" wp14:anchorId="439E5401" wp14:editId="573307CE">
+            <wp:extent cx="5657850" cy="1914525"/>
             <wp:effectExtent l="0" t="0" r="0" b="9525"/>
-            <wp:docPr id="17" name="Picture 17"/>
+            <wp:docPr id="48" name="Picture 48"/>
             <wp:cNvGraphicFramePr>
               <a:graphicFrameLocks xmlns:a="http://schemas.openxmlformats.org/drawingml/2006/main" noChangeAspect="1"/>
             </wp:cNvGraphicFramePr>
@@ -26261,7 +26803,7 @@
                   <pic:spPr>
                     <a:xfrm>
                       <a:off x="0" y="0"/>
-                      <a:ext cx="4000500" cy="1762125"/>
+                      <a:ext cx="5657850" cy="1914525"/>
                     </a:xfrm>
                     <a:prstGeom prst="rect">
                       <a:avLst/>
@@ -26276,20 +26818,24 @@
     </w:p>
     <w:p>
       <w:pPr>
-        <w:pStyle w:val="Heading3"/>
+        <w:pStyle w:val="Heading2"/>
         <w:numPr>
-          <w:ilvl w:val="2"/>
+          <w:ilvl w:val="1"/>
           <w:numId w:val="37"/>
         </w:numPr>
       </w:pPr>
-      <w:bookmarkStart w:id="82" w:name="_Toc485198006"/>
-      <w:r>
-        <w:t>User</w:t>
-      </w:r>
-      <w:bookmarkEnd w:id="82"/>
-      <w:r>
-        <w:t xml:space="preserve"> </w:t>
-      </w:r>
+      <w:bookmarkStart w:id="86" w:name="_Toc486324526"/>
+      <w:r>
+        <w:lastRenderedPageBreak/>
+        <w:t>Group administrat</w:t>
+      </w:r>
+      <w:r>
+        <w:t>or</w:t>
+      </w:r>
+      <w:r>
+        <w:t xml:space="preserve"> functions</w:t>
+      </w:r>
+      <w:bookmarkEnd w:id="86"/>
     </w:p>
     <w:p>
       <w:pPr>
@@ -26298,10 +26844,7 @@
         <w:ind w:left="0"/>
       </w:pPr>
       <w:r>
-        <w:t>A Group Administrator accesses the Admin User menu</w:t>
-      </w:r>
-      <w:r>
-        <w:t xml:space="preserve"> to add a new user for his/her group.</w:t>
+        <w:t>The web GUI allows a group administrator to perform basic user/group account management functions such that each group has their own administrator to manage common account issues and has full control on how their data/metadata needs to be annotated, shared and controlled in a consistent manner.  This will also alleviate the burden for a system administrator without much domain knowledge about each DOC(group)’s business operations.</w:t>
       </w:r>
     </w:p>
     <w:p>
@@ -26311,87 +26854,17 @@
         <w:ind w:left="0"/>
       </w:pPr>
       <w:r>
-        <w:t>The Create user action can be triggered by clicking the hyperlink “Create User” on Admin Manage User(s) page. On the following user entry form, the administrator wants to ensure that:</w:t>
-      </w:r>
-    </w:p>
-    <w:p>
-      <w:pPr>
-        <w:pStyle w:val="BodyText"/>
-        <w:numPr>
-          <w:ilvl w:val="0"/>
-          <w:numId w:val="26"/>
-        </w:numPr>
-        <w:spacing w:before="0" w:after="0" w:line="360" w:lineRule="auto"/>
-      </w:pPr>
-      <w:r>
-        <w:t xml:space="preserve">NIH login user ID is entered for the </w:t>
-      </w:r>
-      <w:r>
-        <w:t>User Id text entry field</w:t>
-      </w:r>
-    </w:p>
-    <w:p>
-      <w:pPr>
-        <w:pStyle w:val="BodyText"/>
-        <w:numPr>
-          <w:ilvl w:val="0"/>
-          <w:numId w:val="26"/>
-        </w:numPr>
-        <w:spacing w:before="0" w:after="0" w:line="360" w:lineRule="auto"/>
-      </w:pPr>
-      <w:r>
-        <w:t>The user’s actual first name is entered for First Name text entry</w:t>
-      </w:r>
-    </w:p>
-    <w:p>
-      <w:pPr>
-        <w:pStyle w:val="BodyText"/>
-        <w:numPr>
-          <w:ilvl w:val="0"/>
-          <w:numId w:val="26"/>
-        </w:numPr>
-        <w:spacing w:before="0" w:after="0" w:line="360" w:lineRule="auto"/>
-      </w:pPr>
-      <w:r>
-        <w:t>The user’s actual last name is entered for Last Name text entry</w:t>
-      </w:r>
-    </w:p>
-    <w:p>
-      <w:pPr>
-        <w:pStyle w:val="BodyText"/>
-        <w:numPr>
-          <w:ilvl w:val="0"/>
-          <w:numId w:val="26"/>
-        </w:numPr>
-        <w:spacing w:before="0" w:after="0" w:line="360" w:lineRule="auto"/>
-      </w:pPr>
-      <w:r>
-        <w:t>The actual DOC (group) value will be pre-populated on the DOC dropdown using the DOC the administrator is associated with</w:t>
-      </w:r>
-    </w:p>
-    <w:p>
-      <w:pPr>
-        <w:pStyle w:val="BodyText"/>
-        <w:numPr>
-          <w:ilvl w:val="0"/>
-          <w:numId w:val="26"/>
-        </w:numPr>
-        <w:spacing w:before="0" w:after="0" w:line="360" w:lineRule="auto"/>
-      </w:pPr>
-      <w:r>
-        <w:t>For the Role dropdown, either USER or “GROUP_ADMINISTRATOR” may be selected or entered depending on the actual need</w:t>
-      </w:r>
-    </w:p>
-    <w:p>
+        <w:t xml:space="preserve">                    </w:t>
+      </w:r>
       <w:r>
         <w:rPr>
           <w:noProof/>
         </w:rPr>
         <w:drawing>
-          <wp:inline distT="0" distB="0" distL="0" distR="0" wp14:anchorId="041D9200" wp14:editId="7C3C7F46">
-            <wp:extent cx="5943600" cy="2618740"/>
-            <wp:effectExtent l="0" t="0" r="0" b="0"/>
-            <wp:docPr id="33" name="Picture 33"/>
+          <wp:inline distT="0" distB="0" distL="0" distR="0" wp14:anchorId="05F5FC4F" wp14:editId="1656D339">
+            <wp:extent cx="4000500" cy="1762125"/>
+            <wp:effectExtent l="0" t="0" r="0" b="9525"/>
+            <wp:docPr id="17" name="Picture 17"/>
             <wp:cNvGraphicFramePr>
               <a:graphicFrameLocks xmlns:a="http://schemas.openxmlformats.org/drawingml/2006/main" noChangeAspect="1"/>
             </wp:cNvGraphicFramePr>
@@ -26411,7 +26884,7 @@
                   <pic:spPr>
                     <a:xfrm>
                       <a:off x="0" y="0"/>
-                      <a:ext cx="5943600" cy="2618740"/>
+                      <a:ext cx="4000500" cy="1762125"/>
                     </a:xfrm>
                     <a:prstGeom prst="rect">
                       <a:avLst/>
@@ -26424,7 +26897,114 @@
         </w:drawing>
       </w:r>
     </w:p>
-    <w:p/>
+    <w:p>
+      <w:pPr>
+        <w:pStyle w:val="Heading3"/>
+        <w:numPr>
+          <w:ilvl w:val="2"/>
+          <w:numId w:val="37"/>
+        </w:numPr>
+      </w:pPr>
+      <w:bookmarkStart w:id="87" w:name="_Toc486324527"/>
+      <w:r>
+        <w:t>User</w:t>
+      </w:r>
+      <w:bookmarkEnd w:id="87"/>
+      <w:r>
+        <w:t xml:space="preserve"> </w:t>
+      </w:r>
+    </w:p>
+    <w:p>
+      <w:pPr>
+        <w:pStyle w:val="BodyText"/>
+        <w:spacing w:before="0" w:after="0" w:line="360" w:lineRule="auto"/>
+        <w:ind w:left="0"/>
+      </w:pPr>
+      <w:r>
+        <w:t>A Group Administrator accesses the Admin User menu</w:t>
+      </w:r>
+      <w:r>
+        <w:t xml:space="preserve"> to add a new user for his/her group.</w:t>
+      </w:r>
+    </w:p>
+    <w:p>
+      <w:pPr>
+        <w:pStyle w:val="BodyText"/>
+        <w:spacing w:before="0" w:after="0" w:line="360" w:lineRule="auto"/>
+        <w:ind w:left="0"/>
+      </w:pPr>
+      <w:r>
+        <w:t>The Create user action can be triggered by clicking the hyperlink “Create User” on Admin Manage User(s) page. On the following user entry form, the administrator wants to ensure that:</w:t>
+      </w:r>
+    </w:p>
+    <w:p>
+      <w:pPr>
+        <w:pStyle w:val="BodyText"/>
+        <w:numPr>
+          <w:ilvl w:val="0"/>
+          <w:numId w:val="26"/>
+        </w:numPr>
+        <w:spacing w:before="0" w:after="0" w:line="360" w:lineRule="auto"/>
+      </w:pPr>
+      <w:r>
+        <w:t xml:space="preserve">NIH login user ID is entered for the </w:t>
+      </w:r>
+      <w:r>
+        <w:t>User Id text entry field</w:t>
+      </w:r>
+    </w:p>
+    <w:p>
+      <w:pPr>
+        <w:pStyle w:val="BodyText"/>
+        <w:numPr>
+          <w:ilvl w:val="0"/>
+          <w:numId w:val="26"/>
+        </w:numPr>
+        <w:spacing w:before="0" w:after="0" w:line="360" w:lineRule="auto"/>
+      </w:pPr>
+      <w:r>
+        <w:t>The user’s actual first name is entered for First Name text entry</w:t>
+      </w:r>
+    </w:p>
+    <w:p>
+      <w:pPr>
+        <w:pStyle w:val="BodyText"/>
+        <w:numPr>
+          <w:ilvl w:val="0"/>
+          <w:numId w:val="26"/>
+        </w:numPr>
+        <w:spacing w:before="0" w:after="0" w:line="360" w:lineRule="auto"/>
+      </w:pPr>
+      <w:r>
+        <w:t>The user’s actual last name is entered for Last Name text entry</w:t>
+      </w:r>
+    </w:p>
+    <w:p>
+      <w:pPr>
+        <w:pStyle w:val="BodyText"/>
+        <w:numPr>
+          <w:ilvl w:val="0"/>
+          <w:numId w:val="26"/>
+        </w:numPr>
+        <w:spacing w:before="0" w:after="0" w:line="360" w:lineRule="auto"/>
+      </w:pPr>
+      <w:r>
+        <w:t>The actual DOC (group) value will be pre-populated on the DOC dropdown using the DOC the administrator is associated with</w:t>
+      </w:r>
+    </w:p>
+    <w:p>
+      <w:pPr>
+        <w:pStyle w:val="BodyText"/>
+        <w:numPr>
+          <w:ilvl w:val="0"/>
+          <w:numId w:val="26"/>
+        </w:numPr>
+        <w:spacing w:before="0" w:after="0" w:line="360" w:lineRule="auto"/>
+      </w:pPr>
+      <w:r>
+        <w:t>For the Role dropdown, either USER or “GROUP_ADMINISTRATOR” may be selected or entered depending on the actual need</w:t>
+      </w:r>
+    </w:p>
     <w:p>
       <w:r>
         <w:rPr>
@@ -26432,10 +27012,10 @@
         </w:rPr>
         <w:lastRenderedPageBreak/>
         <w:drawing>
-          <wp:inline distT="0" distB="0" distL="0" distR="0" wp14:anchorId="09F90A38" wp14:editId="064DB72E">
-            <wp:extent cx="3450131" cy="2665687"/>
-            <wp:effectExtent l="0" t="0" r="0" b="1905"/>
-            <wp:docPr id="34" name="Picture 34"/>
+          <wp:inline distT="0" distB="0" distL="0" distR="0" wp14:anchorId="041D9200" wp14:editId="7C3C7F46">
+            <wp:extent cx="5943600" cy="2618740"/>
+            <wp:effectExtent l="0" t="0" r="0" b="0"/>
+            <wp:docPr id="33" name="Picture 33"/>
             <wp:cNvGraphicFramePr>
               <a:graphicFrameLocks xmlns:a="http://schemas.openxmlformats.org/drawingml/2006/main" noChangeAspect="1"/>
             </wp:cNvGraphicFramePr>
@@ -26455,7 +27035,7 @@
                   <pic:spPr>
                     <a:xfrm>
                       <a:off x="0" y="0"/>
-                      <a:ext cx="3456665" cy="2670735"/>
+                      <a:ext cx="5943600" cy="2618740"/>
                     </a:xfrm>
                     <a:prstGeom prst="rect">
                       <a:avLst/>
@@ -26468,234 +27048,17 @@
         </w:drawing>
       </w:r>
     </w:p>
-    <w:p>
-      <w:pPr>
-        <w:spacing w:line="360" w:lineRule="auto"/>
-        <w:ind w:left="0"/>
-      </w:pPr>
-      <w:r>
-        <w:t xml:space="preserve">An administrator can search existing users using the Search button. </w:t>
-      </w:r>
-      <w:r>
-        <w:t xml:space="preserve">All common search </w:t>
-      </w:r>
-      <w:r>
-        <w:t xml:space="preserve"> </w:t>
-      </w:r>
-      <w:r>
-        <w:t>features/</w:t>
-      </w:r>
-      <w:r>
-        <w:t>capabilities</w:t>
-      </w:r>
-      <w:r>
-        <w:t xml:space="preserve"> are supported.</w:t>
-      </w:r>
-    </w:p>
     <w:p/>
     <w:p>
-      <w:pPr>
-        <w:pStyle w:val="Heading3"/>
-        <w:numPr>
-          <w:ilvl w:val="2"/>
-          <w:numId w:val="37"/>
-        </w:numPr>
-      </w:pPr>
-      <w:bookmarkStart w:id="83" w:name="_Toc485198007"/>
-      <w:r>
-        <w:t>Group</w:t>
-      </w:r>
-      <w:bookmarkEnd w:id="83"/>
-      <w:r>
-        <w:t xml:space="preserve"> </w:t>
-      </w:r>
-    </w:p>
-    <w:p>
-      <w:pPr>
-        <w:pStyle w:val="BodyText"/>
-        <w:spacing w:before="0" w:after="0" w:line="360" w:lineRule="auto"/>
-        <w:ind w:left="0"/>
-      </w:pPr>
-      <w:r>
-        <w:t xml:space="preserve">A Group Administrator accesses the Admin </w:t>
-      </w:r>
-      <w:r>
-        <w:t>Group</w:t>
-      </w:r>
-      <w:r>
-        <w:t xml:space="preserve"> menu to add a new user</w:t>
-      </w:r>
-      <w:r>
-        <w:t xml:space="preserve"> group</w:t>
-      </w:r>
-      <w:r>
-        <w:t xml:space="preserve"> for his/her </w:t>
-      </w:r>
-      <w:r>
-        <w:t>own DOC (Lab/G</w:t>
-      </w:r>
-      <w:r>
-        <w:t>roup</w:t>
-      </w:r>
-      <w:r>
-        <w:t>/Operational Unit) business operational needs</w:t>
-      </w:r>
-      <w:r>
-        <w:t>.</w:t>
-      </w:r>
-      <w:r>
-        <w:t xml:space="preserve">  </w:t>
-      </w:r>
-      <w:r>
-        <w:t xml:space="preserve">The </w:t>
-      </w:r>
-      <w:r>
-        <w:t xml:space="preserve">action of </w:t>
-      </w:r>
-      <w:r>
-        <w:t xml:space="preserve">Create </w:t>
-      </w:r>
-      <w:r>
-        <w:t>group</w:t>
-      </w:r>
-    </w:p>
-    <w:p>
-      <w:pPr>
-        <w:pStyle w:val="BodyText"/>
-        <w:spacing w:before="0" w:after="0" w:line="360" w:lineRule="auto"/>
-        <w:ind w:left="0"/>
-      </w:pPr>
-      <w:r>
-        <w:t xml:space="preserve">can be triggered by clicking the hyperlink “Create </w:t>
-      </w:r>
-      <w:r>
-        <w:t>Group</w:t>
-      </w:r>
-      <w:r>
-        <w:t xml:space="preserve">” on Admin Manage </w:t>
-      </w:r>
-      <w:r>
-        <w:t>Group</w:t>
-      </w:r>
-      <w:r>
-        <w:t xml:space="preserve">(s) page. On the following </w:t>
-      </w:r>
-      <w:r>
-        <w:t>group</w:t>
-      </w:r>
-      <w:r>
-        <w:t xml:space="preserve"> entry form, the administrator wants to ensure that</w:t>
-      </w:r>
-      <w:r>
-        <w:t xml:space="preserve"> a meaningful user group name is determined and entered. </w:t>
-      </w:r>
-      <w:r>
-        <w:t xml:space="preserve"> Please note that the group name is not allowed to have empty space between words but may be concatenated with “_” or “-“.  A user group name of “Dummy test” with a pace in between “Dummy” and “test” </w:t>
-      </w:r>
-      <w:r>
-        <w:t>will not be accepted; However, name entry of “Dummy_test” will be accepted and transacted.</w:t>
-      </w:r>
-      <w:r>
-        <w:t xml:space="preserve"> Moreover, a user group name will be unique and will not be allowed to be edited once it is created.  Therefore, the Update function will be solely for changing membership associated with the group. </w:t>
-      </w:r>
-    </w:p>
-    <w:p>
-      <w:pPr>
-        <w:pStyle w:val="BodyText"/>
-        <w:spacing w:before="0" w:after="0" w:line="360" w:lineRule="auto"/>
-        <w:ind w:left="0"/>
-      </w:pPr>
-    </w:p>
-    <w:p>
-      <w:pPr>
-        <w:pStyle w:val="BodyText"/>
-        <w:spacing w:before="0" w:after="0" w:line="360" w:lineRule="auto"/>
-        <w:ind w:left="0"/>
-      </w:pPr>
-      <w:r>
-        <w:t>T</w:t>
-      </w:r>
-      <w:r>
-        <w:t>o maximize the benefits of adopting this feature</w:t>
-      </w:r>
-      <w:r>
-        <w:t>, creation of a user group needs to be focused on the common authorizations desired to be in place on a group level.  It will be advisable to create a user group, grant read access to this group, and then add individual users to the group if an administrator wants to share read access to some external staff/collaborators.</w:t>
-      </w:r>
-    </w:p>
-    <w:p>
-      <w:pPr>
-        <w:pStyle w:val="BodyText"/>
-        <w:numPr>
-          <w:ilvl w:val="0"/>
-          <w:numId w:val="29"/>
-        </w:numPr>
-        <w:spacing w:before="0" w:after="0" w:line="360" w:lineRule="auto"/>
-      </w:pPr>
-      <w:r>
-        <w:t xml:space="preserve">When creating a user group, an administrator </w:t>
-      </w:r>
-      <w:r>
-        <w:t xml:space="preserve">may add the new group without associating a user member.  However, s/he may add a user </w:t>
-      </w:r>
-      <w:r>
-        <w:t>or users</w:t>
-      </w:r>
-      <w:r>
-        <w:t xml:space="preserve"> to the new group and create the group in one shot.</w:t>
-      </w:r>
-    </w:p>
-    <w:p>
-      <w:pPr>
-        <w:pStyle w:val="BodyText"/>
-        <w:numPr>
-          <w:ilvl w:val="0"/>
-          <w:numId w:val="29"/>
-        </w:numPr>
-        <w:spacing w:before="0" w:after="0" w:line="360" w:lineRule="auto"/>
-      </w:pPr>
-      <w:r>
-        <w:lastRenderedPageBreak/>
-        <w:t>To add</w:t>
-      </w:r>
-      <w:r>
-        <w:t>/remove</w:t>
-      </w:r>
-      <w:r>
-        <w:t xml:space="preserve"> a user or users to an existing user group, the administrator will search and locate the</w:t>
-      </w:r>
-      <w:r>
-        <w:t xml:space="preserve"> Group to edit first. When editing the Group selected, s/he will search and assign all interested users first to the grid list under “</w:t>
-      </w:r>
-      <w:r>
-        <w:rPr>
-          <w:b/>
-          <w:i/>
-        </w:rPr>
-        <w:t>Add/Remove Users to/from Group</w:t>
-      </w:r>
-      <w:r>
-        <w:t xml:space="preserve">”.  Lastly, the </w:t>
-      </w:r>
-      <w:r>
-        <w:t>Administrator will</w:t>
-      </w:r>
-      <w:r>
-        <w:t xml:space="preserve"> check/uncheck the checkbox adjacent to </w:t>
-      </w:r>
-      <w:r>
-        <w:t>the user(s) to be associated/removed from the Group.  A click on the Update button then will commit the transaction to update the group membership eventually.</w:t>
-      </w:r>
-    </w:p>
-    <w:p>
       <w:r>
         <w:rPr>
           <w:noProof/>
         </w:rPr>
         <w:drawing>
-          <wp:inline distT="0" distB="0" distL="0" distR="0" wp14:anchorId="3BBCB899" wp14:editId="0CE60668">
-            <wp:extent cx="5586095" cy="1306286"/>
-            <wp:effectExtent l="0" t="0" r="0" b="8255"/>
-            <wp:docPr id="20" name="Picture 20"/>
+          <wp:inline distT="0" distB="0" distL="0" distR="0" wp14:anchorId="09F90A38" wp14:editId="064DB72E">
+            <wp:extent cx="3450131" cy="2665687"/>
+            <wp:effectExtent l="0" t="0" r="0" b="1905"/>
+            <wp:docPr id="34" name="Picture 34"/>
             <wp:cNvGraphicFramePr>
               <a:graphicFrameLocks xmlns:a="http://schemas.openxmlformats.org/drawingml/2006/main" noChangeAspect="1"/>
             </wp:cNvGraphicFramePr>
@@ -26715,7 +27078,7 @@
                   <pic:spPr>
                     <a:xfrm>
                       <a:off x="0" y="0"/>
-                      <a:ext cx="5595888" cy="1308576"/>
+                      <a:ext cx="3456665" cy="2670735"/>
                     </a:xfrm>
                     <a:prstGeom prst="rect">
                       <a:avLst/>
@@ -26728,27 +27091,237 @@
         </w:drawing>
       </w:r>
     </w:p>
-    <w:p/>
     <w:p>
       <w:pPr>
         <w:spacing w:line="360" w:lineRule="auto"/>
         <w:ind w:left="0"/>
       </w:pPr>
       <w:r>
-        <w:t>Similarly, an administrator can search existing user groups using the Search button. All common search features/capabilities are supported.</w:t>
+        <w:t xml:space="preserve">An administrator can search existing users using the Search button. </w:t>
+      </w:r>
+      <w:r>
+        <w:t xml:space="preserve">All common search </w:t>
+      </w:r>
+      <w:r>
+        <w:t xml:space="preserve"> </w:t>
+      </w:r>
+      <w:r>
+        <w:t>features/</w:t>
+      </w:r>
+      <w:r>
+        <w:t>capabilities</w:t>
+      </w:r>
+      <w:r>
+        <w:t xml:space="preserve"> are supported.</w:t>
       </w:r>
     </w:p>
     <w:p/>
     <w:p>
+      <w:pPr>
+        <w:pStyle w:val="Heading3"/>
+        <w:numPr>
+          <w:ilvl w:val="2"/>
+          <w:numId w:val="37"/>
+        </w:numPr>
+      </w:pPr>
+      <w:bookmarkStart w:id="88" w:name="_Toc486324528"/>
+      <w:r>
+        <w:t>Group</w:t>
+      </w:r>
+      <w:bookmarkEnd w:id="88"/>
+      <w:r>
+        <w:t xml:space="preserve"> </w:t>
+      </w:r>
+    </w:p>
+    <w:p>
+      <w:pPr>
+        <w:pStyle w:val="BodyText"/>
+        <w:spacing w:before="0" w:after="0" w:line="360" w:lineRule="auto"/>
+        <w:ind w:left="0"/>
+      </w:pPr>
+      <w:r>
+        <w:t xml:space="preserve">A Group Administrator accesses the Admin </w:t>
+      </w:r>
+      <w:r>
+        <w:t>Group</w:t>
+      </w:r>
+      <w:r>
+        <w:t xml:space="preserve"> menu to add a new user</w:t>
+      </w:r>
+      <w:r>
+        <w:t xml:space="preserve"> group</w:t>
+      </w:r>
+      <w:r>
+        <w:t xml:space="preserve"> for his/her </w:t>
+      </w:r>
+      <w:r>
+        <w:t>own DOC (Lab/G</w:t>
+      </w:r>
+      <w:r>
+        <w:t>roup</w:t>
+      </w:r>
+      <w:r>
+        <w:t>/Operational Unit) business operational needs</w:t>
+      </w:r>
+      <w:r>
+        <w:t>.</w:t>
+      </w:r>
+      <w:r>
+        <w:t xml:space="preserve">  </w:t>
+      </w:r>
+      <w:r>
+        <w:t xml:space="preserve">The </w:t>
+      </w:r>
+      <w:r>
+        <w:t xml:space="preserve">action of </w:t>
+      </w:r>
+      <w:r>
+        <w:t xml:space="preserve">Create </w:t>
+      </w:r>
+      <w:r>
+        <w:t>group</w:t>
+      </w:r>
+    </w:p>
+    <w:p>
+      <w:pPr>
+        <w:pStyle w:val="BodyText"/>
+        <w:spacing w:before="0" w:after="0" w:line="360" w:lineRule="auto"/>
+        <w:ind w:left="0"/>
+      </w:pPr>
+      <w:r>
+        <w:t xml:space="preserve">can be triggered by clicking the hyperlink “Create </w:t>
+      </w:r>
+      <w:r>
+        <w:t>Group</w:t>
+      </w:r>
+      <w:r>
+        <w:t xml:space="preserve">” on Admin Manage </w:t>
+      </w:r>
+      <w:r>
+        <w:t>Group</w:t>
+      </w:r>
+      <w:r>
+        <w:t xml:space="preserve">(s) page. On the following </w:t>
+      </w:r>
+      <w:r>
+        <w:t>group</w:t>
+      </w:r>
+      <w:r>
+        <w:t xml:space="preserve"> entry form, the administrator wants to ensure that</w:t>
+      </w:r>
+      <w:r>
+        <w:t xml:space="preserve"> a meaningful user group name is determined and entered. </w:t>
+      </w:r>
+      <w:r>
+        <w:t xml:space="preserve"> Please note that the group name is not allowed to have empty space between words but may be concatenated with “_” or “-“.  A user group name of “Dummy test” with a pace in between “Dummy” and “test” </w:t>
+      </w:r>
+      <w:r>
+        <w:t>will not be accepted; However, name entry of “Dummy_test” will be accepted and transacted.</w:t>
+      </w:r>
+      <w:r>
+        <w:t xml:space="preserve"> Moreover, a user group name will be unique and </w:t>
+      </w:r>
+      <w:r>
+        <w:lastRenderedPageBreak/>
+        <w:t xml:space="preserve">will not be allowed to be edited once it is created.  Therefore, the Update function will be solely for changing membership associated with the group. </w:t>
+      </w:r>
+    </w:p>
+    <w:p>
+      <w:pPr>
+        <w:pStyle w:val="BodyText"/>
+        <w:spacing w:before="0" w:after="0" w:line="360" w:lineRule="auto"/>
+        <w:ind w:left="0"/>
+      </w:pPr>
+    </w:p>
+    <w:p>
+      <w:pPr>
+        <w:pStyle w:val="BodyText"/>
+        <w:spacing w:before="0" w:after="0" w:line="360" w:lineRule="auto"/>
+        <w:ind w:left="0"/>
+      </w:pPr>
+      <w:r>
+        <w:t>T</w:t>
+      </w:r>
+      <w:r>
+        <w:t>o maximize the benefits of adopting this feature</w:t>
+      </w:r>
+      <w:r>
+        <w:t>, creation of a user group needs to be focused on the common authorizations desired to be in place on a group level.  It will be advisable to create a user group, grant read access to this group, and then add individual users to the group if an administrator wants to share read access to some external staff/collaborators.</w:t>
+      </w:r>
+    </w:p>
+    <w:p>
+      <w:pPr>
+        <w:pStyle w:val="BodyText"/>
+        <w:numPr>
+          <w:ilvl w:val="0"/>
+          <w:numId w:val="29"/>
+        </w:numPr>
+        <w:spacing w:before="0" w:after="0" w:line="360" w:lineRule="auto"/>
+      </w:pPr>
+      <w:r>
+        <w:t xml:space="preserve">When creating a user group, an administrator </w:t>
+      </w:r>
+      <w:r>
+        <w:t xml:space="preserve">may add the new group without associating a user member.  However, s/he may add a user </w:t>
+      </w:r>
+      <w:r>
+        <w:t>or users</w:t>
+      </w:r>
+      <w:r>
+        <w:t xml:space="preserve"> to the new group and create the group in one shot.</w:t>
+      </w:r>
+    </w:p>
+    <w:p>
+      <w:pPr>
+        <w:pStyle w:val="BodyText"/>
+        <w:numPr>
+          <w:ilvl w:val="0"/>
+          <w:numId w:val="29"/>
+        </w:numPr>
+        <w:spacing w:before="0" w:after="0" w:line="360" w:lineRule="auto"/>
+      </w:pPr>
+      <w:r>
+        <w:t>To add</w:t>
+      </w:r>
+      <w:r>
+        <w:t>/remove</w:t>
+      </w:r>
+      <w:r>
+        <w:t xml:space="preserve"> a user or users to an existing user group, the administrator will search and locate the</w:t>
+      </w:r>
+      <w:r>
+        <w:t xml:space="preserve"> Group to edit first. When editing the Group selected, s/he will search and assign all interested users first to the grid list under “</w:t>
+      </w:r>
+      <w:r>
+        <w:rPr>
+          <w:b/>
+          <w:i/>
+        </w:rPr>
+        <w:t>Add/Remove Users to/from Group</w:t>
+      </w:r>
+      <w:r>
+        <w:t xml:space="preserve">”.  Lastly, the </w:t>
+      </w:r>
+      <w:r>
+        <w:t>Administrator will</w:t>
+      </w:r>
+      <w:r>
+        <w:t xml:space="preserve"> check/uncheck the checkbox adjacent to </w:t>
+      </w:r>
+      <w:r>
+        <w:t>the user(s) to be associated/removed from the Group.  A click on the Update button then will commit the transaction to update the group membership eventually.</w:t>
+      </w:r>
+    </w:p>
+    <w:p>
       <w:r>
         <w:rPr>
           <w:noProof/>
         </w:rPr>
         <w:drawing>
-          <wp:inline distT="0" distB="0" distL="0" distR="0" wp14:anchorId="56504B46" wp14:editId="2065BD01">
-            <wp:extent cx="2557780" cy="1952625"/>
-            <wp:effectExtent l="0" t="0" r="0" b="9525"/>
-            <wp:docPr id="21" name="Picture 21"/>
+          <wp:inline distT="0" distB="0" distL="0" distR="0" wp14:anchorId="3BBCB899" wp14:editId="0CE60668">
+            <wp:extent cx="5586095" cy="1306286"/>
+            <wp:effectExtent l="0" t="0" r="0" b="8255"/>
+            <wp:docPr id="20" name="Picture 20"/>
             <wp:cNvGraphicFramePr>
               <a:graphicFrameLocks xmlns:a="http://schemas.openxmlformats.org/drawingml/2006/main" noChangeAspect="1"/>
             </wp:cNvGraphicFramePr>
@@ -26768,7 +27341,7 @@
                   <pic:spPr>
                     <a:xfrm>
                       <a:off x="0" y="0"/>
-                      <a:ext cx="2576089" cy="1966602"/>
+                      <a:ext cx="5595888" cy="1308576"/>
                     </a:xfrm>
                     <a:prstGeom prst="rect">
                       <a:avLst/>
@@ -26780,18 +27353,28 @@
           </wp:inline>
         </w:drawing>
       </w:r>
-      <w:r>
-        <w:t xml:space="preserve">  </w:t>
-      </w:r>
+    </w:p>
+    <w:p/>
+    <w:p>
+      <w:pPr>
+        <w:spacing w:line="360" w:lineRule="auto"/>
+        <w:ind w:left="0"/>
+      </w:pPr>
+      <w:r>
+        <w:t>Similarly, an administrator can search existing user groups using the Search button. All common search features/capabilities are supported.</w:t>
+      </w:r>
+    </w:p>
+    <w:p/>
+    <w:p>
       <w:r>
         <w:rPr>
           <w:noProof/>
         </w:rPr>
         <w:drawing>
-          <wp:inline distT="0" distB="0" distL="0" distR="0" wp14:anchorId="27EA4A76" wp14:editId="2BEE37F9">
-            <wp:extent cx="2733467" cy="1961515"/>
-            <wp:effectExtent l="0" t="0" r="0" b="635"/>
-            <wp:docPr id="40" name="Picture 40"/>
+          <wp:inline distT="0" distB="0" distL="0" distR="0" wp14:anchorId="56504B46" wp14:editId="2065BD01">
+            <wp:extent cx="2557780" cy="1952625"/>
+            <wp:effectExtent l="0" t="0" r="0" b="9525"/>
+            <wp:docPr id="21" name="Picture 21"/>
             <wp:cNvGraphicFramePr>
               <a:graphicFrameLocks xmlns:a="http://schemas.openxmlformats.org/drawingml/2006/main" noChangeAspect="1"/>
             </wp:cNvGraphicFramePr>
@@ -26811,7 +27394,7 @@
                   <pic:spPr>
                     <a:xfrm>
                       <a:off x="0" y="0"/>
-                      <a:ext cx="2759068" cy="1979886"/>
+                      <a:ext cx="2576089" cy="1966602"/>
                     </a:xfrm>
                     <a:prstGeom prst="rect">
                       <a:avLst/>
@@ -26823,19 +27406,18 @@
           </wp:inline>
         </w:drawing>
       </w:r>
-    </w:p>
-    <w:p/>
-    <w:p>
+      <w:r>
+        <w:t xml:space="preserve">  </w:t>
+      </w:r>
       <w:r>
         <w:rPr>
           <w:noProof/>
         </w:rPr>
-        <w:lastRenderedPageBreak/>
         <w:drawing>
-          <wp:inline distT="0" distB="0" distL="0" distR="0" wp14:anchorId="725AB042" wp14:editId="71B00979">
-            <wp:extent cx="2604464" cy="2904565"/>
-            <wp:effectExtent l="0" t="0" r="5715" b="0"/>
-            <wp:docPr id="42" name="Picture 42"/>
+          <wp:inline distT="0" distB="0" distL="0" distR="0" wp14:anchorId="27EA4A76" wp14:editId="2BEE37F9">
+            <wp:extent cx="2733467" cy="1961515"/>
+            <wp:effectExtent l="0" t="0" r="0" b="635"/>
+            <wp:docPr id="40" name="Picture 40"/>
             <wp:cNvGraphicFramePr>
               <a:graphicFrameLocks xmlns:a="http://schemas.openxmlformats.org/drawingml/2006/main" noChangeAspect="1"/>
             </wp:cNvGraphicFramePr>
@@ -26855,7 +27437,7 @@
                   <pic:spPr>
                     <a:xfrm>
                       <a:off x="0" y="0"/>
-                      <a:ext cx="2619010" cy="2920787"/>
+                      <a:ext cx="2759068" cy="1979886"/>
                     </a:xfrm>
                     <a:prstGeom prst="rect">
                       <a:avLst/>
@@ -26867,21 +27449,18 @@
           </wp:inline>
         </w:drawing>
       </w:r>
+    </w:p>
+    <w:p/>
+    <w:p>
       <w:r>
         <w:rPr>
           <w:noProof/>
         </w:rPr>
-        <w:t xml:space="preserve">     </w:t>
-      </w:r>
-      <w:r>
-        <w:rPr>
-          <w:noProof/>
-        </w:rPr>
         <w:drawing>
-          <wp:inline distT="0" distB="0" distL="0" distR="0" wp14:anchorId="63533F35" wp14:editId="14CD1DE2">
-            <wp:extent cx="2712041" cy="2935301"/>
-            <wp:effectExtent l="0" t="0" r="0" b="0"/>
-            <wp:docPr id="41" name="Picture 41"/>
+          <wp:inline distT="0" distB="0" distL="0" distR="0" wp14:anchorId="725AB042" wp14:editId="71B00979">
+            <wp:extent cx="2604464" cy="2904565"/>
+            <wp:effectExtent l="0" t="0" r="5715" b="0"/>
+            <wp:docPr id="42" name="Picture 42"/>
             <wp:cNvGraphicFramePr>
               <a:graphicFrameLocks xmlns:a="http://schemas.openxmlformats.org/drawingml/2006/main" noChangeAspect="1"/>
             </wp:cNvGraphicFramePr>
@@ -26901,6 +27480,52 @@
                   <pic:spPr>
                     <a:xfrm>
                       <a:off x="0" y="0"/>
+                      <a:ext cx="2619010" cy="2920787"/>
+                    </a:xfrm>
+                    <a:prstGeom prst="rect">
+                      <a:avLst/>
+                    </a:prstGeom>
+                  </pic:spPr>
+                </pic:pic>
+              </a:graphicData>
+            </a:graphic>
+          </wp:inline>
+        </w:drawing>
+      </w:r>
+      <w:r>
+        <w:rPr>
+          <w:noProof/>
+        </w:rPr>
+        <w:t xml:space="preserve">     </w:t>
+      </w:r>
+      <w:r>
+        <w:rPr>
+          <w:noProof/>
+        </w:rPr>
+        <w:drawing>
+          <wp:inline distT="0" distB="0" distL="0" distR="0" wp14:anchorId="63533F35" wp14:editId="14CD1DE2">
+            <wp:extent cx="2712041" cy="2935301"/>
+            <wp:effectExtent l="0" t="0" r="0" b="0"/>
+            <wp:docPr id="41" name="Picture 41"/>
+            <wp:cNvGraphicFramePr>
+              <a:graphicFrameLocks xmlns:a="http://schemas.openxmlformats.org/drawingml/2006/main" noChangeAspect="1"/>
+            </wp:cNvGraphicFramePr>
+            <a:graphic xmlns:a="http://schemas.openxmlformats.org/drawingml/2006/main">
+              <a:graphicData uri="http://schemas.openxmlformats.org/drawingml/2006/picture">
+                <pic:pic xmlns:pic="http://schemas.openxmlformats.org/drawingml/2006/picture">
+                  <pic:nvPicPr>
+                    <pic:cNvPr id="1" name=""/>
+                    <pic:cNvPicPr/>
+                  </pic:nvPicPr>
+                  <pic:blipFill>
+                    <a:blip r:embed="rId79"/>
+                    <a:stretch>
+                      <a:fillRect/>
+                    </a:stretch>
+                  </pic:blipFill>
+                  <pic:spPr>
+                    <a:xfrm>
+                      <a:off x="0" y="0"/>
                       <a:ext cx="2731490" cy="2956351"/>
                     </a:xfrm>
                     <a:prstGeom prst="rect">
@@ -26923,11 +27548,11 @@
           <w:numId w:val="37"/>
         </w:numPr>
       </w:pPr>
-      <w:bookmarkStart w:id="84" w:name="_Toc485198008"/>
+      <w:bookmarkStart w:id="89" w:name="_Toc486324529"/>
       <w:r>
         <w:t>Delete a Data Object and Associated Metadata</w:t>
       </w:r>
-      <w:bookmarkEnd w:id="84"/>
+      <w:bookmarkEnd w:id="89"/>
     </w:p>
     <w:p>
       <w:pPr>
@@ -26985,7 +27610,7 @@
       <w:r>
         <w:t xml:space="preserve">the top of </w:t>
       </w:r>
-      <w:hyperlink r:id="rId79" w:history="1">
+      <w:hyperlink r:id="rId80" w:history="1">
         <w:r>
           <w:t>Dashboard</w:t>
         </w:r>
@@ -27044,60 +27669,6 @@
             <wp:extent cx="5610225" cy="2952750"/>
             <wp:effectExtent l="0" t="0" r="9525" b="0"/>
             <wp:docPr id="49" name="Picture 49"/>
-            <wp:cNvGraphicFramePr>
-              <a:graphicFrameLocks xmlns:a="http://schemas.openxmlformats.org/drawingml/2006/main" noChangeAspect="1"/>
-            </wp:cNvGraphicFramePr>
-            <a:graphic xmlns:a="http://schemas.openxmlformats.org/drawingml/2006/main">
-              <a:graphicData uri="http://schemas.openxmlformats.org/drawingml/2006/picture">
-                <pic:pic xmlns:pic="http://schemas.openxmlformats.org/drawingml/2006/picture">
-                  <pic:nvPicPr>
-                    <pic:cNvPr id="1" name=""/>
-                    <pic:cNvPicPr/>
-                  </pic:nvPicPr>
-                  <pic:blipFill>
-                    <a:blip r:embed="rId80"/>
-                    <a:stretch>
-                      <a:fillRect/>
-                    </a:stretch>
-                  </pic:blipFill>
-                  <pic:spPr>
-                    <a:xfrm>
-                      <a:off x="0" y="0"/>
-                      <a:ext cx="5610225" cy="2952750"/>
-                    </a:xfrm>
-                    <a:prstGeom prst="rect">
-                      <a:avLst/>
-                    </a:prstGeom>
-                  </pic:spPr>
-                </pic:pic>
-              </a:graphicData>
-            </a:graphic>
-          </wp:inline>
-        </w:drawing>
-      </w:r>
-    </w:p>
-    <w:p>
-      <w:pPr>
-        <w:pStyle w:val="BodyText"/>
-        <w:spacing w:before="0" w:after="0" w:line="360" w:lineRule="auto"/>
-        <w:ind w:left="0"/>
-      </w:pPr>
-    </w:p>
-    <w:p>
-      <w:pPr>
-        <w:pStyle w:val="BodyText"/>
-        <w:spacing w:before="0" w:after="0" w:line="360" w:lineRule="auto"/>
-        <w:ind w:left="0"/>
-      </w:pPr>
-      <w:r>
-        <w:rPr>
-          <w:noProof/>
-        </w:rPr>
-        <w:drawing>
-          <wp:inline distT="0" distB="0" distL="0" distR="0" wp14:anchorId="0EC08783" wp14:editId="0AF7EC64">
-            <wp:extent cx="5657850" cy="2590800"/>
-            <wp:effectExtent l="0" t="0" r="0" b="0"/>
-            <wp:docPr id="50" name="Picture 50"/>
             <wp:cNvGraphicFramePr>
               <a:graphicFrameLocks xmlns:a="http://schemas.openxmlformats.org/drawingml/2006/main" noChangeAspect="1"/>
             </wp:cNvGraphicFramePr>
@@ -27117,7 +27688,7 @@
                   <pic:spPr>
                     <a:xfrm>
                       <a:off x="0" y="0"/>
-                      <a:ext cx="5657850" cy="2590800"/>
+                      <a:ext cx="5610225" cy="2952750"/>
                     </a:xfrm>
                     <a:prstGeom prst="rect">
                       <a:avLst/>
@@ -27148,10 +27719,10 @@
           <w:noProof/>
         </w:rPr>
         <w:drawing>
-          <wp:inline distT="0" distB="0" distL="0" distR="0" wp14:anchorId="75678D89" wp14:editId="4A50773B">
-            <wp:extent cx="5686425" cy="2428875"/>
-            <wp:effectExtent l="0" t="0" r="9525" b="9525"/>
-            <wp:docPr id="51" name="Picture 51"/>
+          <wp:inline distT="0" distB="0" distL="0" distR="0" wp14:anchorId="0EC08783" wp14:editId="0AF7EC64">
+            <wp:extent cx="5657850" cy="2590800"/>
+            <wp:effectExtent l="0" t="0" r="0" b="0"/>
+            <wp:docPr id="50" name="Picture 50"/>
             <wp:cNvGraphicFramePr>
               <a:graphicFrameLocks xmlns:a="http://schemas.openxmlformats.org/drawingml/2006/main" noChangeAspect="1"/>
             </wp:cNvGraphicFramePr>
@@ -27171,6 +27742,60 @@
                   <pic:spPr>
                     <a:xfrm>
                       <a:off x="0" y="0"/>
+                      <a:ext cx="5657850" cy="2590800"/>
+                    </a:xfrm>
+                    <a:prstGeom prst="rect">
+                      <a:avLst/>
+                    </a:prstGeom>
+                  </pic:spPr>
+                </pic:pic>
+              </a:graphicData>
+            </a:graphic>
+          </wp:inline>
+        </w:drawing>
+      </w:r>
+    </w:p>
+    <w:p>
+      <w:pPr>
+        <w:pStyle w:val="BodyText"/>
+        <w:spacing w:before="0" w:after="0" w:line="360" w:lineRule="auto"/>
+        <w:ind w:left="0"/>
+      </w:pPr>
+    </w:p>
+    <w:p>
+      <w:pPr>
+        <w:pStyle w:val="BodyText"/>
+        <w:spacing w:before="0" w:after="0" w:line="360" w:lineRule="auto"/>
+        <w:ind w:left="0"/>
+      </w:pPr>
+      <w:r>
+        <w:rPr>
+          <w:noProof/>
+        </w:rPr>
+        <w:drawing>
+          <wp:inline distT="0" distB="0" distL="0" distR="0" wp14:anchorId="75678D89" wp14:editId="4A50773B">
+            <wp:extent cx="5686425" cy="2428875"/>
+            <wp:effectExtent l="0" t="0" r="9525" b="9525"/>
+            <wp:docPr id="51" name="Picture 51"/>
+            <wp:cNvGraphicFramePr>
+              <a:graphicFrameLocks xmlns:a="http://schemas.openxmlformats.org/drawingml/2006/main" noChangeAspect="1"/>
+            </wp:cNvGraphicFramePr>
+            <a:graphic xmlns:a="http://schemas.openxmlformats.org/drawingml/2006/main">
+              <a:graphicData uri="http://schemas.openxmlformats.org/drawingml/2006/picture">
+                <pic:pic xmlns:pic="http://schemas.openxmlformats.org/drawingml/2006/picture">
+                  <pic:nvPicPr>
+                    <pic:cNvPr id="1" name=""/>
+                    <pic:cNvPicPr/>
+                  </pic:nvPicPr>
+                  <pic:blipFill>
+                    <a:blip r:embed="rId83"/>
+                    <a:stretch>
+                      <a:fillRect/>
+                    </a:stretch>
+                  </pic:blipFill>
+                  <pic:spPr>
+                    <a:xfrm>
+                      <a:off x="0" y="0"/>
                       <a:ext cx="5686425" cy="2428875"/>
                     </a:xfrm>
                     <a:prstGeom prst="rect">
@@ -27192,15 +27817,15 @@
           <w:numId w:val="41"/>
         </w:numPr>
       </w:pPr>
-      <w:bookmarkStart w:id="85" w:name="_Toc485198009"/>
+      <w:bookmarkStart w:id="90" w:name="_Toc486324530"/>
       <w:r>
         <w:lastRenderedPageBreak/>
         <w:t>APPENDIX A – sample collection input</w:t>
       </w:r>
-      <w:bookmarkEnd w:id="85"/>
-    </w:p>
-    <w:p>
-      <w:hyperlink r:id="rId83" w:history="1">
+      <w:bookmarkEnd w:id="90"/>
+    </w:p>
+    <w:p>
+      <w:hyperlink r:id="rId84" w:history="1">
         <w:r>
           <w:rPr>
             <w:rStyle w:val="Hyperlink"/>
@@ -27231,14 +27856,14 @@
           <w:numId w:val="41"/>
         </w:numPr>
       </w:pPr>
-      <w:bookmarkStart w:id="86" w:name="_Toc485198010"/>
+      <w:bookmarkStart w:id="91" w:name="_Toc486324531"/>
       <w:r>
         <w:t>APPENDIX B – sample data file input</w:t>
       </w:r>
-      <w:bookmarkEnd w:id="86"/>
-    </w:p>
-    <w:p>
-      <w:hyperlink r:id="rId84" w:history="1">
+      <w:bookmarkEnd w:id="91"/>
+    </w:p>
+    <w:p>
+      <w:hyperlink r:id="rId85" w:history="1">
         <w:r>
           <w:rPr>
             <w:rStyle w:val="Hyperlink"/>
@@ -27251,7 +27876,7 @@
           </w:rPr>
           <w:t>/</w:t>
         </w:r>
-        <w:hyperlink r:id="rId85" w:tooltip="Batch_Upload_Input_File_Object_Cleversafe.csv" w:history="1">
+        <w:hyperlink r:id="rId86" w:tooltip="Batch_Upload_Input_File_Object_Cleversafe.csv" w:history="1">
           <w:r>
             <w:rPr>
               <w:rStyle w:val="Hyperlink"/>
@@ -27269,7 +27894,7 @@
       <w:pPr>
         <w:ind w:left="360"/>
       </w:pPr>
-      <w:hyperlink r:id="rId86" w:history="1">
+      <w:hyperlink r:id="rId87" w:history="1">
         <w:r>
           <w:rPr>
             <w:rStyle w:val="Hyperlink"/>
@@ -27282,7 +27907,7 @@
           </w:rPr>
           <w:t>/</w:t>
         </w:r>
-        <w:hyperlink r:id="rId87" w:tooltip="Batch_Upload_Input_File_Object_Cleversafe.csv" w:history="1">
+        <w:hyperlink r:id="rId88" w:tooltip="Batch_Upload_Input_File_Object_Cleversafe.csv" w:history="1">
           <w:r>
             <w:rPr>
               <w:rStyle w:val="Hyperlink"/>
@@ -27303,11 +27928,11 @@
           <w:numId w:val="41"/>
         </w:numPr>
       </w:pPr>
-      <w:bookmarkStart w:id="87" w:name="_Toc485198011"/>
+      <w:bookmarkStart w:id="92" w:name="_Toc486324532"/>
       <w:r>
         <w:t>Appendix c – sample permissions input</w:t>
       </w:r>
-      <w:bookmarkEnd w:id="87"/>
+      <w:bookmarkEnd w:id="92"/>
     </w:p>
     <w:p>
       <w:pPr>
@@ -27315,7 +27940,7 @@
           <w:rStyle w:val="Hyperlink"/>
         </w:rPr>
       </w:pPr>
-      <w:hyperlink r:id="rId88" w:history="1">
+      <w:hyperlink r:id="rId89" w:history="1">
         <w:r>
           <w:rPr>
             <w:rStyle w:val="Hyperlink"/>
@@ -27337,8 +27962,8 @@
       </w:r>
     </w:p>
     <w:sectPr>
-      <w:headerReference w:type="default" r:id="rId89"/>
-      <w:footerReference w:type="default" r:id="rId90"/>
+      <w:headerReference w:type="default" r:id="rId90"/>
+      <w:footerReference w:type="default" r:id="rId91"/>
       <w:pgSz w:w="12240" w:h="15840" w:code="1"/>
       <w:pgMar w:top="720" w:right="1440" w:bottom="720" w:left="1440" w:header="432" w:footer="432" w:gutter="0"/>
       <w:cols w:space="720"/>
@@ -27349,7 +27974,7 @@
 </file>
 
 <file path=word/endnotes.xml><?xml version="1.0" encoding="utf-8"?>
-<w:endnotes xmlns:wpc="http://schemas.microsoft.com/office/word/2010/wordprocessingCanvas" xmlns:mo="http://schemas.microsoft.com/office/mac/office/2008/main" xmlns:mc="http://schemas.openxmlformats.org/markup-compatibility/2006" xmlns:mv="urn:schemas-microsoft-com:mac:vml" xmlns:o="urn:schemas-microsoft-com:office:office" xmlns:r="http://schemas.openxmlformats.org/officeDocument/2006/relationships" xmlns:m="http://schemas.openxmlformats.org/officeDocument/2006/math" xmlns:v="urn:schemas-microsoft-com:vml" xmlns:wp14="http://schemas.microsoft.com/office/word/2010/wordprocessingDrawing" xmlns:wp="http://schemas.openxmlformats.org/drawingml/2006/wordprocessingDrawing" xmlns:w10="urn:schemas-microsoft-com:office:word" xmlns:w="http://schemas.openxmlformats.org/wordprocessingml/2006/main" xmlns:w14="http://schemas.microsoft.com/office/word/2010/wordml" xmlns:w15="http://schemas.microsoft.com/office/word/2012/wordml" xmlns:wpg="http://schemas.microsoft.com/office/word/2010/wordprocessingGroup" xmlns:wpi="http://schemas.microsoft.com/office/word/2010/wordprocessingInk" xmlns:wne="http://schemas.microsoft.com/office/word/2006/wordml" xmlns:wps="http://schemas.microsoft.com/office/word/2010/wordprocessingShape" mc:Ignorable="w14 w15 wp14">
+<w:endnotes xmlns:wpc="http://schemas.microsoft.com/office/word/2010/wordprocessingCanvas" xmlns:cx="http://schemas.microsoft.com/office/drawing/2014/chartex" xmlns:cx1="http://schemas.microsoft.com/office/drawing/2015/9/8/chartex" xmlns:cx2="http://schemas.microsoft.com/office/drawing/2015/10/21/chartex" xmlns:cx3="http://schemas.microsoft.com/office/drawing/2016/5/9/chartex" xmlns:cx4="http://schemas.microsoft.com/office/drawing/2016/5/10/chartex" xmlns:cx5="http://schemas.microsoft.com/office/drawing/2016/5/11/chartex" xmlns:mc="http://schemas.openxmlformats.org/markup-compatibility/2006" xmlns:o="urn:schemas-microsoft-com:office:office" xmlns:r="http://schemas.openxmlformats.org/officeDocument/2006/relationships" xmlns:m="http://schemas.openxmlformats.org/officeDocument/2006/math" xmlns:v="urn:schemas-microsoft-com:vml" xmlns:wp14="http://schemas.microsoft.com/office/word/2010/wordprocessingDrawing" xmlns:wp="http://schemas.openxmlformats.org/drawingml/2006/wordprocessingDrawing" xmlns:w10="urn:schemas-microsoft-com:office:word" xmlns:w="http://schemas.openxmlformats.org/wordprocessingml/2006/main" xmlns:w14="http://schemas.microsoft.com/office/word/2010/wordml" xmlns:w15="http://schemas.microsoft.com/office/word/2012/wordml" xmlns:w16se="http://schemas.microsoft.com/office/word/2015/wordml/symex" xmlns:wpg="http://schemas.microsoft.com/office/word/2010/wordprocessingGroup" xmlns:wpi="http://schemas.microsoft.com/office/word/2010/wordprocessingInk" xmlns:wne="http://schemas.microsoft.com/office/word/2006/wordml" xmlns:wps="http://schemas.microsoft.com/office/word/2010/wordprocessingShape" mc:Ignorable="w14 w15 w16se wp14">
   <w:endnote w:type="separator" w:id="-1">
     <w:p>
       <w:r>
@@ -27368,7 +27993,7 @@
 </file>
 
 <file path=word/footer1.xml><?xml version="1.0" encoding="utf-8"?>
-<w:ftr xmlns:wpc="http://schemas.microsoft.com/office/word/2010/wordprocessingCanvas" xmlns:mo="http://schemas.microsoft.com/office/mac/office/2008/main" xmlns:mc="http://schemas.openxmlformats.org/markup-compatibility/2006" xmlns:mv="urn:schemas-microsoft-com:mac:vml" xmlns:o="urn:schemas-microsoft-com:office:office" xmlns:r="http://schemas.openxmlformats.org/officeDocument/2006/relationships" xmlns:m="http://schemas.openxmlformats.org/officeDocument/2006/math" xmlns:v="urn:schemas-microsoft-com:vml" xmlns:wp14="http://schemas.microsoft.com/office/word/2010/wordprocessingDrawing" xmlns:wp="http://schemas.openxmlformats.org/drawingml/2006/wordprocessingDrawing" xmlns:w10="urn:schemas-microsoft-com:office:word" xmlns:w="http://schemas.openxmlformats.org/wordprocessingml/2006/main" xmlns:w14="http://schemas.microsoft.com/office/word/2010/wordml" xmlns:w15="http://schemas.microsoft.com/office/word/2012/wordml" xmlns:wpg="http://schemas.microsoft.com/office/word/2010/wordprocessingGroup" xmlns:wpi="http://schemas.microsoft.com/office/word/2010/wordprocessingInk" xmlns:wne="http://schemas.microsoft.com/office/word/2006/wordml" xmlns:wps="http://schemas.microsoft.com/office/word/2010/wordprocessingShape" mc:Ignorable="w14 w15 wp14">
+<w:ftr xmlns:wpc="http://schemas.microsoft.com/office/word/2010/wordprocessingCanvas" xmlns:cx="http://schemas.microsoft.com/office/drawing/2014/chartex" xmlns:cx1="http://schemas.microsoft.com/office/drawing/2015/9/8/chartex" xmlns:cx2="http://schemas.microsoft.com/office/drawing/2015/10/21/chartex" xmlns:cx3="http://schemas.microsoft.com/office/drawing/2016/5/9/chartex" xmlns:cx4="http://schemas.microsoft.com/office/drawing/2016/5/10/chartex" xmlns:cx5="http://schemas.microsoft.com/office/drawing/2016/5/11/chartex" xmlns:mc="http://schemas.openxmlformats.org/markup-compatibility/2006" xmlns:o="urn:schemas-microsoft-com:office:office" xmlns:r="http://schemas.openxmlformats.org/officeDocument/2006/relationships" xmlns:m="http://schemas.openxmlformats.org/officeDocument/2006/math" xmlns:v="urn:schemas-microsoft-com:vml" xmlns:wp14="http://schemas.microsoft.com/office/word/2010/wordprocessingDrawing" xmlns:wp="http://schemas.openxmlformats.org/drawingml/2006/wordprocessingDrawing" xmlns:w10="urn:schemas-microsoft-com:office:word" xmlns:w="http://schemas.openxmlformats.org/wordprocessingml/2006/main" xmlns:w14="http://schemas.microsoft.com/office/word/2010/wordml" xmlns:w15="http://schemas.microsoft.com/office/word/2012/wordml" xmlns:w16se="http://schemas.microsoft.com/office/word/2015/wordml/symex" xmlns:wpg="http://schemas.microsoft.com/office/word/2010/wordprocessingGroup" xmlns:wpi="http://schemas.microsoft.com/office/word/2010/wordprocessingInk" xmlns:wne="http://schemas.microsoft.com/office/word/2006/wordml" xmlns:wps="http://schemas.microsoft.com/office/word/2010/wordprocessingShape" mc:Ignorable="w14 w15 w16se wp14">
   <w:p>
     <w:pPr>
       <w:pStyle w:val="Footer"/>
@@ -27406,7 +28031,7 @@
 </file>
 
 <file path=word/footer2.xml><?xml version="1.0" encoding="utf-8"?>
-<w:ftr xmlns:wpc="http://schemas.microsoft.com/office/word/2010/wordprocessingCanvas" xmlns:mo="http://schemas.microsoft.com/office/mac/office/2008/main" xmlns:mc="http://schemas.openxmlformats.org/markup-compatibility/2006" xmlns:mv="urn:schemas-microsoft-com:mac:vml" xmlns:o="urn:schemas-microsoft-com:office:office" xmlns:r="http://schemas.openxmlformats.org/officeDocument/2006/relationships" xmlns:m="http://schemas.openxmlformats.org/officeDocument/2006/math" xmlns:v="urn:schemas-microsoft-com:vml" xmlns:wp14="http://schemas.microsoft.com/office/word/2010/wordprocessingDrawing" xmlns:wp="http://schemas.openxmlformats.org/drawingml/2006/wordprocessingDrawing" xmlns:w10="urn:schemas-microsoft-com:office:word" xmlns:w="http://schemas.openxmlformats.org/wordprocessingml/2006/main" xmlns:w14="http://schemas.microsoft.com/office/word/2010/wordml" xmlns:w15="http://schemas.microsoft.com/office/word/2012/wordml" xmlns:wpg="http://schemas.microsoft.com/office/word/2010/wordprocessingGroup" xmlns:wpi="http://schemas.microsoft.com/office/word/2010/wordprocessingInk" xmlns:wne="http://schemas.microsoft.com/office/word/2006/wordml" xmlns:wps="http://schemas.microsoft.com/office/word/2010/wordprocessingShape" mc:Ignorable="w14 w15 wp14">
+<w:ftr xmlns:wpc="http://schemas.microsoft.com/office/word/2010/wordprocessingCanvas" xmlns:cx="http://schemas.microsoft.com/office/drawing/2014/chartex" xmlns:cx1="http://schemas.microsoft.com/office/drawing/2015/9/8/chartex" xmlns:cx2="http://schemas.microsoft.com/office/drawing/2015/10/21/chartex" xmlns:cx3="http://schemas.microsoft.com/office/drawing/2016/5/9/chartex" xmlns:cx4="http://schemas.microsoft.com/office/drawing/2016/5/10/chartex" xmlns:cx5="http://schemas.microsoft.com/office/drawing/2016/5/11/chartex" xmlns:mc="http://schemas.openxmlformats.org/markup-compatibility/2006" xmlns:o="urn:schemas-microsoft-com:office:office" xmlns:r="http://schemas.openxmlformats.org/officeDocument/2006/relationships" xmlns:m="http://schemas.openxmlformats.org/officeDocument/2006/math" xmlns:v="urn:schemas-microsoft-com:vml" xmlns:wp14="http://schemas.microsoft.com/office/word/2010/wordprocessingDrawing" xmlns:wp="http://schemas.openxmlformats.org/drawingml/2006/wordprocessingDrawing" xmlns:w10="urn:schemas-microsoft-com:office:word" xmlns:w="http://schemas.openxmlformats.org/wordprocessingml/2006/main" xmlns:w14="http://schemas.microsoft.com/office/word/2010/wordml" xmlns:w15="http://schemas.microsoft.com/office/word/2012/wordml" xmlns:w16se="http://schemas.microsoft.com/office/word/2015/wordml/symex" xmlns:wpg="http://schemas.microsoft.com/office/word/2010/wordprocessingGroup" xmlns:wpi="http://schemas.microsoft.com/office/word/2010/wordprocessingInk" xmlns:wne="http://schemas.microsoft.com/office/word/2006/wordml" xmlns:wps="http://schemas.microsoft.com/office/word/2010/wordprocessingShape" mc:Ignorable="w14 w15 w16se wp14">
   <w:p>
     <w:pPr>
       <w:pStyle w:val="Footer"/>
@@ -27689,7 +28314,7 @@
 </file>
 
 <file path=word/footer3.xml><?xml version="1.0" encoding="utf-8"?>
-<w:ftr xmlns:wpc="http://schemas.microsoft.com/office/word/2010/wordprocessingCanvas" xmlns:mo="http://schemas.microsoft.com/office/mac/office/2008/main" xmlns:mc="http://schemas.openxmlformats.org/markup-compatibility/2006" xmlns:mv="urn:schemas-microsoft-com:mac:vml" xmlns:o="urn:schemas-microsoft-com:office:office" xmlns:r="http://schemas.openxmlformats.org/officeDocument/2006/relationships" xmlns:m="http://schemas.openxmlformats.org/officeDocument/2006/math" xmlns:v="urn:schemas-microsoft-com:vml" xmlns:wp14="http://schemas.microsoft.com/office/word/2010/wordprocessingDrawing" xmlns:wp="http://schemas.openxmlformats.org/drawingml/2006/wordprocessingDrawing" xmlns:w10="urn:schemas-microsoft-com:office:word" xmlns:w="http://schemas.openxmlformats.org/wordprocessingml/2006/main" xmlns:w14="http://schemas.microsoft.com/office/word/2010/wordml" xmlns:w15="http://schemas.microsoft.com/office/word/2012/wordml" xmlns:wpg="http://schemas.microsoft.com/office/word/2010/wordprocessingGroup" xmlns:wpi="http://schemas.microsoft.com/office/word/2010/wordprocessingInk" xmlns:wne="http://schemas.microsoft.com/office/word/2006/wordml" xmlns:wps="http://schemas.microsoft.com/office/word/2010/wordprocessingShape" mc:Ignorable="w14 w15 wp14">
+<w:ftr xmlns:wpc="http://schemas.microsoft.com/office/word/2010/wordprocessingCanvas" xmlns:cx="http://schemas.microsoft.com/office/drawing/2014/chartex" xmlns:cx1="http://schemas.microsoft.com/office/drawing/2015/9/8/chartex" xmlns:cx2="http://schemas.microsoft.com/office/drawing/2015/10/21/chartex" xmlns:cx3="http://schemas.microsoft.com/office/drawing/2016/5/9/chartex" xmlns:cx4="http://schemas.microsoft.com/office/drawing/2016/5/10/chartex" xmlns:cx5="http://schemas.microsoft.com/office/drawing/2016/5/11/chartex" xmlns:mc="http://schemas.openxmlformats.org/markup-compatibility/2006" xmlns:o="urn:schemas-microsoft-com:office:office" xmlns:r="http://schemas.openxmlformats.org/officeDocument/2006/relationships" xmlns:m="http://schemas.openxmlformats.org/officeDocument/2006/math" xmlns:v="urn:schemas-microsoft-com:vml" xmlns:wp14="http://schemas.microsoft.com/office/word/2010/wordprocessingDrawing" xmlns:wp="http://schemas.openxmlformats.org/drawingml/2006/wordprocessingDrawing" xmlns:w10="urn:schemas-microsoft-com:office:word" xmlns:w="http://schemas.openxmlformats.org/wordprocessingml/2006/main" xmlns:w14="http://schemas.microsoft.com/office/word/2010/wordml" xmlns:w15="http://schemas.microsoft.com/office/word/2012/wordml" xmlns:w16se="http://schemas.microsoft.com/office/word/2015/wordml/symex" xmlns:wpg="http://schemas.microsoft.com/office/word/2010/wordprocessingGroup" xmlns:wpi="http://schemas.microsoft.com/office/word/2010/wordprocessingInk" xmlns:wne="http://schemas.microsoft.com/office/word/2006/wordml" xmlns:wps="http://schemas.microsoft.com/office/word/2010/wordprocessingShape" mc:Ignorable="w14 w15 w16se wp14">
   <w:p>
     <w:pPr>
       <w:pStyle w:val="Footer"/>
@@ -27716,7 +28341,7 @@
 </file>
 
 <file path=word/footer4.xml><?xml version="1.0" encoding="utf-8"?>
-<w:ftr xmlns:wpc="http://schemas.microsoft.com/office/word/2010/wordprocessingCanvas" xmlns:mo="http://schemas.microsoft.com/office/mac/office/2008/main" xmlns:mc="http://schemas.openxmlformats.org/markup-compatibility/2006" xmlns:mv="urn:schemas-microsoft-com:mac:vml" xmlns:o="urn:schemas-microsoft-com:office:office" xmlns:r="http://schemas.openxmlformats.org/officeDocument/2006/relationships" xmlns:m="http://schemas.openxmlformats.org/officeDocument/2006/math" xmlns:v="urn:schemas-microsoft-com:vml" xmlns:wp14="http://schemas.microsoft.com/office/word/2010/wordprocessingDrawing" xmlns:wp="http://schemas.openxmlformats.org/drawingml/2006/wordprocessingDrawing" xmlns:w10="urn:schemas-microsoft-com:office:word" xmlns:w="http://schemas.openxmlformats.org/wordprocessingml/2006/main" xmlns:w14="http://schemas.microsoft.com/office/word/2010/wordml" xmlns:w15="http://schemas.microsoft.com/office/word/2012/wordml" xmlns:wpg="http://schemas.microsoft.com/office/word/2010/wordprocessingGroup" xmlns:wpi="http://schemas.microsoft.com/office/word/2010/wordprocessingInk" xmlns:wne="http://schemas.microsoft.com/office/word/2006/wordml" xmlns:wps="http://schemas.microsoft.com/office/word/2010/wordprocessingShape" mc:Ignorable="w14 w15 wp14">
+<w:ftr xmlns:wpc="http://schemas.microsoft.com/office/word/2010/wordprocessingCanvas" xmlns:cx="http://schemas.microsoft.com/office/drawing/2014/chartex" xmlns:cx1="http://schemas.microsoft.com/office/drawing/2015/9/8/chartex" xmlns:cx2="http://schemas.microsoft.com/office/drawing/2015/10/21/chartex" xmlns:cx3="http://schemas.microsoft.com/office/drawing/2016/5/9/chartex" xmlns:cx4="http://schemas.microsoft.com/office/drawing/2016/5/10/chartex" xmlns:cx5="http://schemas.microsoft.com/office/drawing/2016/5/11/chartex" xmlns:mc="http://schemas.openxmlformats.org/markup-compatibility/2006" xmlns:o="urn:schemas-microsoft-com:office:office" xmlns:r="http://schemas.openxmlformats.org/officeDocument/2006/relationships" xmlns:m="http://schemas.openxmlformats.org/officeDocument/2006/math" xmlns:v="urn:schemas-microsoft-com:vml" xmlns:wp14="http://schemas.microsoft.com/office/word/2010/wordprocessingDrawing" xmlns:wp="http://schemas.openxmlformats.org/drawingml/2006/wordprocessingDrawing" xmlns:w10="urn:schemas-microsoft-com:office:word" xmlns:w="http://schemas.openxmlformats.org/wordprocessingml/2006/main" xmlns:w14="http://schemas.microsoft.com/office/word/2010/wordml" xmlns:w15="http://schemas.microsoft.com/office/word/2012/wordml" xmlns:w16se="http://schemas.microsoft.com/office/word/2015/wordml/symex" xmlns:wpg="http://schemas.microsoft.com/office/word/2010/wordprocessingGroup" xmlns:wpi="http://schemas.microsoft.com/office/word/2010/wordprocessingInk" xmlns:wne="http://schemas.microsoft.com/office/word/2006/wordml" xmlns:wps="http://schemas.microsoft.com/office/word/2010/wordprocessingShape" mc:Ignorable="w14 w15 w16se wp14">
   <w:p>
     <w:pPr>
       <w:pStyle w:val="Footer"/>
@@ -27807,7 +28432,7 @@
         <w:sz w:val="18"/>
         <w:szCs w:val="18"/>
       </w:rPr>
-      <w:t>2</w:t>
+      <w:t>21</w:t>
     </w:r>
     <w:r>
       <w:rPr>
@@ -27862,7 +28487,7 @@
         <w:sz w:val="18"/>
         <w:szCs w:val="18"/>
       </w:rPr>
-      <w:t>54</w:t>
+      <w:t>53</w:t>
     </w:r>
     <w:r>
       <w:rPr>
@@ -27889,7 +28514,7 @@
 </file>
 
 <file path=word/footnotes.xml><?xml version="1.0" encoding="utf-8"?>
-<w:footnotes xmlns:wpc="http://schemas.microsoft.com/office/word/2010/wordprocessingCanvas" xmlns:mo="http://schemas.microsoft.com/office/mac/office/2008/main" xmlns:mc="http://schemas.openxmlformats.org/markup-compatibility/2006" xmlns:mv="urn:schemas-microsoft-com:mac:vml" xmlns:o="urn:schemas-microsoft-com:office:office" xmlns:r="http://schemas.openxmlformats.org/officeDocument/2006/relationships" xmlns:m="http://schemas.openxmlformats.org/officeDocument/2006/math" xmlns:v="urn:schemas-microsoft-com:vml" xmlns:wp14="http://schemas.microsoft.com/office/word/2010/wordprocessingDrawing" xmlns:wp="http://schemas.openxmlformats.org/drawingml/2006/wordprocessingDrawing" xmlns:w10="urn:schemas-microsoft-com:office:word" xmlns:w="http://schemas.openxmlformats.org/wordprocessingml/2006/main" xmlns:w14="http://schemas.microsoft.com/office/word/2010/wordml" xmlns:w15="http://schemas.microsoft.com/office/word/2012/wordml" xmlns:wpg="http://schemas.microsoft.com/office/word/2010/wordprocessingGroup" xmlns:wpi="http://schemas.microsoft.com/office/word/2010/wordprocessingInk" xmlns:wne="http://schemas.microsoft.com/office/word/2006/wordml" xmlns:wps="http://schemas.microsoft.com/office/word/2010/wordprocessingShape" mc:Ignorable="w14 w15 wp14">
+<w:footnotes xmlns:wpc="http://schemas.microsoft.com/office/word/2010/wordprocessingCanvas" xmlns:cx="http://schemas.microsoft.com/office/drawing/2014/chartex" xmlns:cx1="http://schemas.microsoft.com/office/drawing/2015/9/8/chartex" xmlns:cx2="http://schemas.microsoft.com/office/drawing/2015/10/21/chartex" xmlns:cx3="http://schemas.microsoft.com/office/drawing/2016/5/9/chartex" xmlns:cx4="http://schemas.microsoft.com/office/drawing/2016/5/10/chartex" xmlns:cx5="http://schemas.microsoft.com/office/drawing/2016/5/11/chartex" xmlns:mc="http://schemas.openxmlformats.org/markup-compatibility/2006" xmlns:o="urn:schemas-microsoft-com:office:office" xmlns:r="http://schemas.openxmlformats.org/officeDocument/2006/relationships" xmlns:m="http://schemas.openxmlformats.org/officeDocument/2006/math" xmlns:v="urn:schemas-microsoft-com:vml" xmlns:wp14="http://schemas.microsoft.com/office/word/2010/wordprocessingDrawing" xmlns:wp="http://schemas.openxmlformats.org/drawingml/2006/wordprocessingDrawing" xmlns:w10="urn:schemas-microsoft-com:office:word" xmlns:w="http://schemas.openxmlformats.org/wordprocessingml/2006/main" xmlns:w14="http://schemas.microsoft.com/office/word/2010/wordml" xmlns:w15="http://schemas.microsoft.com/office/word/2012/wordml" xmlns:w16se="http://schemas.microsoft.com/office/word/2015/wordml/symex" xmlns:wpg="http://schemas.microsoft.com/office/word/2010/wordprocessingGroup" xmlns:wpi="http://schemas.microsoft.com/office/word/2010/wordprocessingInk" xmlns:wne="http://schemas.microsoft.com/office/word/2006/wordml" xmlns:wps="http://schemas.microsoft.com/office/word/2010/wordprocessingShape" mc:Ignorable="w14 w15 w16se wp14">
   <w:footnote w:type="separator" w:id="-1">
     <w:p>
       <w:r>
@@ -27908,7 +28533,7 @@
 </file>
 
 <file path=word/header1.xml><?xml version="1.0" encoding="utf-8"?>
-<w:hdr xmlns:wpc="http://schemas.microsoft.com/office/word/2010/wordprocessingCanvas" xmlns:mo="http://schemas.microsoft.com/office/mac/office/2008/main" xmlns:mc="http://schemas.openxmlformats.org/markup-compatibility/2006" xmlns:mv="urn:schemas-microsoft-com:mac:vml" xmlns:o="urn:schemas-microsoft-com:office:office" xmlns:r="http://schemas.openxmlformats.org/officeDocument/2006/relationships" xmlns:m="http://schemas.openxmlformats.org/officeDocument/2006/math" xmlns:v="urn:schemas-microsoft-com:vml" xmlns:wp14="http://schemas.microsoft.com/office/word/2010/wordprocessingDrawing" xmlns:wp="http://schemas.openxmlformats.org/drawingml/2006/wordprocessingDrawing" xmlns:w10="urn:schemas-microsoft-com:office:word" xmlns:w="http://schemas.openxmlformats.org/wordprocessingml/2006/main" xmlns:w14="http://schemas.microsoft.com/office/word/2010/wordml" xmlns:w15="http://schemas.microsoft.com/office/word/2012/wordml" xmlns:wpg="http://schemas.microsoft.com/office/word/2010/wordprocessingGroup" xmlns:wpi="http://schemas.microsoft.com/office/word/2010/wordprocessingInk" xmlns:wne="http://schemas.microsoft.com/office/word/2006/wordml" xmlns:wps="http://schemas.microsoft.com/office/word/2010/wordprocessingShape" mc:Ignorable="w14 w15 wp14">
+<w:hdr xmlns:wpc="http://schemas.microsoft.com/office/word/2010/wordprocessingCanvas" xmlns:cx="http://schemas.microsoft.com/office/drawing/2014/chartex" xmlns:cx1="http://schemas.microsoft.com/office/drawing/2015/9/8/chartex" xmlns:cx2="http://schemas.microsoft.com/office/drawing/2015/10/21/chartex" xmlns:cx3="http://schemas.microsoft.com/office/drawing/2016/5/9/chartex" xmlns:cx4="http://schemas.microsoft.com/office/drawing/2016/5/10/chartex" xmlns:cx5="http://schemas.microsoft.com/office/drawing/2016/5/11/chartex" xmlns:mc="http://schemas.openxmlformats.org/markup-compatibility/2006" xmlns:o="urn:schemas-microsoft-com:office:office" xmlns:r="http://schemas.openxmlformats.org/officeDocument/2006/relationships" xmlns:m="http://schemas.openxmlformats.org/officeDocument/2006/math" xmlns:v="urn:schemas-microsoft-com:vml" xmlns:wp14="http://schemas.microsoft.com/office/word/2010/wordprocessingDrawing" xmlns:wp="http://schemas.openxmlformats.org/drawingml/2006/wordprocessingDrawing" xmlns:w10="urn:schemas-microsoft-com:office:word" xmlns:w="http://schemas.openxmlformats.org/wordprocessingml/2006/main" xmlns:w14="http://schemas.microsoft.com/office/word/2010/wordml" xmlns:w15="http://schemas.microsoft.com/office/word/2012/wordml" xmlns:w16se="http://schemas.microsoft.com/office/word/2015/wordml/symex" xmlns:wpg="http://schemas.microsoft.com/office/word/2010/wordprocessingGroup" xmlns:wpi="http://schemas.microsoft.com/office/word/2010/wordprocessingInk" xmlns:wne="http://schemas.microsoft.com/office/word/2006/wordml" xmlns:wps="http://schemas.microsoft.com/office/word/2010/wordprocessingShape" mc:Ignorable="w14 w15 w16se wp14">
   <w:p>
     <w:pPr>
       <w:pStyle w:val="Header"/>
@@ -28154,7 +28779,7 @@
 </file>
 
 <file path=word/header2.xml><?xml version="1.0" encoding="utf-8"?>
-<w:hdr xmlns:wpc="http://schemas.microsoft.com/office/word/2010/wordprocessingCanvas" xmlns:mo="http://schemas.microsoft.com/office/mac/office/2008/main" xmlns:mc="http://schemas.openxmlformats.org/markup-compatibility/2006" xmlns:mv="urn:schemas-microsoft-com:mac:vml" xmlns:o="urn:schemas-microsoft-com:office:office" xmlns:r="http://schemas.openxmlformats.org/officeDocument/2006/relationships" xmlns:m="http://schemas.openxmlformats.org/officeDocument/2006/math" xmlns:v="urn:schemas-microsoft-com:vml" xmlns:wp14="http://schemas.microsoft.com/office/word/2010/wordprocessingDrawing" xmlns:wp="http://schemas.openxmlformats.org/drawingml/2006/wordprocessingDrawing" xmlns:w10="urn:schemas-microsoft-com:office:word" xmlns:w="http://schemas.openxmlformats.org/wordprocessingml/2006/main" xmlns:w14="http://schemas.microsoft.com/office/word/2010/wordml" xmlns:w15="http://schemas.microsoft.com/office/word/2012/wordml" xmlns:wpg="http://schemas.microsoft.com/office/word/2010/wordprocessingGroup" xmlns:wpi="http://schemas.microsoft.com/office/word/2010/wordprocessingInk" xmlns:wne="http://schemas.microsoft.com/office/word/2006/wordml" xmlns:wps="http://schemas.microsoft.com/office/word/2010/wordprocessingShape" mc:Ignorable="w14 w15 wp14">
+<w:hdr xmlns:wpc="http://schemas.microsoft.com/office/word/2010/wordprocessingCanvas" xmlns:cx="http://schemas.microsoft.com/office/drawing/2014/chartex" xmlns:cx1="http://schemas.microsoft.com/office/drawing/2015/9/8/chartex" xmlns:cx2="http://schemas.microsoft.com/office/drawing/2015/10/21/chartex" xmlns:cx3="http://schemas.microsoft.com/office/drawing/2016/5/9/chartex" xmlns:cx4="http://schemas.microsoft.com/office/drawing/2016/5/10/chartex" xmlns:cx5="http://schemas.microsoft.com/office/drawing/2016/5/11/chartex" xmlns:mc="http://schemas.openxmlformats.org/markup-compatibility/2006" xmlns:o="urn:schemas-microsoft-com:office:office" xmlns:r="http://schemas.openxmlformats.org/officeDocument/2006/relationships" xmlns:m="http://schemas.openxmlformats.org/officeDocument/2006/math" xmlns:v="urn:schemas-microsoft-com:vml" xmlns:wp14="http://schemas.microsoft.com/office/word/2010/wordprocessingDrawing" xmlns:wp="http://schemas.openxmlformats.org/drawingml/2006/wordprocessingDrawing" xmlns:w10="urn:schemas-microsoft-com:office:word" xmlns:w="http://schemas.openxmlformats.org/wordprocessingml/2006/main" xmlns:w14="http://schemas.microsoft.com/office/word/2010/wordml" xmlns:w15="http://schemas.microsoft.com/office/word/2012/wordml" xmlns:w16se="http://schemas.microsoft.com/office/word/2015/wordml/symex" xmlns:wpg="http://schemas.microsoft.com/office/word/2010/wordprocessingGroup" xmlns:wpi="http://schemas.microsoft.com/office/word/2010/wordprocessingInk" xmlns:wne="http://schemas.microsoft.com/office/word/2006/wordml" xmlns:wps="http://schemas.microsoft.com/office/word/2010/wordprocessingShape" mc:Ignorable="w14 w15 w16se wp14">
   <w:p>
     <w:pPr>
       <w:pStyle w:val="Header"/>
@@ -28217,7 +28842,7 @@
 </file>
 
 <file path=word/header3.xml><?xml version="1.0" encoding="utf-8"?>
-<w:hdr xmlns:wpc="http://schemas.microsoft.com/office/word/2010/wordprocessingCanvas" xmlns:mo="http://schemas.microsoft.com/office/mac/office/2008/main" xmlns:mc="http://schemas.openxmlformats.org/markup-compatibility/2006" xmlns:mv="urn:schemas-microsoft-com:mac:vml" xmlns:o="urn:schemas-microsoft-com:office:office" xmlns:r="http://schemas.openxmlformats.org/officeDocument/2006/relationships" xmlns:m="http://schemas.openxmlformats.org/officeDocument/2006/math" xmlns:v="urn:schemas-microsoft-com:vml" xmlns:wp14="http://schemas.microsoft.com/office/word/2010/wordprocessingDrawing" xmlns:wp="http://schemas.openxmlformats.org/drawingml/2006/wordprocessingDrawing" xmlns:w10="urn:schemas-microsoft-com:office:word" xmlns:w="http://schemas.openxmlformats.org/wordprocessingml/2006/main" xmlns:w14="http://schemas.microsoft.com/office/word/2010/wordml" xmlns:w15="http://schemas.microsoft.com/office/word/2012/wordml" xmlns:wpg="http://schemas.microsoft.com/office/word/2010/wordprocessingGroup" xmlns:wpi="http://schemas.microsoft.com/office/word/2010/wordprocessingInk" xmlns:wne="http://schemas.microsoft.com/office/word/2006/wordml" xmlns:wps="http://schemas.microsoft.com/office/word/2010/wordprocessingShape" mc:Ignorable="w14 w15 wp14">
+<w:hdr xmlns:wpc="http://schemas.microsoft.com/office/word/2010/wordprocessingCanvas" xmlns:cx="http://schemas.microsoft.com/office/drawing/2014/chartex" xmlns:cx1="http://schemas.microsoft.com/office/drawing/2015/9/8/chartex" xmlns:cx2="http://schemas.microsoft.com/office/drawing/2015/10/21/chartex" xmlns:cx3="http://schemas.microsoft.com/office/drawing/2016/5/9/chartex" xmlns:cx4="http://schemas.microsoft.com/office/drawing/2016/5/10/chartex" xmlns:cx5="http://schemas.microsoft.com/office/drawing/2016/5/11/chartex" xmlns:mc="http://schemas.openxmlformats.org/markup-compatibility/2006" xmlns:o="urn:schemas-microsoft-com:office:office" xmlns:r="http://schemas.openxmlformats.org/officeDocument/2006/relationships" xmlns:m="http://schemas.openxmlformats.org/officeDocument/2006/math" xmlns:v="urn:schemas-microsoft-com:vml" xmlns:wp14="http://schemas.microsoft.com/office/word/2010/wordprocessingDrawing" xmlns:wp="http://schemas.openxmlformats.org/drawingml/2006/wordprocessingDrawing" xmlns:w10="urn:schemas-microsoft-com:office:word" xmlns:w="http://schemas.openxmlformats.org/wordprocessingml/2006/main" xmlns:w14="http://schemas.microsoft.com/office/word/2010/wordml" xmlns:w15="http://schemas.microsoft.com/office/word/2012/wordml" xmlns:w16se="http://schemas.microsoft.com/office/word/2015/wordml/symex" xmlns:wpg="http://schemas.microsoft.com/office/word/2010/wordprocessingGroup" xmlns:wpi="http://schemas.microsoft.com/office/word/2010/wordprocessingInk" xmlns:wne="http://schemas.microsoft.com/office/word/2006/wordml" xmlns:wps="http://schemas.microsoft.com/office/word/2010/wordprocessingShape" mc:Ignorable="w14 w15 w16se wp14">
   <w:p>
     <w:pPr>
       <w:pStyle w:val="Header"/>
@@ -28261,8 +28886,8 @@
 </file>
 
 <file path=word/numbering.xml><?xml version="1.0" encoding="utf-8"?>
-<w:numbering xmlns:wpc="http://schemas.microsoft.com/office/word/2010/wordprocessingCanvas" xmlns:mo="http://schemas.microsoft.com/office/mac/office/2008/main" xmlns:mc="http://schemas.openxmlformats.org/markup-compatibility/2006" xmlns:mv="urn:schemas-microsoft-com:mac:vml" xmlns:o="urn:schemas-microsoft-com:office:office" xmlns:r="http://schemas.openxmlformats.org/officeDocument/2006/relationships" xmlns:m="http://schemas.openxmlformats.org/officeDocument/2006/math" xmlns:v="urn:schemas-microsoft-com:vml" xmlns:wp14="http://schemas.microsoft.com/office/word/2010/wordprocessingDrawing" xmlns:wp="http://schemas.openxmlformats.org/drawingml/2006/wordprocessingDrawing" xmlns:w10="urn:schemas-microsoft-com:office:word" xmlns:w="http://schemas.openxmlformats.org/wordprocessingml/2006/main" xmlns:w14="http://schemas.microsoft.com/office/word/2010/wordml" xmlns:w15="http://schemas.microsoft.com/office/word/2012/wordml" xmlns:wpg="http://schemas.microsoft.com/office/word/2010/wordprocessingGroup" xmlns:wpi="http://schemas.microsoft.com/office/word/2010/wordprocessingInk" xmlns:wne="http://schemas.microsoft.com/office/word/2006/wordml" xmlns:wps="http://schemas.microsoft.com/office/word/2010/wordprocessingShape" mc:Ignorable="w14 w15 wp14">
-  <w:abstractNum w:abstractNumId="0">
+<w:numbering xmlns:wpc="http://schemas.microsoft.com/office/word/2010/wordprocessingCanvas" xmlns:cx="http://schemas.microsoft.com/office/drawing/2014/chartex" xmlns:cx1="http://schemas.microsoft.com/office/drawing/2015/9/8/chartex" xmlns:cx2="http://schemas.microsoft.com/office/drawing/2015/10/21/chartex" xmlns:cx3="http://schemas.microsoft.com/office/drawing/2016/5/9/chartex" xmlns:cx4="http://schemas.microsoft.com/office/drawing/2016/5/10/chartex" xmlns:cx5="http://schemas.microsoft.com/office/drawing/2016/5/11/chartex" xmlns:mc="http://schemas.openxmlformats.org/markup-compatibility/2006" xmlns:o="urn:schemas-microsoft-com:office:office" xmlns:r="http://schemas.openxmlformats.org/officeDocument/2006/relationships" xmlns:m="http://schemas.openxmlformats.org/officeDocument/2006/math" xmlns:v="urn:schemas-microsoft-com:vml" xmlns:wp14="http://schemas.microsoft.com/office/word/2010/wordprocessingDrawing" xmlns:wp="http://schemas.openxmlformats.org/drawingml/2006/wordprocessingDrawing" xmlns:w10="urn:schemas-microsoft-com:office:word" xmlns:w="http://schemas.openxmlformats.org/wordprocessingml/2006/main" xmlns:w14="http://schemas.microsoft.com/office/word/2010/wordml" xmlns:w15="http://schemas.microsoft.com/office/word/2012/wordml" xmlns:w16se="http://schemas.microsoft.com/office/word/2015/wordml/symex" xmlns:wpg="http://schemas.microsoft.com/office/word/2010/wordprocessingGroup" xmlns:wpi="http://schemas.microsoft.com/office/word/2010/wordprocessingInk" xmlns:wne="http://schemas.microsoft.com/office/word/2006/wordml" xmlns:wps="http://schemas.microsoft.com/office/word/2010/wordprocessingShape" mc:Ignorable="w14 w15 w16se wp14">
+  <w:abstractNum w:abstractNumId="0" w15:restartNumberingAfterBreak="0">
     <w:nsid w:val="00D34990"/>
     <w:multiLevelType w:val="multilevel"/>
     <w:tmpl w:val="38B00052"/>
@@ -28375,7 +29000,7 @@
       </w:rPr>
     </w:lvl>
   </w:abstractNum>
-  <w:abstractNum w:abstractNumId="1">
+  <w:abstractNum w:abstractNumId="1" w15:restartNumberingAfterBreak="0">
     <w:nsid w:val="037C5F9C"/>
     <w:multiLevelType w:val="hybridMultilevel"/>
     <w:tmpl w:val="D3389F9C"/>
@@ -28464,7 +29089,7 @@
       </w:pPr>
     </w:lvl>
   </w:abstractNum>
-  <w:abstractNum w:abstractNumId="2">
+  <w:abstractNum w:abstractNumId="2" w15:restartNumberingAfterBreak="0">
     <w:nsid w:val="092B63DA"/>
     <w:multiLevelType w:val="multilevel"/>
     <w:tmpl w:val="9A88CDA6"/>
@@ -28585,7 +29210,7 @@
       </w:rPr>
     </w:lvl>
   </w:abstractNum>
-  <w:abstractNum w:abstractNumId="3">
+  <w:abstractNum w:abstractNumId="3" w15:restartNumberingAfterBreak="0">
     <w:nsid w:val="134C758F"/>
     <w:multiLevelType w:val="hybridMultilevel"/>
     <w:tmpl w:val="3A40FE22"/>
@@ -28674,7 +29299,7 @@
       </w:pPr>
     </w:lvl>
   </w:abstractNum>
-  <w:abstractNum w:abstractNumId="4">
+  <w:abstractNum w:abstractNumId="4" w15:restartNumberingAfterBreak="0">
     <w:nsid w:val="153836BD"/>
     <w:multiLevelType w:val="hybridMultilevel"/>
     <w:tmpl w:val="825204F8"/>
@@ -28787,7 +29412,7 @@
       </w:rPr>
     </w:lvl>
   </w:abstractNum>
-  <w:abstractNum w:abstractNumId="5">
+  <w:abstractNum w:abstractNumId="5" w15:restartNumberingAfterBreak="0">
     <w:nsid w:val="17293ECA"/>
     <w:multiLevelType w:val="hybridMultilevel"/>
     <w:tmpl w:val="D0D620D8"/>
@@ -28928,7 +29553,7 @@
       </w:rPr>
     </w:lvl>
   </w:abstractNum>
-  <w:abstractNum w:abstractNumId="6">
+  <w:abstractNum w:abstractNumId="6" w15:restartNumberingAfterBreak="0">
     <w:nsid w:val="17B82A48"/>
     <w:multiLevelType w:val="hybridMultilevel"/>
     <w:tmpl w:val="0FC0BFF4"/>
@@ -29017,7 +29642,7 @@
       </w:pPr>
     </w:lvl>
   </w:abstractNum>
-  <w:abstractNum w:abstractNumId="7">
+  <w:abstractNum w:abstractNumId="7" w15:restartNumberingAfterBreak="0">
     <w:nsid w:val="1A8063E9"/>
     <w:multiLevelType w:val="multilevel"/>
     <w:tmpl w:val="3AD8E28A"/>
@@ -29130,7 +29755,7 @@
       </w:rPr>
     </w:lvl>
   </w:abstractNum>
-  <w:abstractNum w:abstractNumId="8">
+  <w:abstractNum w:abstractNumId="8" w15:restartNumberingAfterBreak="0">
     <w:nsid w:val="1AF843C5"/>
     <w:multiLevelType w:val="multilevel"/>
     <w:tmpl w:val="DADCAF72"/>
@@ -29243,7 +29868,7 @@
       </w:rPr>
     </w:lvl>
   </w:abstractNum>
-  <w:abstractNum w:abstractNumId="9">
+  <w:abstractNum w:abstractNumId="9" w15:restartNumberingAfterBreak="0">
     <w:nsid w:val="1CDD1406"/>
     <w:multiLevelType w:val="multilevel"/>
     <w:tmpl w:val="38B00052"/>
@@ -29356,7 +29981,7 @@
       </w:rPr>
     </w:lvl>
   </w:abstractNum>
-  <w:abstractNum w:abstractNumId="10">
+  <w:abstractNum w:abstractNumId="10" w15:restartNumberingAfterBreak="0">
     <w:nsid w:val="1EDB6D01"/>
     <w:multiLevelType w:val="hybridMultilevel"/>
     <w:tmpl w:val="CEBCA382"/>
@@ -29443,7 +30068,7 @@
       </w:pPr>
     </w:lvl>
   </w:abstractNum>
-  <w:abstractNum w:abstractNumId="11">
+  <w:abstractNum w:abstractNumId="11" w15:restartNumberingAfterBreak="0">
     <w:nsid w:val="204F2390"/>
     <w:multiLevelType w:val="hybridMultilevel"/>
     <w:tmpl w:val="BCA80932"/>
@@ -29529,7 +30154,7 @@
       </w:pPr>
     </w:lvl>
   </w:abstractNum>
-  <w:abstractNum w:abstractNumId="12">
+  <w:abstractNum w:abstractNumId="12" w15:restartNumberingAfterBreak="0">
     <w:nsid w:val="22414FA9"/>
     <w:multiLevelType w:val="multilevel"/>
     <w:tmpl w:val="7AFCAE6E"/>
@@ -29678,7 +30303,7 @@
       </w:rPr>
     </w:lvl>
   </w:abstractNum>
-  <w:abstractNum w:abstractNumId="13">
+  <w:abstractNum w:abstractNumId="13" w15:restartNumberingAfterBreak="0">
     <w:nsid w:val="25EC15AD"/>
     <w:multiLevelType w:val="multilevel"/>
     <w:tmpl w:val="572EFC0C"/>
@@ -29791,7 +30416,7 @@
       </w:rPr>
     </w:lvl>
   </w:abstractNum>
-  <w:abstractNum w:abstractNumId="14">
+  <w:abstractNum w:abstractNumId="14" w15:restartNumberingAfterBreak="0">
     <w:nsid w:val="36867362"/>
     <w:multiLevelType w:val="multilevel"/>
     <w:tmpl w:val="35AC5990"/>
@@ -29904,7 +30529,7 @@
       </w:rPr>
     </w:lvl>
   </w:abstractNum>
-  <w:abstractNum w:abstractNumId="15">
+  <w:abstractNum w:abstractNumId="15" w15:restartNumberingAfterBreak="0">
     <w:nsid w:val="37783711"/>
     <w:multiLevelType w:val="hybridMultilevel"/>
     <w:tmpl w:val="196CAB2C"/>
@@ -29990,7 +30615,7 @@
       </w:pPr>
     </w:lvl>
   </w:abstractNum>
-  <w:abstractNum w:abstractNumId="16">
+  <w:abstractNum w:abstractNumId="16" w15:restartNumberingAfterBreak="0">
     <w:nsid w:val="3A7B3721"/>
     <w:multiLevelType w:val="hybridMultilevel"/>
     <w:tmpl w:val="36FA8ACC"/>
@@ -30103,7 +30728,7 @@
       </w:rPr>
     </w:lvl>
   </w:abstractNum>
-  <w:abstractNum w:abstractNumId="17">
+  <w:abstractNum w:abstractNumId="17" w15:restartNumberingAfterBreak="0">
     <w:nsid w:val="3E2D73DC"/>
     <w:multiLevelType w:val="multilevel"/>
     <w:tmpl w:val="38B00052"/>
@@ -30216,7 +30841,7 @@
       </w:rPr>
     </w:lvl>
   </w:abstractNum>
-  <w:abstractNum w:abstractNumId="18">
+  <w:abstractNum w:abstractNumId="18" w15:restartNumberingAfterBreak="0">
     <w:nsid w:val="40AE10FB"/>
     <w:multiLevelType w:val="hybridMultilevel"/>
     <w:tmpl w:val="1AD0F8C4"/>
@@ -30329,7 +30954,96 @@
       </w:rPr>
     </w:lvl>
   </w:abstractNum>
-  <w:abstractNum w:abstractNumId="19">
+  <w:abstractNum w:abstractNumId="19" w15:restartNumberingAfterBreak="0">
+    <w:nsid w:val="42A90012"/>
+    <w:multiLevelType w:val="hybridMultilevel"/>
+    <w:tmpl w:val="521C8638"/>
+    <w:lvl w:ilvl="0" w:tplc="0409000F">
+      <w:start w:val="1"/>
+      <w:numFmt w:val="decimal"/>
+      <w:lvlText w:val="%1."/>
+      <w:lvlJc w:val="left"/>
+      <w:pPr>
+        <w:ind w:left="720" w:hanging="360"/>
+      </w:pPr>
+      <w:rPr>
+        <w:rFonts w:hint="default"/>
+      </w:rPr>
+    </w:lvl>
+    <w:lvl w:ilvl="1" w:tplc="04090019" w:tentative="1">
+      <w:start w:val="1"/>
+      <w:numFmt w:val="lowerLetter"/>
+      <w:lvlText w:val="%2."/>
+      <w:lvlJc w:val="left"/>
+      <w:pPr>
+        <w:ind w:left="1440" w:hanging="360"/>
+      </w:pPr>
+    </w:lvl>
+    <w:lvl w:ilvl="2" w:tplc="0409001B" w:tentative="1">
+      <w:start w:val="1"/>
+      <w:numFmt w:val="lowerRoman"/>
+      <w:lvlText w:val="%3."/>
+      <w:lvlJc w:val="right"/>
+      <w:pPr>
+        <w:ind w:left="2160" w:hanging="180"/>
+      </w:pPr>
+    </w:lvl>
+    <w:lvl w:ilvl="3" w:tplc="0409000F" w:tentative="1">
+      <w:start w:val="1"/>
+      <w:numFmt w:val="decimal"/>
+      <w:lvlText w:val="%4."/>
+      <w:lvlJc w:val="left"/>
+      <w:pPr>
+        <w:ind w:left="2880" w:hanging="360"/>
+      </w:pPr>
+    </w:lvl>
+    <w:lvl w:ilvl="4" w:tplc="04090019" w:tentative="1">
+      <w:start w:val="1"/>
+      <w:numFmt w:val="lowerLetter"/>
+      <w:lvlText w:val="%5."/>
+      <w:lvlJc w:val="left"/>
+      <w:pPr>
+        <w:ind w:left="3600" w:hanging="360"/>
+      </w:pPr>
+    </w:lvl>
+    <w:lvl w:ilvl="5" w:tplc="0409001B" w:tentative="1">
+      <w:start w:val="1"/>
+      <w:numFmt w:val="lowerRoman"/>
+      <w:lvlText w:val="%6."/>
+      <w:lvlJc w:val="right"/>
+      <w:pPr>
+        <w:ind w:left="4320" w:hanging="180"/>
+      </w:pPr>
+    </w:lvl>
+    <w:lvl w:ilvl="6" w:tplc="0409000F" w:tentative="1">
+      <w:start w:val="1"/>
+      <w:numFmt w:val="decimal"/>
+      <w:lvlText w:val="%7."/>
+      <w:lvlJc w:val="left"/>
+      <w:pPr>
+        <w:ind w:left="5040" w:hanging="360"/>
+      </w:pPr>
+    </w:lvl>
+    <w:lvl w:ilvl="7" w:tplc="04090019" w:tentative="1">
+      <w:start w:val="1"/>
+      <w:numFmt w:val="lowerLetter"/>
+      <w:lvlText w:val="%8."/>
+      <w:lvlJc w:val="left"/>
+      <w:pPr>
+        <w:ind w:left="5760" w:hanging="360"/>
+      </w:pPr>
+    </w:lvl>
+    <w:lvl w:ilvl="8" w:tplc="0409001B" w:tentative="1">
+      <w:start w:val="1"/>
+      <w:numFmt w:val="lowerRoman"/>
+      <w:lvlText w:val="%9."/>
+      <w:lvlJc w:val="right"/>
+      <w:pPr>
+        <w:ind w:left="6480" w:hanging="180"/>
+      </w:pPr>
+    </w:lvl>
+  </w:abstractNum>
+  <w:abstractNum w:abstractNumId="20" w15:restartNumberingAfterBreak="0">
     <w:nsid w:val="42AE4B03"/>
     <w:multiLevelType w:val="multilevel"/>
     <w:tmpl w:val="E7A2E53E"/>
@@ -30442,7 +31156,7 @@
       </w:rPr>
     </w:lvl>
   </w:abstractNum>
-  <w:abstractNum w:abstractNumId="20">
+  <w:abstractNum w:abstractNumId="21" w15:restartNumberingAfterBreak="0">
     <w:nsid w:val="42B90241"/>
     <w:multiLevelType w:val="hybridMultilevel"/>
     <w:tmpl w:val="7F8C92E0"/>
@@ -30531,7 +31245,7 @@
       </w:pPr>
     </w:lvl>
   </w:abstractNum>
-  <w:abstractNum w:abstractNumId="21">
+  <w:abstractNum w:abstractNumId="22" w15:restartNumberingAfterBreak="0">
     <w:nsid w:val="44BF0A99"/>
     <w:multiLevelType w:val="multilevel"/>
     <w:tmpl w:val="79D67D46"/>
@@ -30644,7 +31358,7 @@
       </w:rPr>
     </w:lvl>
   </w:abstractNum>
-  <w:abstractNum w:abstractNumId="22">
+  <w:abstractNum w:abstractNumId="23" w15:restartNumberingAfterBreak="0">
     <w:nsid w:val="45EE7BBD"/>
     <w:multiLevelType w:val="hybridMultilevel"/>
     <w:tmpl w:val="CCB4AE0E"/>
@@ -30730,7 +31444,7 @@
       </w:pPr>
     </w:lvl>
   </w:abstractNum>
-  <w:abstractNum w:abstractNumId="23">
+  <w:abstractNum w:abstractNumId="24" w15:restartNumberingAfterBreak="0">
     <w:nsid w:val="48FA734B"/>
     <w:multiLevelType w:val="multilevel"/>
     <w:tmpl w:val="797ACF9C"/>
@@ -30843,7 +31557,7 @@
       </w:rPr>
     </w:lvl>
   </w:abstractNum>
-  <w:abstractNum w:abstractNumId="24">
+  <w:abstractNum w:abstractNumId="25" w15:restartNumberingAfterBreak="0">
     <w:nsid w:val="4BFC3710"/>
     <w:multiLevelType w:val="multilevel"/>
     <w:tmpl w:val="35AC5990"/>
@@ -30956,7 +31670,7 @@
       </w:rPr>
     </w:lvl>
   </w:abstractNum>
-  <w:abstractNum w:abstractNumId="25">
+  <w:abstractNum w:abstractNumId="26" w15:restartNumberingAfterBreak="0">
     <w:nsid w:val="4C1F147E"/>
     <w:multiLevelType w:val="multilevel"/>
     <w:tmpl w:val="35AC5990"/>
@@ -31069,7 +31783,7 @@
       </w:rPr>
     </w:lvl>
   </w:abstractNum>
-  <w:abstractNum w:abstractNumId="26">
+  <w:abstractNum w:abstractNumId="27" w15:restartNumberingAfterBreak="0">
     <w:nsid w:val="5077345D"/>
     <w:multiLevelType w:val="multilevel"/>
     <w:tmpl w:val="1FDA61F0"/>
@@ -31182,7 +31896,7 @@
       </w:rPr>
     </w:lvl>
   </w:abstractNum>
-  <w:abstractNum w:abstractNumId="27">
+  <w:abstractNum w:abstractNumId="28" w15:restartNumberingAfterBreak="0">
     <w:nsid w:val="514B0352"/>
     <w:multiLevelType w:val="multilevel"/>
     <w:tmpl w:val="DADCAF72"/>
@@ -31295,7 +32009,7 @@
       </w:rPr>
     </w:lvl>
   </w:abstractNum>
-  <w:abstractNum w:abstractNumId="28">
+  <w:abstractNum w:abstractNumId="29" w15:restartNumberingAfterBreak="0">
     <w:nsid w:val="51880961"/>
     <w:multiLevelType w:val="multilevel"/>
     <w:tmpl w:val="572EFC0C"/>
@@ -31408,7 +32122,7 @@
       </w:rPr>
     </w:lvl>
   </w:abstractNum>
-  <w:abstractNum w:abstractNumId="29">
+  <w:abstractNum w:abstractNumId="30" w15:restartNumberingAfterBreak="0">
     <w:nsid w:val="52D02F80"/>
     <w:multiLevelType w:val="multilevel"/>
     <w:tmpl w:val="797ACF9C"/>
@@ -31521,7 +32235,7 @@
       </w:rPr>
     </w:lvl>
   </w:abstractNum>
-  <w:abstractNum w:abstractNumId="30">
+  <w:abstractNum w:abstractNumId="31" w15:restartNumberingAfterBreak="0">
     <w:nsid w:val="581B42C6"/>
     <w:multiLevelType w:val="multilevel"/>
     <w:tmpl w:val="572EFC0C"/>
@@ -31634,7 +32348,7 @@
       </w:rPr>
     </w:lvl>
   </w:abstractNum>
-  <w:abstractNum w:abstractNumId="31">
+  <w:abstractNum w:abstractNumId="32" w15:restartNumberingAfterBreak="0">
     <w:nsid w:val="5C75513E"/>
     <w:multiLevelType w:val="hybridMultilevel"/>
     <w:tmpl w:val="9F644BDE"/>
@@ -31723,7 +32437,7 @@
       </w:pPr>
     </w:lvl>
   </w:abstractNum>
-  <w:abstractNum w:abstractNumId="32">
+  <w:abstractNum w:abstractNumId="33" w15:restartNumberingAfterBreak="0">
     <w:nsid w:val="630A4B9C"/>
     <w:multiLevelType w:val="hybridMultilevel"/>
     <w:tmpl w:val="AB5C6A80"/>
@@ -31836,7 +32550,7 @@
       </w:rPr>
     </w:lvl>
   </w:abstractNum>
-  <w:abstractNum w:abstractNumId="33">
+  <w:abstractNum w:abstractNumId="34" w15:restartNumberingAfterBreak="0">
     <w:nsid w:val="65006DC7"/>
     <w:multiLevelType w:val="multilevel"/>
     <w:tmpl w:val="797ACF9C"/>
@@ -31949,7 +32663,7 @@
       </w:rPr>
     </w:lvl>
   </w:abstractNum>
-  <w:abstractNum w:abstractNumId="34">
+  <w:abstractNum w:abstractNumId="35" w15:restartNumberingAfterBreak="0">
     <w:nsid w:val="685F42B5"/>
     <w:multiLevelType w:val="multilevel"/>
     <w:tmpl w:val="DADCAF72"/>
@@ -32062,7 +32776,7 @@
       </w:rPr>
     </w:lvl>
   </w:abstractNum>
-  <w:abstractNum w:abstractNumId="35">
+  <w:abstractNum w:abstractNumId="36" w15:restartNumberingAfterBreak="0">
     <w:nsid w:val="68EB47D6"/>
     <w:multiLevelType w:val="multilevel"/>
     <w:tmpl w:val="35AC5990"/>
@@ -32175,7 +32889,7 @@
       </w:rPr>
     </w:lvl>
   </w:abstractNum>
-  <w:abstractNum w:abstractNumId="36">
+  <w:abstractNum w:abstractNumId="37" w15:restartNumberingAfterBreak="0">
     <w:nsid w:val="6DCE47D8"/>
     <w:multiLevelType w:val="hybridMultilevel"/>
     <w:tmpl w:val="7F8C92E0"/>
@@ -32264,7 +32978,7 @@
       </w:pPr>
     </w:lvl>
   </w:abstractNum>
-  <w:abstractNum w:abstractNumId="37">
+  <w:abstractNum w:abstractNumId="38" w15:restartNumberingAfterBreak="0">
     <w:nsid w:val="74467ABE"/>
     <w:multiLevelType w:val="multilevel"/>
     <w:tmpl w:val="38B00052"/>
@@ -32377,7 +33091,7 @@
       </w:rPr>
     </w:lvl>
   </w:abstractNum>
-  <w:abstractNum w:abstractNumId="38">
+  <w:abstractNum w:abstractNumId="39" w15:restartNumberingAfterBreak="0">
     <w:nsid w:val="752550FD"/>
     <w:multiLevelType w:val="multilevel"/>
     <w:tmpl w:val="869A43EA"/>
@@ -32491,7 +33205,7 @@
       </w:rPr>
     </w:lvl>
   </w:abstractNum>
-  <w:abstractNum w:abstractNumId="39">
+  <w:abstractNum w:abstractNumId="40" w15:restartNumberingAfterBreak="0">
     <w:nsid w:val="76353398"/>
     <w:multiLevelType w:val="hybridMultilevel"/>
     <w:tmpl w:val="78A6F38E"/>
@@ -32580,7 +33294,7 @@
       </w:pPr>
     </w:lvl>
   </w:abstractNum>
-  <w:abstractNum w:abstractNumId="40">
+  <w:abstractNum w:abstractNumId="41" w15:restartNumberingAfterBreak="0">
     <w:nsid w:val="7E24094C"/>
     <w:multiLevelType w:val="hybridMultilevel"/>
     <w:tmpl w:val="E18C4CD4"/>
@@ -32669,7 +33383,7 @@
       </w:pPr>
     </w:lvl>
   </w:abstractNum>
-  <w:abstractNum w:abstractNumId="41">
+  <w:abstractNum w:abstractNumId="42" w15:restartNumberingAfterBreak="0">
     <w:nsid w:val="7E2940FD"/>
     <w:multiLevelType w:val="multilevel"/>
     <w:tmpl w:val="38B00052"/>
@@ -32782,7 +33496,7 @@
       </w:rPr>
     </w:lvl>
   </w:abstractNum>
-  <w:abstractNum w:abstractNumId="42">
+  <w:abstractNum w:abstractNumId="43" w15:restartNumberingAfterBreak="0">
     <w:nsid w:val="7F825FAD"/>
     <w:multiLevelType w:val="multilevel"/>
     <w:tmpl w:val="714E54EA"/>
@@ -32905,7 +33619,7 @@
     <w:abstractNumId w:val="16"/>
   </w:num>
   <w:num w:numId="4">
-    <w:abstractNumId w:val="38"/>
+    <w:abstractNumId w:val="39"/>
   </w:num>
   <w:num w:numId="5">
     <w:abstractNumId w:val="4"/>
@@ -32914,7 +33628,7 @@
     <w:abstractNumId w:val="2"/>
   </w:num>
   <w:num w:numId="7">
-    <w:abstractNumId w:val="40"/>
+    <w:abstractNumId w:val="41"/>
   </w:num>
   <w:num w:numId="8">
     <w:abstractNumId w:val="11"/>
@@ -32923,16 +33637,16 @@
     <w:abstractNumId w:val="15"/>
   </w:num>
   <w:num w:numId="10">
-    <w:abstractNumId w:val="34"/>
+    <w:abstractNumId w:val="35"/>
   </w:num>
   <w:num w:numId="11">
+    <w:abstractNumId w:val="23"/>
+  </w:num>
+  <w:num w:numId="12">
     <w:abstractNumId w:val="22"/>
   </w:num>
-  <w:num w:numId="12">
-    <w:abstractNumId w:val="21"/>
-  </w:num>
   <w:num w:numId="13">
-    <w:abstractNumId w:val="30"/>
+    <w:abstractNumId w:val="31"/>
   </w:num>
   <w:num w:numId="14">
     <w:abstractNumId w:val="13"/>
@@ -32944,79 +33658,79 @@
     <w:abstractNumId w:val="17"/>
   </w:num>
   <w:num w:numId="17">
-    <w:abstractNumId w:val="29"/>
+    <w:abstractNumId w:val="30"/>
   </w:num>
   <w:num w:numId="18">
-    <w:abstractNumId w:val="37"/>
+    <w:abstractNumId w:val="38"/>
   </w:num>
   <w:num w:numId="19">
-    <w:abstractNumId w:val="41"/>
+    <w:abstractNumId w:val="42"/>
   </w:num>
   <w:num w:numId="20">
     <w:abstractNumId w:val="9"/>
   </w:num>
   <w:num w:numId="21">
-    <w:abstractNumId w:val="31"/>
+    <w:abstractNumId w:val="32"/>
   </w:num>
   <w:num w:numId="22">
     <w:abstractNumId w:val="18"/>
   </w:num>
   <w:num w:numId="23">
-    <w:abstractNumId w:val="23"/>
+    <w:abstractNumId w:val="24"/>
   </w:num>
   <w:num w:numId="24">
     <w:abstractNumId w:val="0"/>
   </w:num>
   <w:num w:numId="25">
-    <w:abstractNumId w:val="33"/>
+    <w:abstractNumId w:val="34"/>
   </w:num>
   <w:num w:numId="26">
-    <w:abstractNumId w:val="36"/>
+    <w:abstractNumId w:val="37"/>
   </w:num>
   <w:num w:numId="27">
     <w:abstractNumId w:val="3"/>
   </w:num>
   <w:num w:numId="28">
-    <w:abstractNumId w:val="20"/>
+    <w:abstractNumId w:val="21"/>
   </w:num>
   <w:num w:numId="29">
-    <w:abstractNumId w:val="39"/>
+    <w:abstractNumId w:val="40"/>
   </w:num>
   <w:num w:numId="30">
     <w:abstractNumId w:val="8"/>
   </w:num>
   <w:num w:numId="31">
+    <w:abstractNumId w:val="28"/>
+  </w:num>
+  <w:num w:numId="32">
+    <w:abstractNumId w:val="36"/>
+  </w:num>
+  <w:num w:numId="33">
+    <w:abstractNumId w:val="33"/>
+  </w:num>
+  <w:num w:numId="34">
+    <w:abstractNumId w:val="25"/>
+  </w:num>
+  <w:num w:numId="35">
     <w:abstractNumId w:val="27"/>
   </w:num>
-  <w:num w:numId="32">
-    <w:abstractNumId w:val="35"/>
-  </w:num>
-  <w:num w:numId="33">
-    <w:abstractNumId w:val="32"/>
-  </w:num>
-  <w:num w:numId="34">
-    <w:abstractNumId w:val="24"/>
-  </w:num>
-  <w:num w:numId="35">
-    <w:abstractNumId w:val="26"/>
-  </w:num>
   <w:num w:numId="36">
-    <w:abstractNumId w:val="38"/>
+    <w:abstractNumId w:val="39"/>
   </w:num>
   <w:num w:numId="37">
-    <w:abstractNumId w:val="19"/>
+    <w:abstractNumId w:val="20"/>
   </w:num>
   <w:num w:numId="38">
     <w:abstractNumId w:val="14"/>
   </w:num>
   <w:num w:numId="39">
-    <w:abstractNumId w:val="25"/>
+    <w:abstractNumId w:val="26"/>
   </w:num>
   <w:num w:numId="40">
     <w:abstractNumId w:val="1"/>
   </w:num>
   <w:num w:numId="41">
-    <w:abstractNumId w:val="42"/>
+    <w:abstractNumId w:val="43"/>
   </w:num>
   <w:num w:numId="42">
     <w:abstractNumId w:val="13"/>
@@ -33055,14 +33769,17 @@
     <w:abstractNumId w:val="6"/>
   </w:num>
   <w:num w:numId="45">
-    <w:abstractNumId w:val="28"/>
+    <w:abstractNumId w:val="29"/>
+  </w:num>
+  <w:num w:numId="46">
+    <w:abstractNumId w:val="19"/>
   </w:num>
   <w:numIdMacAtCleanup w:val="16"/>
 </w:numbering>
 </file>
 
 <file path=word/styles.xml><?xml version="1.0" encoding="utf-8"?>
-<w:styles xmlns:mc="http://schemas.openxmlformats.org/markup-compatibility/2006" xmlns:r="http://schemas.openxmlformats.org/officeDocument/2006/relationships" xmlns:w="http://schemas.openxmlformats.org/wordprocessingml/2006/main" xmlns:w14="http://schemas.microsoft.com/office/word/2010/wordml" xmlns:w15="http://schemas.microsoft.com/office/word/2012/wordml" mc:Ignorable="w14 w15">
+<w:styles xmlns:mc="http://schemas.openxmlformats.org/markup-compatibility/2006" xmlns:r="http://schemas.openxmlformats.org/officeDocument/2006/relationships" xmlns:w="http://schemas.openxmlformats.org/wordprocessingml/2006/main" xmlns:w14="http://schemas.microsoft.com/office/word/2010/wordml" xmlns:w15="http://schemas.microsoft.com/office/word/2012/wordml" xmlns:w16se="http://schemas.microsoft.com/office/word/2015/wordml/symex" mc:Ignorable="w14 w15 w16se">
   <w:docDefaults>
     <w:rPrDefault>
       <w:rPr>
@@ -33072,7 +33789,7 @@
     </w:rPrDefault>
     <w:pPrDefault/>
   </w:docDefaults>
-  <w:latentStyles w:defLockedState="0" w:defUIPriority="0" w:defSemiHidden="0" w:defUnhideWhenUsed="0" w:defQFormat="0" w:count="382">
+  <w:latentStyles w:defLockedState="0" w:defUIPriority="0" w:defSemiHidden="0" w:defUnhideWhenUsed="0" w:defQFormat="0" w:count="374">
     <w:lsdException w:name="Normal" w:qFormat="1"/>
     <w:lsdException w:name="heading 1" w:uiPriority="9" w:qFormat="1"/>
     <w:lsdException w:name="heading 2" w:uiPriority="9" w:qFormat="1"/>
@@ -34508,7 +35225,6 @@
       <w:jc w:val="both"/>
     </w:pPr>
     <w:tblPr>
-      <w:tblInd w:w="0" w:type="dxa"/>
       <w:tblBorders>
         <w:top w:val="single" w:sz="4" w:space="0" w:color="auto"/>
         <w:left w:val="single" w:sz="4" w:space="0" w:color="auto"/>
@@ -34517,12 +35233,6 @@
         <w:insideH w:val="single" w:sz="4" w:space="0" w:color="auto"/>
         <w:insideV w:val="single" w:sz="4" w:space="0" w:color="auto"/>
       </w:tblBorders>
-      <w:tblCellMar>
-        <w:top w:w="0" w:type="dxa"/>
-        <w:left w:w="108" w:type="dxa"/>
-        <w:bottom w:w="0" w:type="dxa"/>
-        <w:right w:w="108" w:type="dxa"/>
-      </w:tblCellMar>
     </w:tblPr>
   </w:style>
   <w:style w:type="paragraph" w:customStyle="1" w:styleId="InfoBlue">
@@ -34784,6 +35494,18 @@
     <w:name w:val="css-truncate"/>
     <w:basedOn w:val="DefaultParagraphFont"/>
     <w:rsid w:val="00826F60"/>
+  </w:style>
+  <w:style w:type="character" w:styleId="Mention">
+    <w:name w:val="Mention"/>
+    <w:basedOn w:val="DefaultParagraphFont"/>
+    <w:uiPriority w:val="99"/>
+    <w:semiHidden/>
+    <w:unhideWhenUsed/>
+    <w:rsid w:val="00076667"/>
+    <w:rPr>
+      <w:color w:val="2B579A"/>
+      <w:shd w:val="clear" w:color="auto" w:fill="E6E6E6"/>
+    </w:rPr>
   </w:style>
 </w:styles>
 </file>
@@ -35109,6 +35831,15 @@
 </file>
 
 <file path=customXml/item1.xml><?xml version="1.0" encoding="utf-8"?>
+<?mso-contentType ?>
+<FormTemplates xmlns="http://schemas.microsoft.com/sharepoint/v3/contenttype/forms">
+  <Display>DocumentLibraryForm</Display>
+  <Edit>DocumentLibraryForm</Edit>
+  <New>DocumentLibraryForm</New>
+</FormTemplates>
+</file>
+
+<file path=customXml/item2.xml><?xml version="1.0" encoding="utf-8"?>
 <ct:contentTypeSchema xmlns:ct="http://schemas.microsoft.com/office/2006/metadata/contentType" xmlns:ma="http://schemas.microsoft.com/office/2006/metadata/properties/metaAttributes" ct:_="" ma:_="" ma:contentTypeName="Document" ma:contentTypeID="0x01010024D1768208899D418F028F6C3AF82400" ma:contentTypeVersion="1" ma:contentTypeDescription="Create a new document." ma:contentTypeScope="" ma:versionID="520fa819e570fd115ba5fb6b06c1191a">
   <xsd:schema xmlns:xsd="http://www.w3.org/2001/XMLSchema" xmlns:p="http://schemas.microsoft.com/office/2006/metadata/properties" targetNamespace="http://schemas.microsoft.com/office/2006/metadata/properties" ma:root="true" ma:fieldsID="4aeb20c0e3442673af7ee10786458764">
     <xsd:element name="properties">
@@ -35157,20 +35888,19 @@
 </ct:contentTypeSchema>
 </file>
 
-<file path=customXml/item2.xml><?xml version="1.0" encoding="utf-8"?>
-<?mso-contentType ?>
-<FormTemplates xmlns="http://schemas.microsoft.com/sharepoint/v3/contenttype/forms">
-  <Display>DocumentLibraryForm</Display>
-  <Edit>DocumentLibraryForm</Edit>
-  <New>DocumentLibraryForm</New>
-</FormTemplates>
-</file>
-
 <file path=customXml/item3.xml><?xml version="1.0" encoding="utf-8"?>
 <b:Sources xmlns:b="http://schemas.openxmlformats.org/officeDocument/2006/bibliography" xmlns="http://schemas.openxmlformats.org/officeDocument/2006/bibliography" SelectedStyle="\APA.XSL" StyleName="APA"/>
 </file>
 
 <file path=customXml/itemProps1.xml><?xml version="1.0" encoding="utf-8"?>
+<ds:datastoreItem xmlns:ds="http://schemas.openxmlformats.org/officeDocument/2006/customXml" ds:itemID="{8D35C508-92B7-4418-B10D-4D3E815FA5E6}">
+  <ds:schemaRefs>
+    <ds:schemaRef ds:uri="http://schemas.microsoft.com/sharepoint/v3/contenttype/forms"/>
+  </ds:schemaRefs>
+</ds:datastoreItem>
+</file>
+
+<file path=customXml/itemProps2.xml><?xml version="1.0" encoding="utf-8"?>
 <ds:datastoreItem xmlns:ds="http://schemas.openxmlformats.org/officeDocument/2006/customXml" ds:itemID="{177C7043-315B-4994-8586-66F83B23A7BB}">
   <ds:schemaRefs>
     <ds:schemaRef ds:uri="http://schemas.microsoft.com/office/2006/metadata/contentType"/>
@@ -35185,16 +35915,8 @@
 </ds:datastoreItem>
 </file>
 
-<file path=customXml/itemProps2.xml><?xml version="1.0" encoding="utf-8"?>
-<ds:datastoreItem xmlns:ds="http://schemas.openxmlformats.org/officeDocument/2006/customXml" ds:itemID="{8D35C508-92B7-4418-B10D-4D3E815FA5E6}">
-  <ds:schemaRefs>
-    <ds:schemaRef ds:uri="http://schemas.microsoft.com/sharepoint/v3/contenttype/forms"/>
-  </ds:schemaRefs>
-</ds:datastoreItem>
-</file>
-
 <file path=customXml/itemProps3.xml><?xml version="1.0" encoding="utf-8"?>
-<ds:datastoreItem xmlns:ds="http://schemas.openxmlformats.org/officeDocument/2006/customXml" ds:itemID="{2D181ED4-3324-0147-85C0-77DBE09BABA4}">
+<ds:datastoreItem xmlns:ds="http://schemas.openxmlformats.org/officeDocument/2006/customXml" ds:itemID="{B08DE18B-CEFB-41D1-ABE6-2E02BA82AD68}">
   <ds:schemaRefs>
     <ds:schemaRef ds:uri="http://schemas.openxmlformats.org/officeDocument/2006/bibliography"/>
   </ds:schemaRefs>

--- a/doc/guides/HPC_User_Guide.docx
+++ b/doc/guides/HPC_User_Guide.docx
@@ -8182,11 +8182,7 @@
         <w:t xml:space="preserve">What is </w:t>
       </w:r>
       <w:r>
-        <w:t xml:space="preserve">HPC </w:t>
-      </w:r>
-      <w:proofErr w:type="gramStart"/>
-      <w:r>
-        <w:t>DME</w:t>
+        <w:t>HPC DME</w:t>
       </w:r>
       <w:r>
         <w:t xml:space="preserve"> </w:t>
@@ -8195,7 +8191,6 @@
         <w:t>?</w:t>
       </w:r>
       <w:bookmarkEnd w:id="4"/>
-      <w:proofErr w:type="gramEnd"/>
     </w:p>
     <w:p>
       <w:pPr>
@@ -8216,15 +8211,7 @@
         <w:t>Environment</w:t>
       </w:r>
       <w:r>
-        <w:t xml:space="preserve">, is a highly adaptable and an </w:t>
-      </w:r>
-      <w:proofErr w:type="gramStart"/>
-      <w:r>
-        <w:t>open ended</w:t>
-      </w:r>
-      <w:proofErr w:type="gramEnd"/>
-      <w:r>
-        <w:t xml:space="preserve"> data storage </w:t>
+        <w:t xml:space="preserve">, is a highly adaptable and an open ended data storage </w:t>
       </w:r>
       <w:r>
         <w:t>environment</w:t>
@@ -8546,7 +8533,6 @@
           <w:t xml:space="preserve"> DME APIs</w:t>
         </w:r>
       </w:hyperlink>
-      <w:proofErr w:type="gramStart"/>
       <w:r>
         <w:t>)</w:t>
       </w:r>
@@ -8556,7 +8542,6 @@
       <w:r>
         <w:t>.</w:t>
       </w:r>
-      <w:proofErr w:type="gramEnd"/>
       <w:r>
         <w:t xml:space="preserve"> </w:t>
       </w:r>
@@ -8619,30 +8604,13 @@
       <w:pPr>
         <w:spacing w:before="0" w:after="0" w:line="360" w:lineRule="auto"/>
         <w:ind w:left="0"/>
-        <w:rPr>
-          <w:rStyle w:val="Hyperlink"/>
-          <w:rFonts w:eastAsia="Arial Unicode MS"/>
-        </w:rPr>
       </w:pPr>
       <w:hyperlink r:id="rId15" w:history="1">
         <w:r>
           <w:rPr>
             <w:rStyle w:val="Hyperlink"/>
           </w:rPr>
-          <w:t>https://hpcdmeapi.nci.nih.gov</w:t>
-        </w:r>
-        <w:r>
-          <w:rPr>
-            <w:rStyle w:val="Hyperlink"/>
-          </w:rPr>
-          <w:t>:8080/</w:t>
-        </w:r>
-        <w:r>
-          <w:rPr>
-            <w:rStyle w:val="Hyperlink"/>
-            <w:rFonts w:eastAsia="Arial Unicode MS"/>
-          </w:rPr>
-          <w:t>&lt;Resource Name&gt;</w:t>
+          <w:t>https://hpcdmeapi.nci.nih.gov:8080</w:t>
         </w:r>
       </w:hyperlink>
     </w:p>
@@ -8651,6 +8619,8 @@
         <w:spacing w:line="360" w:lineRule="auto"/>
         <w:ind w:left="0"/>
       </w:pPr>
+      <w:bookmarkStart w:id="9" w:name="_GoBack"/>
+      <w:bookmarkEnd w:id="9"/>
       <w:r>
         <w:t>The following is the HPC DME Service API URL for the User Acceptance Test (UAT) tier:</w:t>
       </w:r>
@@ -8689,29 +8659,28 @@
           <w:numId w:val="16"/>
         </w:numPr>
       </w:pPr>
-      <w:bookmarkStart w:id="9" w:name="_Toc487798906"/>
-      <w:bookmarkStart w:id="10" w:name="_Toc487800148"/>
-      <w:bookmarkStart w:id="11" w:name="_Toc487800633"/>
-      <w:bookmarkStart w:id="12" w:name="_Toc487800752"/>
-      <w:bookmarkStart w:id="13" w:name="_Toc487800872"/>
-      <w:bookmarkStart w:id="14" w:name="_Toc487802884"/>
-      <w:bookmarkStart w:id="15" w:name="_Toc487803002"/>
-      <w:bookmarkStart w:id="16" w:name="_Toc487798907"/>
-      <w:bookmarkStart w:id="17" w:name="_Toc487800149"/>
-      <w:bookmarkStart w:id="18" w:name="_Toc487800634"/>
-      <w:bookmarkStart w:id="19" w:name="_Toc487800753"/>
-      <w:bookmarkStart w:id="20" w:name="_Toc487800873"/>
-      <w:bookmarkStart w:id="21" w:name="_Toc487802885"/>
-      <w:bookmarkStart w:id="22" w:name="_Toc487803003"/>
-      <w:bookmarkStart w:id="23" w:name="_Toc487798908"/>
-      <w:bookmarkStart w:id="24" w:name="_Toc487800150"/>
-      <w:bookmarkStart w:id="25" w:name="_Toc487800635"/>
-      <w:bookmarkStart w:id="26" w:name="_Toc487800754"/>
-      <w:bookmarkStart w:id="27" w:name="_Toc487800874"/>
-      <w:bookmarkStart w:id="28" w:name="_Toc487802886"/>
-      <w:bookmarkStart w:id="29" w:name="_Toc487803004"/>
-      <w:bookmarkStart w:id="30" w:name="_Toc488130667"/>
-      <w:bookmarkEnd w:id="9"/>
+      <w:bookmarkStart w:id="10" w:name="_Toc487798906"/>
+      <w:bookmarkStart w:id="11" w:name="_Toc487800148"/>
+      <w:bookmarkStart w:id="12" w:name="_Toc487800633"/>
+      <w:bookmarkStart w:id="13" w:name="_Toc487800752"/>
+      <w:bookmarkStart w:id="14" w:name="_Toc487800872"/>
+      <w:bookmarkStart w:id="15" w:name="_Toc487802884"/>
+      <w:bookmarkStart w:id="16" w:name="_Toc487803002"/>
+      <w:bookmarkStart w:id="17" w:name="_Toc487798907"/>
+      <w:bookmarkStart w:id="18" w:name="_Toc487800149"/>
+      <w:bookmarkStart w:id="19" w:name="_Toc487800634"/>
+      <w:bookmarkStart w:id="20" w:name="_Toc487800753"/>
+      <w:bookmarkStart w:id="21" w:name="_Toc487800873"/>
+      <w:bookmarkStart w:id="22" w:name="_Toc487802885"/>
+      <w:bookmarkStart w:id="23" w:name="_Toc487803003"/>
+      <w:bookmarkStart w:id="24" w:name="_Toc487798908"/>
+      <w:bookmarkStart w:id="25" w:name="_Toc487800150"/>
+      <w:bookmarkStart w:id="26" w:name="_Toc487800635"/>
+      <w:bookmarkStart w:id="27" w:name="_Toc487800754"/>
+      <w:bookmarkStart w:id="28" w:name="_Toc487800874"/>
+      <w:bookmarkStart w:id="29" w:name="_Toc487802886"/>
+      <w:bookmarkStart w:id="30" w:name="_Toc487803004"/>
+      <w:bookmarkStart w:id="31" w:name="_Toc488130667"/>
       <w:bookmarkEnd w:id="10"/>
       <w:bookmarkEnd w:id="11"/>
       <w:bookmarkEnd w:id="12"/>
@@ -8732,6 +8701,7 @@
       <w:bookmarkEnd w:id="27"/>
       <w:bookmarkEnd w:id="28"/>
       <w:bookmarkEnd w:id="29"/>
+      <w:bookmarkEnd w:id="30"/>
       <w:r>
         <w:t>Pre-R</w:t>
       </w:r>
@@ -8741,7 +8711,7 @@
       <w:r>
         <w:t>s</w:t>
       </w:r>
-      <w:bookmarkEnd w:id="30"/>
+      <w:bookmarkEnd w:id="31"/>
     </w:p>
     <w:p>
       <w:pPr>
@@ -8751,9 +8721,9 @@
           <w:numId w:val="8"/>
         </w:numPr>
       </w:pPr>
-      <w:bookmarkStart w:id="31" w:name="_Account_with_HPC"/>
-      <w:bookmarkStart w:id="32" w:name="_Toc488130668"/>
-      <w:bookmarkEnd w:id="31"/>
+      <w:bookmarkStart w:id="32" w:name="_Account_with_HPC"/>
+      <w:bookmarkStart w:id="33" w:name="_Toc488130668"/>
+      <w:bookmarkEnd w:id="32"/>
       <w:r>
         <w:t>Account with</w:t>
       </w:r>
@@ -8763,7 +8733,7 @@
       <w:r>
         <w:t>HPC DME</w:t>
       </w:r>
-      <w:bookmarkEnd w:id="32"/>
+      <w:bookmarkEnd w:id="33"/>
     </w:p>
     <w:p>
       <w:pPr>
@@ -8911,12 +8881,12 @@
           <w:numId w:val="8"/>
         </w:numPr>
       </w:pPr>
-      <w:bookmarkStart w:id="33" w:name="_Globus_Account_for"/>
-      <w:bookmarkStart w:id="34" w:name="_Toc442784545"/>
+      <w:bookmarkStart w:id="34" w:name="_Globus_Account_for"/>
       <w:bookmarkStart w:id="35" w:name="_using_Globus_for"/>
       <w:bookmarkStart w:id="36" w:name="_Using_Globus_for_1"/>
-      <w:bookmarkStart w:id="37" w:name="_Toc488130669"/>
-      <w:bookmarkEnd w:id="33"/>
+      <w:bookmarkStart w:id="37" w:name="_Toc442784545"/>
+      <w:bookmarkStart w:id="38" w:name="_Toc488130669"/>
+      <w:bookmarkEnd w:id="34"/>
       <w:bookmarkEnd w:id="35"/>
       <w:bookmarkEnd w:id="36"/>
       <w:r>
@@ -8931,14 +8901,14 @@
       <w:r>
         <w:t xml:space="preserve"> </w:t>
       </w:r>
-      <w:bookmarkEnd w:id="34"/>
+      <w:bookmarkEnd w:id="37"/>
       <w:r>
         <w:t>for a</w:t>
       </w:r>
       <w:r>
         <w:t>synchronous data transfers</w:t>
       </w:r>
-      <w:bookmarkEnd w:id="37"/>
+      <w:bookmarkEnd w:id="38"/>
     </w:p>
     <w:p>
       <w:pPr>
@@ -9000,18 +8970,10 @@
         <w:t xml:space="preserve"> Cleversafe object store or any other storage medium like isilon storage system</w:t>
       </w:r>
       <w:r>
-        <w:t xml:space="preserve">, it </w:t>
-      </w:r>
-      <w:proofErr w:type="gramStart"/>
-      <w:r>
-        <w:t xml:space="preserve">is </w:t>
-      </w:r>
-      <w:r>
-        <w:t xml:space="preserve"> recommended</w:t>
-      </w:r>
-      <w:proofErr w:type="gramEnd"/>
-      <w:r>
-        <w:t xml:space="preserve"> for transferring large data objects (greater than or equal to </w:t>
+        <w:t xml:space="preserve">, it is </w:t>
+      </w:r>
+      <w:r>
+        <w:t xml:space="preserve"> recommended for transferring large data objects (greater than or equal to </w:t>
       </w:r>
       <w:r>
         <w:t>5</w:t>
@@ -9051,21 +9013,7 @@
           <w:rPr>
             <w:rStyle w:val="Hyperlink"/>
           </w:rPr>
-          <w:t xml:space="preserve">How </w:t>
-        </w:r>
-        <w:proofErr w:type="gramStart"/>
-        <w:r>
-          <w:rPr>
-            <w:rStyle w:val="Hyperlink"/>
-          </w:rPr>
-          <w:t>To</w:t>
-        </w:r>
-        <w:proofErr w:type="gramEnd"/>
-        <w:r>
-          <w:rPr>
-            <w:rStyle w:val="Hyperlink"/>
-          </w:rPr>
-          <w:t xml:space="preserve"> Share Data Using Globus</w:t>
+          <w:t>How To Share Data Using Globus</w:t>
         </w:r>
       </w:hyperlink>
       <w:r>
@@ -9780,11 +9728,11 @@
           <w:numId w:val="8"/>
         </w:numPr>
       </w:pPr>
-      <w:bookmarkStart w:id="38" w:name="_Pre-Requisites_for_THe"/>
-      <w:bookmarkStart w:id="39" w:name="_Pre-Requisites_for_HPC"/>
-      <w:bookmarkStart w:id="40" w:name="_Toc488130670"/>
-      <w:bookmarkEnd w:id="38"/>
+      <w:bookmarkStart w:id="39" w:name="_Pre-Requisites_for_THe"/>
+      <w:bookmarkStart w:id="40" w:name="_Pre-Requisites_for_HPC"/>
+      <w:bookmarkStart w:id="41" w:name="_Toc488130670"/>
       <w:bookmarkEnd w:id="39"/>
+      <w:bookmarkEnd w:id="40"/>
       <w:r>
         <w:t>Pre-r</w:t>
       </w:r>
@@ -9800,7 +9748,7 @@
       <w:r>
         <w:t>CLI</w:t>
       </w:r>
-      <w:bookmarkEnd w:id="40"/>
+      <w:bookmarkEnd w:id="41"/>
     </w:p>
     <w:p>
       <w:pPr>
@@ -9810,11 +9758,11 @@
           <w:numId w:val="8"/>
         </w:numPr>
       </w:pPr>
-      <w:bookmarkStart w:id="41" w:name="_Toc488130671"/>
+      <w:bookmarkStart w:id="42" w:name="_Toc488130671"/>
       <w:r>
         <w:t>Java</w:t>
       </w:r>
-      <w:bookmarkEnd w:id="41"/>
+      <w:bookmarkEnd w:id="42"/>
     </w:p>
     <w:p>
       <w:pPr>
@@ -9920,9 +9868,9 @@
           <w:numId w:val="8"/>
         </w:numPr>
       </w:pPr>
-      <w:bookmarkStart w:id="42" w:name="_Get_the_HPC"/>
-      <w:bookmarkStart w:id="43" w:name="_Toc488130672"/>
-      <w:bookmarkEnd w:id="42"/>
+      <w:bookmarkStart w:id="43" w:name="_Get_the_HPC"/>
+      <w:bookmarkStart w:id="44" w:name="_Toc488130672"/>
+      <w:bookmarkEnd w:id="43"/>
       <w:r>
         <w:t>Get</w:t>
       </w:r>
@@ -9938,7 +9886,7 @@
       <w:r>
         <w:t>DME CLI</w:t>
       </w:r>
-      <w:bookmarkEnd w:id="43"/>
+      <w:bookmarkEnd w:id="44"/>
     </w:p>
     <w:p>
       <w:pPr>
@@ -10035,16 +9983,16 @@
           <w:numId w:val="16"/>
         </w:numPr>
       </w:pPr>
-      <w:bookmarkStart w:id="44" w:name="_Toc442784546"/>
-      <w:bookmarkStart w:id="45" w:name="_Toc488130673"/>
+      <w:bookmarkStart w:id="45" w:name="_Toc442784546"/>
+      <w:bookmarkStart w:id="46" w:name="_Toc488130673"/>
       <w:r>
         <w:t>HPC DME</w:t>
       </w:r>
       <w:r>
         <w:t xml:space="preserve"> Overwiew</w:t>
       </w:r>
-      <w:bookmarkEnd w:id="44"/>
       <w:bookmarkEnd w:id="45"/>
+      <w:bookmarkEnd w:id="46"/>
     </w:p>
     <w:p>
       <w:pPr>
@@ -10625,9 +10573,9 @@
           <w:numId w:val="13"/>
         </w:numPr>
       </w:pPr>
-      <w:bookmarkStart w:id="46" w:name="_Toc442702949"/>
-      <w:bookmarkStart w:id="47" w:name="_Toc442784547"/>
-      <w:bookmarkStart w:id="48" w:name="_Toc488130674"/>
+      <w:bookmarkStart w:id="47" w:name="_Toc442702949"/>
+      <w:bookmarkStart w:id="48" w:name="_Toc442784547"/>
+      <w:bookmarkStart w:id="49" w:name="_Toc488130674"/>
       <w:r>
         <w:t>Business r</w:t>
       </w:r>
@@ -10640,9 +10588,9 @@
       <w:r>
         <w:t>ollections</w:t>
       </w:r>
-      <w:bookmarkEnd w:id="46"/>
       <w:bookmarkEnd w:id="47"/>
       <w:bookmarkEnd w:id="48"/>
+      <w:bookmarkEnd w:id="49"/>
       <w:r>
         <w:t xml:space="preserve"> </w:t>
       </w:r>
@@ -10837,9 +10785,9 @@
           <w:numId w:val="13"/>
         </w:numPr>
       </w:pPr>
-      <w:bookmarkStart w:id="49" w:name="_Toc442702950"/>
-      <w:bookmarkStart w:id="50" w:name="_Toc442784548"/>
-      <w:bookmarkStart w:id="51" w:name="_Toc488130675"/>
+      <w:bookmarkStart w:id="50" w:name="_Toc442702950"/>
+      <w:bookmarkStart w:id="51" w:name="_Toc442784548"/>
+      <w:bookmarkStart w:id="52" w:name="_Toc488130675"/>
       <w:r>
         <w:t>Business r</w:t>
       </w:r>
@@ -10852,9 +10800,9 @@
       <w:r>
         <w:t>jects</w:t>
       </w:r>
-      <w:bookmarkEnd w:id="49"/>
       <w:bookmarkEnd w:id="50"/>
       <w:bookmarkEnd w:id="51"/>
+      <w:bookmarkEnd w:id="52"/>
     </w:p>
     <w:p/>
     <w:p>
@@ -11019,16 +10967,16 @@
           <w:numId w:val="13"/>
         </w:numPr>
       </w:pPr>
-      <w:bookmarkStart w:id="52" w:name="_Toc442702951"/>
-      <w:bookmarkStart w:id="53" w:name="_Toc442784549"/>
-      <w:bookmarkStart w:id="54" w:name="_Toc488130676"/>
+      <w:bookmarkStart w:id="53" w:name="_Toc442702951"/>
+      <w:bookmarkStart w:id="54" w:name="_Toc442784549"/>
+      <w:bookmarkStart w:id="55" w:name="_Toc488130676"/>
       <w:r>
         <w:lastRenderedPageBreak/>
         <w:t>Metadata</w:t>
       </w:r>
-      <w:bookmarkEnd w:id="52"/>
       <w:bookmarkEnd w:id="53"/>
       <w:bookmarkEnd w:id="54"/>
+      <w:bookmarkEnd w:id="55"/>
     </w:p>
     <w:p>
       <w:pPr>
@@ -11199,15 +11147,7 @@
         <w:ind w:left="0"/>
       </w:pPr>
       <w:r>
-        <w:t xml:space="preserve">            "validValues</w:t>
-      </w:r>
-      <w:proofErr w:type="gramStart"/>
-      <w:r>
-        <w:t>":[</w:t>
-      </w:r>
-      <w:proofErr w:type="gramEnd"/>
-      <w:r>
-        <w:t xml:space="preserve">  </w:t>
+        <w:t xml:space="preserve">            "validValues":[  </w:t>
       </w:r>
     </w:p>
     <w:p>
@@ -11243,15 +11183,7 @@
         <w:ind w:left="0"/>
       </w:pPr>
       <w:r>
-        <w:t xml:space="preserve">            "ruleEnabled</w:t>
-      </w:r>
-      <w:proofErr w:type="gramStart"/>
-      <w:r>
-        <w:t>":true</w:t>
-      </w:r>
-      <w:proofErr w:type="gramEnd"/>
-      <w:r>
-        <w:t>,</w:t>
+        <w:t xml:space="preserve">            "ruleEnabled":true,</w:t>
       </w:r>
     </w:p>
     <w:p>
@@ -11280,8 +11212,8 @@
         </w:numPr>
         <w:spacing w:line="480" w:lineRule="auto"/>
       </w:pPr>
-      <w:bookmarkStart w:id="55" w:name="_Toc442784551"/>
-      <w:bookmarkStart w:id="56" w:name="_Toc488130677"/>
+      <w:bookmarkStart w:id="56" w:name="_Toc442784551"/>
+      <w:bookmarkStart w:id="57" w:name="_Toc488130677"/>
       <w:r>
         <w:lastRenderedPageBreak/>
         <w:t xml:space="preserve">User </w:t>
@@ -11292,8 +11224,8 @@
       <w:r>
         <w:t>uthentication</w:t>
       </w:r>
-      <w:bookmarkEnd w:id="55"/>
       <w:bookmarkEnd w:id="56"/>
+      <w:bookmarkEnd w:id="57"/>
     </w:p>
     <w:p>
       <w:pPr>
@@ -11336,9 +11268,9 @@
           <w:numId w:val="16"/>
         </w:numPr>
       </w:pPr>
-      <w:bookmarkStart w:id="57" w:name="_HPC_DME_Core"/>
-      <w:bookmarkStart w:id="58" w:name="_Toc488130678"/>
-      <w:bookmarkEnd w:id="57"/>
+      <w:bookmarkStart w:id="58" w:name="_HPC_DME_Core"/>
+      <w:bookmarkStart w:id="59" w:name="_Toc488130678"/>
+      <w:bookmarkEnd w:id="58"/>
       <w:r>
         <w:t>HPC DME</w:t>
       </w:r>
@@ -11348,7 +11280,7 @@
       <w:r>
         <w:t>Core FUNCTIONALITIES</w:t>
       </w:r>
-      <w:bookmarkEnd w:id="58"/>
+      <w:bookmarkEnd w:id="59"/>
     </w:p>
     <w:p>
       <w:pPr>
@@ -11665,7 +11597,7 @@
         </w:numPr>
         <w:spacing w:line="480" w:lineRule="auto"/>
       </w:pPr>
-      <w:bookmarkStart w:id="59" w:name="_Toc488130679"/>
+      <w:bookmarkStart w:id="60" w:name="_Toc488130679"/>
       <w:r>
         <w:lastRenderedPageBreak/>
         <w:t>Group a</w:t>
@@ -11673,7 +11605,7 @@
       <w:r>
         <w:t>dministrator functions</w:t>
       </w:r>
-      <w:bookmarkEnd w:id="59"/>
+      <w:bookmarkEnd w:id="60"/>
     </w:p>
     <w:p>
       <w:pPr>
@@ -11685,7 +11617,7 @@
         <w:spacing w:line="480" w:lineRule="auto"/>
       </w:pPr>
       <w:hyperlink w:anchor="_Enroll_User" w:history="1">
-        <w:bookmarkStart w:id="60" w:name="_Toc488130680"/>
+        <w:bookmarkStart w:id="61" w:name="_Toc488130680"/>
         <w:r>
           <w:t>Enroll user into HPC DME</w:t>
         </w:r>
@@ -11696,7 +11628,7 @@
       <w:r>
         <w:t>reate)</w:t>
       </w:r>
-      <w:bookmarkEnd w:id="60"/>
+      <w:bookmarkEnd w:id="61"/>
     </w:p>
     <w:p>
       <w:pPr>
@@ -11771,11 +11703,11 @@
         </w:numPr>
         <w:spacing w:line="480" w:lineRule="auto"/>
       </w:pPr>
-      <w:bookmarkStart w:id="61" w:name="_Toc488130681"/>
+      <w:bookmarkStart w:id="62" w:name="_Toc488130681"/>
       <w:r>
         <w:t>Add or remove user(s) from a group</w:t>
       </w:r>
-      <w:bookmarkEnd w:id="61"/>
+      <w:bookmarkEnd w:id="62"/>
     </w:p>
     <w:p>
       <w:pPr>
@@ -11814,28 +11746,28 @@
         </w:rPr>
         <w:t xml:space="preserve"> </w:t>
       </w:r>
-      <w:bookmarkStart w:id="62" w:name="_Toc487798925"/>
-      <w:bookmarkStart w:id="63" w:name="_Toc487800167"/>
-      <w:bookmarkStart w:id="64" w:name="_Toc487800652"/>
-      <w:bookmarkStart w:id="65" w:name="_Toc487800771"/>
-      <w:bookmarkStart w:id="66" w:name="_Toc487800891"/>
-      <w:bookmarkStart w:id="67" w:name="_Toc487802903"/>
-      <w:bookmarkStart w:id="68" w:name="_Toc487803021"/>
-      <w:bookmarkStart w:id="69" w:name="_Toc488130682"/>
-      <w:bookmarkEnd w:id="62"/>
+      <w:bookmarkStart w:id="63" w:name="_Toc487798925"/>
+      <w:bookmarkStart w:id="64" w:name="_Toc487800167"/>
+      <w:bookmarkStart w:id="65" w:name="_Toc487800652"/>
+      <w:bookmarkStart w:id="66" w:name="_Toc487800771"/>
+      <w:bookmarkStart w:id="67" w:name="_Toc487800891"/>
+      <w:bookmarkStart w:id="68" w:name="_Toc487802903"/>
+      <w:bookmarkStart w:id="69" w:name="_Toc487803021"/>
+      <w:bookmarkStart w:id="70" w:name="_Toc488130682"/>
       <w:bookmarkEnd w:id="63"/>
       <w:bookmarkEnd w:id="64"/>
       <w:bookmarkEnd w:id="65"/>
       <w:bookmarkEnd w:id="66"/>
       <w:bookmarkEnd w:id="67"/>
       <w:bookmarkEnd w:id="68"/>
+      <w:bookmarkEnd w:id="69"/>
       <w:r>
         <w:t>Delete data o</w:t>
       </w:r>
       <w:r>
         <w:t>bject by group administrators only</w:t>
       </w:r>
-      <w:bookmarkEnd w:id="69"/>
+      <w:bookmarkEnd w:id="70"/>
     </w:p>
     <w:p>
       <w:pPr>
@@ -11885,11 +11817,11 @@
         </w:numPr>
         <w:spacing w:line="480" w:lineRule="auto"/>
       </w:pPr>
-      <w:bookmarkStart w:id="70" w:name="_Toc488130683"/>
+      <w:bookmarkStart w:id="71" w:name="_Toc488130683"/>
       <w:r>
         <w:t>Register/Upload functions</w:t>
       </w:r>
-      <w:bookmarkEnd w:id="70"/>
+      <w:bookmarkEnd w:id="71"/>
     </w:p>
     <w:p>
       <w:pPr>
@@ -11901,7 +11833,7 @@
         <w:spacing w:line="480" w:lineRule="auto"/>
       </w:pPr>
       <w:hyperlink w:anchor="_Register_Project" w:history="1">
-        <w:bookmarkStart w:id="71" w:name="_Toc488130684"/>
+        <w:bookmarkStart w:id="72" w:name="_Toc488130684"/>
         <w:r>
           <w:t>Register c</w:t>
         </w:r>
@@ -11915,7 +11847,7 @@
       <w:r>
         <w:t>pdate)</w:t>
       </w:r>
-      <w:bookmarkEnd w:id="71"/>
+      <w:bookmarkEnd w:id="72"/>
     </w:p>
     <w:p>
       <w:pPr>
@@ -12001,7 +11933,7 @@
         <w:spacing w:line="480" w:lineRule="auto"/>
       </w:pPr>
       <w:hyperlink w:anchor="_Register_Dataset" w:history="1">
-        <w:bookmarkStart w:id="72" w:name="_Toc488130685"/>
+        <w:bookmarkStart w:id="73" w:name="_Toc488130685"/>
         <w:r>
           <w:t>Register data o</w:t>
         </w:r>
@@ -12015,7 +11947,7 @@
       <w:r>
         <w:t>pdate)</w:t>
       </w:r>
-      <w:bookmarkEnd w:id="72"/>
+      <w:bookmarkEnd w:id="73"/>
     </w:p>
     <w:p>
       <w:pPr>
@@ -12025,21 +11957,13 @@
         <w:t>I</w:t>
       </w:r>
       <w:r>
-        <w:t xml:space="preserve">n case of asynchronous dataObject registration using Globus, you have to provide </w:t>
-      </w:r>
-      <w:proofErr w:type="gramStart"/>
-      <w:r>
-        <w:t xml:space="preserve">the </w:t>
+        <w:t xml:space="preserve">n case of asynchronous dataObject registration using Globus, you have to provide the </w:t>
       </w:r>
       <w:r>
         <w:t xml:space="preserve"> </w:t>
       </w:r>
       <w:r>
-        <w:t>endpoint</w:t>
-      </w:r>
-      <w:proofErr w:type="gramEnd"/>
-      <w:r>
-        <w:t xml:space="preserve"> U</w:t>
+        <w:t>endpoint U</w:t>
       </w:r>
       <w:r>
         <w:t xml:space="preserve">nique </w:t>
@@ -12177,11 +12101,11 @@
         </w:numPr>
         <w:spacing w:line="480" w:lineRule="auto"/>
       </w:pPr>
-      <w:bookmarkStart w:id="73" w:name="_Toc488130686"/>
+      <w:bookmarkStart w:id="74" w:name="_Toc488130686"/>
       <w:r>
         <w:t>Assign permissions on HPC DME collections or data objects</w:t>
       </w:r>
-      <w:bookmarkEnd w:id="73"/>
+      <w:bookmarkEnd w:id="74"/>
     </w:p>
     <w:p>
       <w:pPr>
@@ -12256,11 +12180,11 @@
         </w:numPr>
         <w:spacing w:line="480" w:lineRule="auto"/>
       </w:pPr>
-      <w:bookmarkStart w:id="74" w:name="_Toc488130687"/>
+      <w:bookmarkStart w:id="75" w:name="_Toc488130687"/>
       <w:r>
         <w:t>Search functions</w:t>
       </w:r>
-      <w:bookmarkEnd w:id="74"/>
+      <w:bookmarkEnd w:id="75"/>
     </w:p>
     <w:p>
       <w:pPr>
@@ -12272,7 +12196,7 @@
         <w:spacing w:line="480" w:lineRule="auto"/>
       </w:pPr>
       <w:hyperlink w:anchor="_Find_Project_by_1" w:history="1">
-        <w:bookmarkStart w:id="75" w:name="_Toc488130688"/>
+        <w:bookmarkStart w:id="76" w:name="_Toc488130688"/>
         <w:r>
           <w:t>Find</w:t>
         </w:r>
@@ -12285,7 +12209,7 @@
         <w:r>
           <w:t>ollection by metadata</w:t>
         </w:r>
-        <w:bookmarkEnd w:id="75"/>
+        <w:bookmarkEnd w:id="76"/>
       </w:hyperlink>
     </w:p>
     <w:p>
@@ -12363,14 +12287,14 @@
         <w:spacing w:line="480" w:lineRule="auto"/>
       </w:pPr>
       <w:hyperlink w:anchor="_Find_Dataset_by_2" w:history="1">
-        <w:bookmarkStart w:id="76" w:name="_Toc488130689"/>
+        <w:bookmarkStart w:id="77" w:name="_Toc488130689"/>
         <w:r>
           <w:t>Find data o</w:t>
         </w:r>
         <w:r>
           <w:t>bject by metadata</w:t>
         </w:r>
-        <w:bookmarkEnd w:id="76"/>
+        <w:bookmarkEnd w:id="77"/>
       </w:hyperlink>
     </w:p>
     <w:p>
@@ -12665,33 +12589,19 @@
         <w:rPr>
           <w:shd w:val="clear" w:color="auto" w:fill="FFFFFF"/>
         </w:rPr>
-        <w:t xml:space="preserve"> Given the path of File_D shown </w:t>
-      </w:r>
-      <w:proofErr w:type="gramStart"/>
+        <w:t xml:space="preserve"> Given the path of File_D shown above, </w:t>
+      </w:r>
       <w:r>
         <w:rPr>
           <w:shd w:val="clear" w:color="auto" w:fill="FFFFFF"/>
         </w:rPr>
-        <w:t xml:space="preserve">above, </w:t>
+        <w:t xml:space="preserve"> </w:t>
       </w:r>
       <w:r>
         <w:rPr>
           <w:shd w:val="clear" w:color="auto" w:fill="FFFFFF"/>
         </w:rPr>
-        <w:t xml:space="preserve"> </w:t>
-      </w:r>
-      <w:r>
-        <w:rPr>
-          <w:shd w:val="clear" w:color="auto" w:fill="FFFFFF"/>
-        </w:rPr>
-        <w:t>assume</w:t>
-      </w:r>
-      <w:proofErr w:type="gramEnd"/>
-      <w:r>
-        <w:rPr>
-          <w:shd w:val="clear" w:color="auto" w:fill="FFFFFF"/>
-        </w:rPr>
-        <w:t xml:space="preserve"> you attached m</w:t>
+        <w:t>assume you attached m</w:t>
       </w:r>
       <w:r>
         <w:rPr>
@@ -12724,25 +12634,7 @@
           <w:sz w:val="21"/>
           <w:szCs w:val="21"/>
         </w:rPr>
-        <w:t>Coll_A</w:t>
-      </w:r>
-      <w:proofErr w:type="gramStart"/>
-      <w:r>
-        <w:rPr>
-          <w:color w:val="000000"/>
-          <w:sz w:val="21"/>
-          <w:szCs w:val="21"/>
-        </w:rPr>
-        <w:t>:  “</w:t>
-      </w:r>
-      <w:proofErr w:type="gramEnd"/>
-      <w:r>
-        <w:rPr>
-          <w:color w:val="000000"/>
-          <w:sz w:val="21"/>
-          <w:szCs w:val="21"/>
-        </w:rPr>
-        <w:t>X” = “1” (i.e., Metadata attribute name “X” set to a value of “1”)</w:t>
+        <w:t>Coll_A:  “X” = “1” (i.e., Metadata attribute name “X” set to a value of “1”)</w:t>
       </w:r>
     </w:p>
     <w:p>
@@ -13061,7 +12953,7 @@
         </w:numPr>
         <w:spacing w:line="480" w:lineRule="auto"/>
       </w:pPr>
-      <w:bookmarkStart w:id="77" w:name="_Toc488130690"/>
+      <w:bookmarkStart w:id="78" w:name="_Toc488130690"/>
       <w:r>
         <w:t>Get</w:t>
       </w:r>
@@ -13074,7 +12966,7 @@
       <w:r>
         <w:t>ollection by path</w:t>
       </w:r>
-      <w:bookmarkEnd w:id="77"/>
+      <w:bookmarkEnd w:id="78"/>
     </w:p>
     <w:p>
       <w:pPr>
@@ -13114,11 +13006,6 @@
           <w:rStyle w:val="Hyperlink"/>
         </w:rPr>
         <w:instrText xml:space="preserve"> HYPERLINK  \l "_Get_a_collection" </w:instrText>
-      </w:r>
-      <w:r>
-        <w:rPr>
-          <w:rStyle w:val="Hyperlink"/>
-        </w:rPr>
       </w:r>
       <w:r>
         <w:rPr>
@@ -13197,7 +13084,7 @@
           <w:color w:val="000000" w:themeColor="text1"/>
         </w:rPr>
       </w:pPr>
-      <w:bookmarkStart w:id="78" w:name="_Toc488130691"/>
+      <w:bookmarkStart w:id="79" w:name="_Toc488130691"/>
       <w:r>
         <w:t>Get</w:t>
       </w:r>
@@ -13207,7 +13094,7 @@
       <w:r>
         <w:t>bject by path</w:t>
       </w:r>
-      <w:bookmarkEnd w:id="78"/>
+      <w:bookmarkEnd w:id="79"/>
     </w:p>
     <w:p>
       <w:pPr>
@@ -13247,11 +13134,6 @@
           <w:rStyle w:val="Hyperlink"/>
         </w:rPr>
         <w:instrText xml:space="preserve"> HYPERLINK  \l "_get_a_dataobject" </w:instrText>
-      </w:r>
-      <w:r>
-        <w:rPr>
-          <w:rStyle w:val="Hyperlink"/>
-        </w:rPr>
       </w:r>
       <w:r>
         <w:rPr>
@@ -13317,14 +13199,14 @@
         </w:numPr>
         <w:spacing w:line="480" w:lineRule="auto"/>
       </w:pPr>
-      <w:bookmarkStart w:id="79" w:name="_Toc488130692"/>
+      <w:bookmarkStart w:id="80" w:name="_Toc488130692"/>
       <w:r>
         <w:t>Download f</w:t>
       </w:r>
       <w:r>
         <w:t>unctions</w:t>
       </w:r>
-      <w:bookmarkEnd w:id="79"/>
+      <w:bookmarkEnd w:id="80"/>
     </w:p>
     <w:p>
       <w:pPr>
@@ -13335,7 +13217,7 @@
         </w:numPr>
         <w:spacing w:line="480" w:lineRule="auto"/>
       </w:pPr>
-      <w:bookmarkStart w:id="80" w:name="_Toc488130693"/>
+      <w:bookmarkStart w:id="81" w:name="_Toc488130693"/>
       <w:r>
         <w:t>Download data o</w:t>
       </w:r>
@@ -13345,7 +13227,7 @@
       <w:r>
         <w:t>ndpoint</w:t>
       </w:r>
-      <w:bookmarkEnd w:id="80"/>
+      <w:bookmarkEnd w:id="81"/>
     </w:p>
     <w:p>
       <w:pPr>
@@ -13463,7 +13345,7 @@
         </w:numPr>
         <w:spacing w:line="480" w:lineRule="auto"/>
       </w:pPr>
-      <w:bookmarkStart w:id="81" w:name="_Toc488130694"/>
+      <w:bookmarkStart w:id="82" w:name="_Toc488130694"/>
       <w:r>
         <w:lastRenderedPageBreak/>
         <w:t>Download data o</w:t>
@@ -13471,7 +13353,7 @@
       <w:r>
         <w:t>bject/file to local file system</w:t>
       </w:r>
-      <w:bookmarkEnd w:id="81"/>
+      <w:bookmarkEnd w:id="82"/>
     </w:p>
     <w:p>
       <w:pPr>
@@ -13556,7 +13438,7 @@
           <w:numId w:val="16"/>
         </w:numPr>
       </w:pPr>
-      <w:bookmarkStart w:id="82" w:name="_Toc488130695"/>
+      <w:bookmarkStart w:id="83" w:name="_Toc488130695"/>
       <w:r>
         <w:t>Executing HPC DME API with</w:t>
       </w:r>
@@ -13566,7 +13448,7 @@
       <w:r>
         <w:t>lient</w:t>
       </w:r>
-      <w:bookmarkEnd w:id="82"/>
+      <w:bookmarkEnd w:id="83"/>
     </w:p>
     <w:p>
       <w:pPr>
@@ -13806,29 +13688,21 @@
         </w:numPr>
         <w:spacing w:line="480" w:lineRule="auto"/>
       </w:pPr>
-      <w:bookmarkStart w:id="83" w:name="_Toc488130696"/>
+      <w:bookmarkStart w:id="84" w:name="_Toc488130696"/>
       <w:r>
         <w:lastRenderedPageBreak/>
         <w:t>Set</w:t>
       </w:r>
       <w:r>
-        <w:t xml:space="preserve">ing </w:t>
-      </w:r>
-      <w:proofErr w:type="gramStart"/>
-      <w:r>
-        <w:t xml:space="preserve">the </w:t>
-      </w:r>
-      <w:r>
-        <w:t xml:space="preserve"> HPC</w:t>
-      </w:r>
-      <w:proofErr w:type="gramEnd"/>
-      <w:r>
-        <w:t xml:space="preserve"> </w:t>
+        <w:t xml:space="preserve">ing the </w:t>
+      </w:r>
+      <w:r>
+        <w:t xml:space="preserve"> HPC </w:t>
       </w:r>
       <w:r>
         <w:t>DMe Cli</w:t>
       </w:r>
-      <w:bookmarkEnd w:id="83"/>
+      <w:bookmarkEnd w:id="84"/>
       <w:r>
         <w:t xml:space="preserve"> </w:t>
       </w:r>
@@ -14051,21 +13925,12 @@
                 <w:szCs w:val="22"/>
               </w:rPr>
             </w:pPr>
-            <w:proofErr w:type="gramStart"/>
             <w:r>
               <w:rPr>
                 <w:sz w:val="22"/>
                 <w:szCs w:val="22"/>
               </w:rPr>
-              <w:t>hpc.ssl.keystore</w:t>
-            </w:r>
-            <w:proofErr w:type="gramEnd"/>
-            <w:r>
-              <w:rPr>
-                <w:sz w:val="22"/>
-                <w:szCs w:val="22"/>
-              </w:rPr>
-              <w:t>.path</w:t>
+              <w:t>hpc.ssl.keystore.path</w:t>
             </w:r>
           </w:p>
         </w:tc>
@@ -14228,7 +14093,7 @@
           <w:numId w:val="16"/>
         </w:numPr>
       </w:pPr>
-      <w:bookmarkStart w:id="84" w:name="_Toc488130697"/>
+      <w:bookmarkStart w:id="85" w:name="_Toc488130697"/>
       <w:r>
         <w:t>Running HPC</w:t>
       </w:r>
@@ -14241,7 +14106,7 @@
       <w:r>
         <w:t>Client</w:t>
       </w:r>
-      <w:bookmarkEnd w:id="84"/>
+      <w:bookmarkEnd w:id="85"/>
     </w:p>
     <w:p>
       <w:pPr>
@@ -14267,13 +14132,13 @@
           <w:numId w:val="16"/>
         </w:numPr>
       </w:pPr>
-      <w:bookmarkStart w:id="85" w:name="_Interactive_Mode:"/>
-      <w:bookmarkStart w:id="86" w:name="_Toc488130698"/>
-      <w:bookmarkEnd w:id="85"/>
+      <w:bookmarkStart w:id="86" w:name="_Interactive_Mode:"/>
+      <w:bookmarkStart w:id="87" w:name="_Toc488130698"/>
+      <w:bookmarkEnd w:id="86"/>
       <w:r>
         <w:t>Interactive Mode:</w:t>
       </w:r>
-      <w:bookmarkEnd w:id="86"/>
+      <w:bookmarkEnd w:id="87"/>
       <w:r>
         <w:t xml:space="preserve"> </w:t>
       </w:r>
@@ -14347,25 +14212,23 @@
           <w:sz w:val="22"/>
           <w:szCs w:val="22"/>
         </w:rPr>
-        <w:t>Java -</w:t>
-      </w:r>
-      <w:proofErr w:type="gramStart"/>
+        <w:t>Java -Dhpc.client.properties=$HPC_DM_UTILS/hpcdme.properties -DHPC_DM_UTILS=$HPC_DM_UTILS -jar hpc-client/hpc-cli-</w:t>
+      </w:r>
       <w:r>
         <w:rPr>
           <w:i/>
           <w:sz w:val="22"/>
           <w:szCs w:val="22"/>
         </w:rPr>
-        <w:t>Dhpc.client.properties</w:t>
-      </w:r>
-      <w:proofErr w:type="gramEnd"/>
+        <w:t>&lt;</w:t>
+      </w:r>
       <w:r>
         <w:rPr>
           <w:i/>
           <w:sz w:val="22"/>
           <w:szCs w:val="22"/>
         </w:rPr>
-        <w:t>=$HPC_DM_UTILS/hpcdme.properties -DHPC_DM_UTILS=$HPC_DM_UTILS -jar hpc-client/hpc-cli-</w:t>
+        <w:t>1</w:t>
       </w:r>
       <w:r>
         <w:rPr>
@@ -14373,7 +14236,7 @@
           <w:sz w:val="22"/>
           <w:szCs w:val="22"/>
         </w:rPr>
-        <w:t>&lt;</w:t>
+        <w:t>&gt;</w:t>
       </w:r>
       <w:r>
         <w:rPr>
@@ -14381,7 +14244,7 @@
           <w:sz w:val="22"/>
           <w:szCs w:val="22"/>
         </w:rPr>
-        <w:t>1</w:t>
+        <w:t>.</w:t>
       </w:r>
       <w:r>
         <w:rPr>
@@ -14389,7 +14252,7 @@
           <w:sz w:val="22"/>
           <w:szCs w:val="22"/>
         </w:rPr>
-        <w:t>&gt;</w:t>
+        <w:t>&lt;</w:t>
       </w:r>
       <w:r>
         <w:rPr>
@@ -14397,7 +14260,7 @@
           <w:sz w:val="22"/>
           <w:szCs w:val="22"/>
         </w:rPr>
-        <w:t>.</w:t>
+        <w:t>1</w:t>
       </w:r>
       <w:r>
         <w:rPr>
@@ -14405,7 +14268,7 @@
           <w:sz w:val="22"/>
           <w:szCs w:val="22"/>
         </w:rPr>
-        <w:t>&lt;</w:t>
+        <w:t>&gt;</w:t>
       </w:r>
       <w:r>
         <w:rPr>
@@ -14413,7 +14276,7 @@
           <w:sz w:val="22"/>
           <w:szCs w:val="22"/>
         </w:rPr>
-        <w:t>1</w:t>
+        <w:t>.</w:t>
       </w:r>
       <w:r>
         <w:rPr>
@@ -14421,7 +14284,7 @@
           <w:sz w:val="22"/>
           <w:szCs w:val="22"/>
         </w:rPr>
-        <w:t>&gt;</w:t>
+        <w:t>&lt;</w:t>
       </w:r>
       <w:r>
         <w:rPr>
@@ -14429,7 +14292,7 @@
           <w:sz w:val="22"/>
           <w:szCs w:val="22"/>
         </w:rPr>
-        <w:t>.</w:t>
+        <w:t>0</w:t>
       </w:r>
       <w:r>
         <w:rPr>
@@ -14437,7 +14300,7 @@
           <w:sz w:val="22"/>
           <w:szCs w:val="22"/>
         </w:rPr>
-        <w:t>&lt;</w:t>
+        <w:t>&gt;</w:t>
       </w:r>
       <w:r>
         <w:rPr>
@@ -14445,7 +14308,34 @@
           <w:sz w:val="22"/>
           <w:szCs w:val="22"/>
         </w:rPr>
-        <w:t>0</w:t>
+        <w:t>.jar</w:t>
+      </w:r>
+    </w:p>
+    <w:p>
+      <w:pPr>
+        <w:pStyle w:val="BodyText"/>
+        <w:spacing w:before="0" w:after="0" w:line="360" w:lineRule="auto"/>
+        <w:ind w:left="0"/>
+      </w:pPr>
+    </w:p>
+    <w:p>
+      <w:pPr>
+        <w:pStyle w:val="BodyText"/>
+        <w:spacing w:before="0" w:after="0" w:line="360" w:lineRule="auto"/>
+        <w:ind w:left="0"/>
+      </w:pPr>
+      <w:r>
+        <w:t>If you are using Windows:</w:t>
+      </w:r>
+    </w:p>
+    <w:p>
+      <w:pPr>
+        <w:pStyle w:val="BodyText"/>
+        <w:spacing w:before="0" w:after="0" w:line="360" w:lineRule="auto"/>
+        <w:ind w:left="0" w:firstLine="720"/>
+      </w:pPr>
+      <w:r>
+        <w:t xml:space="preserve">SET </w:t>
       </w:r>
       <w:r>
         <w:rPr>
@@ -14453,7 +14343,7 @@
           <w:sz w:val="22"/>
           <w:szCs w:val="22"/>
         </w:rPr>
-        <w:t>&gt;</w:t>
+        <w:t>HPC_DM_UTILS</w:t>
       </w:r>
       <w:r>
         <w:rPr>
@@ -14461,42 +14351,24 @@
           <w:sz w:val="22"/>
           <w:szCs w:val="22"/>
         </w:rPr>
-        <w:t>.jar</w:t>
-      </w:r>
-    </w:p>
-    <w:p>
-      <w:pPr>
-        <w:pStyle w:val="BodyText"/>
-        <w:spacing w:before="0" w:after="0" w:line="360" w:lineRule="auto"/>
-        <w:ind w:left="0"/>
-      </w:pPr>
-    </w:p>
-    <w:p>
-      <w:pPr>
-        <w:pStyle w:val="BodyText"/>
-        <w:spacing w:before="0" w:after="0" w:line="360" w:lineRule="auto"/>
-        <w:ind w:left="0"/>
-      </w:pPr>
-      <w:r>
-        <w:t>If you are using Windows:</w:t>
-      </w:r>
-    </w:p>
-    <w:p>
-      <w:pPr>
-        <w:pStyle w:val="BodyText"/>
-        <w:spacing w:before="0" w:after="0" w:line="360" w:lineRule="auto"/>
-        <w:ind w:left="0" w:firstLine="720"/>
-      </w:pPr>
-      <w:r>
-        <w:t xml:space="preserve">SET </w:t>
-      </w:r>
+        <w:t>=&lt;Path to HPC_DM_UTILS&gt;</w:t>
+      </w:r>
+    </w:p>
+    <w:p>
+      <w:pPr>
+        <w:ind w:left="720"/>
+        <w:jc w:val="left"/>
+        <w:rPr>
+          <w:i/>
+        </w:rPr>
+      </w:pPr>
       <w:r>
         <w:rPr>
           <w:i/>
           <w:sz w:val="22"/>
           <w:szCs w:val="22"/>
         </w:rPr>
-        <w:t>HPC_DM_UTILS</w:t>
+        <w:t xml:space="preserve">Java </w:t>
       </w:r>
       <w:r>
         <w:rPr>
@@ -14504,50 +14376,7 @@
           <w:sz w:val="22"/>
           <w:szCs w:val="22"/>
         </w:rPr>
-        <w:t>=&lt;Path to HPC_DM_UTILS&gt;</w:t>
-      </w:r>
-    </w:p>
-    <w:p>
-      <w:pPr>
-        <w:ind w:left="720"/>
-        <w:jc w:val="left"/>
-        <w:rPr>
-          <w:i/>
-        </w:rPr>
-      </w:pPr>
-      <w:r>
-        <w:rPr>
-          <w:i/>
-          <w:sz w:val="22"/>
-          <w:szCs w:val="22"/>
-        </w:rPr>
-        <w:t xml:space="preserve">Java </w:t>
-      </w:r>
-      <w:r>
-        <w:rPr>
-          <w:i/>
-          <w:sz w:val="22"/>
-          <w:szCs w:val="22"/>
-        </w:rPr>
-        <w:t>-</w:t>
-      </w:r>
-      <w:proofErr w:type="gramStart"/>
-      <w:r>
-        <w:rPr>
-          <w:i/>
-          <w:sz w:val="22"/>
-          <w:szCs w:val="22"/>
-        </w:rPr>
-        <w:t>Dhpc.client.properties</w:t>
-      </w:r>
-      <w:proofErr w:type="gramEnd"/>
-      <w:r>
-        <w:rPr>
-          <w:i/>
-          <w:sz w:val="22"/>
-          <w:szCs w:val="22"/>
-        </w:rPr>
-        <w:t>=%</w:t>
+        <w:t>-Dhpc.client.properties=%</w:t>
       </w:r>
       <w:r>
         <w:rPr>
@@ -14839,13 +14668,13 @@
           <w:numId w:val="16"/>
         </w:numPr>
       </w:pPr>
-      <w:bookmarkStart w:id="87" w:name="_Batch_Mode"/>
-      <w:bookmarkStart w:id="88" w:name="_Toc488130699"/>
-      <w:bookmarkEnd w:id="87"/>
+      <w:bookmarkStart w:id="88" w:name="_Batch_Mode"/>
+      <w:bookmarkStart w:id="89" w:name="_Toc488130699"/>
+      <w:bookmarkEnd w:id="88"/>
       <w:r>
         <w:t>Batch Mode</w:t>
       </w:r>
-      <w:bookmarkEnd w:id="88"/>
+      <w:bookmarkEnd w:id="89"/>
     </w:p>
     <w:p>
       <w:pPr>
@@ -14873,25 +14702,7 @@
           <w:sz w:val="22"/>
           <w:szCs w:val="22"/>
         </w:rPr>
-        <w:t>Java -</w:t>
-      </w:r>
-      <w:proofErr w:type="gramStart"/>
-      <w:r>
-        <w:rPr>
-          <w:i/>
-          <w:sz w:val="22"/>
-          <w:szCs w:val="22"/>
-        </w:rPr>
-        <w:t>Dhpc.client.properties</w:t>
-      </w:r>
-      <w:proofErr w:type="gramEnd"/>
-      <w:r>
-        <w:rPr>
-          <w:i/>
-          <w:sz w:val="22"/>
-          <w:szCs w:val="22"/>
-        </w:rPr>
-        <w:t xml:space="preserve">=$HPC_DM_UTILS/hpcdme.properties -DHPC_DM_UTILS=$HPC_DM_UTILS -jar hpc-client/hpc-cli-1.1.0.jar </w:t>
+        <w:t xml:space="preserve">Java -Dhpc.client.properties=$HPC_DM_UTILS/hpcdme.properties -DHPC_DM_UTILS=$HPC_DM_UTILS -jar hpc-client/hpc-cli-1.1.0.jar </w:t>
       </w:r>
       <w:r>
         <w:rPr>
@@ -15036,15 +14847,7 @@
         <w:t>You could also run any operating system commands as part of the file by using “!”.</w:t>
       </w:r>
       <w:r>
-        <w:t xml:space="preserve"> When you are using batch mode, you should set “hpc.</w:t>
-      </w:r>
-      <w:proofErr w:type="gramStart"/>
-      <w:r>
-        <w:t>login.credentials</w:t>
-      </w:r>
-      <w:proofErr w:type="gramEnd"/>
-      <w:r>
-        <w:t xml:space="preserve">” property value in hpc.properties. This is to bypass login prompt during batch execution. Please keep credentials file in </w:t>
+        <w:t xml:space="preserve"> When you are using batch mode, you should set “hpc.login.credentials” property value in hpc.properties. This is to bypass login prompt during batch execution. Please keep credentials file in </w:t>
       </w:r>
       <w:r>
         <w:t xml:space="preserve">a </w:t>
@@ -15066,8 +14869,8 @@
           <w:numId w:val="16"/>
         </w:numPr>
       </w:pPr>
-      <w:bookmarkStart w:id="89" w:name="_Register_collections"/>
-      <w:bookmarkEnd w:id="89"/>
+      <w:bookmarkStart w:id="90" w:name="_Register_collections"/>
+      <w:bookmarkEnd w:id="90"/>
       <w:r>
         <w:t>Register collections</w:t>
       </w:r>
@@ -15326,8 +15129,8 @@
           <w:numId w:val="16"/>
         </w:numPr>
       </w:pPr>
-      <w:bookmarkStart w:id="90" w:name="_Registering_Data_Objects_1"/>
-      <w:bookmarkEnd w:id="90"/>
+      <w:bookmarkStart w:id="91" w:name="_Registering_Data_Objects_1"/>
+      <w:bookmarkEnd w:id="91"/>
       <w:r>
         <w:t xml:space="preserve">Registering Data </w:t>
       </w:r>
@@ -15616,8 +15419,8 @@
         <w:spacing w:line="360" w:lineRule="auto"/>
         <w:ind w:left="144"/>
       </w:pPr>
-      <w:bookmarkStart w:id="91" w:name="_Registering_Data_Objects"/>
-      <w:bookmarkEnd w:id="91"/>
+      <w:bookmarkStart w:id="92" w:name="_Registering_Data_Objects"/>
+      <w:bookmarkEnd w:id="92"/>
       <w:r>
         <w:t xml:space="preserve">The HPC client supports registering </w:t>
       </w:r>
@@ -16036,8 +15839,8 @@
           <w:numId w:val="16"/>
         </w:numPr>
       </w:pPr>
-      <w:bookmarkStart w:id="92" w:name="_Update_permissions"/>
-      <w:bookmarkEnd w:id="92"/>
+      <w:bookmarkStart w:id="93" w:name="_Update_permissions"/>
+      <w:bookmarkEnd w:id="93"/>
       <w:r>
         <w:t>Update permissions</w:t>
       </w:r>
@@ -16548,8 +16351,8 @@
           <w:numId w:val="16"/>
         </w:numPr>
       </w:pPr>
-      <w:bookmarkStart w:id="93" w:name="_Search_Collections_by"/>
-      <w:bookmarkEnd w:id="93"/>
+      <w:bookmarkStart w:id="94" w:name="_Search_Collections_by"/>
+      <w:bookmarkEnd w:id="94"/>
       <w:r>
         <w:t>Search Collections</w:t>
       </w:r>
@@ -16623,15 +16426,7 @@
         <w:t xml:space="preserve">: </w:t>
       </w:r>
       <w:r>
-        <w:t xml:space="preserve">HPC DME metadata search API criteria </w:t>
-      </w:r>
-      <w:proofErr w:type="gramStart"/>
-      <w:r>
-        <w:t>is</w:t>
-      </w:r>
-      <w:proofErr w:type="gramEnd"/>
-      <w:r>
-        <w:t xml:space="preserve"> a json string with the combination of search attribute name, search attribute value and the operator to search with. The format of the criteria is as below:</w:t>
+        <w:t>HPC DME metadata search API criteria is a json string with the combination of search attribute name, search attribute value and the operator to search with. The format of the criteria is as below:</w:t>
       </w:r>
     </w:p>
     <w:p/>
@@ -16732,7 +16527,6 @@
       <w:r>
         <w:t>&lt;Operator&gt;</w:t>
       </w:r>
-      <w:proofErr w:type="gramStart"/>
       <w:r>
         <w:t>"</w:t>
       </w:r>
@@ -16743,14 +16537,40 @@
         <w:rPr>
           <w:b/>
         </w:rPr>
-        <w:t>&amp;</w:t>
-      </w:r>
-      <w:proofErr w:type="gramEnd"/>
+        <w:t>&amp;&amp;</w:t>
+      </w:r>
+      <w:r>
+        <w:t>{</w:t>
+      </w:r>
+      <w:r>
+        <w:t>"a":"</w:t>
+      </w:r>
+      <w:r>
+        <w:t>&lt;attribute name&gt;</w:t>
+      </w:r>
+      <w:r>
+        <w:t>","v":"</w:t>
+      </w:r>
+      <w:r>
+        <w:t>&lt;attribute value&gt;</w:t>
+      </w:r>
+      <w:r>
+        <w:t>","o":"</w:t>
+      </w:r>
+      <w:r>
+        <w:t>&lt;Operator&gt;</w:t>
+      </w:r>
+      <w:r>
+        <w:t>"</w:t>
+      </w:r>
+      <w:r>
+        <w:t>}</w:t>
+      </w:r>
       <w:r>
         <w:rPr>
           <w:b/>
         </w:rPr>
-        <w:t>&amp;</w:t>
+        <w:t>&amp;&amp;</w:t>
       </w:r>
       <w:r>
         <w:t>{</w:t>
@@ -16779,121 +16599,80 @@
       <w:r>
         <w:t>}</w:t>
       </w:r>
+    </w:p>
+    <w:p/>
+    <w:p>
+      <w:pPr>
+        <w:ind w:left="0"/>
+      </w:pPr>
+      <w:r>
+        <w:t xml:space="preserve">All the given criteria conditions are applied to the search with AND operator. </w:t>
+      </w:r>
+    </w:p>
+    <w:p/>
+    <w:p>
+      <w:pPr>
+        <w:spacing w:line="360" w:lineRule="auto"/>
+        <w:ind w:left="0"/>
+      </w:pPr>
       <w:r>
         <w:rPr>
           <w:b/>
         </w:rPr>
-        <w:t>&amp;&amp;</w:t>
-      </w:r>
-      <w:r>
-        <w:t>{</w:t>
-      </w:r>
-      <w:r>
-        <w:t>"a":"</w:t>
-      </w:r>
-      <w:r>
-        <w:t>&lt;attribute name&gt;</w:t>
-      </w:r>
-      <w:r>
-        <w:t>","v":"</w:t>
-      </w:r>
-      <w:r>
-        <w:t>&lt;attribute value&gt;</w:t>
-      </w:r>
-      <w:r>
-        <w:t>","o":"</w:t>
-      </w:r>
-      <w:r>
-        <w:t>&lt;Operator&gt;</w:t>
-      </w:r>
-      <w:r>
-        <w:t>"</w:t>
-      </w:r>
-      <w:r>
-        <w:t>}</w:t>
-      </w:r>
-    </w:p>
-    <w:p/>
-    <w:p>
-      <w:pPr>
-        <w:ind w:left="0"/>
-      </w:pPr>
-      <w:r>
-        <w:t xml:space="preserve">All the given criteria conditions are applied to the search with AND operator. </w:t>
-      </w:r>
-    </w:p>
-    <w:p/>
+        <w:t>f</w:t>
+      </w:r>
+      <w:r>
+        <w:rPr>
+          <w:b/>
+        </w:rPr>
+        <w:t>ormat:</w:t>
+      </w:r>
+      <w:r>
+        <w:rPr>
+          <w:b/>
+        </w:rPr>
+        <w:t xml:space="preserve"> </w:t>
+      </w:r>
+      <w:r>
+        <w:t>Search cmd takes optional “format” argument to specify format of the output file. Valid options are “csv”, “json” and “txt”.  If this argument is not given, output is written in “txt” format.</w:t>
+      </w:r>
+      <w:r>
+        <w:t xml:space="preserve"> For “csv” format, collections “</w:t>
+      </w:r>
+      <w:r>
+        <w:t>selfMetadataEntries</w:t>
+      </w:r>
+      <w:r>
+        <w:t>” are written to the output file. “</w:t>
+      </w:r>
+      <w:r>
+        <w:t>parentMetadataEntries</w:t>
+      </w:r>
+      <w:r>
+        <w:t>” will not be written into the output file for “csv” format.</w:t>
+      </w:r>
+    </w:p>
     <w:p>
       <w:pPr>
         <w:spacing w:line="360" w:lineRule="auto"/>
+      </w:pPr>
+    </w:p>
+    <w:p>
+      <w:pPr>
+        <w:spacing w:line="360" w:lineRule="auto"/>
         <w:ind w:left="0"/>
       </w:pPr>
       <w:r>
         <w:rPr>
           <w:b/>
         </w:rPr>
-        <w:t>f</w:t>
-      </w:r>
-      <w:r>
-        <w:rPr>
-          <w:b/>
-        </w:rPr>
-        <w:t>ormat:</w:t>
-      </w:r>
-      <w:r>
-        <w:rPr>
-          <w:b/>
-        </w:rPr>
-        <w:t xml:space="preserve"> </w:t>
-      </w:r>
-      <w:r>
-        <w:t>Search cmd takes optional “format” argument to specify format of the output file. Valid options are “csv”, “json” and “txt”.  If this argument is not given, output is written in “txt” format.</w:t>
-      </w:r>
-      <w:r>
-        <w:t xml:space="preserve"> For “csv” format, collections “</w:t>
-      </w:r>
-      <w:r>
-        <w:t>selfMetadataEntries</w:t>
-      </w:r>
-      <w:r>
-        <w:t>” are written to the output file. “</w:t>
-      </w:r>
-      <w:r>
-        <w:t>parentMetadataEntries</w:t>
-      </w:r>
-      <w:r>
-        <w:t>” will not be written into the output file for “csv” format.</w:t>
-      </w:r>
-    </w:p>
-    <w:p>
-      <w:pPr>
-        <w:spacing w:line="360" w:lineRule="auto"/>
-      </w:pPr>
-    </w:p>
-    <w:p>
-      <w:pPr>
-        <w:spacing w:line="360" w:lineRule="auto"/>
-        <w:ind w:left="0"/>
-      </w:pPr>
-      <w:r>
-        <w:rPr>
-          <w:b/>
-        </w:rPr>
         <w:t>outputfile</w:t>
       </w:r>
       <w:r>
         <w:t xml:space="preserve">: Search cmd takes optional “outputfile” argument to specify output file full path. </w:t>
       </w:r>
       <w:r>
-        <w:t>If path is not given, default path is “hpc.error-log.dir” + “getcollections_</w:t>
-      </w:r>
-      <w:proofErr w:type="gramStart"/>
-      <w:r>
-        <w:t>records”+</w:t>
-      </w:r>
-      <w:proofErr w:type="gramEnd"/>
-      <w:r>
-        <w:t>&lt;Current date&gt; + &lt;type&gt;.</w:t>
+        <w:t>If path is not given, default path is “hpc.error-log.dir” + “getcollections_records”+&lt;Current date&gt; + &lt;type&gt;.</w:t>
       </w:r>
     </w:p>
     <w:p>
@@ -16924,8 +16703,8 @@
           <w:numId w:val="16"/>
         </w:numPr>
       </w:pPr>
-      <w:bookmarkStart w:id="94" w:name="_Search_Collection_by"/>
-      <w:bookmarkEnd w:id="94"/>
+      <w:bookmarkStart w:id="95" w:name="_Search_Collection_by"/>
+      <w:bookmarkEnd w:id="95"/>
       <w:r>
         <w:t>Search Collection by path</w:t>
       </w:r>
@@ -17064,8 +16843,8 @@
           <w:numId w:val="16"/>
         </w:numPr>
       </w:pPr>
-      <w:bookmarkStart w:id="95" w:name="_Search_Data_objects"/>
-      <w:bookmarkEnd w:id="95"/>
+      <w:bookmarkStart w:id="96" w:name="_Search_Data_objects"/>
+      <w:bookmarkEnd w:id="96"/>
       <w:r>
         <w:t>Search Data objects</w:t>
       </w:r>
@@ -17137,15 +16916,7 @@
         <w:t>Criteria</w:t>
       </w:r>
       <w:r>
-        <w:t xml:space="preserve">: HPC DME metadata search API criteria </w:t>
-      </w:r>
-      <w:proofErr w:type="gramStart"/>
-      <w:r>
-        <w:t>is</w:t>
-      </w:r>
-      <w:proofErr w:type="gramEnd"/>
-      <w:r>
-        <w:t xml:space="preserve"> a json string with the combination of search attribute name, search attribute value and the operator to search with. The format of the criteria is as below:</w:t>
+        <w:t>: HPC DME metadata search API criteria is a json string with the combination of search attribute name, search attribute value and the operator to search with. The format of the criteria is as below:</w:t>
       </w:r>
     </w:p>
     <w:p>
@@ -17263,7 +17034,6 @@
       <w:r>
         <w:t>&lt;Operator&gt;</w:t>
       </w:r>
-      <w:proofErr w:type="gramStart"/>
       <w:r>
         <w:t>"</w:t>
       </w:r>
@@ -17274,14 +17044,40 @@
         <w:rPr>
           <w:b/>
         </w:rPr>
-        <w:t>&amp;</w:t>
-      </w:r>
-      <w:proofErr w:type="gramEnd"/>
+        <w:t>&amp;&amp;</w:t>
+      </w:r>
+      <w:r>
+        <w:t>{</w:t>
+      </w:r>
+      <w:r>
+        <w:t>"a":"</w:t>
+      </w:r>
+      <w:r>
+        <w:t>&lt;attribute name&gt;</w:t>
+      </w:r>
+      <w:r>
+        <w:t>","v":"</w:t>
+      </w:r>
+      <w:r>
+        <w:t>&lt;attribute value&gt;</w:t>
+      </w:r>
+      <w:r>
+        <w:t>","o":"</w:t>
+      </w:r>
+      <w:r>
+        <w:t>&lt;Operator&gt;</w:t>
+      </w:r>
+      <w:r>
+        <w:t>"</w:t>
+      </w:r>
+      <w:r>
+        <w:t>}</w:t>
+      </w:r>
       <w:r>
         <w:rPr>
           <w:b/>
         </w:rPr>
-        <w:t>&amp;</w:t>
+        <w:t>&amp;&amp;</w:t>
       </w:r>
       <w:r>
         <w:t>{</w:t>
@@ -17310,53 +17106,67 @@
       <w:r>
         <w:t>}</w:t>
       </w:r>
+    </w:p>
+    <w:p>
+      <w:pPr>
+        <w:spacing w:line="360" w:lineRule="auto"/>
+        <w:ind w:left="0"/>
+      </w:pPr>
+      <w:r>
+        <w:t>All the given criteria conditions are applied t</w:t>
+      </w:r>
+      <w:r>
+        <w:t>o the search with AND operator.</w:t>
+      </w:r>
+    </w:p>
+    <w:p/>
+    <w:p>
+      <w:pPr>
+        <w:spacing w:line="360" w:lineRule="auto"/>
+        <w:ind w:left="0"/>
+      </w:pPr>
       <w:r>
         <w:rPr>
           <w:b/>
         </w:rPr>
-        <w:t>&amp;&amp;</w:t>
-      </w:r>
-      <w:r>
-        <w:t>{</w:t>
-      </w:r>
-      <w:r>
-        <w:t>"a":"</w:t>
-      </w:r>
-      <w:r>
-        <w:t>&lt;attribute name&gt;</w:t>
-      </w:r>
-      <w:r>
-        <w:t>","v":"</w:t>
-      </w:r>
-      <w:r>
-        <w:t>&lt;attribute value&gt;</w:t>
-      </w:r>
-      <w:r>
-        <w:t>","o":"</w:t>
-      </w:r>
-      <w:r>
-        <w:t>&lt;Operator&gt;</w:t>
-      </w:r>
-      <w:r>
-        <w:t>"</w:t>
-      </w:r>
-      <w:r>
-        <w:t>}</w:t>
+        <w:t>f</w:t>
+      </w:r>
+      <w:r>
+        <w:rPr>
+          <w:b/>
+        </w:rPr>
+        <w:t>ormat:</w:t>
+      </w:r>
+      <w:r>
+        <w:rPr>
+          <w:b/>
+        </w:rPr>
+        <w:t xml:space="preserve"> </w:t>
+      </w:r>
+      <w:r>
+        <w:t>Search cmd takes optional “format” argument to specify format of the output file. Valid options are “csv”, “json” and “txt”.  If this argument is not given, output is written in “txt” format.</w:t>
+      </w:r>
+      <w:r>
+        <w:t xml:space="preserve"> For “csv” format, collections “</w:t>
+      </w:r>
+      <w:r>
+        <w:t>selfMetadataEntries</w:t>
+      </w:r>
+      <w:r>
+        <w:t>” are written to the output file. “</w:t>
+      </w:r>
+      <w:r>
+        <w:t>parentMetadataEntries</w:t>
+      </w:r>
+      <w:r>
+        <w:t>” will not be written into the output file for “csv” format.</w:t>
       </w:r>
     </w:p>
     <w:p>
       <w:pPr>
         <w:spacing w:line="360" w:lineRule="auto"/>
-        <w:ind w:left="0"/>
-      </w:pPr>
-      <w:r>
-        <w:t>All the given criteria conditions are applied t</w:t>
-      </w:r>
-      <w:r>
-        <w:t>o the search with AND operator.</w:t>
-      </w:r>
-    </w:p>
-    <w:p/>
+      </w:pPr>
+    </w:p>
     <w:p>
       <w:pPr>
         <w:spacing w:line="360" w:lineRule="auto"/>
@@ -17366,65 +17176,10 @@
         <w:rPr>
           <w:b/>
         </w:rPr>
-        <w:t>f</w:t>
-      </w:r>
-      <w:r>
-        <w:rPr>
-          <w:b/>
-        </w:rPr>
-        <w:t>ormat:</w:t>
-      </w:r>
-      <w:r>
-        <w:rPr>
-          <w:b/>
-        </w:rPr>
-        <w:t xml:space="preserve"> </w:t>
-      </w:r>
-      <w:r>
-        <w:t>Search cmd takes optional “format” argument to specify format of the output file. Valid options are “csv”, “json” and “txt”.  If this argument is not given, output is written in “txt” format.</w:t>
-      </w:r>
-      <w:r>
-        <w:t xml:space="preserve"> For “csv” format, collections “</w:t>
-      </w:r>
-      <w:r>
-        <w:t>selfMetadataEntries</w:t>
-      </w:r>
-      <w:r>
-        <w:t>” are written to the output file. “</w:t>
-      </w:r>
-      <w:r>
-        <w:t>parentMetadataEntries</w:t>
-      </w:r>
-      <w:r>
-        <w:t>” will not be written into the output file for “csv” format.</w:t>
-      </w:r>
-    </w:p>
-    <w:p>
-      <w:pPr>
-        <w:spacing w:line="360" w:lineRule="auto"/>
-      </w:pPr>
-    </w:p>
-    <w:p>
-      <w:pPr>
-        <w:spacing w:line="360" w:lineRule="auto"/>
-        <w:ind w:left="0"/>
-      </w:pPr>
-      <w:r>
-        <w:rPr>
-          <w:b/>
-        </w:rPr>
         <w:t>outputfile</w:t>
       </w:r>
       <w:r>
-        <w:t>: Search cmd takes optional “outputfile” argument to specify output file full path. If path is not given, default path is “hpc.error-log.dir” + “getDatafiles_</w:t>
-      </w:r>
-      <w:proofErr w:type="gramStart"/>
-      <w:r>
-        <w:t>records”+</w:t>
-      </w:r>
-      <w:proofErr w:type="gramEnd"/>
-      <w:r>
-        <w:t>&lt;Current date&gt; + &lt;type&gt;.</w:t>
+        <w:t>: Search cmd takes optional “outputfile” argument to specify output file full path. If path is not given, default path is “hpc.error-log.dir” + “getDatafiles_records”+&lt;Current date&gt; + &lt;type&gt;.</w:t>
       </w:r>
     </w:p>
     <w:p>
@@ -17456,8 +17211,8 @@
           <w:numId w:val="16"/>
         </w:numPr>
       </w:pPr>
-      <w:bookmarkStart w:id="96" w:name="_Search_Data_file"/>
-      <w:bookmarkEnd w:id="96"/>
+      <w:bookmarkStart w:id="97" w:name="_Search_Data_file"/>
+      <w:bookmarkEnd w:id="97"/>
       <w:r>
         <w:t>Search Data file by path</w:t>
       </w:r>
@@ -17577,11 +17332,11 @@
           <w:numId w:val="16"/>
         </w:numPr>
       </w:pPr>
-      <w:bookmarkStart w:id="97" w:name="_Toc488130700"/>
+      <w:bookmarkStart w:id="98" w:name="_Toc488130700"/>
       <w:r>
         <w:t>Error handling</w:t>
       </w:r>
-      <w:bookmarkEnd w:id="97"/>
+      <w:bookmarkEnd w:id="98"/>
     </w:p>
     <w:p>
       <w:pPr>
@@ -17645,8 +17400,8 @@
           <w:numId w:val="16"/>
         </w:numPr>
       </w:pPr>
-      <w:bookmarkStart w:id="98" w:name="_Toc482355016"/>
-      <w:bookmarkStart w:id="99" w:name="_Toc488130701"/>
+      <w:bookmarkStart w:id="99" w:name="_Toc482355016"/>
+      <w:bookmarkStart w:id="100" w:name="_Toc488130701"/>
       <w:r>
         <w:t>Executing</w:t>
       </w:r>
@@ -17665,8 +17420,8 @@
       <w:r>
         <w:t xml:space="preserve"> line utilities</w:t>
       </w:r>
-      <w:bookmarkEnd w:id="98"/>
       <w:bookmarkEnd w:id="99"/>
+      <w:bookmarkEnd w:id="100"/>
     </w:p>
     <w:p>
       <w:pPr>
@@ -17798,8 +17553,8 @@
       <w:pPr>
         <w:pStyle w:val="Heading2"/>
       </w:pPr>
-      <w:bookmarkStart w:id="100" w:name="_Toc482355017"/>
-      <w:bookmarkStart w:id="101" w:name="_Toc488130702"/>
+      <w:bookmarkStart w:id="101" w:name="_Toc482355017"/>
+      <w:bookmarkStart w:id="102" w:name="_Toc488130702"/>
       <w:r>
         <w:lastRenderedPageBreak/>
         <w:t xml:space="preserve">7.1 </w:t>
@@ -17807,8 +17562,8 @@
       <w:r>
         <w:t>One time setup</w:t>
       </w:r>
-      <w:bookmarkEnd w:id="100"/>
       <w:bookmarkEnd w:id="101"/>
+      <w:bookmarkEnd w:id="102"/>
     </w:p>
     <w:p>
       <w:pPr>
@@ -17866,49 +17621,35 @@
         <w:rPr>
           <w:shd w:val="clear" w:color="auto" w:fill="FFFFFF"/>
         </w:rPr>
-        <w:t xml:space="preserve">Follow the /path/to/HPC_DME_APIs/utils/README.md file for the </w:t>
-      </w:r>
-      <w:proofErr w:type="gramStart"/>
+        <w:t>Follow the /path/to/HPC_DME_APIs/utils/README.md file for the one time setup instructions of</w:t>
+      </w:r>
       <w:r>
         <w:rPr>
           <w:shd w:val="clear" w:color="auto" w:fill="FFFFFF"/>
         </w:rPr>
-        <w:t>one time</w:t>
-      </w:r>
-      <w:proofErr w:type="gramEnd"/>
+        <w:t xml:space="preserve"> </w:t>
+      </w:r>
       <w:r>
         <w:rPr>
           <w:shd w:val="clear" w:color="auto" w:fill="FFFFFF"/>
         </w:rPr>
-        <w:t xml:space="preserve"> setup instructions of</w:t>
-      </w:r>
-      <w:r>
+        <w:t>the utilities. All utilities start with the prefix “dm_”.</w:t>
+      </w:r>
+    </w:p>
+    <w:p>
+      <w:pPr>
+        <w:ind w:left="1152"/>
         <w:rPr>
           <w:shd w:val="clear" w:color="auto" w:fill="FFFFFF"/>
         </w:rPr>
-        <w:t xml:space="preserve"> </w:t>
-      </w:r>
-      <w:r>
-        <w:rPr>
-          <w:shd w:val="clear" w:color="auto" w:fill="FFFFFF"/>
-        </w:rPr>
-        <w:t>the utilities. All utilities start with the prefix “dm_”.</w:t>
-      </w:r>
-    </w:p>
-    <w:p>
-      <w:pPr>
-        <w:ind w:left="1152"/>
-        <w:rPr>
-          <w:shd w:val="clear" w:color="auto" w:fill="FFFFFF"/>
-        </w:rPr>
       </w:pPr>
     </w:p>
     <w:p>
       <w:pPr>
         <w:pStyle w:val="Heading2"/>
       </w:pPr>
-      <w:bookmarkStart w:id="102" w:name="_Toc482355018"/>
-      <w:bookmarkStart w:id="103" w:name="_Toc488130703"/>
+      <w:bookmarkStart w:id="103" w:name="_Toc482355018"/>
+      <w:bookmarkStart w:id="104" w:name="_Toc488130703"/>
       <w:r>
         <w:t xml:space="preserve">7.2 </w:t>
       </w:r>
@@ -17918,8 +17659,8 @@
       <w:r>
         <w:t>token</w:t>
       </w:r>
-      <w:bookmarkEnd w:id="102"/>
       <w:bookmarkEnd w:id="103"/>
+      <w:bookmarkEnd w:id="104"/>
     </w:p>
     <w:p>
       <w:pPr>
@@ -17991,16 +17732,16 @@
       <w:pPr>
         <w:pStyle w:val="Heading2"/>
       </w:pPr>
-      <w:bookmarkStart w:id="104" w:name="_Generate_a_Globus"/>
-      <w:bookmarkStart w:id="105" w:name="_Toc488130704"/>
-      <w:bookmarkEnd w:id="104"/>
+      <w:bookmarkStart w:id="105" w:name="_Generate_a_Globus"/>
+      <w:bookmarkStart w:id="106" w:name="_Toc488130704"/>
+      <w:bookmarkEnd w:id="105"/>
       <w:r>
         <w:t xml:space="preserve">7.3 </w:t>
       </w:r>
       <w:r>
         <w:t>Generate a Globus token</w:t>
       </w:r>
-      <w:bookmarkEnd w:id="105"/>
+      <w:bookmarkEnd w:id="106"/>
     </w:p>
     <w:p>
       <w:pPr>
@@ -18104,18 +17845,18 @@
       <w:pPr>
         <w:pStyle w:val="Heading2"/>
       </w:pPr>
-      <w:bookmarkStart w:id="106" w:name="_7.4_Register_a"/>
-      <w:bookmarkStart w:id="107" w:name="_Toc482355019"/>
-      <w:bookmarkStart w:id="108" w:name="_Toc488130705"/>
-      <w:bookmarkEnd w:id="106"/>
+      <w:bookmarkStart w:id="107" w:name="_7.4_Register_a"/>
+      <w:bookmarkStart w:id="108" w:name="_Toc482355019"/>
+      <w:bookmarkStart w:id="109" w:name="_Toc488130705"/>
+      <w:bookmarkEnd w:id="107"/>
       <w:r>
         <w:t xml:space="preserve">7.4 </w:t>
       </w:r>
       <w:r>
         <w:t>Register a collection</w:t>
       </w:r>
-      <w:bookmarkEnd w:id="107"/>
       <w:bookmarkEnd w:id="108"/>
+      <w:bookmarkEnd w:id="109"/>
     </w:p>
     <w:p>
       <w:pPr>
@@ -18168,41 +17909,118 @@
           <w:color w:val="C00000"/>
           <w:szCs w:val="22"/>
         </w:rPr>
-        <w:t>&lt;collection-</w:t>
-      </w:r>
-      <w:proofErr w:type="gramStart"/>
+        <w:t>&lt;collection-description.json&gt;</w:t>
+      </w:r>
+      <w:r>
+        <w:rPr>
+          <w:rFonts w:ascii="Times" w:hAnsi="Times"/>
+          <w:color w:val="000000"/>
+          <w:szCs w:val="22"/>
+        </w:rPr>
+        <w:t xml:space="preserve"> </w:t>
+      </w:r>
       <w:r>
         <w:rPr>
           <w:rFonts w:ascii="Times" w:hAnsi="Times"/>
           <w:color w:val="C00000"/>
           <w:szCs w:val="22"/>
         </w:rPr>
-        <w:t>description.json</w:t>
-      </w:r>
-      <w:proofErr w:type="gramEnd"/>
+        <w:t>&lt;destination-path&gt;</w:t>
+      </w:r>
+    </w:p>
+    <w:p>
+      <w:pPr>
+        <w:ind w:left="1080"/>
+        <w:rPr>
+          <w:rFonts w:ascii="Times" w:hAnsi="Times"/>
+          <w:color w:val="000000"/>
+        </w:rPr>
+      </w:pPr>
+      <w:r>
+        <w:rPr>
+          <w:rFonts w:ascii="Times" w:hAnsi="Times"/>
+          <w:color w:val="000000"/>
+        </w:rPr>
+        <w:t> </w:t>
+      </w:r>
+    </w:p>
+    <w:p>
+      <w:pPr>
+        <w:ind w:left="0"/>
+        <w:rPr>
+          <w:rFonts w:ascii="Times" w:hAnsi="Times"/>
+          <w:color w:val="000000"/>
+        </w:rPr>
+      </w:pPr>
+      <w:r>
+        <w:rPr>
+          <w:rFonts w:ascii="Times" w:hAnsi="Times"/>
+          <w:color w:val="000000"/>
+        </w:rPr>
+        <w:t>The git repository contains a sample file for collection-description.json in the directory: /path/to/utils/templates.  Feel free to edit the sample file to add more metadata to your collection.</w:t>
+      </w:r>
+    </w:p>
+    <w:p>
+      <w:pPr>
+        <w:ind w:left="1080"/>
+        <w:rPr>
+          <w:rFonts w:ascii="Times" w:hAnsi="Times"/>
+          <w:color w:val="000000"/>
+        </w:rPr>
+      </w:pPr>
+      <w:r>
+        <w:rPr>
+          <w:rFonts w:ascii="Times" w:hAnsi="Times"/>
+          <w:color w:val="000000"/>
+        </w:rPr>
+        <w:t> </w:t>
+      </w:r>
+    </w:p>
+    <w:p>
+      <w:pPr>
+        <w:ind w:left="0"/>
+        <w:rPr>
+          <w:rFonts w:ascii="Times" w:hAnsi="Times"/>
+          <w:color w:val="000000"/>
+        </w:rPr>
+      </w:pPr>
+      <w:r>
+        <w:rPr>
+          <w:rFonts w:ascii="Times" w:hAnsi="Times"/>
+          <w:color w:val="000000"/>
+        </w:rPr>
+        <w:t>For example, your command can be:</w:t>
+      </w:r>
+    </w:p>
+    <w:p>
+      <w:pPr>
+        <w:ind w:left="0"/>
+        <w:jc w:val="left"/>
+        <w:rPr>
+          <w:rFonts w:ascii="Times" w:hAnsi="Times"/>
+          <w:color w:val="000000"/>
+        </w:rPr>
+      </w:pPr>
+      <w:r>
+        <w:rPr>
+          <w:rFonts w:ascii="Times" w:hAnsi="Times"/>
+          <w:color w:val="000000"/>
+        </w:rPr>
+        <w:t>dm_register_collection  /path/to/HPC_DME_APIs/utils/templates/collection-metadata.json /</w:t>
+      </w:r>
       <w:r>
         <w:rPr>
           <w:rFonts w:ascii="Times" w:hAnsi="Times"/>
           <w:color w:val="C00000"/>
-          <w:szCs w:val="22"/>
-        </w:rPr>
-        <w:t>&gt;</w:t>
+        </w:rPr>
+        <w:t>&lt;top-level-directory&gt;</w:t>
       </w:r>
       <w:r>
         <w:rPr>
           <w:rFonts w:ascii="Times" w:hAnsi="Times"/>
           <w:color w:val="000000"/>
-          <w:szCs w:val="22"/>
-        </w:rPr>
-        <w:t xml:space="preserve"> </w:t>
-      </w:r>
-      <w:r>
-        <w:rPr>
-          <w:rFonts w:ascii="Times" w:hAnsi="Times"/>
-          <w:color w:val="C00000"/>
-          <w:szCs w:val="22"/>
-        </w:rPr>
-        <w:t>&lt;destination-path&gt;</w:t>
+        </w:rPr>
+        <w:t>/my-collection</w:t>
       </w:r>
     </w:p>
     <w:p>
@@ -18213,150 +18031,23 @@
           <w:color w:val="000000"/>
         </w:rPr>
       </w:pPr>
-      <w:r>
-        <w:rPr>
-          <w:rFonts w:ascii="Times" w:hAnsi="Times"/>
-          <w:color w:val="000000"/>
-        </w:rPr>
-        <w:t> </w:t>
-      </w:r>
-    </w:p>
-    <w:p>
-      <w:pPr>
-        <w:ind w:left="0"/>
-        <w:rPr>
-          <w:rFonts w:ascii="Times" w:hAnsi="Times"/>
-          <w:color w:val="000000"/>
-        </w:rPr>
-      </w:pPr>
-      <w:r>
-        <w:rPr>
-          <w:rFonts w:ascii="Times" w:hAnsi="Times"/>
-          <w:color w:val="000000"/>
-        </w:rPr>
-        <w:t>The git repository contains a sample file for collection-</w:t>
-      </w:r>
-      <w:proofErr w:type="gramStart"/>
-      <w:r>
-        <w:rPr>
-          <w:rFonts w:ascii="Times" w:hAnsi="Times"/>
-          <w:color w:val="000000"/>
-        </w:rPr>
-        <w:t>description.json</w:t>
-      </w:r>
-      <w:proofErr w:type="gramEnd"/>
-      <w:r>
-        <w:rPr>
-          <w:rFonts w:ascii="Times" w:hAnsi="Times"/>
-          <w:color w:val="000000"/>
-        </w:rPr>
-        <w:t xml:space="preserve"> in the directory: /path/to/utils/templates.  Feel free to edit the sample file to add more metadata to your collection.</w:t>
-      </w:r>
-    </w:p>
-    <w:p>
-      <w:pPr>
-        <w:ind w:left="1080"/>
-        <w:rPr>
-          <w:rFonts w:ascii="Times" w:hAnsi="Times"/>
-          <w:color w:val="000000"/>
-        </w:rPr>
-      </w:pPr>
-      <w:r>
-        <w:rPr>
-          <w:rFonts w:ascii="Times" w:hAnsi="Times"/>
-          <w:color w:val="000000"/>
-        </w:rPr>
-        <w:t> </w:t>
-      </w:r>
-    </w:p>
-    <w:p>
-      <w:pPr>
-        <w:ind w:left="0"/>
-        <w:rPr>
-          <w:rFonts w:ascii="Times" w:hAnsi="Times"/>
-          <w:color w:val="000000"/>
-        </w:rPr>
-      </w:pPr>
-      <w:r>
-        <w:rPr>
-          <w:rFonts w:ascii="Times" w:hAnsi="Times"/>
-          <w:color w:val="000000"/>
-        </w:rPr>
-        <w:t>For example, your command can be:</w:t>
-      </w:r>
-    </w:p>
-    <w:p>
-      <w:pPr>
-        <w:ind w:left="0"/>
-        <w:jc w:val="left"/>
-        <w:rPr>
-          <w:rFonts w:ascii="Times" w:hAnsi="Times"/>
-          <w:color w:val="000000"/>
-        </w:rPr>
-      </w:pPr>
-      <w:r>
-        <w:rPr>
-          <w:rFonts w:ascii="Times" w:hAnsi="Times"/>
-          <w:color w:val="000000"/>
-        </w:rPr>
-        <w:t>dm_register_</w:t>
-      </w:r>
-      <w:proofErr w:type="gramStart"/>
-      <w:r>
-        <w:rPr>
-          <w:rFonts w:ascii="Times" w:hAnsi="Times"/>
-          <w:color w:val="000000"/>
-        </w:rPr>
-        <w:t>collection  /path/to/HPC_DME_APIs/utils/templates/collection-metadata.json</w:t>
-      </w:r>
-      <w:proofErr w:type="gramEnd"/>
-      <w:r>
-        <w:rPr>
-          <w:rFonts w:ascii="Times" w:hAnsi="Times"/>
-          <w:color w:val="000000"/>
-        </w:rPr>
-        <w:t xml:space="preserve"> /</w:t>
-      </w:r>
-      <w:r>
-        <w:rPr>
-          <w:rFonts w:ascii="Times" w:hAnsi="Times"/>
-          <w:color w:val="C00000"/>
-        </w:rPr>
-        <w:t>&lt;top-level-directory&gt;</w:t>
-      </w:r>
-      <w:r>
-        <w:rPr>
-          <w:rFonts w:ascii="Times" w:hAnsi="Times"/>
-          <w:color w:val="000000"/>
-        </w:rPr>
-        <w:t>/my-collection</w:t>
-      </w:r>
-    </w:p>
-    <w:p>
-      <w:pPr>
-        <w:ind w:left="1080"/>
-        <w:rPr>
-          <w:rFonts w:ascii="Times" w:hAnsi="Times"/>
-          <w:color w:val="000000"/>
-        </w:rPr>
-      </w:pPr>
     </w:p>
     <w:p>
       <w:pPr>
         <w:pStyle w:val="Heading2"/>
       </w:pPr>
-      <w:bookmarkStart w:id="109" w:name="_7.5_Register_a"/>
-      <w:bookmarkStart w:id="110" w:name="_Toc482355020"/>
-      <w:bookmarkStart w:id="111" w:name="_Toc488130706"/>
-      <w:bookmarkEnd w:id="109"/>
+      <w:bookmarkStart w:id="110" w:name="_7.5_Register_a"/>
+      <w:bookmarkStart w:id="111" w:name="_Toc482355020"/>
+      <w:bookmarkStart w:id="112" w:name="_Toc488130706"/>
+      <w:bookmarkEnd w:id="110"/>
       <w:r>
         <w:t xml:space="preserve">7.5 </w:t>
       </w:r>
       <w:r>
         <w:t>Register a dataobject</w:t>
       </w:r>
-      <w:bookmarkEnd w:id="110"/>
       <w:bookmarkEnd w:id="111"/>
+      <w:bookmarkEnd w:id="112"/>
     </w:p>
     <w:p>
       <w:pPr>
@@ -18366,13 +18057,13 @@
           <w:numId w:val="22"/>
         </w:numPr>
       </w:pPr>
-      <w:bookmarkStart w:id="112" w:name="_Toc482355021"/>
-      <w:bookmarkStart w:id="113" w:name="_Toc488130707"/>
+      <w:bookmarkStart w:id="113" w:name="_Toc482355021"/>
+      <w:bookmarkStart w:id="114" w:name="_Toc488130707"/>
       <w:r>
         <w:t>Synchronously (From file system)</w:t>
       </w:r>
-      <w:bookmarkEnd w:id="112"/>
       <w:bookmarkEnd w:id="113"/>
+      <w:bookmarkEnd w:id="114"/>
     </w:p>
     <w:p>
       <w:pPr>
@@ -18410,23 +18101,7 @@
           <w:rFonts w:ascii="Times" w:hAnsi="Times"/>
           <w:color w:val="C00000"/>
         </w:rPr>
-        <w:t>&lt;dataobject-</w:t>
-      </w:r>
-      <w:proofErr w:type="gramStart"/>
-      <w:r>
-        <w:rPr>
-          <w:rFonts w:ascii="Times" w:hAnsi="Times"/>
-          <w:color w:val="C00000"/>
-        </w:rPr>
-        <w:t>description.json</w:t>
-      </w:r>
-      <w:proofErr w:type="gramEnd"/>
-      <w:r>
-        <w:rPr>
-          <w:rFonts w:ascii="Times" w:hAnsi="Times"/>
-          <w:color w:val="C00000"/>
-        </w:rPr>
-        <w:t>&gt; &lt;destination-path&gt; &lt;source-file&gt;</w:t>
+        <w:t>&lt;dataobject-description.json&gt; &lt;destination-path&gt; &lt;source-file&gt;</w:t>
       </w:r>
     </w:p>
     <w:p>
@@ -18459,28 +18134,28 @@
           <w:rFonts w:ascii="Times" w:hAnsi="Times"/>
           <w:color w:val="000000"/>
         </w:rPr>
-        <w:t>The git repository contains a sample file for dataobject-</w:t>
-      </w:r>
-      <w:proofErr w:type="gramStart"/>
-      <w:r>
+        <w:t>The git repository contains a sample file for dataobject-description.json in the directory: /path/to/utils/templates.</w:t>
+      </w:r>
+    </w:p>
+    <w:p>
+      <w:pPr>
+        <w:ind w:left="1080"/>
         <w:rPr>
           <w:rFonts w:ascii="Times" w:hAnsi="Times"/>
           <w:color w:val="000000"/>
         </w:rPr>
-        <w:t>description.json</w:t>
-      </w:r>
-      <w:proofErr w:type="gramEnd"/>
+      </w:pPr>
       <w:r>
         <w:rPr>
           <w:rFonts w:ascii="Times" w:hAnsi="Times"/>
           <w:color w:val="000000"/>
         </w:rPr>
-        <w:t xml:space="preserve"> in the directory: /path/to/utils/templates.</w:t>
-      </w:r>
-    </w:p>
-    <w:p>
-      <w:pPr>
-        <w:ind w:left="1080"/>
+        <w:t> </w:t>
+      </w:r>
+    </w:p>
+    <w:p>
+      <w:pPr>
+        <w:ind w:left="0"/>
         <w:rPr>
           <w:rFonts w:ascii="Times" w:hAnsi="Times"/>
           <w:color w:val="000000"/>
@@ -18491,12 +18166,13 @@
           <w:rFonts w:ascii="Times" w:hAnsi="Times"/>
           <w:color w:val="000000"/>
         </w:rPr>
-        <w:t> </w:t>
-      </w:r>
-    </w:p>
-    <w:p>
-      <w:pPr>
-        <w:ind w:left="0"/>
+        <w:t>For example, your command can be (after registering a collection above):</w:t>
+      </w:r>
+    </w:p>
+    <w:p>
+      <w:pPr>
+        <w:ind w:left="0"/>
+        <w:jc w:val="left"/>
         <w:rPr>
           <w:rFonts w:ascii="Times" w:hAnsi="Times"/>
           <w:color w:val="000000"/>
@@ -18507,40 +18183,7 @@
           <w:rFonts w:ascii="Times" w:hAnsi="Times"/>
           <w:color w:val="000000"/>
         </w:rPr>
-        <w:t>For example, your command can be (after registering a collection above):</w:t>
-      </w:r>
-    </w:p>
-    <w:p>
-      <w:pPr>
-        <w:ind w:left="0"/>
-        <w:jc w:val="left"/>
-        <w:rPr>
-          <w:rFonts w:ascii="Times" w:hAnsi="Times"/>
-          <w:color w:val="000000"/>
-        </w:rPr>
-      </w:pPr>
-      <w:r>
-        <w:rPr>
-          <w:rFonts w:ascii="Times" w:hAnsi="Times"/>
-          <w:color w:val="000000"/>
-        </w:rPr>
-        <w:t>$dm_register_</w:t>
-      </w:r>
-      <w:proofErr w:type="gramStart"/>
-      <w:r>
-        <w:rPr>
-          <w:rFonts w:ascii="Times" w:hAnsi="Times"/>
-          <w:color w:val="000000"/>
-        </w:rPr>
-        <w:t>dataobject  /path/to/HPC_DME_APIs/utils/templates/dataobject-sync-metadata.json</w:t>
-      </w:r>
-      <w:proofErr w:type="gramEnd"/>
-      <w:r>
-        <w:rPr>
-          <w:rFonts w:ascii="Times" w:hAnsi="Times"/>
-          <w:color w:val="000000"/>
-        </w:rPr>
-        <w:t xml:space="preserve"> </w:t>
+        <w:t xml:space="preserve">$dm_register_dataobject  /path/to/HPC_DME_APIs/utils/templates/dataobject-sync-metadata.json </w:t>
       </w:r>
       <w:r>
         <w:rPr>
@@ -18575,16 +18218,16 @@
           <w:numId w:val="22"/>
         </w:numPr>
       </w:pPr>
-      <w:bookmarkStart w:id="114" w:name="_Toc482355022"/>
-      <w:bookmarkStart w:id="115" w:name="_Toc488130708"/>
+      <w:bookmarkStart w:id="115" w:name="_Toc482355022"/>
+      <w:bookmarkStart w:id="116" w:name="_Toc488130708"/>
       <w:r>
         <w:t>As</w:t>
       </w:r>
       <w:r>
         <w:t>ynchronously (From Globus)</w:t>
       </w:r>
-      <w:bookmarkEnd w:id="114"/>
       <w:bookmarkEnd w:id="115"/>
+      <w:bookmarkEnd w:id="116"/>
     </w:p>
     <w:p>
       <w:pPr>
@@ -18622,23 +18265,7 @@
           <w:rFonts w:ascii="Times" w:hAnsi="Times"/>
           <w:color w:val="C00000"/>
         </w:rPr>
-        <w:t>&lt;dataobject-</w:t>
-      </w:r>
-      <w:proofErr w:type="gramStart"/>
-      <w:r>
-        <w:rPr>
-          <w:rFonts w:ascii="Times" w:hAnsi="Times"/>
-          <w:color w:val="C00000"/>
-        </w:rPr>
-        <w:t>description.json</w:t>
-      </w:r>
-      <w:proofErr w:type="gramEnd"/>
-      <w:r>
-        <w:rPr>
-          <w:rFonts w:ascii="Times" w:hAnsi="Times"/>
-          <w:color w:val="C00000"/>
-        </w:rPr>
-        <w:t xml:space="preserve">&gt; &lt;destination-path&gt; </w:t>
+        <w:t xml:space="preserve">&lt;dataobject-description.json&gt; &lt;destination-path&gt; </w:t>
       </w:r>
     </w:p>
     <w:p>
@@ -18686,28 +18313,29 @@
           <w:rFonts w:ascii="Times" w:hAnsi="Times"/>
           <w:color w:val="000000"/>
         </w:rPr>
-        <w:t>. The repository contains a sample file for asynchronous dataobject-</w:t>
-      </w:r>
-      <w:proofErr w:type="gramStart"/>
-      <w:r>
+        <w:t>. The repository contains a sample file for asynchronous dataobject-description.json as shown in this example:</w:t>
+      </w:r>
+    </w:p>
+    <w:p>
+      <w:pPr>
+        <w:ind w:left="1440"/>
         <w:rPr>
           <w:rFonts w:ascii="Times" w:hAnsi="Times"/>
           <w:color w:val="000000"/>
         </w:rPr>
-        <w:t>description.json</w:t>
-      </w:r>
-      <w:proofErr w:type="gramEnd"/>
+      </w:pPr>
       <w:r>
         <w:rPr>
           <w:rFonts w:ascii="Times" w:hAnsi="Times"/>
           <w:color w:val="000000"/>
         </w:rPr>
-        <w:t xml:space="preserve"> as shown in this example:</w:t>
-      </w:r>
-    </w:p>
-    <w:p>
-      <w:pPr>
-        <w:ind w:left="1440"/>
+        <w:t> </w:t>
+      </w:r>
+    </w:p>
+    <w:p>
+      <w:pPr>
+        <w:ind w:left="0"/>
+        <w:jc w:val="left"/>
         <w:rPr>
           <w:rFonts w:ascii="Times" w:hAnsi="Times"/>
           <w:color w:val="000000"/>
@@ -18718,40 +18346,7 @@
           <w:rFonts w:ascii="Times" w:hAnsi="Times"/>
           <w:color w:val="000000"/>
         </w:rPr>
-        <w:t> </w:t>
-      </w:r>
-    </w:p>
-    <w:p>
-      <w:pPr>
-        <w:ind w:left="0"/>
-        <w:jc w:val="left"/>
-        <w:rPr>
-          <w:rFonts w:ascii="Times" w:hAnsi="Times"/>
-          <w:color w:val="000000"/>
-        </w:rPr>
-      </w:pPr>
-      <w:r>
-        <w:rPr>
-          <w:rFonts w:ascii="Times" w:hAnsi="Times"/>
-          <w:color w:val="000000"/>
-        </w:rPr>
-        <w:t>dm_register_</w:t>
-      </w:r>
-      <w:proofErr w:type="gramStart"/>
-      <w:r>
-        <w:rPr>
-          <w:rFonts w:ascii="Times" w:hAnsi="Times"/>
-          <w:color w:val="000000"/>
-        </w:rPr>
-        <w:t>dataobject  /path/to/HPC_DME_APIs/utils/templates/dataobject-async-metadata.json</w:t>
-      </w:r>
-      <w:proofErr w:type="gramEnd"/>
-      <w:r>
-        <w:rPr>
-          <w:rFonts w:ascii="Times" w:hAnsi="Times"/>
-          <w:color w:val="000000"/>
-        </w:rPr>
-        <w:t xml:space="preserve"> </w:t>
+        <w:t xml:space="preserve">dm_register_dataobject  /path/to/HPC_DME_APIs/utils/templates/dataobject-async-metadata.json </w:t>
       </w:r>
       <w:r>
         <w:rPr>
@@ -18786,13 +18381,13 @@
           <w:numId w:val="21"/>
         </w:numPr>
       </w:pPr>
-      <w:bookmarkStart w:id="116" w:name="_Register_a_Directory"/>
-      <w:bookmarkStart w:id="117" w:name="_Toc488130709"/>
-      <w:bookmarkEnd w:id="116"/>
+      <w:bookmarkStart w:id="117" w:name="_Register_a_Directory"/>
+      <w:bookmarkStart w:id="118" w:name="_Toc488130709"/>
+      <w:bookmarkEnd w:id="117"/>
       <w:r>
         <w:t>Register a Directory</w:t>
       </w:r>
-      <w:bookmarkEnd w:id="117"/>
+      <w:bookmarkEnd w:id="118"/>
     </w:p>
     <w:p>
       <w:pPr>
@@ -18821,23 +18416,7 @@
           <w:rFonts w:ascii="Times" w:hAnsi="Times"/>
           <w:color w:val="000000"/>
         </w:rPr>
-        <w:t xml:space="preserve"> line </w:t>
-      </w:r>
-      <w:proofErr w:type="gramStart"/>
-      <w:r>
-        <w:rPr>
-          <w:rFonts w:ascii="Times" w:hAnsi="Times"/>
-          <w:color w:val="000000"/>
-        </w:rPr>
-        <w:t>utilities</w:t>
-      </w:r>
-      <w:proofErr w:type="gramEnd"/>
-      <w:r>
-        <w:rPr>
-          <w:rFonts w:ascii="Times" w:hAnsi="Times"/>
-          <w:color w:val="000000"/>
-        </w:rPr>
-        <w:t xml:space="preserve"> you can recursively register all files within a directory and its subdirectories to the archive. </w:t>
+        <w:t xml:space="preserve"> line utilities you can recursively register all files within a directory and its subdirectories to the archive. </w:t>
       </w:r>
       <w:r>
         <w:rPr>
@@ -18946,11 +18525,11 @@
           <w:numId w:val="21"/>
         </w:numPr>
       </w:pPr>
-      <w:bookmarkStart w:id="118" w:name="_Toc488130710"/>
+      <w:bookmarkStart w:id="119" w:name="_Toc488130710"/>
       <w:r>
         <w:t>Synchronously (from file system)</w:t>
       </w:r>
-      <w:bookmarkEnd w:id="118"/>
+      <w:bookmarkEnd w:id="119"/>
     </w:p>
     <w:p>
       <w:pPr>
@@ -19059,14 +18638,14 @@
           <w:numId w:val="21"/>
         </w:numPr>
       </w:pPr>
-      <w:bookmarkStart w:id="119" w:name="_Toc488130711"/>
+      <w:bookmarkStart w:id="120" w:name="_Toc488130711"/>
       <w:r>
         <w:t>Asynchronously (f</w:t>
       </w:r>
       <w:r>
         <w:t>rom Globus)</w:t>
       </w:r>
-      <w:bookmarkEnd w:id="119"/>
+      <w:bookmarkEnd w:id="120"/>
     </w:p>
     <w:p>
       <w:pPr>
@@ -19210,23 +18789,7 @@
           <w:rFonts w:ascii="Times" w:hAnsi="Times"/>
           <w:color w:val="000000" w:themeColor="text1"/>
         </w:rPr>
-        <w:t xml:space="preserve">Note that by default, the Globus endpoint you defined in your </w:t>
-      </w:r>
-      <w:proofErr w:type="gramStart"/>
-      <w:r>
-        <w:rPr>
-          <w:rFonts w:ascii="Times" w:hAnsi="Times"/>
-          <w:color w:val="000000" w:themeColor="text1"/>
-        </w:rPr>
-        <w:t>hpcdme.properties</w:t>
-      </w:r>
-      <w:proofErr w:type="gramEnd"/>
-      <w:r>
-        <w:rPr>
-          <w:rFonts w:ascii="Times" w:hAnsi="Times"/>
-          <w:color w:val="000000" w:themeColor="text1"/>
-        </w:rPr>
-        <w:t xml:space="preserve"> file </w:t>
+        <w:t xml:space="preserve">Note that by default, the Globus endpoint you defined in your hpcdme.properties file </w:t>
       </w:r>
       <w:r>
         <w:rPr>
@@ -19303,16 +18866,16 @@
           <w:numId w:val="21"/>
         </w:numPr>
       </w:pPr>
-      <w:bookmarkStart w:id="120" w:name="_Toc482355023"/>
       <w:bookmarkStart w:id="121" w:name="_Get_a_collection"/>
-      <w:bookmarkStart w:id="122" w:name="_Toc488130712"/>
+      <w:bookmarkStart w:id="122" w:name="_Toc482355023"/>
+      <w:bookmarkStart w:id="123" w:name="_Toc488130712"/>
       <w:bookmarkEnd w:id="121"/>
       <w:r>
         <w:lastRenderedPageBreak/>
         <w:t>Get a collection metadata</w:t>
       </w:r>
-      <w:bookmarkEnd w:id="120"/>
       <w:bookmarkEnd w:id="122"/>
+      <w:bookmarkEnd w:id="123"/>
     </w:p>
     <w:p>
       <w:pPr>
@@ -19374,9 +18937,9 @@
           <w:numId w:val="21"/>
         </w:numPr>
       </w:pPr>
-      <w:bookmarkStart w:id="123" w:name="_Toc482355024"/>
       <w:bookmarkStart w:id="124" w:name="_get_a_dataobject"/>
-      <w:bookmarkStart w:id="125" w:name="_Toc488130713"/>
+      <w:bookmarkStart w:id="125" w:name="_Toc482355024"/>
+      <w:bookmarkStart w:id="126" w:name="_Toc488130713"/>
       <w:bookmarkEnd w:id="124"/>
       <w:r>
         <w:t>G</w:t>
@@ -19384,8 +18947,8 @@
       <w:r>
         <w:t>et a dataobject metadata</w:t>
       </w:r>
-      <w:bookmarkEnd w:id="123"/>
       <w:bookmarkEnd w:id="125"/>
+      <w:bookmarkEnd w:id="126"/>
     </w:p>
     <w:p>
       <w:pPr>
@@ -19451,13 +19014,13 @@
           <w:numId w:val="21"/>
         </w:numPr>
       </w:pPr>
-      <w:bookmarkStart w:id="126" w:name="_Download_a_dataobject"/>
-      <w:bookmarkStart w:id="127" w:name="_Toc488130714"/>
-      <w:bookmarkEnd w:id="126"/>
+      <w:bookmarkStart w:id="127" w:name="_Download_a_dataobject"/>
+      <w:bookmarkStart w:id="128" w:name="_Toc488130714"/>
+      <w:bookmarkEnd w:id="127"/>
       <w:r>
         <w:t>Download a dataobject synchronously</w:t>
       </w:r>
-      <w:bookmarkEnd w:id="127"/>
+      <w:bookmarkEnd w:id="128"/>
     </w:p>
     <w:p>
       <w:pPr>
@@ -19503,13 +19066,13 @@
           <w:numId w:val="21"/>
         </w:numPr>
       </w:pPr>
-      <w:bookmarkStart w:id="128" w:name="_Download_a_Collection"/>
-      <w:bookmarkStart w:id="129" w:name="_Toc488130715"/>
-      <w:bookmarkEnd w:id="128"/>
+      <w:bookmarkStart w:id="129" w:name="_Download_a_Collection"/>
+      <w:bookmarkStart w:id="130" w:name="_Toc488130715"/>
+      <w:bookmarkEnd w:id="129"/>
       <w:r>
         <w:t>Download a Collection or dataobject Asynchronously</w:t>
       </w:r>
-      <w:bookmarkEnd w:id="129"/>
+      <w:bookmarkEnd w:id="130"/>
     </w:p>
     <w:p>
       <w:pPr>
@@ -19628,23 +19191,7 @@
           <w:rFonts w:ascii="Times" w:hAnsi="Times"/>
           <w:color w:val="000000" w:themeColor="text1"/>
         </w:rPr>
-        <w:t xml:space="preserve">Note that by default, the Globus endpoint you defined in your </w:t>
-      </w:r>
-      <w:proofErr w:type="gramStart"/>
-      <w:r>
-        <w:rPr>
-          <w:rFonts w:ascii="Times" w:hAnsi="Times"/>
-          <w:color w:val="000000" w:themeColor="text1"/>
-        </w:rPr>
-        <w:t>hpcdme.properties</w:t>
-      </w:r>
-      <w:proofErr w:type="gramEnd"/>
-      <w:r>
-        <w:rPr>
-          <w:rFonts w:ascii="Times" w:hAnsi="Times"/>
-          <w:color w:val="000000" w:themeColor="text1"/>
-        </w:rPr>
-        <w:t xml:space="preserve"> file </w:t>
+        <w:t xml:space="preserve">Note that by default, the Globus endpoint you defined in your hpcdme.properties file </w:t>
       </w:r>
       <w:r>
         <w:rPr>
@@ -19720,14 +19267,14 @@
           <w:numId w:val="21"/>
         </w:numPr>
       </w:pPr>
-      <w:bookmarkStart w:id="130" w:name="_Toc488130716"/>
+      <w:bookmarkStart w:id="131" w:name="_Toc488130716"/>
       <w:r>
         <w:t>Executing</w:t>
       </w:r>
       <w:r>
         <w:t xml:space="preserve"> HPC DME API with CURL</w:t>
       </w:r>
-      <w:bookmarkEnd w:id="130"/>
+      <w:bookmarkEnd w:id="131"/>
     </w:p>
     <w:p>
       <w:pPr>
@@ -19785,12 +19332,12 @@
           <w:numId w:val="23"/>
         </w:numPr>
       </w:pPr>
-      <w:bookmarkStart w:id="131" w:name="_Toc488130717"/>
+      <w:bookmarkStart w:id="132" w:name="_Toc488130717"/>
       <w:r>
         <w:lastRenderedPageBreak/>
         <w:t>Setting up the environment</w:t>
       </w:r>
-      <w:bookmarkEnd w:id="131"/>
+      <w:bookmarkEnd w:id="132"/>
     </w:p>
     <w:p>
       <w:pPr>
@@ -19841,11 +19388,11 @@
           <w:numId w:val="23"/>
         </w:numPr>
       </w:pPr>
-      <w:bookmarkStart w:id="132" w:name="_Toc488130718"/>
+      <w:bookmarkStart w:id="133" w:name="_Toc488130718"/>
       <w:r>
         <w:t>Executing CURL commands</w:t>
       </w:r>
-      <w:bookmarkEnd w:id="132"/>
+      <w:bookmarkEnd w:id="133"/>
     </w:p>
     <w:p>
       <w:pPr>
@@ -19875,21 +19422,7 @@
           <w:shd w:val="clear" w:color="auto" w:fill="FFFFFF"/>
         </w:rPr>
         <w:br/>
-        <w:t>For example, &lt;</w:t>
-      </w:r>
-      <w:proofErr w:type="gramStart"/>
-      <w:r>
-        <w:rPr>
-          <w:shd w:val="clear" w:color="auto" w:fill="FFFFFF"/>
-        </w:rPr>
-        <w:t>server:port</w:t>
-      </w:r>
-      <w:proofErr w:type="gramEnd"/>
-      <w:r>
-        <w:rPr>
-          <w:shd w:val="clear" w:color="auto" w:fill="FFFFFF"/>
-        </w:rPr>
-        <w:t xml:space="preserve">&gt; should be replaced with the HPC DME server name and port number (e.g., </w:t>
+        <w:t xml:space="preserve">For example, &lt;server:port&gt; should be replaced with the HPC DME server name and port number (e.g., </w:t>
       </w:r>
       <w:hyperlink r:id="rId40" w:history="1">
         <w:r>
@@ -19927,21 +19460,7 @@
         <w:rPr>
           <w:shd w:val="clear" w:color="auto" w:fill="FFFFFF"/>
         </w:rPr>
-        <w:t>url parameter. For example -D &lt;curl-response-header-file&gt;. Similarly, I dump the response message as a json file using the -o flag. For example: -o &lt;curl-response-</w:t>
-      </w:r>
-      <w:proofErr w:type="gramStart"/>
-      <w:r>
-        <w:rPr>
-          <w:shd w:val="clear" w:color="auto" w:fill="FFFFFF"/>
-        </w:rPr>
-        <w:t>message.json</w:t>
-      </w:r>
-      <w:proofErr w:type="gramEnd"/>
-      <w:r>
-        <w:rPr>
-          <w:shd w:val="clear" w:color="auto" w:fill="FFFFFF"/>
-        </w:rPr>
-        <w:t>&gt;</w:t>
+        <w:t>url parameter. For example -D &lt;curl-response-header-file&gt;. Similarly, I dump the response message as a json file using the -o flag. For example: -o &lt;curl-response-message.json&gt;</w:t>
       </w:r>
     </w:p>
     <w:p>
@@ -19952,13 +19471,13 @@
           <w:numId w:val="23"/>
         </w:numPr>
       </w:pPr>
-      <w:bookmarkStart w:id="133" w:name="_Registering_a_new"/>
-      <w:bookmarkStart w:id="134" w:name="_Toc488130719"/>
-      <w:bookmarkEnd w:id="133"/>
+      <w:bookmarkStart w:id="134" w:name="_Registering_a_new"/>
+      <w:bookmarkStart w:id="135" w:name="_Toc488130719"/>
+      <w:bookmarkEnd w:id="134"/>
       <w:r>
         <w:t>Registering a new user</w:t>
       </w:r>
-      <w:bookmarkEnd w:id="134"/>
+      <w:bookmarkEnd w:id="135"/>
     </w:p>
     <w:p>
       <w:pPr>
@@ -19977,27 +19496,7 @@
           <w:bCs w:val="0"/>
           <w:color w:val="000000"/>
         </w:rPr>
-        <w:t>curl -H "Content-Type: application/json" -d @&lt;user-</w:t>
-      </w:r>
-      <w:proofErr w:type="gramStart"/>
-      <w:r>
-        <w:rPr>
-          <w:rFonts w:ascii="Times" w:eastAsia="Times New Roman" w:hAnsi="Times" w:cs="Times New Roman"/>
-          <w:b w:val="0"/>
-          <w:bCs w:val="0"/>
-          <w:color w:val="000000"/>
-        </w:rPr>
-        <w:t>info.json</w:t>
-      </w:r>
-      <w:proofErr w:type="gramEnd"/>
-      <w:r>
-        <w:rPr>
-          <w:rFonts w:ascii="Times" w:eastAsia="Times New Roman" w:hAnsi="Times" w:cs="Times New Roman"/>
-          <w:b w:val="0"/>
-          <w:bCs w:val="0"/>
-          <w:color w:val="000000"/>
-        </w:rPr>
-        <w:t>&gt; -X PUT &lt;server&gt;/user -H "Accept: application/json" -D &lt;response-header&gt; -o &lt;response-message.json&gt;</w:t>
+        <w:t>curl -H "Content-Type: application/json" -d @&lt;user-info.json&gt; -X PUT &lt;server&gt;/user -H "Accept: application/json" -D &lt;response-header&gt; -o &lt;response-message.json&gt;</w:t>
       </w:r>
       <w:r>
         <w:rPr>
@@ -20034,13 +19533,13 @@
           <w:numId w:val="23"/>
         </w:numPr>
       </w:pPr>
-      <w:bookmarkStart w:id="135" w:name="_Registering_a_collection"/>
-      <w:bookmarkStart w:id="136" w:name="_Toc488130720"/>
-      <w:bookmarkEnd w:id="135"/>
+      <w:bookmarkStart w:id="136" w:name="_Registering_a_collection"/>
+      <w:bookmarkStart w:id="137" w:name="_Toc488130720"/>
+      <w:bookmarkEnd w:id="136"/>
       <w:r>
         <w:t>Registering a collection</w:t>
       </w:r>
-      <w:bookmarkEnd w:id="136"/>
+      <w:bookmarkEnd w:id="137"/>
     </w:p>
     <w:p>
       <w:pPr>
@@ -20096,23 +19595,7 @@
           <w:rFonts w:ascii="Times New Roman" w:hAnsi="Times New Roman" w:cs="Times New Roman"/>
           <w:color w:val="C00000"/>
         </w:rPr>
-        <w:t>&lt;attributes-</w:t>
-      </w:r>
-      <w:proofErr w:type="gramStart"/>
-      <w:r>
-        <w:rPr>
-          <w:rFonts w:ascii="Times New Roman" w:hAnsi="Times New Roman" w:cs="Times New Roman"/>
-          <w:color w:val="C00000"/>
-        </w:rPr>
-        <w:t>file.json</w:t>
-      </w:r>
-      <w:proofErr w:type="gramEnd"/>
-      <w:r>
-        <w:rPr>
-          <w:rFonts w:ascii="Times New Roman" w:hAnsi="Times New Roman" w:cs="Times New Roman"/>
-          <w:color w:val="C00000"/>
-        </w:rPr>
-        <w:t>&gt;</w:t>
+        <w:t>&lt;attributes-file.json&gt;</w:t>
       </w:r>
       <w:r>
         <w:rPr>
@@ -20231,13 +19714,13 @@
           <w:numId w:val="23"/>
         </w:numPr>
       </w:pPr>
-      <w:bookmarkStart w:id="137" w:name="_Registering_a_data"/>
-      <w:bookmarkStart w:id="138" w:name="_Toc488130721"/>
-      <w:bookmarkEnd w:id="137"/>
+      <w:bookmarkStart w:id="138" w:name="_Registering_a_data"/>
+      <w:bookmarkStart w:id="139" w:name="_Toc488130721"/>
+      <w:bookmarkEnd w:id="138"/>
       <w:r>
         <w:t>Registering a data object</w:t>
       </w:r>
-      <w:bookmarkEnd w:id="138"/>
+      <w:bookmarkEnd w:id="139"/>
     </w:p>
     <w:p>
       <w:pPr>
@@ -20283,11 +19766,11 @@
           <w:numId w:val="23"/>
         </w:numPr>
       </w:pPr>
-      <w:bookmarkStart w:id="139" w:name="_Toc488130722"/>
+      <w:bookmarkStart w:id="140" w:name="_Toc488130722"/>
       <w:r>
         <w:t>Registering a data object from a Globus endpoint</w:t>
       </w:r>
-      <w:bookmarkEnd w:id="139"/>
+      <w:bookmarkEnd w:id="140"/>
     </w:p>
     <w:p>
       <w:pPr>
@@ -20304,23 +19787,7 @@
           <w:rFonts w:ascii="Times New Roman" w:hAnsi="Times New Roman" w:cs="Times New Roman"/>
           <w:b w:val="0"/>
         </w:rPr>
-        <w:t>curl -F dataObjectRegistration=@&lt;attributes-</w:t>
-      </w:r>
-      <w:proofErr w:type="gramStart"/>
-      <w:r>
-        <w:rPr>
-          <w:rFonts w:ascii="Times New Roman" w:hAnsi="Times New Roman" w:cs="Times New Roman"/>
-          <w:b w:val="0"/>
-        </w:rPr>
-        <w:t>file.json</w:t>
-      </w:r>
-      <w:proofErr w:type="gramEnd"/>
-      <w:r>
-        <w:rPr>
-          <w:rFonts w:ascii="Times New Roman" w:hAnsi="Times New Roman" w:cs="Times New Roman"/>
-          <w:b w:val="0"/>
-        </w:rPr>
-        <w:t xml:space="preserve">&gt;;type=application/json -X PUT </w:t>
+        <w:t xml:space="preserve">curl -F dataObjectRegistration=@&lt;attributes-file.json&gt;;type=application/json -X PUT </w:t>
       </w:r>
       <w:r>
         <w:rPr>
@@ -20367,11 +19834,11 @@
           <w:numId w:val="23"/>
         </w:numPr>
       </w:pPr>
-      <w:bookmarkStart w:id="140" w:name="_Toc488130723"/>
+      <w:bookmarkStart w:id="141" w:name="_Toc488130723"/>
       <w:r>
         <w:t>Registering a data object from the file system</w:t>
       </w:r>
-      <w:bookmarkEnd w:id="140"/>
+      <w:bookmarkEnd w:id="141"/>
     </w:p>
     <w:p>
       <w:pPr>
@@ -20389,23 +19856,7 @@
           <w:rFonts w:ascii="Times New Roman" w:hAnsi="Times New Roman" w:cs="Times New Roman"/>
           <w:b w:val="0"/>
         </w:rPr>
-        <w:t>curl -F "dataObjectRegistration=@&lt;attributes-</w:t>
-      </w:r>
-      <w:proofErr w:type="gramStart"/>
-      <w:r>
-        <w:rPr>
-          <w:rFonts w:ascii="Times New Roman" w:hAnsi="Times New Roman" w:cs="Times New Roman"/>
-          <w:b w:val="0"/>
-        </w:rPr>
-        <w:t>file.json</w:t>
-      </w:r>
-      <w:proofErr w:type="gramEnd"/>
-      <w:r>
-        <w:rPr>
-          <w:rFonts w:ascii="Times New Roman" w:hAnsi="Times New Roman" w:cs="Times New Roman"/>
-          <w:b w:val="0"/>
-        </w:rPr>
-        <w:t>&gt;;type=application/json" -F "dataObject=@&lt;dataObject-file&gt;</w:t>
+        <w:t>curl -F "dataObjectRegistration=@&lt;attributes-file.json&gt;;type=application/json" -F "dataObject=@&lt;dataObject-file&gt;</w:t>
       </w:r>
       <w:r>
         <w:rPr>
@@ -20438,23 +19889,7 @@
           <w:rFonts w:ascii="Times New Roman" w:hAnsi="Times New Roman" w:cs="Times New Roman"/>
           <w:b w:val="0"/>
         </w:rPr>
-        <w:t>Note that the attributes-</w:t>
-      </w:r>
-      <w:proofErr w:type="gramStart"/>
-      <w:r>
-        <w:rPr>
-          <w:rFonts w:ascii="Times New Roman" w:hAnsi="Times New Roman" w:cs="Times New Roman"/>
-          <w:b w:val="0"/>
-        </w:rPr>
-        <w:t>file.json</w:t>
-      </w:r>
-      <w:proofErr w:type="gramEnd"/>
-      <w:r>
-        <w:rPr>
-          <w:rFonts w:ascii="Times New Roman" w:hAnsi="Times New Roman" w:cs="Times New Roman"/>
-          <w:b w:val="0"/>
-        </w:rPr>
-        <w:t xml:space="preserve"> should NOT include the “fileContainerID” nor the “fileId” as mentioned in the HPC_SERVER_API.</w:t>
+        <w:t>Note that the attributes-file.json should NOT include the “fileContainerID” nor the “fileId” as mentioned in the HPC_SERVER_API.</w:t>
       </w:r>
     </w:p>
     <w:p>
@@ -20465,13 +19900,13 @@
           <w:numId w:val="23"/>
         </w:numPr>
       </w:pPr>
-      <w:bookmarkStart w:id="141" w:name="_Search_for_collection"/>
-      <w:bookmarkStart w:id="142" w:name="_Toc488130724"/>
-      <w:bookmarkEnd w:id="141"/>
+      <w:bookmarkStart w:id="142" w:name="_Search_for_collection"/>
+      <w:bookmarkStart w:id="143" w:name="_Toc488130724"/>
+      <w:bookmarkEnd w:id="142"/>
       <w:r>
         <w:t>Search for collection</w:t>
       </w:r>
-      <w:bookmarkEnd w:id="142"/>
+      <w:bookmarkEnd w:id="143"/>
     </w:p>
     <w:p>
       <w:pPr>
@@ -20518,38 +19953,24 @@
         <w:rPr>
           <w:color w:val="C00000"/>
         </w:rPr>
-        <w:t>&lt;compound-</w:t>
-      </w:r>
-      <w:proofErr w:type="gramStart"/>
+        <w:t xml:space="preserve">&lt;compound-query.json&gt;  </w:t>
+      </w:r>
+      <w:r>
+        <w:t xml:space="preserve">-H "Accept: application/json" -D </w:t>
+      </w:r>
       <w:r>
         <w:rPr>
           <w:color w:val="C00000"/>
         </w:rPr>
-        <w:t>query.json</w:t>
-      </w:r>
-      <w:proofErr w:type="gramEnd"/>
+        <w:t xml:space="preserve">&lt;response-header&gt; </w:t>
+      </w:r>
+      <w:r>
+        <w:t xml:space="preserve">-o </w:t>
+      </w:r>
       <w:r>
         <w:rPr>
           <w:color w:val="C00000"/>
         </w:rPr>
-        <w:t xml:space="preserve">&gt;  </w:t>
-      </w:r>
-      <w:r>
-        <w:t xml:space="preserve">-H "Accept: application/json" -D </w:t>
-      </w:r>
-      <w:r>
-        <w:rPr>
-          <w:color w:val="C00000"/>
-        </w:rPr>
-        <w:t xml:space="preserve">&lt;response-header&gt; </w:t>
-      </w:r>
-      <w:r>
-        <w:t xml:space="preserve">-o </w:t>
-      </w:r>
-      <w:r>
-        <w:rPr>
-          <w:color w:val="C00000"/>
-        </w:rPr>
         <w:t>&lt;response-message.json&gt;</w:t>
       </w:r>
     </w:p>
@@ -20577,21 +19998,7 @@
         <w:rPr>
           <w:shd w:val="clear" w:color="auto" w:fill="FFFFFF"/>
         </w:rPr>
-        <w:t>-</w:t>
-      </w:r>
-      <w:proofErr w:type="gramStart"/>
-      <w:r>
-        <w:rPr>
-          <w:shd w:val="clear" w:color="auto" w:fill="FFFFFF"/>
-        </w:rPr>
-        <w:t>query.json</w:t>
-      </w:r>
-      <w:proofErr w:type="gramEnd"/>
-      <w:r>
-        <w:rPr>
-          <w:shd w:val="clear" w:color="auto" w:fill="FFFFFF"/>
-        </w:rPr>
-        <w:t>” file should contain the attribute to be searched, and the comparison operation as mentioned in the HPC_SERVER_API document.</w:t>
+        <w:t>-query.json” file should contain the attribute to be searched, and the comparison operation as mentioned in the HPC_SERVER_API document.</w:t>
       </w:r>
     </w:p>
     <w:p>
@@ -20610,13 +20017,13 @@
           <w:numId w:val="23"/>
         </w:numPr>
       </w:pPr>
-      <w:bookmarkStart w:id="143" w:name="_Search_for_data"/>
-      <w:bookmarkStart w:id="144" w:name="_Toc488130725"/>
-      <w:bookmarkEnd w:id="143"/>
+      <w:bookmarkStart w:id="144" w:name="_Search_for_data"/>
+      <w:bookmarkStart w:id="145" w:name="_Toc488130725"/>
+      <w:bookmarkEnd w:id="144"/>
       <w:r>
         <w:t>Search for data Object</w:t>
       </w:r>
-      <w:bookmarkEnd w:id="144"/>
+      <w:bookmarkEnd w:id="145"/>
     </w:p>
     <w:p>
       <w:pPr>
@@ -20663,21 +20070,7 @@
         <w:rPr>
           <w:color w:val="C00000"/>
         </w:rPr>
-        <w:t>&lt;compound-</w:t>
-      </w:r>
-      <w:proofErr w:type="gramStart"/>
-      <w:r>
-        <w:rPr>
-          <w:color w:val="C00000"/>
-        </w:rPr>
-        <w:t>query.json</w:t>
-      </w:r>
-      <w:proofErr w:type="gramEnd"/>
-      <w:r>
-        <w:rPr>
-          <w:color w:val="C00000"/>
-        </w:rPr>
-        <w:t xml:space="preserve">&gt;  </w:t>
+        <w:t xml:space="preserve">&lt;compound-query.json&gt;  </w:t>
       </w:r>
       <w:r>
         <w:t xml:space="preserve">-H "Accept: application/json" -D </w:t>
@@ -20724,21 +20117,7 @@
         <w:rPr>
           <w:shd w:val="clear" w:color="auto" w:fill="FFFFFF"/>
         </w:rPr>
-        <w:t>-</w:t>
-      </w:r>
-      <w:proofErr w:type="gramStart"/>
-      <w:r>
-        <w:rPr>
-          <w:shd w:val="clear" w:color="auto" w:fill="FFFFFF"/>
-        </w:rPr>
-        <w:t>query.json</w:t>
-      </w:r>
-      <w:proofErr w:type="gramEnd"/>
-      <w:r>
-        <w:rPr>
-          <w:shd w:val="clear" w:color="auto" w:fill="FFFFFF"/>
-        </w:rPr>
-        <w:t>” file should contain the attribute to be searched, and the comparison operation as mentioned in the HPC_SERVER_API document.</w:t>
+        <w:t>-query.json” file should contain the attribute to be searched, and the comparison operation as mentioned in the HPC_SERVER_API document.</w:t>
       </w:r>
     </w:p>
     <w:p>
@@ -20758,13 +20137,13 @@
           <w:numId w:val="23"/>
         </w:numPr>
       </w:pPr>
-      <w:bookmarkStart w:id="145" w:name="_Assign_Permissions"/>
-      <w:bookmarkStart w:id="146" w:name="_Toc488130726"/>
-      <w:bookmarkEnd w:id="145"/>
+      <w:bookmarkStart w:id="146" w:name="_Assign_Permissions"/>
+      <w:bookmarkStart w:id="147" w:name="_Toc488130726"/>
+      <w:bookmarkEnd w:id="146"/>
       <w:r>
         <w:t>Assign Permissions</w:t>
       </w:r>
-      <w:bookmarkEnd w:id="146"/>
+      <w:bookmarkEnd w:id="147"/>
     </w:p>
     <w:p>
       <w:pPr>
@@ -20819,23 +20198,7 @@
           <w:rFonts w:ascii="Times New Roman" w:hAnsi="Times New Roman" w:cs="Times New Roman"/>
           <w:color w:val="C00000"/>
         </w:rPr>
-        <w:t>&lt;permission-</w:t>
-      </w:r>
-      <w:proofErr w:type="gramStart"/>
-      <w:r>
-        <w:rPr>
-          <w:rFonts w:ascii="Times New Roman" w:hAnsi="Times New Roman" w:cs="Times New Roman"/>
-          <w:color w:val="C00000"/>
-        </w:rPr>
-        <w:t>file.json</w:t>
-      </w:r>
-      <w:proofErr w:type="gramEnd"/>
-      <w:r>
-        <w:rPr>
-          <w:rFonts w:ascii="Times New Roman" w:hAnsi="Times New Roman" w:cs="Times New Roman"/>
-          <w:color w:val="C00000"/>
-        </w:rPr>
-        <w:t>&gt;</w:t>
+        <w:t>&lt;permission-file.json&gt;</w:t>
       </w:r>
       <w:r>
         <w:rPr>
@@ -20929,13 +20292,13 @@
           <w:numId w:val="23"/>
         </w:numPr>
       </w:pPr>
-      <w:bookmarkStart w:id="147" w:name="_Download_data_object"/>
-      <w:bookmarkStart w:id="148" w:name="_Toc488130727"/>
-      <w:bookmarkEnd w:id="147"/>
+      <w:bookmarkStart w:id="148" w:name="_Download_data_object"/>
+      <w:bookmarkStart w:id="149" w:name="_Toc488130727"/>
+      <w:bookmarkEnd w:id="148"/>
       <w:r>
         <w:t>Download data object to a Globus endpoint</w:t>
       </w:r>
-      <w:bookmarkEnd w:id="148"/>
+      <w:bookmarkEnd w:id="149"/>
     </w:p>
     <w:p>
       <w:pPr>
@@ -20961,23 +20324,7 @@
           <w:rFonts w:ascii="Times New Roman" w:hAnsi="Times New Roman" w:cs="Times New Roman"/>
           <w:color w:val="C00000"/>
         </w:rPr>
-        <w:t>&lt;destination-</w:t>
-      </w:r>
-      <w:proofErr w:type="gramStart"/>
-      <w:r>
-        <w:rPr>
-          <w:rFonts w:ascii="Times New Roman" w:hAnsi="Times New Roman" w:cs="Times New Roman"/>
-          <w:color w:val="C00000"/>
-        </w:rPr>
-        <w:t>description.json</w:t>
-      </w:r>
-      <w:proofErr w:type="gramEnd"/>
-      <w:r>
-        <w:rPr>
-          <w:rFonts w:ascii="Times New Roman" w:hAnsi="Times New Roman" w:cs="Times New Roman"/>
-          <w:color w:val="C00000"/>
-        </w:rPr>
-        <w:t>&gt;</w:t>
+        <w:t>&lt;destination-description.json&gt;</w:t>
       </w:r>
       <w:r>
         <w:rPr>
@@ -21103,13 +20450,13 @@
           <w:numId w:val="23"/>
         </w:numPr>
       </w:pPr>
-      <w:bookmarkStart w:id="149" w:name="_Download_data_object_1"/>
-      <w:bookmarkStart w:id="150" w:name="_Toc488130728"/>
-      <w:bookmarkEnd w:id="149"/>
+      <w:bookmarkStart w:id="150" w:name="_Download_data_object_1"/>
+      <w:bookmarkStart w:id="151" w:name="_Toc488130728"/>
+      <w:bookmarkEnd w:id="150"/>
       <w:r>
         <w:t>Download data object to a file system</w:t>
       </w:r>
-      <w:bookmarkEnd w:id="150"/>
+      <w:bookmarkEnd w:id="151"/>
     </w:p>
     <w:p>
       <w:pPr>
@@ -21135,23 +20482,7 @@
           <w:rFonts w:ascii="Times New Roman" w:hAnsi="Times New Roman" w:cs="Times New Roman"/>
           <w:color w:val="C00000"/>
         </w:rPr>
-        <w:t>&lt;</w:t>
-      </w:r>
-      <w:proofErr w:type="gramStart"/>
-      <w:r>
-        <w:rPr>
-          <w:rFonts w:ascii="Times New Roman" w:hAnsi="Times New Roman" w:cs="Times New Roman"/>
-          <w:color w:val="C00000"/>
-        </w:rPr>
-        <w:t>empty.json</w:t>
-      </w:r>
-      <w:proofErr w:type="gramEnd"/>
-      <w:r>
-        <w:rPr>
-          <w:rFonts w:ascii="Times New Roman" w:hAnsi="Times New Roman" w:cs="Times New Roman"/>
-          <w:color w:val="C00000"/>
-        </w:rPr>
-        <w:t>&gt;</w:t>
+        <w:t>&lt;empty.json&gt;</w:t>
       </w:r>
       <w:r>
         <w:rPr>
@@ -21292,11 +20623,11 @@
           <w:numId w:val="23"/>
         </w:numPr>
       </w:pPr>
-      <w:bookmarkStart w:id="151" w:name="_Toc488130729"/>
+      <w:bookmarkStart w:id="152" w:name="_Toc488130729"/>
       <w:r>
         <w:t>Delete Data Object (by group administrators only)</w:t>
       </w:r>
-      <w:bookmarkEnd w:id="151"/>
+      <w:bookmarkEnd w:id="152"/>
     </w:p>
     <w:p>
       <w:pPr>
@@ -21326,7 +20657,7 @@
           <w:numId w:val="23"/>
         </w:numPr>
       </w:pPr>
-      <w:bookmarkStart w:id="152" w:name="_Toc488130730"/>
+      <w:bookmarkStart w:id="153" w:name="_Toc488130730"/>
       <w:r>
         <w:t xml:space="preserve">Executing HPC DME API with </w:t>
       </w:r>
@@ -21336,7 +20667,7 @@
       <w:r>
         <w:t>Client</w:t>
       </w:r>
-      <w:bookmarkEnd w:id="152"/>
+      <w:bookmarkEnd w:id="153"/>
     </w:p>
     <w:p>
       <w:pPr>
@@ -21436,17 +20767,17 @@
           <w:numId w:val="23"/>
         </w:numPr>
       </w:pPr>
-      <w:bookmarkStart w:id="153" w:name="_Toc488130731"/>
+      <w:bookmarkStart w:id="154" w:name="_Toc488130731"/>
       <w:r>
         <w:t>Dashboard and login/logout</w:t>
       </w:r>
-      <w:bookmarkEnd w:id="153"/>
+      <w:bookmarkEnd w:id="154"/>
     </w:p>
     <w:p>
       <w:pPr>
         <w:pStyle w:val="Heading3"/>
       </w:pPr>
-      <w:bookmarkStart w:id="154" w:name="_Toc488130732"/>
+      <w:bookmarkStart w:id="155" w:name="_Toc488130732"/>
       <w:r>
         <w:t>9</w:t>
       </w:r>
@@ -21459,7 +20790,7 @@
       <w:r>
         <w:t>Log In</w:t>
       </w:r>
-      <w:bookmarkEnd w:id="154"/>
+      <w:bookmarkEnd w:id="155"/>
       <w:r>
         <w:t xml:space="preserve"> </w:t>
       </w:r>
@@ -21549,11 +20880,11 @@
           <w:numId w:val="18"/>
         </w:numPr>
       </w:pPr>
-      <w:bookmarkStart w:id="155" w:name="_Toc488130733"/>
+      <w:bookmarkStart w:id="156" w:name="_Toc488130733"/>
       <w:r>
         <w:t>Log Out</w:t>
       </w:r>
-      <w:bookmarkEnd w:id="155"/>
+      <w:bookmarkEnd w:id="156"/>
     </w:p>
     <w:p>
       <w:pPr>
@@ -21681,11 +21012,11 @@
           <w:numId w:val="18"/>
         </w:numPr>
       </w:pPr>
-      <w:bookmarkStart w:id="156" w:name="_Toc488130734"/>
+      <w:bookmarkStart w:id="157" w:name="_Toc488130734"/>
       <w:r>
         <w:t>Dashboard</w:t>
       </w:r>
-      <w:bookmarkEnd w:id="156"/>
+      <w:bookmarkEnd w:id="157"/>
     </w:p>
     <w:p>
       <w:pPr>
@@ -21759,13 +21090,13 @@
           <w:numId w:val="18"/>
         </w:numPr>
       </w:pPr>
-      <w:bookmarkStart w:id="157" w:name="_Search_functions"/>
-      <w:bookmarkStart w:id="158" w:name="_Toc488130735"/>
-      <w:bookmarkEnd w:id="157"/>
+      <w:bookmarkStart w:id="158" w:name="_Search_functions"/>
+      <w:bookmarkStart w:id="159" w:name="_Toc488130735"/>
+      <w:bookmarkEnd w:id="158"/>
       <w:r>
         <w:t>Search functions</w:t>
       </w:r>
-      <w:bookmarkEnd w:id="158"/>
+      <w:bookmarkEnd w:id="159"/>
     </w:p>
     <w:p>
       <w:pPr>
@@ -21866,11 +21197,11 @@
           <w:numId w:val="19"/>
         </w:numPr>
       </w:pPr>
-      <w:bookmarkStart w:id="159" w:name="_Toc488130736"/>
+      <w:bookmarkStart w:id="160" w:name="_Toc488130736"/>
       <w:r>
         <w:t>Google Style Search</w:t>
       </w:r>
-      <w:bookmarkEnd w:id="159"/>
+      <w:bookmarkEnd w:id="160"/>
     </w:p>
     <w:p>
       <w:pPr>
@@ -21892,11 +21223,11 @@
           <w:numId w:val="19"/>
         </w:numPr>
       </w:pPr>
-      <w:bookmarkStart w:id="160" w:name="_Toc488130737"/>
+      <w:bookmarkStart w:id="161" w:name="_Toc488130737"/>
       <w:r>
         <w:t>Basic Search</w:t>
       </w:r>
-      <w:bookmarkEnd w:id="160"/>
+      <w:bookmarkEnd w:id="161"/>
     </w:p>
     <w:p>
       <w:pPr>
@@ -21912,15 +21243,7 @@
         </w:r>
       </w:hyperlink>
       <w:r>
-        <w:t xml:space="preserve"> search by entering a level attribute per their DOC organization of collections structure.  This will help drill down the list of “Attribute Name” by showing only corresponding attribute names for the level selected earlier.  A User may add additional search filter criteria via clicking the </w:t>
-      </w:r>
-      <w:proofErr w:type="gramStart"/>
-      <w:r>
-        <w:t>button”Add</w:t>
-      </w:r>
-      <w:proofErr w:type="gramEnd"/>
-      <w:r>
-        <w:t xml:space="preserve"> Criteria” and entering his/her search “Level”, “Attribute Name”, “Operator” and “Attribute Value”.  Multiple search parameters will </w:t>
+        <w:t xml:space="preserve"> search by entering a level attribute per their DOC organization of collections structure.  This will help drill down the list of “Attribute Name” by showing only corresponding attribute names for the level selected earlier.  A User may add additional search filter criteria via clicking the button”Add Criteria” and entering his/her search “Level”, “Attribute Name”, “Operator” and “Attribute Value”.  Multiple search parameters will </w:t>
       </w:r>
       <w:r>
         <w:lastRenderedPageBreak/>
@@ -21941,11 +21264,11 @@
           <w:numId w:val="19"/>
         </w:numPr>
       </w:pPr>
-      <w:bookmarkStart w:id="161" w:name="_Toc488130738"/>
+      <w:bookmarkStart w:id="162" w:name="_Toc488130738"/>
       <w:r>
         <w:t>Advanced Search</w:t>
       </w:r>
-      <w:bookmarkEnd w:id="161"/>
+      <w:bookmarkEnd w:id="162"/>
     </w:p>
     <w:p>
       <w:pPr>
@@ -21962,15 +21285,7 @@
         <w:t>the previously entered search ID at the basic search section such as “A1”, “A2”, “A3” but entering his/her own desired filtering logic operator “AND”, “OR”.  Users may also use parentheses to indicate the filtering order/sequence.</w:t>
       </w:r>
       <w:r>
-        <w:t xml:space="preserve"> For instance, the expression “(A1 OR A2</w:t>
-      </w:r>
-      <w:proofErr w:type="gramStart"/>
-      <w:r>
-        <w:t>)  and</w:t>
-      </w:r>
-      <w:proofErr w:type="gramEnd"/>
-      <w:r>
-        <w:t xml:space="preserve"> (A3 or A4)“ will return any search results </w:t>
+        <w:t xml:space="preserve"> For instance, the expression “(A1 OR A2)  and (A3 or A4)“ will return any search results </w:t>
       </w:r>
       <w:r>
         <w:t>meeting both criteria “(A1 or A2)”</w:t>
@@ -21996,11 +21311,11 @@
           <w:numId w:val="19"/>
         </w:numPr>
       </w:pPr>
-      <w:bookmarkStart w:id="162" w:name="_Toc488130739"/>
+      <w:bookmarkStart w:id="163" w:name="_Toc488130739"/>
       <w:r>
         <w:t>Saved Search</w:t>
       </w:r>
-      <w:bookmarkEnd w:id="162"/>
+      <w:bookmarkEnd w:id="163"/>
     </w:p>
     <w:p>
       <w:pPr>
@@ -22221,11 +21536,11 @@
           <w:numId w:val="19"/>
         </w:numPr>
       </w:pPr>
-      <w:bookmarkStart w:id="163" w:name="_Toc488130740"/>
+      <w:bookmarkStart w:id="164" w:name="_Toc488130740"/>
       <w:r>
         <w:t>Bookmark Function</w:t>
       </w:r>
-      <w:bookmarkEnd w:id="163"/>
+      <w:bookmarkEnd w:id="164"/>
     </w:p>
     <w:p>
       <w:pPr>
@@ -22254,13 +21569,8 @@
         <w:t xml:space="preserve">Note: </w:t>
       </w:r>
       <w:r>
-        <w:t>Bookmark name is not allowed to have empty space between words but may be concatenated with “_” or “</w:t>
-      </w:r>
-      <w:proofErr w:type="gramStart"/>
-      <w:r>
-        <w:t>-“</w:t>
-      </w:r>
-      <w:proofErr w:type="gramEnd"/>
+        <w:t>Bookmark name is not allowed to have empty space between words but may be concatenated with “_” or “-“</w:t>
+      </w:r>
       <w:r>
         <w:rPr>
           <w:noProof/>
@@ -22397,11 +21707,11 @@
           <w:numId w:val="19"/>
         </w:numPr>
       </w:pPr>
-      <w:bookmarkStart w:id="164" w:name="_Toc488130741"/>
+      <w:bookmarkStart w:id="165" w:name="_Toc488130741"/>
       <w:r>
         <w:t>BROWSE functions</w:t>
       </w:r>
-      <w:bookmarkEnd w:id="164"/>
+      <w:bookmarkEnd w:id="165"/>
     </w:p>
     <w:p>
       <w:pPr>
@@ -22568,15 +21878,7 @@
       </w:pPr>
       <w:r>
         <w:lastRenderedPageBreak/>
-        <w:t>Please note that saved bookmarks may be deleted from the Browse menu if they are no longer required by clicking the “</w:t>
-      </w:r>
-      <w:proofErr w:type="gramStart"/>
-      <w:r>
-        <w:t>Delete”icon</w:t>
-      </w:r>
-      <w:proofErr w:type="gramEnd"/>
-      <w:r>
-        <w:t xml:space="preserve"> at the right side of the bookmark name as indicated below..</w:t>
+        <w:t>Please note that saved bookmarks may be deleted from the Browse menu if they are no longer required by clicking the “Delete”icon at the right side of the bookmark name as indicated below..</w:t>
       </w:r>
     </w:p>
     <w:p>
@@ -22629,13 +21931,13 @@
           <w:numId w:val="19"/>
         </w:numPr>
       </w:pPr>
-      <w:bookmarkStart w:id="165" w:name="_SHARING_functions"/>
-      <w:bookmarkStart w:id="166" w:name="_Toc488130742"/>
-      <w:bookmarkEnd w:id="165"/>
+      <w:bookmarkStart w:id="166" w:name="_SHARING_functions"/>
+      <w:bookmarkStart w:id="167" w:name="_Toc488130742"/>
+      <w:bookmarkEnd w:id="166"/>
       <w:r>
         <w:t>SHARING functions</w:t>
       </w:r>
-      <w:bookmarkEnd w:id="166"/>
+      <w:bookmarkEnd w:id="167"/>
     </w:p>
     <w:p>
       <w:pPr>
@@ -22838,14 +22140,14 @@
           <w:numId w:val="19"/>
         </w:numPr>
       </w:pPr>
-      <w:bookmarkStart w:id="167" w:name="_Toc488130743"/>
+      <w:bookmarkStart w:id="168" w:name="_Toc488130743"/>
       <w:r>
         <w:t>Update me</w:t>
       </w:r>
       <w:r>
         <w:t>tadata in non-batch mode</w:t>
       </w:r>
-      <w:bookmarkEnd w:id="167"/>
+      <w:bookmarkEnd w:id="168"/>
     </w:p>
     <w:p>
       <w:pPr>
@@ -22892,21 +22194,13 @@
         <w:t xml:space="preserve">.  From here, the user may </w:t>
       </w:r>
       <w:r>
-        <w:t xml:space="preserve">enter any new values for their interested metadata attributes and click the “Update” button at bottom right to commit the transaction/update on the backend database.  Please note that certain system metadata attributes such as CheckSum is for display purpose </w:t>
-      </w:r>
-      <w:proofErr w:type="gramStart"/>
-      <w:r>
-        <w:t>only</w:t>
+        <w:t>enter any new values for their interested metadata attributes and click the “Update” button at bottom right to commit the transaction/update on the backend database.  Please note that certain system metadata attributes such as CheckSum is for display purpose only</w:t>
       </w:r>
       <w:r>
         <w:t xml:space="preserve"> </w:t>
       </w:r>
       <w:r>
-        <w:t xml:space="preserve"> Nobody</w:t>
-      </w:r>
-      <w:proofErr w:type="gramEnd"/>
-      <w:r>
-        <w:t xml:space="preserve"> will have permission to perform update on these system generated metadata attributes.</w:t>
+        <w:t xml:space="preserve"> Nobody will have permission to perform update on these system generated metadata attributes.</w:t>
       </w:r>
       <w:r>
         <w:t xml:space="preserve"> </w:t>
@@ -22971,9 +22265,9 @@
           <w:numId w:val="19"/>
         </w:numPr>
       </w:pPr>
-      <w:bookmarkStart w:id="168" w:name="_Download_Collection/file_from"/>
-      <w:bookmarkStart w:id="169" w:name="_Toc488130744"/>
-      <w:bookmarkEnd w:id="168"/>
+      <w:bookmarkStart w:id="169" w:name="_Download_Collection/file_from"/>
+      <w:bookmarkStart w:id="170" w:name="_Toc488130744"/>
+      <w:bookmarkEnd w:id="169"/>
       <w:r>
         <w:t xml:space="preserve">Download </w:t>
       </w:r>
@@ -22983,7 +22277,7 @@
       <w:r>
         <w:t>file from archive</w:t>
       </w:r>
-      <w:bookmarkEnd w:id="169"/>
+      <w:bookmarkEnd w:id="170"/>
     </w:p>
     <w:p>
       <w:pPr>
@@ -22993,11 +22287,11 @@
           <w:numId w:val="19"/>
         </w:numPr>
       </w:pPr>
-      <w:bookmarkStart w:id="170" w:name="_Toc488130745"/>
+      <w:bookmarkStart w:id="171" w:name="_Toc488130745"/>
       <w:r>
         <w:t>Share a Globus End Point with HPC DME Service Account</w:t>
       </w:r>
-      <w:bookmarkEnd w:id="170"/>
+      <w:bookmarkEnd w:id="171"/>
     </w:p>
     <w:p>
       <w:pPr>
@@ -23644,12 +22938,12 @@
           <w:numId w:val="19"/>
         </w:numPr>
       </w:pPr>
-      <w:bookmarkStart w:id="171" w:name="_Toc488130746"/>
+      <w:bookmarkStart w:id="172" w:name="_Toc488130746"/>
       <w:r>
         <w:lastRenderedPageBreak/>
         <w:t>Download a Collection of Data Files</w:t>
       </w:r>
-      <w:bookmarkEnd w:id="171"/>
+      <w:bookmarkEnd w:id="172"/>
     </w:p>
     <w:p>
       <w:pPr>
@@ -23817,12 +23111,12 @@
           <w:numId w:val="19"/>
         </w:numPr>
       </w:pPr>
-      <w:bookmarkStart w:id="172" w:name="_Toc488130747"/>
+      <w:bookmarkStart w:id="173" w:name="_Toc488130747"/>
       <w:r>
         <w:lastRenderedPageBreak/>
         <w:t>Download a Single Data File</w:t>
       </w:r>
-      <w:bookmarkEnd w:id="172"/>
+      <w:bookmarkEnd w:id="173"/>
     </w:p>
     <w:p>
       <w:pPr>
@@ -24133,11 +23427,11 @@
           <w:numId w:val="19"/>
         </w:numPr>
       </w:pPr>
-      <w:bookmarkStart w:id="173" w:name="_Toc488130748"/>
+      <w:bookmarkStart w:id="174" w:name="_Toc488130748"/>
       <w:r>
         <w:t>Notifications and reports</w:t>
       </w:r>
-      <w:bookmarkEnd w:id="173"/>
+      <w:bookmarkEnd w:id="174"/>
     </w:p>
     <w:p>
       <w:pPr>
@@ -24147,11 +23441,11 @@
           <w:numId w:val="19"/>
         </w:numPr>
       </w:pPr>
-      <w:bookmarkStart w:id="174" w:name="_Toc488130749"/>
+      <w:bookmarkStart w:id="175" w:name="_Toc488130749"/>
       <w:r>
         <w:t>Notifications Management</w:t>
       </w:r>
-      <w:bookmarkEnd w:id="174"/>
+      <w:bookmarkEnd w:id="175"/>
     </w:p>
     <w:p>
       <w:pPr>
@@ -24277,11 +23571,11 @@
           <w:numId w:val="19"/>
         </w:numPr>
       </w:pPr>
-      <w:bookmarkStart w:id="175" w:name="_Toc488130750"/>
+      <w:bookmarkStart w:id="176" w:name="_Toc488130750"/>
       <w:r>
         <w:t>Reports Management</w:t>
       </w:r>
-      <w:bookmarkEnd w:id="175"/>
+      <w:bookmarkEnd w:id="176"/>
     </w:p>
     <w:p>
       <w:pPr>
@@ -24495,7 +23789,7 @@
           <w:numId w:val="19"/>
         </w:numPr>
       </w:pPr>
-      <w:bookmarkStart w:id="176" w:name="_Toc488130751"/>
+      <w:bookmarkStart w:id="177" w:name="_Toc488130751"/>
       <w:r>
         <w:lastRenderedPageBreak/>
         <w:t>Group administrat</w:t>
@@ -24506,7 +23800,7 @@
       <w:r>
         <w:t xml:space="preserve"> functions</w:t>
       </w:r>
-      <w:bookmarkEnd w:id="176"/>
+      <w:bookmarkEnd w:id="177"/>
     </w:p>
     <w:p>
       <w:pPr>
@@ -24576,13 +23870,13 @@
           <w:numId w:val="19"/>
         </w:numPr>
       </w:pPr>
-      <w:bookmarkStart w:id="177" w:name="_User"/>
-      <w:bookmarkStart w:id="178" w:name="_Toc488130752"/>
-      <w:bookmarkEnd w:id="177"/>
+      <w:bookmarkStart w:id="178" w:name="_User"/>
+      <w:bookmarkStart w:id="179" w:name="_Toc488130752"/>
+      <w:bookmarkEnd w:id="178"/>
       <w:r>
         <w:t>User</w:t>
       </w:r>
-      <w:bookmarkEnd w:id="178"/>
+      <w:bookmarkEnd w:id="179"/>
       <w:r>
         <w:t xml:space="preserve"> </w:t>
       </w:r>
@@ -24773,21 +24067,13 @@
         <w:t xml:space="preserve">An administrator can search existing users using the Search button. </w:t>
       </w:r>
       <w:r>
-        <w:t xml:space="preserve">All common </w:t>
-      </w:r>
-      <w:proofErr w:type="gramStart"/>
-      <w:r>
-        <w:t xml:space="preserve">search </w:t>
+        <w:t xml:space="preserve">All common search </w:t>
       </w:r>
       <w:r>
         <w:t xml:space="preserve"> </w:t>
       </w:r>
       <w:r>
-        <w:t>features</w:t>
-      </w:r>
-      <w:proofErr w:type="gramEnd"/>
-      <w:r>
-        <w:t>/</w:t>
+        <w:t>features/</w:t>
       </w:r>
       <w:r>
         <w:t>capabilities</w:t>
@@ -24805,13 +24091,13 @@
           <w:numId w:val="19"/>
         </w:numPr>
       </w:pPr>
-      <w:bookmarkStart w:id="179" w:name="_Group"/>
-      <w:bookmarkStart w:id="180" w:name="_Toc488130753"/>
-      <w:bookmarkEnd w:id="179"/>
+      <w:bookmarkStart w:id="180" w:name="_Group"/>
+      <w:bookmarkStart w:id="181" w:name="_Toc488130753"/>
+      <w:bookmarkEnd w:id="180"/>
       <w:r>
         <w:t>Group</w:t>
       </w:r>
-      <w:bookmarkEnd w:id="180"/>
+      <w:bookmarkEnd w:id="181"/>
       <w:r>
         <w:t xml:space="preserve"> </w:t>
       </w:r>
@@ -24896,15 +24182,7 @@
         <w:t xml:space="preserve"> a meaningful user group name is determined and entered. </w:t>
       </w:r>
       <w:r>
-        <w:t xml:space="preserve"> Please note that the group name is not allowed to have empty space between words but may be concatenated with “_” or “</w:t>
-      </w:r>
-      <w:proofErr w:type="gramStart"/>
-      <w:r>
-        <w:t>-“</w:t>
-      </w:r>
-      <w:proofErr w:type="gramEnd"/>
-      <w:r>
-        <w:t xml:space="preserve">.  A user group name of “Dummy test” with a pace in between “Dummy” and “test” </w:t>
+        <w:t xml:space="preserve"> Please note that the group name is not allowed to have empty space between words but may be concatenated with “_” or “-“.  A user group name of “Dummy test” with a pace in between “Dummy” and “test” </w:t>
       </w:r>
       <w:r>
         <w:t>will not be accepted; However, name entry of “Dummy_test” will be accepted and transacted.</w:t>
@@ -25239,13 +24517,13 @@
           <w:numId w:val="19"/>
         </w:numPr>
       </w:pPr>
-      <w:bookmarkStart w:id="181" w:name="_Delete_a_Data"/>
-      <w:bookmarkStart w:id="182" w:name="_Toc488130754"/>
-      <w:bookmarkEnd w:id="181"/>
+      <w:bookmarkStart w:id="182" w:name="_Delete_a_Data"/>
+      <w:bookmarkStart w:id="183" w:name="_Toc488130754"/>
+      <w:bookmarkEnd w:id="182"/>
       <w:r>
         <w:t>Delete a Data Object and Associated Metadata</w:t>
       </w:r>
-      <w:bookmarkEnd w:id="182"/>
+      <w:bookmarkEnd w:id="183"/>
     </w:p>
     <w:p>
       <w:pPr>
@@ -25254,15 +24532,7 @@
         <w:ind w:left="0"/>
       </w:pPr>
       <w:r>
-        <w:t xml:space="preserve">Sometimes though occurring not frequently, a user may end up uploading the wrong data files into the Archive.  There would be a need to delete these data files and associated metadata while the integrity and such usage is exercised to the minimum extent.  At this point, we will give such delete privilege to the Group Administrator role only.  When a group admin </w:t>
-      </w:r>
-      <w:proofErr w:type="gramStart"/>
-      <w:r>
-        <w:t>selects</w:t>
-      </w:r>
-      <w:proofErr w:type="gramEnd"/>
-      <w:r>
-        <w:t xml:space="preserve"> this delete, the data object from Archive and all the associated metadata from iRODS backend database will be deleted physically. Therefore, a group administrator is advised to perform such delete operation only when s/he is absolutely certain that such data files are entered in by mistake and </w:t>
+        <w:t xml:space="preserve">Sometimes though occurring not frequently, a user may end up uploading the wrong data files into the Archive.  There would be a need to delete these data files and associated metadata while the integrity and such usage is exercised to the minimum extent.  At this point, we will give such delete privilege to the Group Administrator role only.  When a group admin selects this delete, the data object from Archive and all the associated metadata from iRODS backend database will be deleted physically. Therefore, a group administrator is advised to perform such delete operation only when s/he is absolutely certain that such data files are entered in by mistake and </w:t>
       </w:r>
       <w:r>
         <w:t xml:space="preserve">need to be deleted permanently. </w:t>
@@ -25341,12 +24611,7 @@
         <w:t xml:space="preserve">group </w:t>
       </w:r>
       <w:r>
-        <w:t>administra</w:t>
-      </w:r>
-      <w:bookmarkStart w:id="183" w:name="_GoBack"/>
-      <w:bookmarkEnd w:id="183"/>
-      <w:r>
-        <w:t xml:space="preserve">tor </w:t>
+        <w:t xml:space="preserve">administrator </w:t>
       </w:r>
       <w:r>
         <w:t xml:space="preserve">will select “OK” to proceed or “Cancel” to back out. After confirming the operation, the Web GUI performs the transaction via the HPC DME API and indicates that data object deleted with the </w:t>
@@ -25895,24 +25160,15 @@
           <w:rFonts w:cstheme="minorHAnsi"/>
           <w:color w:val="000000" w:themeColor="text1"/>
         </w:rPr>
-        <w:t>dataRegistration-</w:t>
-      </w:r>
-      <w:proofErr w:type="gramStart"/>
+        <w:t>dataRegistration-async</w:t>
+      </w:r>
       <w:r>
         <w:rPr>
           <w:rFonts w:cstheme="minorHAnsi"/>
           <w:color w:val="000000" w:themeColor="text1"/>
         </w:rPr>
-        <w:t>async</w:t>
-      </w:r>
-      <w:r>
-        <w:rPr>
-          <w:rFonts w:cstheme="minorHAnsi"/>
-          <w:color w:val="000000" w:themeColor="text1"/>
-        </w:rPr>
         <w:t>.json</w:t>
       </w:r>
-      <w:proofErr w:type="gramEnd"/>
     </w:p>
     <w:p>
       <w:pPr>
@@ -25933,24 +25189,15 @@
           <w:rFonts w:cstheme="minorHAnsi"/>
           <w:color w:val="000000" w:themeColor="text1"/>
         </w:rPr>
-        <w:t>dataRegistration-</w:t>
-      </w:r>
-      <w:proofErr w:type="gramStart"/>
+        <w:t>dataRegistration-sync</w:t>
+      </w:r>
       <w:r>
         <w:rPr>
           <w:rFonts w:cstheme="minorHAnsi"/>
           <w:color w:val="000000" w:themeColor="text1"/>
         </w:rPr>
-        <w:t>sync</w:t>
-      </w:r>
-      <w:r>
-        <w:rPr>
-          <w:rFonts w:cstheme="minorHAnsi"/>
-          <w:color w:val="000000" w:themeColor="text1"/>
-        </w:rPr>
         <w:t>.json</w:t>
       </w:r>
-      <w:proofErr w:type="gramEnd"/>
     </w:p>
     <w:p>
       <w:pPr>
@@ -25966,7 +25213,6 @@
           <w:color w:val="000000" w:themeColor="text1"/>
         </w:rPr>
       </w:pPr>
-      <w:proofErr w:type="gramStart"/>
       <w:r>
         <w:rPr>
           <w:rFonts w:cstheme="minorHAnsi"/>
@@ -25974,7 +25220,6 @@
         </w:rPr>
         <w:t>SRR062635.filt.fastq</w:t>
       </w:r>
-      <w:proofErr w:type="gramEnd"/>
     </w:p>
     <w:p>
       <w:pPr>
@@ -26214,21 +25459,7 @@
         <w:rPr>
           <w:color w:val="000000" w:themeColor="text1"/>
         </w:rPr>
-        <w:t xml:space="preserve">To access HPC DME API, you will need to provide NCI UserId and Password through “Basic” authentication method.  As shown the picture </w:t>
-      </w:r>
-      <w:proofErr w:type="gramStart"/>
-      <w:r>
-        <w:rPr>
-          <w:color w:val="000000" w:themeColor="text1"/>
-        </w:rPr>
-        <w:t>below,  click</w:t>
-      </w:r>
-      <w:proofErr w:type="gramEnd"/>
-      <w:r>
-        <w:rPr>
-          <w:color w:val="000000" w:themeColor="text1"/>
-        </w:rPr>
-        <w:t xml:space="preserve"> on “Authentication and Security related settings” button. Select “Add New authorization” and select “Basic”. This step has to be done for every API request you make from SoapUI. Once you set it up for a request, you don’t have to recreate “Authentication and Security related settings” again. </w:t>
+        <w:t xml:space="preserve">To access HPC DME API, you will need to provide NCI UserId and Password through “Basic” authentication method.  As shown the picture below,  click on “Authentication and Security related settings” button. Select “Add New authorization” and select “Basic”. This step has to be done for every API request you make from SoapUI. Once you set it up for a request, you don’t have to recreate “Authentication and Security related settings” again. </w:t>
       </w:r>
     </w:p>
     <w:p>
@@ -26975,17 +26206,8 @@
           <w:rFonts w:cstheme="minorHAnsi"/>
           <w:color w:val="000000" w:themeColor="text1"/>
         </w:rPr>
-        <w:t>dataRegistration-</w:t>
-      </w:r>
-      <w:proofErr w:type="gramStart"/>
-      <w:r>
-        <w:rPr>
-          <w:rFonts w:cstheme="minorHAnsi"/>
-          <w:color w:val="000000" w:themeColor="text1"/>
-        </w:rPr>
-        <w:t>async.json</w:t>
-      </w:r>
-      <w:proofErr w:type="gramEnd"/>
+        <w:t>dataRegistration-async.json</w:t>
+      </w:r>
       <w:r>
         <w:rPr>
           <w:color w:val="000000"/>
@@ -27008,7 +26230,6 @@
         </w:rPr>
         <w:t>dataRegistration-</w:t>
       </w:r>
-      <w:proofErr w:type="gramStart"/>
       <w:r>
         <w:rPr>
           <w:bCs/>
@@ -27018,7 +26239,6 @@
         <w:lastRenderedPageBreak/>
         <w:t>asyn.json</w:t>
       </w:r>
-      <w:proofErr w:type="gramEnd"/>
       <w:r>
         <w:rPr>
           <w:bCs/>
@@ -27151,18 +26371,8 @@
           <w:color w:val="000000"/>
           <w:shd w:val="clear" w:color="auto" w:fill="F9F9F9"/>
         </w:rPr>
-        <w:t>dataRegistration-</w:t>
-      </w:r>
-      <w:proofErr w:type="gramStart"/>
-      <w:r>
-        <w:rPr>
-          <w:bCs/>
-          <w:color w:val="000000"/>
-          <w:shd w:val="clear" w:color="auto" w:fill="F9F9F9"/>
-        </w:rPr>
-        <w:t>asyn.json</w:t>
-      </w:r>
-      <w:proofErr w:type="gramEnd"/>
+        <w:t>dataRegistration-asyn.json</w:t>
+      </w:r>
       <w:r>
         <w:rPr>
           <w:bCs/>
@@ -27269,17 +26479,8 @@
           <w:rFonts w:cstheme="minorHAnsi"/>
           <w:color w:val="000000" w:themeColor="text1"/>
         </w:rPr>
-        <w:t>dataRegistration-</w:t>
-      </w:r>
-      <w:proofErr w:type="gramStart"/>
-      <w:r>
-        <w:rPr>
-          <w:rFonts w:cstheme="minorHAnsi"/>
-          <w:color w:val="000000" w:themeColor="text1"/>
-        </w:rPr>
-        <w:t>sync.json</w:t>
-      </w:r>
-      <w:proofErr w:type="gramEnd"/>
+        <w:t>dataRegistration-sync.json</w:t>
+      </w:r>
       <w:r>
         <w:rPr>
           <w:color w:val="000000"/>
@@ -27294,7 +26495,6 @@
         </w:rPr>
         <w:t>Edit “dataRegistration-</w:t>
       </w:r>
-      <w:proofErr w:type="gramStart"/>
       <w:r>
         <w:rPr>
           <w:bCs/>
@@ -27303,7 +26503,6 @@
         </w:rPr>
         <w:t>syn.json</w:t>
       </w:r>
-      <w:proofErr w:type="gramEnd"/>
       <w:r>
         <w:rPr>
           <w:bCs/>
@@ -27478,7 +26677,6 @@
         </w:rPr>
         <w:t>Select “dataRegistration-</w:t>
       </w:r>
-      <w:proofErr w:type="gramStart"/>
       <w:r>
         <w:rPr>
           <w:bCs/>
@@ -27503,7 +26701,6 @@
         </w:rPr>
         <w:t>.json</w:t>
       </w:r>
-      <w:proofErr w:type="gramEnd"/>
       <w:r>
         <w:rPr>
           <w:bCs/>
@@ -29445,23 +28642,7 @@
                 <w:sz w:val="22"/>
                 <w:szCs w:val="22"/>
               </w:rPr>
-              <w:t>hpc.</w:t>
-            </w:r>
-            <w:proofErr w:type="gramStart"/>
-            <w:r>
-              <w:rPr>
-                <w:sz w:val="22"/>
-                <w:szCs w:val="22"/>
-              </w:rPr>
-              <w:t>default.globus</w:t>
-            </w:r>
-            <w:proofErr w:type="gramEnd"/>
-            <w:r>
-              <w:rPr>
-                <w:sz w:val="22"/>
-                <w:szCs w:val="22"/>
-              </w:rPr>
-              <w:t>.endpoint</w:t>
+              <w:t>hpc.default.globus.endpoint</w:t>
             </w:r>
           </w:p>
         </w:tc>
@@ -29517,21 +28698,12 @@
                 <w:szCs w:val="22"/>
               </w:rPr>
             </w:pPr>
-            <w:proofErr w:type="gramStart"/>
             <w:r>
               <w:rPr>
                 <w:sz w:val="22"/>
                 <w:szCs w:val="22"/>
               </w:rPr>
-              <w:t>hpc.collection</w:t>
-            </w:r>
-            <w:proofErr w:type="gramEnd"/>
-            <w:r>
-              <w:rPr>
-                <w:sz w:val="22"/>
-                <w:szCs w:val="22"/>
-              </w:rPr>
-              <w:t>.service</w:t>
+              <w:t>hpc.collection.service</w:t>
             </w:r>
           </w:p>
         </w:tc>
@@ -29594,21 +28766,12 @@
                 <w:szCs w:val="22"/>
               </w:rPr>
             </w:pPr>
-            <w:proofErr w:type="gramStart"/>
             <w:r>
               <w:rPr>
                 <w:sz w:val="22"/>
                 <w:szCs w:val="22"/>
               </w:rPr>
-              <w:t>hpc.dataobject</w:t>
-            </w:r>
-            <w:proofErr w:type="gramEnd"/>
-            <w:r>
-              <w:rPr>
-                <w:sz w:val="22"/>
-                <w:szCs w:val="22"/>
-              </w:rPr>
-              <w:t>.service</w:t>
+              <w:t>hpc.dataobject.service</w:t>
             </w:r>
           </w:p>
         </w:tc>
@@ -29739,21 +28902,12 @@
                 <w:szCs w:val="22"/>
               </w:rPr>
             </w:pPr>
-            <w:proofErr w:type="gramStart"/>
             <w:r>
               <w:rPr>
                 <w:sz w:val="22"/>
                 <w:szCs w:val="22"/>
               </w:rPr>
-              <w:t>hpc.ssl.keystore</w:t>
-            </w:r>
-            <w:proofErr w:type="gramEnd"/>
-            <w:r>
-              <w:rPr>
-                <w:sz w:val="22"/>
-                <w:szCs w:val="22"/>
-              </w:rPr>
-              <w:t>.path</w:t>
+              <w:t>hpc.ssl.keystore.path</w:t>
             </w:r>
           </w:p>
         </w:tc>
@@ -29816,21 +28970,12 @@
                 <w:szCs w:val="22"/>
               </w:rPr>
             </w:pPr>
-            <w:proofErr w:type="gramStart"/>
             <w:r>
               <w:rPr>
                 <w:sz w:val="22"/>
                 <w:szCs w:val="22"/>
               </w:rPr>
-              <w:t>hpc.ssl.keystore</w:t>
-            </w:r>
-            <w:proofErr w:type="gramEnd"/>
-            <w:r>
-              <w:rPr>
-                <w:sz w:val="22"/>
-                <w:szCs w:val="22"/>
-              </w:rPr>
-              <w:t>.password</w:t>
+              <w:t>hpc.ssl.keystore.password</w:t>
             </w:r>
           </w:p>
         </w:tc>
@@ -29898,17 +29043,8 @@
                 <w:sz w:val="22"/>
                 <w:szCs w:val="22"/>
               </w:rPr>
-              <w:t>hpc.</w:t>
+              <w:t>hpc.login.credentials</w:t>
             </w:r>
-            <w:proofErr w:type="gramStart"/>
-            <w:r>
-              <w:rPr>
-                <w:sz w:val="22"/>
-                <w:szCs w:val="22"/>
-              </w:rPr>
-              <w:t>login.credentials</w:t>
-            </w:r>
-            <w:proofErr w:type="gramEnd"/>
           </w:p>
         </w:tc>
         <w:tc>
@@ -29929,23 +29065,7 @@
                 <w:sz w:val="22"/>
                 <w:szCs w:val="22"/>
               </w:rPr>
-              <w:t>Location of the file with user credentials (user name and password). Credentials should be in format of &lt;</w:t>
-            </w:r>
-            <w:proofErr w:type="gramStart"/>
-            <w:r>
-              <w:rPr>
-                <w:sz w:val="22"/>
-                <w:szCs w:val="22"/>
-              </w:rPr>
-              <w:t>userId:password</w:t>
-            </w:r>
-            <w:proofErr w:type="gramEnd"/>
-            <w:r>
-              <w:rPr>
-                <w:sz w:val="22"/>
-                <w:szCs w:val="22"/>
-              </w:rPr>
-              <w:t>&gt;</w:t>
+              <w:t>Location of the file with user credentials (user name and password). Credentials should be in format of &lt;userId:password&gt;</w:t>
             </w:r>
           </w:p>
         </w:tc>
@@ -29979,21 +29099,12 @@
                 <w:szCs w:val="22"/>
               </w:rPr>
             </w:pPr>
-            <w:proofErr w:type="gramStart"/>
             <w:r>
               <w:rPr>
                 <w:sz w:val="22"/>
                 <w:szCs w:val="22"/>
               </w:rPr>
-              <w:t>hpc.job.thread</w:t>
-            </w:r>
-            <w:proofErr w:type="gramEnd"/>
-            <w:r>
-              <w:rPr>
-                <w:sz w:val="22"/>
-                <w:szCs w:val="22"/>
-              </w:rPr>
-              <w:t>.count</w:t>
+              <w:t>hpc.job.thread.count</w:t>
             </w:r>
           </w:p>
         </w:tc>
@@ -30201,17 +29312,8 @@
                 <w:sz w:val="22"/>
                 <w:szCs w:val="22"/>
               </w:rPr>
-              <w:t>hpc.</w:t>
+              <w:t>hpc.login.token</w:t>
             </w:r>
-            <w:proofErr w:type="gramStart"/>
-            <w:r>
-              <w:rPr>
-                <w:sz w:val="22"/>
-                <w:szCs w:val="22"/>
-              </w:rPr>
-              <w:t>login.token</w:t>
-            </w:r>
-            <w:proofErr w:type="gramEnd"/>
           </w:p>
         </w:tc>
         <w:tc>
@@ -30273,21 +29375,12 @@
                 <w:szCs w:val="22"/>
               </w:rPr>
             </w:pPr>
-            <w:proofErr w:type="gramStart"/>
             <w:r>
               <w:rPr>
                 <w:sz w:val="22"/>
                 <w:szCs w:val="22"/>
               </w:rPr>
-              <w:t>hpc.globus</w:t>
-            </w:r>
-            <w:proofErr w:type="gramEnd"/>
-            <w:r>
-              <w:rPr>
-                <w:sz w:val="22"/>
-                <w:szCs w:val="22"/>
-              </w:rPr>
-              <w:t>.login.token</w:t>
+              <w:t>hpc.globus.login.token</w:t>
             </w:r>
           </w:p>
         </w:tc>
@@ -30815,7 +29908,7 @@
         <w:sz w:val="18"/>
         <w:szCs w:val="18"/>
       </w:rPr>
-      <w:t>53</w:t>
+      <w:t>7</w:t>
     </w:r>
     <w:r>
       <w:rPr>
@@ -36403,7 +35496,7 @@
 </file>
 
 <file path=customXml/itemProps3.xml><?xml version="1.0" encoding="utf-8"?>
-<ds:datastoreItem xmlns:ds="http://schemas.openxmlformats.org/officeDocument/2006/customXml" ds:itemID="{F0FE4530-2B74-F648-AEBE-816E709CF9B0}">
+<ds:datastoreItem xmlns:ds="http://schemas.openxmlformats.org/officeDocument/2006/customXml" ds:itemID="{A5EC60EE-6D43-5E4C-978D-D101EB63940B}">
   <ds:schemaRefs>
     <ds:schemaRef ds:uri="http://schemas.openxmlformats.org/officeDocument/2006/bibliography"/>
   </ds:schemaRefs>

--- a/doc/guides/HPC_User_Guide.docx
+++ b/doc/guides/HPC_User_Guide.docx
@@ -222,7 +222,6 @@
     <w:p>
       <w:pPr>
         <w:spacing w:before="180" w:after="120"/>
-        <w:ind w:left="0"/>
         <w:rPr>
           <w:rFonts w:ascii="Arial" w:hAnsi="Arial" w:cs="Arial"/>
         </w:rPr>
@@ -7956,9 +7955,6 @@
     </w:p>
     <w:p>
       <w:pPr>
-        <w:spacing w:before="0" w:after="0"/>
-        <w:ind w:left="0"/>
-        <w:jc w:val="left"/>
         <w:rPr>
           <w:rFonts w:ascii="Arial" w:hAnsi="Arial" w:cs="Arial"/>
           <w:caps/>
@@ -8321,7 +8317,6 @@
     <w:p>
       <w:pPr>
         <w:spacing w:line="360" w:lineRule="auto"/>
-        <w:ind w:left="0"/>
       </w:pPr>
       <w:r>
         <w:t xml:space="preserve">The </w:t>
@@ -8433,7 +8428,6 @@
     <w:p>
       <w:pPr>
         <w:spacing w:line="360" w:lineRule="auto"/>
-        <w:ind w:left="0"/>
       </w:pPr>
       <w:r>
         <w:t xml:space="preserve">The HPC DME APIs and associated servers and infrastructures are deployed at Development, UAT and Production tiers for ongoing development, user acceptance and exploration usage with limited storage allocated and </w:t>
@@ -8444,7 +8438,11 @@
       </w:r>
       <w:proofErr w:type="spellEnd"/>
       <w:r>
-        <w:t xml:space="preserve"> vault customized through the Frederick ITOG team. Data storage need will be assessed, estimated and monitored as a new user or group of users want to join for this pilot use. </w:t>
+        <w:t xml:space="preserve"> vault customized through </w:t>
+      </w:r>
+      <w:r>
+        <w:lastRenderedPageBreak/>
+        <w:t xml:space="preserve">the Frederick ITOG team. Data storage need will be assessed, estimated and monitored as a new user or group of users want to join for this pilot use. </w:t>
       </w:r>
     </w:p>
     <w:p>
@@ -8455,7 +8453,6 @@
     <w:p>
       <w:pPr>
         <w:spacing w:line="360" w:lineRule="auto"/>
-        <w:ind w:left="0"/>
       </w:pPr>
       <w:r>
         <w:t>HPC DME</w:t>
@@ -8572,13 +8569,11 @@
     <w:p>
       <w:pPr>
         <w:spacing w:line="360" w:lineRule="auto"/>
-        <w:ind w:left="0"/>
       </w:pPr>
     </w:p>
     <w:p>
       <w:pPr>
         <w:spacing w:line="360" w:lineRule="auto"/>
-        <w:ind w:left="0"/>
       </w:pPr>
       <w:r>
         <w:t xml:space="preserve">We have also provided an example implementation to access these HPC DME APIs using a web GUI, and command line utilities for shell users. </w:t>
@@ -8593,13 +8588,11 @@
     <w:p>
       <w:pPr>
         <w:spacing w:line="360" w:lineRule="auto"/>
-        <w:ind w:left="0"/>
       </w:pPr>
     </w:p>
     <w:p>
       <w:pPr>
         <w:spacing w:line="360" w:lineRule="auto"/>
-        <w:ind w:left="0"/>
       </w:pPr>
       <w:r>
         <w:t>The f</w:t>
@@ -8625,8 +8618,7 @@
     </w:p>
     <w:p>
       <w:pPr>
-        <w:spacing w:before="0" w:after="0" w:line="360" w:lineRule="auto"/>
-        <w:ind w:left="0"/>
+        <w:spacing w:line="360" w:lineRule="auto"/>
       </w:pPr>
       <w:hyperlink r:id="rId15" w:history="1">
         <w:r>
@@ -8640,7 +8632,6 @@
     <w:p>
       <w:pPr>
         <w:spacing w:line="360" w:lineRule="auto"/>
-        <w:ind w:left="0"/>
       </w:pPr>
       <w:r>
         <w:t>The following is the HPC DME Service API URL for the User Acceptance Test (UAT) tier:</w:t>
@@ -8648,8 +8639,7 @@
     </w:p>
     <w:p>
       <w:pPr>
-        <w:spacing w:before="0" w:after="0" w:line="360" w:lineRule="auto"/>
-        <w:ind w:left="0"/>
+        <w:spacing w:line="360" w:lineRule="auto"/>
       </w:pPr>
       <w:hyperlink r:id="rId16" w:history="1">
         <w:r>
@@ -8668,8 +8658,7 @@
     </w:p>
     <w:p>
       <w:pPr>
-        <w:spacing w:before="0" w:after="0" w:line="360" w:lineRule="auto"/>
-        <w:ind w:left="0"/>
+        <w:spacing w:line="360" w:lineRule="auto"/>
       </w:pPr>
     </w:p>
     <w:p>
@@ -8937,7 +8926,6 @@
     <w:p>
       <w:pPr>
         <w:spacing w:line="360" w:lineRule="auto"/>
-        <w:ind w:left="0"/>
       </w:pPr>
       <w:r>
         <w:t>HPC DME supports transferring da</w:t>
@@ -8961,15 +8949,14 @@
     <w:p>
       <w:pPr>
         <w:spacing w:line="360" w:lineRule="auto"/>
-        <w:ind w:left="0"/>
       </w:pPr>
     </w:p>
     <w:p>
       <w:pPr>
         <w:spacing w:line="360" w:lineRule="auto"/>
-        <w:ind w:left="0"/>
-      </w:pPr>
-      <w:r>
+      </w:pPr>
+      <w:r>
+        <w:lastRenderedPageBreak/>
         <w:t xml:space="preserve">Though </w:t>
       </w:r>
       <w:r>
@@ -9033,13 +9020,11 @@
     <w:p>
       <w:pPr>
         <w:spacing w:line="360" w:lineRule="auto"/>
-        <w:ind w:left="0"/>
       </w:pPr>
     </w:p>
     <w:p>
       <w:pPr>
         <w:spacing w:line="360" w:lineRule="auto"/>
-        <w:ind w:left="0"/>
       </w:pPr>
       <w:r>
         <w:t xml:space="preserve">The HPC DME environment uses a service account to perform transfer from and to </w:t>
@@ -9056,12 +9041,7 @@
         <w:t xml:space="preserve"> data that resides on a Globus e</w:t>
       </w:r>
       <w:r>
-        <w:t>ndpoint into the archive, you should first grant READ permis</w:t>
-      </w:r>
-      <w:bookmarkStart w:id="38" w:name="_GoBack"/>
-      <w:bookmarkEnd w:id="38"/>
-      <w:r>
-        <w:t xml:space="preserve">sion to the service account before your registration. Similarly, if you would like to download data from the archive to a Globus endpoint, you should grant the service account a WRITE permission to the </w:t>
+        <w:t xml:space="preserve">ndpoint into the archive, you should first grant READ permission to the service account before your registration. Similarly, if you would like to download data from the archive to a Globus endpoint, you should grant the service account a WRITE permission to the </w:t>
       </w:r>
       <w:r>
         <w:t>shared Globus Endpoint</w:t>
@@ -9097,48 +9077,33 @@
           <w:rPr>
             <w:rStyle w:val="Hyperlink"/>
           </w:rPr>
-          <w:t xml:space="preserve">How </w:t>
-        </w:r>
-        <w:proofErr w:type="gramStart"/>
+          <w:t>How To Share Data Using Globus</w:t>
+        </w:r>
+      </w:hyperlink>
+      <w:r>
+        <w:t>.</w:t>
+      </w:r>
+      <w:r>
+        <w:t xml:space="preserve"> </w:t>
+      </w:r>
+      <w:r>
+        <w:t xml:space="preserve">You can also contact </w:t>
+      </w:r>
+      <w:hyperlink r:id="rId19" w:history="1">
         <w:r>
           <w:rPr>
             <w:rStyle w:val="Hyperlink"/>
           </w:rPr>
-          <w:t>To</w:t>
-        </w:r>
-        <w:proofErr w:type="gramEnd"/>
-        <w:r>
-          <w:rPr>
-            <w:rStyle w:val="Hyperlink"/>
-          </w:rPr>
-          <w:t xml:space="preserve"> Share Data Using Globus</w:t>
+          <w:t>staff@hpc.nih.gov</w:t>
         </w:r>
       </w:hyperlink>
       <w:r>
-        <w:t>.</w:t>
-      </w:r>
-      <w:r>
-        <w:t xml:space="preserve"> </w:t>
-      </w:r>
-      <w:r>
-        <w:t xml:space="preserve">You can also contact </w:t>
-      </w:r>
-      <w:hyperlink r:id="rId19" w:history="1">
-        <w:r>
-          <w:rPr>
-            <w:rStyle w:val="Hyperlink"/>
-          </w:rPr>
-          <w:t>staff@hpc.nih.gov</w:t>
-        </w:r>
-      </w:hyperlink>
-      <w:r>
         <w:t xml:space="preserve"> if you would like to have a Globus Plus account on your server or laptop.</w:t>
       </w:r>
     </w:p>
     <w:p>
       <w:pPr>
         <w:spacing w:line="360" w:lineRule="auto"/>
-        <w:ind w:left="0"/>
       </w:pPr>
       <w:r>
         <w:t>Globus do not support sharing individual files. If you have a single file to register, please create a folder for it and share the folder.</w:t>
@@ -9147,7 +9112,6 @@
     <w:p>
       <w:pPr>
         <w:spacing w:line="360" w:lineRule="auto"/>
-        <w:ind w:left="0"/>
       </w:pPr>
       <w:r>
         <w:rPr>
@@ -9206,34 +9170,32 @@
     <w:p>
       <w:pPr>
         <w:spacing w:line="360" w:lineRule="auto"/>
-        <w:ind w:left="0"/>
       </w:pPr>
     </w:p>
     <w:p>
       <w:pPr>
         <w:spacing w:line="360" w:lineRule="auto"/>
-        <w:ind w:left="0"/>
-      </w:pPr>
-      <w:r>
+      </w:pPr>
+      <w:r>
+        <w:lastRenderedPageBreak/>
         <w:t xml:space="preserve">Here are the service accounts for different HPC DME tiers: </w:t>
       </w:r>
     </w:p>
     <w:tbl>
       <w:tblPr>
         <w:tblStyle w:val="TableGrid"/>
-        <w:tblW w:w="9445" w:type="dxa"/>
+        <w:tblW w:w="8246" w:type="dxa"/>
         <w:tblLook w:val="04A0" w:firstRow="1" w:lastRow="0" w:firstColumn="1" w:lastColumn="0" w:noHBand="0" w:noVBand="1"/>
       </w:tblPr>
       <w:tblGrid>
-        <w:gridCol w:w="2170"/>
-        <w:gridCol w:w="1785"/>
-        <w:gridCol w:w="2448"/>
-        <w:gridCol w:w="3042"/>
+        <w:gridCol w:w="1945"/>
+        <w:gridCol w:w="3834"/>
+        <w:gridCol w:w="2467"/>
       </w:tblGrid>
       <w:tr>
         <w:tc>
           <w:tcPr>
-            <w:tcW w:w="2170" w:type="dxa"/>
+            <w:tcW w:w="1945" w:type="dxa"/>
           </w:tcPr>
           <w:p>
             <w:pPr>
@@ -9256,7 +9218,7 @@
         </w:tc>
         <w:tc>
           <w:tcPr>
-            <w:tcW w:w="1785" w:type="dxa"/>
+            <w:tcW w:w="3834" w:type="dxa"/>
           </w:tcPr>
           <w:p>
             <w:pPr>
@@ -9279,30 +9241,7 @@
         </w:tc>
         <w:tc>
           <w:tcPr>
-            <w:tcW w:w="2448" w:type="dxa"/>
-          </w:tcPr>
-          <w:p>
-            <w:pPr>
-              <w:spacing w:line="360" w:lineRule="auto"/>
-              <w:ind w:left="0"/>
-              <w:rPr>
-                <w:sz w:val="22"/>
-                <w:szCs w:val="22"/>
-              </w:rPr>
-            </w:pPr>
-            <w:r>
-              <w:rPr>
-                <w:bCs/>
-                <w:sz w:val="22"/>
-                <w:szCs w:val="22"/>
-              </w:rPr>
-              <w:t>POC email</w:t>
-            </w:r>
-          </w:p>
-        </w:tc>
-        <w:tc>
-          <w:tcPr>
-            <w:tcW w:w="3042" w:type="dxa"/>
+            <w:tcW w:w="2467" w:type="dxa"/>
           </w:tcPr>
           <w:p>
             <w:pPr>
@@ -9327,7 +9266,7 @@
       <w:tr>
         <w:tc>
           <w:tcPr>
-            <w:tcW w:w="2170" w:type="dxa"/>
+            <w:tcW w:w="1945" w:type="dxa"/>
           </w:tcPr>
           <w:p>
             <w:pPr>
@@ -9378,8 +9317,37 @@
         </w:tc>
         <w:tc>
           <w:tcPr>
-            <w:tcW w:w="1785" w:type="dxa"/>
+            <w:tcW w:w="3834" w:type="dxa"/>
           </w:tcPr>
+          <w:p>
+            <w:pPr>
+              <w:spacing w:before="0" w:after="0"/>
+              <w:ind w:left="0"/>
+              <w:jc w:val="left"/>
+            </w:pPr>
+            <w:proofErr w:type="spellStart"/>
+            <w:r>
+              <w:rPr>
+                <w:rFonts w:ascii="Helvetica Neue" w:hAnsi="Helvetica Neue"/>
+                <w:color w:val="333333"/>
+                <w:sz w:val="21"/>
+                <w:szCs w:val="21"/>
+                <w:shd w:val="clear" w:color="auto" w:fill="FFFFFF"/>
+              </w:rPr>
+              <w:t>HPCDME_Test_Service_</w:t>
+            </w:r>
+            <w:r>
+              <w:rPr>
+                <w:rFonts w:ascii="Helvetica Neue" w:hAnsi="Helvetica Neue"/>
+                <w:color w:val="333333"/>
+                <w:sz w:val="21"/>
+                <w:szCs w:val="21"/>
+                <w:shd w:val="clear" w:color="auto" w:fill="FFFFFF"/>
+              </w:rPr>
+              <w:t>Account</w:t>
+            </w:r>
+            <w:proofErr w:type="spellEnd"/>
+          </w:p>
           <w:p>
             <w:pPr>
               <w:spacing w:line="360" w:lineRule="auto"/>
@@ -9389,52 +9357,11 @@
                 <w:szCs w:val="22"/>
               </w:rPr>
             </w:pPr>
-            <w:r>
-              <w:rPr>
-                <w:bCs/>
-                <w:sz w:val="22"/>
-                <w:szCs w:val="22"/>
-              </w:rPr>
-              <w:t xml:space="preserve">Zaki </w:t>
-            </w:r>
-            <w:proofErr w:type="spellStart"/>
-            <w:r>
-              <w:rPr>
-                <w:bCs/>
-                <w:sz w:val="22"/>
-                <w:szCs w:val="22"/>
-              </w:rPr>
-              <w:t>Zaki</w:t>
-            </w:r>
-            <w:proofErr w:type="spellEnd"/>
           </w:p>
         </w:tc>
         <w:tc>
           <w:tcPr>
-            <w:tcW w:w="2448" w:type="dxa"/>
-          </w:tcPr>
-          <w:p>
-            <w:pPr>
-              <w:spacing w:line="360" w:lineRule="auto"/>
-              <w:ind w:left="0"/>
-              <w:rPr>
-                <w:sz w:val="22"/>
-                <w:szCs w:val="22"/>
-              </w:rPr>
-            </w:pPr>
-            <w:r>
-              <w:rPr>
-                <w:bCs/>
-                <w:sz w:val="22"/>
-                <w:szCs w:val="22"/>
-              </w:rPr>
-              <w:t>George.zaki@nih.gov</w:t>
-            </w:r>
-          </w:p>
-        </w:tc>
-        <w:tc>
-          <w:tcPr>
-            <w:tcW w:w="3042" w:type="dxa"/>
+            <w:tcW w:w="2467" w:type="dxa"/>
           </w:tcPr>
           <w:p>
             <w:pPr>
@@ -9459,7 +9386,7 @@
       <w:tr>
         <w:tc>
           <w:tcPr>
-            <w:tcW w:w="2170" w:type="dxa"/>
+            <w:tcW w:w="1945" w:type="dxa"/>
           </w:tcPr>
           <w:p>
             <w:pPr>
@@ -9492,13 +9419,14 @@
         </w:tc>
         <w:tc>
           <w:tcPr>
-            <w:tcW w:w="1785" w:type="dxa"/>
+            <w:tcW w:w="3834" w:type="dxa"/>
           </w:tcPr>
           <w:p>
             <w:pPr>
               <w:spacing w:line="360" w:lineRule="auto"/>
               <w:ind w:left="0"/>
               <w:rPr>
+                <w:bCs/>
                 <w:sz w:val="22"/>
                 <w:szCs w:val="22"/>
               </w:rPr>
@@ -9510,33 +9438,18 @@
                 <w:sz w:val="22"/>
                 <w:szCs w:val="22"/>
               </w:rPr>
-              <w:t>Tiru</w:t>
+              <w:t>HPCDME_Production_</w:t>
             </w:r>
-            <w:proofErr w:type="spellEnd"/>
             <w:r>
               <w:rPr>
                 <w:bCs/>
                 <w:sz w:val="22"/>
                 <w:szCs w:val="22"/>
               </w:rPr>
-              <w:t xml:space="preserve"> </w:t>
-            </w:r>
-            <w:proofErr w:type="spellStart"/>
-            <w:r>
-              <w:rPr>
-                <w:bCs/>
-                <w:sz w:val="22"/>
-                <w:szCs w:val="22"/>
-              </w:rPr>
-              <w:t>Paalepu</w:t>
+              <w:t>Service_Account</w:t>
             </w:r>
             <w:proofErr w:type="spellEnd"/>
           </w:p>
-        </w:tc>
-        <w:tc>
-          <w:tcPr>
-            <w:tcW w:w="2448" w:type="dxa"/>
-          </w:tcPr>
           <w:p>
             <w:pPr>
               <w:spacing w:line="360" w:lineRule="auto"/>
@@ -9546,19 +9459,11 @@
                 <w:szCs w:val="22"/>
               </w:rPr>
             </w:pPr>
-            <w:r>
-              <w:rPr>
-                <w:bCs/>
-                <w:sz w:val="22"/>
-                <w:szCs w:val="22"/>
-              </w:rPr>
-              <w:t>Tiru.paalepu@nih.gov</w:t>
-            </w:r>
           </w:p>
         </w:tc>
         <w:tc>
           <w:tcPr>
-            <w:tcW w:w="3042" w:type="dxa"/>
+            <w:tcW w:w="2467" w:type="dxa"/>
           </w:tcPr>
           <w:p>
             <w:pPr>
@@ -9584,19 +9489,22 @@
     <w:p>
       <w:pPr>
         <w:spacing w:line="360" w:lineRule="auto"/>
-        <w:ind w:left="0"/>
       </w:pPr>
     </w:p>
     <w:p>
       <w:pPr>
         <w:spacing w:line="360" w:lineRule="auto"/>
-        <w:ind w:left="0"/>
       </w:pPr>
       <w:r>
         <w:t>If you are planning to</w:t>
       </w:r>
       <w:r>
-        <w:t xml:space="preserve"> transfer large </w:t>
+        <w:t xml:space="preserve"> transfer la</w:t>
+      </w:r>
+      <w:bookmarkStart w:id="38" w:name="_GoBack"/>
+      <w:bookmarkEnd w:id="38"/>
+      <w:r>
+        <w:t xml:space="preserve">rge </w:t>
       </w:r>
       <w:r>
         <w:t>number or size</w:t>
@@ -9688,7 +9596,6 @@
     <w:p>
       <w:pPr>
         <w:spacing w:line="360" w:lineRule="auto"/>
-        <w:ind w:left="0"/>
       </w:pPr>
       <w:r>
         <w:t>To create a Globus Id:</w:t>
@@ -9761,7 +9668,6 @@
     <w:p>
       <w:pPr>
         <w:spacing w:line="360" w:lineRule="auto"/>
-        <w:ind w:left="0"/>
       </w:pPr>
       <w:r>
         <w:t xml:space="preserve">To link </w:t>
@@ -9956,7 +9862,6 @@
     <w:p>
       <w:pPr>
         <w:spacing w:line="360" w:lineRule="auto"/>
-        <w:ind w:left="0"/>
       </w:pPr>
       <w:r>
         <w:t>Download and install Java 1.8.x</w:t>
@@ -9965,7 +9870,6 @@
     <w:p>
       <w:pPr>
         <w:spacing w:line="360" w:lineRule="auto"/>
-        <w:ind w:left="0"/>
       </w:pPr>
       <w:hyperlink r:id="rId23" w:history="1">
         <w:r>
@@ -9979,16 +9883,15 @@
     <w:p>
       <w:pPr>
         <w:spacing w:line="360" w:lineRule="auto"/>
-        <w:ind w:left="0"/>
-      </w:pPr>
-      <w:r>
+      </w:pPr>
+      <w:r>
+        <w:lastRenderedPageBreak/>
         <w:t>Please visit the following link for installation instructions</w:t>
       </w:r>
     </w:p>
     <w:p>
       <w:pPr>
         <w:spacing w:line="360" w:lineRule="auto"/>
-        <w:ind w:left="0"/>
       </w:pPr>
       <w:hyperlink r:id="rId24" w:history="1">
         <w:r>
@@ -10005,7 +9908,6 @@
     <w:p>
       <w:pPr>
         <w:spacing w:line="360" w:lineRule="auto"/>
-        <w:ind w:left="0"/>
       </w:pPr>
       <w:r>
         <w:t>After successful installation of Java, update PATH with Java executable folder (Ex: c:/jdk1.8_13/bin)</w:t>
@@ -10014,7 +9916,6 @@
     <w:p>
       <w:pPr>
         <w:spacing w:line="360" w:lineRule="auto"/>
-        <w:ind w:left="0"/>
       </w:pPr>
       <w:hyperlink r:id="rId25" w:history="1">
         <w:r>
@@ -10031,16 +9932,13 @@
     <w:p>
       <w:pPr>
         <w:spacing w:line="360" w:lineRule="auto"/>
-        <w:ind w:left="0"/>
       </w:pPr>
     </w:p>
     <w:p>
       <w:pPr>
         <w:spacing w:line="360" w:lineRule="auto"/>
-        <w:ind w:left="0"/>
-      </w:pPr>
-      <w:r>
-        <w:lastRenderedPageBreak/>
+      </w:pPr>
+      <w:r>
         <w:t xml:space="preserve">Open </w:t>
       </w:r>
       <w:proofErr w:type="spellStart"/>
@@ -10086,13 +9984,11 @@
     <w:p>
       <w:pPr>
         <w:spacing w:line="360" w:lineRule="auto"/>
-        <w:ind w:left="0"/>
       </w:pPr>
     </w:p>
     <w:p>
       <w:pPr>
         <w:spacing w:line="360" w:lineRule="auto"/>
-        <w:ind w:left="0"/>
       </w:pPr>
       <w:r>
         <w:t xml:space="preserve">Clone HPC DME </w:t>
@@ -10112,7 +10008,6 @@
     <w:p>
       <w:pPr>
         <w:spacing w:line="360" w:lineRule="auto"/>
-        <w:ind w:left="0"/>
       </w:pPr>
       <w:proofErr w:type="spellStart"/>
       <w:r>
@@ -10137,7 +10032,6 @@
     <w:p>
       <w:pPr>
         <w:spacing w:line="360" w:lineRule="auto"/>
-        <w:ind w:left="0"/>
       </w:pPr>
       <w:r>
         <w:t>Navigate to HPC_DME_APIs/</w:t>
@@ -10157,7 +10051,6 @@
     <w:p>
       <w:pPr>
         <w:spacing w:line="360" w:lineRule="auto"/>
-        <w:ind w:left="0"/>
       </w:pPr>
       <w:r>
         <w:t>Note</w:t>
@@ -10510,9 +10403,9 @@
     <w:p>
       <w:pPr>
         <w:spacing w:line="360" w:lineRule="auto"/>
-        <w:ind w:left="0"/>
-      </w:pPr>
-      <w:r>
+      </w:pPr>
+      <w:r>
+        <w:lastRenderedPageBreak/>
         <w:t xml:space="preserve">Synchronous registration integrates with S3 API to transfer data from local file system to HPC DME archive.  The current approach is to stream data files (objects) from local/designated file directory to the application server, and then stream that to the </w:t>
       </w:r>
       <w:proofErr w:type="spellStart"/>
@@ -10589,7 +10482,6 @@
         <w:rPr>
           <w:bCs/>
         </w:rPr>
-        <w:lastRenderedPageBreak/>
         <w:t>HPC DME</w:t>
       </w:r>
       <w:r>
@@ -10812,7 +10704,6 @@
     <w:p>
       <w:pPr>
         <w:spacing w:line="360" w:lineRule="auto"/>
-        <w:ind w:left="0"/>
         <w:rPr>
           <w:rFonts w:eastAsia="Arial Unicode MS" w:cs="Arial Unicode MS"/>
           <w:bCs/>
@@ -10850,6 +10741,7 @@
       <w:bookmarkStart w:id="48" w:name="_Toc442784547"/>
       <w:bookmarkStart w:id="49" w:name="_Toc488130674"/>
       <w:r>
+        <w:lastRenderedPageBreak/>
         <w:t>Business r</w:t>
       </w:r>
       <w:r>
@@ -10998,7 +10890,6 @@
         <w:spacing w:line="480" w:lineRule="auto"/>
       </w:pPr>
       <w:r>
-        <w:lastRenderedPageBreak/>
         <w:t xml:space="preserve">Each </w:t>
       </w:r>
       <w:r>
@@ -11192,6 +11083,7 @@
         <w:spacing w:line="480" w:lineRule="auto"/>
       </w:pPr>
       <w:r>
+        <w:lastRenderedPageBreak/>
         <w:t xml:space="preserve">Each </w:t>
       </w:r>
       <w:r>
@@ -11235,14 +11127,9 @@
     <w:p>
       <w:pPr>
         <w:spacing w:line="360" w:lineRule="auto"/>
-        <w:ind w:left="0"/>
-      </w:pPr>
-      <w:r>
-        <w:t xml:space="preserve">To emphasize, HPC DME supports DOC-dependent organizations of their biomedical data/metadata, user defined collection types, more importantly allows and fully supports specific validation rules (policies) when they are registered into the archive. It is up to each DOC to come up, agree upon and determine how these policies will be enforced, standardized, to certain extent. Some DOC groups may script or automate the generations of their actual data/metadata files in </w:t>
-      </w:r>
-      <w:r>
-        <w:lastRenderedPageBreak/>
-        <w:t>their LIMS system to enable seamless integration between LIMS and HPC DME with little human intervention, verifying against all rules defined in the policy file.</w:t>
+      </w:pPr>
+      <w:r>
+        <w:t>To emphasize, HPC DME supports DOC-dependent organizations of their biomedical data/metadata, user defined collection types, more importantly allows and fully supports specific validation rules (policies) when they are registered into the archive. It is up to each DOC to come up, agree upon and determine how these policies will be enforced, standardized, to certain extent. Some DOC groups may script or automate the generations of their actual data/metadata files in their LIMS system to enable seamless integration between LIMS and HPC DME with little human intervention, verifying against all rules defined in the policy file.</w:t>
       </w:r>
     </w:p>
     <w:p>
@@ -11373,16 +11260,18 @@
     <w:p>
       <w:pPr>
         <w:spacing w:line="360" w:lineRule="auto"/>
-        <w:ind w:left="0"/>
-      </w:pPr>
-      <w:r>
-        <w:t xml:space="preserve">HPC DME supports user defined collection types. Some of the collections can be Project, Sample, Study, Dataset. Collections types should be defined in the system policy file to enforce validation rules. To create new collection types, please submit the following information to HPC DME System Administrator. </w:t>
+      </w:pPr>
+      <w:r>
+        <w:t xml:space="preserve">HPC DME supports user defined collection types. Some of the collections can be Project, Sample, Study, Dataset. Collections types should be defined in the system policy file to </w:t>
+      </w:r>
+      <w:r>
+        <w:lastRenderedPageBreak/>
+        <w:t xml:space="preserve">enforce validation rules. To create new collection types, please submit the following information to HPC DME System Administrator. </w:t>
       </w:r>
     </w:p>
     <w:p>
       <w:pPr>
         <w:spacing w:line="360" w:lineRule="auto"/>
-        <w:ind w:left="0"/>
       </w:pPr>
       <w:r>
         <w:t>Collection type name and its metadata in the following format:</w:t>
@@ -11391,7 +11280,6 @@
     <w:p>
       <w:pPr>
         <w:spacing w:line="360" w:lineRule="auto"/>
-        <w:ind w:left="0"/>
       </w:pPr>
       <w:r>
         <w:t xml:space="preserve">{  </w:t>
@@ -11400,7 +11288,6 @@
     <w:p>
       <w:pPr>
         <w:spacing w:line="360" w:lineRule="auto"/>
-        <w:ind w:left="0"/>
       </w:pPr>
       <w:r>
         <w:t xml:space="preserve">            "attribute":"&lt;Name of the attribute&gt;",</w:t>
@@ -11409,7 +11296,6 @@
     <w:p>
       <w:pPr>
         <w:spacing w:line="360" w:lineRule="auto"/>
-        <w:ind w:left="0"/>
       </w:pPr>
       <w:r>
         <w:t xml:space="preserve">            "mandatory":&lt;true/false&gt;,</w:t>
@@ -11418,7 +11304,6 @@
     <w:p>
       <w:pPr>
         <w:spacing w:line="360" w:lineRule="auto"/>
-        <w:ind w:left="0"/>
       </w:pPr>
       <w:r>
         <w:t xml:space="preserve">            "</w:t>
@@ -11435,7 +11320,6 @@
     <w:p>
       <w:pPr>
         <w:spacing w:line="360" w:lineRule="auto"/>
-        <w:ind w:left="0"/>
       </w:pPr>
       <w:r>
         <w:t xml:space="preserve">            "</w:t>
@@ -11452,7 +11336,6 @@
     <w:p>
       <w:pPr>
         <w:spacing w:line="360" w:lineRule="auto"/>
-        <w:ind w:left="0"/>
       </w:pPr>
       <w:r>
         <w:t xml:space="preserve">            "</w:t>
@@ -11474,7 +11357,6 @@
     <w:p>
       <w:pPr>
         <w:spacing w:line="360" w:lineRule="auto"/>
-        <w:ind w:left="0"/>
       </w:pPr>
       <w:r>
         <w:t xml:space="preserve">               "&lt;Value1&gt;",</w:t>
@@ -11483,7 +11365,6 @@
     <w:p>
       <w:pPr>
         <w:spacing w:line="360" w:lineRule="auto"/>
-        <w:ind w:left="0"/>
       </w:pPr>
       <w:r>
         <w:t xml:space="preserve">               "&lt;Value2&gt;"</w:t>
@@ -11492,17 +11373,14 @@
     <w:p>
       <w:pPr>
         <w:spacing w:line="360" w:lineRule="auto"/>
-        <w:ind w:left="0"/>
-      </w:pPr>
-      <w:r>
-        <w:lastRenderedPageBreak/>
+      </w:pPr>
+      <w:r>
         <w:t xml:space="preserve">            ],</w:t>
       </w:r>
     </w:p>
     <w:p>
       <w:pPr>
         <w:spacing w:line="360" w:lineRule="auto"/>
-        <w:ind w:left="0"/>
       </w:pPr>
       <w:r>
         <w:t xml:space="preserve">            "</w:t>
@@ -11524,16 +11402,12 @@
     <w:p>
       <w:pPr>
         <w:spacing w:line="360" w:lineRule="auto"/>
-        <w:ind w:left="0"/>
       </w:pPr>
       <w:r>
         <w:t xml:space="preserve">            "DOC":"&lt;DOC-NAME&gt;"</w:t>
       </w:r>
     </w:p>
     <w:p>
-      <w:pPr>
-        <w:ind w:left="0"/>
-      </w:pPr>
       <w:r>
         <w:t>}</w:t>
       </w:r>
@@ -11564,7 +11438,6 @@
     <w:p>
       <w:pPr>
         <w:spacing w:line="360" w:lineRule="auto"/>
-        <w:ind w:left="0"/>
       </w:pPr>
       <w:r>
         <w:t>After enrolling with HPC</w:t>
@@ -11618,8 +11491,7 @@
     </w:p>
     <w:p>
       <w:pPr>
-        <w:spacing w:after="0" w:line="360" w:lineRule="auto"/>
-        <w:ind w:left="0"/>
+        <w:spacing w:line="360" w:lineRule="auto"/>
       </w:pPr>
       <w:r>
         <w:t>HPC DME</w:t>
@@ -11752,8 +11624,7 @@
     </w:p>
     <w:p>
       <w:pPr>
-        <w:spacing w:after="0" w:line="360" w:lineRule="auto"/>
-        <w:ind w:left="0"/>
+        <w:spacing w:line="360" w:lineRule="auto"/>
       </w:pPr>
     </w:p>
     <w:p>
@@ -11772,7 +11643,11 @@
         <w:t>n</w:t>
       </w:r>
       <w:r>
-        <w:t xml:space="preserve"> this user guide, we provide a web interface and command line utilities to access the HPC DME APIs. The web interface is intended for users who are not familiar with command line. The command line utilities are intended for users who are familiar with the shell and consists of: </w:t>
+        <w:t xml:space="preserve"> this user guide, we provide a web interface and command line utilities to access the HPC DME APIs. The web interface is intended for users who are not familiar with command line. The command line utilities are intended for users who are </w:t>
+      </w:r>
+      <w:r>
+        <w:lastRenderedPageBreak/>
+        <w:t xml:space="preserve">familiar with the shell and consists of: </w:t>
       </w:r>
       <w:r>
         <w:t>a) T</w:t>
@@ -11902,7 +11777,6 @@
         <w:ind w:left="0"/>
       </w:pPr>
       <w:r>
-        <w:lastRenderedPageBreak/>
         <w:t xml:space="preserve">All these will be extended further below to detail how end users may use various clients, specifically the Web GUI, to perform needed and supported operation for managing archived data/metadata of their </w:t>
       </w:r>
       <w:r>
@@ -12109,8 +11983,7 @@
         <w:autoSpaceDE w:val="0"/>
         <w:autoSpaceDN w:val="0"/>
         <w:adjustRightInd w:val="0"/>
-        <w:spacing w:before="0" w:after="0" w:line="360" w:lineRule="auto"/>
-        <w:jc w:val="left"/>
+        <w:spacing w:line="360" w:lineRule="auto"/>
         <w:rPr>
           <w:i/>
         </w:rPr>
@@ -12153,6 +12026,7 @@
       </w:pPr>
       <w:bookmarkStart w:id="71" w:name="_Toc488130683"/>
       <w:r>
+        <w:lastRenderedPageBreak/>
         <w:t>Register/Upload functions</w:t>
       </w:r>
       <w:bookmarkEnd w:id="71"/>
@@ -12699,7 +12573,6 @@
     <w:p>
       <w:pPr>
         <w:spacing w:line="360" w:lineRule="auto"/>
-        <w:ind w:left="0"/>
         <w:rPr>
           <w:shd w:val="clear" w:color="auto" w:fill="FFFFFF"/>
         </w:rPr>
@@ -12708,7 +12581,6 @@
     <w:p>
       <w:pPr>
         <w:spacing w:line="360" w:lineRule="auto"/>
-        <w:ind w:left="0"/>
         <w:rPr>
           <w:shd w:val="clear" w:color="auto" w:fill="FFFFFF"/>
         </w:rPr>
@@ -12717,7 +12589,6 @@
         <w:rPr>
           <w:shd w:val="clear" w:color="auto" w:fill="FFFFFF"/>
         </w:rPr>
-        <w:lastRenderedPageBreak/>
         <w:t xml:space="preserve">The </w:t>
       </w:r>
       <w:r>
@@ -12774,7 +12645,6 @@
     <w:p>
       <w:pPr>
         <w:spacing w:line="360" w:lineRule="auto"/>
-        <w:ind w:left="0"/>
         <w:rPr>
           <w:shd w:val="clear" w:color="auto" w:fill="FFFFFF"/>
         </w:rPr>
@@ -12783,7 +12653,6 @@
     <w:p>
       <w:pPr>
         <w:spacing w:line="360" w:lineRule="auto"/>
-        <w:ind w:left="0"/>
         <w:rPr>
           <w:shd w:val="clear" w:color="auto" w:fill="FFFFFF"/>
         </w:rPr>
@@ -12962,7 +12831,6 @@
     <w:p>
       <w:pPr>
         <w:spacing w:line="360" w:lineRule="auto"/>
-        <w:ind w:left="0"/>
         <w:rPr>
           <w:shd w:val="clear" w:color="auto" w:fill="FFFFFF"/>
         </w:rPr>
@@ -13085,8 +12953,6 @@
     <w:p>
       <w:pPr>
         <w:spacing w:before="100" w:beforeAutospacing="1" w:after="100" w:afterAutospacing="1" w:line="360" w:lineRule="auto"/>
-        <w:ind w:left="0"/>
-        <w:jc w:val="left"/>
         <w:rPr>
           <w:shd w:val="clear" w:color="auto" w:fill="FFFFFF"/>
         </w:rPr>
@@ -13163,7 +13029,6 @@
           <w:numId w:val="14"/>
         </w:numPr>
         <w:spacing w:before="100" w:beforeAutospacing="1" w:after="100" w:afterAutospacing="1" w:line="360" w:lineRule="auto"/>
-        <w:jc w:val="left"/>
         <w:rPr>
           <w:color w:val="000000"/>
         </w:rPr>
@@ -13204,7 +13069,6 @@
           <w:numId w:val="14"/>
         </w:numPr>
         <w:spacing w:before="100" w:beforeAutospacing="1" w:after="100" w:afterAutospacing="1" w:line="360" w:lineRule="auto"/>
-        <w:jc w:val="left"/>
         <w:rPr>
           <w:color w:val="000000"/>
         </w:rPr>
@@ -13235,7 +13099,6 @@
           <w:numId w:val="14"/>
         </w:numPr>
         <w:spacing w:before="100" w:beforeAutospacing="1" w:after="100" w:afterAutospacing="1" w:line="360" w:lineRule="auto"/>
-        <w:jc w:val="left"/>
         <w:rPr>
           <w:color w:val="000000"/>
         </w:rPr>
@@ -13266,7 +13129,6 @@
           <w:numId w:val="14"/>
         </w:numPr>
         <w:spacing w:before="100" w:beforeAutospacing="1" w:after="100" w:afterAutospacing="1" w:line="360" w:lineRule="auto"/>
-        <w:jc w:val="left"/>
         <w:rPr>
           <w:color w:val="000000"/>
         </w:rPr>
@@ -13293,8 +13155,6 @@
     <w:p>
       <w:pPr>
         <w:spacing w:before="100" w:beforeAutospacing="1" w:after="100" w:afterAutospacing="1" w:line="360" w:lineRule="auto"/>
-        <w:ind w:left="0"/>
-        <w:jc w:val="left"/>
         <w:rPr>
           <w:shd w:val="clear" w:color="auto" w:fill="FFFFFF"/>
         </w:rPr>
@@ -13303,6 +13163,7 @@
         <w:rPr>
           <w:shd w:val="clear" w:color="auto" w:fill="FFFFFF"/>
         </w:rPr>
+        <w:lastRenderedPageBreak/>
         <w:t xml:space="preserve">Since there are unique metadata variables, there would be no difference made whether or </w:t>
       </w:r>
       <w:r>
@@ -13351,8 +13212,6 @@
     <w:p>
       <w:pPr>
         <w:spacing w:before="100" w:beforeAutospacing="1" w:after="100" w:afterAutospacing="1" w:line="360" w:lineRule="auto"/>
-        <w:ind w:left="0"/>
-        <w:jc w:val="left"/>
         <w:rPr>
           <w:shd w:val="clear" w:color="auto" w:fill="FFFFFF"/>
         </w:rPr>
@@ -13371,7 +13230,6 @@
           <w:numId w:val="14"/>
         </w:numPr>
         <w:spacing w:before="100" w:beforeAutospacing="1" w:after="100" w:afterAutospacing="1" w:line="360" w:lineRule="auto"/>
-        <w:jc w:val="left"/>
         <w:rPr>
           <w:color w:val="000000"/>
           <w:sz w:val="21"/>
@@ -13404,7 +13262,6 @@
           <w:numId w:val="14"/>
         </w:numPr>
         <w:spacing w:before="100" w:beforeAutospacing="1" w:after="100" w:afterAutospacing="1" w:line="360" w:lineRule="auto"/>
-        <w:jc w:val="left"/>
         <w:rPr>
           <w:color w:val="000000"/>
           <w:sz w:val="21"/>
@@ -13437,7 +13294,6 @@
           <w:numId w:val="14"/>
         </w:numPr>
         <w:spacing w:before="100" w:beforeAutospacing="1" w:after="100" w:afterAutospacing="1" w:line="360" w:lineRule="auto"/>
-        <w:jc w:val="left"/>
         <w:rPr>
           <w:color w:val="000000"/>
           <w:sz w:val="21"/>
@@ -13488,7 +13344,6 @@
           <w:numId w:val="14"/>
         </w:numPr>
         <w:spacing w:before="100" w:beforeAutospacing="1" w:after="100" w:afterAutospacing="1" w:line="360" w:lineRule="auto"/>
-        <w:jc w:val="left"/>
         <w:rPr>
           <w:color w:val="000000"/>
           <w:sz w:val="21"/>
@@ -13535,7 +13390,6 @@
     <w:p>
       <w:pPr>
         <w:spacing w:before="100" w:beforeAutospacing="1" w:after="100" w:afterAutospacing="1" w:line="360" w:lineRule="auto"/>
-        <w:ind w:left="0"/>
         <w:rPr>
           <w:shd w:val="clear" w:color="auto" w:fill="FFFFFF"/>
         </w:rPr>
@@ -13544,7 +13398,6 @@
         <w:rPr>
           <w:shd w:val="clear" w:color="auto" w:fill="FFFFFF"/>
         </w:rPr>
-        <w:lastRenderedPageBreak/>
         <w:t>Since “d</w:t>
       </w:r>
       <w:r>
@@ -13646,9 +13499,7 @@
         <w:autoSpaceDE w:val="0"/>
         <w:autoSpaceDN w:val="0"/>
         <w:adjustRightInd w:val="0"/>
-        <w:spacing w:before="0" w:after="0" w:line="360" w:lineRule="auto"/>
-        <w:ind w:left="0"/>
-        <w:jc w:val="left"/>
+        <w:spacing w:line="360" w:lineRule="auto"/>
       </w:pPr>
       <w:r>
         <w:rPr>
@@ -13802,6 +13653,7 @@
       </w:pPr>
       <w:bookmarkStart w:id="79" w:name="_Toc488130691"/>
       <w:r>
+        <w:lastRenderedPageBreak/>
         <w:t>Get</w:t>
       </w:r>
       <w:r>
@@ -14288,6 +14140,7 @@
         <w:ind w:left="720"/>
       </w:pPr>
       <w:r>
+        <w:lastRenderedPageBreak/>
         <w:t>Recursively register all files from a given Globus endpoint location with HPC DME. This register each file with basic metadata</w:t>
       </w:r>
       <w:r>
@@ -14414,7 +14267,6 @@
         <w:ind w:left="0"/>
       </w:pPr>
       <w:r>
-        <w:lastRenderedPageBreak/>
         <w:t xml:space="preserve">HPC Client commands are secured with valid authentication. To run protected commands, </w:t>
       </w:r>
       <w:r>
@@ -14465,7 +14317,6 @@
     <w:p>
       <w:pPr>
         <w:spacing w:line="360" w:lineRule="auto"/>
-        <w:ind w:left="0"/>
       </w:pPr>
       <w:r>
         <w:t>Follow</w:t>
@@ -14488,7 +14339,6 @@
     <w:p>
       <w:pPr>
         <w:spacing w:line="360" w:lineRule="auto"/>
-        <w:ind w:left="0"/>
       </w:pPr>
       <w:r>
         <w:t xml:space="preserve">Before running </w:t>
@@ -14519,7 +14369,6 @@
     <w:p>
       <w:pPr>
         <w:spacing w:line="360" w:lineRule="auto"/>
-        <w:ind w:left="0"/>
       </w:pPr>
       <w:r>
         <w:t>The f</w:t>
@@ -14974,6 +14823,7 @@
       </w:pPr>
       <w:bookmarkStart w:id="85" w:name="_Toc488130697"/>
       <w:r>
+        <w:lastRenderedPageBreak/>
         <w:t>Running HPC</w:t>
       </w:r>
       <w:r>
@@ -15093,7 +14943,6 @@
     <w:p>
       <w:pPr>
         <w:ind w:left="720"/>
-        <w:jc w:val="left"/>
         <w:rPr>
           <w:i/>
         </w:rPr>
@@ -15323,7 +15172,6 @@
     <w:p>
       <w:pPr>
         <w:ind w:left="720"/>
-        <w:jc w:val="left"/>
         <w:rPr>
           <w:i/>
         </w:rPr>
@@ -15334,7 +15182,6 @@
           <w:sz w:val="22"/>
           <w:szCs w:val="22"/>
         </w:rPr>
-        <w:lastRenderedPageBreak/>
         <w:t xml:space="preserve">Java </w:t>
       </w:r>
       <w:r>
@@ -15679,6 +15526,7 @@
         <w:rPr>
           <w:noProof/>
         </w:rPr>
+        <w:lastRenderedPageBreak/>
         <w:drawing>
           <wp:inline distT="0" distB="0" distL="0" distR="0" wp14:anchorId="340B5DA0" wp14:editId="0D20B133">
             <wp:extent cx="4772025" cy="3467100"/>
@@ -15735,7 +15583,6 @@
     <w:p>
       <w:pPr>
         <w:spacing w:line="360" w:lineRule="auto"/>
-        <w:ind w:left="0"/>
       </w:pPr>
       <w:r>
         <w:t>The HPC client supports</w:t>
@@ -15747,7 +15594,6 @@
     <w:p>
       <w:pPr>
         <w:ind w:left="720"/>
-        <w:jc w:val="left"/>
         <w:rPr>
           <w:i/>
         </w:rPr>
@@ -15840,16 +15686,13 @@
     <w:p>
       <w:pPr>
         <w:spacing w:line="360" w:lineRule="auto"/>
-        <w:ind w:left="0"/>
       </w:pPr>
     </w:p>
     <w:p>
       <w:pPr>
         <w:spacing w:line="360" w:lineRule="auto"/>
-        <w:ind w:left="0"/>
-      </w:pPr>
-      <w:r>
-        <w:lastRenderedPageBreak/>
+      </w:pPr>
+      <w:r>
         <w:t>For example</w:t>
       </w:r>
       <w:r>
@@ -15880,8 +15723,6 @@
     </w:p>
     <w:p>
       <w:pPr>
-        <w:ind w:left="0"/>
-        <w:jc w:val="left"/>
         <w:rPr>
           <w:rFonts w:ascii="Courier New" w:hAnsi="Courier New" w:cs="Courier New"/>
           <w:sz w:val="22"/>
@@ -15925,8 +15766,6 @@
     </w:p>
     <w:p>
       <w:pPr>
-        <w:ind w:left="0"/>
-        <w:jc w:val="left"/>
         <w:rPr>
           <w:rFonts w:ascii="Courier New" w:hAnsi="Courier New" w:cs="Courier New"/>
           <w:sz w:val="22"/>
@@ -15962,8 +15801,6 @@
     </w:p>
     <w:p>
       <w:pPr>
-        <w:ind w:left="0"/>
-        <w:jc w:val="left"/>
         <w:rPr>
           <w:rFonts w:ascii="Courier New" w:hAnsi="Courier New" w:cs="Courier New"/>
           <w:sz w:val="22"/>
@@ -16005,7 +15842,6 @@
     <w:p>
       <w:pPr>
         <w:spacing w:line="360" w:lineRule="auto"/>
-        <w:ind w:left="0"/>
       </w:pPr>
       <w:r>
         <w:t>You could also run any operating system commands as part of the file by using “!”.</w:t>
@@ -16041,11 +15877,7 @@
         <w:t xml:space="preserve">safe location so that only you have access to it. </w:t>
       </w:r>
     </w:p>
-    <w:p>
-      <w:pPr>
-        <w:ind w:left="0"/>
-      </w:pPr>
-    </w:p>
+    <w:p/>
     <w:p>
       <w:pPr>
         <w:pStyle w:val="Heading4"/>
@@ -16057,13 +15889,13 @@
       <w:bookmarkStart w:id="90" w:name="_Register_collections"/>
       <w:bookmarkEnd w:id="90"/>
       <w:r>
+        <w:lastRenderedPageBreak/>
         <w:t>Register collections</w:t>
       </w:r>
     </w:p>
     <w:p>
       <w:pPr>
         <w:spacing w:line="360" w:lineRule="auto"/>
-        <w:ind w:left="0"/>
       </w:pPr>
       <w:r>
         <w:t xml:space="preserve">The HPC client supports registering multiple collections with </w:t>
@@ -16116,7 +15948,6 @@
     </w:p>
     <w:p>
       <w:pPr>
-        <w:ind w:left="0"/>
         <w:rPr>
           <w:sz w:val="22"/>
           <w:szCs w:val="22"/>
@@ -16125,8 +15956,6 @@
     </w:p>
     <w:p>
       <w:pPr>
-        <w:ind w:left="0"/>
-        <w:jc w:val="left"/>
         <w:rPr>
           <w:rFonts w:ascii="Courier New" w:hAnsi="Courier New" w:cs="Courier New"/>
           <w:sz w:val="22"/>
@@ -16168,15 +15997,9 @@
         <w:t>source &lt;input file path&gt;</w:t>
       </w:r>
     </w:p>
-    <w:p>
-      <w:pPr>
-        <w:ind w:left="0"/>
-      </w:pPr>
-    </w:p>
-    <w:p>
-      <w:pPr>
-        <w:ind w:left="0"/>
-        <w:jc w:val="left"/>
+    <w:p/>
+    <w:p>
+      <w:pPr>
         <w:rPr>
           <w:color w:val="000000" w:themeColor="text1"/>
         </w:rPr>
@@ -16205,7 +16028,6 @@
     </w:p>
     <w:p>
       <w:pPr>
-        <w:ind w:left="0"/>
         <w:rPr>
           <w:color w:val="C00000"/>
         </w:rPr>
@@ -16214,7 +16036,6 @@
     <w:p>
       <w:pPr>
         <w:spacing w:line="360" w:lineRule="auto"/>
-        <w:ind w:left="0"/>
       </w:pPr>
       <w:r>
         <w:t xml:space="preserve">Input file for collections registration would need to provide all required metadata along with any user defined metadata. </w:t>
@@ -16278,7 +16099,6 @@
         <w:rPr>
           <w:noProof/>
         </w:rPr>
-        <w:lastRenderedPageBreak/>
         <w:drawing>
           <wp:inline distT="0" distB="0" distL="0" distR="0" wp14:anchorId="146AF27D" wp14:editId="2E928896">
             <wp:extent cx="5934075" cy="1971675"/>
@@ -16336,7 +16156,6 @@
     <w:p>
       <w:pPr>
         <w:spacing w:line="360" w:lineRule="auto"/>
-        <w:ind w:left="0"/>
       </w:pPr>
       <w:r>
         <w:t xml:space="preserve">The HPC client supports registering multiple </w:t>
@@ -16377,7 +16196,6 @@
     </w:p>
     <w:p>
       <w:pPr>
-        <w:ind w:left="0"/>
         <w:rPr>
           <w:rFonts w:ascii="Courier New" w:hAnsi="Courier New" w:cs="Courier New"/>
           <w:sz w:val="22"/>
@@ -16419,9 +16237,9 @@
     <w:p>
       <w:pPr>
         <w:spacing w:line="360" w:lineRule="auto"/>
-        <w:ind w:left="0"/>
-      </w:pPr>
-      <w:r>
+      </w:pPr>
+      <w:r>
+        <w:lastRenderedPageBreak/>
         <w:t xml:space="preserve">Input file for </w:t>
       </w:r>
       <w:r>
@@ -16457,8 +16275,6 @@
     </w:p>
     <w:p>
       <w:pPr>
-        <w:ind w:left="0"/>
-        <w:jc w:val="left"/>
         <w:rPr>
           <w:color w:val="000000" w:themeColor="text1"/>
         </w:rPr>
@@ -16485,15 +16301,8 @@
         <w:t xml:space="preserve"> for sample input files.</w:t>
       </w:r>
     </w:p>
-    <w:p>
-      <w:pPr>
-        <w:ind w:left="0"/>
-      </w:pPr>
-    </w:p>
-    <w:p>
-      <w:pPr>
-        <w:ind w:left="0"/>
-      </w:pPr>
+    <w:p/>
+    <w:p>
       <w:r>
         <w:t>Running the batch command would give an output as follows.</w:t>
       </w:r>
@@ -16543,10 +16352,8 @@
     <w:p>
       <w:pPr>
         <w:spacing w:line="360" w:lineRule="auto"/>
-        <w:ind w:left="0"/>
-      </w:pPr>
-      <w:r>
-        <w:lastRenderedPageBreak/>
+      </w:pPr>
+      <w:r>
         <w:t>If the source of the data object(s) is a Globus endpoint, t</w:t>
       </w:r>
       <w:r>
@@ -16585,7 +16392,6 @@
     <w:p>
       <w:pPr>
         <w:spacing w:line="360" w:lineRule="auto"/>
-        <w:ind w:left="0"/>
       </w:pPr>
     </w:p>
     <w:p>
@@ -16612,7 +16418,6 @@
     <w:p>
       <w:pPr>
         <w:spacing w:line="360" w:lineRule="auto"/>
-        <w:ind w:left="0"/>
       </w:pPr>
     </w:p>
     <w:p>
@@ -16657,7 +16462,6 @@
     <w:p>
       <w:pPr>
         <w:ind w:left="144"/>
-        <w:jc w:val="left"/>
         <w:rPr>
           <w:rFonts w:ascii="Courier New" w:hAnsi="Courier New" w:cs="Courier New"/>
         </w:rPr>
@@ -16667,6 +16471,7 @@
         <w:rPr>
           <w:rFonts w:ascii="Courier New" w:hAnsi="Courier New" w:cs="Courier New"/>
         </w:rPr>
+        <w:lastRenderedPageBreak/>
         <w:t>registerFromGlobusPath</w:t>
       </w:r>
       <w:proofErr w:type="spellEnd"/>
@@ -16755,15 +16560,10 @@
         <w:t>&lt;Destination Base Path&gt;</w:t>
       </w:r>
     </w:p>
-    <w:p>
-      <w:pPr>
-        <w:ind w:left="0"/>
-      </w:pPr>
-    </w:p>
+    <w:p/>
     <w:p>
       <w:pPr>
         <w:spacing w:line="360" w:lineRule="auto"/>
-        <w:ind w:left="0"/>
       </w:pPr>
       <w:r>
         <w:t xml:space="preserve">Running the batch command would </w:t>
@@ -16839,13 +16639,11 @@
     <w:p>
       <w:pPr>
         <w:spacing w:line="360" w:lineRule="auto"/>
-        <w:ind w:left="0"/>
       </w:pPr>
     </w:p>
     <w:p>
       <w:pPr>
         <w:spacing w:line="360" w:lineRule="auto"/>
-        <w:ind w:left="0"/>
       </w:pPr>
       <w:r>
         <w:t xml:space="preserve">The HPC client supports registering </w:t>
@@ -16863,220 +16661,202 @@
         <w:t xml:space="preserve"> </w:t>
       </w:r>
       <w:r>
-        <w:t xml:space="preserve">from a local file path. This is a convenient command to register all data files from a given path on your file system. This command recursively goes through each folder and register all files along with folder structure. This process will generate </w:t>
-      </w:r>
+        <w:t>from a local file path. This is a convenient command to register all data files from a given path on your file system. This command recursively goes through each folder and register all files along with folder structure. This process will generate “name” and “</w:t>
+      </w:r>
+      <w:proofErr w:type="spellStart"/>
+      <w:r>
+        <w:t>modified_date</w:t>
+      </w:r>
+      <w:proofErr w:type="spellEnd"/>
+      <w:r>
+        <w:t xml:space="preserve">” metadata along with system generated metadata. This command expects that there is no data hierarchy and metadata validation rules in place for the user DOC. </w:t>
+      </w:r>
+    </w:p>
+    <w:p/>
+    <w:p>
+      <w:pPr>
+        <w:rPr>
+          <w:rFonts w:ascii="Courier New" w:hAnsi="Courier New" w:cs="Courier New"/>
+        </w:rPr>
+      </w:pPr>
+      <w:proofErr w:type="spellStart"/>
+      <w:r>
+        <w:rPr>
+          <w:rFonts w:ascii="Courier New" w:hAnsi="Courier New" w:cs="Courier New"/>
+        </w:rPr>
+        <w:t>registerFrom</w:t>
+      </w:r>
+      <w:r>
+        <w:rPr>
+          <w:rFonts w:ascii="Courier New" w:hAnsi="Courier New" w:cs="Courier New"/>
+        </w:rPr>
+        <w:t>File</w:t>
+      </w:r>
+      <w:r>
+        <w:rPr>
+          <w:rFonts w:ascii="Courier New" w:hAnsi="Courier New" w:cs="Courier New"/>
+        </w:rPr>
+        <w:t>Path</w:t>
+      </w:r>
+      <w:proofErr w:type="spellEnd"/>
+      <w:r>
+        <w:rPr>
+          <w:rFonts w:ascii="Courier New" w:hAnsi="Courier New" w:cs="Courier New"/>
+        </w:rPr>
+        <w:t xml:space="preserve"> </w:t>
+      </w:r>
+      <w:r>
+        <w:rPr>
+          <w:rFonts w:ascii="Courier New" w:hAnsi="Courier New" w:cs="Courier New"/>
+        </w:rPr>
+        <w:t>--</w:t>
+      </w:r>
+      <w:proofErr w:type="spellStart"/>
+      <w:r>
+        <w:rPr>
+          <w:rFonts w:ascii="Courier New" w:hAnsi="Courier New" w:cs="Courier New"/>
+        </w:rPr>
+        <w:t>filePath</w:t>
+      </w:r>
+      <w:proofErr w:type="spellEnd"/>
+      <w:r>
+        <w:rPr>
+          <w:rFonts w:ascii="Courier New" w:hAnsi="Courier New" w:cs="Courier New"/>
+        </w:rPr>
+        <w:t xml:space="preserve"> </w:t>
+      </w:r>
+      <w:r>
+        <w:rPr>
+          <w:rFonts w:ascii="Courier New" w:hAnsi="Courier New" w:cs="Courier New"/>
+        </w:rPr>
+        <w:t>&lt;Local file path&gt;</w:t>
+      </w:r>
+      <w:r>
+        <w:rPr>
+          <w:rFonts w:ascii="Courier New" w:hAnsi="Courier New" w:cs="Courier New"/>
+        </w:rPr>
+        <w:t xml:space="preserve"> --</w:t>
+      </w:r>
+      <w:r>
+        <w:t xml:space="preserve"> </w:t>
+      </w:r>
+      <w:proofErr w:type="spellStart"/>
+      <w:r>
+        <w:rPr>
+          <w:rFonts w:ascii="Courier New" w:hAnsi="Courier New" w:cs="Courier New"/>
+        </w:rPr>
+        <w:t>filePathBaseName</w:t>
+      </w:r>
+      <w:proofErr w:type="spellEnd"/>
+      <w:r>
+        <w:rPr>
+          <w:rFonts w:ascii="Courier New" w:hAnsi="Courier New" w:cs="Courier New"/>
+        </w:rPr>
+        <w:t xml:space="preserve"> &lt;Base path in the file path&gt;</w:t>
+      </w:r>
+      <w:r>
+        <w:rPr>
+          <w:rFonts w:ascii="Courier New" w:hAnsi="Courier New" w:cs="Courier New"/>
+        </w:rPr>
+        <w:t xml:space="preserve"> --</w:t>
+      </w:r>
+      <w:proofErr w:type="spellStart"/>
+      <w:r>
+        <w:rPr>
+          <w:rFonts w:ascii="Courier New" w:hAnsi="Courier New" w:cs="Courier New"/>
+        </w:rPr>
+        <w:t>destinationBasePath</w:t>
+      </w:r>
+      <w:proofErr w:type="spellEnd"/>
+      <w:r>
+        <w:rPr>
+          <w:rFonts w:ascii="Courier New" w:hAnsi="Courier New" w:cs="Courier New"/>
+        </w:rPr>
+        <w:t xml:space="preserve"> </w:t>
+      </w:r>
+      <w:r>
+        <w:rPr>
+          <w:rFonts w:ascii="Courier New" w:hAnsi="Courier New" w:cs="Courier New"/>
+        </w:rPr>
+        <w:t>&lt;Destination Base Path&gt;</w:t>
+      </w:r>
+    </w:p>
+    <w:p/>
+    <w:p>
+      <w:pPr>
+        <w:spacing w:line="360" w:lineRule="auto"/>
+      </w:pPr>
+      <w:proofErr w:type="spellStart"/>
+      <w:r>
+        <w:rPr>
+          <w:rFonts w:ascii="Courier New" w:hAnsi="Courier New" w:cs="Courier New"/>
+        </w:rPr>
+        <w:t>filePathBaseName</w:t>
+      </w:r>
+      <w:proofErr w:type="spellEnd"/>
+      <w:r>
+        <w:rPr>
+          <w:rFonts w:ascii="Courier New" w:hAnsi="Courier New" w:cs="Courier New"/>
+        </w:rPr>
+        <w:t xml:space="preserve">: </w:t>
+      </w:r>
+      <w:r>
+        <w:t>This is the relative base path for your data registration. For example, if your files path is /opt/</w:t>
+      </w:r>
+      <w:proofErr w:type="spellStart"/>
+      <w:r>
+        <w:t>hpc</w:t>
+      </w:r>
+      <w:proofErr w:type="spellEnd"/>
+      <w:r>
+        <w:t xml:space="preserve">/folder1/folder2/folder3 and you want your data file relative path to start with /folder1, set </w:t>
+      </w:r>
+      <w:proofErr w:type="spellStart"/>
+      <w:r>
+        <w:rPr>
+          <w:rFonts w:ascii="Courier New" w:hAnsi="Courier New" w:cs="Courier New"/>
+        </w:rPr>
+        <w:t>filePathBaseName</w:t>
+      </w:r>
+      <w:proofErr w:type="spellEnd"/>
+      <w:r>
+        <w:rPr>
+          <w:rFonts w:ascii="Courier New" w:hAnsi="Courier New" w:cs="Courier New"/>
+        </w:rPr>
+        <w:t xml:space="preserve"> </w:t>
+      </w:r>
+      <w:r>
+        <w:t xml:space="preserve">as folder1. The logical file path will be </w:t>
+      </w:r>
+      <w:proofErr w:type="spellStart"/>
+      <w:r>
+        <w:rPr>
+          <w:rFonts w:ascii="Courier New" w:hAnsi="Courier New" w:cs="Courier New"/>
+        </w:rPr>
+        <w:t>destinationBasePath</w:t>
+      </w:r>
+      <w:proofErr w:type="spellEnd"/>
+      <w:r>
+        <w:rPr>
+          <w:rFonts w:ascii="Courier New" w:hAnsi="Courier New" w:cs="Courier New"/>
+        </w:rPr>
+        <w:t>/folder1/folder2/folder3.</w:t>
+      </w:r>
+    </w:p>
+    <w:p>
+      <w:r>
+        <w:rPr>
+          <w:rFonts w:ascii="Courier New" w:hAnsi="Courier New" w:cs="Courier New"/>
+        </w:rPr>
+        <w:t xml:space="preserve"> </w:t>
+      </w:r>
+    </w:p>
+    <w:p>
+      <w:pPr>
+        <w:spacing w:line="360" w:lineRule="auto"/>
+      </w:pPr>
       <w:r>
         <w:lastRenderedPageBreak/>
-        <w:t>“name” and “</w:t>
-      </w:r>
-      <w:proofErr w:type="spellStart"/>
-      <w:r>
-        <w:t>modified_date</w:t>
-      </w:r>
-      <w:proofErr w:type="spellEnd"/>
-      <w:r>
-        <w:t xml:space="preserve">” metadata along with system generated metadata. This command expects that there is no data hierarchy and metadata validation rules in place for the user DOC. </w:t>
-      </w:r>
-    </w:p>
-    <w:p>
-      <w:pPr>
-        <w:ind w:left="0"/>
-      </w:pPr>
-    </w:p>
-    <w:p>
-      <w:pPr>
-        <w:ind w:left="0"/>
-        <w:jc w:val="left"/>
-        <w:rPr>
-          <w:rFonts w:ascii="Courier New" w:hAnsi="Courier New" w:cs="Courier New"/>
-        </w:rPr>
-      </w:pPr>
-      <w:proofErr w:type="spellStart"/>
-      <w:r>
-        <w:rPr>
-          <w:rFonts w:ascii="Courier New" w:hAnsi="Courier New" w:cs="Courier New"/>
-        </w:rPr>
-        <w:t>registerFrom</w:t>
-      </w:r>
-      <w:r>
-        <w:rPr>
-          <w:rFonts w:ascii="Courier New" w:hAnsi="Courier New" w:cs="Courier New"/>
-        </w:rPr>
-        <w:t>File</w:t>
-      </w:r>
-      <w:r>
-        <w:rPr>
-          <w:rFonts w:ascii="Courier New" w:hAnsi="Courier New" w:cs="Courier New"/>
-        </w:rPr>
-        <w:t>Path</w:t>
-      </w:r>
-      <w:proofErr w:type="spellEnd"/>
-      <w:r>
-        <w:rPr>
-          <w:rFonts w:ascii="Courier New" w:hAnsi="Courier New" w:cs="Courier New"/>
-        </w:rPr>
-        <w:t xml:space="preserve"> </w:t>
-      </w:r>
-      <w:r>
-        <w:rPr>
-          <w:rFonts w:ascii="Courier New" w:hAnsi="Courier New" w:cs="Courier New"/>
-        </w:rPr>
-        <w:t>--</w:t>
-      </w:r>
-      <w:proofErr w:type="spellStart"/>
-      <w:r>
-        <w:rPr>
-          <w:rFonts w:ascii="Courier New" w:hAnsi="Courier New" w:cs="Courier New"/>
-        </w:rPr>
-        <w:t>filePath</w:t>
-      </w:r>
-      <w:proofErr w:type="spellEnd"/>
-      <w:r>
-        <w:rPr>
-          <w:rFonts w:ascii="Courier New" w:hAnsi="Courier New" w:cs="Courier New"/>
-        </w:rPr>
-        <w:t xml:space="preserve"> </w:t>
-      </w:r>
-      <w:r>
-        <w:rPr>
-          <w:rFonts w:ascii="Courier New" w:hAnsi="Courier New" w:cs="Courier New"/>
-        </w:rPr>
-        <w:t>&lt;Local file path&gt;</w:t>
-      </w:r>
-      <w:r>
-        <w:rPr>
-          <w:rFonts w:ascii="Courier New" w:hAnsi="Courier New" w:cs="Courier New"/>
-        </w:rPr>
-        <w:t xml:space="preserve"> --</w:t>
-      </w:r>
-      <w:r>
-        <w:t xml:space="preserve"> </w:t>
-      </w:r>
-      <w:proofErr w:type="spellStart"/>
-      <w:r>
-        <w:rPr>
-          <w:rFonts w:ascii="Courier New" w:hAnsi="Courier New" w:cs="Courier New"/>
-        </w:rPr>
-        <w:t>filePathBaseName</w:t>
-      </w:r>
-      <w:proofErr w:type="spellEnd"/>
-      <w:r>
-        <w:rPr>
-          <w:rFonts w:ascii="Courier New" w:hAnsi="Courier New" w:cs="Courier New"/>
-        </w:rPr>
-        <w:t xml:space="preserve"> &lt;Base path in the file path&gt;</w:t>
-      </w:r>
-      <w:r>
-        <w:rPr>
-          <w:rFonts w:ascii="Courier New" w:hAnsi="Courier New" w:cs="Courier New"/>
-        </w:rPr>
-        <w:t xml:space="preserve"> --</w:t>
-      </w:r>
-      <w:proofErr w:type="spellStart"/>
-      <w:r>
-        <w:rPr>
-          <w:rFonts w:ascii="Courier New" w:hAnsi="Courier New" w:cs="Courier New"/>
-        </w:rPr>
-        <w:t>destinationBasePath</w:t>
-      </w:r>
-      <w:proofErr w:type="spellEnd"/>
-      <w:r>
-        <w:rPr>
-          <w:rFonts w:ascii="Courier New" w:hAnsi="Courier New" w:cs="Courier New"/>
-        </w:rPr>
-        <w:t xml:space="preserve"> </w:t>
-      </w:r>
-      <w:r>
-        <w:rPr>
-          <w:rFonts w:ascii="Courier New" w:hAnsi="Courier New" w:cs="Courier New"/>
-        </w:rPr>
-        <w:t>&lt;Destination Base Path&gt;</w:t>
-      </w:r>
-    </w:p>
-    <w:p>
-      <w:pPr>
-        <w:ind w:left="0"/>
-      </w:pPr>
-    </w:p>
-    <w:p>
-      <w:pPr>
-        <w:spacing w:line="360" w:lineRule="auto"/>
-        <w:ind w:left="0"/>
-      </w:pPr>
-      <w:proofErr w:type="spellStart"/>
-      <w:r>
-        <w:rPr>
-          <w:rFonts w:ascii="Courier New" w:hAnsi="Courier New" w:cs="Courier New"/>
-        </w:rPr>
-        <w:t>filePathBaseName</w:t>
-      </w:r>
-      <w:proofErr w:type="spellEnd"/>
-      <w:r>
-        <w:rPr>
-          <w:rFonts w:ascii="Courier New" w:hAnsi="Courier New" w:cs="Courier New"/>
-        </w:rPr>
-        <w:t xml:space="preserve">: </w:t>
-      </w:r>
-      <w:r>
-        <w:t>This is the relative base path for your data registration. For example, if your files path is /opt/</w:t>
-      </w:r>
-      <w:proofErr w:type="spellStart"/>
-      <w:r>
-        <w:t>hpc</w:t>
-      </w:r>
-      <w:proofErr w:type="spellEnd"/>
-      <w:r>
-        <w:t xml:space="preserve">/folder1/folder2/folder3 and you want your data file relative path to start with /folder1, set </w:t>
-      </w:r>
-      <w:proofErr w:type="spellStart"/>
-      <w:r>
-        <w:rPr>
-          <w:rFonts w:ascii="Courier New" w:hAnsi="Courier New" w:cs="Courier New"/>
-        </w:rPr>
-        <w:t>filePathBaseName</w:t>
-      </w:r>
-      <w:proofErr w:type="spellEnd"/>
-      <w:r>
-        <w:rPr>
-          <w:rFonts w:ascii="Courier New" w:hAnsi="Courier New" w:cs="Courier New"/>
-        </w:rPr>
-        <w:t xml:space="preserve"> </w:t>
-      </w:r>
-      <w:r>
-        <w:t xml:space="preserve">as folder1. The logical file path will be </w:t>
-      </w:r>
-      <w:proofErr w:type="spellStart"/>
-      <w:r>
-        <w:rPr>
-          <w:rFonts w:ascii="Courier New" w:hAnsi="Courier New" w:cs="Courier New"/>
-        </w:rPr>
-        <w:t>destinationBasePath</w:t>
-      </w:r>
-      <w:proofErr w:type="spellEnd"/>
-      <w:r>
-        <w:rPr>
-          <w:rFonts w:ascii="Courier New" w:hAnsi="Courier New" w:cs="Courier New"/>
-        </w:rPr>
-        <w:t>/folder1/folder2/folder3.</w:t>
-      </w:r>
-    </w:p>
-    <w:p>
-      <w:pPr>
-        <w:ind w:left="0"/>
-      </w:pPr>
-      <w:r>
-        <w:rPr>
-          <w:rFonts w:ascii="Courier New" w:hAnsi="Courier New" w:cs="Courier New"/>
-        </w:rPr>
-        <w:t xml:space="preserve"> </w:t>
-      </w:r>
-    </w:p>
-    <w:p>
-      <w:pPr>
-        <w:spacing w:line="360" w:lineRule="auto"/>
-        <w:ind w:left="0"/>
-      </w:pPr>
-      <w:r>
         <w:t xml:space="preserve">Running the batch command would </w:t>
       </w:r>
       <w:r>
@@ -17143,7 +16923,6 @@
     <w:p>
       <w:pPr>
         <w:spacing w:line="360" w:lineRule="auto"/>
-        <w:ind w:left="0"/>
       </w:pPr>
       <w:r>
         <w:t xml:space="preserve">When a user registers a collection or data file with </w:t>
@@ -17175,7 +16954,6 @@
     </w:p>
     <w:p>
       <w:pPr>
-        <w:ind w:left="0"/>
         <w:rPr>
           <w:rFonts w:ascii="Courier New" w:hAnsi="Courier New" w:cs="Courier New"/>
           <w:sz w:val="22"/>
@@ -17225,15 +17003,10 @@
         <w:t>source &lt;input file path&gt;</w:t>
       </w:r>
     </w:p>
-    <w:p>
-      <w:pPr>
-        <w:ind w:left="0"/>
-      </w:pPr>
-    </w:p>
+    <w:p/>
     <w:p>
       <w:pPr>
         <w:spacing w:line="360" w:lineRule="auto"/>
-        <w:ind w:left="0"/>
       </w:pPr>
       <w:r>
         <w:t>The f</w:t>
@@ -17284,7 +17057,6 @@
               <w:rPr>
                 <w:b/>
               </w:rPr>
-              <w:lastRenderedPageBreak/>
               <w:t>Attribute</w:t>
             </w:r>
           </w:p>
@@ -17611,9 +17383,6 @@
       </w:pPr>
     </w:p>
     <w:p>
-      <w:pPr>
-        <w:ind w:left="0"/>
-      </w:pPr>
       <w:r>
         <w:t>Running the batch command would give an output as follows.</w:t>
       </w:r>
@@ -17682,7 +17451,6 @@
     <w:p>
       <w:pPr>
         <w:spacing w:line="360" w:lineRule="auto"/>
-        <w:ind w:left="0"/>
       </w:pPr>
       <w:r>
         <w:t>Using the following</w:t>
@@ -17699,7 +17467,6 @@
     <w:p>
       <w:pPr>
         <w:spacing w:line="360" w:lineRule="auto"/>
-        <w:ind w:left="0"/>
       </w:pPr>
       <w:proofErr w:type="spellStart"/>
       <w:r>
@@ -17759,7 +17526,6 @@
     <w:p>
       <w:pPr>
         <w:spacing w:line="360" w:lineRule="auto"/>
-        <w:ind w:left="0"/>
       </w:pPr>
       <w:r>
         <w:rPr>
@@ -17794,7 +17560,6 @@
     <w:p>
       <w:pPr>
         <w:spacing w:line="360" w:lineRule="auto"/>
-        <w:ind w:left="0"/>
       </w:pPr>
       <w:r>
         <w:t>{</w:t>
@@ -17827,7 +17592,6 @@
     <w:p>
       <w:pPr>
         <w:spacing w:line="360" w:lineRule="auto"/>
-        <w:ind w:left="0"/>
       </w:pPr>
       <w:r>
         <w:t>Example:</w:t>
@@ -17873,11 +17637,219 @@
     <w:p>
       <w:pPr>
         <w:spacing w:line="360" w:lineRule="auto"/>
-        <w:ind w:left="0"/>
-      </w:pPr>
-      <w:r>
+      </w:pPr>
+      <w:r>
+        <w:t xml:space="preserve">Search </w:t>
+      </w:r>
+      <w:proofErr w:type="spellStart"/>
+      <w:r>
+        <w:t>cmd</w:t>
+      </w:r>
+      <w:proofErr w:type="spellEnd"/>
+      <w:r>
+        <w:t xml:space="preserve"> support searching on multiple criteria conditions. </w:t>
+      </w:r>
+      <w:r>
+        <w:t xml:space="preserve"> The f</w:t>
+      </w:r>
+      <w:r>
+        <w:t>ollowing is the format:</w:t>
+      </w:r>
+    </w:p>
+    <w:p>
+      <w:pPr>
+        <w:spacing w:line="360" w:lineRule="auto"/>
+      </w:pPr>
+      <w:r>
+        <w:t>{</w:t>
+      </w:r>
+      <w:r>
+        <w:t>"a":"</w:t>
+      </w:r>
+      <w:r>
+        <w:t>&lt;attribute name&gt;</w:t>
+      </w:r>
+      <w:r>
+        <w:t>","v":"</w:t>
+      </w:r>
+      <w:r>
+        <w:t>&lt;attribute value&gt;</w:t>
+      </w:r>
+      <w:r>
+        <w:t>","o":"</w:t>
+      </w:r>
+      <w:r>
+        <w:t>&lt;Operator&gt;</w:t>
+      </w:r>
+      <w:proofErr w:type="gramStart"/>
+      <w:r>
+        <w:t>"</w:t>
+      </w:r>
+      <w:r>
+        <w:t>}</w:t>
+      </w:r>
+      <w:r>
+        <w:rPr>
+          <w:b/>
+        </w:rPr>
+        <w:t>&amp;</w:t>
+      </w:r>
+      <w:proofErr w:type="gramEnd"/>
+      <w:r>
+        <w:rPr>
+          <w:b/>
+        </w:rPr>
+        <w:t>&amp;</w:t>
+      </w:r>
+      <w:r>
+        <w:t>{</w:t>
+      </w:r>
+      <w:r>
+        <w:t>"a":"</w:t>
+      </w:r>
+      <w:r>
+        <w:t>&lt;attribute name&gt;</w:t>
+      </w:r>
+      <w:r>
+        <w:t>","v":"</w:t>
+      </w:r>
+      <w:r>
+        <w:t>&lt;attribute value&gt;</w:t>
+      </w:r>
+      <w:r>
+        <w:t>","o":"</w:t>
+      </w:r>
+      <w:r>
+        <w:t>&lt;Operator&gt;</w:t>
+      </w:r>
+      <w:r>
+        <w:t>"</w:t>
+      </w:r>
+      <w:r>
+        <w:t>}</w:t>
+      </w:r>
+      <w:r>
+        <w:rPr>
+          <w:b/>
+        </w:rPr>
+        <w:t>&amp;&amp;</w:t>
+      </w:r>
+      <w:r>
+        <w:t>{</w:t>
+      </w:r>
+      <w:r>
+        <w:t>"a":"</w:t>
+      </w:r>
+      <w:r>
+        <w:t>&lt;attribute name&gt;</w:t>
+      </w:r>
+      <w:r>
+        <w:t>","v":"</w:t>
+      </w:r>
+      <w:r>
+        <w:t>&lt;attribute value&gt;</w:t>
+      </w:r>
+      <w:r>
+        <w:t>","o":"</w:t>
+      </w:r>
+      <w:r>
+        <w:t>&lt;Operator&gt;</w:t>
+      </w:r>
+      <w:r>
+        <w:t>"</w:t>
+      </w:r>
+      <w:r>
+        <w:t>}</w:t>
+      </w:r>
+    </w:p>
+    <w:p/>
+    <w:p>
+      <w:r>
+        <w:t xml:space="preserve">All the given criteria conditions are applied to the search with AND operator. </w:t>
+      </w:r>
+    </w:p>
+    <w:p/>
+    <w:p>
+      <w:pPr>
+        <w:spacing w:line="360" w:lineRule="auto"/>
+      </w:pPr>
+      <w:r>
+        <w:rPr>
+          <w:b/>
+        </w:rPr>
+        <w:t>f</w:t>
+      </w:r>
+      <w:r>
+        <w:rPr>
+          <w:b/>
+        </w:rPr>
+        <w:t>ormat:</w:t>
+      </w:r>
+      <w:r>
+        <w:rPr>
+          <w:b/>
+        </w:rPr>
+        <w:t xml:space="preserve"> </w:t>
+      </w:r>
+      <w:r>
+        <w:t xml:space="preserve">Search </w:t>
+      </w:r>
+      <w:proofErr w:type="spellStart"/>
+      <w:r>
+        <w:t>cmd</w:t>
+      </w:r>
+      <w:proofErr w:type="spellEnd"/>
+      <w:r>
+        <w:t xml:space="preserve"> takes optional “format” argument to specify format of the output file. Valid options are “csv”, “</w:t>
+      </w:r>
+      <w:proofErr w:type="spellStart"/>
+      <w:r>
+        <w:t>json</w:t>
+      </w:r>
+      <w:proofErr w:type="spellEnd"/>
+      <w:r>
+        <w:t>” and “txt”.  If this argument is not given, output is written in “txt” format.</w:t>
+      </w:r>
+      <w:r>
+        <w:t xml:space="preserve"> For “csv” format, collections “</w:t>
+      </w:r>
+      <w:proofErr w:type="spellStart"/>
+      <w:r>
+        <w:t>selfMetadataEntries</w:t>
+      </w:r>
+      <w:proofErr w:type="spellEnd"/>
+      <w:r>
+        <w:t>” are written to the output file. “</w:t>
+      </w:r>
+      <w:proofErr w:type="spellStart"/>
+      <w:r>
+        <w:t>parentMetadataEntries</w:t>
+      </w:r>
+      <w:proofErr w:type="spellEnd"/>
+      <w:r>
+        <w:t>” will not be written into the output file for “csv” format.</w:t>
+      </w:r>
+    </w:p>
+    <w:p>
+      <w:pPr>
+        <w:spacing w:line="360" w:lineRule="auto"/>
+      </w:pPr>
+    </w:p>
+    <w:p>
+      <w:pPr>
+        <w:spacing w:line="360" w:lineRule="auto"/>
+      </w:pPr>
+      <w:proofErr w:type="spellStart"/>
+      <w:r>
+        <w:rPr>
+          <w:b/>
+        </w:rPr>
         <w:lastRenderedPageBreak/>
-        <w:t xml:space="preserve">Search </w:t>
+        <w:t>outputfile</w:t>
+      </w:r>
+      <w:proofErr w:type="spellEnd"/>
+      <w:r>
+        <w:t xml:space="preserve">: Search </w:t>
       </w:r>
       <w:proofErr w:type="spellStart"/>
       <w:r>
@@ -17885,268 +17857,52 @@
       </w:r>
       <w:proofErr w:type="spellEnd"/>
       <w:r>
-        <w:t xml:space="preserve"> support searching on multiple criteria conditions. </w:t>
-      </w:r>
-      <w:r>
-        <w:t xml:space="preserve"> The f</w:t>
-      </w:r>
-      <w:r>
-        <w:t>ollowing is the format:</w:t>
+        <w:t xml:space="preserve"> takes optional “</w:t>
+      </w:r>
+      <w:proofErr w:type="spellStart"/>
+      <w:r>
+        <w:t>outputfile</w:t>
+      </w:r>
+      <w:proofErr w:type="spellEnd"/>
+      <w:r>
+        <w:t xml:space="preserve">” argument to specify output file full path. </w:t>
+      </w:r>
+      <w:r>
+        <w:t>If path is not given, default path is “</w:t>
+      </w:r>
+      <w:proofErr w:type="spellStart"/>
+      <w:r>
+        <w:t>hpc.error-log.dir</w:t>
+      </w:r>
+      <w:proofErr w:type="spellEnd"/>
+      <w:r>
+        <w:t>” + “</w:t>
+      </w:r>
+      <w:proofErr w:type="spellStart"/>
+      <w:r>
+        <w:t>getcollections_</w:t>
+      </w:r>
+      <w:proofErr w:type="gramStart"/>
+      <w:r>
+        <w:t>records</w:t>
+      </w:r>
+      <w:proofErr w:type="spellEnd"/>
+      <w:r>
+        <w:t>”+</w:t>
+      </w:r>
+      <w:proofErr w:type="gramEnd"/>
+      <w:r>
+        <w:t>&lt;Current date&gt; + &lt;type&gt;.</w:t>
       </w:r>
     </w:p>
     <w:p>
       <w:pPr>
         <w:spacing w:line="360" w:lineRule="auto"/>
-        <w:ind w:left="0"/>
-      </w:pPr>
-      <w:r>
-        <w:t>{</w:t>
-      </w:r>
-      <w:r>
-        <w:t>"a":"</w:t>
-      </w:r>
-      <w:r>
-        <w:t>&lt;attribute name&gt;</w:t>
-      </w:r>
-      <w:r>
-        <w:t>","v":"</w:t>
-      </w:r>
-      <w:r>
-        <w:t>&lt;attribute value&gt;</w:t>
-      </w:r>
-      <w:r>
-        <w:t>","o":"</w:t>
-      </w:r>
-      <w:r>
-        <w:t>&lt;Operator&gt;</w:t>
-      </w:r>
-      <w:proofErr w:type="gramStart"/>
-      <w:r>
-        <w:t>"</w:t>
-      </w:r>
-      <w:r>
-        <w:t>}</w:t>
-      </w:r>
-      <w:r>
-        <w:rPr>
-          <w:b/>
-        </w:rPr>
-        <w:t>&amp;</w:t>
-      </w:r>
-      <w:proofErr w:type="gramEnd"/>
-      <w:r>
-        <w:rPr>
-          <w:b/>
-        </w:rPr>
-        <w:t>&amp;</w:t>
-      </w:r>
-      <w:r>
-        <w:t>{</w:t>
-      </w:r>
-      <w:r>
-        <w:t>"a":"</w:t>
-      </w:r>
-      <w:r>
-        <w:t>&lt;attribute name&gt;</w:t>
-      </w:r>
-      <w:r>
-        <w:t>","v":"</w:t>
-      </w:r>
-      <w:r>
-        <w:t>&lt;attribute value&gt;</w:t>
-      </w:r>
-      <w:r>
-        <w:t>","o":"</w:t>
-      </w:r>
-      <w:r>
-        <w:t>&lt;Operator&gt;</w:t>
-      </w:r>
-      <w:r>
-        <w:t>"</w:t>
-      </w:r>
-      <w:r>
-        <w:t>}</w:t>
-      </w:r>
-      <w:r>
-        <w:rPr>
-          <w:b/>
-        </w:rPr>
-        <w:t>&amp;&amp;</w:t>
-      </w:r>
-      <w:r>
-        <w:t>{</w:t>
-      </w:r>
-      <w:r>
-        <w:t>"a":"</w:t>
-      </w:r>
-      <w:r>
-        <w:t>&lt;attribute name&gt;</w:t>
-      </w:r>
-      <w:r>
-        <w:t>","v":"</w:t>
-      </w:r>
-      <w:r>
-        <w:t>&lt;attribute value&gt;</w:t>
-      </w:r>
-      <w:r>
-        <w:t>","o":"</w:t>
-      </w:r>
-      <w:r>
-        <w:t>&lt;Operator&gt;</w:t>
-      </w:r>
-      <w:r>
-        <w:t>"</w:t>
-      </w:r>
-      <w:r>
-        <w:t>}</w:t>
-      </w:r>
-    </w:p>
-    <w:p/>
-    <w:p>
-      <w:pPr>
-        <w:ind w:left="0"/>
-      </w:pPr>
-      <w:r>
-        <w:t xml:space="preserve">All the given criteria conditions are applied to the search with AND operator. </w:t>
-      </w:r>
-    </w:p>
-    <w:p/>
+      </w:pPr>
+    </w:p>
     <w:p>
       <w:pPr>
         <w:spacing w:line="360" w:lineRule="auto"/>
-        <w:ind w:left="0"/>
-      </w:pPr>
-      <w:r>
-        <w:rPr>
-          <w:b/>
-        </w:rPr>
-        <w:t>f</w:t>
-      </w:r>
-      <w:r>
-        <w:rPr>
-          <w:b/>
-        </w:rPr>
-        <w:t>ormat:</w:t>
-      </w:r>
-      <w:r>
-        <w:rPr>
-          <w:b/>
-        </w:rPr>
-        <w:t xml:space="preserve"> </w:t>
-      </w:r>
-      <w:r>
-        <w:t xml:space="preserve">Search </w:t>
-      </w:r>
-      <w:proofErr w:type="spellStart"/>
-      <w:r>
-        <w:t>cmd</w:t>
-      </w:r>
-      <w:proofErr w:type="spellEnd"/>
-      <w:r>
-        <w:t xml:space="preserve"> takes optional “format” argument to specify format of the output file. Valid options are “csv”, “</w:t>
-      </w:r>
-      <w:proofErr w:type="spellStart"/>
-      <w:r>
-        <w:t>json</w:t>
-      </w:r>
-      <w:proofErr w:type="spellEnd"/>
-      <w:r>
-        <w:t>” and “txt”.  If this argument is not given, output is written in “txt” format.</w:t>
-      </w:r>
-      <w:r>
-        <w:t xml:space="preserve"> For “csv” format, collections “</w:t>
-      </w:r>
-      <w:proofErr w:type="spellStart"/>
-      <w:r>
-        <w:t>selfMetadataEntries</w:t>
-      </w:r>
-      <w:proofErr w:type="spellEnd"/>
-      <w:r>
-        <w:t>” are written to the output file. “</w:t>
-      </w:r>
-      <w:proofErr w:type="spellStart"/>
-      <w:r>
-        <w:t>parentMetadataEntries</w:t>
-      </w:r>
-      <w:proofErr w:type="spellEnd"/>
-      <w:r>
-        <w:t>” will not be written into the output file for “csv” format.</w:t>
-      </w:r>
-    </w:p>
-    <w:p>
-      <w:pPr>
-        <w:spacing w:line="360" w:lineRule="auto"/>
-      </w:pPr>
-    </w:p>
-    <w:p>
-      <w:pPr>
-        <w:spacing w:line="360" w:lineRule="auto"/>
-        <w:ind w:left="0"/>
-      </w:pPr>
-      <w:proofErr w:type="spellStart"/>
-      <w:r>
-        <w:rPr>
-          <w:b/>
-        </w:rPr>
-        <w:t>outputfile</w:t>
-      </w:r>
-      <w:proofErr w:type="spellEnd"/>
-      <w:r>
-        <w:t xml:space="preserve">: Search </w:t>
-      </w:r>
-      <w:proofErr w:type="spellStart"/>
-      <w:r>
-        <w:t>cmd</w:t>
-      </w:r>
-      <w:proofErr w:type="spellEnd"/>
-      <w:r>
-        <w:t xml:space="preserve"> takes optional “</w:t>
-      </w:r>
-      <w:proofErr w:type="spellStart"/>
-      <w:r>
-        <w:t>outputfile</w:t>
-      </w:r>
-      <w:proofErr w:type="spellEnd"/>
-      <w:r>
-        <w:t xml:space="preserve">” argument to specify output file full path. </w:t>
-      </w:r>
-      <w:r>
-        <w:t>If path is not given, default path is “</w:t>
-      </w:r>
-      <w:proofErr w:type="spellStart"/>
-      <w:r>
-        <w:t>hpc.error-log.dir</w:t>
-      </w:r>
-      <w:proofErr w:type="spellEnd"/>
-      <w:r>
-        <w:t>” + “</w:t>
-      </w:r>
-      <w:proofErr w:type="spellStart"/>
-      <w:r>
-        <w:t>getcollections_</w:t>
-      </w:r>
-      <w:proofErr w:type="gramStart"/>
-      <w:r>
-        <w:t>records</w:t>
-      </w:r>
-      <w:proofErr w:type="spellEnd"/>
-      <w:r>
-        <w:t>”+</w:t>
-      </w:r>
-      <w:proofErr w:type="gramEnd"/>
-      <w:r>
-        <w:t>&lt;Current date&gt; + &lt;type&gt;.</w:t>
-      </w:r>
-    </w:p>
-    <w:p>
-      <w:pPr>
-        <w:spacing w:line="360" w:lineRule="auto"/>
-      </w:pPr>
-    </w:p>
-    <w:p>
-      <w:pPr>
-        <w:spacing w:line="360" w:lineRule="auto"/>
-        <w:ind w:left="0"/>
       </w:pPr>
       <w:r>
         <w:rPr>
@@ -18190,7 +17946,6 @@
     <w:p>
       <w:pPr>
         <w:spacing w:line="360" w:lineRule="auto"/>
-        <w:ind w:left="0"/>
       </w:pPr>
       <w:r>
         <w:t xml:space="preserve">Using the following command, users can search for collections based on a </w:t>
@@ -18210,7 +17965,6 @@
     <w:p>
       <w:pPr>
         <w:spacing w:line="360" w:lineRule="auto"/>
-        <w:ind w:left="0"/>
       </w:pPr>
       <w:proofErr w:type="spellStart"/>
       <w:r>
@@ -18269,7 +18023,6 @@
     <w:p>
       <w:pPr>
         <w:spacing w:line="360" w:lineRule="auto"/>
-        <w:ind w:left="0"/>
       </w:pPr>
       <w:r>
         <w:rPr>
@@ -18290,7 +18043,6 @@
     <w:p>
       <w:pPr>
         <w:spacing w:line="360" w:lineRule="auto"/>
-        <w:ind w:left="0"/>
       </w:pPr>
       <w:r>
         <w:rPr>
@@ -18305,7 +18057,6 @@
     <w:p>
       <w:pPr>
         <w:spacing w:line="360" w:lineRule="auto"/>
-        <w:ind w:left="0"/>
       </w:pPr>
       <w:proofErr w:type="spellStart"/>
       <w:r>
@@ -18348,72 +18099,461 @@
     <w:p>
       <w:pPr>
         <w:spacing w:line="360" w:lineRule="auto"/>
-        <w:ind w:left="0"/>
+      </w:pPr>
+      <w:r>
+        <w:t xml:space="preserve">Using this command, users can search for data files based on a given search criteria and write resulted search records into a file. </w:t>
+      </w:r>
+    </w:p>
+    <w:p>
+      <w:pPr>
+        <w:spacing w:line="360" w:lineRule="auto"/>
+      </w:pPr>
+    </w:p>
+    <w:p>
+      <w:pPr>
+        <w:spacing w:line="360" w:lineRule="auto"/>
+      </w:pPr>
+      <w:proofErr w:type="spellStart"/>
+      <w:r>
+        <w:t>get</w:t>
+      </w:r>
+      <w:r>
+        <w:t>Datafile</w:t>
+      </w:r>
+      <w:r>
+        <w:t>s</w:t>
+      </w:r>
+      <w:proofErr w:type="spellEnd"/>
+      <w:r>
+        <w:t xml:space="preserve"> --criteria '</w:t>
+      </w:r>
+      <w:r>
+        <w:t>&lt;Criteria&gt;</w:t>
+      </w:r>
+      <w:r>
+        <w:t xml:space="preserve">' --format </w:t>
+      </w:r>
+      <w:r>
+        <w:t>&lt;</w:t>
+      </w:r>
+      <w:proofErr w:type="spellStart"/>
+      <w:r>
+        <w:t>csv</w:t>
+      </w:r>
+      <w:r>
+        <w:t>|json|txt</w:t>
+      </w:r>
+      <w:proofErr w:type="spellEnd"/>
+      <w:r>
+        <w:t>&gt; --</w:t>
+      </w:r>
+      <w:proofErr w:type="spellStart"/>
+      <w:r>
+        <w:t>outputfile</w:t>
+      </w:r>
+      <w:proofErr w:type="spellEnd"/>
+      <w:r>
+        <w:t xml:space="preserve"> &lt;file full path&gt; --details &lt;</w:t>
+      </w:r>
+      <w:proofErr w:type="spellStart"/>
+      <w:r>
+        <w:t>yes|no</w:t>
+      </w:r>
+      <w:proofErr w:type="spellEnd"/>
+      <w:r>
+        <w:t>&gt;</w:t>
+      </w:r>
+    </w:p>
+    <w:p>
+      <w:pPr>
+        <w:spacing w:line="360" w:lineRule="auto"/>
+      </w:pPr>
+    </w:p>
+    <w:p>
+      <w:pPr>
+        <w:spacing w:line="360" w:lineRule="auto"/>
+      </w:pPr>
+      <w:r>
+        <w:rPr>
+          <w:b/>
+        </w:rPr>
+        <w:t>Criteria</w:t>
+      </w:r>
+      <w:r>
+        <w:t xml:space="preserve">: HPC DME metadata search API criteria </w:t>
+      </w:r>
+      <w:proofErr w:type="gramStart"/>
+      <w:r>
+        <w:t>is</w:t>
+      </w:r>
+      <w:proofErr w:type="gramEnd"/>
+      <w:r>
+        <w:t xml:space="preserve"> a </w:t>
+      </w:r>
+      <w:proofErr w:type="spellStart"/>
+      <w:r>
+        <w:t>json</w:t>
+      </w:r>
+      <w:proofErr w:type="spellEnd"/>
+      <w:r>
+        <w:t xml:space="preserve"> string with the combination of search attribute name, search attribute value and the operator to search with. The format of the criteria is as below:</w:t>
+      </w:r>
+    </w:p>
+    <w:p>
+      <w:pPr>
+        <w:spacing w:line="360" w:lineRule="auto"/>
+      </w:pPr>
+    </w:p>
+    <w:p>
+      <w:pPr>
+        <w:spacing w:line="360" w:lineRule="auto"/>
+      </w:pPr>
+      <w:r>
+        <w:t>{</w:t>
+      </w:r>
+      <w:r>
+        <w:t>"a":"</w:t>
+      </w:r>
+      <w:r>
+        <w:t>&lt;attribute name&gt;</w:t>
+      </w:r>
+      <w:r>
+        <w:t>","v":"</w:t>
+      </w:r>
+      <w:r>
+        <w:t>&lt;attribute value&gt;</w:t>
+      </w:r>
+      <w:r>
+        <w:t>","o":"</w:t>
+      </w:r>
+      <w:r>
+        <w:t>&lt;Operator&gt;</w:t>
+      </w:r>
+      <w:r>
+        <w:t>"</w:t>
+      </w:r>
+      <w:r>
+        <w:t>}</w:t>
+      </w:r>
+    </w:p>
+    <w:p>
+      <w:pPr>
+        <w:spacing w:line="360" w:lineRule="auto"/>
       </w:pPr>
       <w:r>
         <w:lastRenderedPageBreak/>
-        <w:t xml:space="preserve">Using this command, users can search for data files based on a given search criteria and write resulted search records into a file. </w:t>
+        <w:t>Example:</w:t>
       </w:r>
     </w:p>
     <w:p>
       <w:pPr>
         <w:spacing w:line="360" w:lineRule="auto"/>
       </w:pPr>
+      <w:r>
+        <w:t>{</w:t>
+      </w:r>
+      <w:r>
+        <w:t>"</w:t>
+      </w:r>
+      <w:proofErr w:type="spellStart"/>
+      <w:r>
+        <w:t>a":"description","v</w:t>
+      </w:r>
+      <w:proofErr w:type="spellEnd"/>
+      <w:r>
+        <w:t>":"%</w:t>
+      </w:r>
+      <w:proofErr w:type="spellStart"/>
+      <w:r>
+        <w:t>prasad</w:t>
+      </w:r>
+      <w:proofErr w:type="spellEnd"/>
+      <w:r>
+        <w:t>%","</w:t>
+      </w:r>
+      <w:proofErr w:type="spellStart"/>
+      <w:r>
+        <w:t>o":"LIKE</w:t>
+      </w:r>
+      <w:proofErr w:type="spellEnd"/>
+      <w:r>
+        <w:t>"</w:t>
+      </w:r>
+      <w:r>
+        <w:t>}</w:t>
+      </w:r>
     </w:p>
     <w:p>
       <w:pPr>
         <w:spacing w:line="360" w:lineRule="auto"/>
-        <w:ind w:left="0"/>
-      </w:pPr>
+      </w:pPr>
+    </w:p>
+    <w:p>
+      <w:pPr>
+        <w:spacing w:line="360" w:lineRule="auto"/>
+      </w:pPr>
+      <w:r>
+        <w:t xml:space="preserve">Search </w:t>
+      </w:r>
       <w:proofErr w:type="spellStart"/>
       <w:r>
-        <w:t>get</w:t>
-      </w:r>
-      <w:r>
-        <w:t>Datafile</w:t>
-      </w:r>
-      <w:r>
-        <w:t>s</w:t>
+        <w:t>cmd</w:t>
       </w:r>
       <w:proofErr w:type="spellEnd"/>
       <w:r>
-        <w:t xml:space="preserve"> --criteria '</w:t>
-      </w:r>
-      <w:r>
-        <w:t>&lt;Criteria&gt;</w:t>
-      </w:r>
-      <w:r>
-        <w:t xml:space="preserve">' --format </w:t>
-      </w:r>
-      <w:r>
-        <w:t>&lt;</w:t>
+        <w:t xml:space="preserve"> support searching on multiple criteria conditions.</w:t>
+      </w:r>
+      <w:r>
+        <w:t xml:space="preserve"> The</w:t>
+      </w:r>
+      <w:r>
+        <w:t xml:space="preserve"> </w:t>
+      </w:r>
+      <w:r>
+        <w:t>f</w:t>
+      </w:r>
+      <w:r>
+        <w:t>ollowing is the format:</w:t>
+      </w:r>
+    </w:p>
+    <w:p>
+      <w:pPr>
+        <w:spacing w:line="360" w:lineRule="auto"/>
+      </w:pPr>
+      <w:r>
+        <w:t>{</w:t>
+      </w:r>
+      <w:r>
+        <w:t>"a":"</w:t>
+      </w:r>
+      <w:r>
+        <w:t>&lt;attribute name&gt;</w:t>
+      </w:r>
+      <w:r>
+        <w:t>","v":"</w:t>
+      </w:r>
+      <w:r>
+        <w:t>&lt;attribute value&gt;</w:t>
+      </w:r>
+      <w:r>
+        <w:t>","o":"</w:t>
+      </w:r>
+      <w:r>
+        <w:t>&lt;Operator&gt;</w:t>
+      </w:r>
+      <w:proofErr w:type="gramStart"/>
+      <w:r>
+        <w:t>"</w:t>
+      </w:r>
+      <w:r>
+        <w:t>}</w:t>
+      </w:r>
+      <w:r>
+        <w:rPr>
+          <w:b/>
+        </w:rPr>
+        <w:t>&amp;</w:t>
+      </w:r>
+      <w:proofErr w:type="gramEnd"/>
+      <w:r>
+        <w:rPr>
+          <w:b/>
+        </w:rPr>
+        <w:t>&amp;</w:t>
+      </w:r>
+      <w:r>
+        <w:t>{</w:t>
+      </w:r>
+      <w:r>
+        <w:t>"a":"</w:t>
+      </w:r>
+      <w:r>
+        <w:t>&lt;attribute name&gt;</w:t>
+      </w:r>
+      <w:r>
+        <w:t>","v":"</w:t>
+      </w:r>
+      <w:r>
+        <w:t>&lt;attribute value&gt;</w:t>
+      </w:r>
+      <w:r>
+        <w:t>","o":"</w:t>
+      </w:r>
+      <w:r>
+        <w:t>&lt;Operator&gt;</w:t>
+      </w:r>
+      <w:r>
+        <w:t>"</w:t>
+      </w:r>
+      <w:r>
+        <w:t>}</w:t>
+      </w:r>
+      <w:r>
+        <w:rPr>
+          <w:b/>
+        </w:rPr>
+        <w:t>&amp;&amp;</w:t>
+      </w:r>
+      <w:r>
+        <w:t>{</w:t>
+      </w:r>
+      <w:r>
+        <w:t>"a":"</w:t>
+      </w:r>
+      <w:r>
+        <w:t>&lt;attribute name&gt;</w:t>
+      </w:r>
+      <w:r>
+        <w:t>","v":"</w:t>
+      </w:r>
+      <w:r>
+        <w:t>&lt;attribute value&gt;</w:t>
+      </w:r>
+      <w:r>
+        <w:t>","o":"</w:t>
+      </w:r>
+      <w:r>
+        <w:t>&lt;Operator&gt;</w:t>
+      </w:r>
+      <w:r>
+        <w:t>"</w:t>
+      </w:r>
+      <w:r>
+        <w:t>}</w:t>
+      </w:r>
+    </w:p>
+    <w:p>
+      <w:pPr>
+        <w:spacing w:line="360" w:lineRule="auto"/>
+      </w:pPr>
+      <w:r>
+        <w:t>All the given criteria conditions are applied t</w:t>
+      </w:r>
+      <w:r>
+        <w:t>o the search with AND operator.</w:t>
+      </w:r>
+    </w:p>
+    <w:p/>
+    <w:p>
+      <w:pPr>
+        <w:spacing w:line="360" w:lineRule="auto"/>
+      </w:pPr>
+      <w:r>
+        <w:rPr>
+          <w:b/>
+        </w:rPr>
+        <w:t>f</w:t>
+      </w:r>
+      <w:r>
+        <w:rPr>
+          <w:b/>
+        </w:rPr>
+        <w:t>ormat:</w:t>
+      </w:r>
+      <w:r>
+        <w:rPr>
+          <w:b/>
+        </w:rPr>
+        <w:t xml:space="preserve"> </w:t>
+      </w:r>
+      <w:r>
+        <w:t xml:space="preserve">Search </w:t>
       </w:r>
       <w:proofErr w:type="spellStart"/>
       <w:r>
-        <w:t>csv</w:t>
-      </w:r>
-      <w:r>
-        <w:t>|json|txt</w:t>
+        <w:t>cmd</w:t>
       </w:r>
       <w:proofErr w:type="spellEnd"/>
       <w:r>
-        <w:t>&gt; --</w:t>
+        <w:t xml:space="preserve"> takes optional “format” argument to specify format of the output file. Valid options are “csv”, “</w:t>
       </w:r>
       <w:proofErr w:type="spellStart"/>
       <w:r>
+        <w:t>json</w:t>
+      </w:r>
+      <w:proofErr w:type="spellEnd"/>
+      <w:r>
+        <w:t>” and “txt”.  If this argument is not given, output is written in “txt” format.</w:t>
+      </w:r>
+      <w:r>
+        <w:t xml:space="preserve"> For “csv” format, collections “</w:t>
+      </w:r>
+      <w:proofErr w:type="spellStart"/>
+      <w:r>
+        <w:t>selfMetadataEntries</w:t>
+      </w:r>
+      <w:proofErr w:type="spellEnd"/>
+      <w:r>
+        <w:t>” are written to the output file. “</w:t>
+      </w:r>
+      <w:proofErr w:type="spellStart"/>
+      <w:r>
+        <w:t>parentMetadataEntries</w:t>
+      </w:r>
+      <w:proofErr w:type="spellEnd"/>
+      <w:r>
+        <w:t>” will not be written into the output file for “csv” format.</w:t>
+      </w:r>
+    </w:p>
+    <w:p>
+      <w:pPr>
+        <w:spacing w:line="360" w:lineRule="auto"/>
+      </w:pPr>
+    </w:p>
+    <w:p>
+      <w:pPr>
+        <w:spacing w:line="360" w:lineRule="auto"/>
+      </w:pPr>
+      <w:proofErr w:type="spellStart"/>
+      <w:r>
+        <w:rPr>
+          <w:b/>
+        </w:rPr>
         <w:t>outputfile</w:t>
       </w:r>
       <w:proofErr w:type="spellEnd"/>
       <w:r>
-        <w:t xml:space="preserve"> &lt;file full path&gt; --details &lt;</w:t>
+        <w:t xml:space="preserve">: Search </w:t>
       </w:r>
       <w:proofErr w:type="spellStart"/>
       <w:r>
-        <w:t>yes|no</w:t>
+        <w:t>cmd</w:t>
       </w:r>
       <w:proofErr w:type="spellEnd"/>
       <w:r>
-        <w:t>&gt;</w:t>
+        <w:t xml:space="preserve"> takes optional “</w:t>
+      </w:r>
+      <w:proofErr w:type="spellStart"/>
+      <w:r>
+        <w:t>outputfile</w:t>
+      </w:r>
+      <w:proofErr w:type="spellEnd"/>
+      <w:r>
+        <w:t>” argument to specify output file full path. If path is not given, default path is “</w:t>
+      </w:r>
+      <w:proofErr w:type="spellStart"/>
+      <w:r>
+        <w:t>hpc.error-log.dir</w:t>
+      </w:r>
+      <w:proofErr w:type="spellEnd"/>
+      <w:r>
+        <w:t>” + “</w:t>
+      </w:r>
+      <w:proofErr w:type="spellStart"/>
+      <w:r>
+        <w:t>getDatafiles_</w:t>
+      </w:r>
+      <w:proofErr w:type="gramStart"/>
+      <w:r>
+        <w:t>records</w:t>
+      </w:r>
+      <w:proofErr w:type="spellEnd"/>
+      <w:r>
+        <w:t>”+</w:t>
+      </w:r>
+      <w:proofErr w:type="gramEnd"/>
+      <w:r>
+        <w:t>&lt;Current date&gt; + &lt;type&gt;.</w:t>
       </w:r>
     </w:p>
     <w:p>
@@ -18424,414 +18564,11 @@
     <w:p>
       <w:pPr>
         <w:spacing w:line="360" w:lineRule="auto"/>
-        <w:ind w:left="0"/>
       </w:pPr>
       <w:r>
         <w:rPr>
           <w:b/>
         </w:rPr>
-        <w:t>Criteria</w:t>
-      </w:r>
-      <w:r>
-        <w:t xml:space="preserve">: HPC DME metadata search API criteria </w:t>
-      </w:r>
-      <w:proofErr w:type="gramStart"/>
-      <w:r>
-        <w:t>is</w:t>
-      </w:r>
-      <w:proofErr w:type="gramEnd"/>
-      <w:r>
-        <w:t xml:space="preserve"> a </w:t>
-      </w:r>
-      <w:proofErr w:type="spellStart"/>
-      <w:r>
-        <w:t>json</w:t>
-      </w:r>
-      <w:proofErr w:type="spellEnd"/>
-      <w:r>
-        <w:t xml:space="preserve"> string with the combination of search attribute name, search attribute value and the operator to search with. The format of the criteria is as below:</w:t>
-      </w:r>
-    </w:p>
-    <w:p>
-      <w:pPr>
-        <w:spacing w:line="360" w:lineRule="auto"/>
-      </w:pPr>
-    </w:p>
-    <w:p>
-      <w:pPr>
-        <w:spacing w:line="360" w:lineRule="auto"/>
-        <w:ind w:left="0"/>
-      </w:pPr>
-      <w:r>
-        <w:t>{</w:t>
-      </w:r>
-      <w:r>
-        <w:t>"a":"</w:t>
-      </w:r>
-      <w:r>
-        <w:t>&lt;attribute name&gt;</w:t>
-      </w:r>
-      <w:r>
-        <w:t>","v":"</w:t>
-      </w:r>
-      <w:r>
-        <w:t>&lt;attribute value&gt;</w:t>
-      </w:r>
-      <w:r>
-        <w:t>","o":"</w:t>
-      </w:r>
-      <w:r>
-        <w:t>&lt;Operator&gt;</w:t>
-      </w:r>
-      <w:r>
-        <w:t>"</w:t>
-      </w:r>
-      <w:r>
-        <w:t>}</w:t>
-      </w:r>
-    </w:p>
-    <w:p>
-      <w:pPr>
-        <w:spacing w:line="360" w:lineRule="auto"/>
-        <w:ind w:left="0"/>
-      </w:pPr>
-      <w:r>
-        <w:t>Example:</w:t>
-      </w:r>
-    </w:p>
-    <w:p>
-      <w:pPr>
-        <w:spacing w:line="360" w:lineRule="auto"/>
-        <w:ind w:left="0"/>
-      </w:pPr>
-      <w:r>
-        <w:t>{</w:t>
-      </w:r>
-      <w:r>
-        <w:t>"</w:t>
-      </w:r>
-      <w:proofErr w:type="spellStart"/>
-      <w:r>
-        <w:t>a":"description","v</w:t>
-      </w:r>
-      <w:proofErr w:type="spellEnd"/>
-      <w:r>
-        <w:t>":"%</w:t>
-      </w:r>
-      <w:proofErr w:type="spellStart"/>
-      <w:r>
-        <w:t>prasad</w:t>
-      </w:r>
-      <w:proofErr w:type="spellEnd"/>
-      <w:r>
-        <w:t>%","</w:t>
-      </w:r>
-      <w:proofErr w:type="spellStart"/>
-      <w:r>
-        <w:t>o":"LIKE</w:t>
-      </w:r>
-      <w:proofErr w:type="spellEnd"/>
-      <w:r>
-        <w:t>"</w:t>
-      </w:r>
-      <w:r>
-        <w:t>}</w:t>
-      </w:r>
-    </w:p>
-    <w:p>
-      <w:pPr>
-        <w:spacing w:line="360" w:lineRule="auto"/>
-        <w:ind w:left="0"/>
-      </w:pPr>
-    </w:p>
-    <w:p>
-      <w:pPr>
-        <w:spacing w:line="360" w:lineRule="auto"/>
-        <w:ind w:left="0"/>
-      </w:pPr>
-      <w:r>
-        <w:t xml:space="preserve">Search </w:t>
-      </w:r>
-      <w:proofErr w:type="spellStart"/>
-      <w:r>
-        <w:t>cmd</w:t>
-      </w:r>
-      <w:proofErr w:type="spellEnd"/>
-      <w:r>
-        <w:t xml:space="preserve"> support searching on multiple criteria conditions.</w:t>
-      </w:r>
-      <w:r>
-        <w:t xml:space="preserve"> The</w:t>
-      </w:r>
-      <w:r>
-        <w:t xml:space="preserve"> </w:t>
-      </w:r>
-      <w:r>
-        <w:t>f</w:t>
-      </w:r>
-      <w:r>
-        <w:t>ollowing is the format:</w:t>
-      </w:r>
-    </w:p>
-    <w:p>
-      <w:pPr>
-        <w:spacing w:line="360" w:lineRule="auto"/>
-        <w:ind w:left="0"/>
-      </w:pPr>
-      <w:r>
-        <w:t>{</w:t>
-      </w:r>
-      <w:r>
-        <w:t>"a":"</w:t>
-      </w:r>
-      <w:r>
-        <w:t>&lt;attribute name&gt;</w:t>
-      </w:r>
-      <w:r>
-        <w:t>","v":"</w:t>
-      </w:r>
-      <w:r>
-        <w:t>&lt;attribute value&gt;</w:t>
-      </w:r>
-      <w:r>
-        <w:t>","o":"</w:t>
-      </w:r>
-      <w:r>
-        <w:t>&lt;Operator&gt;</w:t>
-      </w:r>
-      <w:proofErr w:type="gramStart"/>
-      <w:r>
-        <w:t>"</w:t>
-      </w:r>
-      <w:r>
-        <w:t>}</w:t>
-      </w:r>
-      <w:r>
-        <w:rPr>
-          <w:b/>
-        </w:rPr>
-        <w:t>&amp;</w:t>
-      </w:r>
-      <w:proofErr w:type="gramEnd"/>
-      <w:r>
-        <w:rPr>
-          <w:b/>
-        </w:rPr>
-        <w:t>&amp;</w:t>
-      </w:r>
-      <w:r>
-        <w:t>{</w:t>
-      </w:r>
-      <w:r>
-        <w:t>"a":"</w:t>
-      </w:r>
-      <w:r>
-        <w:t>&lt;attribute name&gt;</w:t>
-      </w:r>
-      <w:r>
-        <w:t>","v":"</w:t>
-      </w:r>
-      <w:r>
-        <w:t>&lt;attribute value&gt;</w:t>
-      </w:r>
-      <w:r>
-        <w:t>","o":"</w:t>
-      </w:r>
-      <w:r>
-        <w:t>&lt;Operator&gt;</w:t>
-      </w:r>
-      <w:r>
-        <w:t>"</w:t>
-      </w:r>
-      <w:r>
-        <w:t>}</w:t>
-      </w:r>
-      <w:r>
-        <w:rPr>
-          <w:b/>
-        </w:rPr>
-        <w:t>&amp;&amp;</w:t>
-      </w:r>
-      <w:r>
-        <w:t>{</w:t>
-      </w:r>
-      <w:r>
-        <w:t>"a":"</w:t>
-      </w:r>
-      <w:r>
-        <w:t>&lt;attribute name&gt;</w:t>
-      </w:r>
-      <w:r>
-        <w:t>","v":"</w:t>
-      </w:r>
-      <w:r>
-        <w:t>&lt;attribute value&gt;</w:t>
-      </w:r>
-      <w:r>
-        <w:t>","o":"</w:t>
-      </w:r>
-      <w:r>
-        <w:t>&lt;Operator&gt;</w:t>
-      </w:r>
-      <w:r>
-        <w:t>"</w:t>
-      </w:r>
-      <w:r>
-        <w:t>}</w:t>
-      </w:r>
-    </w:p>
-    <w:p>
-      <w:pPr>
-        <w:spacing w:line="360" w:lineRule="auto"/>
-        <w:ind w:left="0"/>
-      </w:pPr>
-      <w:r>
-        <w:t>All the given criteria conditions are applied t</w:t>
-      </w:r>
-      <w:r>
-        <w:t>o the search with AND operator.</w:t>
-      </w:r>
-    </w:p>
-    <w:p/>
-    <w:p>
-      <w:pPr>
-        <w:spacing w:line="360" w:lineRule="auto"/>
-        <w:ind w:left="0"/>
-      </w:pPr>
-      <w:r>
-        <w:rPr>
-          <w:b/>
-        </w:rPr>
-        <w:t>f</w:t>
-      </w:r>
-      <w:r>
-        <w:rPr>
-          <w:b/>
-        </w:rPr>
-        <w:t>ormat:</w:t>
-      </w:r>
-      <w:r>
-        <w:rPr>
-          <w:b/>
-        </w:rPr>
-        <w:t xml:space="preserve"> </w:t>
-      </w:r>
-      <w:r>
-        <w:t xml:space="preserve">Search </w:t>
-      </w:r>
-      <w:proofErr w:type="spellStart"/>
-      <w:r>
-        <w:t>cmd</w:t>
-      </w:r>
-      <w:proofErr w:type="spellEnd"/>
-      <w:r>
-        <w:t xml:space="preserve"> takes optional “format” argument to specify format of the output file. Valid options are “csv”, “</w:t>
-      </w:r>
-      <w:proofErr w:type="spellStart"/>
-      <w:r>
-        <w:t>json</w:t>
-      </w:r>
-      <w:proofErr w:type="spellEnd"/>
-      <w:r>
-        <w:t>” and “txt”.  If this argument is not given, output is written in “txt” format.</w:t>
-      </w:r>
-      <w:r>
-        <w:t xml:space="preserve"> For “csv” format, collections “</w:t>
-      </w:r>
-      <w:proofErr w:type="spellStart"/>
-      <w:r>
-        <w:t>selfMetadataEntries</w:t>
-      </w:r>
-      <w:proofErr w:type="spellEnd"/>
-      <w:r>
-        <w:t>” are written to the output file. “</w:t>
-      </w:r>
-      <w:proofErr w:type="spellStart"/>
-      <w:r>
-        <w:t>parentMetadataEntries</w:t>
-      </w:r>
-      <w:proofErr w:type="spellEnd"/>
-      <w:r>
-        <w:t>” will not be written into the output file for “csv” format.</w:t>
-      </w:r>
-    </w:p>
-    <w:p>
-      <w:pPr>
-        <w:spacing w:line="360" w:lineRule="auto"/>
-      </w:pPr>
-    </w:p>
-    <w:p>
-      <w:pPr>
-        <w:spacing w:line="360" w:lineRule="auto"/>
-        <w:ind w:left="0"/>
-      </w:pPr>
-      <w:proofErr w:type="spellStart"/>
-      <w:r>
-        <w:rPr>
-          <w:b/>
-        </w:rPr>
-        <w:t>outputfile</w:t>
-      </w:r>
-      <w:proofErr w:type="spellEnd"/>
-      <w:r>
-        <w:t xml:space="preserve">: Search </w:t>
-      </w:r>
-      <w:proofErr w:type="spellStart"/>
-      <w:r>
-        <w:t>cmd</w:t>
-      </w:r>
-      <w:proofErr w:type="spellEnd"/>
-      <w:r>
-        <w:t xml:space="preserve"> takes optional “</w:t>
-      </w:r>
-      <w:proofErr w:type="spellStart"/>
-      <w:r>
-        <w:t>outputfile</w:t>
-      </w:r>
-      <w:proofErr w:type="spellEnd"/>
-      <w:r>
-        <w:t>” argument to specify output file full path. If path is not given, default path is “</w:t>
-      </w:r>
-      <w:proofErr w:type="spellStart"/>
-      <w:r>
-        <w:t>hpc.error-log.dir</w:t>
-      </w:r>
-      <w:proofErr w:type="spellEnd"/>
-      <w:r>
-        <w:t>” + “</w:t>
-      </w:r>
-      <w:proofErr w:type="spellStart"/>
-      <w:r>
-        <w:t>getDatafiles_</w:t>
-      </w:r>
-      <w:proofErr w:type="gramStart"/>
-      <w:r>
-        <w:t>records</w:t>
-      </w:r>
-      <w:proofErr w:type="spellEnd"/>
-      <w:r>
-        <w:t>”+</w:t>
-      </w:r>
-      <w:proofErr w:type="gramEnd"/>
-      <w:r>
-        <w:t>&lt;Current date&gt; + &lt;type&gt;.</w:t>
-      </w:r>
-    </w:p>
-    <w:p>
-      <w:pPr>
-        <w:spacing w:line="360" w:lineRule="auto"/>
-      </w:pPr>
-    </w:p>
-    <w:p>
-      <w:pPr>
-        <w:spacing w:line="360" w:lineRule="auto"/>
-        <w:ind w:left="0"/>
-      </w:pPr>
-      <w:r>
-        <w:rPr>
-          <w:b/>
-        </w:rPr>
-        <w:lastRenderedPageBreak/>
         <w:t>details</w:t>
       </w:r>
       <w:r>
@@ -18863,7 +18600,6 @@
     <w:p>
       <w:pPr>
         <w:spacing w:line="360" w:lineRule="auto"/>
-        <w:ind w:left="0"/>
       </w:pPr>
       <w:r>
         <w:t xml:space="preserve">Using the following command, users can search for data file based on a given logical path and write resulted search record into a file. </w:t>
@@ -18877,7 +18613,6 @@
     <w:p>
       <w:pPr>
         <w:spacing w:line="360" w:lineRule="auto"/>
-        <w:ind w:left="0"/>
       </w:pPr>
       <w:proofErr w:type="spellStart"/>
       <w:r>
@@ -18930,7 +18665,6 @@
     <w:p>
       <w:pPr>
         <w:spacing w:line="360" w:lineRule="auto"/>
-        <w:ind w:left="0"/>
       </w:pPr>
       <w:r>
         <w:rPr>
@@ -18954,7 +18688,6 @@
     <w:p>
       <w:pPr>
         <w:spacing w:line="360" w:lineRule="auto"/>
-        <w:ind w:left="0"/>
       </w:pPr>
       <w:r>
         <w:rPr>
@@ -18969,7 +18702,6 @@
     <w:p>
       <w:pPr>
         <w:spacing w:line="360" w:lineRule="auto"/>
-        <w:ind w:left="0"/>
       </w:pPr>
       <w:proofErr w:type="spellStart"/>
       <w:r>
@@ -19007,7 +18739,6 @@
     <w:p>
       <w:pPr>
         <w:spacing w:line="360" w:lineRule="auto"/>
-        <w:ind w:left="0"/>
       </w:pPr>
       <w:r>
         <w:t xml:space="preserve">HPC client interface catches any errors returned by HPC Server API and write them </w:t>
@@ -19024,7 +18755,6 @@
     <w:p>
       <w:pPr>
         <w:spacing w:line="360" w:lineRule="auto"/>
-        <w:ind w:left="0"/>
       </w:pPr>
       <w:r>
         <w:t xml:space="preserve">Those records not processed by HPC client due to any error are written into a separate file </w:t>
@@ -19099,7 +18829,6 @@
     </w:p>
     <w:p>
       <w:pPr>
-        <w:ind w:left="0"/>
         <w:rPr>
           <w:shd w:val="clear" w:color="auto" w:fill="FFFFFF"/>
         </w:rPr>
@@ -19170,7 +18899,6 @@
     </w:p>
     <w:p>
       <w:pPr>
-        <w:ind w:left="0"/>
         <w:rPr>
           <w:shd w:val="clear" w:color="auto" w:fill="FFFFFF"/>
         </w:rPr>
@@ -19178,7 +18906,6 @@
     </w:p>
     <w:p>
       <w:pPr>
-        <w:ind w:left="0"/>
         <w:rPr>
           <w:shd w:val="clear" w:color="auto" w:fill="FFFFFF"/>
         </w:rPr>
@@ -19206,7 +18933,6 @@
     </w:p>
     <w:p>
       <w:pPr>
-        <w:ind w:left="0"/>
         <w:rPr>
           <w:shd w:val="clear" w:color="auto" w:fill="FFFFFF"/>
         </w:rPr>
@@ -19231,7 +18957,6 @@
     </w:p>
     <w:p>
       <w:pPr>
-        <w:ind w:left="0"/>
         <w:rPr>
           <w:shd w:val="clear" w:color="auto" w:fill="FFFFFF"/>
         </w:rPr>
@@ -19245,7 +18970,6 @@
     </w:p>
     <w:p>
       <w:pPr>
-        <w:ind w:left="0"/>
         <w:rPr>
           <w:shd w:val="clear" w:color="auto" w:fill="FFFFFF"/>
         </w:rPr>
@@ -19258,7 +18982,6 @@
       <w:bookmarkStart w:id="101" w:name="_Toc482355017"/>
       <w:bookmarkStart w:id="102" w:name="_Toc488130702"/>
       <w:r>
-        <w:lastRenderedPageBreak/>
         <w:t xml:space="preserve">7.1 </w:t>
       </w:r>
       <w:r>
@@ -19269,7 +18992,6 @@
     </w:p>
     <w:p>
       <w:pPr>
-        <w:ind w:left="0"/>
         <w:rPr>
           <w:shd w:val="clear" w:color="auto" w:fill="FFFFFF"/>
         </w:rPr>
@@ -19277,7 +18999,6 @@
     </w:p>
     <w:p>
       <w:pPr>
-        <w:ind w:left="0"/>
         <w:rPr>
           <w:shd w:val="clear" w:color="auto" w:fill="FFFFFF"/>
         </w:rPr>
@@ -19315,7 +19036,6 @@
     </w:p>
     <w:p>
       <w:pPr>
-        <w:ind w:left="0"/>
         <w:rPr>
           <w:shd w:val="clear" w:color="auto" w:fill="FFFFFF"/>
         </w:rPr>
@@ -19323,7 +19043,6 @@
     </w:p>
     <w:p>
       <w:pPr>
-        <w:ind w:left="0"/>
         <w:rPr>
           <w:shd w:val="clear" w:color="auto" w:fill="FFFFFF"/>
         </w:rPr>
@@ -19403,7 +19122,6 @@
     </w:p>
     <w:p>
       <w:pPr>
-        <w:ind w:left="0"/>
         <w:rPr>
           <w:rFonts w:ascii="Times" w:hAnsi="Times"/>
           <w:color w:val="000000"/>
@@ -19428,7 +19146,6 @@
     </w:p>
     <w:p>
       <w:pPr>
-        <w:ind w:left="0"/>
         <w:rPr>
           <w:rFonts w:ascii="Times" w:hAnsi="Times"/>
           <w:color w:val="000000"/>
@@ -19455,7 +19172,6 @@
     </w:p>
     <w:p>
       <w:pPr>
-        <w:ind w:left="0"/>
         <w:rPr>
           <w:rFonts w:ascii="Times" w:hAnsi="Times"/>
           <w:color w:val="000000"/>
@@ -19477,6 +19193,7 @@
       <w:bookmarkStart w:id="106" w:name="_Toc488130704"/>
       <w:bookmarkEnd w:id="105"/>
       <w:r>
+        <w:lastRenderedPageBreak/>
         <w:t xml:space="preserve">7.3 </w:t>
       </w:r>
       <w:r>
@@ -19486,7 +19203,6 @@
     </w:p>
     <w:p>
       <w:pPr>
-        <w:ind w:left="0"/>
         <w:rPr>
           <w:rFonts w:ascii="Times" w:hAnsi="Times"/>
           <w:color w:val="000000"/>
@@ -19511,7 +19227,6 @@
     </w:p>
     <w:p>
       <w:pPr>
-        <w:ind w:left="0"/>
         <w:rPr>
           <w:rFonts w:ascii="Times" w:hAnsi="Times"/>
           <w:color w:val="000000"/>
@@ -19536,7 +19251,6 @@
     </w:p>
     <w:p>
       <w:pPr>
-        <w:ind w:left="0"/>
         <w:rPr>
           <w:rFonts w:ascii="Times" w:hAnsi="Times"/>
           <w:color w:val="000000"/>
@@ -19545,7 +19259,6 @@
     </w:p>
     <w:p>
       <w:pPr>
-        <w:ind w:left="0"/>
         <w:rPr>
           <w:rFonts w:ascii="Times" w:hAnsi="Times"/>
           <w:color w:val="000000"/>
@@ -19577,7 +19290,6 @@
     </w:p>
     <w:p>
       <w:pPr>
-        <w:ind w:left="0"/>
         <w:rPr>
           <w:rFonts w:ascii="Times" w:hAnsi="Times"/>
           <w:color w:val="000000"/>
@@ -19603,7 +19315,6 @@
     </w:p>
     <w:p>
       <w:pPr>
-        <w:ind w:left="0"/>
         <w:rPr>
           <w:rFonts w:ascii="Times" w:hAnsi="Times"/>
           <w:color w:val="000000"/>
@@ -19620,7 +19331,6 @@
     <w:p>
       <w:pPr>
         <w:ind w:left="1080"/>
-        <w:jc w:val="left"/>
         <w:rPr>
           <w:rFonts w:ascii="Times" w:hAnsi="Times"/>
           <w:color w:val="000000"/>
@@ -19630,8 +19340,6 @@
     </w:p>
     <w:p>
       <w:pPr>
-        <w:ind w:left="0"/>
-        <w:jc w:val="left"/>
         <w:rPr>
           <w:rFonts w:ascii="Times" w:hAnsi="Times"/>
           <w:color w:val="000000"/>
@@ -19719,7 +19427,6 @@
     </w:p>
     <w:p>
       <w:pPr>
-        <w:ind w:left="0"/>
         <w:rPr>
           <w:rFonts w:ascii="Times" w:hAnsi="Times"/>
           <w:color w:val="000000"/>
@@ -19801,7 +19508,6 @@
     </w:p>
     <w:p>
       <w:pPr>
-        <w:ind w:left="0"/>
         <w:rPr>
           <w:rFonts w:ascii="Times" w:hAnsi="Times"/>
           <w:color w:val="000000"/>
@@ -19817,8 +19523,6 @@
     </w:p>
     <w:p>
       <w:pPr>
-        <w:ind w:left="0"/>
-        <w:jc w:val="left"/>
         <w:rPr>
           <w:rFonts w:ascii="Times" w:hAnsi="Times"/>
           <w:color w:val="000000"/>
@@ -19940,7 +19644,6 @@
     </w:p>
     <w:p>
       <w:pPr>
-        <w:ind w:left="0"/>
         <w:rPr>
           <w:rFonts w:ascii="Times" w:hAnsi="Times"/>
           <w:color w:val="000000"/>
@@ -19956,7 +19659,6 @@
     </w:p>
     <w:p>
       <w:pPr>
-        <w:ind w:left="0"/>
         <w:rPr>
           <w:rFonts w:ascii="Times" w:hAnsi="Times"/>
           <w:color w:val="000000"/>
@@ -20024,13 +19726,11 @@
           <w:rFonts w:ascii="Times" w:hAnsi="Times"/>
           <w:color w:val="000000"/>
         </w:rPr>
-        <w:lastRenderedPageBreak/>
         <w:t> </w:t>
       </w:r>
     </w:p>
     <w:p>
       <w:pPr>
-        <w:ind w:left="0"/>
         <w:rPr>
           <w:rFonts w:ascii="Times" w:hAnsi="Times"/>
           <w:color w:val="000000"/>
@@ -20119,7 +19819,6 @@
     </w:p>
     <w:p>
       <w:pPr>
-        <w:ind w:left="0"/>
         <w:rPr>
           <w:rFonts w:ascii="Times" w:hAnsi="Times"/>
           <w:color w:val="000000"/>
@@ -20135,8 +19834,6 @@
     </w:p>
     <w:p>
       <w:pPr>
-        <w:ind w:left="0"/>
-        <w:jc w:val="left"/>
         <w:rPr>
           <w:rFonts w:ascii="Times" w:hAnsi="Times"/>
           <w:color w:val="000000"/>
@@ -20231,7 +19928,6 @@
     <w:p>
       <w:pPr>
         <w:ind w:left="1080"/>
-        <w:jc w:val="left"/>
         <w:rPr>
           <w:rFonts w:ascii="Times" w:hAnsi="Times"/>
           <w:color w:val="000000"/>
@@ -20259,7 +19955,6 @@
     </w:p>
     <w:p>
       <w:pPr>
-        <w:ind w:left="0"/>
         <w:rPr>
           <w:rFonts w:ascii="Times" w:hAnsi="Times"/>
           <w:color w:val="000000"/>
@@ -20275,7 +19970,6 @@
     </w:p>
     <w:p>
       <w:pPr>
-        <w:ind w:left="0"/>
         <w:rPr>
           <w:rFonts w:ascii="Times" w:hAnsi="Times"/>
           <w:color w:val="000000"/>
@@ -20348,7 +20042,6 @@
     </w:p>
     <w:p>
       <w:pPr>
-        <w:ind w:left="0"/>
         <w:rPr>
           <w:rFonts w:ascii="Times" w:hAnsi="Times"/>
           <w:color w:val="000000"/>
@@ -20359,6 +20052,7 @@
           <w:rFonts w:ascii="Times" w:hAnsi="Times"/>
           <w:color w:val="000000"/>
         </w:rPr>
+        <w:lastRenderedPageBreak/>
         <w:t xml:space="preserve">The </w:t>
       </w:r>
       <w:proofErr w:type="spellStart"/>
@@ -20453,8 +20147,6 @@
     </w:p>
     <w:p>
       <w:pPr>
-        <w:ind w:left="0"/>
-        <w:jc w:val="left"/>
         <w:rPr>
           <w:rFonts w:ascii="Times" w:hAnsi="Times"/>
           <w:color w:val="000000"/>
@@ -20525,8 +20217,6 @@
     </w:p>
     <w:p>
       <w:pPr>
-        <w:ind w:left="0"/>
-        <w:jc w:val="left"/>
         <w:rPr>
           <w:rFonts w:ascii="Times" w:hAnsi="Times"/>
           <w:color w:val="000000"/>
@@ -20551,7 +20241,6 @@
     </w:p>
     <w:p>
       <w:pPr>
-        <w:ind w:left="0"/>
         <w:rPr>
           <w:rFonts w:ascii="Times" w:hAnsi="Times"/>
           <w:color w:val="000000"/>
@@ -20827,8 +20516,6 @@
     </w:p>
     <w:p>
       <w:pPr>
-        <w:ind w:left="0"/>
-        <w:jc w:val="left"/>
         <w:rPr>
           <w:rFonts w:ascii="Times" w:hAnsi="Times"/>
           <w:color w:val="C00000"/>
@@ -20985,8 +20672,6 @@
     </w:p>
     <w:p>
       <w:pPr>
-        <w:ind w:left="0"/>
-        <w:jc w:val="left"/>
         <w:rPr>
           <w:rFonts w:ascii="Times" w:hAnsi="Times"/>
           <w:color w:val="C00000"/>
@@ -20995,8 +20680,6 @@
     </w:p>
     <w:p>
       <w:pPr>
-        <w:ind w:left="0"/>
-        <w:jc w:val="left"/>
         <w:rPr>
           <w:rFonts w:ascii="Times" w:hAnsi="Times"/>
           <w:color w:val="000000" w:themeColor="text1"/>
@@ -21087,7 +20770,6 @@
     <w:p>
       <w:pPr>
         <w:ind w:left="1080"/>
-        <w:jc w:val="left"/>
         <w:rPr>
           <w:rFonts w:ascii="Times" w:hAnsi="Times"/>
           <w:color w:val="000000"/>
@@ -21107,23 +20789,18 @@
       <w:bookmarkStart w:id="123" w:name="_Toc488130712"/>
       <w:bookmarkEnd w:id="121"/>
       <w:r>
-        <w:lastRenderedPageBreak/>
         <w:t>Get a collection metadata</w:t>
       </w:r>
       <w:bookmarkEnd w:id="122"/>
       <w:bookmarkEnd w:id="123"/>
     </w:p>
     <w:p>
-      <w:pPr>
-        <w:ind w:left="0"/>
-      </w:pPr>
       <w:r>
         <w:t>To get all the metadata associated with a collection, execute the command:</w:t>
       </w:r>
     </w:p>
     <w:p>
       <w:pPr>
-        <w:ind w:left="0"/>
         <w:rPr>
           <w:color w:val="C00000"/>
         </w:rPr>
@@ -21153,7 +20830,6 @@
     </w:p>
     <w:p>
       <w:pPr>
-        <w:ind w:left="0"/>
         <w:rPr>
           <w:color w:val="000000" w:themeColor="text1"/>
         </w:rPr>
@@ -21206,9 +20882,6 @@
       <w:bookmarkEnd w:id="126"/>
     </w:p>
     <w:p>
-      <w:pPr>
-        <w:ind w:left="0"/>
-      </w:pPr>
       <w:r>
         <w:t xml:space="preserve">To get all the metadata associated with a </w:t>
       </w:r>
@@ -21224,7 +20897,6 @@
     <w:p/>
     <w:p>
       <w:pPr>
-        <w:ind w:left="0"/>
         <w:rPr>
           <w:color w:val="C00000"/>
         </w:rPr>
@@ -21268,7 +20940,6 @@
     </w:p>
     <w:p>
       <w:pPr>
-        <w:ind w:left="0"/>
         <w:rPr>
           <w:color w:val="000000" w:themeColor="text1"/>
         </w:rPr>
@@ -21296,7 +20967,6 @@
     </w:p>
     <w:p>
       <w:pPr>
-        <w:ind w:left="0"/>
         <w:rPr>
           <w:color w:val="000000" w:themeColor="text1"/>
         </w:rPr>
@@ -21319,9 +20989,6 @@
       <w:bookmarkEnd w:id="128"/>
     </w:p>
     <w:p>
-      <w:pPr>
-        <w:ind w:left="0"/>
-      </w:pPr>
       <w:r>
         <w:t xml:space="preserve">To download a </w:t>
       </w:r>
@@ -21334,14 +21001,9 @@
         <w:t xml:space="preserve"> file from the archive to your current file system, execute the command:</w:t>
       </w:r>
     </w:p>
-    <w:p>
-      <w:pPr>
-        <w:ind w:left="0"/>
-      </w:pPr>
-    </w:p>
-    <w:p>
-      <w:pPr>
-        <w:ind w:left="0"/>
+    <w:p/>
+    <w:p>
+      <w:pPr>
         <w:rPr>
           <w:color w:val="C00000"/>
         </w:rPr>
@@ -21412,9 +21074,6 @@
       <w:bookmarkEnd w:id="130"/>
     </w:p>
     <w:p>
-      <w:pPr>
-        <w:ind w:left="0"/>
-      </w:pPr>
       <w:r>
         <w:t xml:space="preserve">To download a </w:t>
       </w:r>
@@ -21427,15 +21086,9 @@
         <w:t xml:space="preserve"> or a collection from the archive to a Globus endpoint, execute the command:</w:t>
       </w:r>
     </w:p>
-    <w:p>
-      <w:pPr>
-        <w:ind w:left="0"/>
-      </w:pPr>
-    </w:p>
-    <w:p>
-      <w:pPr>
-        <w:ind w:left="0"/>
-        <w:jc w:val="left"/>
+    <w:p/>
+    <w:p>
+      <w:pPr>
         <w:rPr>
           <w:rFonts w:ascii="Times" w:hAnsi="Times"/>
           <w:color w:val="C00000"/>
@@ -21571,8 +21224,6 @@
     </w:p>
     <w:p>
       <w:pPr>
-        <w:ind w:left="0"/>
-        <w:jc w:val="left"/>
         <w:rPr>
           <w:rFonts w:ascii="Times" w:hAnsi="Times"/>
           <w:color w:val="C00000"/>
@@ -21581,8 +21232,6 @@
     </w:p>
     <w:p>
       <w:pPr>
-        <w:ind w:left="0"/>
-        <w:jc w:val="left"/>
         <w:rPr>
           <w:rFonts w:ascii="Times" w:hAnsi="Times"/>
           <w:color w:val="000000" w:themeColor="text1"/>
@@ -21672,7 +21321,6 @@
     </w:p>
     <w:p>
       <w:pPr>
-        <w:ind w:left="0"/>
         <w:rPr>
           <w:rFonts w:ascii="Times" w:hAnsi="Times"/>
           <w:color w:val="000000" w:themeColor="text1"/>
@@ -21699,7 +21347,6 @@
     <w:p>
       <w:pPr>
         <w:spacing w:line="360" w:lineRule="auto"/>
-        <w:ind w:left="0"/>
         <w:rPr>
           <w:shd w:val="clear" w:color="auto" w:fill="FFFFFF"/>
         </w:rPr>
@@ -21768,7 +21415,6 @@
       </w:pPr>
       <w:bookmarkStart w:id="132" w:name="_Toc488130717"/>
       <w:r>
-        <w:lastRenderedPageBreak/>
         <w:t>Setting up the environment</w:t>
       </w:r>
       <w:bookmarkEnd w:id="132"/>
@@ -21776,7 +21422,6 @@
     <w:p>
       <w:pPr>
         <w:spacing w:line="360" w:lineRule="auto"/>
-        <w:ind w:left="0"/>
       </w:pPr>
       <w:r>
         <w:t>First make sure you have curl in your environment path. Open a terminal and type:</w:t>
@@ -21789,7 +21434,6 @@
     <w:p>
       <w:pPr>
         <w:spacing w:line="360" w:lineRule="auto"/>
-        <w:ind w:left="0"/>
       </w:pPr>
       <w:r>
         <w:t xml:space="preserve">You should get the following line printed on </w:t>
@@ -21806,7 +21450,6 @@
     <w:p>
       <w:pPr>
         <w:spacing w:line="360" w:lineRule="auto"/>
-        <w:ind w:left="0"/>
       </w:pPr>
       <w:r>
         <w:t>curl: try 'curl --help' or 'curl --manual' for more information</w:t>
@@ -21815,7 +21458,6 @@
     <w:p>
       <w:pPr>
         <w:spacing w:line="360" w:lineRule="auto"/>
-        <w:ind w:left="0"/>
       </w:pPr>
       <w:r>
         <w:t>If you do not have curl on your path, check your Linux distribution to install it.</w:t>
@@ -21839,8 +21481,6 @@
     <w:p>
       <w:pPr>
         <w:spacing w:line="360" w:lineRule="auto"/>
-        <w:ind w:left="0"/>
-        <w:jc w:val="left"/>
         <w:rPr>
           <w:rFonts w:cs="Menlo"/>
           <w:b/>
@@ -21851,7 +21491,14 @@
         <w:rPr>
           <w:shd w:val="clear" w:color="auto" w:fill="FFFFFF"/>
         </w:rPr>
-        <w:t xml:space="preserve">In the examples shown below, any string between the two characters ‘&lt;’ and ‘&gt;’ is a mandatory string that should be replace with an actual value without the enclosing characters ‘&lt;’ and ‘&gt;’. </w:t>
+        <w:t xml:space="preserve">In the examples shown below, any string between the two characters ‘&lt;’ and ‘&gt;’ is a mandatory string that should be replace with an actual value without the enclosing characters </w:t>
+      </w:r>
+      <w:r>
+        <w:rPr>
+          <w:shd w:val="clear" w:color="auto" w:fill="FFFFFF"/>
+        </w:rPr>
+        <w:lastRenderedPageBreak/>
+        <w:t xml:space="preserve">‘&lt;’ and ‘&gt;’. </w:t>
       </w:r>
       <w:r>
         <w:rPr>
@@ -21895,8 +21542,6 @@
     <w:p>
       <w:pPr>
         <w:spacing w:line="360" w:lineRule="auto"/>
-        <w:ind w:left="0"/>
-        <w:jc w:val="left"/>
         <w:rPr>
           <w:b/>
           <w:shd w:val="clear" w:color="auto" w:fill="FFFFFF"/>
@@ -22346,14 +21991,6 @@
           <w:color w:val="000000"/>
         </w:rPr>
         <w:br/>
-      </w:r>
-      <w:r>
-        <w:rPr>
-          <w:rFonts w:ascii="Times New Roman" w:hAnsi="Times New Roman" w:cs="Times New Roman"/>
-          <w:b w:val="0"/>
-          <w:color w:val="000000"/>
-        </w:rPr>
-        <w:lastRenderedPageBreak/>
         <w:t>The “attributes-</w:t>
       </w:r>
       <w:proofErr w:type="spellStart"/>
@@ -22622,7 +22259,15 @@
           <w:rFonts w:ascii="Times New Roman" w:hAnsi="Times New Roman" w:cs="Times New Roman"/>
           <w:b w:val="0"/>
         </w:rPr>
-        <w:t>” as mentioned in the HPC_SERVER_API.</w:t>
+        <w:t xml:space="preserve">” as </w:t>
+      </w:r>
+      <w:r>
+        <w:rPr>
+          <w:rFonts w:ascii="Times New Roman" w:hAnsi="Times New Roman" w:cs="Times New Roman"/>
+          <w:b w:val="0"/>
+        </w:rPr>
+        <w:lastRenderedPageBreak/>
+        <w:t>mentioned in the HPC_SERVER_API.</w:t>
       </w:r>
       <w:r>
         <w:rPr>
@@ -22863,7 +22508,6 @@
     <w:p>
       <w:pPr>
         <w:spacing w:line="360" w:lineRule="auto"/>
-        <w:ind w:left="0"/>
         <w:rPr>
           <w:color w:val="C00000"/>
         </w:rPr>
@@ -22972,7 +22616,6 @@
     <w:p>
       <w:pPr>
         <w:spacing w:line="360" w:lineRule="auto"/>
-        <w:ind w:left="0"/>
         <w:rPr>
           <w:shd w:val="clear" w:color="auto" w:fill="FFFFFF"/>
         </w:rPr>
@@ -23039,7 +22682,6 @@
     <w:p>
       <w:pPr>
         <w:spacing w:line="360" w:lineRule="auto"/>
-        <w:ind w:left="0"/>
         <w:rPr>
           <w:color w:val="C00000"/>
         </w:rPr>
@@ -23153,7 +22795,6 @@
     <w:p>
       <w:pPr>
         <w:spacing w:line="360" w:lineRule="auto"/>
-        <w:ind w:left="0"/>
         <w:rPr>
           <w:b/>
           <w:shd w:val="clear" w:color="auto" w:fill="FFFFFF"/>
@@ -23163,7 +22804,6 @@
         <w:rPr>
           <w:shd w:val="clear" w:color="auto" w:fill="FFFFFF"/>
         </w:rPr>
-        <w:lastRenderedPageBreak/>
         <w:t>The “</w:t>
       </w:r>
       <w:r>
@@ -23704,6 +23344,14 @@
           <w:color w:val="000000"/>
         </w:rPr>
         <w:br/>
+      </w:r>
+      <w:r>
+        <w:rPr>
+          <w:rFonts w:ascii="Times New Roman" w:hAnsi="Times New Roman" w:cs="Times New Roman"/>
+          <w:b w:val="0"/>
+          <w:color w:val="000000"/>
+        </w:rPr>
+        <w:lastRenderedPageBreak/>
         <w:t>The “destination-</w:t>
       </w:r>
       <w:proofErr w:type="spellStart"/>
@@ -24109,7 +23757,6 @@
         <w:ind w:left="0"/>
       </w:pPr>
       <w:r>
-        <w:lastRenderedPageBreak/>
         <w:t>HPC DME UAT Web GUI link for user acceptance testing:</w:t>
       </w:r>
     </w:p>
@@ -24199,7 +23846,6 @@
     <w:p>
       <w:pPr>
         <w:spacing w:line="360" w:lineRule="auto"/>
-        <w:ind w:left="0"/>
       </w:pPr>
       <w:r>
         <w:t xml:space="preserve">Users are authenticated using the NIH </w:t>
@@ -24237,6 +23883,7 @@
         <w:ind w:left="0"/>
       </w:pPr>
       <w:r>
+        <w:lastRenderedPageBreak/>
         <w:t xml:space="preserve">    </w:t>
       </w:r>
       <w:r>
@@ -24452,7 +24099,6 @@
         <w:ind w:left="360"/>
       </w:pPr>
       <w:r>
-        <w:lastRenderedPageBreak/>
         <w:t xml:space="preserve">     </w:t>
       </w:r>
       <w:r>
@@ -24508,6 +24154,7 @@
       <w:bookmarkStart w:id="159" w:name="_Toc488130735"/>
       <w:bookmarkEnd w:id="158"/>
       <w:r>
+        <w:lastRenderedPageBreak/>
         <w:t>Search functions</w:t>
       </w:r>
       <w:bookmarkEnd w:id="159"/>
@@ -24515,7 +24162,6 @@
     <w:p>
       <w:pPr>
         <w:spacing w:line="360" w:lineRule="auto"/>
-        <w:ind w:left="0"/>
       </w:pPr>
       <w:r>
         <w:t xml:space="preserve">The HPC </w:t>
@@ -24636,7 +24282,6 @@
     <w:p>
       <w:pPr>
         <w:spacing w:line="360" w:lineRule="auto"/>
-        <w:ind w:left="0"/>
       </w:pPr>
       <w:r>
         <w:t>Users may leave the default entry as “Any” for the “Attribute Name” dropdown, but enter any text at the “Attribute Vale” box for a google style search, either for Collection or Data Object search type.</w:t>
@@ -24662,7 +24307,6 @@
     <w:p>
       <w:pPr>
         <w:spacing w:line="360" w:lineRule="auto"/>
-        <w:ind w:left="0"/>
       </w:pPr>
       <w:r>
         <w:t xml:space="preserve">Users may perform a typical </w:t>
@@ -24683,11 +24327,7 @@
       <w:proofErr w:type="spellEnd"/>
       <w:proofErr w:type="gramEnd"/>
       <w:r>
-        <w:t xml:space="preserve"> Criteria” and entering his/her search “Level”, “Attribute Name”, “Operator” and “Attribute Value”.  Multiple search parameters will </w:t>
-      </w:r>
-      <w:r>
-        <w:lastRenderedPageBreak/>
-        <w:t>be combined with “and” to further nail down the list of search results</w:t>
+        <w:t xml:space="preserve"> Criteria” and entering his/her search “Level”, “Attribute Name”, “Operator” and “Attribute Value”.  Multiple search parameters will be combined with “and” to further nail down the list of search results</w:t>
       </w:r>
       <w:r>
         <w:t xml:space="preserve"> for either search type “Collection” or “Data Object”.</w:t>
@@ -24713,7 +24353,6 @@
     <w:p>
       <w:pPr>
         <w:spacing w:line="360" w:lineRule="auto"/>
-        <w:ind w:left="0"/>
       </w:pPr>
       <w:r>
         <w:t>Users may perform a</w:t>
@@ -24748,7 +24387,6 @@
     <w:p>
       <w:pPr>
         <w:spacing w:line="360" w:lineRule="auto"/>
-        <w:ind w:left="0"/>
       </w:pPr>
     </w:p>
     <w:p>
@@ -24761,6 +24399,7 @@
       </w:pPr>
       <w:bookmarkStart w:id="163" w:name="_Toc488130739"/>
       <w:r>
+        <w:lastRenderedPageBreak/>
         <w:t>Saved Search</w:t>
       </w:r>
       <w:bookmarkEnd w:id="163"/>
@@ -24768,7 +24407,6 @@
     <w:p>
       <w:pPr>
         <w:spacing w:line="360" w:lineRule="auto"/>
-        <w:ind w:left="0"/>
       </w:pPr>
       <w:r>
         <w:t xml:space="preserve">Users may save an executed search by clicking the hyperlink “Save Search Criteria” and then typing a name for the search for late retrieval. </w:t>
@@ -24780,13 +24418,11 @@
     <w:p>
       <w:pPr>
         <w:spacing w:line="360" w:lineRule="auto"/>
-        <w:ind w:left="0"/>
       </w:pPr>
     </w:p>
     <w:p>
       <w:pPr>
         <w:spacing w:line="360" w:lineRule="auto"/>
-        <w:ind w:left="0"/>
       </w:pPr>
       <w:r>
         <w:t>The Save Search feature may be enhanced further to include capability of editing(deleting) and sharing among users.</w:t>
@@ -24931,7 +24567,6 @@
     </w:p>
     <w:p>
       <w:r>
-        <w:lastRenderedPageBreak/>
         <w:t xml:space="preserve">              </w:t>
       </w:r>
       <w:r>
@@ -24993,7 +24628,6 @@
     <w:p>
       <w:pPr>
         <w:spacing w:line="360" w:lineRule="auto"/>
-        <w:ind w:left="0"/>
       </w:pPr>
       <w:r>
         <w:t>Users may</w:t>
@@ -25017,7 +24651,11 @@
         <w:t xml:space="preserve">Note: </w:t>
       </w:r>
       <w:r>
-        <w:t>Bookmark name is not allowed to have empty space between words but may be concatenated with “_” or “</w:t>
+        <w:t xml:space="preserve">Bookmark name is not allowed to have empty space between words but may be </w:t>
+      </w:r>
+      <w:r>
+        <w:lastRenderedPageBreak/>
+        <w:t>concatenated with “_” or “</w:t>
       </w:r>
       <w:proofErr w:type="gramStart"/>
       <w:r>
@@ -25071,7 +24709,6 @@
         <w:rPr>
           <w:noProof/>
         </w:rPr>
-        <w:lastRenderedPageBreak/>
         <w:drawing>
           <wp:inline distT="0" distB="0" distL="0" distR="0" wp14:anchorId="42CBABDB" wp14:editId="35DBE654">
             <wp:extent cx="5448300" cy="3095625"/>
@@ -25115,6 +24752,7 @@
         <w:rPr>
           <w:noProof/>
         </w:rPr>
+        <w:lastRenderedPageBreak/>
         <w:drawing>
           <wp:inline distT="0" distB="0" distL="0" distR="0" wp14:anchorId="0DE40796" wp14:editId="784E1E3E">
             <wp:extent cx="5438775" cy="3152775"/>
@@ -25187,7 +24825,6 @@
     </w:p>
     <w:p>
       <w:r>
-        <w:lastRenderedPageBreak/>
         <w:t xml:space="preserve">      </w:t>
       </w:r>
       <w:r>
@@ -25233,9 +24870,6 @@
     </w:p>
     <w:p/>
     <w:p>
-      <w:pPr>
-        <w:ind w:left="0"/>
-      </w:pPr>
       <w:r>
         <w:t xml:space="preserve">If a user does not have a root access to his/her own DOC or other groups’ base path but wishes to browse through navigating children collections (directories) s/he has access to, s/he may use the Bookmark function to bookmark the collections URL first via Search menu, select the Bookmark icon in the Browse menu as indicated below, identify the bookmark to drill into from the listing table, and then click the Name for the intended bookmark. </w:t>
       </w:r>
@@ -25245,6 +24879,7 @@
         <w:rPr>
           <w:noProof/>
         </w:rPr>
+        <w:lastRenderedPageBreak/>
         <w:drawing>
           <wp:inline distT="0" distB="0" distL="0" distR="0" wp14:anchorId="35BBA202" wp14:editId="3C120177">
             <wp:extent cx="4905375" cy="2428875"/>
@@ -25326,11 +24961,7 @@
       </w:r>
     </w:p>
     <w:p>
-      <w:pPr>
-        <w:ind w:left="0"/>
-      </w:pPr>
-      <w:r>
-        <w:lastRenderedPageBreak/>
+      <w:r>
         <w:t>Please note that saved bookmarks may be deleted from the Browse menu if they are no longer required by clicking the “</w:t>
       </w:r>
       <w:proofErr w:type="spellStart"/>
@@ -25398,6 +25029,7 @@
       <w:bookmarkStart w:id="167" w:name="_Toc488130742"/>
       <w:bookmarkEnd w:id="166"/>
       <w:r>
+        <w:lastRenderedPageBreak/>
         <w:t>SHARING functions</w:t>
       </w:r>
       <w:bookmarkEnd w:id="167"/>
@@ -25405,7 +25037,6 @@
     <w:p>
       <w:pPr>
         <w:spacing w:line="360" w:lineRule="auto"/>
-        <w:ind w:left="0"/>
       </w:pPr>
       <w:r>
         <w:t xml:space="preserve">The sharing function is a critical part of the HPC scientific data management and collaboration at NCI. The emphasis and workflow relies on the fact that each data owner/producer wants to decide how they share their data.  </w:t>
@@ -25417,13 +25048,11 @@
     <w:p>
       <w:pPr>
         <w:spacing w:line="360" w:lineRule="auto"/>
-        <w:ind w:left="0"/>
       </w:pPr>
     </w:p>
     <w:p>
       <w:pPr>
         <w:spacing w:line="360" w:lineRule="auto"/>
-        <w:ind w:left="0"/>
         <w:rPr>
           <w:b/>
           <w:i/>
@@ -25515,11 +25144,7 @@
         <w:t>permissions on the path specified.</w:t>
       </w:r>
       <w:r>
-        <w:t xml:space="preserve"> If a </w:t>
-      </w:r>
-      <w:r>
-        <w:lastRenderedPageBreak/>
-        <w:t>user has read permissions only, s/he will not be able to select/unselect corresponding radios of permissions.</w:t>
+        <w:t xml:space="preserve"> If a user has read permissions only, s/he will not be able to select/unselect corresponding radios of permissions.</w:t>
       </w:r>
     </w:p>
     <w:p>
@@ -25549,6 +25174,7 @@
         <w:ind w:left="360"/>
       </w:pPr>
       <w:r>
+        <w:lastRenderedPageBreak/>
         <w:t xml:space="preserve">      </w:t>
       </w:r>
       <w:r>
@@ -25692,7 +25318,6 @@
         <w:ind w:left="360"/>
       </w:pPr>
       <w:r>
-        <w:lastRenderedPageBreak/>
         <w:t xml:space="preserve">              </w:t>
       </w:r>
       <w:r>
@@ -25775,10 +25400,13 @@
     <w:p>
       <w:pPr>
         <w:spacing w:line="360" w:lineRule="auto"/>
-        <w:ind w:left="0"/>
-      </w:pPr>
-      <w:r>
-        <w:t>When a user uploads a large data file into archive from an existing Globus end point, the actual data transfer may be performed asynchronously via s system service account.  The user needs to grant the service account read access to their source end point before the upload request is submitted.  Similarly, a user needs to grant the service account write access to the</w:t>
+      </w:pPr>
+      <w:r>
+        <w:t xml:space="preserve">When a user uploads a large data file into archive from an existing Globus end point, the actual data transfer may be performed asynchronously via s system service account.  The </w:t>
+      </w:r>
+      <w:r>
+        <w:lastRenderedPageBreak/>
+        <w:t>user needs to grant the service account read access to their source end point before the upload request is submitted.  Similarly, a user needs to grant the service account write access to the</w:t>
       </w:r>
       <w:r>
         <w:t>ir target Globus end point</w:t>
@@ -25844,7 +25472,6 @@
     <w:p>
       <w:pPr>
         <w:spacing w:line="360" w:lineRule="auto"/>
-        <w:ind w:left="0"/>
         <w:rPr>
           <w:b/>
           <w:i/>
@@ -26244,13 +25871,11 @@
     <w:p>
       <w:pPr>
         <w:spacing w:line="360" w:lineRule="auto"/>
-        <w:ind w:left="0"/>
       </w:pPr>
     </w:p>
     <w:p>
       <w:pPr>
         <w:spacing w:line="360" w:lineRule="auto"/>
-        <w:ind w:left="0"/>
       </w:pPr>
       <w:r>
         <w:t xml:space="preserve">The following summarizes the key </w:t>
@@ -26283,7 +25908,6 @@
         <w:ind w:left="720"/>
       </w:pPr>
       <w:r>
-        <w:lastRenderedPageBreak/>
         <w:t xml:space="preserve">  </w:t>
       </w:r>
       <w:r>
@@ -26351,6 +25975,7 @@
         <w:ind w:left="720"/>
       </w:pPr>
       <w:r>
+        <w:lastRenderedPageBreak/>
         <w:t xml:space="preserve">   </w:t>
       </w:r>
       <w:r>
@@ -26479,77 +26104,75 @@
       </w:pPr>
       <w:bookmarkStart w:id="172" w:name="_Toc488130746"/>
       <w:r>
+        <w:t>Download a Collection of Data Files</w:t>
+      </w:r>
+      <w:bookmarkEnd w:id="172"/>
+    </w:p>
+    <w:p>
+      <w:pPr>
+        <w:spacing w:line="360" w:lineRule="auto"/>
+      </w:pPr>
+      <w:r>
+        <w:t xml:space="preserve">The web GUI allows any users, through either individual user account’s authorization or group membership, to be able to download a collection of files (via Globus asynchronous transfer) or a single file (via either synchronous or asynchronous transfer).  When performing a Globus transfer, </w:t>
+      </w:r>
+      <w:r>
+        <w:t xml:space="preserve">a user may copy </w:t>
+      </w:r>
+      <w:r>
+        <w:t xml:space="preserve">the </w:t>
+      </w:r>
+      <w:r>
+        <w:t xml:space="preserve">UUID from the target endpoint Globus “Overview” tab </w:t>
+      </w:r>
+      <w:r>
+        <w:t xml:space="preserve">UUID field </w:t>
+      </w:r>
+      <w:r>
+        <w:t xml:space="preserve">and paste that as the input value for “Globus Endpoint Name (UUID)” at the Download dialog. </w:t>
+      </w:r>
+      <w:r>
+        <w:t>S</w:t>
+      </w:r>
+      <w:r>
+        <w:t xml:space="preserve">/he needs to manually enter the entry for “Globus Endpoint (Destination) Path” at the prompt dialog. </w:t>
+      </w:r>
+      <w:r>
+        <w:t xml:space="preserve"> The </w:t>
+      </w:r>
+      <w:r>
+        <w:t xml:space="preserve">collection of files will be </w:t>
+      </w:r>
+      <w:r>
+        <w:t>transferred</w:t>
+      </w:r>
+      <w:r>
+        <w:t xml:space="preserve"> to the target Globus e</w:t>
+      </w:r>
+      <w:r>
+        <w:t>nd</w:t>
+      </w:r>
+      <w:r>
+        <w:t xml:space="preserve">point with a directory name created </w:t>
+      </w:r>
+      <w:r>
+        <w:t xml:space="preserve">using what is entered.  </w:t>
+      </w:r>
+      <w:r>
+        <w:t xml:space="preserve">The left icon at </w:t>
+      </w:r>
+      <w:r>
+        <w:t>Figure HPC</w:t>
+      </w:r>
+      <w:r>
+        <w:t xml:space="preserve"> DME Web GUI -Download, Sharing and Update Metadata icons along the “Collection” indicates that the login user is authorized to download the selected collection (of data files) to a Globus target end point. </w:t>
+      </w:r>
+    </w:p>
+    <w:p>
+      <w:pPr>
+        <w:spacing w:line="360" w:lineRule="auto"/>
+      </w:pPr>
+      <w:r>
         <w:lastRenderedPageBreak/>
-        <w:t>Download a Collection of Data Files</w:t>
-      </w:r>
-      <w:bookmarkEnd w:id="172"/>
-    </w:p>
-    <w:p>
-      <w:pPr>
-        <w:spacing w:line="360" w:lineRule="auto"/>
-        <w:ind w:left="0"/>
-      </w:pPr>
-      <w:r>
-        <w:t xml:space="preserve">The web GUI allows any users, through either individual user account’s authorization or group membership, to be able to download a collection of files (via Globus asynchronous transfer) or a single file (via either synchronous or asynchronous transfer).  When performing a Globus transfer, </w:t>
-      </w:r>
-      <w:r>
-        <w:t xml:space="preserve">a user may copy </w:t>
-      </w:r>
-      <w:r>
-        <w:t xml:space="preserve">the </w:t>
-      </w:r>
-      <w:r>
-        <w:t xml:space="preserve">UUID from the target endpoint Globus “Overview” tab </w:t>
-      </w:r>
-      <w:r>
-        <w:t xml:space="preserve">UUID field </w:t>
-      </w:r>
-      <w:r>
-        <w:t xml:space="preserve">and paste that as the input value for “Globus Endpoint Name (UUID)” at the Download dialog. </w:t>
-      </w:r>
-      <w:r>
-        <w:t>S</w:t>
-      </w:r>
-      <w:r>
-        <w:t xml:space="preserve">/he needs to manually enter the entry for “Globus Endpoint (Destination) Path” at the prompt dialog. </w:t>
-      </w:r>
-      <w:r>
-        <w:t xml:space="preserve"> The </w:t>
-      </w:r>
-      <w:r>
-        <w:t xml:space="preserve">collection of files will be </w:t>
-      </w:r>
-      <w:r>
-        <w:t>transferred</w:t>
-      </w:r>
-      <w:r>
-        <w:t xml:space="preserve"> to the target Globus e</w:t>
-      </w:r>
-      <w:r>
-        <w:t>nd</w:t>
-      </w:r>
-      <w:r>
-        <w:t xml:space="preserve">point with a directory name created </w:t>
-      </w:r>
-      <w:r>
-        <w:t xml:space="preserve">using what is entered.  </w:t>
-      </w:r>
-      <w:r>
-        <w:t xml:space="preserve">The left icon at </w:t>
-      </w:r>
-      <w:r>
-        <w:t>Figure HPC</w:t>
-      </w:r>
-      <w:r>
-        <w:t xml:space="preserve"> DME Web GUI -Download, Sharing and Update Metadata icons along the “Collection” indicates that the login user is authorized to download the selected collection (of data files) to a Globus target end point. </w:t>
-      </w:r>
-    </w:p>
-    <w:p>
-      <w:pPr>
-        <w:spacing w:line="360" w:lineRule="auto"/>
-        <w:ind w:left="0"/>
-      </w:pPr>
-      <w:r>
         <w:t xml:space="preserve">        </w:t>
       </w:r>
       <w:r>
@@ -26596,7 +26219,6 @@
     <w:p>
       <w:pPr>
         <w:spacing w:line="360" w:lineRule="auto"/>
-        <w:ind w:left="0"/>
       </w:pPr>
       <w:r>
         <w:t xml:space="preserve">                            </w:t>
@@ -26652,62 +26274,58 @@
       </w:pPr>
       <w:bookmarkStart w:id="173" w:name="_Toc488130747"/>
       <w:r>
+        <w:t>Download a Single Data File</w:t>
+      </w:r>
+      <w:bookmarkEnd w:id="173"/>
+    </w:p>
+    <w:p>
+      <w:pPr>
+        <w:spacing w:line="360" w:lineRule="auto"/>
+      </w:pPr>
+      <w:r>
+        <w:t xml:space="preserve">To download a single file, you want to navigate through the HPC DME Search menu and check Search Type “Data Object”. After executing a search, you </w:t>
+      </w:r>
+      <w:r>
+        <w:t xml:space="preserve">click the “Download” icon on the adjacent file to initiate the download action. Subsequently, you decide how to download the data file: Synchronous download to local </w:t>
+      </w:r>
+      <w:r>
+        <w:t xml:space="preserve">share </w:t>
+      </w:r>
+      <w:r>
+        <w:t xml:space="preserve">or asynchronous to a Global endpoint location. </w:t>
+      </w:r>
+    </w:p>
+    <w:p>
+      <w:pPr>
+        <w:spacing w:line="360" w:lineRule="auto"/>
+      </w:pPr>
+    </w:p>
+    <w:p>
+      <w:pPr>
+        <w:spacing w:line="360" w:lineRule="auto"/>
+      </w:pPr>
+      <w:r>
+        <w:t xml:space="preserve">For synchronous download(s), a user has the option of adopting the existing file name or typing over to use a different name.  Once the file name is entered, clicking download will transfer the data object from Archive into your local drive/share using the determined file name. If s/he has subscribed to the event type “Data Transfer Download completed”, the user will be informed by email </w:t>
+      </w:r>
+      <w:r>
+        <w:t xml:space="preserve">after the download is either completed or runs into failure with relevant contextual information of the </w:t>
+      </w:r>
+      <w:r>
+        <w:t>collection</w:t>
+      </w:r>
+      <w:r>
+        <w:t xml:space="preserve"> downloaded.</w:t>
+      </w:r>
+      <w:r>
+        <w:t xml:space="preserve"> </w:t>
+      </w:r>
+    </w:p>
+    <w:p>
+      <w:pPr>
+        <w:spacing w:line="360" w:lineRule="auto"/>
+      </w:pPr>
+      <w:r>
         <w:lastRenderedPageBreak/>
-        <w:t>Download a Single Data File</w:t>
-      </w:r>
-      <w:bookmarkEnd w:id="173"/>
-    </w:p>
-    <w:p>
-      <w:pPr>
-        <w:spacing w:line="360" w:lineRule="auto"/>
-        <w:ind w:left="0"/>
-      </w:pPr>
-      <w:r>
-        <w:t xml:space="preserve">To download a single file, you want to navigate through the HPC DME Search menu and check Search Type “Data Object”. After executing a search, you </w:t>
-      </w:r>
-      <w:r>
-        <w:t xml:space="preserve">click the “Download” icon on the adjacent file to initiate the download action. Subsequently, you decide how to download the data file: Synchronous download to local </w:t>
-      </w:r>
-      <w:r>
-        <w:t xml:space="preserve">share </w:t>
-      </w:r>
-      <w:r>
-        <w:t xml:space="preserve">or asynchronous to a Global endpoint location. </w:t>
-      </w:r>
-    </w:p>
-    <w:p>
-      <w:pPr>
-        <w:spacing w:line="360" w:lineRule="auto"/>
-        <w:ind w:left="0"/>
-      </w:pPr>
-    </w:p>
-    <w:p>
-      <w:pPr>
-        <w:spacing w:line="360" w:lineRule="auto"/>
-        <w:ind w:left="0"/>
-      </w:pPr>
-      <w:r>
-        <w:t xml:space="preserve">For synchronous download(s), a user has the option of adopting the existing file name or typing over to use a different name.  Once the file name is entered, clicking download will transfer the data object from Archive into your local drive/share using the determined file name. If s/he has subscribed to the event type “Data Transfer Download completed”, the user will be informed by email </w:t>
-      </w:r>
-      <w:r>
-        <w:t xml:space="preserve">after the download is either completed or runs into failure with relevant contextual information of the </w:t>
-      </w:r>
-      <w:r>
-        <w:t>collection</w:t>
-      </w:r>
-      <w:r>
-        <w:t xml:space="preserve"> downloaded.</w:t>
-      </w:r>
-      <w:r>
-        <w:t xml:space="preserve"> </w:t>
-      </w:r>
-    </w:p>
-    <w:p>
-      <w:pPr>
-        <w:spacing w:line="360" w:lineRule="auto"/>
-        <w:ind w:left="0"/>
-      </w:pPr>
-      <w:r>
         <w:t xml:space="preserve">                  </w:t>
       </w:r>
       <w:r>
@@ -26754,7 +26372,6 @@
     <w:p>
       <w:pPr>
         <w:spacing w:line="360" w:lineRule="auto"/>
-        <w:ind w:left="0"/>
       </w:pPr>
       <w:r>
         <w:rPr>
@@ -26800,7 +26417,6 @@
     <w:p>
       <w:pPr>
         <w:spacing w:line="360" w:lineRule="auto"/>
-        <w:ind w:left="0"/>
       </w:pPr>
       <w:r>
         <w:t xml:space="preserve">If </w:t>
@@ -26845,17 +26461,12 @@
         <w:t xml:space="preserve"> file name created using what is entered.</w:t>
       </w:r>
       <w:r>
-        <w:t xml:space="preserve">  If s/he has subscribed to the event type “Data Transfer Download completed”, the user will be informed by </w:t>
-      </w:r>
-      <w:r>
-        <w:lastRenderedPageBreak/>
-        <w:t xml:space="preserve">email after the download is either completed or runs into failure with relevant contextual information of the file downloaded. </w:t>
+        <w:t xml:space="preserve">  If s/he has subscribed to the event type “Data Transfer Download completed”, the user will be informed by email after the download is either completed or runs into failure with relevant contextual information of the file downloaded. </w:t>
       </w:r>
     </w:p>
     <w:p>
       <w:pPr>
         <w:spacing w:line="360" w:lineRule="auto"/>
-        <w:ind w:left="0"/>
       </w:pPr>
       <w:r>
         <w:t xml:space="preserve">           </w:t>
@@ -26908,6 +26519,7 @@
         <w:ind w:left="360"/>
       </w:pPr>
       <w:r>
+        <w:lastRenderedPageBreak/>
         <w:t xml:space="preserve">           </w:t>
       </w:r>
       <w:r>
@@ -27023,7 +26635,6 @@
         <w:ind w:left="360"/>
       </w:pPr>
       <w:r>
-        <w:lastRenderedPageBreak/>
         <w:t xml:space="preserve">   </w:t>
       </w:r>
       <w:r>
@@ -27134,7 +26745,11 @@
         <w:t xml:space="preserve">A user may access existing reports through Report menu and pick a report from the following Report types: Summary Report; Summary Report by Date range; User Report; and User Report by Date range. </w:t>
       </w:r>
       <w:r>
-        <w:t xml:space="preserve"> A report dialog will open up prompting for a user selection or entry if a User Report is initiated or for a date range entry if either Data range report is in action (Summary or User Report). </w:t>
+        <w:t xml:space="preserve"> A report dialog will open up prompting for a user selection or entry if a User Report is initiated or for a date range entry if either Data range report is in action (Summary or User </w:t>
+      </w:r>
+      <w:r>
+        <w:lastRenderedPageBreak/>
+        <w:t xml:space="preserve">Report). </w:t>
       </w:r>
       <w:r>
         <w:t xml:space="preserve">You </w:t>
@@ -27338,7 +26953,6 @@
       </w:pPr>
       <w:bookmarkStart w:id="177" w:name="_Toc488130751"/>
       <w:r>
-        <w:lastRenderedPageBreak/>
         <w:t>Group administrat</w:t>
       </w:r>
       <w:r>
@@ -27366,6 +26980,7 @@
         <w:ind w:left="0"/>
       </w:pPr>
       <w:r>
+        <w:lastRenderedPageBreak/>
         <w:t xml:space="preserve">                    </w:t>
       </w:r>
       <w:r>
@@ -27524,7 +27139,6 @@
         <w:rPr>
           <w:noProof/>
         </w:rPr>
-        <w:lastRenderedPageBreak/>
         <w:drawing>
           <wp:inline distT="0" distB="0" distL="0" distR="0" wp14:anchorId="041D9200" wp14:editId="7C3C7F46">
             <wp:extent cx="5943600" cy="2618740"/>
@@ -27568,6 +27182,7 @@
         <w:rPr>
           <w:noProof/>
         </w:rPr>
+        <w:lastRenderedPageBreak/>
         <w:drawing>
           <wp:inline distT="0" distB="0" distL="0" distR="0" wp14:anchorId="09F90A38" wp14:editId="064DB72E">
             <wp:extent cx="3450131" cy="2665687"/>
@@ -27608,7 +27223,6 @@
     <w:p>
       <w:pPr>
         <w:spacing w:line="360" w:lineRule="auto"/>
-        <w:ind w:left="0"/>
       </w:pPr>
       <w:r>
         <w:t xml:space="preserve">An administrator can search existing users using the Search button. </w:t>
@@ -27764,11 +27378,7 @@
         <w:t>” will be accepted and transacted.</w:t>
       </w:r>
       <w:r>
-        <w:t xml:space="preserve"> Moreover, a user group name will be unique and </w:t>
-      </w:r>
-      <w:r>
-        <w:lastRenderedPageBreak/>
-        <w:t xml:space="preserve">will not be allowed to be edited once it is created.  Therefore, the Update function will be solely for changing membership associated with the group. </w:t>
+        <w:t xml:space="preserve"> Moreover, a user group name will be unique and will not be allowed to be edited once it is created.  Therefore, the Update function will be solely for changing membership associated with the group. </w:t>
       </w:r>
     </w:p>
     <w:p>
@@ -27826,6 +27436,7 @@
         <w:spacing w:before="0" w:after="0" w:line="360" w:lineRule="auto"/>
       </w:pPr>
       <w:r>
+        <w:lastRenderedPageBreak/>
         <w:t>To add</w:t>
       </w:r>
       <w:r>
@@ -27903,7 +27514,6 @@
     <w:p>
       <w:pPr>
         <w:spacing w:line="360" w:lineRule="auto"/>
-        <w:ind w:left="0"/>
       </w:pPr>
       <w:r>
         <w:t>Similarly, an administrator can search existing user groups using the Search button. All common search features/capabilities are supported.</w:t>
@@ -28001,6 +27611,7 @@
         <w:rPr>
           <w:noProof/>
         </w:rPr>
+        <w:lastRenderedPageBreak/>
         <w:drawing>
           <wp:inline distT="0" distB="0" distL="0" distR="0" wp14:anchorId="725AB042" wp14:editId="71B00979">
             <wp:extent cx="2604464" cy="2904565"/>
@@ -28139,9 +27750,7 @@
     </w:p>
     <w:p>
       <w:pPr>
-        <w:spacing w:before="0" w:after="0" w:line="360" w:lineRule="auto"/>
-        <w:ind w:left="0"/>
-        <w:jc w:val="left"/>
+        <w:spacing w:line="360" w:lineRule="auto"/>
       </w:pPr>
       <w:r>
         <w:t>The action of Create group</w:t>
@@ -28565,7 +28174,6 @@
     <w:p>
       <w:pPr>
         <w:spacing w:line="360" w:lineRule="auto"/>
-        <w:ind w:left="0"/>
         <w:rPr>
           <w:shd w:val="clear" w:color="auto" w:fill="FFFFFF"/>
         </w:rPr>
@@ -28890,7 +28498,6 @@
     </w:p>
     <w:p>
       <w:pPr>
-        <w:ind w:left="0"/>
         <w:rPr>
           <w:color w:val="000000" w:themeColor="text1"/>
         </w:rPr>
@@ -28999,7 +28606,6 @@
     </w:p>
     <w:p>
       <w:pPr>
-        <w:ind w:left="0"/>
         <w:rPr>
           <w:color w:val="000000" w:themeColor="text1"/>
         </w:rPr>
@@ -29150,7 +28756,6 @@
     </w:p>
     <w:p>
       <w:pPr>
-        <w:ind w:left="0"/>
         <w:rPr>
           <w:color w:val="000000" w:themeColor="text1"/>
         </w:rPr>
@@ -29361,7 +28966,6 @@
     </w:p>
     <w:p>
       <w:pPr>
-        <w:ind w:left="0"/>
         <w:rPr>
           <w:color w:val="000000" w:themeColor="text1"/>
         </w:rPr>
@@ -29414,9 +29018,6 @@
       <w:bookmarkEnd w:id="192"/>
     </w:p>
     <w:p>
-      <w:pPr>
-        <w:ind w:left="0"/>
-      </w:pPr>
       <w:r>
         <w:t>“</w:t>
       </w:r>
@@ -29594,9 +29195,6 @@
       <w:bookmarkEnd w:id="193"/>
     </w:p>
     <w:p>
-      <w:pPr>
-        <w:ind w:left="0"/>
-      </w:pPr>
       <w:r>
         <w:t>Prerequisite to register data object asynchronously is to have the data source location at a Globus endpoint with shared access to “</w:t>
       </w:r>
@@ -29692,7 +29290,6 @@
     </w:p>
     <w:p>
       <w:pPr>
-        <w:ind w:left="0"/>
         <w:rPr>
           <w:color w:val="000000"/>
         </w:rPr>
@@ -29767,7 +29364,6 @@
     </w:p>
     <w:p>
       <w:pPr>
-        <w:ind w:left="0"/>
         <w:rPr>
           <w:color w:val="000000"/>
         </w:rPr>
@@ -29850,7 +29446,6 @@
     </w:p>
     <w:p>
       <w:pPr>
-        <w:ind w:left="0"/>
         <w:rPr>
           <w:color w:val="000000"/>
         </w:rPr>
@@ -29953,7 +29548,6 @@
     </w:p>
     <w:p>
       <w:pPr>
-        <w:ind w:left="0"/>
         <w:rPr>
           <w:color w:val="000000"/>
         </w:rPr>
@@ -30028,7 +29622,6 @@
     </w:p>
     <w:p>
       <w:pPr>
-        <w:ind w:left="0"/>
         <w:rPr>
           <w:bCs/>
           <w:color w:val="000000"/>
@@ -30071,7 +29664,16 @@
           <w:color w:val="000000"/>
           <w:shd w:val="clear" w:color="auto" w:fill="F9F9F9"/>
         </w:rPr>
-        <w:t>Edit “</w:t>
+        <w:t xml:space="preserve">Edit </w:t>
+      </w:r>
+      <w:r>
+        <w:rPr>
+          <w:bCs/>
+          <w:color w:val="000000"/>
+          <w:shd w:val="clear" w:color="auto" w:fill="F9F9F9"/>
+        </w:rPr>
+        <w:lastRenderedPageBreak/>
+        <w:t>“</w:t>
       </w:r>
       <w:proofErr w:type="spellStart"/>
       <w:r>
@@ -30089,7 +29691,6 @@
           <w:color w:val="000000"/>
           <w:shd w:val="clear" w:color="auto" w:fill="F9F9F9"/>
         </w:rPr>
-        <w:lastRenderedPageBreak/>
         <w:t>asyn.json</w:t>
       </w:r>
       <w:proofErr w:type="spellEnd"/>
@@ -30277,7 +29878,6 @@
     </w:p>
     <w:p>
       <w:pPr>
-        <w:ind w:left="0"/>
         <w:rPr>
           <w:bCs/>
           <w:color w:val="000000"/>
@@ -30386,7 +29986,6 @@
     </w:p>
     <w:p>
       <w:pPr>
-        <w:ind w:left="0"/>
         <w:rPr>
           <w:bCs/>
           <w:color w:val="000000"/>
@@ -30423,7 +30022,6 @@
     </w:p>
     <w:p>
       <w:pPr>
-        <w:ind w:left="0"/>
         <w:rPr>
           <w:bCs/>
           <w:color w:val="000000"/>
@@ -30466,7 +30064,6 @@
     </w:p>
     <w:p>
       <w:pPr>
-        <w:ind w:left="0"/>
         <w:rPr>
           <w:color w:val="000000"/>
         </w:rPr>
@@ -31008,9 +30605,6 @@
       <w:bookmarkEnd w:id="195"/>
     </w:p>
     <w:p>
-      <w:pPr>
-        <w:ind w:left="0"/>
-      </w:pPr>
       <w:r>
         <w:t>An existing Collection or data file metadata can be updated to add new metadata attributes or update existing metadata attribute value. We demonstrate how to perform this using the “Project” collection. Open “Update Project Metadata” resource and make sure request attribute value shows any existing project path. For example, “/</w:t>
       </w:r>
@@ -31102,7 +30696,6 @@
     </w:p>
     <w:p>
       <w:pPr>
-        <w:ind w:left="0"/>
         <w:rPr>
           <w:color w:val="000000"/>
         </w:rPr>
@@ -31124,7 +30717,6 @@
     </w:p>
     <w:p>
       <w:pPr>
-        <w:ind w:left="0"/>
         <w:rPr>
           <w:color w:val="000000"/>
         </w:rPr>
@@ -31141,7 +30733,6 @@
         <w:autoSpaceDE w:val="0"/>
         <w:autoSpaceDN w:val="0"/>
         <w:adjustRightInd w:val="0"/>
-        <w:spacing w:after="0"/>
       </w:pPr>
       <w:r>
         <w:rPr>
@@ -31166,7 +30757,6 @@
         <w:autoSpaceDE w:val="0"/>
         <w:autoSpaceDN w:val="0"/>
         <w:adjustRightInd w:val="0"/>
-        <w:spacing w:after="0"/>
       </w:pPr>
       <w:r>
         <w:t xml:space="preserve">         </w:t>
@@ -31187,7 +30777,6 @@
         <w:autoSpaceDE w:val="0"/>
         <w:autoSpaceDN w:val="0"/>
         <w:adjustRightInd w:val="0"/>
-        <w:spacing w:after="0"/>
       </w:pPr>
       <w:r>
         <w:t xml:space="preserve">         </w:t>
@@ -31208,7 +30797,6 @@
         <w:autoSpaceDE w:val="0"/>
         <w:autoSpaceDN w:val="0"/>
         <w:adjustRightInd w:val="0"/>
-        <w:spacing w:after="0"/>
       </w:pPr>
       <w:r>
         <w:t xml:space="preserve">         </w:t>
@@ -31229,7 +30817,6 @@
         <w:autoSpaceDE w:val="0"/>
         <w:autoSpaceDN w:val="0"/>
         <w:adjustRightInd w:val="0"/>
-        <w:spacing w:after="0"/>
       </w:pPr>
       <w:r>
         <w:t xml:space="preserve">         </w:t>
@@ -31253,10 +30840,6 @@
       </w:pPr>
     </w:p>
     <w:p>
-      <w:pPr>
-        <w:spacing w:after="0"/>
-        <w:ind w:left="0"/>
-      </w:pPr>
       <w:r>
         <w:rPr>
           <w:color w:val="000000"/>
@@ -31267,15 +30850,8 @@
         <w:t>Click on triangle icon to submit request. You shall see the response from “RAW” tab.</w:t>
       </w:r>
     </w:p>
-    <w:p>
-      <w:pPr>
-        <w:spacing w:after="0"/>
-      </w:pPr>
-    </w:p>
-    <w:p>
-      <w:pPr>
-        <w:spacing w:after="0"/>
-      </w:pPr>
+    <w:p/>
+    <w:p>
       <w:r>
         <w:rPr>
           <w:noProof/>
@@ -31355,7 +30931,6 @@
     </w:p>
     <w:p>
       <w:pPr>
-        <w:spacing w:after="0"/>
         <w:ind w:left="720" w:firstLine="144"/>
         <w:rPr>
           <w:color w:val="000000"/>
@@ -31370,7 +30945,6 @@
     </w:p>
     <w:p>
       <w:pPr>
-        <w:spacing w:after="0"/>
         <w:ind w:left="720" w:firstLine="144"/>
         <w:rPr>
           <w:color w:val="000000"/>
@@ -31385,7 +30959,6 @@
     </w:p>
     <w:p>
       <w:pPr>
-        <w:spacing w:after="0"/>
         <w:ind w:left="720" w:firstLine="144"/>
         <w:rPr>
           <w:color w:val="000000"/>
@@ -31400,7 +30973,6 @@
     </w:p>
     <w:p>
       <w:pPr>
-        <w:spacing w:after="0"/>
         <w:ind w:left="720" w:firstLine="144"/>
         <w:rPr>
           <w:color w:val="000000"/>
@@ -31415,7 +30987,6 @@
     </w:p>
     <w:p>
       <w:pPr>
-        <w:spacing w:after="0"/>
         <w:ind w:left="720" w:firstLine="144"/>
         <w:rPr>
           <w:color w:val="000000"/>
@@ -31430,7 +31001,6 @@
     </w:p>
     <w:p>
       <w:pPr>
-        <w:spacing w:after="0"/>
         <w:ind w:left="720" w:firstLine="144"/>
         <w:rPr>
           <w:color w:val="000000"/>
@@ -31445,15 +31015,13 @@
     </w:p>
     <w:p>
       <w:pPr>
-        <w:spacing w:after="0"/>
-        <w:rPr>
-          <w:color w:val="000000"/>
-        </w:rPr>
-      </w:pPr>
-    </w:p>
-    <w:p>
-      <w:pPr>
-        <w:spacing w:after="0"/>
+        <w:rPr>
+          <w:color w:val="000000"/>
+        </w:rPr>
+      </w:pPr>
+    </w:p>
+    <w:p>
+      <w:pPr>
         <w:ind w:left="720" w:firstLine="144"/>
         <w:rPr>
           <w:color w:val="000000"/>
@@ -31468,7 +31036,6 @@
     </w:p>
     <w:p>
       <w:pPr>
-        <w:spacing w:after="0"/>
         <w:ind w:left="720" w:firstLine="144"/>
         <w:rPr>
           <w:color w:val="000000"/>
@@ -31483,7 +31050,6 @@
     </w:p>
     <w:p>
       <w:pPr>
-        <w:spacing w:after="0"/>
         <w:ind w:left="720" w:firstLine="144"/>
         <w:rPr>
           <w:color w:val="000000"/>
@@ -31498,7 +31064,6 @@
     </w:p>
     <w:p>
       <w:pPr>
-        <w:spacing w:after="0"/>
         <w:ind w:left="720" w:firstLine="144"/>
         <w:rPr>
           <w:color w:val="000000"/>
@@ -31513,7 +31078,6 @@
     </w:p>
     <w:p>
       <w:pPr>
-        <w:spacing w:after="0"/>
         <w:ind w:left="720" w:firstLine="144"/>
         <w:rPr>
           <w:color w:val="000000"/>
@@ -31528,7 +31092,6 @@
     </w:p>
     <w:p>
       <w:pPr>
-        <w:spacing w:after="0"/>
         <w:ind w:left="720" w:firstLine="144"/>
         <w:rPr>
           <w:color w:val="000000"/>
@@ -31543,7 +31106,6 @@
     </w:p>
     <w:p>
       <w:pPr>
-        <w:spacing w:after="0"/>
         <w:ind w:left="720" w:firstLine="144"/>
         <w:rPr>
           <w:color w:val="000000"/>
@@ -31558,15 +31120,13 @@
     </w:p>
     <w:p>
       <w:pPr>
-        <w:spacing w:after="0"/>
-        <w:rPr>
-          <w:color w:val="000000"/>
-        </w:rPr>
-      </w:pPr>
-    </w:p>
-    <w:p>
-      <w:pPr>
-        <w:spacing w:after="0"/>
+        <w:rPr>
+          <w:color w:val="000000"/>
+        </w:rPr>
+      </w:pPr>
+    </w:p>
+    <w:p>
+      <w:pPr>
         <w:ind w:left="864"/>
         <w:rPr>
           <w:color w:val="000000"/>
@@ -31584,15 +31144,13 @@
     </w:p>
     <w:p>
       <w:pPr>
-        <w:spacing w:after="0"/>
-        <w:rPr>
-          <w:color w:val="000000"/>
-        </w:rPr>
-      </w:pPr>
-    </w:p>
-    <w:p>
-      <w:pPr>
-        <w:spacing w:after="0"/>
+        <w:rPr>
+          <w:color w:val="000000"/>
+        </w:rPr>
+      </w:pPr>
+    </w:p>
+    <w:p>
+      <w:pPr>
         <w:rPr>
           <w:color w:val="000000"/>
         </w:rPr>
@@ -31665,7 +31223,6 @@
     </w:p>
     <w:p>
       <w:pPr>
-        <w:ind w:left="0"/>
         <w:rPr>
           <w:color w:val="000000"/>
         </w:rPr>
@@ -31686,9 +31243,6 @@
       </w:pPr>
     </w:p>
     <w:p>
-      <w:pPr>
-        <w:ind w:left="0"/>
-      </w:pPr>
       <w:r>
         <w:rPr>
           <w:color w:val="000000"/>
@@ -31787,10 +31341,6 @@
       </w:r>
     </w:p>
     <w:p>
-      <w:pPr>
-        <w:spacing w:after="0"/>
-        <w:ind w:left="0"/>
-      </w:pPr>
       <w:r>
         <w:lastRenderedPageBreak/>
         <w:t>Collections can be queried by its unique logical path. Double click on request path attribute value and enter a valid collection path. For example, “/</w:t>
@@ -31819,9 +31369,6 @@
       </w:r>
     </w:p>
     <w:p>
-      <w:pPr>
-        <w:spacing w:after="0"/>
-      </w:pPr>
       <w:r>
         <w:rPr>
           <w:noProof/>
@@ -31889,10 +31436,6 @@
       </w:r>
     </w:p>
     <w:p>
-      <w:pPr>
-        <w:spacing w:after="0"/>
-        <w:ind w:left="0"/>
-      </w:pPr>
       <w:r>
         <w:t xml:space="preserve">Collections can be queried by their metadata. Due to the limitation of adding multiple values to a parameter within SOAP UI, you could only search by one metadata attribute.  Double click on </w:t>
       </w:r>
@@ -31905,24 +31448,13 @@
         <w:t xml:space="preserve"> request attribute value field and enter search criteria. </w:t>
       </w:r>
     </w:p>
-    <w:p>
-      <w:pPr>
-        <w:spacing w:after="0"/>
-      </w:pPr>
-    </w:p>
-    <w:p>
-      <w:pPr>
-        <w:spacing w:after="0"/>
-        <w:ind w:left="0"/>
-      </w:pPr>
+    <w:p/>
+    <w:p>
       <w:r>
         <w:t xml:space="preserve">Format is </w:t>
       </w:r>
     </w:p>
     <w:p>
-      <w:pPr>
-        <w:spacing w:after="0"/>
-      </w:pPr>
       <w:r>
         <w:t>{"a":"</w:t>
       </w:r>
@@ -31945,23 +31477,14 @@
         <w:t>"}</w:t>
       </w:r>
     </w:p>
-    <w:p>
-      <w:pPr>
-        <w:spacing w:after="0"/>
-      </w:pPr>
-    </w:p>
-    <w:p>
-      <w:pPr>
-        <w:spacing w:after="0"/>
-        <w:ind w:left="0"/>
-      </w:pPr>
+    <w:p/>
+    <w:p>
       <w:r>
         <w:t xml:space="preserve">Replace &lt;text&gt; with the actual values. Valid values for &lt;Operator&gt; are </w:t>
       </w:r>
     </w:p>
     <w:p>
       <w:pPr>
-        <w:spacing w:after="0"/>
         <w:rPr>
           <w:color w:val="000000"/>
         </w:rPr>
@@ -32023,15 +31546,13 @@
     </w:p>
     <w:p>
       <w:pPr>
-        <w:spacing w:after="0"/>
-        <w:rPr>
-          <w:color w:val="000000"/>
-        </w:rPr>
-      </w:pPr>
-    </w:p>
-    <w:p>
-      <w:pPr>
-        <w:spacing w:after="0"/>
+        <w:rPr>
+          <w:color w:val="000000"/>
+        </w:rPr>
+      </w:pPr>
+    </w:p>
+    <w:p>
+      <w:pPr>
         <w:rPr>
           <w:color w:val="000000"/>
         </w:rPr>
@@ -32045,7 +31566,6 @@
     </w:p>
     <w:p>
       <w:pPr>
-        <w:spacing w:after="0"/>
         <w:ind w:left="720" w:firstLine="288"/>
         <w:rPr>
           <w:color w:val="000000"/>
@@ -32086,27 +31606,15 @@
         <w:t>"}</w:t>
       </w:r>
     </w:p>
-    <w:p>
-      <w:pPr>
-        <w:spacing w:after="0"/>
-      </w:pPr>
-    </w:p>
-    <w:p>
-      <w:pPr>
-        <w:spacing w:after="0"/>
-      </w:pPr>
+    <w:p/>
+    <w:p>
       <w:r>
         <w:t>Click on triangle icon to submit request. You shall see the response from “JSON” tab.</w:t>
       </w:r>
     </w:p>
-    <w:p>
-      <w:pPr>
-        <w:spacing w:after="0"/>
-      </w:pPr>
-    </w:p>
-    <w:p>
-      <w:pPr>
-        <w:spacing w:after="0"/>
+    <w:p/>
+    <w:p>
+      <w:pPr>
         <w:rPr>
           <w:b/>
         </w:rPr>
@@ -32182,18 +31690,11 @@
       </w:r>
     </w:p>
     <w:p>
-      <w:pPr>
-        <w:spacing w:after="0"/>
-        <w:ind w:left="0"/>
-      </w:pPr>
       <w:r>
         <w:t>Data objects can be queried by its unique logical path. Double click on request path attribute value and enter a valid data object path. Click on triangle icon to submit request. You shall see the response from “JSON” tab.</w:t>
       </w:r>
     </w:p>
     <w:p>
-      <w:pPr>
-        <w:spacing w:after="0"/>
-      </w:pPr>
       <w:r>
         <w:rPr>
           <w:noProof/>
@@ -32264,10 +31765,6 @@
       </w:r>
     </w:p>
     <w:p>
-      <w:pPr>
-        <w:spacing w:after="0"/>
-        <w:ind w:left="0"/>
-      </w:pPr>
       <w:r>
         <w:t xml:space="preserve">Data objects can be queried by their metadata. Due to the limitation of adding multiple values to a parameter, you could only search by one metadata attribute.  Double click on </w:t>
       </w:r>
@@ -32280,25 +31777,14 @@
         <w:t xml:space="preserve"> request attribute value field and enter search criteria. </w:t>
       </w:r>
     </w:p>
-    <w:p>
-      <w:pPr>
-        <w:spacing w:after="0"/>
-      </w:pPr>
-    </w:p>
-    <w:p>
-      <w:pPr>
-        <w:spacing w:after="0"/>
-        <w:ind w:left="0"/>
-      </w:pPr>
+    <w:p/>
+    <w:p>
       <w:r>
         <w:lastRenderedPageBreak/>
         <w:t xml:space="preserve">Format is </w:t>
       </w:r>
     </w:p>
     <w:p>
-      <w:pPr>
-        <w:spacing w:after="0"/>
-      </w:pPr>
       <w:r>
         <w:t>{"a":"</w:t>
       </w:r>
@@ -32321,23 +31807,14 @@
         <w:t>"}</w:t>
       </w:r>
     </w:p>
-    <w:p>
-      <w:pPr>
-        <w:spacing w:after="0"/>
-      </w:pPr>
-    </w:p>
-    <w:p>
-      <w:pPr>
-        <w:spacing w:after="0"/>
-        <w:ind w:left="0"/>
-      </w:pPr>
+    <w:p/>
+    <w:p>
       <w:r>
         <w:t xml:space="preserve">Replace &lt;text&gt; with the actual values. Valid values for &lt;Operator&gt; are </w:t>
       </w:r>
     </w:p>
     <w:p>
       <w:pPr>
-        <w:spacing w:after="0"/>
         <w:rPr>
           <w:color w:val="000000"/>
         </w:rPr>
@@ -32393,16 +31870,13 @@
     </w:p>
     <w:p>
       <w:pPr>
-        <w:spacing w:after="0"/>
-        <w:rPr>
-          <w:color w:val="000000"/>
-        </w:rPr>
-      </w:pPr>
-    </w:p>
-    <w:p>
-      <w:pPr>
-        <w:spacing w:after="0"/>
-        <w:ind w:left="0"/>
+        <w:rPr>
+          <w:color w:val="000000"/>
+        </w:rPr>
+      </w:pPr>
+    </w:p>
+    <w:p>
+      <w:pPr>
         <w:rPr>
           <w:color w:val="000000"/>
         </w:rPr>
@@ -32416,7 +31890,6 @@
     </w:p>
     <w:p>
       <w:pPr>
-        <w:spacing w:after="0"/>
         <w:rPr>
           <w:color w:val="000000"/>
         </w:rPr>
@@ -32462,16 +31935,8 @@
         <w:t>"}</w:t>
       </w:r>
     </w:p>
-    <w:p>
-      <w:pPr>
-        <w:spacing w:after="0"/>
-      </w:pPr>
-    </w:p>
-    <w:p>
-      <w:pPr>
-        <w:spacing w:after="0"/>
-        <w:ind w:left="0"/>
-      </w:pPr>
+    <w:p/>
+    <w:p>
       <w:r>
         <w:t>Click on triangle icon to submit request. You shall see the response from “JSON” tab.</w:t>
       </w:r>
@@ -32553,8 +32018,6 @@
     </w:p>
     <w:p>
       <w:pPr>
-        <w:spacing w:after="0"/>
-        <w:ind w:left="0"/>
         <w:rPr>
           <w:color w:val="000000"/>
         </w:rPr>
@@ -32596,7 +32059,6 @@
     </w:p>
     <w:p>
       <w:pPr>
-        <w:spacing w:after="0"/>
         <w:ind w:left="864"/>
         <w:rPr>
           <w:color w:val="000000"/>
@@ -32605,8 +32067,6 @@
     </w:p>
     <w:p>
       <w:pPr>
-        <w:spacing w:after="0"/>
-        <w:ind w:left="0"/>
         <w:rPr>
           <w:color w:val="000000"/>
         </w:rPr>
@@ -32619,10 +32079,6 @@
       </w:r>
     </w:p>
     <w:p>
-      <w:pPr>
-        <w:spacing w:after="0"/>
-        <w:ind w:left="0"/>
-      </w:pPr>
       <w:r>
         <w:t>Click on triangle icon to submit request. You shall see the response from “JSON” tab.</w:t>
       </w:r>
@@ -32700,10 +32156,6 @@
       <w:bookmarkEnd w:id="201"/>
     </w:p>
     <w:p>
-      <w:pPr>
-        <w:spacing w:after="0"/>
-        <w:ind w:left="0"/>
-      </w:pPr>
       <w:r>
         <w:rPr>
           <w:color w:val="000000"/>
@@ -34476,7 +33928,7 @@
         <w:sz w:val="18"/>
         <w:szCs w:val="18"/>
       </w:rPr>
-      <w:t>8</w:t>
+      <w:t>9</w:t>
     </w:r>
     <w:r>
       <w:rPr>
@@ -34531,7 +33983,7 @@
         <w:sz w:val="18"/>
         <w:szCs w:val="18"/>
       </w:rPr>
-      <w:t>71</w:t>
+      <w:t>72</w:t>
     </w:r>
     <w:r>
       <w:rPr>
@@ -38436,7 +37888,6 @@
   <w:style w:type="character" w:default="1" w:styleId="DefaultParagraphFont">
     <w:name w:val="Default Paragraph Font"/>
     <w:uiPriority w:val="1"/>
-    <w:semiHidden/>
     <w:unhideWhenUsed/>
   </w:style>
   <w:style w:type="table" w:default="1" w:styleId="TableNormal">
@@ -40064,7 +39515,7 @@
 </file>
 
 <file path=customXml/itemProps3.xml><?xml version="1.0" encoding="utf-8"?>
-<ds:datastoreItem xmlns:ds="http://schemas.openxmlformats.org/officeDocument/2006/customXml" ds:itemID="{5E1657EE-2863-4040-A87F-61E5F76BF965}">
+<ds:datastoreItem xmlns:ds="http://schemas.openxmlformats.org/officeDocument/2006/customXml" ds:itemID="{7105C6CF-AB64-EF4E-9517-F4ADFEFD0268}">
   <ds:schemaRefs>
     <ds:schemaRef ds:uri="http://schemas.openxmlformats.org/officeDocument/2006/bibliography"/>
   </ds:schemaRefs>

--- a/doc/guides/HPC_User_Guide.docx
+++ b/doc/guides/HPC_User_Guide.docx
@@ -1,6 +1,6 @@
 
 <file path=word/document.xml><?xml version="1.0" encoding="utf-8"?>
-<w:document xmlns:wpc="http://schemas.microsoft.com/office/word/2010/wordprocessingCanvas" xmlns:mo="http://schemas.microsoft.com/office/mac/office/2008/main" xmlns:mc="http://schemas.openxmlformats.org/markup-compatibility/2006" xmlns:mv="urn:schemas-microsoft-com:mac:vml" xmlns:o="urn:schemas-microsoft-com:office:office" xmlns:r="http://schemas.openxmlformats.org/officeDocument/2006/relationships" xmlns:m="http://schemas.openxmlformats.org/officeDocument/2006/math" xmlns:v="urn:schemas-microsoft-com:vml" xmlns:wp14="http://schemas.microsoft.com/office/word/2010/wordprocessingDrawing" xmlns:wp="http://schemas.openxmlformats.org/drawingml/2006/wordprocessingDrawing" xmlns:w10="urn:schemas-microsoft-com:office:word" xmlns:w="http://schemas.openxmlformats.org/wordprocessingml/2006/main" xmlns:w14="http://schemas.microsoft.com/office/word/2010/wordml" xmlns:w15="http://schemas.microsoft.com/office/word/2012/wordml" xmlns:wpg="http://schemas.microsoft.com/office/word/2010/wordprocessingGroup" xmlns:wpi="http://schemas.microsoft.com/office/word/2010/wordprocessingInk" xmlns:wne="http://schemas.microsoft.com/office/word/2006/wordml" xmlns:wps="http://schemas.microsoft.com/office/word/2010/wordprocessingShape" mc:Ignorable="w14 w15 wp14">
+<w:document xmlns:wpc="http://schemas.microsoft.com/office/word/2010/wordprocessingCanvas" xmlns:cx="http://schemas.microsoft.com/office/drawing/2014/chartex" xmlns:cx1="http://schemas.microsoft.com/office/drawing/2015/9/8/chartex" xmlns:cx2="http://schemas.microsoft.com/office/drawing/2015/10/21/chartex" xmlns:cx3="http://schemas.microsoft.com/office/drawing/2016/5/9/chartex" xmlns:cx4="http://schemas.microsoft.com/office/drawing/2016/5/10/chartex" xmlns:cx5="http://schemas.microsoft.com/office/drawing/2016/5/11/chartex" xmlns:mc="http://schemas.openxmlformats.org/markup-compatibility/2006" xmlns:o="urn:schemas-microsoft-com:office:office" xmlns:r="http://schemas.openxmlformats.org/officeDocument/2006/relationships" xmlns:m="http://schemas.openxmlformats.org/officeDocument/2006/math" xmlns:v="urn:schemas-microsoft-com:vml" xmlns:wp14="http://schemas.microsoft.com/office/word/2010/wordprocessingDrawing" xmlns:wp="http://schemas.openxmlformats.org/drawingml/2006/wordprocessingDrawing" xmlns:w10="urn:schemas-microsoft-com:office:word" xmlns:w="http://schemas.openxmlformats.org/wordprocessingml/2006/main" xmlns:w14="http://schemas.microsoft.com/office/word/2010/wordml" xmlns:w15="http://schemas.microsoft.com/office/word/2012/wordml" xmlns:w16se="http://schemas.microsoft.com/office/word/2015/wordml/symex" xmlns:wpg="http://schemas.microsoft.com/office/word/2010/wordprocessingGroup" xmlns:wpi="http://schemas.microsoft.com/office/word/2010/wordprocessingInk" xmlns:wne="http://schemas.microsoft.com/office/word/2006/wordml" xmlns:wps="http://schemas.microsoft.com/office/word/2010/wordprocessingShape" mc:Ignorable="w14 w15 w16se wp14">
   <w:body>
     <w:p>
       <w:pPr>
@@ -8178,11 +8178,7 @@
         <w:t xml:space="preserve">What is </w:t>
       </w:r>
       <w:r>
-        <w:t xml:space="preserve">HPC </w:t>
-      </w:r>
-      <w:proofErr w:type="gramStart"/>
-      <w:r>
-        <w:t>DME</w:t>
+        <w:t>HPC DME</w:t>
       </w:r>
       <w:r>
         <w:t xml:space="preserve"> </w:t>
@@ -8191,7 +8187,6 @@
         <w:t>?</w:t>
       </w:r>
       <w:bookmarkEnd w:id="4"/>
-      <w:proofErr w:type="gramEnd"/>
     </w:p>
     <w:p>
       <w:pPr>
@@ -8212,15 +8207,7 @@
         <w:t>Environment</w:t>
       </w:r>
       <w:r>
-        <w:t xml:space="preserve">, is a highly adaptable and an </w:t>
-      </w:r>
-      <w:proofErr w:type="gramStart"/>
-      <w:r>
-        <w:t>open ended</w:t>
-      </w:r>
-      <w:proofErr w:type="gramEnd"/>
-      <w:r>
-        <w:t xml:space="preserve"> data storage </w:t>
+        <w:t xml:space="preserve">, is a highly adaptable and an open ended data storage </w:t>
       </w:r>
       <w:r>
         <w:t>environment</w:t>
@@ -8430,15 +8417,7 @@
         <w:spacing w:line="360" w:lineRule="auto"/>
       </w:pPr>
       <w:r>
-        <w:t xml:space="preserve">The HPC DME APIs and associated servers and infrastructures are deployed at Development, UAT and Production tiers for ongoing development, user acceptance and exploration usage with limited storage allocated and </w:t>
-      </w:r>
-      <w:proofErr w:type="spellStart"/>
-      <w:r>
-        <w:t>CleverSafe</w:t>
-      </w:r>
-      <w:proofErr w:type="spellEnd"/>
-      <w:r>
-        <w:t xml:space="preserve"> vault customized through </w:t>
+        <w:t xml:space="preserve">The HPC DME APIs and associated servers and infrastructures are deployed at Development, UAT and Production tiers for ongoing development, user acceptance and exploration usage with limited storage allocated and CleverSafe vault customized through </w:t>
       </w:r>
       <w:r>
         <w:lastRenderedPageBreak/>
@@ -8551,7 +8530,6 @@
           <w:t xml:space="preserve"> DME APIs</w:t>
         </w:r>
       </w:hyperlink>
-      <w:proofErr w:type="gramStart"/>
       <w:r>
         <w:t>)</w:t>
       </w:r>
@@ -8561,7 +8539,6 @@
       <w:r>
         <w:t>.</w:t>
       </w:r>
-      <w:proofErr w:type="gramEnd"/>
       <w:r>
         <w:t xml:space="preserve"> </w:t>
       </w:r>
@@ -8978,37 +8955,21 @@
         <w:t>from the</w:t>
       </w:r>
       <w:r>
-        <w:t xml:space="preserve"> </w:t>
+        <w:t xml:space="preserve"> Cleversafe object store or any other storage medium like </w:t>
       </w:r>
       <w:proofErr w:type="spellStart"/>
       <w:r>
-        <w:t>Cleversafe</w:t>
+        <w:t>isilon</w:t>
       </w:r>
       <w:proofErr w:type="spellEnd"/>
       <w:r>
-        <w:t xml:space="preserve"> object store or any other storage medium like </w:t>
-      </w:r>
-      <w:proofErr w:type="spellStart"/>
-      <w:r>
-        <w:t>isilon</w:t>
-      </w:r>
-      <w:proofErr w:type="spellEnd"/>
-      <w:r>
         <w:t xml:space="preserve"> storage system</w:t>
       </w:r>
       <w:r>
-        <w:t xml:space="preserve">, it </w:t>
-      </w:r>
-      <w:proofErr w:type="gramStart"/>
-      <w:r>
-        <w:t xml:space="preserve">is </w:t>
-      </w:r>
-      <w:r>
-        <w:t xml:space="preserve"> recommended</w:t>
-      </w:r>
-      <w:proofErr w:type="gramEnd"/>
-      <w:r>
-        <w:t xml:space="preserve"> for transferring large data objects (greater than or equal to </w:t>
+        <w:t xml:space="preserve">, it is </w:t>
+      </w:r>
+      <w:r>
+        <w:t xml:space="preserve"> recommended for transferring large data objects (greater than or equal to </w:t>
       </w:r>
       <w:r>
         <w:t>5</w:t>
@@ -9027,15 +8988,7 @@
         <w:spacing w:line="360" w:lineRule="auto"/>
       </w:pPr>
       <w:r>
-        <w:t xml:space="preserve">The HPC DME environment uses a service account to perform transfer from and to </w:t>
-      </w:r>
-      <w:proofErr w:type="spellStart"/>
-      <w:r>
-        <w:t>Cleversafe</w:t>
-      </w:r>
-      <w:proofErr w:type="spellEnd"/>
-      <w:r>
-        <w:t>. If you would like to register</w:t>
+        <w:t>The HPC DME environment uses a service account to perform transfer from and to Cleversafe. If you would like to register</w:t>
       </w:r>
       <w:r>
         <w:t xml:space="preserve"> data that resides on a Globus e</w:t>
@@ -9284,35 +9237,9 @@
                 <w:sz w:val="22"/>
                 <w:szCs w:val="22"/>
               </w:rPr>
-              <w:t>ncif</w:t>
+              <w:t>ncif-hpcdm-svc</w:t>
             </w:r>
             <w:proofErr w:type="spellEnd"/>
-            <w:r>
-              <w:rPr>
-                <w:bCs/>
-                <w:sz w:val="22"/>
-                <w:szCs w:val="22"/>
-              </w:rPr>
-              <w:t>-</w:t>
-            </w:r>
-            <w:proofErr w:type="spellStart"/>
-            <w:r>
-              <w:rPr>
-                <w:bCs/>
-                <w:sz w:val="22"/>
-                <w:szCs w:val="22"/>
-              </w:rPr>
-              <w:t>hpcdm</w:t>
-            </w:r>
-            <w:proofErr w:type="spellEnd"/>
-            <w:r>
-              <w:rPr>
-                <w:bCs/>
-                <w:sz w:val="22"/>
-                <w:szCs w:val="22"/>
-              </w:rPr>
-              <w:t>-svc</w:t>
-            </w:r>
           </w:p>
         </w:tc>
         <w:tc>
@@ -9499,12 +9426,7 @@
         <w:t>If you are planning to</w:t>
       </w:r>
       <w:r>
-        <w:t xml:space="preserve"> transfer la</w:t>
-      </w:r>
-      <w:bookmarkStart w:id="38" w:name="_GoBack"/>
-      <w:bookmarkEnd w:id="38"/>
-      <w:r>
-        <w:t xml:space="preserve">rge </w:t>
+        <w:t xml:space="preserve"> transfer large </w:t>
       </w:r>
       <w:r>
         <w:t>number or size</w:t>
@@ -9823,27 +9745,27 @@
           <w:numId w:val="8"/>
         </w:numPr>
       </w:pPr>
-      <w:bookmarkStart w:id="39" w:name="_Pre-Requisites_for_THe"/>
-      <w:bookmarkStart w:id="40" w:name="_Pre-Requisites_for_HPC"/>
-      <w:bookmarkStart w:id="41" w:name="_Toc488130670"/>
+      <w:bookmarkStart w:id="38" w:name="_Pre-Requisites_for_THe"/>
+      <w:bookmarkStart w:id="39" w:name="_Pre-Requisites_for_HPC"/>
+      <w:bookmarkStart w:id="40" w:name="_Toc488130670"/>
+      <w:bookmarkEnd w:id="38"/>
       <w:bookmarkEnd w:id="39"/>
+      <w:r>
+        <w:t>Pre-r</w:t>
+      </w:r>
+      <w:r>
+        <w:t xml:space="preserve">equisites </w:t>
+      </w:r>
+      <w:r>
+        <w:t>for HPC DME u</w:t>
+      </w:r>
+      <w:r>
+        <w:t xml:space="preserve">tilities and </w:t>
+      </w:r>
+      <w:r>
+        <w:t>CLI</w:t>
+      </w:r>
       <w:bookmarkEnd w:id="40"/>
-      <w:r>
-        <w:t>Pre-r</w:t>
-      </w:r>
-      <w:r>
-        <w:t xml:space="preserve">equisites </w:t>
-      </w:r>
-      <w:r>
-        <w:t>for HPC DME u</w:t>
-      </w:r>
-      <w:r>
-        <w:t xml:space="preserve">tilities and </w:t>
-      </w:r>
-      <w:r>
-        <w:t>CLI</w:t>
-      </w:r>
-      <w:bookmarkEnd w:id="41"/>
     </w:p>
     <w:p>
       <w:pPr>
@@ -9853,11 +9775,11 @@
           <w:numId w:val="8"/>
         </w:numPr>
       </w:pPr>
-      <w:bookmarkStart w:id="42" w:name="_Toc488130671"/>
+      <w:bookmarkStart w:id="41" w:name="_Toc488130671"/>
       <w:r>
         <w:t>Java</w:t>
       </w:r>
-      <w:bookmarkEnd w:id="42"/>
+      <w:bookmarkEnd w:id="41"/>
     </w:p>
     <w:p>
       <w:pPr>
@@ -9961,25 +9883,25 @@
           <w:numId w:val="8"/>
         </w:numPr>
       </w:pPr>
-      <w:bookmarkStart w:id="43" w:name="_Get_the_HPC"/>
-      <w:bookmarkStart w:id="44" w:name="_Toc488130672"/>
+      <w:bookmarkStart w:id="42" w:name="_Get_the_HPC"/>
+      <w:bookmarkStart w:id="43" w:name="_Toc488130672"/>
+      <w:bookmarkEnd w:id="42"/>
+      <w:r>
+        <w:t>Get</w:t>
+      </w:r>
+      <w:r>
+        <w:t xml:space="preserve"> </w:t>
+      </w:r>
+      <w:r>
+        <w:t xml:space="preserve">the </w:t>
+      </w:r>
+      <w:r>
+        <w:t xml:space="preserve">HPC </w:t>
+      </w:r>
+      <w:r>
+        <w:t>DME CLI</w:t>
+      </w:r>
       <w:bookmarkEnd w:id="43"/>
-      <w:r>
-        <w:t>Get</w:t>
-      </w:r>
-      <w:r>
-        <w:t xml:space="preserve"> </w:t>
-      </w:r>
-      <w:r>
-        <w:t xml:space="preserve">the </w:t>
-      </w:r>
-      <w:r>
-        <w:t xml:space="preserve">HPC </w:t>
-      </w:r>
-      <w:r>
-        <w:t>DME CLI</w:t>
-      </w:r>
-      <w:bookmarkEnd w:id="44"/>
     </w:p>
     <w:p>
       <w:pPr>
@@ -10099,16 +10021,16 @@
           <w:numId w:val="16"/>
         </w:numPr>
       </w:pPr>
-      <w:bookmarkStart w:id="45" w:name="_Toc442784546"/>
-      <w:bookmarkStart w:id="46" w:name="_Toc488130673"/>
+      <w:bookmarkStart w:id="44" w:name="_Toc442784546"/>
+      <w:bookmarkStart w:id="45" w:name="_Toc488130673"/>
       <w:r>
         <w:t>HPC DME</w:t>
       </w:r>
       <w:r>
         <w:t xml:space="preserve"> Overwiew</w:t>
       </w:r>
+      <w:bookmarkEnd w:id="44"/>
       <w:bookmarkEnd w:id="45"/>
-      <w:bookmarkEnd w:id="46"/>
     </w:p>
     <w:p>
       <w:pPr>
@@ -10273,35 +10195,7 @@
         <w:rPr>
           <w:bCs/>
         </w:rPr>
-        <w:t xml:space="preserve"> by default integrates with </w:t>
-      </w:r>
-      <w:proofErr w:type="spellStart"/>
-      <w:r>
-        <w:rPr>
-          <w:bCs/>
-        </w:rPr>
-        <w:t>iRODS</w:t>
-      </w:r>
-      <w:proofErr w:type="spellEnd"/>
-      <w:r>
-        <w:rPr>
-          <w:bCs/>
-        </w:rPr>
-        <w:t xml:space="preserve"> </w:t>
-      </w:r>
-      <w:proofErr w:type="spellStart"/>
-      <w:r>
-        <w:rPr>
-          <w:bCs/>
-        </w:rPr>
-        <w:t>iCAT</w:t>
-      </w:r>
-      <w:proofErr w:type="spellEnd"/>
-      <w:r>
-        <w:rPr>
-          <w:bCs/>
-        </w:rPr>
-        <w:t xml:space="preserve"> instance to manage metadata and its security</w:t>
+        <w:t xml:space="preserve"> by default integrates with iRODS iCAT instance to manage metadata and its security</w:t>
       </w:r>
       <w:r>
         <w:rPr>
@@ -10359,44 +10253,30 @@
         <w:rPr>
           <w:bCs/>
         </w:rPr>
-        <w:t xml:space="preserve"> and </w:t>
-      </w:r>
-      <w:proofErr w:type="spellStart"/>
+        <w:t xml:space="preserve"> and CleverSafe </w:t>
+      </w:r>
       <w:r>
         <w:rPr>
           <w:bCs/>
         </w:rPr>
-        <w:t>CleverSafe</w:t>
-      </w:r>
-      <w:proofErr w:type="spellEnd"/>
+        <w:t>s</w:t>
+      </w:r>
       <w:r>
         <w:rPr>
           <w:bCs/>
         </w:rPr>
-        <w:t xml:space="preserve"> </w:t>
+        <w:t>torage</w:t>
       </w:r>
       <w:r>
         <w:rPr>
           <w:bCs/>
         </w:rPr>
-        <w:t>s</w:t>
+        <w:t xml:space="preserve"> (asynchronous registration)</w:t>
       </w:r>
       <w:r>
         <w:rPr>
           <w:bCs/>
         </w:rPr>
-        <w:t>torage</w:t>
-      </w:r>
-      <w:r>
-        <w:rPr>
-          <w:bCs/>
-        </w:rPr>
-        <w:t xml:space="preserve"> (asynchronous registration)</w:t>
-      </w:r>
-      <w:r>
-        <w:rPr>
-          <w:bCs/>
-        </w:rPr>
         <w:t xml:space="preserve">. </w:t>
       </w:r>
     </w:p>
@@ -10406,15 +10286,7 @@
       </w:pPr>
       <w:r>
         <w:lastRenderedPageBreak/>
-        <w:t xml:space="preserve">Synchronous registration integrates with S3 API to transfer data from local file system to HPC DME archive.  The current approach is to stream data files (objects) from local/designated file directory to the application server, and then stream that to the </w:t>
-      </w:r>
-      <w:proofErr w:type="spellStart"/>
-      <w:r>
-        <w:t>Cleversafe</w:t>
-      </w:r>
-      <w:proofErr w:type="spellEnd"/>
-      <w:r>
-        <w:t xml:space="preserve"> archive. </w:t>
+        <w:t xml:space="preserve">Synchronous registration integrates with S3 API to transfer data from local file system to HPC DME archive.  The current approach is to stream data files (objects) from local/designated file directory to the application server, and then stream that to the Cleversafe archive. </w:t>
       </w:r>
     </w:p>
     <w:p>
@@ -10737,11 +10609,10 @@
           <w:numId w:val="13"/>
         </w:numPr>
       </w:pPr>
-      <w:bookmarkStart w:id="47" w:name="_Toc442702949"/>
-      <w:bookmarkStart w:id="48" w:name="_Toc442784547"/>
-      <w:bookmarkStart w:id="49" w:name="_Toc488130674"/>
-      <w:r>
-        <w:lastRenderedPageBreak/>
+      <w:bookmarkStart w:id="46" w:name="_Toc442702949"/>
+      <w:bookmarkStart w:id="47" w:name="_Toc442784547"/>
+      <w:bookmarkStart w:id="48" w:name="_Toc488130674"/>
+      <w:r>
         <w:t>Business r</w:t>
       </w:r>
       <w:r>
@@ -10753,9 +10624,9 @@
       <w:r>
         <w:t>ollections</w:t>
       </w:r>
+      <w:bookmarkEnd w:id="46"/>
       <w:bookmarkEnd w:id="47"/>
       <w:bookmarkEnd w:id="48"/>
-      <w:bookmarkEnd w:id="49"/>
       <w:r>
         <w:t xml:space="preserve"> </w:t>
       </w:r>
@@ -10803,6 +10674,7 @@
         <w:spacing w:line="480" w:lineRule="auto"/>
       </w:pPr>
       <w:r>
+        <w:lastRenderedPageBreak/>
         <w:t xml:space="preserve">Irrespective of the logical path, each collection is associated with UUID metadata attribute to uniquely </w:t>
       </w:r>
       <w:r>
@@ -10957,9 +10829,9 @@
           <w:numId w:val="13"/>
         </w:numPr>
       </w:pPr>
-      <w:bookmarkStart w:id="50" w:name="_Toc442702950"/>
-      <w:bookmarkStart w:id="51" w:name="_Toc442784548"/>
-      <w:bookmarkStart w:id="52" w:name="_Toc488130675"/>
+      <w:bookmarkStart w:id="49" w:name="_Toc442702950"/>
+      <w:bookmarkStart w:id="50" w:name="_Toc442784548"/>
+      <w:bookmarkStart w:id="51" w:name="_Toc488130675"/>
       <w:r>
         <w:t>Business r</w:t>
       </w:r>
@@ -10972,9 +10844,9 @@
       <w:r>
         <w:t>jects</w:t>
       </w:r>
+      <w:bookmarkEnd w:id="49"/>
       <w:bookmarkEnd w:id="50"/>
       <w:bookmarkEnd w:id="51"/>
-      <w:bookmarkEnd w:id="52"/>
     </w:p>
     <w:p/>
     <w:p>
@@ -11083,7 +10955,6 @@
         <w:spacing w:line="480" w:lineRule="auto"/>
       </w:pPr>
       <w:r>
-        <w:lastRenderedPageBreak/>
         <w:t xml:space="preserve">Each </w:t>
       </w:r>
       <w:r>
@@ -11118,6 +10989,7 @@
         <w:spacing w:line="480" w:lineRule="auto"/>
       </w:pPr>
       <w:r>
+        <w:lastRenderedPageBreak/>
         <w:t>Users have an option of adding new metadata variables to the required metadata associated with each data object.</w:t>
       </w:r>
       <w:r>
@@ -11147,15 +11019,15 @@
           <w:numId w:val="13"/>
         </w:numPr>
       </w:pPr>
-      <w:bookmarkStart w:id="53" w:name="_Toc442702951"/>
-      <w:bookmarkStart w:id="54" w:name="_Toc442784549"/>
-      <w:bookmarkStart w:id="55" w:name="_Toc488130676"/>
+      <w:bookmarkStart w:id="52" w:name="_Toc442702951"/>
+      <w:bookmarkStart w:id="53" w:name="_Toc442784549"/>
+      <w:bookmarkStart w:id="54" w:name="_Toc488130676"/>
       <w:r>
         <w:t>Metadata</w:t>
       </w:r>
+      <w:bookmarkEnd w:id="52"/>
       <w:bookmarkEnd w:id="53"/>
       <w:bookmarkEnd w:id="54"/>
-      <w:bookmarkEnd w:id="55"/>
     </w:p>
     <w:p>
       <w:pPr>
@@ -11262,11 +11134,32 @@
         <w:spacing w:line="360" w:lineRule="auto"/>
       </w:pPr>
       <w:r>
-        <w:t xml:space="preserve">HPC DME supports user defined collection types. Some of the collections can be Project, Sample, Study, Dataset. Collections types should be defined in the system policy file to </w:t>
-      </w:r>
+        <w:t xml:space="preserve">HPC DME supports user defined collection types. Some of the collections can be Project, Sample, Study, Dataset. Collections types should be defined in the system policy file to enforce validation rules. To create new collection types, please submit the following information to HPC DME System Administrator. </w:t>
+      </w:r>
+    </w:p>
+    <w:p>
+      <w:pPr>
+        <w:spacing w:line="360" w:lineRule="auto"/>
+      </w:pPr>
+      <w:r>
+        <w:t>Collection type name and its metadata in the following format:</w:t>
+      </w:r>
+    </w:p>
+    <w:p>
+      <w:pPr>
+        <w:spacing w:line="360" w:lineRule="auto"/>
+      </w:pPr>
+      <w:r>
+        <w:t xml:space="preserve">{  </w:t>
+      </w:r>
+    </w:p>
+    <w:p>
+      <w:pPr>
+        <w:spacing w:line="360" w:lineRule="auto"/>
+      </w:pPr>
       <w:r>
         <w:lastRenderedPageBreak/>
-        <w:t xml:space="preserve">enforce validation rules. To create new collection types, please submit the following information to HPC DME System Administrator. </w:t>
+        <w:t xml:space="preserve">            "attribute":"&lt;Name of the attribute&gt;",</w:t>
       </w:r>
     </w:p>
     <w:p>
@@ -11274,7 +11167,7 @@
         <w:spacing w:line="360" w:lineRule="auto"/>
       </w:pPr>
       <w:r>
-        <w:t>Collection type name and its metadata in the following format:</w:t>
+        <w:t xml:space="preserve">            "mandatory":&lt;true/false&gt;,</w:t>
       </w:r>
     </w:p>
     <w:p>
@@ -11282,7 +11175,15 @@
         <w:spacing w:line="360" w:lineRule="auto"/>
       </w:pPr>
       <w:r>
-        <w:t xml:space="preserve">{  </w:t>
+        <w:t xml:space="preserve">            "</w:t>
+      </w:r>
+      <w:proofErr w:type="spellStart"/>
+      <w:r>
+        <w:t>defaultValue</w:t>
+      </w:r>
+      <w:proofErr w:type="spellEnd"/>
+      <w:r>
+        <w:t>":"&lt;Value&gt;",</w:t>
       </w:r>
     </w:p>
     <w:p>
@@ -11290,7 +11191,15 @@
         <w:spacing w:line="360" w:lineRule="auto"/>
       </w:pPr>
       <w:r>
-        <w:t xml:space="preserve">            "attribute":"&lt;Name of the attribute&gt;",</w:t>
+        <w:t xml:space="preserve">            "</w:t>
+      </w:r>
+      <w:proofErr w:type="spellStart"/>
+      <w:r>
+        <w:t>collectionTypes</w:t>
+      </w:r>
+      <w:proofErr w:type="spellEnd"/>
+      <w:r>
+        <w:t>":&lt;Collection Type name&gt;,</w:t>
       </w:r>
     </w:p>
     <w:p>
@@ -11298,7 +11207,15 @@
         <w:spacing w:line="360" w:lineRule="auto"/>
       </w:pPr>
       <w:r>
-        <w:t xml:space="preserve">            "mandatory":&lt;true/false&gt;,</w:t>
+        <w:t xml:space="preserve">            "</w:t>
+      </w:r>
+      <w:proofErr w:type="spellStart"/>
+      <w:r>
+        <w:t>validValues</w:t>
+      </w:r>
+      <w:proofErr w:type="spellEnd"/>
+      <w:r>
+        <w:t xml:space="preserve">":[  </w:t>
       </w:r>
     </w:p>
     <w:p>
@@ -11306,97 +11223,39 @@
         <w:spacing w:line="360" w:lineRule="auto"/>
       </w:pPr>
       <w:r>
+        <w:t xml:space="preserve">               "&lt;Value1&gt;",</w:t>
+      </w:r>
+    </w:p>
+    <w:p>
+      <w:pPr>
+        <w:spacing w:line="360" w:lineRule="auto"/>
+      </w:pPr>
+      <w:r>
+        <w:t xml:space="preserve">               "&lt;Value2&gt;"</w:t>
+      </w:r>
+    </w:p>
+    <w:p>
+      <w:pPr>
+        <w:spacing w:line="360" w:lineRule="auto"/>
+      </w:pPr>
+      <w:r>
+        <w:t xml:space="preserve">            ],</w:t>
+      </w:r>
+    </w:p>
+    <w:p>
+      <w:pPr>
+        <w:spacing w:line="360" w:lineRule="auto"/>
+      </w:pPr>
+      <w:r>
         <w:t xml:space="preserve">            "</w:t>
       </w:r>
       <w:proofErr w:type="spellStart"/>
       <w:r>
-        <w:t>defaultValue</w:t>
+        <w:t>ruleEnabled</w:t>
       </w:r>
       <w:proofErr w:type="spellEnd"/>
       <w:r>
-        <w:t>":"&lt;Value&gt;",</w:t>
-      </w:r>
-    </w:p>
-    <w:p>
-      <w:pPr>
-        <w:spacing w:line="360" w:lineRule="auto"/>
-      </w:pPr>
-      <w:r>
-        <w:t xml:space="preserve">            "</w:t>
-      </w:r>
-      <w:proofErr w:type="spellStart"/>
-      <w:r>
-        <w:t>collectionTypes</w:t>
-      </w:r>
-      <w:proofErr w:type="spellEnd"/>
-      <w:r>
-        <w:t>":&lt;Collection Type name&gt;,</w:t>
-      </w:r>
-    </w:p>
-    <w:p>
-      <w:pPr>
-        <w:spacing w:line="360" w:lineRule="auto"/>
-      </w:pPr>
-      <w:r>
-        <w:t xml:space="preserve">            "</w:t>
-      </w:r>
-      <w:proofErr w:type="spellStart"/>
-      <w:r>
-        <w:t>validValues</w:t>
-      </w:r>
-      <w:proofErr w:type="spellEnd"/>
-      <w:proofErr w:type="gramStart"/>
-      <w:r>
-        <w:t>":[</w:t>
-      </w:r>
-      <w:proofErr w:type="gramEnd"/>
-      <w:r>
-        <w:t xml:space="preserve">  </w:t>
-      </w:r>
-    </w:p>
-    <w:p>
-      <w:pPr>
-        <w:spacing w:line="360" w:lineRule="auto"/>
-      </w:pPr>
-      <w:r>
-        <w:t xml:space="preserve">               "&lt;Value1&gt;",</w:t>
-      </w:r>
-    </w:p>
-    <w:p>
-      <w:pPr>
-        <w:spacing w:line="360" w:lineRule="auto"/>
-      </w:pPr>
-      <w:r>
-        <w:t xml:space="preserve">               "&lt;Value2&gt;"</w:t>
-      </w:r>
-    </w:p>
-    <w:p>
-      <w:pPr>
-        <w:spacing w:line="360" w:lineRule="auto"/>
-      </w:pPr>
-      <w:r>
-        <w:t xml:space="preserve">            ],</w:t>
-      </w:r>
-    </w:p>
-    <w:p>
-      <w:pPr>
-        <w:spacing w:line="360" w:lineRule="auto"/>
-      </w:pPr>
-      <w:r>
-        <w:t xml:space="preserve">            "</w:t>
-      </w:r>
-      <w:proofErr w:type="spellStart"/>
-      <w:r>
-        <w:t>ruleEnabled</w:t>
-      </w:r>
-      <w:proofErr w:type="spellEnd"/>
-      <w:proofErr w:type="gramStart"/>
-      <w:r>
-        <w:t>":true</w:t>
-      </w:r>
-      <w:proofErr w:type="gramEnd"/>
-      <w:r>
-        <w:t>,</w:t>
+        <w:t>":true,</w:t>
       </w:r>
     </w:p>
     <w:p>
@@ -11421,8 +11280,8 @@
         </w:numPr>
         <w:spacing w:line="480" w:lineRule="auto"/>
       </w:pPr>
-      <w:bookmarkStart w:id="56" w:name="_Toc442784551"/>
-      <w:bookmarkStart w:id="57" w:name="_Toc488130677"/>
+      <w:bookmarkStart w:id="55" w:name="_Toc442784551"/>
+      <w:bookmarkStart w:id="56" w:name="_Toc488130677"/>
       <w:r>
         <w:t xml:space="preserve">User </w:t>
       </w:r>
@@ -11432,8 +11291,8 @@
       <w:r>
         <w:t>uthentication</w:t>
       </w:r>
+      <w:bookmarkEnd w:id="55"/>
       <w:bookmarkEnd w:id="56"/>
-      <w:bookmarkEnd w:id="57"/>
     </w:p>
     <w:p>
       <w:pPr>
@@ -11475,19 +11334,19 @@
           <w:numId w:val="16"/>
         </w:numPr>
       </w:pPr>
-      <w:bookmarkStart w:id="58" w:name="_HPC_DME_Core"/>
-      <w:bookmarkStart w:id="59" w:name="_Toc488130678"/>
+      <w:bookmarkStart w:id="57" w:name="_HPC_DME_Core"/>
+      <w:bookmarkStart w:id="58" w:name="_Toc488130678"/>
+      <w:bookmarkEnd w:id="57"/>
+      <w:r>
+        <w:t>HPC DME</w:t>
+      </w:r>
+      <w:r>
+        <w:t xml:space="preserve"> </w:t>
+      </w:r>
+      <w:r>
+        <w:t>Core FUNCTIONALITIES</w:t>
+      </w:r>
       <w:bookmarkEnd w:id="58"/>
-      <w:r>
-        <w:t>HPC DME</w:t>
-      </w:r>
-      <w:r>
-        <w:t xml:space="preserve"> </w:t>
-      </w:r>
-      <w:r>
-        <w:t>Core FUNCTIONALITIES</w:t>
-      </w:r>
-      <w:bookmarkEnd w:id="59"/>
     </w:p>
     <w:p>
       <w:pPr>
@@ -11643,40 +11502,37 @@
         <w:t>n</w:t>
       </w:r>
       <w:r>
-        <w:t xml:space="preserve"> this user guide, we provide a web interface and command line utilities to access the HPC DME APIs. The web interface is intended for users who are not familiar with command line. The comma